--- a/_manuscript/index.docx
+++ b/_manuscript/index.docx
@@ -686,7 +686,7 @@
         <w:t xml:space="preserve">use.</w:t>
       </w:r>
     </w:p>
-    <w:bookmarkStart w:id="23" w:name="introduction"/>
+    <w:bookmarkStart w:id="21" w:name="introduction"/>
     <w:p>
       <w:pPr>
         <w:pStyle w:val="Heading2"/>
@@ -779,9 +779,109 @@
     </w:p>
     <w:p>
       <w:pPr>
+        <w:pStyle w:val="FirstParagraph"/>
+      </w:pPr>
+      <w:r>
+        <w:t xml:space="preserve">Arguably the need for methods and tools for constructing interaction networks arises from two different (but still aligned) places of interest within the field of network ecology. On the one side sits the researcher who is interested in generating a set of ecologically plausible but not necessarily realised</w:t>
+      </w:r>
+      <w:r>
+        <w:t xml:space="preserve"> </w:t>
+      </w:r>
+      <w:r>
+        <w:t xml:space="preserve">‘</w:t>
+      </w:r>
+      <w:r>
+        <w:t xml:space="preserve">in the field</w:t>
+      </w:r>
+      <w:r>
+        <w:t xml:space="preserve">’</w:t>
+      </w:r>
+      <w:r>
+        <w:t xml:space="preserve"> </w:t>
+      </w:r>
+      <w:r>
+        <w:t xml:space="preserve">networks for the purpose of running further simulations (</w:t>
+      </w:r>
+      <w:r>
+        <w:rPr>
+          <w:iCs/>
+          <w:i/>
+        </w:rPr>
+        <w:t xml:space="preserve">e.g.,</w:t>
+      </w:r>
+      <w:r>
+        <w:t xml:space="preserve"> </w:t>
+      </w:r>
+      <w:r>
+        <w:t xml:space="preserve">extinction sim</w:t>
+      </w:r>
+      <w:r>
+        <w:t xml:space="preserve"> </w:t>
+      </w:r>
+      <w:r>
+        <w:rPr>
+          <w:bCs/>
+          <w:b/>
+        </w:rPr>
+        <w:t xml:space="preserve">TODO</w:t>
+      </w:r>
+      <w:r>
+        <w:t xml:space="preserve">) or understanding some higher-level process/concept (</w:t>
+      </w:r>
+      <w:r>
+        <w:rPr>
+          <w:iCs/>
+          <w:i/>
+        </w:rPr>
+        <w:t xml:space="preserve">e.g.,</w:t>
+      </w:r>
+      <w:r>
+        <w:t xml:space="preserve"> </w:t>
+      </w:r>
+      <w:r>
+        <w:t xml:space="preserve">energetics</w:t>
+      </w:r>
+      <w:r>
+        <w:t xml:space="preserve"> </w:t>
+      </w:r>
+      <w:r>
+        <w:rPr>
+          <w:bCs/>
+          <w:b/>
+        </w:rPr>
+        <w:t xml:space="preserve">TODO</w:t>
+      </w:r>
+      <w:r>
+        <w:t xml:space="preserve">). This researcher is contrasted by one that is interested in constructing real-world, location specific, interaction data in lieu of inventorying interactions based n observations made in the field</w:t>
+      </w:r>
+      <w:r>
+        <w:t xml:space="preserve"> </w:t>
+      </w:r>
+      <w:r>
+        <w:t xml:space="preserve">(Strydom et al. 2021)</w:t>
+      </w:r>
+      <w:r>
+        <w:t xml:space="preserve">. Of course these two categories are not two distinct, mutually exclusive, groups but can rather be viewed as operating on a gradient ranging from a need for generality (</w:t>
+      </w:r>
+      <w:r>
+        <w:rPr>
+          <w:iCs/>
+          <w:i/>
+        </w:rPr>
+        <w:t xml:space="preserve">i.e.,</w:t>
+      </w:r>
+      <w:r>
+        <w:t xml:space="preserve"> </w:t>
+      </w:r>
+      <w:r>
+        <w:t xml:space="preserve">creating a network that, when taken in aggregate, the distribution of links (interactions) between species are ecologically plausible) to a need for specificity (local-level predictions between specific species).</w:t>
+      </w:r>
+    </w:p>
+    <w:p>
+      <w:pPr>
         <w:numPr>
           <w:ilvl w:val="0"/>
-          <w:numId w:val="1001"/>
+          <w:numId w:val="1002"/>
         </w:numPr>
       </w:pPr>
       <w:r>
@@ -792,7 +892,7 @@
       <w:pPr>
         <w:numPr>
           <w:ilvl w:val="0"/>
-          <w:numId w:val="1001"/>
+          <w:numId w:val="1002"/>
         </w:numPr>
       </w:pPr>
       <w:r>
@@ -809,7 +909,7 @@
       <w:pPr>
         <w:numPr>
           <w:ilvl w:val="0"/>
-          <w:numId w:val="1001"/>
+          <w:numId w:val="1002"/>
         </w:numPr>
       </w:pPr>
       <w:r>
@@ -834,22 +934,105 @@
         <w:t xml:space="preserve">in other aspects. Knowing how the different model families stack up to each other is thus valuable and that is kinda what we are trying to achieve.</w:t>
       </w:r>
     </w:p>
-    <w:bookmarkStart w:id="22" w:name="X7cda382a50c0e74ceab53d4f601df731b14d868"/>
+    <w:p>
+      <w:pPr>
+        <w:pStyle w:val="FirstParagraph"/>
+      </w:pPr>
+      <w:r>
+        <w:t xml:space="preserve">Joel E. Cohen, Newman, and Steele (1985)</w:t>
+      </w:r>
+      <w:r>
+        <w:t xml:space="preserve"> </w:t>
+      </w:r>
+      <w:r>
+        <w:t xml:space="preserve">states that</w:t>
+      </w:r>
+      <w:r>
+        <w:t xml:space="preserve"> </w:t>
+      </w:r>
+      <w:r>
+        <w:rPr>
+          <w:iCs/>
+          <w:i/>
+        </w:rPr>
+        <w:t xml:space="preserve">“</w:t>
+      </w:r>
+      <w:r>
+        <w:rPr>
+          <w:iCs/>
+          <w:i/>
+        </w:rPr>
+        <w:t xml:space="preserve">[Their] approach is more like gross anatomy than like physiology… that is, the gross anatomy is frozen, rather than in motion.</w:t>
+      </w:r>
+      <w:r>
+        <w:rPr>
+          <w:iCs/>
+          <w:i/>
+        </w:rPr>
+        <w:t xml:space="preserve">”</w:t>
+      </w:r>
+      <w:r>
+        <w:t xml:space="preserve">.</w:t>
+      </w:r>
+    </w:p>
+    <w:p>
+      <w:pPr>
+        <w:pStyle w:val="BodyText"/>
+      </w:pPr>
+      <w:r>
+        <w:t xml:space="preserve">Interestingly</w:t>
+      </w:r>
+      <w:r>
+        <w:t xml:space="preserve"> </w:t>
+      </w:r>
+      <w:r>
+        <w:t xml:space="preserve">Williams and Martinez (2008)</w:t>
+      </w:r>
+      <w:r>
+        <w:t xml:space="preserve"> </w:t>
+      </w:r>
+      <w:r>
+        <w:t xml:space="preserve">also explicitly talk about</w:t>
+      </w:r>
+      <w:r>
+        <w:t xml:space="preserve"> </w:t>
+      </w:r>
+      <w:r>
+        <w:rPr>
+          <w:iCs/>
+          <w:i/>
+        </w:rPr>
+        <w:t xml:space="preserve">structural</w:t>
+      </w:r>
+      <w:r>
+        <w:t xml:space="preserve"> </w:t>
+      </w:r>
+      <w:r>
+        <w:t xml:space="preserve">food-web models in their introduction… so how I see it that means that there has always been this inherent acknowledgement that models are functioning at a specific</w:t>
+      </w:r>
+      <w:r>
+        <w:t xml:space="preserve"> </w:t>
+      </w:r>
+      <w:r>
+        <w:t xml:space="preserve">‘</w:t>
+      </w:r>
+      <w:r>
+        <w:t xml:space="preserve">network level</w:t>
+      </w:r>
+      <w:r>
+        <w:t xml:space="preserve">’</w:t>
+      </w:r>
+      <w:r>
+        <w:t xml:space="preserve">.</w:t>
+      </w:r>
+    </w:p>
+    <w:bookmarkStart w:id="20" w:name="the-history-behind-the-approach"/>
     <w:p>
       <w:pPr>
         <w:pStyle w:val="Heading3"/>
       </w:pPr>
       <w:r>
-        <w:t xml:space="preserve">1.1 Philosophical contemplation when constructing interaction networks</w:t>
-      </w:r>
-    </w:p>
-    <w:bookmarkStart w:id="20" w:name="X205eb5dbbd157910c090625c71de3c2edf94961"/>
-    <w:p>
-      <w:pPr>
-        <w:pStyle w:val="Heading4"/>
-      </w:pPr>
-      <w:r>
-        <w:t xml:space="preserve">1.1.1 Why do we want to construct an interaction network?</w:t>
+        <w:t xml:space="preserve">1.1 The history behind the approach</w:t>
       </w:r>
     </w:p>
     <w:p>
@@ -857,7 +1040,95 @@
         <w:pStyle w:val="FirstParagraph"/>
       </w:pPr>
       <w:r>
-        <w:t xml:space="preserve">Arguably the need for methods and tools for constructing interaction networks arises from two different (but still aligned) places of interest within the field of network ecology. On the one side of the spectrum sits the researcher who is interested in generating a set of ecologically plausible but not necessarily realised</w:t>
+        <w:t xml:space="preserve">Maybe a brief history of the development of predictive tools/topo generators? Sort of where the theory/body of work was based and how that has changed? IS there a difference between topo generator and predictive tool - I’m inclined to think that it aligns with the whole debate of high level structure vs node-level perfection</w:t>
+      </w:r>
+    </w:p>
+    <w:p>
+      <w:pPr>
+        <w:pStyle w:val="BodyText"/>
+      </w:pPr>
+      <w:r>
+        <w:t xml:space="preserve">Maybe start here with discussing the core mechanistic differences that models will work at — some are really concerned about (and thus constrained by) structure, others are more mechanistic in nature</w:t>
+      </w:r>
+      <w:r>
+        <w:t xml:space="preserve"> </w:t>
+      </w:r>
+      <w:r>
+        <w:rPr>
+          <w:iCs/>
+          <w:i/>
+        </w:rPr>
+        <w:t xml:space="preserve">i.e.,</w:t>
+      </w:r>
+      <w:r>
+        <w:t xml:space="preserve"> </w:t>
+      </w:r>
+      <w:r>
+        <w:t xml:space="preserve">species</w:t>
+      </w:r>
+      <w:r>
+        <w:t xml:space="preserve"> </w:t>
+      </w:r>
+      <w:r>
+        <w:rPr>
+          <w:iCs/>
+          <w:i/>
+        </w:rPr>
+        <w:t xml:space="preserve">a</w:t>
+      </w:r>
+      <w:r>
+        <w:t xml:space="preserve"> </w:t>
+      </w:r>
+      <w:r>
+        <w:t xml:space="preserve">has the capacity to eat species</w:t>
+      </w:r>
+      <w:r>
+        <w:t xml:space="preserve"> </w:t>
+      </w:r>
+      <w:r>
+        <w:rPr>
+          <w:iCs/>
+          <w:i/>
+        </w:rPr>
+        <w:t xml:space="preserve">b</w:t>
+      </w:r>
+      <w:r>
+        <w:t xml:space="preserve"> </w:t>
+      </w:r>
+      <w:r>
+        <w:t xml:space="preserve">because traits (read gob size), and then you get</w:t>
+      </w:r>
+      <w:r>
+        <w:t xml:space="preserve"> </w:t>
+      </w:r>
+      <w:r>
+        <w:t xml:space="preserve">Rohr et al. (2010)</w:t>
+      </w:r>
+      <w:r>
+        <w:t xml:space="preserve"> </w:t>
+      </w:r>
+      <w:r>
+        <w:t xml:space="preserve">and</w:t>
+      </w:r>
+      <w:r>
+        <w:t xml:space="preserve"> </w:t>
+      </w:r>
+      <w:r>
+        <w:t xml:space="preserve">Strydom et al. (2022)</w:t>
+      </w:r>
+      <w:r>
+        <w:t xml:space="preserve"> </w:t>
+      </w:r>
+      <w:r>
+        <w:t xml:space="preserve">that sit in the weird liminal latent space…</w:t>
+      </w:r>
+    </w:p>
+    <w:p>
+      <w:pPr>
+        <w:pStyle w:val="BodyText"/>
+      </w:pPr>
+      <w:r>
+        <w:t xml:space="preserve">Here I will probably get on my (newly discovered) soapbox and wax lyrical about how in certain situations structure is enough (and that will probably be for some high-level things like thinking about energy flows etc., I can also see a world in which maybe you want to do some sort of robustness/extinction work - since then you’re usually doing</w:t>
       </w:r>
       <w:r>
         <w:t xml:space="preserve"> </w:t>
@@ -866,7 +1137,7 @@
         <w:t xml:space="preserve">‘</w:t>
       </w:r>
       <w:r>
-        <w:t xml:space="preserve">in the field</w:t>
+        <w:t xml:space="preserve">random</w:t>
       </w:r>
       <w:r>
         <w:t xml:space="preserve">’</w:t>
@@ -875,7 +1146,26 @@
         <w:t xml:space="preserve"> </w:t>
       </w:r>
       <w:r>
-        <w:t xml:space="preserve">for the purpose of running further simulations (</w:t>
+        <w:t xml:space="preserve">(within limits) extinctions) but there may be use cases where we are really interested in the node-level interactions</w:t>
+      </w:r>
+      <w:r>
+        <w:t xml:space="preserve"> </w:t>
+      </w:r>
+      <w:r>
+        <w:rPr>
+          <w:iCs/>
+          <w:i/>
+        </w:rPr>
+        <w:t xml:space="preserve">i.e.,</w:t>
+      </w:r>
+      <w:r>
+        <w:t xml:space="preserve"> </w:t>
+      </w:r>
+      <w:r>
+        <w:t xml:space="preserve">species identity is like a thing we need to care about and also be able to retrieve specific interactions at specific nodes correctly. What is the purpose of generating a network? Is it an element of a bigger question we are asking,</w:t>
+      </w:r>
+      <w:r>
+        <w:t xml:space="preserve"> </w:t>
       </w:r>
       <w:r>
         <w:rPr>
@@ -888,509 +1178,336 @@
         <w:t xml:space="preserve"> </w:t>
       </w:r>
       <w:r>
-        <w:t xml:space="preserve">extinction sim REF?</w:t>
-      </w:r>
-      <w:r>
-        <w:t xml:space="preserve"> </w:t>
-      </w:r>
+        <w:t xml:space="preserve">I want to generate a series of networks to do some extinction simulations/bioenergetic stuff OR are we looking for a</w:t>
+      </w:r>
+      <w:r>
+        <w:t xml:space="preserve"> </w:t>
+      </w:r>
+      <w:r>
+        <w:t xml:space="preserve">‘</w:t>
+      </w:r>
+      <w:r>
+        <w:t xml:space="preserve">final product</w:t>
+      </w:r>
+      <w:r>
+        <w:t xml:space="preserve">’</w:t>
+      </w:r>
+      <w:r>
+        <w:t xml:space="preserve"> </w:t>
+      </w:r>
+      <w:r>
+        <w:t xml:space="preserve">network that is relevant to a specific location? (this can still be broad in geographic scope).</w:t>
+      </w:r>
+    </w:p>
+    <w:p>
+      <w:pPr>
+        <w:pStyle w:val="BodyText"/>
+      </w:pPr>
+      <w:r>
+        <w:t xml:space="preserve">At some point we are going to need to discuss the key differences and implications between predicting a metaweb (</w:t>
+      </w:r>
+      <w:r>
+        <w:rPr>
+          <w:iCs/>
+          <w:i/>
+        </w:rPr>
+        <w:t xml:space="preserve">sensu</w:t>
+      </w:r>
+      <w:r>
+        <w:t xml:space="preserve"> </w:t>
+      </w:r>
+      <w:r>
+        <w:t xml:space="preserve">Jennifer A. Dunne (2006)</w:t>
+      </w:r>
+      <w:r>
+        <w:t xml:space="preserve">) and a network realisation. And here I can’t help but think about</w:t>
+      </w:r>
+      <w:r>
+        <w:t xml:space="preserve"> </w:t>
+      </w:r>
+      <w:r>
+        <w:t xml:space="preserve">Poisot, Stouffer, and Gravel (2015)</w:t>
+      </w:r>
+      <w:r>
+        <w:t xml:space="preserve"> </w:t>
+      </w:r>
+      <w:r>
+        <w:t xml:space="preserve">(and probably other papers) that discuss how the local factors are going to play a role and even the same pair of species may interact differently in different points in the landscape.</w:t>
+      </w:r>
+    </w:p>
+    <w:p>
+      <w:pPr>
+        <w:pStyle w:val="BlockText"/>
+      </w:pPr>
+      <w:r>
+        <w:t xml:space="preserve">Do we need to delve into individual-based networks? (</w:t>
+      </w:r>
+      <w:r>
+        <w:rPr>
+          <w:iCs/>
+          <w:i/>
+        </w:rPr>
+        <w:t xml:space="preserve">sensu</w:t>
+      </w:r>
+      <w:r>
+        <w:t xml:space="preserve"> </w:t>
+      </w:r>
+      <w:r>
+        <w:t xml:space="preserve">Tinker 2012, Araújo 2008) I think its probably a step too far and one starts creeping into apples and pears type of comparisons. Especially since these work off of already existing networks (I seem to recall) and its more about about</w:t>
+      </w:r>
+      <w:r>
+        <w:t xml:space="preserve"> </w:t>
+      </w:r>
+      <w:r>
+        <w:t xml:space="preserve">‘</w:t>
+      </w:r>
+      <w:r>
+        <w:t xml:space="preserve">tweaking</w:t>
+      </w:r>
+      <w:r>
+        <w:t xml:space="preserve">’</w:t>
+      </w:r>
+      <w:r>
+        <w:t xml:space="preserve"> </w:t>
+      </w:r>
+      <w:r>
+        <w:t xml:space="preserve">those - so not so much</w:t>
+      </w:r>
+      <w:r>
+        <w:t xml:space="preserve"> </w:t>
+      </w:r>
+      <w:r>
+        <w:rPr>
+          <w:iCs/>
+          <w:i/>
+        </w:rPr>
+        <w:t xml:space="preserve">de novo</w:t>
+      </w:r>
+      <w:r>
+        <w:t xml:space="preserve"> </w:t>
+      </w:r>
+      <w:r>
+        <w:t xml:space="preserve">predictions. Although this might be useful to keep in mind when it comes to re-wiring… Also on that note do we opn the re-wiring door here in this ms or wait it out a bit.</w:t>
+      </w:r>
+    </w:p>
+    <w:bookmarkEnd w:id="20"/>
+    <w:bookmarkEnd w:id="21"/>
+    <w:bookmarkStart w:id="28" w:name="sec-data-methods"/>
+    <w:p>
+      <w:pPr>
+        <w:pStyle w:val="Heading2"/>
+      </w:pPr>
+      <w:r>
+        <w:t xml:space="preserve">2 Data &amp; Methods</w:t>
+      </w:r>
+    </w:p>
+    <w:p>
+      <w:pPr>
+        <w:pStyle w:val="FirstParagraph"/>
+      </w:pPr>
+      <w:r>
+        <w:t xml:space="preserve">Here we only look at families of models that are explicitly developed to construct</w:t>
+      </w:r>
+      <w:r>
+        <w:t xml:space="preserve"> </w:t>
+      </w:r>
+      <w:r>
+        <w:rPr>
+          <w:iCs/>
+          <w:i/>
+        </w:rPr>
+        <w:t xml:space="preserve">de novo</w:t>
+      </w:r>
+      <w:r>
+        <w:t xml:space="preserve"> </w:t>
+      </w:r>
+      <w:r>
+        <w:t xml:space="preserve">networks, be this in the form of either artificial or synthetic networks.</w:t>
+      </w:r>
+    </w:p>
+    <w:bookmarkStart w:id="22" w:name="topology-generators"/>
+    <w:p>
+      <w:pPr>
+        <w:pStyle w:val="Heading3"/>
+      </w:pPr>
+      <w:r>
+        <w:t xml:space="preserve">2.1 Topology Generators</w:t>
+      </w:r>
+    </w:p>
+    <w:p>
+      <w:pPr>
+        <w:pStyle w:val="FirstParagraph"/>
+      </w:pPr>
       <w:r>
         <w:rPr>
           <w:bCs/>
           <w:b/>
         </w:rPr>
-        <w:t xml:space="preserve">TODO</w:t>
-      </w:r>
-      <w:r>
-        <w:t xml:space="preserve">) or understanding some higher-level process (</w:t>
-      </w:r>
-      <w:r>
-        <w:rPr>
-          <w:iCs/>
-          <w:i/>
-        </w:rPr>
-        <w:t xml:space="preserve">e.g.,</w:t>
-      </w:r>
-      <w:r>
-        <w:t xml:space="preserve"> </w:t>
-      </w:r>
-      <w:r>
-        <w:t xml:space="preserve">energetics REF</w:t>
-      </w:r>
-      <w:r>
-        <w:t xml:space="preserve"> </w:t>
-      </w:r>
+        <w:t xml:space="preserve">Null models</w:t>
+      </w:r>
+      <w:r>
+        <w:t xml:space="preserve"> </w:t>
+      </w:r>
+      <w:r>
+        <w:t xml:space="preserve">(Erdős and Rényi 1959)</w:t>
+      </w:r>
+      <w:r>
+        <w:t xml:space="preserve">: Links are assembled randomly, not developed within an ecological framework. But of course could still hold if we assume that communities are randomly assembled in terms of who is interacting with who (I seem to think that’s sort of what May was arguing but I would need to remind myself)</w:t>
+      </w:r>
+    </w:p>
+    <w:p>
+      <w:pPr>
+        <w:pStyle w:val="BodyText"/>
+      </w:pPr>
       <w:r>
         <w:rPr>
           <w:bCs/>
           <w:b/>
         </w:rPr>
-        <w:t xml:space="preserve">TODO</w:t>
-      </w:r>
-      <w:r>
-        <w:t xml:space="preserve">). This researcher is contrasted by one that is interested in constructing real-world, location specific interactions networks in lieu of having access to data generated in the field (see</w:t>
-      </w:r>
-      <w:r>
-        <w:t xml:space="preserve"> </w:t>
-      </w:r>
-      <w:r>
-        <w:t xml:space="preserve">Strydom et al. (2021)</w:t>
-      </w:r>
-      <w:r>
-        <w:t xml:space="preserve"> </w:t>
-      </w:r>
-      <w:r>
-        <w:t xml:space="preserve">for a discussion on this). Of course these two categories are not distinct, mutually exclusive, groups but can rather be viewed as operating on a gradient ranging from a need for generality (</w:t>
-      </w:r>
-      <w:r>
-        <w:rPr>
-          <w:iCs/>
-          <w:i/>
-        </w:rPr>
-        <w:t xml:space="preserve">something</w:t>
-      </w:r>
-      <w:r>
-        <w:t xml:space="preserve">) to a need for specificity (local-level predictions) when it comes to the quality(?) of the network that is constructed by a specific tool. Of course this research need would also reflected in the model development process itself and thus the idea of what a</w:t>
-      </w:r>
-      <w:r>
-        <w:t xml:space="preserve"> </w:t>
-      </w:r>
-      <w:r>
-        <w:t xml:space="preserve">‘</w:t>
-      </w:r>
-      <w:r>
-        <w:t xml:space="preserve">good enough</w:t>
-      </w:r>
-      <w:r>
-        <w:t xml:space="preserve">’</w:t>
-      </w:r>
-      <w:r>
-        <w:t xml:space="preserve"> </w:t>
-      </w:r>
-      <w:r>
-        <w:t xml:space="preserve">constructed network will be in the context of assessing the performance of a specific model.</w:t>
+        <w:t xml:space="preserve">Neutral models</w:t>
       </w:r>
     </w:p>
     <w:p>
       <w:pPr>
         <w:pStyle w:val="BodyText"/>
-      </w:pPr>
-      <w:r>
-        <w:t xml:space="preserve">Joel E. Cohen, Newman, and Steele (1985)</w:t>
-      </w:r>
-      <w:r>
-        <w:t xml:space="preserve"> </w:t>
-      </w:r>
-      <w:r>
-        <w:t xml:space="preserve">states that</w:t>
-      </w:r>
-      <w:r>
-        <w:t xml:space="preserve"> </w:t>
-      </w:r>
-      <w:r>
-        <w:rPr>
-          <w:iCs/>
-          <w:i/>
-        </w:rPr>
-        <w:t xml:space="preserve">“</w:t>
-      </w:r>
-      <w:r>
-        <w:rPr>
-          <w:iCs/>
-          <w:i/>
-        </w:rPr>
-        <w:t xml:space="preserve">[Their] approach is more like gross anatomy than like physiology… that is, the gross anatomy is frozen, rather than in motion.</w:t>
-      </w:r>
-      <w:r>
-        <w:rPr>
-          <w:iCs/>
-          <w:i/>
-        </w:rPr>
-        <w:t xml:space="preserve">”</w:t>
-      </w:r>
-      <w:r>
-        <w:t xml:space="preserve">.</w:t>
-      </w:r>
-    </w:p>
-    <w:p>
-      <w:pPr>
-        <w:pStyle w:val="BodyText"/>
-      </w:pPr>
-      <w:r>
-        <w:t xml:space="preserve">Interestingly</w:t>
-      </w:r>
-      <w:r>
-        <w:t xml:space="preserve"> </w:t>
-      </w:r>
-      <w:r>
-        <w:t xml:space="preserve">Williams and Martinez (2008)</w:t>
-      </w:r>
-      <w:r>
-        <w:t xml:space="preserve"> </w:t>
-      </w:r>
-      <w:r>
-        <w:t xml:space="preserve">also explicitly talk about</w:t>
-      </w:r>
-      <w:r>
-        <w:t xml:space="preserve"> </w:t>
-      </w:r>
-      <w:r>
-        <w:rPr>
-          <w:iCs/>
-          <w:i/>
-        </w:rPr>
-        <w:t xml:space="preserve">structural</w:t>
-      </w:r>
-      <w:r>
-        <w:t xml:space="preserve"> </w:t>
-      </w:r>
-      <w:r>
-        <w:t xml:space="preserve">food-web models in their introduction… so how I see it that means that there has always been this inherent acknowledgement that models are functioning at a specific</w:t>
-      </w:r>
-      <w:r>
-        <w:t xml:space="preserve"> </w:t>
-      </w:r>
-      <w:r>
-        <w:t xml:space="preserve">‘</w:t>
-      </w:r>
-      <w:r>
-        <w:t xml:space="preserve">network level</w:t>
-      </w:r>
-      <w:r>
-        <w:t xml:space="preserve">’</w:t>
-      </w:r>
-      <w:r>
-        <w:t xml:space="preserve">.</w:t>
-      </w:r>
-    </w:p>
-    <w:bookmarkEnd w:id="20"/>
-    <w:bookmarkStart w:id="21" w:name="the-history-behind-the-approach"/>
-    <w:p>
-      <w:pPr>
-        <w:pStyle w:val="Heading4"/>
-      </w:pPr>
-      <w:r>
-        <w:t xml:space="preserve">1.1.2 The history behind the approach</w:t>
-      </w:r>
-    </w:p>
-    <w:p>
-      <w:pPr>
-        <w:pStyle w:val="FirstParagraph"/>
-      </w:pPr>
-      <w:r>
-        <w:t xml:space="preserve">Maybe a brief history of the development of predictive tools/topo generators? Sort of where the theory/body of work was based and how that has changed? IS there a difference between topo generator and predictive tool - I’m inclined to think that it aligns with the whole debate of high level structure vs node-level perfection</w:t>
-      </w:r>
-    </w:p>
-    <w:p>
-      <w:pPr>
-        <w:pStyle w:val="BodyText"/>
-      </w:pPr>
-      <w:r>
-        <w:t xml:space="preserve">Maybe start here with discussing the core mechanistic differences that models will work at — some are really concerned about (and thus constrained by) structure, others are more mechanistic in nature</w:t>
-      </w:r>
-      <w:r>
-        <w:t xml:space="preserve"> </w:t>
-      </w:r>
-      <w:r>
-        <w:rPr>
-          <w:iCs/>
-          <w:i/>
-        </w:rPr>
-        <w:t xml:space="preserve">i.e.,</w:t>
-      </w:r>
-      <w:r>
-        <w:t xml:space="preserve"> </w:t>
-      </w:r>
-      <w:r>
-        <w:t xml:space="preserve">species</w:t>
-      </w:r>
-      <w:r>
-        <w:t xml:space="preserve"> </w:t>
-      </w:r>
-      <w:r>
-        <w:rPr>
-          <w:iCs/>
-          <w:i/>
-        </w:rPr>
-        <w:t xml:space="preserve">a</w:t>
-      </w:r>
-      <w:r>
-        <w:t xml:space="preserve"> </w:t>
-      </w:r>
-      <w:r>
-        <w:t xml:space="preserve">has the capacity to eat species</w:t>
-      </w:r>
-      <w:r>
-        <w:t xml:space="preserve"> </w:t>
-      </w:r>
-      <w:r>
-        <w:rPr>
-          <w:iCs/>
-          <w:i/>
-        </w:rPr>
-        <w:t xml:space="preserve">b</w:t>
-      </w:r>
-      <w:r>
-        <w:t xml:space="preserve"> </w:t>
-      </w:r>
-      <w:r>
-        <w:t xml:space="preserve">because traits (read gob size), and then you get</w:t>
-      </w:r>
-      <w:r>
-        <w:t xml:space="preserve"> </w:t>
-      </w:r>
-      <w:r>
-        <w:t xml:space="preserve">Rohr et al. (2010)</w:t>
-      </w:r>
-      <w:r>
-        <w:t xml:space="preserve"> </w:t>
-      </w:r>
-      <w:r>
-        <w:t xml:space="preserve">and</w:t>
-      </w:r>
-      <w:r>
-        <w:t xml:space="preserve"> </w:t>
-      </w:r>
-      <w:r>
-        <w:t xml:space="preserve">Strydom et al. (2022)</w:t>
-      </w:r>
-      <w:r>
-        <w:t xml:space="preserve"> </w:t>
-      </w:r>
-      <w:r>
-        <w:t xml:space="preserve">that sit in the weird liminal latent space…</w:t>
-      </w:r>
-    </w:p>
-    <w:p>
-      <w:pPr>
-        <w:pStyle w:val="BodyText"/>
-      </w:pPr>
-      <w:r>
-        <w:t xml:space="preserve">Here I will probably get on my (newly discovered) soapbox and wax lyrical about how in certain situations structure is enough (and that will probably be for some high-level things like thinking about energy flows etc., I can also see a world in which maybe you want to do some sort of robustness/extinction work - since then you’re usually doing</w:t>
-      </w:r>
-      <w:r>
-        <w:t xml:space="preserve"> </w:t>
-      </w:r>
-      <w:r>
-        <w:t xml:space="preserve">‘</w:t>
-      </w:r>
-      <w:r>
-        <w:t xml:space="preserve">random</w:t>
-      </w:r>
-      <w:r>
-        <w:t xml:space="preserve">’</w:t>
-      </w:r>
-      <w:r>
-        <w:t xml:space="preserve"> </w:t>
-      </w:r>
-      <w:r>
-        <w:t xml:space="preserve">(within limits) extinctions) but there may be use cases where we are really interested in the node-level interactions</w:t>
-      </w:r>
-      <w:r>
-        <w:t xml:space="preserve"> </w:t>
-      </w:r>
-      <w:r>
-        <w:rPr>
-          <w:iCs/>
-          <w:i/>
-        </w:rPr>
-        <w:t xml:space="preserve">i.e.,</w:t>
-      </w:r>
-      <w:r>
-        <w:t xml:space="preserve"> </w:t>
-      </w:r>
-      <w:r>
-        <w:t xml:space="preserve">species identity is like a thing we need to care about and also be able to retrieve specific interactions at specific nodes correctly. What is the purpose of generating a network? Is it an element of a bigger question we are asking,</w:t>
-      </w:r>
-      <w:r>
-        <w:t xml:space="preserve"> </w:t>
-      </w:r>
-      <w:r>
-        <w:rPr>
-          <w:iCs/>
-          <w:i/>
-        </w:rPr>
-        <w:t xml:space="preserve">e.g.,</w:t>
-      </w:r>
-      <w:r>
-        <w:t xml:space="preserve"> </w:t>
-      </w:r>
-      <w:r>
-        <w:t xml:space="preserve">I want to generate a series of networks to do some extinction simulations/bioenergetic stuff OR are we looking for a</w:t>
-      </w:r>
-      <w:r>
-        <w:t xml:space="preserve"> </w:t>
-      </w:r>
-      <w:r>
-        <w:t xml:space="preserve">‘</w:t>
-      </w:r>
-      <w:r>
-        <w:t xml:space="preserve">final product</w:t>
-      </w:r>
-      <w:r>
-        <w:t xml:space="preserve">’</w:t>
-      </w:r>
-      <w:r>
-        <w:t xml:space="preserve"> </w:t>
-      </w:r>
-      <w:r>
-        <w:t xml:space="preserve">network that is relevant to a specific location? (this can still be broad in geographic scope).</w:t>
-      </w:r>
-    </w:p>
-    <w:p>
-      <w:pPr>
-        <w:pStyle w:val="BodyText"/>
-      </w:pPr>
-      <w:r>
-        <w:t xml:space="preserve">At some point we are going to need to discuss the key differences and implications between predicting a metaweb (</w:t>
-      </w:r>
-      <w:r>
-        <w:rPr>
-          <w:iCs/>
-          <w:i/>
-        </w:rPr>
-        <w:t xml:space="preserve">sensu</w:t>
-      </w:r>
-      <w:r>
-        <w:t xml:space="preserve"> </w:t>
-      </w:r>
-      <w:r>
-        <w:t xml:space="preserve">Jennifer A. Dunne (2006)</w:t>
-      </w:r>
-      <w:r>
-        <w:t xml:space="preserve">) and a network realisation. And here I can’t help but think about</w:t>
-      </w:r>
-      <w:r>
-        <w:t xml:space="preserve"> </w:t>
-      </w:r>
-      <w:r>
-        <w:t xml:space="preserve">Poisot, Stouffer, and Gravel (2015)</w:t>
-      </w:r>
-      <w:r>
-        <w:t xml:space="preserve"> </w:t>
-      </w:r>
-      <w:r>
-        <w:t xml:space="preserve">(and probably other papers) that discuss how the local factors are going to play a role and even the same pair of species may interact differently in different points in the landscape.</w:t>
-      </w:r>
-    </w:p>
-    <w:p>
-      <w:pPr>
-        <w:pStyle w:val="BlockText"/>
-      </w:pPr>
-      <w:r>
-        <w:t xml:space="preserve">Do we need to delve into individual-based networks? (</w:t>
-      </w:r>
-      <w:r>
-        <w:rPr>
-          <w:iCs/>
-          <w:i/>
-        </w:rPr>
-        <w:t xml:space="preserve">sensu</w:t>
-      </w:r>
-      <w:r>
-        <w:t xml:space="preserve"> </w:t>
-      </w:r>
-      <w:r>
-        <w:t xml:space="preserve">Tinker 2012, Araújo 2008) I think its probably a step too far and one starts creeping into apples and pears type of comparisons. Especially since these work off of already existing networks (I seem to recall) and its more about about</w:t>
-      </w:r>
-      <w:r>
-        <w:t xml:space="preserve"> </w:t>
-      </w:r>
-      <w:r>
-        <w:t xml:space="preserve">‘</w:t>
-      </w:r>
-      <w:r>
-        <w:t xml:space="preserve">tweaking</w:t>
-      </w:r>
-      <w:r>
-        <w:t xml:space="preserve">’</w:t>
-      </w:r>
-      <w:r>
-        <w:t xml:space="preserve"> </w:t>
-      </w:r>
-      <w:r>
-        <w:t xml:space="preserve">those - so not so much</w:t>
-      </w:r>
-      <w:r>
-        <w:t xml:space="preserve"> </w:t>
-      </w:r>
-      <w:r>
-        <w:rPr>
-          <w:iCs/>
-          <w:i/>
-        </w:rPr>
-        <w:t xml:space="preserve">de novo</w:t>
-      </w:r>
-      <w:r>
-        <w:t xml:space="preserve"> </w:t>
-      </w:r>
-      <w:r>
-        <w:t xml:space="preserve">predictions. Although this might be useful to keep in mind when it comes to re-wiring… Also on that note do we opn the re-wiring door here in this ms or wait it out a bit.</w:t>
-      </w:r>
-    </w:p>
-    <w:bookmarkEnd w:id="21"/>
-    <w:bookmarkEnd w:id="22"/>
-    <w:bookmarkEnd w:id="23"/>
-    <w:bookmarkStart w:id="30" w:name="sec-data-methods"/>
-    <w:p>
-      <w:pPr>
-        <w:pStyle w:val="Heading2"/>
-      </w:pPr>
-      <w:r>
-        <w:t xml:space="preserve">2 Data &amp; Methods</w:t>
-      </w:r>
-    </w:p>
-    <w:p>
-      <w:pPr>
-        <w:pStyle w:val="FirstParagraph"/>
-      </w:pPr>
-      <w:r>
-        <w:t xml:space="preserve">Here we only look at families of models that are explicitly developed to construct</w:t>
-      </w:r>
-      <w:r>
-        <w:t xml:space="preserve"> </w:t>
-      </w:r>
-      <w:r>
-        <w:rPr>
-          <w:iCs/>
-          <w:i/>
-        </w:rPr>
-        <w:t xml:space="preserve">de novo</w:t>
-      </w:r>
-      <w:r>
-        <w:t xml:space="preserve"> </w:t>
-      </w:r>
-      <w:r>
-        <w:t xml:space="preserve">networks, be this in the form of either artificial or synthetic networks.</w:t>
-      </w:r>
-    </w:p>
-    <w:bookmarkStart w:id="24" w:name="topology-generators"/>
-    <w:p>
-      <w:pPr>
-        <w:pStyle w:val="Heading3"/>
-      </w:pPr>
-      <w:r>
-        <w:t xml:space="preserve">2.1 Topology Generators</w:t>
-      </w:r>
-    </w:p>
-    <w:p>
-      <w:pPr>
-        <w:pStyle w:val="FirstParagraph"/>
       </w:pPr>
       <w:r>
         <w:rPr>
           <w:bCs/>
           <w:b/>
         </w:rPr>
-        <w:t xml:space="preserve">Null models</w:t>
-      </w:r>
-      <w:r>
-        <w:t xml:space="preserve"> </w:t>
-      </w:r>
-      <w:r>
-        <w:t xml:space="preserve">(Erdős and Rényi 1959)</w:t>
-      </w:r>
-      <w:r>
-        <w:t xml:space="preserve">: Links are assembled randomly, not developed within an ecological framework. But of course could still hold if we assume that communities are randomly assembled in terms of who is interacting with who (I seem to think that’s sort of what May was arguing but I would need to remind myself)</w:t>
+        <w:t xml:space="preserve">Cascade model</w:t>
+      </w:r>
+      <w:r>
+        <w:t xml:space="preserve"> </w:t>
+      </w:r>
+      <w:r>
+        <w:t xml:space="preserve">(Joel E. Cohen, Briand, and Newman 1990)</w:t>
+      </w:r>
+      <w:r>
+        <w:t xml:space="preserve">: Much like the name suggests the cascade model rests on the idea that species feed on one another in a hierarchical manner. This rests on the assumption that the links within a network are variably distributed across the network; with the proportion of links decreasing as one moves up the trophic levels (</w:t>
+      </w:r>
+      <w:r>
+        <w:rPr>
+          <w:iCs/>
+          <w:i/>
+        </w:rPr>
+        <w:t xml:space="preserve">i.e.,</w:t>
+      </w:r>
+      <w:r>
+        <w:t xml:space="preserve"> </w:t>
+      </w:r>
+      <w:r>
+        <w:t xml:space="preserve">‘</w:t>
+      </w:r>
+      <w:r>
+        <w:t xml:space="preserve">many</w:t>
+      </w:r>
+      <w:r>
+        <w:t xml:space="preserve">’</w:t>
+      </w:r>
+      <w:r>
+        <w:t xml:space="preserve"> </w:t>
+      </w:r>
+      <w:r>
+        <w:t xml:space="preserve">prey and</w:t>
+      </w:r>
+      <w:r>
+        <w:t xml:space="preserve"> </w:t>
+      </w:r>
+      <w:r>
+        <w:t xml:space="preserve">‘</w:t>
+      </w:r>
+      <w:r>
+        <w:t xml:space="preserve">few</w:t>
+      </w:r>
+      <w:r>
+        <w:t xml:space="preserve">’</w:t>
+      </w:r>
+      <w:r>
+        <w:t xml:space="preserve"> </w:t>
+      </w:r>
+      <w:r>
+        <w:t xml:space="preserve">predators). This is achieved by assigning all species a random rank, this rank will then determine both the predators and prey of that species. A species will have a particular probability of being fed on by any species with a higher ranking than it, this probability is constrained by the specified connectance of the network. Interestingly here</w:t>
+      </w:r>
+      <w:r>
+        <w:t xml:space="preserve"> </w:t>
+      </w:r>
+      <w:r>
+        <w:t xml:space="preserve">‘</w:t>
+      </w:r>
+      <w:r>
+        <w:t xml:space="preserve">species</w:t>
+      </w:r>
+      <w:r>
+        <w:t xml:space="preserve">’</w:t>
+      </w:r>
+      <w:r>
+        <w:t xml:space="preserve"> </w:t>
+      </w:r>
+      <w:r>
+        <w:t xml:space="preserve">are treated as any individual that consume and are consumed by the same</w:t>
+      </w:r>
+      <w:r>
+        <w:t xml:space="preserve"> </w:t>
+      </w:r>
+      <w:r>
+        <w:t xml:space="preserve">‘</w:t>
+      </w:r>
+      <w:r>
+        <w:t xml:space="preserve">species</w:t>
+      </w:r>
+      <w:r>
+        <w:t xml:space="preserve">’</w:t>
+      </w:r>
+      <w:r>
+        <w:t xml:space="preserve">,</w:t>
+      </w:r>
+      <w:r>
+        <w:t xml:space="preserve"> </w:t>
+      </w:r>
+      <w:r>
+        <w:rPr>
+          <w:iCs/>
+          <w:i/>
+        </w:rPr>
+        <w:t xml:space="preserve">i.e.,</w:t>
+      </w:r>
+      <w:r>
+        <w:t xml:space="preserve"> </w:t>
+      </w:r>
+      <w:r>
+        <w:t xml:space="preserve">these are not taxonomical species</w:t>
+      </w:r>
+      <w:r>
+        <w:t xml:space="preserve"> </w:t>
+      </w:r>
+      <w:r>
+        <w:t xml:space="preserve">(Joel E. Cohen, Newman, and Steele 1985)</w:t>
+      </w:r>
+      <w:r>
+        <w:t xml:space="preserve">. The original cascade model has altered to be more</w:t>
+      </w:r>
+      <w:r>
+        <w:t xml:space="preserve"> </w:t>
+      </w:r>
+      <w:r>
+        <w:t xml:space="preserve">‘</w:t>
+      </w:r>
+      <w:r>
+        <w:t xml:space="preserve">generalised</w:t>
+      </w:r>
+      <w:r>
+        <w:t xml:space="preserve">’</w:t>
+      </w:r>
+      <w:r>
+        <w:t xml:space="preserve"> </w:t>
+      </w:r>
+      <w:r>
+        <w:t xml:space="preserve">(Stouffer et al. 2005)</w:t>
+      </w:r>
+      <w:r>
+        <w:t xml:space="preserve">, which altered the probability distribution of the prey that could be consumed by a species.</w:t>
       </w:r>
     </w:p>
     <w:p>
@@ -1402,7 +1519,97 @@
           <w:bCs/>
           <w:b/>
         </w:rPr>
-        <w:t xml:space="preserve">Neutral models</w:t>
+        <w:t xml:space="preserve">Niche models</w:t>
+      </w:r>
+      <w:r>
+        <w:t xml:space="preserve"> </w:t>
+      </w:r>
+      <w:r>
+        <w:t xml:space="preserve">(Williams and Martinez 2000)</w:t>
+      </w:r>
+      <w:r>
+        <w:t xml:space="preserve">: The niche model introduces the idea that species interactions are based on the</w:t>
+      </w:r>
+      <w:r>
+        <w:t xml:space="preserve"> </w:t>
+      </w:r>
+      <w:r>
+        <w:t xml:space="preserve">‘</w:t>
+      </w:r>
+      <w:r>
+        <w:t xml:space="preserve">feeding niche</w:t>
+      </w:r>
+      <w:r>
+        <w:t xml:space="preserve">’</w:t>
+      </w:r>
+      <w:r>
+        <w:t xml:space="preserve"> </w:t>
+      </w:r>
+      <w:r>
+        <w:t xml:space="preserve">of a species. Broadly, all species are randomly assigned a</w:t>
+      </w:r>
+      <w:r>
+        <w:t xml:space="preserve"> </w:t>
+      </w:r>
+      <w:r>
+        <w:t xml:space="preserve">‘</w:t>
+      </w:r>
+      <w:r>
+        <w:t xml:space="preserve">feeding niche</w:t>
+      </w:r>
+      <w:r>
+        <w:t xml:space="preserve">’</w:t>
+      </w:r>
+      <w:r>
+        <w:t xml:space="preserve"> </w:t>
+      </w:r>
+      <w:r>
+        <w:t xml:space="preserve">range and all species that fall in this range can be consumed by that species (thereby allowing for cannibalism). The niche of each species is randomly assigned and the range of each species’ niche is (in part) constrained by the specified connectance of the network. The niche model has also been modified, although it appears that adding to the</w:t>
+      </w:r>
+      <w:r>
+        <w:t xml:space="preserve"> </w:t>
+      </w:r>
+      <w:r>
+        <w:t xml:space="preserve">‘</w:t>
+      </w:r>
+      <w:r>
+        <w:t xml:space="preserve">complexity</w:t>
+      </w:r>
+      <w:r>
+        <w:t xml:space="preserve">’</w:t>
+      </w:r>
+      <w:r>
+        <w:t xml:space="preserve"> </w:t>
+      </w:r>
+      <w:r>
+        <w:t xml:space="preserve">of the niche model does not improve on its ability to generate a more ecologically</w:t>
+      </w:r>
+      <w:r>
+        <w:t xml:space="preserve"> </w:t>
+      </w:r>
+      <w:r>
+        <w:t xml:space="preserve">‘</w:t>
+      </w:r>
+      <w:r>
+        <w:t xml:space="preserve">correct</w:t>
+      </w:r>
+      <w:r>
+        <w:t xml:space="preserve">’</w:t>
+      </w:r>
+      <w:r>
+        <w:t xml:space="preserve"> </w:t>
+      </w:r>
+      <w:r>
+        <w:t xml:space="preserve">network</w:t>
+      </w:r>
+      <w:r>
+        <w:t xml:space="preserve"> </w:t>
+      </w:r>
+      <w:r>
+        <w:t xml:space="preserve">(Williams and Martinez 2008)</w:t>
+      </w:r>
+      <w:r>
+        <w:t xml:space="preserve">.</w:t>
       </w:r>
     </w:p>
     <w:p>
@@ -1414,251 +1621,6 @@
           <w:bCs/>
           <w:b/>
         </w:rPr>
-        <w:t xml:space="preserve">Cascade model</w:t>
-      </w:r>
-      <w:r>
-        <w:t xml:space="preserve"> </w:t>
-      </w:r>
-      <w:r>
-        <w:t xml:space="preserve">(Joel E. Cohen, Briand, and Newman 1990)</w:t>
-      </w:r>
-      <w:r>
-        <w:t xml:space="preserve">: Much like the name suggests the cascade model rests on the idea that species feed on one another in a hierarchical manner. This rests on the assumption that the links within a network are variably distributed across the network; with the proportion of links decreasing as one moves up the trophic levels (</w:t>
-      </w:r>
-      <w:r>
-        <w:rPr>
-          <w:iCs/>
-          <w:i/>
-        </w:rPr>
-        <w:t xml:space="preserve">i.e.,</w:t>
-      </w:r>
-      <w:r>
-        <w:t xml:space="preserve"> </w:t>
-      </w:r>
-      <w:r>
-        <w:t xml:space="preserve">‘</w:t>
-      </w:r>
-      <w:r>
-        <w:t xml:space="preserve">many</w:t>
-      </w:r>
-      <w:r>
-        <w:t xml:space="preserve">’</w:t>
-      </w:r>
-      <w:r>
-        <w:t xml:space="preserve"> </w:t>
-      </w:r>
-      <w:r>
-        <w:t xml:space="preserve">prey and</w:t>
-      </w:r>
-      <w:r>
-        <w:t xml:space="preserve"> </w:t>
-      </w:r>
-      <w:r>
-        <w:t xml:space="preserve">‘</w:t>
-      </w:r>
-      <w:r>
-        <w:t xml:space="preserve">few</w:t>
-      </w:r>
-      <w:r>
-        <w:t xml:space="preserve">’</w:t>
-      </w:r>
-      <w:r>
-        <w:t xml:space="preserve"> </w:t>
-      </w:r>
-      <w:r>
-        <w:t xml:space="preserve">predators). This is achieved by assigning all species a random rank, this rank will then determine both the predators and prey of that species. A species will have a particular probability of being fed on by any species with a higher ranking than it, this probability is constrained by the specified connectance of the network. Interestingly here</w:t>
-      </w:r>
-      <w:r>
-        <w:t xml:space="preserve"> </w:t>
-      </w:r>
-      <w:r>
-        <w:t xml:space="preserve">‘</w:t>
-      </w:r>
-      <w:r>
-        <w:t xml:space="preserve">species</w:t>
-      </w:r>
-      <w:r>
-        <w:t xml:space="preserve">’</w:t>
-      </w:r>
-      <w:r>
-        <w:t xml:space="preserve"> </w:t>
-      </w:r>
-      <w:r>
-        <w:t xml:space="preserve">are treated as any individual that consume and are consumed by the same</w:t>
-      </w:r>
-      <w:r>
-        <w:t xml:space="preserve"> </w:t>
-      </w:r>
-      <w:r>
-        <w:t xml:space="preserve">‘</w:t>
-      </w:r>
-      <w:r>
-        <w:t xml:space="preserve">species</w:t>
-      </w:r>
-      <w:r>
-        <w:t xml:space="preserve">’</w:t>
-      </w:r>
-      <w:r>
-        <w:t xml:space="preserve">,</w:t>
-      </w:r>
-      <w:r>
-        <w:t xml:space="preserve"> </w:t>
-      </w:r>
-      <w:r>
-        <w:rPr>
-          <w:iCs/>
-          <w:i/>
-        </w:rPr>
-        <w:t xml:space="preserve">i.e.,</w:t>
-      </w:r>
-      <w:r>
-        <w:t xml:space="preserve"> </w:t>
-      </w:r>
-      <w:r>
-        <w:t xml:space="preserve">these are not taxonomical species</w:t>
-      </w:r>
-      <w:r>
-        <w:t xml:space="preserve"> </w:t>
-      </w:r>
-      <w:r>
-        <w:t xml:space="preserve">(Joel E. Cohen, Newman, and Steele 1985)</w:t>
-      </w:r>
-      <w:r>
-        <w:t xml:space="preserve">. The original cascade model has altered to be more</w:t>
-      </w:r>
-      <w:r>
-        <w:t xml:space="preserve"> </w:t>
-      </w:r>
-      <w:r>
-        <w:t xml:space="preserve">‘</w:t>
-      </w:r>
-      <w:r>
-        <w:t xml:space="preserve">generalised</w:t>
-      </w:r>
-      <w:r>
-        <w:t xml:space="preserve">’</w:t>
-      </w:r>
-      <w:r>
-        <w:t xml:space="preserve"> </w:t>
-      </w:r>
-      <w:r>
-        <w:t xml:space="preserve">(Stouffer et al. 2005)</w:t>
-      </w:r>
-      <w:r>
-        <w:t xml:space="preserve">, which altered the probability distribution of the prey that could be consumed by a species.</w:t>
-      </w:r>
-    </w:p>
-    <w:p>
-      <w:pPr>
-        <w:pStyle w:val="BodyText"/>
-      </w:pPr>
-      <w:r>
-        <w:rPr>
-          <w:bCs/>
-          <w:b/>
-        </w:rPr>
-        <w:t xml:space="preserve">Niche models</w:t>
-      </w:r>
-      <w:r>
-        <w:t xml:space="preserve"> </w:t>
-      </w:r>
-      <w:r>
-        <w:t xml:space="preserve">(Williams and Martinez 2000)</w:t>
-      </w:r>
-      <w:r>
-        <w:t xml:space="preserve">: The niche model introduces the idea that species interactions are based on the</w:t>
-      </w:r>
-      <w:r>
-        <w:t xml:space="preserve"> </w:t>
-      </w:r>
-      <w:r>
-        <w:t xml:space="preserve">‘</w:t>
-      </w:r>
-      <w:r>
-        <w:t xml:space="preserve">feeding niche</w:t>
-      </w:r>
-      <w:r>
-        <w:t xml:space="preserve">’</w:t>
-      </w:r>
-      <w:r>
-        <w:t xml:space="preserve"> </w:t>
-      </w:r>
-      <w:r>
-        <w:t xml:space="preserve">of a species. Broadly, all species are randomly assigned a</w:t>
-      </w:r>
-      <w:r>
-        <w:t xml:space="preserve"> </w:t>
-      </w:r>
-      <w:r>
-        <w:t xml:space="preserve">‘</w:t>
-      </w:r>
-      <w:r>
-        <w:t xml:space="preserve">feeding niche</w:t>
-      </w:r>
-      <w:r>
-        <w:t xml:space="preserve">’</w:t>
-      </w:r>
-      <w:r>
-        <w:t xml:space="preserve"> </w:t>
-      </w:r>
-      <w:r>
-        <w:t xml:space="preserve">range and all species that fall in this range can be consumed by that species (thereby allowing for cannibalism). The niche of each species is randomly assigned and the range of each species’ niche is (in part) constrained by the specified connectance of the network. The niche model has also been modified, although it appears that adding to the</w:t>
-      </w:r>
-      <w:r>
-        <w:t xml:space="preserve"> </w:t>
-      </w:r>
-      <w:r>
-        <w:t xml:space="preserve">‘</w:t>
-      </w:r>
-      <w:r>
-        <w:t xml:space="preserve">complexity</w:t>
-      </w:r>
-      <w:r>
-        <w:t xml:space="preserve">’</w:t>
-      </w:r>
-      <w:r>
-        <w:t xml:space="preserve"> </w:t>
-      </w:r>
-      <w:r>
-        <w:t xml:space="preserve">of the niche model does not improve on its ability to generate a more ecologically</w:t>
-      </w:r>
-      <w:r>
-        <w:t xml:space="preserve"> </w:t>
-      </w:r>
-      <w:r>
-        <w:t xml:space="preserve">‘</w:t>
-      </w:r>
-      <w:r>
-        <w:t xml:space="preserve">correct</w:t>
-      </w:r>
-      <w:r>
-        <w:t xml:space="preserve">’</w:t>
-      </w:r>
-      <w:r>
-        <w:t xml:space="preserve"> </w:t>
-      </w:r>
-      <w:r>
-        <w:t xml:space="preserve">network</w:t>
-      </w:r>
-      <w:r>
-        <w:t xml:space="preserve"> </w:t>
-      </w:r>
-      <w:r>
-        <w:t xml:space="preserve">(Williams and Martinez 2008)</w:t>
-      </w:r>
-      <w:r>
-        <w:t xml:space="preserve">.</w:t>
-      </w:r>
-    </w:p>
-    <w:p>
-      <w:pPr>
-        <w:pStyle w:val="BodyText"/>
-      </w:pPr>
-      <w:r>
-        <w:rPr>
-          <w:bCs/>
-          <w:b/>
-        </w:rPr>
         <w:t xml:space="preserve">Nested hierarchy model</w:t>
       </w:r>
       <w:r>
@@ -1685,8 +1647,8 @@
         <w:t xml:space="preserve">also poses an interesting cross-over between the adbm and niche model.</w:t>
       </w:r>
     </w:p>
-    <w:bookmarkEnd w:id="24"/>
-    <w:bookmarkStart w:id="26" w:name="interaction-predictors"/>
+    <w:bookmarkEnd w:id="22"/>
+    <w:bookmarkStart w:id="24" w:name="interaction-predictors"/>
     <w:p>
       <w:pPr>
         <w:pStyle w:val="Heading3"/>
@@ -1935,7 +1897,7 @@
       <w:tr>
         <w:tc>
           <w:tcPr/>
-          <w:bookmarkStart w:id="25" w:name="tbl-history"/>
+          <w:bookmarkStart w:id="23" w:name="tbl-history"/>
           <w:p>
             <w:pPr>
               <w:jc w:val="center"/>
@@ -2820,7 +2782,7 @@
               </w:tc>
             </w:tr>
           </w:tbl>
-          <w:bookmarkEnd w:id="25"/>
+          <w:bookmarkEnd w:id="23"/>
           <w:p/>
         </w:tc>
       </w:tr>
@@ -2833,8 +2795,8 @@
         <w:t xml:space="preserve">Might be nice to have a little appendix/supp mat that breaks down the models in detail so that they are all in one place so that someone (grad student being told they need to build networks) some day can go and educate themselves with slightly lower effort. This will also be useful for me should I end up having to do some actual coding - think of this as step one in the pseudo code process.</w:t>
       </w:r>
     </w:p>
-    <w:bookmarkEnd w:id="26"/>
-    <w:bookmarkStart w:id="27" w:name="datasets-used"/>
+    <w:bookmarkEnd w:id="24"/>
+    <w:bookmarkStart w:id="25" w:name="datasets-used"/>
     <w:p>
       <w:pPr>
         <w:pStyle w:val="Heading3"/>
@@ -2991,8 +2953,8 @@
         <w:t xml:space="preserve">because they will be nicely formatted and essentially at point and shoot level</w:t>
       </w:r>
     </w:p>
-    <w:bookmarkEnd w:id="27"/>
-    <w:bookmarkStart w:id="29" w:name="comparing-different-models"/>
+    <w:bookmarkEnd w:id="25"/>
+    <w:bookmarkStart w:id="27" w:name="comparing-different-models"/>
     <w:p>
       <w:pPr>
         <w:pStyle w:val="Heading3"/>
@@ -3011,7 +2973,7 @@
       <w:r>
         <w:t xml:space="preserve"> </w:t>
       </w:r>
-      <w:hyperlink r:id="rId28">
+      <w:hyperlink r:id="rId26">
         <w:r>
           <w:rPr>
             <w:rStyle w:val="Hyperlink"/>
@@ -3024,79 +2986,24 @@
       <w:pPr>
         <w:numPr>
           <w:ilvl w:val="0"/>
-          <w:numId w:val="1002"/>
-        </w:numPr>
-        <w:pStyle w:val="Compact"/>
-      </w:pPr>
-      <w:r>
-        <w:t xml:space="preserve">Shortlist/finalise the different topo generators</w:t>
-      </w:r>
-    </w:p>
-    <w:p>
-      <w:pPr>
-        <w:numPr>
-          <w:ilvl w:val="0"/>
-          <w:numId w:val="1002"/>
-        </w:numPr>
-        <w:pStyle w:val="Compact"/>
-      </w:pPr>
-      <w:r>
-        <w:t xml:space="preserve">collate/translate into</w:t>
-      </w:r>
-      <w:r>
-        <w:t xml:space="preserve"> </w:t>
-      </w:r>
-      <w:r>
-        <w:rPr>
-          <w:rStyle w:val="VerbatimChar"/>
-        </w:rPr>
-        <w:t xml:space="preserve">Julia</w:t>
-      </w:r>
-    </w:p>
-    <w:p>
-      <w:pPr>
-        <w:numPr>
-          <w:ilvl w:val="1"/>
           <w:numId w:val="1003"/>
         </w:numPr>
         <w:pStyle w:val="Compact"/>
       </w:pPr>
       <w:r>
-        <w:rPr>
-          <w:iCs/>
-          <w:i/>
-        </w:rPr>
-        <w:t xml:space="preserve">e.g.,</w:t>
-      </w:r>
-      <w:r>
-        <w:t xml:space="preserve"> </w:t>
-      </w:r>
-      <w:r>
-        <w:t xml:space="preserve">some models wil be in SpeciesInteractionNetworks.jl (new EcoNet); I know (parts of) the transfer learning stuff is and the niche model</w:t>
+        <w:t xml:space="preserve">Shortlist/finalise the different topo generators</w:t>
       </w:r>
     </w:p>
     <w:p>
       <w:pPr>
         <w:numPr>
-          <w:ilvl w:val="1"/>
+          <w:ilvl w:val="0"/>
           <w:numId w:val="1003"/>
         </w:numPr>
         <w:pStyle w:val="Compact"/>
       </w:pPr>
       <w:r>
-        <w:t xml:space="preserve">others will need to be coded out (the more simpler models should be easier)</w:t>
-      </w:r>
-    </w:p>
-    <w:p>
-      <w:pPr>
-        <w:numPr>
-          <w:ilvl w:val="1"/>
-          <w:numId w:val="1003"/>
-        </w:numPr>
-        <w:pStyle w:val="Compact"/>
-      </w:pPr>
-      <w:r>
-        <w:t xml:space="preserve">can also consider</w:t>
+        <w:t xml:space="preserve">collate/translate into</w:t>
       </w:r>
       <w:r>
         <w:t xml:space="preserve"> </w:t>
@@ -3105,25 +3012,7 @@
         <w:rPr>
           <w:rStyle w:val="VerbatimChar"/>
         </w:rPr>
-        <w:t xml:space="preserve">R</w:t>
-      </w:r>
-      <w:r>
-        <w:t xml:space="preserve"> </w:t>
-      </w:r>
-      <w:r>
-        <w:t xml:space="preserve">but then it becomes a case of porting things left and right depending on how we decide to do the post analyses</w:t>
-      </w:r>
-    </w:p>
-    <w:p>
-      <w:pPr>
-        <w:numPr>
-          <w:ilvl w:val="0"/>
-          <w:numId w:val="1002"/>
-        </w:numPr>
-        <w:pStyle w:val="Compact"/>
-      </w:pPr>
-      <w:r>
-        <w:t xml:space="preserve">Curate networks for the different datasets/scenarios we select - I feel like there might be some scenarios that we can’t do all models for all datasets but maybe I’m being a pessimist.</w:t>
+        <w:t xml:space="preserve">Julia</w:t>
       </w:r>
     </w:p>
     <w:p>
@@ -3135,103 +3024,17 @@
         <w:pStyle w:val="Compact"/>
       </w:pPr>
       <w:r>
-        <w:t xml:space="preserve">Need to also think about where one might find the additional data for some of the models…</w:t>
-      </w:r>
-    </w:p>
-    <w:p>
-      <w:pPr>
-        <w:numPr>
-          <w:ilvl w:val="2"/>
-          <w:numId w:val="1005"/>
-        </w:numPr>
-        <w:pStyle w:val="Compact"/>
-      </w:pPr>
-      <w:r>
-        <w:t xml:space="preserve">Body size:</w:t>
-      </w:r>
-      <w:r>
-        <w:t xml:space="preserve"> </w:t>
-      </w:r>
-      <w:r>
-        <w:t xml:space="preserve">Herberstein et al. (2022)</w:t>
-      </w:r>
-      <w:r>
-        <w:t xml:space="preserve"> </w:t>
-      </w:r>
-      <w:r>
-        <w:t xml:space="preserve">- Although maybe Andrew has strong thotsTM RE the one true body size database to rule them all…</w:t>
-      </w:r>
-    </w:p>
-    <w:p>
-      <w:pPr>
-        <w:numPr>
-          <w:ilvl w:val="2"/>
-          <w:numId w:val="1005"/>
-        </w:numPr>
-        <w:pStyle w:val="Compact"/>
-      </w:pPr>
-      <w:r>
-        <w:t xml:space="preserve">Other trait sources:</w:t>
-      </w:r>
-      <w:r>
-        <w:t xml:space="preserve"> </w:t>
-      </w:r>
-      <w:r>
-        <w:t xml:space="preserve">Wilman et al. (2014)</w:t>
-      </w:r>
-      <w:r>
-        <w:t xml:space="preserve"> </w:t>
-      </w:r>
-      <w:r>
-        <w:t xml:space="preserve">and</w:t>
-      </w:r>
-      <w:r>
-        <w:t xml:space="preserve"> </w:t>
-      </w:r>
-      <w:r>
-        <w:t xml:space="preserve">Jones et al. (2009)</w:t>
-      </w:r>
-    </w:p>
-    <w:p>
-      <w:pPr>
-        <w:numPr>
-          <w:ilvl w:val="2"/>
-          <w:numId w:val="1005"/>
-        </w:numPr>
-        <w:pStyle w:val="Compact"/>
-      </w:pPr>
-      <w:r>
-        <w:t xml:space="preserve">This is where we’ll get the paleo traits from if I’m correct</w:t>
-      </w:r>
-      <w:r>
-        <w:t xml:space="preserve"> </w:t>
-      </w:r>
-      <w:r>
-        <w:t xml:space="preserve">Bambach, Bush, and Erwin (2007)</w:t>
-      </w:r>
-    </w:p>
-    <w:p>
-      <w:pPr>
-        <w:numPr>
-          <w:ilvl w:val="2"/>
-          <w:numId w:val="1005"/>
-        </w:numPr>
-        <w:pStyle w:val="Compact"/>
-      </w:pPr>
-      <w:r>
-        <w:t xml:space="preserve">Phylogeny stuff:</w:t>
-      </w:r>
-      <w:r>
-        <w:t xml:space="preserve"> </w:t>
-      </w:r>
-      <w:r>
-        <w:t xml:space="preserve">Upham, Esselstyn, and Jetz (2019)</w:t>
-      </w:r>
-      <w:r>
-        <w:t xml:space="preserve"> </w:t>
-      </w:r>
-      <w:r>
-        <w:t xml:space="preserve">(what we used for TL but its only mammals…) but I’m sure there will be others</w:t>
+        <w:rPr>
+          <w:iCs/>
+          <w:i/>
+        </w:rPr>
+        <w:t xml:space="preserve">e.g.,</w:t>
+      </w:r>
+      <w:r>
+        <w:t xml:space="preserve"> </w:t>
+      </w:r>
+      <w:r>
+        <w:t xml:space="preserve">some models wil be in SpeciesInteractionNetworks.jl (new EcoNet); I know (parts of) the transfer learning stuff is and the niche model</w:t>
       </w:r>
     </w:p>
     <w:p>
@@ -3243,42 +3046,7 @@
         <w:pStyle w:val="Compact"/>
       </w:pPr>
       <w:r>
-        <w:t xml:space="preserve">Also limitation of scope…</w:t>
-      </w:r>
-      <w:r>
-        <w:t xml:space="preserve"> </w:t>
-      </w:r>
-      <w:r>
-        <w:rPr>
-          <w:iCs/>
-          <w:i/>
-        </w:rPr>
-        <w:t xml:space="preserve">e.g.,</w:t>
-      </w:r>
-      <w:r>
-        <w:t xml:space="preserve"> </w:t>
-      </w:r>
-      <w:r>
-        <w:t xml:space="preserve">do we even dare to think about including plants/basal producers (see</w:t>
-      </w:r>
-      <w:r>
-        <w:t xml:space="preserve"> </w:t>
-      </w:r>
-      <w:r>
-        <w:rPr>
-          <w:iCs/>
-          <w:i/>
-        </w:rPr>
-        <w:t xml:space="preserve">e.g.,</w:t>
-      </w:r>
-      <w:r>
-        <w:t xml:space="preserve"> </w:t>
-      </w:r>
-      <w:r>
-        <w:t xml:space="preserve">Valdovinos et al. (2023)</w:t>
-      </w:r>
-      <w:r>
-        <w:t xml:space="preserve">)</w:t>
+        <w:t xml:space="preserve">others will need to be coded out (the more simpler models should be easier)</w:t>
       </w:r>
     </w:p>
     <w:p>
@@ -3290,223 +3058,417 @@
         <w:pStyle w:val="Compact"/>
       </w:pPr>
       <w:r>
-        <w:t xml:space="preserve">Taxonomic harmonisation - something to think about and check</w:t>
+        <w:t xml:space="preserve">can also consider</w:t>
+      </w:r>
+      <w:r>
+        <w:t xml:space="preserve"> </w:t>
+      </w:r>
+      <w:r>
+        <w:rPr>
+          <w:rStyle w:val="VerbatimChar"/>
+        </w:rPr>
+        <w:t xml:space="preserve">R</w:t>
+      </w:r>
+      <w:r>
+        <w:t xml:space="preserve"> </w:t>
+      </w:r>
+      <w:r>
+        <w:t xml:space="preserve">but then it becomes a case of porting things left and right depending on how we decide to do the post analyses</w:t>
       </w:r>
     </w:p>
     <w:p>
       <w:pPr>
         <w:numPr>
           <w:ilvl w:val="0"/>
-          <w:numId w:val="1002"/>
+          <w:numId w:val="1003"/>
         </w:numPr>
         <w:pStyle w:val="Compact"/>
       </w:pPr>
       <w:r>
-        <w:t xml:space="preserve">compare model performance based on the ideas currently listed in the results section.</w:t>
+        <w:t xml:space="preserve">Curate networks for the different datasets/scenarios we select - I feel like there might be some scenarios that we can’t do all models for all datasets but maybe I’m being a pessimist.</w:t>
       </w:r>
     </w:p>
     <w:p>
       <w:pPr>
         <w:numPr>
-          <w:ilvl w:val="0"/>
-          <w:numId w:val="1002"/>
+          <w:ilvl w:val="1"/>
+          <w:numId w:val="1005"/>
         </w:numPr>
         <w:pStyle w:val="Compact"/>
       </w:pPr>
       <w:r>
-        <w:t xml:space="preserve">Make a pretty picture that summarises things - maybe overlapping Venn circles that showcase which models do well in the different spheres/aspects of life</w:t>
-      </w:r>
-    </w:p>
-    <w:bookmarkEnd w:id="29"/>
-    <w:bookmarkEnd w:id="30"/>
-    <w:bookmarkStart w:id="46" w:name="results"/>
-    <w:p>
-      <w:pPr>
-        <w:pStyle w:val="Heading2"/>
-      </w:pPr>
-      <w:r>
-        <w:t xml:space="preserve">3 Results</w:t>
-      </w:r>
-    </w:p>
-    <w:p>
-      <w:pPr>
-        <w:pStyle w:val="FirstParagraph"/>
-      </w:pPr>
-      <w:r>
-        <w:t xml:space="preserve">How we want to compare and contrast. I think there won’t be a</w:t>
-      </w:r>
-      <w:r>
-        <w:t xml:space="preserve"> </w:t>
-      </w:r>
-      <w:r>
-        <w:t xml:space="preserve">‘</w:t>
-      </w:r>
-      <w:r>
-        <w:t xml:space="preserve">winner</w:t>
-      </w:r>
-      <w:r>
-        <w:t xml:space="preserve">’</w:t>
-      </w:r>
-      <w:r>
-        <w:t xml:space="preserve"> </w:t>
-      </w:r>
-      <w:r>
-        <w:t xml:space="preserve">and thus we need to think of</w:t>
-      </w:r>
-      <w:r>
-        <w:t xml:space="preserve"> </w:t>
-      </w:r>
-      <w:r>
-        <w:t xml:space="preserve">‘</w:t>
-      </w:r>
-      <w:r>
-        <w:t xml:space="preserve">tests</w:t>
-      </w:r>
-      <w:r>
-        <w:t xml:space="preserve">’</w:t>
-      </w:r>
-      <w:r>
-        <w:t xml:space="preserve"> </w:t>
-      </w:r>
-      <w:r>
-        <w:t xml:space="preserve">that are going to measure performance in different situations/settings. With that in mind I think some valuable points to consider would be:</w:t>
+        <w:t xml:space="preserve">Need to also think about where one might find the additional data for some of the models…</w:t>
       </w:r>
     </w:p>
     <w:p>
       <w:pPr>
         <w:numPr>
-          <w:ilvl w:val="0"/>
+          <w:ilvl w:val="2"/>
           <w:numId w:val="1006"/>
         </w:numPr>
         <w:pStyle w:val="Compact"/>
       </w:pPr>
       <w:r>
-        <w:t xml:space="preserve">Structural vs pairwise link predictions (graph vs node level)</w:t>
+        <w:t xml:space="preserve">Body size:</w:t>
+      </w:r>
+      <w:r>
+        <w:t xml:space="preserve"> </w:t>
+      </w:r>
+      <w:r>
+        <w:t xml:space="preserve">Herberstein et al. (2022)</w:t>
+      </w:r>
+      <w:r>
+        <w:t xml:space="preserve"> </w:t>
+      </w:r>
+      <w:r>
+        <w:t xml:space="preserve">- Although maybe Andrew has strong thotsTM RE the one true body size database to rule them all…</w:t>
+      </w:r>
+    </w:p>
+    <w:p>
+      <w:pPr>
+        <w:numPr>
+          <w:ilvl w:val="2"/>
+          <w:numId w:val="1006"/>
+        </w:numPr>
+        <w:pStyle w:val="Compact"/>
+      </w:pPr>
+      <w:r>
+        <w:t xml:space="preserve">Other trait sources:</w:t>
+      </w:r>
+      <w:r>
+        <w:t xml:space="preserve"> </w:t>
+      </w:r>
+      <w:r>
+        <w:t xml:space="preserve">Wilman et al. (2014)</w:t>
+      </w:r>
+      <w:r>
+        <w:t xml:space="preserve"> </w:t>
+      </w:r>
+      <w:r>
+        <w:t xml:space="preserve">and</w:t>
+      </w:r>
+      <w:r>
+        <w:t xml:space="preserve"> </w:t>
+      </w:r>
+      <w:r>
+        <w:t xml:space="preserve">Jones et al. (2009)</w:t>
+      </w:r>
+    </w:p>
+    <w:p>
+      <w:pPr>
+        <w:numPr>
+          <w:ilvl w:val="2"/>
+          <w:numId w:val="1006"/>
+        </w:numPr>
+        <w:pStyle w:val="Compact"/>
+      </w:pPr>
+      <w:r>
+        <w:t xml:space="preserve">This is where we’ll get the paleo traits from if I’m correct</w:t>
+      </w:r>
+      <w:r>
+        <w:t xml:space="preserve"> </w:t>
+      </w:r>
+      <w:r>
+        <w:t xml:space="preserve">Bambach, Bush, and Erwin (2007)</w:t>
+      </w:r>
+    </w:p>
+    <w:p>
+      <w:pPr>
+        <w:numPr>
+          <w:ilvl w:val="2"/>
+          <w:numId w:val="1006"/>
+        </w:numPr>
+        <w:pStyle w:val="Compact"/>
+      </w:pPr>
+      <w:r>
+        <w:t xml:space="preserve">Phylogeny stuff:</w:t>
+      </w:r>
+      <w:r>
+        <w:t xml:space="preserve"> </w:t>
+      </w:r>
+      <w:r>
+        <w:t xml:space="preserve">Upham, Esselstyn, and Jetz (2019)</w:t>
+      </w:r>
+      <w:r>
+        <w:t xml:space="preserve"> </w:t>
+      </w:r>
+      <w:r>
+        <w:t xml:space="preserve">(what we used for TL but its only mammals…) but I’m sure there will be others</w:t>
       </w:r>
     </w:p>
     <w:p>
       <w:pPr>
         <w:numPr>
           <w:ilvl w:val="1"/>
+          <w:numId w:val="1005"/>
+        </w:numPr>
+        <w:pStyle w:val="Compact"/>
+      </w:pPr>
+      <w:r>
+        <w:t xml:space="preserve">Also limitation of scope…</w:t>
+      </w:r>
+      <w:r>
+        <w:t xml:space="preserve"> </w:t>
+      </w:r>
+      <w:r>
+        <w:rPr>
+          <w:iCs/>
+          <w:i/>
+        </w:rPr>
+        <w:t xml:space="preserve">e.g.,</w:t>
+      </w:r>
+      <w:r>
+        <w:t xml:space="preserve"> </w:t>
+      </w:r>
+      <w:r>
+        <w:t xml:space="preserve">do we even dare to think about including plants/basal producers (see</w:t>
+      </w:r>
+      <w:r>
+        <w:t xml:space="preserve"> </w:t>
+      </w:r>
+      <w:r>
+        <w:rPr>
+          <w:iCs/>
+          <w:i/>
+        </w:rPr>
+        <w:t xml:space="preserve">e.g.,</w:t>
+      </w:r>
+      <w:r>
+        <w:t xml:space="preserve"> </w:t>
+      </w:r>
+      <w:r>
+        <w:t xml:space="preserve">Valdovinos et al. (2023)</w:t>
+      </w:r>
+      <w:r>
+        <w:t xml:space="preserve">)</w:t>
+      </w:r>
+    </w:p>
+    <w:p>
+      <w:pPr>
+        <w:numPr>
+          <w:ilvl w:val="1"/>
+          <w:numId w:val="1005"/>
+        </w:numPr>
+        <w:pStyle w:val="Compact"/>
+      </w:pPr>
+      <w:r>
+        <w:t xml:space="preserve">Taxonomic harmonisation - something to think about and check</w:t>
+      </w:r>
+    </w:p>
+    <w:p>
+      <w:pPr>
+        <w:numPr>
+          <w:ilvl w:val="0"/>
+          <w:numId w:val="1003"/>
+        </w:numPr>
+        <w:pStyle w:val="Compact"/>
+      </w:pPr>
+      <w:r>
+        <w:t xml:space="preserve">compare model performance based on the ideas currently listed in the results section.</w:t>
+      </w:r>
+    </w:p>
+    <w:p>
+      <w:pPr>
+        <w:numPr>
+          <w:ilvl w:val="0"/>
+          <w:numId w:val="1003"/>
+        </w:numPr>
+        <w:pStyle w:val="Compact"/>
+      </w:pPr>
+      <w:r>
+        <w:t xml:space="preserve">Make a pretty picture that summarises things - maybe overlapping Venn circles that showcase which models do well in the different spheres/aspects of life</w:t>
+      </w:r>
+    </w:p>
+    <w:bookmarkEnd w:id="27"/>
+    <w:bookmarkEnd w:id="28"/>
+    <w:bookmarkStart w:id="35" w:name="results"/>
+    <w:p>
+      <w:pPr>
+        <w:pStyle w:val="Heading2"/>
+      </w:pPr>
+      <w:r>
+        <w:t xml:space="preserve">3 Results</w:t>
+      </w:r>
+    </w:p>
+    <w:p>
+      <w:pPr>
+        <w:pStyle w:val="FirstParagraph"/>
+      </w:pPr>
+      <w:r>
+        <w:t xml:space="preserve">How we want to compare and contrast. I think there won’t be a</w:t>
+      </w:r>
+      <w:r>
+        <w:t xml:space="preserve"> </w:t>
+      </w:r>
+      <w:r>
+        <w:t xml:space="preserve">‘</w:t>
+      </w:r>
+      <w:r>
+        <w:t xml:space="preserve">winner</w:t>
+      </w:r>
+      <w:r>
+        <w:t xml:space="preserve">’</w:t>
+      </w:r>
+      <w:r>
+        <w:t xml:space="preserve"> </w:t>
+      </w:r>
+      <w:r>
+        <w:t xml:space="preserve">and thus we need to think of</w:t>
+      </w:r>
+      <w:r>
+        <w:t xml:space="preserve"> </w:t>
+      </w:r>
+      <w:r>
+        <w:t xml:space="preserve">‘</w:t>
+      </w:r>
+      <w:r>
+        <w:t xml:space="preserve">tests</w:t>
+      </w:r>
+      <w:r>
+        <w:t xml:space="preserve">’</w:t>
+      </w:r>
+      <w:r>
+        <w:t xml:space="preserve"> </w:t>
+      </w:r>
+      <w:r>
+        <w:t xml:space="preserve">that are going to measure performance in different situations/settings. With that in mind I think some valuable points to consider would be:</w:t>
+      </w:r>
+    </w:p>
+    <w:p>
+      <w:pPr>
+        <w:numPr>
+          <w:ilvl w:val="0"/>
           <w:numId w:val="1007"/>
         </w:numPr>
         <w:pStyle w:val="Compact"/>
       </w:pPr>
       <w:r>
-        <w:t xml:space="preserve">% of links correctly retrieved</w:t>
+        <w:t xml:space="preserve">Structural vs pairwise link predictions (graph vs node level)</w:t>
       </w:r>
     </w:p>
     <w:p>
       <w:pPr>
         <w:numPr>
           <w:ilvl w:val="1"/>
+          <w:numId w:val="1008"/>
+        </w:numPr>
+        <w:pStyle w:val="Compact"/>
+      </w:pPr>
+      <w:r>
+        <w:t xml:space="preserve">% of links correctly retrieved</w:t>
+      </w:r>
+    </w:p>
+    <w:p>
+      <w:pPr>
+        <w:numPr>
+          <w:ilvl w:val="1"/>
+          <w:numId w:val="1008"/>
+        </w:numPr>
+        <w:pStyle w:val="Compact"/>
+      </w:pPr>
+      <w:r>
+        <w:t xml:space="preserve">connectance</w:t>
+      </w:r>
+    </w:p>
+    <w:p>
+      <w:pPr>
+        <w:numPr>
+          <w:ilvl w:val="1"/>
+          <w:numId w:val="1008"/>
+        </w:numPr>
+        <w:pStyle w:val="Compact"/>
+      </w:pPr>
+      <w:r>
+        <w:t xml:space="preserve">trophic level</w:t>
+      </w:r>
+    </w:p>
+    <w:p>
+      <w:pPr>
+        <w:numPr>
+          <w:ilvl w:val="1"/>
+          <w:numId w:val="1008"/>
+        </w:numPr>
+        <w:pStyle w:val="Compact"/>
+      </w:pPr>
+      <w:r>
+        <w:t xml:space="preserve">generalism vs specialism</w:t>
+      </w:r>
+    </w:p>
+    <w:p>
+      <w:pPr>
+        <w:numPr>
+          <w:ilvl w:val="1"/>
+          <w:numId w:val="1008"/>
+        </w:numPr>
+        <w:pStyle w:val="Compact"/>
+      </w:pPr>
+      <w:r>
+        <w:t xml:space="preserve">something related to false positives/negatives</w:t>
+      </w:r>
+    </w:p>
+    <w:p>
+      <w:pPr>
+        <w:numPr>
+          <w:ilvl w:val="1"/>
+          <w:numId w:val="1008"/>
+        </w:numPr>
+        <w:pStyle w:val="Compact"/>
+      </w:pPr>
+      <w:r>
+        <w:t xml:space="preserve">intervality</w:t>
+      </w:r>
+    </w:p>
+    <w:p>
+      <w:pPr>
+        <w:numPr>
+          <w:ilvl w:val="0"/>
           <w:numId w:val="1007"/>
         </w:numPr>
         <w:pStyle w:val="Compact"/>
       </w:pPr>
       <w:r>
-        <w:t xml:space="preserve">connectance</w:t>
+        <w:t xml:space="preserve">Data</w:t>
+      </w:r>
+      <w:r>
+        <w:t xml:space="preserve"> </w:t>
+      </w:r>
+      <w:r>
+        <w:t xml:space="preserve">‘</w:t>
+      </w:r>
+      <w:r>
+        <w:t xml:space="preserve">cost</w:t>
+      </w:r>
+      <w:r>
+        <w:t xml:space="preserve">’</w:t>
+      </w:r>
+      <w:r>
+        <w:t xml:space="preserve"> </w:t>
+      </w:r>
+      <w:r>
+        <w:t xml:space="preserve">(some methods might need a lot lot of supporting data vs something very light weight)</w:t>
       </w:r>
     </w:p>
     <w:p>
       <w:pPr>
         <w:numPr>
-          <w:ilvl w:val="1"/>
+          <w:ilvl w:val="0"/>
           <w:numId w:val="1007"/>
         </w:numPr>
         <w:pStyle w:val="Compact"/>
       </w:pPr>
       <w:r>
-        <w:t xml:space="preserve">trophic level</w:t>
+        <w:t xml:space="preserve">I think it would be remiss to not also take into consideration computational cost</w:t>
       </w:r>
     </w:p>
     <w:p>
       <w:pPr>
         <w:numPr>
-          <w:ilvl w:val="1"/>
+          <w:ilvl w:val="0"/>
           <w:numId w:val="1007"/>
         </w:numPr>
         <w:pStyle w:val="Compact"/>
       </w:pPr>
       <w:r>
-        <w:t xml:space="preserve">generalism vs specialism</w:t>
-      </w:r>
-    </w:p>
-    <w:p>
-      <w:pPr>
-        <w:numPr>
-          <w:ilvl w:val="1"/>
-          <w:numId w:val="1007"/>
-        </w:numPr>
-        <w:pStyle w:val="Compact"/>
-      </w:pPr>
-      <w:r>
-        <w:t xml:space="preserve">something related to false positives/negatives</w:t>
-      </w:r>
-    </w:p>
-    <w:p>
-      <w:pPr>
-        <w:numPr>
-          <w:ilvl w:val="1"/>
-          <w:numId w:val="1007"/>
-        </w:numPr>
-        <w:pStyle w:val="Compact"/>
-      </w:pPr>
-      <w:r>
-        <w:t xml:space="preserve">intervality</w:t>
-      </w:r>
-    </w:p>
-    <w:p>
-      <w:pPr>
-        <w:numPr>
-          <w:ilvl w:val="0"/>
-          <w:numId w:val="1006"/>
-        </w:numPr>
-        <w:pStyle w:val="Compact"/>
-      </w:pPr>
-      <w:r>
-        <w:t xml:space="preserve">Data</w:t>
-      </w:r>
-      <w:r>
-        <w:t xml:space="preserve"> </w:t>
-      </w:r>
-      <w:r>
-        <w:t xml:space="preserve">‘</w:t>
-      </w:r>
-      <w:r>
-        <w:t xml:space="preserve">cost</w:t>
-      </w:r>
-      <w:r>
-        <w:t xml:space="preserve">’</w:t>
-      </w:r>
-      <w:r>
-        <w:t xml:space="preserve"> </w:t>
-      </w:r>
-      <w:r>
-        <w:t xml:space="preserve">(some methods might need a lot lot of supporting data vs something very light weight)</w:t>
-      </w:r>
-    </w:p>
-    <w:p>
-      <w:pPr>
-        <w:numPr>
-          <w:ilvl w:val="0"/>
-          <w:numId w:val="1006"/>
-        </w:numPr>
-        <w:pStyle w:val="Compact"/>
-      </w:pPr>
-      <w:r>
-        <w:t xml:space="preserve">I think it would be remiss to not also take into consideration computational cost</w:t>
-      </w:r>
-    </w:p>
-    <w:p>
-      <w:pPr>
-        <w:numPr>
-          <w:ilvl w:val="0"/>
-          <w:numId w:val="1006"/>
-        </w:numPr>
-        <w:pStyle w:val="Compact"/>
-      </w:pPr>
-      <w:r>
         <w:t xml:space="preserve">something about the network output - I’m acknowledging my biases and saying that probabilistic (or</w:t>
       </w:r>
       <w:r>
@@ -3576,13 +3538,13 @@
         <w:t xml:space="preserve">local scale predictions, regional scale predictions, pairwise interactions, structural (energetics), computationally cheap, low cost data</w:t>
       </w:r>
     </w:p>
-    <w:bookmarkStart w:id="40" w:name="qualitative-stuff"/>
+    <w:bookmarkStart w:id="34" w:name="quantitative-stuff"/>
     <w:p>
       <w:pPr>
         <w:pStyle w:val="Heading3"/>
       </w:pPr>
       <w:r>
-        <w:t xml:space="preserve">3.1 Qualitative stuff</w:t>
+        <w:t xml:space="preserve">3.1 Quantitative stuff</w:t>
       </w:r>
     </w:p>
     <w:tbl>
@@ -3599,7 +3561,7 @@
       <w:tr>
         <w:tc>
           <w:tcPr/>
-          <w:bookmarkStart w:id="34" w:name="fig-venn"/>
+          <w:bookmarkStart w:id="32" w:name="fig-topology"/>
           <w:p>
             <w:pPr>
               <w:pStyle w:val="Compact"/>
@@ -3610,18 +3572,18 @@
                 <wp:inline>
                   <wp:extent cx="5334000" cy="3810000"/>
                   <wp:effectExtent b="0" l="0" r="0" t="0"/>
-                  <wp:docPr descr="" title="" id="32" name="Picture"/>
+                  <wp:docPr descr="" title="" id="30" name="Picture"/>
                   <a:graphic>
                     <a:graphicData uri="http://schemas.openxmlformats.org/drawingml/2006/picture">
                       <pic:pic>
                         <pic:nvPicPr>
-                          <pic:cNvPr descr="index_files/figure-docx/notebooks-model_qualitative-fig-venn-output-1.png" id="33" name="Picture"/>
+                          <pic:cNvPr descr="index_files/figure-docx/notebooks-model_quantitative-fig-topology-output-1.png" id="31" name="Picture"/>
                           <pic:cNvPicPr>
                             <a:picLocks noChangeArrowheads="1" noChangeAspect="1"/>
                           </pic:cNvPicPr>
                         </pic:nvPicPr>
                         <pic:blipFill>
-                          <a:blip r:embed="rId31"/>
+                          <a:blip r:embed="rId29"/>
                           <a:stretch>
                             <a:fillRect/>
                           </a:stretch>
@@ -3658,237 +3620,7 @@
               <w:pStyle w:val="ImageCaption"/>
             </w:pPr>
             <w:r>
-              <w:t xml:space="preserve">Figure 1: Venn diagram for qualitative analysis/overview of the fancy maths things</w:t>
-            </w:r>
-          </w:p>
-          <w:bookmarkEnd w:id="34"/>
-        </w:tc>
-      </w:tr>
-    </w:tbl>
-    <w:p>
-      <w:pPr>
-        <w:pStyle w:val="BodyText"/>
-      </w:pPr>
-      <w:r>
-        <w:rPr>
-          <w:vertAlign w:val="subscript"/>
-        </w:rPr>
-        <w:t xml:space="preserve">Source:</w:t>
-      </w:r>
-      <w:r>
-        <w:rPr>
-          <w:vertAlign w:val="subscript"/>
-        </w:rPr>
-        <w:t xml:space="preserve"> </w:t>
-      </w:r>
-      <w:hyperlink r:id="rId35">
-        <w:r>
-          <w:rPr>
-            <w:rStyle w:val="Hyperlink"/>
-            <w:vertAlign w:val="subscript"/>
-          </w:rPr>
-          <w:t xml:space="preserve">Article Notebook</w:t>
-        </w:r>
-      </w:hyperlink>
-    </w:p>
-    <w:p>
-      <w:pPr>
-        <w:pStyle w:val="BodyText"/>
-      </w:pPr>
-      <w:r>
-        <w:t xml:space="preserve">See also</w:t>
-      </w:r>
-    </w:p>
-    <w:tbl>
-      <w:tblPr>
-        <w:tblStyle w:val="Table"/>
-        <w:tblW w:type="pct" w:w="5000"/>
-        <w:tblLook w:firstRow="0" w:lastRow="0" w:firstColumn="0" w:lastColumn="0" w:noHBand="0" w:noVBand="0" w:val="0000"/>
-        <w:jc w:val="start"/>
-        <w:tblLayout w:type="fixed"/>
-      </w:tblPr>
-      <w:tblGrid>
-        <w:gridCol w:w="7920"/>
-      </w:tblGrid>
-      <w:tr>
-        <w:tc>
-          <w:tcPr/>
-          <w:bookmarkStart w:id="39" w:name="fig-nmds"/>
-          <w:p>
-            <w:pPr>
-              <w:pStyle w:val="Compact"/>
-              <w:jc w:val="center"/>
-            </w:pPr>
-            <w:r>
-              <w:drawing>
-                <wp:inline>
-                  <wp:extent cx="5334000" cy="3810000"/>
-                  <wp:effectExtent b="0" l="0" r="0" t="0"/>
-                  <wp:docPr descr="" title="" id="37" name="Picture"/>
-                  <a:graphic>
-                    <a:graphicData uri="http://schemas.openxmlformats.org/drawingml/2006/picture">
-                      <pic:pic>
-                        <pic:nvPicPr>
-                          <pic:cNvPr descr="index_files/figure-docx/notebooks-model_qualitative-fig-nmds-output-1.png" id="38" name="Picture"/>
-                          <pic:cNvPicPr>
-                            <a:picLocks noChangeArrowheads="1" noChangeAspect="1"/>
-                          </pic:cNvPicPr>
-                        </pic:nvPicPr>
-                        <pic:blipFill>
-                          <a:blip r:embed="rId36"/>
-                          <a:stretch>
-                            <a:fillRect/>
-                          </a:stretch>
-                        </pic:blipFill>
-                        <pic:spPr bwMode="auto">
-                          <a:xfrm>
-                            <a:off x="0" y="0"/>
-                            <a:ext cx="5334000" cy="3810000"/>
-                          </a:xfrm>
-                          <a:prstGeom prst="rect">
-                            <a:avLst/>
-                          </a:prstGeom>
-                          <a:noFill/>
-                          <a:ln w="9525">
-                            <a:noFill/>
-                            <a:headEnd/>
-                            <a:tailEnd/>
-                          </a:ln>
-                        </pic:spPr>
-                      </pic:pic>
-                    </a:graphicData>
-                  </a:graphic>
-                </wp:inline>
-              </w:drawing>
-            </w:r>
-          </w:p>
-          <w:p>
-            <w:pPr>
-              <w:jc w:val="center"/>
-            </w:pPr>
-            <w:pPr>
-              <w:jc w:val="start"/>
-              <w:spacing w:before="200"/>
-              <w:pStyle w:val="ImageCaption"/>
-            </w:pPr>
-            <w:r>
-              <w:t xml:space="preserve">Figure 2: NMDS of things</w:t>
-            </w:r>
-          </w:p>
-          <w:bookmarkEnd w:id="39"/>
-        </w:tc>
-      </w:tr>
-    </w:tbl>
-    <w:p>
-      <w:pPr>
-        <w:pStyle w:val="BodyText"/>
-      </w:pPr>
-      <w:r>
-        <w:rPr>
-          <w:vertAlign w:val="subscript"/>
-        </w:rPr>
-        <w:t xml:space="preserve">Source:</w:t>
-      </w:r>
-      <w:r>
-        <w:rPr>
-          <w:vertAlign w:val="subscript"/>
-        </w:rPr>
-        <w:t xml:space="preserve"> </w:t>
-      </w:r>
-      <w:hyperlink r:id="rId35">
-        <w:r>
-          <w:rPr>
-            <w:rStyle w:val="Hyperlink"/>
-            <w:vertAlign w:val="subscript"/>
-          </w:rPr>
-          <w:t xml:space="preserve">Article Notebook</w:t>
-        </w:r>
-      </w:hyperlink>
-    </w:p>
-    <w:bookmarkEnd w:id="40"/>
-    <w:bookmarkStart w:id="45" w:name="quantitative-stuff"/>
-    <w:p>
-      <w:pPr>
-        <w:pStyle w:val="Heading3"/>
-      </w:pPr>
-      <w:r>
-        <w:t xml:space="preserve">3.2 Quantitative stuff</w:t>
-      </w:r>
-    </w:p>
-    <w:tbl>
-      <w:tblPr>
-        <w:tblStyle w:val="Table"/>
-        <w:tblW w:type="pct" w:w="5000"/>
-        <w:tblLook w:firstRow="0" w:lastRow="0" w:firstColumn="0" w:lastColumn="0" w:noHBand="0" w:noVBand="0" w:val="0000"/>
-        <w:jc w:val="start"/>
-        <w:tblLayout w:type="fixed"/>
-      </w:tblPr>
-      <w:tblGrid>
-        <w:gridCol w:w="7920"/>
-      </w:tblGrid>
-      <w:tr>
-        <w:tc>
-          <w:tcPr/>
-          <w:bookmarkStart w:id="44" w:name="fig-topology"/>
-          <w:p>
-            <w:pPr>
-              <w:pStyle w:val="Compact"/>
-              <w:jc w:val="center"/>
-            </w:pPr>
-            <w:r>
-              <w:drawing>
-                <wp:inline>
-                  <wp:extent cx="5334000" cy="3810000"/>
-                  <wp:effectExtent b="0" l="0" r="0" t="0"/>
-                  <wp:docPr descr="" title="" id="42" name="Picture"/>
-                  <a:graphic>
-                    <a:graphicData uri="http://schemas.openxmlformats.org/drawingml/2006/picture">
-                      <pic:pic>
-                        <pic:nvPicPr>
-                          <pic:cNvPr descr="index_files/figure-docx/notebooks-model_quantitative-fig-topology-output-1.png" id="43" name="Picture"/>
-                          <pic:cNvPicPr>
-                            <a:picLocks noChangeArrowheads="1" noChangeAspect="1"/>
-                          </pic:cNvPicPr>
-                        </pic:nvPicPr>
-                        <pic:blipFill>
-                          <a:blip r:embed="rId41"/>
-                          <a:stretch>
-                            <a:fillRect/>
-                          </a:stretch>
-                        </pic:blipFill>
-                        <pic:spPr bwMode="auto">
-                          <a:xfrm>
-                            <a:off x="0" y="0"/>
-                            <a:ext cx="5334000" cy="3810000"/>
-                          </a:xfrm>
-                          <a:prstGeom prst="rect">
-                            <a:avLst/>
-                          </a:prstGeom>
-                          <a:noFill/>
-                          <a:ln w="9525">
-                            <a:noFill/>
-                            <a:headEnd/>
-                            <a:tailEnd/>
-                          </a:ln>
-                        </pic:spPr>
-                      </pic:pic>
-                    </a:graphicData>
-                  </a:graphic>
-                </wp:inline>
-              </w:drawing>
-            </w:r>
-          </w:p>
-          <w:p>
-            <w:pPr>
-              <w:jc w:val="center"/>
-            </w:pPr>
-            <w:pPr>
-              <w:jc w:val="start"/>
-              <w:spacing w:before="200"/>
-              <w:pStyle w:val="ImageCaption"/>
-            </w:pPr>
-            <w:r>
-              <w:t xml:space="preserve">Figure 3: Real vs observed values for network summary statistics. Note here that</w:t>
+              <w:t xml:space="preserve">Figure 1: Real vs observed values for network summary statistics. Note here that</w:t>
             </w:r>
             <w:r>
               <w:t xml:space="preserve"> </w:t>
@@ -3925,7 +3657,7 @@
               <w:t xml:space="preserve">are basal AFAIK</w:t>
             </w:r>
           </w:p>
-          <w:bookmarkEnd w:id="44"/>
+          <w:bookmarkEnd w:id="32"/>
         </w:tc>
       </w:tr>
     </w:tbl>
@@ -3945,7 +3677,7 @@
         </w:rPr>
         <w:t xml:space="preserve"> </w:t>
       </w:r>
-      <w:hyperlink r:id="rId35">
+      <w:hyperlink r:id="rId33">
         <w:r>
           <w:rPr>
             <w:rStyle w:val="Hyperlink"/>
@@ -3963,9 +3695,9 @@
         <w:t xml:space="preserve">This is actually an awful way to try and summarise the data but rolling with it for now…</w:t>
       </w:r>
     </w:p>
-    <w:bookmarkEnd w:id="45"/>
-    <w:bookmarkEnd w:id="46"/>
-    <w:bookmarkStart w:id="47" w:name="discussion"/>
+    <w:bookmarkEnd w:id="34"/>
+    <w:bookmarkEnd w:id="35"/>
+    <w:bookmarkStart w:id="36" w:name="discussion"/>
     <w:p>
       <w:pPr>
         <w:pStyle w:val="Heading2"/>
@@ -4048,8 +3780,8 @@
         <w:t xml:space="preserve">Thinking very long term here and maybe a bit beyond the scope but also thinking about a multi- model approach? So in other words using one model to build an initial network but maybe a second one to constrain it a bit better. I blame this thought on the over-connected PFIM food webs…</w:t>
       </w:r>
     </w:p>
-    <w:bookmarkEnd w:id="47"/>
-    <w:bookmarkStart w:id="115" w:name="references"/>
+    <w:bookmarkEnd w:id="36"/>
+    <w:bookmarkStart w:id="104" w:name="references"/>
     <w:p>
       <w:pPr>
         <w:pStyle w:val="Heading2"/>
@@ -4074,7 +3806,7 @@
         </w:rPr>
         <w:t xml:space="preserve"> </w:t>
       </w:r>
-      <w:hyperlink r:id="rId35">
+      <w:hyperlink r:id="rId33">
         <w:r>
           <w:rPr>
             <w:rStyle w:val="Hyperlink"/>
@@ -4084,8 +3816,8 @@
         </w:r>
       </w:hyperlink>
     </w:p>
-    <w:bookmarkStart w:id="114" w:name="refs"/>
-    <w:bookmarkStart w:id="49" w:name="ref-bambachAutecologyFillingEcospace2007"/>
+    <w:bookmarkStart w:id="103" w:name="refs"/>
+    <w:bookmarkStart w:id="38" w:name="ref-bambachAutecologyFillingEcospace2007"/>
     <w:p>
       <w:pPr>
         <w:pStyle w:val="Bibliography"/>
@@ -4148,7 +3880,7 @@
       <w:r>
         <w:t xml:space="preserve"> </w:t>
       </w:r>
-      <w:hyperlink r:id="rId48">
+      <w:hyperlink r:id="rId37">
         <w:r>
           <w:rPr>
             <w:rStyle w:val="Hyperlink"/>
@@ -4160,8 +3892,8 @@
         <w:t xml:space="preserve">.</w:t>
       </w:r>
     </w:p>
-    <w:bookmarkEnd w:id="49"/>
-    <w:bookmarkStart w:id="51" w:name="ref-beckermanForagingBiologyPredicts2006"/>
+    <w:bookmarkEnd w:id="38"/>
+    <w:bookmarkStart w:id="40" w:name="ref-beckermanForagingBiologyPredicts2006"/>
     <w:p>
       <w:pPr>
         <w:pStyle w:val="Bibliography"/>
@@ -4194,7 +3926,7 @@
       <w:r>
         <w:t xml:space="preserve"> </w:t>
       </w:r>
-      <w:hyperlink r:id="rId50">
+      <w:hyperlink r:id="rId39">
         <w:r>
           <w:rPr>
             <w:rStyle w:val="Hyperlink"/>
@@ -4206,8 +3938,8 @@
         <w:t xml:space="preserve">.</w:t>
       </w:r>
     </w:p>
-    <w:bookmarkEnd w:id="51"/>
-    <w:bookmarkStart w:id="53" w:name="ref-berlowGoldilocksFactorFood2008"/>
+    <w:bookmarkEnd w:id="40"/>
+    <w:bookmarkStart w:id="42" w:name="ref-berlowGoldilocksFactorFood2008"/>
     <w:p>
       <w:pPr>
         <w:pStyle w:val="Bibliography"/>
@@ -4261,7 +3993,7 @@
       <w:r>
         <w:t xml:space="preserve"> </w:t>
       </w:r>
-      <w:hyperlink r:id="rId52">
+      <w:hyperlink r:id="rId41">
         <w:r>
           <w:rPr>
             <w:rStyle w:val="Hyperlink"/>
@@ -4273,8 +4005,8 @@
         <w:t xml:space="preserve">.</w:t>
       </w:r>
     </w:p>
-    <w:bookmarkEnd w:id="53"/>
-    <w:bookmarkStart w:id="55" w:name="ref-caronTrophicInteractionModels2023"/>
+    <w:bookmarkEnd w:id="42"/>
+    <w:bookmarkStart w:id="44" w:name="ref-caronTrophicInteractionModels2023"/>
     <w:p>
       <w:pPr>
         <w:pStyle w:val="Bibliography"/>
@@ -4297,7 +4029,7 @@
       <w:r>
         <w:t xml:space="preserve"> </w:t>
       </w:r>
-      <w:hyperlink r:id="rId54">
+      <w:hyperlink r:id="rId43">
         <w:r>
           <w:rPr>
             <w:rStyle w:val="Hyperlink"/>
@@ -4309,8 +4041,8 @@
         <w:t xml:space="preserve">.</w:t>
       </w:r>
     </w:p>
-    <w:bookmarkEnd w:id="55"/>
-    <w:bookmarkStart w:id="57" w:name="ref-caronAddressingEltonianShortfall2022"/>
+    <w:bookmarkEnd w:id="44"/>
+    <w:bookmarkStart w:id="46" w:name="ref-caronAddressingEltonianShortfall2022"/>
     <w:p>
       <w:pPr>
         <w:pStyle w:val="Bibliography"/>
@@ -4355,7 +4087,7 @@
       <w:r>
         <w:t xml:space="preserve"> </w:t>
       </w:r>
-      <w:hyperlink r:id="rId56">
+      <w:hyperlink r:id="rId45">
         <w:r>
           <w:rPr>
             <w:rStyle w:val="Hyperlink"/>
@@ -4367,8 +4099,8 @@
         <w:t xml:space="preserve">.</w:t>
       </w:r>
     </w:p>
-    <w:bookmarkEnd w:id="57"/>
-    <w:bookmarkStart w:id="59" w:name="X5c779d5ad003a7245ae62c5694cc82a24ffb865"/>
+    <w:bookmarkEnd w:id="46"/>
+    <w:bookmarkStart w:id="48" w:name="X5c779d5ad003a7245ae62c5694cc82a24ffb865"/>
     <w:p>
       <w:pPr>
         <w:pStyle w:val="Bibliography"/>
@@ -4401,7 +4133,7 @@
       <w:r>
         <w:t xml:space="preserve"> </w:t>
       </w:r>
-      <w:hyperlink r:id="rId58">
+      <w:hyperlink r:id="rId47">
         <w:r>
           <w:rPr>
             <w:rStyle w:val="Hyperlink"/>
@@ -4413,8 +4145,8 @@
         <w:t xml:space="preserve">.</w:t>
       </w:r>
     </w:p>
-    <w:bookmarkEnd w:id="59"/>
-    <w:bookmarkStart w:id="60" w:name="ref-cohenCommunityFoodWebs1990"/>
+    <w:bookmarkEnd w:id="48"/>
+    <w:bookmarkStart w:id="49" w:name="ref-cohenCommunityFoodWebs1990"/>
     <w:p>
       <w:pPr>
         <w:pStyle w:val="Bibliography"/>
@@ -4499,8 +4231,8 @@
         <w:t xml:space="preserve">. Biomathematics. Berlin Heidelberg: Springer-Verlag.</w:t>
       </w:r>
     </w:p>
-    <w:bookmarkEnd w:id="60"/>
-    <w:bookmarkStart w:id="62" w:name="ref-cohenStochasticTheoryCommunity1985"/>
+    <w:bookmarkEnd w:id="49"/>
+    <w:bookmarkStart w:id="51" w:name="ref-cohenStochasticTheoryCommunity1985"/>
     <w:p>
       <w:pPr>
         <w:pStyle w:val="Bibliography"/>
@@ -4554,7 +4286,7 @@
       <w:r>
         <w:t xml:space="preserve"> </w:t>
       </w:r>
-      <w:hyperlink r:id="rId61">
+      <w:hyperlink r:id="rId50">
         <w:r>
           <w:rPr>
             <w:rStyle w:val="Hyperlink"/>
@@ -4566,8 +4298,8 @@
         <w:t xml:space="preserve">.</w:t>
       </w:r>
     </w:p>
-    <w:bookmarkEnd w:id="62"/>
-    <w:bookmarkStart w:id="63" w:name="ref-dunneNetworkStructureFood2006"/>
+    <w:bookmarkEnd w:id="51"/>
+    <w:bookmarkStart w:id="52" w:name="ref-dunneNetworkStructureFood2006"/>
     <w:p>
       <w:pPr>
         <w:pStyle w:val="Bibliography"/>
@@ -4650,8 +4382,8 @@
         <w:t xml:space="preserve">, edited by Jennifer A Dunne and Mercedes Pascual, 27–86. Oxford University Press.</w:t>
       </w:r>
     </w:p>
-    <w:bookmarkEnd w:id="63"/>
-    <w:bookmarkStart w:id="65" w:name="ref-dunneCompilationNetworkAnalyses2008"/>
+    <w:bookmarkEnd w:id="52"/>
+    <w:bookmarkStart w:id="54" w:name="ref-dunneCompilationNetworkAnalyses2008"/>
     <w:p>
       <w:pPr>
         <w:pStyle w:val="Bibliography"/>
@@ -4705,7 +4437,7 @@
       <w:r>
         <w:t xml:space="preserve"> </w:t>
       </w:r>
-      <w:hyperlink r:id="rId64">
+      <w:hyperlink r:id="rId53">
         <w:r>
           <w:rPr>
             <w:rStyle w:val="Hyperlink"/>
@@ -4717,8 +4449,8 @@
         <w:t xml:space="preserve">.</w:t>
       </w:r>
     </w:p>
-    <w:bookmarkEnd w:id="65"/>
-    <w:bookmarkStart w:id="67" w:name="ref-erdosRandomGraphs1959"/>
+    <w:bookmarkEnd w:id="54"/>
+    <w:bookmarkStart w:id="56" w:name="ref-erdosRandomGraphs1959"/>
     <w:p>
       <w:pPr>
         <w:pStyle w:val="Bibliography"/>
@@ -4757,7 +4489,7 @@
       <w:r>
         <w:t xml:space="preserve"> </w:t>
       </w:r>
-      <w:hyperlink r:id="rId66">
+      <w:hyperlink r:id="rId55">
         <w:r>
           <w:rPr>
             <w:rStyle w:val="Hyperlink"/>
@@ -4769,8 +4501,8 @@
         <w:t xml:space="preserve">.</w:t>
       </w:r>
     </w:p>
-    <w:bookmarkEnd w:id="67"/>
-    <w:bookmarkStart w:id="69" w:name="ref-gravelInferringFoodWeb2013"/>
+    <w:bookmarkEnd w:id="56"/>
+    <w:bookmarkStart w:id="58" w:name="ref-gravelInferringFoodWeb2013"/>
     <w:p>
       <w:pPr>
         <w:pStyle w:val="Bibliography"/>
@@ -4803,7 +4535,7 @@
       <w:r>
         <w:t xml:space="preserve"> </w:t>
       </w:r>
-      <w:hyperlink r:id="rId68">
+      <w:hyperlink r:id="rId57">
         <w:r>
           <w:rPr>
             <w:rStyle w:val="Hyperlink"/>
@@ -4815,8 +4547,8 @@
         <w:t xml:space="preserve">.</w:t>
       </w:r>
     </w:p>
-    <w:bookmarkEnd w:id="69"/>
-    <w:bookmarkStart w:id="71" w:name="X71df985a3947d16253b3f31bba0a0cf887d8f0b"/>
+    <w:bookmarkEnd w:id="58"/>
+    <w:bookmarkStart w:id="60" w:name="X71df985a3947d16253b3f31bba0a0cf887d8f0b"/>
     <w:p>
       <w:pPr>
         <w:pStyle w:val="Bibliography"/>
@@ -4858,7 +4590,7 @@
       <w:r>
         <w:t xml:space="preserve"> </w:t>
       </w:r>
-      <w:hyperlink r:id="rId70">
+      <w:hyperlink r:id="rId59">
         <w:r>
           <w:rPr>
             <w:rStyle w:val="Hyperlink"/>
@@ -4870,8 +4602,8 @@
         <w:t xml:space="preserve">.</w:t>
       </w:r>
     </w:p>
-    <w:bookmarkEnd w:id="71"/>
-    <w:bookmarkStart w:id="73" w:name="X86d653ee97d7a95323716d8e0c0300171c8d8cb"/>
+    <w:bookmarkEnd w:id="60"/>
+    <w:bookmarkStart w:id="62" w:name="X86d653ee97d7a95323716d8e0c0300171c8d8cb"/>
     <w:p>
       <w:pPr>
         <w:pStyle w:val="Bibliography"/>
@@ -4910,7 +4642,7 @@
       <w:r>
         <w:t xml:space="preserve"> </w:t>
       </w:r>
-      <w:hyperlink r:id="rId72">
+      <w:hyperlink r:id="rId61">
         <w:r>
           <w:rPr>
             <w:rStyle w:val="Hyperlink"/>
@@ -4922,8 +4654,8 @@
         <w:t xml:space="preserve">.</w:t>
       </w:r>
     </w:p>
-    <w:bookmarkEnd w:id="73"/>
-    <w:bookmarkStart w:id="75" w:name="Xf53c03f1c3fea4e4289657cbb0682f5f23e8b1d"/>
+    <w:bookmarkEnd w:id="62"/>
+    <w:bookmarkStart w:id="64" w:name="Xf53c03f1c3fea4e4289657cbb0682f5f23e8b1d"/>
     <w:p>
       <w:pPr>
         <w:pStyle w:val="Bibliography"/>
@@ -4965,7 +4697,7 @@
       <w:r>
         <w:t xml:space="preserve"> </w:t>
       </w:r>
-      <w:hyperlink r:id="rId74">
+      <w:hyperlink r:id="rId63">
         <w:r>
           <w:rPr>
             <w:rStyle w:val="Hyperlink"/>
@@ -4977,8 +4709,8 @@
         <w:t xml:space="preserve">.</w:t>
       </w:r>
     </w:p>
-    <w:bookmarkEnd w:id="75"/>
-    <w:bookmarkStart w:id="77" w:name="X2d6834cb08966b7d5da0c61c80079bb46b07a34"/>
+    <w:bookmarkEnd w:id="64"/>
+    <w:bookmarkStart w:id="66" w:name="X2d6834cb08966b7d5da0c61c80079bb46b07a34"/>
     <w:p>
       <w:pPr>
         <w:pStyle w:val="Bibliography"/>
@@ -5008,7 +4740,7 @@
       <w:r>
         <w:t xml:space="preserve"> </w:t>
       </w:r>
-      <w:hyperlink r:id="rId76">
+      <w:hyperlink r:id="rId65">
         <w:r>
           <w:rPr>
             <w:rStyle w:val="Hyperlink"/>
@@ -5020,8 +4752,8 @@
         <w:t xml:space="preserve">.</w:t>
       </w:r>
     </w:p>
-    <w:bookmarkEnd w:id="77"/>
-    <w:bookmarkStart w:id="79" w:name="ref-petcheySizeForagingFood2008"/>
+    <w:bookmarkEnd w:id="66"/>
+    <w:bookmarkStart w:id="68" w:name="ref-petcheySizeForagingFood2008"/>
     <w:p>
       <w:pPr>
         <w:pStyle w:val="Bibliography"/>
@@ -5054,7 +4786,7 @@
       <w:r>
         <w:t xml:space="preserve"> </w:t>
       </w:r>
-      <w:hyperlink r:id="rId78">
+      <w:hyperlink r:id="rId67">
         <w:r>
           <w:rPr>
             <w:rStyle w:val="Hyperlink"/>
@@ -5066,8 +4798,8 @@
         <w:t xml:space="preserve">.</w:t>
       </w:r>
     </w:p>
-    <w:bookmarkEnd w:id="79"/>
-    <w:bookmarkStart w:id="81" w:name="ref-petcheyFitEfficiencyBiology2011"/>
+    <w:bookmarkEnd w:id="68"/>
+    <w:bookmarkStart w:id="70" w:name="ref-petcheyFitEfficiencyBiology2011"/>
     <w:p>
       <w:pPr>
         <w:pStyle w:val="Bibliography"/>
@@ -5112,7 +4844,7 @@
       <w:r>
         <w:t xml:space="preserve"> </w:t>
       </w:r>
-      <w:hyperlink r:id="rId80">
+      <w:hyperlink r:id="rId69">
         <w:r>
           <w:rPr>
             <w:rStyle w:val="Hyperlink"/>
@@ -5124,8 +4856,8 @@
         <w:t xml:space="preserve">.</w:t>
       </w:r>
     </w:p>
-    <w:bookmarkEnd w:id="81"/>
-    <w:bookmarkStart w:id="83" w:name="ref-piresMegafaunalExtinctionsHuman2020"/>
+    <w:bookmarkEnd w:id="70"/>
+    <w:bookmarkStart w:id="72" w:name="ref-piresMegafaunalExtinctionsHuman2020"/>
     <w:p>
       <w:pPr>
         <w:pStyle w:val="Bibliography"/>
@@ -5191,7 +4923,7 @@
       <w:r>
         <w:t xml:space="preserve"> </w:t>
       </w:r>
-      <w:hyperlink r:id="rId82">
+      <w:hyperlink r:id="rId71">
         <w:r>
           <w:rPr>
             <w:rStyle w:val="Hyperlink"/>
@@ -5203,8 +4935,8 @@
         <w:t xml:space="preserve">.</w:t>
       </w:r>
     </w:p>
-    <w:bookmarkEnd w:id="83"/>
-    <w:bookmarkStart w:id="85" w:name="ref-poisotGlobalKnowledgeGaps2021"/>
+    <w:bookmarkEnd w:id="72"/>
+    <w:bookmarkStart w:id="74" w:name="ref-poisotGlobalKnowledgeGaps2021"/>
     <w:p>
       <w:pPr>
         <w:pStyle w:val="Bibliography"/>
@@ -5237,7 +4969,7 @@
       <w:r>
         <w:t xml:space="preserve"> </w:t>
       </w:r>
-      <w:hyperlink r:id="rId84">
+      <w:hyperlink r:id="rId73">
         <w:r>
           <w:rPr>
             <w:rStyle w:val="Hyperlink"/>
@@ -5249,8 +4981,8 @@
         <w:t xml:space="preserve">.</w:t>
       </w:r>
     </w:p>
-    <w:bookmarkEnd w:id="85"/>
-    <w:bookmarkStart w:id="87" w:name="ref-poisotSpeciesWhyEcological2015"/>
+    <w:bookmarkEnd w:id="74"/>
+    <w:bookmarkStart w:id="76" w:name="ref-poisotSpeciesWhyEcological2015"/>
     <w:p>
       <w:pPr>
         <w:pStyle w:val="Bibliography"/>
@@ -5283,7 +5015,7 @@
       <w:r>
         <w:t xml:space="preserve"> </w:t>
       </w:r>
-      <w:hyperlink r:id="rId86">
+      <w:hyperlink r:id="rId75">
         <w:r>
           <w:rPr>
             <w:rStyle w:val="Hyperlink"/>
@@ -5295,8 +5027,8 @@
         <w:t xml:space="preserve">.</w:t>
       </w:r>
     </w:p>
-    <w:bookmarkEnd w:id="87"/>
-    <w:bookmarkStart w:id="89" w:name="ref-rohrModelingFoodWebs2010"/>
+    <w:bookmarkEnd w:id="76"/>
+    <w:bookmarkStart w:id="78" w:name="ref-rohrModelingFoodWebs2010"/>
     <w:p>
       <w:pPr>
         <w:pStyle w:val="Bibliography"/>
@@ -5347,7 +5079,7 @@
       <w:r>
         <w:t xml:space="preserve"> </w:t>
       </w:r>
-      <w:hyperlink r:id="rId88">
+      <w:hyperlink r:id="rId77">
         <w:r>
           <w:rPr>
             <w:rStyle w:val="Hyperlink"/>
@@ -5359,8 +5091,8 @@
         <w:t xml:space="preserve">.</w:t>
       </w:r>
     </w:p>
-    <w:bookmarkEnd w:id="89"/>
-    <w:bookmarkStart w:id="91" w:name="ref-rossbergFoodWebsExperts2006"/>
+    <w:bookmarkEnd w:id="78"/>
+    <w:bookmarkStart w:id="80" w:name="ref-rossbergFoodWebsExperts2006"/>
     <w:p>
       <w:pPr>
         <w:pStyle w:val="Bibliography"/>
@@ -5405,7 +5137,7 @@
       <w:r>
         <w:t xml:space="preserve"> </w:t>
       </w:r>
-      <w:hyperlink r:id="rId90">
+      <w:hyperlink r:id="rId79">
         <w:r>
           <w:rPr>
             <w:rStyle w:val="Hyperlink"/>
@@ -5417,8 +5149,8 @@
         <w:t xml:space="preserve">.</w:t>
       </w:r>
     </w:p>
-    <w:bookmarkEnd w:id="91"/>
-    <w:bookmarkStart w:id="93" w:name="X0fb50f1746fa9d2b24f89ed5bfe6ae1a2f58cc2"/>
+    <w:bookmarkEnd w:id="80"/>
+    <w:bookmarkStart w:id="82" w:name="X0fb50f1746fa9d2b24f89ed5bfe6ae1a2f58cc2"/>
     <w:p>
       <w:pPr>
         <w:pStyle w:val="Bibliography"/>
@@ -5441,7 +5173,7 @@
       <w:r>
         <w:t xml:space="preserve"> </w:t>
       </w:r>
-      <w:hyperlink r:id="rId92">
+      <w:hyperlink r:id="rId81">
         <w:r>
           <w:rPr>
             <w:rStyle w:val="Hyperlink"/>
@@ -5453,8 +5185,8 @@
         <w:t xml:space="preserve">.</w:t>
       </w:r>
     </w:p>
-    <w:bookmarkEnd w:id="93"/>
-    <w:bookmarkStart w:id="95" w:name="X9430a2b14dc91fe17fd1de7ab6a757a68cb156c"/>
+    <w:bookmarkEnd w:id="82"/>
+    <w:bookmarkStart w:id="84" w:name="X9430a2b14dc91fe17fd1de7ab6a757a68cb156c"/>
     <w:p>
       <w:pPr>
         <w:pStyle w:val="Bibliography"/>
@@ -5532,7 +5264,7 @@
       <w:r>
         <w:t xml:space="preserve"> </w:t>
       </w:r>
-      <w:hyperlink r:id="rId94">
+      <w:hyperlink r:id="rId83">
         <w:r>
           <w:rPr>
             <w:rStyle w:val="Hyperlink"/>
@@ -5544,8 +5276,8 @@
         <w:t xml:space="preserve">.</w:t>
       </w:r>
     </w:p>
-    <w:bookmarkEnd w:id="95"/>
-    <w:bookmarkStart w:id="97" w:name="ref-strydomFoodWebReconstruction2022"/>
+    <w:bookmarkEnd w:id="84"/>
+    <w:bookmarkStart w:id="86" w:name="ref-strydomFoodWebReconstruction2022"/>
     <w:p>
       <w:pPr>
         <w:pStyle w:val="Bibliography"/>
@@ -5578,7 +5310,7 @@
       <w:r>
         <w:t xml:space="preserve"> </w:t>
       </w:r>
-      <w:hyperlink r:id="rId96">
+      <w:hyperlink r:id="rId85">
         <w:r>
           <w:rPr>
             <w:rStyle w:val="Hyperlink"/>
@@ -5590,8 +5322,8 @@
         <w:t xml:space="preserve">.</w:t>
       </w:r>
     </w:p>
-    <w:bookmarkEnd w:id="97"/>
-    <w:bookmarkStart w:id="99" w:name="ref-strydomGraphEmbeddingTransfer2023"/>
+    <w:bookmarkEnd w:id="86"/>
+    <w:bookmarkStart w:id="88" w:name="ref-strydomGraphEmbeddingTransfer2023"/>
     <w:p>
       <w:pPr>
         <w:pStyle w:val="Bibliography"/>
@@ -5624,7 +5356,7 @@
       <w:r>
         <w:t xml:space="preserve"> </w:t>
       </w:r>
-      <w:hyperlink r:id="rId98">
+      <w:hyperlink r:id="rId87">
         <w:r>
           <w:rPr>
             <w:rStyle w:val="Hyperlink"/>
@@ -5636,8 +5368,8 @@
         <w:t xml:space="preserve">.</w:t>
       </w:r>
     </w:p>
-    <w:bookmarkEnd w:id="99"/>
-    <w:bookmarkStart w:id="101" w:name="ref-strydomRoadmapPredictingSpecies2021"/>
+    <w:bookmarkEnd w:id="88"/>
+    <w:bookmarkStart w:id="90" w:name="ref-strydomRoadmapPredictingSpecies2021"/>
     <w:p>
       <w:pPr>
         <w:pStyle w:val="Bibliography"/>
@@ -5670,7 +5402,7 @@
       <w:r>
         <w:t xml:space="preserve"> </w:t>
       </w:r>
-      <w:hyperlink r:id="rId100">
+      <w:hyperlink r:id="rId89">
         <w:r>
           <w:rPr>
             <w:rStyle w:val="Hyperlink"/>
@@ -5682,8 +5414,8 @@
         <w:t xml:space="preserve">.</w:t>
       </w:r>
     </w:p>
-    <w:bookmarkEnd w:id="101"/>
-    <w:bookmarkStart w:id="103" w:name="ref-uphamInferringMammalTree2019"/>
+    <w:bookmarkEnd w:id="90"/>
+    <w:bookmarkStart w:id="92" w:name="ref-uphamInferringMammalTree2019"/>
     <w:p>
       <w:pPr>
         <w:pStyle w:val="Bibliography"/>
@@ -5728,7 +5460,7 @@
       <w:r>
         <w:t xml:space="preserve"> </w:t>
       </w:r>
-      <w:hyperlink r:id="rId102">
+      <w:hyperlink r:id="rId91">
         <w:r>
           <w:rPr>
             <w:rStyle w:val="Hyperlink"/>
@@ -5740,8 +5472,8 @@
         <w:t xml:space="preserve">.</w:t>
       </w:r>
     </w:p>
-    <w:bookmarkEnd w:id="103"/>
-    <w:bookmarkStart w:id="105" w:name="X2cae758a57fb7b500a696ee22ace3d032a23796"/>
+    <w:bookmarkEnd w:id="92"/>
+    <w:bookmarkStart w:id="94" w:name="X2cae758a57fb7b500a696ee22ace3d032a23796"/>
     <w:p>
       <w:pPr>
         <w:pStyle w:val="Bibliography"/>
@@ -5774,7 +5506,7 @@
       <w:r>
         <w:t xml:space="preserve"> </w:t>
       </w:r>
-      <w:hyperlink r:id="rId104">
+      <w:hyperlink r:id="rId93">
         <w:r>
           <w:rPr>
             <w:rStyle w:val="Hyperlink"/>
@@ -5786,8 +5518,8 @@
         <w:t xml:space="preserve">.</w:t>
       </w:r>
     </w:p>
-    <w:bookmarkEnd w:id="105"/>
-    <w:bookmarkStart w:id="107" w:name="ref-williamsSimpleRulesYield2000"/>
+    <w:bookmarkEnd w:id="94"/>
+    <w:bookmarkStart w:id="96" w:name="ref-williamsSimpleRulesYield2000"/>
     <w:p>
       <w:pPr>
         <w:pStyle w:val="Bibliography"/>
@@ -5820,7 +5552,7 @@
       <w:r>
         <w:t xml:space="preserve"> </w:t>
       </w:r>
-      <w:hyperlink r:id="rId106">
+      <w:hyperlink r:id="rId95">
         <w:r>
           <w:rPr>
             <w:rStyle w:val="Hyperlink"/>
@@ -5832,8 +5564,8 @@
         <w:t xml:space="preserve">.</w:t>
       </w:r>
     </w:p>
-    <w:bookmarkEnd w:id="107"/>
-    <w:bookmarkStart w:id="109" w:name="ref-williamsSuccessItsLimits2008"/>
+    <w:bookmarkEnd w:id="96"/>
+    <w:bookmarkStart w:id="98" w:name="ref-williamsSuccessItsLimits2008"/>
     <w:p>
       <w:pPr>
         <w:pStyle w:val="Bibliography"/>
@@ -5866,7 +5598,7 @@
       <w:r>
         <w:t xml:space="preserve"> </w:t>
       </w:r>
-      <w:hyperlink r:id="rId108">
+      <w:hyperlink r:id="rId97">
         <w:r>
           <w:rPr>
             <w:rStyle w:val="Hyperlink"/>
@@ -5878,8 +5610,8 @@
         <w:t xml:space="preserve">.</w:t>
       </w:r>
     </w:p>
-    <w:bookmarkEnd w:id="109"/>
-    <w:bookmarkStart w:id="111" w:name="X3fc2d14386dedf5f1ba7e24ee00e41a20bbf03b"/>
+    <w:bookmarkEnd w:id="98"/>
+    <w:bookmarkStart w:id="100" w:name="X3fc2d14386dedf5f1ba7e24ee00e41a20bbf03b"/>
     <w:p>
       <w:pPr>
         <w:pStyle w:val="Bibliography"/>
@@ -5933,7 +5665,7 @@
       <w:r>
         <w:t xml:space="preserve"> </w:t>
       </w:r>
-      <w:hyperlink r:id="rId110">
+      <w:hyperlink r:id="rId99">
         <w:r>
           <w:rPr>
             <w:rStyle w:val="Hyperlink"/>
@@ -5945,8 +5677,8 @@
         <w:t xml:space="preserve">.</w:t>
       </w:r>
     </w:p>
-    <w:bookmarkEnd w:id="111"/>
-    <w:bookmarkStart w:id="113" w:name="ref-yeakelCollapseEcologicalNetwork2014"/>
+    <w:bookmarkEnd w:id="100"/>
+    <w:bookmarkStart w:id="102" w:name="ref-yeakelCollapseEcologicalNetwork2014"/>
     <w:p>
       <w:pPr>
         <w:pStyle w:val="Bibliography"/>
@@ -5988,7 +5720,7 @@
       <w:r>
         <w:t xml:space="preserve"> </w:t>
       </w:r>
-      <w:hyperlink r:id="rId112">
+      <w:hyperlink r:id="rId101">
         <w:r>
           <w:rPr>
             <w:rStyle w:val="Hyperlink"/>
@@ -6000,9 +5732,9 @@
         <w:t xml:space="preserve">.</w:t>
       </w:r>
     </w:p>
-    <w:bookmarkEnd w:id="113"/>
-    <w:bookmarkEnd w:id="114"/>
-    <w:bookmarkEnd w:id="115"/>
+    <w:bookmarkEnd w:id="102"/>
+    <w:bookmarkEnd w:id="103"/>
+    <w:bookmarkEnd w:id="104"/>
     <w:sectPr/>
   </w:body>
 </w:document>
@@ -6277,6 +6009,9 @@
     <w:abstractNumId w:val="991"/>
   </w:num>
   <w:num w:numId="1002">
+    <w:abstractNumId w:val="991"/>
+  </w:num>
+  <w:num w:numId="1003">
     <w:abstractNumId w:val="99411"/>
     <w:lvlOverride w:ilvl="0">
       <w:startOverride w:val="1"/>
@@ -6306,9 +6041,6 @@
       <w:startOverride w:val="1"/>
     </w:lvlOverride>
   </w:num>
-  <w:num w:numId="1003">
-    <w:abstractNumId w:val="991"/>
-  </w:num>
   <w:num w:numId="1004">
     <w:abstractNumId w:val="991"/>
   </w:num>
@@ -6319,6 +6051,9 @@
     <w:abstractNumId w:val="991"/>
   </w:num>
   <w:num w:numId="1007">
+    <w:abstractNumId w:val="991"/>
+  </w:num>
+  <w:num w:numId="1008">
     <w:abstractNumId w:val="991"/>
   </w:num>
 </w:numbering>

--- a/_manuscript/index.docx
+++ b/_manuscript/index.docx
@@ -67,7 +67,7 @@
         <w:pStyle w:val="Date"/>
       </w:pPr>
       <w:r>
-        <w:t xml:space="preserve">2024-03-14</w:t>
+        <w:t xml:space="preserve">2024-03-15</w:t>
       </w:r>
     </w:p>
     <w:p>

--- a/_manuscript/index.docx
+++ b/_manuscript/index.docx
@@ -67,7 +67,7 @@
         <w:pStyle w:val="Date"/>
       </w:pPr>
       <w:r>
-        <w:t xml:space="preserve">2024-03-15</w:t>
+        <w:t xml:space="preserve">2024-03-18</w:t>
       </w:r>
     </w:p>
     <w:p>

--- a/_manuscript/index.docx
+++ b/_manuscript/index.docx
@@ -67,7 +67,7 @@
         <w:pStyle w:val="Date"/>
       </w:pPr>
       <w:r>
-        <w:t xml:space="preserve">2024-03-18</w:t>
+        <w:t xml:space="preserve">2024-03-19</w:t>
       </w:r>
     </w:p>
     <w:p>

--- a/_manuscript/index.docx
+++ b/_manuscript/index.docx
@@ -67,7 +67,7 @@
         <w:pStyle w:val="Date"/>
       </w:pPr>
       <w:r>
-        <w:t xml:space="preserve">2024-03-19</w:t>
+        <w:t xml:space="preserve">2024-03-21</w:t>
       </w:r>
     </w:p>
     <w:p>

--- a/_manuscript/index.docx
+++ b/_manuscript/index.docx
@@ -67,7 +67,7 @@
         <w:pStyle w:val="Date"/>
       </w:pPr>
       <w:r>
-        <w:t xml:space="preserve">2024-03-21</w:t>
+        <w:t xml:space="preserve">2024-03-22</w:t>
       </w:r>
     </w:p>
     <w:p>
@@ -2878,7 +2878,17 @@
         <w:t xml:space="preserve"> </w:t>
       </w:r>
       <w:r>
-        <w:t xml:space="preserve">Caron et al. (2023)</w:t>
+        <w:t xml:space="preserve">(</w:t>
+      </w:r>
+      <w:r>
+        <w:rPr>
+          <w:bCs/>
+          <w:b/>
+        </w:rPr>
+        <w:t xml:space="preserve">caronTrophicInteractionModels2023?</w:t>
+      </w:r>
+      <w:r>
+        <w:t xml:space="preserve">)</w:t>
       </w:r>
       <w:r>
         <w:t xml:space="preserve">. Although having said that I feel that contradicts the idea of backbones (</w:t>
@@ -3781,7 +3791,7 @@
       </w:r>
     </w:p>
     <w:bookmarkEnd w:id="36"/>
-    <w:bookmarkStart w:id="104" w:name="references"/>
+    <w:bookmarkStart w:id="102" w:name="references"/>
     <w:p>
       <w:pPr>
         <w:pStyle w:val="Heading2"/>
@@ -3816,7 +3826,7 @@
         </w:r>
       </w:hyperlink>
     </w:p>
-    <w:bookmarkStart w:id="103" w:name="refs"/>
+    <w:bookmarkStart w:id="101" w:name="refs"/>
     <w:bookmarkStart w:id="38" w:name="ref-bambachAutecologyFillingEcospace2007"/>
     <w:p>
       <w:pPr>
@@ -4006,88 +4016,52 @@
       </w:r>
     </w:p>
     <w:bookmarkEnd w:id="42"/>
-    <w:bookmarkStart w:id="44" w:name="ref-caronTrophicInteractionModels2023"/>
+    <w:bookmarkStart w:id="44" w:name="ref-caronAddressingEltonianShortfall2022"/>
     <w:p>
       <w:pPr>
         <w:pStyle w:val="Bibliography"/>
       </w:pPr>
       <w:r>
-        <w:t xml:space="preserve">Caron, Dominique, Ulrich Brose, Miguel Lurgi, Guillaume Blanchet, Dominique Gravel, and Laura J. Pollock. 2023.</w:t>
-      </w:r>
-      <w:r>
-        <w:t xml:space="preserve"> </w:t>
-      </w:r>
-      <w:r>
-        <w:t xml:space="preserve">“Trophic Interaction Models Predict Interactions Across Space, Not Food Webs.”</w:t>
-      </w:r>
-      <w:r>
-        <w:t xml:space="preserve"> </w:t>
-      </w:r>
-      <w:r>
-        <w:t xml:space="preserve">EcoEvoRxiv.</w:t>
+        <w:t xml:space="preserve">Caron, Dominique, Luigi Maiorano, Wilfried Thuiller, and Laura J. Pollock. 2022.</w:t>
+      </w:r>
+      <w:r>
+        <w:t xml:space="preserve"> </w:t>
+      </w:r>
+      <w:r>
+        <w:t xml:space="preserve">“Addressing the</w:t>
+      </w:r>
+      <w:r>
+        <w:t xml:space="preserve"> </w:t>
+      </w:r>
+      <w:r>
+        <w:t xml:space="preserve">Eltonian</w:t>
+      </w:r>
+      <w:r>
+        <w:t xml:space="preserve"> </w:t>
+      </w:r>
+      <w:r>
+        <w:t xml:space="preserve">Shortfall with Trait-Based Interaction Models.”</w:t>
+      </w:r>
+      <w:r>
+        <w:t xml:space="preserve"> </w:t>
+      </w:r>
+      <w:r>
+        <w:rPr>
+          <w:iCs/>
+          <w:i/>
+        </w:rPr>
+        <w:t xml:space="preserve">Ecology Letters</w:t>
+      </w:r>
+      <w:r>
+        <w:t xml:space="preserve"> </w:t>
+      </w:r>
+      <w:r>
+        <w:t xml:space="preserve">25 (4): 889–99.</w:t>
       </w:r>
       <w:r>
         <w:t xml:space="preserve"> </w:t>
       </w:r>
       <w:hyperlink r:id="rId43">
-        <w:r>
-          <w:rPr>
-            <w:rStyle w:val="Hyperlink"/>
-          </w:rPr>
-          <w:t xml:space="preserve">https://doi.org/10.32942/X29K55</w:t>
-        </w:r>
-      </w:hyperlink>
-      <w:r>
-        <w:t xml:space="preserve">.</w:t>
-      </w:r>
-    </w:p>
-    <w:bookmarkEnd w:id="44"/>
-    <w:bookmarkStart w:id="46" w:name="ref-caronAddressingEltonianShortfall2022"/>
-    <w:p>
-      <w:pPr>
-        <w:pStyle w:val="Bibliography"/>
-      </w:pPr>
-      <w:r>
-        <w:t xml:space="preserve">Caron, Dominique, Luigi Maiorano, Wilfried Thuiller, and Laura J. Pollock. 2022.</w:t>
-      </w:r>
-      <w:r>
-        <w:t xml:space="preserve"> </w:t>
-      </w:r>
-      <w:r>
-        <w:t xml:space="preserve">“Addressing the</w:t>
-      </w:r>
-      <w:r>
-        <w:t xml:space="preserve"> </w:t>
-      </w:r>
-      <w:r>
-        <w:t xml:space="preserve">Eltonian</w:t>
-      </w:r>
-      <w:r>
-        <w:t xml:space="preserve"> </w:t>
-      </w:r>
-      <w:r>
-        <w:t xml:space="preserve">Shortfall with Trait-Based Interaction Models.”</w:t>
-      </w:r>
-      <w:r>
-        <w:t xml:space="preserve"> </w:t>
-      </w:r>
-      <w:r>
-        <w:rPr>
-          <w:iCs/>
-          <w:i/>
-        </w:rPr>
-        <w:t xml:space="preserve">Ecology Letters</w:t>
-      </w:r>
-      <w:r>
-        <w:t xml:space="preserve"> </w:t>
-      </w:r>
-      <w:r>
-        <w:t xml:space="preserve">25 (4): 889–99.</w:t>
-      </w:r>
-      <w:r>
-        <w:t xml:space="preserve"> </w:t>
-      </w:r>
-      <w:hyperlink r:id="rId45">
         <w:r>
           <w:rPr>
             <w:rStyle w:val="Hyperlink"/>
@@ -4099,8 +4073,8 @@
         <w:t xml:space="preserve">.</w:t>
       </w:r>
     </w:p>
-    <w:bookmarkEnd w:id="46"/>
-    <w:bookmarkStart w:id="48" w:name="X5c779d5ad003a7245ae62c5694cc82a24ffb865"/>
+    <w:bookmarkEnd w:id="44"/>
+    <w:bookmarkStart w:id="46" w:name="X5c779d5ad003a7245ae62c5694cc82a24ffb865"/>
     <w:p>
       <w:pPr>
         <w:pStyle w:val="Bibliography"/>
@@ -4133,7 +4107,7 @@
       <w:r>
         <w:t xml:space="preserve"> </w:t>
       </w:r>
-      <w:hyperlink r:id="rId47">
+      <w:hyperlink r:id="rId45">
         <w:r>
           <w:rPr>
             <w:rStyle w:val="Hyperlink"/>
@@ -4145,8 +4119,8 @@
         <w:t xml:space="preserve">.</w:t>
       </w:r>
     </w:p>
-    <w:bookmarkEnd w:id="48"/>
-    <w:bookmarkStart w:id="49" w:name="ref-cohenCommunityFoodWebs1990"/>
+    <w:bookmarkEnd w:id="46"/>
+    <w:bookmarkStart w:id="47" w:name="ref-cohenCommunityFoodWebs1990"/>
     <w:p>
       <w:pPr>
         <w:pStyle w:val="Bibliography"/>
@@ -4231,8 +4205,8 @@
         <w:t xml:space="preserve">. Biomathematics. Berlin Heidelberg: Springer-Verlag.</w:t>
       </w:r>
     </w:p>
-    <w:bookmarkEnd w:id="49"/>
-    <w:bookmarkStart w:id="51" w:name="ref-cohenStochasticTheoryCommunity1985"/>
+    <w:bookmarkEnd w:id="47"/>
+    <w:bookmarkStart w:id="49" w:name="ref-cohenStochasticTheoryCommunity1985"/>
     <w:p>
       <w:pPr>
         <w:pStyle w:val="Bibliography"/>
@@ -4286,7 +4260,7 @@
       <w:r>
         <w:t xml:space="preserve"> </w:t>
       </w:r>
-      <w:hyperlink r:id="rId50">
+      <w:hyperlink r:id="rId48">
         <w:r>
           <w:rPr>
             <w:rStyle w:val="Hyperlink"/>
@@ -4298,8 +4272,8 @@
         <w:t xml:space="preserve">.</w:t>
       </w:r>
     </w:p>
-    <w:bookmarkEnd w:id="51"/>
-    <w:bookmarkStart w:id="52" w:name="ref-dunneNetworkStructureFood2006"/>
+    <w:bookmarkEnd w:id="49"/>
+    <w:bookmarkStart w:id="50" w:name="ref-dunneNetworkStructureFood2006"/>
     <w:p>
       <w:pPr>
         <w:pStyle w:val="Bibliography"/>
@@ -4382,8 +4356,8 @@
         <w:t xml:space="preserve">, edited by Jennifer A Dunne and Mercedes Pascual, 27–86. Oxford University Press.</w:t>
       </w:r>
     </w:p>
-    <w:bookmarkEnd w:id="52"/>
-    <w:bookmarkStart w:id="54" w:name="ref-dunneCompilationNetworkAnalyses2008"/>
+    <w:bookmarkEnd w:id="50"/>
+    <w:bookmarkStart w:id="52" w:name="ref-dunneCompilationNetworkAnalyses2008"/>
     <w:p>
       <w:pPr>
         <w:pStyle w:val="Bibliography"/>
@@ -4437,7 +4411,7 @@
       <w:r>
         <w:t xml:space="preserve"> </w:t>
       </w:r>
-      <w:hyperlink r:id="rId53">
+      <w:hyperlink r:id="rId51">
         <w:r>
           <w:rPr>
             <w:rStyle w:val="Hyperlink"/>
@@ -4449,8 +4423,8 @@
         <w:t xml:space="preserve">.</w:t>
       </w:r>
     </w:p>
-    <w:bookmarkEnd w:id="54"/>
-    <w:bookmarkStart w:id="56" w:name="ref-erdosRandomGraphs1959"/>
+    <w:bookmarkEnd w:id="52"/>
+    <w:bookmarkStart w:id="54" w:name="ref-erdosRandomGraphs1959"/>
     <w:p>
       <w:pPr>
         <w:pStyle w:val="Bibliography"/>
@@ -4489,7 +4463,7 @@
       <w:r>
         <w:t xml:space="preserve"> </w:t>
       </w:r>
-      <w:hyperlink r:id="rId55">
+      <w:hyperlink r:id="rId53">
         <w:r>
           <w:rPr>
             <w:rStyle w:val="Hyperlink"/>
@@ -4501,8 +4475,8 @@
         <w:t xml:space="preserve">.</w:t>
       </w:r>
     </w:p>
-    <w:bookmarkEnd w:id="56"/>
-    <w:bookmarkStart w:id="58" w:name="ref-gravelInferringFoodWeb2013"/>
+    <w:bookmarkEnd w:id="54"/>
+    <w:bookmarkStart w:id="56" w:name="ref-gravelInferringFoodWeb2013"/>
     <w:p>
       <w:pPr>
         <w:pStyle w:val="Bibliography"/>
@@ -4535,7 +4509,7 @@
       <w:r>
         <w:t xml:space="preserve"> </w:t>
       </w:r>
-      <w:hyperlink r:id="rId57">
+      <w:hyperlink r:id="rId55">
         <w:r>
           <w:rPr>
             <w:rStyle w:val="Hyperlink"/>
@@ -4547,8 +4521,8 @@
         <w:t xml:space="preserve">.</w:t>
       </w:r>
     </w:p>
-    <w:bookmarkEnd w:id="58"/>
-    <w:bookmarkStart w:id="60" w:name="X71df985a3947d16253b3f31bba0a0cf887d8f0b"/>
+    <w:bookmarkEnd w:id="56"/>
+    <w:bookmarkStart w:id="58" w:name="X71df985a3947d16253b3f31bba0a0cf887d8f0b"/>
     <w:p>
       <w:pPr>
         <w:pStyle w:val="Bibliography"/>
@@ -4590,7 +4564,7 @@
       <w:r>
         <w:t xml:space="preserve"> </w:t>
       </w:r>
-      <w:hyperlink r:id="rId59">
+      <w:hyperlink r:id="rId57">
         <w:r>
           <w:rPr>
             <w:rStyle w:val="Hyperlink"/>
@@ -4602,8 +4576,8 @@
         <w:t xml:space="preserve">.</w:t>
       </w:r>
     </w:p>
-    <w:bookmarkEnd w:id="60"/>
-    <w:bookmarkStart w:id="62" w:name="X86d653ee97d7a95323716d8e0c0300171c8d8cb"/>
+    <w:bookmarkEnd w:id="58"/>
+    <w:bookmarkStart w:id="60" w:name="X86d653ee97d7a95323716d8e0c0300171c8d8cb"/>
     <w:p>
       <w:pPr>
         <w:pStyle w:val="Bibliography"/>
@@ -4642,7 +4616,7 @@
       <w:r>
         <w:t xml:space="preserve"> </w:t>
       </w:r>
-      <w:hyperlink r:id="rId61">
+      <w:hyperlink r:id="rId59">
         <w:r>
           <w:rPr>
             <w:rStyle w:val="Hyperlink"/>
@@ -4654,8 +4628,8 @@
         <w:t xml:space="preserve">.</w:t>
       </w:r>
     </w:p>
-    <w:bookmarkEnd w:id="62"/>
-    <w:bookmarkStart w:id="64" w:name="Xf53c03f1c3fea4e4289657cbb0682f5f23e8b1d"/>
+    <w:bookmarkEnd w:id="60"/>
+    <w:bookmarkStart w:id="62" w:name="Xf53c03f1c3fea4e4289657cbb0682f5f23e8b1d"/>
     <w:p>
       <w:pPr>
         <w:pStyle w:val="Bibliography"/>
@@ -4697,7 +4671,7 @@
       <w:r>
         <w:t xml:space="preserve"> </w:t>
       </w:r>
-      <w:hyperlink r:id="rId63">
+      <w:hyperlink r:id="rId61">
         <w:r>
           <w:rPr>
             <w:rStyle w:val="Hyperlink"/>
@@ -4709,8 +4683,8 @@
         <w:t xml:space="preserve">.</w:t>
       </w:r>
     </w:p>
-    <w:bookmarkEnd w:id="64"/>
-    <w:bookmarkStart w:id="66" w:name="X2d6834cb08966b7d5da0c61c80079bb46b07a34"/>
+    <w:bookmarkEnd w:id="62"/>
+    <w:bookmarkStart w:id="64" w:name="X2d6834cb08966b7d5da0c61c80079bb46b07a34"/>
     <w:p>
       <w:pPr>
         <w:pStyle w:val="Bibliography"/>
@@ -4740,7 +4714,7 @@
       <w:r>
         <w:t xml:space="preserve"> </w:t>
       </w:r>
-      <w:hyperlink r:id="rId65">
+      <w:hyperlink r:id="rId63">
         <w:r>
           <w:rPr>
             <w:rStyle w:val="Hyperlink"/>
@@ -4752,8 +4726,8 @@
         <w:t xml:space="preserve">.</w:t>
       </w:r>
     </w:p>
-    <w:bookmarkEnd w:id="66"/>
-    <w:bookmarkStart w:id="68" w:name="ref-petcheySizeForagingFood2008"/>
+    <w:bookmarkEnd w:id="64"/>
+    <w:bookmarkStart w:id="66" w:name="ref-petcheySizeForagingFood2008"/>
     <w:p>
       <w:pPr>
         <w:pStyle w:val="Bibliography"/>
@@ -4786,7 +4760,7 @@
       <w:r>
         <w:t xml:space="preserve"> </w:t>
       </w:r>
-      <w:hyperlink r:id="rId67">
+      <w:hyperlink r:id="rId65">
         <w:r>
           <w:rPr>
             <w:rStyle w:val="Hyperlink"/>
@@ -4798,8 +4772,8 @@
         <w:t xml:space="preserve">.</w:t>
       </w:r>
     </w:p>
-    <w:bookmarkEnd w:id="68"/>
-    <w:bookmarkStart w:id="70" w:name="ref-petcheyFitEfficiencyBiology2011"/>
+    <w:bookmarkEnd w:id="66"/>
+    <w:bookmarkStart w:id="68" w:name="ref-petcheyFitEfficiencyBiology2011"/>
     <w:p>
       <w:pPr>
         <w:pStyle w:val="Bibliography"/>
@@ -4844,7 +4818,7 @@
       <w:r>
         <w:t xml:space="preserve"> </w:t>
       </w:r>
-      <w:hyperlink r:id="rId69">
+      <w:hyperlink r:id="rId67">
         <w:r>
           <w:rPr>
             <w:rStyle w:val="Hyperlink"/>
@@ -4856,8 +4830,8 @@
         <w:t xml:space="preserve">.</w:t>
       </w:r>
     </w:p>
-    <w:bookmarkEnd w:id="70"/>
-    <w:bookmarkStart w:id="72" w:name="ref-piresMegafaunalExtinctionsHuman2020"/>
+    <w:bookmarkEnd w:id="68"/>
+    <w:bookmarkStart w:id="70" w:name="ref-piresMegafaunalExtinctionsHuman2020"/>
     <w:p>
       <w:pPr>
         <w:pStyle w:val="Bibliography"/>
@@ -4923,7 +4897,7 @@
       <w:r>
         <w:t xml:space="preserve"> </w:t>
       </w:r>
-      <w:hyperlink r:id="rId71">
+      <w:hyperlink r:id="rId69">
         <w:r>
           <w:rPr>
             <w:rStyle w:val="Hyperlink"/>
@@ -4935,8 +4909,8 @@
         <w:t xml:space="preserve">.</w:t>
       </w:r>
     </w:p>
-    <w:bookmarkEnd w:id="72"/>
-    <w:bookmarkStart w:id="74" w:name="ref-poisotGlobalKnowledgeGaps2021"/>
+    <w:bookmarkEnd w:id="70"/>
+    <w:bookmarkStart w:id="72" w:name="ref-poisotGlobalKnowledgeGaps2021"/>
     <w:p>
       <w:pPr>
         <w:pStyle w:val="Bibliography"/>
@@ -4969,7 +4943,7 @@
       <w:r>
         <w:t xml:space="preserve"> </w:t>
       </w:r>
-      <w:hyperlink r:id="rId73">
+      <w:hyperlink r:id="rId71">
         <w:r>
           <w:rPr>
             <w:rStyle w:val="Hyperlink"/>
@@ -4981,8 +4955,8 @@
         <w:t xml:space="preserve">.</w:t>
       </w:r>
     </w:p>
-    <w:bookmarkEnd w:id="74"/>
-    <w:bookmarkStart w:id="76" w:name="ref-poisotSpeciesWhyEcological2015"/>
+    <w:bookmarkEnd w:id="72"/>
+    <w:bookmarkStart w:id="74" w:name="ref-poisotSpeciesWhyEcological2015"/>
     <w:p>
       <w:pPr>
         <w:pStyle w:val="Bibliography"/>
@@ -5015,7 +4989,7 @@
       <w:r>
         <w:t xml:space="preserve"> </w:t>
       </w:r>
-      <w:hyperlink r:id="rId75">
+      <w:hyperlink r:id="rId73">
         <w:r>
           <w:rPr>
             <w:rStyle w:val="Hyperlink"/>
@@ -5027,8 +5001,8 @@
         <w:t xml:space="preserve">.</w:t>
       </w:r>
     </w:p>
-    <w:bookmarkEnd w:id="76"/>
-    <w:bookmarkStart w:id="78" w:name="ref-rohrModelingFoodWebs2010"/>
+    <w:bookmarkEnd w:id="74"/>
+    <w:bookmarkStart w:id="76" w:name="ref-rohrModelingFoodWebs2010"/>
     <w:p>
       <w:pPr>
         <w:pStyle w:val="Bibliography"/>
@@ -5079,7 +5053,7 @@
       <w:r>
         <w:t xml:space="preserve"> </w:t>
       </w:r>
-      <w:hyperlink r:id="rId77">
+      <w:hyperlink r:id="rId75">
         <w:r>
           <w:rPr>
             <w:rStyle w:val="Hyperlink"/>
@@ -5091,8 +5065,8 @@
         <w:t xml:space="preserve">.</w:t>
       </w:r>
     </w:p>
-    <w:bookmarkEnd w:id="78"/>
-    <w:bookmarkStart w:id="80" w:name="ref-rossbergFoodWebsExperts2006"/>
+    <w:bookmarkEnd w:id="76"/>
+    <w:bookmarkStart w:id="78" w:name="ref-rossbergFoodWebsExperts2006"/>
     <w:p>
       <w:pPr>
         <w:pStyle w:val="Bibliography"/>
@@ -5137,7 +5111,7 @@
       <w:r>
         <w:t xml:space="preserve"> </w:t>
       </w:r>
-      <w:hyperlink r:id="rId79">
+      <w:hyperlink r:id="rId77">
         <w:r>
           <w:rPr>
             <w:rStyle w:val="Hyperlink"/>
@@ -5149,8 +5123,8 @@
         <w:t xml:space="preserve">.</w:t>
       </w:r>
     </w:p>
-    <w:bookmarkEnd w:id="80"/>
-    <w:bookmarkStart w:id="82" w:name="X0fb50f1746fa9d2b24f89ed5bfe6ae1a2f58cc2"/>
+    <w:bookmarkEnd w:id="78"/>
+    <w:bookmarkStart w:id="80" w:name="X0fb50f1746fa9d2b24f89ed5bfe6ae1a2f58cc2"/>
     <w:p>
       <w:pPr>
         <w:pStyle w:val="Bibliography"/>
@@ -5173,7 +5147,7 @@
       <w:r>
         <w:t xml:space="preserve"> </w:t>
       </w:r>
-      <w:hyperlink r:id="rId81">
+      <w:hyperlink r:id="rId79">
         <w:r>
           <w:rPr>
             <w:rStyle w:val="Hyperlink"/>
@@ -5185,8 +5159,8 @@
         <w:t xml:space="preserve">.</w:t>
       </w:r>
     </w:p>
-    <w:bookmarkEnd w:id="82"/>
-    <w:bookmarkStart w:id="84" w:name="X9430a2b14dc91fe17fd1de7ab6a757a68cb156c"/>
+    <w:bookmarkEnd w:id="80"/>
+    <w:bookmarkStart w:id="82" w:name="X9430a2b14dc91fe17fd1de7ab6a757a68cb156c"/>
     <w:p>
       <w:pPr>
         <w:pStyle w:val="Bibliography"/>
@@ -5264,7 +5238,7 @@
       <w:r>
         <w:t xml:space="preserve"> </w:t>
       </w:r>
-      <w:hyperlink r:id="rId83">
+      <w:hyperlink r:id="rId81">
         <w:r>
           <w:rPr>
             <w:rStyle w:val="Hyperlink"/>
@@ -5276,8 +5250,8 @@
         <w:t xml:space="preserve">.</w:t>
       </w:r>
     </w:p>
-    <w:bookmarkEnd w:id="84"/>
-    <w:bookmarkStart w:id="86" w:name="ref-strydomFoodWebReconstruction2022"/>
+    <w:bookmarkEnd w:id="82"/>
+    <w:bookmarkStart w:id="84" w:name="ref-strydomFoodWebReconstruction2022"/>
     <w:p>
       <w:pPr>
         <w:pStyle w:val="Bibliography"/>
@@ -5310,7 +5284,7 @@
       <w:r>
         <w:t xml:space="preserve"> </w:t>
       </w:r>
-      <w:hyperlink r:id="rId85">
+      <w:hyperlink r:id="rId83">
         <w:r>
           <w:rPr>
             <w:rStyle w:val="Hyperlink"/>
@@ -5322,8 +5296,8 @@
         <w:t xml:space="preserve">.</w:t>
       </w:r>
     </w:p>
-    <w:bookmarkEnd w:id="86"/>
-    <w:bookmarkStart w:id="88" w:name="ref-strydomGraphEmbeddingTransfer2023"/>
+    <w:bookmarkEnd w:id="84"/>
+    <w:bookmarkStart w:id="86" w:name="ref-strydomGraphEmbeddingTransfer2023"/>
     <w:p>
       <w:pPr>
         <w:pStyle w:val="Bibliography"/>
@@ -5356,7 +5330,7 @@
       <w:r>
         <w:t xml:space="preserve"> </w:t>
       </w:r>
-      <w:hyperlink r:id="rId87">
+      <w:hyperlink r:id="rId85">
         <w:r>
           <w:rPr>
             <w:rStyle w:val="Hyperlink"/>
@@ -5368,8 +5342,8 @@
         <w:t xml:space="preserve">.</w:t>
       </w:r>
     </w:p>
-    <w:bookmarkEnd w:id="88"/>
-    <w:bookmarkStart w:id="90" w:name="ref-strydomRoadmapPredictingSpecies2021"/>
+    <w:bookmarkEnd w:id="86"/>
+    <w:bookmarkStart w:id="88" w:name="ref-strydomRoadmapPredictingSpecies2021"/>
     <w:p>
       <w:pPr>
         <w:pStyle w:val="Bibliography"/>
@@ -5402,7 +5376,7 @@
       <w:r>
         <w:t xml:space="preserve"> </w:t>
       </w:r>
-      <w:hyperlink r:id="rId89">
+      <w:hyperlink r:id="rId87">
         <w:r>
           <w:rPr>
             <w:rStyle w:val="Hyperlink"/>
@@ -5414,8 +5388,8 @@
         <w:t xml:space="preserve">.</w:t>
       </w:r>
     </w:p>
-    <w:bookmarkEnd w:id="90"/>
-    <w:bookmarkStart w:id="92" w:name="ref-uphamInferringMammalTree2019"/>
+    <w:bookmarkEnd w:id="88"/>
+    <w:bookmarkStart w:id="90" w:name="ref-uphamInferringMammalTree2019"/>
     <w:p>
       <w:pPr>
         <w:pStyle w:val="Bibliography"/>
@@ -5460,7 +5434,7 @@
       <w:r>
         <w:t xml:space="preserve"> </w:t>
       </w:r>
-      <w:hyperlink r:id="rId91">
+      <w:hyperlink r:id="rId89">
         <w:r>
           <w:rPr>
             <w:rStyle w:val="Hyperlink"/>
@@ -5472,8 +5446,8 @@
         <w:t xml:space="preserve">.</w:t>
       </w:r>
     </w:p>
-    <w:bookmarkEnd w:id="92"/>
-    <w:bookmarkStart w:id="94" w:name="X2cae758a57fb7b500a696ee22ace3d032a23796"/>
+    <w:bookmarkEnd w:id="90"/>
+    <w:bookmarkStart w:id="92" w:name="X2cae758a57fb7b500a696ee22ace3d032a23796"/>
     <w:p>
       <w:pPr>
         <w:pStyle w:val="Bibliography"/>
@@ -5506,7 +5480,7 @@
       <w:r>
         <w:t xml:space="preserve"> </w:t>
       </w:r>
-      <w:hyperlink r:id="rId93">
+      <w:hyperlink r:id="rId91">
         <w:r>
           <w:rPr>
             <w:rStyle w:val="Hyperlink"/>
@@ -5518,8 +5492,8 @@
         <w:t xml:space="preserve">.</w:t>
       </w:r>
     </w:p>
-    <w:bookmarkEnd w:id="94"/>
-    <w:bookmarkStart w:id="96" w:name="ref-williamsSimpleRulesYield2000"/>
+    <w:bookmarkEnd w:id="92"/>
+    <w:bookmarkStart w:id="94" w:name="ref-williamsSimpleRulesYield2000"/>
     <w:p>
       <w:pPr>
         <w:pStyle w:val="Bibliography"/>
@@ -5552,7 +5526,7 @@
       <w:r>
         <w:t xml:space="preserve"> </w:t>
       </w:r>
-      <w:hyperlink r:id="rId95">
+      <w:hyperlink r:id="rId93">
         <w:r>
           <w:rPr>
             <w:rStyle w:val="Hyperlink"/>
@@ -5564,8 +5538,8 @@
         <w:t xml:space="preserve">.</w:t>
       </w:r>
     </w:p>
-    <w:bookmarkEnd w:id="96"/>
-    <w:bookmarkStart w:id="98" w:name="ref-williamsSuccessItsLimits2008"/>
+    <w:bookmarkEnd w:id="94"/>
+    <w:bookmarkStart w:id="96" w:name="ref-williamsSuccessItsLimits2008"/>
     <w:p>
       <w:pPr>
         <w:pStyle w:val="Bibliography"/>
@@ -5598,7 +5572,7 @@
       <w:r>
         <w:t xml:space="preserve"> </w:t>
       </w:r>
-      <w:hyperlink r:id="rId97">
+      <w:hyperlink r:id="rId95">
         <w:r>
           <w:rPr>
             <w:rStyle w:val="Hyperlink"/>
@@ -5610,8 +5584,8 @@
         <w:t xml:space="preserve">.</w:t>
       </w:r>
     </w:p>
-    <w:bookmarkEnd w:id="98"/>
-    <w:bookmarkStart w:id="100" w:name="X3fc2d14386dedf5f1ba7e24ee00e41a20bbf03b"/>
+    <w:bookmarkEnd w:id="96"/>
+    <w:bookmarkStart w:id="98" w:name="X3fc2d14386dedf5f1ba7e24ee00e41a20bbf03b"/>
     <w:p>
       <w:pPr>
         <w:pStyle w:val="Bibliography"/>
@@ -5665,7 +5639,7 @@
       <w:r>
         <w:t xml:space="preserve"> </w:t>
       </w:r>
-      <w:hyperlink r:id="rId99">
+      <w:hyperlink r:id="rId97">
         <w:r>
           <w:rPr>
             <w:rStyle w:val="Hyperlink"/>
@@ -5677,8 +5651,8 @@
         <w:t xml:space="preserve">.</w:t>
       </w:r>
     </w:p>
-    <w:bookmarkEnd w:id="100"/>
-    <w:bookmarkStart w:id="102" w:name="ref-yeakelCollapseEcologicalNetwork2014"/>
+    <w:bookmarkEnd w:id="98"/>
+    <w:bookmarkStart w:id="100" w:name="ref-yeakelCollapseEcologicalNetwork2014"/>
     <w:p>
       <w:pPr>
         <w:pStyle w:val="Bibliography"/>
@@ -5720,7 +5694,7 @@
       <w:r>
         <w:t xml:space="preserve"> </w:t>
       </w:r>
-      <w:hyperlink r:id="rId101">
+      <w:hyperlink r:id="rId99">
         <w:r>
           <w:rPr>
             <w:rStyle w:val="Hyperlink"/>
@@ -5732,9 +5706,9 @@
         <w:t xml:space="preserve">.</w:t>
       </w:r>
     </w:p>
+    <w:bookmarkEnd w:id="100"/>
+    <w:bookmarkEnd w:id="101"/>
     <w:bookmarkEnd w:id="102"/>
-    <w:bookmarkEnd w:id="103"/>
-    <w:bookmarkEnd w:id="104"/>
     <w:sectPr/>
   </w:body>
 </w:document>

--- a/_manuscript/index.docx
+++ b/_manuscript/index.docx
@@ -81,7 +81,7 @@
         <w:pStyle w:val="Date"/>
       </w:pPr>
       <w:r>
-        <w:t xml:space="preserve">2024-03-22</w:t>
+        <w:t xml:space="preserve">2024-03-26</w:t>
       </w:r>
     </w:p>
     <w:p>
@@ -1419,7 +1419,7 @@
         <w:t xml:space="preserve"> </w:t>
       </w:r>
       <w:r>
-        <w:t xml:space="preserve">In the context of network generating models this is perhaps the most well known family of models. Essentially these models can be viewed as being based on the idea of resource partitioning and that the number of links scale with species richness (maybe not directly that but these models are link constrained). That is there is some sort of hierarchical feeding based on how a</w:t>
+        <w:t xml:space="preserve">In the context of network generating models this is perhaps the most well known family of models. Essentially these models can be viewed as being based on the idea of resource partitioning and that the number of links scale with species richness (linear link scaling). That is there is some sort of hierarchical feeding based on how a</w:t>
       </w:r>
       <w:r>
         <w:t xml:space="preserve"> </w:t>
@@ -1604,7 +1604,7 @@
           <w:bCs/>
           <w:b/>
         </w:rPr>
-        <w:t xml:space="preserve">Energetic models:</w:t>
+        <w:t xml:space="preserve">Feeding models:</w:t>
       </w:r>
       <w:r>
         <w:t xml:space="preserve"> </w:t>
@@ -1634,7 +1634,13 @@
         <w:t xml:space="preserve"> </w:t>
       </w:r>
       <w:r>
-        <w:t xml:space="preserve">determine links between species based on the energetic content, handling time, and density of species.</w:t>
+        <w:t xml:space="preserve">determine links between species based on the energetic content, handling time, and density of species. See also</w:t>
+      </w:r>
+      <w:r>
+        <w:t xml:space="preserve"> </w:t>
+      </w:r>
+      <w:r>
+        <w:t xml:space="preserve">DeAngelis, Goldstein, and O’Neill (1975)</w:t>
       </w:r>
     </w:p>
     <w:p>
@@ -2195,6 +2201,23 @@
       </w:r>
       <w:r>
         <w:t xml:space="preserve">of the links we are predicting (both true positives and true negatives), but the inherit sparsity (meaning high class imbalance) means that we also need to look at the balance of these predictions.</w:t>
+      </w:r>
+    </w:p>
+    <w:p>
+      <w:pPr>
+        <w:numPr>
+          <w:ilvl w:val="0"/>
+          <w:numId w:val="1006"/>
+        </w:numPr>
+      </w:pPr>
+      <w:r>
+        <w:t xml:space="preserve">“</w:t>
+      </w:r>
+      <w:r>
+        <w:t xml:space="preserve">Both precision and recall may be useful in cases where there is imbalanced data. However, it may be valuable to prioritize one over the other in cases where the outcome of a false positive or false negative is costly.</w:t>
+      </w:r>
+      <w:r>
+        <w:t xml:space="preserve">”</w:t>
       </w:r>
     </w:p>
     <w:p>
@@ -2407,7 +2430,7 @@
               <w:pStyle w:val="ImageCaption"/>
             </w:pPr>
             <w:r>
-              <w:t xml:space="preserve">Table 1: Lets make a table that gives an overview of the different topology generators that we will look at. Here I take</w:t>
+              <w:t xml:space="preserve">Table 1: Lets make a table that gives an overview of the different model families that we will look at. Here I take</w:t>
             </w:r>
             <w:r>
               <w:t xml:space="preserve"> </w:t>
@@ -4307,7 +4330,7 @@
       </w:r>
     </w:p>
     <w:bookmarkEnd w:id="46"/>
-    <w:bookmarkStart w:id="127" w:name="references"/>
+    <w:bookmarkStart w:id="129" w:name="references"/>
     <w:p>
       <w:pPr>
         <w:pStyle w:val="Heading2"/>
@@ -4342,7 +4365,7 @@
         </w:r>
       </w:hyperlink>
     </w:p>
-    <w:bookmarkStart w:id="126" w:name="refs"/>
+    <w:bookmarkStart w:id="128" w:name="refs"/>
     <w:bookmarkStart w:id="48" w:name="ref-bambachAutecologyFillingEcospace2007"/>
     <w:p>
       <w:pPr>
@@ -4939,12 +4962,79 @@
       </w:r>
     </w:p>
     <w:bookmarkEnd w:id="65"/>
-    <w:bookmarkStart w:id="67" w:name="Xbdf894eb48feca28c76080dbbbcbceedf5db43e"/>
+    <w:bookmarkStart w:id="67" w:name="ref-deangelisModelTropicInteraction1975"/>
     <w:p>
       <w:pPr>
         <w:pStyle w:val="Bibliography"/>
       </w:pPr>
       <w:r>
+        <w:t xml:space="preserve">DeAngelis, D. L., R. A. Goldstein, and R. V. O’Neill. 1975.</w:t>
+      </w:r>
+      <w:r>
+        <w:t xml:space="preserve"> </w:t>
+      </w:r>
+      <w:r>
+        <w:t xml:space="preserve">“A</w:t>
+      </w:r>
+      <w:r>
+        <w:t xml:space="preserve"> </w:t>
+      </w:r>
+      <w:r>
+        <w:t xml:space="preserve">Model</w:t>
+      </w:r>
+      <w:r>
+        <w:t xml:space="preserve"> </w:t>
+      </w:r>
+      <w:r>
+        <w:t xml:space="preserve">for</w:t>
+      </w:r>
+      <w:r>
+        <w:t xml:space="preserve"> </w:t>
+      </w:r>
+      <w:r>
+        <w:t xml:space="preserve">Tropic Interaction</w:t>
+      </w:r>
+      <w:r>
+        <w:t xml:space="preserve">.”</w:t>
+      </w:r>
+      <w:r>
+        <w:t xml:space="preserve"> </w:t>
+      </w:r>
+      <w:r>
+        <w:rPr>
+          <w:iCs/>
+          <w:i/>
+        </w:rPr>
+        <w:t xml:space="preserve">Ecology</w:t>
+      </w:r>
+      <w:r>
+        <w:t xml:space="preserve"> </w:t>
+      </w:r>
+      <w:r>
+        <w:t xml:space="preserve">56 (4): 881–92.</w:t>
+      </w:r>
+      <w:r>
+        <w:t xml:space="preserve"> </w:t>
+      </w:r>
+      <w:hyperlink r:id="rId66">
+        <w:r>
+          <w:rPr>
+            <w:rStyle w:val="Hyperlink"/>
+          </w:rPr>
+          <w:t xml:space="preserve">https://doi.org/10.2307/1936298</w:t>
+        </w:r>
+      </w:hyperlink>
+      <w:r>
+        <w:t xml:space="preserve">.</w:t>
+      </w:r>
+    </w:p>
+    <w:bookmarkEnd w:id="67"/>
+    <w:bookmarkStart w:id="69" w:name="Xbdf894eb48feca28c76080dbbbcbceedf5db43e"/>
+    <w:p>
+      <w:pPr>
+        <w:pStyle w:val="Bibliography"/>
+      </w:pPr>
+      <w:r>
         <w:t xml:space="preserve">Desjardins-Proulx, Philippe, Idaline Laigle, Timothée Poisot, and Dominique Gravel. 2017.</w:t>
       </w:r>
       <w:r>
@@ -4984,7 +5074,7 @@
       <w:r>
         <w:t xml:space="preserve"> </w:t>
       </w:r>
-      <w:hyperlink r:id="rId66">
+      <w:hyperlink r:id="rId68">
         <w:r>
           <w:rPr>
             <w:rStyle w:val="Hyperlink"/>
@@ -4996,8 +5086,8 @@
         <w:t xml:space="preserve">.</w:t>
       </w:r>
     </w:p>
-    <w:bookmarkEnd w:id="67"/>
-    <w:bookmarkStart w:id="68" w:name="ref-dunneNetworkStructureFood2006"/>
+    <w:bookmarkEnd w:id="69"/>
+    <w:bookmarkStart w:id="70" w:name="ref-dunneNetworkStructureFood2006"/>
     <w:p>
       <w:pPr>
         <w:pStyle w:val="Bibliography"/>
@@ -5080,8 +5170,8 @@
         <w:t xml:space="preserve">, edited by Jennifer A Dunne and Mercedes Pascual, 27–86. Oxford University Press.</w:t>
       </w:r>
     </w:p>
-    <w:bookmarkEnd w:id="68"/>
-    <w:bookmarkStart w:id="70" w:name="ref-dunneCompilationNetworkAnalyses2008"/>
+    <w:bookmarkEnd w:id="70"/>
+    <w:bookmarkStart w:id="72" w:name="ref-dunneCompilationNetworkAnalyses2008"/>
     <w:p>
       <w:pPr>
         <w:pStyle w:val="Bibliography"/>
@@ -5135,7 +5225,7 @@
       <w:r>
         <w:t xml:space="preserve"> </w:t>
       </w:r>
-      <w:hyperlink r:id="rId69">
+      <w:hyperlink r:id="rId71">
         <w:r>
           <w:rPr>
             <w:rStyle w:val="Hyperlink"/>
@@ -5147,8 +5237,8 @@
         <w:t xml:space="preserve">.</w:t>
       </w:r>
     </w:p>
-    <w:bookmarkEnd w:id="70"/>
-    <w:bookmarkStart w:id="72" w:name="ref-fortunaHabitatLossStructure2006"/>
+    <w:bookmarkEnd w:id="72"/>
+    <w:bookmarkStart w:id="74" w:name="ref-fortunaHabitatLossStructure2006"/>
     <w:p>
       <w:pPr>
         <w:pStyle w:val="Bibliography"/>
@@ -5193,7 +5283,7 @@
       <w:r>
         <w:t xml:space="preserve"> </w:t>
       </w:r>
-      <w:hyperlink r:id="rId71">
+      <w:hyperlink r:id="rId73">
         <w:r>
           <w:rPr>
             <w:rStyle w:val="Hyperlink"/>
@@ -5205,8 +5295,8 @@
         <w:t xml:space="preserve">.</w:t>
       </w:r>
     </w:p>
-    <w:bookmarkEnd w:id="72"/>
-    <w:bookmarkStart w:id="74" w:name="ref-gravelInferringFoodWeb2013"/>
+    <w:bookmarkEnd w:id="74"/>
+    <w:bookmarkStart w:id="76" w:name="ref-gravelInferringFoodWeb2013"/>
     <w:p>
       <w:pPr>
         <w:pStyle w:val="Bibliography"/>
@@ -5239,7 +5329,7 @@
       <w:r>
         <w:t xml:space="preserve"> </w:t>
       </w:r>
-      <w:hyperlink r:id="rId73">
+      <w:hyperlink r:id="rId75">
         <w:r>
           <w:rPr>
             <w:rStyle w:val="Hyperlink"/>
@@ -5251,8 +5341,8 @@
         <w:t xml:space="preserve">.</w:t>
       </w:r>
     </w:p>
-    <w:bookmarkEnd w:id="74"/>
-    <w:bookmarkStart w:id="76" w:name="X71df985a3947d16253b3f31bba0a0cf887d8f0b"/>
+    <w:bookmarkEnd w:id="76"/>
+    <w:bookmarkStart w:id="78" w:name="X71df985a3947d16253b3f31bba0a0cf887d8f0b"/>
     <w:p>
       <w:pPr>
         <w:pStyle w:val="Bibliography"/>
@@ -5294,7 +5384,7 @@
       <w:r>
         <w:t xml:space="preserve"> </w:t>
       </w:r>
-      <w:hyperlink r:id="rId75">
+      <w:hyperlink r:id="rId77">
         <w:r>
           <w:rPr>
             <w:rStyle w:val="Hyperlink"/>
@@ -5306,8 +5396,8 @@
         <w:t xml:space="preserve">.</w:t>
       </w:r>
     </w:p>
-    <w:bookmarkEnd w:id="76"/>
-    <w:bookmarkStart w:id="78" w:name="X86d653ee97d7a95323716d8e0c0300171c8d8cb"/>
+    <w:bookmarkEnd w:id="78"/>
+    <w:bookmarkStart w:id="80" w:name="X86d653ee97d7a95323716d8e0c0300171c8d8cb"/>
     <w:p>
       <w:pPr>
         <w:pStyle w:val="Bibliography"/>
@@ -5346,7 +5436,7 @@
       <w:r>
         <w:t xml:space="preserve"> </w:t>
       </w:r>
-      <w:hyperlink r:id="rId77">
+      <w:hyperlink r:id="rId79">
         <w:r>
           <w:rPr>
             <w:rStyle w:val="Hyperlink"/>
@@ -5358,8 +5448,8 @@
         <w:t xml:space="preserve">.</w:t>
       </w:r>
     </w:p>
-    <w:bookmarkEnd w:id="78"/>
-    <w:bookmarkStart w:id="80" w:name="Xf53c03f1c3fea4e4289657cbb0682f5f23e8b1d"/>
+    <w:bookmarkEnd w:id="80"/>
+    <w:bookmarkStart w:id="82" w:name="Xf53c03f1c3fea4e4289657cbb0682f5f23e8b1d"/>
     <w:p>
       <w:pPr>
         <w:pStyle w:val="Bibliography"/>
@@ -5401,7 +5491,7 @@
       <w:r>
         <w:t xml:space="preserve"> </w:t>
       </w:r>
-      <w:hyperlink r:id="rId79">
+      <w:hyperlink r:id="rId81">
         <w:r>
           <w:rPr>
             <w:rStyle w:val="Hyperlink"/>
@@ -5413,8 +5503,8 @@
         <w:t xml:space="preserve">.</w:t>
       </w:r>
     </w:p>
-    <w:bookmarkEnd w:id="80"/>
-    <w:bookmarkStart w:id="82" w:name="X2d6834cb08966b7d5da0c61c80079bb46b07a34"/>
+    <w:bookmarkEnd w:id="82"/>
+    <w:bookmarkStart w:id="84" w:name="X2d6834cb08966b7d5da0c61c80079bb46b07a34"/>
     <w:p>
       <w:pPr>
         <w:pStyle w:val="Bibliography"/>
@@ -5444,7 +5534,7 @@
       <w:r>
         <w:t xml:space="preserve"> </w:t>
       </w:r>
-      <w:hyperlink r:id="rId81">
+      <w:hyperlink r:id="rId83">
         <w:r>
           <w:rPr>
             <w:rStyle w:val="Hyperlink"/>
@@ -5456,8 +5546,8 @@
         <w:t xml:space="preserve">.</w:t>
       </w:r>
     </w:p>
-    <w:bookmarkEnd w:id="82"/>
-    <w:bookmarkStart w:id="84" w:name="ref-llewelynPredictingPredatorPrey2023"/>
+    <w:bookmarkEnd w:id="84"/>
+    <w:bookmarkStart w:id="86" w:name="ref-llewelynPredictingPredatorPrey2023"/>
     <w:p>
       <w:pPr>
         <w:pStyle w:val="Bibliography"/>
@@ -5490,7 +5580,7 @@
       <w:r>
         <w:t xml:space="preserve"> </w:t>
       </w:r>
-      <w:hyperlink r:id="rId83">
+      <w:hyperlink r:id="rId85">
         <w:r>
           <w:rPr>
             <w:rStyle w:val="Hyperlink"/>
@@ -5502,8 +5592,8 @@
         <w:t xml:space="preserve">.</w:t>
       </w:r>
     </w:p>
-    <w:bookmarkEnd w:id="84"/>
-    <w:bookmarkStart w:id="86" w:name="X159b3081d161fe48d811a7a266284af476e9565"/>
+    <w:bookmarkEnd w:id="86"/>
+    <w:bookmarkStart w:id="88" w:name="X159b3081d161fe48d811a7a266284af476e9565"/>
     <w:p>
       <w:pPr>
         <w:pStyle w:val="Bibliography"/>
@@ -5569,7 +5659,7 @@
       <w:r>
         <w:t xml:space="preserve"> </w:t>
       </w:r>
-      <w:hyperlink r:id="rId85">
+      <w:hyperlink r:id="rId87">
         <w:r>
           <w:rPr>
             <w:rStyle w:val="Hyperlink"/>
@@ -5581,8 +5671,8 @@
         <w:t xml:space="preserve">.</w:t>
       </w:r>
     </w:p>
-    <w:bookmarkEnd w:id="86"/>
-    <w:bookmarkStart w:id="88" w:name="X9a5602d39772ae027b885bf5c9cb3d36ba71c0c"/>
+    <w:bookmarkEnd w:id="88"/>
+    <w:bookmarkStart w:id="90" w:name="X9a5602d39772ae027b885bf5c9cb3d36ba71c0c"/>
     <w:p>
       <w:pPr>
         <w:pStyle w:val="Bibliography"/>
@@ -5615,7 +5705,7 @@
       <w:r>
         <w:t xml:space="preserve"> </w:t>
       </w:r>
-      <w:hyperlink r:id="rId87">
+      <w:hyperlink r:id="rId89">
         <w:r>
           <w:rPr>
             <w:rStyle w:val="Hyperlink"/>
@@ -5627,8 +5717,8 @@
         <w:t xml:space="preserve">.</w:t>
       </w:r>
     </w:p>
-    <w:bookmarkEnd w:id="88"/>
-    <w:bookmarkStart w:id="89" w:name="ref-newmanNetworksIntroduction2010"/>
+    <w:bookmarkEnd w:id="90"/>
+    <w:bookmarkStart w:id="91" w:name="ref-newmanNetworksIntroduction2010"/>
     <w:p>
       <w:pPr>
         <w:pStyle w:val="Bibliography"/>
@@ -5678,8 +5768,8 @@
         <w:t xml:space="preserve">. New York, NY: Oxford University Press.</w:t>
       </w:r>
     </w:p>
-    <w:bookmarkEnd w:id="89"/>
-    <w:bookmarkStart w:id="91" w:name="ref-petcheySizeForagingFood2008"/>
+    <w:bookmarkEnd w:id="91"/>
+    <w:bookmarkStart w:id="93" w:name="ref-petcheySizeForagingFood2008"/>
     <w:p>
       <w:pPr>
         <w:pStyle w:val="Bibliography"/>
@@ -5712,7 +5802,7 @@
       <w:r>
         <w:t xml:space="preserve"> </w:t>
       </w:r>
-      <w:hyperlink r:id="rId90">
+      <w:hyperlink r:id="rId92">
         <w:r>
           <w:rPr>
             <w:rStyle w:val="Hyperlink"/>
@@ -5724,8 +5814,8 @@
         <w:t xml:space="preserve">.</w:t>
       </w:r>
     </w:p>
-    <w:bookmarkEnd w:id="91"/>
-    <w:bookmarkStart w:id="93" w:name="ref-petcheyFitEfficiencyBiology2011"/>
+    <w:bookmarkEnd w:id="93"/>
+    <w:bookmarkStart w:id="95" w:name="ref-petcheyFitEfficiencyBiology2011"/>
     <w:p>
       <w:pPr>
         <w:pStyle w:val="Bibliography"/>
@@ -5770,7 +5860,7 @@
       <w:r>
         <w:t xml:space="preserve"> </w:t>
       </w:r>
-      <w:hyperlink r:id="rId92">
+      <w:hyperlink r:id="rId94">
         <w:r>
           <w:rPr>
             <w:rStyle w:val="Hyperlink"/>
@@ -5782,8 +5872,8 @@
         <w:t xml:space="preserve">.</w:t>
       </w:r>
     </w:p>
-    <w:bookmarkEnd w:id="93"/>
-    <w:bookmarkStart w:id="95" w:name="X023758d2a089016cd8f0c9d2421079cf7d062ff"/>
+    <w:bookmarkEnd w:id="95"/>
+    <w:bookmarkStart w:id="97" w:name="X023758d2a089016cd8f0c9d2421079cf7d062ff"/>
     <w:p>
       <w:pPr>
         <w:pStyle w:val="Bibliography"/>
@@ -5816,7 +5906,7 @@
       <w:r>
         <w:t xml:space="preserve"> </w:t>
       </w:r>
-      <w:hyperlink r:id="rId94">
+      <w:hyperlink r:id="rId96">
         <w:r>
           <w:rPr>
             <w:rStyle w:val="Hyperlink"/>
@@ -5828,8 +5918,8 @@
         <w:t xml:space="preserve">.</w:t>
       </w:r>
     </w:p>
-    <w:bookmarkEnd w:id="95"/>
-    <w:bookmarkStart w:id="97" w:name="ref-poisotGlobalKnowledgeGaps2021"/>
+    <w:bookmarkEnd w:id="97"/>
+    <w:bookmarkStart w:id="99" w:name="ref-poisotGlobalKnowledgeGaps2021"/>
     <w:p>
       <w:pPr>
         <w:pStyle w:val="Bibliography"/>
@@ -5862,7 +5952,7 @@
       <w:r>
         <w:t xml:space="preserve"> </w:t>
       </w:r>
-      <w:hyperlink r:id="rId96">
+      <w:hyperlink r:id="rId98">
         <w:r>
           <w:rPr>
             <w:rStyle w:val="Hyperlink"/>
@@ -5874,8 +5964,8 @@
         <w:t xml:space="preserve">.</w:t>
       </w:r>
     </w:p>
-    <w:bookmarkEnd w:id="97"/>
-    <w:bookmarkStart w:id="99" w:name="ref-poisotSpeciesWhyEcological2015"/>
+    <w:bookmarkEnd w:id="99"/>
+    <w:bookmarkStart w:id="101" w:name="ref-poisotSpeciesWhyEcological2015"/>
     <w:p>
       <w:pPr>
         <w:pStyle w:val="Bibliography"/>
@@ -5908,7 +5998,7 @@
       <w:r>
         <w:t xml:space="preserve"> </w:t>
       </w:r>
-      <w:hyperlink r:id="rId98">
+      <w:hyperlink r:id="rId100">
         <w:r>
           <w:rPr>
             <w:rStyle w:val="Hyperlink"/>
@@ -5920,8 +6010,8 @@
         <w:t xml:space="preserve">.</w:t>
       </w:r>
     </w:p>
-    <w:bookmarkEnd w:id="99"/>
-    <w:bookmarkStart w:id="101" w:name="ref-pomeranzInferringPredatorPrey2019"/>
+    <w:bookmarkEnd w:id="101"/>
+    <w:bookmarkStart w:id="103" w:name="ref-pomeranzInferringPredatorPrey2019"/>
     <w:p>
       <w:pPr>
         <w:pStyle w:val="Bibliography"/>
@@ -5954,7 +6044,7 @@
       <w:r>
         <w:t xml:space="preserve"> </w:t>
       </w:r>
-      <w:hyperlink r:id="rId100">
+      <w:hyperlink r:id="rId102">
         <w:r>
           <w:rPr>
             <w:rStyle w:val="Hyperlink"/>
@@ -5966,8 +6056,8 @@
         <w:t xml:space="preserve">.</w:t>
       </w:r>
     </w:p>
-    <w:bookmarkEnd w:id="101"/>
-    <w:bookmarkStart w:id="103" w:name="ref-rohrModelingFoodWebs2010"/>
+    <w:bookmarkEnd w:id="103"/>
+    <w:bookmarkStart w:id="105" w:name="ref-rohrModelingFoodWebs2010"/>
     <w:p>
       <w:pPr>
         <w:pStyle w:val="Bibliography"/>
@@ -6018,7 +6108,7 @@
       <w:r>
         <w:t xml:space="preserve"> </w:t>
       </w:r>
-      <w:hyperlink r:id="rId102">
+      <w:hyperlink r:id="rId104">
         <w:r>
           <w:rPr>
             <w:rStyle w:val="Hyperlink"/>
@@ -6030,8 +6120,8 @@
         <w:t xml:space="preserve">.</w:t>
       </w:r>
     </w:p>
-    <w:bookmarkEnd w:id="103"/>
-    <w:bookmarkStart w:id="105" w:name="X0fb50f1746fa9d2b24f89ed5bfe6ae1a2f58cc2"/>
+    <w:bookmarkEnd w:id="105"/>
+    <w:bookmarkStart w:id="107" w:name="X0fb50f1746fa9d2b24f89ed5bfe6ae1a2f58cc2"/>
     <w:p>
       <w:pPr>
         <w:pStyle w:val="Bibliography"/>
@@ -6054,7 +6144,7 @@
       <w:r>
         <w:t xml:space="preserve"> </w:t>
       </w:r>
-      <w:hyperlink r:id="rId104">
+      <w:hyperlink r:id="rId106">
         <w:r>
           <w:rPr>
             <w:rStyle w:val="Hyperlink"/>
@@ -6066,8 +6156,8 @@
         <w:t xml:space="preserve">.</w:t>
       </w:r>
     </w:p>
-    <w:bookmarkEnd w:id="105"/>
-    <w:bookmarkStart w:id="107" w:name="ref-strydomFoodWebReconstruction2022"/>
+    <w:bookmarkEnd w:id="107"/>
+    <w:bookmarkStart w:id="109" w:name="ref-strydomFoodWebReconstruction2022"/>
     <w:p>
       <w:pPr>
         <w:pStyle w:val="Bibliography"/>
@@ -6100,7 +6190,7 @@
       <w:r>
         <w:t xml:space="preserve"> </w:t>
       </w:r>
-      <w:hyperlink r:id="rId106">
+      <w:hyperlink r:id="rId108">
         <w:r>
           <w:rPr>
             <w:rStyle w:val="Hyperlink"/>
@@ -6112,8 +6202,8 @@
         <w:t xml:space="preserve">.</w:t>
       </w:r>
     </w:p>
-    <w:bookmarkEnd w:id="107"/>
-    <w:bookmarkStart w:id="109" w:name="ref-strydomGraphEmbeddingTransfer2023"/>
+    <w:bookmarkEnd w:id="109"/>
+    <w:bookmarkStart w:id="111" w:name="ref-strydomGraphEmbeddingTransfer2023"/>
     <w:p>
       <w:pPr>
         <w:pStyle w:val="Bibliography"/>
@@ -6146,7 +6236,7 @@
       <w:r>
         <w:t xml:space="preserve"> </w:t>
       </w:r>
-      <w:hyperlink r:id="rId108">
+      <w:hyperlink r:id="rId110">
         <w:r>
           <w:rPr>
             <w:rStyle w:val="Hyperlink"/>
@@ -6158,8 +6248,8 @@
         <w:t xml:space="preserve">.</w:t>
       </w:r>
     </w:p>
-    <w:bookmarkEnd w:id="109"/>
-    <w:bookmarkStart w:id="111" w:name="ref-strydomRoadmapPredictingSpecies2021"/>
+    <w:bookmarkEnd w:id="111"/>
+    <w:bookmarkStart w:id="113" w:name="ref-strydomRoadmapPredictingSpecies2021"/>
     <w:p>
       <w:pPr>
         <w:pStyle w:val="Bibliography"/>
@@ -6192,7 +6282,7 @@
       <w:r>
         <w:t xml:space="preserve"> </w:t>
       </w:r>
-      <w:hyperlink r:id="rId110">
+      <w:hyperlink r:id="rId112">
         <w:r>
           <w:rPr>
             <w:rStyle w:val="Hyperlink"/>
@@ -6204,8 +6294,8 @@
         <w:t xml:space="preserve">.</w:t>
       </w:r>
     </w:p>
-    <w:bookmarkEnd w:id="111"/>
-    <w:bookmarkStart w:id="113" w:name="ref-strydomSVDEntropyReveals2021"/>
+    <w:bookmarkEnd w:id="113"/>
+    <w:bookmarkStart w:id="115" w:name="ref-strydomSVDEntropyReveals2021"/>
     <w:p>
       <w:pPr>
         <w:pStyle w:val="Bibliography"/>
@@ -6268,7 +6358,7 @@
       <w:r>
         <w:t xml:space="preserve"> </w:t>
       </w:r>
-      <w:hyperlink r:id="rId112">
+      <w:hyperlink r:id="rId114">
         <w:r>
           <w:rPr>
             <w:rStyle w:val="Hyperlink"/>
@@ -6280,8 +6370,8 @@
         <w:t xml:space="preserve">.</w:t>
       </w:r>
     </w:p>
-    <w:bookmarkEnd w:id="113"/>
-    <w:bookmarkStart w:id="115" w:name="ref-uphamInferringMammalTree2019"/>
+    <w:bookmarkEnd w:id="115"/>
+    <w:bookmarkStart w:id="117" w:name="ref-uphamInferringMammalTree2019"/>
     <w:p>
       <w:pPr>
         <w:pStyle w:val="Bibliography"/>
@@ -6326,7 +6416,7 @@
       <w:r>
         <w:t xml:space="preserve"> </w:t>
       </w:r>
-      <w:hyperlink r:id="rId114">
+      <w:hyperlink r:id="rId116">
         <w:r>
           <w:rPr>
             <w:rStyle w:val="Hyperlink"/>
@@ -6338,8 +6428,8 @@
         <w:t xml:space="preserve">.</w:t>
       </w:r>
     </w:p>
-    <w:bookmarkEnd w:id="115"/>
-    <w:bookmarkStart w:id="117" w:name="X2cae758a57fb7b500a696ee22ace3d032a23796"/>
+    <w:bookmarkEnd w:id="117"/>
+    <w:bookmarkStart w:id="119" w:name="X2cae758a57fb7b500a696ee22ace3d032a23796"/>
     <w:p>
       <w:pPr>
         <w:pStyle w:val="Bibliography"/>
@@ -6372,7 +6462,7 @@
       <w:r>
         <w:t xml:space="preserve"> </w:t>
       </w:r>
-      <w:hyperlink r:id="rId116">
+      <w:hyperlink r:id="rId118">
         <w:r>
           <w:rPr>
             <w:rStyle w:val="Hyperlink"/>
@@ -6384,8 +6474,8 @@
         <w:t xml:space="preserve">.</w:t>
       </w:r>
     </w:p>
-    <w:bookmarkEnd w:id="117"/>
-    <w:bookmarkStart w:id="119" w:name="ref-williamsSimpleRulesYield2000"/>
+    <w:bookmarkEnd w:id="119"/>
+    <w:bookmarkStart w:id="121" w:name="ref-williamsSimpleRulesYield2000"/>
     <w:p>
       <w:pPr>
         <w:pStyle w:val="Bibliography"/>
@@ -6418,7 +6508,7 @@
       <w:r>
         <w:t xml:space="preserve"> </w:t>
       </w:r>
-      <w:hyperlink r:id="rId118">
+      <w:hyperlink r:id="rId120">
         <w:r>
           <w:rPr>
             <w:rStyle w:val="Hyperlink"/>
@@ -6430,8 +6520,8 @@
         <w:t xml:space="preserve">.</w:t>
       </w:r>
     </w:p>
-    <w:bookmarkEnd w:id="119"/>
-    <w:bookmarkStart w:id="121" w:name="ref-williamsSuccessItsLimits2008"/>
+    <w:bookmarkEnd w:id="121"/>
+    <w:bookmarkStart w:id="123" w:name="ref-williamsSuccessItsLimits2008"/>
     <w:p>
       <w:pPr>
         <w:pStyle w:val="Bibliography"/>
@@ -6464,7 +6554,7 @@
       <w:r>
         <w:t xml:space="preserve"> </w:t>
       </w:r>
-      <w:hyperlink r:id="rId120">
+      <w:hyperlink r:id="rId122">
         <w:r>
           <w:rPr>
             <w:rStyle w:val="Hyperlink"/>
@@ -6476,8 +6566,8 @@
         <w:t xml:space="preserve">.</w:t>
       </w:r>
     </w:p>
-    <w:bookmarkEnd w:id="121"/>
-    <w:bookmarkStart w:id="123" w:name="X3fc2d14386dedf5f1ba7e24ee00e41a20bbf03b"/>
+    <w:bookmarkEnd w:id="123"/>
+    <w:bookmarkStart w:id="125" w:name="X3fc2d14386dedf5f1ba7e24ee00e41a20bbf03b"/>
     <w:p>
       <w:pPr>
         <w:pStyle w:val="Bibliography"/>
@@ -6531,7 +6621,7 @@
       <w:r>
         <w:t xml:space="preserve"> </w:t>
       </w:r>
-      <w:hyperlink r:id="rId122">
+      <w:hyperlink r:id="rId124">
         <w:r>
           <w:rPr>
             <w:rStyle w:val="Hyperlink"/>
@@ -6543,8 +6633,8 @@
         <w:t xml:space="preserve">.</w:t>
       </w:r>
     </w:p>
-    <w:bookmarkEnd w:id="123"/>
-    <w:bookmarkStart w:id="125" w:name="X88f1d6f63b0836bbf1d6ae3f885d8fb9f247ff3"/>
+    <w:bookmarkEnd w:id="125"/>
+    <w:bookmarkStart w:id="127" w:name="X88f1d6f63b0836bbf1d6ae3f885d8fb9f247ff3"/>
     <w:p>
       <w:pPr>
         <w:pStyle w:val="Bibliography"/>
@@ -6598,7 +6688,7 @@
       <w:r>
         <w:t xml:space="preserve"> </w:t>
       </w:r>
-      <w:hyperlink r:id="rId124">
+      <w:hyperlink r:id="rId126">
         <w:r>
           <w:rPr>
             <w:rStyle w:val="Hyperlink"/>
@@ -6610,9 +6700,9 @@
         <w:t xml:space="preserve">.</w:t>
       </w:r>
     </w:p>
-    <w:bookmarkEnd w:id="125"/>
-    <w:bookmarkEnd w:id="126"/>
     <w:bookmarkEnd w:id="127"/>
+    <w:bookmarkEnd w:id="128"/>
+    <w:bookmarkEnd w:id="129"/>
     <w:sectPr/>
   </w:body>
 </w:document>

--- a/_manuscript/index.docx
+++ b/_manuscript/index.docx
@@ -2478,11 +2478,12 @@
               <w:tblLayout w:type="fixed"/>
             </w:tblPr>
             <w:tblGrid>
-              <w:gridCol w:w="1703"/>
-              <w:gridCol w:w="1192"/>
-              <w:gridCol w:w="1107"/>
-              <w:gridCol w:w="1277"/>
-              <w:gridCol w:w="2640"/>
+              <w:gridCol w:w="866"/>
+              <w:gridCol w:w="2722"/>
+              <w:gridCol w:w="680"/>
+              <w:gridCol w:w="804"/>
+              <w:gridCol w:w="928"/>
+              <w:gridCol w:w="1918"/>
             </w:tblGrid>
             <w:tr>
               <w:trPr>
@@ -2498,6 +2499,19 @@
                   </w:pPr>
                   <w:r>
                     <w:t xml:space="preserve">Model family</w:t>
+                  </w:r>
+                </w:p>
+              </w:tc>
+              <w:tc>
+                <w:tcPr/>
+                <w:p>
+                  <w:pPr>
+                    <w:pStyle w:val="Compact"/>
+                    <w:jc w:val="left"/>
+                    <w:jc w:val="center"/>
+                  </w:pPr>
+                  <w:r>
+                    <w:t xml:space="preserve">Theory</w:t>
                   </w:r>
                 </w:p>
               </w:tc>
@@ -2549,7 +2563,19 @@
                     <w:jc w:val="center"/>
                   </w:pPr>
                   <w:r>
-                    <w:t xml:space="preserve">Real world data</w:t>
+                    <w:t xml:space="preserve">‘</w:t>
+                  </w:r>
+                  <w:r>
+                    <w:t xml:space="preserve">Real world</w:t>
+                  </w:r>
+                  <w:r>
+                    <w:t xml:space="preserve">’</w:t>
+                  </w:r>
+                  <w:r>
+                    <w:t xml:space="preserve"> </w:t>
+                  </w:r>
+                  <w:r>
+                    <w:t xml:space="preserve">data</w:t>
                   </w:r>
                 </w:p>
               </w:tc>
@@ -2564,7 +2590,20 @@
                     <w:jc w:val="center"/>
                   </w:pPr>
                   <w:r>
-                    <w:t xml:space="preserve">random</w:t>
+                    <w:t xml:space="preserve">null</w:t>
+                  </w:r>
+                </w:p>
+              </w:tc>
+              <w:tc>
+                <w:tcPr/>
+                <w:p>
+                  <w:pPr>
+                    <w:pStyle w:val="Compact"/>
+                    <w:jc w:val="left"/>
+                    <w:jc w:val="center"/>
+                  </w:pPr>
+                  <w:r>
+                    <w:t xml:space="preserve">Interactions occur randomly</w:t>
                   </w:r>
                 </w:p>
               </w:tc>
@@ -2631,7 +2670,38 @@
                     <w:jc w:val="center"/>
                   </w:pPr>
                   <w:r>
-                    <w:t xml:space="preserve">null</w:t>
+                    <w:t xml:space="preserve">neutral</w:t>
+                  </w:r>
+                </w:p>
+              </w:tc>
+              <w:tc>
+                <w:tcPr/>
+                <w:p>
+                  <w:pPr>
+                    <w:pStyle w:val="Compact"/>
+                    <w:jc w:val="left"/>
+                    <w:jc w:val="center"/>
+                  </w:pPr>
+                  <w:r>
+                    <w:t xml:space="preserve">Interactions are</w:t>
+                  </w:r>
+                  <w:r>
+                    <w:t xml:space="preserve"> </w:t>
+                  </w:r>
+                  <w:r>
+                    <w:t xml:space="preserve">‘</w:t>
+                  </w:r>
+                  <w:r>
+                    <w:t xml:space="preserve">random</w:t>
+                  </w:r>
+                  <w:r>
+                    <w:t xml:space="preserve">’</w:t>
+                  </w:r>
+                  <w:r>
+                    <w:t xml:space="preserve"> </w:t>
+                  </w:r>
+                  <w:r>
+                    <w:t xml:space="preserve">but species abundance plays a role</w:t>
                   </w:r>
                 </w:p>
               </w:tc>
@@ -2661,12 +2731,7 @@
                 <w:p>
                   <w:pPr>
                     <w:pStyle w:val="Compact"/>
-                    <w:jc w:val="left"/>
-                    <w:jc w:val="center"/>
                   </w:pPr>
-                  <w:r>
-                    <w:t xml:space="preserve">binary</w:t>
-                  </w:r>
                 </w:p>
               </w:tc>
               <w:tc>
@@ -2678,7 +2743,7 @@
                     <w:jc w:val="center"/>
                   </w:pPr>
                   <w:r>
-                    <w:t xml:space="preserve">no</w:t>
+                    <w:t xml:space="preserve">abundance</w:t>
                   </w:r>
                 </w:p>
               </w:tc>
@@ -2694,6 +2759,19 @@
                   </w:pPr>
                   <w:r>
                     <w:t xml:space="preserve">resource</w:t>
+                  </w:r>
+                </w:p>
+              </w:tc>
+              <w:tc>
+                <w:tcPr/>
+                <w:p>
+                  <w:pPr>
+                    <w:pStyle w:val="Compact"/>
+                    <w:jc w:val="left"/>
+                    <w:jc w:val="center"/>
+                  </w:pPr>
+                  <w:r>
+                    <w:t xml:space="preserve">Interactions are resource constrained (trophic pyramid)</w:t>
                   </w:r>
                 </w:p>
               </w:tc>
@@ -2773,6 +2851,29 @@
                     <w:jc w:val="center"/>
                   </w:pPr>
                   <w:r>
+                    <w:t xml:space="preserve">Interactions are determined by structural features of the network (</w:t>
+                  </w:r>
+                  <w:r>
+                    <w:rPr>
+                      <w:iCs/>
+                      <w:i/>
+                    </w:rPr>
+                    <w:t xml:space="preserve">pending</w:t>
+                  </w:r>
+                  <w:r>
+                    <w:t xml:space="preserve">)</w:t>
+                  </w:r>
+                </w:p>
+              </w:tc>
+              <w:tc>
+                <w:tcPr/>
+                <w:p>
+                  <w:pPr>
+                    <w:pStyle w:val="Compact"/>
+                    <w:jc w:val="left"/>
+                    <w:jc w:val="center"/>
+                  </w:pPr>
+                  <w:r>
                     <w:t xml:space="preserve">network</w:t>
                   </w:r>
                 </w:p>
@@ -2821,6 +2922,19 @@
                 <w:p>
                   <w:pPr>
                     <w:pStyle w:val="Compact"/>
+                    <w:jc w:val="left"/>
+                    <w:jc w:val="center"/>
+                  </w:pPr>
+                  <w:r>
+                    <w:t xml:space="preserve">Interactions are determined by foraging theory (feeding links)</w:t>
+                  </w:r>
+                </w:p>
+              </w:tc>
+              <w:tc>
+                <w:tcPr/>
+                <w:p>
+                  <w:pPr>
+                    <w:pStyle w:val="Compact"/>
                   </w:pPr>
                 </w:p>
               </w:tc>
@@ -2854,7 +2968,7 @@
                     <w:jc w:val="center"/>
                   </w:pPr>
                   <w:r>
-                    <w:t xml:space="preserve">yes (body size)</w:t>
+                    <w:t xml:space="preserve">yes (body size, …)</w:t>
                   </w:r>
                 </w:p>
               </w:tc>
@@ -2870,6 +2984,19 @@
                   </w:pPr>
                   <w:r>
                     <w:t xml:space="preserve">graph embedding</w:t>
+                  </w:r>
+                </w:p>
+              </w:tc>
+              <w:tc>
+                <w:tcPr/>
+                <w:p>
+                  <w:pPr>
+                    <w:pStyle w:val="Compact"/>
+                    <w:jc w:val="left"/>
+                    <w:jc w:val="center"/>
+                  </w:pPr>
+                  <w:r>
+                    <w:t xml:space="preserve">Interactions can be predicted from the latent traits of networks</w:t>
                   </w:r>
                 </w:p>
               </w:tc>
@@ -2944,6 +3071,19 @@
                     <w:jc w:val="center"/>
                   </w:pPr>
                   <w:r>
+                    <w:t xml:space="preserve">Interactions can be inferred by a mechanistic framework</w:t>
+                  </w:r>
+                </w:p>
+              </w:tc>
+              <w:tc>
+                <w:tcPr/>
+                <w:p>
+                  <w:pPr>
+                    <w:pStyle w:val="Compact"/>
+                    <w:jc w:val="left"/>
+                    <w:jc w:val="center"/>
+                  </w:pPr>
+                  <w:r>
                     <w:t xml:space="preserve">interactions</w:t>
                   </w:r>
                 </w:p>
@@ -2989,6 +3129,19 @@
                   </w:pPr>
                   <w:r>
                     <w:t xml:space="preserve">binary classifiers</w:t>
+                  </w:r>
+                </w:p>
+              </w:tc>
+              <w:tc>
+                <w:tcPr/>
+                <w:p>
+                  <w:pPr>
+                    <w:pStyle w:val="Compact"/>
+                    <w:jc w:val="left"/>
+                    <w:jc w:val="center"/>
+                  </w:pPr>
+                  <w:r>
+                    <w:t xml:space="preserve">Interactions can be predicted by learning the relationship between interactions and ecologically relevant</w:t>
                   </w:r>
                 </w:p>
               </w:tc>

--- a/_manuscript/index.docx
+++ b/_manuscript/index.docx
@@ -700,7 +700,7 @@
         <w:t xml:space="preserve">use.</w:t>
       </w:r>
     </w:p>
-    <w:bookmarkStart w:id="28" w:name="introduction"/>
+    <w:bookmarkStart w:id="20" w:name="introduction"/>
     <w:p>
       <w:pPr>
         <w:pStyle w:val="Heading2"/>
@@ -1162,13 +1162,14 @@
         <w:t xml:space="preserve">.</w:t>
       </w:r>
     </w:p>
-    <w:bookmarkStart w:id="24" w:name="model-families"/>
-    <w:p>
-      <w:pPr>
-        <w:pStyle w:val="Heading3"/>
-      </w:pPr>
-      <w:r>
-        <w:t xml:space="preserve">1.1 Model families</w:t>
+    <w:bookmarkEnd w:id="20"/>
+    <w:bookmarkStart w:id="25" w:name="model-families"/>
+    <w:p>
+      <w:pPr>
+        <w:pStyle w:val="Heading2"/>
+      </w:pPr>
+      <w:r>
+        <w:t xml:space="preserve">2 Model families</w:t>
       </w:r>
     </w:p>
     <w:p>
@@ -1210,7 +1211,7 @@
       <w:tr>
         <w:tc>
           <w:tcPr/>
-          <w:bookmarkStart w:id="23" w:name="fig-concept"/>
+          <w:bookmarkStart w:id="24" w:name="fig-concept"/>
           <w:p>
             <w:pPr>
               <w:pStyle w:val="Compact"/>
@@ -1221,18 +1222,18 @@
                 <wp:inline>
                   <wp:extent cx="5334000" cy="7636446"/>
                   <wp:effectExtent b="0" l="0" r="0" t="0"/>
-                  <wp:docPr descr="" title="" id="21" name="Picture"/>
+                  <wp:docPr descr="" title="" id="22" name="Picture"/>
                   <a:graphic>
                     <a:graphicData uri="http://schemas.openxmlformats.org/drawingml/2006/picture">
                       <pic:pic>
                         <pic:nvPicPr>
-                          <pic:cNvPr descr="images/concept.jpeg" id="22" name="Picture"/>
+                          <pic:cNvPr descr="images/concept.jpeg" id="23" name="Picture"/>
                           <pic:cNvPicPr>
                             <a:picLocks noChangeArrowheads="1" noChangeAspect="1"/>
                           </pic:cNvPicPr>
                         </pic:nvPicPr>
                         <pic:blipFill>
-                          <a:blip r:embed="rId20"/>
+                          <a:blip r:embed="rId21"/>
                           <a:stretch>
                             <a:fillRect/>
                           </a:stretch>
@@ -1302,7 +1303,7 @@
               <w:t xml:space="preserve">/benchmark for a model based on it being either a network or interaction predicting model</w:t>
             </w:r>
           </w:p>
-          <w:bookmarkEnd w:id="23"/>
+          <w:bookmarkEnd w:id="24"/>
         </w:tc>
       </w:tr>
     </w:tbl>
@@ -1352,7 +1353,19 @@
         <w:t xml:space="preserve">(Bascompte et al. 2003)</w:t>
       </w:r>
       <w:r>
-        <w:t xml:space="preserve">, where interactions happen proportionally to the joint degree of the two species involved. These two models are equivalent to the Erdos-Renyi and Configuration models</w:t>
+        <w:t xml:space="preserve">, where interactions happen proportionally to the joint degree of the two species involved. These two models are equivalent to the Erdos-Renyi</w:t>
+      </w:r>
+      <w:r>
+        <w:t xml:space="preserve"> </w:t>
+      </w:r>
+      <w:r>
+        <w:t xml:space="preserve">(Erdős and Rényi 1959)</w:t>
+      </w:r>
+      <w:r>
+        <w:t xml:space="preserve"> </w:t>
+      </w:r>
+      <w:r>
+        <w:t xml:space="preserve">and Configuration models</w:t>
       </w:r>
       <w:r>
         <w:t xml:space="preserve"> </w:t>
@@ -1364,7 +1377,7 @@
         <w:t xml:space="preserve"> </w:t>
       </w:r>
       <w:r>
-        <w:t xml:space="preserve">(check that though).</w:t>
+        <w:t xml:space="preserve">respectively (check that though).</w:t>
       </w:r>
     </w:p>
     <w:p>
@@ -1986,14 +1999,14 @@
         <w:t xml:space="preserve">.</w:t>
       </w:r>
     </w:p>
-    <w:bookmarkEnd w:id="24"/>
-    <w:bookmarkStart w:id="27" w:name="model-benchmarking"/>
-    <w:p>
-      <w:pPr>
-        <w:pStyle w:val="Heading3"/>
-      </w:pPr>
-      <w:r>
-        <w:t xml:space="preserve">1.2 Model benchmarking</w:t>
+    <w:bookmarkEnd w:id="25"/>
+    <w:bookmarkStart w:id="28" w:name="model-benchmarking"/>
+    <w:p>
+      <w:pPr>
+        <w:pStyle w:val="Heading2"/>
+      </w:pPr>
+      <w:r>
+        <w:t xml:space="preserve">3 Model benchmarking</w:t>
       </w:r>
     </w:p>
     <w:p>
@@ -2131,13 +2144,13 @@
         <w:t xml:space="preserve">Poisot (2023)</w:t>
       </w:r>
     </w:p>
-    <w:bookmarkStart w:id="25" w:name="benchmarking-network-models"/>
-    <w:p>
-      <w:pPr>
-        <w:pStyle w:val="Heading4"/>
-      </w:pPr>
-      <w:r>
-        <w:t xml:space="preserve">1.2.1 Benchmarking network models</w:t>
+    <w:bookmarkStart w:id="26" w:name="benchmarking-network-models"/>
+    <w:p>
+      <w:pPr>
+        <w:pStyle w:val="Heading3"/>
+      </w:pPr>
+      <w:r>
+        <w:t xml:space="preserve">3.1 Benchmarking network models</w:t>
       </w:r>
     </w:p>
     <w:p>
@@ -2164,14 +2177,14 @@
         <w:t xml:space="preserve">’</w:t>
       </w:r>
     </w:p>
-    <w:bookmarkEnd w:id="25"/>
-    <w:bookmarkStart w:id="26" w:name="benchmarking-interaction-models"/>
-    <w:p>
-      <w:pPr>
-        <w:pStyle w:val="Heading4"/>
-      </w:pPr>
-      <w:r>
-        <w:t xml:space="preserve">1.2.2 Benchmarking interaction models</w:t>
+    <w:bookmarkEnd w:id="26"/>
+    <w:bookmarkStart w:id="27" w:name="benchmarking-interaction-models"/>
+    <w:p>
+      <w:pPr>
+        <w:pStyle w:val="Heading3"/>
+      </w:pPr>
+      <w:r>
+        <w:t xml:space="preserve">3.2 Benchmarking interaction models</w:t>
       </w:r>
     </w:p>
     <w:p>
@@ -2353,7 +2366,6 @@
         <w:t xml:space="preserve">that discuss how the local factors are going to play a role.</w:t>
       </w:r>
     </w:p>
-    <w:bookmarkEnd w:id="26"/>
     <w:bookmarkEnd w:id="27"/>
     <w:bookmarkEnd w:id="28"/>
     <w:bookmarkStart w:id="37" w:name="sec-data-methods"/>
@@ -2362,7 +2374,7 @@
         <w:pStyle w:val="Heading2"/>
       </w:pPr>
       <w:r>
-        <w:t xml:space="preserve">2 Data &amp; Methods</w:t>
+        <w:t xml:space="preserve">4 Data &amp; Methods</w:t>
       </w:r>
     </w:p>
     <w:bookmarkStart w:id="30" w:name="selecting-models"/>
@@ -2371,7 +2383,7 @@
         <w:pStyle w:val="Heading3"/>
       </w:pPr>
       <w:r>
-        <w:t xml:space="preserve">2.1 Selecting models</w:t>
+        <w:t xml:space="preserve">4.1 Selecting models</w:t>
       </w:r>
     </w:p>
     <w:p>
@@ -3206,7 +3218,7 @@
         <w:pStyle w:val="Heading3"/>
       </w:pPr>
       <w:r>
-        <w:t xml:space="preserve">2.2 Datasets used</w:t>
+        <w:t xml:space="preserve">4.2 Datasets used</w:t>
       </w:r>
     </w:p>
     <w:p>
@@ -3378,7 +3390,7 @@
         <w:pStyle w:val="Heading3"/>
       </w:pPr>
       <w:r>
-        <w:t xml:space="preserve">2.3 Model comparison</w:t>
+        <w:t xml:space="preserve">4.3 Model comparison</w:t>
       </w:r>
     </w:p>
     <w:p>
@@ -3509,7 +3521,7 @@
         <w:pStyle w:val="Heading4"/>
       </w:pPr>
       <w:r>
-        <w:t xml:space="preserve">2.3.1 Network models</w:t>
+        <w:t xml:space="preserve">4.3.1 Network models</w:t>
       </w:r>
     </w:p>
     <w:p>
@@ -3678,7 +3690,7 @@
         <w:pStyle w:val="Heading4"/>
       </w:pPr>
       <w:r>
-        <w:t xml:space="preserve">2.3.2 Interaction models</w:t>
+        <w:t xml:space="preserve">4.3.2 Interaction models</w:t>
       </w:r>
     </w:p>
     <w:p>
@@ -3745,7 +3757,7 @@
         <w:pStyle w:val="Heading4"/>
       </w:pPr>
       <w:r>
-        <w:t xml:space="preserve">2.3.3 PVA (action plan)</w:t>
+        <w:t xml:space="preserve">4.3.3 PVA (action plan)</w:t>
       </w:r>
     </w:p>
     <w:p>
@@ -4003,7 +4015,7 @@
         <w:pStyle w:val="Heading2"/>
       </w:pPr>
       <w:r>
-        <w:t xml:space="preserve">3 Results</w:t>
+        <w:t xml:space="preserve">5 Results</w:t>
       </w:r>
     </w:p>
     <w:p>
@@ -4038,7 +4050,7 @@
         <w:pStyle w:val="Heading3"/>
       </w:pPr>
       <w:r>
-        <w:t xml:space="preserve">3.1 Qualitative stuff</w:t>
+        <w:t xml:space="preserve">5.1 Qualitative stuff</w:t>
       </w:r>
     </w:p>
     <w:p>
@@ -4150,7 +4162,7 @@
         <w:pStyle w:val="Heading3"/>
       </w:pPr>
       <w:r>
-        <w:t xml:space="preserve">3.2 Quantitative stuff</w:t>
+        <w:t xml:space="preserve">5.2 Quantitative stuff</w:t>
       </w:r>
     </w:p>
     <w:tbl>
@@ -4309,7 +4321,7 @@
         <w:pStyle w:val="Heading2"/>
       </w:pPr>
       <w:r>
-        <w:t xml:space="preserve">4 Discussion</w:t>
+        <w:t xml:space="preserve">6 Discussion</w:t>
       </w:r>
     </w:p>
     <w:p>
@@ -4483,7 +4495,7 @@
       </w:r>
     </w:p>
     <w:bookmarkEnd w:id="46"/>
-    <w:bookmarkStart w:id="129" w:name="references"/>
+    <w:bookmarkStart w:id="131" w:name="references"/>
     <w:p>
       <w:pPr>
         <w:pStyle w:val="Heading2"/>
@@ -4518,7 +4530,7 @@
         </w:r>
       </w:hyperlink>
     </w:p>
-    <w:bookmarkStart w:id="128" w:name="refs"/>
+    <w:bookmarkStart w:id="130" w:name="refs"/>
     <w:bookmarkStart w:id="48" w:name="ref-bambachAutecologyFillingEcospace2007"/>
     <w:p>
       <w:pPr>
@@ -5391,12 +5403,64 @@
       </w:r>
     </w:p>
     <w:bookmarkEnd w:id="72"/>
-    <w:bookmarkStart w:id="74" w:name="ref-fortunaHabitatLossStructure2006"/>
+    <w:bookmarkStart w:id="74" w:name="ref-erdosRandomGraphs1959"/>
     <w:p>
       <w:pPr>
         <w:pStyle w:val="Bibliography"/>
       </w:pPr>
       <w:r>
+        <w:t xml:space="preserve">Erdős, Paul, and Alfréd Rényi. 1959.</w:t>
+      </w:r>
+      <w:r>
+        <w:t xml:space="preserve"> </w:t>
+      </w:r>
+      <w:r>
+        <w:t xml:space="preserve">“On</w:t>
+      </w:r>
+      <w:r>
+        <w:t xml:space="preserve"> </w:t>
+      </w:r>
+      <w:r>
+        <w:t xml:space="preserve">Random Graphs I</w:t>
+      </w:r>
+      <w:r>
+        <w:t xml:space="preserve">.”</w:t>
+      </w:r>
+      <w:r>
+        <w:t xml:space="preserve"> </w:t>
+      </w:r>
+      <w:r>
+        <w:rPr>
+          <w:iCs/>
+          <w:i/>
+        </w:rPr>
+        <w:t xml:space="preserve">Publicationes Mathematicae</w:t>
+      </w:r>
+      <w:r>
+        <w:t xml:space="preserve">.</w:t>
+      </w:r>
+      <w:r>
+        <w:t xml:space="preserve"> </w:t>
+      </w:r>
+      <w:hyperlink r:id="rId73">
+        <w:r>
+          <w:rPr>
+            <w:rStyle w:val="Hyperlink"/>
+          </w:rPr>
+          <w:t xml:space="preserve">https://doi.org/10.5486/PMD.1959.6.3-4.12</w:t>
+        </w:r>
+      </w:hyperlink>
+      <w:r>
+        <w:t xml:space="preserve">.</w:t>
+      </w:r>
+    </w:p>
+    <w:bookmarkEnd w:id="74"/>
+    <w:bookmarkStart w:id="76" w:name="ref-fortunaHabitatLossStructure2006"/>
+    <w:p>
+      <w:pPr>
+        <w:pStyle w:val="Bibliography"/>
+      </w:pPr>
+      <w:r>
         <w:t xml:space="preserve">Fortuna, Miguel A., and Jordi Bascompte. 2006.</w:t>
       </w:r>
       <w:r>
@@ -5436,7 +5500,7 @@
       <w:r>
         <w:t xml:space="preserve"> </w:t>
       </w:r>
-      <w:hyperlink r:id="rId73">
+      <w:hyperlink r:id="rId75">
         <w:r>
           <w:rPr>
             <w:rStyle w:val="Hyperlink"/>
@@ -5448,8 +5512,8 @@
         <w:t xml:space="preserve">.</w:t>
       </w:r>
     </w:p>
-    <w:bookmarkEnd w:id="74"/>
-    <w:bookmarkStart w:id="76" w:name="ref-gravelInferringFoodWeb2013"/>
+    <w:bookmarkEnd w:id="76"/>
+    <w:bookmarkStart w:id="78" w:name="ref-gravelInferringFoodWeb2013"/>
     <w:p>
       <w:pPr>
         <w:pStyle w:val="Bibliography"/>
@@ -5482,7 +5546,7 @@
       <w:r>
         <w:t xml:space="preserve"> </w:t>
       </w:r>
-      <w:hyperlink r:id="rId75">
+      <w:hyperlink r:id="rId77">
         <w:r>
           <w:rPr>
             <w:rStyle w:val="Hyperlink"/>
@@ -5494,8 +5558,8 @@
         <w:t xml:space="preserve">.</w:t>
       </w:r>
     </w:p>
-    <w:bookmarkEnd w:id="76"/>
-    <w:bookmarkStart w:id="78" w:name="X71df985a3947d16253b3f31bba0a0cf887d8f0b"/>
+    <w:bookmarkEnd w:id="78"/>
+    <w:bookmarkStart w:id="80" w:name="X71df985a3947d16253b3f31bba0a0cf887d8f0b"/>
     <w:p>
       <w:pPr>
         <w:pStyle w:val="Bibliography"/>
@@ -5537,7 +5601,7 @@
       <w:r>
         <w:t xml:space="preserve"> </w:t>
       </w:r>
-      <w:hyperlink r:id="rId77">
+      <w:hyperlink r:id="rId79">
         <w:r>
           <w:rPr>
             <w:rStyle w:val="Hyperlink"/>
@@ -5549,8 +5613,8 @@
         <w:t xml:space="preserve">.</w:t>
       </w:r>
     </w:p>
-    <w:bookmarkEnd w:id="78"/>
-    <w:bookmarkStart w:id="80" w:name="X86d653ee97d7a95323716d8e0c0300171c8d8cb"/>
+    <w:bookmarkEnd w:id="80"/>
+    <w:bookmarkStart w:id="82" w:name="X86d653ee97d7a95323716d8e0c0300171c8d8cb"/>
     <w:p>
       <w:pPr>
         <w:pStyle w:val="Bibliography"/>
@@ -5589,7 +5653,7 @@
       <w:r>
         <w:t xml:space="preserve"> </w:t>
       </w:r>
-      <w:hyperlink r:id="rId79">
+      <w:hyperlink r:id="rId81">
         <w:r>
           <w:rPr>
             <w:rStyle w:val="Hyperlink"/>
@@ -5601,8 +5665,8 @@
         <w:t xml:space="preserve">.</w:t>
       </w:r>
     </w:p>
-    <w:bookmarkEnd w:id="80"/>
-    <w:bookmarkStart w:id="82" w:name="Xf53c03f1c3fea4e4289657cbb0682f5f23e8b1d"/>
+    <w:bookmarkEnd w:id="82"/>
+    <w:bookmarkStart w:id="84" w:name="Xf53c03f1c3fea4e4289657cbb0682f5f23e8b1d"/>
     <w:p>
       <w:pPr>
         <w:pStyle w:val="Bibliography"/>
@@ -5644,7 +5708,7 @@
       <w:r>
         <w:t xml:space="preserve"> </w:t>
       </w:r>
-      <w:hyperlink r:id="rId81">
+      <w:hyperlink r:id="rId83">
         <w:r>
           <w:rPr>
             <w:rStyle w:val="Hyperlink"/>
@@ -5656,8 +5720,8 @@
         <w:t xml:space="preserve">.</w:t>
       </w:r>
     </w:p>
-    <w:bookmarkEnd w:id="82"/>
-    <w:bookmarkStart w:id="84" w:name="X2d6834cb08966b7d5da0c61c80079bb46b07a34"/>
+    <w:bookmarkEnd w:id="84"/>
+    <w:bookmarkStart w:id="86" w:name="X2d6834cb08966b7d5da0c61c80079bb46b07a34"/>
     <w:p>
       <w:pPr>
         <w:pStyle w:val="Bibliography"/>
@@ -5687,7 +5751,7 @@
       <w:r>
         <w:t xml:space="preserve"> </w:t>
       </w:r>
-      <w:hyperlink r:id="rId83">
+      <w:hyperlink r:id="rId85">
         <w:r>
           <w:rPr>
             <w:rStyle w:val="Hyperlink"/>
@@ -5699,8 +5763,8 @@
         <w:t xml:space="preserve">.</w:t>
       </w:r>
     </w:p>
-    <w:bookmarkEnd w:id="84"/>
-    <w:bookmarkStart w:id="86" w:name="ref-llewelynPredictingPredatorPrey2023"/>
+    <w:bookmarkEnd w:id="86"/>
+    <w:bookmarkStart w:id="88" w:name="ref-llewelynPredictingPredatorPrey2023"/>
     <w:p>
       <w:pPr>
         <w:pStyle w:val="Bibliography"/>
@@ -5733,7 +5797,7 @@
       <w:r>
         <w:t xml:space="preserve"> </w:t>
       </w:r>
-      <w:hyperlink r:id="rId85">
+      <w:hyperlink r:id="rId87">
         <w:r>
           <w:rPr>
             <w:rStyle w:val="Hyperlink"/>
@@ -5745,8 +5809,8 @@
         <w:t xml:space="preserve">.</w:t>
       </w:r>
     </w:p>
-    <w:bookmarkEnd w:id="86"/>
-    <w:bookmarkStart w:id="88" w:name="X159b3081d161fe48d811a7a266284af476e9565"/>
+    <w:bookmarkEnd w:id="88"/>
+    <w:bookmarkStart w:id="90" w:name="X159b3081d161fe48d811a7a266284af476e9565"/>
     <w:p>
       <w:pPr>
         <w:pStyle w:val="Bibliography"/>
@@ -5812,7 +5876,7 @@
       <w:r>
         <w:t xml:space="preserve"> </w:t>
       </w:r>
-      <w:hyperlink r:id="rId87">
+      <w:hyperlink r:id="rId89">
         <w:r>
           <w:rPr>
             <w:rStyle w:val="Hyperlink"/>
@@ -5824,8 +5888,8 @@
         <w:t xml:space="preserve">.</w:t>
       </w:r>
     </w:p>
-    <w:bookmarkEnd w:id="88"/>
-    <w:bookmarkStart w:id="90" w:name="X9a5602d39772ae027b885bf5c9cb3d36ba71c0c"/>
+    <w:bookmarkEnd w:id="90"/>
+    <w:bookmarkStart w:id="92" w:name="X9a5602d39772ae027b885bf5c9cb3d36ba71c0c"/>
     <w:p>
       <w:pPr>
         <w:pStyle w:val="Bibliography"/>
@@ -5858,7 +5922,7 @@
       <w:r>
         <w:t xml:space="preserve"> </w:t>
       </w:r>
-      <w:hyperlink r:id="rId89">
+      <w:hyperlink r:id="rId91">
         <w:r>
           <w:rPr>
             <w:rStyle w:val="Hyperlink"/>
@@ -5870,8 +5934,8 @@
         <w:t xml:space="preserve">.</w:t>
       </w:r>
     </w:p>
-    <w:bookmarkEnd w:id="90"/>
-    <w:bookmarkStart w:id="91" w:name="ref-newmanNetworksIntroduction2010"/>
+    <w:bookmarkEnd w:id="92"/>
+    <w:bookmarkStart w:id="93" w:name="ref-newmanNetworksIntroduction2010"/>
     <w:p>
       <w:pPr>
         <w:pStyle w:val="Bibliography"/>
@@ -5921,8 +5985,8 @@
         <w:t xml:space="preserve">. New York, NY: Oxford University Press.</w:t>
       </w:r>
     </w:p>
-    <w:bookmarkEnd w:id="91"/>
-    <w:bookmarkStart w:id="93" w:name="ref-petcheySizeForagingFood2008"/>
+    <w:bookmarkEnd w:id="93"/>
+    <w:bookmarkStart w:id="95" w:name="ref-petcheySizeForagingFood2008"/>
     <w:p>
       <w:pPr>
         <w:pStyle w:val="Bibliography"/>
@@ -5955,7 +6019,7 @@
       <w:r>
         <w:t xml:space="preserve"> </w:t>
       </w:r>
-      <w:hyperlink r:id="rId92">
+      <w:hyperlink r:id="rId94">
         <w:r>
           <w:rPr>
             <w:rStyle w:val="Hyperlink"/>
@@ -5967,8 +6031,8 @@
         <w:t xml:space="preserve">.</w:t>
       </w:r>
     </w:p>
-    <w:bookmarkEnd w:id="93"/>
-    <w:bookmarkStart w:id="95" w:name="ref-petcheyFitEfficiencyBiology2011"/>
+    <w:bookmarkEnd w:id="95"/>
+    <w:bookmarkStart w:id="97" w:name="ref-petcheyFitEfficiencyBiology2011"/>
     <w:p>
       <w:pPr>
         <w:pStyle w:val="Bibliography"/>
@@ -6013,7 +6077,7 @@
       <w:r>
         <w:t xml:space="preserve"> </w:t>
       </w:r>
-      <w:hyperlink r:id="rId94">
+      <w:hyperlink r:id="rId96">
         <w:r>
           <w:rPr>
             <w:rStyle w:val="Hyperlink"/>
@@ -6025,8 +6089,8 @@
         <w:t xml:space="preserve">.</w:t>
       </w:r>
     </w:p>
-    <w:bookmarkEnd w:id="95"/>
-    <w:bookmarkStart w:id="97" w:name="X023758d2a089016cd8f0c9d2421079cf7d062ff"/>
+    <w:bookmarkEnd w:id="97"/>
+    <w:bookmarkStart w:id="99" w:name="X023758d2a089016cd8f0c9d2421079cf7d062ff"/>
     <w:p>
       <w:pPr>
         <w:pStyle w:val="Bibliography"/>
@@ -6059,7 +6123,7 @@
       <w:r>
         <w:t xml:space="preserve"> </w:t>
       </w:r>
-      <w:hyperlink r:id="rId96">
+      <w:hyperlink r:id="rId98">
         <w:r>
           <w:rPr>
             <w:rStyle w:val="Hyperlink"/>
@@ -6071,8 +6135,8 @@
         <w:t xml:space="preserve">.</w:t>
       </w:r>
     </w:p>
-    <w:bookmarkEnd w:id="97"/>
-    <w:bookmarkStart w:id="99" w:name="ref-poisotGlobalKnowledgeGaps2021"/>
+    <w:bookmarkEnd w:id="99"/>
+    <w:bookmarkStart w:id="101" w:name="ref-poisotGlobalKnowledgeGaps2021"/>
     <w:p>
       <w:pPr>
         <w:pStyle w:val="Bibliography"/>
@@ -6105,7 +6169,7 @@
       <w:r>
         <w:t xml:space="preserve"> </w:t>
       </w:r>
-      <w:hyperlink r:id="rId98">
+      <w:hyperlink r:id="rId100">
         <w:r>
           <w:rPr>
             <w:rStyle w:val="Hyperlink"/>
@@ -6117,8 +6181,8 @@
         <w:t xml:space="preserve">.</w:t>
       </w:r>
     </w:p>
-    <w:bookmarkEnd w:id="99"/>
-    <w:bookmarkStart w:id="101" w:name="ref-poisotSpeciesWhyEcological2015"/>
+    <w:bookmarkEnd w:id="101"/>
+    <w:bookmarkStart w:id="103" w:name="ref-poisotSpeciesWhyEcological2015"/>
     <w:p>
       <w:pPr>
         <w:pStyle w:val="Bibliography"/>
@@ -6151,7 +6215,7 @@
       <w:r>
         <w:t xml:space="preserve"> </w:t>
       </w:r>
-      <w:hyperlink r:id="rId100">
+      <w:hyperlink r:id="rId102">
         <w:r>
           <w:rPr>
             <w:rStyle w:val="Hyperlink"/>
@@ -6163,8 +6227,8 @@
         <w:t xml:space="preserve">.</w:t>
       </w:r>
     </w:p>
-    <w:bookmarkEnd w:id="101"/>
-    <w:bookmarkStart w:id="103" w:name="ref-pomeranzInferringPredatorPrey2019"/>
+    <w:bookmarkEnd w:id="103"/>
+    <w:bookmarkStart w:id="105" w:name="ref-pomeranzInferringPredatorPrey2019"/>
     <w:p>
       <w:pPr>
         <w:pStyle w:val="Bibliography"/>
@@ -6197,7 +6261,7 @@
       <w:r>
         <w:t xml:space="preserve"> </w:t>
       </w:r>
-      <w:hyperlink r:id="rId102">
+      <w:hyperlink r:id="rId104">
         <w:r>
           <w:rPr>
             <w:rStyle w:val="Hyperlink"/>
@@ -6209,8 +6273,8 @@
         <w:t xml:space="preserve">.</w:t>
       </w:r>
     </w:p>
-    <w:bookmarkEnd w:id="103"/>
-    <w:bookmarkStart w:id="105" w:name="ref-rohrModelingFoodWebs2010"/>
+    <w:bookmarkEnd w:id="105"/>
+    <w:bookmarkStart w:id="107" w:name="ref-rohrModelingFoodWebs2010"/>
     <w:p>
       <w:pPr>
         <w:pStyle w:val="Bibliography"/>
@@ -6261,7 +6325,7 @@
       <w:r>
         <w:t xml:space="preserve"> </w:t>
       </w:r>
-      <w:hyperlink r:id="rId104">
+      <w:hyperlink r:id="rId106">
         <w:r>
           <w:rPr>
             <w:rStyle w:val="Hyperlink"/>
@@ -6273,8 +6337,8 @@
         <w:t xml:space="preserve">.</w:t>
       </w:r>
     </w:p>
-    <w:bookmarkEnd w:id="105"/>
-    <w:bookmarkStart w:id="107" w:name="X0fb50f1746fa9d2b24f89ed5bfe6ae1a2f58cc2"/>
+    <w:bookmarkEnd w:id="107"/>
+    <w:bookmarkStart w:id="109" w:name="X0fb50f1746fa9d2b24f89ed5bfe6ae1a2f58cc2"/>
     <w:p>
       <w:pPr>
         <w:pStyle w:val="Bibliography"/>
@@ -6297,7 +6361,7 @@
       <w:r>
         <w:t xml:space="preserve"> </w:t>
       </w:r>
-      <w:hyperlink r:id="rId106">
+      <w:hyperlink r:id="rId108">
         <w:r>
           <w:rPr>
             <w:rStyle w:val="Hyperlink"/>
@@ -6309,8 +6373,8 @@
         <w:t xml:space="preserve">.</w:t>
       </w:r>
     </w:p>
-    <w:bookmarkEnd w:id="107"/>
-    <w:bookmarkStart w:id="109" w:name="ref-strydomFoodWebReconstruction2022"/>
+    <w:bookmarkEnd w:id="109"/>
+    <w:bookmarkStart w:id="111" w:name="ref-strydomFoodWebReconstruction2022"/>
     <w:p>
       <w:pPr>
         <w:pStyle w:val="Bibliography"/>
@@ -6343,7 +6407,7 @@
       <w:r>
         <w:t xml:space="preserve"> </w:t>
       </w:r>
-      <w:hyperlink r:id="rId108">
+      <w:hyperlink r:id="rId110">
         <w:r>
           <w:rPr>
             <w:rStyle w:val="Hyperlink"/>
@@ -6355,8 +6419,8 @@
         <w:t xml:space="preserve">.</w:t>
       </w:r>
     </w:p>
-    <w:bookmarkEnd w:id="109"/>
-    <w:bookmarkStart w:id="111" w:name="ref-strydomGraphEmbeddingTransfer2023"/>
+    <w:bookmarkEnd w:id="111"/>
+    <w:bookmarkStart w:id="113" w:name="ref-strydomGraphEmbeddingTransfer2023"/>
     <w:p>
       <w:pPr>
         <w:pStyle w:val="Bibliography"/>
@@ -6389,7 +6453,7 @@
       <w:r>
         <w:t xml:space="preserve"> </w:t>
       </w:r>
-      <w:hyperlink r:id="rId110">
+      <w:hyperlink r:id="rId112">
         <w:r>
           <w:rPr>
             <w:rStyle w:val="Hyperlink"/>
@@ -6401,8 +6465,8 @@
         <w:t xml:space="preserve">.</w:t>
       </w:r>
     </w:p>
-    <w:bookmarkEnd w:id="111"/>
-    <w:bookmarkStart w:id="113" w:name="ref-strydomRoadmapPredictingSpecies2021"/>
+    <w:bookmarkEnd w:id="113"/>
+    <w:bookmarkStart w:id="115" w:name="ref-strydomRoadmapPredictingSpecies2021"/>
     <w:p>
       <w:pPr>
         <w:pStyle w:val="Bibliography"/>
@@ -6435,7 +6499,7 @@
       <w:r>
         <w:t xml:space="preserve"> </w:t>
       </w:r>
-      <w:hyperlink r:id="rId112">
+      <w:hyperlink r:id="rId114">
         <w:r>
           <w:rPr>
             <w:rStyle w:val="Hyperlink"/>
@@ -6447,8 +6511,8 @@
         <w:t xml:space="preserve">.</w:t>
       </w:r>
     </w:p>
-    <w:bookmarkEnd w:id="113"/>
-    <w:bookmarkStart w:id="115" w:name="ref-strydomSVDEntropyReveals2021"/>
+    <w:bookmarkEnd w:id="115"/>
+    <w:bookmarkStart w:id="117" w:name="ref-strydomSVDEntropyReveals2021"/>
     <w:p>
       <w:pPr>
         <w:pStyle w:val="Bibliography"/>
@@ -6511,7 +6575,7 @@
       <w:r>
         <w:t xml:space="preserve"> </w:t>
       </w:r>
-      <w:hyperlink r:id="rId114">
+      <w:hyperlink r:id="rId116">
         <w:r>
           <w:rPr>
             <w:rStyle w:val="Hyperlink"/>
@@ -6523,8 +6587,8 @@
         <w:t xml:space="preserve">.</w:t>
       </w:r>
     </w:p>
-    <w:bookmarkEnd w:id="115"/>
-    <w:bookmarkStart w:id="117" w:name="ref-uphamInferringMammalTree2019"/>
+    <w:bookmarkEnd w:id="117"/>
+    <w:bookmarkStart w:id="119" w:name="ref-uphamInferringMammalTree2019"/>
     <w:p>
       <w:pPr>
         <w:pStyle w:val="Bibliography"/>
@@ -6569,7 +6633,7 @@
       <w:r>
         <w:t xml:space="preserve"> </w:t>
       </w:r>
-      <w:hyperlink r:id="rId116">
+      <w:hyperlink r:id="rId118">
         <w:r>
           <w:rPr>
             <w:rStyle w:val="Hyperlink"/>
@@ -6581,8 +6645,8 @@
         <w:t xml:space="preserve">.</w:t>
       </w:r>
     </w:p>
-    <w:bookmarkEnd w:id="117"/>
-    <w:bookmarkStart w:id="119" w:name="X2cae758a57fb7b500a696ee22ace3d032a23796"/>
+    <w:bookmarkEnd w:id="119"/>
+    <w:bookmarkStart w:id="121" w:name="X2cae758a57fb7b500a696ee22ace3d032a23796"/>
     <w:p>
       <w:pPr>
         <w:pStyle w:val="Bibliography"/>
@@ -6615,7 +6679,7 @@
       <w:r>
         <w:t xml:space="preserve"> </w:t>
       </w:r>
-      <w:hyperlink r:id="rId118">
+      <w:hyperlink r:id="rId120">
         <w:r>
           <w:rPr>
             <w:rStyle w:val="Hyperlink"/>
@@ -6627,8 +6691,8 @@
         <w:t xml:space="preserve">.</w:t>
       </w:r>
     </w:p>
-    <w:bookmarkEnd w:id="119"/>
-    <w:bookmarkStart w:id="121" w:name="ref-williamsSimpleRulesYield2000"/>
+    <w:bookmarkEnd w:id="121"/>
+    <w:bookmarkStart w:id="123" w:name="ref-williamsSimpleRulesYield2000"/>
     <w:p>
       <w:pPr>
         <w:pStyle w:val="Bibliography"/>
@@ -6661,7 +6725,7 @@
       <w:r>
         <w:t xml:space="preserve"> </w:t>
       </w:r>
-      <w:hyperlink r:id="rId120">
+      <w:hyperlink r:id="rId122">
         <w:r>
           <w:rPr>
             <w:rStyle w:val="Hyperlink"/>
@@ -6673,8 +6737,8 @@
         <w:t xml:space="preserve">.</w:t>
       </w:r>
     </w:p>
-    <w:bookmarkEnd w:id="121"/>
-    <w:bookmarkStart w:id="123" w:name="ref-williamsSuccessItsLimits2008"/>
+    <w:bookmarkEnd w:id="123"/>
+    <w:bookmarkStart w:id="125" w:name="ref-williamsSuccessItsLimits2008"/>
     <w:p>
       <w:pPr>
         <w:pStyle w:val="Bibliography"/>
@@ -6707,7 +6771,7 @@
       <w:r>
         <w:t xml:space="preserve"> </w:t>
       </w:r>
-      <w:hyperlink r:id="rId122">
+      <w:hyperlink r:id="rId124">
         <w:r>
           <w:rPr>
             <w:rStyle w:val="Hyperlink"/>
@@ -6719,8 +6783,8 @@
         <w:t xml:space="preserve">.</w:t>
       </w:r>
     </w:p>
-    <w:bookmarkEnd w:id="123"/>
-    <w:bookmarkStart w:id="125" w:name="X3fc2d14386dedf5f1ba7e24ee00e41a20bbf03b"/>
+    <w:bookmarkEnd w:id="125"/>
+    <w:bookmarkStart w:id="127" w:name="X3fc2d14386dedf5f1ba7e24ee00e41a20bbf03b"/>
     <w:p>
       <w:pPr>
         <w:pStyle w:val="Bibliography"/>
@@ -6774,7 +6838,7 @@
       <w:r>
         <w:t xml:space="preserve"> </w:t>
       </w:r>
-      <w:hyperlink r:id="rId124">
+      <w:hyperlink r:id="rId126">
         <w:r>
           <w:rPr>
             <w:rStyle w:val="Hyperlink"/>
@@ -6786,8 +6850,8 @@
         <w:t xml:space="preserve">.</w:t>
       </w:r>
     </w:p>
-    <w:bookmarkEnd w:id="125"/>
-    <w:bookmarkStart w:id="127" w:name="X88f1d6f63b0836bbf1d6ae3f885d8fb9f247ff3"/>
+    <w:bookmarkEnd w:id="127"/>
+    <w:bookmarkStart w:id="129" w:name="X88f1d6f63b0836bbf1d6ae3f885d8fb9f247ff3"/>
     <w:p>
       <w:pPr>
         <w:pStyle w:val="Bibliography"/>
@@ -6841,7 +6905,7 @@
       <w:r>
         <w:t xml:space="preserve"> </w:t>
       </w:r>
-      <w:hyperlink r:id="rId126">
+      <w:hyperlink r:id="rId128">
         <w:r>
           <w:rPr>
             <w:rStyle w:val="Hyperlink"/>
@@ -6853,9 +6917,9 @@
         <w:t xml:space="preserve">.</w:t>
       </w:r>
     </w:p>
-    <w:bookmarkEnd w:id="127"/>
-    <w:bookmarkEnd w:id="128"/>
     <w:bookmarkEnd w:id="129"/>
+    <w:bookmarkEnd w:id="130"/>
+    <w:bookmarkEnd w:id="131"/>
     <w:sectPr/>
   </w:body>
 </w:document>

--- a/_manuscript/index.docx
+++ b/_manuscript/index.docx
@@ -1971,7 +1971,20 @@
         <w:t xml:space="preserve"> </w:t>
       </w:r>
       <w:r>
-        <w:t xml:space="preserve">(Jennifer A. Dunne et al. 2008)</w:t>
+        <w:t xml:space="preserve">(</w:t>
+      </w:r>
+      <w:r>
+        <w:rPr>
+          <w:iCs/>
+          <w:i/>
+        </w:rPr>
+        <w:t xml:space="preserve">e.g.,</w:t>
+      </w:r>
+      <w:r>
+        <w:t xml:space="preserve"> </w:t>
+      </w:r>
+      <w:r>
+        <w:t xml:space="preserve">Jennifer A. Dunne et al. 2008)</w:t>
       </w:r>
       <w:r>
         <w:t xml:space="preserve">, or a combination of published and grey literature</w:t>
@@ -2490,12 +2503,12 @@
               <w:tblLayout w:type="fixed"/>
             </w:tblPr>
             <w:tblGrid>
-              <w:gridCol w:w="866"/>
-              <w:gridCol w:w="2722"/>
-              <w:gridCol w:w="680"/>
-              <w:gridCol w:w="804"/>
-              <w:gridCol w:w="928"/>
-              <w:gridCol w:w="1918"/>
+              <w:gridCol w:w="1182"/>
+              <w:gridCol w:w="2600"/>
+              <w:gridCol w:w="650"/>
+              <w:gridCol w:w="768"/>
+              <w:gridCol w:w="886"/>
+              <w:gridCol w:w="1832"/>
             </w:tblGrid>
             <w:tr>
               <w:trPr>
@@ -3083,7 +3096,7 @@
                     <w:jc w:val="center"/>
                   </w:pPr>
                   <w:r>
-                    <w:t xml:space="preserve">Interactions can be inferred by a mechanistic framework</w:t>
+                    <w:t xml:space="preserve">Interactions can be inferred by a mechanistic framework/relationships</w:t>
                   </w:r>
                 </w:p>
               </w:tc>
@@ -3153,7 +3166,7 @@
                     <w:jc w:val="center"/>
                   </w:pPr>
                   <w:r>
-                    <w:t xml:space="preserve">Interactions can be predicted by learning the relationship between interactions and ecologically relevant</w:t>
+                    <w:t xml:space="preserve">Interactions can be predicted by learning the relationship between interactions and ecologically relevant predictors</w:t>
                   </w:r>
                 </w:p>
               </w:tc>

--- a/_manuscript/index.docx
+++ b/_manuscript/index.docx
@@ -81,7 +81,7 @@
         <w:pStyle w:val="Date"/>
       </w:pPr>
       <w:r>
-        <w:t xml:space="preserve">2024-03-26</w:t>
+        <w:t xml:space="preserve">2024-03-27</w:t>
       </w:r>
     </w:p>
     <w:p>
@@ -1432,7 +1432,31 @@
         <w:t xml:space="preserve"> </w:t>
       </w:r>
       <w:r>
-        <w:t xml:space="preserve">In the context of network generating models this is perhaps the most well known family of models. Essentially these models can be viewed as being based on the idea of resource partitioning and that the number of links scale with species richness (linear link scaling). That is there is some sort of hierarchical feeding based on how a</w:t>
+        <w:t xml:space="preserve">Based on the idea that networks follow a trophic hierarchy and that species interactions can be determined using a single dimension (the</w:t>
+      </w:r>
+      <w:r>
+        <w:t xml:space="preserve"> </w:t>
+      </w:r>
+      <w:r>
+        <w:t xml:space="preserve">“</w:t>
+      </w:r>
+      <w:r>
+        <w:t xml:space="preserve">niche axis</w:t>
+      </w:r>
+      <w:r>
+        <w:t xml:space="preserve">”</w:t>
+      </w:r>
+      <w:r>
+        <w:t xml:space="preserve">)</w:t>
+      </w:r>
+      <w:r>
+        <w:t xml:space="preserve"> </w:t>
+      </w:r>
+      <w:r>
+        <w:t xml:space="preserve">(Allesina, Alonso, and Pascual 2008)</w:t>
+      </w:r>
+      <w:r>
+        <w:t xml:space="preserve">. Essentially these models can be viewed as being based on the idea of resource partitioning (niches) along a one-dimensional resource and that the number of links scale with species richness (linear link scaling). That is there is some sort of hierarchical feeding based on how a</w:t>
       </w:r>
       <w:r>
         <w:t xml:space="preserve"> </w:t>
@@ -1532,7 +1556,19 @@
         <w:t xml:space="preserve"> </w:t>
       </w:r>
       <w:r>
-        <w:t xml:space="preserve">of a species. Broadly, all species are randomly assigned a</w:t>
+        <w:t xml:space="preserve">of a species. See also probabilistic niche model</w:t>
+      </w:r>
+      <w:r>
+        <w:t xml:space="preserve"> </w:t>
+      </w:r>
+      <w:r>
+        <w:t xml:space="preserve">(Williams, Anandanadesan, and Purves 2010)</w:t>
+      </w:r>
+      <w:r>
+        <w:t xml:space="preserve"> </w:t>
+      </w:r>
+      <w:r>
+        <w:t xml:space="preserve">Broadly, all species are randomly assigned a</w:t>
       </w:r>
       <w:r>
         <w:t xml:space="preserve"> </w:t>
@@ -1557,6 +1593,9 @@
       </w:r>
       <w:r>
         <w:t xml:space="preserve">(Cattin et al. 2004)</w:t>
+      </w:r>
+      <w:r>
+        <w:t xml:space="preserve">, which adds some component of phylogenetic clustering/signal… so not a single dimension?</w:t>
       </w:r>
       <w:r>
         <w:t xml:space="preserve"> </w:t>
@@ -1781,6 +1820,25 @@
       <w:r>
         <w:t xml:space="preserve">Desjardins-Proulx et al. 2017)</w:t>
       </w:r>
+      <w:r>
+        <w:t xml:space="preserve">, and Bayesian models</w:t>
+      </w:r>
+      <w:r>
+        <w:t xml:space="preserve">(</w:t>
+      </w:r>
+      <w:r>
+        <w:rPr>
+          <w:iCs/>
+          <w:i/>
+        </w:rPr>
+        <w:t xml:space="preserve">e.g.,</w:t>
+      </w:r>
+      <w:r>
+        <w:t xml:space="preserve"> </w:t>
+      </w:r>
+      <w:r>
+        <w:t xml:space="preserve">Eklöf, Tang, and Allesina 2013; Cirtwill et al. 2019)</w:t>
+      </w:r>
     </w:p>
     <w:p>
       <w:pPr>
@@ -1821,7 +1879,7 @@
         <w:t xml:space="preserve"> </w:t>
       </w:r>
       <w:r>
-        <w:t xml:space="preserve">presents a specific use case that is based on transfer learning and the idea that interactions are evolutionarily conserved and that we can use known networks, and this evolutionary relationship to predict interactions for a given species pool.</w:t>
+        <w:t xml:space="preserve">uses a transfer learning framework (specifically using a random dot product graph for embedding) based around the idea that interactions are evolutionarily conserved and that we can use known networks, and phylogenetic relationships, to predict interactions for a given species pool.</w:t>
       </w:r>
       <w:r>
         <w:t xml:space="preserve"> </w:t>
@@ -2172,7 +2230,6 @@
           <w:ilvl w:val="0"/>
           <w:numId w:val="1005"/>
         </w:numPr>
-        <w:pStyle w:val="Compact"/>
       </w:pPr>
       <w:r>
         <w:t xml:space="preserve">Maybe look at some of the historic papers that compare some of the</w:t>
@@ -2188,6 +2245,72 @@
       </w:r>
       <w:r>
         <w:t xml:space="preserve">’</w:t>
+      </w:r>
+    </w:p>
+    <w:p>
+      <w:pPr>
+        <w:numPr>
+          <w:ilvl w:val="0"/>
+          <w:numId w:val="1005"/>
+        </w:numPr>
+      </w:pPr>
+      <w:r>
+        <w:t xml:space="preserve">See also</w:t>
+      </w:r>
+      <w:r>
+        <w:t xml:space="preserve"> </w:t>
+      </w:r>
+      <w:r>
+        <w:t xml:space="preserve">Allesina, Alonso, and Pascual (2008)</w:t>
+      </w:r>
+      <w:r>
+        <w:t xml:space="preserve"> </w:t>
+      </w:r>
+      <w:r>
+        <w:t xml:space="preserve">and the likelihood function that they use for model selection</w:t>
+      </w:r>
+    </w:p>
+    <w:p>
+      <w:pPr>
+        <w:numPr>
+          <w:ilvl w:val="0"/>
+          <w:numId w:val="1005"/>
+        </w:numPr>
+      </w:pPr>
+      <w:r>
+        <w:t xml:space="preserve">Look at</w:t>
+      </w:r>
+      <w:r>
+        <w:t xml:space="preserve"> </w:t>
+      </w:r>
+      <w:r>
+        <w:t xml:space="preserve">Vermaat, Dunne, and Gilbert (2009)</w:t>
+      </w:r>
+    </w:p>
+    <w:p>
+      <w:pPr>
+        <w:pStyle w:val="BlockText"/>
+      </w:pPr>
+      <w:r>
+        <w:t xml:space="preserve">“</w:t>
+      </w:r>
+      <w:r>
+        <w:t xml:space="preserve">Possibly, the most striking caveat of the use of summary statistics is that it cannot tell us whether or not a model is able to fully replicate empirical networks.</w:t>
+      </w:r>
+      <w:r>
+        <w:t xml:space="preserve">”</w:t>
+      </w:r>
+      <w:r>
+        <w:t xml:space="preserve"> </w:t>
+      </w:r>
+      <w:r>
+        <w:t xml:space="preserve">-</w:t>
+      </w:r>
+      <w:r>
+        <w:t xml:space="preserve"> </w:t>
+      </w:r>
+      <w:r>
+        <w:t xml:space="preserve">Allesina, Alonso, and Pascual (2008)</w:t>
       </w:r>
     </w:p>
     <w:bookmarkEnd w:id="26"/>
@@ -2293,8 +2416,8 @@
     <w:p>
       <w:pPr>
         <w:numPr>
-          <w:ilvl w:val="0"/>
-          <w:numId w:val="1006"/>
+          <w:ilvl w:val="1"/>
+          <w:numId w:val="1007"/>
         </w:numPr>
       </w:pPr>
       <w:r>
@@ -2304,8 +2427,8 @@
     <w:p>
       <w:pPr>
         <w:numPr>
-          <w:ilvl w:val="0"/>
-          <w:numId w:val="1006"/>
+          <w:ilvl w:val="1"/>
+          <w:numId w:val="1007"/>
         </w:numPr>
       </w:pPr>
       <w:r>
@@ -2315,8 +2438,8 @@
     <w:p>
       <w:pPr>
         <w:numPr>
-          <w:ilvl w:val="0"/>
-          <w:numId w:val="1006"/>
+          <w:ilvl w:val="1"/>
+          <w:numId w:val="1007"/>
         </w:numPr>
       </w:pPr>
       <w:r>
@@ -2503,12 +2626,13 @@
               <w:tblLayout w:type="fixed"/>
             </w:tblPr>
             <w:tblGrid>
-              <w:gridCol w:w="1182"/>
-              <w:gridCol w:w="2600"/>
-              <w:gridCol w:w="650"/>
-              <w:gridCol w:w="768"/>
-              <w:gridCol w:w="886"/>
-              <w:gridCol w:w="1832"/>
+              <w:gridCol w:w="1131"/>
+              <w:gridCol w:w="1131"/>
+              <w:gridCol w:w="1131"/>
+              <w:gridCol w:w="1131"/>
+              <w:gridCol w:w="1131"/>
+              <w:gridCol w:w="1131"/>
+              <w:gridCol w:w="1131"/>
             </w:tblGrid>
             <w:tr>
               <w:trPr>
@@ -2550,6 +2674,19 @@
                   </w:pPr>
                   <w:r>
                     <w:t xml:space="preserve">Predicts</w:t>
+                  </w:r>
+                </w:p>
+              </w:tc>
+              <w:tc>
+                <w:tcPr/>
+                <w:p>
+                  <w:pPr>
+                    <w:pStyle w:val="Compact"/>
+                    <w:jc w:val="left"/>
+                    <w:jc w:val="center"/>
+                  </w:pPr>
+                  <w:r>
+                    <w:t xml:space="preserve">Outcome (these terms could be better…)</w:t>
                   </w:r>
                 </w:p>
               </w:tc>
@@ -2628,7 +2765,7 @@
                     <w:jc w:val="center"/>
                   </w:pPr>
                   <w:r>
-                    <w:t xml:space="preserve">Interactions occur randomly</w:t>
+                    <w:t xml:space="preserve">Network structure is random</w:t>
                   </w:r>
                 </w:p>
               </w:tc>
@@ -2642,6 +2779,19 @@
                   </w:pPr>
                   <w:r>
                     <w:t xml:space="preserve">network</w:t>
+                  </w:r>
+                </w:p>
+              </w:tc>
+              <w:tc>
+                <w:tcPr/>
+                <w:p>
+                  <w:pPr>
+                    <w:pStyle w:val="Compact"/>
+                    <w:jc w:val="left"/>
+                    <w:jc w:val="center"/>
+                  </w:pPr>
+                  <w:r>
+                    <w:t xml:space="preserve">random</w:t>
                   </w:r>
                 </w:p>
               </w:tc>
@@ -2708,25 +2858,7 @@
                     <w:jc w:val="center"/>
                   </w:pPr>
                   <w:r>
-                    <w:t xml:space="preserve">Interactions are</w:t>
-                  </w:r>
-                  <w:r>
-                    <w:t xml:space="preserve"> </w:t>
-                  </w:r>
-                  <w:r>
-                    <w:t xml:space="preserve">‘</w:t>
-                  </w:r>
-                  <w:r>
-                    <w:t xml:space="preserve">random</w:t>
-                  </w:r>
-                  <w:r>
-                    <w:t xml:space="preserve">’</w:t>
-                  </w:r>
-                  <w:r>
-                    <w:t xml:space="preserve"> </w:t>
-                  </w:r>
-                  <w:r>
-                    <w:t xml:space="preserve">but species abundance plays a role</w:t>
+                    <w:t xml:space="preserve">Network structure is random, but species abundance plays a role</w:t>
                   </w:r>
                 </w:p>
               </w:tc>
@@ -2741,6 +2873,14 @@
                   <w:r>
                     <w:t xml:space="preserve">network</w:t>
                   </w:r>
+                </w:p>
+              </w:tc>
+              <w:tc>
+                <w:tcPr/>
+                <w:p>
+                  <w:pPr>
+                    <w:pStyle w:val="Compact"/>
+                  </w:pPr>
                 </w:p>
               </w:tc>
               <w:tc>
@@ -2783,7 +2923,7 @@
                     <w:jc w:val="center"/>
                   </w:pPr>
                   <w:r>
-                    <w:t xml:space="preserve">resource</w:t>
+                    <w:t xml:space="preserve">interval</w:t>
                   </w:r>
                 </w:p>
               </w:tc>
@@ -2796,7 +2936,19 @@
                     <w:jc w:val="center"/>
                   </w:pPr>
                   <w:r>
-                    <w:t xml:space="preserve">Interactions are resource constrained (trophic pyramid)</w:t>
+                    <w:t xml:space="preserve">Networks are interval, can be ordered on a</w:t>
+                  </w:r>
+                  <w:r>
+                    <w:t xml:space="preserve"> </w:t>
+                  </w:r>
+                  <w:r>
+                    <w:t xml:space="preserve">‘</w:t>
+                  </w:r>
+                  <w:r>
+                    <w:t xml:space="preserve">niche axis</w:t>
+                  </w:r>
+                  <w:r>
+                    <w:t xml:space="preserve">’</w:t>
                   </w:r>
                 </w:p>
               </w:tc>
@@ -2810,6 +2962,25 @@
                   </w:pPr>
                   <w:r>
                     <w:t xml:space="preserve">network</w:t>
+                  </w:r>
+                </w:p>
+              </w:tc>
+              <w:tc>
+                <w:tcPr/>
+                <w:p>
+                  <w:pPr>
+                    <w:pStyle w:val="Compact"/>
+                    <w:jc w:val="left"/>
+                    <w:jc w:val="center"/>
+                  </w:pPr>
+                  <w:r>
+                    <w:t xml:space="preserve">‘</w:t>
+                  </w:r>
+                  <w:r>
+                    <w:t xml:space="preserve">random</w:t>
+                  </w:r>
+                  <w:r>
+                    <w:t xml:space="preserve">’</w:t>
                   </w:r>
                 </w:p>
               </w:tc>
@@ -2908,6 +3079,25 @@
                 <w:p>
                   <w:pPr>
                     <w:pStyle w:val="Compact"/>
+                    <w:jc w:val="left"/>
+                    <w:jc w:val="center"/>
+                  </w:pPr>
+                  <w:r>
+                    <w:t xml:space="preserve">‘</w:t>
+                  </w:r>
+                  <w:r>
+                    <w:t xml:space="preserve">random</w:t>
+                  </w:r>
+                  <w:r>
+                    <w:t xml:space="preserve">’</w:t>
+                  </w:r>
+                </w:p>
+              </w:tc>
+              <w:tc>
+                <w:tcPr/>
+                <w:p>
+                  <w:pPr>
+                    <w:pStyle w:val="Compact"/>
                   </w:pPr>
                 </w:p>
               </w:tc>
@@ -2961,6 +3151,19 @@
                   <w:pPr>
                     <w:pStyle w:val="Compact"/>
                   </w:pPr>
+                </w:p>
+              </w:tc>
+              <w:tc>
+                <w:tcPr/>
+                <w:p>
+                  <w:pPr>
+                    <w:pStyle w:val="Compact"/>
+                    <w:jc w:val="left"/>
+                    <w:jc w:val="center"/>
+                  </w:pPr>
+                  <w:r>
+                    <w:t xml:space="preserve">deterministic</w:t>
+                  </w:r>
                 </w:p>
               </w:tc>
               <w:tc>
@@ -3043,6 +3246,19 @@
                 <w:p>
                   <w:pPr>
                     <w:pStyle w:val="Compact"/>
+                    <w:jc w:val="left"/>
+                    <w:jc w:val="center"/>
+                  </w:pPr>
+                  <w:r>
+                    <w:t xml:space="preserve">deterministic</w:t>
+                  </w:r>
+                </w:p>
+              </w:tc>
+              <w:tc>
+                <w:tcPr/>
+                <w:p>
+                  <w:pPr>
+                    <w:pStyle w:val="Compact"/>
                   </w:pPr>
                 </w:p>
               </w:tc>
@@ -3068,7 +3284,7 @@
                     <w:jc w:val="center"/>
                   </w:pPr>
                   <w:r>
-                    <w:t xml:space="preserve">yes (network)</w:t>
+                    <w:t xml:space="preserve">yes (network, ecological proxy)</w:t>
                   </w:r>
                 </w:p>
               </w:tc>
@@ -3110,6 +3326,19 @@
                   </w:pPr>
                   <w:r>
                     <w:t xml:space="preserve">interactions</w:t>
+                  </w:r>
+                </w:p>
+              </w:tc>
+              <w:tc>
+                <w:tcPr/>
+                <w:p>
+                  <w:pPr>
+                    <w:pStyle w:val="Compact"/>
+                    <w:jc w:val="left"/>
+                    <w:jc w:val="center"/>
+                  </w:pPr>
+                  <w:r>
+                    <w:t xml:space="preserve">deterministic</w:t>
                   </w:r>
                 </w:p>
               </w:tc>
@@ -3188,6 +3417,19 @@
                 <w:p>
                   <w:pPr>
                     <w:pStyle w:val="Compact"/>
+                    <w:jc w:val="left"/>
+                    <w:jc w:val="center"/>
+                  </w:pPr>
+                  <w:r>
+                    <w:t xml:space="preserve">deterministic</w:t>
+                  </w:r>
+                </w:p>
+              </w:tc>
+              <w:tc>
+                <w:tcPr/>
+                <w:p>
+                  <w:pPr>
+                    <w:pStyle w:val="Compact"/>
                   </w:pPr>
                 </w:p>
               </w:tc>
@@ -3218,6 +3460,91 @@
                 </w:p>
               </w:tc>
             </w:tr>
+            <w:tr>
+              <w:tc>
+                <w:tcPr/>
+                <w:p>
+                  <w:pPr>
+                    <w:pStyle w:val="Compact"/>
+                    <w:jc w:val="left"/>
+                    <w:jc w:val="center"/>
+                  </w:pPr>
+                  <w:r>
+                    <w:t xml:space="preserve">expert knowledge</w:t>
+                  </w:r>
+                </w:p>
+              </w:tc>
+              <w:tc>
+                <w:tcPr/>
+                <w:p>
+                  <w:pPr>
+                    <w:pStyle w:val="Compact"/>
+                    <w:jc w:val="left"/>
+                    <w:jc w:val="center"/>
+                  </w:pPr>
+                  <w:r>
+                    <w:t xml:space="preserve">‘</w:t>
+                  </w:r>
+                  <w:r>
+                    <w:t xml:space="preserve">Boots on the ground</w:t>
+                  </w:r>
+                  <w:r>
+                    <w:t xml:space="preserve">’</w:t>
+                  </w:r>
+                  <w:r>
+                    <w:t xml:space="preserve"> </w:t>
+                  </w:r>
+                  <w:r>
+                    <w:t xml:space="preserve">ecological knowledge and observations</w:t>
+                  </w:r>
+                </w:p>
+              </w:tc>
+              <w:tc>
+                <w:tcPr/>
+                <w:p>
+                  <w:pPr>
+                    <w:pStyle w:val="Compact"/>
+                    <w:jc w:val="left"/>
+                    <w:jc w:val="center"/>
+                  </w:pPr>
+                  <w:r>
+                    <w:t xml:space="preserve">interactions</w:t>
+                  </w:r>
+                </w:p>
+              </w:tc>
+              <w:tc>
+                <w:tcPr/>
+                <w:p>
+                  <w:pPr>
+                    <w:pStyle w:val="Compact"/>
+                  </w:pPr>
+                </w:p>
+              </w:tc>
+              <w:tc>
+                <w:tcPr/>
+                <w:p>
+                  <w:pPr>
+                    <w:pStyle w:val="Compact"/>
+                  </w:pPr>
+                </w:p>
+              </w:tc>
+              <w:tc>
+                <w:tcPr/>
+                <w:p>
+                  <w:pPr>
+                    <w:pStyle w:val="Compact"/>
+                  </w:pPr>
+                </w:p>
+              </w:tc>
+              <w:tc>
+                <w:tcPr/>
+                <w:p>
+                  <w:pPr>
+                    <w:pStyle w:val="Compact"/>
+                  </w:pPr>
+                </w:p>
+              </w:tc>
+            </w:tr>
           </w:tbl>
           <w:bookmarkEnd w:id="29"/>
           <w:p/>
@@ -3238,7 +3565,7 @@
       <w:pPr>
         <w:numPr>
           <w:ilvl w:val="0"/>
-          <w:numId w:val="1007"/>
+          <w:numId w:val="1008"/>
         </w:numPr>
       </w:pPr>
       <w:r>
@@ -3249,7 +3576,7 @@
       <w:pPr>
         <w:numPr>
           <w:ilvl w:val="0"/>
-          <w:numId w:val="1007"/>
+          <w:numId w:val="1008"/>
         </w:numPr>
       </w:pPr>
       <w:r>
@@ -3462,7 +3789,7 @@
       <w:pPr>
         <w:numPr>
           <w:ilvl w:val="0"/>
-          <w:numId w:val="1008"/>
+          <w:numId w:val="1009"/>
         </w:numPr>
         <w:pStyle w:val="Compact"/>
       </w:pPr>
@@ -3492,7 +3819,7 @@
       <w:pPr>
         <w:numPr>
           <w:ilvl w:val="0"/>
-          <w:numId w:val="1008"/>
+          <w:numId w:val="1009"/>
         </w:numPr>
         <w:pStyle w:val="Compact"/>
       </w:pPr>
@@ -3504,7 +3831,7 @@
       <w:pPr>
         <w:numPr>
           <w:ilvl w:val="0"/>
-          <w:numId w:val="1008"/>
+          <w:numId w:val="1009"/>
         </w:numPr>
         <w:pStyle w:val="Compact"/>
       </w:pPr>
@@ -3560,150 +3887,11 @@
       <w:pPr>
         <w:numPr>
           <w:ilvl w:val="0"/>
-          <w:numId w:val="1009"/>
+          <w:numId w:val="1010"/>
         </w:numPr>
       </w:pPr>
       <w:r>
         <w:t xml:space="preserve">connectance, nestedness (Bastolla et al., 2009), modularity (Barber, 2007), asymmetry (Delmas et al., 2018), and Jaccard network dissimilarity (Canard et al., 2014)</w:t>
-      </w:r>
-    </w:p>
-    <w:p>
-      <w:pPr>
-        <w:numPr>
-          <w:ilvl w:val="0"/>
-          <w:numId w:val="1009"/>
-        </w:numPr>
-      </w:pPr>
-      <w:r>
-        <w:rPr>
-          <w:iCs/>
-          <w:i/>
-        </w:rPr>
-        <w:t xml:space="preserve">Shape:</w:t>
-      </w:r>
-      <w:r>
-        <w:t xml:space="preserve"> </w:t>
-      </w:r>
-      <w:r>
-        <w:t xml:space="preserve">do the models construct tall</w:t>
-      </w:r>
-      <w:r>
-        <w:t xml:space="preserve"> </w:t>
-      </w:r>
-      <w:r>
-        <w:t xml:space="preserve">‘</w:t>
-      </w:r>
-      <w:r>
-        <w:t xml:space="preserve">pencil</w:t>
-      </w:r>
-      <w:r>
-        <w:t xml:space="preserve">’</w:t>
-      </w:r>
-      <w:r>
-        <w:t xml:space="preserve"> </w:t>
-      </w:r>
-      <w:r>
-        <w:t xml:space="preserve">vs flat</w:t>
-      </w:r>
-      <w:r>
-        <w:t xml:space="preserve"> </w:t>
-      </w:r>
-      <w:r>
-        <w:t xml:space="preserve">‘</w:t>
-      </w:r>
-      <w:r>
-        <w:t xml:space="preserve">pancake</w:t>
-      </w:r>
-      <w:r>
-        <w:t xml:space="preserve">’</w:t>
-      </w:r>
-      <w:r>
-        <w:t xml:space="preserve"> </w:t>
-      </w:r>
-      <w:r>
-        <w:t xml:space="preserve">networks (Beckerman 2024, pers comms), generality/vulnerability, chain length (?)</w:t>
-      </w:r>
-    </w:p>
-    <w:p>
-      <w:pPr>
-        <w:numPr>
-          <w:ilvl w:val="0"/>
-          <w:numId w:val="1009"/>
-        </w:numPr>
-      </w:pPr>
-      <w:r>
-        <w:rPr>
-          <w:iCs/>
-          <w:i/>
-        </w:rPr>
-        <w:t xml:space="preserve">Structure:</w:t>
-      </w:r>
-      <w:r>
-        <w:t xml:space="preserve"> </w:t>
-      </w:r>
-      <w:r>
-        <w:t xml:space="preserve">Predicting</w:t>
-      </w:r>
-      <w:r>
-        <w:t xml:space="preserve"> </w:t>
-      </w:r>
-      <w:r>
-        <w:t xml:space="preserve">‘</w:t>
-      </w:r>
-      <w:r>
-        <w:t xml:space="preserve">structure</w:t>
-      </w:r>
-      <w:r>
-        <w:t xml:space="preserve">’</w:t>
-      </w:r>
-      <w:r>
-        <w:t xml:space="preserve"> </w:t>
-      </w:r>
-      <w:r>
-        <w:t xml:space="preserve">- SVD</w:t>
-      </w:r>
-      <w:r>
-        <w:t xml:space="preserve"> </w:t>
-      </w:r>
-      <w:r>
-        <w:t xml:space="preserve">(Strydom, Dalla Riva, and Poisot 2021)</w:t>
-      </w:r>
-      <w:r>
-        <w:t xml:space="preserve"> </w:t>
-      </w:r>
-      <w:r>
-        <w:t xml:space="preserve">but maybe something like nestedness as well (?)</w:t>
-      </w:r>
-    </w:p>
-    <w:p>
-      <w:pPr>
-        <w:numPr>
-          <w:ilvl w:val="0"/>
-          <w:numId w:val="1009"/>
-        </w:numPr>
-      </w:pPr>
-      <w:r>
-        <w:rPr>
-          <w:iCs/>
-          <w:i/>
-        </w:rPr>
-        <w:t xml:space="preserve">Links:</w:t>
-      </w:r>
-      <w:r>
-        <w:t xml:space="preserve"> </w:t>
-      </w:r>
-      <w:r>
-        <w:t xml:space="preserve">are the number of links preserved (most network predicting models are to some extend link constrained but useful to see)</w:t>
-      </w:r>
-    </w:p>
-    <w:bookmarkEnd w:id="33"/>
-    <w:bookmarkStart w:id="34" w:name="interaction-models"/>
-    <w:p>
-      <w:pPr>
-        <w:pStyle w:val="Heading4"/>
-      </w:pPr>
-      <w:r>
-        <w:t xml:space="preserve">4.3.2 Interaction models</w:t>
       </w:r>
     </w:p>
     <w:p>
@@ -3712,43 +3900,55 @@
           <w:ilvl w:val="0"/>
           <w:numId w:val="1010"/>
         </w:numPr>
-        <w:pStyle w:val="Compact"/>
-      </w:pPr>
-      <w:r>
-        <w:t xml:space="preserve">Based on</w:t>
-      </w:r>
-      <w:r>
-        <w:t xml:space="preserve"> </w:t>
-      </w:r>
-      <w:r>
-        <w:t xml:space="preserve">Poisot (2023)</w:t>
-      </w:r>
-      <w:r>
-        <w:t xml:space="preserve">:</w:t>
-      </w:r>
-    </w:p>
-    <w:p>
-      <w:pPr>
-        <w:numPr>
-          <w:ilvl w:val="1"/>
-          <w:numId w:val="1011"/>
-        </w:numPr>
-        <w:pStyle w:val="Compact"/>
-      </w:pPr>
-      <w:r>
-        <w:t xml:space="preserve">Precision-Recall (PR-AUC) - performance</w:t>
-      </w:r>
-    </w:p>
-    <w:p>
-      <w:pPr>
-        <w:numPr>
-          <w:ilvl w:val="1"/>
-          <w:numId w:val="1011"/>
-        </w:numPr>
-        <w:pStyle w:val="Compact"/>
-      </w:pPr>
-      <w:r>
-        <w:t xml:space="preserve">Matthews correlation coefficient (MCC) - accuracy</w:t>
+      </w:pPr>
+      <w:r>
+        <w:rPr>
+          <w:iCs/>
+          <w:i/>
+        </w:rPr>
+        <w:t xml:space="preserve">Shape:</w:t>
+      </w:r>
+      <w:r>
+        <w:t xml:space="preserve"> </w:t>
+      </w:r>
+      <w:r>
+        <w:t xml:space="preserve">do the models construct tall</w:t>
+      </w:r>
+      <w:r>
+        <w:t xml:space="preserve"> </w:t>
+      </w:r>
+      <w:r>
+        <w:t xml:space="preserve">‘</w:t>
+      </w:r>
+      <w:r>
+        <w:t xml:space="preserve">pencil</w:t>
+      </w:r>
+      <w:r>
+        <w:t xml:space="preserve">’</w:t>
+      </w:r>
+      <w:r>
+        <w:t xml:space="preserve"> </w:t>
+      </w:r>
+      <w:r>
+        <w:t xml:space="preserve">vs flat</w:t>
+      </w:r>
+      <w:r>
+        <w:t xml:space="preserve"> </w:t>
+      </w:r>
+      <w:r>
+        <w:t xml:space="preserve">‘</w:t>
+      </w:r>
+      <w:r>
+        <w:t xml:space="preserve">pancake</w:t>
+      </w:r>
+      <w:r>
+        <w:t xml:space="preserve">’</w:t>
+      </w:r>
+      <w:r>
+        <w:t xml:space="preserve"> </w:t>
+      </w:r>
+      <w:r>
+        <w:t xml:space="preserve">networks (Beckerman 2024, pers comms), generality/vulnerability, chain length (?)</w:t>
       </w:r>
     </w:p>
     <w:p>
@@ -3757,99 +3957,180 @@
           <w:ilvl w:val="0"/>
           <w:numId w:val="1010"/>
         </w:numPr>
-        <w:pStyle w:val="Compact"/>
-      </w:pPr>
-      <w:r>
-        <w:t xml:space="preserve">Maybe same measures we use for the network models</w:t>
-      </w:r>
-    </w:p>
-    <w:bookmarkEnd w:id="34"/>
-    <w:bookmarkStart w:id="35" w:name="pva-action-plan"/>
-    <w:p>
-      <w:pPr>
-        <w:pStyle w:val="Heading4"/>
-      </w:pPr>
-      <w:r>
-        <w:t xml:space="preserve">4.3.3 PVA (action plan)</w:t>
+      </w:pPr>
+      <w:r>
+        <w:rPr>
+          <w:iCs/>
+          <w:i/>
+        </w:rPr>
+        <w:t xml:space="preserve">Structure:</w:t>
+      </w:r>
+      <w:r>
+        <w:t xml:space="preserve"> </w:t>
+      </w:r>
+      <w:r>
+        <w:t xml:space="preserve">Predicting</w:t>
+      </w:r>
+      <w:r>
+        <w:t xml:space="preserve"> </w:t>
+      </w:r>
+      <w:r>
+        <w:t xml:space="preserve">‘</w:t>
+      </w:r>
+      <w:r>
+        <w:t xml:space="preserve">structure</w:t>
+      </w:r>
+      <w:r>
+        <w:t xml:space="preserve">’</w:t>
+      </w:r>
+      <w:r>
+        <w:t xml:space="preserve"> </w:t>
+      </w:r>
+      <w:r>
+        <w:t xml:space="preserve">- SVD</w:t>
+      </w:r>
+      <w:r>
+        <w:t xml:space="preserve"> </w:t>
+      </w:r>
+      <w:r>
+        <w:t xml:space="preserve">(Strydom, Dalla Riva, and Poisot 2021)</w:t>
+      </w:r>
+      <w:r>
+        <w:t xml:space="preserve"> </w:t>
+      </w:r>
+      <w:r>
+        <w:t xml:space="preserve">but maybe something like nestedness as well (?)</w:t>
       </w:r>
     </w:p>
     <w:p>
       <w:pPr>
         <w:numPr>
           <w:ilvl w:val="0"/>
+          <w:numId w:val="1010"/>
+        </w:numPr>
+      </w:pPr>
+      <w:r>
+        <w:rPr>
+          <w:iCs/>
+          <w:i/>
+        </w:rPr>
+        <w:t xml:space="preserve">Links:</w:t>
+      </w:r>
+      <w:r>
+        <w:t xml:space="preserve"> </w:t>
+      </w:r>
+      <w:r>
+        <w:t xml:space="preserve">are the number of links preserved (most network predicting models are to some extend link constrained but useful to see)</w:t>
+      </w:r>
+    </w:p>
+    <w:bookmarkEnd w:id="33"/>
+    <w:bookmarkStart w:id="34" w:name="interaction-models"/>
+    <w:p>
+      <w:pPr>
+        <w:pStyle w:val="Heading4"/>
+      </w:pPr>
+      <w:r>
+        <w:t xml:space="preserve">4.3.2 Interaction models</w:t>
+      </w:r>
+    </w:p>
+    <w:p>
+      <w:pPr>
+        <w:numPr>
+          <w:ilvl w:val="0"/>
+          <w:numId w:val="1011"/>
+        </w:numPr>
+        <w:pStyle w:val="Compact"/>
+      </w:pPr>
+      <w:r>
+        <w:t xml:space="preserve">Based on</w:t>
+      </w:r>
+      <w:r>
+        <w:t xml:space="preserve"> </w:t>
+      </w:r>
+      <w:r>
+        <w:t xml:space="preserve">Poisot (2023)</w:t>
+      </w:r>
+      <w:r>
+        <w:t xml:space="preserve">:</w:t>
+      </w:r>
+    </w:p>
+    <w:p>
+      <w:pPr>
+        <w:numPr>
+          <w:ilvl w:val="1"/>
           <w:numId w:val="1012"/>
         </w:numPr>
         <w:pStyle w:val="Compact"/>
       </w:pPr>
       <w:r>
-        <w:t xml:space="preserve">Shortlist/finalise the different topo generators</w:t>
+        <w:t xml:space="preserve">Precision-Recall (PR-AUC) - performance</w:t>
       </w:r>
     </w:p>
     <w:p>
       <w:pPr>
         <w:numPr>
-          <w:ilvl w:val="0"/>
+          <w:ilvl w:val="1"/>
           <w:numId w:val="1012"/>
         </w:numPr>
         <w:pStyle w:val="Compact"/>
       </w:pPr>
       <w:r>
-        <w:t xml:space="preserve">collate/translate into</w:t>
-      </w:r>
-      <w:r>
-        <w:t xml:space="preserve"> </w:t>
-      </w:r>
-      <w:r>
-        <w:rPr>
-          <w:rStyle w:val="VerbatimChar"/>
-        </w:rPr>
-        <w:t xml:space="preserve">Julia</w:t>
+        <w:t xml:space="preserve">Matthews correlation coefficient (MCC) - accuracy</w:t>
       </w:r>
     </w:p>
     <w:p>
       <w:pPr>
         <w:numPr>
-          <w:ilvl w:val="1"/>
+          <w:ilvl w:val="0"/>
+          <w:numId w:val="1011"/>
+        </w:numPr>
+        <w:pStyle w:val="Compact"/>
+      </w:pPr>
+      <w:r>
+        <w:t xml:space="preserve">Maybe same measures we use for the network models</w:t>
+      </w:r>
+    </w:p>
+    <w:bookmarkEnd w:id="34"/>
+    <w:bookmarkStart w:id="35" w:name="pva-action-plan"/>
+    <w:p>
+      <w:pPr>
+        <w:pStyle w:val="Heading4"/>
+      </w:pPr>
+      <w:r>
+        <w:t xml:space="preserve">4.3.3 PVA (action plan)</w:t>
+      </w:r>
+    </w:p>
+    <w:p>
+      <w:pPr>
+        <w:numPr>
+          <w:ilvl w:val="0"/>
           <w:numId w:val="1013"/>
         </w:numPr>
         <w:pStyle w:val="Compact"/>
       </w:pPr>
       <w:r>
-        <w:rPr>
-          <w:iCs/>
-          <w:i/>
-        </w:rPr>
-        <w:t xml:space="preserve">e.g.,</w:t>
-      </w:r>
-      <w:r>
-        <w:t xml:space="preserve"> </w:t>
-      </w:r>
-      <w:r>
-        <w:t xml:space="preserve">some models wil be in SpeciesInteractionNetworks.jl (new EcoNet); I know (parts of) the transfer learning stuff is and the niche model</w:t>
+        <w:t xml:space="preserve">Shortlist/finalise the different topo generators</w:t>
       </w:r>
     </w:p>
     <w:p>
       <w:pPr>
         <w:numPr>
-          <w:ilvl w:val="1"/>
+          <w:ilvl w:val="0"/>
           <w:numId w:val="1013"/>
         </w:numPr>
         <w:pStyle w:val="Compact"/>
       </w:pPr>
       <w:r>
-        <w:t xml:space="preserve">others will need to be coded out (the more simpler models should be easier)</w:t>
-      </w:r>
-    </w:p>
-    <w:p>
-      <w:pPr>
-        <w:numPr>
-          <w:ilvl w:val="0"/>
-          <w:numId w:val="1012"/>
-        </w:numPr>
-        <w:pStyle w:val="Compact"/>
-      </w:pPr>
-      <w:r>
-        <w:t xml:space="preserve">Curate networks for the different datasets/scenarios we select - I feel like there might be some scenarios that we can’t do all models for all datasets but maybe I’m being a pessimist.</w:t>
+        <w:t xml:space="preserve">collate/translate into</w:t>
+      </w:r>
+      <w:r>
+        <w:t xml:space="preserve"> </w:t>
+      </w:r>
+      <w:r>
+        <w:rPr>
+          <w:rStyle w:val="VerbatimChar"/>
+        </w:rPr>
+        <w:t xml:space="preserve">Julia</w:t>
       </w:r>
     </w:p>
     <w:p>
@@ -3861,103 +4142,17 @@
         <w:pStyle w:val="Compact"/>
       </w:pPr>
       <w:r>
-        <w:t xml:space="preserve">Need to also think about where one might find the additional data for some of the models…</w:t>
-      </w:r>
-    </w:p>
-    <w:p>
-      <w:pPr>
-        <w:numPr>
-          <w:ilvl w:val="2"/>
-          <w:numId w:val="1015"/>
-        </w:numPr>
-        <w:pStyle w:val="Compact"/>
-      </w:pPr>
-      <w:r>
-        <w:t xml:space="preserve">Body size:</w:t>
-      </w:r>
-      <w:r>
-        <w:t xml:space="preserve"> </w:t>
-      </w:r>
-      <w:r>
-        <w:t xml:space="preserve">Herberstein et al. (2022)</w:t>
-      </w:r>
-      <w:r>
-        <w:t xml:space="preserve"> </w:t>
-      </w:r>
-      <w:r>
-        <w:t xml:space="preserve">- Although maybe Andrew has strong thotsTM RE the one true body size database to rule them all…</w:t>
-      </w:r>
-    </w:p>
-    <w:p>
-      <w:pPr>
-        <w:numPr>
-          <w:ilvl w:val="2"/>
-          <w:numId w:val="1015"/>
-        </w:numPr>
-        <w:pStyle w:val="Compact"/>
-      </w:pPr>
-      <w:r>
-        <w:t xml:space="preserve">Other trait sources:</w:t>
-      </w:r>
-      <w:r>
-        <w:t xml:space="preserve"> </w:t>
-      </w:r>
-      <w:r>
-        <w:t xml:space="preserve">Wilman et al. (2014)</w:t>
-      </w:r>
-      <w:r>
-        <w:t xml:space="preserve"> </w:t>
-      </w:r>
-      <w:r>
-        <w:t xml:space="preserve">and</w:t>
-      </w:r>
-      <w:r>
-        <w:t xml:space="preserve"> </w:t>
-      </w:r>
-      <w:r>
-        <w:t xml:space="preserve">Jones et al. (2009)</w:t>
-      </w:r>
-    </w:p>
-    <w:p>
-      <w:pPr>
-        <w:numPr>
-          <w:ilvl w:val="2"/>
-          <w:numId w:val="1015"/>
-        </w:numPr>
-        <w:pStyle w:val="Compact"/>
-      </w:pPr>
-      <w:r>
-        <w:t xml:space="preserve">This is where we’ll get the paleo traits from if I’m correct</w:t>
-      </w:r>
-      <w:r>
-        <w:t xml:space="preserve"> </w:t>
-      </w:r>
-      <w:r>
-        <w:t xml:space="preserve">Bambach, Bush, and Erwin (2007)</w:t>
-      </w:r>
-    </w:p>
-    <w:p>
-      <w:pPr>
-        <w:numPr>
-          <w:ilvl w:val="2"/>
-          <w:numId w:val="1015"/>
-        </w:numPr>
-        <w:pStyle w:val="Compact"/>
-      </w:pPr>
-      <w:r>
-        <w:t xml:space="preserve">Phylogeny stuff:</w:t>
-      </w:r>
-      <w:r>
-        <w:t xml:space="preserve"> </w:t>
-      </w:r>
-      <w:r>
-        <w:t xml:space="preserve">Upham, Esselstyn, and Jetz (2019)</w:t>
-      </w:r>
-      <w:r>
-        <w:t xml:space="preserve"> </w:t>
-      </w:r>
-      <w:r>
-        <w:t xml:space="preserve">(what we used for TL but its only mammals…) but I’m sure there will be others</w:t>
+        <w:rPr>
+          <w:iCs/>
+          <w:i/>
+        </w:rPr>
+        <w:t xml:space="preserve">e.g.,</w:t>
+      </w:r>
+      <w:r>
+        <w:t xml:space="preserve"> </w:t>
+      </w:r>
+      <w:r>
+        <w:t xml:space="preserve">some models wil be in SpeciesInteractionNetworks.jl (new EcoNet); I know (parts of) the transfer learning stuff is and the niche model</w:t>
       </w:r>
     </w:p>
     <w:p>
@@ -3969,49 +4164,181 @@
         <w:pStyle w:val="Compact"/>
       </w:pPr>
       <w:r>
-        <w:t xml:space="preserve">Also limitation of scope…</w:t>
-      </w:r>
-      <w:r>
-        <w:t xml:space="preserve"> </w:t>
-      </w:r>
-      <w:r>
-        <w:rPr>
-          <w:iCs/>
-          <w:i/>
-        </w:rPr>
-        <w:t xml:space="preserve">e.g.,</w:t>
-      </w:r>
-      <w:r>
-        <w:t xml:space="preserve"> </w:t>
-      </w:r>
-      <w:r>
-        <w:t xml:space="preserve">do we even dare to think about including plants/basal producers (see</w:t>
-      </w:r>
-      <w:r>
-        <w:t xml:space="preserve"> </w:t>
-      </w:r>
-      <w:r>
-        <w:rPr>
-          <w:iCs/>
-          <w:i/>
-        </w:rPr>
-        <w:t xml:space="preserve">e.g.,</w:t>
-      </w:r>
-      <w:r>
-        <w:t xml:space="preserve"> </w:t>
-      </w:r>
-      <w:r>
-        <w:t xml:space="preserve">Valdovinos et al. (2023)</w:t>
-      </w:r>
-      <w:r>
-        <w:t xml:space="preserve">)</w:t>
+        <w:t xml:space="preserve">others will need to be coded out (the more simpler models should be easier)</w:t>
+      </w:r>
+    </w:p>
+    <w:p>
+      <w:pPr>
+        <w:numPr>
+          <w:ilvl w:val="0"/>
+          <w:numId w:val="1013"/>
+        </w:numPr>
+        <w:pStyle w:val="Compact"/>
+      </w:pPr>
+      <w:r>
+        <w:t xml:space="preserve">Curate networks for the different datasets/scenarios we select - I feel like there might be some scenarios that we can’t do all models for all datasets but maybe I’m being a pessimist.</w:t>
       </w:r>
     </w:p>
     <w:p>
       <w:pPr>
         <w:numPr>
           <w:ilvl w:val="1"/>
-          <w:numId w:val="1014"/>
+          <w:numId w:val="1015"/>
+        </w:numPr>
+        <w:pStyle w:val="Compact"/>
+      </w:pPr>
+      <w:r>
+        <w:t xml:space="preserve">Need to also think about where one might find the additional data for some of the models…</w:t>
+      </w:r>
+    </w:p>
+    <w:p>
+      <w:pPr>
+        <w:numPr>
+          <w:ilvl w:val="2"/>
+          <w:numId w:val="1016"/>
+        </w:numPr>
+        <w:pStyle w:val="Compact"/>
+      </w:pPr>
+      <w:r>
+        <w:t xml:space="preserve">Body size:</w:t>
+      </w:r>
+      <w:r>
+        <w:t xml:space="preserve"> </w:t>
+      </w:r>
+      <w:r>
+        <w:t xml:space="preserve">Herberstein et al. (2022)</w:t>
+      </w:r>
+      <w:r>
+        <w:t xml:space="preserve"> </w:t>
+      </w:r>
+      <w:r>
+        <w:t xml:space="preserve">- Although maybe Andrew has strong thotsTM RE the one true body size database to rule them all…</w:t>
+      </w:r>
+    </w:p>
+    <w:p>
+      <w:pPr>
+        <w:numPr>
+          <w:ilvl w:val="2"/>
+          <w:numId w:val="1016"/>
+        </w:numPr>
+        <w:pStyle w:val="Compact"/>
+      </w:pPr>
+      <w:r>
+        <w:t xml:space="preserve">Other trait sources:</w:t>
+      </w:r>
+      <w:r>
+        <w:t xml:space="preserve"> </w:t>
+      </w:r>
+      <w:r>
+        <w:t xml:space="preserve">Wilman et al. (2014)</w:t>
+      </w:r>
+      <w:r>
+        <w:t xml:space="preserve"> </w:t>
+      </w:r>
+      <w:r>
+        <w:t xml:space="preserve">and</w:t>
+      </w:r>
+      <w:r>
+        <w:t xml:space="preserve"> </w:t>
+      </w:r>
+      <w:r>
+        <w:t xml:space="preserve">Jones et al. (2009)</w:t>
+      </w:r>
+    </w:p>
+    <w:p>
+      <w:pPr>
+        <w:numPr>
+          <w:ilvl w:val="2"/>
+          <w:numId w:val="1016"/>
+        </w:numPr>
+        <w:pStyle w:val="Compact"/>
+      </w:pPr>
+      <w:r>
+        <w:t xml:space="preserve">This is where we’ll get the paleo traits from if I’m correct</w:t>
+      </w:r>
+      <w:r>
+        <w:t xml:space="preserve"> </w:t>
+      </w:r>
+      <w:r>
+        <w:t xml:space="preserve">Bambach, Bush, and Erwin (2007)</w:t>
+      </w:r>
+    </w:p>
+    <w:p>
+      <w:pPr>
+        <w:numPr>
+          <w:ilvl w:val="2"/>
+          <w:numId w:val="1016"/>
+        </w:numPr>
+        <w:pStyle w:val="Compact"/>
+      </w:pPr>
+      <w:r>
+        <w:t xml:space="preserve">Phylogeny stuff:</w:t>
+      </w:r>
+      <w:r>
+        <w:t xml:space="preserve"> </w:t>
+      </w:r>
+      <w:r>
+        <w:t xml:space="preserve">Upham, Esselstyn, and Jetz (2019)</w:t>
+      </w:r>
+      <w:r>
+        <w:t xml:space="preserve"> </w:t>
+      </w:r>
+      <w:r>
+        <w:t xml:space="preserve">(what we used for TL but its only mammals…) but I’m sure there will be others</w:t>
+      </w:r>
+    </w:p>
+    <w:p>
+      <w:pPr>
+        <w:numPr>
+          <w:ilvl w:val="1"/>
+          <w:numId w:val="1015"/>
+        </w:numPr>
+        <w:pStyle w:val="Compact"/>
+      </w:pPr>
+      <w:r>
+        <w:t xml:space="preserve">Also limitation of scope…</w:t>
+      </w:r>
+      <w:r>
+        <w:t xml:space="preserve"> </w:t>
+      </w:r>
+      <w:r>
+        <w:rPr>
+          <w:iCs/>
+          <w:i/>
+        </w:rPr>
+        <w:t xml:space="preserve">e.g.,</w:t>
+      </w:r>
+      <w:r>
+        <w:t xml:space="preserve"> </w:t>
+      </w:r>
+      <w:r>
+        <w:t xml:space="preserve">do we even dare to think about including plants/basal producers (see</w:t>
+      </w:r>
+      <w:r>
+        <w:t xml:space="preserve"> </w:t>
+      </w:r>
+      <w:r>
+        <w:rPr>
+          <w:iCs/>
+          <w:i/>
+        </w:rPr>
+        <w:t xml:space="preserve">e.g.,</w:t>
+      </w:r>
+      <w:r>
+        <w:t xml:space="preserve"> </w:t>
+      </w:r>
+      <w:r>
+        <w:t xml:space="preserve">Valdovinos et al. (2023)</w:t>
+      </w:r>
+      <w:r>
+        <w:t xml:space="preserve">)</w:t>
+      </w:r>
+    </w:p>
+    <w:p>
+      <w:pPr>
+        <w:numPr>
+          <w:ilvl w:val="1"/>
+          <w:numId w:val="1015"/>
         </w:numPr>
         <w:pStyle w:val="Compact"/>
       </w:pPr>
@@ -4022,7 +4349,7 @@
     <w:bookmarkEnd w:id="35"/>
     <w:bookmarkEnd w:id="36"/>
     <w:bookmarkEnd w:id="37"/>
-    <w:bookmarkStart w:id="45" w:name="results"/>
+    <w:bookmarkStart w:id="48" w:name="results"/>
     <w:p>
       <w:pPr>
         <w:pStyle w:val="Heading2"/>
@@ -4057,7 +4384,7 @@
         <w:t xml:space="preserve">also highlights how structural models really only work for small communities</w:t>
       </w:r>
     </w:p>
-    <w:bookmarkStart w:id="38" w:name="qualitative-stuff"/>
+    <w:bookmarkStart w:id="41" w:name="qualitative-stuff"/>
     <w:p>
       <w:pPr>
         <w:pStyle w:val="Heading3"/>
@@ -4078,7 +4405,7 @@
       <w:pPr>
         <w:numPr>
           <w:ilvl w:val="0"/>
-          <w:numId w:val="1016"/>
+          <w:numId w:val="1017"/>
         </w:numPr>
         <w:pStyle w:val="Compact"/>
       </w:pPr>
@@ -4106,7 +4433,7 @@
       <w:pPr>
         <w:numPr>
           <w:ilvl w:val="0"/>
-          <w:numId w:val="1016"/>
+          <w:numId w:val="1017"/>
         </w:numPr>
         <w:pStyle w:val="Compact"/>
       </w:pPr>
@@ -4160,7 +4487,7 @@
       <w:pPr>
         <w:numPr>
           <w:ilvl w:val="0"/>
-          <w:numId w:val="1016"/>
+          <w:numId w:val="1017"/>
         </w:numPr>
         <w:pStyle w:val="Compact"/>
       </w:pPr>
@@ -4168,8 +4495,63 @@
         <w:t xml:space="preserve">computational costs</w:t>
       </w:r>
     </w:p>
-    <w:bookmarkEnd w:id="38"/>
-    <w:bookmarkStart w:id="44" w:name="quantitative-stuff"/>
+    <w:p>
+      <w:pPr>
+        <w:pStyle w:val="CaptionedFigure"/>
+      </w:pPr>
+      <w:r>
+        <w:drawing>
+          <wp:inline>
+            <wp:extent cx="5334000" cy="3725758"/>
+            <wp:effectExtent b="0" l="0" r="0" t="0"/>
+            <wp:docPr descr="I still haven’t given up on a sort of venn diagram idea but maybe it going to be more of a venn-flow chart hybrid…" title="" id="39" name="Picture"/>
+            <a:graphic>
+              <a:graphicData uri="http://schemas.openxmlformats.org/drawingml/2006/picture">
+                <pic:pic>
+                  <pic:nvPicPr>
+                    <pic:cNvPr descr="images/model_venn.png" id="40" name="Picture"/>
+                    <pic:cNvPicPr>
+                      <a:picLocks noChangeArrowheads="1" noChangeAspect="1"/>
+                    </pic:cNvPicPr>
+                  </pic:nvPicPr>
+                  <pic:blipFill>
+                    <a:blip r:embed="rId38"/>
+                    <a:stretch>
+                      <a:fillRect/>
+                    </a:stretch>
+                  </pic:blipFill>
+                  <pic:spPr bwMode="auto">
+                    <a:xfrm>
+                      <a:off x="0" y="0"/>
+                      <a:ext cx="5334000" cy="3725758"/>
+                    </a:xfrm>
+                    <a:prstGeom prst="rect">
+                      <a:avLst/>
+                    </a:prstGeom>
+                    <a:noFill/>
+                    <a:ln w="9525">
+                      <a:noFill/>
+                      <a:headEnd/>
+                      <a:tailEnd/>
+                    </a:ln>
+                  </pic:spPr>
+                </pic:pic>
+              </a:graphicData>
+            </a:graphic>
+          </wp:inline>
+        </w:drawing>
+      </w:r>
+    </w:p>
+    <w:p>
+      <w:pPr>
+        <w:pStyle w:val="ImageCaption"/>
+      </w:pPr>
+      <w:r>
+        <w:t xml:space="preserve">I still haven’t given up on a sort of venn diagram idea but maybe it going to be more of a venn-flow chart hybrid…</w:t>
+      </w:r>
+    </w:p>
+    <w:bookmarkEnd w:id="41"/>
+    <w:bookmarkStart w:id="47" w:name="quantitative-stuff"/>
     <w:p>
       <w:pPr>
         <w:pStyle w:val="Heading3"/>
@@ -4192,7 +4574,7 @@
       <w:tr>
         <w:tc>
           <w:tcPr/>
-          <w:bookmarkStart w:id="42" w:name="fig-topology"/>
+          <w:bookmarkStart w:id="45" w:name="fig-topology"/>
           <w:p>
             <w:pPr>
               <w:pStyle w:val="Compact"/>
@@ -4203,18 +4585,18 @@
                 <wp:inline>
                   <wp:extent cx="5334000" cy="3810000"/>
                   <wp:effectExtent b="0" l="0" r="0" t="0"/>
-                  <wp:docPr descr="" title="" id="40" name="Picture"/>
+                  <wp:docPr descr="" title="" id="43" name="Picture"/>
                   <a:graphic>
                     <a:graphicData uri="http://schemas.openxmlformats.org/drawingml/2006/picture">
                       <pic:pic>
                         <pic:nvPicPr>
-                          <pic:cNvPr descr="index_files/figure-docx/notebooks-model_quantitative-fig-topology-output-1.png" id="41" name="Picture"/>
+                          <pic:cNvPr descr="index_files/figure-docx/notebooks-model_quantitative-fig-topology-output-1.png" id="44" name="Picture"/>
                           <pic:cNvPicPr>
                             <a:picLocks noChangeArrowheads="1" noChangeAspect="1"/>
                           </pic:cNvPicPr>
                         </pic:nvPicPr>
                         <pic:blipFill>
-                          <a:blip r:embed="rId39"/>
+                          <a:blip r:embed="rId42"/>
                           <a:stretch>
                             <a:fillRect/>
                           </a:stretch>
@@ -4288,7 +4670,7 @@
               <w:t xml:space="preserve">are basal AFAIK</w:t>
             </w:r>
           </w:p>
-          <w:bookmarkEnd w:id="42"/>
+          <w:bookmarkEnd w:id="45"/>
         </w:tc>
       </w:tr>
     </w:tbl>
@@ -4308,7 +4690,7 @@
         </w:rPr>
         <w:t xml:space="preserve"> </w:t>
       </w:r>
-      <w:hyperlink r:id="rId43">
+      <w:hyperlink r:id="rId46">
         <w:r>
           <w:rPr>
             <w:rStyle w:val="Hyperlink"/>
@@ -4326,128 +4708,15 @@
         <w:t xml:space="preserve">This might actually be an awful way to try and summarise the data but rolling with it for now…</w:t>
       </w:r>
     </w:p>
-    <w:bookmarkEnd w:id="44"/>
-    <w:bookmarkEnd w:id="45"/>
-    <w:bookmarkStart w:id="46" w:name="discussion"/>
+    <w:bookmarkEnd w:id="47"/>
+    <w:bookmarkEnd w:id="48"/>
+    <w:bookmarkStart w:id="49" w:name="discussion"/>
     <w:p>
       <w:pPr>
         <w:pStyle w:val="Heading2"/>
       </w:pPr>
       <w:r>
         <w:t xml:space="preserve">6 Discussion</w:t>
-      </w:r>
-    </w:p>
-    <w:p>
-      <w:pPr>
-        <w:numPr>
-          <w:ilvl w:val="0"/>
-          <w:numId w:val="1017"/>
-        </w:numPr>
-      </w:pPr>
-      <w:r>
-        <w:t xml:space="preserve">I think a big take home will (hopefully) be how different approaches do better in different situations and so you as an end user need to take this into consideration and pick accordingly. I think</w:t>
-      </w:r>
-      <w:r>
-        <w:t xml:space="preserve"> </w:t>
-      </w:r>
-      <w:r>
-        <w:t xml:space="preserve">Petchey et al. (2011)</w:t>
-      </w:r>
-      <w:r>
-        <w:t xml:space="preserve"> </w:t>
-      </w:r>
-      <w:r>
-        <w:t xml:space="preserve">might have (and share) some thoughts on this (thanks Andrew). I feel like I need to look at</w:t>
-      </w:r>
-      <w:r>
-        <w:t xml:space="preserve"> </w:t>
-      </w:r>
-      <w:r>
-        <w:t xml:space="preserve">Berlow, Brose, and Martinez (2008)</w:t>
-      </w:r>
-      <w:r>
-        <w:t xml:space="preserve"> </w:t>
-      </w:r>
-      <w:r>
-        <w:t xml:space="preserve">but maybe not exactly in this context but vaguely adjacent.</w:t>
-      </w:r>
-    </w:p>
-    <w:p>
-      <w:pPr>
-        <w:numPr>
-          <w:ilvl w:val="0"/>
-          <w:numId w:val="1017"/>
-        </w:numPr>
-      </w:pPr>
-      <w:r>
-        <w:t xml:space="preserve">An interesting thing to also think about (and arguably it will be addressed based on some of the other thoughts and ideas) is data dependant and data independent</w:t>
-      </w:r>
-      <w:r>
-        <w:t xml:space="preserve"> </w:t>
-      </w:r>
-      <w:r>
-        <w:t xml:space="preserve">‘</w:t>
-      </w:r>
-      <w:r>
-        <w:t xml:space="preserve">parametrisation</w:t>
-      </w:r>
-      <w:r>
-        <w:t xml:space="preserve">’</w:t>
-      </w:r>
-      <w:r>
-        <w:t xml:space="preserve"> </w:t>
-      </w:r>
-      <w:r>
-        <w:t xml:space="preserve">of the models…</w:t>
-      </w:r>
-    </w:p>
-    <w:p>
-      <w:pPr>
-        <w:numPr>
-          <w:ilvl w:val="0"/>
-          <w:numId w:val="1017"/>
-        </w:numPr>
-      </w:pPr>
-      <w:r>
-        <w:t xml:space="preserve">Why do interaction models do so badly at predicting structure? Nuance of metaweb vs realisation but also time? At the core of it interaction models are trained on existing interaction data; this is data that are most likely closer to a metaweb than a local realisation even if they are being inventoried at a small scale.</w:t>
-      </w:r>
-    </w:p>
-    <w:p>
-      <w:pPr>
-        <w:pStyle w:val="BlockText"/>
-      </w:pPr>
-      <w:r>
-        <w:rPr>
-          <w:iCs/>
-          <w:i/>
-        </w:rPr>
-        <w:t xml:space="preserve">“</w:t>
-      </w:r>
-      <w:r>
-        <w:rPr>
-          <w:iCs/>
-          <w:i/>
-        </w:rPr>
-        <w:t xml:space="preserve">we highlight an interesting paradox: the models with the best performance measures are not necessarily the models with the closest reconstructed network structure.</w:t>
-      </w:r>
-      <w:r>
-        <w:rPr>
-          <w:iCs/>
-          <w:i/>
-        </w:rPr>
-        <w:t xml:space="preserve">”</w:t>
-      </w:r>
-      <w:r>
-        <w:t xml:space="preserve"> </w:t>
-      </w:r>
-      <w:r>
-        <w:t xml:space="preserve">-</w:t>
-      </w:r>
-      <w:r>
-        <w:t xml:space="preserve"> </w:t>
-      </w:r>
-      <w:r>
-        <w:t xml:space="preserve">Poisot (2023)</w:t>
       </w:r>
     </w:p>
     <w:p>
@@ -4458,17 +4727,31 @@
         </w:numPr>
       </w:pPr>
       <w:r>
-        <w:rPr>
-          <w:iCs/>
-          <w:i/>
-        </w:rPr>
-        <w:t xml:space="preserve">Do we need network models to predict interactions and interaction models to predict structure?</w:t>
-      </w:r>
-      <w:r>
-        <w:t xml:space="preserve"> </w:t>
-      </w:r>
-      <w:r>
-        <w:t xml:space="preserve">(lets not think about that too hard or I might just have to sit in silence for a while…)</w:t>
+        <w:t xml:space="preserve">I think a big take home will (hopefully) be how different approaches do better in different situations and so you as an end user need to take this into consideration and pick accordingly. I think</w:t>
+      </w:r>
+      <w:r>
+        <w:t xml:space="preserve"> </w:t>
+      </w:r>
+      <w:r>
+        <w:t xml:space="preserve">Petchey et al. (2011)</w:t>
+      </w:r>
+      <w:r>
+        <w:t xml:space="preserve"> </w:t>
+      </w:r>
+      <w:r>
+        <w:t xml:space="preserve">might have (and share) some thoughts on this (thanks Andrew). I feel like I need to look at</w:t>
+      </w:r>
+      <w:r>
+        <w:t xml:space="preserve"> </w:t>
+      </w:r>
+      <w:r>
+        <w:t xml:space="preserve">Berlow, Brose, and Martinez (2008)</w:t>
+      </w:r>
+      <w:r>
+        <w:t xml:space="preserve"> </w:t>
+      </w:r>
+      <w:r>
+        <w:t xml:space="preserve">but maybe not exactly in this context but vaguely adjacent.</w:t>
       </w:r>
     </w:p>
     <w:p>
@@ -4479,7 +4762,25 @@
         </w:numPr>
       </w:pPr>
       <w:r>
-        <w:t xml:space="preserve">It will be interesting to bring up the idea that if a model is missing a specific pairwise link but doing well at the structural level then when does it matter?</w:t>
+        <w:t xml:space="preserve">An interesting thing to also think about (and arguably it will be addressed based on some of the other thoughts and ideas) is data dependant and data independent</w:t>
+      </w:r>
+      <w:r>
+        <w:t xml:space="preserve"> </w:t>
+      </w:r>
+      <w:r>
+        <w:t xml:space="preserve">‘</w:t>
+      </w:r>
+      <w:r>
+        <w:t xml:space="preserve">parametrisation</w:t>
+      </w:r>
+      <w:r>
+        <w:t xml:space="preserve">’</w:t>
+      </w:r>
+      <w:r>
+        <w:t xml:space="preserve"> </w:t>
+      </w:r>
+      <w:r>
+        <w:t xml:space="preserve">of the models…</w:t>
       </w:r>
     </w:p>
     <w:p>
@@ -4487,6 +4788,87 @@
         <w:numPr>
           <w:ilvl w:val="0"/>
           <w:numId w:val="1018"/>
+        </w:numPr>
+      </w:pPr>
+      <w:r>
+        <w:t xml:space="preserve">Why do interaction models do so badly at predicting structure? Nuance of metaweb vs realisation but also time? At the core of it interaction models are trained on existing interaction data; this is data that are most likely closer to a metaweb than a local realisation even if they are being inventoried at a small scale.</w:t>
+      </w:r>
+    </w:p>
+    <w:p>
+      <w:pPr>
+        <w:pStyle w:val="BlockText"/>
+      </w:pPr>
+      <w:r>
+        <w:rPr>
+          <w:iCs/>
+          <w:i/>
+        </w:rPr>
+        <w:t xml:space="preserve">“</w:t>
+      </w:r>
+      <w:r>
+        <w:rPr>
+          <w:iCs/>
+          <w:i/>
+        </w:rPr>
+        <w:t xml:space="preserve">we highlight an interesting paradox: the models with the best performance measures are not necessarily the models with the closest reconstructed network structure.</w:t>
+      </w:r>
+      <w:r>
+        <w:rPr>
+          <w:iCs/>
+          <w:i/>
+        </w:rPr>
+        <w:t xml:space="preserve">”</w:t>
+      </w:r>
+      <w:r>
+        <w:t xml:space="preserve"> </w:t>
+      </w:r>
+      <w:r>
+        <w:t xml:space="preserve">-</w:t>
+      </w:r>
+      <w:r>
+        <w:t xml:space="preserve"> </w:t>
+      </w:r>
+      <w:r>
+        <w:t xml:space="preserve">Poisot (2023)</w:t>
+      </w:r>
+    </w:p>
+    <w:p>
+      <w:pPr>
+        <w:numPr>
+          <w:ilvl w:val="0"/>
+          <w:numId w:val="1019"/>
+        </w:numPr>
+      </w:pPr>
+      <w:r>
+        <w:rPr>
+          <w:iCs/>
+          <w:i/>
+        </w:rPr>
+        <w:t xml:space="preserve">Do we need network models to predict interactions and interaction models to predict structure?</w:t>
+      </w:r>
+      <w:r>
+        <w:t xml:space="preserve"> </w:t>
+      </w:r>
+      <w:r>
+        <w:t xml:space="preserve">(lets not think about that too hard or I might just have to sit in silence for a while…)</w:t>
+      </w:r>
+    </w:p>
+    <w:p>
+      <w:pPr>
+        <w:numPr>
+          <w:ilvl w:val="0"/>
+          <w:numId w:val="1019"/>
+        </w:numPr>
+      </w:pPr>
+      <w:r>
+        <w:t xml:space="preserve">It will be interesting to bring up the idea that if a model is missing a specific pairwise link but doing well at the structural level then when does it matter?</w:t>
+      </w:r>
+    </w:p>
+    <w:p>
+      <w:pPr>
+        <w:numPr>
+          <w:ilvl w:val="0"/>
+          <w:numId w:val="1019"/>
         </w:numPr>
       </w:pPr>
       <w:r>
@@ -4507,8 +4889,8 @@
         <w:t xml:space="preserve">)</w:t>
       </w:r>
     </w:p>
-    <w:bookmarkEnd w:id="46"/>
-    <w:bookmarkStart w:id="131" w:name="references"/>
+    <w:bookmarkEnd w:id="49"/>
+    <w:bookmarkStart w:id="144" w:name="references"/>
     <w:p>
       <w:pPr>
         <w:pStyle w:val="Heading2"/>
@@ -4533,7 +4915,7 @@
         </w:rPr>
         <w:t xml:space="preserve"> </w:t>
       </w:r>
-      <w:hyperlink r:id="rId43">
+      <w:hyperlink r:id="rId46">
         <w:r>
           <w:rPr>
             <w:rStyle w:val="Hyperlink"/>
@@ -4543,13 +4925,80 @@
         </w:r>
       </w:hyperlink>
     </w:p>
-    <w:bookmarkStart w:id="130" w:name="refs"/>
-    <w:bookmarkStart w:id="48" w:name="ref-bambachAutecologyFillingEcospace2007"/>
+    <w:bookmarkStart w:id="143" w:name="refs"/>
+    <w:bookmarkStart w:id="51" w:name="ref-allesinaGeneralModelFood2008"/>
     <w:p>
       <w:pPr>
         <w:pStyle w:val="Bibliography"/>
       </w:pPr>
       <w:r>
+        <w:t xml:space="preserve">Allesina, Stefano, David Alonso, and Mercedes Pascual. 2008.</w:t>
+      </w:r>
+      <w:r>
+        <w:t xml:space="preserve"> </w:t>
+      </w:r>
+      <w:r>
+        <w:t xml:space="preserve">“A</w:t>
+      </w:r>
+      <w:r>
+        <w:t xml:space="preserve"> </w:t>
+      </w:r>
+      <w:r>
+        <w:t xml:space="preserve">General Model</w:t>
+      </w:r>
+      <w:r>
+        <w:t xml:space="preserve"> </w:t>
+      </w:r>
+      <w:r>
+        <w:t xml:space="preserve">for</w:t>
+      </w:r>
+      <w:r>
+        <w:t xml:space="preserve"> </w:t>
+      </w:r>
+      <w:r>
+        <w:t xml:space="preserve">Food Web Structure</w:t>
+      </w:r>
+      <w:r>
+        <w:t xml:space="preserve">.”</w:t>
+      </w:r>
+      <w:r>
+        <w:t xml:space="preserve"> </w:t>
+      </w:r>
+      <w:r>
+        <w:rPr>
+          <w:iCs/>
+          <w:i/>
+        </w:rPr>
+        <w:t xml:space="preserve">Science</w:t>
+      </w:r>
+      <w:r>
+        <w:t xml:space="preserve"> </w:t>
+      </w:r>
+      <w:r>
+        <w:t xml:space="preserve">320 (5876): 658–61.</w:t>
+      </w:r>
+      <w:r>
+        <w:t xml:space="preserve"> </w:t>
+      </w:r>
+      <w:hyperlink r:id="rId50">
+        <w:r>
+          <w:rPr>
+            <w:rStyle w:val="Hyperlink"/>
+          </w:rPr>
+          <w:t xml:space="preserve">https://doi.org/10.1126/science.1156269</w:t>
+        </w:r>
+      </w:hyperlink>
+      <w:r>
+        <w:t xml:space="preserve">.</w:t>
+      </w:r>
+    </w:p>
+    <w:bookmarkEnd w:id="51"/>
+    <w:bookmarkStart w:id="53" w:name="ref-bambachAutecologyFillingEcospace2007"/>
+    <w:p>
+      <w:pPr>
+        <w:pStyle w:val="Bibliography"/>
+      </w:pPr>
+      <w:r>
         <w:t xml:space="preserve">Bambach, Richard K., Andrew M. Bush, and Douglas H. Erwin. 2007.</w:t>
       </w:r>
       <w:r>
@@ -4607,7 +5056,7 @@
       <w:r>
         <w:t xml:space="preserve"> </w:t>
       </w:r>
-      <w:hyperlink r:id="rId47">
+      <w:hyperlink r:id="rId52">
         <w:r>
           <w:rPr>
             <w:rStyle w:val="Hyperlink"/>
@@ -4619,8 +5068,8 @@
         <w:t xml:space="preserve">.</w:t>
       </w:r>
     </w:p>
-    <w:bookmarkEnd w:id="48"/>
-    <w:bookmarkStart w:id="50" w:name="ref-banvilleWhatConstrainsFood2023"/>
+    <w:bookmarkEnd w:id="53"/>
+    <w:bookmarkStart w:id="55" w:name="ref-banvilleWhatConstrainsFood2023"/>
     <w:p>
       <w:pPr>
         <w:pStyle w:val="Bibliography"/>
@@ -4665,7 +5114,7 @@
       <w:r>
         <w:t xml:space="preserve"> </w:t>
       </w:r>
-      <w:hyperlink r:id="rId49">
+      <w:hyperlink r:id="rId54">
         <w:r>
           <w:rPr>
             <w:rStyle w:val="Hyperlink"/>
@@ -4677,8 +5126,8 @@
         <w:t xml:space="preserve">.</w:t>
       </w:r>
     </w:p>
-    <w:bookmarkEnd w:id="50"/>
-    <w:bookmarkStart w:id="52" w:name="Xf46d66f38296066c1100d9812a6303bc71ed153"/>
+    <w:bookmarkEnd w:id="55"/>
+    <w:bookmarkStart w:id="57" w:name="Xf46d66f38296066c1100d9812a6303bc71ed153"/>
     <w:p>
       <w:pPr>
         <w:pStyle w:val="Bibliography"/>
@@ -4711,7 +5160,7 @@
       <w:r>
         <w:t xml:space="preserve"> </w:t>
       </w:r>
-      <w:hyperlink r:id="rId51">
+      <w:hyperlink r:id="rId56">
         <w:r>
           <w:rPr>
             <w:rStyle w:val="Hyperlink"/>
@@ -4723,8 +5172,8 @@
         <w:t xml:space="preserve">.</w:t>
       </w:r>
     </w:p>
-    <w:bookmarkEnd w:id="52"/>
-    <w:bookmarkStart w:id="54" w:name="ref-beckermanForagingBiologyPredicts2006"/>
+    <w:bookmarkEnd w:id="57"/>
+    <w:bookmarkStart w:id="59" w:name="ref-beckermanForagingBiologyPredicts2006"/>
     <w:p>
       <w:pPr>
         <w:pStyle w:val="Bibliography"/>
@@ -4757,7 +5206,7 @@
       <w:r>
         <w:t xml:space="preserve"> </w:t>
       </w:r>
-      <w:hyperlink r:id="rId53">
+      <w:hyperlink r:id="rId58">
         <w:r>
           <w:rPr>
             <w:rStyle w:val="Hyperlink"/>
@@ -4769,8 +5218,8 @@
         <w:t xml:space="preserve">.</w:t>
       </w:r>
     </w:p>
-    <w:bookmarkEnd w:id="54"/>
-    <w:bookmarkStart w:id="56" w:name="ref-berlowGoldilocksFactorFood2008"/>
+    <w:bookmarkEnd w:id="59"/>
+    <w:bookmarkStart w:id="61" w:name="ref-berlowGoldilocksFactorFood2008"/>
     <w:p>
       <w:pPr>
         <w:pStyle w:val="Bibliography"/>
@@ -4824,7 +5273,7 @@
       <w:r>
         <w:t xml:space="preserve"> </w:t>
       </w:r>
-      <w:hyperlink r:id="rId55">
+      <w:hyperlink r:id="rId60">
         <w:r>
           <w:rPr>
             <w:rStyle w:val="Hyperlink"/>
@@ -4836,8 +5285,8 @@
         <w:t xml:space="preserve">.</w:t>
       </w:r>
     </w:p>
-    <w:bookmarkEnd w:id="56"/>
-    <w:bookmarkStart w:id="58" w:name="ref-caronTraitmatchingModelsPredict2024"/>
+    <w:bookmarkEnd w:id="61"/>
+    <w:bookmarkStart w:id="63" w:name="ref-caronTraitmatchingModelsPredict2024"/>
     <w:p>
       <w:pPr>
         <w:pStyle w:val="Bibliography"/>
@@ -4870,7 +5319,7 @@
       <w:r>
         <w:t xml:space="preserve"> </w:t>
       </w:r>
-      <w:hyperlink r:id="rId57">
+      <w:hyperlink r:id="rId62">
         <w:r>
           <w:rPr>
             <w:rStyle w:val="Hyperlink"/>
@@ -4882,8 +5331,8 @@
         <w:t xml:space="preserve">.</w:t>
       </w:r>
     </w:p>
-    <w:bookmarkEnd w:id="58"/>
-    <w:bookmarkStart w:id="60" w:name="ref-caronAddressingEltonianShortfall2022"/>
+    <w:bookmarkEnd w:id="63"/>
+    <w:bookmarkStart w:id="65" w:name="ref-caronAddressingEltonianShortfall2022"/>
     <w:p>
       <w:pPr>
         <w:pStyle w:val="Bibliography"/>
@@ -4928,7 +5377,7 @@
       <w:r>
         <w:t xml:space="preserve"> </w:t>
       </w:r>
-      <w:hyperlink r:id="rId59">
+      <w:hyperlink r:id="rId64">
         <w:r>
           <w:rPr>
             <w:rStyle w:val="Hyperlink"/>
@@ -4940,8 +5389,8 @@
         <w:t xml:space="preserve">.</w:t>
       </w:r>
     </w:p>
-    <w:bookmarkEnd w:id="60"/>
-    <w:bookmarkStart w:id="62" w:name="X5c779d5ad003a7245ae62c5694cc82a24ffb865"/>
+    <w:bookmarkEnd w:id="65"/>
+    <w:bookmarkStart w:id="67" w:name="X5c779d5ad003a7245ae62c5694cc82a24ffb865"/>
     <w:p>
       <w:pPr>
         <w:pStyle w:val="Bibliography"/>
@@ -4974,7 +5423,7 @@
       <w:r>
         <w:t xml:space="preserve"> </w:t>
       </w:r>
-      <w:hyperlink r:id="rId61">
+      <w:hyperlink r:id="rId66">
         <w:r>
           <w:rPr>
             <w:rStyle w:val="Hyperlink"/>
@@ -4986,13 +5435,59 @@
         <w:t xml:space="preserve">.</w:t>
       </w:r>
     </w:p>
-    <w:bookmarkEnd w:id="62"/>
-    <w:bookmarkStart w:id="63" w:name="ref-cohenCommunityFoodWebs1990"/>
+    <w:bookmarkEnd w:id="67"/>
+    <w:bookmarkStart w:id="69" w:name="Xb1d8b6b275822be1886d160023287af73cce966"/>
     <w:p>
       <w:pPr>
         <w:pStyle w:val="Bibliography"/>
       </w:pPr>
       <w:r>
+        <w:t xml:space="preserve">Cirtwill, Alyssa R., Anna Eklf, Tomas Roslin, Kate Wootton, and Dominique Gravel. 2019.</w:t>
+      </w:r>
+      <w:r>
+        <w:t xml:space="preserve"> </w:t>
+      </w:r>
+      <w:r>
+        <w:t xml:space="preserve">“A Quantitative Framework for Investigating the Reliability of Empirical Network Construction.”</w:t>
+      </w:r>
+      <w:r>
+        <w:t xml:space="preserve"> </w:t>
+      </w:r>
+      <w:r>
+        <w:rPr>
+          <w:iCs/>
+          <w:i/>
+        </w:rPr>
+        <w:t xml:space="preserve">Methods in Ecology and Evolution</w:t>
+      </w:r>
+      <w:r>
+        <w:t xml:space="preserve"> </w:t>
+      </w:r>
+      <w:r>
+        <w:t xml:space="preserve">0 (ja).</w:t>
+      </w:r>
+      <w:r>
+        <w:t xml:space="preserve"> </w:t>
+      </w:r>
+      <w:hyperlink r:id="rId68">
+        <w:r>
+          <w:rPr>
+            <w:rStyle w:val="Hyperlink"/>
+          </w:rPr>
+          <w:t xml:space="preserve">https://doi.org/10.1111/2041-210X.13180</w:t>
+        </w:r>
+      </w:hyperlink>
+      <w:r>
+        <w:t xml:space="preserve">.</w:t>
+      </w:r>
+    </w:p>
+    <w:bookmarkEnd w:id="69"/>
+    <w:bookmarkStart w:id="70" w:name="ref-cohenCommunityFoodWebs1990"/>
+    <w:p>
+      <w:pPr>
+        <w:pStyle w:val="Bibliography"/>
+      </w:pPr>
+      <w:r>
         <w:t xml:space="preserve">Cohen, Joel E, Frederic Briand, and Charles Newman. 1990.</w:t>
       </w:r>
       <w:r>
@@ -5072,8 +5567,8 @@
         <w:t xml:space="preserve">. Biomathematics. Berlin Heidelberg: Springer-Verlag.</w:t>
       </w:r>
     </w:p>
-    <w:bookmarkEnd w:id="63"/>
-    <w:bookmarkStart w:id="65" w:name="ref-cohenStochasticTheoryCommunity1985"/>
+    <w:bookmarkEnd w:id="70"/>
+    <w:bookmarkStart w:id="72" w:name="ref-cohenStochasticTheoryCommunity1985"/>
     <w:p>
       <w:pPr>
         <w:pStyle w:val="Bibliography"/>
@@ -5127,7 +5622,7 @@
       <w:r>
         <w:t xml:space="preserve"> </w:t>
       </w:r>
-      <w:hyperlink r:id="rId64">
+      <w:hyperlink r:id="rId71">
         <w:r>
           <w:rPr>
             <w:rStyle w:val="Hyperlink"/>
@@ -5139,8 +5634,8 @@
         <w:t xml:space="preserve">.</w:t>
       </w:r>
     </w:p>
-    <w:bookmarkEnd w:id="65"/>
-    <w:bookmarkStart w:id="67" w:name="ref-deangelisModelTropicInteraction1975"/>
+    <w:bookmarkEnd w:id="72"/>
+    <w:bookmarkStart w:id="74" w:name="ref-deangelisModelTropicInteraction1975"/>
     <w:p>
       <w:pPr>
         <w:pStyle w:val="Bibliography"/>
@@ -5194,7 +5689,7 @@
       <w:r>
         <w:t xml:space="preserve"> </w:t>
       </w:r>
-      <w:hyperlink r:id="rId66">
+      <w:hyperlink r:id="rId73">
         <w:r>
           <w:rPr>
             <w:rStyle w:val="Hyperlink"/>
@@ -5206,8 +5701,8 @@
         <w:t xml:space="preserve">.</w:t>
       </w:r>
     </w:p>
-    <w:bookmarkEnd w:id="67"/>
-    <w:bookmarkStart w:id="69" w:name="Xbdf894eb48feca28c76080dbbbcbceedf5db43e"/>
+    <w:bookmarkEnd w:id="74"/>
+    <w:bookmarkStart w:id="76" w:name="Xbdf894eb48feca28c76080dbbbcbceedf5db43e"/>
     <w:p>
       <w:pPr>
         <w:pStyle w:val="Bibliography"/>
@@ -5252,7 +5747,7 @@
       <w:r>
         <w:t xml:space="preserve"> </w:t>
       </w:r>
-      <w:hyperlink r:id="rId68">
+      <w:hyperlink r:id="rId75">
         <w:r>
           <w:rPr>
             <w:rStyle w:val="Hyperlink"/>
@@ -5264,8 +5759,8 @@
         <w:t xml:space="preserve">.</w:t>
       </w:r>
     </w:p>
-    <w:bookmarkEnd w:id="69"/>
-    <w:bookmarkStart w:id="70" w:name="ref-dunneNetworkStructureFood2006"/>
+    <w:bookmarkEnd w:id="76"/>
+    <w:bookmarkStart w:id="77" w:name="ref-dunneNetworkStructureFood2006"/>
     <w:p>
       <w:pPr>
         <w:pStyle w:val="Bibliography"/>
@@ -5348,8 +5843,8 @@
         <w:t xml:space="preserve">, edited by Jennifer A Dunne and Mercedes Pascual, 27–86. Oxford University Press.</w:t>
       </w:r>
     </w:p>
-    <w:bookmarkEnd w:id="70"/>
-    <w:bookmarkStart w:id="72" w:name="ref-dunneCompilationNetworkAnalyses2008"/>
+    <w:bookmarkEnd w:id="77"/>
+    <w:bookmarkStart w:id="79" w:name="ref-dunneCompilationNetworkAnalyses2008"/>
     <w:p>
       <w:pPr>
         <w:pStyle w:val="Bibliography"/>
@@ -5403,7 +5898,7 @@
       <w:r>
         <w:t xml:space="preserve"> </w:t>
       </w:r>
-      <w:hyperlink r:id="rId71">
+      <w:hyperlink r:id="rId78">
         <w:r>
           <w:rPr>
             <w:rStyle w:val="Hyperlink"/>
@@ -5415,13 +5910,77 @@
         <w:t xml:space="preserve">.</w:t>
       </w:r>
     </w:p>
-    <w:bookmarkEnd w:id="72"/>
-    <w:bookmarkStart w:id="74" w:name="ref-erdosRandomGraphs1959"/>
+    <w:bookmarkEnd w:id="79"/>
+    <w:bookmarkStart w:id="81" w:name="ref-eklofSecondaryExtinctionsFood2013"/>
     <w:p>
       <w:pPr>
         <w:pStyle w:val="Bibliography"/>
       </w:pPr>
       <w:r>
+        <w:t xml:space="preserve">Eklöf, Anna, Si Tang, and Stefano Allesina. 2013.</w:t>
+      </w:r>
+      <w:r>
+        <w:t xml:space="preserve"> </w:t>
+      </w:r>
+      <w:r>
+        <w:t xml:space="preserve">“Secondary Extinctions in Food Webs: A</w:t>
+      </w:r>
+      <w:r>
+        <w:t xml:space="preserve"> </w:t>
+      </w:r>
+      <w:r>
+        <w:t xml:space="preserve">Bayesian</w:t>
+      </w:r>
+      <w:r>
+        <w:t xml:space="preserve"> </w:t>
+      </w:r>
+      <w:r>
+        <w:t xml:space="preserve">Network Approach.”</w:t>
+      </w:r>
+      <w:r>
+        <w:t xml:space="preserve"> </w:t>
+      </w:r>
+      <w:r>
+        <w:t xml:space="preserve">Edited by Jessica Metcalf.</w:t>
+      </w:r>
+      <w:r>
+        <w:t xml:space="preserve"> </w:t>
+      </w:r>
+      <w:r>
+        <w:rPr>
+          <w:iCs/>
+          <w:i/>
+        </w:rPr>
+        <w:t xml:space="preserve">Methods in Ecology and Evolution</w:t>
+      </w:r>
+      <w:r>
+        <w:t xml:space="preserve"> </w:t>
+      </w:r>
+      <w:r>
+        <w:t xml:space="preserve">4 (8): 760–70.</w:t>
+      </w:r>
+      <w:r>
+        <w:t xml:space="preserve"> </w:t>
+      </w:r>
+      <w:hyperlink r:id="rId80">
+        <w:r>
+          <w:rPr>
+            <w:rStyle w:val="Hyperlink"/>
+          </w:rPr>
+          <w:t xml:space="preserve">https://doi.org/10.1111/2041-210X.12062</w:t>
+        </w:r>
+      </w:hyperlink>
+      <w:r>
+        <w:t xml:space="preserve">.</w:t>
+      </w:r>
+    </w:p>
+    <w:bookmarkEnd w:id="81"/>
+    <w:bookmarkStart w:id="83" w:name="ref-erdosRandomGraphs1959"/>
+    <w:p>
+      <w:pPr>
+        <w:pStyle w:val="Bibliography"/>
+      </w:pPr>
+      <w:r>
         <w:t xml:space="preserve">Erdős, Paul, and Alfréd Rényi. 1959.</w:t>
       </w:r>
       <w:r>
@@ -5455,7 +6014,7 @@
       <w:r>
         <w:t xml:space="preserve"> </w:t>
       </w:r>
-      <w:hyperlink r:id="rId73">
+      <w:hyperlink r:id="rId82">
         <w:r>
           <w:rPr>
             <w:rStyle w:val="Hyperlink"/>
@@ -5467,8 +6026,8 @@
         <w:t xml:space="preserve">.</w:t>
       </w:r>
     </w:p>
-    <w:bookmarkEnd w:id="74"/>
-    <w:bookmarkStart w:id="76" w:name="ref-fortunaHabitatLossStructure2006"/>
+    <w:bookmarkEnd w:id="83"/>
+    <w:bookmarkStart w:id="85" w:name="ref-fortunaHabitatLossStructure2006"/>
     <w:p>
       <w:pPr>
         <w:pStyle w:val="Bibliography"/>
@@ -5513,7 +6072,7 @@
       <w:r>
         <w:t xml:space="preserve"> </w:t>
       </w:r>
-      <w:hyperlink r:id="rId75">
+      <w:hyperlink r:id="rId84">
         <w:r>
           <w:rPr>
             <w:rStyle w:val="Hyperlink"/>
@@ -5525,8 +6084,8 @@
         <w:t xml:space="preserve">.</w:t>
       </w:r>
     </w:p>
-    <w:bookmarkEnd w:id="76"/>
-    <w:bookmarkStart w:id="78" w:name="ref-gravelInferringFoodWeb2013"/>
+    <w:bookmarkEnd w:id="85"/>
+    <w:bookmarkStart w:id="87" w:name="ref-gravelInferringFoodWeb2013"/>
     <w:p>
       <w:pPr>
         <w:pStyle w:val="Bibliography"/>
@@ -5559,7 +6118,7 @@
       <w:r>
         <w:t xml:space="preserve"> </w:t>
       </w:r>
-      <w:hyperlink r:id="rId77">
+      <w:hyperlink r:id="rId86">
         <w:r>
           <w:rPr>
             <w:rStyle w:val="Hyperlink"/>
@@ -5571,8 +6130,8 @@
         <w:t xml:space="preserve">.</w:t>
       </w:r>
     </w:p>
-    <w:bookmarkEnd w:id="78"/>
-    <w:bookmarkStart w:id="80" w:name="X71df985a3947d16253b3f31bba0a0cf887d8f0b"/>
+    <w:bookmarkEnd w:id="87"/>
+    <w:bookmarkStart w:id="89" w:name="X71df985a3947d16253b3f31bba0a0cf887d8f0b"/>
     <w:p>
       <w:pPr>
         <w:pStyle w:val="Bibliography"/>
@@ -5614,7 +6173,7 @@
       <w:r>
         <w:t xml:space="preserve"> </w:t>
       </w:r>
-      <w:hyperlink r:id="rId79">
+      <w:hyperlink r:id="rId88">
         <w:r>
           <w:rPr>
             <w:rStyle w:val="Hyperlink"/>
@@ -5626,8 +6185,8 @@
         <w:t xml:space="preserve">.</w:t>
       </w:r>
     </w:p>
-    <w:bookmarkEnd w:id="80"/>
-    <w:bookmarkStart w:id="82" w:name="X86d653ee97d7a95323716d8e0c0300171c8d8cb"/>
+    <w:bookmarkEnd w:id="89"/>
+    <w:bookmarkStart w:id="91" w:name="X86d653ee97d7a95323716d8e0c0300171c8d8cb"/>
     <w:p>
       <w:pPr>
         <w:pStyle w:val="Bibliography"/>
@@ -5666,7 +6225,7 @@
       <w:r>
         <w:t xml:space="preserve"> </w:t>
       </w:r>
-      <w:hyperlink r:id="rId81">
+      <w:hyperlink r:id="rId90">
         <w:r>
           <w:rPr>
             <w:rStyle w:val="Hyperlink"/>
@@ -5678,8 +6237,8 @@
         <w:t xml:space="preserve">.</w:t>
       </w:r>
     </w:p>
-    <w:bookmarkEnd w:id="82"/>
-    <w:bookmarkStart w:id="84" w:name="Xf53c03f1c3fea4e4289657cbb0682f5f23e8b1d"/>
+    <w:bookmarkEnd w:id="91"/>
+    <w:bookmarkStart w:id="93" w:name="Xf53c03f1c3fea4e4289657cbb0682f5f23e8b1d"/>
     <w:p>
       <w:pPr>
         <w:pStyle w:val="Bibliography"/>
@@ -5721,7 +6280,7 @@
       <w:r>
         <w:t xml:space="preserve"> </w:t>
       </w:r>
-      <w:hyperlink r:id="rId83">
+      <w:hyperlink r:id="rId92">
         <w:r>
           <w:rPr>
             <w:rStyle w:val="Hyperlink"/>
@@ -5733,8 +6292,8 @@
         <w:t xml:space="preserve">.</w:t>
       </w:r>
     </w:p>
-    <w:bookmarkEnd w:id="84"/>
-    <w:bookmarkStart w:id="86" w:name="X2d6834cb08966b7d5da0c61c80079bb46b07a34"/>
+    <w:bookmarkEnd w:id="93"/>
+    <w:bookmarkStart w:id="95" w:name="X2d6834cb08966b7d5da0c61c80079bb46b07a34"/>
     <w:p>
       <w:pPr>
         <w:pStyle w:val="Bibliography"/>
@@ -5764,7 +6323,7 @@
       <w:r>
         <w:t xml:space="preserve"> </w:t>
       </w:r>
-      <w:hyperlink r:id="rId85">
+      <w:hyperlink r:id="rId94">
         <w:r>
           <w:rPr>
             <w:rStyle w:val="Hyperlink"/>
@@ -5776,8 +6335,8 @@
         <w:t xml:space="preserve">.</w:t>
       </w:r>
     </w:p>
-    <w:bookmarkEnd w:id="86"/>
-    <w:bookmarkStart w:id="88" w:name="ref-llewelynPredictingPredatorPrey2023"/>
+    <w:bookmarkEnd w:id="95"/>
+    <w:bookmarkStart w:id="97" w:name="ref-llewelynPredictingPredatorPrey2023"/>
     <w:p>
       <w:pPr>
         <w:pStyle w:val="Bibliography"/>
@@ -5810,7 +6369,7 @@
       <w:r>
         <w:t xml:space="preserve"> </w:t>
       </w:r>
-      <w:hyperlink r:id="rId87">
+      <w:hyperlink r:id="rId96">
         <w:r>
           <w:rPr>
             <w:rStyle w:val="Hyperlink"/>
@@ -5822,8 +6381,8 @@
         <w:t xml:space="preserve">.</w:t>
       </w:r>
     </w:p>
-    <w:bookmarkEnd w:id="88"/>
-    <w:bookmarkStart w:id="90" w:name="X159b3081d161fe48d811a7a266284af476e9565"/>
+    <w:bookmarkEnd w:id="97"/>
+    <w:bookmarkStart w:id="99" w:name="X159b3081d161fe48d811a7a266284af476e9565"/>
     <w:p>
       <w:pPr>
         <w:pStyle w:val="Bibliography"/>
@@ -5889,7 +6448,7 @@
       <w:r>
         <w:t xml:space="preserve"> </w:t>
       </w:r>
-      <w:hyperlink r:id="rId89">
+      <w:hyperlink r:id="rId98">
         <w:r>
           <w:rPr>
             <w:rStyle w:val="Hyperlink"/>
@@ -5901,8 +6460,8 @@
         <w:t xml:space="preserve">.</w:t>
       </w:r>
     </w:p>
-    <w:bookmarkEnd w:id="90"/>
-    <w:bookmarkStart w:id="92" w:name="X9a5602d39772ae027b885bf5c9cb3d36ba71c0c"/>
+    <w:bookmarkEnd w:id="99"/>
+    <w:bookmarkStart w:id="101" w:name="X9a5602d39772ae027b885bf5c9cb3d36ba71c0c"/>
     <w:p>
       <w:pPr>
         <w:pStyle w:val="Bibliography"/>
@@ -5935,7 +6494,7 @@
       <w:r>
         <w:t xml:space="preserve"> </w:t>
       </w:r>
-      <w:hyperlink r:id="rId91">
+      <w:hyperlink r:id="rId100">
         <w:r>
           <w:rPr>
             <w:rStyle w:val="Hyperlink"/>
@@ -5947,8 +6506,8 @@
         <w:t xml:space="preserve">.</w:t>
       </w:r>
     </w:p>
-    <w:bookmarkEnd w:id="92"/>
-    <w:bookmarkStart w:id="93" w:name="ref-newmanNetworksIntroduction2010"/>
+    <w:bookmarkEnd w:id="101"/>
+    <w:bookmarkStart w:id="102" w:name="ref-newmanNetworksIntroduction2010"/>
     <w:p>
       <w:pPr>
         <w:pStyle w:val="Bibliography"/>
@@ -5998,8 +6557,8 @@
         <w:t xml:space="preserve">. New York, NY: Oxford University Press.</w:t>
       </w:r>
     </w:p>
-    <w:bookmarkEnd w:id="93"/>
-    <w:bookmarkStart w:id="95" w:name="ref-petcheySizeForagingFood2008"/>
+    <w:bookmarkEnd w:id="102"/>
+    <w:bookmarkStart w:id="104" w:name="ref-petcheySizeForagingFood2008"/>
     <w:p>
       <w:pPr>
         <w:pStyle w:val="Bibliography"/>
@@ -6032,7 +6591,7 @@
       <w:r>
         <w:t xml:space="preserve"> </w:t>
       </w:r>
-      <w:hyperlink r:id="rId94">
+      <w:hyperlink r:id="rId103">
         <w:r>
           <w:rPr>
             <w:rStyle w:val="Hyperlink"/>
@@ -6044,8 +6603,8 @@
         <w:t xml:space="preserve">.</w:t>
       </w:r>
     </w:p>
-    <w:bookmarkEnd w:id="95"/>
-    <w:bookmarkStart w:id="97" w:name="ref-petcheyFitEfficiencyBiology2011"/>
+    <w:bookmarkEnd w:id="104"/>
+    <w:bookmarkStart w:id="106" w:name="ref-petcheyFitEfficiencyBiology2011"/>
     <w:p>
       <w:pPr>
         <w:pStyle w:val="Bibliography"/>
@@ -6090,7 +6649,7 @@
       <w:r>
         <w:t xml:space="preserve"> </w:t>
       </w:r>
-      <w:hyperlink r:id="rId96">
+      <w:hyperlink r:id="rId105">
         <w:r>
           <w:rPr>
             <w:rStyle w:val="Hyperlink"/>
@@ -6102,8 +6661,8 @@
         <w:t xml:space="preserve">.</w:t>
       </w:r>
     </w:p>
-    <w:bookmarkEnd w:id="97"/>
-    <w:bookmarkStart w:id="99" w:name="X023758d2a089016cd8f0c9d2421079cf7d062ff"/>
+    <w:bookmarkEnd w:id="106"/>
+    <w:bookmarkStart w:id="108" w:name="X023758d2a089016cd8f0c9d2421079cf7d062ff"/>
     <w:p>
       <w:pPr>
         <w:pStyle w:val="Bibliography"/>
@@ -6136,7 +6695,7 @@
       <w:r>
         <w:t xml:space="preserve"> </w:t>
       </w:r>
-      <w:hyperlink r:id="rId98">
+      <w:hyperlink r:id="rId107">
         <w:r>
           <w:rPr>
             <w:rStyle w:val="Hyperlink"/>
@@ -6148,8 +6707,8 @@
         <w:t xml:space="preserve">.</w:t>
       </w:r>
     </w:p>
-    <w:bookmarkEnd w:id="99"/>
-    <w:bookmarkStart w:id="101" w:name="ref-poisotGlobalKnowledgeGaps2021"/>
+    <w:bookmarkEnd w:id="108"/>
+    <w:bookmarkStart w:id="110" w:name="ref-poisotGlobalKnowledgeGaps2021"/>
     <w:p>
       <w:pPr>
         <w:pStyle w:val="Bibliography"/>
@@ -6182,7 +6741,7 @@
       <w:r>
         <w:t xml:space="preserve"> </w:t>
       </w:r>
-      <w:hyperlink r:id="rId100">
+      <w:hyperlink r:id="rId109">
         <w:r>
           <w:rPr>
             <w:rStyle w:val="Hyperlink"/>
@@ -6194,8 +6753,8 @@
         <w:t xml:space="preserve">.</w:t>
       </w:r>
     </w:p>
-    <w:bookmarkEnd w:id="101"/>
-    <w:bookmarkStart w:id="103" w:name="ref-poisotSpeciesWhyEcological2015"/>
+    <w:bookmarkEnd w:id="110"/>
+    <w:bookmarkStart w:id="112" w:name="ref-poisotSpeciesWhyEcological2015"/>
     <w:p>
       <w:pPr>
         <w:pStyle w:val="Bibliography"/>
@@ -6228,7 +6787,7 @@
       <w:r>
         <w:t xml:space="preserve"> </w:t>
       </w:r>
-      <w:hyperlink r:id="rId102">
+      <w:hyperlink r:id="rId111">
         <w:r>
           <w:rPr>
             <w:rStyle w:val="Hyperlink"/>
@@ -6240,8 +6799,8 @@
         <w:t xml:space="preserve">.</w:t>
       </w:r>
     </w:p>
-    <w:bookmarkEnd w:id="103"/>
-    <w:bookmarkStart w:id="105" w:name="ref-pomeranzInferringPredatorPrey2019"/>
+    <w:bookmarkEnd w:id="112"/>
+    <w:bookmarkStart w:id="114" w:name="ref-pomeranzInferringPredatorPrey2019"/>
     <w:p>
       <w:pPr>
         <w:pStyle w:val="Bibliography"/>
@@ -6274,7 +6833,7 @@
       <w:r>
         <w:t xml:space="preserve"> </w:t>
       </w:r>
-      <w:hyperlink r:id="rId104">
+      <w:hyperlink r:id="rId113">
         <w:r>
           <w:rPr>
             <w:rStyle w:val="Hyperlink"/>
@@ -6286,8 +6845,8 @@
         <w:t xml:space="preserve">.</w:t>
       </w:r>
     </w:p>
-    <w:bookmarkEnd w:id="105"/>
-    <w:bookmarkStart w:id="107" w:name="ref-rohrModelingFoodWebs2010"/>
+    <w:bookmarkEnd w:id="114"/>
+    <w:bookmarkStart w:id="116" w:name="ref-rohrModelingFoodWebs2010"/>
     <w:p>
       <w:pPr>
         <w:pStyle w:val="Bibliography"/>
@@ -6338,7 +6897,7 @@
       <w:r>
         <w:t xml:space="preserve"> </w:t>
       </w:r>
-      <w:hyperlink r:id="rId106">
+      <w:hyperlink r:id="rId115">
         <w:r>
           <w:rPr>
             <w:rStyle w:val="Hyperlink"/>
@@ -6350,8 +6909,8 @@
         <w:t xml:space="preserve">.</w:t>
       </w:r>
     </w:p>
-    <w:bookmarkEnd w:id="107"/>
-    <w:bookmarkStart w:id="109" w:name="X0fb50f1746fa9d2b24f89ed5bfe6ae1a2f58cc2"/>
+    <w:bookmarkEnd w:id="116"/>
+    <w:bookmarkStart w:id="118" w:name="X0fb50f1746fa9d2b24f89ed5bfe6ae1a2f58cc2"/>
     <w:p>
       <w:pPr>
         <w:pStyle w:val="Bibliography"/>
@@ -6374,7 +6933,7 @@
       <w:r>
         <w:t xml:space="preserve"> </w:t>
       </w:r>
-      <w:hyperlink r:id="rId108">
+      <w:hyperlink r:id="rId117">
         <w:r>
           <w:rPr>
             <w:rStyle w:val="Hyperlink"/>
@@ -6386,8 +6945,8 @@
         <w:t xml:space="preserve">.</w:t>
       </w:r>
     </w:p>
-    <w:bookmarkEnd w:id="109"/>
-    <w:bookmarkStart w:id="111" w:name="ref-strydomFoodWebReconstruction2022"/>
+    <w:bookmarkEnd w:id="118"/>
+    <w:bookmarkStart w:id="120" w:name="ref-strydomFoodWebReconstruction2022"/>
     <w:p>
       <w:pPr>
         <w:pStyle w:val="Bibliography"/>
@@ -6420,7 +6979,7 @@
       <w:r>
         <w:t xml:space="preserve"> </w:t>
       </w:r>
-      <w:hyperlink r:id="rId110">
+      <w:hyperlink r:id="rId119">
         <w:r>
           <w:rPr>
             <w:rStyle w:val="Hyperlink"/>
@@ -6432,8 +6991,8 @@
         <w:t xml:space="preserve">.</w:t>
       </w:r>
     </w:p>
-    <w:bookmarkEnd w:id="111"/>
-    <w:bookmarkStart w:id="113" w:name="ref-strydomGraphEmbeddingTransfer2023"/>
+    <w:bookmarkEnd w:id="120"/>
+    <w:bookmarkStart w:id="122" w:name="ref-strydomGraphEmbeddingTransfer2023"/>
     <w:p>
       <w:pPr>
         <w:pStyle w:val="Bibliography"/>
@@ -6466,7 +7025,7 @@
       <w:r>
         <w:t xml:space="preserve"> </w:t>
       </w:r>
-      <w:hyperlink r:id="rId112">
+      <w:hyperlink r:id="rId121">
         <w:r>
           <w:rPr>
             <w:rStyle w:val="Hyperlink"/>
@@ -6478,8 +7037,8 @@
         <w:t xml:space="preserve">.</w:t>
       </w:r>
     </w:p>
-    <w:bookmarkEnd w:id="113"/>
-    <w:bookmarkStart w:id="115" w:name="ref-strydomRoadmapPredictingSpecies2021"/>
+    <w:bookmarkEnd w:id="122"/>
+    <w:bookmarkStart w:id="124" w:name="ref-strydomRoadmapPredictingSpecies2021"/>
     <w:p>
       <w:pPr>
         <w:pStyle w:val="Bibliography"/>
@@ -6512,7 +7071,7 @@
       <w:r>
         <w:t xml:space="preserve"> </w:t>
       </w:r>
-      <w:hyperlink r:id="rId114">
+      <w:hyperlink r:id="rId123">
         <w:r>
           <w:rPr>
             <w:rStyle w:val="Hyperlink"/>
@@ -6524,8 +7083,8 @@
         <w:t xml:space="preserve">.</w:t>
       </w:r>
     </w:p>
-    <w:bookmarkEnd w:id="115"/>
-    <w:bookmarkStart w:id="117" w:name="ref-strydomSVDEntropyReveals2021"/>
+    <w:bookmarkEnd w:id="124"/>
+    <w:bookmarkStart w:id="126" w:name="ref-strydomSVDEntropyReveals2021"/>
     <w:p>
       <w:pPr>
         <w:pStyle w:val="Bibliography"/>
@@ -6588,7 +7147,7 @@
       <w:r>
         <w:t xml:space="preserve"> </w:t>
       </w:r>
-      <w:hyperlink r:id="rId116">
+      <w:hyperlink r:id="rId125">
         <w:r>
           <w:rPr>
             <w:rStyle w:val="Hyperlink"/>
@@ -6600,8 +7159,8 @@
         <w:t xml:space="preserve">.</w:t>
       </w:r>
     </w:p>
-    <w:bookmarkEnd w:id="117"/>
-    <w:bookmarkStart w:id="119" w:name="ref-uphamInferringMammalTree2019"/>
+    <w:bookmarkEnd w:id="126"/>
+    <w:bookmarkStart w:id="128" w:name="ref-uphamInferringMammalTree2019"/>
     <w:p>
       <w:pPr>
         <w:pStyle w:val="Bibliography"/>
@@ -6646,7 +7205,7 @@
       <w:r>
         <w:t xml:space="preserve"> </w:t>
       </w:r>
-      <w:hyperlink r:id="rId118">
+      <w:hyperlink r:id="rId127">
         <w:r>
           <w:rPr>
             <w:rStyle w:val="Hyperlink"/>
@@ -6658,8 +7217,8 @@
         <w:t xml:space="preserve">.</w:t>
       </w:r>
     </w:p>
-    <w:bookmarkEnd w:id="119"/>
-    <w:bookmarkStart w:id="121" w:name="X2cae758a57fb7b500a696ee22ace3d032a23796"/>
+    <w:bookmarkEnd w:id="128"/>
+    <w:bookmarkStart w:id="130" w:name="X2cae758a57fb7b500a696ee22ace3d032a23796"/>
     <w:p>
       <w:pPr>
         <w:pStyle w:val="Bibliography"/>
@@ -6692,7 +7251,7 @@
       <w:r>
         <w:t xml:space="preserve"> </w:t>
       </w:r>
-      <w:hyperlink r:id="rId120">
+      <w:hyperlink r:id="rId129">
         <w:r>
           <w:rPr>
             <w:rStyle w:val="Hyperlink"/>
@@ -6704,13 +7263,162 @@
         <w:t xml:space="preserve">.</w:t>
       </w:r>
     </w:p>
-    <w:bookmarkEnd w:id="121"/>
-    <w:bookmarkStart w:id="123" w:name="ref-williamsSimpleRulesYield2000"/>
+    <w:bookmarkEnd w:id="130"/>
+    <w:bookmarkStart w:id="132" w:name="ref-vermaatMajorDimensionsFoodweb2009"/>
     <w:p>
       <w:pPr>
         <w:pStyle w:val="Bibliography"/>
       </w:pPr>
       <w:r>
+        <w:t xml:space="preserve">Vermaat, Jan E, Jennifer A Dunne, and Alison J Gilbert. 2009.</w:t>
+      </w:r>
+      <w:r>
+        <w:t xml:space="preserve"> </w:t>
+      </w:r>
+      <w:r>
+        <w:t xml:space="preserve">“Major Dimensions in Food-Web Structure Properties.”</w:t>
+      </w:r>
+      <w:r>
+        <w:t xml:space="preserve"> </w:t>
+      </w:r>
+      <w:r>
+        <w:rPr>
+          <w:iCs/>
+          <w:i/>
+        </w:rPr>
+        <w:t xml:space="preserve">Ecology</w:t>
+      </w:r>
+      <w:r>
+        <w:t xml:space="preserve"> </w:t>
+      </w:r>
+      <w:r>
+        <w:t xml:space="preserve">90 (1): 278–82.</w:t>
+      </w:r>
+      <w:r>
+        <w:t xml:space="preserve"> </w:t>
+      </w:r>
+      <w:hyperlink r:id="rId131">
+        <w:r>
+          <w:rPr>
+            <w:rStyle w:val="Hyperlink"/>
+          </w:rPr>
+          <w:t xml:space="preserve">https://www.ncbi.nlm.nih.gov/pubmed/19294932</w:t>
+        </w:r>
+      </w:hyperlink>
+      <w:r>
+        <w:t xml:space="preserve">.</w:t>
+      </w:r>
+    </w:p>
+    <w:bookmarkEnd w:id="132"/>
+    <w:bookmarkStart w:id="134" w:name="ref-williamsProbabilisticNicheModel2010"/>
+    <w:p>
+      <w:pPr>
+        <w:pStyle w:val="Bibliography"/>
+      </w:pPr>
+      <w:r>
+        <w:t xml:space="preserve">Williams, Richard J., Ananthi Anandanadesan, and Drew Purves. 2010.</w:t>
+      </w:r>
+      <w:r>
+        <w:t xml:space="preserve"> </w:t>
+      </w:r>
+      <w:r>
+        <w:t xml:space="preserve">“The</w:t>
+      </w:r>
+      <w:r>
+        <w:t xml:space="preserve"> </w:t>
+      </w:r>
+      <w:r>
+        <w:t xml:space="preserve">Probabilistic Niche Model Reveals</w:t>
+      </w:r>
+      <w:r>
+        <w:t xml:space="preserve"> </w:t>
+      </w:r>
+      <w:r>
+        <w:t xml:space="preserve">the</w:t>
+      </w:r>
+      <w:r>
+        <w:t xml:space="preserve"> </w:t>
+      </w:r>
+      <w:r>
+        <w:t xml:space="preserve">Niche Structure</w:t>
+      </w:r>
+      <w:r>
+        <w:t xml:space="preserve"> </w:t>
+      </w:r>
+      <w:r>
+        <w:t xml:space="preserve">and</w:t>
+      </w:r>
+      <w:r>
+        <w:t xml:space="preserve"> </w:t>
+      </w:r>
+      <w:r>
+        <w:t xml:space="preserve">Role</w:t>
+      </w:r>
+      <w:r>
+        <w:t xml:space="preserve"> </w:t>
+      </w:r>
+      <w:r>
+        <w:t xml:space="preserve">of</w:t>
+      </w:r>
+      <w:r>
+        <w:t xml:space="preserve"> </w:t>
+      </w:r>
+      <w:r>
+        <w:t xml:space="preserve">Body Size</w:t>
+      </w:r>
+      <w:r>
+        <w:t xml:space="preserve"> </w:t>
+      </w:r>
+      <w:r>
+        <w:t xml:space="preserve">in a</w:t>
+      </w:r>
+      <w:r>
+        <w:t xml:space="preserve"> </w:t>
+      </w:r>
+      <w:r>
+        <w:t xml:space="preserve">Complex Food Web</w:t>
+      </w:r>
+      <w:r>
+        <w:t xml:space="preserve">.”</w:t>
+      </w:r>
+      <w:r>
+        <w:t xml:space="preserve"> </w:t>
+      </w:r>
+      <w:r>
+        <w:rPr>
+          <w:iCs/>
+          <w:i/>
+        </w:rPr>
+        <w:t xml:space="preserve">PLOS ONE</w:t>
+      </w:r>
+      <w:r>
+        <w:t xml:space="preserve"> </w:t>
+      </w:r>
+      <w:r>
+        <w:t xml:space="preserve">5 (8): e12092.</w:t>
+      </w:r>
+      <w:r>
+        <w:t xml:space="preserve"> </w:t>
+      </w:r>
+      <w:hyperlink r:id="rId133">
+        <w:r>
+          <w:rPr>
+            <w:rStyle w:val="Hyperlink"/>
+          </w:rPr>
+          <w:t xml:space="preserve">https://doi.org/10.1371/journal.pone.0012092</w:t>
+        </w:r>
+      </w:hyperlink>
+      <w:r>
+        <w:t xml:space="preserve">.</w:t>
+      </w:r>
+    </w:p>
+    <w:bookmarkEnd w:id="134"/>
+    <w:bookmarkStart w:id="136" w:name="ref-williamsSimpleRulesYield2000"/>
+    <w:p>
+      <w:pPr>
+        <w:pStyle w:val="Bibliography"/>
+      </w:pPr>
+      <w:r>
         <w:t xml:space="preserve">Williams, Richard J., and Neo D. Martinez. 2000.</w:t>
       </w:r>
       <w:r>
@@ -6738,7 +7446,7 @@
       <w:r>
         <w:t xml:space="preserve"> </w:t>
       </w:r>
-      <w:hyperlink r:id="rId122">
+      <w:hyperlink r:id="rId135">
         <w:r>
           <w:rPr>
             <w:rStyle w:val="Hyperlink"/>
@@ -6750,8 +7458,8 @@
         <w:t xml:space="preserve">.</w:t>
       </w:r>
     </w:p>
-    <w:bookmarkEnd w:id="123"/>
-    <w:bookmarkStart w:id="125" w:name="ref-williamsSuccessItsLimits2008"/>
+    <w:bookmarkEnd w:id="136"/>
+    <w:bookmarkStart w:id="138" w:name="ref-williamsSuccessItsLimits2008"/>
     <w:p>
       <w:pPr>
         <w:pStyle w:val="Bibliography"/>
@@ -6784,7 +7492,7 @@
       <w:r>
         <w:t xml:space="preserve"> </w:t>
       </w:r>
-      <w:hyperlink r:id="rId124">
+      <w:hyperlink r:id="rId137">
         <w:r>
           <w:rPr>
             <w:rStyle w:val="Hyperlink"/>
@@ -6796,8 +7504,8 @@
         <w:t xml:space="preserve">.</w:t>
       </w:r>
     </w:p>
-    <w:bookmarkEnd w:id="125"/>
-    <w:bookmarkStart w:id="127" w:name="X3fc2d14386dedf5f1ba7e24ee00e41a20bbf03b"/>
+    <w:bookmarkEnd w:id="138"/>
+    <w:bookmarkStart w:id="140" w:name="X3fc2d14386dedf5f1ba7e24ee00e41a20bbf03b"/>
     <w:p>
       <w:pPr>
         <w:pStyle w:val="Bibliography"/>
@@ -6851,7 +7559,7 @@
       <w:r>
         <w:t xml:space="preserve"> </w:t>
       </w:r>
-      <w:hyperlink r:id="rId126">
+      <w:hyperlink r:id="rId139">
         <w:r>
           <w:rPr>
             <w:rStyle w:val="Hyperlink"/>
@@ -6863,8 +7571,8 @@
         <w:t xml:space="preserve">.</w:t>
       </w:r>
     </w:p>
-    <w:bookmarkEnd w:id="127"/>
-    <w:bookmarkStart w:id="129" w:name="X88f1d6f63b0836bbf1d6ae3f885d8fb9f247ff3"/>
+    <w:bookmarkEnd w:id="140"/>
+    <w:bookmarkStart w:id="142" w:name="X88f1d6f63b0836bbf1d6ae3f885d8fb9f247ff3"/>
     <w:p>
       <w:pPr>
         <w:pStyle w:val="Bibliography"/>
@@ -6918,7 +7626,7 @@
       <w:r>
         <w:t xml:space="preserve"> </w:t>
       </w:r>
-      <w:hyperlink r:id="rId128">
+      <w:hyperlink r:id="rId141">
         <w:r>
           <w:rPr>
             <w:rStyle w:val="Hyperlink"/>
@@ -6930,9 +7638,9 @@
         <w:t xml:space="preserve">.</w:t>
       </w:r>
     </w:p>
-    <w:bookmarkEnd w:id="129"/>
-    <w:bookmarkEnd w:id="130"/>
-    <w:bookmarkEnd w:id="131"/>
+    <w:bookmarkEnd w:id="142"/>
+    <w:bookmarkEnd w:id="143"/>
+    <w:bookmarkEnd w:id="144"/>
     <w:sectPr/>
   </w:body>
 </w:document>
@@ -7237,6 +7945,9 @@
     <w:abstractNumId w:val="991"/>
   </w:num>
   <w:num w:numId="1012">
+    <w:abstractNumId w:val="991"/>
+  </w:num>
+  <w:num w:numId="1013">
     <w:abstractNumId w:val="99411"/>
     <w:lvlOverride w:ilvl="0">
       <w:startOverride w:val="1"/>
@@ -7266,9 +7977,6 @@
       <w:startOverride w:val="1"/>
     </w:lvlOverride>
   </w:num>
-  <w:num w:numId="1013">
-    <w:abstractNumId w:val="991"/>
-  </w:num>
   <w:num w:numId="1014">
     <w:abstractNumId w:val="991"/>
   </w:num>
@@ -7282,6 +7990,9 @@
     <w:abstractNumId w:val="991"/>
   </w:num>
   <w:num w:numId="1018">
+    <w:abstractNumId w:val="991"/>
+  </w:num>
+  <w:num w:numId="1019">
     <w:abstractNumId w:val="991"/>
   </w:num>
 </w:numbering>

--- a/_manuscript/index.docx
+++ b/_manuscript/index.docx
@@ -81,7 +81,7 @@
         <w:pStyle w:val="Date"/>
       </w:pPr>
       <w:r>
-        <w:t xml:space="preserve">2024-03-27</w:t>
+        <w:t xml:space="preserve">2024-03-28</w:t>
       </w:r>
     </w:p>
     <w:p>
@@ -1824,6 +1824,9 @@
         <w:t xml:space="preserve">, and Bayesian models</w:t>
       </w:r>
       <w:r>
+        <w:t xml:space="preserve"> </w:t>
+      </w:r>
+      <w:r>
         <w:t xml:space="preserve">(</w:t>
       </w:r>
       <w:r>
@@ -2461,6 +2464,67 @@
       </w:r>
       <w:r>
         <w:t xml:space="preserve">”</w:t>
+      </w:r>
+    </w:p>
+    <w:p>
+      <w:pPr>
+        <w:numPr>
+          <w:ilvl w:val="0"/>
+          <w:numId w:val="1006"/>
+        </w:numPr>
+      </w:pPr>
+      <w:r>
+        <w:t xml:space="preserve">Maybe also looking at how well a model can recover</w:t>
+      </w:r>
+      <w:r>
+        <w:t xml:space="preserve"> </w:t>
+      </w:r>
+      <w:r>
+        <w:t xml:space="preserve">‘</w:t>
+      </w:r>
+      <w:r>
+        <w:t xml:space="preserve">missing links</w:t>
+      </w:r>
+      <w:r>
+        <w:t xml:space="preserve">’</w:t>
+      </w:r>
+      <w:r>
+        <w:t xml:space="preserve"> </w:t>
+      </w:r>
+      <w:r>
+        <w:rPr>
+          <w:iCs/>
+          <w:i/>
+        </w:rPr>
+        <w:t xml:space="preserve">i.e.,</w:t>
+      </w:r>
+      <w:r>
+        <w:t xml:space="preserve"> </w:t>
+      </w:r>
+      <w:r>
+        <w:t xml:space="preserve">false negatives</w:t>
+      </w:r>
+      <w:r>
+        <w:t xml:space="preserve"> </w:t>
+      </w:r>
+      <w:r>
+        <w:rPr>
+          <w:iCs/>
+          <w:i/>
+        </w:rPr>
+        <w:t xml:space="preserve">sensu</w:t>
+      </w:r>
+      <w:r>
+        <w:t xml:space="preserve"> </w:t>
+      </w:r>
+      <w:r>
+        <w:t xml:space="preserve">what we did in</w:t>
+      </w:r>
+      <w:r>
+        <w:t xml:space="preserve"> </w:t>
+      </w:r>
+      <w:r>
+        <w:t xml:space="preserve">Strydom et al. (2022)</w:t>
       </w:r>
     </w:p>
     <w:p>
@@ -4590,7 +4654,7 @@
                     <a:graphicData uri="http://schemas.openxmlformats.org/drawingml/2006/picture">
                       <pic:pic>
                         <pic:nvPicPr>
-                          <pic:cNvPr descr="index_files/figure-docx/notebooks-model_quantitative-fig-topology-output-1.png" id="44" name="Picture"/>
+                          <pic:cNvPr descr="index_files/figure-docx/notebooks-model_quantitative-fig-topology-output-2.png" id="44" name="Picture"/>
                           <pic:cNvPicPr>
                             <a:picLocks noChangeArrowheads="1" noChangeAspect="1"/>
                           </pic:cNvPicPr>
@@ -4633,7 +4697,7 @@
               <w:pStyle w:val="ImageCaption"/>
             </w:pPr>
             <w:r>
-              <w:t xml:space="preserve">Figure 2: Real vs observed values for network summary statistics. Note here that</w:t>
+              <w:t xml:space="preserve">Figure 2: Z-scores for network summary statistics. Note here that</w:t>
             </w:r>
             <w:r>
               <w:t xml:space="preserve"> </w:t>
@@ -4667,7 +4731,25 @@
               <w:t xml:space="preserve"> </w:t>
             </w:r>
             <w:r>
-              <w:t xml:space="preserve">are basal AFAIK</w:t>
+              <w:t xml:space="preserve">are basal, for</w:t>
+            </w:r>
+            <w:r>
+              <w:t xml:space="preserve"> </w:t>
+            </w:r>
+            <w:r>
+              <w:t xml:space="preserve">‘</w:t>
+            </w:r>
+            <w:r>
+              <w:t xml:space="preserve">top</w:t>
+            </w:r>
+            <w:r>
+              <w:t xml:space="preserve">’</w:t>
+            </w:r>
+            <w:r>
+              <w:t xml:space="preserve"> </w:t>
+            </w:r>
+            <w:r>
+              <w:t xml:space="preserve">species it is the same except vulnerability is used. I am aware that there are no Z scores for some of the Random models and am looking into it</w:t>
             </w:r>
           </w:p>
           <w:bookmarkEnd w:id="45"/>

--- a/_manuscript/index.docx
+++ b/_manuscript/index.docx
@@ -4697,7 +4697,22 @@
               <w:pStyle w:val="ImageCaption"/>
             </w:pPr>
             <w:r>
-              <w:t xml:space="preserve">Figure 2: Z-scores for network summary statistics. Note here that</w:t>
+              <w:t xml:space="preserve">Figure 2: Z-scores for network summary statistics. Negative Z-scores indicate a (mean) value greater than expected. The magnitude of Z-score probably also tells us how</w:t>
+            </w:r>
+            <w:r>
+              <w:t xml:space="preserve"> </w:t>
+            </w:r>
+            <w:r>
+              <w:t xml:space="preserve">‘</w:t>
+            </w:r>
+            <w:r>
+              <w:t xml:space="preserve">variable</w:t>
+            </w:r>
+            <w:r>
+              <w:t xml:space="preserve">’</w:t>
+            </w:r>
+            <w:r>
+              <w:t xml:space="preserve">/constrained the model is… Note here that</w:t>
             </w:r>
             <w:r>
               <w:t xml:space="preserve"> </w:t>

--- a/_manuscript/index.docx
+++ b/_manuscript/index.docx
@@ -81,7 +81,7 @@
         <w:pStyle w:val="Date"/>
       </w:pPr>
       <w:r>
-        <w:t xml:space="preserve">2024-03-28</w:t>
+        <w:t xml:space="preserve">2024-04-02</w:t>
       </w:r>
     </w:p>
     <w:p>
@@ -2071,6 +2071,128 @@
       </w:r>
       <w:r>
         <w:t xml:space="preserve">.</w:t>
+      </w:r>
+    </w:p>
+    <w:p>
+      <w:pPr>
+        <w:pStyle w:val="BodyText"/>
+      </w:pPr>
+      <w:r>
+        <w:rPr>
+          <w:bCs/>
+          <w:b/>
+        </w:rPr>
+        <w:t xml:space="preserve">Data scavenging:</w:t>
+      </w:r>
+      <w:r>
+        <w:t xml:space="preserve"> </w:t>
+      </w:r>
+      <w:r>
+        <w:t xml:space="preserve">There are also a lot of published</w:t>
+      </w:r>
+      <w:r>
+        <w:t xml:space="preserve"> </w:t>
+      </w:r>
+      <w:r>
+        <w:rPr>
+          <w:iCs/>
+          <w:i/>
+        </w:rPr>
+        <w:t xml:space="preserve">interaction</w:t>
+      </w:r>
+      <w:r>
+        <w:t xml:space="preserve"> </w:t>
+      </w:r>
+      <w:r>
+        <w:t xml:space="preserve">data that are publicly available</w:t>
+      </w:r>
+      <w:r>
+        <w:t xml:space="preserve"> </w:t>
+      </w:r>
+      <w:r>
+        <w:rPr>
+          <w:iCs/>
+          <w:i/>
+        </w:rPr>
+        <w:t xml:space="preserve">e.g.,</w:t>
+      </w:r>
+      <w:r>
+        <w:t xml:space="preserve"> </w:t>
+      </w:r>
+      <w:r>
+        <w:t xml:space="preserve">the Global Biotic Interactions (GloBI) database</w:t>
+      </w:r>
+      <w:r>
+        <w:t xml:space="preserve"> </w:t>
+      </w:r>
+      <w:r>
+        <w:t xml:space="preserve">(Poelen, Simons, and Mungall 2014)</w:t>
+      </w:r>
+      <w:r>
+        <w:t xml:space="preserve"> </w:t>
+      </w:r>
+      <w:r>
+        <w:t xml:space="preserve">and these can also be used to construct an interaction network by mining these sources to look for interactions for specific species pairs. This is done by matching species pairs against those within a dataset of trophic interactions to determine if an interaction is present or absent between the two species</w:t>
+      </w:r>
+      <w:r>
+        <w:t xml:space="preserve"> </w:t>
+      </w:r>
+      <w:r>
+        <w:t xml:space="preserve">(</w:t>
+      </w:r>
+      <w:r>
+        <w:rPr>
+          <w:iCs/>
+          <w:i/>
+        </w:rPr>
+        <w:t xml:space="preserve">e.g.,</w:t>
+      </w:r>
+      <w:r>
+        <w:t xml:space="preserve"> </w:t>
+      </w:r>
+      <w:r>
+        <w:t xml:space="preserve">the WebBuilder tool developed by Gray et al. 2015)</w:t>
+      </w:r>
+      <w:r>
+        <w:t xml:space="preserve">. It is important to note that this methodology is only going to be able to infer observations that have been recorded in the field, and given the relative scarcity [</w:t>
+      </w:r>
+      <w:r>
+        <w:rPr>
+          <w:iCs/>
+          <w:i/>
+        </w:rPr>
+        <w:t xml:space="preserve">I say</w:t>
+      </w:r>
+      <w:r>
+        <w:rPr>
+          <w:iCs/>
+          <w:i/>
+        </w:rPr>
+        <w:t xml:space="preserve"> </w:t>
+      </w:r>
+      <w:r>
+        <w:rPr>
+          <w:iCs/>
+          <w:i/>
+        </w:rPr>
+        <w:t xml:space="preserve">Poisot et al. (2021)</w:t>
+      </w:r>
+      <w:r>
+        <w:rPr>
+          <w:iCs/>
+          <w:i/>
+        </w:rPr>
+        <w:t xml:space="preserve"> </w:t>
+      </w:r>
+      <w:r>
+        <w:rPr>
+          <w:iCs/>
+          <w:i/>
+        </w:rPr>
+        <w:t xml:space="preserve">but that’s more an overview of complete networks but one can also get pairwise interactions from these types of data so I feel like its okay?</w:t>
+      </w:r>
+      <w:r>
+        <w:t xml:space="preserve">] and localised sampling of these types of datasets it is very likely that there will be many false negatives (missing pairwise interactions) using this approach.</w:t>
       </w:r>
     </w:p>
     <w:bookmarkEnd w:id="25"/>
@@ -4987,7 +5109,7 @@
       </w:r>
     </w:p>
     <w:bookmarkEnd w:id="49"/>
-    <w:bookmarkStart w:id="144" w:name="references"/>
+    <w:bookmarkStart w:id="148" w:name="references"/>
     <w:p>
       <w:pPr>
         <w:pStyle w:val="Heading2"/>
@@ -5022,7 +5144,7 @@
         </w:r>
       </w:hyperlink>
     </w:p>
-    <w:bookmarkStart w:id="143" w:name="refs"/>
+    <w:bookmarkStart w:id="147" w:name="refs"/>
     <w:bookmarkStart w:id="51" w:name="ref-allesinaGeneralModelFood2008"/>
     <w:p>
       <w:pPr>
@@ -6228,12 +6350,70 @@
       </w:r>
     </w:p>
     <w:bookmarkEnd w:id="87"/>
-    <w:bookmarkStart w:id="89" w:name="X71df985a3947d16253b3f31bba0a0cf887d8f0b"/>
+    <w:bookmarkStart w:id="89" w:name="ref-grayJoiningDotsAutomated2015"/>
     <w:p>
       <w:pPr>
         <w:pStyle w:val="Bibliography"/>
       </w:pPr>
       <w:r>
+        <w:t xml:space="preserve">Gray, Clare, David H. Figueroa, Lawrence N. Hudson, Athen Ma, Dan Perkins, and Guy Woodward. 2015.</w:t>
+      </w:r>
+      <w:r>
+        <w:t xml:space="preserve"> </w:t>
+      </w:r>
+      <w:r>
+        <w:t xml:space="preserve">“Joining the Dots:</w:t>
+      </w:r>
+      <w:r>
+        <w:t xml:space="preserve"> </w:t>
+      </w:r>
+      <w:r>
+        <w:t xml:space="preserve">An</w:t>
+      </w:r>
+      <w:r>
+        <w:t xml:space="preserve"> </w:t>
+      </w:r>
+      <w:r>
+        <w:t xml:space="preserve">Automated Method for Constructing Food Webs from Compendia of Published Interactions.”</w:t>
+      </w:r>
+      <w:r>
+        <w:t xml:space="preserve"> </w:t>
+      </w:r>
+      <w:r>
+        <w:rPr>
+          <w:iCs/>
+          <w:i/>
+        </w:rPr>
+        <w:t xml:space="preserve">Food Webs</w:t>
+      </w:r>
+      <w:r>
+        <w:t xml:space="preserve"> </w:t>
+      </w:r>
+      <w:r>
+        <w:t xml:space="preserve">5 (December): 11–20.</w:t>
+      </w:r>
+      <w:r>
+        <w:t xml:space="preserve"> </w:t>
+      </w:r>
+      <w:hyperlink r:id="rId88">
+        <w:r>
+          <w:rPr>
+            <w:rStyle w:val="Hyperlink"/>
+          </w:rPr>
+          <w:t xml:space="preserve">https://doi.org/10.1016/j.fooweb.2015.09.001</w:t>
+        </w:r>
+      </w:hyperlink>
+      <w:r>
+        <w:t xml:space="preserve">.</w:t>
+      </w:r>
+    </w:p>
+    <w:bookmarkEnd w:id="89"/>
+    <w:bookmarkStart w:id="91" w:name="X71df985a3947d16253b3f31bba0a0cf887d8f0b"/>
+    <w:p>
+      <w:pPr>
+        <w:pStyle w:val="Bibliography"/>
+      </w:pPr>
+      <w:r>
         <w:t xml:space="preserve">Herberstein, Marie E., Donald James McLean, Elizabeth Lowe, Jonas O. Wolff, Md Kawsar Khan, Kaitlyn Smith, Andrew P. Allen, et al. 2022.</w:t>
       </w:r>
       <w:r>
@@ -6270,7 +6450,7 @@
       <w:r>
         <w:t xml:space="preserve"> </w:t>
       </w:r>
-      <w:hyperlink r:id="rId88">
+      <w:hyperlink r:id="rId90">
         <w:r>
           <w:rPr>
             <w:rStyle w:val="Hyperlink"/>
@@ -6282,8 +6462,8 @@
         <w:t xml:space="preserve">.</w:t>
       </w:r>
     </w:p>
-    <w:bookmarkEnd w:id="89"/>
-    <w:bookmarkStart w:id="91" w:name="X86d653ee97d7a95323716d8e0c0300171c8d8cb"/>
+    <w:bookmarkEnd w:id="91"/>
+    <w:bookmarkStart w:id="93" w:name="X86d653ee97d7a95323716d8e0c0300171c8d8cb"/>
     <w:p>
       <w:pPr>
         <w:pStyle w:val="Bibliography"/>
@@ -6322,7 +6502,7 @@
       <w:r>
         <w:t xml:space="preserve"> </w:t>
       </w:r>
-      <w:hyperlink r:id="rId90">
+      <w:hyperlink r:id="rId92">
         <w:r>
           <w:rPr>
             <w:rStyle w:val="Hyperlink"/>
@@ -6334,8 +6514,8 @@
         <w:t xml:space="preserve">.</w:t>
       </w:r>
     </w:p>
-    <w:bookmarkEnd w:id="91"/>
-    <w:bookmarkStart w:id="93" w:name="Xf53c03f1c3fea4e4289657cbb0682f5f23e8b1d"/>
+    <w:bookmarkEnd w:id="93"/>
+    <w:bookmarkStart w:id="95" w:name="Xf53c03f1c3fea4e4289657cbb0682f5f23e8b1d"/>
     <w:p>
       <w:pPr>
         <w:pStyle w:val="Bibliography"/>
@@ -6377,7 +6557,7 @@
       <w:r>
         <w:t xml:space="preserve"> </w:t>
       </w:r>
-      <w:hyperlink r:id="rId92">
+      <w:hyperlink r:id="rId94">
         <w:r>
           <w:rPr>
             <w:rStyle w:val="Hyperlink"/>
@@ -6389,8 +6569,8 @@
         <w:t xml:space="preserve">.</w:t>
       </w:r>
     </w:p>
-    <w:bookmarkEnd w:id="93"/>
-    <w:bookmarkStart w:id="95" w:name="X2d6834cb08966b7d5da0c61c80079bb46b07a34"/>
+    <w:bookmarkEnd w:id="95"/>
+    <w:bookmarkStart w:id="97" w:name="X2d6834cb08966b7d5da0c61c80079bb46b07a34"/>
     <w:p>
       <w:pPr>
         <w:pStyle w:val="Bibliography"/>
@@ -6420,7 +6600,7 @@
       <w:r>
         <w:t xml:space="preserve"> </w:t>
       </w:r>
-      <w:hyperlink r:id="rId94">
+      <w:hyperlink r:id="rId96">
         <w:r>
           <w:rPr>
             <w:rStyle w:val="Hyperlink"/>
@@ -6432,8 +6612,8 @@
         <w:t xml:space="preserve">.</w:t>
       </w:r>
     </w:p>
-    <w:bookmarkEnd w:id="95"/>
-    <w:bookmarkStart w:id="97" w:name="ref-llewelynPredictingPredatorPrey2023"/>
+    <w:bookmarkEnd w:id="97"/>
+    <w:bookmarkStart w:id="99" w:name="ref-llewelynPredictingPredatorPrey2023"/>
     <w:p>
       <w:pPr>
         <w:pStyle w:val="Bibliography"/>
@@ -6466,7 +6646,7 @@
       <w:r>
         <w:t xml:space="preserve"> </w:t>
       </w:r>
-      <w:hyperlink r:id="rId96">
+      <w:hyperlink r:id="rId98">
         <w:r>
           <w:rPr>
             <w:rStyle w:val="Hyperlink"/>
@@ -6478,8 +6658,8 @@
         <w:t xml:space="preserve">.</w:t>
       </w:r>
     </w:p>
-    <w:bookmarkEnd w:id="97"/>
-    <w:bookmarkStart w:id="99" w:name="X159b3081d161fe48d811a7a266284af476e9565"/>
+    <w:bookmarkEnd w:id="99"/>
+    <w:bookmarkStart w:id="101" w:name="X159b3081d161fe48d811a7a266284af476e9565"/>
     <w:p>
       <w:pPr>
         <w:pStyle w:val="Bibliography"/>
@@ -6545,7 +6725,7 @@
       <w:r>
         <w:t xml:space="preserve"> </w:t>
       </w:r>
-      <w:hyperlink r:id="rId98">
+      <w:hyperlink r:id="rId100">
         <w:r>
           <w:rPr>
             <w:rStyle w:val="Hyperlink"/>
@@ -6557,8 +6737,8 @@
         <w:t xml:space="preserve">.</w:t>
       </w:r>
     </w:p>
-    <w:bookmarkEnd w:id="99"/>
-    <w:bookmarkStart w:id="101" w:name="X9a5602d39772ae027b885bf5c9cb3d36ba71c0c"/>
+    <w:bookmarkEnd w:id="101"/>
+    <w:bookmarkStart w:id="103" w:name="X9a5602d39772ae027b885bf5c9cb3d36ba71c0c"/>
     <w:p>
       <w:pPr>
         <w:pStyle w:val="Bibliography"/>
@@ -6591,7 +6771,7 @@
       <w:r>
         <w:t xml:space="preserve"> </w:t>
       </w:r>
-      <w:hyperlink r:id="rId100">
+      <w:hyperlink r:id="rId102">
         <w:r>
           <w:rPr>
             <w:rStyle w:val="Hyperlink"/>
@@ -6603,8 +6783,8 @@
         <w:t xml:space="preserve">.</w:t>
       </w:r>
     </w:p>
-    <w:bookmarkEnd w:id="101"/>
-    <w:bookmarkStart w:id="102" w:name="ref-newmanNetworksIntroduction2010"/>
+    <w:bookmarkEnd w:id="103"/>
+    <w:bookmarkStart w:id="104" w:name="ref-newmanNetworksIntroduction2010"/>
     <w:p>
       <w:pPr>
         <w:pStyle w:val="Bibliography"/>
@@ -6654,8 +6834,8 @@
         <w:t xml:space="preserve">. New York, NY: Oxford University Press.</w:t>
       </w:r>
     </w:p>
-    <w:bookmarkEnd w:id="102"/>
-    <w:bookmarkStart w:id="104" w:name="ref-petcheySizeForagingFood2008"/>
+    <w:bookmarkEnd w:id="104"/>
+    <w:bookmarkStart w:id="106" w:name="ref-petcheySizeForagingFood2008"/>
     <w:p>
       <w:pPr>
         <w:pStyle w:val="Bibliography"/>
@@ -6688,7 +6868,7 @@
       <w:r>
         <w:t xml:space="preserve"> </w:t>
       </w:r>
-      <w:hyperlink r:id="rId103">
+      <w:hyperlink r:id="rId105">
         <w:r>
           <w:rPr>
             <w:rStyle w:val="Hyperlink"/>
@@ -6700,8 +6880,8 @@
         <w:t xml:space="preserve">.</w:t>
       </w:r>
     </w:p>
-    <w:bookmarkEnd w:id="104"/>
-    <w:bookmarkStart w:id="106" w:name="ref-petcheyFitEfficiencyBiology2011"/>
+    <w:bookmarkEnd w:id="106"/>
+    <w:bookmarkStart w:id="108" w:name="ref-petcheyFitEfficiencyBiology2011"/>
     <w:p>
       <w:pPr>
         <w:pStyle w:val="Bibliography"/>
@@ -6746,7 +6926,7 @@
       <w:r>
         <w:t xml:space="preserve"> </w:t>
       </w:r>
-      <w:hyperlink r:id="rId105">
+      <w:hyperlink r:id="rId107">
         <w:r>
           <w:rPr>
             <w:rStyle w:val="Hyperlink"/>
@@ -6758,13 +6938,71 @@
         <w:t xml:space="preserve">.</w:t>
       </w:r>
     </w:p>
-    <w:bookmarkEnd w:id="106"/>
-    <w:bookmarkStart w:id="108" w:name="X023758d2a089016cd8f0c9d2421079cf7d062ff"/>
+    <w:bookmarkEnd w:id="108"/>
+    <w:bookmarkStart w:id="110" w:name="ref-poelenGlobalBioticInteractions2014"/>
     <w:p>
       <w:pPr>
         <w:pStyle w:val="Bibliography"/>
       </w:pPr>
       <w:r>
+        <w:t xml:space="preserve">Poelen, Jorrit H., James D. Simons, and Chris J. Mungall. 2014.</w:t>
+      </w:r>
+      <w:r>
+        <w:t xml:space="preserve"> </w:t>
+      </w:r>
+      <w:r>
+        <w:t xml:space="preserve">“Global Biotic Interactions:</w:t>
+      </w:r>
+      <w:r>
+        <w:t xml:space="preserve"> </w:t>
+      </w:r>
+      <w:r>
+        <w:t xml:space="preserve">An</w:t>
+      </w:r>
+      <w:r>
+        <w:t xml:space="preserve"> </w:t>
+      </w:r>
+      <w:r>
+        <w:t xml:space="preserve">Open Infrastructure to Share and Analyze Species-Interaction Datasets.”</w:t>
+      </w:r>
+      <w:r>
+        <w:t xml:space="preserve"> </w:t>
+      </w:r>
+      <w:r>
+        <w:rPr>
+          <w:iCs/>
+          <w:i/>
+        </w:rPr>
+        <w:t xml:space="preserve">Ecological Informatics</w:t>
+      </w:r>
+      <w:r>
+        <w:t xml:space="preserve"> </w:t>
+      </w:r>
+      <w:r>
+        <w:t xml:space="preserve">24 (November): 148–59.</w:t>
+      </w:r>
+      <w:r>
+        <w:t xml:space="preserve"> </w:t>
+      </w:r>
+      <w:hyperlink r:id="rId109">
+        <w:r>
+          <w:rPr>
+            <w:rStyle w:val="Hyperlink"/>
+          </w:rPr>
+          <w:t xml:space="preserve">https://doi.org/10.1016/j.ecoinf.2014.08.005</w:t>
+        </w:r>
+      </w:hyperlink>
+      <w:r>
+        <w:t xml:space="preserve">.</w:t>
+      </w:r>
+    </w:p>
+    <w:bookmarkEnd w:id="110"/>
+    <w:bookmarkStart w:id="112" w:name="X023758d2a089016cd8f0c9d2421079cf7d062ff"/>
+    <w:p>
+      <w:pPr>
+        <w:pStyle w:val="Bibliography"/>
+      </w:pPr>
+      <w:r>
         <w:t xml:space="preserve">Poisot, Timothée. 2023.</w:t>
       </w:r>
       <w:r>
@@ -6792,7 +7030,7 @@
       <w:r>
         <w:t xml:space="preserve"> </w:t>
       </w:r>
-      <w:hyperlink r:id="rId107">
+      <w:hyperlink r:id="rId111">
         <w:r>
           <w:rPr>
             <w:rStyle w:val="Hyperlink"/>
@@ -6804,8 +7042,8 @@
         <w:t xml:space="preserve">.</w:t>
       </w:r>
     </w:p>
-    <w:bookmarkEnd w:id="108"/>
-    <w:bookmarkStart w:id="110" w:name="ref-poisotGlobalKnowledgeGaps2021"/>
+    <w:bookmarkEnd w:id="112"/>
+    <w:bookmarkStart w:id="114" w:name="ref-poisotGlobalKnowledgeGaps2021"/>
     <w:p>
       <w:pPr>
         <w:pStyle w:val="Bibliography"/>
@@ -6838,7 +7076,7 @@
       <w:r>
         <w:t xml:space="preserve"> </w:t>
       </w:r>
-      <w:hyperlink r:id="rId109">
+      <w:hyperlink r:id="rId113">
         <w:r>
           <w:rPr>
             <w:rStyle w:val="Hyperlink"/>
@@ -6850,8 +7088,8 @@
         <w:t xml:space="preserve">.</w:t>
       </w:r>
     </w:p>
-    <w:bookmarkEnd w:id="110"/>
-    <w:bookmarkStart w:id="112" w:name="ref-poisotSpeciesWhyEcological2015"/>
+    <w:bookmarkEnd w:id="114"/>
+    <w:bookmarkStart w:id="116" w:name="ref-poisotSpeciesWhyEcological2015"/>
     <w:p>
       <w:pPr>
         <w:pStyle w:val="Bibliography"/>
@@ -6884,7 +7122,7 @@
       <w:r>
         <w:t xml:space="preserve"> </w:t>
       </w:r>
-      <w:hyperlink r:id="rId111">
+      <w:hyperlink r:id="rId115">
         <w:r>
           <w:rPr>
             <w:rStyle w:val="Hyperlink"/>
@@ -6896,8 +7134,8 @@
         <w:t xml:space="preserve">.</w:t>
       </w:r>
     </w:p>
-    <w:bookmarkEnd w:id="112"/>
-    <w:bookmarkStart w:id="114" w:name="ref-pomeranzInferringPredatorPrey2019"/>
+    <w:bookmarkEnd w:id="116"/>
+    <w:bookmarkStart w:id="118" w:name="ref-pomeranzInferringPredatorPrey2019"/>
     <w:p>
       <w:pPr>
         <w:pStyle w:val="Bibliography"/>
@@ -6930,7 +7168,7 @@
       <w:r>
         <w:t xml:space="preserve"> </w:t>
       </w:r>
-      <w:hyperlink r:id="rId113">
+      <w:hyperlink r:id="rId117">
         <w:r>
           <w:rPr>
             <w:rStyle w:val="Hyperlink"/>
@@ -6942,8 +7180,8 @@
         <w:t xml:space="preserve">.</w:t>
       </w:r>
     </w:p>
-    <w:bookmarkEnd w:id="114"/>
-    <w:bookmarkStart w:id="116" w:name="ref-rohrModelingFoodWebs2010"/>
+    <w:bookmarkEnd w:id="118"/>
+    <w:bookmarkStart w:id="120" w:name="ref-rohrModelingFoodWebs2010"/>
     <w:p>
       <w:pPr>
         <w:pStyle w:val="Bibliography"/>
@@ -6994,7 +7232,7 @@
       <w:r>
         <w:t xml:space="preserve"> </w:t>
       </w:r>
-      <w:hyperlink r:id="rId115">
+      <w:hyperlink r:id="rId119">
         <w:r>
           <w:rPr>
             <w:rStyle w:val="Hyperlink"/>
@@ -7006,8 +7244,8 @@
         <w:t xml:space="preserve">.</w:t>
       </w:r>
     </w:p>
-    <w:bookmarkEnd w:id="116"/>
-    <w:bookmarkStart w:id="118" w:name="X0fb50f1746fa9d2b24f89ed5bfe6ae1a2f58cc2"/>
+    <w:bookmarkEnd w:id="120"/>
+    <w:bookmarkStart w:id="122" w:name="X0fb50f1746fa9d2b24f89ed5bfe6ae1a2f58cc2"/>
     <w:p>
       <w:pPr>
         <w:pStyle w:val="Bibliography"/>
@@ -7030,7 +7268,7 @@
       <w:r>
         <w:t xml:space="preserve"> </w:t>
       </w:r>
-      <w:hyperlink r:id="rId117">
+      <w:hyperlink r:id="rId121">
         <w:r>
           <w:rPr>
             <w:rStyle w:val="Hyperlink"/>
@@ -7042,8 +7280,8 @@
         <w:t xml:space="preserve">.</w:t>
       </w:r>
     </w:p>
-    <w:bookmarkEnd w:id="118"/>
-    <w:bookmarkStart w:id="120" w:name="ref-strydomFoodWebReconstruction2022"/>
+    <w:bookmarkEnd w:id="122"/>
+    <w:bookmarkStart w:id="124" w:name="ref-strydomFoodWebReconstruction2022"/>
     <w:p>
       <w:pPr>
         <w:pStyle w:val="Bibliography"/>
@@ -7076,7 +7314,7 @@
       <w:r>
         <w:t xml:space="preserve"> </w:t>
       </w:r>
-      <w:hyperlink r:id="rId119">
+      <w:hyperlink r:id="rId123">
         <w:r>
           <w:rPr>
             <w:rStyle w:val="Hyperlink"/>
@@ -7088,8 +7326,8 @@
         <w:t xml:space="preserve">.</w:t>
       </w:r>
     </w:p>
-    <w:bookmarkEnd w:id="120"/>
-    <w:bookmarkStart w:id="122" w:name="ref-strydomGraphEmbeddingTransfer2023"/>
+    <w:bookmarkEnd w:id="124"/>
+    <w:bookmarkStart w:id="126" w:name="ref-strydomGraphEmbeddingTransfer2023"/>
     <w:p>
       <w:pPr>
         <w:pStyle w:val="Bibliography"/>
@@ -7122,7 +7360,7 @@
       <w:r>
         <w:t xml:space="preserve"> </w:t>
       </w:r>
-      <w:hyperlink r:id="rId121">
+      <w:hyperlink r:id="rId125">
         <w:r>
           <w:rPr>
             <w:rStyle w:val="Hyperlink"/>
@@ -7134,8 +7372,8 @@
         <w:t xml:space="preserve">.</w:t>
       </w:r>
     </w:p>
-    <w:bookmarkEnd w:id="122"/>
-    <w:bookmarkStart w:id="124" w:name="ref-strydomRoadmapPredictingSpecies2021"/>
+    <w:bookmarkEnd w:id="126"/>
+    <w:bookmarkStart w:id="128" w:name="ref-strydomRoadmapPredictingSpecies2021"/>
     <w:p>
       <w:pPr>
         <w:pStyle w:val="Bibliography"/>
@@ -7168,7 +7406,7 @@
       <w:r>
         <w:t xml:space="preserve"> </w:t>
       </w:r>
-      <w:hyperlink r:id="rId123">
+      <w:hyperlink r:id="rId127">
         <w:r>
           <w:rPr>
             <w:rStyle w:val="Hyperlink"/>
@@ -7180,8 +7418,8 @@
         <w:t xml:space="preserve">.</w:t>
       </w:r>
     </w:p>
-    <w:bookmarkEnd w:id="124"/>
-    <w:bookmarkStart w:id="126" w:name="ref-strydomSVDEntropyReveals2021"/>
+    <w:bookmarkEnd w:id="128"/>
+    <w:bookmarkStart w:id="130" w:name="ref-strydomSVDEntropyReveals2021"/>
     <w:p>
       <w:pPr>
         <w:pStyle w:val="Bibliography"/>
@@ -7244,7 +7482,7 @@
       <w:r>
         <w:t xml:space="preserve"> </w:t>
       </w:r>
-      <w:hyperlink r:id="rId125">
+      <w:hyperlink r:id="rId129">
         <w:r>
           <w:rPr>
             <w:rStyle w:val="Hyperlink"/>
@@ -7256,8 +7494,8 @@
         <w:t xml:space="preserve">.</w:t>
       </w:r>
     </w:p>
-    <w:bookmarkEnd w:id="126"/>
-    <w:bookmarkStart w:id="128" w:name="ref-uphamInferringMammalTree2019"/>
+    <w:bookmarkEnd w:id="130"/>
+    <w:bookmarkStart w:id="132" w:name="ref-uphamInferringMammalTree2019"/>
     <w:p>
       <w:pPr>
         <w:pStyle w:val="Bibliography"/>
@@ -7302,7 +7540,7 @@
       <w:r>
         <w:t xml:space="preserve"> </w:t>
       </w:r>
-      <w:hyperlink r:id="rId127">
+      <w:hyperlink r:id="rId131">
         <w:r>
           <w:rPr>
             <w:rStyle w:val="Hyperlink"/>
@@ -7314,8 +7552,8 @@
         <w:t xml:space="preserve">.</w:t>
       </w:r>
     </w:p>
-    <w:bookmarkEnd w:id="128"/>
-    <w:bookmarkStart w:id="130" w:name="X2cae758a57fb7b500a696ee22ace3d032a23796"/>
+    <w:bookmarkEnd w:id="132"/>
+    <w:bookmarkStart w:id="134" w:name="X2cae758a57fb7b500a696ee22ace3d032a23796"/>
     <w:p>
       <w:pPr>
         <w:pStyle w:val="Bibliography"/>
@@ -7348,7 +7586,7 @@
       <w:r>
         <w:t xml:space="preserve"> </w:t>
       </w:r>
-      <w:hyperlink r:id="rId129">
+      <w:hyperlink r:id="rId133">
         <w:r>
           <w:rPr>
             <w:rStyle w:val="Hyperlink"/>
@@ -7360,8 +7598,8 @@
         <w:t xml:space="preserve">.</w:t>
       </w:r>
     </w:p>
-    <w:bookmarkEnd w:id="130"/>
-    <w:bookmarkStart w:id="132" w:name="ref-vermaatMajorDimensionsFoodweb2009"/>
+    <w:bookmarkEnd w:id="134"/>
+    <w:bookmarkStart w:id="136" w:name="ref-vermaatMajorDimensionsFoodweb2009"/>
     <w:p>
       <w:pPr>
         <w:pStyle w:val="Bibliography"/>
@@ -7394,7 +7632,7 @@
       <w:r>
         <w:t xml:space="preserve"> </w:t>
       </w:r>
-      <w:hyperlink r:id="rId131">
+      <w:hyperlink r:id="rId135">
         <w:r>
           <w:rPr>
             <w:rStyle w:val="Hyperlink"/>
@@ -7406,8 +7644,8 @@
         <w:t xml:space="preserve">.</w:t>
       </w:r>
     </w:p>
-    <w:bookmarkEnd w:id="132"/>
-    <w:bookmarkStart w:id="134" w:name="ref-williamsProbabilisticNicheModel2010"/>
+    <w:bookmarkEnd w:id="136"/>
+    <w:bookmarkStart w:id="138" w:name="ref-williamsProbabilisticNicheModel2010"/>
     <w:p>
       <w:pPr>
         <w:pStyle w:val="Bibliography"/>
@@ -7497,7 +7735,7 @@
       <w:r>
         <w:t xml:space="preserve"> </w:t>
       </w:r>
-      <w:hyperlink r:id="rId133">
+      <w:hyperlink r:id="rId137">
         <w:r>
           <w:rPr>
             <w:rStyle w:val="Hyperlink"/>
@@ -7509,8 +7747,8 @@
         <w:t xml:space="preserve">.</w:t>
       </w:r>
     </w:p>
-    <w:bookmarkEnd w:id="134"/>
-    <w:bookmarkStart w:id="136" w:name="ref-williamsSimpleRulesYield2000"/>
+    <w:bookmarkEnd w:id="138"/>
+    <w:bookmarkStart w:id="140" w:name="ref-williamsSimpleRulesYield2000"/>
     <w:p>
       <w:pPr>
         <w:pStyle w:val="Bibliography"/>
@@ -7543,7 +7781,7 @@
       <w:r>
         <w:t xml:space="preserve"> </w:t>
       </w:r>
-      <w:hyperlink r:id="rId135">
+      <w:hyperlink r:id="rId139">
         <w:r>
           <w:rPr>
             <w:rStyle w:val="Hyperlink"/>
@@ -7555,8 +7793,8 @@
         <w:t xml:space="preserve">.</w:t>
       </w:r>
     </w:p>
-    <w:bookmarkEnd w:id="136"/>
-    <w:bookmarkStart w:id="138" w:name="ref-williamsSuccessItsLimits2008"/>
+    <w:bookmarkEnd w:id="140"/>
+    <w:bookmarkStart w:id="142" w:name="ref-williamsSuccessItsLimits2008"/>
     <w:p>
       <w:pPr>
         <w:pStyle w:val="Bibliography"/>
@@ -7589,7 +7827,7 @@
       <w:r>
         <w:t xml:space="preserve"> </w:t>
       </w:r>
-      <w:hyperlink r:id="rId137">
+      <w:hyperlink r:id="rId141">
         <w:r>
           <w:rPr>
             <w:rStyle w:val="Hyperlink"/>
@@ -7601,8 +7839,8 @@
         <w:t xml:space="preserve">.</w:t>
       </w:r>
     </w:p>
-    <w:bookmarkEnd w:id="138"/>
-    <w:bookmarkStart w:id="140" w:name="X3fc2d14386dedf5f1ba7e24ee00e41a20bbf03b"/>
+    <w:bookmarkEnd w:id="142"/>
+    <w:bookmarkStart w:id="144" w:name="X3fc2d14386dedf5f1ba7e24ee00e41a20bbf03b"/>
     <w:p>
       <w:pPr>
         <w:pStyle w:val="Bibliography"/>
@@ -7656,7 +7894,7 @@
       <w:r>
         <w:t xml:space="preserve"> </w:t>
       </w:r>
-      <w:hyperlink r:id="rId139">
+      <w:hyperlink r:id="rId143">
         <w:r>
           <w:rPr>
             <w:rStyle w:val="Hyperlink"/>
@@ -7668,8 +7906,8 @@
         <w:t xml:space="preserve">.</w:t>
       </w:r>
     </w:p>
-    <w:bookmarkEnd w:id="140"/>
-    <w:bookmarkStart w:id="142" w:name="X88f1d6f63b0836bbf1d6ae3f885d8fb9f247ff3"/>
+    <w:bookmarkEnd w:id="144"/>
+    <w:bookmarkStart w:id="146" w:name="X88f1d6f63b0836bbf1d6ae3f885d8fb9f247ff3"/>
     <w:p>
       <w:pPr>
         <w:pStyle w:val="Bibliography"/>
@@ -7723,7 +7961,7 @@
       <w:r>
         <w:t xml:space="preserve"> </w:t>
       </w:r>
-      <w:hyperlink r:id="rId141">
+      <w:hyperlink r:id="rId145">
         <w:r>
           <w:rPr>
             <w:rStyle w:val="Hyperlink"/>
@@ -7735,9 +7973,9 @@
         <w:t xml:space="preserve">.</w:t>
       </w:r>
     </w:p>
-    <w:bookmarkEnd w:id="142"/>
-    <w:bookmarkEnd w:id="143"/>
-    <w:bookmarkEnd w:id="144"/>
+    <w:bookmarkEnd w:id="146"/>
+    <w:bookmarkEnd w:id="147"/>
+    <w:bookmarkEnd w:id="148"/>
     <w:sectPr/>
   </w:body>
 </w:document>

--- a/_manuscript/index.docx
+++ b/_manuscript/index.docx
@@ -3369,7 +3369,7 @@
                     <w:jc w:val="center"/>
                   </w:pPr>
                   <w:r>
-                    <w:t xml:space="preserve">binary</w:t>
+                    <w:t xml:space="preserve">quantitative</w:t>
                   </w:r>
                 </w:p>
               </w:tc>
@@ -3731,6 +3731,84 @@
                 </w:p>
               </w:tc>
             </w:tr>
+            <w:tr>
+              <w:tc>
+                <w:tcPr/>
+                <w:p>
+                  <w:pPr>
+                    <w:pStyle w:val="Compact"/>
+                    <w:jc w:val="left"/>
+                    <w:jc w:val="center"/>
+                  </w:pPr>
+                  <w:r>
+                    <w:t xml:space="preserve">data scavenging</w:t>
+                  </w:r>
+                </w:p>
+              </w:tc>
+              <w:tc>
+                <w:tcPr/>
+                <w:p>
+                  <w:pPr>
+                    <w:pStyle w:val="Compact"/>
+                    <w:jc w:val="left"/>
+                    <w:jc w:val="center"/>
+                  </w:pPr>
+                  <w:r>
+                    <w:t xml:space="preserve">Webscraping to create networks from online databases</w:t>
+                  </w:r>
+                </w:p>
+              </w:tc>
+              <w:tc>
+                <w:tcPr/>
+                <w:p>
+                  <w:pPr>
+                    <w:pStyle w:val="Compact"/>
+                    <w:jc w:val="left"/>
+                    <w:jc w:val="center"/>
+                  </w:pPr>
+                  <w:r>
+                    <w:t xml:space="preserve">interactions</w:t>
+                  </w:r>
+                </w:p>
+              </w:tc>
+              <w:tc>
+                <w:tcPr/>
+                <w:p>
+                  <w:pPr>
+                    <w:pStyle w:val="Compact"/>
+                  </w:pPr>
+                </w:p>
+              </w:tc>
+              <w:tc>
+                <w:tcPr/>
+                <w:p>
+                  <w:pPr>
+                    <w:pStyle w:val="Compact"/>
+                  </w:pPr>
+                </w:p>
+              </w:tc>
+              <w:tc>
+                <w:tcPr/>
+                <w:p>
+                  <w:pPr>
+                    <w:pStyle w:val="Compact"/>
+                  </w:pPr>
+                </w:p>
+              </w:tc>
+              <w:tc>
+                <w:tcPr/>
+                <w:p>
+                  <w:pPr>
+                    <w:pStyle w:val="Compact"/>
+                    <w:jc w:val="left"/>
+                    <w:jc w:val="center"/>
+                  </w:pPr>
+                  <w:r>
+                    <w:t xml:space="preserve">yes (online, published databases)</w:t>
+                  </w:r>
+                </w:p>
+              </w:tc>
+            </w:tr>
           </w:tbl>
           <w:bookmarkEnd w:id="29"/>
           <w:p/>
@@ -4834,59 +4912,7 @@
               <w:t xml:space="preserve">’</w:t>
             </w:r>
             <w:r>
-              <w:t xml:space="preserve">/constrained the model is… Note here that</w:t>
-            </w:r>
-            <w:r>
-              <w:t xml:space="preserve"> </w:t>
-            </w:r>
-            <w:r>
-              <w:t xml:space="preserve">‘</w:t>
-            </w:r>
-            <w:r>
-              <w:t xml:space="preserve">basal</w:t>
-            </w:r>
-            <w:r>
-              <w:t xml:space="preserve">’</w:t>
-            </w:r>
-            <w:r>
-              <w:t xml:space="preserve"> </w:t>
-            </w:r>
-            <w:r>
-              <w:t xml:space="preserve">is calculated as the proportion of species that have a generality value of zero</w:t>
-            </w:r>
-            <w:r>
-              <w:t xml:space="preserve"> </w:t>
-            </w:r>
-            <w:r>
-              <w:rPr>
-                <w:iCs/>
-                <w:i/>
-              </w:rPr>
-              <w:t xml:space="preserve">i.e.,</w:t>
-            </w:r>
-            <w:r>
-              <w:t xml:space="preserve"> </w:t>
-            </w:r>
-            <w:r>
-              <w:t xml:space="preserve">are basal, for</w:t>
-            </w:r>
-            <w:r>
-              <w:t xml:space="preserve"> </w:t>
-            </w:r>
-            <w:r>
-              <w:t xml:space="preserve">‘</w:t>
-            </w:r>
-            <w:r>
-              <w:t xml:space="preserve">top</w:t>
-            </w:r>
-            <w:r>
-              <w:t xml:space="preserve">’</w:t>
-            </w:r>
-            <w:r>
-              <w:t xml:space="preserve"> </w:t>
-            </w:r>
-            <w:r>
-              <w:t xml:space="preserve">species it is the same except vulnerability is used. I am aware that there are no Z scores for some of the Random models and am looking into it</w:t>
+              <w:t xml:space="preserve">/constrained the model is… I am aware that there are no Z scores for some of the Random models and am looking into it</w:t>
             </w:r>
           </w:p>
           <w:bookmarkEnd w:id="45"/>

--- a/_manuscript/index.docx
+++ b/_manuscript/index.docx
@@ -1353,19 +1353,7 @@
         <w:t xml:space="preserve">(Bascompte et al. 2003)</w:t>
       </w:r>
       <w:r>
-        <w:t xml:space="preserve">, where interactions happen proportionally to the joint degree of the two species involved. These two models are equivalent to the Erdos-Renyi</w:t>
-      </w:r>
-      <w:r>
-        <w:t xml:space="preserve"> </w:t>
-      </w:r>
-      <w:r>
-        <w:t xml:space="preserve">(Erdős and Rényi 1959)</w:t>
-      </w:r>
-      <w:r>
-        <w:t xml:space="preserve"> </w:t>
-      </w:r>
-      <w:r>
-        <w:t xml:space="preserve">and Configuration models</w:t>
+        <w:t xml:space="preserve">, where interactions happen proportionally to the joint degree of the two species involved. These two models are equivalent to the Erdos-Renyi and Configuration models</w:t>
       </w:r>
       <w:r>
         <w:t xml:space="preserve"> </w:t>
@@ -2764,43 +2752,7 @@
               <w:pStyle w:val="ImageCaption"/>
             </w:pPr>
             <w:r>
-              <w:t xml:space="preserve">Table 1: Lets make a table that gives an overview of the different model families that we will look at. Here I take</w:t>
-            </w:r>
-            <w:r>
-              <w:t xml:space="preserve"> </w:t>
-            </w:r>
-            <w:r>
-              <w:t xml:space="preserve">‘</w:t>
-            </w:r>
-            <w:r>
-              <w:t xml:space="preserve">data-driven</w:t>
-            </w:r>
-            <w:r>
-              <w:t xml:space="preserve">’</w:t>
-            </w:r>
-            <w:r>
-              <w:t xml:space="preserve"> </w:t>
-            </w:r>
-            <w:r>
-              <w:t xml:space="preserve">to refer to the need for</w:t>
-            </w:r>
-            <w:r>
-              <w:t xml:space="preserve"> </w:t>
-            </w:r>
-            <w:r>
-              <w:t xml:space="preserve">‘</w:t>
-            </w:r>
-            <w:r>
-              <w:t xml:space="preserve">real world</w:t>
-            </w:r>
-            <w:r>
-              <w:t xml:space="preserve">’</w:t>
-            </w:r>
-            <w:r>
-              <w:t xml:space="preserve"> </w:t>
-            </w:r>
-            <w:r>
-              <w:t xml:space="preserve">data. This can probably be approached in a different way though maybe?</w:t>
+              <w:t xml:space="preserve">Table 1: Lets make a table that gives an overview of the different model families and some of their features</w:t>
             </w:r>
           </w:p>
           <w:tbl>
@@ -2812,13 +2764,14 @@
               <w:tblLayout w:type="fixed"/>
             </w:tblPr>
             <w:tblGrid>
-              <w:gridCol w:w="1131"/>
-              <w:gridCol w:w="1131"/>
-              <w:gridCol w:w="1131"/>
-              <w:gridCol w:w="1131"/>
-              <w:gridCol w:w="1131"/>
-              <w:gridCol w:w="1131"/>
-              <w:gridCol w:w="1131"/>
+              <w:gridCol w:w="749"/>
+              <w:gridCol w:w="1498"/>
+              <w:gridCol w:w="1391"/>
+              <w:gridCol w:w="749"/>
+              <w:gridCol w:w="856"/>
+              <w:gridCol w:w="856"/>
+              <w:gridCol w:w="749"/>
+              <w:gridCol w:w="1070"/>
             </w:tblGrid>
             <w:tr>
               <w:trPr>
@@ -2859,6 +2812,19 @@
                     <w:jc w:val="center"/>
                   </w:pPr>
                   <w:r>
+                    <w:t xml:space="preserve">Example used</w:t>
+                  </w:r>
+                </w:p>
+              </w:tc>
+              <w:tc>
+                <w:tcPr/>
+                <w:p>
+                  <w:pPr>
+                    <w:pStyle w:val="Compact"/>
+                    <w:jc w:val="left"/>
+                    <w:jc w:val="center"/>
+                  </w:pPr>
+                  <w:r>
                     <w:t xml:space="preserve">Predicts</w:t>
                   </w:r>
                 </w:p>
@@ -2872,7 +2838,7 @@
                     <w:jc w:val="center"/>
                   </w:pPr>
                   <w:r>
-                    <w:t xml:space="preserve">Outcome (these terms could be better…)</w:t>
+                    <w:t xml:space="preserve">Outcome</w:t>
                   </w:r>
                 </w:p>
               </w:tc>
@@ -2952,6 +2918,19 @@
                   </w:pPr>
                   <w:r>
                     <w:t xml:space="preserve">Network structure is random</w:t>
+                  </w:r>
+                </w:p>
+              </w:tc>
+              <w:tc>
+                <w:tcPr/>
+                <w:p>
+                  <w:pPr>
+                    <w:pStyle w:val="Compact"/>
+                    <w:jc w:val="left"/>
+                    <w:jc w:val="center"/>
+                  </w:pPr>
+                  <w:r>
+                    <w:t xml:space="preserve">(Erdős and Rényi 1959)</w:t>
                   </w:r>
                 </w:p>
               </w:tc>
@@ -3057,6 +3036,19 @@
                     <w:jc w:val="center"/>
                   </w:pPr>
                   <w:r>
+                    <w:t xml:space="preserve">(Pomeranz et al. 2019)</w:t>
+                  </w:r>
+                </w:p>
+              </w:tc>
+              <w:tc>
+                <w:tcPr/>
+                <w:p>
+                  <w:pPr>
+                    <w:pStyle w:val="Compact"/>
+                    <w:jc w:val="left"/>
+                    <w:jc w:val="center"/>
+                  </w:pPr>
+                  <w:r>
                     <w:t xml:space="preserve">network</w:t>
                   </w:r>
                 </w:p>
@@ -3109,7 +3101,7 @@
                     <w:jc w:val="center"/>
                   </w:pPr>
                   <w:r>
-                    <w:t xml:space="preserve">interval</w:t>
+                    <w:t xml:space="preserve">resource</w:t>
                   </w:r>
                 </w:p>
               </w:tc>
@@ -3122,7 +3114,7 @@
                     <w:jc w:val="center"/>
                   </w:pPr>
                   <w:r>
-                    <w:t xml:space="preserve">Networks are interval, can be ordered on a</w:t>
+                    <w:t xml:space="preserve">Networks are interval, species can be ordered on a</w:t>
                   </w:r>
                   <w:r>
                     <w:t xml:space="preserve"> </w:t>
@@ -3136,6 +3128,14 @@
                   <w:r>
                     <w:t xml:space="preserve">’</w:t>
                   </w:r>
+                </w:p>
+              </w:tc>
+              <w:tc>
+                <w:tcPr/>
+                <w:p>
+                  <w:pPr>
+                    <w:pStyle w:val="Compact"/>
+                  </w:pPr>
                 </w:p>
               </w:tc>
               <w:tc>
@@ -3233,17 +3233,26 @@
                     <w:jc w:val="center"/>
                   </w:pPr>
                   <w:r>
-                    <w:t xml:space="preserve">Interactions are determined by structural features of the network (</w:t>
+                    <w:t xml:space="preserve">Networks are determined by their structural features</w:t>
+                  </w:r>
+                </w:p>
+              </w:tc>
+              <w:tc>
+                <w:tcPr/>
+                <w:p>
+                  <w:pPr>
+                    <w:pStyle w:val="Compact"/>
+                    <w:jc w:val="left"/>
+                    <w:jc w:val="center"/>
+                  </w:pPr>
+                  <w:r>
+                    <w:t xml:space="preserve">Maximum Entropy</w:t>
                   </w:r>
                   <w:r>
-                    <w:rPr>
-                      <w:iCs/>
-                      <w:i/>
-                    </w:rPr>
-                    <w:t xml:space="preserve">pending</w:t>
+                    <w:t xml:space="preserve"> </w:t>
                   </w:r>
                   <w:r>
-                    <w:t xml:space="preserve">)</w:t>
+                    <w:t xml:space="preserve">(Banville, Gravel, and Poisot 2023)</w:t>
                   </w:r>
                 </w:p>
               </w:tc>
@@ -3336,7 +3345,31 @@
                 <w:p>
                   <w:pPr>
                     <w:pStyle w:val="Compact"/>
+                    <w:jc w:val="left"/>
+                    <w:jc w:val="center"/>
                   </w:pPr>
+                  <w:r>
+                    <w:t xml:space="preserve">ADBM</w:t>
+                  </w:r>
+                  <w:r>
+                    <w:t xml:space="preserve"> </w:t>
+                  </w:r>
+                  <w:r>
+                    <w:t xml:space="preserve">(Petchey et al. 2008)</w:t>
+                  </w:r>
+                </w:p>
+              </w:tc>
+              <w:tc>
+                <w:tcPr/>
+                <w:p>
+                  <w:pPr>
+                    <w:pStyle w:val="Compact"/>
+                    <w:jc w:val="left"/>
+                    <w:jc w:val="center"/>
+                  </w:pPr>
+                  <w:r>
+                    <w:t xml:space="preserve">interactions</w:t>
+                  </w:r>
                 </w:p>
               </w:tc>
               <w:tc>
@@ -3423,7 +3456,13 @@
                     <w:jc w:val="center"/>
                   </w:pPr>
                   <w:r>
-                    <w:t xml:space="preserve">interactions</w:t>
+                    <w:t xml:space="preserve">Transfer Learning</w:t>
+                  </w:r>
+                  <w:r>
+                    <w:t xml:space="preserve"> </w:t>
+                  </w:r>
+                  <w:r>
+                    <w:t xml:space="preserve">(Strydom et al. 2022)</w:t>
                   </w:r>
                 </w:p>
               </w:tc>
@@ -3436,8 +3475,16 @@
                     <w:jc w:val="center"/>
                   </w:pPr>
                   <w:r>
-                    <w:t xml:space="preserve">deterministic</w:t>
+                    <w:t xml:space="preserve">interactions</w:t>
                   </w:r>
+                </w:p>
+              </w:tc>
+              <w:tc>
+                <w:tcPr/>
+                <w:p>
+                  <w:pPr>
+                    <w:pStyle w:val="Compact"/>
+                  </w:pPr>
                 </w:p>
               </w:tc>
               <w:tc>
@@ -3499,6 +3546,25 @@
                   </w:pPr>
                   <w:r>
                     <w:t xml:space="preserve">Interactions can be inferred by a mechanistic framework/relationships</w:t>
+                  </w:r>
+                </w:p>
+              </w:tc>
+              <w:tc>
+                <w:tcPr/>
+                <w:p>
+                  <w:pPr>
+                    <w:pStyle w:val="Compact"/>
+                    <w:jc w:val="left"/>
+                    <w:jc w:val="center"/>
+                  </w:pPr>
+                  <w:r>
+                    <w:t xml:space="preserve">PFIM</w:t>
+                  </w:r>
+                  <w:r>
+                    <w:t xml:space="preserve"> </w:t>
+                  </w:r>
+                  <w:r>
+                    <w:t xml:space="preserve">(Shaw et al. 2024)</w:t>
                   </w:r>
                 </w:p>
               </w:tc>
@@ -3590,6 +3656,14 @@
                 <w:p>
                   <w:pPr>
                     <w:pStyle w:val="Compact"/>
+                  </w:pPr>
+                </w:p>
+              </w:tc>
+              <w:tc>
+                <w:tcPr/>
+                <w:p>
+                  <w:pPr>
+                    <w:pStyle w:val="Compact"/>
                     <w:jc w:val="left"/>
                     <w:jc w:val="center"/>
                   </w:pPr>
@@ -3624,12 +3698,7 @@
                 <w:p>
                   <w:pPr>
                     <w:pStyle w:val="Compact"/>
-                    <w:jc w:val="left"/>
-                    <w:jc w:val="center"/>
                   </w:pPr>
-                  <w:r>
-                    <w:t xml:space="preserve">probabilistic</w:t>
-                  </w:r>
                 </w:p>
               </w:tc>
               <w:tc>
@@ -3641,7 +3710,7 @@
                     <w:jc w:val="center"/>
                   </w:pPr>
                   <w:r>
-                    <w:t xml:space="preserve">yes (interaction, trait)</w:t>
+                    <w:t xml:space="preserve">yes (interactions, trait)</w:t>
                   </w:r>
                 </w:p>
               </w:tc>
@@ -3683,6 +3752,14 @@
                   <w:r>
                     <w:t xml:space="preserve">ecological knowledge and observations</w:t>
                   </w:r>
+                </w:p>
+              </w:tc>
+              <w:tc>
+                <w:tcPr/>
+                <w:p>
+                  <w:pPr>
+                    <w:pStyle w:val="Compact"/>
+                  </w:pPr>
                 </w:p>
               </w:tc>
               <w:tc>
@@ -3756,6 +3833,14 @@
                   <w:r>
                     <w:t xml:space="preserve">Webscraping to create networks from online databases</w:t>
                   </w:r>
+                </w:p>
+              </w:tc>
+              <w:tc>
+                <w:tcPr/>
+                <w:p>
+                  <w:pPr>
+                    <w:pStyle w:val="Compact"/>
+                  </w:pPr>
                 </w:p>
               </w:tc>
               <w:tc>

--- a/_manuscript/index.docx
+++ b/_manuscript/index.docx
@@ -81,7 +81,7 @@
         <w:pStyle w:val="Date"/>
       </w:pPr>
       <w:r>
-        <w:t xml:space="preserve">2024-04-02</w:t>
+        <w:t xml:space="preserve">2024-04-04</w:t>
       </w:r>
     </w:p>
     <w:p>
@@ -1910,7 +1910,22 @@
         <w:t xml:space="preserve"> </w:t>
       </w:r>
       <w:r>
-        <w:t xml:space="preserve">Here I envision models that present an</w:t>
+        <w:t xml:space="preserve">Interactions are determined by a series of</w:t>
+      </w:r>
+      <w:r>
+        <w:t xml:space="preserve"> </w:t>
+      </w:r>
+      <w:r>
+        <w:t xml:space="preserve">‘</w:t>
+      </w:r>
+      <w:r>
+        <w:t xml:space="preserve">feeding rules</w:t>
+      </w:r>
+      <w:r>
+        <w:t xml:space="preserve">’</w:t>
+      </w:r>
+      <w:r>
+        <w:t xml:space="preserve">, whereby the interaction between a species pair will only occur if all feeding rules are met. These rules are determined on an</w:t>
       </w:r>
       <w:r>
         <w:t xml:space="preserve"> </w:t>
@@ -1926,55 +1941,80 @@
         <w:t xml:space="preserve"> </w:t>
       </w:r>
       <w:r>
-        <w:t xml:space="preserve">set of rules that determines feeding links between species; specifically based on species traits. That is, there is an element of</w:t>
-      </w:r>
-      <w:r>
-        <w:t xml:space="preserve"> </w:t>
-      </w:r>
-      <w:r>
-        <w:t xml:space="preserve">‘</w:t>
-      </w:r>
-      <w:r>
-        <w:t xml:space="preserve">expert knowledge</w:t>
-      </w:r>
-      <w:r>
-        <w:t xml:space="preserve">’</w:t>
-      </w:r>
-      <w:r>
-        <w:t xml:space="preserve"> </w:t>
-      </w:r>
-      <w:r>
-        <w:t xml:space="preserve">that also comes into play… Something like PFIM</w:t>
-      </w:r>
-      <w:r>
-        <w:t xml:space="preserve"> </w:t>
-      </w:r>
-      <w:r>
-        <w:t xml:space="preserve">(Shaw et al. 2024)</w:t>
-      </w:r>
-      <w:r>
-        <w:t xml:space="preserve"> </w:t>
-      </w:r>
-      <w:r>
-        <w:t xml:space="preserve">is what I imagine fitting in here…</w:t>
-      </w:r>
-    </w:p>
-    <w:p>
-      <w:pPr>
-        <w:pStyle w:val="BodyText"/>
-      </w:pPr>
+        <w:t xml:space="preserve">basis using expert/ecological knowledge to determine the underlying feeding hierarchy using ecological proxies</w:t>
+      </w:r>
+      <w:r>
+        <w:t xml:space="preserve"> </w:t>
+      </w:r>
+      <w:r>
+        <w:t xml:space="preserve">(Morales-Castilla et al. 2015)</w:t>
+      </w:r>
+      <w:r>
+        <w:t xml:space="preserve">. For example the PFIM Paleo Foodweb Inference Model</w:t>
+      </w:r>
+      <w:r>
+        <w:t xml:space="preserve"> </w:t>
+      </w:r>
+      <w:r>
+        <w:t xml:space="preserve">(PFIM, Shaw et al. 2024)</w:t>
+      </w:r>
+      <w:r>
+        <w:t xml:space="preserve"> </w:t>
+      </w:r>
+      <w:r>
+        <w:t xml:space="preserve">uses a series of rules for a set of trait categories (such as habitat and body size) to determine if an interaction can occur between a species pair. What sets this family of models apart from</w:t>
+      </w:r>
+      <w:r>
+        <w:t xml:space="preserve"> </w:t>
+      </w:r>
       <w:r>
         <w:rPr>
           <w:bCs/>
           <w:b/>
         </w:rPr>
+        <w:t xml:space="preserve">expert knowledge</w:t>
+      </w:r>
+      <w:r>
+        <w:t xml:space="preserve"> </w:t>
+      </w:r>
+      <w:r>
+        <w:t xml:space="preserve">ones is that there is a formalisation of the feeding rules and thus there is some ability to transfer these rules to different communities.</w:t>
+      </w:r>
+    </w:p>
+    <w:p>
+      <w:pPr>
+        <w:pStyle w:val="BodyText"/>
+      </w:pPr>
+      <w:r>
+        <w:rPr>
+          <w:bCs/>
+          <w:b/>
+        </w:rPr>
         <w:t xml:space="preserve">Expert knowledge:</w:t>
       </w:r>
       <w:r>
         <w:t xml:space="preserve"> </w:t>
       </w:r>
       <w:r>
-        <w:t xml:space="preserve">Not so much about empirical observations but more the idea of using human power/knowledge to create an assemblage of interactions for a specific community. This can include empirical data but can also make use of knowledge about ecological features (such as traits or co-occurrence) and how those can function as proxies for interactions</w:t>
+        <w:t xml:space="preserve">Not so much about empirical observations but more the value of</w:t>
+      </w:r>
+      <w:r>
+        <w:t xml:space="preserve"> </w:t>
+      </w:r>
+      <w:r>
+        <w:t xml:space="preserve">‘</w:t>
+      </w:r>
+      <w:r>
+        <w:t xml:space="preserve">local</w:t>
+      </w:r>
+      <w:r>
+        <w:t xml:space="preserve">’</w:t>
+      </w:r>
+      <w:r>
+        <w:t xml:space="preserve"> </w:t>
+      </w:r>
+      <w:r>
+        <w:t xml:space="preserve">knowledge and having specific individuals sitting around a table and assigning a value of how confident they are that a specific species pair are likely to interact</w:t>
       </w:r>
       <w:r>
         <w:t xml:space="preserve"> </w:t>
@@ -1993,34 +2033,13 @@
         <w:t xml:space="preserve"> </w:t>
       </w:r>
       <w:r>
-        <w:t xml:space="preserve">Morales-Castilla et al. 2015)</w:t>
-      </w:r>
-      <w:r>
-        <w:t xml:space="preserve">. Or alternatively the value of</w:t>
-      </w:r>
-      <w:r>
-        <w:t xml:space="preserve"> </w:t>
-      </w:r>
-      <w:r>
-        <w:t xml:space="preserve">‘</w:t>
-      </w:r>
-      <w:r>
-        <w:t xml:space="preserve">local</w:t>
-      </w:r>
-      <w:r>
-        <w:t xml:space="preserve">’</w:t>
-      </w:r>
-      <w:r>
-        <w:t xml:space="preserve"> </w:t>
-      </w:r>
-      <w:r>
-        <w:t xml:space="preserve">knowledge and having specific individuals sitting around a table and assigning a value of how confident they are that a specific species pair are likely to interact</w:t>
-      </w:r>
-      <w:r>
-        <w:t xml:space="preserve"> </w:t>
-      </w:r>
-      <w:r>
-        <w:t xml:space="preserve">(</w:t>
+        <w:t xml:space="preserve">Jennifer A. Dunne et al. 2008)</w:t>
+      </w:r>
+      <w:r>
+        <w:t xml:space="preserve">, this has the added advantage that interactions can be scored in a more categorical as opposed to binary fashion,</w:t>
+      </w:r>
+      <w:r>
+        <w:t xml:space="preserve"> </w:t>
       </w:r>
       <w:r>
         <w:rPr>
@@ -2033,32 +2052,13 @@
         <w:t xml:space="preserve"> </w:t>
       </w:r>
       <w:r>
-        <w:t xml:space="preserve">Jennifer A. Dunne et al. 2008)</w:t>
-      </w:r>
-      <w:r>
-        <w:t xml:space="preserve">, or a combination of published and grey literature</w:t>
-      </w:r>
-      <w:r>
-        <w:t xml:space="preserve"> </w:t>
-      </w:r>
-      <w:r>
-        <w:t xml:space="preserve">(</w:t>
-      </w:r>
-      <w:r>
-        <w:rPr>
-          <w:iCs/>
-          <w:i/>
-        </w:rPr>
-        <w:t xml:space="preserve">e.g.,</w:t>
-      </w:r>
-      <w:r>
-        <w:t xml:space="preserve"> </w:t>
-      </w:r>
-      <w:r>
-        <w:t xml:space="preserve">Maiorano et al. 2020)</w:t>
-      </w:r>
-      <w:r>
-        <w:t xml:space="preserve">.</w:t>
+        <w:t xml:space="preserve">Maiorano et al. (2020)</w:t>
+      </w:r>
+      <w:r>
+        <w:t xml:space="preserve"> </w:t>
+      </w:r>
+      <w:r>
+        <w:t xml:space="preserve">score interactions as either obligate (typical food resources) or occasional (opportunistic feeding) interactions.</w:t>
       </w:r>
     </w:p>
     <w:p>
@@ -2764,14 +2764,14 @@
               <w:tblLayout w:type="fixed"/>
             </w:tblPr>
             <w:tblGrid>
-              <w:gridCol w:w="749"/>
-              <w:gridCol w:w="1498"/>
-              <w:gridCol w:w="1391"/>
-              <w:gridCol w:w="749"/>
-              <w:gridCol w:w="856"/>
-              <w:gridCol w:w="856"/>
-              <w:gridCol w:w="749"/>
-              <w:gridCol w:w="1070"/>
+              <w:gridCol w:w="990"/>
+              <w:gridCol w:w="990"/>
+              <w:gridCol w:w="990"/>
+              <w:gridCol w:w="880"/>
+              <w:gridCol w:w="990"/>
+              <w:gridCol w:w="990"/>
+              <w:gridCol w:w="990"/>
+              <w:gridCol w:w="1100"/>
             </w:tblGrid>
             <w:tr>
               <w:trPr>
@@ -2838,7 +2838,7 @@
                     <w:jc w:val="center"/>
                   </w:pPr>
                   <w:r>
-                    <w:t xml:space="preserve">Outcome</w:t>
+                    <w:t xml:space="preserve">Assembly</w:t>
                   </w:r>
                 </w:p>
               </w:tc>
@@ -3058,7 +3058,12 @@
                 <w:p>
                   <w:pPr>
                     <w:pStyle w:val="Compact"/>
+                    <w:jc w:val="left"/>
+                    <w:jc w:val="center"/>
                   </w:pPr>
+                  <w:r>
+                    <w:t xml:space="preserve">mass effect</w:t>
+                  </w:r>
                 </w:p>
               </w:tc>
               <w:tc>
@@ -3381,7 +3386,7 @@
                     <w:jc w:val="center"/>
                   </w:pPr>
                   <w:r>
-                    <w:t xml:space="preserve">deterministic</w:t>
+                    <w:t xml:space="preserve">quantitative(?)</w:t>
                   </w:r>
                 </w:p>
               </w:tc>
@@ -3475,7 +3480,7 @@
                     <w:jc w:val="center"/>
                   </w:pPr>
                   <w:r>
-                    <w:t xml:space="preserve">interactions</w:t>
+                    <w:t xml:space="preserve">interactions (but structurally constrained?)</w:t>
                   </w:r>
                 </w:p>
               </w:tc>
@@ -3590,7 +3595,7 @@
                     <w:jc w:val="center"/>
                   </w:pPr>
                   <w:r>
-                    <w:t xml:space="preserve">deterministic</w:t>
+                    <w:t xml:space="preserve">mechanistic</w:t>
                   </w:r>
                 </w:p>
               </w:tc>
@@ -3681,7 +3686,7 @@
                     <w:jc w:val="center"/>
                   </w:pPr>
                   <w:r>
-                    <w:t xml:space="preserve">deterministic</w:t>
+                    <w:t xml:space="preserve">statistical</w:t>
                   </w:r>
                 </w:p>
               </w:tc>
@@ -3780,7 +3785,18 @@
                 <w:p>
                   <w:pPr>
                     <w:pStyle w:val="Compact"/>
+                    <w:jc w:val="left"/>
+                    <w:jc w:val="center"/>
                   </w:pPr>
+                  <w:r>
+                    <w:t xml:space="preserve">‘</w:t>
+                  </w:r>
+                  <w:r>
+                    <w:t xml:space="preserve">mechanistic</w:t>
+                  </w:r>
+                  <w:r>
+                    <w:t xml:space="preserve">’</w:t>
+                  </w:r>
                 </w:p>
               </w:tc>
               <w:tc>
@@ -4372,6 +4388,39 @@
         <w:t xml:space="preserve">are the number of links preserved (most network predicting models are to some extend link constrained but useful to see)</w:t>
       </w:r>
     </w:p>
+    <w:p>
+      <w:pPr>
+        <w:numPr>
+          <w:ilvl w:val="0"/>
+          <w:numId w:val="1010"/>
+        </w:numPr>
+      </w:pPr>
+      <w:r>
+        <w:rPr>
+          <w:iCs/>
+          <w:i/>
+        </w:rPr>
+        <w:t xml:space="preserve">Motifs:</w:t>
+      </w:r>
+      <w:r>
+        <w:t xml:space="preserve"> </w:t>
+      </w:r>
+      <w:r>
+        <w:t xml:space="preserve">Staniczenko et al. (2010)</w:t>
+      </w:r>
+      <w:r>
+        <w:t xml:space="preserve"> </w:t>
+      </w:r>
+      <w:r>
+        <w:t xml:space="preserve">uses S1, S2, S4, S5 from</w:t>
+      </w:r>
+      <w:r>
+        <w:t xml:space="preserve"> </w:t>
+      </w:r>
+      <w:r>
+        <w:t xml:space="preserve">Stouffer et al. (2007)</w:t>
+      </w:r>
+    </w:p>
     <w:bookmarkEnd w:id="33"/>
     <w:bookmarkStart w:id="34" w:name="interaction-models"/>
     <w:p>
@@ -5220,7 +5269,7 @@
       </w:r>
     </w:p>
     <w:bookmarkEnd w:id="49"/>
-    <w:bookmarkStart w:id="148" w:name="references"/>
+    <w:bookmarkStart w:id="152" w:name="references"/>
     <w:p>
       <w:pPr>
         <w:pStyle w:val="Heading2"/>
@@ -5255,7 +5304,7 @@
         </w:r>
       </w:hyperlink>
     </w:p>
-    <w:bookmarkStart w:id="147" w:name="refs"/>
+    <w:bookmarkStart w:id="151" w:name="refs"/>
     <w:bookmarkStart w:id="51" w:name="ref-allesinaGeneralModelFood2008"/>
     <w:p>
       <w:pPr>
@@ -7392,12 +7441,104 @@
       </w:r>
     </w:p>
     <w:bookmarkEnd w:id="122"/>
-    <w:bookmarkStart w:id="124" w:name="ref-strydomFoodWebReconstruction2022"/>
+    <w:bookmarkStart w:id="124" w:name="X03e9e0a0d566f92bb17f572b5d8593be755e14a"/>
     <w:p>
       <w:pPr>
         <w:pStyle w:val="Bibliography"/>
       </w:pPr>
       <w:r>
+        <w:t xml:space="preserve">Staniczenko, Phillip P. A., Owen T. Lewis, Nick S. Jones, and Felix Reed-Tsochas. 2010.</w:t>
+      </w:r>
+      <w:r>
+        <w:t xml:space="preserve"> </w:t>
+      </w:r>
+      <w:r>
+        <w:t xml:space="preserve">“Structural Dynamics and Robustness of Food Webs.”</w:t>
+      </w:r>
+      <w:r>
+        <w:t xml:space="preserve"> </w:t>
+      </w:r>
+      <w:r>
+        <w:rPr>
+          <w:iCs/>
+          <w:i/>
+        </w:rPr>
+        <w:t xml:space="preserve">Ecology Letters</w:t>
+      </w:r>
+      <w:r>
+        <w:t xml:space="preserve"> </w:t>
+      </w:r>
+      <w:r>
+        <w:t xml:space="preserve">13 (7): 891–99.</w:t>
+      </w:r>
+      <w:r>
+        <w:t xml:space="preserve"> </w:t>
+      </w:r>
+      <w:hyperlink r:id="rId123">
+        <w:r>
+          <w:rPr>
+            <w:rStyle w:val="Hyperlink"/>
+          </w:rPr>
+          <w:t xml:space="preserve">https://doi.org/10.1111/j.1461-0248.2010.01485.x</w:t>
+        </w:r>
+      </w:hyperlink>
+      <w:r>
+        <w:t xml:space="preserve">.</w:t>
+      </w:r>
+    </w:p>
+    <w:bookmarkEnd w:id="124"/>
+    <w:bookmarkStart w:id="126" w:name="ref-stoufferEvidenceExistenceRobust2007"/>
+    <w:p>
+      <w:pPr>
+        <w:pStyle w:val="Bibliography"/>
+      </w:pPr>
+      <w:r>
+        <w:t xml:space="preserve">Stouffer, Daniel B, Juan Camacho, Wenxin Jiang, and Luís A Nunes Amaral. 2007.</w:t>
+      </w:r>
+      <w:r>
+        <w:t xml:space="preserve"> </w:t>
+      </w:r>
+      <w:r>
+        <w:t xml:space="preserve">“Evidence for the Existence of a Robust Pattern of Prey Selection in Food Webs.”</w:t>
+      </w:r>
+      <w:r>
+        <w:t xml:space="preserve"> </w:t>
+      </w:r>
+      <w:r>
+        <w:rPr>
+          <w:iCs/>
+          <w:i/>
+        </w:rPr>
+        <w:t xml:space="preserve">Proceedings of the Royal Society B: Biological Sciences</w:t>
+      </w:r>
+      <w:r>
+        <w:t xml:space="preserve"> </w:t>
+      </w:r>
+      <w:r>
+        <w:t xml:space="preserve">274 (1621): 1931–40.</w:t>
+      </w:r>
+      <w:r>
+        <w:t xml:space="preserve"> </w:t>
+      </w:r>
+      <w:hyperlink r:id="rId125">
+        <w:r>
+          <w:rPr>
+            <w:rStyle w:val="Hyperlink"/>
+          </w:rPr>
+          <w:t xml:space="preserve">https://doi.org/10.1098/rspb.2007.0571</w:t>
+        </w:r>
+      </w:hyperlink>
+      <w:r>
+        <w:t xml:space="preserve">.</w:t>
+      </w:r>
+    </w:p>
+    <w:bookmarkEnd w:id="126"/>
+    <w:bookmarkStart w:id="128" w:name="ref-strydomFoodWebReconstruction2022"/>
+    <w:p>
+      <w:pPr>
+        <w:pStyle w:val="Bibliography"/>
+      </w:pPr>
+      <w:r>
         <w:t xml:space="preserve">Strydom, Tanya, Salomé Bouskila, Francis Banville, Ceres Barros, Dominique Caron, Maxwell J. Farrell, Marie-Josée Fortin, et al. 2022.</w:t>
       </w:r>
       <w:r>
@@ -7425,7 +7566,7 @@
       <w:r>
         <w:t xml:space="preserve"> </w:t>
       </w:r>
-      <w:hyperlink r:id="rId123">
+      <w:hyperlink r:id="rId127">
         <w:r>
           <w:rPr>
             <w:rStyle w:val="Hyperlink"/>
@@ -7437,8 +7578,8 @@
         <w:t xml:space="preserve">.</w:t>
       </w:r>
     </w:p>
-    <w:bookmarkEnd w:id="124"/>
-    <w:bookmarkStart w:id="126" w:name="ref-strydomGraphEmbeddingTransfer2023"/>
+    <w:bookmarkEnd w:id="128"/>
+    <w:bookmarkStart w:id="130" w:name="ref-strydomGraphEmbeddingTransfer2023"/>
     <w:p>
       <w:pPr>
         <w:pStyle w:val="Bibliography"/>
@@ -7471,7 +7612,7 @@
       <w:r>
         <w:t xml:space="preserve"> </w:t>
       </w:r>
-      <w:hyperlink r:id="rId125">
+      <w:hyperlink r:id="rId129">
         <w:r>
           <w:rPr>
             <w:rStyle w:val="Hyperlink"/>
@@ -7483,8 +7624,8 @@
         <w:t xml:space="preserve">.</w:t>
       </w:r>
     </w:p>
-    <w:bookmarkEnd w:id="126"/>
-    <w:bookmarkStart w:id="128" w:name="ref-strydomRoadmapPredictingSpecies2021"/>
+    <w:bookmarkEnd w:id="130"/>
+    <w:bookmarkStart w:id="132" w:name="ref-strydomRoadmapPredictingSpecies2021"/>
     <w:p>
       <w:pPr>
         <w:pStyle w:val="Bibliography"/>
@@ -7517,7 +7658,7 @@
       <w:r>
         <w:t xml:space="preserve"> </w:t>
       </w:r>
-      <w:hyperlink r:id="rId127">
+      <w:hyperlink r:id="rId131">
         <w:r>
           <w:rPr>
             <w:rStyle w:val="Hyperlink"/>
@@ -7529,8 +7670,8 @@
         <w:t xml:space="preserve">.</w:t>
       </w:r>
     </w:p>
-    <w:bookmarkEnd w:id="128"/>
-    <w:bookmarkStart w:id="130" w:name="ref-strydomSVDEntropyReveals2021"/>
+    <w:bookmarkEnd w:id="132"/>
+    <w:bookmarkStart w:id="134" w:name="ref-strydomSVDEntropyReveals2021"/>
     <w:p>
       <w:pPr>
         <w:pStyle w:val="Bibliography"/>
@@ -7593,7 +7734,7 @@
       <w:r>
         <w:t xml:space="preserve"> </w:t>
       </w:r>
-      <w:hyperlink r:id="rId129">
+      <w:hyperlink r:id="rId133">
         <w:r>
           <w:rPr>
             <w:rStyle w:val="Hyperlink"/>
@@ -7605,8 +7746,8 @@
         <w:t xml:space="preserve">.</w:t>
       </w:r>
     </w:p>
-    <w:bookmarkEnd w:id="130"/>
-    <w:bookmarkStart w:id="132" w:name="ref-uphamInferringMammalTree2019"/>
+    <w:bookmarkEnd w:id="134"/>
+    <w:bookmarkStart w:id="136" w:name="ref-uphamInferringMammalTree2019"/>
     <w:p>
       <w:pPr>
         <w:pStyle w:val="Bibliography"/>
@@ -7651,7 +7792,7 @@
       <w:r>
         <w:t xml:space="preserve"> </w:t>
       </w:r>
-      <w:hyperlink r:id="rId131">
+      <w:hyperlink r:id="rId135">
         <w:r>
           <w:rPr>
             <w:rStyle w:val="Hyperlink"/>
@@ -7663,8 +7804,8 @@
         <w:t xml:space="preserve">.</w:t>
       </w:r>
     </w:p>
-    <w:bookmarkEnd w:id="132"/>
-    <w:bookmarkStart w:id="134" w:name="X2cae758a57fb7b500a696ee22ace3d032a23796"/>
+    <w:bookmarkEnd w:id="136"/>
+    <w:bookmarkStart w:id="138" w:name="X2cae758a57fb7b500a696ee22ace3d032a23796"/>
     <w:p>
       <w:pPr>
         <w:pStyle w:val="Bibliography"/>
@@ -7697,7 +7838,7 @@
       <w:r>
         <w:t xml:space="preserve"> </w:t>
       </w:r>
-      <w:hyperlink r:id="rId133">
+      <w:hyperlink r:id="rId137">
         <w:r>
           <w:rPr>
             <w:rStyle w:val="Hyperlink"/>
@@ -7709,8 +7850,8 @@
         <w:t xml:space="preserve">.</w:t>
       </w:r>
     </w:p>
-    <w:bookmarkEnd w:id="134"/>
-    <w:bookmarkStart w:id="136" w:name="ref-vermaatMajorDimensionsFoodweb2009"/>
+    <w:bookmarkEnd w:id="138"/>
+    <w:bookmarkStart w:id="140" w:name="ref-vermaatMajorDimensionsFoodweb2009"/>
     <w:p>
       <w:pPr>
         <w:pStyle w:val="Bibliography"/>
@@ -7743,7 +7884,7 @@
       <w:r>
         <w:t xml:space="preserve"> </w:t>
       </w:r>
-      <w:hyperlink r:id="rId135">
+      <w:hyperlink r:id="rId139">
         <w:r>
           <w:rPr>
             <w:rStyle w:val="Hyperlink"/>
@@ -7755,8 +7896,8 @@
         <w:t xml:space="preserve">.</w:t>
       </w:r>
     </w:p>
-    <w:bookmarkEnd w:id="136"/>
-    <w:bookmarkStart w:id="138" w:name="ref-williamsProbabilisticNicheModel2010"/>
+    <w:bookmarkEnd w:id="140"/>
+    <w:bookmarkStart w:id="142" w:name="ref-williamsProbabilisticNicheModel2010"/>
     <w:p>
       <w:pPr>
         <w:pStyle w:val="Bibliography"/>
@@ -7846,7 +7987,7 @@
       <w:r>
         <w:t xml:space="preserve"> </w:t>
       </w:r>
-      <w:hyperlink r:id="rId137">
+      <w:hyperlink r:id="rId141">
         <w:r>
           <w:rPr>
             <w:rStyle w:val="Hyperlink"/>
@@ -7858,8 +7999,8 @@
         <w:t xml:space="preserve">.</w:t>
       </w:r>
     </w:p>
-    <w:bookmarkEnd w:id="138"/>
-    <w:bookmarkStart w:id="140" w:name="ref-williamsSimpleRulesYield2000"/>
+    <w:bookmarkEnd w:id="142"/>
+    <w:bookmarkStart w:id="144" w:name="ref-williamsSimpleRulesYield2000"/>
     <w:p>
       <w:pPr>
         <w:pStyle w:val="Bibliography"/>
@@ -7892,7 +8033,7 @@
       <w:r>
         <w:t xml:space="preserve"> </w:t>
       </w:r>
-      <w:hyperlink r:id="rId139">
+      <w:hyperlink r:id="rId143">
         <w:r>
           <w:rPr>
             <w:rStyle w:val="Hyperlink"/>
@@ -7904,8 +8045,8 @@
         <w:t xml:space="preserve">.</w:t>
       </w:r>
     </w:p>
-    <w:bookmarkEnd w:id="140"/>
-    <w:bookmarkStart w:id="142" w:name="ref-williamsSuccessItsLimits2008"/>
+    <w:bookmarkEnd w:id="144"/>
+    <w:bookmarkStart w:id="146" w:name="ref-williamsSuccessItsLimits2008"/>
     <w:p>
       <w:pPr>
         <w:pStyle w:val="Bibliography"/>
@@ -7938,7 +8079,7 @@
       <w:r>
         <w:t xml:space="preserve"> </w:t>
       </w:r>
-      <w:hyperlink r:id="rId141">
+      <w:hyperlink r:id="rId145">
         <w:r>
           <w:rPr>
             <w:rStyle w:val="Hyperlink"/>
@@ -7950,8 +8091,8 @@
         <w:t xml:space="preserve">.</w:t>
       </w:r>
     </w:p>
-    <w:bookmarkEnd w:id="142"/>
-    <w:bookmarkStart w:id="144" w:name="X3fc2d14386dedf5f1ba7e24ee00e41a20bbf03b"/>
+    <w:bookmarkEnd w:id="146"/>
+    <w:bookmarkStart w:id="148" w:name="X3fc2d14386dedf5f1ba7e24ee00e41a20bbf03b"/>
     <w:p>
       <w:pPr>
         <w:pStyle w:val="Bibliography"/>
@@ -8005,7 +8146,7 @@
       <w:r>
         <w:t xml:space="preserve"> </w:t>
       </w:r>
-      <w:hyperlink r:id="rId143">
+      <w:hyperlink r:id="rId147">
         <w:r>
           <w:rPr>
             <w:rStyle w:val="Hyperlink"/>
@@ -8017,8 +8158,8 @@
         <w:t xml:space="preserve">.</w:t>
       </w:r>
     </w:p>
-    <w:bookmarkEnd w:id="144"/>
-    <w:bookmarkStart w:id="146" w:name="X88f1d6f63b0836bbf1d6ae3f885d8fb9f247ff3"/>
+    <w:bookmarkEnd w:id="148"/>
+    <w:bookmarkStart w:id="150" w:name="X88f1d6f63b0836bbf1d6ae3f885d8fb9f247ff3"/>
     <w:p>
       <w:pPr>
         <w:pStyle w:val="Bibliography"/>
@@ -8072,7 +8213,7 @@
       <w:r>
         <w:t xml:space="preserve"> </w:t>
       </w:r>
-      <w:hyperlink r:id="rId145">
+      <w:hyperlink r:id="rId149">
         <w:r>
           <w:rPr>
             <w:rStyle w:val="Hyperlink"/>
@@ -8084,9 +8225,9 @@
         <w:t xml:space="preserve">.</w:t>
       </w:r>
     </w:p>
-    <w:bookmarkEnd w:id="146"/>
-    <w:bookmarkEnd w:id="147"/>
-    <w:bookmarkEnd w:id="148"/>
+    <w:bookmarkEnd w:id="150"/>
+    <w:bookmarkEnd w:id="151"/>
+    <w:bookmarkEnd w:id="152"/>
     <w:sectPr/>
   </w:body>
 </w:document>

--- a/_manuscript/index.docx
+++ b/_manuscript/index.docx
@@ -2767,11 +2767,11 @@
               <w:gridCol w:w="990"/>
               <w:gridCol w:w="990"/>
               <w:gridCol w:w="990"/>
-              <w:gridCol w:w="880"/>
               <w:gridCol w:w="990"/>
               <w:gridCol w:w="990"/>
               <w:gridCol w:w="990"/>
-              <w:gridCol w:w="1100"/>
+              <w:gridCol w:w="990"/>
+              <w:gridCol w:w="990"/>
             </w:tblGrid>
             <w:tr>
               <w:trPr>
@@ -4421,6 +4421,50 @@
         <w:t xml:space="preserve">Stouffer et al. (2007)</w:t>
       </w:r>
     </w:p>
+    <w:p>
+      <w:pPr>
+        <w:numPr>
+          <w:ilvl w:val="1"/>
+          <w:numId w:val="1011"/>
+        </w:numPr>
+      </w:pPr>
+      <w:r>
+        <w:t xml:space="preserve">S1: Number of linear chains</w:t>
+      </w:r>
+    </w:p>
+    <w:p>
+      <w:pPr>
+        <w:numPr>
+          <w:ilvl w:val="1"/>
+          <w:numId w:val="1011"/>
+        </w:numPr>
+      </w:pPr>
+      <w:r>
+        <w:t xml:space="preserve">S2: Number of omnivory motifs</w:t>
+      </w:r>
+    </w:p>
+    <w:p>
+      <w:pPr>
+        <w:numPr>
+          <w:ilvl w:val="1"/>
+          <w:numId w:val="1011"/>
+        </w:numPr>
+      </w:pPr>
+      <w:r>
+        <w:t xml:space="preserve">S4: Number of apparent competition motifs</w:t>
+      </w:r>
+    </w:p>
+    <w:p>
+      <w:pPr>
+        <w:numPr>
+          <w:ilvl w:val="1"/>
+          <w:numId w:val="1011"/>
+        </w:numPr>
+      </w:pPr>
+      <w:r>
+        <w:t xml:space="preserve">S5: Number of direct competition motifs</w:t>
+      </w:r>
+    </w:p>
     <w:bookmarkEnd w:id="33"/>
     <w:bookmarkStart w:id="34" w:name="interaction-models"/>
     <w:p>
@@ -4435,146 +4479,100 @@
       <w:pPr>
         <w:numPr>
           <w:ilvl w:val="0"/>
-          <w:numId w:val="1011"/>
-        </w:numPr>
-        <w:pStyle w:val="Compact"/>
-      </w:pPr>
-      <w:r>
-        <w:t xml:space="preserve">Based on</w:t>
-      </w:r>
-      <w:r>
-        <w:t xml:space="preserve"> </w:t>
-      </w:r>
-      <w:r>
-        <w:t xml:space="preserve">Poisot (2023)</w:t>
-      </w:r>
-      <w:r>
-        <w:t xml:space="preserve">:</w:t>
-      </w:r>
-    </w:p>
-    <w:p>
-      <w:pPr>
-        <w:numPr>
-          <w:ilvl w:val="1"/>
           <w:numId w:val="1012"/>
         </w:numPr>
         <w:pStyle w:val="Compact"/>
       </w:pPr>
       <w:r>
-        <w:t xml:space="preserve">Precision-Recall (PR-AUC) - performance</w:t>
+        <w:t xml:space="preserve">Based on</w:t>
+      </w:r>
+      <w:r>
+        <w:t xml:space="preserve"> </w:t>
+      </w:r>
+      <w:r>
+        <w:t xml:space="preserve">Poisot (2023)</w:t>
+      </w:r>
+      <w:r>
+        <w:t xml:space="preserve">:</w:t>
       </w:r>
     </w:p>
     <w:p>
       <w:pPr>
         <w:numPr>
           <w:ilvl w:val="1"/>
+          <w:numId w:val="1013"/>
+        </w:numPr>
+        <w:pStyle w:val="Compact"/>
+      </w:pPr>
+      <w:r>
+        <w:t xml:space="preserve">Precision-Recall (PR-AUC) - performance</w:t>
+      </w:r>
+    </w:p>
+    <w:p>
+      <w:pPr>
+        <w:numPr>
+          <w:ilvl w:val="1"/>
+          <w:numId w:val="1013"/>
+        </w:numPr>
+        <w:pStyle w:val="Compact"/>
+      </w:pPr>
+      <w:r>
+        <w:t xml:space="preserve">Matthews correlation coefficient (MCC) - accuracy</w:t>
+      </w:r>
+    </w:p>
+    <w:p>
+      <w:pPr>
+        <w:numPr>
+          <w:ilvl w:val="0"/>
           <w:numId w:val="1012"/>
         </w:numPr>
         <w:pStyle w:val="Compact"/>
       </w:pPr>
       <w:r>
-        <w:t xml:space="preserve">Matthews correlation coefficient (MCC) - accuracy</w:t>
+        <w:t xml:space="preserve">Maybe same measures we use for the network models</w:t>
+      </w:r>
+    </w:p>
+    <w:bookmarkEnd w:id="34"/>
+    <w:bookmarkStart w:id="35" w:name="pva-action-plan"/>
+    <w:p>
+      <w:pPr>
+        <w:pStyle w:val="Heading4"/>
+      </w:pPr>
+      <w:r>
+        <w:t xml:space="preserve">4.3.3 PVA (action plan)</w:t>
       </w:r>
     </w:p>
     <w:p>
       <w:pPr>
         <w:numPr>
           <w:ilvl w:val="0"/>
-          <w:numId w:val="1011"/>
-        </w:numPr>
-        <w:pStyle w:val="Compact"/>
-      </w:pPr>
-      <w:r>
-        <w:t xml:space="preserve">Maybe same measures we use for the network models</w:t>
-      </w:r>
-    </w:p>
-    <w:bookmarkEnd w:id="34"/>
-    <w:bookmarkStart w:id="35" w:name="pva-action-plan"/>
-    <w:p>
-      <w:pPr>
-        <w:pStyle w:val="Heading4"/>
-      </w:pPr>
-      <w:r>
-        <w:t xml:space="preserve">4.3.3 PVA (action plan)</w:t>
-      </w:r>
-    </w:p>
-    <w:p>
-      <w:pPr>
-        <w:numPr>
-          <w:ilvl w:val="0"/>
-          <w:numId w:val="1013"/>
-        </w:numPr>
-        <w:pStyle w:val="Compact"/>
-      </w:pPr>
-      <w:r>
-        <w:t xml:space="preserve">Shortlist/finalise the different topo generators</w:t>
-      </w:r>
-    </w:p>
-    <w:p>
-      <w:pPr>
-        <w:numPr>
-          <w:ilvl w:val="0"/>
-          <w:numId w:val="1013"/>
-        </w:numPr>
-        <w:pStyle w:val="Compact"/>
-      </w:pPr>
-      <w:r>
-        <w:t xml:space="preserve">collate/translate into</w:t>
-      </w:r>
-      <w:r>
-        <w:t xml:space="preserve"> </w:t>
-      </w:r>
-      <w:r>
-        <w:rPr>
-          <w:rStyle w:val="VerbatimChar"/>
-        </w:rPr>
-        <w:t xml:space="preserve">Julia</w:t>
-      </w:r>
-    </w:p>
-    <w:p>
-      <w:pPr>
-        <w:numPr>
-          <w:ilvl w:val="1"/>
           <w:numId w:val="1014"/>
         </w:numPr>
         <w:pStyle w:val="Compact"/>
       </w:pPr>
       <w:r>
-        <w:rPr>
-          <w:iCs/>
-          <w:i/>
-        </w:rPr>
-        <w:t xml:space="preserve">e.g.,</w:t>
-      </w:r>
-      <w:r>
-        <w:t xml:space="preserve"> </w:t>
-      </w:r>
-      <w:r>
-        <w:t xml:space="preserve">some models wil be in SpeciesInteractionNetworks.jl (new EcoNet); I know (parts of) the transfer learning stuff is and the niche model</w:t>
+        <w:t xml:space="preserve">Shortlist/finalise the different topo generators</w:t>
       </w:r>
     </w:p>
     <w:p>
       <w:pPr>
         <w:numPr>
-          <w:ilvl w:val="1"/>
+          <w:ilvl w:val="0"/>
           <w:numId w:val="1014"/>
         </w:numPr>
         <w:pStyle w:val="Compact"/>
       </w:pPr>
       <w:r>
-        <w:t xml:space="preserve">others will need to be coded out (the more simpler models should be easier)</w:t>
-      </w:r>
-    </w:p>
-    <w:p>
-      <w:pPr>
-        <w:numPr>
-          <w:ilvl w:val="0"/>
-          <w:numId w:val="1013"/>
-        </w:numPr>
-        <w:pStyle w:val="Compact"/>
-      </w:pPr>
-      <w:r>
-        <w:t xml:space="preserve">Curate networks for the different datasets/scenarios we select - I feel like there might be some scenarios that we can’t do all models for all datasets but maybe I’m being a pessimist.</w:t>
+        <w:t xml:space="preserve">collate/translate into</w:t>
+      </w:r>
+      <w:r>
+        <w:t xml:space="preserve"> </w:t>
+      </w:r>
+      <w:r>
+        <w:rPr>
+          <w:rStyle w:val="VerbatimChar"/>
+        </w:rPr>
+        <w:t xml:space="preserve">Julia</w:t>
       </w:r>
     </w:p>
     <w:p>
@@ -4586,103 +4584,17 @@
         <w:pStyle w:val="Compact"/>
       </w:pPr>
       <w:r>
-        <w:t xml:space="preserve">Need to also think about where one might find the additional data for some of the models…</w:t>
-      </w:r>
-    </w:p>
-    <w:p>
-      <w:pPr>
-        <w:numPr>
-          <w:ilvl w:val="2"/>
-          <w:numId w:val="1016"/>
-        </w:numPr>
-        <w:pStyle w:val="Compact"/>
-      </w:pPr>
-      <w:r>
-        <w:t xml:space="preserve">Body size:</w:t>
-      </w:r>
-      <w:r>
-        <w:t xml:space="preserve"> </w:t>
-      </w:r>
-      <w:r>
-        <w:t xml:space="preserve">Herberstein et al. (2022)</w:t>
-      </w:r>
-      <w:r>
-        <w:t xml:space="preserve"> </w:t>
-      </w:r>
-      <w:r>
-        <w:t xml:space="preserve">- Although maybe Andrew has strong thotsTM RE the one true body size database to rule them all…</w:t>
-      </w:r>
-    </w:p>
-    <w:p>
-      <w:pPr>
-        <w:numPr>
-          <w:ilvl w:val="2"/>
-          <w:numId w:val="1016"/>
-        </w:numPr>
-        <w:pStyle w:val="Compact"/>
-      </w:pPr>
-      <w:r>
-        <w:t xml:space="preserve">Other trait sources:</w:t>
-      </w:r>
-      <w:r>
-        <w:t xml:space="preserve"> </w:t>
-      </w:r>
-      <w:r>
-        <w:t xml:space="preserve">Wilman et al. (2014)</w:t>
-      </w:r>
-      <w:r>
-        <w:t xml:space="preserve"> </w:t>
-      </w:r>
-      <w:r>
-        <w:t xml:space="preserve">and</w:t>
-      </w:r>
-      <w:r>
-        <w:t xml:space="preserve"> </w:t>
-      </w:r>
-      <w:r>
-        <w:t xml:space="preserve">Jones et al. (2009)</w:t>
-      </w:r>
-    </w:p>
-    <w:p>
-      <w:pPr>
-        <w:numPr>
-          <w:ilvl w:val="2"/>
-          <w:numId w:val="1016"/>
-        </w:numPr>
-        <w:pStyle w:val="Compact"/>
-      </w:pPr>
-      <w:r>
-        <w:t xml:space="preserve">This is where we’ll get the paleo traits from if I’m correct</w:t>
-      </w:r>
-      <w:r>
-        <w:t xml:space="preserve"> </w:t>
-      </w:r>
-      <w:r>
-        <w:t xml:space="preserve">Bambach, Bush, and Erwin (2007)</w:t>
-      </w:r>
-    </w:p>
-    <w:p>
-      <w:pPr>
-        <w:numPr>
-          <w:ilvl w:val="2"/>
-          <w:numId w:val="1016"/>
-        </w:numPr>
-        <w:pStyle w:val="Compact"/>
-      </w:pPr>
-      <w:r>
-        <w:t xml:space="preserve">Phylogeny stuff:</w:t>
-      </w:r>
-      <w:r>
-        <w:t xml:space="preserve"> </w:t>
-      </w:r>
-      <w:r>
-        <w:t xml:space="preserve">Upham, Esselstyn, and Jetz (2019)</w:t>
-      </w:r>
-      <w:r>
-        <w:t xml:space="preserve"> </w:t>
-      </w:r>
-      <w:r>
-        <w:t xml:space="preserve">(what we used for TL but its only mammals…) but I’m sure there will be others</w:t>
+        <w:rPr>
+          <w:iCs/>
+          <w:i/>
+        </w:rPr>
+        <w:t xml:space="preserve">e.g.,</w:t>
+      </w:r>
+      <w:r>
+        <w:t xml:space="preserve"> </w:t>
+      </w:r>
+      <w:r>
+        <w:t xml:space="preserve">some models wil be in SpeciesInteractionNetworks.jl (new EcoNet); I know (parts of) the transfer learning stuff is and the niche model</w:t>
       </w:r>
     </w:p>
     <w:p>
@@ -4694,49 +4606,181 @@
         <w:pStyle w:val="Compact"/>
       </w:pPr>
       <w:r>
-        <w:t xml:space="preserve">Also limitation of scope…</w:t>
-      </w:r>
-      <w:r>
-        <w:t xml:space="preserve"> </w:t>
-      </w:r>
-      <w:r>
-        <w:rPr>
-          <w:iCs/>
-          <w:i/>
-        </w:rPr>
-        <w:t xml:space="preserve">e.g.,</w:t>
-      </w:r>
-      <w:r>
-        <w:t xml:space="preserve"> </w:t>
-      </w:r>
-      <w:r>
-        <w:t xml:space="preserve">do we even dare to think about including plants/basal producers (see</w:t>
-      </w:r>
-      <w:r>
-        <w:t xml:space="preserve"> </w:t>
-      </w:r>
-      <w:r>
-        <w:rPr>
-          <w:iCs/>
-          <w:i/>
-        </w:rPr>
-        <w:t xml:space="preserve">e.g.,</w:t>
-      </w:r>
-      <w:r>
-        <w:t xml:space="preserve"> </w:t>
-      </w:r>
-      <w:r>
-        <w:t xml:space="preserve">Valdovinos et al. (2023)</w:t>
-      </w:r>
-      <w:r>
-        <w:t xml:space="preserve">)</w:t>
+        <w:t xml:space="preserve">others will need to be coded out (the more simpler models should be easier)</w:t>
+      </w:r>
+    </w:p>
+    <w:p>
+      <w:pPr>
+        <w:numPr>
+          <w:ilvl w:val="0"/>
+          <w:numId w:val="1014"/>
+        </w:numPr>
+        <w:pStyle w:val="Compact"/>
+      </w:pPr>
+      <w:r>
+        <w:t xml:space="preserve">Curate networks for the different datasets/scenarios we select - I feel like there might be some scenarios that we can’t do all models for all datasets but maybe I’m being a pessimist.</w:t>
       </w:r>
     </w:p>
     <w:p>
       <w:pPr>
         <w:numPr>
           <w:ilvl w:val="1"/>
-          <w:numId w:val="1015"/>
+          <w:numId w:val="1016"/>
+        </w:numPr>
+        <w:pStyle w:val="Compact"/>
+      </w:pPr>
+      <w:r>
+        <w:t xml:space="preserve">Need to also think about where one might find the additional data for some of the models…</w:t>
+      </w:r>
+    </w:p>
+    <w:p>
+      <w:pPr>
+        <w:numPr>
+          <w:ilvl w:val="2"/>
+          <w:numId w:val="1017"/>
+        </w:numPr>
+        <w:pStyle w:val="Compact"/>
+      </w:pPr>
+      <w:r>
+        <w:t xml:space="preserve">Body size:</w:t>
+      </w:r>
+      <w:r>
+        <w:t xml:space="preserve"> </w:t>
+      </w:r>
+      <w:r>
+        <w:t xml:space="preserve">Herberstein et al. (2022)</w:t>
+      </w:r>
+      <w:r>
+        <w:t xml:space="preserve"> </w:t>
+      </w:r>
+      <w:r>
+        <w:t xml:space="preserve">- Although maybe Andrew has strong thotsTM RE the one true body size database to rule them all…</w:t>
+      </w:r>
+    </w:p>
+    <w:p>
+      <w:pPr>
+        <w:numPr>
+          <w:ilvl w:val="2"/>
+          <w:numId w:val="1017"/>
+        </w:numPr>
+        <w:pStyle w:val="Compact"/>
+      </w:pPr>
+      <w:r>
+        <w:t xml:space="preserve">Other trait sources:</w:t>
+      </w:r>
+      <w:r>
+        <w:t xml:space="preserve"> </w:t>
+      </w:r>
+      <w:r>
+        <w:t xml:space="preserve">Wilman et al. (2014)</w:t>
+      </w:r>
+      <w:r>
+        <w:t xml:space="preserve"> </w:t>
+      </w:r>
+      <w:r>
+        <w:t xml:space="preserve">and</w:t>
+      </w:r>
+      <w:r>
+        <w:t xml:space="preserve"> </w:t>
+      </w:r>
+      <w:r>
+        <w:t xml:space="preserve">Jones et al. (2009)</w:t>
+      </w:r>
+    </w:p>
+    <w:p>
+      <w:pPr>
+        <w:numPr>
+          <w:ilvl w:val="2"/>
+          <w:numId w:val="1017"/>
+        </w:numPr>
+        <w:pStyle w:val="Compact"/>
+      </w:pPr>
+      <w:r>
+        <w:t xml:space="preserve">This is where we’ll get the paleo traits from if I’m correct</w:t>
+      </w:r>
+      <w:r>
+        <w:t xml:space="preserve"> </w:t>
+      </w:r>
+      <w:r>
+        <w:t xml:space="preserve">Bambach, Bush, and Erwin (2007)</w:t>
+      </w:r>
+    </w:p>
+    <w:p>
+      <w:pPr>
+        <w:numPr>
+          <w:ilvl w:val="2"/>
+          <w:numId w:val="1017"/>
+        </w:numPr>
+        <w:pStyle w:val="Compact"/>
+      </w:pPr>
+      <w:r>
+        <w:t xml:space="preserve">Phylogeny stuff:</w:t>
+      </w:r>
+      <w:r>
+        <w:t xml:space="preserve"> </w:t>
+      </w:r>
+      <w:r>
+        <w:t xml:space="preserve">Upham, Esselstyn, and Jetz (2019)</w:t>
+      </w:r>
+      <w:r>
+        <w:t xml:space="preserve"> </w:t>
+      </w:r>
+      <w:r>
+        <w:t xml:space="preserve">(what we used for TL but its only mammals…) but I’m sure there will be others</w:t>
+      </w:r>
+    </w:p>
+    <w:p>
+      <w:pPr>
+        <w:numPr>
+          <w:ilvl w:val="1"/>
+          <w:numId w:val="1016"/>
+        </w:numPr>
+        <w:pStyle w:val="Compact"/>
+      </w:pPr>
+      <w:r>
+        <w:t xml:space="preserve">Also limitation of scope…</w:t>
+      </w:r>
+      <w:r>
+        <w:t xml:space="preserve"> </w:t>
+      </w:r>
+      <w:r>
+        <w:rPr>
+          <w:iCs/>
+          <w:i/>
+        </w:rPr>
+        <w:t xml:space="preserve">e.g.,</w:t>
+      </w:r>
+      <w:r>
+        <w:t xml:space="preserve"> </w:t>
+      </w:r>
+      <w:r>
+        <w:t xml:space="preserve">do we even dare to think about including plants/basal producers (see</w:t>
+      </w:r>
+      <w:r>
+        <w:t xml:space="preserve"> </w:t>
+      </w:r>
+      <w:r>
+        <w:rPr>
+          <w:iCs/>
+          <w:i/>
+        </w:rPr>
+        <w:t xml:space="preserve">e.g.,</w:t>
+      </w:r>
+      <w:r>
+        <w:t xml:space="preserve"> </w:t>
+      </w:r>
+      <w:r>
+        <w:t xml:space="preserve">Valdovinos et al. (2023)</w:t>
+      </w:r>
+      <w:r>
+        <w:t xml:space="preserve">)</w:t>
+      </w:r>
+    </w:p>
+    <w:p>
+      <w:pPr>
+        <w:numPr>
+          <w:ilvl w:val="1"/>
+          <w:numId w:val="1016"/>
         </w:numPr>
         <w:pStyle w:val="Compact"/>
       </w:pPr>
@@ -4803,7 +4847,7 @@
       <w:pPr>
         <w:numPr>
           <w:ilvl w:val="0"/>
-          <w:numId w:val="1017"/>
+          <w:numId w:val="1018"/>
         </w:numPr>
         <w:pStyle w:val="Compact"/>
       </w:pPr>
@@ -4831,7 +4875,7 @@
       <w:pPr>
         <w:numPr>
           <w:ilvl w:val="0"/>
-          <w:numId w:val="1017"/>
+          <w:numId w:val="1018"/>
         </w:numPr>
         <w:pStyle w:val="Compact"/>
       </w:pPr>
@@ -4885,7 +4929,7 @@
       <w:pPr>
         <w:numPr>
           <w:ilvl w:val="0"/>
-          <w:numId w:val="1017"/>
+          <w:numId w:val="1018"/>
         </w:numPr>
         <w:pStyle w:val="Compact"/>
       </w:pPr>
@@ -5031,7 +5075,16 @@
               <w:pStyle w:val="ImageCaption"/>
             </w:pPr>
             <w:r>
-              <w:t xml:space="preserve">Figure 2: Z-scores for network summary statistics. Negative Z-scores indicate a (mean) value greater than expected. The magnitude of Z-score probably also tells us how</w:t>
+              <w:t xml:space="preserve">Figure 2: Z-scores for network summary statistics. Negative Z-scores indicate a (mean) value greater than expected. S1 - S5 represent the different motif structures identified in @</w:t>
+            </w:r>
+            <w:r>
+              <w:t xml:space="preserve">Stouffer et al. (2007)</w:t>
+            </w:r>
+            <w:r>
+              <w:t xml:space="preserve"> </w:t>
+            </w:r>
+            <w:r>
+              <w:t xml:space="preserve">The magnitude of Z-score probably also tells us how</w:t>
             </w:r>
             <w:r>
               <w:t xml:space="preserve"> </w:t>
@@ -5102,7 +5155,7 @@
       <w:pPr>
         <w:numPr>
           <w:ilvl w:val="0"/>
-          <w:numId w:val="1018"/>
+          <w:numId w:val="1019"/>
         </w:numPr>
       </w:pPr>
       <w:r>
@@ -5131,84 +5184,6 @@
       </w:r>
       <w:r>
         <w:t xml:space="preserve">but maybe not exactly in this context but vaguely adjacent.</w:t>
-      </w:r>
-    </w:p>
-    <w:p>
-      <w:pPr>
-        <w:numPr>
-          <w:ilvl w:val="0"/>
-          <w:numId w:val="1018"/>
-        </w:numPr>
-      </w:pPr>
-      <w:r>
-        <w:t xml:space="preserve">An interesting thing to also think about (and arguably it will be addressed based on some of the other thoughts and ideas) is data dependant and data independent</w:t>
-      </w:r>
-      <w:r>
-        <w:t xml:space="preserve"> </w:t>
-      </w:r>
-      <w:r>
-        <w:t xml:space="preserve">‘</w:t>
-      </w:r>
-      <w:r>
-        <w:t xml:space="preserve">parametrisation</w:t>
-      </w:r>
-      <w:r>
-        <w:t xml:space="preserve">’</w:t>
-      </w:r>
-      <w:r>
-        <w:t xml:space="preserve"> </w:t>
-      </w:r>
-      <w:r>
-        <w:t xml:space="preserve">of the models…</w:t>
-      </w:r>
-    </w:p>
-    <w:p>
-      <w:pPr>
-        <w:numPr>
-          <w:ilvl w:val="0"/>
-          <w:numId w:val="1018"/>
-        </w:numPr>
-      </w:pPr>
-      <w:r>
-        <w:t xml:space="preserve">Why do interaction models do so badly at predicting structure? Nuance of metaweb vs realisation but also time? At the core of it interaction models are trained on existing interaction data; this is data that are most likely closer to a metaweb than a local realisation even if they are being inventoried at a small scale.</w:t>
-      </w:r>
-    </w:p>
-    <w:p>
-      <w:pPr>
-        <w:pStyle w:val="BlockText"/>
-      </w:pPr>
-      <w:r>
-        <w:rPr>
-          <w:iCs/>
-          <w:i/>
-        </w:rPr>
-        <w:t xml:space="preserve">“</w:t>
-      </w:r>
-      <w:r>
-        <w:rPr>
-          <w:iCs/>
-          <w:i/>
-        </w:rPr>
-        <w:t xml:space="preserve">we highlight an interesting paradox: the models with the best performance measures are not necessarily the models with the closest reconstructed network structure.</w:t>
-      </w:r>
-      <w:r>
-        <w:rPr>
-          <w:iCs/>
-          <w:i/>
-        </w:rPr>
-        <w:t xml:space="preserve">”</w:t>
-      </w:r>
-      <w:r>
-        <w:t xml:space="preserve"> </w:t>
-      </w:r>
-      <w:r>
-        <w:t xml:space="preserve">-</w:t>
-      </w:r>
-      <w:r>
-        <w:t xml:space="preserve"> </w:t>
-      </w:r>
-      <w:r>
-        <w:t xml:space="preserve">Poisot (2023)</w:t>
       </w:r>
     </w:p>
     <w:p>
@@ -5219,17 +5194,25 @@
         </w:numPr>
       </w:pPr>
       <w:r>
-        <w:rPr>
-          <w:iCs/>
-          <w:i/>
-        </w:rPr>
-        <w:t xml:space="preserve">Do we need network models to predict interactions and interaction models to predict structure?</w:t>
-      </w:r>
-      <w:r>
-        <w:t xml:space="preserve"> </w:t>
-      </w:r>
-      <w:r>
-        <w:t xml:space="preserve">(lets not think about that too hard or I might just have to sit in silence for a while…)</w:t>
+        <w:t xml:space="preserve">An interesting thing to also think about (and arguably it will be addressed based on some of the other thoughts and ideas) is data dependant and data independent</w:t>
+      </w:r>
+      <w:r>
+        <w:t xml:space="preserve"> </w:t>
+      </w:r>
+      <w:r>
+        <w:t xml:space="preserve">‘</w:t>
+      </w:r>
+      <w:r>
+        <w:t xml:space="preserve">parametrisation</w:t>
+      </w:r>
+      <w:r>
+        <w:t xml:space="preserve">’</w:t>
+      </w:r>
+      <w:r>
+        <w:t xml:space="preserve"> </w:t>
+      </w:r>
+      <w:r>
+        <w:t xml:space="preserve">of the models…</w:t>
       </w:r>
     </w:p>
     <w:p>
@@ -5240,14 +5223,84 @@
         </w:numPr>
       </w:pPr>
       <w:r>
-        <w:t xml:space="preserve">It will be interesting to bring up the idea that if a model is missing a specific pairwise link but doing well at the structural level then when does it matter?</w:t>
+        <w:t xml:space="preserve">Why do interaction models do so badly at predicting structure? Nuance of metaweb vs realisation but also time? At the core of it interaction models are trained on existing interaction data; this is data that are most likely closer to a metaweb than a local realisation even if they are being inventoried at a small scale.</w:t>
+      </w:r>
+    </w:p>
+    <w:p>
+      <w:pPr>
+        <w:pStyle w:val="BlockText"/>
+      </w:pPr>
+      <w:r>
+        <w:rPr>
+          <w:iCs/>
+          <w:i/>
+        </w:rPr>
+        <w:t xml:space="preserve">“</w:t>
+      </w:r>
+      <w:r>
+        <w:rPr>
+          <w:iCs/>
+          <w:i/>
+        </w:rPr>
+        <w:t xml:space="preserve">we highlight an interesting paradox: the models with the best performance measures are not necessarily the models with the closest reconstructed network structure.</w:t>
+      </w:r>
+      <w:r>
+        <w:rPr>
+          <w:iCs/>
+          <w:i/>
+        </w:rPr>
+        <w:t xml:space="preserve">”</w:t>
+      </w:r>
+      <w:r>
+        <w:t xml:space="preserve"> </w:t>
+      </w:r>
+      <w:r>
+        <w:t xml:space="preserve">-</w:t>
+      </w:r>
+      <w:r>
+        <w:t xml:space="preserve"> </w:t>
+      </w:r>
+      <w:r>
+        <w:t xml:space="preserve">Poisot (2023)</w:t>
       </w:r>
     </w:p>
     <w:p>
       <w:pPr>
         <w:numPr>
           <w:ilvl w:val="0"/>
-          <w:numId w:val="1019"/>
+          <w:numId w:val="1020"/>
+        </w:numPr>
+      </w:pPr>
+      <w:r>
+        <w:rPr>
+          <w:iCs/>
+          <w:i/>
+        </w:rPr>
+        <w:t xml:space="preserve">Do we need network models to predict interactions and interaction models to predict structure?</w:t>
+      </w:r>
+      <w:r>
+        <w:t xml:space="preserve"> </w:t>
+      </w:r>
+      <w:r>
+        <w:t xml:space="preserve">(lets not think about that too hard or I might just have to sit in silence for a while…)</w:t>
+      </w:r>
+    </w:p>
+    <w:p>
+      <w:pPr>
+        <w:numPr>
+          <w:ilvl w:val="0"/>
+          <w:numId w:val="1020"/>
+        </w:numPr>
+      </w:pPr>
+      <w:r>
+        <w:t xml:space="preserve">It will be interesting to bring up the idea that if a model is missing a specific pairwise link but doing well at the structural level then when does it matter?</w:t>
+      </w:r>
+    </w:p>
+    <w:p>
+      <w:pPr>
+        <w:numPr>
+          <w:ilvl w:val="0"/>
+          <w:numId w:val="1020"/>
         </w:numPr>
       </w:pPr>
       <w:r>
@@ -8535,6 +8588,9 @@
     <w:abstractNumId w:val="991"/>
   </w:num>
   <w:num w:numId="1013">
+    <w:abstractNumId w:val="991"/>
+  </w:num>
+  <w:num w:numId="1014">
     <w:abstractNumId w:val="99411"/>
     <w:lvlOverride w:ilvl="0">
       <w:startOverride w:val="1"/>
@@ -8564,9 +8620,6 @@
       <w:startOverride w:val="1"/>
     </w:lvlOverride>
   </w:num>
-  <w:num w:numId="1014">
-    <w:abstractNumId w:val="991"/>
-  </w:num>
   <w:num w:numId="1015">
     <w:abstractNumId w:val="991"/>
   </w:num>
@@ -8580,6 +8633,9 @@
     <w:abstractNumId w:val="991"/>
   </w:num>
   <w:num w:numId="1019">
+    <w:abstractNumId w:val="991"/>
+  </w:num>
+  <w:num w:numId="1020">
     <w:abstractNumId w:val="991"/>
   </w:num>
 </w:numbering>

--- a/_manuscript/index.docx
+++ b/_manuscript/index.docx
@@ -2943,7 +2943,7 @@
                     <w:jc w:val="center"/>
                   </w:pPr>
                   <w:r>
-                    <w:t xml:space="preserve">network</w:t>
+                    <w:t xml:space="preserve">artificial? network</w:t>
                   </w:r>
                 </w:p>
               </w:tc>
@@ -5099,7 +5099,7 @@
               <w:t xml:space="preserve">’</w:t>
             </w:r>
             <w:r>
-              <w:t xml:space="preserve">/constrained the model is… I am aware that there are no Z scores for some of the Random models and am looking into it</w:t>
+              <w:t xml:space="preserve">/constrained the model is…</w:t>
             </w:r>
           </w:p>
           <w:bookmarkEnd w:id="45"/>

--- a/_manuscript/index.docx
+++ b/_manuscript/index.docx
@@ -47,6 +47,26 @@
         <w:pStyle w:val="Author"/>
       </w:pPr>
       <w:r>
+        <w:t xml:space="preserve">Jennifer</w:t>
+      </w:r>
+      <w:r>
+        <w:t xml:space="preserve"> </w:t>
+      </w:r>
+      <w:r>
+        <w:t xml:space="preserve">A.</w:t>
+      </w:r>
+      <w:r>
+        <w:t xml:space="preserve"> </w:t>
+      </w:r>
+      <w:r>
+        <w:t xml:space="preserve">Dunne</w:t>
+      </w:r>
+    </w:p>
+    <w:p>
+      <w:pPr>
+        <w:pStyle w:val="Author"/>
+      </w:pPr>
+      <w:r>
         <w:t xml:space="preserve">Timothée</w:t>
       </w:r>
       <w:r>
@@ -81,7 +101,7 @@
         <w:pStyle w:val="Date"/>
       </w:pPr>
       <w:r>
-        <w:t xml:space="preserve">2024-04-04</w:t>
+        <w:t xml:space="preserve">2024-04-05</w:t>
       </w:r>
     </w:p>
     <w:p>

--- a/_manuscript/index.docx
+++ b/_manuscript/index.docx
@@ -101,7 +101,7 @@
         <w:pStyle w:val="Date"/>
       </w:pPr>
       <w:r>
-        <w:t xml:space="preserve">2024-04-05</w:t>
+        <w:t xml:space="preserve">2024-04-08</w:t>
       </w:r>
     </w:p>
     <w:p>
@@ -2698,7 +2698,7 @@
     </w:p>
     <w:bookmarkEnd w:id="27"/>
     <w:bookmarkEnd w:id="28"/>
-    <w:bookmarkStart w:id="37" w:name="sec-data-methods"/>
+    <w:bookmarkStart w:id="39" w:name="sec-data-methods"/>
     <w:p>
       <w:pPr>
         <w:pStyle w:val="Heading2"/>
@@ -2784,14 +2784,14 @@
               <w:tblLayout w:type="fixed"/>
             </w:tblPr>
             <w:tblGrid>
-              <w:gridCol w:w="990"/>
-              <w:gridCol w:w="990"/>
-              <w:gridCol w:w="990"/>
-              <w:gridCol w:w="990"/>
-              <w:gridCol w:w="990"/>
-              <w:gridCol w:w="990"/>
-              <w:gridCol w:w="990"/>
-              <w:gridCol w:w="990"/>
+              <w:gridCol w:w="867"/>
+              <w:gridCol w:w="976"/>
+              <w:gridCol w:w="976"/>
+              <w:gridCol w:w="976"/>
+              <w:gridCol w:w="1735"/>
+              <w:gridCol w:w="759"/>
+              <w:gridCol w:w="867"/>
+              <w:gridCol w:w="759"/>
             </w:tblGrid>
             <w:tr>
               <w:trPr>
@@ -2858,6 +2858,19 @@
                     <w:jc w:val="center"/>
                   </w:pPr>
                   <w:r>
+                    <w:t xml:space="preserve">Needs (minimum)</w:t>
+                  </w:r>
+                </w:p>
+              </w:tc>
+              <w:tc>
+                <w:tcPr/>
+                <w:p>
+                  <w:pPr>
+                    <w:pStyle w:val="Compact"/>
+                    <w:jc w:val="left"/>
+                    <w:jc w:val="center"/>
+                  </w:pPr>
+                  <w:r>
                     <w:t xml:space="preserve">Assembly</w:t>
                   </w:r>
                 </w:p>
@@ -2885,31 +2898,6 @@
                   </w:pPr>
                   <w:r>
                     <w:t xml:space="preserve">Interaction</w:t>
-                  </w:r>
-                </w:p>
-              </w:tc>
-              <w:tc>
-                <w:tcPr/>
-                <w:p>
-                  <w:pPr>
-                    <w:pStyle w:val="Compact"/>
-                    <w:jc w:val="left"/>
-                    <w:jc w:val="center"/>
-                  </w:pPr>
-                  <w:r>
-                    <w:t xml:space="preserve">‘</w:t>
-                  </w:r>
-                  <w:r>
-                    <w:t xml:space="preserve">Real world</w:t>
-                  </w:r>
-                  <w:r>
-                    <w:t xml:space="preserve">’</w:t>
-                  </w:r>
-                  <w:r>
-                    <w:t xml:space="preserve"> </w:t>
-                  </w:r>
-                  <w:r>
-                    <w:t xml:space="preserve">data</w:t>
                   </w:r>
                 </w:p>
               </w:tc>
@@ -2976,6 +2964,19 @@
                     <w:jc w:val="center"/>
                   </w:pPr>
                   <w:r>
+                    <w:t xml:space="preserve">network (species agnostic)</w:t>
+                  </w:r>
+                </w:p>
+              </w:tc>
+              <w:tc>
+                <w:tcPr/>
+                <w:p>
+                  <w:pPr>
+                    <w:pStyle w:val="Compact"/>
+                    <w:jc w:val="left"/>
+                    <w:jc w:val="center"/>
+                  </w:pPr>
+                  <w:r>
                     <w:t xml:space="preserve">random</w:t>
                   </w:r>
                 </w:p>
@@ -3003,19 +3004,6 @@
                   </w:pPr>
                   <w:r>
                     <w:t xml:space="preserve">binary</w:t>
-                  </w:r>
-                </w:p>
-              </w:tc>
-              <w:tc>
-                <w:tcPr/>
-                <w:p>
-                  <w:pPr>
-                    <w:pStyle w:val="Compact"/>
-                    <w:jc w:val="left"/>
-                    <w:jc w:val="center"/>
-                  </w:pPr>
-                  <w:r>
-                    <w:t xml:space="preserve">no</w:t>
                   </w:r>
                 </w:p>
               </w:tc>
@@ -3082,24 +3070,8 @@
                     <w:jc w:val="center"/>
                   </w:pPr>
                   <w:r>
-                    <w:t xml:space="preserve">mass effect</w:t>
+                    <w:t xml:space="preserve">abundance, number of links</w:t>
                   </w:r>
-                </w:p>
-              </w:tc>
-              <w:tc>
-                <w:tcPr/>
-                <w:p>
-                  <w:pPr>
-                    <w:pStyle w:val="Compact"/>
-                  </w:pPr>
-                </w:p>
-              </w:tc>
-              <w:tc>
-                <w:tcPr/>
-                <w:p>
-                  <w:pPr>
-                    <w:pStyle w:val="Compact"/>
-                  </w:pPr>
                 </w:p>
               </w:tc>
               <w:tc>
@@ -3111,8 +3083,29 @@
                     <w:jc w:val="center"/>
                   </w:pPr>
                   <w:r>
-                    <w:t xml:space="preserve">abundance</w:t>
+                    <w:t xml:space="preserve">mass effect</w:t>
                   </w:r>
+                </w:p>
+              </w:tc>
+              <w:tc>
+                <w:tcPr/>
+                <w:p>
+                  <w:pPr>
+                    <w:pStyle w:val="Compact"/>
+                    <w:jc w:val="left"/>
+                    <w:jc w:val="center"/>
+                  </w:pPr>
+                  <w:r>
+                    <w:t xml:space="preserve">link</w:t>
+                  </w:r>
+                </w:p>
+              </w:tc>
+              <w:tc>
+                <w:tcPr/>
+                <w:p>
+                  <w:pPr>
+                    <w:pStyle w:val="Compact"/>
+                  </w:pPr>
                 </w:p>
               </w:tc>
             </w:tr>
@@ -3185,6 +3178,19 @@
                     <w:jc w:val="center"/>
                   </w:pPr>
                   <w:r>
+                    <w:t xml:space="preserve">richness, connectance</w:t>
+                  </w:r>
+                </w:p>
+              </w:tc>
+              <w:tc>
+                <w:tcPr/>
+                <w:p>
+                  <w:pPr>
+                    <w:pStyle w:val="Compact"/>
+                    <w:jc w:val="left"/>
+                    <w:jc w:val="center"/>
+                  </w:pPr>
+                  <w:r>
                     <w:t xml:space="preserve">‘</w:t>
                   </w:r>
                   <w:r>
@@ -3218,19 +3224,6 @@
                   </w:pPr>
                   <w:r>
                     <w:t xml:space="preserve">binary</w:t>
-                  </w:r>
-                </w:p>
-              </w:tc>
-              <w:tc>
-                <w:tcPr/>
-                <w:p>
-                  <w:pPr>
-                    <w:pStyle w:val="Compact"/>
-                    <w:jc w:val="left"/>
-                    <w:jc w:val="center"/>
-                  </w:pPr>
-                  <w:r>
-                    <w:t xml:space="preserve">no</w:t>
                   </w:r>
                 </w:p>
               </w:tc>
@@ -3303,6 +3296,19 @@
                     <w:jc w:val="center"/>
                   </w:pPr>
                   <w:r>
+                    <w:t xml:space="preserve">network (species agnostic)</w:t>
+                  </w:r>
+                </w:p>
+              </w:tc>
+              <w:tc>
+                <w:tcPr/>
+                <w:p>
+                  <w:pPr>
+                    <w:pStyle w:val="Compact"/>
+                    <w:jc w:val="left"/>
+                    <w:jc w:val="center"/>
+                  </w:pPr>
+                  <w:r>
                     <w:t xml:space="preserve">‘</w:t>
                   </w:r>
                   <w:r>
@@ -3311,14 +3317,6 @@
                   <w:r>
                     <w:t xml:space="preserve">’</w:t>
                   </w:r>
-                </w:p>
-              </w:tc>
-              <w:tc>
-                <w:tcPr/>
-                <w:p>
-                  <w:pPr>
-                    <w:pStyle w:val="Compact"/>
-                  </w:pPr>
                 </w:p>
               </w:tc>
               <w:tc>
@@ -3406,7 +3404,20 @@
                     <w:jc w:val="center"/>
                   </w:pPr>
                   <w:r>
-                    <w:t xml:space="preserve">quantitative(?)</w:t>
+                    <w:t xml:space="preserve">connectance, body size, abundance</w:t>
+                  </w:r>
+                </w:p>
+              </w:tc>
+              <w:tc>
+                <w:tcPr/>
+                <w:p>
+                  <w:pPr>
+                    <w:pStyle w:val="Compact"/>
+                    <w:jc w:val="left"/>
+                    <w:jc w:val="center"/>
+                  </w:pPr>
+                  <w:r>
+                    <w:t xml:space="preserve">quantitative</w:t>
                   </w:r>
                 </w:p>
               </w:tc>
@@ -3428,19 +3439,6 @@
                   </w:pPr>
                   <w:r>
                     <w:t xml:space="preserve">quantitative</w:t>
-                  </w:r>
-                </w:p>
-              </w:tc>
-              <w:tc>
-                <w:tcPr/>
-                <w:p>
-                  <w:pPr>
-                    <w:pStyle w:val="Compact"/>
-                    <w:jc w:val="left"/>
-                    <w:jc w:val="center"/>
-                  </w:pPr>
-                  <w:r>
-                    <w:t xml:space="preserve">yes (body size, …)</w:t>
                   </w:r>
                 </w:p>
               </w:tc>
@@ -3509,6 +3507,19 @@
                 <w:p>
                   <w:pPr>
                     <w:pStyle w:val="Compact"/>
+                    <w:jc w:val="left"/>
+                    <w:jc w:val="center"/>
+                  </w:pPr>
+                  <w:r>
+                    <w:t xml:space="preserve">interactions, phylogenetic tree, list of target species (species pool)</w:t>
+                  </w:r>
+                </w:p>
+              </w:tc>
+              <w:tc>
+                <w:tcPr/>
+                <w:p>
+                  <w:pPr>
+                    <w:pStyle w:val="Compact"/>
                   </w:pPr>
                 </w:p>
               </w:tc>
@@ -3530,19 +3541,6 @@
                   </w:pPr>
                   <w:r>
                     <w:t xml:space="preserve">probabilistic</w:t>
-                  </w:r>
-                </w:p>
-              </w:tc>
-              <w:tc>
-                <w:tcPr/>
-                <w:p>
-                  <w:pPr>
-                    <w:pStyle w:val="Compact"/>
-                    <w:jc w:val="left"/>
-                    <w:jc w:val="center"/>
-                  </w:pPr>
-                  <w:r>
-                    <w:t xml:space="preserve">yes (network, ecological proxy)</w:t>
                   </w:r>
                 </w:p>
               </w:tc>
@@ -3615,6 +3613,19 @@
                     <w:jc w:val="center"/>
                   </w:pPr>
                   <w:r>
+                    <w:t xml:space="preserve">prior (expert) knowledge of trait hierarchy/relationships, traits, list of target species (species pool)</w:t>
+                  </w:r>
+                </w:p>
+              </w:tc>
+              <w:tc>
+                <w:tcPr/>
+                <w:p>
+                  <w:pPr>
+                    <w:pStyle w:val="Compact"/>
+                    <w:jc w:val="left"/>
+                    <w:jc w:val="center"/>
+                  </w:pPr>
+                  <w:r>
                     <w:t xml:space="preserve">mechanistic</w:t>
                   </w:r>
                 </w:p>
@@ -3633,19 +3644,6 @@
                   <w:pPr>
                     <w:pStyle w:val="Compact"/>
                   </w:pPr>
-                </w:p>
-              </w:tc>
-              <w:tc>
-                <w:tcPr/>
-                <w:p>
-                  <w:pPr>
-                    <w:pStyle w:val="Compact"/>
-                    <w:jc w:val="left"/>
-                    <w:jc w:val="center"/>
-                  </w:pPr>
-                  <w:r>
-                    <w:t xml:space="preserve">yes (expert knowledge, trait)</w:t>
-                  </w:r>
                 </w:p>
               </w:tc>
             </w:tr>
@@ -3706,6 +3704,19 @@
                     <w:jc w:val="center"/>
                   </w:pPr>
                   <w:r>
+                    <w:t xml:space="preserve">interactions, traits, list of target species (species pool)</w:t>
+                  </w:r>
+                </w:p>
+              </w:tc>
+              <w:tc>
+                <w:tcPr/>
+                <w:p>
+                  <w:pPr>
+                    <w:pStyle w:val="Compact"/>
+                    <w:jc w:val="left"/>
+                    <w:jc w:val="center"/>
+                  </w:pPr>
+                  <w:r>
                     <w:t xml:space="preserve">statistical</w:t>
                   </w:r>
                 </w:p>
@@ -3724,19 +3735,6 @@
                   <w:pPr>
                     <w:pStyle w:val="Compact"/>
                   </w:pPr>
-                </w:p>
-              </w:tc>
-              <w:tc>
-                <w:tcPr/>
-                <w:p>
-                  <w:pPr>
-                    <w:pStyle w:val="Compact"/>
-                    <w:jc w:val="left"/>
-                    <w:jc w:val="center"/>
-                  </w:pPr>
-                  <w:r>
-                    <w:t xml:space="preserve">yes (interactions, trait)</w:t>
-                  </w:r>
                 </w:p>
               </w:tc>
             </w:tr>
@@ -3809,6 +3807,19 @@
                     <w:jc w:val="center"/>
                   </w:pPr>
                   <w:r>
+                    <w:t xml:space="preserve">list of target species (species pool)</w:t>
+                  </w:r>
+                </w:p>
+              </w:tc>
+              <w:tc>
+                <w:tcPr/>
+                <w:p>
+                  <w:pPr>
+                    <w:pStyle w:val="Compact"/>
+                    <w:jc w:val="left"/>
+                    <w:jc w:val="center"/>
+                  </w:pPr>
+                  <w:r>
                     <w:t xml:space="preserve">‘</w:t>
                   </w:r>
                   <w:r>
@@ -3817,14 +3828,6 @@
                   <w:r>
                     <w:t xml:space="preserve">’</w:t>
                   </w:r>
-                </w:p>
-              </w:tc>
-              <w:tc>
-                <w:tcPr/>
-                <w:p>
-                  <w:pPr>
-                    <w:pStyle w:val="Compact"/>
-                  </w:pPr>
                 </w:p>
               </w:tc>
               <w:tc>
@@ -3897,7 +3900,12 @@
                 <w:p>
                   <w:pPr>
                     <w:pStyle w:val="Compact"/>
+                    <w:jc w:val="left"/>
+                    <w:jc w:val="center"/>
                   </w:pPr>
+                  <w:r>
+                    <w:t xml:space="preserve">list of target species (species pool)</w:t>
+                  </w:r>
                 </w:p>
               </w:tc>
               <w:tc>
@@ -3921,12 +3929,7 @@
                 <w:p>
                   <w:pPr>
                     <w:pStyle w:val="Compact"/>
-                    <w:jc w:val="left"/>
-                    <w:jc w:val="center"/>
                   </w:pPr>
-                  <w:r>
-                    <w:t xml:space="preserve">yes (online, published databases)</w:t>
-                  </w:r>
                 </w:p>
               </w:tc>
             </w:tr>
@@ -3937,7 +3940,7 @@
       </w:tr>
     </w:tbl>
     <w:bookmarkEnd w:id="30"/>
-    <w:bookmarkStart w:id="31" w:name="datasets-used"/>
+    <w:bookmarkStart w:id="33" w:name="datasets-used"/>
     <w:p>
       <w:pPr>
         <w:pStyle w:val="Heading3"/>
@@ -3946,28 +3949,167 @@
         <w:t xml:space="preserve">4.2 Datasets used</w:t>
       </w:r>
     </w:p>
-    <w:p>
-      <w:pPr>
-        <w:numPr>
-          <w:ilvl w:val="0"/>
-          <w:numId w:val="1008"/>
-        </w:numPr>
-      </w:pPr>
-      <w:r>
-        <w:t xml:space="preserve">For network models makes sense to drop datasets from Mangal</w:t>
-      </w:r>
-    </w:p>
-    <w:p>
-      <w:pPr>
-        <w:numPr>
-          <w:ilvl w:val="0"/>
-          <w:numId w:val="1008"/>
-        </w:numPr>
-      </w:pPr>
+    <w:bookmarkStart w:id="31" w:name="mangal-networks"/>
+    <w:p>
+      <w:pPr>
+        <w:pStyle w:val="Heading4"/>
+      </w:pPr>
+      <w:r>
+        <w:t xml:space="preserve">4.2.1 Mangal networks</w:t>
+      </w:r>
+    </w:p>
+    <w:p>
+      <w:pPr>
+        <w:pStyle w:val="FirstParagraph"/>
+      </w:pPr>
+      <w:r>
+        <w:t xml:space="preserve">We queried the Mangal</w:t>
+      </w:r>
+      <w:r>
+        <w:t xml:space="preserve"> </w:t>
+      </w:r>
+      <w:r>
+        <w:t xml:space="preserve">(Poisot et al. 2016)</w:t>
+      </w:r>
+      <w:r>
+        <w:t xml:space="preserve"> </w:t>
+      </w:r>
+      <w:r>
+        <w:t xml:space="preserve">database and extracted a total of</w:t>
+      </w:r>
+      <w:r>
+        <w:t xml:space="preserve"> </w:t>
+      </w:r>
+      <w:r>
+        <w:rPr>
+          <w:bCs/>
+          <w:b/>
+        </w:rPr>
+        <w:t xml:space="preserve">TODO</w:t>
+      </w:r>
+      <w:r>
+        <w:t xml:space="preserve"> </w:t>
+      </w:r>
+      <w:r>
+        <w:t xml:space="preserve">networks.</w:t>
+      </w:r>
+      <w:r>
+        <w:t xml:space="preserve"> </w:t>
+      </w:r>
+      <w:r>
+        <w:rPr>
+          <w:iCs/>
+          <w:i/>
+        </w:rPr>
+        <w:t xml:space="preserve">Some sort of summary as to the geographic/taxonomic range??</w:t>
+      </w:r>
+      <w:r>
+        <w:t xml:space="preserve"> </w:t>
+      </w:r>
+      <w:r>
+        <w:t xml:space="preserve">Although these networks represent a high volume of interaction data they do not have accompanying</w:t>
+      </w:r>
+      <w:r>
+        <w:t xml:space="preserve"> </w:t>
+      </w:r>
       <w:r>
         <w:t xml:space="preserve">‘</w:t>
       </w:r>
       <w:r>
+        <w:t xml:space="preserve">metadata</w:t>
+      </w:r>
+      <w:r>
+        <w:t xml:space="preserve">’</w:t>
+      </w:r>
+      <w:r>
+        <w:t xml:space="preserve"> </w:t>
+      </w:r>
+      <w:r>
+        <w:t xml:space="preserve">that we would need for some of the more data-hungry model families (</w:t>
+      </w:r>
+      <w:r>
+        <w:rPr>
+          <w:iCs/>
+          <w:i/>
+        </w:rPr>
+        <w:t xml:space="preserve">e.g.,</w:t>
+      </w:r>
+      <w:r>
+        <w:t xml:space="preserve"> </w:t>
+      </w:r>
+      <w:r>
+        <w:t xml:space="preserve">local abundance), the Mangal networks were used to provide the</w:t>
+      </w:r>
+      <w:r>
+        <w:t xml:space="preserve"> </w:t>
+      </w:r>
+      <w:r>
+        <w:t xml:space="preserve">‘</w:t>
+      </w:r>
+      <w:r>
+        <w:t xml:space="preserve">starting values</w:t>
+      </w:r>
+      <w:r>
+        <w:t xml:space="preserve">’</w:t>
+      </w:r>
+      <w:r>
+        <w:t xml:space="preserve"> </w:t>
+      </w:r>
+      <w:r>
+        <w:t xml:space="preserve">for the random, resource, and generative families. This allows us to generate a large number of different networks that we can use to compare and contrast the performance of the various model families (see</w:t>
+      </w:r>
+      <w:r>
+        <w:t xml:space="preserve"> </w:t>
+      </w:r>
+      <w:hyperlink w:anchor="sec-model-benchmarking">
+        <w:r>
+          <w:rPr>
+            <w:rStyle w:val="Hyperlink"/>
+          </w:rPr>
+          <w:t xml:space="preserve">Section 4.3</w:t>
+        </w:r>
+      </w:hyperlink>
+      <w:r>
+        <w:t xml:space="preserve"> </w:t>
+      </w:r>
+      <w:r>
+        <w:t xml:space="preserve">for a more detailed breakdown). For each network from Mangal we generated</w:t>
+      </w:r>
+      <w:r>
+        <w:t xml:space="preserve"> </w:t>
+      </w:r>
+      <w:r>
+        <w:rPr>
+          <w:bCs/>
+          <w:b/>
+        </w:rPr>
+        <w:t xml:space="preserve">TODO</w:t>
+      </w:r>
+      <w:r>
+        <w:t xml:space="preserve"> </w:t>
+      </w:r>
+      <w:r>
+        <w:t xml:space="preserve">versions of that network using each model family.</w:t>
+      </w:r>
+    </w:p>
+    <w:bookmarkEnd w:id="31"/>
+    <w:bookmarkStart w:id="32" w:name="empirical-networks"/>
+    <w:p>
+      <w:pPr>
+        <w:pStyle w:val="Heading4"/>
+      </w:pPr>
+      <w:r>
+        <w:t xml:space="preserve">4.2.2 Empirical networks</w:t>
+      </w:r>
+    </w:p>
+    <w:p>
+      <w:pPr>
+        <w:pStyle w:val="FirstParagraph"/>
+      </w:pPr>
+      <w:r>
+        <w:t xml:space="preserve">‘</w:t>
+      </w:r>
+      <w:r>
         <w:t xml:space="preserve">Elite</w:t>
       </w:r>
       <w:r>
@@ -4108,14 +4250,15 @@
         <w:t xml:space="preserve">work. Because 1) it gives the paleo-centric methods their moment in the sun and 2) I think it also brings up the interesting question of can we use modern structure to predict past ones?</w:t>
       </w:r>
     </w:p>
-    <w:bookmarkEnd w:id="31"/>
-    <w:bookmarkStart w:id="36" w:name="model-comparison"/>
+    <w:bookmarkEnd w:id="32"/>
+    <w:bookmarkEnd w:id="33"/>
+    <w:bookmarkStart w:id="38" w:name="sec-model-benchmarking"/>
     <w:p>
       <w:pPr>
         <w:pStyle w:val="Heading3"/>
       </w:pPr>
       <w:r>
-        <w:t xml:space="preserve">4.3 Model comparison</w:t>
+        <w:t xml:space="preserve">4.3 Model benchmarking</w:t>
       </w:r>
     </w:p>
     <w:p>
@@ -4128,7 +4271,7 @@
       <w:r>
         <w:t xml:space="preserve"> </w:t>
       </w:r>
-      <w:hyperlink r:id="rId32">
+      <w:hyperlink r:id="rId34">
         <w:r>
           <w:rPr>
             <w:rStyle w:val="Hyperlink"/>
@@ -4174,7 +4317,7 @@
       <w:pPr>
         <w:numPr>
           <w:ilvl w:val="0"/>
-          <w:numId w:val="1009"/>
+          <w:numId w:val="1008"/>
         </w:numPr>
         <w:pStyle w:val="Compact"/>
       </w:pPr>
@@ -4204,7 +4347,7 @@
       <w:pPr>
         <w:numPr>
           <w:ilvl w:val="0"/>
-          <w:numId w:val="1009"/>
+          <w:numId w:val="1008"/>
         </w:numPr>
         <w:pStyle w:val="Compact"/>
       </w:pPr>
@@ -4216,7 +4359,7 @@
       <w:pPr>
         <w:numPr>
           <w:ilvl w:val="0"/>
-          <w:numId w:val="1009"/>
+          <w:numId w:val="1008"/>
         </w:numPr>
         <w:pStyle w:val="Compact"/>
       </w:pPr>
@@ -4240,7 +4383,7 @@
         <w:t xml:space="preserve">weighted) links are the way</w:t>
       </w:r>
     </w:p>
-    <w:bookmarkStart w:id="33" w:name="network-models"/>
+    <w:bookmarkStart w:id="35" w:name="network-models"/>
     <w:p>
       <w:pPr>
         <w:pStyle w:val="Heading4"/>
@@ -4272,327 +4415,373 @@
       <w:pPr>
         <w:numPr>
           <w:ilvl w:val="0"/>
+          <w:numId w:val="1009"/>
+        </w:numPr>
+      </w:pPr>
+      <w:r>
+        <w:t xml:space="preserve">connectance, nestedness (Bastolla et al., 2009), modularity (Barber, 2007), asymmetry (Delmas et al., 2018), and Jaccard network dissimilarity (Canard et al., 2014)</w:t>
+      </w:r>
+    </w:p>
+    <w:p>
+      <w:pPr>
+        <w:numPr>
+          <w:ilvl w:val="0"/>
+          <w:numId w:val="1009"/>
+        </w:numPr>
+      </w:pPr>
+      <w:r>
+        <w:rPr>
+          <w:iCs/>
+          <w:i/>
+        </w:rPr>
+        <w:t xml:space="preserve">Shape:</w:t>
+      </w:r>
+      <w:r>
+        <w:t xml:space="preserve"> </w:t>
+      </w:r>
+      <w:r>
+        <w:t xml:space="preserve">do the models construct tall</w:t>
+      </w:r>
+      <w:r>
+        <w:t xml:space="preserve"> </w:t>
+      </w:r>
+      <w:r>
+        <w:t xml:space="preserve">‘</w:t>
+      </w:r>
+      <w:r>
+        <w:t xml:space="preserve">pencil</w:t>
+      </w:r>
+      <w:r>
+        <w:t xml:space="preserve">’</w:t>
+      </w:r>
+      <w:r>
+        <w:t xml:space="preserve"> </w:t>
+      </w:r>
+      <w:r>
+        <w:t xml:space="preserve">vs flat</w:t>
+      </w:r>
+      <w:r>
+        <w:t xml:space="preserve"> </w:t>
+      </w:r>
+      <w:r>
+        <w:t xml:space="preserve">‘</w:t>
+      </w:r>
+      <w:r>
+        <w:t xml:space="preserve">pancake</w:t>
+      </w:r>
+      <w:r>
+        <w:t xml:space="preserve">’</w:t>
+      </w:r>
+      <w:r>
+        <w:t xml:space="preserve"> </w:t>
+      </w:r>
+      <w:r>
+        <w:t xml:space="preserve">networks (Beckerman 2024, pers comms), generality/vulnerability, chain length (?)</w:t>
+      </w:r>
+    </w:p>
+    <w:p>
+      <w:pPr>
+        <w:numPr>
+          <w:ilvl w:val="0"/>
+          <w:numId w:val="1009"/>
+        </w:numPr>
+      </w:pPr>
+      <w:r>
+        <w:rPr>
+          <w:iCs/>
+          <w:i/>
+        </w:rPr>
+        <w:t xml:space="preserve">Structure:</w:t>
+      </w:r>
+      <w:r>
+        <w:t xml:space="preserve"> </w:t>
+      </w:r>
+      <w:r>
+        <w:t xml:space="preserve">Predicting</w:t>
+      </w:r>
+      <w:r>
+        <w:t xml:space="preserve"> </w:t>
+      </w:r>
+      <w:r>
+        <w:t xml:space="preserve">‘</w:t>
+      </w:r>
+      <w:r>
+        <w:t xml:space="preserve">structure</w:t>
+      </w:r>
+      <w:r>
+        <w:t xml:space="preserve">’</w:t>
+      </w:r>
+      <w:r>
+        <w:t xml:space="preserve"> </w:t>
+      </w:r>
+      <w:r>
+        <w:t xml:space="preserve">- SVD</w:t>
+      </w:r>
+      <w:r>
+        <w:t xml:space="preserve"> </w:t>
+      </w:r>
+      <w:r>
+        <w:t xml:space="preserve">(Strydom, Dalla Riva, and Poisot 2021)</w:t>
+      </w:r>
+      <w:r>
+        <w:t xml:space="preserve"> </w:t>
+      </w:r>
+      <w:r>
+        <w:t xml:space="preserve">but maybe something like nestedness as well (?)</w:t>
+      </w:r>
+    </w:p>
+    <w:p>
+      <w:pPr>
+        <w:numPr>
+          <w:ilvl w:val="0"/>
+          <w:numId w:val="1009"/>
+        </w:numPr>
+      </w:pPr>
+      <w:r>
+        <w:rPr>
+          <w:iCs/>
+          <w:i/>
+        </w:rPr>
+        <w:t xml:space="preserve">Links:</w:t>
+      </w:r>
+      <w:r>
+        <w:t xml:space="preserve"> </w:t>
+      </w:r>
+      <w:r>
+        <w:t xml:space="preserve">are the number of links preserved (most network predicting models are to some extend link constrained but useful to see)</w:t>
+      </w:r>
+    </w:p>
+    <w:p>
+      <w:pPr>
+        <w:numPr>
+          <w:ilvl w:val="0"/>
+          <w:numId w:val="1009"/>
+        </w:numPr>
+      </w:pPr>
+      <w:r>
+        <w:rPr>
+          <w:iCs/>
+          <w:i/>
+        </w:rPr>
+        <w:t xml:space="preserve">Motifs:</w:t>
+      </w:r>
+      <w:r>
+        <w:t xml:space="preserve"> </w:t>
+      </w:r>
+      <w:r>
+        <w:t xml:space="preserve">Staniczenko et al. (2010)</w:t>
+      </w:r>
+      <w:r>
+        <w:t xml:space="preserve"> </w:t>
+      </w:r>
+      <w:r>
+        <w:t xml:space="preserve">uses S1, S2, S4, S5 from</w:t>
+      </w:r>
+      <w:r>
+        <w:t xml:space="preserve"> </w:t>
+      </w:r>
+      <w:r>
+        <w:t xml:space="preserve">Stouffer et al. (2007)</w:t>
+      </w:r>
+    </w:p>
+    <w:p>
+      <w:pPr>
+        <w:numPr>
+          <w:ilvl w:val="1"/>
           <w:numId w:val="1010"/>
         </w:numPr>
       </w:pPr>
       <w:r>
-        <w:t xml:space="preserve">connectance, nestedness (Bastolla et al., 2009), modularity (Barber, 2007), asymmetry (Delmas et al., 2018), and Jaccard network dissimilarity (Canard et al., 2014)</w:t>
+        <w:t xml:space="preserve">S1: Number of linear chains</w:t>
+      </w:r>
+    </w:p>
+    <w:p>
+      <w:pPr>
+        <w:numPr>
+          <w:ilvl w:val="1"/>
+          <w:numId w:val="1010"/>
+        </w:numPr>
+      </w:pPr>
+      <w:r>
+        <w:t xml:space="preserve">S2: Number of omnivory motifs</w:t>
+      </w:r>
+    </w:p>
+    <w:p>
+      <w:pPr>
+        <w:numPr>
+          <w:ilvl w:val="1"/>
+          <w:numId w:val="1010"/>
+        </w:numPr>
+      </w:pPr>
+      <w:r>
+        <w:t xml:space="preserve">S4: Number of apparent competition motifs</w:t>
+      </w:r>
+    </w:p>
+    <w:p>
+      <w:pPr>
+        <w:numPr>
+          <w:ilvl w:val="1"/>
+          <w:numId w:val="1010"/>
+        </w:numPr>
+      </w:pPr>
+      <w:r>
+        <w:t xml:space="preserve">S5: Number of direct competition motifs</w:t>
+      </w:r>
+    </w:p>
+    <w:bookmarkEnd w:id="35"/>
+    <w:bookmarkStart w:id="36" w:name="interaction-models"/>
+    <w:p>
+      <w:pPr>
+        <w:pStyle w:val="Heading4"/>
+      </w:pPr>
+      <w:r>
+        <w:t xml:space="preserve">4.3.2 Interaction models</w:t>
       </w:r>
     </w:p>
     <w:p>
       <w:pPr>
         <w:numPr>
           <w:ilvl w:val="0"/>
-          <w:numId w:val="1010"/>
+          <w:numId w:val="1011"/>
         </w:numPr>
-      </w:pPr>
-      <w:r>
-        <w:rPr>
-          <w:iCs/>
-          <w:i/>
-        </w:rPr>
-        <w:t xml:space="preserve">Shape:</w:t>
-      </w:r>
-      <w:r>
-        <w:t xml:space="preserve"> </w:t>
-      </w:r>
-      <w:r>
-        <w:t xml:space="preserve">do the models construct tall</w:t>
-      </w:r>
-      <w:r>
-        <w:t xml:space="preserve"> </w:t>
-      </w:r>
-      <w:r>
-        <w:t xml:space="preserve">‘</w:t>
-      </w:r>
-      <w:r>
-        <w:t xml:space="preserve">pencil</w:t>
-      </w:r>
-      <w:r>
-        <w:t xml:space="preserve">’</w:t>
-      </w:r>
-      <w:r>
-        <w:t xml:space="preserve"> </w:t>
-      </w:r>
-      <w:r>
-        <w:t xml:space="preserve">vs flat</w:t>
-      </w:r>
-      <w:r>
-        <w:t xml:space="preserve"> </w:t>
-      </w:r>
-      <w:r>
-        <w:t xml:space="preserve">‘</w:t>
-      </w:r>
-      <w:r>
-        <w:t xml:space="preserve">pancake</w:t>
-      </w:r>
-      <w:r>
-        <w:t xml:space="preserve">’</w:t>
-      </w:r>
-      <w:r>
-        <w:t xml:space="preserve"> </w:t>
-      </w:r>
-      <w:r>
-        <w:t xml:space="preserve">networks (Beckerman 2024, pers comms), generality/vulnerability, chain length (?)</w:t>
-      </w:r>
-    </w:p>
-    <w:p>
-      <w:pPr>
-        <w:numPr>
-          <w:ilvl w:val="0"/>
-          <w:numId w:val="1010"/>
-        </w:numPr>
-      </w:pPr>
-      <w:r>
-        <w:rPr>
-          <w:iCs/>
-          <w:i/>
-        </w:rPr>
-        <w:t xml:space="preserve">Structure:</w:t>
-      </w:r>
-      <w:r>
-        <w:t xml:space="preserve"> </w:t>
-      </w:r>
-      <w:r>
-        <w:t xml:space="preserve">Predicting</w:t>
-      </w:r>
-      <w:r>
-        <w:t xml:space="preserve"> </w:t>
-      </w:r>
-      <w:r>
-        <w:t xml:space="preserve">‘</w:t>
-      </w:r>
-      <w:r>
-        <w:t xml:space="preserve">structure</w:t>
-      </w:r>
-      <w:r>
-        <w:t xml:space="preserve">’</w:t>
-      </w:r>
-      <w:r>
-        <w:t xml:space="preserve"> </w:t>
-      </w:r>
-      <w:r>
-        <w:t xml:space="preserve">- SVD</w:t>
-      </w:r>
-      <w:r>
-        <w:t xml:space="preserve"> </w:t>
-      </w:r>
-      <w:r>
-        <w:t xml:space="preserve">(Strydom, Dalla Riva, and Poisot 2021)</w:t>
-      </w:r>
-      <w:r>
-        <w:t xml:space="preserve"> </w:t>
-      </w:r>
-      <w:r>
-        <w:t xml:space="preserve">but maybe something like nestedness as well (?)</w:t>
-      </w:r>
-    </w:p>
-    <w:p>
-      <w:pPr>
-        <w:numPr>
-          <w:ilvl w:val="0"/>
-          <w:numId w:val="1010"/>
-        </w:numPr>
-      </w:pPr>
-      <w:r>
-        <w:rPr>
-          <w:iCs/>
-          <w:i/>
-        </w:rPr>
-        <w:t xml:space="preserve">Links:</w:t>
-      </w:r>
-      <w:r>
-        <w:t xml:space="preserve"> </w:t>
-      </w:r>
-      <w:r>
-        <w:t xml:space="preserve">are the number of links preserved (most network predicting models are to some extend link constrained but useful to see)</w:t>
-      </w:r>
-    </w:p>
-    <w:p>
-      <w:pPr>
-        <w:numPr>
-          <w:ilvl w:val="0"/>
-          <w:numId w:val="1010"/>
-        </w:numPr>
-      </w:pPr>
-      <w:r>
-        <w:rPr>
-          <w:iCs/>
-          <w:i/>
-        </w:rPr>
-        <w:t xml:space="preserve">Motifs:</w:t>
-      </w:r>
-      <w:r>
-        <w:t xml:space="preserve"> </w:t>
-      </w:r>
-      <w:r>
-        <w:t xml:space="preserve">Staniczenko et al. (2010)</w:t>
-      </w:r>
-      <w:r>
-        <w:t xml:space="preserve"> </w:t>
-      </w:r>
-      <w:r>
-        <w:t xml:space="preserve">uses S1, S2, S4, S5 from</w:t>
-      </w:r>
-      <w:r>
-        <w:t xml:space="preserve"> </w:t>
-      </w:r>
-      <w:r>
-        <w:t xml:space="preserve">Stouffer et al. (2007)</w:t>
+        <w:pStyle w:val="Compact"/>
+      </w:pPr>
+      <w:r>
+        <w:t xml:space="preserve">Based on</w:t>
+      </w:r>
+      <w:r>
+        <w:t xml:space="preserve"> </w:t>
+      </w:r>
+      <w:r>
+        <w:t xml:space="preserve">Poisot (2023)</w:t>
+      </w:r>
+      <w:r>
+        <w:t xml:space="preserve">:</w:t>
       </w:r>
     </w:p>
     <w:p>
       <w:pPr>
         <w:numPr>
           <w:ilvl w:val="1"/>
-          <w:numId w:val="1011"/>
-        </w:numPr>
-      </w:pPr>
-      <w:r>
-        <w:t xml:space="preserve">S1: Number of linear chains</w:t>
-      </w:r>
-    </w:p>
-    <w:p>
-      <w:pPr>
-        <w:numPr>
-          <w:ilvl w:val="1"/>
-          <w:numId w:val="1011"/>
-        </w:numPr>
-      </w:pPr>
-      <w:r>
-        <w:t xml:space="preserve">S2: Number of omnivory motifs</w:t>
-      </w:r>
-    </w:p>
-    <w:p>
-      <w:pPr>
-        <w:numPr>
-          <w:ilvl w:val="1"/>
-          <w:numId w:val="1011"/>
-        </w:numPr>
-      </w:pPr>
-      <w:r>
-        <w:t xml:space="preserve">S4: Number of apparent competition motifs</w:t>
-      </w:r>
-    </w:p>
-    <w:p>
-      <w:pPr>
-        <w:numPr>
-          <w:ilvl w:val="1"/>
-          <w:numId w:val="1011"/>
-        </w:numPr>
-      </w:pPr>
-      <w:r>
-        <w:t xml:space="preserve">S5: Number of direct competition motifs</w:t>
-      </w:r>
-    </w:p>
-    <w:bookmarkEnd w:id="33"/>
-    <w:bookmarkStart w:id="34" w:name="interaction-models"/>
-    <w:p>
-      <w:pPr>
-        <w:pStyle w:val="Heading4"/>
-      </w:pPr>
-      <w:r>
-        <w:t xml:space="preserve">4.3.2 Interaction models</w:t>
-      </w:r>
-    </w:p>
-    <w:p>
-      <w:pPr>
-        <w:numPr>
-          <w:ilvl w:val="0"/>
           <w:numId w:val="1012"/>
         </w:numPr>
         <w:pStyle w:val="Compact"/>
       </w:pPr>
       <w:r>
-        <w:t xml:space="preserve">Based on</w:t>
-      </w:r>
-      <w:r>
-        <w:t xml:space="preserve"> </w:t>
-      </w:r>
-      <w:r>
-        <w:t xml:space="preserve">Poisot (2023)</w:t>
-      </w:r>
-      <w:r>
-        <w:t xml:space="preserve">:</w:t>
+        <w:t xml:space="preserve">Precision-Recall (PR-AUC) - performance</w:t>
       </w:r>
     </w:p>
     <w:p>
       <w:pPr>
         <w:numPr>
           <w:ilvl w:val="1"/>
+          <w:numId w:val="1012"/>
+        </w:numPr>
+        <w:pStyle w:val="Compact"/>
+      </w:pPr>
+      <w:r>
+        <w:t xml:space="preserve">Matthews correlation coefficient (MCC) - accuracy</w:t>
+      </w:r>
+    </w:p>
+    <w:p>
+      <w:pPr>
+        <w:numPr>
+          <w:ilvl w:val="0"/>
+          <w:numId w:val="1011"/>
+        </w:numPr>
+        <w:pStyle w:val="Compact"/>
+      </w:pPr>
+      <w:r>
+        <w:t xml:space="preserve">Maybe same measures we use for the network models</w:t>
+      </w:r>
+    </w:p>
+    <w:bookmarkEnd w:id="36"/>
+    <w:bookmarkStart w:id="37" w:name="pva-action-plan"/>
+    <w:p>
+      <w:pPr>
+        <w:pStyle w:val="Heading4"/>
+      </w:pPr>
+      <w:r>
+        <w:t xml:space="preserve">4.3.3 PVA (action plan)</w:t>
+      </w:r>
+    </w:p>
+    <w:p>
+      <w:pPr>
+        <w:numPr>
+          <w:ilvl w:val="0"/>
           <w:numId w:val="1013"/>
         </w:numPr>
         <w:pStyle w:val="Compact"/>
       </w:pPr>
       <w:r>
-        <w:t xml:space="preserve">Precision-Recall (PR-AUC) - performance</w:t>
+        <w:t xml:space="preserve">Shortlist/finalise the different topo generators</w:t>
       </w:r>
     </w:p>
     <w:p>
       <w:pPr>
         <w:numPr>
-          <w:ilvl w:val="1"/>
+          <w:ilvl w:val="0"/>
           <w:numId w:val="1013"/>
         </w:numPr>
         <w:pStyle w:val="Compact"/>
       </w:pPr>
       <w:r>
-        <w:t xml:space="preserve">Matthews correlation coefficient (MCC) - accuracy</w:t>
+        <w:t xml:space="preserve">collate/translate into</w:t>
+      </w:r>
+      <w:r>
+        <w:t xml:space="preserve"> </w:t>
+      </w:r>
+      <w:r>
+        <w:rPr>
+          <w:rStyle w:val="VerbatimChar"/>
+        </w:rPr>
+        <w:t xml:space="preserve">Julia</w:t>
       </w:r>
     </w:p>
     <w:p>
       <w:pPr>
         <w:numPr>
-          <w:ilvl w:val="0"/>
-          <w:numId w:val="1012"/>
-        </w:numPr>
-        <w:pStyle w:val="Compact"/>
-      </w:pPr>
-      <w:r>
-        <w:t xml:space="preserve">Maybe same measures we use for the network models</w:t>
-      </w:r>
-    </w:p>
-    <w:bookmarkEnd w:id="34"/>
-    <w:bookmarkStart w:id="35" w:name="pva-action-plan"/>
-    <w:p>
-      <w:pPr>
-        <w:pStyle w:val="Heading4"/>
-      </w:pPr>
-      <w:r>
-        <w:t xml:space="preserve">4.3.3 PVA (action plan)</w:t>
-      </w:r>
-    </w:p>
-    <w:p>
-      <w:pPr>
-        <w:numPr>
-          <w:ilvl w:val="0"/>
+          <w:ilvl w:val="1"/>
           <w:numId w:val="1014"/>
         </w:numPr>
         <w:pStyle w:val="Compact"/>
       </w:pPr>
       <w:r>
-        <w:t xml:space="preserve">Shortlist/finalise the different topo generators</w:t>
+        <w:rPr>
+          <w:iCs/>
+          <w:i/>
+        </w:rPr>
+        <w:t xml:space="preserve">e.g.,</w:t>
+      </w:r>
+      <w:r>
+        <w:t xml:space="preserve"> </w:t>
+      </w:r>
+      <w:r>
+        <w:t xml:space="preserve">some models wil be in SpeciesInteractionNetworks.jl (new EcoNet); I know (parts of) the transfer learning stuff is and the niche model</w:t>
       </w:r>
     </w:p>
     <w:p>
       <w:pPr>
         <w:numPr>
-          <w:ilvl w:val="0"/>
+          <w:ilvl w:val="1"/>
           <w:numId w:val="1014"/>
         </w:numPr>
         <w:pStyle w:val="Compact"/>
       </w:pPr>
       <w:r>
-        <w:t xml:space="preserve">collate/translate into</w:t>
-      </w:r>
-      <w:r>
-        <w:t xml:space="preserve"> </w:t>
-      </w:r>
-      <w:r>
-        <w:rPr>
-          <w:rStyle w:val="VerbatimChar"/>
-        </w:rPr>
-        <w:t xml:space="preserve">Julia</w:t>
+        <w:t xml:space="preserve">others will need to be coded out (the more simpler models should be easier)</w:t>
+      </w:r>
+    </w:p>
+    <w:p>
+      <w:pPr>
+        <w:numPr>
+          <w:ilvl w:val="0"/>
+          <w:numId w:val="1013"/>
+        </w:numPr>
+        <w:pStyle w:val="Compact"/>
+      </w:pPr>
+      <w:r>
+        <w:t xml:space="preserve">Curate networks for the different datasets/scenarios we select - I feel like there might be some scenarios that we can’t do all models for all datasets but maybe I’m being a pessimist.</w:t>
       </w:r>
     </w:p>
     <w:p>
@@ -4604,17 +4793,103 @@
         <w:pStyle w:val="Compact"/>
       </w:pPr>
       <w:r>
-        <w:rPr>
-          <w:iCs/>
-          <w:i/>
-        </w:rPr>
-        <w:t xml:space="preserve">e.g.,</w:t>
-      </w:r>
-      <w:r>
-        <w:t xml:space="preserve"> </w:t>
-      </w:r>
-      <w:r>
-        <w:t xml:space="preserve">some models wil be in SpeciesInteractionNetworks.jl (new EcoNet); I know (parts of) the transfer learning stuff is and the niche model</w:t>
+        <w:t xml:space="preserve">Need to also think about where one might find the additional data for some of the models…</w:t>
+      </w:r>
+    </w:p>
+    <w:p>
+      <w:pPr>
+        <w:numPr>
+          <w:ilvl w:val="2"/>
+          <w:numId w:val="1016"/>
+        </w:numPr>
+        <w:pStyle w:val="Compact"/>
+      </w:pPr>
+      <w:r>
+        <w:t xml:space="preserve">Body size:</w:t>
+      </w:r>
+      <w:r>
+        <w:t xml:space="preserve"> </w:t>
+      </w:r>
+      <w:r>
+        <w:t xml:space="preserve">Herberstein et al. (2022)</w:t>
+      </w:r>
+      <w:r>
+        <w:t xml:space="preserve"> </w:t>
+      </w:r>
+      <w:r>
+        <w:t xml:space="preserve">- Although maybe Andrew has strong thotsTM RE the one true body size database to rule them all…</w:t>
+      </w:r>
+    </w:p>
+    <w:p>
+      <w:pPr>
+        <w:numPr>
+          <w:ilvl w:val="2"/>
+          <w:numId w:val="1016"/>
+        </w:numPr>
+        <w:pStyle w:val="Compact"/>
+      </w:pPr>
+      <w:r>
+        <w:t xml:space="preserve">Other trait sources:</w:t>
+      </w:r>
+      <w:r>
+        <w:t xml:space="preserve"> </w:t>
+      </w:r>
+      <w:r>
+        <w:t xml:space="preserve">Wilman et al. (2014)</w:t>
+      </w:r>
+      <w:r>
+        <w:t xml:space="preserve"> </w:t>
+      </w:r>
+      <w:r>
+        <w:t xml:space="preserve">and</w:t>
+      </w:r>
+      <w:r>
+        <w:t xml:space="preserve"> </w:t>
+      </w:r>
+      <w:r>
+        <w:t xml:space="preserve">Jones et al. (2009)</w:t>
+      </w:r>
+    </w:p>
+    <w:p>
+      <w:pPr>
+        <w:numPr>
+          <w:ilvl w:val="2"/>
+          <w:numId w:val="1016"/>
+        </w:numPr>
+        <w:pStyle w:val="Compact"/>
+      </w:pPr>
+      <w:r>
+        <w:t xml:space="preserve">This is where we’ll get the paleo traits from if I’m correct</w:t>
+      </w:r>
+      <w:r>
+        <w:t xml:space="preserve"> </w:t>
+      </w:r>
+      <w:r>
+        <w:t xml:space="preserve">Bambach, Bush, and Erwin (2007)</w:t>
+      </w:r>
+    </w:p>
+    <w:p>
+      <w:pPr>
+        <w:numPr>
+          <w:ilvl w:val="2"/>
+          <w:numId w:val="1016"/>
+        </w:numPr>
+        <w:pStyle w:val="Compact"/>
+      </w:pPr>
+      <w:r>
+        <w:t xml:space="preserve">Phylogeny stuff:</w:t>
+      </w:r>
+      <w:r>
+        <w:t xml:space="preserve"> </w:t>
+      </w:r>
+      <w:r>
+        <w:t xml:space="preserve">Upham, Esselstyn, and Jetz (2019)</w:t>
+      </w:r>
+      <w:r>
+        <w:t xml:space="preserve"> </w:t>
+      </w:r>
+      <w:r>
+        <w:t xml:space="preserve">(what we used for TL but its only mammals…) but I’m sure there will be others</w:t>
       </w:r>
     </w:p>
     <w:p>
@@ -4626,142 +4901,149 @@
         <w:pStyle w:val="Compact"/>
       </w:pPr>
       <w:r>
-        <w:t xml:space="preserve">others will need to be coded out (the more simpler models should be easier)</w:t>
+        <w:t xml:space="preserve">Also limitation of scope…</w:t>
+      </w:r>
+      <w:r>
+        <w:t xml:space="preserve"> </w:t>
+      </w:r>
+      <w:r>
+        <w:rPr>
+          <w:iCs/>
+          <w:i/>
+        </w:rPr>
+        <w:t xml:space="preserve">e.g.,</w:t>
+      </w:r>
+      <w:r>
+        <w:t xml:space="preserve"> </w:t>
+      </w:r>
+      <w:r>
+        <w:t xml:space="preserve">do we even dare to think about including plants/basal producers (see</w:t>
+      </w:r>
+      <w:r>
+        <w:t xml:space="preserve"> </w:t>
+      </w:r>
+      <w:r>
+        <w:rPr>
+          <w:iCs/>
+          <w:i/>
+        </w:rPr>
+        <w:t xml:space="preserve">e.g.,</w:t>
+      </w:r>
+      <w:r>
+        <w:t xml:space="preserve"> </w:t>
+      </w:r>
+      <w:r>
+        <w:t xml:space="preserve">Valdovinos et al. (2023)</w:t>
+      </w:r>
+      <w:r>
+        <w:t xml:space="preserve">)</w:t>
+      </w:r>
+    </w:p>
+    <w:p>
+      <w:pPr>
+        <w:numPr>
+          <w:ilvl w:val="1"/>
+          <w:numId w:val="1015"/>
+        </w:numPr>
+        <w:pStyle w:val="Compact"/>
+      </w:pPr>
+      <w:r>
+        <w:t xml:space="preserve">Taxonomic harmonisation - something to think about and check</w:t>
+      </w:r>
+    </w:p>
+    <w:bookmarkEnd w:id="37"/>
+    <w:bookmarkEnd w:id="38"/>
+    <w:bookmarkEnd w:id="39"/>
+    <w:bookmarkStart w:id="50" w:name="results"/>
+    <w:p>
+      <w:pPr>
+        <w:pStyle w:val="Heading2"/>
+      </w:pPr>
+      <w:r>
+        <w:t xml:space="preserve">5 Results</w:t>
+      </w:r>
+    </w:p>
+    <w:p>
+      <w:pPr>
+        <w:pStyle w:val="FirstParagraph"/>
+      </w:pPr>
+      <w:r>
+        <w:t xml:space="preserve">Joel E. Cohen, Newman, and Steele (1985)</w:t>
+      </w:r>
+      <w:r>
+        <w:t xml:space="preserve"> </w:t>
+      </w:r>
+      <w:r>
+        <w:t xml:space="preserve">actually tells us that the cascade model only really works for communities that range from 3-33 species… and</w:t>
+      </w:r>
+      <w:r>
+        <w:t xml:space="preserve"> </w:t>
+      </w:r>
+      <w:r>
+        <w:t xml:space="preserve">Williams and Martinez (2008)</w:t>
+      </w:r>
+      <w:r>
+        <w:t xml:space="preserve"> </w:t>
+      </w:r>
+      <w:r>
+        <w:t xml:space="preserve">also highlights how structural models really only work for small communities</w:t>
+      </w:r>
+    </w:p>
+    <w:bookmarkStart w:id="43" w:name="qualitative-stuff"/>
+    <w:p>
+      <w:pPr>
+        <w:pStyle w:val="Heading3"/>
+      </w:pPr>
+      <w:r>
+        <w:t xml:space="preserve">5.1 Qualitative stuff</w:t>
+      </w:r>
+    </w:p>
+    <w:p>
+      <w:pPr>
+        <w:pStyle w:val="FirstParagraph"/>
+      </w:pPr>
+      <w:r>
+        <w:t xml:space="preserve">Maybe not the best term to use but thinking here about practical limitations of the different families. This can include thinking about:</w:t>
       </w:r>
     </w:p>
     <w:p>
       <w:pPr>
         <w:numPr>
           <w:ilvl w:val="0"/>
-          <w:numId w:val="1014"/>
-        </w:numPr>
-        <w:pStyle w:val="Compact"/>
-      </w:pPr>
-      <w:r>
-        <w:t xml:space="preserve">Curate networks for the different datasets/scenarios we select - I feel like there might be some scenarios that we can’t do all models for all datasets but maybe I’m being a pessimist.</w:t>
-      </w:r>
-    </w:p>
-    <w:p>
-      <w:pPr>
-        <w:numPr>
-          <w:ilvl w:val="1"/>
-          <w:numId w:val="1016"/>
-        </w:numPr>
-        <w:pStyle w:val="Compact"/>
-      </w:pPr>
-      <w:r>
-        <w:t xml:space="preserve">Need to also think about where one might find the additional data for some of the models…</w:t>
-      </w:r>
-    </w:p>
-    <w:p>
-      <w:pPr>
-        <w:numPr>
-          <w:ilvl w:val="2"/>
           <w:numId w:val="1017"/>
         </w:numPr>
         <w:pStyle w:val="Compact"/>
       </w:pPr>
       <w:r>
-        <w:t xml:space="preserve">Body size:</w:t>
-      </w:r>
-      <w:r>
-        <w:t xml:space="preserve"> </w:t>
-      </w:r>
-      <w:r>
-        <w:t xml:space="preserve">Herberstein et al. (2022)</w:t>
-      </w:r>
-      <w:r>
-        <w:t xml:space="preserve"> </w:t>
-      </w:r>
-      <w:r>
-        <w:t xml:space="preserve">- Although maybe Andrew has strong thotsTM RE the one true body size database to rule them all…</w:t>
+        <w:t xml:space="preserve">scale limitations (time or space);</w:t>
+      </w:r>
+      <w:r>
+        <w:t xml:space="preserve"> </w:t>
+      </w:r>
+      <w:r>
+        <w:rPr>
+          <w:iCs/>
+          <w:i/>
+        </w:rPr>
+        <w:t xml:space="preserve">e.g.,</w:t>
+      </w:r>
+      <w:r>
+        <w:t xml:space="preserve"> </w:t>
+      </w:r>
+      <w:r>
+        <w:t xml:space="preserve">a metaweb is going to encapsulate but not distinguish between different seasons or locations</w:t>
       </w:r>
     </w:p>
     <w:p>
       <w:pPr>
         <w:numPr>
-          <w:ilvl w:val="2"/>
+          <w:ilvl w:val="0"/>
           <w:numId w:val="1017"/>
         </w:numPr>
         <w:pStyle w:val="Compact"/>
       </w:pPr>
       <w:r>
-        <w:t xml:space="preserve">Other trait sources:</w:t>
-      </w:r>
-      <w:r>
-        <w:t xml:space="preserve"> </w:t>
-      </w:r>
-      <w:r>
-        <w:t xml:space="preserve">Wilman et al. (2014)</w:t>
-      </w:r>
-      <w:r>
-        <w:t xml:space="preserve"> </w:t>
-      </w:r>
-      <w:r>
-        <w:t xml:space="preserve">and</w:t>
-      </w:r>
-      <w:r>
-        <w:t xml:space="preserve"> </w:t>
-      </w:r>
-      <w:r>
-        <w:t xml:space="preserve">Jones et al. (2009)</w:t>
-      </w:r>
-    </w:p>
-    <w:p>
-      <w:pPr>
-        <w:numPr>
-          <w:ilvl w:val="2"/>
-          <w:numId w:val="1017"/>
-        </w:numPr>
-        <w:pStyle w:val="Compact"/>
-      </w:pPr>
-      <w:r>
-        <w:t xml:space="preserve">This is where we’ll get the paleo traits from if I’m correct</w:t>
-      </w:r>
-      <w:r>
-        <w:t xml:space="preserve"> </w:t>
-      </w:r>
-      <w:r>
-        <w:t xml:space="preserve">Bambach, Bush, and Erwin (2007)</w:t>
-      </w:r>
-    </w:p>
-    <w:p>
-      <w:pPr>
-        <w:numPr>
-          <w:ilvl w:val="2"/>
-          <w:numId w:val="1017"/>
-        </w:numPr>
-        <w:pStyle w:val="Compact"/>
-      </w:pPr>
-      <w:r>
-        <w:t xml:space="preserve">Phylogeny stuff:</w:t>
-      </w:r>
-      <w:r>
-        <w:t xml:space="preserve"> </w:t>
-      </w:r>
-      <w:r>
-        <w:t xml:space="preserve">Upham, Esselstyn, and Jetz (2019)</w:t>
-      </w:r>
-      <w:r>
-        <w:t xml:space="preserve"> </w:t>
-      </w:r>
-      <w:r>
-        <w:t xml:space="preserve">(what we used for TL but its only mammals…) but I’m sure there will be others</w:t>
-      </w:r>
-    </w:p>
-    <w:p>
-      <w:pPr>
-        <w:numPr>
-          <w:ilvl w:val="1"/>
-          <w:numId w:val="1016"/>
-        </w:numPr>
-        <w:pStyle w:val="Compact"/>
-      </w:pPr>
-      <w:r>
-        <w:t xml:space="preserve">Also limitation of scope…</w:t>
-      </w:r>
-      <w:r>
-        <w:t xml:space="preserve"> </w:t>
+        <w:t xml:space="preserve">data needed. I think this can be in the form of real world datasets (</w:t>
       </w:r>
       <w:r>
         <w:rPr>
@@ -4774,10 +5056,23 @@
         <w:t xml:space="preserve"> </w:t>
       </w:r>
       <w:r>
-        <w:t xml:space="preserve">do we even dare to think about including plants/basal producers (see</w:t>
-      </w:r>
-      <w:r>
-        <w:t xml:space="preserve"> </w:t>
+        <w:t xml:space="preserve">traits) but also</w:t>
+      </w:r>
+      <w:r>
+        <w:t xml:space="preserve"> </w:t>
+      </w:r>
+      <w:r>
+        <w:rPr>
+          <w:iCs/>
+          <w:i/>
+        </w:rPr>
+        <w:t xml:space="preserve">a priori</w:t>
+      </w:r>
+      <w:r>
+        <w:t xml:space="preserve"> </w:t>
+      </w:r>
+      <w:r>
+        <w:t xml:space="preserve">knowledge (</w:t>
       </w:r>
       <w:r>
         <w:rPr>
@@ -4790,166 +5085,14 @@
         <w:t xml:space="preserve"> </w:t>
       </w:r>
       <w:r>
-        <w:t xml:space="preserve">Valdovinos et al. (2023)</w:t>
-      </w:r>
-      <w:r>
-        <w:t xml:space="preserve">)</w:t>
-      </w:r>
-    </w:p>
-    <w:p>
-      <w:pPr>
-        <w:numPr>
-          <w:ilvl w:val="1"/>
-          <w:numId w:val="1016"/>
-        </w:numPr>
-        <w:pStyle w:val="Compact"/>
-      </w:pPr>
-      <w:r>
-        <w:t xml:space="preserve">Taxonomic harmonisation - something to think about and check</w:t>
-      </w:r>
-    </w:p>
-    <w:bookmarkEnd w:id="35"/>
-    <w:bookmarkEnd w:id="36"/>
-    <w:bookmarkEnd w:id="37"/>
-    <w:bookmarkStart w:id="48" w:name="results"/>
-    <w:p>
-      <w:pPr>
-        <w:pStyle w:val="Heading2"/>
-      </w:pPr>
-      <w:r>
-        <w:t xml:space="preserve">5 Results</w:t>
-      </w:r>
-    </w:p>
-    <w:p>
-      <w:pPr>
-        <w:pStyle w:val="FirstParagraph"/>
-      </w:pPr>
-      <w:r>
-        <w:t xml:space="preserve">Joel E. Cohen, Newman, and Steele (1985)</w:t>
-      </w:r>
-      <w:r>
-        <w:t xml:space="preserve"> </w:t>
-      </w:r>
-      <w:r>
-        <w:t xml:space="preserve">actually tells us that the cascade model only really works for communities that range from 3-33 species… and</w:t>
-      </w:r>
-      <w:r>
-        <w:t xml:space="preserve"> </w:t>
-      </w:r>
-      <w:r>
-        <w:t xml:space="preserve">Williams and Martinez (2008)</w:t>
-      </w:r>
-      <w:r>
-        <w:t xml:space="preserve"> </w:t>
-      </w:r>
-      <w:r>
-        <w:t xml:space="preserve">also highlights how structural models really only work for small communities</w:t>
-      </w:r>
-    </w:p>
-    <w:bookmarkStart w:id="41" w:name="qualitative-stuff"/>
-    <w:p>
-      <w:pPr>
-        <w:pStyle w:val="Heading3"/>
-      </w:pPr>
-      <w:r>
-        <w:t xml:space="preserve">5.1 Qualitative stuff</w:t>
-      </w:r>
-    </w:p>
-    <w:p>
-      <w:pPr>
-        <w:pStyle w:val="FirstParagraph"/>
-      </w:pPr>
-      <w:r>
-        <w:t xml:space="preserve">Maybe not the best term to use but thinking here about practical limitations of the different families. This can include thinking about:</w:t>
+        <w:t xml:space="preserve">having to define the constraints of a niche model)</w:t>
       </w:r>
     </w:p>
     <w:p>
       <w:pPr>
         <w:numPr>
           <w:ilvl w:val="0"/>
-          <w:numId w:val="1018"/>
-        </w:numPr>
-        <w:pStyle w:val="Compact"/>
-      </w:pPr>
-      <w:r>
-        <w:t xml:space="preserve">scale limitations (time or space);</w:t>
-      </w:r>
-      <w:r>
-        <w:t xml:space="preserve"> </w:t>
-      </w:r>
-      <w:r>
-        <w:rPr>
-          <w:iCs/>
-          <w:i/>
-        </w:rPr>
-        <w:t xml:space="preserve">e.g.,</w:t>
-      </w:r>
-      <w:r>
-        <w:t xml:space="preserve"> </w:t>
-      </w:r>
-      <w:r>
-        <w:t xml:space="preserve">a metaweb is going to encapsulate but not distinguish between different seasons or locations</w:t>
-      </w:r>
-    </w:p>
-    <w:p>
-      <w:pPr>
-        <w:numPr>
-          <w:ilvl w:val="0"/>
-          <w:numId w:val="1018"/>
-        </w:numPr>
-        <w:pStyle w:val="Compact"/>
-      </w:pPr>
-      <w:r>
-        <w:t xml:space="preserve">data needed. I think this can be in the form of real world datasets (</w:t>
-      </w:r>
-      <w:r>
-        <w:rPr>
-          <w:iCs/>
-          <w:i/>
-        </w:rPr>
-        <w:t xml:space="preserve">e.g.,</w:t>
-      </w:r>
-      <w:r>
-        <w:t xml:space="preserve"> </w:t>
-      </w:r>
-      <w:r>
-        <w:t xml:space="preserve">traits) but also</w:t>
-      </w:r>
-      <w:r>
-        <w:t xml:space="preserve"> </w:t>
-      </w:r>
-      <w:r>
-        <w:rPr>
-          <w:iCs/>
-          <w:i/>
-        </w:rPr>
-        <w:t xml:space="preserve">a priori</w:t>
-      </w:r>
-      <w:r>
-        <w:t xml:space="preserve"> </w:t>
-      </w:r>
-      <w:r>
-        <w:t xml:space="preserve">knowledge (</w:t>
-      </w:r>
-      <w:r>
-        <w:rPr>
-          <w:iCs/>
-          <w:i/>
-        </w:rPr>
-        <w:t xml:space="preserve">e.g.,</w:t>
-      </w:r>
-      <w:r>
-        <w:t xml:space="preserve"> </w:t>
-      </w:r>
-      <w:r>
-        <w:t xml:space="preserve">having to define the constraints of a niche model)</w:t>
-      </w:r>
-    </w:p>
-    <w:p>
-      <w:pPr>
-        <w:numPr>
-          <w:ilvl w:val="0"/>
-          <w:numId w:val="1018"/>
+          <w:numId w:val="1017"/>
         </w:numPr>
         <w:pStyle w:val="Compact"/>
       </w:pPr>
@@ -4966,18 +5109,18 @@
           <wp:inline>
             <wp:extent cx="5334000" cy="3725758"/>
             <wp:effectExtent b="0" l="0" r="0" t="0"/>
-            <wp:docPr descr="I still haven’t given up on a sort of venn diagram idea but maybe it going to be more of a venn-flow chart hybrid…" title="" id="39" name="Picture"/>
+            <wp:docPr descr="I still haven’t given up on a sort of venn diagram idea but maybe it going to be more of a venn-flow chart hybrid…" title="" id="41" name="Picture"/>
             <a:graphic>
               <a:graphicData uri="http://schemas.openxmlformats.org/drawingml/2006/picture">
                 <pic:pic>
                   <pic:nvPicPr>
-                    <pic:cNvPr descr="images/model_venn.png" id="40" name="Picture"/>
+                    <pic:cNvPr descr="images/model_venn.png" id="42" name="Picture"/>
                     <pic:cNvPicPr>
                       <a:picLocks noChangeArrowheads="1" noChangeAspect="1"/>
                     </pic:cNvPicPr>
                   </pic:nvPicPr>
                   <pic:blipFill>
-                    <a:blip r:embed="rId38"/>
+                    <a:blip r:embed="rId40"/>
                     <a:stretch>
                       <a:fillRect/>
                     </a:stretch>
@@ -5012,8 +5155,8 @@
         <w:t xml:space="preserve">I still haven’t given up on a sort of venn diagram idea but maybe it going to be more of a venn-flow chart hybrid…</w:t>
       </w:r>
     </w:p>
-    <w:bookmarkEnd w:id="41"/>
-    <w:bookmarkStart w:id="47" w:name="quantitative-stuff"/>
+    <w:bookmarkEnd w:id="43"/>
+    <w:bookmarkStart w:id="49" w:name="quantitative-stuff"/>
     <w:p>
       <w:pPr>
         <w:pStyle w:val="Heading3"/>
@@ -5036,7 +5179,7 @@
       <w:tr>
         <w:tc>
           <w:tcPr/>
-          <w:bookmarkStart w:id="45" w:name="fig-topology"/>
+          <w:bookmarkStart w:id="47" w:name="fig-topology"/>
           <w:p>
             <w:pPr>
               <w:pStyle w:val="Compact"/>
@@ -5047,18 +5190,18 @@
                 <wp:inline>
                   <wp:extent cx="5334000" cy="3810000"/>
                   <wp:effectExtent b="0" l="0" r="0" t="0"/>
-                  <wp:docPr descr="" title="" id="43" name="Picture"/>
+                  <wp:docPr descr="" title="" id="45" name="Picture"/>
                   <a:graphic>
                     <a:graphicData uri="http://schemas.openxmlformats.org/drawingml/2006/picture">
                       <pic:pic>
                         <pic:nvPicPr>
-                          <pic:cNvPr descr="index_files/figure-docx/notebooks-model_quantitative-fig-topology-output-2.png" id="44" name="Picture"/>
+                          <pic:cNvPr descr="index_files/figure-docx/notebooks-model_quantitative-fig-topology-output-2.png" id="46" name="Picture"/>
                           <pic:cNvPicPr>
                             <a:picLocks noChangeArrowheads="1" noChangeAspect="1"/>
                           </pic:cNvPicPr>
                         </pic:nvPicPr>
                         <pic:blipFill>
-                          <a:blip r:embed="rId42"/>
+                          <a:blip r:embed="rId44"/>
                           <a:stretch>
                             <a:fillRect/>
                           </a:stretch>
@@ -5122,7 +5265,7 @@
               <w:t xml:space="preserve">/constrained the model is…</w:t>
             </w:r>
           </w:p>
-          <w:bookmarkEnd w:id="45"/>
+          <w:bookmarkEnd w:id="47"/>
         </w:tc>
       </w:tr>
     </w:tbl>
@@ -5142,7 +5285,7 @@
         </w:rPr>
         <w:t xml:space="preserve"> </w:t>
       </w:r>
-      <w:hyperlink r:id="rId46">
+      <w:hyperlink r:id="rId48">
         <w:r>
           <w:rPr>
             <w:rStyle w:val="Hyperlink"/>
@@ -5160,15 +5303,128 @@
         <w:t xml:space="preserve">This might actually be an awful way to try and summarise the data but rolling with it for now…</w:t>
       </w:r>
     </w:p>
-    <w:bookmarkEnd w:id="47"/>
-    <w:bookmarkEnd w:id="48"/>
-    <w:bookmarkStart w:id="49" w:name="discussion"/>
+    <w:bookmarkEnd w:id="49"/>
+    <w:bookmarkEnd w:id="50"/>
+    <w:bookmarkStart w:id="51" w:name="discussion"/>
     <w:p>
       <w:pPr>
         <w:pStyle w:val="Heading2"/>
       </w:pPr>
       <w:r>
         <w:t xml:space="preserve">6 Discussion</w:t>
+      </w:r>
+    </w:p>
+    <w:p>
+      <w:pPr>
+        <w:numPr>
+          <w:ilvl w:val="0"/>
+          <w:numId w:val="1018"/>
+        </w:numPr>
+      </w:pPr>
+      <w:r>
+        <w:t xml:space="preserve">I think a big take home will (hopefully) be how different approaches do better in different situations and so you as an end user need to take this into consideration and pick accordingly. I think</w:t>
+      </w:r>
+      <w:r>
+        <w:t xml:space="preserve"> </w:t>
+      </w:r>
+      <w:r>
+        <w:t xml:space="preserve">Petchey et al. (2011)</w:t>
+      </w:r>
+      <w:r>
+        <w:t xml:space="preserve"> </w:t>
+      </w:r>
+      <w:r>
+        <w:t xml:space="preserve">might have (and share) some thoughts on this (thanks Andrew). I feel like I need to look at</w:t>
+      </w:r>
+      <w:r>
+        <w:t xml:space="preserve"> </w:t>
+      </w:r>
+      <w:r>
+        <w:t xml:space="preserve">Berlow, Brose, and Martinez (2008)</w:t>
+      </w:r>
+      <w:r>
+        <w:t xml:space="preserve"> </w:t>
+      </w:r>
+      <w:r>
+        <w:t xml:space="preserve">but maybe not exactly in this context but vaguely adjacent.</w:t>
+      </w:r>
+    </w:p>
+    <w:p>
+      <w:pPr>
+        <w:numPr>
+          <w:ilvl w:val="0"/>
+          <w:numId w:val="1018"/>
+        </w:numPr>
+      </w:pPr>
+      <w:r>
+        <w:t xml:space="preserve">An interesting thing to also think about (and arguably it will be addressed based on some of the other thoughts and ideas) is data dependant and data independent</w:t>
+      </w:r>
+      <w:r>
+        <w:t xml:space="preserve"> </w:t>
+      </w:r>
+      <w:r>
+        <w:t xml:space="preserve">‘</w:t>
+      </w:r>
+      <w:r>
+        <w:t xml:space="preserve">parametrisation</w:t>
+      </w:r>
+      <w:r>
+        <w:t xml:space="preserve">’</w:t>
+      </w:r>
+      <w:r>
+        <w:t xml:space="preserve"> </w:t>
+      </w:r>
+      <w:r>
+        <w:t xml:space="preserve">of the models…</w:t>
+      </w:r>
+    </w:p>
+    <w:p>
+      <w:pPr>
+        <w:numPr>
+          <w:ilvl w:val="0"/>
+          <w:numId w:val="1018"/>
+        </w:numPr>
+      </w:pPr>
+      <w:r>
+        <w:t xml:space="preserve">Why do interaction models do so badly at predicting structure? Nuance of metaweb vs realisation but also time? At the core of it interaction models are trained on existing interaction data; this is data that are most likely closer to a metaweb than a local realisation even if they are being inventoried at a small scale.</w:t>
+      </w:r>
+    </w:p>
+    <w:p>
+      <w:pPr>
+        <w:pStyle w:val="BlockText"/>
+      </w:pPr>
+      <w:r>
+        <w:rPr>
+          <w:iCs/>
+          <w:i/>
+        </w:rPr>
+        <w:t xml:space="preserve">“</w:t>
+      </w:r>
+      <w:r>
+        <w:rPr>
+          <w:iCs/>
+          <w:i/>
+        </w:rPr>
+        <w:t xml:space="preserve">we highlight an interesting paradox: the models with the best performance measures are not necessarily the models with the closest reconstructed network structure.</w:t>
+      </w:r>
+      <w:r>
+        <w:rPr>
+          <w:iCs/>
+          <w:i/>
+        </w:rPr>
+        <w:t xml:space="preserve">”</w:t>
+      </w:r>
+      <w:r>
+        <w:t xml:space="preserve"> </w:t>
+      </w:r>
+      <w:r>
+        <w:t xml:space="preserve">-</w:t>
+      </w:r>
+      <w:r>
+        <w:t xml:space="preserve"> </w:t>
+      </w:r>
+      <w:r>
+        <w:t xml:space="preserve">Poisot (2023)</w:t>
       </w:r>
     </w:p>
     <w:p>
@@ -5179,31 +5435,17 @@
         </w:numPr>
       </w:pPr>
       <w:r>
-        <w:t xml:space="preserve">I think a big take home will (hopefully) be how different approaches do better in different situations and so you as an end user need to take this into consideration and pick accordingly. I think</w:t>
-      </w:r>
-      <w:r>
-        <w:t xml:space="preserve"> </w:t>
-      </w:r>
-      <w:r>
-        <w:t xml:space="preserve">Petchey et al. (2011)</w:t>
-      </w:r>
-      <w:r>
-        <w:t xml:space="preserve"> </w:t>
-      </w:r>
-      <w:r>
-        <w:t xml:space="preserve">might have (and share) some thoughts on this (thanks Andrew). I feel like I need to look at</w:t>
-      </w:r>
-      <w:r>
-        <w:t xml:space="preserve"> </w:t>
-      </w:r>
-      <w:r>
-        <w:t xml:space="preserve">Berlow, Brose, and Martinez (2008)</w:t>
-      </w:r>
-      <w:r>
-        <w:t xml:space="preserve"> </w:t>
-      </w:r>
-      <w:r>
-        <w:t xml:space="preserve">but maybe not exactly in this context but vaguely adjacent.</w:t>
+        <w:rPr>
+          <w:iCs/>
+          <w:i/>
+        </w:rPr>
+        <w:t xml:space="preserve">Do we need network models to predict interactions and interaction models to predict structure?</w:t>
+      </w:r>
+      <w:r>
+        <w:t xml:space="preserve"> </w:t>
+      </w:r>
+      <w:r>
+        <w:t xml:space="preserve">(lets not think about that too hard or I might just have to sit in silence for a while…)</w:t>
       </w:r>
     </w:p>
     <w:p>
@@ -5214,25 +5456,7 @@
         </w:numPr>
       </w:pPr>
       <w:r>
-        <w:t xml:space="preserve">An interesting thing to also think about (and arguably it will be addressed based on some of the other thoughts and ideas) is data dependant and data independent</w:t>
-      </w:r>
-      <w:r>
-        <w:t xml:space="preserve"> </w:t>
-      </w:r>
-      <w:r>
-        <w:t xml:space="preserve">‘</w:t>
-      </w:r>
-      <w:r>
-        <w:t xml:space="preserve">parametrisation</w:t>
-      </w:r>
-      <w:r>
-        <w:t xml:space="preserve">’</w:t>
-      </w:r>
-      <w:r>
-        <w:t xml:space="preserve"> </w:t>
-      </w:r>
-      <w:r>
-        <w:t xml:space="preserve">of the models…</w:t>
+        <w:t xml:space="preserve">It will be interesting to bring up the idea that if a model is missing a specific pairwise link but doing well at the structural level then when does it matter?</w:t>
       </w:r>
     </w:p>
     <w:p>
@@ -5240,87 +5464,6 @@
         <w:numPr>
           <w:ilvl w:val="0"/>
           <w:numId w:val="1019"/>
-        </w:numPr>
-      </w:pPr>
-      <w:r>
-        <w:t xml:space="preserve">Why do interaction models do so badly at predicting structure? Nuance of metaweb vs realisation but also time? At the core of it interaction models are trained on existing interaction data; this is data that are most likely closer to a metaweb than a local realisation even if they are being inventoried at a small scale.</w:t>
-      </w:r>
-    </w:p>
-    <w:p>
-      <w:pPr>
-        <w:pStyle w:val="BlockText"/>
-      </w:pPr>
-      <w:r>
-        <w:rPr>
-          <w:iCs/>
-          <w:i/>
-        </w:rPr>
-        <w:t xml:space="preserve">“</w:t>
-      </w:r>
-      <w:r>
-        <w:rPr>
-          <w:iCs/>
-          <w:i/>
-        </w:rPr>
-        <w:t xml:space="preserve">we highlight an interesting paradox: the models with the best performance measures are not necessarily the models with the closest reconstructed network structure.</w:t>
-      </w:r>
-      <w:r>
-        <w:rPr>
-          <w:iCs/>
-          <w:i/>
-        </w:rPr>
-        <w:t xml:space="preserve">”</w:t>
-      </w:r>
-      <w:r>
-        <w:t xml:space="preserve"> </w:t>
-      </w:r>
-      <w:r>
-        <w:t xml:space="preserve">-</w:t>
-      </w:r>
-      <w:r>
-        <w:t xml:space="preserve"> </w:t>
-      </w:r>
-      <w:r>
-        <w:t xml:space="preserve">Poisot (2023)</w:t>
-      </w:r>
-    </w:p>
-    <w:p>
-      <w:pPr>
-        <w:numPr>
-          <w:ilvl w:val="0"/>
-          <w:numId w:val="1020"/>
-        </w:numPr>
-      </w:pPr>
-      <w:r>
-        <w:rPr>
-          <w:iCs/>
-          <w:i/>
-        </w:rPr>
-        <w:t xml:space="preserve">Do we need network models to predict interactions and interaction models to predict structure?</w:t>
-      </w:r>
-      <w:r>
-        <w:t xml:space="preserve"> </w:t>
-      </w:r>
-      <w:r>
-        <w:t xml:space="preserve">(lets not think about that too hard or I might just have to sit in silence for a while…)</w:t>
-      </w:r>
-    </w:p>
-    <w:p>
-      <w:pPr>
-        <w:numPr>
-          <w:ilvl w:val="0"/>
-          <w:numId w:val="1020"/>
-        </w:numPr>
-      </w:pPr>
-      <w:r>
-        <w:t xml:space="preserve">It will be interesting to bring up the idea that if a model is missing a specific pairwise link but doing well at the structural level then when does it matter?</w:t>
-      </w:r>
-    </w:p>
-    <w:p>
-      <w:pPr>
-        <w:numPr>
-          <w:ilvl w:val="0"/>
-          <w:numId w:val="1020"/>
         </w:numPr>
       </w:pPr>
       <w:r>
@@ -5341,8 +5484,8 @@
         <w:t xml:space="preserve">)</w:t>
       </w:r>
     </w:p>
-    <w:bookmarkEnd w:id="49"/>
-    <w:bookmarkStart w:id="152" w:name="references"/>
+    <w:bookmarkEnd w:id="51"/>
+    <w:bookmarkStart w:id="156" w:name="references"/>
     <w:p>
       <w:pPr>
         <w:pStyle w:val="Heading2"/>
@@ -5367,7 +5510,7 @@
         </w:rPr>
         <w:t xml:space="preserve"> </w:t>
       </w:r>
-      <w:hyperlink r:id="rId46">
+      <w:hyperlink r:id="rId48">
         <w:r>
           <w:rPr>
             <w:rStyle w:val="Hyperlink"/>
@@ -5377,8 +5520,8 @@
         </w:r>
       </w:hyperlink>
     </w:p>
-    <w:bookmarkStart w:id="151" w:name="refs"/>
-    <w:bookmarkStart w:id="51" w:name="ref-allesinaGeneralModelFood2008"/>
+    <w:bookmarkStart w:id="155" w:name="refs"/>
+    <w:bookmarkStart w:id="53" w:name="ref-allesinaGeneralModelFood2008"/>
     <w:p>
       <w:pPr>
         <w:pStyle w:val="Bibliography"/>
@@ -5432,7 +5575,7 @@
       <w:r>
         <w:t xml:space="preserve"> </w:t>
       </w:r>
-      <w:hyperlink r:id="rId50">
+      <w:hyperlink r:id="rId52">
         <w:r>
           <w:rPr>
             <w:rStyle w:val="Hyperlink"/>
@@ -5444,8 +5587,8 @@
         <w:t xml:space="preserve">.</w:t>
       </w:r>
     </w:p>
-    <w:bookmarkEnd w:id="51"/>
-    <w:bookmarkStart w:id="53" w:name="ref-bambachAutecologyFillingEcospace2007"/>
+    <w:bookmarkEnd w:id="53"/>
+    <w:bookmarkStart w:id="55" w:name="ref-bambachAutecologyFillingEcospace2007"/>
     <w:p>
       <w:pPr>
         <w:pStyle w:val="Bibliography"/>
@@ -5508,7 +5651,7 @@
       <w:r>
         <w:t xml:space="preserve"> </w:t>
       </w:r>
-      <w:hyperlink r:id="rId52">
+      <w:hyperlink r:id="rId54">
         <w:r>
           <w:rPr>
             <w:rStyle w:val="Hyperlink"/>
@@ -5520,8 +5663,8 @@
         <w:t xml:space="preserve">.</w:t>
       </w:r>
     </w:p>
-    <w:bookmarkEnd w:id="53"/>
-    <w:bookmarkStart w:id="55" w:name="ref-banvilleWhatConstrainsFood2023"/>
+    <w:bookmarkEnd w:id="55"/>
+    <w:bookmarkStart w:id="57" w:name="ref-banvilleWhatConstrainsFood2023"/>
     <w:p>
       <w:pPr>
         <w:pStyle w:val="Bibliography"/>
@@ -5566,7 +5709,7 @@
       <w:r>
         <w:t xml:space="preserve"> </w:t>
       </w:r>
-      <w:hyperlink r:id="rId54">
+      <w:hyperlink r:id="rId56">
         <w:r>
           <w:rPr>
             <w:rStyle w:val="Hyperlink"/>
@@ -5578,8 +5721,8 @@
         <w:t xml:space="preserve">.</w:t>
       </w:r>
     </w:p>
-    <w:bookmarkEnd w:id="55"/>
-    <w:bookmarkStart w:id="57" w:name="Xf46d66f38296066c1100d9812a6303bc71ed153"/>
+    <w:bookmarkEnd w:id="57"/>
+    <w:bookmarkStart w:id="59" w:name="Xf46d66f38296066c1100d9812a6303bc71ed153"/>
     <w:p>
       <w:pPr>
         <w:pStyle w:val="Bibliography"/>
@@ -5612,7 +5755,7 @@
       <w:r>
         <w:t xml:space="preserve"> </w:t>
       </w:r>
-      <w:hyperlink r:id="rId56">
+      <w:hyperlink r:id="rId58">
         <w:r>
           <w:rPr>
             <w:rStyle w:val="Hyperlink"/>
@@ -5624,8 +5767,8 @@
         <w:t xml:space="preserve">.</w:t>
       </w:r>
     </w:p>
-    <w:bookmarkEnd w:id="57"/>
-    <w:bookmarkStart w:id="59" w:name="ref-beckermanForagingBiologyPredicts2006"/>
+    <w:bookmarkEnd w:id="59"/>
+    <w:bookmarkStart w:id="61" w:name="ref-beckermanForagingBiologyPredicts2006"/>
     <w:p>
       <w:pPr>
         <w:pStyle w:val="Bibliography"/>
@@ -5658,7 +5801,7 @@
       <w:r>
         <w:t xml:space="preserve"> </w:t>
       </w:r>
-      <w:hyperlink r:id="rId58">
+      <w:hyperlink r:id="rId60">
         <w:r>
           <w:rPr>
             <w:rStyle w:val="Hyperlink"/>
@@ -5670,8 +5813,8 @@
         <w:t xml:space="preserve">.</w:t>
       </w:r>
     </w:p>
-    <w:bookmarkEnd w:id="59"/>
-    <w:bookmarkStart w:id="61" w:name="ref-berlowGoldilocksFactorFood2008"/>
+    <w:bookmarkEnd w:id="61"/>
+    <w:bookmarkStart w:id="63" w:name="ref-berlowGoldilocksFactorFood2008"/>
     <w:p>
       <w:pPr>
         <w:pStyle w:val="Bibliography"/>
@@ -5725,7 +5868,7 @@
       <w:r>
         <w:t xml:space="preserve"> </w:t>
       </w:r>
-      <w:hyperlink r:id="rId60">
+      <w:hyperlink r:id="rId62">
         <w:r>
           <w:rPr>
             <w:rStyle w:val="Hyperlink"/>
@@ -5737,8 +5880,8 @@
         <w:t xml:space="preserve">.</w:t>
       </w:r>
     </w:p>
-    <w:bookmarkEnd w:id="61"/>
-    <w:bookmarkStart w:id="63" w:name="ref-caronTraitmatchingModelsPredict2024"/>
+    <w:bookmarkEnd w:id="63"/>
+    <w:bookmarkStart w:id="65" w:name="ref-caronTraitmatchingModelsPredict2024"/>
     <w:p>
       <w:pPr>
         <w:pStyle w:val="Bibliography"/>
@@ -5771,7 +5914,7 @@
       <w:r>
         <w:t xml:space="preserve"> </w:t>
       </w:r>
-      <w:hyperlink r:id="rId62">
+      <w:hyperlink r:id="rId64">
         <w:r>
           <w:rPr>
             <w:rStyle w:val="Hyperlink"/>
@@ -5783,8 +5926,8 @@
         <w:t xml:space="preserve">.</w:t>
       </w:r>
     </w:p>
-    <w:bookmarkEnd w:id="63"/>
-    <w:bookmarkStart w:id="65" w:name="ref-caronAddressingEltonianShortfall2022"/>
+    <w:bookmarkEnd w:id="65"/>
+    <w:bookmarkStart w:id="67" w:name="ref-caronAddressingEltonianShortfall2022"/>
     <w:p>
       <w:pPr>
         <w:pStyle w:val="Bibliography"/>
@@ -5829,7 +5972,7 @@
       <w:r>
         <w:t xml:space="preserve"> </w:t>
       </w:r>
-      <w:hyperlink r:id="rId64">
+      <w:hyperlink r:id="rId66">
         <w:r>
           <w:rPr>
             <w:rStyle w:val="Hyperlink"/>
@@ -5841,8 +5984,8 @@
         <w:t xml:space="preserve">.</w:t>
       </w:r>
     </w:p>
-    <w:bookmarkEnd w:id="65"/>
-    <w:bookmarkStart w:id="67" w:name="X5c779d5ad003a7245ae62c5694cc82a24ffb865"/>
+    <w:bookmarkEnd w:id="67"/>
+    <w:bookmarkStart w:id="69" w:name="X5c779d5ad003a7245ae62c5694cc82a24ffb865"/>
     <w:p>
       <w:pPr>
         <w:pStyle w:val="Bibliography"/>
@@ -5875,7 +6018,7 @@
       <w:r>
         <w:t xml:space="preserve"> </w:t>
       </w:r>
-      <w:hyperlink r:id="rId66">
+      <w:hyperlink r:id="rId68">
         <w:r>
           <w:rPr>
             <w:rStyle w:val="Hyperlink"/>
@@ -5887,8 +6030,8 @@
         <w:t xml:space="preserve">.</w:t>
       </w:r>
     </w:p>
-    <w:bookmarkEnd w:id="67"/>
-    <w:bookmarkStart w:id="69" w:name="Xb1d8b6b275822be1886d160023287af73cce966"/>
+    <w:bookmarkEnd w:id="69"/>
+    <w:bookmarkStart w:id="71" w:name="Xb1d8b6b275822be1886d160023287af73cce966"/>
     <w:p>
       <w:pPr>
         <w:pStyle w:val="Bibliography"/>
@@ -5921,7 +6064,7 @@
       <w:r>
         <w:t xml:space="preserve"> </w:t>
       </w:r>
-      <w:hyperlink r:id="rId68">
+      <w:hyperlink r:id="rId70">
         <w:r>
           <w:rPr>
             <w:rStyle w:val="Hyperlink"/>
@@ -5933,8 +6076,8 @@
         <w:t xml:space="preserve">.</w:t>
       </w:r>
     </w:p>
-    <w:bookmarkEnd w:id="69"/>
-    <w:bookmarkStart w:id="70" w:name="ref-cohenCommunityFoodWebs1990"/>
+    <w:bookmarkEnd w:id="71"/>
+    <w:bookmarkStart w:id="72" w:name="ref-cohenCommunityFoodWebs1990"/>
     <w:p>
       <w:pPr>
         <w:pStyle w:val="Bibliography"/>
@@ -6019,8 +6162,8 @@
         <w:t xml:space="preserve">. Biomathematics. Berlin Heidelberg: Springer-Verlag.</w:t>
       </w:r>
     </w:p>
-    <w:bookmarkEnd w:id="70"/>
-    <w:bookmarkStart w:id="72" w:name="ref-cohenStochasticTheoryCommunity1985"/>
+    <w:bookmarkEnd w:id="72"/>
+    <w:bookmarkStart w:id="74" w:name="ref-cohenStochasticTheoryCommunity1985"/>
     <w:p>
       <w:pPr>
         <w:pStyle w:val="Bibliography"/>
@@ -6074,7 +6217,7 @@
       <w:r>
         <w:t xml:space="preserve"> </w:t>
       </w:r>
-      <w:hyperlink r:id="rId71">
+      <w:hyperlink r:id="rId73">
         <w:r>
           <w:rPr>
             <w:rStyle w:val="Hyperlink"/>
@@ -6086,8 +6229,8 @@
         <w:t xml:space="preserve">.</w:t>
       </w:r>
     </w:p>
-    <w:bookmarkEnd w:id="72"/>
-    <w:bookmarkStart w:id="74" w:name="ref-deangelisModelTropicInteraction1975"/>
+    <w:bookmarkEnd w:id="74"/>
+    <w:bookmarkStart w:id="76" w:name="ref-deangelisModelTropicInteraction1975"/>
     <w:p>
       <w:pPr>
         <w:pStyle w:val="Bibliography"/>
@@ -6141,7 +6284,7 @@
       <w:r>
         <w:t xml:space="preserve"> </w:t>
       </w:r>
-      <w:hyperlink r:id="rId73">
+      <w:hyperlink r:id="rId75">
         <w:r>
           <w:rPr>
             <w:rStyle w:val="Hyperlink"/>
@@ -6153,8 +6296,8 @@
         <w:t xml:space="preserve">.</w:t>
       </w:r>
     </w:p>
-    <w:bookmarkEnd w:id="74"/>
-    <w:bookmarkStart w:id="76" w:name="Xbdf894eb48feca28c76080dbbbcbceedf5db43e"/>
+    <w:bookmarkEnd w:id="76"/>
+    <w:bookmarkStart w:id="78" w:name="Xbdf894eb48feca28c76080dbbbcbceedf5db43e"/>
     <w:p>
       <w:pPr>
         <w:pStyle w:val="Bibliography"/>
@@ -6199,7 +6342,7 @@
       <w:r>
         <w:t xml:space="preserve"> </w:t>
       </w:r>
-      <w:hyperlink r:id="rId75">
+      <w:hyperlink r:id="rId77">
         <w:r>
           <w:rPr>
             <w:rStyle w:val="Hyperlink"/>
@@ -6211,8 +6354,8 @@
         <w:t xml:space="preserve">.</w:t>
       </w:r>
     </w:p>
-    <w:bookmarkEnd w:id="76"/>
-    <w:bookmarkStart w:id="77" w:name="ref-dunneNetworkStructureFood2006"/>
+    <w:bookmarkEnd w:id="78"/>
+    <w:bookmarkStart w:id="79" w:name="ref-dunneNetworkStructureFood2006"/>
     <w:p>
       <w:pPr>
         <w:pStyle w:val="Bibliography"/>
@@ -6295,8 +6438,8 @@
         <w:t xml:space="preserve">, edited by Jennifer A Dunne and Mercedes Pascual, 27–86. Oxford University Press.</w:t>
       </w:r>
     </w:p>
-    <w:bookmarkEnd w:id="77"/>
-    <w:bookmarkStart w:id="79" w:name="ref-dunneCompilationNetworkAnalyses2008"/>
+    <w:bookmarkEnd w:id="79"/>
+    <w:bookmarkStart w:id="81" w:name="ref-dunneCompilationNetworkAnalyses2008"/>
     <w:p>
       <w:pPr>
         <w:pStyle w:val="Bibliography"/>
@@ -6350,7 +6493,7 @@
       <w:r>
         <w:t xml:space="preserve"> </w:t>
       </w:r>
-      <w:hyperlink r:id="rId78">
+      <w:hyperlink r:id="rId80">
         <w:r>
           <w:rPr>
             <w:rStyle w:val="Hyperlink"/>
@@ -6362,8 +6505,8 @@
         <w:t xml:space="preserve">.</w:t>
       </w:r>
     </w:p>
-    <w:bookmarkEnd w:id="79"/>
-    <w:bookmarkStart w:id="81" w:name="ref-eklofSecondaryExtinctionsFood2013"/>
+    <w:bookmarkEnd w:id="81"/>
+    <w:bookmarkStart w:id="83" w:name="ref-eklofSecondaryExtinctionsFood2013"/>
     <w:p>
       <w:pPr>
         <w:pStyle w:val="Bibliography"/>
@@ -6414,7 +6557,7 @@
       <w:r>
         <w:t xml:space="preserve"> </w:t>
       </w:r>
-      <w:hyperlink r:id="rId80">
+      <w:hyperlink r:id="rId82">
         <w:r>
           <w:rPr>
             <w:rStyle w:val="Hyperlink"/>
@@ -6426,8 +6569,8 @@
         <w:t xml:space="preserve">.</w:t>
       </w:r>
     </w:p>
-    <w:bookmarkEnd w:id="81"/>
-    <w:bookmarkStart w:id="83" w:name="ref-erdosRandomGraphs1959"/>
+    <w:bookmarkEnd w:id="83"/>
+    <w:bookmarkStart w:id="85" w:name="ref-erdosRandomGraphs1959"/>
     <w:p>
       <w:pPr>
         <w:pStyle w:val="Bibliography"/>
@@ -6466,7 +6609,7 @@
       <w:r>
         <w:t xml:space="preserve"> </w:t>
       </w:r>
-      <w:hyperlink r:id="rId82">
+      <w:hyperlink r:id="rId84">
         <w:r>
           <w:rPr>
             <w:rStyle w:val="Hyperlink"/>
@@ -6478,8 +6621,8 @@
         <w:t xml:space="preserve">.</w:t>
       </w:r>
     </w:p>
-    <w:bookmarkEnd w:id="83"/>
-    <w:bookmarkStart w:id="85" w:name="ref-fortunaHabitatLossStructure2006"/>
+    <w:bookmarkEnd w:id="85"/>
+    <w:bookmarkStart w:id="87" w:name="ref-fortunaHabitatLossStructure2006"/>
     <w:p>
       <w:pPr>
         <w:pStyle w:val="Bibliography"/>
@@ -6524,7 +6667,7 @@
       <w:r>
         <w:t xml:space="preserve"> </w:t>
       </w:r>
-      <w:hyperlink r:id="rId84">
+      <w:hyperlink r:id="rId86">
         <w:r>
           <w:rPr>
             <w:rStyle w:val="Hyperlink"/>
@@ -6536,8 +6679,8 @@
         <w:t xml:space="preserve">.</w:t>
       </w:r>
     </w:p>
-    <w:bookmarkEnd w:id="85"/>
-    <w:bookmarkStart w:id="87" w:name="ref-gravelInferringFoodWeb2013"/>
+    <w:bookmarkEnd w:id="87"/>
+    <w:bookmarkStart w:id="89" w:name="ref-gravelInferringFoodWeb2013"/>
     <w:p>
       <w:pPr>
         <w:pStyle w:val="Bibliography"/>
@@ -6570,7 +6713,7 @@
       <w:r>
         <w:t xml:space="preserve"> </w:t>
       </w:r>
-      <w:hyperlink r:id="rId86">
+      <w:hyperlink r:id="rId88">
         <w:r>
           <w:rPr>
             <w:rStyle w:val="Hyperlink"/>
@@ -6582,8 +6725,8 @@
         <w:t xml:space="preserve">.</w:t>
       </w:r>
     </w:p>
-    <w:bookmarkEnd w:id="87"/>
-    <w:bookmarkStart w:id="89" w:name="ref-grayJoiningDotsAutomated2015"/>
+    <w:bookmarkEnd w:id="89"/>
+    <w:bookmarkStart w:id="91" w:name="ref-grayJoiningDotsAutomated2015"/>
     <w:p>
       <w:pPr>
         <w:pStyle w:val="Bibliography"/>
@@ -6628,7 +6771,7 @@
       <w:r>
         <w:t xml:space="preserve"> </w:t>
       </w:r>
-      <w:hyperlink r:id="rId88">
+      <w:hyperlink r:id="rId90">
         <w:r>
           <w:rPr>
             <w:rStyle w:val="Hyperlink"/>
@@ -6640,8 +6783,8 @@
         <w:t xml:space="preserve">.</w:t>
       </w:r>
     </w:p>
-    <w:bookmarkEnd w:id="89"/>
-    <w:bookmarkStart w:id="91" w:name="X71df985a3947d16253b3f31bba0a0cf887d8f0b"/>
+    <w:bookmarkEnd w:id="91"/>
+    <w:bookmarkStart w:id="93" w:name="X71df985a3947d16253b3f31bba0a0cf887d8f0b"/>
     <w:p>
       <w:pPr>
         <w:pStyle w:val="Bibliography"/>
@@ -6683,7 +6826,7 @@
       <w:r>
         <w:t xml:space="preserve"> </w:t>
       </w:r>
-      <w:hyperlink r:id="rId90">
+      <w:hyperlink r:id="rId92">
         <w:r>
           <w:rPr>
             <w:rStyle w:val="Hyperlink"/>
@@ -6695,8 +6838,8 @@
         <w:t xml:space="preserve">.</w:t>
       </w:r>
     </w:p>
-    <w:bookmarkEnd w:id="91"/>
-    <w:bookmarkStart w:id="93" w:name="X86d653ee97d7a95323716d8e0c0300171c8d8cb"/>
+    <w:bookmarkEnd w:id="93"/>
+    <w:bookmarkStart w:id="95" w:name="X86d653ee97d7a95323716d8e0c0300171c8d8cb"/>
     <w:p>
       <w:pPr>
         <w:pStyle w:val="Bibliography"/>
@@ -6735,7 +6878,7 @@
       <w:r>
         <w:t xml:space="preserve"> </w:t>
       </w:r>
-      <w:hyperlink r:id="rId92">
+      <w:hyperlink r:id="rId94">
         <w:r>
           <w:rPr>
             <w:rStyle w:val="Hyperlink"/>
@@ -6747,8 +6890,8 @@
         <w:t xml:space="preserve">.</w:t>
       </w:r>
     </w:p>
-    <w:bookmarkEnd w:id="93"/>
-    <w:bookmarkStart w:id="95" w:name="Xf53c03f1c3fea4e4289657cbb0682f5f23e8b1d"/>
+    <w:bookmarkEnd w:id="95"/>
+    <w:bookmarkStart w:id="97" w:name="Xf53c03f1c3fea4e4289657cbb0682f5f23e8b1d"/>
     <w:p>
       <w:pPr>
         <w:pStyle w:val="Bibliography"/>
@@ -6790,7 +6933,7 @@
       <w:r>
         <w:t xml:space="preserve"> </w:t>
       </w:r>
-      <w:hyperlink r:id="rId94">
+      <w:hyperlink r:id="rId96">
         <w:r>
           <w:rPr>
             <w:rStyle w:val="Hyperlink"/>
@@ -6802,8 +6945,8 @@
         <w:t xml:space="preserve">.</w:t>
       </w:r>
     </w:p>
-    <w:bookmarkEnd w:id="95"/>
-    <w:bookmarkStart w:id="97" w:name="X2d6834cb08966b7d5da0c61c80079bb46b07a34"/>
+    <w:bookmarkEnd w:id="97"/>
+    <w:bookmarkStart w:id="99" w:name="X2d6834cb08966b7d5da0c61c80079bb46b07a34"/>
     <w:p>
       <w:pPr>
         <w:pStyle w:val="Bibliography"/>
@@ -6833,7 +6976,7 @@
       <w:r>
         <w:t xml:space="preserve"> </w:t>
       </w:r>
-      <w:hyperlink r:id="rId96">
+      <w:hyperlink r:id="rId98">
         <w:r>
           <w:rPr>
             <w:rStyle w:val="Hyperlink"/>
@@ -6845,8 +6988,8 @@
         <w:t xml:space="preserve">.</w:t>
       </w:r>
     </w:p>
-    <w:bookmarkEnd w:id="97"/>
-    <w:bookmarkStart w:id="99" w:name="ref-llewelynPredictingPredatorPrey2023"/>
+    <w:bookmarkEnd w:id="99"/>
+    <w:bookmarkStart w:id="101" w:name="ref-llewelynPredictingPredatorPrey2023"/>
     <w:p>
       <w:pPr>
         <w:pStyle w:val="Bibliography"/>
@@ -6879,7 +7022,7 @@
       <w:r>
         <w:t xml:space="preserve"> </w:t>
       </w:r>
-      <w:hyperlink r:id="rId98">
+      <w:hyperlink r:id="rId100">
         <w:r>
           <w:rPr>
             <w:rStyle w:val="Hyperlink"/>
@@ -6891,8 +7034,8 @@
         <w:t xml:space="preserve">.</w:t>
       </w:r>
     </w:p>
-    <w:bookmarkEnd w:id="99"/>
-    <w:bookmarkStart w:id="101" w:name="X159b3081d161fe48d811a7a266284af476e9565"/>
+    <w:bookmarkEnd w:id="101"/>
+    <w:bookmarkStart w:id="103" w:name="X159b3081d161fe48d811a7a266284af476e9565"/>
     <w:p>
       <w:pPr>
         <w:pStyle w:val="Bibliography"/>
@@ -6958,7 +7101,7 @@
       <w:r>
         <w:t xml:space="preserve"> </w:t>
       </w:r>
-      <w:hyperlink r:id="rId100">
+      <w:hyperlink r:id="rId102">
         <w:r>
           <w:rPr>
             <w:rStyle w:val="Hyperlink"/>
@@ -6970,8 +7113,8 @@
         <w:t xml:space="preserve">.</w:t>
       </w:r>
     </w:p>
-    <w:bookmarkEnd w:id="101"/>
-    <w:bookmarkStart w:id="103" w:name="X9a5602d39772ae027b885bf5c9cb3d36ba71c0c"/>
+    <w:bookmarkEnd w:id="103"/>
+    <w:bookmarkStart w:id="105" w:name="X9a5602d39772ae027b885bf5c9cb3d36ba71c0c"/>
     <w:p>
       <w:pPr>
         <w:pStyle w:val="Bibliography"/>
@@ -7004,7 +7147,7 @@
       <w:r>
         <w:t xml:space="preserve"> </w:t>
       </w:r>
-      <w:hyperlink r:id="rId102">
+      <w:hyperlink r:id="rId104">
         <w:r>
           <w:rPr>
             <w:rStyle w:val="Hyperlink"/>
@@ -7016,8 +7159,8 @@
         <w:t xml:space="preserve">.</w:t>
       </w:r>
     </w:p>
-    <w:bookmarkEnd w:id="103"/>
-    <w:bookmarkStart w:id="104" w:name="ref-newmanNetworksIntroduction2010"/>
+    <w:bookmarkEnd w:id="105"/>
+    <w:bookmarkStart w:id="106" w:name="ref-newmanNetworksIntroduction2010"/>
     <w:p>
       <w:pPr>
         <w:pStyle w:val="Bibliography"/>
@@ -7067,8 +7210,8 @@
         <w:t xml:space="preserve">. New York, NY: Oxford University Press.</w:t>
       </w:r>
     </w:p>
-    <w:bookmarkEnd w:id="104"/>
-    <w:bookmarkStart w:id="106" w:name="ref-petcheySizeForagingFood2008"/>
+    <w:bookmarkEnd w:id="106"/>
+    <w:bookmarkStart w:id="108" w:name="ref-petcheySizeForagingFood2008"/>
     <w:p>
       <w:pPr>
         <w:pStyle w:val="Bibliography"/>
@@ -7101,7 +7244,7 @@
       <w:r>
         <w:t xml:space="preserve"> </w:t>
       </w:r>
-      <w:hyperlink r:id="rId105">
+      <w:hyperlink r:id="rId107">
         <w:r>
           <w:rPr>
             <w:rStyle w:val="Hyperlink"/>
@@ -7113,8 +7256,8 @@
         <w:t xml:space="preserve">.</w:t>
       </w:r>
     </w:p>
-    <w:bookmarkEnd w:id="106"/>
-    <w:bookmarkStart w:id="108" w:name="ref-petcheyFitEfficiencyBiology2011"/>
+    <w:bookmarkEnd w:id="108"/>
+    <w:bookmarkStart w:id="110" w:name="ref-petcheyFitEfficiencyBiology2011"/>
     <w:p>
       <w:pPr>
         <w:pStyle w:val="Bibliography"/>
@@ -7159,7 +7302,7 @@
       <w:r>
         <w:t xml:space="preserve"> </w:t>
       </w:r>
-      <w:hyperlink r:id="rId107">
+      <w:hyperlink r:id="rId109">
         <w:r>
           <w:rPr>
             <w:rStyle w:val="Hyperlink"/>
@@ -7171,8 +7314,8 @@
         <w:t xml:space="preserve">.</w:t>
       </w:r>
     </w:p>
-    <w:bookmarkEnd w:id="108"/>
-    <w:bookmarkStart w:id="110" w:name="ref-poelenGlobalBioticInteractions2014"/>
+    <w:bookmarkEnd w:id="110"/>
+    <w:bookmarkStart w:id="112" w:name="ref-poelenGlobalBioticInteractions2014"/>
     <w:p>
       <w:pPr>
         <w:pStyle w:val="Bibliography"/>
@@ -7217,7 +7360,7 @@
       <w:r>
         <w:t xml:space="preserve"> </w:t>
       </w:r>
-      <w:hyperlink r:id="rId109">
+      <w:hyperlink r:id="rId111">
         <w:r>
           <w:rPr>
             <w:rStyle w:val="Hyperlink"/>
@@ -7229,8 +7372,8 @@
         <w:t xml:space="preserve">.</w:t>
       </w:r>
     </w:p>
-    <w:bookmarkEnd w:id="110"/>
-    <w:bookmarkStart w:id="112" w:name="X023758d2a089016cd8f0c9d2421079cf7d062ff"/>
+    <w:bookmarkEnd w:id="112"/>
+    <w:bookmarkStart w:id="114" w:name="X023758d2a089016cd8f0c9d2421079cf7d062ff"/>
     <w:p>
       <w:pPr>
         <w:pStyle w:val="Bibliography"/>
@@ -7263,7 +7406,7 @@
       <w:r>
         <w:t xml:space="preserve"> </w:t>
       </w:r>
-      <w:hyperlink r:id="rId111">
+      <w:hyperlink r:id="rId113">
         <w:r>
           <w:rPr>
             <w:rStyle w:val="Hyperlink"/>
@@ -7275,13 +7418,59 @@
         <w:t xml:space="preserve">.</w:t>
       </w:r>
     </w:p>
-    <w:bookmarkEnd w:id="112"/>
-    <w:bookmarkStart w:id="114" w:name="ref-poisotGlobalKnowledgeGaps2021"/>
+    <w:bookmarkEnd w:id="114"/>
+    <w:bookmarkStart w:id="116" w:name="ref-poisotMangalMakingEcological2016"/>
     <w:p>
       <w:pPr>
         <w:pStyle w:val="Bibliography"/>
       </w:pPr>
       <w:r>
+        <w:t xml:space="preserve">Poisot, Timothée, Benjamin Baiser, Jennifer Dunne, Sonia Kéfi, François Massol, Nicolas Mouquet, Tamara N. Romanuk, Daniel B. Stouffer, Spencer A. Wood, and Dominique Gravel. 2016.</w:t>
+      </w:r>
+      <w:r>
+        <w:t xml:space="preserve"> </w:t>
+      </w:r>
+      <w:r>
+        <w:t xml:space="preserve">“Mangal – Making Ecological Network Analysis Simple.”</w:t>
+      </w:r>
+      <w:r>
+        <w:t xml:space="preserve"> </w:t>
+      </w:r>
+      <w:r>
+        <w:rPr>
+          <w:iCs/>
+          <w:i/>
+        </w:rPr>
+        <w:t xml:space="preserve">Ecography</w:t>
+      </w:r>
+      <w:r>
+        <w:t xml:space="preserve"> </w:t>
+      </w:r>
+      <w:r>
+        <w:t xml:space="preserve">39 (4): 384–90.</w:t>
+      </w:r>
+      <w:r>
+        <w:t xml:space="preserve"> </w:t>
+      </w:r>
+      <w:hyperlink r:id="rId115">
+        <w:r>
+          <w:rPr>
+            <w:rStyle w:val="Hyperlink"/>
+          </w:rPr>
+          <w:t xml:space="preserve">https://doi.org/10.1111/ecog.00976</w:t>
+        </w:r>
+      </w:hyperlink>
+      <w:r>
+        <w:t xml:space="preserve">.</w:t>
+      </w:r>
+    </w:p>
+    <w:bookmarkEnd w:id="116"/>
+    <w:bookmarkStart w:id="118" w:name="ref-poisotGlobalKnowledgeGaps2021"/>
+    <w:p>
+      <w:pPr>
+        <w:pStyle w:val="Bibliography"/>
+      </w:pPr>
+      <w:r>
         <w:t xml:space="preserve">Poisot, Timothée, Gabriel Bergeron, Kevin Cazelles, Tad Dallas, Dominique Gravel, Andrew MacDonald, Benjamin Mercier, Clément Violet, and Steve Vissault. 2021.</w:t>
       </w:r>
       <w:r>
@@ -7309,7 +7498,7 @@
       <w:r>
         <w:t xml:space="preserve"> </w:t>
       </w:r>
-      <w:hyperlink r:id="rId113">
+      <w:hyperlink r:id="rId117">
         <w:r>
           <w:rPr>
             <w:rStyle w:val="Hyperlink"/>
@@ -7321,8 +7510,8 @@
         <w:t xml:space="preserve">.</w:t>
       </w:r>
     </w:p>
-    <w:bookmarkEnd w:id="114"/>
-    <w:bookmarkStart w:id="116" w:name="ref-poisotSpeciesWhyEcological2015"/>
+    <w:bookmarkEnd w:id="118"/>
+    <w:bookmarkStart w:id="120" w:name="ref-poisotSpeciesWhyEcological2015"/>
     <w:p>
       <w:pPr>
         <w:pStyle w:val="Bibliography"/>
@@ -7355,7 +7544,7 @@
       <w:r>
         <w:t xml:space="preserve"> </w:t>
       </w:r>
-      <w:hyperlink r:id="rId115">
+      <w:hyperlink r:id="rId119">
         <w:r>
           <w:rPr>
             <w:rStyle w:val="Hyperlink"/>
@@ -7367,8 +7556,8 @@
         <w:t xml:space="preserve">.</w:t>
       </w:r>
     </w:p>
-    <w:bookmarkEnd w:id="116"/>
-    <w:bookmarkStart w:id="118" w:name="ref-pomeranzInferringPredatorPrey2019"/>
+    <w:bookmarkEnd w:id="120"/>
+    <w:bookmarkStart w:id="122" w:name="ref-pomeranzInferringPredatorPrey2019"/>
     <w:p>
       <w:pPr>
         <w:pStyle w:val="Bibliography"/>
@@ -7401,7 +7590,7 @@
       <w:r>
         <w:t xml:space="preserve"> </w:t>
       </w:r>
-      <w:hyperlink r:id="rId117">
+      <w:hyperlink r:id="rId121">
         <w:r>
           <w:rPr>
             <w:rStyle w:val="Hyperlink"/>
@@ -7413,8 +7602,8 @@
         <w:t xml:space="preserve">.</w:t>
       </w:r>
     </w:p>
-    <w:bookmarkEnd w:id="118"/>
-    <w:bookmarkStart w:id="120" w:name="ref-rohrModelingFoodWebs2010"/>
+    <w:bookmarkEnd w:id="122"/>
+    <w:bookmarkStart w:id="124" w:name="ref-rohrModelingFoodWebs2010"/>
     <w:p>
       <w:pPr>
         <w:pStyle w:val="Bibliography"/>
@@ -7465,7 +7654,7 @@
       <w:r>
         <w:t xml:space="preserve"> </w:t>
       </w:r>
-      <w:hyperlink r:id="rId119">
+      <w:hyperlink r:id="rId123">
         <w:r>
           <w:rPr>
             <w:rStyle w:val="Hyperlink"/>
@@ -7477,8 +7666,8 @@
         <w:t xml:space="preserve">.</w:t>
       </w:r>
     </w:p>
-    <w:bookmarkEnd w:id="120"/>
-    <w:bookmarkStart w:id="122" w:name="X0fb50f1746fa9d2b24f89ed5bfe6ae1a2f58cc2"/>
+    <w:bookmarkEnd w:id="124"/>
+    <w:bookmarkStart w:id="126" w:name="X0fb50f1746fa9d2b24f89ed5bfe6ae1a2f58cc2"/>
     <w:p>
       <w:pPr>
         <w:pStyle w:val="Bibliography"/>
@@ -7501,7 +7690,7 @@
       <w:r>
         <w:t xml:space="preserve"> </w:t>
       </w:r>
-      <w:hyperlink r:id="rId121">
+      <w:hyperlink r:id="rId125">
         <w:r>
           <w:rPr>
             <w:rStyle w:val="Hyperlink"/>
@@ -7513,8 +7702,8 @@
         <w:t xml:space="preserve">.</w:t>
       </w:r>
     </w:p>
-    <w:bookmarkEnd w:id="122"/>
-    <w:bookmarkStart w:id="124" w:name="X03e9e0a0d566f92bb17f572b5d8593be755e14a"/>
+    <w:bookmarkEnd w:id="126"/>
+    <w:bookmarkStart w:id="128" w:name="X03e9e0a0d566f92bb17f572b5d8593be755e14a"/>
     <w:p>
       <w:pPr>
         <w:pStyle w:val="Bibliography"/>
@@ -7547,7 +7736,7 @@
       <w:r>
         <w:t xml:space="preserve"> </w:t>
       </w:r>
-      <w:hyperlink r:id="rId123">
+      <w:hyperlink r:id="rId127">
         <w:r>
           <w:rPr>
             <w:rStyle w:val="Hyperlink"/>
@@ -7559,8 +7748,8 @@
         <w:t xml:space="preserve">.</w:t>
       </w:r>
     </w:p>
-    <w:bookmarkEnd w:id="124"/>
-    <w:bookmarkStart w:id="126" w:name="ref-stoufferEvidenceExistenceRobust2007"/>
+    <w:bookmarkEnd w:id="128"/>
+    <w:bookmarkStart w:id="130" w:name="ref-stoufferEvidenceExistenceRobust2007"/>
     <w:p>
       <w:pPr>
         <w:pStyle w:val="Bibliography"/>
@@ -7593,7 +7782,7 @@
       <w:r>
         <w:t xml:space="preserve"> </w:t>
       </w:r>
-      <w:hyperlink r:id="rId125">
+      <w:hyperlink r:id="rId129">
         <w:r>
           <w:rPr>
             <w:rStyle w:val="Hyperlink"/>
@@ -7605,8 +7794,8 @@
         <w:t xml:space="preserve">.</w:t>
       </w:r>
     </w:p>
-    <w:bookmarkEnd w:id="126"/>
-    <w:bookmarkStart w:id="128" w:name="ref-strydomFoodWebReconstruction2022"/>
+    <w:bookmarkEnd w:id="130"/>
+    <w:bookmarkStart w:id="132" w:name="ref-strydomFoodWebReconstruction2022"/>
     <w:p>
       <w:pPr>
         <w:pStyle w:val="Bibliography"/>
@@ -7639,7 +7828,7 @@
       <w:r>
         <w:t xml:space="preserve"> </w:t>
       </w:r>
-      <w:hyperlink r:id="rId127">
+      <w:hyperlink r:id="rId131">
         <w:r>
           <w:rPr>
             <w:rStyle w:val="Hyperlink"/>
@@ -7651,8 +7840,8 @@
         <w:t xml:space="preserve">.</w:t>
       </w:r>
     </w:p>
-    <w:bookmarkEnd w:id="128"/>
-    <w:bookmarkStart w:id="130" w:name="ref-strydomGraphEmbeddingTransfer2023"/>
+    <w:bookmarkEnd w:id="132"/>
+    <w:bookmarkStart w:id="134" w:name="ref-strydomGraphEmbeddingTransfer2023"/>
     <w:p>
       <w:pPr>
         <w:pStyle w:val="Bibliography"/>
@@ -7685,7 +7874,7 @@
       <w:r>
         <w:t xml:space="preserve"> </w:t>
       </w:r>
-      <w:hyperlink r:id="rId129">
+      <w:hyperlink r:id="rId133">
         <w:r>
           <w:rPr>
             <w:rStyle w:val="Hyperlink"/>
@@ -7697,8 +7886,8 @@
         <w:t xml:space="preserve">.</w:t>
       </w:r>
     </w:p>
-    <w:bookmarkEnd w:id="130"/>
-    <w:bookmarkStart w:id="132" w:name="ref-strydomRoadmapPredictingSpecies2021"/>
+    <w:bookmarkEnd w:id="134"/>
+    <w:bookmarkStart w:id="136" w:name="ref-strydomRoadmapPredictingSpecies2021"/>
     <w:p>
       <w:pPr>
         <w:pStyle w:val="Bibliography"/>
@@ -7731,7 +7920,7 @@
       <w:r>
         <w:t xml:space="preserve"> </w:t>
       </w:r>
-      <w:hyperlink r:id="rId131">
+      <w:hyperlink r:id="rId135">
         <w:r>
           <w:rPr>
             <w:rStyle w:val="Hyperlink"/>
@@ -7743,8 +7932,8 @@
         <w:t xml:space="preserve">.</w:t>
       </w:r>
     </w:p>
-    <w:bookmarkEnd w:id="132"/>
-    <w:bookmarkStart w:id="134" w:name="ref-strydomSVDEntropyReveals2021"/>
+    <w:bookmarkEnd w:id="136"/>
+    <w:bookmarkStart w:id="138" w:name="ref-strydomSVDEntropyReveals2021"/>
     <w:p>
       <w:pPr>
         <w:pStyle w:val="Bibliography"/>
@@ -7807,7 +7996,7 @@
       <w:r>
         <w:t xml:space="preserve"> </w:t>
       </w:r>
-      <w:hyperlink r:id="rId133">
+      <w:hyperlink r:id="rId137">
         <w:r>
           <w:rPr>
             <w:rStyle w:val="Hyperlink"/>
@@ -7819,8 +8008,8 @@
         <w:t xml:space="preserve">.</w:t>
       </w:r>
     </w:p>
-    <w:bookmarkEnd w:id="134"/>
-    <w:bookmarkStart w:id="136" w:name="ref-uphamInferringMammalTree2019"/>
+    <w:bookmarkEnd w:id="138"/>
+    <w:bookmarkStart w:id="140" w:name="ref-uphamInferringMammalTree2019"/>
     <w:p>
       <w:pPr>
         <w:pStyle w:val="Bibliography"/>
@@ -7865,7 +8054,7 @@
       <w:r>
         <w:t xml:space="preserve"> </w:t>
       </w:r>
-      <w:hyperlink r:id="rId135">
+      <w:hyperlink r:id="rId139">
         <w:r>
           <w:rPr>
             <w:rStyle w:val="Hyperlink"/>
@@ -7877,8 +8066,8 @@
         <w:t xml:space="preserve">.</w:t>
       </w:r>
     </w:p>
-    <w:bookmarkEnd w:id="136"/>
-    <w:bookmarkStart w:id="138" w:name="X2cae758a57fb7b500a696ee22ace3d032a23796"/>
+    <w:bookmarkEnd w:id="140"/>
+    <w:bookmarkStart w:id="142" w:name="X2cae758a57fb7b500a696ee22ace3d032a23796"/>
     <w:p>
       <w:pPr>
         <w:pStyle w:val="Bibliography"/>
@@ -7911,7 +8100,7 @@
       <w:r>
         <w:t xml:space="preserve"> </w:t>
       </w:r>
-      <w:hyperlink r:id="rId137">
+      <w:hyperlink r:id="rId141">
         <w:r>
           <w:rPr>
             <w:rStyle w:val="Hyperlink"/>
@@ -7923,8 +8112,8 @@
         <w:t xml:space="preserve">.</w:t>
       </w:r>
     </w:p>
-    <w:bookmarkEnd w:id="138"/>
-    <w:bookmarkStart w:id="140" w:name="ref-vermaatMajorDimensionsFoodweb2009"/>
+    <w:bookmarkEnd w:id="142"/>
+    <w:bookmarkStart w:id="144" w:name="ref-vermaatMajorDimensionsFoodweb2009"/>
     <w:p>
       <w:pPr>
         <w:pStyle w:val="Bibliography"/>
@@ -7957,7 +8146,7 @@
       <w:r>
         <w:t xml:space="preserve"> </w:t>
       </w:r>
-      <w:hyperlink r:id="rId139">
+      <w:hyperlink r:id="rId143">
         <w:r>
           <w:rPr>
             <w:rStyle w:val="Hyperlink"/>
@@ -7969,8 +8158,8 @@
         <w:t xml:space="preserve">.</w:t>
       </w:r>
     </w:p>
-    <w:bookmarkEnd w:id="140"/>
-    <w:bookmarkStart w:id="142" w:name="ref-williamsProbabilisticNicheModel2010"/>
+    <w:bookmarkEnd w:id="144"/>
+    <w:bookmarkStart w:id="146" w:name="ref-williamsProbabilisticNicheModel2010"/>
     <w:p>
       <w:pPr>
         <w:pStyle w:val="Bibliography"/>
@@ -8060,7 +8249,7 @@
       <w:r>
         <w:t xml:space="preserve"> </w:t>
       </w:r>
-      <w:hyperlink r:id="rId141">
+      <w:hyperlink r:id="rId145">
         <w:r>
           <w:rPr>
             <w:rStyle w:val="Hyperlink"/>
@@ -8072,8 +8261,8 @@
         <w:t xml:space="preserve">.</w:t>
       </w:r>
     </w:p>
-    <w:bookmarkEnd w:id="142"/>
-    <w:bookmarkStart w:id="144" w:name="ref-williamsSimpleRulesYield2000"/>
+    <w:bookmarkEnd w:id="146"/>
+    <w:bookmarkStart w:id="148" w:name="ref-williamsSimpleRulesYield2000"/>
     <w:p>
       <w:pPr>
         <w:pStyle w:val="Bibliography"/>
@@ -8106,7 +8295,7 @@
       <w:r>
         <w:t xml:space="preserve"> </w:t>
       </w:r>
-      <w:hyperlink r:id="rId143">
+      <w:hyperlink r:id="rId147">
         <w:r>
           <w:rPr>
             <w:rStyle w:val="Hyperlink"/>
@@ -8118,8 +8307,8 @@
         <w:t xml:space="preserve">.</w:t>
       </w:r>
     </w:p>
-    <w:bookmarkEnd w:id="144"/>
-    <w:bookmarkStart w:id="146" w:name="ref-williamsSuccessItsLimits2008"/>
+    <w:bookmarkEnd w:id="148"/>
+    <w:bookmarkStart w:id="150" w:name="ref-williamsSuccessItsLimits2008"/>
     <w:p>
       <w:pPr>
         <w:pStyle w:val="Bibliography"/>
@@ -8152,7 +8341,7 @@
       <w:r>
         <w:t xml:space="preserve"> </w:t>
       </w:r>
-      <w:hyperlink r:id="rId145">
+      <w:hyperlink r:id="rId149">
         <w:r>
           <w:rPr>
             <w:rStyle w:val="Hyperlink"/>
@@ -8164,8 +8353,8 @@
         <w:t xml:space="preserve">.</w:t>
       </w:r>
     </w:p>
-    <w:bookmarkEnd w:id="146"/>
-    <w:bookmarkStart w:id="148" w:name="X3fc2d14386dedf5f1ba7e24ee00e41a20bbf03b"/>
+    <w:bookmarkEnd w:id="150"/>
+    <w:bookmarkStart w:id="152" w:name="X3fc2d14386dedf5f1ba7e24ee00e41a20bbf03b"/>
     <w:p>
       <w:pPr>
         <w:pStyle w:val="Bibliography"/>
@@ -8219,7 +8408,7 @@
       <w:r>
         <w:t xml:space="preserve"> </w:t>
       </w:r>
-      <w:hyperlink r:id="rId147">
+      <w:hyperlink r:id="rId151">
         <w:r>
           <w:rPr>
             <w:rStyle w:val="Hyperlink"/>
@@ -8231,8 +8420,8 @@
         <w:t xml:space="preserve">.</w:t>
       </w:r>
     </w:p>
-    <w:bookmarkEnd w:id="148"/>
-    <w:bookmarkStart w:id="150" w:name="X88f1d6f63b0836bbf1d6ae3f885d8fb9f247ff3"/>
+    <w:bookmarkEnd w:id="152"/>
+    <w:bookmarkStart w:id="154" w:name="X88f1d6f63b0836bbf1d6ae3f885d8fb9f247ff3"/>
     <w:p>
       <w:pPr>
         <w:pStyle w:val="Bibliography"/>
@@ -8286,7 +8475,7 @@
       <w:r>
         <w:t xml:space="preserve"> </w:t>
       </w:r>
-      <w:hyperlink r:id="rId149">
+      <w:hyperlink r:id="rId153">
         <w:r>
           <w:rPr>
             <w:rStyle w:val="Hyperlink"/>
@@ -8298,9 +8487,9 @@
         <w:t xml:space="preserve">.</w:t>
       </w:r>
     </w:p>
-    <w:bookmarkEnd w:id="150"/>
-    <w:bookmarkEnd w:id="151"/>
-    <w:bookmarkEnd w:id="152"/>
+    <w:bookmarkEnd w:id="154"/>
+    <w:bookmarkEnd w:id="155"/>
+    <w:bookmarkEnd w:id="156"/>
     <w:sectPr/>
   </w:body>
 </w:document>
@@ -8608,9 +8797,6 @@
     <w:abstractNumId w:val="991"/>
   </w:num>
   <w:num w:numId="1013">
-    <w:abstractNumId w:val="991"/>
-  </w:num>
-  <w:num w:numId="1014">
     <w:abstractNumId w:val="99411"/>
     <w:lvlOverride w:ilvl="0">
       <w:startOverride w:val="1"/>
@@ -8640,6 +8826,9 @@
       <w:startOverride w:val="1"/>
     </w:lvlOverride>
   </w:num>
+  <w:num w:numId="1014">
+    <w:abstractNumId w:val="991"/>
+  </w:num>
   <w:num w:numId="1015">
     <w:abstractNumId w:val="991"/>
   </w:num>
@@ -8653,9 +8842,6 @@
     <w:abstractNumId w:val="991"/>
   </w:num>
   <w:num w:numId="1019">
-    <w:abstractNumId w:val="991"/>
-  </w:num>
-  <w:num w:numId="1020">
     <w:abstractNumId w:val="991"/>
   </w:num>
 </w:numbering>

--- a/_manuscript/index.docx
+++ b/_manuscript/index.docx
@@ -101,7 +101,7 @@
         <w:pStyle w:val="Date"/>
       </w:pPr>
       <w:r>
-        <w:t xml:space="preserve">2024-04-08</w:t>
+        <w:t xml:space="preserve">2024-04-09</w:t>
       </w:r>
     </w:p>
     <w:p>
@@ -803,6 +803,18 @@
     <w:p>
       <w:pPr>
         <w:numPr>
+          <w:ilvl w:val="1"/>
+          <w:numId w:val="1002"/>
+        </w:numPr>
+        <w:pStyle w:val="Compact"/>
+      </w:pPr>
+      <w:r>
+        <w:t xml:space="preserve">Bring up the fact that delimiting a network is in and of itself fuzzy - we tend to think of them int erms of snapshots but in reality the final network is often the result of aggregation over multiple timescales.</w:t>
+      </w:r>
+    </w:p>
+    <w:p>
+      <w:pPr>
+        <w:numPr>
           <w:ilvl w:val="0"/>
           <w:numId w:val="1001"/>
         </w:numPr>
@@ -842,7 +854,23 @@
         <w:t xml:space="preserve"> </w:t>
       </w:r>
       <w:r>
-        <w:t xml:space="preserve">understanding energy flows), importantly these networks do not require any level of species specificity and it is more the arrangements of the nodes (species) within the context of network structure that is of value. This researcher is contrasted by one that is interested in constructing real-world, location specific, interaction data for a specific collection of species (community). This is driven by the need for researchers to find alternative ways to infer the interactions between species as a way to overcome the inherit challenges of inventorying interaction in the field</w:t>
+        <w:t xml:space="preserve">understanding energy flows), importantly these networks do not require any level of species specificity</w:t>
+      </w:r>
+      <w:r>
+        <w:t xml:space="preserve"> </w:t>
+      </w:r>
+      <w:r>
+        <w:rPr>
+          <w:iCs/>
+          <w:i/>
+        </w:rPr>
+        <w:t xml:space="preserve">per se</w:t>
+      </w:r>
+      <w:r>
+        <w:t xml:space="preserve"> </w:t>
+      </w:r>
+      <w:r>
+        <w:t xml:space="preserve">and it is more the arrangements of the nodes (species) within the context of network structure that is of value. This researcher is contrasted by one that is interested in constructing real-world, location specific, interaction data for a specific collection of species (community). This is driven by the need for researchers to find alternative ways to infer the interactions between species as a way to overcome the inherit challenges of inventorying interaction in the field</w:t>
       </w:r>
       <w:r>
         <w:t xml:space="preserve"> </w:t>
@@ -864,14 +892,27 @@
         <w:t xml:space="preserve"> </w:t>
       </w:r>
       <w:r>
-        <w:t xml:space="preserve">creating a network that, when taken in aggregate, the distribution of links (interactions) between species are ecologically plausible) to a need for specificity (local-level predictions between specific species).</w:t>
+        <w:t xml:space="preserve">creating a network that, when taken in aggregate, the distribution of links (interactions) between species are ecologically plausible) to a need for specificity (</w:t>
+      </w:r>
+      <w:r>
+        <w:rPr>
+          <w:iCs/>
+          <w:i/>
+        </w:rPr>
+        <w:t xml:space="preserve">i.e.,</w:t>
+      </w:r>
+      <w:r>
+        <w:t xml:space="preserve"> </w:t>
+      </w:r>
+      <w:r>
+        <w:t xml:space="preserve">local-level predictions between specific species).</w:t>
       </w:r>
     </w:p>
     <w:p>
       <w:pPr>
         <w:numPr>
           <w:ilvl w:val="0"/>
-          <w:numId w:val="1002"/>
+          <w:numId w:val="1003"/>
         </w:numPr>
       </w:pPr>
       <w:r>
@@ -882,131 +923,194 @@
       <w:pPr>
         <w:numPr>
           <w:ilvl w:val="1"/>
+          <w:numId w:val="1004"/>
+        </w:numPr>
+      </w:pPr>
+      <w:r>
+        <w:t xml:space="preserve">Core mechanistic differences that models will work at — some are really concerned about (and thus constrained by) structure, others are more mechanistic in nature</w:t>
+      </w:r>
+      <w:r>
+        <w:t xml:space="preserve"> </w:t>
+      </w:r>
+      <w:r>
+        <w:rPr>
+          <w:iCs/>
+          <w:i/>
+        </w:rPr>
+        <w:t xml:space="preserve">i.e.,</w:t>
+      </w:r>
+      <w:r>
+        <w:t xml:space="preserve"> </w:t>
+      </w:r>
+      <w:r>
+        <w:t xml:space="preserve">species</w:t>
+      </w:r>
+      <w:r>
+        <w:t xml:space="preserve"> </w:t>
+      </w:r>
+      <w:r>
+        <w:rPr>
+          <w:iCs/>
+          <w:i/>
+        </w:rPr>
+        <w:t xml:space="preserve">a</w:t>
+      </w:r>
+      <w:r>
+        <w:t xml:space="preserve"> </w:t>
+      </w:r>
+      <w:r>
+        <w:t xml:space="preserve">has the capacity to eat species</w:t>
+      </w:r>
+      <w:r>
+        <w:t xml:space="preserve"> </w:t>
+      </w:r>
+      <w:r>
+        <w:rPr>
+          <w:iCs/>
+          <w:i/>
+        </w:rPr>
+        <w:t xml:space="preserve">b</w:t>
+      </w:r>
+      <w:r>
+        <w:t xml:space="preserve"> </w:t>
+      </w:r>
+      <w:r>
+        <w:t xml:space="preserve">because traits</w:t>
+      </w:r>
+    </w:p>
+    <w:p>
+      <w:pPr>
+        <w:numPr>
+          <w:ilvl w:val="1"/>
+          <w:numId w:val="1004"/>
+        </w:numPr>
+      </w:pPr>
+      <w:r>
+        <w:t xml:space="preserve">In certain situations structure is</w:t>
+      </w:r>
+      <w:r>
+        <w:t xml:space="preserve"> </w:t>
+      </w:r>
+      <w:r>
+        <w:t xml:space="preserve">‘</w:t>
+      </w:r>
+      <w:r>
+        <w:t xml:space="preserve">enough</w:t>
+      </w:r>
+      <w:r>
+        <w:t xml:space="preserve">’</w:t>
+      </w:r>
+      <w:r>
+        <w:t xml:space="preserve"> </w:t>
+      </w:r>
+      <w:r>
+        <w:t xml:space="preserve">but there may be use cases where we are really interested in the node-level interactions</w:t>
+      </w:r>
+      <w:r>
+        <w:t xml:space="preserve"> </w:t>
+      </w:r>
+      <w:r>
+        <w:rPr>
+          <w:iCs/>
+          <w:i/>
+        </w:rPr>
+        <w:t xml:space="preserve">i.e.,</w:t>
+      </w:r>
+      <w:r>
+        <w:t xml:space="preserve"> </w:t>
+      </w:r>
+      <w:r>
+        <w:t xml:space="preserve">species identity is a thing we care about and need to be able to retrieve specific interactions at specific nodes correctly.</w:t>
+      </w:r>
+    </w:p>
+    <w:p>
+      <w:pPr>
+        <w:numPr>
+          <w:ilvl w:val="1"/>
+          <w:numId w:val="1004"/>
+        </w:numPr>
+      </w:pPr>
+      <w:r>
+        <w:t xml:space="preserve">What is the purpose of generating a network? Is it an element of a bigger question we are asking,</w:t>
+      </w:r>
+      <w:r>
+        <w:t xml:space="preserve"> </w:t>
+      </w:r>
+      <w:r>
+        <w:rPr>
+          <w:iCs/>
+          <w:i/>
+        </w:rPr>
+        <w:t xml:space="preserve">e.g.,</w:t>
+      </w:r>
+      <w:r>
+        <w:t xml:space="preserve"> </w:t>
+      </w:r>
+      <w:r>
+        <w:t xml:space="preserve">I want to generate a series of networks to do some extinction simulations/bioenergetic stuff OR are we looking for a</w:t>
+      </w:r>
+      <w:r>
+        <w:t xml:space="preserve"> </w:t>
+      </w:r>
+      <w:r>
+        <w:t xml:space="preserve">‘</w:t>
+      </w:r>
+      <w:r>
+        <w:t xml:space="preserve">final product</w:t>
+      </w:r>
+      <w:r>
+        <w:t xml:space="preserve">’</w:t>
+      </w:r>
+      <w:r>
+        <w:t xml:space="preserve"> </w:t>
+      </w:r>
+      <w:r>
+        <w:t xml:space="preserve">network that is relevant to a specific location? (this can still be broad in geographic scope).</w:t>
+      </w:r>
+    </w:p>
+    <w:p>
+      <w:pPr>
+        <w:numPr>
+          <w:ilvl w:val="0"/>
           <w:numId w:val="1003"/>
         </w:numPr>
       </w:pPr>
       <w:r>
-        <w:t xml:space="preserve">Core mechanistic differences that models will work at — some are really concerned about (and thus constrained by) structure, others are more mechanistic in nature</w:t>
-      </w:r>
-      <w:r>
-        <w:t xml:space="preserve"> </w:t>
-      </w:r>
-      <w:r>
-        <w:rPr>
-          <w:iCs/>
-          <w:i/>
-        </w:rPr>
-        <w:t xml:space="preserve">i.e.,</w:t>
-      </w:r>
-      <w:r>
-        <w:t xml:space="preserve"> </w:t>
-      </w:r>
-      <w:r>
-        <w:t xml:space="preserve">species</w:t>
-      </w:r>
-      <w:r>
-        <w:t xml:space="preserve"> </w:t>
-      </w:r>
-      <w:r>
-        <w:rPr>
-          <w:iCs/>
-          <w:i/>
-        </w:rPr>
-        <w:t xml:space="preserve">a</w:t>
-      </w:r>
-      <w:r>
-        <w:t xml:space="preserve"> </w:t>
-      </w:r>
-      <w:r>
-        <w:t xml:space="preserve">has the capacity to eat species</w:t>
-      </w:r>
-      <w:r>
-        <w:t xml:space="preserve"> </w:t>
-      </w:r>
-      <w:r>
-        <w:rPr>
-          <w:iCs/>
-          <w:i/>
-        </w:rPr>
-        <w:t xml:space="preserve">b</w:t>
-      </w:r>
-      <w:r>
-        <w:t xml:space="preserve"> </w:t>
-      </w:r>
-      <w:r>
-        <w:t xml:space="preserve">because traits</w:t>
+        <w:t xml:space="preserve">A breakdown of wanting to generate a network; statement of need and core philosophies</w:t>
       </w:r>
     </w:p>
     <w:p>
       <w:pPr>
         <w:numPr>
-          <w:ilvl w:val="1"/>
+          <w:ilvl w:val="0"/>
           <w:numId w:val="1003"/>
         </w:numPr>
       </w:pPr>
       <w:r>
-        <w:t xml:space="preserve">In certain situations structure is</w:t>
-      </w:r>
-      <w:r>
-        <w:t xml:space="preserve"> </w:t>
-      </w:r>
-      <w:r>
-        <w:t xml:space="preserve">‘</w:t>
-      </w:r>
-      <w:r>
-        <w:t xml:space="preserve">enough</w:t>
-      </w:r>
-      <w:r>
-        <w:t xml:space="preserve">’</w:t>
-      </w:r>
-      <w:r>
-        <w:t xml:space="preserve"> </w:t>
-      </w:r>
-      <w:r>
-        <w:t xml:space="preserve">but there may be use cases where we are really interested in the node-level interactions</w:t>
-      </w:r>
-      <w:r>
-        <w:t xml:space="preserve"> </w:t>
-      </w:r>
-      <w:r>
-        <w:rPr>
-          <w:iCs/>
-          <w:i/>
-        </w:rPr>
-        <w:t xml:space="preserve">i.e.,</w:t>
-      </w:r>
-      <w:r>
-        <w:t xml:space="preserve"> </w:t>
-      </w:r>
-      <w:r>
-        <w:t xml:space="preserve">species identity is a thing we care about and need to be able to retrieve specific interactions at specific nodes correctly.</w:t>
+        <w:t xml:space="preserve">A breakdown of wanting to predict an interaction; statement of need</w:t>
+      </w:r>
+      <w:r>
+        <w:t xml:space="preserve"> </w:t>
+      </w:r>
+      <w:r>
+        <w:t xml:space="preserve">(Jordano 2016b, 2016a; Poisot et al. 2021)</w:t>
+      </w:r>
+      <w:r>
+        <w:t xml:space="preserve"> </w:t>
+      </w:r>
+      <w:r>
+        <w:t xml:space="preserve">and core philosophies (trait-matching, coexistence, evolutionary backbones)</w:t>
       </w:r>
     </w:p>
     <w:p>
       <w:pPr>
         <w:numPr>
-          <w:ilvl w:val="1"/>
+          <w:ilvl w:val="0"/>
           <w:numId w:val="1003"/>
         </w:numPr>
       </w:pPr>
       <w:r>
-        <w:t xml:space="preserve">What is the purpose of generating a network? Is it an element of a bigger question we are asking,</w:t>
-      </w:r>
-      <w:r>
-        <w:t xml:space="preserve"> </w:t>
-      </w:r>
-      <w:r>
-        <w:rPr>
-          <w:iCs/>
-          <w:i/>
-        </w:rPr>
-        <w:t xml:space="preserve">e.g.,</w:t>
-      </w:r>
-      <w:r>
-        <w:t xml:space="preserve"> </w:t>
-      </w:r>
-      <w:r>
-        <w:t xml:space="preserve">I want to generate a series of networks to do some extinction simulations/bioenergetic stuff OR are we looking for a</w:t>
+        <w:t xml:space="preserve">Stands to reason then that we have developed methods that specialise in one or the other. Which comes at a cost of</w:t>
       </w:r>
       <w:r>
         <w:t xml:space="preserve"> </w:t>
@@ -1015,7 +1119,7 @@
         <w:t xml:space="preserve">‘</w:t>
       </w:r>
       <w:r>
-        <w:t xml:space="preserve">final product</w:t>
+        <w:t xml:space="preserve">performance</w:t>
       </w:r>
       <w:r>
         <w:t xml:space="preserve">’</w:t>
@@ -1024,52 +1128,84 @@
         <w:t xml:space="preserve"> </w:t>
       </w:r>
       <w:r>
-        <w:t xml:space="preserve">network that is relevant to a specific location? (this can still be broad in geographic scope).</w:t>
-      </w:r>
-    </w:p>
-    <w:p>
-      <w:pPr>
-        <w:numPr>
-          <w:ilvl w:val="0"/>
-          <w:numId w:val="1002"/>
-        </w:numPr>
-      </w:pPr>
-      <w:r>
-        <w:t xml:space="preserve">A breakdown of wanting to generate a network; statement of need and core philosophies</w:t>
-      </w:r>
-    </w:p>
-    <w:p>
-      <w:pPr>
-        <w:numPr>
-          <w:ilvl w:val="0"/>
-          <w:numId w:val="1002"/>
-        </w:numPr>
-      </w:pPr>
-      <w:r>
-        <w:t xml:space="preserve">A breakdown of wanting to predict an interaction; statement of need</w:t>
-      </w:r>
-      <w:r>
-        <w:t xml:space="preserve"> </w:t>
-      </w:r>
-      <w:r>
-        <w:t xml:space="preserve">(Jordano 2016b, 2016a; Poisot et al. 2021)</w:t>
-      </w:r>
-      <w:r>
-        <w:t xml:space="preserve"> </w:t>
-      </w:r>
-      <w:r>
-        <w:t xml:space="preserve">and core philosophies (trait-matching, coexistence, evolutionary backbones)</w:t>
-      </w:r>
-    </w:p>
-    <w:p>
-      <w:pPr>
-        <w:numPr>
-          <w:ilvl w:val="0"/>
-          <w:numId w:val="1002"/>
-        </w:numPr>
-      </w:pPr>
-      <w:r>
-        <w:t xml:space="preserve">Stands to reason then that we have developed methods that specialise in one or the other. Which comes at a cost of</w:t>
+        <w:t xml:space="preserve">in other aspects. Knowing how the different model families stack up to each other is thus valuable.</w:t>
+      </w:r>
+    </w:p>
+    <w:p>
+      <w:pPr>
+        <w:pStyle w:val="FirstParagraph"/>
+      </w:pPr>
+      <w:r>
+        <w:t xml:space="preserve">Joel E. Cohen, Newman, and Steele (1985)</w:t>
+      </w:r>
+      <w:r>
+        <w:t xml:space="preserve"> </w:t>
+      </w:r>
+      <w:r>
+        <w:t xml:space="preserve">states that</w:t>
+      </w:r>
+      <w:r>
+        <w:t xml:space="preserve"> </w:t>
+      </w:r>
+      <w:r>
+        <w:rPr>
+          <w:iCs/>
+          <w:i/>
+        </w:rPr>
+        <w:t xml:space="preserve">“</w:t>
+      </w:r>
+      <w:r>
+        <w:rPr>
+          <w:iCs/>
+          <w:i/>
+        </w:rPr>
+        <w:t xml:space="preserve">[Their] approach is more like gross anatomy than like physiology… that is, the gross anatomy is frozen, rather than in motion.</w:t>
+      </w:r>
+      <w:r>
+        <w:rPr>
+          <w:iCs/>
+          <w:i/>
+        </w:rPr>
+        <w:t xml:space="preserve">”</w:t>
+      </w:r>
+      <w:r>
+        <w:t xml:space="preserve">.</w:t>
+      </w:r>
+    </w:p>
+    <w:p>
+      <w:pPr>
+        <w:pStyle w:val="BodyText"/>
+      </w:pPr>
+      <w:r>
+        <w:t xml:space="preserve">Interestingly</w:t>
+      </w:r>
+      <w:r>
+        <w:t xml:space="preserve"> </w:t>
+      </w:r>
+      <w:r>
+        <w:t xml:space="preserve">Williams and Martinez (2008)</w:t>
+      </w:r>
+      <w:r>
+        <w:t xml:space="preserve"> </w:t>
+      </w:r>
+      <w:r>
+        <w:t xml:space="preserve">also explicitly talk about</w:t>
+      </w:r>
+      <w:r>
+        <w:t xml:space="preserve"> </w:t>
+      </w:r>
+      <w:r>
+        <w:rPr>
+          <w:iCs/>
+          <w:i/>
+        </w:rPr>
+        <w:t xml:space="preserve">structural</w:t>
+      </w:r>
+      <w:r>
+        <w:t xml:space="preserve"> </w:t>
+      </w:r>
+      <w:r>
+        <w:t xml:space="preserve">food-web models in their introduction… so how I see it that means that there has always been this inherent acknowledgement that models are functioning at a specific</w:t>
       </w:r>
       <w:r>
         <w:t xml:space="preserve"> </w:t>
@@ -1078,108 +1214,82 @@
         <w:t xml:space="preserve">‘</w:t>
       </w:r>
       <w:r>
-        <w:t xml:space="preserve">performance</w:t>
+        <w:t xml:space="preserve">network level</w:t>
       </w:r>
       <w:r>
         <w:t xml:space="preserve">’</w:t>
       </w:r>
       <w:r>
-        <w:t xml:space="preserve"> </w:t>
-      </w:r>
-      <w:r>
-        <w:t xml:space="preserve">in other aspects. Knowing how the different model families stack up to each other is thus valuable.</w:t>
-      </w:r>
-    </w:p>
-    <w:p>
-      <w:pPr>
-        <w:pStyle w:val="FirstParagraph"/>
-      </w:pPr>
-      <w:r>
-        <w:t xml:space="preserve">Joel E. Cohen, Newman, and Steele (1985)</w:t>
-      </w:r>
-      <w:r>
-        <w:t xml:space="preserve"> </w:t>
-      </w:r>
-      <w:r>
-        <w:t xml:space="preserve">states that</w:t>
-      </w:r>
-      <w:r>
-        <w:t xml:space="preserve"> </w:t>
-      </w:r>
-      <w:r>
-        <w:rPr>
-          <w:iCs/>
-          <w:i/>
-        </w:rPr>
+        <w:t xml:space="preserve">.</w:t>
+      </w:r>
+    </w:p>
+    <w:p>
+      <w:pPr>
+        <w:pStyle w:val="BodyText"/>
+      </w:pPr>
+      <w:r>
+        <w:t xml:space="preserve">Other works to keep in mind:</w:t>
+      </w:r>
+      <w:r>
+        <w:t xml:space="preserve"> </w:t>
+      </w:r>
+      <w:r>
+        <w:t xml:space="preserve">Pringle and Hutchinson (2020)</w:t>
+      </w:r>
+      <w:r>
+        <w:t xml:space="preserve">,</w:t>
+      </w:r>
+      <w:r>
+        <w:t xml:space="preserve"> </w:t>
+      </w:r>
+      <w:r>
+        <w:t xml:space="preserve">Pringle (2020)</w:t>
+      </w:r>
+    </w:p>
+    <w:p>
+      <w:pPr>
+        <w:pStyle w:val="BlockText"/>
+      </w:pPr>
+      <w:r>
         <w:t xml:space="preserve">“</w:t>
       </w:r>
       <w:r>
-        <w:rPr>
-          <w:iCs/>
-          <w:i/>
-        </w:rPr>
-        <w:t xml:space="preserve">[Their] approach is more like gross anatomy than like physiology… that is, the gross anatomy is frozen, rather than in motion.</w:t>
-      </w:r>
-      <w:r>
-        <w:rPr>
-          <w:iCs/>
-          <w:i/>
-        </w:rPr>
+        <w:t xml:space="preserve">The resolution of food-web data is demonic because it can radically change network topology and associated biological inferences in ways that are unknowable in the absence of better data.</w:t>
+      </w:r>
+      <w:r>
         <w:t xml:space="preserve">”</w:t>
       </w:r>
       <w:r>
-        <w:t xml:space="preserve">.</w:t>
-      </w:r>
-    </w:p>
-    <w:p>
-      <w:pPr>
-        <w:pStyle w:val="BodyText"/>
-      </w:pPr>
-      <w:r>
-        <w:t xml:space="preserve">Interestingly</w:t>
-      </w:r>
-      <w:r>
-        <w:t xml:space="preserve"> </w:t>
-      </w:r>
-      <w:r>
-        <w:t xml:space="preserve">Williams and Martinez (2008)</w:t>
-      </w:r>
-      <w:r>
-        <w:t xml:space="preserve"> </w:t>
-      </w:r>
-      <w:r>
-        <w:t xml:space="preserve">also explicitly talk about</w:t>
-      </w:r>
-      <w:r>
-        <w:t xml:space="preserve"> </w:t>
-      </w:r>
-      <w:r>
-        <w:rPr>
-          <w:iCs/>
-          <w:i/>
-        </w:rPr>
-        <w:t xml:space="preserve">structural</w:t>
-      </w:r>
-      <w:r>
-        <w:t xml:space="preserve"> </w:t>
-      </w:r>
-      <w:r>
-        <w:t xml:space="preserve">food-web models in their introduction… so how I see it that means that there has always been this inherent acknowledgement that models are functioning at a specific</w:t>
-      </w:r>
-      <w:r>
-        <w:t xml:space="preserve"> </w:t>
-      </w:r>
-      <w:r>
-        <w:t xml:space="preserve">‘</w:t>
-      </w:r>
-      <w:r>
-        <w:t xml:space="preserve">network level</w:t>
-      </w:r>
-      <w:r>
-        <w:t xml:space="preserve">’</w:t>
-      </w:r>
-      <w:r>
-        <w:t xml:space="preserve">.</w:t>
+        <w:t xml:space="preserve"> </w:t>
+      </w:r>
+      <w:r>
+        <w:t xml:space="preserve">-</w:t>
+      </w:r>
+      <w:r>
+        <w:t xml:space="preserve"> </w:t>
+      </w:r>
+      <w:r>
+        <w:t xml:space="preserve">Pringle and Hutchinson (2020)</w:t>
+      </w:r>
+    </w:p>
+    <w:p>
+      <w:pPr>
+        <w:pStyle w:val="BlockText"/>
+      </w:pPr>
+      <w:r>
+        <w:t xml:space="preserve">“</w:t>
+      </w:r>
+      <w:r>
+        <w:t xml:space="preserve">It makes no sense to describe the interaction structure of nodes which in themselves are poorly defined.</w:t>
+      </w:r>
+      <w:r>
+        <w:t xml:space="preserve">”</w:t>
+      </w:r>
+      <w:r>
+        <w:t xml:space="preserve"> </w:t>
+      </w:r>
+      <w:r>
+        <w:t xml:space="preserve">— Roslin et al. (2013, p. 2)</w:t>
       </w:r>
     </w:p>
     <w:bookmarkEnd w:id="20"/>
@@ -2217,7 +2327,7 @@
       <w:pPr>
         <w:numPr>
           <w:ilvl w:val="0"/>
-          <w:numId w:val="1004"/>
+          <w:numId w:val="1005"/>
         </w:numPr>
       </w:pPr>
       <w:r>
@@ -2257,115 +2367,11 @@
       <w:pPr>
         <w:numPr>
           <w:ilvl w:val="0"/>
-          <w:numId w:val="1004"/>
-        </w:numPr>
-      </w:pPr>
-      <w:r>
-        <w:t xml:space="preserve">When it comes to network models we are concerned with the</w:t>
-      </w:r>
-      <w:r>
-        <w:t xml:space="preserve"> </w:t>
-      </w:r>
-      <w:r>
-        <w:t xml:space="preserve">‘</w:t>
-      </w:r>
-      <w:r>
-        <w:t xml:space="preserve">preservation</w:t>
-      </w:r>
-      <w:r>
-        <w:t xml:space="preserve">’</w:t>
-      </w:r>
-      <w:r>
-        <w:t xml:space="preserve"> </w:t>
-      </w:r>
-      <w:r>
-        <w:t xml:space="preserve">of structure and distribution of links across the network. For interaction models we want to ensure that we are able to retrieve interactions that really exist but also those that cannot exist (</w:t>
-      </w:r>
-      <w:r>
-        <w:rPr>
-          <w:iCs/>
-          <w:i/>
-        </w:rPr>
-        <w:t xml:space="preserve">sensu</w:t>
-      </w:r>
-      <w:r>
-        <w:t xml:space="preserve"> </w:t>
-      </w:r>
-      <w:r>
-        <w:t xml:space="preserve">forbidden links</w:t>
-      </w:r>
-      <w:r>
-        <w:t xml:space="preserve"> </w:t>
-      </w:r>
-      <w:r>
-        <w:t xml:space="preserve">Jordano (2016b)</w:t>
-      </w:r>
-      <w:r>
-        <w:t xml:space="preserve">)</w:t>
-      </w:r>
-    </w:p>
-    <w:p>
-      <w:pPr>
-        <w:pStyle w:val="BlockText"/>
-      </w:pPr>
-      <w:r>
-        <w:t xml:space="preserve">“</w:t>
-      </w:r>
-      <w:r>
-        <w:t xml:space="preserve">As long as these predictions are not perfect, some interactions will be predicted at the</w:t>
-      </w:r>
-      <w:r>
-        <w:t xml:space="preserve"> </w:t>
-      </w:r>
-      <w:r>
-        <w:t xml:space="preserve">‘</w:t>
-      </w:r>
-      <w:r>
-        <w:t xml:space="preserve">wrong</w:t>
-      </w:r>
-      <w:r>
-        <w:t xml:space="preserve">’</w:t>
-      </w:r>
-      <w:r>
-        <w:t xml:space="preserve"> </w:t>
-      </w:r>
-      <w:r>
-        <w:t xml:space="preserve">position in the network; these measures cannot describe the structural effect of these mistakes. On the other hand, measures of network structure can have the same value with interactions that fall at drastically different positions; this is in part because a lot of these measures covary with connectance, and in part because as long as these values are not 0 or their respective maximum, there is a large number of network configurations that can have the same value.</w:t>
-      </w:r>
-      <w:r>
-        <w:t xml:space="preserve">”</w:t>
-      </w:r>
-      <w:r>
-        <w:t xml:space="preserve"> </w:t>
-      </w:r>
-      <w:r>
-        <w:t xml:space="preserve">-</w:t>
-      </w:r>
-      <w:r>
-        <w:t xml:space="preserve"> </w:t>
-      </w:r>
-      <w:r>
-        <w:t xml:space="preserve">Poisot (2023)</w:t>
-      </w:r>
-    </w:p>
-    <w:bookmarkStart w:id="26" w:name="benchmarking-network-models"/>
-    <w:p>
-      <w:pPr>
-        <w:pStyle w:val="Heading3"/>
-      </w:pPr>
-      <w:r>
-        <w:t xml:space="preserve">3.1 Benchmarking network models</w:t>
-      </w:r>
-    </w:p>
-    <w:p>
-      <w:pPr>
-        <w:numPr>
-          <w:ilvl w:val="0"/>
           <w:numId w:val="1005"/>
         </w:numPr>
       </w:pPr>
       <w:r>
-        <w:t xml:space="preserve">Maybe look at some of the historic papers that compare some of the</w:t>
+        <w:t xml:space="preserve">When it comes to network models we are concerned with the</w:t>
       </w:r>
       <w:r>
         <w:t xml:space="preserve"> </w:t>
@@ -2374,50 +2380,38 @@
         <w:t xml:space="preserve">‘</w:t>
       </w:r>
       <w:r>
-        <w:t xml:space="preserve">resource models</w:t>
+        <w:t xml:space="preserve">preservation</w:t>
       </w:r>
       <w:r>
         <w:t xml:space="preserve">’</w:t>
       </w:r>
-    </w:p>
-    <w:p>
-      <w:pPr>
-        <w:numPr>
-          <w:ilvl w:val="0"/>
-          <w:numId w:val="1005"/>
-        </w:numPr>
-      </w:pPr>
-      <w:r>
-        <w:t xml:space="preserve">See also</w:t>
-      </w:r>
-      <w:r>
-        <w:t xml:space="preserve"> </w:t>
-      </w:r>
-      <w:r>
-        <w:t xml:space="preserve">Allesina, Alonso, and Pascual (2008)</w:t>
-      </w:r>
-      <w:r>
-        <w:t xml:space="preserve"> </w:t>
-      </w:r>
-      <w:r>
-        <w:t xml:space="preserve">and the likelihood function that they use for model selection</w:t>
-      </w:r>
-    </w:p>
-    <w:p>
-      <w:pPr>
-        <w:numPr>
-          <w:ilvl w:val="0"/>
-          <w:numId w:val="1005"/>
-        </w:numPr>
-      </w:pPr>
-      <w:r>
-        <w:t xml:space="preserve">Look at</w:t>
-      </w:r>
-      <w:r>
-        <w:t xml:space="preserve"> </w:t>
-      </w:r>
-      <w:r>
-        <w:t xml:space="preserve">Vermaat, Dunne, and Gilbert (2009)</w:t>
+      <w:r>
+        <w:t xml:space="preserve"> </w:t>
+      </w:r>
+      <w:r>
+        <w:t xml:space="preserve">of structure and distribution of links across the network. For interaction models we want to ensure that we are able to retrieve interactions that really exist but also those that cannot exist (</w:t>
+      </w:r>
+      <w:r>
+        <w:rPr>
+          <w:iCs/>
+          <w:i/>
+        </w:rPr>
+        <w:t xml:space="preserve">sensu</w:t>
+      </w:r>
+      <w:r>
+        <w:t xml:space="preserve"> </w:t>
+      </w:r>
+      <w:r>
+        <w:t xml:space="preserve">forbidden links</w:t>
+      </w:r>
+      <w:r>
+        <w:t xml:space="preserve"> </w:t>
+      </w:r>
+      <w:r>
+        <w:t xml:space="preserve">Jordano (2016b)</w:t>
+      </w:r>
+      <w:r>
+        <w:t xml:space="preserve">)</w:t>
       </w:r>
     </w:p>
     <w:p>
@@ -2428,7 +2422,25 @@
         <w:t xml:space="preserve">“</w:t>
       </w:r>
       <w:r>
-        <w:t xml:space="preserve">Possibly, the most striking caveat of the use of summary statistics is that it cannot tell us whether or not a model is able to fully replicate empirical networks.</w:t>
+        <w:t xml:space="preserve">As long as these predictions are not perfect, some interactions will be predicted at the</w:t>
+      </w:r>
+      <w:r>
+        <w:t xml:space="preserve"> </w:t>
+      </w:r>
+      <w:r>
+        <w:t xml:space="preserve">‘</w:t>
+      </w:r>
+      <w:r>
+        <w:t xml:space="preserve">wrong</w:t>
+      </w:r>
+      <w:r>
+        <w:t xml:space="preserve">’</w:t>
+      </w:r>
+      <w:r>
+        <w:t xml:space="preserve"> </w:t>
+      </w:r>
+      <w:r>
+        <w:t xml:space="preserve">position in the network; these measures cannot describe the structural effect of these mistakes. On the other hand, measures of network structure can have the same value with interactions that fall at drastically different positions; this is in part because a lot of these measures covary with connectance, and in part because as long as these values are not 0 or their respective maximum, there is a large number of network configurations that can have the same value.</w:t>
       </w:r>
       <w:r>
         <w:t xml:space="preserve">”</w:t>
@@ -2443,17 +2455,16 @@
         <w:t xml:space="preserve"> </w:t>
       </w:r>
       <w:r>
-        <w:t xml:space="preserve">Allesina, Alonso, and Pascual (2008)</w:t>
-      </w:r>
-    </w:p>
-    <w:bookmarkEnd w:id="26"/>
-    <w:bookmarkStart w:id="27" w:name="benchmarking-interaction-models"/>
+        <w:t xml:space="preserve">Poisot (2023)</w:t>
+      </w:r>
+    </w:p>
+    <w:bookmarkStart w:id="26" w:name="benchmarking-network-models"/>
     <w:p>
       <w:pPr>
         <w:pStyle w:val="Heading3"/>
       </w:pPr>
       <w:r>
-        <w:t xml:space="preserve">3.2 Benchmarking interaction models</w:t>
+        <w:t xml:space="preserve">3.1 Benchmarking network models</w:t>
       </w:r>
     </w:p>
     <w:p>
@@ -2464,7 +2475,7 @@
         </w:numPr>
       </w:pPr>
       <w:r>
-        <w:t xml:space="preserve">Main concern with predicting interactions is that we want to test the</w:t>
+        <w:t xml:space="preserve">Maybe look at some of the historic papers that compare some of the</w:t>
       </w:r>
       <w:r>
         <w:t xml:space="preserve"> </w:t>
@@ -2473,16 +2484,10 @@
         <w:t xml:space="preserve">‘</w:t>
       </w:r>
       <w:r>
-        <w:t xml:space="preserve">quality</w:t>
+        <w:t xml:space="preserve">resource models</w:t>
       </w:r>
       <w:r>
         <w:t xml:space="preserve">’</w:t>
-      </w:r>
-      <w:r>
-        <w:t xml:space="preserve"> </w:t>
-      </w:r>
-      <w:r>
-        <w:t xml:space="preserve">of the links we are predicting (both true positives and true negatives), but the inherit sparsity (meaning high class imbalance) means that we also need to look at the balance of these predictions.</w:t>
       </w:r>
     </w:p>
     <w:p>
@@ -2493,13 +2498,19 @@
         </w:numPr>
       </w:pPr>
       <w:r>
-        <w:t xml:space="preserve">“</w:t>
-      </w:r>
-      <w:r>
-        <w:t xml:space="preserve">Both precision and recall may be useful in cases where there is imbalanced data. However, it may be valuable to prioritize one over the other in cases where the outcome of a false positive or false negative is costly.</w:t>
-      </w:r>
-      <w:r>
-        <w:t xml:space="preserve">”</w:t>
+        <w:t xml:space="preserve">See also</w:t>
+      </w:r>
+      <w:r>
+        <w:t xml:space="preserve"> </w:t>
+      </w:r>
+      <w:r>
+        <w:t xml:space="preserve">Allesina, Alonso, and Pascual (2008)</w:t>
+      </w:r>
+      <w:r>
+        <w:t xml:space="preserve"> </w:t>
+      </w:r>
+      <w:r>
+        <w:t xml:space="preserve">and the likelihood function that they use for model selection</w:t>
       </w:r>
     </w:p>
     <w:p>
@@ -2510,30 +2521,129 @@
         </w:numPr>
       </w:pPr>
       <w:r>
-        <w:t xml:space="preserve">Caveat regarding the use of real world interaction data both for training and validating predictions?</w:t>
-      </w:r>
-      <w:r>
-        <w:t xml:space="preserve"> </w:t>
-      </w:r>
-      <w:r>
-        <w:rPr>
-          <w:iCs/>
-          <w:i/>
-        </w:rPr>
-        <w:t xml:space="preserve">e.g.,</w:t>
-      </w:r>
-      <w:r>
-        <w:t xml:space="preserve"> </w:t>
-      </w:r>
-      <w:r>
-        <w:t xml:space="preserve">Poisot, Ouellet, et al. et al 2021 and Catchen et al 2023</w:t>
+        <w:t xml:space="preserve">Look at</w:t>
+      </w:r>
+      <w:r>
+        <w:t xml:space="preserve"> </w:t>
+      </w:r>
+      <w:r>
+        <w:t xml:space="preserve">Vermaat, Dunne, and Gilbert (2009)</w:t>
+      </w:r>
+    </w:p>
+    <w:p>
+      <w:pPr>
+        <w:pStyle w:val="BlockText"/>
+      </w:pPr>
+      <w:r>
+        <w:t xml:space="preserve">“</w:t>
+      </w:r>
+      <w:r>
+        <w:t xml:space="preserve">Possibly, the most striking caveat of the use of summary statistics is that it cannot tell us whether or not a model is able to fully replicate empirical networks.</w:t>
+      </w:r>
+      <w:r>
+        <w:t xml:space="preserve">”</w:t>
+      </w:r>
+      <w:r>
+        <w:t xml:space="preserve"> </w:t>
+      </w:r>
+      <w:r>
+        <w:t xml:space="preserve">-</w:t>
+      </w:r>
+      <w:r>
+        <w:t xml:space="preserve"> </w:t>
+      </w:r>
+      <w:r>
+        <w:t xml:space="preserve">Allesina, Alonso, and Pascual (2008)</w:t>
+      </w:r>
+    </w:p>
+    <w:bookmarkEnd w:id="26"/>
+    <w:bookmarkStart w:id="27" w:name="benchmarking-interaction-models"/>
+    <w:p>
+      <w:pPr>
+        <w:pStyle w:val="Heading3"/>
+      </w:pPr>
+      <w:r>
+        <w:t xml:space="preserve">3.2 Benchmarking interaction models</w:t>
       </w:r>
     </w:p>
     <w:p>
       <w:pPr>
         <w:numPr>
           <w:ilvl w:val="0"/>
-          <w:numId w:val="1006"/>
+          <w:numId w:val="1007"/>
+        </w:numPr>
+      </w:pPr>
+      <w:r>
+        <w:t xml:space="preserve">Main concern with predicting interactions is that we want to test the</w:t>
+      </w:r>
+      <w:r>
+        <w:t xml:space="preserve"> </w:t>
+      </w:r>
+      <w:r>
+        <w:t xml:space="preserve">‘</w:t>
+      </w:r>
+      <w:r>
+        <w:t xml:space="preserve">quality</w:t>
+      </w:r>
+      <w:r>
+        <w:t xml:space="preserve">’</w:t>
+      </w:r>
+      <w:r>
+        <w:t xml:space="preserve"> </w:t>
+      </w:r>
+      <w:r>
+        <w:t xml:space="preserve">of the links we are predicting (both true positives and true negatives), but the inherit sparsity (meaning high class imbalance) means that we also need to look at the balance of these predictions.</w:t>
+      </w:r>
+    </w:p>
+    <w:p>
+      <w:pPr>
+        <w:numPr>
+          <w:ilvl w:val="0"/>
+          <w:numId w:val="1007"/>
+        </w:numPr>
+      </w:pPr>
+      <w:r>
+        <w:t xml:space="preserve">“</w:t>
+      </w:r>
+      <w:r>
+        <w:t xml:space="preserve">Both precision and recall may be useful in cases where there is imbalanced data. However, it may be valuable to prioritize one over the other in cases where the outcome of a false positive or false negative is costly.</w:t>
+      </w:r>
+      <w:r>
+        <w:t xml:space="preserve">”</w:t>
+      </w:r>
+    </w:p>
+    <w:p>
+      <w:pPr>
+        <w:numPr>
+          <w:ilvl w:val="0"/>
+          <w:numId w:val="1007"/>
+        </w:numPr>
+      </w:pPr>
+      <w:r>
+        <w:t xml:space="preserve">Caveat regarding the use of real world interaction data both for training and validating predictions?</w:t>
+      </w:r>
+      <w:r>
+        <w:t xml:space="preserve"> </w:t>
+      </w:r>
+      <w:r>
+        <w:rPr>
+          <w:iCs/>
+          <w:i/>
+        </w:rPr>
+        <w:t xml:space="preserve">e.g.,</w:t>
+      </w:r>
+      <w:r>
+        <w:t xml:space="preserve"> </w:t>
+      </w:r>
+      <w:r>
+        <w:t xml:space="preserve">Poisot, Ouellet, et al. et al 2021 and Catchen et al 2023</w:t>
+      </w:r>
+    </w:p>
+    <w:p>
+      <w:pPr>
+        <w:numPr>
+          <w:ilvl w:val="0"/>
+          <w:numId w:val="1007"/>
         </w:numPr>
       </w:pPr>
       <w:r>
@@ -2550,118 +2660,118 @@
       <w:pPr>
         <w:numPr>
           <w:ilvl w:val="1"/>
+          <w:numId w:val="1008"/>
+        </w:numPr>
+      </w:pPr>
+      <w:r>
+        <w:t xml:space="preserve">skill (ability to make the right prediction; evaluate whether low prevalence can lull us into a false sense of predictive accuracy)</w:t>
+      </w:r>
+    </w:p>
+    <w:p>
+      <w:pPr>
+        <w:numPr>
+          <w:ilvl w:val="1"/>
+          <w:numId w:val="1008"/>
+        </w:numPr>
+      </w:pPr>
+      <w:r>
+        <w:t xml:space="preserve">bias (trends towards systematically over-predicting one class)</w:t>
+      </w:r>
+    </w:p>
+    <w:p>
+      <w:pPr>
+        <w:numPr>
+          <w:ilvl w:val="1"/>
+          <w:numId w:val="1008"/>
+        </w:numPr>
+      </w:pPr>
+      <w:r>
+        <w:t xml:space="preserve">class imbalance (the relative number of cases representing interactions)</w:t>
+      </w:r>
+    </w:p>
+    <w:p>
+      <w:pPr>
+        <w:numPr>
+          <w:ilvl w:val="0"/>
           <w:numId w:val="1007"/>
         </w:numPr>
       </w:pPr>
       <w:r>
-        <w:t xml:space="preserve">skill (ability to make the right prediction; evaluate whether low prevalence can lull us into a false sense of predictive accuracy)</w:t>
+        <w:t xml:space="preserve">“</w:t>
+      </w:r>
+      <w:r>
+        <w:t xml:space="preserve">These results suggest that learning from a dataset with very low connectance can be a different task than for more connected networks: it becomes increasingly important to capture the mechanisms that make an interaction exist, and therefore having a slightly more biased training dataset might be beneficial. As connectance increases, the need for biased training sets is less prominent, as learning the rules for which interactions do not exist starts gaining importance</w:t>
+      </w:r>
+      <w:r>
+        <w:t xml:space="preserve">”</w:t>
       </w:r>
     </w:p>
     <w:p>
       <w:pPr>
         <w:numPr>
-          <w:ilvl w:val="1"/>
+          <w:ilvl w:val="0"/>
           <w:numId w:val="1007"/>
         </w:numPr>
       </w:pPr>
       <w:r>
-        <w:t xml:space="preserve">bias (trends towards systematically over-predicting one class)</w:t>
-      </w:r>
-    </w:p>
-    <w:p>
-      <w:pPr>
-        <w:numPr>
-          <w:ilvl w:val="1"/>
-          <w:numId w:val="1007"/>
-        </w:numPr>
-      </w:pPr>
-      <w:r>
-        <w:t xml:space="preserve">class imbalance (the relative number of cases representing interactions)</w:t>
+        <w:t xml:space="preserve">Maybe also looking at how well a model can recover</w:t>
+      </w:r>
+      <w:r>
+        <w:t xml:space="preserve"> </w:t>
+      </w:r>
+      <w:r>
+        <w:t xml:space="preserve">‘</w:t>
+      </w:r>
+      <w:r>
+        <w:t xml:space="preserve">missing links</w:t>
+      </w:r>
+      <w:r>
+        <w:t xml:space="preserve">’</w:t>
+      </w:r>
+      <w:r>
+        <w:t xml:space="preserve"> </w:t>
+      </w:r>
+      <w:r>
+        <w:rPr>
+          <w:iCs/>
+          <w:i/>
+        </w:rPr>
+        <w:t xml:space="preserve">i.e.,</w:t>
+      </w:r>
+      <w:r>
+        <w:t xml:space="preserve"> </w:t>
+      </w:r>
+      <w:r>
+        <w:t xml:space="preserve">false negatives</w:t>
+      </w:r>
+      <w:r>
+        <w:t xml:space="preserve"> </w:t>
+      </w:r>
+      <w:r>
+        <w:rPr>
+          <w:iCs/>
+          <w:i/>
+        </w:rPr>
+        <w:t xml:space="preserve">sensu</w:t>
+      </w:r>
+      <w:r>
+        <w:t xml:space="preserve"> </w:t>
+      </w:r>
+      <w:r>
+        <w:t xml:space="preserve">what we did in</w:t>
+      </w:r>
+      <w:r>
+        <w:t xml:space="preserve"> </w:t>
+      </w:r>
+      <w:r>
+        <w:t xml:space="preserve">Strydom et al. (2022)</w:t>
       </w:r>
     </w:p>
     <w:p>
       <w:pPr>
         <w:numPr>
           <w:ilvl w:val="0"/>
-          <w:numId w:val="1006"/>
-        </w:numPr>
-      </w:pPr>
-      <w:r>
-        <w:t xml:space="preserve">“</w:t>
-      </w:r>
-      <w:r>
-        <w:t xml:space="preserve">These results suggest that learning from a dataset with very low connectance can be a different task than for more connected networks: it becomes increasingly important to capture the mechanisms that make an interaction exist, and therefore having a slightly more biased training dataset might be beneficial. As connectance increases, the need for biased training sets is less prominent, as learning the rules for which interactions do not exist starts gaining importance</w:t>
-      </w:r>
-      <w:r>
-        <w:t xml:space="preserve">”</w:t>
-      </w:r>
-    </w:p>
-    <w:p>
-      <w:pPr>
-        <w:numPr>
-          <w:ilvl w:val="0"/>
-          <w:numId w:val="1006"/>
-        </w:numPr>
-      </w:pPr>
-      <w:r>
-        <w:t xml:space="preserve">Maybe also looking at how well a model can recover</w:t>
-      </w:r>
-      <w:r>
-        <w:t xml:space="preserve"> </w:t>
-      </w:r>
-      <w:r>
-        <w:t xml:space="preserve">‘</w:t>
-      </w:r>
-      <w:r>
-        <w:t xml:space="preserve">missing links</w:t>
-      </w:r>
-      <w:r>
-        <w:t xml:space="preserve">’</w:t>
-      </w:r>
-      <w:r>
-        <w:t xml:space="preserve"> </w:t>
-      </w:r>
-      <w:r>
-        <w:rPr>
-          <w:iCs/>
-          <w:i/>
-        </w:rPr>
-        <w:t xml:space="preserve">i.e.,</w:t>
-      </w:r>
-      <w:r>
-        <w:t xml:space="preserve"> </w:t>
-      </w:r>
-      <w:r>
-        <w:t xml:space="preserve">false negatives</w:t>
-      </w:r>
-      <w:r>
-        <w:t xml:space="preserve"> </w:t>
-      </w:r>
-      <w:r>
-        <w:rPr>
-          <w:iCs/>
-          <w:i/>
-        </w:rPr>
-        <w:t xml:space="preserve">sensu</w:t>
-      </w:r>
-      <w:r>
-        <w:t xml:space="preserve"> </w:t>
-      </w:r>
-      <w:r>
-        <w:t xml:space="preserve">what we did in</w:t>
-      </w:r>
-      <w:r>
-        <w:t xml:space="preserve"> </w:t>
-      </w:r>
-      <w:r>
-        <w:t xml:space="preserve">Strydom et al. (2022)</w:t>
-      </w:r>
-    </w:p>
-    <w:p>
-      <w:pPr>
-        <w:numPr>
-          <w:ilvl w:val="0"/>
-          <w:numId w:val="1006"/>
+          <w:numId w:val="1007"/>
         </w:numPr>
       </w:pPr>
       <w:r>
@@ -4124,6 +4234,41 @@
     </w:p>
     <w:p>
       <w:pPr>
+        <w:pStyle w:val="BodyText"/>
+      </w:pPr>
+      <w:r>
+        <w:t xml:space="preserve">Although the availability of empirical interaction data is growing as techniques begin to improve and grow</w:t>
+      </w:r>
+      <w:r>
+        <w:t xml:space="preserve"> </w:t>
+      </w:r>
+      <w:r>
+        <w:t xml:space="preserve">(Pringle and Hutchinson 2020)</w:t>
+      </w:r>
+      <w:r>
+        <w:t xml:space="preserve">, we still lack a way to define what is the</w:t>
+      </w:r>
+      <w:r>
+        <w:t xml:space="preserve"> </w:t>
+      </w:r>
+      <w:r>
+        <w:t xml:space="preserve">‘</w:t>
+      </w:r>
+      <w:r>
+        <w:t xml:space="preserve">ideal</w:t>
+      </w:r>
+      <w:r>
+        <w:t xml:space="preserve">’</w:t>
+      </w:r>
+      <w:r>
+        <w:t xml:space="preserve"> </w:t>
+      </w:r>
+      <w:r>
+        <w:t xml:space="preserve">interaction dataset.</w:t>
+      </w:r>
+    </w:p>
+    <w:p>
+      <w:pPr>
         <w:pStyle w:val="BlockText"/>
       </w:pPr>
       <w:r>
@@ -4317,7 +4462,7 @@
       <w:pPr>
         <w:numPr>
           <w:ilvl w:val="0"/>
-          <w:numId w:val="1008"/>
+          <w:numId w:val="1009"/>
         </w:numPr>
         <w:pStyle w:val="Compact"/>
       </w:pPr>
@@ -4347,7 +4492,7 @@
       <w:pPr>
         <w:numPr>
           <w:ilvl w:val="0"/>
-          <w:numId w:val="1008"/>
+          <w:numId w:val="1009"/>
         </w:numPr>
         <w:pStyle w:val="Compact"/>
       </w:pPr>
@@ -4359,7 +4504,7 @@
       <w:pPr>
         <w:numPr>
           <w:ilvl w:val="0"/>
-          <w:numId w:val="1008"/>
+          <w:numId w:val="1009"/>
         </w:numPr>
         <w:pStyle w:val="Compact"/>
       </w:pPr>
@@ -4415,7 +4560,7 @@
       <w:pPr>
         <w:numPr>
           <w:ilvl w:val="0"/>
-          <w:numId w:val="1009"/>
+          <w:numId w:val="1010"/>
         </w:numPr>
       </w:pPr>
       <w:r>
@@ -4426,7 +4571,7 @@
       <w:pPr>
         <w:numPr>
           <w:ilvl w:val="0"/>
-          <w:numId w:val="1009"/>
+          <w:numId w:val="1010"/>
         </w:numPr>
       </w:pPr>
       <w:r>
@@ -4483,7 +4628,7 @@
       <w:pPr>
         <w:numPr>
           <w:ilvl w:val="0"/>
-          <w:numId w:val="1009"/>
+          <w:numId w:val="1010"/>
         </w:numPr>
       </w:pPr>
       <w:r>
@@ -4534,7 +4679,7 @@
       <w:pPr>
         <w:numPr>
           <w:ilvl w:val="0"/>
-          <w:numId w:val="1009"/>
+          <w:numId w:val="1010"/>
         </w:numPr>
       </w:pPr>
       <w:r>
@@ -4555,7 +4700,7 @@
       <w:pPr>
         <w:numPr>
           <w:ilvl w:val="0"/>
-          <w:numId w:val="1009"/>
+          <w:numId w:val="1010"/>
         </w:numPr>
       </w:pPr>
       <w:r>
@@ -4588,7 +4733,7 @@
       <w:pPr>
         <w:numPr>
           <w:ilvl w:val="1"/>
-          <w:numId w:val="1010"/>
+          <w:numId w:val="1011"/>
         </w:numPr>
       </w:pPr>
       <w:r>
@@ -4599,7 +4744,7 @@
       <w:pPr>
         <w:numPr>
           <w:ilvl w:val="1"/>
-          <w:numId w:val="1010"/>
+          <w:numId w:val="1011"/>
         </w:numPr>
       </w:pPr>
       <w:r>
@@ -4610,7 +4755,7 @@
       <w:pPr>
         <w:numPr>
           <w:ilvl w:val="1"/>
-          <w:numId w:val="1010"/>
+          <w:numId w:val="1011"/>
         </w:numPr>
       </w:pPr>
       <w:r>
@@ -4621,7 +4766,7 @@
       <w:pPr>
         <w:numPr>
           <w:ilvl w:val="1"/>
-          <w:numId w:val="1010"/>
+          <w:numId w:val="1011"/>
         </w:numPr>
       </w:pPr>
       <w:r>
@@ -4642,146 +4787,100 @@
       <w:pPr>
         <w:numPr>
           <w:ilvl w:val="0"/>
-          <w:numId w:val="1011"/>
-        </w:numPr>
-        <w:pStyle w:val="Compact"/>
-      </w:pPr>
-      <w:r>
-        <w:t xml:space="preserve">Based on</w:t>
-      </w:r>
-      <w:r>
-        <w:t xml:space="preserve"> </w:t>
-      </w:r>
-      <w:r>
-        <w:t xml:space="preserve">Poisot (2023)</w:t>
-      </w:r>
-      <w:r>
-        <w:t xml:space="preserve">:</w:t>
-      </w:r>
-    </w:p>
-    <w:p>
-      <w:pPr>
-        <w:numPr>
-          <w:ilvl w:val="1"/>
           <w:numId w:val="1012"/>
         </w:numPr>
         <w:pStyle w:val="Compact"/>
       </w:pPr>
       <w:r>
-        <w:t xml:space="preserve">Precision-Recall (PR-AUC) - performance</w:t>
+        <w:t xml:space="preserve">Based on</w:t>
+      </w:r>
+      <w:r>
+        <w:t xml:space="preserve"> </w:t>
+      </w:r>
+      <w:r>
+        <w:t xml:space="preserve">Poisot (2023)</w:t>
+      </w:r>
+      <w:r>
+        <w:t xml:space="preserve">:</w:t>
       </w:r>
     </w:p>
     <w:p>
       <w:pPr>
         <w:numPr>
           <w:ilvl w:val="1"/>
+          <w:numId w:val="1013"/>
+        </w:numPr>
+        <w:pStyle w:val="Compact"/>
+      </w:pPr>
+      <w:r>
+        <w:t xml:space="preserve">Precision-Recall (PR-AUC) - performance</w:t>
+      </w:r>
+    </w:p>
+    <w:p>
+      <w:pPr>
+        <w:numPr>
+          <w:ilvl w:val="1"/>
+          <w:numId w:val="1013"/>
+        </w:numPr>
+        <w:pStyle w:val="Compact"/>
+      </w:pPr>
+      <w:r>
+        <w:t xml:space="preserve">Matthews correlation coefficient (MCC) - accuracy</w:t>
+      </w:r>
+    </w:p>
+    <w:p>
+      <w:pPr>
+        <w:numPr>
+          <w:ilvl w:val="0"/>
           <w:numId w:val="1012"/>
         </w:numPr>
         <w:pStyle w:val="Compact"/>
       </w:pPr>
       <w:r>
-        <w:t xml:space="preserve">Matthews correlation coefficient (MCC) - accuracy</w:t>
+        <w:t xml:space="preserve">Maybe same measures we use for the network models</w:t>
+      </w:r>
+    </w:p>
+    <w:bookmarkEnd w:id="36"/>
+    <w:bookmarkStart w:id="37" w:name="pva-action-plan"/>
+    <w:p>
+      <w:pPr>
+        <w:pStyle w:val="Heading4"/>
+      </w:pPr>
+      <w:r>
+        <w:t xml:space="preserve">4.3.3 PVA (action plan)</w:t>
       </w:r>
     </w:p>
     <w:p>
       <w:pPr>
         <w:numPr>
           <w:ilvl w:val="0"/>
-          <w:numId w:val="1011"/>
-        </w:numPr>
-        <w:pStyle w:val="Compact"/>
-      </w:pPr>
-      <w:r>
-        <w:t xml:space="preserve">Maybe same measures we use for the network models</w:t>
-      </w:r>
-    </w:p>
-    <w:bookmarkEnd w:id="36"/>
-    <w:bookmarkStart w:id="37" w:name="pva-action-plan"/>
-    <w:p>
-      <w:pPr>
-        <w:pStyle w:val="Heading4"/>
-      </w:pPr>
-      <w:r>
-        <w:t xml:space="preserve">4.3.3 PVA (action plan)</w:t>
-      </w:r>
-    </w:p>
-    <w:p>
-      <w:pPr>
-        <w:numPr>
-          <w:ilvl w:val="0"/>
-          <w:numId w:val="1013"/>
-        </w:numPr>
-        <w:pStyle w:val="Compact"/>
-      </w:pPr>
-      <w:r>
-        <w:t xml:space="preserve">Shortlist/finalise the different topo generators</w:t>
-      </w:r>
-    </w:p>
-    <w:p>
-      <w:pPr>
-        <w:numPr>
-          <w:ilvl w:val="0"/>
-          <w:numId w:val="1013"/>
-        </w:numPr>
-        <w:pStyle w:val="Compact"/>
-      </w:pPr>
-      <w:r>
-        <w:t xml:space="preserve">collate/translate into</w:t>
-      </w:r>
-      <w:r>
-        <w:t xml:space="preserve"> </w:t>
-      </w:r>
-      <w:r>
-        <w:rPr>
-          <w:rStyle w:val="VerbatimChar"/>
-        </w:rPr>
-        <w:t xml:space="preserve">Julia</w:t>
-      </w:r>
-    </w:p>
-    <w:p>
-      <w:pPr>
-        <w:numPr>
-          <w:ilvl w:val="1"/>
           <w:numId w:val="1014"/>
         </w:numPr>
         <w:pStyle w:val="Compact"/>
       </w:pPr>
       <w:r>
-        <w:rPr>
-          <w:iCs/>
-          <w:i/>
-        </w:rPr>
-        <w:t xml:space="preserve">e.g.,</w:t>
-      </w:r>
-      <w:r>
-        <w:t xml:space="preserve"> </w:t>
-      </w:r>
-      <w:r>
-        <w:t xml:space="preserve">some models wil be in SpeciesInteractionNetworks.jl (new EcoNet); I know (parts of) the transfer learning stuff is and the niche model</w:t>
+        <w:t xml:space="preserve">Shortlist/finalise the different topo generators</w:t>
       </w:r>
     </w:p>
     <w:p>
       <w:pPr>
         <w:numPr>
-          <w:ilvl w:val="1"/>
+          <w:ilvl w:val="0"/>
           <w:numId w:val="1014"/>
         </w:numPr>
         <w:pStyle w:val="Compact"/>
       </w:pPr>
       <w:r>
-        <w:t xml:space="preserve">others will need to be coded out (the more simpler models should be easier)</w:t>
-      </w:r>
-    </w:p>
-    <w:p>
-      <w:pPr>
-        <w:numPr>
-          <w:ilvl w:val="0"/>
-          <w:numId w:val="1013"/>
-        </w:numPr>
-        <w:pStyle w:val="Compact"/>
-      </w:pPr>
-      <w:r>
-        <w:t xml:space="preserve">Curate networks for the different datasets/scenarios we select - I feel like there might be some scenarios that we can’t do all models for all datasets but maybe I’m being a pessimist.</w:t>
+        <w:t xml:space="preserve">collate/translate into</w:t>
+      </w:r>
+      <w:r>
+        <w:t xml:space="preserve"> </w:t>
+      </w:r>
+      <w:r>
+        <w:rPr>
+          <w:rStyle w:val="VerbatimChar"/>
+        </w:rPr>
+        <w:t xml:space="preserve">Julia</w:t>
       </w:r>
     </w:p>
     <w:p>
@@ -4793,103 +4892,17 @@
         <w:pStyle w:val="Compact"/>
       </w:pPr>
       <w:r>
-        <w:t xml:space="preserve">Need to also think about where one might find the additional data for some of the models…</w:t>
-      </w:r>
-    </w:p>
-    <w:p>
-      <w:pPr>
-        <w:numPr>
-          <w:ilvl w:val="2"/>
-          <w:numId w:val="1016"/>
-        </w:numPr>
-        <w:pStyle w:val="Compact"/>
-      </w:pPr>
-      <w:r>
-        <w:t xml:space="preserve">Body size:</w:t>
-      </w:r>
-      <w:r>
-        <w:t xml:space="preserve"> </w:t>
-      </w:r>
-      <w:r>
-        <w:t xml:space="preserve">Herberstein et al. (2022)</w:t>
-      </w:r>
-      <w:r>
-        <w:t xml:space="preserve"> </w:t>
-      </w:r>
-      <w:r>
-        <w:t xml:space="preserve">- Although maybe Andrew has strong thotsTM RE the one true body size database to rule them all…</w:t>
-      </w:r>
-    </w:p>
-    <w:p>
-      <w:pPr>
-        <w:numPr>
-          <w:ilvl w:val="2"/>
-          <w:numId w:val="1016"/>
-        </w:numPr>
-        <w:pStyle w:val="Compact"/>
-      </w:pPr>
-      <w:r>
-        <w:t xml:space="preserve">Other trait sources:</w:t>
-      </w:r>
-      <w:r>
-        <w:t xml:space="preserve"> </w:t>
-      </w:r>
-      <w:r>
-        <w:t xml:space="preserve">Wilman et al. (2014)</w:t>
-      </w:r>
-      <w:r>
-        <w:t xml:space="preserve"> </w:t>
-      </w:r>
-      <w:r>
-        <w:t xml:space="preserve">and</w:t>
-      </w:r>
-      <w:r>
-        <w:t xml:space="preserve"> </w:t>
-      </w:r>
-      <w:r>
-        <w:t xml:space="preserve">Jones et al. (2009)</w:t>
-      </w:r>
-    </w:p>
-    <w:p>
-      <w:pPr>
-        <w:numPr>
-          <w:ilvl w:val="2"/>
-          <w:numId w:val="1016"/>
-        </w:numPr>
-        <w:pStyle w:val="Compact"/>
-      </w:pPr>
-      <w:r>
-        <w:t xml:space="preserve">This is where we’ll get the paleo traits from if I’m correct</w:t>
-      </w:r>
-      <w:r>
-        <w:t xml:space="preserve"> </w:t>
-      </w:r>
-      <w:r>
-        <w:t xml:space="preserve">Bambach, Bush, and Erwin (2007)</w:t>
-      </w:r>
-    </w:p>
-    <w:p>
-      <w:pPr>
-        <w:numPr>
-          <w:ilvl w:val="2"/>
-          <w:numId w:val="1016"/>
-        </w:numPr>
-        <w:pStyle w:val="Compact"/>
-      </w:pPr>
-      <w:r>
-        <w:t xml:space="preserve">Phylogeny stuff:</w:t>
-      </w:r>
-      <w:r>
-        <w:t xml:space="preserve"> </w:t>
-      </w:r>
-      <w:r>
-        <w:t xml:space="preserve">Upham, Esselstyn, and Jetz (2019)</w:t>
-      </w:r>
-      <w:r>
-        <w:t xml:space="preserve"> </w:t>
-      </w:r>
-      <w:r>
-        <w:t xml:space="preserve">(what we used for TL but its only mammals…) but I’m sure there will be others</w:t>
+        <w:rPr>
+          <w:iCs/>
+          <w:i/>
+        </w:rPr>
+        <w:t xml:space="preserve">e.g.,</w:t>
+      </w:r>
+      <w:r>
+        <w:t xml:space="preserve"> </w:t>
+      </w:r>
+      <w:r>
+        <w:t xml:space="preserve">some models wil be in SpeciesInteractionNetworks.jl (new EcoNet); I know (parts of) the transfer learning stuff is and the niche model</w:t>
       </w:r>
     </w:p>
     <w:p>
@@ -4901,49 +4914,181 @@
         <w:pStyle w:val="Compact"/>
       </w:pPr>
       <w:r>
-        <w:t xml:space="preserve">Also limitation of scope…</w:t>
-      </w:r>
-      <w:r>
-        <w:t xml:space="preserve"> </w:t>
-      </w:r>
-      <w:r>
-        <w:rPr>
-          <w:iCs/>
-          <w:i/>
-        </w:rPr>
-        <w:t xml:space="preserve">e.g.,</w:t>
-      </w:r>
-      <w:r>
-        <w:t xml:space="preserve"> </w:t>
-      </w:r>
-      <w:r>
-        <w:t xml:space="preserve">do we even dare to think about including plants/basal producers (see</w:t>
-      </w:r>
-      <w:r>
-        <w:t xml:space="preserve"> </w:t>
-      </w:r>
-      <w:r>
-        <w:rPr>
-          <w:iCs/>
-          <w:i/>
-        </w:rPr>
-        <w:t xml:space="preserve">e.g.,</w:t>
-      </w:r>
-      <w:r>
-        <w:t xml:space="preserve"> </w:t>
-      </w:r>
-      <w:r>
-        <w:t xml:space="preserve">Valdovinos et al. (2023)</w:t>
-      </w:r>
-      <w:r>
-        <w:t xml:space="preserve">)</w:t>
+        <w:t xml:space="preserve">others will need to be coded out (the more simpler models should be easier)</w:t>
+      </w:r>
+    </w:p>
+    <w:p>
+      <w:pPr>
+        <w:numPr>
+          <w:ilvl w:val="0"/>
+          <w:numId w:val="1014"/>
+        </w:numPr>
+        <w:pStyle w:val="Compact"/>
+      </w:pPr>
+      <w:r>
+        <w:t xml:space="preserve">Curate networks for the different datasets/scenarios we select - I feel like there might be some scenarios that we can’t do all models for all datasets but maybe I’m being a pessimist.</w:t>
       </w:r>
     </w:p>
     <w:p>
       <w:pPr>
         <w:numPr>
           <w:ilvl w:val="1"/>
-          <w:numId w:val="1015"/>
+          <w:numId w:val="1016"/>
+        </w:numPr>
+        <w:pStyle w:val="Compact"/>
+      </w:pPr>
+      <w:r>
+        <w:t xml:space="preserve">Need to also think about where one might find the additional data for some of the models…</w:t>
+      </w:r>
+    </w:p>
+    <w:p>
+      <w:pPr>
+        <w:numPr>
+          <w:ilvl w:val="2"/>
+          <w:numId w:val="1017"/>
+        </w:numPr>
+        <w:pStyle w:val="Compact"/>
+      </w:pPr>
+      <w:r>
+        <w:t xml:space="preserve">Body size:</w:t>
+      </w:r>
+      <w:r>
+        <w:t xml:space="preserve"> </w:t>
+      </w:r>
+      <w:r>
+        <w:t xml:space="preserve">Herberstein et al. (2022)</w:t>
+      </w:r>
+      <w:r>
+        <w:t xml:space="preserve"> </w:t>
+      </w:r>
+      <w:r>
+        <w:t xml:space="preserve">- Although maybe Andrew has strong thotsTM RE the one true body size database to rule them all…</w:t>
+      </w:r>
+    </w:p>
+    <w:p>
+      <w:pPr>
+        <w:numPr>
+          <w:ilvl w:val="2"/>
+          <w:numId w:val="1017"/>
+        </w:numPr>
+        <w:pStyle w:val="Compact"/>
+      </w:pPr>
+      <w:r>
+        <w:t xml:space="preserve">Other trait sources:</w:t>
+      </w:r>
+      <w:r>
+        <w:t xml:space="preserve"> </w:t>
+      </w:r>
+      <w:r>
+        <w:t xml:space="preserve">Wilman et al. (2014)</w:t>
+      </w:r>
+      <w:r>
+        <w:t xml:space="preserve"> </w:t>
+      </w:r>
+      <w:r>
+        <w:t xml:space="preserve">and</w:t>
+      </w:r>
+      <w:r>
+        <w:t xml:space="preserve"> </w:t>
+      </w:r>
+      <w:r>
+        <w:t xml:space="preserve">Jones et al. (2009)</w:t>
+      </w:r>
+    </w:p>
+    <w:p>
+      <w:pPr>
+        <w:numPr>
+          <w:ilvl w:val="2"/>
+          <w:numId w:val="1017"/>
+        </w:numPr>
+        <w:pStyle w:val="Compact"/>
+      </w:pPr>
+      <w:r>
+        <w:t xml:space="preserve">This is where we’ll get the paleo traits from if I’m correct</w:t>
+      </w:r>
+      <w:r>
+        <w:t xml:space="preserve"> </w:t>
+      </w:r>
+      <w:r>
+        <w:t xml:space="preserve">Bambach, Bush, and Erwin (2007)</w:t>
+      </w:r>
+    </w:p>
+    <w:p>
+      <w:pPr>
+        <w:numPr>
+          <w:ilvl w:val="2"/>
+          <w:numId w:val="1017"/>
+        </w:numPr>
+        <w:pStyle w:val="Compact"/>
+      </w:pPr>
+      <w:r>
+        <w:t xml:space="preserve">Phylogeny stuff:</w:t>
+      </w:r>
+      <w:r>
+        <w:t xml:space="preserve"> </w:t>
+      </w:r>
+      <w:r>
+        <w:t xml:space="preserve">Upham, Esselstyn, and Jetz (2019)</w:t>
+      </w:r>
+      <w:r>
+        <w:t xml:space="preserve"> </w:t>
+      </w:r>
+      <w:r>
+        <w:t xml:space="preserve">(what we used for TL but its only mammals…) but I’m sure there will be others</w:t>
+      </w:r>
+    </w:p>
+    <w:p>
+      <w:pPr>
+        <w:numPr>
+          <w:ilvl w:val="1"/>
+          <w:numId w:val="1016"/>
+        </w:numPr>
+        <w:pStyle w:val="Compact"/>
+      </w:pPr>
+      <w:r>
+        <w:t xml:space="preserve">Also limitation of scope…</w:t>
+      </w:r>
+      <w:r>
+        <w:t xml:space="preserve"> </w:t>
+      </w:r>
+      <w:r>
+        <w:rPr>
+          <w:iCs/>
+          <w:i/>
+        </w:rPr>
+        <w:t xml:space="preserve">e.g.,</w:t>
+      </w:r>
+      <w:r>
+        <w:t xml:space="preserve"> </w:t>
+      </w:r>
+      <w:r>
+        <w:t xml:space="preserve">do we even dare to think about including plants/basal producers (see</w:t>
+      </w:r>
+      <w:r>
+        <w:t xml:space="preserve"> </w:t>
+      </w:r>
+      <w:r>
+        <w:rPr>
+          <w:iCs/>
+          <w:i/>
+        </w:rPr>
+        <w:t xml:space="preserve">e.g.,</w:t>
+      </w:r>
+      <w:r>
+        <w:t xml:space="preserve"> </w:t>
+      </w:r>
+      <w:r>
+        <w:t xml:space="preserve">Valdovinos et al. (2023)</w:t>
+      </w:r>
+      <w:r>
+        <w:t xml:space="preserve">)</w:t>
+      </w:r>
+    </w:p>
+    <w:p>
+      <w:pPr>
+        <w:numPr>
+          <w:ilvl w:val="1"/>
+          <w:numId w:val="1016"/>
         </w:numPr>
         <w:pStyle w:val="Compact"/>
       </w:pPr>
@@ -5010,7 +5155,7 @@
       <w:pPr>
         <w:numPr>
           <w:ilvl w:val="0"/>
-          <w:numId w:val="1017"/>
+          <w:numId w:val="1018"/>
         </w:numPr>
         <w:pStyle w:val="Compact"/>
       </w:pPr>
@@ -5038,7 +5183,7 @@
       <w:pPr>
         <w:numPr>
           <w:ilvl w:val="0"/>
-          <w:numId w:val="1017"/>
+          <w:numId w:val="1018"/>
         </w:numPr>
         <w:pStyle w:val="Compact"/>
       </w:pPr>
@@ -5092,7 +5237,7 @@
       <w:pPr>
         <w:numPr>
           <w:ilvl w:val="0"/>
-          <w:numId w:val="1017"/>
+          <w:numId w:val="1018"/>
         </w:numPr>
         <w:pStyle w:val="Compact"/>
       </w:pPr>
@@ -5318,7 +5463,7 @@
       <w:pPr>
         <w:numPr>
           <w:ilvl w:val="0"/>
-          <w:numId w:val="1018"/>
+          <w:numId w:val="1019"/>
         </w:numPr>
       </w:pPr>
       <w:r>
@@ -5347,84 +5492,6 @@
       </w:r>
       <w:r>
         <w:t xml:space="preserve">but maybe not exactly in this context but vaguely adjacent.</w:t>
-      </w:r>
-    </w:p>
-    <w:p>
-      <w:pPr>
-        <w:numPr>
-          <w:ilvl w:val="0"/>
-          <w:numId w:val="1018"/>
-        </w:numPr>
-      </w:pPr>
-      <w:r>
-        <w:t xml:space="preserve">An interesting thing to also think about (and arguably it will be addressed based on some of the other thoughts and ideas) is data dependant and data independent</w:t>
-      </w:r>
-      <w:r>
-        <w:t xml:space="preserve"> </w:t>
-      </w:r>
-      <w:r>
-        <w:t xml:space="preserve">‘</w:t>
-      </w:r>
-      <w:r>
-        <w:t xml:space="preserve">parametrisation</w:t>
-      </w:r>
-      <w:r>
-        <w:t xml:space="preserve">’</w:t>
-      </w:r>
-      <w:r>
-        <w:t xml:space="preserve"> </w:t>
-      </w:r>
-      <w:r>
-        <w:t xml:space="preserve">of the models…</w:t>
-      </w:r>
-    </w:p>
-    <w:p>
-      <w:pPr>
-        <w:numPr>
-          <w:ilvl w:val="0"/>
-          <w:numId w:val="1018"/>
-        </w:numPr>
-      </w:pPr>
-      <w:r>
-        <w:t xml:space="preserve">Why do interaction models do so badly at predicting structure? Nuance of metaweb vs realisation but also time? At the core of it interaction models are trained on existing interaction data; this is data that are most likely closer to a metaweb than a local realisation even if they are being inventoried at a small scale.</w:t>
-      </w:r>
-    </w:p>
-    <w:p>
-      <w:pPr>
-        <w:pStyle w:val="BlockText"/>
-      </w:pPr>
-      <w:r>
-        <w:rPr>
-          <w:iCs/>
-          <w:i/>
-        </w:rPr>
-        <w:t xml:space="preserve">“</w:t>
-      </w:r>
-      <w:r>
-        <w:rPr>
-          <w:iCs/>
-          <w:i/>
-        </w:rPr>
-        <w:t xml:space="preserve">we highlight an interesting paradox: the models with the best performance measures are not necessarily the models with the closest reconstructed network structure.</w:t>
-      </w:r>
-      <w:r>
-        <w:rPr>
-          <w:iCs/>
-          <w:i/>
-        </w:rPr>
-        <w:t xml:space="preserve">”</w:t>
-      </w:r>
-      <w:r>
-        <w:t xml:space="preserve"> </w:t>
-      </w:r>
-      <w:r>
-        <w:t xml:space="preserve">-</w:t>
-      </w:r>
-      <w:r>
-        <w:t xml:space="preserve"> </w:t>
-      </w:r>
-      <w:r>
-        <w:t xml:space="preserve">Poisot (2023)</w:t>
       </w:r>
     </w:p>
     <w:p>
@@ -5435,17 +5502,25 @@
         </w:numPr>
       </w:pPr>
       <w:r>
-        <w:rPr>
-          <w:iCs/>
-          <w:i/>
-        </w:rPr>
-        <w:t xml:space="preserve">Do we need network models to predict interactions and interaction models to predict structure?</w:t>
-      </w:r>
-      <w:r>
-        <w:t xml:space="preserve"> </w:t>
-      </w:r>
-      <w:r>
-        <w:t xml:space="preserve">(lets not think about that too hard or I might just have to sit in silence for a while…)</w:t>
+        <w:t xml:space="preserve">An interesting thing to also think about (and arguably it will be addressed based on some of the other thoughts and ideas) is data dependant and data independent</w:t>
+      </w:r>
+      <w:r>
+        <w:t xml:space="preserve"> </w:t>
+      </w:r>
+      <w:r>
+        <w:t xml:space="preserve">‘</w:t>
+      </w:r>
+      <w:r>
+        <w:t xml:space="preserve">parametrisation</w:t>
+      </w:r>
+      <w:r>
+        <w:t xml:space="preserve">’</w:t>
+      </w:r>
+      <w:r>
+        <w:t xml:space="preserve"> </w:t>
+      </w:r>
+      <w:r>
+        <w:t xml:space="preserve">of the models…</w:t>
       </w:r>
     </w:p>
     <w:p>
@@ -5456,14 +5531,84 @@
         </w:numPr>
       </w:pPr>
       <w:r>
-        <w:t xml:space="preserve">It will be interesting to bring up the idea that if a model is missing a specific pairwise link but doing well at the structural level then when does it matter?</w:t>
+        <w:t xml:space="preserve">Why do interaction models do so badly at predicting structure? Nuance of metaweb vs realisation but also time? At the core of it interaction models are trained on existing interaction data; this is data that are most likely closer to a metaweb than a local realisation even if they are being inventoried at a small scale.</w:t>
+      </w:r>
+    </w:p>
+    <w:p>
+      <w:pPr>
+        <w:pStyle w:val="BlockText"/>
+      </w:pPr>
+      <w:r>
+        <w:rPr>
+          <w:iCs/>
+          <w:i/>
+        </w:rPr>
+        <w:t xml:space="preserve">“</w:t>
+      </w:r>
+      <w:r>
+        <w:rPr>
+          <w:iCs/>
+          <w:i/>
+        </w:rPr>
+        <w:t xml:space="preserve">we highlight an interesting paradox: the models with the best performance measures are not necessarily the models with the closest reconstructed network structure.</w:t>
+      </w:r>
+      <w:r>
+        <w:rPr>
+          <w:iCs/>
+          <w:i/>
+        </w:rPr>
+        <w:t xml:space="preserve">”</w:t>
+      </w:r>
+      <w:r>
+        <w:t xml:space="preserve"> </w:t>
+      </w:r>
+      <w:r>
+        <w:t xml:space="preserve">-</w:t>
+      </w:r>
+      <w:r>
+        <w:t xml:space="preserve"> </w:t>
+      </w:r>
+      <w:r>
+        <w:t xml:space="preserve">Poisot (2023)</w:t>
       </w:r>
     </w:p>
     <w:p>
       <w:pPr>
         <w:numPr>
           <w:ilvl w:val="0"/>
-          <w:numId w:val="1019"/>
+          <w:numId w:val="1020"/>
+        </w:numPr>
+      </w:pPr>
+      <w:r>
+        <w:rPr>
+          <w:iCs/>
+          <w:i/>
+        </w:rPr>
+        <w:t xml:space="preserve">Do we need network models to predict interactions and interaction models to predict structure?</w:t>
+      </w:r>
+      <w:r>
+        <w:t xml:space="preserve"> </w:t>
+      </w:r>
+      <w:r>
+        <w:t xml:space="preserve">(lets not think about that too hard or I might just have to sit in silence for a while…)</w:t>
+      </w:r>
+    </w:p>
+    <w:p>
+      <w:pPr>
+        <w:numPr>
+          <w:ilvl w:val="0"/>
+          <w:numId w:val="1020"/>
+        </w:numPr>
+      </w:pPr>
+      <w:r>
+        <w:t xml:space="preserve">It will be interesting to bring up the idea that if a model is missing a specific pairwise link but doing well at the structural level then when does it matter?</w:t>
+      </w:r>
+    </w:p>
+    <w:p>
+      <w:pPr>
+        <w:numPr>
+          <w:ilvl w:val="0"/>
+          <w:numId w:val="1020"/>
         </w:numPr>
       </w:pPr>
       <w:r>
@@ -5485,7 +5630,7 @@
       </w:r>
     </w:p>
     <w:bookmarkEnd w:id="51"/>
-    <w:bookmarkStart w:id="156" w:name="references"/>
+    <w:bookmarkStart w:id="160" w:name="references"/>
     <w:p>
       <w:pPr>
         <w:pStyle w:val="Heading2"/>
@@ -5520,7 +5665,7 @@
         </w:r>
       </w:hyperlink>
     </w:p>
-    <w:bookmarkStart w:id="155" w:name="refs"/>
+    <w:bookmarkStart w:id="159" w:name="refs"/>
     <w:bookmarkStart w:id="53" w:name="ref-allesinaGeneralModelFood2008"/>
     <w:p>
       <w:pPr>
@@ -7603,12 +7748,139 @@
       </w:r>
     </w:p>
     <w:bookmarkEnd w:id="122"/>
-    <w:bookmarkStart w:id="124" w:name="ref-rohrModelingFoodWebs2010"/>
+    <w:bookmarkStart w:id="124" w:name="ref-pringleUntanglingFoodWebs2020"/>
     <w:p>
       <w:pPr>
         <w:pStyle w:val="Bibliography"/>
       </w:pPr>
       <w:r>
+        <w:t xml:space="preserve">Pringle, Robert M. 2020.</w:t>
+      </w:r>
+      <w:r>
+        <w:t xml:space="preserve"> </w:t>
+      </w:r>
+      <w:r>
+        <w:t xml:space="preserve">“Untangling</w:t>
+      </w:r>
+      <w:r>
+        <w:t xml:space="preserve"> </w:t>
+      </w:r>
+      <w:r>
+        <w:t xml:space="preserve">Food Webs</w:t>
+      </w:r>
+      <w:r>
+        <w:t xml:space="preserve">.”</w:t>
+      </w:r>
+      <w:r>
+        <w:t xml:space="preserve"> </w:t>
+      </w:r>
+      <w:r>
+        <w:t xml:space="preserve">In</w:t>
+      </w:r>
+      <w:r>
+        <w:t xml:space="preserve"> </w:t>
+      </w:r>
+      <w:r>
+        <w:rPr>
+          <w:iCs/>
+          <w:i/>
+        </w:rPr>
+        <w:t xml:space="preserve">Untangling</w:t>
+      </w:r>
+      <w:r>
+        <w:rPr>
+          <w:iCs/>
+          <w:i/>
+        </w:rPr>
+        <w:t xml:space="preserve"> </w:t>
+      </w:r>
+      <w:r>
+        <w:rPr>
+          <w:iCs/>
+          <w:i/>
+        </w:rPr>
+        <w:t xml:space="preserve">Food Webs</w:t>
+      </w:r>
+      <w:r>
+        <w:t xml:space="preserve">, 225–38. Princeton University Press.</w:t>
+      </w:r>
+      <w:r>
+        <w:t xml:space="preserve"> </w:t>
+      </w:r>
+      <w:hyperlink r:id="rId123">
+        <w:r>
+          <w:rPr>
+            <w:rStyle w:val="Hyperlink"/>
+          </w:rPr>
+          <w:t xml:space="preserve">https://doi.org/10.1515/9780691195322-020</w:t>
+        </w:r>
+      </w:hyperlink>
+      <w:r>
+        <w:t xml:space="preserve">.</w:t>
+      </w:r>
+    </w:p>
+    <w:bookmarkEnd w:id="124"/>
+    <w:bookmarkStart w:id="126" w:name="ref-pringleResolvingFoodWebStructure2020"/>
+    <w:p>
+      <w:pPr>
+        <w:pStyle w:val="Bibliography"/>
+      </w:pPr>
+      <w:r>
+        <w:t xml:space="preserve">Pringle, Robert M., and Matthew C. Hutchinson. 2020.</w:t>
+      </w:r>
+      <w:r>
+        <w:t xml:space="preserve"> </w:t>
+      </w:r>
+      <w:r>
+        <w:t xml:space="preserve">“Resolving</w:t>
+      </w:r>
+      <w:r>
+        <w:t xml:space="preserve"> </w:t>
+      </w:r>
+      <w:r>
+        <w:t xml:space="preserve">Food-Web Structure</w:t>
+      </w:r>
+      <w:r>
+        <w:t xml:space="preserve">.”</w:t>
+      </w:r>
+      <w:r>
+        <w:t xml:space="preserve"> </w:t>
+      </w:r>
+      <w:r>
+        <w:rPr>
+          <w:iCs/>
+          <w:i/>
+        </w:rPr>
+        <w:t xml:space="preserve">Annual Review of Ecology, Evolution and Systematics</w:t>
+      </w:r>
+      <w:r>
+        <w:t xml:space="preserve"> </w:t>
+      </w:r>
+      <w:r>
+        <w:t xml:space="preserve">51 (Volume 51, 2020): 55–80.</w:t>
+      </w:r>
+      <w:r>
+        <w:t xml:space="preserve"> </w:t>
+      </w:r>
+      <w:hyperlink r:id="rId125">
+        <w:r>
+          <w:rPr>
+            <w:rStyle w:val="Hyperlink"/>
+          </w:rPr>
+          <w:t xml:space="preserve">https://doi.org/10.1146/annurev-ecolsys-110218-024908</w:t>
+        </w:r>
+      </w:hyperlink>
+      <w:r>
+        <w:t xml:space="preserve">.</w:t>
+      </w:r>
+    </w:p>
+    <w:bookmarkEnd w:id="126"/>
+    <w:bookmarkStart w:id="128" w:name="ref-rohrModelingFoodWebs2010"/>
+    <w:p>
+      <w:pPr>
+        <w:pStyle w:val="Bibliography"/>
+      </w:pPr>
+      <w:r>
         <w:t xml:space="preserve">Rohr, Rudolf Philippe, Heike Scherer, Patrik Kehrli, Christian Mazza, and Louis-Félix Bersier. 2010.</w:t>
       </w:r>
       <w:r>
@@ -7654,7 +7926,7 @@
       <w:r>
         <w:t xml:space="preserve"> </w:t>
       </w:r>
-      <w:hyperlink r:id="rId123">
+      <w:hyperlink r:id="rId127">
         <w:r>
           <w:rPr>
             <w:rStyle w:val="Hyperlink"/>
@@ -7666,8 +7938,8 @@
         <w:t xml:space="preserve">.</w:t>
       </w:r>
     </w:p>
-    <w:bookmarkEnd w:id="124"/>
-    <w:bookmarkStart w:id="126" w:name="X0fb50f1746fa9d2b24f89ed5bfe6ae1a2f58cc2"/>
+    <w:bookmarkEnd w:id="128"/>
+    <w:bookmarkStart w:id="130" w:name="X0fb50f1746fa9d2b24f89ed5bfe6ae1a2f58cc2"/>
     <w:p>
       <w:pPr>
         <w:pStyle w:val="Bibliography"/>
@@ -7690,7 +7962,7 @@
       <w:r>
         <w:t xml:space="preserve"> </w:t>
       </w:r>
-      <w:hyperlink r:id="rId125">
+      <w:hyperlink r:id="rId129">
         <w:r>
           <w:rPr>
             <w:rStyle w:val="Hyperlink"/>
@@ -7702,8 +7974,8 @@
         <w:t xml:space="preserve">.</w:t>
       </w:r>
     </w:p>
-    <w:bookmarkEnd w:id="126"/>
-    <w:bookmarkStart w:id="128" w:name="X03e9e0a0d566f92bb17f572b5d8593be755e14a"/>
+    <w:bookmarkEnd w:id="130"/>
+    <w:bookmarkStart w:id="132" w:name="X03e9e0a0d566f92bb17f572b5d8593be755e14a"/>
     <w:p>
       <w:pPr>
         <w:pStyle w:val="Bibliography"/>
@@ -7736,7 +8008,7 @@
       <w:r>
         <w:t xml:space="preserve"> </w:t>
       </w:r>
-      <w:hyperlink r:id="rId127">
+      <w:hyperlink r:id="rId131">
         <w:r>
           <w:rPr>
             <w:rStyle w:val="Hyperlink"/>
@@ -7748,8 +8020,8 @@
         <w:t xml:space="preserve">.</w:t>
       </w:r>
     </w:p>
-    <w:bookmarkEnd w:id="128"/>
-    <w:bookmarkStart w:id="130" w:name="ref-stoufferEvidenceExistenceRobust2007"/>
+    <w:bookmarkEnd w:id="132"/>
+    <w:bookmarkStart w:id="134" w:name="ref-stoufferEvidenceExistenceRobust2007"/>
     <w:p>
       <w:pPr>
         <w:pStyle w:val="Bibliography"/>
@@ -7782,7 +8054,7 @@
       <w:r>
         <w:t xml:space="preserve"> </w:t>
       </w:r>
-      <w:hyperlink r:id="rId129">
+      <w:hyperlink r:id="rId133">
         <w:r>
           <w:rPr>
             <w:rStyle w:val="Hyperlink"/>
@@ -7794,8 +8066,8 @@
         <w:t xml:space="preserve">.</w:t>
       </w:r>
     </w:p>
-    <w:bookmarkEnd w:id="130"/>
-    <w:bookmarkStart w:id="132" w:name="ref-strydomFoodWebReconstruction2022"/>
+    <w:bookmarkEnd w:id="134"/>
+    <w:bookmarkStart w:id="136" w:name="ref-strydomFoodWebReconstruction2022"/>
     <w:p>
       <w:pPr>
         <w:pStyle w:val="Bibliography"/>
@@ -7828,7 +8100,7 @@
       <w:r>
         <w:t xml:space="preserve"> </w:t>
       </w:r>
-      <w:hyperlink r:id="rId131">
+      <w:hyperlink r:id="rId135">
         <w:r>
           <w:rPr>
             <w:rStyle w:val="Hyperlink"/>
@@ -7840,8 +8112,8 @@
         <w:t xml:space="preserve">.</w:t>
       </w:r>
     </w:p>
-    <w:bookmarkEnd w:id="132"/>
-    <w:bookmarkStart w:id="134" w:name="ref-strydomGraphEmbeddingTransfer2023"/>
+    <w:bookmarkEnd w:id="136"/>
+    <w:bookmarkStart w:id="138" w:name="ref-strydomGraphEmbeddingTransfer2023"/>
     <w:p>
       <w:pPr>
         <w:pStyle w:val="Bibliography"/>
@@ -7874,7 +8146,7 @@
       <w:r>
         <w:t xml:space="preserve"> </w:t>
       </w:r>
-      <w:hyperlink r:id="rId133">
+      <w:hyperlink r:id="rId137">
         <w:r>
           <w:rPr>
             <w:rStyle w:val="Hyperlink"/>
@@ -7886,8 +8158,8 @@
         <w:t xml:space="preserve">.</w:t>
       </w:r>
     </w:p>
-    <w:bookmarkEnd w:id="134"/>
-    <w:bookmarkStart w:id="136" w:name="ref-strydomRoadmapPredictingSpecies2021"/>
+    <w:bookmarkEnd w:id="138"/>
+    <w:bookmarkStart w:id="140" w:name="ref-strydomRoadmapPredictingSpecies2021"/>
     <w:p>
       <w:pPr>
         <w:pStyle w:val="Bibliography"/>
@@ -7920,7 +8192,7 @@
       <w:r>
         <w:t xml:space="preserve"> </w:t>
       </w:r>
-      <w:hyperlink r:id="rId135">
+      <w:hyperlink r:id="rId139">
         <w:r>
           <w:rPr>
             <w:rStyle w:val="Hyperlink"/>
@@ -7932,8 +8204,8 @@
         <w:t xml:space="preserve">.</w:t>
       </w:r>
     </w:p>
-    <w:bookmarkEnd w:id="136"/>
-    <w:bookmarkStart w:id="138" w:name="ref-strydomSVDEntropyReveals2021"/>
+    <w:bookmarkEnd w:id="140"/>
+    <w:bookmarkStart w:id="142" w:name="ref-strydomSVDEntropyReveals2021"/>
     <w:p>
       <w:pPr>
         <w:pStyle w:val="Bibliography"/>
@@ -7996,7 +8268,7 @@
       <w:r>
         <w:t xml:space="preserve"> </w:t>
       </w:r>
-      <w:hyperlink r:id="rId137">
+      <w:hyperlink r:id="rId141">
         <w:r>
           <w:rPr>
             <w:rStyle w:val="Hyperlink"/>
@@ -8008,8 +8280,8 @@
         <w:t xml:space="preserve">.</w:t>
       </w:r>
     </w:p>
-    <w:bookmarkEnd w:id="138"/>
-    <w:bookmarkStart w:id="140" w:name="ref-uphamInferringMammalTree2019"/>
+    <w:bookmarkEnd w:id="142"/>
+    <w:bookmarkStart w:id="144" w:name="ref-uphamInferringMammalTree2019"/>
     <w:p>
       <w:pPr>
         <w:pStyle w:val="Bibliography"/>
@@ -8054,7 +8326,7 @@
       <w:r>
         <w:t xml:space="preserve"> </w:t>
       </w:r>
-      <w:hyperlink r:id="rId139">
+      <w:hyperlink r:id="rId143">
         <w:r>
           <w:rPr>
             <w:rStyle w:val="Hyperlink"/>
@@ -8066,8 +8338,8 @@
         <w:t xml:space="preserve">.</w:t>
       </w:r>
     </w:p>
-    <w:bookmarkEnd w:id="140"/>
-    <w:bookmarkStart w:id="142" w:name="X2cae758a57fb7b500a696ee22ace3d032a23796"/>
+    <w:bookmarkEnd w:id="144"/>
+    <w:bookmarkStart w:id="146" w:name="X2cae758a57fb7b500a696ee22ace3d032a23796"/>
     <w:p>
       <w:pPr>
         <w:pStyle w:val="Bibliography"/>
@@ -8100,7 +8372,7 @@
       <w:r>
         <w:t xml:space="preserve"> </w:t>
       </w:r>
-      <w:hyperlink r:id="rId141">
+      <w:hyperlink r:id="rId145">
         <w:r>
           <w:rPr>
             <w:rStyle w:val="Hyperlink"/>
@@ -8112,8 +8384,8 @@
         <w:t xml:space="preserve">.</w:t>
       </w:r>
     </w:p>
-    <w:bookmarkEnd w:id="142"/>
-    <w:bookmarkStart w:id="144" w:name="ref-vermaatMajorDimensionsFoodweb2009"/>
+    <w:bookmarkEnd w:id="146"/>
+    <w:bookmarkStart w:id="148" w:name="ref-vermaatMajorDimensionsFoodweb2009"/>
     <w:p>
       <w:pPr>
         <w:pStyle w:val="Bibliography"/>
@@ -8146,7 +8418,7 @@
       <w:r>
         <w:t xml:space="preserve"> </w:t>
       </w:r>
-      <w:hyperlink r:id="rId143">
+      <w:hyperlink r:id="rId147">
         <w:r>
           <w:rPr>
             <w:rStyle w:val="Hyperlink"/>
@@ -8158,8 +8430,8 @@
         <w:t xml:space="preserve">.</w:t>
       </w:r>
     </w:p>
-    <w:bookmarkEnd w:id="144"/>
-    <w:bookmarkStart w:id="146" w:name="ref-williamsProbabilisticNicheModel2010"/>
+    <w:bookmarkEnd w:id="148"/>
+    <w:bookmarkStart w:id="150" w:name="ref-williamsProbabilisticNicheModel2010"/>
     <w:p>
       <w:pPr>
         <w:pStyle w:val="Bibliography"/>
@@ -8249,7 +8521,7 @@
       <w:r>
         <w:t xml:space="preserve"> </w:t>
       </w:r>
-      <w:hyperlink r:id="rId145">
+      <w:hyperlink r:id="rId149">
         <w:r>
           <w:rPr>
             <w:rStyle w:val="Hyperlink"/>
@@ -8261,8 +8533,8 @@
         <w:t xml:space="preserve">.</w:t>
       </w:r>
     </w:p>
-    <w:bookmarkEnd w:id="146"/>
-    <w:bookmarkStart w:id="148" w:name="ref-williamsSimpleRulesYield2000"/>
+    <w:bookmarkEnd w:id="150"/>
+    <w:bookmarkStart w:id="152" w:name="ref-williamsSimpleRulesYield2000"/>
     <w:p>
       <w:pPr>
         <w:pStyle w:val="Bibliography"/>
@@ -8295,7 +8567,7 @@
       <w:r>
         <w:t xml:space="preserve"> </w:t>
       </w:r>
-      <w:hyperlink r:id="rId147">
+      <w:hyperlink r:id="rId151">
         <w:r>
           <w:rPr>
             <w:rStyle w:val="Hyperlink"/>
@@ -8307,8 +8579,8 @@
         <w:t xml:space="preserve">.</w:t>
       </w:r>
     </w:p>
-    <w:bookmarkEnd w:id="148"/>
-    <w:bookmarkStart w:id="150" w:name="ref-williamsSuccessItsLimits2008"/>
+    <w:bookmarkEnd w:id="152"/>
+    <w:bookmarkStart w:id="154" w:name="ref-williamsSuccessItsLimits2008"/>
     <w:p>
       <w:pPr>
         <w:pStyle w:val="Bibliography"/>
@@ -8341,7 +8613,7 @@
       <w:r>
         <w:t xml:space="preserve"> </w:t>
       </w:r>
-      <w:hyperlink r:id="rId149">
+      <w:hyperlink r:id="rId153">
         <w:r>
           <w:rPr>
             <w:rStyle w:val="Hyperlink"/>
@@ -8353,8 +8625,8 @@
         <w:t xml:space="preserve">.</w:t>
       </w:r>
     </w:p>
-    <w:bookmarkEnd w:id="150"/>
-    <w:bookmarkStart w:id="152" w:name="X3fc2d14386dedf5f1ba7e24ee00e41a20bbf03b"/>
+    <w:bookmarkEnd w:id="154"/>
+    <w:bookmarkStart w:id="156" w:name="X3fc2d14386dedf5f1ba7e24ee00e41a20bbf03b"/>
     <w:p>
       <w:pPr>
         <w:pStyle w:val="Bibliography"/>
@@ -8408,7 +8680,7 @@
       <w:r>
         <w:t xml:space="preserve"> </w:t>
       </w:r>
-      <w:hyperlink r:id="rId151">
+      <w:hyperlink r:id="rId155">
         <w:r>
           <w:rPr>
             <w:rStyle w:val="Hyperlink"/>
@@ -8420,8 +8692,8 @@
         <w:t xml:space="preserve">.</w:t>
       </w:r>
     </w:p>
-    <w:bookmarkEnd w:id="152"/>
-    <w:bookmarkStart w:id="154" w:name="X88f1d6f63b0836bbf1d6ae3f885d8fb9f247ff3"/>
+    <w:bookmarkEnd w:id="156"/>
+    <w:bookmarkStart w:id="158" w:name="X88f1d6f63b0836bbf1d6ae3f885d8fb9f247ff3"/>
     <w:p>
       <w:pPr>
         <w:pStyle w:val="Bibliography"/>
@@ -8475,7 +8747,7 @@
       <w:r>
         <w:t xml:space="preserve"> </w:t>
       </w:r>
-      <w:hyperlink r:id="rId153">
+      <w:hyperlink r:id="rId157">
         <w:r>
           <w:rPr>
             <w:rStyle w:val="Hyperlink"/>
@@ -8487,9 +8759,9 @@
         <w:t xml:space="preserve">.</w:t>
       </w:r>
     </w:p>
-    <w:bookmarkEnd w:id="154"/>
-    <w:bookmarkEnd w:id="155"/>
-    <w:bookmarkEnd w:id="156"/>
+    <w:bookmarkEnd w:id="158"/>
+    <w:bookmarkEnd w:id="159"/>
+    <w:bookmarkEnd w:id="160"/>
     <w:sectPr/>
   </w:body>
 </w:document>
@@ -8797,6 +9069,9 @@
     <w:abstractNumId w:val="991"/>
   </w:num>
   <w:num w:numId="1013">
+    <w:abstractNumId w:val="991"/>
+  </w:num>
+  <w:num w:numId="1014">
     <w:abstractNumId w:val="99411"/>
     <w:lvlOverride w:ilvl="0">
       <w:startOverride w:val="1"/>
@@ -8826,9 +9101,6 @@
       <w:startOverride w:val="1"/>
     </w:lvlOverride>
   </w:num>
-  <w:num w:numId="1014">
-    <w:abstractNumId w:val="991"/>
-  </w:num>
   <w:num w:numId="1015">
     <w:abstractNumId w:val="991"/>
   </w:num>
@@ -8842,6 +9114,9 @@
     <w:abstractNumId w:val="991"/>
   </w:num>
   <w:num w:numId="1019">
+    <w:abstractNumId w:val="991"/>
+  </w:num>
+  <w:num w:numId="1020">
     <w:abstractNumId w:val="991"/>
   </w:num>
 </w:numbering>

--- a/_manuscript/index.docx
+++ b/_manuscript/index.docx
@@ -101,7 +101,7 @@
         <w:pStyle w:val="Date"/>
       </w:pPr>
       <w:r>
-        <w:t xml:space="preserve">2024-04-09</w:t>
+        <w:t xml:space="preserve">2024-04-10</w:t>
       </w:r>
     </w:p>
     <w:p>
@@ -809,7 +809,60 @@
         <w:pStyle w:val="Compact"/>
       </w:pPr>
       <w:r>
-        <w:t xml:space="preserve">Bring up the fact that delimiting a network is in and of itself fuzzy - we tend to think of them int erms of snapshots but in reality the final network is often the result of aggregation over multiple timescales.</w:t>
+        <w:t xml:space="preserve">Bring up the fact that delimiting a network is in and of itself fuzzy - we tend to think of them in terms of snapshots but in reality the final network is often the result of aggregation over multiple timescales.</w:t>
+      </w:r>
+    </w:p>
+    <w:p>
+      <w:pPr>
+        <w:numPr>
+          <w:ilvl w:val="1"/>
+          <w:numId w:val="1002"/>
+        </w:numPr>
+        <w:pStyle w:val="Compact"/>
+      </w:pPr>
+      <w:r>
+        <w:t xml:space="preserve">Also the fact that</w:t>
+      </w:r>
+      <w:r>
+        <w:t xml:space="preserve"> </w:t>
+      </w:r>
+      <w:r>
+        <w:rPr>
+          <w:iCs/>
+          <w:i/>
+        </w:rPr>
+        <w:t xml:space="preserve">some</w:t>
+      </w:r>
+      <w:r>
+        <w:t xml:space="preserve"> </w:t>
+      </w:r>
+      <w:r>
+        <w:t xml:space="preserve">people are concerned about the taxonomic resolution and cascading effects those might have on our understanding of network structure</w:t>
+      </w:r>
+      <w:r>
+        <w:t xml:space="preserve"> </w:t>
+      </w:r>
+      <w:r>
+        <w:t xml:space="preserve">(Pringle and Hutchinson 2020; Pringle 2020)</w:t>
+      </w:r>
+      <w:r>
+        <w:t xml:space="preserve">, we are at risk of losing our ability to distinguish the wood from the tree - are we not (at least at times) concerned more with understanding ecosystem level processes than with needing to understand things</w:t>
+      </w:r>
+      <w:r>
+        <w:t xml:space="preserve"> </w:t>
+      </w:r>
+      <w:r>
+        <w:rPr>
+          <w:iCs/>
+          <w:i/>
+        </w:rPr>
+        <w:t xml:space="preserve">perfectly</w:t>
+      </w:r>
+      <w:r>
+        <w:t xml:space="preserve"> </w:t>
+      </w:r>
+      <w:r>
+        <w:t xml:space="preserve">at the species level.</w:t>
       </w:r>
     </w:p>
     <w:p>
@@ -820,99 +873,155 @@
         </w:numPr>
       </w:pPr>
       <w:r>
-        <w:t xml:space="preserve">It is perhaps useful to start with asking why do we want/need models to generate networks. This can be broadly thought of to fall into two categories. Build networks because we want to build concepts vs build networks because we want specificity. Broadly this means that we either want to construct/predict a collection of interactions (generate networks) or a network of interactions (predict interactions).</w:t>
-      </w:r>
-    </w:p>
-    <w:p>
-      <w:pPr>
-        <w:pStyle w:val="FirstParagraph"/>
-      </w:pPr>
-      <w:r>
-        <w:t xml:space="preserve">Arguably the need for methods and tools for constructing interaction networks arises from two different (but still aligned) places of interest within the field of network ecology. On the one side sits the researcher who is interested in generating a set of ecologically plausible networks for the purpose of running further simulations (</w:t>
-      </w:r>
-      <w:r>
-        <w:rPr>
-          <w:iCs/>
-          <w:i/>
-        </w:rPr>
-        <w:t xml:space="preserve">e.g.,</w:t>
-      </w:r>
-      <w:r>
-        <w:t xml:space="preserve"> </w:t>
-      </w:r>
-      <w:r>
-        <w:t xml:space="preserve">extinction simulations) or understanding some higher-level process/concept (</w:t>
-      </w:r>
-      <w:r>
-        <w:rPr>
-          <w:iCs/>
-          <w:i/>
-        </w:rPr>
-        <w:t xml:space="preserve">e.g.,</w:t>
-      </w:r>
-      <w:r>
-        <w:t xml:space="preserve"> </w:t>
-      </w:r>
-      <w:r>
-        <w:t xml:space="preserve">understanding energy flows), importantly these networks do not require any level of species specificity</w:t>
-      </w:r>
-      <w:r>
-        <w:t xml:space="preserve"> </w:t>
-      </w:r>
-      <w:r>
-        <w:rPr>
-          <w:iCs/>
-          <w:i/>
-        </w:rPr>
-        <w:t xml:space="preserve">per se</w:t>
-      </w:r>
-      <w:r>
-        <w:t xml:space="preserve"> </w:t>
-      </w:r>
-      <w:r>
-        <w:t xml:space="preserve">and it is more the arrangements of the nodes (species) within the context of network structure that is of value. This researcher is contrasted by one that is interested in constructing real-world, location specific, interaction data for a specific collection of species (community). This is driven by the need for researchers to find alternative ways to infer the interactions between species as a way to overcome the inherit challenges of inventorying interaction in the field</w:t>
-      </w:r>
-      <w:r>
-        <w:t xml:space="preserve"> </w:t>
-      </w:r>
-      <w:r>
-        <w:t xml:space="preserve">(Morales-Castilla et al. 2015; Strydom et al. 2021)</w:t>
-      </w:r>
-      <w:r>
-        <w:t xml:space="preserve">. Of course these two categories are not distinct, mutually exclusive, groups but can rather be viewed as operating on a gradient ranging from a need for generality (</w:t>
-      </w:r>
-      <w:r>
-        <w:rPr>
-          <w:iCs/>
-          <w:i/>
-        </w:rPr>
-        <w:t xml:space="preserve">i.e.,</w:t>
-      </w:r>
-      <w:r>
-        <w:t xml:space="preserve"> </w:t>
-      </w:r>
-      <w:r>
-        <w:t xml:space="preserve">creating a network that, when taken in aggregate, the distribution of links (interactions) between species are ecologically plausible) to a need for specificity (</w:t>
-      </w:r>
-      <w:r>
-        <w:rPr>
-          <w:iCs/>
-          <w:i/>
-        </w:rPr>
-        <w:t xml:space="preserve">i.e.,</w:t>
-      </w:r>
-      <w:r>
-        <w:t xml:space="preserve"> </w:t>
-      </w:r>
-      <w:r>
-        <w:t xml:space="preserve">local-level predictions between specific species).</w:t>
+        <w:t xml:space="preserve">What do we mean when we talk about an</w:t>
+      </w:r>
+      <w:r>
+        <w:t xml:space="preserve"> </w:t>
+      </w:r>
+      <w:r>
+        <w:t xml:space="preserve">‘</w:t>
+      </w:r>
+      <w:r>
+        <w:t xml:space="preserve">interaction network</w:t>
+      </w:r>
+      <w:r>
+        <w:t xml:space="preserve">’</w:t>
+      </w:r>
+      <w:r>
+        <w:t xml:space="preserve">? Is it the flow of biomass/energy? Is it an effect on fitness (feeding)? (can we really represent indirect interactions as actual links?)</w:t>
+      </w:r>
+    </w:p>
+    <w:p>
+      <w:pPr>
+        <w:numPr>
+          <w:ilvl w:val="1"/>
+          <w:numId w:val="1003"/>
+        </w:numPr>
+        <w:pStyle w:val="Compact"/>
+      </w:pPr>
+      <w:r>
+        <w:t xml:space="preserve">“</w:t>
+      </w:r>
+      <w:r>
+        <w:t xml:space="preserve">For example, nodes can be individuals and the links contacts between those individuals (Melian et al. 2011), nodes can be species and the links the interactions (e.g. feeding, mutualistic, parasitic) between them (de Ruiter et al. 1995), or nodes can be ecological communities or ecosystems and the links fluxes between these localities (Proulx et al. 2005; Chadès et al. 2011)</w:t>
+      </w:r>
+      <w:r>
+        <w:t xml:space="preserve">”</w:t>
+      </w:r>
+      <w:r>
+        <w:t xml:space="preserve"> </w:t>
+      </w:r>
+      <w:r>
+        <w:t xml:space="preserve">-</w:t>
+      </w:r>
+      <w:r>
+        <w:t xml:space="preserve"> </w:t>
+      </w:r>
+      <w:r>
+        <w:t xml:space="preserve">Poisot, Stouffer, and Kéfi (2016)</w:t>
       </w:r>
     </w:p>
     <w:p>
       <w:pPr>
         <w:numPr>
           <w:ilvl w:val="0"/>
-          <w:numId w:val="1003"/>
+          <w:numId w:val="1001"/>
+        </w:numPr>
+      </w:pPr>
+      <w:r>
+        <w:t xml:space="preserve">It is perhaps useful to start with asking why do we want/need models to generate networks. This can be broadly thought of to fall into two categories. Build networks because we want to build concepts vs build networks because we want specificity. Broadly this means that we either want to construct/predict a collection of interactions (generate networks) or a network of interactions (predict interactions).</w:t>
+      </w:r>
+    </w:p>
+    <w:p>
+      <w:pPr>
+        <w:pStyle w:val="FirstParagraph"/>
+      </w:pPr>
+      <w:r>
+        <w:t xml:space="preserve">Arguably the need for methods and tools for constructing interaction networks arises from two different (but still aligned) places of interest within the field of network ecology. On the one side sits the researcher who is interested in generating a set of ecologically plausible networks for the purpose of running further simulations (</w:t>
+      </w:r>
+      <w:r>
+        <w:rPr>
+          <w:iCs/>
+          <w:i/>
+        </w:rPr>
+        <w:t xml:space="preserve">e.g.,</w:t>
+      </w:r>
+      <w:r>
+        <w:t xml:space="preserve"> </w:t>
+      </w:r>
+      <w:r>
+        <w:t xml:space="preserve">extinction simulations) or understanding some higher-level process/concept (</w:t>
+      </w:r>
+      <w:r>
+        <w:rPr>
+          <w:iCs/>
+          <w:i/>
+        </w:rPr>
+        <w:t xml:space="preserve">e.g.,</w:t>
+      </w:r>
+      <w:r>
+        <w:t xml:space="preserve"> </w:t>
+      </w:r>
+      <w:r>
+        <w:t xml:space="preserve">understanding energy flows), importantly these networks do not require any level of species specificity</w:t>
+      </w:r>
+      <w:r>
+        <w:t xml:space="preserve"> </w:t>
+      </w:r>
+      <w:r>
+        <w:rPr>
+          <w:iCs/>
+          <w:i/>
+        </w:rPr>
+        <w:t xml:space="preserve">per se</w:t>
+      </w:r>
+      <w:r>
+        <w:t xml:space="preserve"> </w:t>
+      </w:r>
+      <w:r>
+        <w:t xml:space="preserve">and it is more the arrangements of the nodes (species) within the context of network structure that is of value. This researcher is contrasted by one that is interested in constructing real-world, location specific, interaction data for a specific collection of species (community). This is driven by the need for researchers to find alternative ways to infer the interactions between species as a way to overcome the inherit challenges of inventorying interaction in the field</w:t>
+      </w:r>
+      <w:r>
+        <w:t xml:space="preserve"> </w:t>
+      </w:r>
+      <w:r>
+        <w:t xml:space="preserve">(Morales-Castilla et al. 2015; Strydom et al. 2021)</w:t>
+      </w:r>
+      <w:r>
+        <w:t xml:space="preserve">. Of course these two categories are not distinct, mutually exclusive, groups but can rather be viewed as operating on a gradient ranging from a need for generality (</w:t>
+      </w:r>
+      <w:r>
+        <w:rPr>
+          <w:iCs/>
+          <w:i/>
+        </w:rPr>
+        <w:t xml:space="preserve">i.e.,</w:t>
+      </w:r>
+      <w:r>
+        <w:t xml:space="preserve"> </w:t>
+      </w:r>
+      <w:r>
+        <w:t xml:space="preserve">creating a network that, when taken in aggregate, the distribution of links (interactions) between species are ecologically plausible) to a need for specificity (</w:t>
+      </w:r>
+      <w:r>
+        <w:rPr>
+          <w:iCs/>
+          <w:i/>
+        </w:rPr>
+        <w:t xml:space="preserve">i.e.,</w:t>
+      </w:r>
+      <w:r>
+        <w:t xml:space="preserve"> </w:t>
+      </w:r>
+      <w:r>
+        <w:t xml:space="preserve">local-level predictions between specific species).</w:t>
+      </w:r>
+    </w:p>
+    <w:p>
+      <w:pPr>
+        <w:numPr>
+          <w:ilvl w:val="0"/>
+          <w:numId w:val="1004"/>
         </w:numPr>
       </w:pPr>
       <w:r>
@@ -923,190 +1032,190 @@
       <w:pPr>
         <w:numPr>
           <w:ilvl w:val="1"/>
+          <w:numId w:val="1005"/>
+        </w:numPr>
+      </w:pPr>
+      <w:r>
+        <w:t xml:space="preserve">Core mechanistic differences that models will work at — some are really concerned about (and thus constrained by) structure, others are more mechanistic in nature</w:t>
+      </w:r>
+      <w:r>
+        <w:t xml:space="preserve"> </w:t>
+      </w:r>
+      <w:r>
+        <w:rPr>
+          <w:iCs/>
+          <w:i/>
+        </w:rPr>
+        <w:t xml:space="preserve">i.e.,</w:t>
+      </w:r>
+      <w:r>
+        <w:t xml:space="preserve"> </w:t>
+      </w:r>
+      <w:r>
+        <w:t xml:space="preserve">species</w:t>
+      </w:r>
+      <w:r>
+        <w:t xml:space="preserve"> </w:t>
+      </w:r>
+      <w:r>
+        <w:rPr>
+          <w:iCs/>
+          <w:i/>
+        </w:rPr>
+        <w:t xml:space="preserve">a</w:t>
+      </w:r>
+      <w:r>
+        <w:t xml:space="preserve"> </w:t>
+      </w:r>
+      <w:r>
+        <w:t xml:space="preserve">has the capacity to eat species</w:t>
+      </w:r>
+      <w:r>
+        <w:t xml:space="preserve"> </w:t>
+      </w:r>
+      <w:r>
+        <w:rPr>
+          <w:iCs/>
+          <w:i/>
+        </w:rPr>
+        <w:t xml:space="preserve">b</w:t>
+      </w:r>
+      <w:r>
+        <w:t xml:space="preserve"> </w:t>
+      </w:r>
+      <w:r>
+        <w:t xml:space="preserve">because traits</w:t>
+      </w:r>
+    </w:p>
+    <w:p>
+      <w:pPr>
+        <w:numPr>
+          <w:ilvl w:val="1"/>
+          <w:numId w:val="1005"/>
+        </w:numPr>
+      </w:pPr>
+      <w:r>
+        <w:t xml:space="preserve">In certain situations structure is</w:t>
+      </w:r>
+      <w:r>
+        <w:t xml:space="preserve"> </w:t>
+      </w:r>
+      <w:r>
+        <w:t xml:space="preserve">‘</w:t>
+      </w:r>
+      <w:r>
+        <w:t xml:space="preserve">enough</w:t>
+      </w:r>
+      <w:r>
+        <w:t xml:space="preserve">’</w:t>
+      </w:r>
+      <w:r>
+        <w:t xml:space="preserve"> </w:t>
+      </w:r>
+      <w:r>
+        <w:t xml:space="preserve">but there may be use cases where we are really interested in the node-level interactions</w:t>
+      </w:r>
+      <w:r>
+        <w:t xml:space="preserve"> </w:t>
+      </w:r>
+      <w:r>
+        <w:rPr>
+          <w:iCs/>
+          <w:i/>
+        </w:rPr>
+        <w:t xml:space="preserve">i.e.,</w:t>
+      </w:r>
+      <w:r>
+        <w:t xml:space="preserve"> </w:t>
+      </w:r>
+      <w:r>
+        <w:t xml:space="preserve">species identity is a thing we care about and need to be able to retrieve specific interactions at specific nodes correctly.</w:t>
+      </w:r>
+    </w:p>
+    <w:p>
+      <w:pPr>
+        <w:numPr>
+          <w:ilvl w:val="1"/>
+          <w:numId w:val="1005"/>
+        </w:numPr>
+      </w:pPr>
+      <w:r>
+        <w:t xml:space="preserve">What is the purpose of generating a network? Is it an element of a bigger question we are asking,</w:t>
+      </w:r>
+      <w:r>
+        <w:t xml:space="preserve"> </w:t>
+      </w:r>
+      <w:r>
+        <w:rPr>
+          <w:iCs/>
+          <w:i/>
+        </w:rPr>
+        <w:t xml:space="preserve">e.g.,</w:t>
+      </w:r>
+      <w:r>
+        <w:t xml:space="preserve"> </w:t>
+      </w:r>
+      <w:r>
+        <w:t xml:space="preserve">I want to generate a series of networks to do some extinction simulations/bioenergetic stuff OR are we looking for a</w:t>
+      </w:r>
+      <w:r>
+        <w:t xml:space="preserve"> </w:t>
+      </w:r>
+      <w:r>
+        <w:t xml:space="preserve">‘</w:t>
+      </w:r>
+      <w:r>
+        <w:t xml:space="preserve">final product</w:t>
+      </w:r>
+      <w:r>
+        <w:t xml:space="preserve">’</w:t>
+      </w:r>
+      <w:r>
+        <w:t xml:space="preserve"> </w:t>
+      </w:r>
+      <w:r>
+        <w:t xml:space="preserve">network that is relevant to a specific location? (this can still be broad in geographic scope).</w:t>
+      </w:r>
+    </w:p>
+    <w:p>
+      <w:pPr>
+        <w:numPr>
+          <w:ilvl w:val="0"/>
           <w:numId w:val="1004"/>
         </w:numPr>
       </w:pPr>
       <w:r>
-        <w:t xml:space="preserve">Core mechanistic differences that models will work at — some are really concerned about (and thus constrained by) structure, others are more mechanistic in nature</w:t>
-      </w:r>
-      <w:r>
-        <w:t xml:space="preserve"> </w:t>
-      </w:r>
-      <w:r>
-        <w:rPr>
-          <w:iCs/>
-          <w:i/>
-        </w:rPr>
-        <w:t xml:space="preserve">i.e.,</w:t>
-      </w:r>
-      <w:r>
-        <w:t xml:space="preserve"> </w:t>
-      </w:r>
-      <w:r>
-        <w:t xml:space="preserve">species</w:t>
-      </w:r>
-      <w:r>
-        <w:t xml:space="preserve"> </w:t>
-      </w:r>
-      <w:r>
-        <w:rPr>
-          <w:iCs/>
-          <w:i/>
-        </w:rPr>
-        <w:t xml:space="preserve">a</w:t>
-      </w:r>
-      <w:r>
-        <w:t xml:space="preserve"> </w:t>
-      </w:r>
-      <w:r>
-        <w:t xml:space="preserve">has the capacity to eat species</w:t>
-      </w:r>
-      <w:r>
-        <w:t xml:space="preserve"> </w:t>
-      </w:r>
-      <w:r>
-        <w:rPr>
-          <w:iCs/>
-          <w:i/>
-        </w:rPr>
-        <w:t xml:space="preserve">b</w:t>
-      </w:r>
-      <w:r>
-        <w:t xml:space="preserve"> </w:t>
-      </w:r>
-      <w:r>
-        <w:t xml:space="preserve">because traits</w:t>
+        <w:t xml:space="preserve">A breakdown of wanting to generate a network; statement of need and core philosophies</w:t>
       </w:r>
     </w:p>
     <w:p>
       <w:pPr>
         <w:numPr>
-          <w:ilvl w:val="1"/>
+          <w:ilvl w:val="0"/>
           <w:numId w:val="1004"/>
         </w:numPr>
       </w:pPr>
       <w:r>
-        <w:t xml:space="preserve">In certain situations structure is</w:t>
-      </w:r>
-      <w:r>
-        <w:t xml:space="preserve"> </w:t>
-      </w:r>
-      <w:r>
-        <w:t xml:space="preserve">‘</w:t>
-      </w:r>
-      <w:r>
-        <w:t xml:space="preserve">enough</w:t>
-      </w:r>
-      <w:r>
-        <w:t xml:space="preserve">’</w:t>
-      </w:r>
-      <w:r>
-        <w:t xml:space="preserve"> </w:t>
-      </w:r>
-      <w:r>
-        <w:t xml:space="preserve">but there may be use cases where we are really interested in the node-level interactions</w:t>
-      </w:r>
-      <w:r>
-        <w:t xml:space="preserve"> </w:t>
-      </w:r>
-      <w:r>
-        <w:rPr>
-          <w:iCs/>
-          <w:i/>
-        </w:rPr>
-        <w:t xml:space="preserve">i.e.,</w:t>
-      </w:r>
-      <w:r>
-        <w:t xml:space="preserve"> </w:t>
-      </w:r>
-      <w:r>
-        <w:t xml:space="preserve">species identity is a thing we care about and need to be able to retrieve specific interactions at specific nodes correctly.</w:t>
-      </w:r>
-    </w:p>
-    <w:p>
-      <w:pPr>
-        <w:numPr>
-          <w:ilvl w:val="1"/>
-          <w:numId w:val="1004"/>
-        </w:numPr>
-      </w:pPr>
-      <w:r>
-        <w:t xml:space="preserve">What is the purpose of generating a network? Is it an element of a bigger question we are asking,</w:t>
-      </w:r>
-      <w:r>
-        <w:t xml:space="preserve"> </w:t>
-      </w:r>
-      <w:r>
-        <w:rPr>
-          <w:iCs/>
-          <w:i/>
-        </w:rPr>
-        <w:t xml:space="preserve">e.g.,</w:t>
-      </w:r>
-      <w:r>
-        <w:t xml:space="preserve"> </w:t>
-      </w:r>
-      <w:r>
-        <w:t xml:space="preserve">I want to generate a series of networks to do some extinction simulations/bioenergetic stuff OR are we looking for a</w:t>
-      </w:r>
-      <w:r>
-        <w:t xml:space="preserve"> </w:t>
-      </w:r>
-      <w:r>
-        <w:t xml:space="preserve">‘</w:t>
-      </w:r>
-      <w:r>
-        <w:t xml:space="preserve">final product</w:t>
-      </w:r>
-      <w:r>
-        <w:t xml:space="preserve">’</w:t>
-      </w:r>
-      <w:r>
-        <w:t xml:space="preserve"> </w:t>
-      </w:r>
-      <w:r>
-        <w:t xml:space="preserve">network that is relevant to a specific location? (this can still be broad in geographic scope).</w:t>
+        <w:t xml:space="preserve">A breakdown of wanting to predict an interaction; statement of need</w:t>
+      </w:r>
+      <w:r>
+        <w:t xml:space="preserve"> </w:t>
+      </w:r>
+      <w:r>
+        <w:t xml:space="preserve">(Jordano 2016b, 2016a; Poisot et al. 2021)</w:t>
+      </w:r>
+      <w:r>
+        <w:t xml:space="preserve"> </w:t>
+      </w:r>
+      <w:r>
+        <w:t xml:space="preserve">and core philosophies (trait-matching, coexistence, evolutionary backbones)</w:t>
       </w:r>
     </w:p>
     <w:p>
       <w:pPr>
         <w:numPr>
           <w:ilvl w:val="0"/>
-          <w:numId w:val="1003"/>
-        </w:numPr>
-      </w:pPr>
-      <w:r>
-        <w:t xml:space="preserve">A breakdown of wanting to generate a network; statement of need and core philosophies</w:t>
-      </w:r>
-    </w:p>
-    <w:p>
-      <w:pPr>
-        <w:numPr>
-          <w:ilvl w:val="0"/>
-          <w:numId w:val="1003"/>
-        </w:numPr>
-      </w:pPr>
-      <w:r>
-        <w:t xml:space="preserve">A breakdown of wanting to predict an interaction; statement of need</w:t>
-      </w:r>
-      <w:r>
-        <w:t xml:space="preserve"> </w:t>
-      </w:r>
-      <w:r>
-        <w:t xml:space="preserve">(Jordano 2016b, 2016a; Poisot et al. 2021)</w:t>
-      </w:r>
-      <w:r>
-        <w:t xml:space="preserve"> </w:t>
-      </w:r>
-      <w:r>
-        <w:t xml:space="preserve">and core philosophies (trait-matching, coexistence, evolutionary backbones)</w:t>
-      </w:r>
-    </w:p>
-    <w:p>
-      <w:pPr>
-        <w:numPr>
-          <w:ilvl w:val="0"/>
-          <w:numId w:val="1003"/>
+          <w:numId w:val="1004"/>
         </w:numPr>
       </w:pPr>
       <w:r>
@@ -1960,6 +2069,21 @@
       <w:r>
         <w:t xml:space="preserve">Eklöf, Tang, and Allesina 2013; Cirtwill et al. 2019)</w:t>
       </w:r>
+      <w:r>
+        <w:t xml:space="preserve">. LOOK AT</w:t>
+      </w:r>
+      <w:r>
+        <w:t xml:space="preserve"> </w:t>
+      </w:r>
+      <w:r>
+        <w:t xml:space="preserve">Pichler et al. (2020)</w:t>
+      </w:r>
+      <w:r>
+        <w:t xml:space="preserve"> </w:t>
+      </w:r>
+      <w:r>
+        <w:t xml:space="preserve">- overview of different approaches</w:t>
+      </w:r>
     </w:p>
     <w:p>
       <w:pPr>
@@ -2327,7 +2451,7 @@
       <w:pPr>
         <w:numPr>
           <w:ilvl w:val="0"/>
-          <w:numId w:val="1005"/>
+          <w:numId w:val="1006"/>
         </w:numPr>
       </w:pPr>
       <w:r>
@@ -2367,115 +2491,11 @@
       <w:pPr>
         <w:numPr>
           <w:ilvl w:val="0"/>
-          <w:numId w:val="1005"/>
-        </w:numPr>
-      </w:pPr>
-      <w:r>
-        <w:t xml:space="preserve">When it comes to network models we are concerned with the</w:t>
-      </w:r>
-      <w:r>
-        <w:t xml:space="preserve"> </w:t>
-      </w:r>
-      <w:r>
-        <w:t xml:space="preserve">‘</w:t>
-      </w:r>
-      <w:r>
-        <w:t xml:space="preserve">preservation</w:t>
-      </w:r>
-      <w:r>
-        <w:t xml:space="preserve">’</w:t>
-      </w:r>
-      <w:r>
-        <w:t xml:space="preserve"> </w:t>
-      </w:r>
-      <w:r>
-        <w:t xml:space="preserve">of structure and distribution of links across the network. For interaction models we want to ensure that we are able to retrieve interactions that really exist but also those that cannot exist (</w:t>
-      </w:r>
-      <w:r>
-        <w:rPr>
-          <w:iCs/>
-          <w:i/>
-        </w:rPr>
-        <w:t xml:space="preserve">sensu</w:t>
-      </w:r>
-      <w:r>
-        <w:t xml:space="preserve"> </w:t>
-      </w:r>
-      <w:r>
-        <w:t xml:space="preserve">forbidden links</w:t>
-      </w:r>
-      <w:r>
-        <w:t xml:space="preserve"> </w:t>
-      </w:r>
-      <w:r>
-        <w:t xml:space="preserve">Jordano (2016b)</w:t>
-      </w:r>
-      <w:r>
-        <w:t xml:space="preserve">)</w:t>
-      </w:r>
-    </w:p>
-    <w:p>
-      <w:pPr>
-        <w:pStyle w:val="BlockText"/>
-      </w:pPr>
-      <w:r>
-        <w:t xml:space="preserve">“</w:t>
-      </w:r>
-      <w:r>
-        <w:t xml:space="preserve">As long as these predictions are not perfect, some interactions will be predicted at the</w:t>
-      </w:r>
-      <w:r>
-        <w:t xml:space="preserve"> </w:t>
-      </w:r>
-      <w:r>
-        <w:t xml:space="preserve">‘</w:t>
-      </w:r>
-      <w:r>
-        <w:t xml:space="preserve">wrong</w:t>
-      </w:r>
-      <w:r>
-        <w:t xml:space="preserve">’</w:t>
-      </w:r>
-      <w:r>
-        <w:t xml:space="preserve"> </w:t>
-      </w:r>
-      <w:r>
-        <w:t xml:space="preserve">position in the network; these measures cannot describe the structural effect of these mistakes. On the other hand, measures of network structure can have the same value with interactions that fall at drastically different positions; this is in part because a lot of these measures covary with connectance, and in part because as long as these values are not 0 or their respective maximum, there is a large number of network configurations that can have the same value.</w:t>
-      </w:r>
-      <w:r>
-        <w:t xml:space="preserve">”</w:t>
-      </w:r>
-      <w:r>
-        <w:t xml:space="preserve"> </w:t>
-      </w:r>
-      <w:r>
-        <w:t xml:space="preserve">-</w:t>
-      </w:r>
-      <w:r>
-        <w:t xml:space="preserve"> </w:t>
-      </w:r>
-      <w:r>
-        <w:t xml:space="preserve">Poisot (2023)</w:t>
-      </w:r>
-    </w:p>
-    <w:bookmarkStart w:id="26" w:name="benchmarking-network-models"/>
-    <w:p>
-      <w:pPr>
-        <w:pStyle w:val="Heading3"/>
-      </w:pPr>
-      <w:r>
-        <w:t xml:space="preserve">3.1 Benchmarking network models</w:t>
-      </w:r>
-    </w:p>
-    <w:p>
-      <w:pPr>
-        <w:numPr>
-          <w:ilvl w:val="0"/>
           <w:numId w:val="1006"/>
         </w:numPr>
       </w:pPr>
       <w:r>
-        <w:t xml:space="preserve">Maybe look at some of the historic papers that compare some of the</w:t>
+        <w:t xml:space="preserve">When it comes to network models we are concerned with the</w:t>
       </w:r>
       <w:r>
         <w:t xml:space="preserve"> </w:t>
@@ -2484,50 +2504,38 @@
         <w:t xml:space="preserve">‘</w:t>
       </w:r>
       <w:r>
-        <w:t xml:space="preserve">resource models</w:t>
+        <w:t xml:space="preserve">preservation</w:t>
       </w:r>
       <w:r>
         <w:t xml:space="preserve">’</w:t>
       </w:r>
-    </w:p>
-    <w:p>
-      <w:pPr>
-        <w:numPr>
-          <w:ilvl w:val="0"/>
-          <w:numId w:val="1006"/>
-        </w:numPr>
-      </w:pPr>
-      <w:r>
-        <w:t xml:space="preserve">See also</w:t>
-      </w:r>
-      <w:r>
-        <w:t xml:space="preserve"> </w:t>
-      </w:r>
-      <w:r>
-        <w:t xml:space="preserve">Allesina, Alonso, and Pascual (2008)</w:t>
-      </w:r>
-      <w:r>
-        <w:t xml:space="preserve"> </w:t>
-      </w:r>
-      <w:r>
-        <w:t xml:space="preserve">and the likelihood function that they use for model selection</w:t>
-      </w:r>
-    </w:p>
-    <w:p>
-      <w:pPr>
-        <w:numPr>
-          <w:ilvl w:val="0"/>
-          <w:numId w:val="1006"/>
-        </w:numPr>
-      </w:pPr>
-      <w:r>
-        <w:t xml:space="preserve">Look at</w:t>
-      </w:r>
-      <w:r>
-        <w:t xml:space="preserve"> </w:t>
-      </w:r>
-      <w:r>
-        <w:t xml:space="preserve">Vermaat, Dunne, and Gilbert (2009)</w:t>
+      <w:r>
+        <w:t xml:space="preserve"> </w:t>
+      </w:r>
+      <w:r>
+        <w:t xml:space="preserve">of structure and distribution of links across the network. For interaction models we want to ensure that we are able to retrieve interactions that really exist but also those that cannot exist (</w:t>
+      </w:r>
+      <w:r>
+        <w:rPr>
+          <w:iCs/>
+          <w:i/>
+        </w:rPr>
+        <w:t xml:space="preserve">sensu</w:t>
+      </w:r>
+      <w:r>
+        <w:t xml:space="preserve"> </w:t>
+      </w:r>
+      <w:r>
+        <w:t xml:space="preserve">forbidden links</w:t>
+      </w:r>
+      <w:r>
+        <w:t xml:space="preserve"> </w:t>
+      </w:r>
+      <w:r>
+        <w:t xml:space="preserve">Jordano (2016b)</w:t>
+      </w:r>
+      <w:r>
+        <w:t xml:space="preserve">)</w:t>
       </w:r>
     </w:p>
     <w:p>
@@ -2538,7 +2546,25 @@
         <w:t xml:space="preserve">“</w:t>
       </w:r>
       <w:r>
-        <w:t xml:space="preserve">Possibly, the most striking caveat of the use of summary statistics is that it cannot tell us whether or not a model is able to fully replicate empirical networks.</w:t>
+        <w:t xml:space="preserve">As long as these predictions are not perfect, some interactions will be predicted at the</w:t>
+      </w:r>
+      <w:r>
+        <w:t xml:space="preserve"> </w:t>
+      </w:r>
+      <w:r>
+        <w:t xml:space="preserve">‘</w:t>
+      </w:r>
+      <w:r>
+        <w:t xml:space="preserve">wrong</w:t>
+      </w:r>
+      <w:r>
+        <w:t xml:space="preserve">’</w:t>
+      </w:r>
+      <w:r>
+        <w:t xml:space="preserve"> </w:t>
+      </w:r>
+      <w:r>
+        <w:t xml:space="preserve">position in the network; these measures cannot describe the structural effect of these mistakes. On the other hand, measures of network structure can have the same value with interactions that fall at drastically different positions; this is in part because a lot of these measures covary with connectance, and in part because as long as these values are not 0 or their respective maximum, there is a large number of network configurations that can have the same value.</w:t>
       </w:r>
       <w:r>
         <w:t xml:space="preserve">”</w:t>
@@ -2553,17 +2579,16 @@
         <w:t xml:space="preserve"> </w:t>
       </w:r>
       <w:r>
-        <w:t xml:space="preserve">Allesina, Alonso, and Pascual (2008)</w:t>
-      </w:r>
-    </w:p>
-    <w:bookmarkEnd w:id="26"/>
-    <w:bookmarkStart w:id="27" w:name="benchmarking-interaction-models"/>
+        <w:t xml:space="preserve">Poisot (2023)</w:t>
+      </w:r>
+    </w:p>
+    <w:bookmarkStart w:id="26" w:name="benchmarking-network-models"/>
     <w:p>
       <w:pPr>
         <w:pStyle w:val="Heading3"/>
       </w:pPr>
       <w:r>
-        <w:t xml:space="preserve">3.2 Benchmarking interaction models</w:t>
+        <w:t xml:space="preserve">3.1 Benchmarking network models</w:t>
       </w:r>
     </w:p>
     <w:p>
@@ -2574,7 +2599,7 @@
         </w:numPr>
       </w:pPr>
       <w:r>
-        <w:t xml:space="preserve">Main concern with predicting interactions is that we want to test the</w:t>
+        <w:t xml:space="preserve">Maybe look at some of the historic papers that compare some of the</w:t>
       </w:r>
       <w:r>
         <w:t xml:space="preserve"> </w:t>
@@ -2583,16 +2608,10 @@
         <w:t xml:space="preserve">‘</w:t>
       </w:r>
       <w:r>
-        <w:t xml:space="preserve">quality</w:t>
+        <w:t xml:space="preserve">resource models</w:t>
       </w:r>
       <w:r>
         <w:t xml:space="preserve">’</w:t>
-      </w:r>
-      <w:r>
-        <w:t xml:space="preserve"> </w:t>
-      </w:r>
-      <w:r>
-        <w:t xml:space="preserve">of the links we are predicting (both true positives and true negatives), but the inherit sparsity (meaning high class imbalance) means that we also need to look at the balance of these predictions.</w:t>
       </w:r>
     </w:p>
     <w:p>
@@ -2603,13 +2622,19 @@
         </w:numPr>
       </w:pPr>
       <w:r>
-        <w:t xml:space="preserve">“</w:t>
-      </w:r>
-      <w:r>
-        <w:t xml:space="preserve">Both precision and recall may be useful in cases where there is imbalanced data. However, it may be valuable to prioritize one over the other in cases where the outcome of a false positive or false negative is costly.</w:t>
-      </w:r>
-      <w:r>
-        <w:t xml:space="preserve">”</w:t>
+        <w:t xml:space="preserve">See also</w:t>
+      </w:r>
+      <w:r>
+        <w:t xml:space="preserve"> </w:t>
+      </w:r>
+      <w:r>
+        <w:t xml:space="preserve">Allesina, Alonso, and Pascual (2008)</w:t>
+      </w:r>
+      <w:r>
+        <w:t xml:space="preserve"> </w:t>
+      </w:r>
+      <w:r>
+        <w:t xml:space="preserve">and the likelihood function that they use for model selection</w:t>
       </w:r>
     </w:p>
     <w:p>
@@ -2620,30 +2645,129 @@
         </w:numPr>
       </w:pPr>
       <w:r>
-        <w:t xml:space="preserve">Caveat regarding the use of real world interaction data both for training and validating predictions?</w:t>
-      </w:r>
-      <w:r>
-        <w:t xml:space="preserve"> </w:t>
-      </w:r>
-      <w:r>
-        <w:rPr>
-          <w:iCs/>
-          <w:i/>
-        </w:rPr>
-        <w:t xml:space="preserve">e.g.,</w:t>
-      </w:r>
-      <w:r>
-        <w:t xml:space="preserve"> </w:t>
-      </w:r>
-      <w:r>
-        <w:t xml:space="preserve">Poisot, Ouellet, et al. et al 2021 and Catchen et al 2023</w:t>
+        <w:t xml:space="preserve">Look at</w:t>
+      </w:r>
+      <w:r>
+        <w:t xml:space="preserve"> </w:t>
+      </w:r>
+      <w:r>
+        <w:t xml:space="preserve">Vermaat, Dunne, and Gilbert (2009)</w:t>
+      </w:r>
+    </w:p>
+    <w:p>
+      <w:pPr>
+        <w:pStyle w:val="BlockText"/>
+      </w:pPr>
+      <w:r>
+        <w:t xml:space="preserve">“</w:t>
+      </w:r>
+      <w:r>
+        <w:t xml:space="preserve">Possibly, the most striking caveat of the use of summary statistics is that it cannot tell us whether or not a model is able to fully replicate empirical networks.</w:t>
+      </w:r>
+      <w:r>
+        <w:t xml:space="preserve">”</w:t>
+      </w:r>
+      <w:r>
+        <w:t xml:space="preserve"> </w:t>
+      </w:r>
+      <w:r>
+        <w:t xml:space="preserve">-</w:t>
+      </w:r>
+      <w:r>
+        <w:t xml:space="preserve"> </w:t>
+      </w:r>
+      <w:r>
+        <w:t xml:space="preserve">Allesina, Alonso, and Pascual (2008)</w:t>
+      </w:r>
+    </w:p>
+    <w:bookmarkEnd w:id="26"/>
+    <w:bookmarkStart w:id="27" w:name="benchmarking-interaction-models"/>
+    <w:p>
+      <w:pPr>
+        <w:pStyle w:val="Heading3"/>
+      </w:pPr>
+      <w:r>
+        <w:t xml:space="preserve">3.2 Benchmarking interaction models</w:t>
       </w:r>
     </w:p>
     <w:p>
       <w:pPr>
         <w:numPr>
           <w:ilvl w:val="0"/>
-          <w:numId w:val="1007"/>
+          <w:numId w:val="1008"/>
+        </w:numPr>
+      </w:pPr>
+      <w:r>
+        <w:t xml:space="preserve">Main concern with predicting interactions is that we want to test the</w:t>
+      </w:r>
+      <w:r>
+        <w:t xml:space="preserve"> </w:t>
+      </w:r>
+      <w:r>
+        <w:t xml:space="preserve">‘</w:t>
+      </w:r>
+      <w:r>
+        <w:t xml:space="preserve">quality</w:t>
+      </w:r>
+      <w:r>
+        <w:t xml:space="preserve">’</w:t>
+      </w:r>
+      <w:r>
+        <w:t xml:space="preserve"> </w:t>
+      </w:r>
+      <w:r>
+        <w:t xml:space="preserve">of the links we are predicting (both true positives and true negatives), but the inherit sparsity (meaning high class imbalance) means that we also need to look at the balance of these predictions.</w:t>
+      </w:r>
+    </w:p>
+    <w:p>
+      <w:pPr>
+        <w:numPr>
+          <w:ilvl w:val="0"/>
+          <w:numId w:val="1008"/>
+        </w:numPr>
+      </w:pPr>
+      <w:r>
+        <w:t xml:space="preserve">“</w:t>
+      </w:r>
+      <w:r>
+        <w:t xml:space="preserve">Both precision and recall may be useful in cases where there is imbalanced data. However, it may be valuable to prioritize one over the other in cases where the outcome of a false positive or false negative is costly.</w:t>
+      </w:r>
+      <w:r>
+        <w:t xml:space="preserve">”</w:t>
+      </w:r>
+    </w:p>
+    <w:p>
+      <w:pPr>
+        <w:numPr>
+          <w:ilvl w:val="0"/>
+          <w:numId w:val="1008"/>
+        </w:numPr>
+      </w:pPr>
+      <w:r>
+        <w:t xml:space="preserve">Caveat regarding the use of real world interaction data both for training and validating predictions?</w:t>
+      </w:r>
+      <w:r>
+        <w:t xml:space="preserve"> </w:t>
+      </w:r>
+      <w:r>
+        <w:rPr>
+          <w:iCs/>
+          <w:i/>
+        </w:rPr>
+        <w:t xml:space="preserve">e.g.,</w:t>
+      </w:r>
+      <w:r>
+        <w:t xml:space="preserve"> </w:t>
+      </w:r>
+      <w:r>
+        <w:t xml:space="preserve">Poisot, Ouellet, et al. et al 2021 and Catchen et al 2023</w:t>
+      </w:r>
+    </w:p>
+    <w:p>
+      <w:pPr>
+        <w:numPr>
+          <w:ilvl w:val="0"/>
+          <w:numId w:val="1008"/>
         </w:numPr>
       </w:pPr>
       <w:r>
@@ -2660,118 +2784,118 @@
       <w:pPr>
         <w:numPr>
           <w:ilvl w:val="1"/>
+          <w:numId w:val="1009"/>
+        </w:numPr>
+      </w:pPr>
+      <w:r>
+        <w:t xml:space="preserve">skill (ability to make the right prediction; evaluate whether low prevalence can lull us into a false sense of predictive accuracy)</w:t>
+      </w:r>
+    </w:p>
+    <w:p>
+      <w:pPr>
+        <w:numPr>
+          <w:ilvl w:val="1"/>
+          <w:numId w:val="1009"/>
+        </w:numPr>
+      </w:pPr>
+      <w:r>
+        <w:t xml:space="preserve">bias (trends towards systematically over-predicting one class)</w:t>
+      </w:r>
+    </w:p>
+    <w:p>
+      <w:pPr>
+        <w:numPr>
+          <w:ilvl w:val="1"/>
+          <w:numId w:val="1009"/>
+        </w:numPr>
+      </w:pPr>
+      <w:r>
+        <w:t xml:space="preserve">class imbalance (the relative number of cases representing interactions)</w:t>
+      </w:r>
+    </w:p>
+    <w:p>
+      <w:pPr>
+        <w:numPr>
+          <w:ilvl w:val="0"/>
           <w:numId w:val="1008"/>
         </w:numPr>
       </w:pPr>
       <w:r>
-        <w:t xml:space="preserve">skill (ability to make the right prediction; evaluate whether low prevalence can lull us into a false sense of predictive accuracy)</w:t>
+        <w:t xml:space="preserve">“</w:t>
+      </w:r>
+      <w:r>
+        <w:t xml:space="preserve">These results suggest that learning from a dataset with very low connectance can be a different task than for more connected networks: it becomes increasingly important to capture the mechanisms that make an interaction exist, and therefore having a slightly more biased training dataset might be beneficial. As connectance increases, the need for biased training sets is less prominent, as learning the rules for which interactions do not exist starts gaining importance</w:t>
+      </w:r>
+      <w:r>
+        <w:t xml:space="preserve">”</w:t>
       </w:r>
     </w:p>
     <w:p>
       <w:pPr>
         <w:numPr>
-          <w:ilvl w:val="1"/>
+          <w:ilvl w:val="0"/>
           <w:numId w:val="1008"/>
         </w:numPr>
       </w:pPr>
       <w:r>
-        <w:t xml:space="preserve">bias (trends towards systematically over-predicting one class)</w:t>
-      </w:r>
-    </w:p>
-    <w:p>
-      <w:pPr>
-        <w:numPr>
-          <w:ilvl w:val="1"/>
-          <w:numId w:val="1008"/>
-        </w:numPr>
-      </w:pPr>
-      <w:r>
-        <w:t xml:space="preserve">class imbalance (the relative number of cases representing interactions)</w:t>
+        <w:t xml:space="preserve">Maybe also looking at how well a model can recover</w:t>
+      </w:r>
+      <w:r>
+        <w:t xml:space="preserve"> </w:t>
+      </w:r>
+      <w:r>
+        <w:t xml:space="preserve">‘</w:t>
+      </w:r>
+      <w:r>
+        <w:t xml:space="preserve">missing links</w:t>
+      </w:r>
+      <w:r>
+        <w:t xml:space="preserve">’</w:t>
+      </w:r>
+      <w:r>
+        <w:t xml:space="preserve"> </w:t>
+      </w:r>
+      <w:r>
+        <w:rPr>
+          <w:iCs/>
+          <w:i/>
+        </w:rPr>
+        <w:t xml:space="preserve">i.e.,</w:t>
+      </w:r>
+      <w:r>
+        <w:t xml:space="preserve"> </w:t>
+      </w:r>
+      <w:r>
+        <w:t xml:space="preserve">false negatives</w:t>
+      </w:r>
+      <w:r>
+        <w:t xml:space="preserve"> </w:t>
+      </w:r>
+      <w:r>
+        <w:rPr>
+          <w:iCs/>
+          <w:i/>
+        </w:rPr>
+        <w:t xml:space="preserve">sensu</w:t>
+      </w:r>
+      <w:r>
+        <w:t xml:space="preserve"> </w:t>
+      </w:r>
+      <w:r>
+        <w:t xml:space="preserve">what we did in</w:t>
+      </w:r>
+      <w:r>
+        <w:t xml:space="preserve"> </w:t>
+      </w:r>
+      <w:r>
+        <w:t xml:space="preserve">Strydom et al. (2022)</w:t>
       </w:r>
     </w:p>
     <w:p>
       <w:pPr>
         <w:numPr>
           <w:ilvl w:val="0"/>
-          <w:numId w:val="1007"/>
-        </w:numPr>
-      </w:pPr>
-      <w:r>
-        <w:t xml:space="preserve">“</w:t>
-      </w:r>
-      <w:r>
-        <w:t xml:space="preserve">These results suggest that learning from a dataset with very low connectance can be a different task than for more connected networks: it becomes increasingly important to capture the mechanisms that make an interaction exist, and therefore having a slightly more biased training dataset might be beneficial. As connectance increases, the need for biased training sets is less prominent, as learning the rules for which interactions do not exist starts gaining importance</w:t>
-      </w:r>
-      <w:r>
-        <w:t xml:space="preserve">”</w:t>
-      </w:r>
-    </w:p>
-    <w:p>
-      <w:pPr>
-        <w:numPr>
-          <w:ilvl w:val="0"/>
-          <w:numId w:val="1007"/>
-        </w:numPr>
-      </w:pPr>
-      <w:r>
-        <w:t xml:space="preserve">Maybe also looking at how well a model can recover</w:t>
-      </w:r>
-      <w:r>
-        <w:t xml:space="preserve"> </w:t>
-      </w:r>
-      <w:r>
-        <w:t xml:space="preserve">‘</w:t>
-      </w:r>
-      <w:r>
-        <w:t xml:space="preserve">missing links</w:t>
-      </w:r>
-      <w:r>
-        <w:t xml:space="preserve">’</w:t>
-      </w:r>
-      <w:r>
-        <w:t xml:space="preserve"> </w:t>
-      </w:r>
-      <w:r>
-        <w:rPr>
-          <w:iCs/>
-          <w:i/>
-        </w:rPr>
-        <w:t xml:space="preserve">i.e.,</w:t>
-      </w:r>
-      <w:r>
-        <w:t xml:space="preserve"> </w:t>
-      </w:r>
-      <w:r>
-        <w:t xml:space="preserve">false negatives</w:t>
-      </w:r>
-      <w:r>
-        <w:t xml:space="preserve"> </w:t>
-      </w:r>
-      <w:r>
-        <w:rPr>
-          <w:iCs/>
-          <w:i/>
-        </w:rPr>
-        <w:t xml:space="preserve">sensu</w:t>
-      </w:r>
-      <w:r>
-        <w:t xml:space="preserve"> </w:t>
-      </w:r>
-      <w:r>
-        <w:t xml:space="preserve">what we did in</w:t>
-      </w:r>
-      <w:r>
-        <w:t xml:space="preserve"> </w:t>
-      </w:r>
-      <w:r>
-        <w:t xml:space="preserve">Strydom et al. (2022)</w:t>
-      </w:r>
-    </w:p>
-    <w:p>
-      <w:pPr>
-        <w:numPr>
-          <w:ilvl w:val="0"/>
-          <w:numId w:val="1007"/>
+          <w:numId w:val="1008"/>
         </w:numPr>
       </w:pPr>
       <w:r>
@@ -4462,7 +4586,7 @@
       <w:pPr>
         <w:numPr>
           <w:ilvl w:val="0"/>
-          <w:numId w:val="1009"/>
+          <w:numId w:val="1010"/>
         </w:numPr>
         <w:pStyle w:val="Compact"/>
       </w:pPr>
@@ -4492,7 +4616,7 @@
       <w:pPr>
         <w:numPr>
           <w:ilvl w:val="0"/>
-          <w:numId w:val="1009"/>
+          <w:numId w:val="1010"/>
         </w:numPr>
         <w:pStyle w:val="Compact"/>
       </w:pPr>
@@ -4504,7 +4628,7 @@
       <w:pPr>
         <w:numPr>
           <w:ilvl w:val="0"/>
-          <w:numId w:val="1009"/>
+          <w:numId w:val="1010"/>
         </w:numPr>
         <w:pStyle w:val="Compact"/>
       </w:pPr>
@@ -4560,7 +4684,7 @@
       <w:pPr>
         <w:numPr>
           <w:ilvl w:val="0"/>
-          <w:numId w:val="1010"/>
+          <w:numId w:val="1011"/>
         </w:numPr>
       </w:pPr>
       <w:r>
@@ -4571,7 +4695,7 @@
       <w:pPr>
         <w:numPr>
           <w:ilvl w:val="0"/>
-          <w:numId w:val="1010"/>
+          <w:numId w:val="1011"/>
         </w:numPr>
       </w:pPr>
       <w:r>
@@ -4628,7 +4752,7 @@
       <w:pPr>
         <w:numPr>
           <w:ilvl w:val="0"/>
-          <w:numId w:val="1010"/>
+          <w:numId w:val="1011"/>
         </w:numPr>
       </w:pPr>
       <w:r>
@@ -4679,7 +4803,7 @@
       <w:pPr>
         <w:numPr>
           <w:ilvl w:val="0"/>
-          <w:numId w:val="1010"/>
+          <w:numId w:val="1011"/>
         </w:numPr>
       </w:pPr>
       <w:r>
@@ -4700,7 +4824,7 @@
       <w:pPr>
         <w:numPr>
           <w:ilvl w:val="0"/>
-          <w:numId w:val="1010"/>
+          <w:numId w:val="1011"/>
         </w:numPr>
       </w:pPr>
       <w:r>
@@ -4733,7 +4857,7 @@
       <w:pPr>
         <w:numPr>
           <w:ilvl w:val="1"/>
-          <w:numId w:val="1011"/>
+          <w:numId w:val="1012"/>
         </w:numPr>
       </w:pPr>
       <w:r>
@@ -4744,7 +4868,7 @@
       <w:pPr>
         <w:numPr>
           <w:ilvl w:val="1"/>
-          <w:numId w:val="1011"/>
+          <w:numId w:val="1012"/>
         </w:numPr>
       </w:pPr>
       <w:r>
@@ -4755,7 +4879,7 @@
       <w:pPr>
         <w:numPr>
           <w:ilvl w:val="1"/>
-          <w:numId w:val="1011"/>
+          <w:numId w:val="1012"/>
         </w:numPr>
       </w:pPr>
       <w:r>
@@ -4766,7 +4890,7 @@
       <w:pPr>
         <w:numPr>
           <w:ilvl w:val="1"/>
-          <w:numId w:val="1011"/>
+          <w:numId w:val="1012"/>
         </w:numPr>
       </w:pPr>
       <w:r>
@@ -4787,146 +4911,100 @@
       <w:pPr>
         <w:numPr>
           <w:ilvl w:val="0"/>
-          <w:numId w:val="1012"/>
-        </w:numPr>
-        <w:pStyle w:val="Compact"/>
-      </w:pPr>
-      <w:r>
-        <w:t xml:space="preserve">Based on</w:t>
-      </w:r>
-      <w:r>
-        <w:t xml:space="preserve"> </w:t>
-      </w:r>
-      <w:r>
-        <w:t xml:space="preserve">Poisot (2023)</w:t>
-      </w:r>
-      <w:r>
-        <w:t xml:space="preserve">:</w:t>
-      </w:r>
-    </w:p>
-    <w:p>
-      <w:pPr>
-        <w:numPr>
-          <w:ilvl w:val="1"/>
           <w:numId w:val="1013"/>
         </w:numPr>
         <w:pStyle w:val="Compact"/>
       </w:pPr>
       <w:r>
-        <w:t xml:space="preserve">Precision-Recall (PR-AUC) - performance</w:t>
+        <w:t xml:space="preserve">Based on</w:t>
+      </w:r>
+      <w:r>
+        <w:t xml:space="preserve"> </w:t>
+      </w:r>
+      <w:r>
+        <w:t xml:space="preserve">Poisot (2023)</w:t>
+      </w:r>
+      <w:r>
+        <w:t xml:space="preserve">:</w:t>
       </w:r>
     </w:p>
     <w:p>
       <w:pPr>
         <w:numPr>
           <w:ilvl w:val="1"/>
+          <w:numId w:val="1014"/>
+        </w:numPr>
+        <w:pStyle w:val="Compact"/>
+      </w:pPr>
+      <w:r>
+        <w:t xml:space="preserve">Precision-Recall (PR-AUC) - performance</w:t>
+      </w:r>
+    </w:p>
+    <w:p>
+      <w:pPr>
+        <w:numPr>
+          <w:ilvl w:val="1"/>
+          <w:numId w:val="1014"/>
+        </w:numPr>
+        <w:pStyle w:val="Compact"/>
+      </w:pPr>
+      <w:r>
+        <w:t xml:space="preserve">Matthews correlation coefficient (MCC) - accuracy</w:t>
+      </w:r>
+    </w:p>
+    <w:p>
+      <w:pPr>
+        <w:numPr>
+          <w:ilvl w:val="0"/>
           <w:numId w:val="1013"/>
         </w:numPr>
         <w:pStyle w:val="Compact"/>
       </w:pPr>
       <w:r>
-        <w:t xml:space="preserve">Matthews correlation coefficient (MCC) - accuracy</w:t>
+        <w:t xml:space="preserve">Maybe same measures we use for the network models</w:t>
+      </w:r>
+    </w:p>
+    <w:bookmarkEnd w:id="36"/>
+    <w:bookmarkStart w:id="37" w:name="pva-action-plan"/>
+    <w:p>
+      <w:pPr>
+        <w:pStyle w:val="Heading4"/>
+      </w:pPr>
+      <w:r>
+        <w:t xml:space="preserve">4.3.3 PVA (action plan)</w:t>
       </w:r>
     </w:p>
     <w:p>
       <w:pPr>
         <w:numPr>
           <w:ilvl w:val="0"/>
-          <w:numId w:val="1012"/>
-        </w:numPr>
-        <w:pStyle w:val="Compact"/>
-      </w:pPr>
-      <w:r>
-        <w:t xml:space="preserve">Maybe same measures we use for the network models</w:t>
-      </w:r>
-    </w:p>
-    <w:bookmarkEnd w:id="36"/>
-    <w:bookmarkStart w:id="37" w:name="pva-action-plan"/>
-    <w:p>
-      <w:pPr>
-        <w:pStyle w:val="Heading4"/>
-      </w:pPr>
-      <w:r>
-        <w:t xml:space="preserve">4.3.3 PVA (action plan)</w:t>
-      </w:r>
-    </w:p>
-    <w:p>
-      <w:pPr>
-        <w:numPr>
-          <w:ilvl w:val="0"/>
-          <w:numId w:val="1014"/>
-        </w:numPr>
-        <w:pStyle w:val="Compact"/>
-      </w:pPr>
-      <w:r>
-        <w:t xml:space="preserve">Shortlist/finalise the different topo generators</w:t>
-      </w:r>
-    </w:p>
-    <w:p>
-      <w:pPr>
-        <w:numPr>
-          <w:ilvl w:val="0"/>
-          <w:numId w:val="1014"/>
-        </w:numPr>
-        <w:pStyle w:val="Compact"/>
-      </w:pPr>
-      <w:r>
-        <w:t xml:space="preserve">collate/translate into</w:t>
-      </w:r>
-      <w:r>
-        <w:t xml:space="preserve"> </w:t>
-      </w:r>
-      <w:r>
-        <w:rPr>
-          <w:rStyle w:val="VerbatimChar"/>
-        </w:rPr>
-        <w:t xml:space="preserve">Julia</w:t>
-      </w:r>
-    </w:p>
-    <w:p>
-      <w:pPr>
-        <w:numPr>
-          <w:ilvl w:val="1"/>
           <w:numId w:val="1015"/>
         </w:numPr>
         <w:pStyle w:val="Compact"/>
       </w:pPr>
       <w:r>
-        <w:rPr>
-          <w:iCs/>
-          <w:i/>
-        </w:rPr>
-        <w:t xml:space="preserve">e.g.,</w:t>
-      </w:r>
-      <w:r>
-        <w:t xml:space="preserve"> </w:t>
-      </w:r>
-      <w:r>
-        <w:t xml:space="preserve">some models wil be in SpeciesInteractionNetworks.jl (new EcoNet); I know (parts of) the transfer learning stuff is and the niche model</w:t>
+        <w:t xml:space="preserve">Shortlist/finalise the different topo generators</w:t>
       </w:r>
     </w:p>
     <w:p>
       <w:pPr>
         <w:numPr>
-          <w:ilvl w:val="1"/>
+          <w:ilvl w:val="0"/>
           <w:numId w:val="1015"/>
         </w:numPr>
         <w:pStyle w:val="Compact"/>
       </w:pPr>
       <w:r>
-        <w:t xml:space="preserve">others will need to be coded out (the more simpler models should be easier)</w:t>
-      </w:r>
-    </w:p>
-    <w:p>
-      <w:pPr>
-        <w:numPr>
-          <w:ilvl w:val="0"/>
-          <w:numId w:val="1014"/>
-        </w:numPr>
-        <w:pStyle w:val="Compact"/>
-      </w:pPr>
-      <w:r>
-        <w:t xml:space="preserve">Curate networks for the different datasets/scenarios we select - I feel like there might be some scenarios that we can’t do all models for all datasets but maybe I’m being a pessimist.</w:t>
+        <w:t xml:space="preserve">collate/translate into</w:t>
+      </w:r>
+      <w:r>
+        <w:t xml:space="preserve"> </w:t>
+      </w:r>
+      <w:r>
+        <w:rPr>
+          <w:rStyle w:val="VerbatimChar"/>
+        </w:rPr>
+        <w:t xml:space="preserve">Julia</w:t>
       </w:r>
     </w:p>
     <w:p>
@@ -4938,103 +5016,17 @@
         <w:pStyle w:val="Compact"/>
       </w:pPr>
       <w:r>
-        <w:t xml:space="preserve">Need to also think about where one might find the additional data for some of the models…</w:t>
-      </w:r>
-    </w:p>
-    <w:p>
-      <w:pPr>
-        <w:numPr>
-          <w:ilvl w:val="2"/>
-          <w:numId w:val="1017"/>
-        </w:numPr>
-        <w:pStyle w:val="Compact"/>
-      </w:pPr>
-      <w:r>
-        <w:t xml:space="preserve">Body size:</w:t>
-      </w:r>
-      <w:r>
-        <w:t xml:space="preserve"> </w:t>
-      </w:r>
-      <w:r>
-        <w:t xml:space="preserve">Herberstein et al. (2022)</w:t>
-      </w:r>
-      <w:r>
-        <w:t xml:space="preserve"> </w:t>
-      </w:r>
-      <w:r>
-        <w:t xml:space="preserve">- Although maybe Andrew has strong thotsTM RE the one true body size database to rule them all…</w:t>
-      </w:r>
-    </w:p>
-    <w:p>
-      <w:pPr>
-        <w:numPr>
-          <w:ilvl w:val="2"/>
-          <w:numId w:val="1017"/>
-        </w:numPr>
-        <w:pStyle w:val="Compact"/>
-      </w:pPr>
-      <w:r>
-        <w:t xml:space="preserve">Other trait sources:</w:t>
-      </w:r>
-      <w:r>
-        <w:t xml:space="preserve"> </w:t>
-      </w:r>
-      <w:r>
-        <w:t xml:space="preserve">Wilman et al. (2014)</w:t>
-      </w:r>
-      <w:r>
-        <w:t xml:space="preserve"> </w:t>
-      </w:r>
-      <w:r>
-        <w:t xml:space="preserve">and</w:t>
-      </w:r>
-      <w:r>
-        <w:t xml:space="preserve"> </w:t>
-      </w:r>
-      <w:r>
-        <w:t xml:space="preserve">Jones et al. (2009)</w:t>
-      </w:r>
-    </w:p>
-    <w:p>
-      <w:pPr>
-        <w:numPr>
-          <w:ilvl w:val="2"/>
-          <w:numId w:val="1017"/>
-        </w:numPr>
-        <w:pStyle w:val="Compact"/>
-      </w:pPr>
-      <w:r>
-        <w:t xml:space="preserve">This is where we’ll get the paleo traits from if I’m correct</w:t>
-      </w:r>
-      <w:r>
-        <w:t xml:space="preserve"> </w:t>
-      </w:r>
-      <w:r>
-        <w:t xml:space="preserve">Bambach, Bush, and Erwin (2007)</w:t>
-      </w:r>
-    </w:p>
-    <w:p>
-      <w:pPr>
-        <w:numPr>
-          <w:ilvl w:val="2"/>
-          <w:numId w:val="1017"/>
-        </w:numPr>
-        <w:pStyle w:val="Compact"/>
-      </w:pPr>
-      <w:r>
-        <w:t xml:space="preserve">Phylogeny stuff:</w:t>
-      </w:r>
-      <w:r>
-        <w:t xml:space="preserve"> </w:t>
-      </w:r>
-      <w:r>
-        <w:t xml:space="preserve">Upham, Esselstyn, and Jetz (2019)</w:t>
-      </w:r>
-      <w:r>
-        <w:t xml:space="preserve"> </w:t>
-      </w:r>
-      <w:r>
-        <w:t xml:space="preserve">(what we used for TL but its only mammals…) but I’m sure there will be others</w:t>
+        <w:rPr>
+          <w:iCs/>
+          <w:i/>
+        </w:rPr>
+        <w:t xml:space="preserve">e.g.,</w:t>
+      </w:r>
+      <w:r>
+        <w:t xml:space="preserve"> </w:t>
+      </w:r>
+      <w:r>
+        <w:t xml:space="preserve">some models wil be in SpeciesInteractionNetworks.jl (new EcoNet); I know (parts of) the transfer learning stuff is and the niche model</w:t>
       </w:r>
     </w:p>
     <w:p>
@@ -5046,49 +5038,181 @@
         <w:pStyle w:val="Compact"/>
       </w:pPr>
       <w:r>
-        <w:t xml:space="preserve">Also limitation of scope…</w:t>
-      </w:r>
-      <w:r>
-        <w:t xml:space="preserve"> </w:t>
-      </w:r>
-      <w:r>
-        <w:rPr>
-          <w:iCs/>
-          <w:i/>
-        </w:rPr>
-        <w:t xml:space="preserve">e.g.,</w:t>
-      </w:r>
-      <w:r>
-        <w:t xml:space="preserve"> </w:t>
-      </w:r>
-      <w:r>
-        <w:t xml:space="preserve">do we even dare to think about including plants/basal producers (see</w:t>
-      </w:r>
-      <w:r>
-        <w:t xml:space="preserve"> </w:t>
-      </w:r>
-      <w:r>
-        <w:rPr>
-          <w:iCs/>
-          <w:i/>
-        </w:rPr>
-        <w:t xml:space="preserve">e.g.,</w:t>
-      </w:r>
-      <w:r>
-        <w:t xml:space="preserve"> </w:t>
-      </w:r>
-      <w:r>
-        <w:t xml:space="preserve">Valdovinos et al. (2023)</w:t>
-      </w:r>
-      <w:r>
-        <w:t xml:space="preserve">)</w:t>
+        <w:t xml:space="preserve">others will need to be coded out (the more simpler models should be easier)</w:t>
+      </w:r>
+    </w:p>
+    <w:p>
+      <w:pPr>
+        <w:numPr>
+          <w:ilvl w:val="0"/>
+          <w:numId w:val="1015"/>
+        </w:numPr>
+        <w:pStyle w:val="Compact"/>
+      </w:pPr>
+      <w:r>
+        <w:t xml:space="preserve">Curate networks for the different datasets/scenarios we select - I feel like there might be some scenarios that we can’t do all models for all datasets but maybe I’m being a pessimist.</w:t>
       </w:r>
     </w:p>
     <w:p>
       <w:pPr>
         <w:numPr>
           <w:ilvl w:val="1"/>
-          <w:numId w:val="1016"/>
+          <w:numId w:val="1017"/>
+        </w:numPr>
+        <w:pStyle w:val="Compact"/>
+      </w:pPr>
+      <w:r>
+        <w:t xml:space="preserve">Need to also think about where one might find the additional data for some of the models…</w:t>
+      </w:r>
+    </w:p>
+    <w:p>
+      <w:pPr>
+        <w:numPr>
+          <w:ilvl w:val="2"/>
+          <w:numId w:val="1018"/>
+        </w:numPr>
+        <w:pStyle w:val="Compact"/>
+      </w:pPr>
+      <w:r>
+        <w:t xml:space="preserve">Body size:</w:t>
+      </w:r>
+      <w:r>
+        <w:t xml:space="preserve"> </w:t>
+      </w:r>
+      <w:r>
+        <w:t xml:space="preserve">Herberstein et al. (2022)</w:t>
+      </w:r>
+      <w:r>
+        <w:t xml:space="preserve"> </w:t>
+      </w:r>
+      <w:r>
+        <w:t xml:space="preserve">- Although maybe Andrew has strong thotsTM RE the one true body size database to rule them all…</w:t>
+      </w:r>
+    </w:p>
+    <w:p>
+      <w:pPr>
+        <w:numPr>
+          <w:ilvl w:val="2"/>
+          <w:numId w:val="1018"/>
+        </w:numPr>
+        <w:pStyle w:val="Compact"/>
+      </w:pPr>
+      <w:r>
+        <w:t xml:space="preserve">Other trait sources:</w:t>
+      </w:r>
+      <w:r>
+        <w:t xml:space="preserve"> </w:t>
+      </w:r>
+      <w:r>
+        <w:t xml:space="preserve">Wilman et al. (2014)</w:t>
+      </w:r>
+      <w:r>
+        <w:t xml:space="preserve"> </w:t>
+      </w:r>
+      <w:r>
+        <w:t xml:space="preserve">and</w:t>
+      </w:r>
+      <w:r>
+        <w:t xml:space="preserve"> </w:t>
+      </w:r>
+      <w:r>
+        <w:t xml:space="preserve">Jones et al. (2009)</w:t>
+      </w:r>
+    </w:p>
+    <w:p>
+      <w:pPr>
+        <w:numPr>
+          <w:ilvl w:val="2"/>
+          <w:numId w:val="1018"/>
+        </w:numPr>
+        <w:pStyle w:val="Compact"/>
+      </w:pPr>
+      <w:r>
+        <w:t xml:space="preserve">This is where we’ll get the paleo traits from if I’m correct</w:t>
+      </w:r>
+      <w:r>
+        <w:t xml:space="preserve"> </w:t>
+      </w:r>
+      <w:r>
+        <w:t xml:space="preserve">Bambach, Bush, and Erwin (2007)</w:t>
+      </w:r>
+    </w:p>
+    <w:p>
+      <w:pPr>
+        <w:numPr>
+          <w:ilvl w:val="2"/>
+          <w:numId w:val="1018"/>
+        </w:numPr>
+        <w:pStyle w:val="Compact"/>
+      </w:pPr>
+      <w:r>
+        <w:t xml:space="preserve">Phylogeny stuff:</w:t>
+      </w:r>
+      <w:r>
+        <w:t xml:space="preserve"> </w:t>
+      </w:r>
+      <w:r>
+        <w:t xml:space="preserve">Upham, Esselstyn, and Jetz (2019)</w:t>
+      </w:r>
+      <w:r>
+        <w:t xml:space="preserve"> </w:t>
+      </w:r>
+      <w:r>
+        <w:t xml:space="preserve">(what we used for TL but its only mammals…) but I’m sure there will be others</w:t>
+      </w:r>
+    </w:p>
+    <w:p>
+      <w:pPr>
+        <w:numPr>
+          <w:ilvl w:val="1"/>
+          <w:numId w:val="1017"/>
+        </w:numPr>
+        <w:pStyle w:val="Compact"/>
+      </w:pPr>
+      <w:r>
+        <w:t xml:space="preserve">Also limitation of scope…</w:t>
+      </w:r>
+      <w:r>
+        <w:t xml:space="preserve"> </w:t>
+      </w:r>
+      <w:r>
+        <w:rPr>
+          <w:iCs/>
+          <w:i/>
+        </w:rPr>
+        <w:t xml:space="preserve">e.g.,</w:t>
+      </w:r>
+      <w:r>
+        <w:t xml:space="preserve"> </w:t>
+      </w:r>
+      <w:r>
+        <w:t xml:space="preserve">do we even dare to think about including plants/basal producers (see</w:t>
+      </w:r>
+      <w:r>
+        <w:t xml:space="preserve"> </w:t>
+      </w:r>
+      <w:r>
+        <w:rPr>
+          <w:iCs/>
+          <w:i/>
+        </w:rPr>
+        <w:t xml:space="preserve">e.g.,</w:t>
+      </w:r>
+      <w:r>
+        <w:t xml:space="preserve"> </w:t>
+      </w:r>
+      <w:r>
+        <w:t xml:space="preserve">Valdovinos et al. (2023)</w:t>
+      </w:r>
+      <w:r>
+        <w:t xml:space="preserve">)</w:t>
+      </w:r>
+    </w:p>
+    <w:p>
+      <w:pPr>
+        <w:numPr>
+          <w:ilvl w:val="1"/>
+          <w:numId w:val="1017"/>
         </w:numPr>
         <w:pStyle w:val="Compact"/>
       </w:pPr>
@@ -5099,7 +5223,7 @@
     <w:bookmarkEnd w:id="37"/>
     <w:bookmarkEnd w:id="38"/>
     <w:bookmarkEnd w:id="39"/>
-    <w:bookmarkStart w:id="50" w:name="results"/>
+    <w:bookmarkStart w:id="54" w:name="results"/>
     <w:p>
       <w:pPr>
         <w:pStyle w:val="Heading2"/>
@@ -5155,7 +5279,7 @@
       <w:pPr>
         <w:numPr>
           <w:ilvl w:val="0"/>
-          <w:numId w:val="1018"/>
+          <w:numId w:val="1019"/>
         </w:numPr>
         <w:pStyle w:val="Compact"/>
       </w:pPr>
@@ -5183,7 +5307,7 @@
       <w:pPr>
         <w:numPr>
           <w:ilvl w:val="0"/>
-          <w:numId w:val="1018"/>
+          <w:numId w:val="1019"/>
         </w:numPr>
         <w:pStyle w:val="Compact"/>
       </w:pPr>
@@ -5237,7 +5361,7 @@
       <w:pPr>
         <w:numPr>
           <w:ilvl w:val="0"/>
-          <w:numId w:val="1018"/>
+          <w:numId w:val="1019"/>
         </w:numPr>
         <w:pStyle w:val="Compact"/>
       </w:pPr>
@@ -5301,7 +5425,7 @@
       </w:r>
     </w:p>
     <w:bookmarkEnd w:id="43"/>
-    <w:bookmarkStart w:id="49" w:name="quantitative-stuff"/>
+    <w:bookmarkStart w:id="53" w:name="quantitative-stuff"/>
     <w:p>
       <w:pPr>
         <w:pStyle w:val="Heading3"/>
@@ -5445,131 +5569,110 @@
         <w:pStyle w:val="BodyText"/>
       </w:pPr>
       <w:r>
-        <w:t xml:space="preserve">This might actually be an awful way to try and summarise the data but rolling with it for now…</w:t>
-      </w:r>
-    </w:p>
-    <w:bookmarkEnd w:id="49"/>
-    <w:bookmarkEnd w:id="50"/>
-    <w:bookmarkStart w:id="51" w:name="discussion"/>
+        <w:t xml:space="preserve">I really like this way of plotting results from</w:t>
+      </w:r>
+      <w:r>
+        <w:t xml:space="preserve"> </w:t>
+      </w:r>
+      <w:r>
+        <w:t xml:space="preserve">Pichler et al. (2020)</w:t>
+      </w:r>
+    </w:p>
+    <w:tbl>
+      <w:tblPr>
+        <w:tblStyle w:val="Table"/>
+        <w:tblW w:type="pct" w:w="5000"/>
+        <w:tblLook w:firstRow="0" w:lastRow="0" w:firstColumn="0" w:lastColumn="0" w:noHBand="0" w:noVBand="0" w:val="0000"/>
+        <w:jc w:val="start"/>
+        <w:tblLayout w:type="fixed"/>
+      </w:tblPr>
+      <w:tblGrid>
+        <w:gridCol w:w="7920"/>
+      </w:tblGrid>
+      <w:tr>
+        <w:tc>
+          <w:tcPr/>
+          <w:bookmarkStart w:id="52" w:name="fig-pichler"/>
+          <w:p>
+            <w:pPr>
+              <w:pStyle w:val="Compact"/>
+              <w:jc w:val="center"/>
+            </w:pPr>
+            <w:r>
+              <w:drawing>
+                <wp:inline>
+                  <wp:extent cx="5334000" cy="3895724"/>
+                  <wp:effectExtent b="0" l="0" r="0" t="0"/>
+                  <wp:docPr descr="" title="" id="50" name="Picture"/>
+                  <a:graphic>
+                    <a:graphicData uri="http://schemas.openxmlformats.org/drawingml/2006/picture">
+                      <pic:pic>
+                        <pic:nvPicPr>
+                          <pic:cNvPr descr="images/pichler_result.png" id="51" name="Picture"/>
+                          <pic:cNvPicPr>
+                            <a:picLocks noChangeArrowheads="1" noChangeAspect="1"/>
+                          </pic:cNvPicPr>
+                        </pic:nvPicPr>
+                        <pic:blipFill>
+                          <a:blip r:embed="rId49"/>
+                          <a:stretch>
+                            <a:fillRect/>
+                          </a:stretch>
+                        </pic:blipFill>
+                        <pic:spPr bwMode="auto">
+                          <a:xfrm>
+                            <a:off x="0" y="0"/>
+                            <a:ext cx="5334000" cy="3895724"/>
+                          </a:xfrm>
+                          <a:prstGeom prst="rect">
+                            <a:avLst/>
+                          </a:prstGeom>
+                          <a:noFill/>
+                          <a:ln w="9525">
+                            <a:noFill/>
+                            <a:headEnd/>
+                            <a:tailEnd/>
+                          </a:ln>
+                        </pic:spPr>
+                      </pic:pic>
+                    </a:graphicData>
+                  </a:graphic>
+                </wp:inline>
+              </w:drawing>
+            </w:r>
+          </w:p>
+          <w:p>
+            <w:pPr>
+              <w:jc w:val="center"/>
+            </w:pPr>
+            <w:pPr>
+              <w:jc w:val="start"/>
+              <w:spacing w:before="200"/>
+              <w:pStyle w:val="ImageCaption"/>
+            </w:pPr>
+            <w:r>
+              <w:t xml:space="preserve">Figure 3: Cool way to conceptualise results from</w:t>
+            </w:r>
+            <w:r>
+              <w:t xml:space="preserve"> </w:t>
+            </w:r>
+            <w:r>
+              <w:t xml:space="preserve">Pichler et al. (2020)</w:t>
+            </w:r>
+          </w:p>
+          <w:bookmarkEnd w:id="52"/>
+        </w:tc>
+      </w:tr>
+    </w:tbl>
+    <w:bookmarkEnd w:id="53"/>
+    <w:bookmarkEnd w:id="54"/>
+    <w:bookmarkStart w:id="55" w:name="discussion"/>
     <w:p>
       <w:pPr>
         <w:pStyle w:val="Heading2"/>
       </w:pPr>
       <w:r>
         <w:t xml:space="preserve">6 Discussion</w:t>
-      </w:r>
-    </w:p>
-    <w:p>
-      <w:pPr>
-        <w:numPr>
-          <w:ilvl w:val="0"/>
-          <w:numId w:val="1019"/>
-        </w:numPr>
-      </w:pPr>
-      <w:r>
-        <w:t xml:space="preserve">I think a big take home will (hopefully) be how different approaches do better in different situations and so you as an end user need to take this into consideration and pick accordingly. I think</w:t>
-      </w:r>
-      <w:r>
-        <w:t xml:space="preserve"> </w:t>
-      </w:r>
-      <w:r>
-        <w:t xml:space="preserve">Petchey et al. (2011)</w:t>
-      </w:r>
-      <w:r>
-        <w:t xml:space="preserve"> </w:t>
-      </w:r>
-      <w:r>
-        <w:t xml:space="preserve">might have (and share) some thoughts on this (thanks Andrew). I feel like I need to look at</w:t>
-      </w:r>
-      <w:r>
-        <w:t xml:space="preserve"> </w:t>
-      </w:r>
-      <w:r>
-        <w:t xml:space="preserve">Berlow, Brose, and Martinez (2008)</w:t>
-      </w:r>
-      <w:r>
-        <w:t xml:space="preserve"> </w:t>
-      </w:r>
-      <w:r>
-        <w:t xml:space="preserve">but maybe not exactly in this context but vaguely adjacent.</w:t>
-      </w:r>
-    </w:p>
-    <w:p>
-      <w:pPr>
-        <w:numPr>
-          <w:ilvl w:val="0"/>
-          <w:numId w:val="1019"/>
-        </w:numPr>
-      </w:pPr>
-      <w:r>
-        <w:t xml:space="preserve">An interesting thing to also think about (and arguably it will be addressed based on some of the other thoughts and ideas) is data dependant and data independent</w:t>
-      </w:r>
-      <w:r>
-        <w:t xml:space="preserve"> </w:t>
-      </w:r>
-      <w:r>
-        <w:t xml:space="preserve">‘</w:t>
-      </w:r>
-      <w:r>
-        <w:t xml:space="preserve">parametrisation</w:t>
-      </w:r>
-      <w:r>
-        <w:t xml:space="preserve">’</w:t>
-      </w:r>
-      <w:r>
-        <w:t xml:space="preserve"> </w:t>
-      </w:r>
-      <w:r>
-        <w:t xml:space="preserve">of the models…</w:t>
-      </w:r>
-    </w:p>
-    <w:p>
-      <w:pPr>
-        <w:numPr>
-          <w:ilvl w:val="0"/>
-          <w:numId w:val="1019"/>
-        </w:numPr>
-      </w:pPr>
-      <w:r>
-        <w:t xml:space="preserve">Why do interaction models do so badly at predicting structure? Nuance of metaweb vs realisation but also time? At the core of it interaction models are trained on existing interaction data; this is data that are most likely closer to a metaweb than a local realisation even if they are being inventoried at a small scale.</w:t>
-      </w:r>
-    </w:p>
-    <w:p>
-      <w:pPr>
-        <w:pStyle w:val="BlockText"/>
-      </w:pPr>
-      <w:r>
-        <w:rPr>
-          <w:iCs/>
-          <w:i/>
-        </w:rPr>
-        <w:t xml:space="preserve">“</w:t>
-      </w:r>
-      <w:r>
-        <w:rPr>
-          <w:iCs/>
-          <w:i/>
-        </w:rPr>
-        <w:t xml:space="preserve">we highlight an interesting paradox: the models with the best performance measures are not necessarily the models with the closest reconstructed network structure.</w:t>
-      </w:r>
-      <w:r>
-        <w:rPr>
-          <w:iCs/>
-          <w:i/>
-        </w:rPr>
-        <w:t xml:space="preserve">”</w:t>
-      </w:r>
-      <w:r>
-        <w:t xml:space="preserve"> </w:t>
-      </w:r>
-      <w:r>
-        <w:t xml:space="preserve">-</w:t>
-      </w:r>
-      <w:r>
-        <w:t xml:space="preserve"> </w:t>
-      </w:r>
-      <w:r>
-        <w:t xml:space="preserve">Poisot (2023)</w:t>
       </w:r>
     </w:p>
     <w:p>
@@ -5580,17 +5683,31 @@
         </w:numPr>
       </w:pPr>
       <w:r>
-        <w:rPr>
-          <w:iCs/>
-          <w:i/>
-        </w:rPr>
-        <w:t xml:space="preserve">Do we need network models to predict interactions and interaction models to predict structure?</w:t>
-      </w:r>
-      <w:r>
-        <w:t xml:space="preserve"> </w:t>
-      </w:r>
-      <w:r>
-        <w:t xml:space="preserve">(lets not think about that too hard or I might just have to sit in silence for a while…)</w:t>
+        <w:t xml:space="preserve">I think a big take home will (hopefully) be how different approaches do better in different situations and so you as an end user need to take this into consideration and pick accordingly. I think</w:t>
+      </w:r>
+      <w:r>
+        <w:t xml:space="preserve"> </w:t>
+      </w:r>
+      <w:r>
+        <w:t xml:space="preserve">Petchey et al. (2011)</w:t>
+      </w:r>
+      <w:r>
+        <w:t xml:space="preserve"> </w:t>
+      </w:r>
+      <w:r>
+        <w:t xml:space="preserve">might have (and share) some thoughts on this (thanks Andrew). I feel like I need to look at</w:t>
+      </w:r>
+      <w:r>
+        <w:t xml:space="preserve"> </w:t>
+      </w:r>
+      <w:r>
+        <w:t xml:space="preserve">Berlow, Brose, and Martinez (2008)</w:t>
+      </w:r>
+      <w:r>
+        <w:t xml:space="preserve"> </w:t>
+      </w:r>
+      <w:r>
+        <w:t xml:space="preserve">but maybe not exactly in this context but vaguely adjacent.</w:t>
       </w:r>
     </w:p>
     <w:p>
@@ -5601,7 +5718,25 @@
         </w:numPr>
       </w:pPr>
       <w:r>
-        <w:t xml:space="preserve">It will be interesting to bring up the idea that if a model is missing a specific pairwise link but doing well at the structural level then when does it matter?</w:t>
+        <w:t xml:space="preserve">An interesting thing to also think about (and arguably it will be addressed based on some of the other thoughts and ideas) is data dependant and data independent</w:t>
+      </w:r>
+      <w:r>
+        <w:t xml:space="preserve"> </w:t>
+      </w:r>
+      <w:r>
+        <w:t xml:space="preserve">‘</w:t>
+      </w:r>
+      <w:r>
+        <w:t xml:space="preserve">parametrisation</w:t>
+      </w:r>
+      <w:r>
+        <w:t xml:space="preserve">’</w:t>
+      </w:r>
+      <w:r>
+        <w:t xml:space="preserve"> </w:t>
+      </w:r>
+      <w:r>
+        <w:t xml:space="preserve">of the models…</w:t>
       </w:r>
     </w:p>
     <w:p>
@@ -5609,6 +5744,117 @@
         <w:numPr>
           <w:ilvl w:val="0"/>
           <w:numId w:val="1020"/>
+        </w:numPr>
+      </w:pPr>
+      <w:r>
+        <w:t xml:space="preserve">Why do interaction models do so badly at predicting structure? Nuance of metaweb vs realisation but also time? At the core of it interaction models are trained on existing interaction data; this is data that are most likely closer to a metaweb than a local realisation even if they are being inventoried at a small scale.</w:t>
+      </w:r>
+    </w:p>
+    <w:p>
+      <w:pPr>
+        <w:pStyle w:val="BlockText"/>
+      </w:pPr>
+      <w:r>
+        <w:rPr>
+          <w:iCs/>
+          <w:i/>
+        </w:rPr>
+        <w:t xml:space="preserve">“</w:t>
+      </w:r>
+      <w:r>
+        <w:rPr>
+          <w:iCs/>
+          <w:i/>
+        </w:rPr>
+        <w:t xml:space="preserve">we highlight an interesting paradox: the models with the best performance measures are not necessarily the models with the closest reconstructed network structure.</w:t>
+      </w:r>
+      <w:r>
+        <w:rPr>
+          <w:iCs/>
+          <w:i/>
+        </w:rPr>
+        <w:t xml:space="preserve">”</w:t>
+      </w:r>
+      <w:r>
+        <w:t xml:space="preserve"> </w:t>
+      </w:r>
+      <w:r>
+        <w:t xml:space="preserve">-</w:t>
+      </w:r>
+      <w:r>
+        <w:t xml:space="preserve"> </w:t>
+      </w:r>
+      <w:r>
+        <w:t xml:space="preserve">Poisot (2023)</w:t>
+      </w:r>
+    </w:p>
+    <w:p>
+      <w:pPr>
+        <w:numPr>
+          <w:ilvl w:val="0"/>
+          <w:numId w:val="1021"/>
+        </w:numPr>
+      </w:pPr>
+      <w:r>
+        <w:rPr>
+          <w:iCs/>
+          <w:i/>
+        </w:rPr>
+        <w:t xml:space="preserve">Do we need network models to predict interactions and interaction models to predict structure?</w:t>
+      </w:r>
+      <w:r>
+        <w:t xml:space="preserve"> </w:t>
+      </w:r>
+      <w:r>
+        <w:t xml:space="preserve">(lets not think about that too hard or I might just have to sit in silence for a while…)</w:t>
+      </w:r>
+    </w:p>
+    <w:p>
+      <w:pPr>
+        <w:numPr>
+          <w:ilvl w:val="1"/>
+          <w:numId w:val="1022"/>
+        </w:numPr>
+        <w:pStyle w:val="Compact"/>
+      </w:pPr>
+      <w:r>
+        <w:t xml:space="preserve">“</w:t>
+      </w:r>
+      <w:r>
+        <w:t xml:space="preserve">Another argument for the joint prediction of networks and interactions is to reduce circularity and biases in the predictions. As an example, models like linear filtering generate probabilities of non-observed interactions existing, but do so based on measured network properties.</w:t>
+      </w:r>
+      <w:r>
+        <w:t xml:space="preserve">”</w:t>
+      </w:r>
+      <w:r>
+        <w:t xml:space="preserve"> </w:t>
+      </w:r>
+      <w:r>
+        <w:t xml:space="preserve">-</w:t>
+      </w:r>
+      <w:r>
+        <w:t xml:space="preserve"> </w:t>
+      </w:r>
+      <w:r>
+        <w:t xml:space="preserve">Strydom et al. (2021)</w:t>
+      </w:r>
+    </w:p>
+    <w:p>
+      <w:pPr>
+        <w:numPr>
+          <w:ilvl w:val="0"/>
+          <w:numId w:val="1021"/>
+        </w:numPr>
+      </w:pPr>
+      <w:r>
+        <w:t xml:space="preserve">It will be interesting to bring up the idea that if a model is missing a specific pairwise link but doing well at the structural level then when does it matter?</w:t>
+      </w:r>
+    </w:p>
+    <w:p>
+      <w:pPr>
+        <w:numPr>
+          <w:ilvl w:val="0"/>
+          <w:numId w:val="1021"/>
         </w:numPr>
       </w:pPr>
       <w:r>
@@ -5629,8 +5875,8 @@
         <w:t xml:space="preserve">)</w:t>
       </w:r>
     </w:p>
-    <w:bookmarkEnd w:id="51"/>
-    <w:bookmarkStart w:id="160" w:name="references"/>
+    <w:bookmarkEnd w:id="55"/>
+    <w:bookmarkStart w:id="168" w:name="references"/>
     <w:p>
       <w:pPr>
         <w:pStyle w:val="Heading2"/>
@@ -5665,8 +5911,8 @@
         </w:r>
       </w:hyperlink>
     </w:p>
-    <w:bookmarkStart w:id="159" w:name="refs"/>
-    <w:bookmarkStart w:id="53" w:name="ref-allesinaGeneralModelFood2008"/>
+    <w:bookmarkStart w:id="167" w:name="refs"/>
+    <w:bookmarkStart w:id="57" w:name="ref-allesinaGeneralModelFood2008"/>
     <w:p>
       <w:pPr>
         <w:pStyle w:val="Bibliography"/>
@@ -5720,7 +5966,7 @@
       <w:r>
         <w:t xml:space="preserve"> </w:t>
       </w:r>
-      <w:hyperlink r:id="rId52">
+      <w:hyperlink r:id="rId56">
         <w:r>
           <w:rPr>
             <w:rStyle w:val="Hyperlink"/>
@@ -5732,8 +5978,8 @@
         <w:t xml:space="preserve">.</w:t>
       </w:r>
     </w:p>
-    <w:bookmarkEnd w:id="53"/>
-    <w:bookmarkStart w:id="55" w:name="ref-bambachAutecologyFillingEcospace2007"/>
+    <w:bookmarkEnd w:id="57"/>
+    <w:bookmarkStart w:id="59" w:name="ref-bambachAutecologyFillingEcospace2007"/>
     <w:p>
       <w:pPr>
         <w:pStyle w:val="Bibliography"/>
@@ -5796,7 +6042,7 @@
       <w:r>
         <w:t xml:space="preserve"> </w:t>
       </w:r>
-      <w:hyperlink r:id="rId54">
+      <w:hyperlink r:id="rId58">
         <w:r>
           <w:rPr>
             <w:rStyle w:val="Hyperlink"/>
@@ -5808,8 +6054,8 @@
         <w:t xml:space="preserve">.</w:t>
       </w:r>
     </w:p>
-    <w:bookmarkEnd w:id="55"/>
-    <w:bookmarkStart w:id="57" w:name="ref-banvilleWhatConstrainsFood2023"/>
+    <w:bookmarkEnd w:id="59"/>
+    <w:bookmarkStart w:id="61" w:name="ref-banvilleWhatConstrainsFood2023"/>
     <w:p>
       <w:pPr>
         <w:pStyle w:val="Bibliography"/>
@@ -5854,7 +6100,7 @@
       <w:r>
         <w:t xml:space="preserve"> </w:t>
       </w:r>
-      <w:hyperlink r:id="rId56">
+      <w:hyperlink r:id="rId60">
         <w:r>
           <w:rPr>
             <w:rStyle w:val="Hyperlink"/>
@@ -5866,8 +6112,8 @@
         <w:t xml:space="preserve">.</w:t>
       </w:r>
     </w:p>
-    <w:bookmarkEnd w:id="57"/>
-    <w:bookmarkStart w:id="59" w:name="Xf46d66f38296066c1100d9812a6303bc71ed153"/>
+    <w:bookmarkEnd w:id="61"/>
+    <w:bookmarkStart w:id="63" w:name="Xf46d66f38296066c1100d9812a6303bc71ed153"/>
     <w:p>
       <w:pPr>
         <w:pStyle w:val="Bibliography"/>
@@ -5900,7 +6146,7 @@
       <w:r>
         <w:t xml:space="preserve"> </w:t>
       </w:r>
-      <w:hyperlink r:id="rId58">
+      <w:hyperlink r:id="rId62">
         <w:r>
           <w:rPr>
             <w:rStyle w:val="Hyperlink"/>
@@ -5912,8 +6158,8 @@
         <w:t xml:space="preserve">.</w:t>
       </w:r>
     </w:p>
-    <w:bookmarkEnd w:id="59"/>
-    <w:bookmarkStart w:id="61" w:name="ref-beckermanForagingBiologyPredicts2006"/>
+    <w:bookmarkEnd w:id="63"/>
+    <w:bookmarkStart w:id="65" w:name="ref-beckermanForagingBiologyPredicts2006"/>
     <w:p>
       <w:pPr>
         <w:pStyle w:val="Bibliography"/>
@@ -5946,7 +6192,7 @@
       <w:r>
         <w:t xml:space="preserve"> </w:t>
       </w:r>
-      <w:hyperlink r:id="rId60">
+      <w:hyperlink r:id="rId64">
         <w:r>
           <w:rPr>
             <w:rStyle w:val="Hyperlink"/>
@@ -5958,8 +6204,8 @@
         <w:t xml:space="preserve">.</w:t>
       </w:r>
     </w:p>
-    <w:bookmarkEnd w:id="61"/>
-    <w:bookmarkStart w:id="63" w:name="ref-berlowGoldilocksFactorFood2008"/>
+    <w:bookmarkEnd w:id="65"/>
+    <w:bookmarkStart w:id="67" w:name="ref-berlowGoldilocksFactorFood2008"/>
     <w:p>
       <w:pPr>
         <w:pStyle w:val="Bibliography"/>
@@ -6013,7 +6259,7 @@
       <w:r>
         <w:t xml:space="preserve"> </w:t>
       </w:r>
-      <w:hyperlink r:id="rId62">
+      <w:hyperlink r:id="rId66">
         <w:r>
           <w:rPr>
             <w:rStyle w:val="Hyperlink"/>
@@ -6025,8 +6271,8 @@
         <w:t xml:space="preserve">.</w:t>
       </w:r>
     </w:p>
-    <w:bookmarkEnd w:id="63"/>
-    <w:bookmarkStart w:id="65" w:name="ref-caronTraitmatchingModelsPredict2024"/>
+    <w:bookmarkEnd w:id="67"/>
+    <w:bookmarkStart w:id="69" w:name="ref-caronTraitmatchingModelsPredict2024"/>
     <w:p>
       <w:pPr>
         <w:pStyle w:val="Bibliography"/>
@@ -6059,7 +6305,7 @@
       <w:r>
         <w:t xml:space="preserve"> </w:t>
       </w:r>
-      <w:hyperlink r:id="rId64">
+      <w:hyperlink r:id="rId68">
         <w:r>
           <w:rPr>
             <w:rStyle w:val="Hyperlink"/>
@@ -6071,8 +6317,8 @@
         <w:t xml:space="preserve">.</w:t>
       </w:r>
     </w:p>
-    <w:bookmarkEnd w:id="65"/>
-    <w:bookmarkStart w:id="67" w:name="ref-caronAddressingEltonianShortfall2022"/>
+    <w:bookmarkEnd w:id="69"/>
+    <w:bookmarkStart w:id="71" w:name="ref-caronAddressingEltonianShortfall2022"/>
     <w:p>
       <w:pPr>
         <w:pStyle w:val="Bibliography"/>
@@ -6117,7 +6363,7 @@
       <w:r>
         <w:t xml:space="preserve"> </w:t>
       </w:r>
-      <w:hyperlink r:id="rId66">
+      <w:hyperlink r:id="rId70">
         <w:r>
           <w:rPr>
             <w:rStyle w:val="Hyperlink"/>
@@ -6129,8 +6375,8 @@
         <w:t xml:space="preserve">.</w:t>
       </w:r>
     </w:p>
-    <w:bookmarkEnd w:id="67"/>
-    <w:bookmarkStart w:id="69" w:name="X5c779d5ad003a7245ae62c5694cc82a24ffb865"/>
+    <w:bookmarkEnd w:id="71"/>
+    <w:bookmarkStart w:id="73" w:name="X5c779d5ad003a7245ae62c5694cc82a24ffb865"/>
     <w:p>
       <w:pPr>
         <w:pStyle w:val="Bibliography"/>
@@ -6163,7 +6409,7 @@
       <w:r>
         <w:t xml:space="preserve"> </w:t>
       </w:r>
-      <w:hyperlink r:id="rId68">
+      <w:hyperlink r:id="rId72">
         <w:r>
           <w:rPr>
             <w:rStyle w:val="Hyperlink"/>
@@ -6175,8 +6421,8 @@
         <w:t xml:space="preserve">.</w:t>
       </w:r>
     </w:p>
-    <w:bookmarkEnd w:id="69"/>
-    <w:bookmarkStart w:id="71" w:name="Xb1d8b6b275822be1886d160023287af73cce966"/>
+    <w:bookmarkEnd w:id="73"/>
+    <w:bookmarkStart w:id="75" w:name="Xb1d8b6b275822be1886d160023287af73cce966"/>
     <w:p>
       <w:pPr>
         <w:pStyle w:val="Bibliography"/>
@@ -6209,7 +6455,7 @@
       <w:r>
         <w:t xml:space="preserve"> </w:t>
       </w:r>
-      <w:hyperlink r:id="rId70">
+      <w:hyperlink r:id="rId74">
         <w:r>
           <w:rPr>
             <w:rStyle w:val="Hyperlink"/>
@@ -6221,8 +6467,8 @@
         <w:t xml:space="preserve">.</w:t>
       </w:r>
     </w:p>
-    <w:bookmarkEnd w:id="71"/>
-    <w:bookmarkStart w:id="72" w:name="ref-cohenCommunityFoodWebs1990"/>
+    <w:bookmarkEnd w:id="75"/>
+    <w:bookmarkStart w:id="76" w:name="ref-cohenCommunityFoodWebs1990"/>
     <w:p>
       <w:pPr>
         <w:pStyle w:val="Bibliography"/>
@@ -6307,8 +6553,8 @@
         <w:t xml:space="preserve">. Biomathematics. Berlin Heidelberg: Springer-Verlag.</w:t>
       </w:r>
     </w:p>
-    <w:bookmarkEnd w:id="72"/>
-    <w:bookmarkStart w:id="74" w:name="ref-cohenStochasticTheoryCommunity1985"/>
+    <w:bookmarkEnd w:id="76"/>
+    <w:bookmarkStart w:id="78" w:name="ref-cohenStochasticTheoryCommunity1985"/>
     <w:p>
       <w:pPr>
         <w:pStyle w:val="Bibliography"/>
@@ -6362,7 +6608,7 @@
       <w:r>
         <w:t xml:space="preserve"> </w:t>
       </w:r>
-      <w:hyperlink r:id="rId73">
+      <w:hyperlink r:id="rId77">
         <w:r>
           <w:rPr>
             <w:rStyle w:val="Hyperlink"/>
@@ -6374,8 +6620,8 @@
         <w:t xml:space="preserve">.</w:t>
       </w:r>
     </w:p>
-    <w:bookmarkEnd w:id="74"/>
-    <w:bookmarkStart w:id="76" w:name="ref-deangelisModelTropicInteraction1975"/>
+    <w:bookmarkEnd w:id="78"/>
+    <w:bookmarkStart w:id="80" w:name="ref-deangelisModelTropicInteraction1975"/>
     <w:p>
       <w:pPr>
         <w:pStyle w:val="Bibliography"/>
@@ -6429,7 +6675,7 @@
       <w:r>
         <w:t xml:space="preserve"> </w:t>
       </w:r>
-      <w:hyperlink r:id="rId75">
+      <w:hyperlink r:id="rId79">
         <w:r>
           <w:rPr>
             <w:rStyle w:val="Hyperlink"/>
@@ -6441,8 +6687,8 @@
         <w:t xml:space="preserve">.</w:t>
       </w:r>
     </w:p>
-    <w:bookmarkEnd w:id="76"/>
-    <w:bookmarkStart w:id="78" w:name="Xbdf894eb48feca28c76080dbbbcbceedf5db43e"/>
+    <w:bookmarkEnd w:id="80"/>
+    <w:bookmarkStart w:id="82" w:name="Xbdf894eb48feca28c76080dbbbcbceedf5db43e"/>
     <w:p>
       <w:pPr>
         <w:pStyle w:val="Bibliography"/>
@@ -6487,7 +6733,7 @@
       <w:r>
         <w:t xml:space="preserve"> </w:t>
       </w:r>
-      <w:hyperlink r:id="rId77">
+      <w:hyperlink r:id="rId81">
         <w:r>
           <w:rPr>
             <w:rStyle w:val="Hyperlink"/>
@@ -6499,8 +6745,8 @@
         <w:t xml:space="preserve">.</w:t>
       </w:r>
     </w:p>
-    <w:bookmarkEnd w:id="78"/>
-    <w:bookmarkStart w:id="79" w:name="ref-dunneNetworkStructureFood2006"/>
+    <w:bookmarkEnd w:id="82"/>
+    <w:bookmarkStart w:id="83" w:name="ref-dunneNetworkStructureFood2006"/>
     <w:p>
       <w:pPr>
         <w:pStyle w:val="Bibliography"/>
@@ -6583,8 +6829,8 @@
         <w:t xml:space="preserve">, edited by Jennifer A Dunne and Mercedes Pascual, 27–86. Oxford University Press.</w:t>
       </w:r>
     </w:p>
-    <w:bookmarkEnd w:id="79"/>
-    <w:bookmarkStart w:id="81" w:name="ref-dunneCompilationNetworkAnalyses2008"/>
+    <w:bookmarkEnd w:id="83"/>
+    <w:bookmarkStart w:id="85" w:name="ref-dunneCompilationNetworkAnalyses2008"/>
     <w:p>
       <w:pPr>
         <w:pStyle w:val="Bibliography"/>
@@ -6638,7 +6884,7 @@
       <w:r>
         <w:t xml:space="preserve"> </w:t>
       </w:r>
-      <w:hyperlink r:id="rId80">
+      <w:hyperlink r:id="rId84">
         <w:r>
           <w:rPr>
             <w:rStyle w:val="Hyperlink"/>
@@ -6650,8 +6896,8 @@
         <w:t xml:space="preserve">.</w:t>
       </w:r>
     </w:p>
-    <w:bookmarkEnd w:id="81"/>
-    <w:bookmarkStart w:id="83" w:name="ref-eklofSecondaryExtinctionsFood2013"/>
+    <w:bookmarkEnd w:id="85"/>
+    <w:bookmarkStart w:id="87" w:name="ref-eklofSecondaryExtinctionsFood2013"/>
     <w:p>
       <w:pPr>
         <w:pStyle w:val="Bibliography"/>
@@ -6702,7 +6948,7 @@
       <w:r>
         <w:t xml:space="preserve"> </w:t>
       </w:r>
-      <w:hyperlink r:id="rId82">
+      <w:hyperlink r:id="rId86">
         <w:r>
           <w:rPr>
             <w:rStyle w:val="Hyperlink"/>
@@ -6714,8 +6960,8 @@
         <w:t xml:space="preserve">.</w:t>
       </w:r>
     </w:p>
-    <w:bookmarkEnd w:id="83"/>
-    <w:bookmarkStart w:id="85" w:name="ref-erdosRandomGraphs1959"/>
+    <w:bookmarkEnd w:id="87"/>
+    <w:bookmarkStart w:id="89" w:name="ref-erdosRandomGraphs1959"/>
     <w:p>
       <w:pPr>
         <w:pStyle w:val="Bibliography"/>
@@ -6754,7 +7000,7 @@
       <w:r>
         <w:t xml:space="preserve"> </w:t>
       </w:r>
-      <w:hyperlink r:id="rId84">
+      <w:hyperlink r:id="rId88">
         <w:r>
           <w:rPr>
             <w:rStyle w:val="Hyperlink"/>
@@ -6766,8 +7012,8 @@
         <w:t xml:space="preserve">.</w:t>
       </w:r>
     </w:p>
-    <w:bookmarkEnd w:id="85"/>
-    <w:bookmarkStart w:id="87" w:name="ref-fortunaHabitatLossStructure2006"/>
+    <w:bookmarkEnd w:id="89"/>
+    <w:bookmarkStart w:id="91" w:name="ref-fortunaHabitatLossStructure2006"/>
     <w:p>
       <w:pPr>
         <w:pStyle w:val="Bibliography"/>
@@ -6812,7 +7058,7 @@
       <w:r>
         <w:t xml:space="preserve"> </w:t>
       </w:r>
-      <w:hyperlink r:id="rId86">
+      <w:hyperlink r:id="rId90">
         <w:r>
           <w:rPr>
             <w:rStyle w:val="Hyperlink"/>
@@ -6824,8 +7070,8 @@
         <w:t xml:space="preserve">.</w:t>
       </w:r>
     </w:p>
-    <w:bookmarkEnd w:id="87"/>
-    <w:bookmarkStart w:id="89" w:name="ref-gravelInferringFoodWeb2013"/>
+    <w:bookmarkEnd w:id="91"/>
+    <w:bookmarkStart w:id="93" w:name="ref-gravelInferringFoodWeb2013"/>
     <w:p>
       <w:pPr>
         <w:pStyle w:val="Bibliography"/>
@@ -6858,7 +7104,7 @@
       <w:r>
         <w:t xml:space="preserve"> </w:t>
       </w:r>
-      <w:hyperlink r:id="rId88">
+      <w:hyperlink r:id="rId92">
         <w:r>
           <w:rPr>
             <w:rStyle w:val="Hyperlink"/>
@@ -6870,8 +7116,8 @@
         <w:t xml:space="preserve">.</w:t>
       </w:r>
     </w:p>
-    <w:bookmarkEnd w:id="89"/>
-    <w:bookmarkStart w:id="91" w:name="ref-grayJoiningDotsAutomated2015"/>
+    <w:bookmarkEnd w:id="93"/>
+    <w:bookmarkStart w:id="95" w:name="ref-grayJoiningDotsAutomated2015"/>
     <w:p>
       <w:pPr>
         <w:pStyle w:val="Bibliography"/>
@@ -6916,7 +7162,7 @@
       <w:r>
         <w:t xml:space="preserve"> </w:t>
       </w:r>
-      <w:hyperlink r:id="rId90">
+      <w:hyperlink r:id="rId94">
         <w:r>
           <w:rPr>
             <w:rStyle w:val="Hyperlink"/>
@@ -6928,8 +7174,8 @@
         <w:t xml:space="preserve">.</w:t>
       </w:r>
     </w:p>
-    <w:bookmarkEnd w:id="91"/>
-    <w:bookmarkStart w:id="93" w:name="X71df985a3947d16253b3f31bba0a0cf887d8f0b"/>
+    <w:bookmarkEnd w:id="95"/>
+    <w:bookmarkStart w:id="97" w:name="X71df985a3947d16253b3f31bba0a0cf887d8f0b"/>
     <w:p>
       <w:pPr>
         <w:pStyle w:val="Bibliography"/>
@@ -6971,7 +7217,7 @@
       <w:r>
         <w:t xml:space="preserve"> </w:t>
       </w:r>
-      <w:hyperlink r:id="rId92">
+      <w:hyperlink r:id="rId96">
         <w:r>
           <w:rPr>
             <w:rStyle w:val="Hyperlink"/>
@@ -6983,8 +7229,8 @@
         <w:t xml:space="preserve">.</w:t>
       </w:r>
     </w:p>
-    <w:bookmarkEnd w:id="93"/>
-    <w:bookmarkStart w:id="95" w:name="X86d653ee97d7a95323716d8e0c0300171c8d8cb"/>
+    <w:bookmarkEnd w:id="97"/>
+    <w:bookmarkStart w:id="99" w:name="X86d653ee97d7a95323716d8e0c0300171c8d8cb"/>
     <w:p>
       <w:pPr>
         <w:pStyle w:val="Bibliography"/>
@@ -7023,7 +7269,7 @@
       <w:r>
         <w:t xml:space="preserve"> </w:t>
       </w:r>
-      <w:hyperlink r:id="rId94">
+      <w:hyperlink r:id="rId98">
         <w:r>
           <w:rPr>
             <w:rStyle w:val="Hyperlink"/>
@@ -7035,8 +7281,8 @@
         <w:t xml:space="preserve">.</w:t>
       </w:r>
     </w:p>
-    <w:bookmarkEnd w:id="95"/>
-    <w:bookmarkStart w:id="97" w:name="Xf53c03f1c3fea4e4289657cbb0682f5f23e8b1d"/>
+    <w:bookmarkEnd w:id="99"/>
+    <w:bookmarkStart w:id="101" w:name="Xf53c03f1c3fea4e4289657cbb0682f5f23e8b1d"/>
     <w:p>
       <w:pPr>
         <w:pStyle w:val="Bibliography"/>
@@ -7078,7 +7324,7 @@
       <w:r>
         <w:t xml:space="preserve"> </w:t>
       </w:r>
-      <w:hyperlink r:id="rId96">
+      <w:hyperlink r:id="rId100">
         <w:r>
           <w:rPr>
             <w:rStyle w:val="Hyperlink"/>
@@ -7090,8 +7336,8 @@
         <w:t xml:space="preserve">.</w:t>
       </w:r>
     </w:p>
-    <w:bookmarkEnd w:id="97"/>
-    <w:bookmarkStart w:id="99" w:name="X2d6834cb08966b7d5da0c61c80079bb46b07a34"/>
+    <w:bookmarkEnd w:id="101"/>
+    <w:bookmarkStart w:id="103" w:name="X2d6834cb08966b7d5da0c61c80079bb46b07a34"/>
     <w:p>
       <w:pPr>
         <w:pStyle w:val="Bibliography"/>
@@ -7121,7 +7367,7 @@
       <w:r>
         <w:t xml:space="preserve"> </w:t>
       </w:r>
-      <w:hyperlink r:id="rId98">
+      <w:hyperlink r:id="rId102">
         <w:r>
           <w:rPr>
             <w:rStyle w:val="Hyperlink"/>
@@ -7133,8 +7379,8 @@
         <w:t xml:space="preserve">.</w:t>
       </w:r>
     </w:p>
-    <w:bookmarkEnd w:id="99"/>
-    <w:bookmarkStart w:id="101" w:name="ref-llewelynPredictingPredatorPrey2023"/>
+    <w:bookmarkEnd w:id="103"/>
+    <w:bookmarkStart w:id="105" w:name="ref-llewelynPredictingPredatorPrey2023"/>
     <w:p>
       <w:pPr>
         <w:pStyle w:val="Bibliography"/>
@@ -7167,7 +7413,7 @@
       <w:r>
         <w:t xml:space="preserve"> </w:t>
       </w:r>
-      <w:hyperlink r:id="rId100">
+      <w:hyperlink r:id="rId104">
         <w:r>
           <w:rPr>
             <w:rStyle w:val="Hyperlink"/>
@@ -7179,8 +7425,8 @@
         <w:t xml:space="preserve">.</w:t>
       </w:r>
     </w:p>
-    <w:bookmarkEnd w:id="101"/>
-    <w:bookmarkStart w:id="103" w:name="X159b3081d161fe48d811a7a266284af476e9565"/>
+    <w:bookmarkEnd w:id="105"/>
+    <w:bookmarkStart w:id="107" w:name="X159b3081d161fe48d811a7a266284af476e9565"/>
     <w:p>
       <w:pPr>
         <w:pStyle w:val="Bibliography"/>
@@ -7246,7 +7492,7 @@
       <w:r>
         <w:t xml:space="preserve"> </w:t>
       </w:r>
-      <w:hyperlink r:id="rId102">
+      <w:hyperlink r:id="rId106">
         <w:r>
           <w:rPr>
             <w:rStyle w:val="Hyperlink"/>
@@ -7258,8 +7504,8 @@
         <w:t xml:space="preserve">.</w:t>
       </w:r>
     </w:p>
-    <w:bookmarkEnd w:id="103"/>
-    <w:bookmarkStart w:id="105" w:name="X9a5602d39772ae027b885bf5c9cb3d36ba71c0c"/>
+    <w:bookmarkEnd w:id="107"/>
+    <w:bookmarkStart w:id="109" w:name="X9a5602d39772ae027b885bf5c9cb3d36ba71c0c"/>
     <w:p>
       <w:pPr>
         <w:pStyle w:val="Bibliography"/>
@@ -7292,7 +7538,7 @@
       <w:r>
         <w:t xml:space="preserve"> </w:t>
       </w:r>
-      <w:hyperlink r:id="rId104">
+      <w:hyperlink r:id="rId108">
         <w:r>
           <w:rPr>
             <w:rStyle w:val="Hyperlink"/>
@@ -7304,8 +7550,8 @@
         <w:t xml:space="preserve">.</w:t>
       </w:r>
     </w:p>
-    <w:bookmarkEnd w:id="105"/>
-    <w:bookmarkStart w:id="106" w:name="ref-newmanNetworksIntroduction2010"/>
+    <w:bookmarkEnd w:id="109"/>
+    <w:bookmarkStart w:id="110" w:name="ref-newmanNetworksIntroduction2010"/>
     <w:p>
       <w:pPr>
         <w:pStyle w:val="Bibliography"/>
@@ -7355,8 +7601,8 @@
         <w:t xml:space="preserve">. New York, NY: Oxford University Press.</w:t>
       </w:r>
     </w:p>
-    <w:bookmarkEnd w:id="106"/>
-    <w:bookmarkStart w:id="108" w:name="ref-petcheySizeForagingFood2008"/>
+    <w:bookmarkEnd w:id="110"/>
+    <w:bookmarkStart w:id="112" w:name="ref-petcheySizeForagingFood2008"/>
     <w:p>
       <w:pPr>
         <w:pStyle w:val="Bibliography"/>
@@ -7389,7 +7635,7 @@
       <w:r>
         <w:t xml:space="preserve"> </w:t>
       </w:r>
-      <w:hyperlink r:id="rId107">
+      <w:hyperlink r:id="rId111">
         <w:r>
           <w:rPr>
             <w:rStyle w:val="Hyperlink"/>
@@ -7401,8 +7647,8 @@
         <w:t xml:space="preserve">.</w:t>
       </w:r>
     </w:p>
-    <w:bookmarkEnd w:id="108"/>
-    <w:bookmarkStart w:id="110" w:name="ref-petcheyFitEfficiencyBiology2011"/>
+    <w:bookmarkEnd w:id="112"/>
+    <w:bookmarkStart w:id="114" w:name="ref-petcheyFitEfficiencyBiology2011"/>
     <w:p>
       <w:pPr>
         <w:pStyle w:val="Bibliography"/>
@@ -7447,7 +7693,7 @@
       <w:r>
         <w:t xml:space="preserve"> </w:t>
       </w:r>
-      <w:hyperlink r:id="rId109">
+      <w:hyperlink r:id="rId113">
         <w:r>
           <w:rPr>
             <w:rStyle w:val="Hyperlink"/>
@@ -7459,13 +7705,59 @@
         <w:t xml:space="preserve">.</w:t>
       </w:r>
     </w:p>
-    <w:bookmarkEnd w:id="110"/>
-    <w:bookmarkStart w:id="112" w:name="ref-poelenGlobalBioticInteractions2014"/>
+    <w:bookmarkEnd w:id="114"/>
+    <w:bookmarkStart w:id="116" w:name="ref-pichlerMachineLearningAlgorithms2020"/>
     <w:p>
       <w:pPr>
         <w:pStyle w:val="Bibliography"/>
       </w:pPr>
       <w:r>
+        <w:t xml:space="preserve">Pichler, Maximilian, Virginie Boreux, Alexandra-Maria Klein, Matthias Schleuning, and Florian Hartig. 2020.</w:t>
+      </w:r>
+      <w:r>
+        <w:t xml:space="preserve"> </w:t>
+      </w:r>
+      <w:r>
+        <w:t xml:space="preserve">“Machine Learning Algorithms to Infer Trait-Matching and Predict Species Interactions in Ecological Networks.”</w:t>
+      </w:r>
+      <w:r>
+        <w:t xml:space="preserve"> </w:t>
+      </w:r>
+      <w:r>
+        <w:rPr>
+          <w:iCs/>
+          <w:i/>
+        </w:rPr>
+        <w:t xml:space="preserve">Methods in Ecology and Evolution</w:t>
+      </w:r>
+      <w:r>
+        <w:t xml:space="preserve"> </w:t>
+      </w:r>
+      <w:r>
+        <w:t xml:space="preserve">11 (2): 281–93.</w:t>
+      </w:r>
+      <w:r>
+        <w:t xml:space="preserve"> </w:t>
+      </w:r>
+      <w:hyperlink r:id="rId115">
+        <w:r>
+          <w:rPr>
+            <w:rStyle w:val="Hyperlink"/>
+          </w:rPr>
+          <w:t xml:space="preserve">https://doi.org/10.1111/2041-210X.13329</w:t>
+        </w:r>
+      </w:hyperlink>
+      <w:r>
+        <w:t xml:space="preserve">.</w:t>
+      </w:r>
+    </w:p>
+    <w:bookmarkEnd w:id="116"/>
+    <w:bookmarkStart w:id="118" w:name="ref-poelenGlobalBioticInteractions2014"/>
+    <w:p>
+      <w:pPr>
+        <w:pStyle w:val="Bibliography"/>
+      </w:pPr>
+      <w:r>
         <w:t xml:space="preserve">Poelen, Jorrit H., James D. Simons, and Chris J. Mungall. 2014.</w:t>
       </w:r>
       <w:r>
@@ -7505,7 +7797,7 @@
       <w:r>
         <w:t xml:space="preserve"> </w:t>
       </w:r>
-      <w:hyperlink r:id="rId111">
+      <w:hyperlink r:id="rId117">
         <w:r>
           <w:rPr>
             <w:rStyle w:val="Hyperlink"/>
@@ -7517,8 +7809,8 @@
         <w:t xml:space="preserve">.</w:t>
       </w:r>
     </w:p>
-    <w:bookmarkEnd w:id="112"/>
-    <w:bookmarkStart w:id="114" w:name="X023758d2a089016cd8f0c9d2421079cf7d062ff"/>
+    <w:bookmarkEnd w:id="118"/>
+    <w:bookmarkStart w:id="120" w:name="X023758d2a089016cd8f0c9d2421079cf7d062ff"/>
     <w:p>
       <w:pPr>
         <w:pStyle w:val="Bibliography"/>
@@ -7551,7 +7843,7 @@
       <w:r>
         <w:t xml:space="preserve"> </w:t>
       </w:r>
-      <w:hyperlink r:id="rId113">
+      <w:hyperlink r:id="rId119">
         <w:r>
           <w:rPr>
             <w:rStyle w:val="Hyperlink"/>
@@ -7563,8 +7855,8 @@
         <w:t xml:space="preserve">.</w:t>
       </w:r>
     </w:p>
-    <w:bookmarkEnd w:id="114"/>
-    <w:bookmarkStart w:id="116" w:name="ref-poisotMangalMakingEcological2016"/>
+    <w:bookmarkEnd w:id="120"/>
+    <w:bookmarkStart w:id="122" w:name="ref-poisotMangalMakingEcological2016"/>
     <w:p>
       <w:pPr>
         <w:pStyle w:val="Bibliography"/>
@@ -7597,7 +7889,7 @@
       <w:r>
         <w:t xml:space="preserve"> </w:t>
       </w:r>
-      <w:hyperlink r:id="rId115">
+      <w:hyperlink r:id="rId121">
         <w:r>
           <w:rPr>
             <w:rStyle w:val="Hyperlink"/>
@@ -7609,8 +7901,8 @@
         <w:t xml:space="preserve">.</w:t>
       </w:r>
     </w:p>
-    <w:bookmarkEnd w:id="116"/>
-    <w:bookmarkStart w:id="118" w:name="ref-poisotGlobalKnowledgeGaps2021"/>
+    <w:bookmarkEnd w:id="122"/>
+    <w:bookmarkStart w:id="124" w:name="ref-poisotGlobalKnowledgeGaps2021"/>
     <w:p>
       <w:pPr>
         <w:pStyle w:val="Bibliography"/>
@@ -7643,7 +7935,7 @@
       <w:r>
         <w:t xml:space="preserve"> </w:t>
       </w:r>
-      <w:hyperlink r:id="rId117">
+      <w:hyperlink r:id="rId123">
         <w:r>
           <w:rPr>
             <w:rStyle w:val="Hyperlink"/>
@@ -7655,8 +7947,8 @@
         <w:t xml:space="preserve">.</w:t>
       </w:r>
     </w:p>
-    <w:bookmarkEnd w:id="118"/>
-    <w:bookmarkStart w:id="120" w:name="ref-poisotSpeciesWhyEcological2015"/>
+    <w:bookmarkEnd w:id="124"/>
+    <w:bookmarkStart w:id="126" w:name="ref-poisotSpeciesWhyEcological2015"/>
     <w:p>
       <w:pPr>
         <w:pStyle w:val="Bibliography"/>
@@ -7689,7 +7981,7 @@
       <w:r>
         <w:t xml:space="preserve"> </w:t>
       </w:r>
-      <w:hyperlink r:id="rId119">
+      <w:hyperlink r:id="rId125">
         <w:r>
           <w:rPr>
             <w:rStyle w:val="Hyperlink"/>
@@ -7701,13 +7993,59 @@
         <w:t xml:space="preserve">.</w:t>
       </w:r>
     </w:p>
-    <w:bookmarkEnd w:id="120"/>
-    <w:bookmarkStart w:id="122" w:name="ref-pomeranzInferringPredatorPrey2019"/>
+    <w:bookmarkEnd w:id="126"/>
+    <w:bookmarkStart w:id="128" w:name="ref-poisotDescribeUnderstandPredict2016"/>
     <w:p>
       <w:pPr>
         <w:pStyle w:val="Bibliography"/>
       </w:pPr>
       <w:r>
+        <w:t xml:space="preserve">Poisot, Timothée, Daniel B. Stouffer, and Sonia Kéfi. 2016.</w:t>
+      </w:r>
+      <w:r>
+        <w:t xml:space="preserve"> </w:t>
+      </w:r>
+      <w:r>
+        <w:t xml:space="preserve">“Describe, Understand and Predict: Why Do We Need Networks in Ecology?”</w:t>
+      </w:r>
+      <w:r>
+        <w:t xml:space="preserve"> </w:t>
+      </w:r>
+      <w:r>
+        <w:rPr>
+          <w:iCs/>
+          <w:i/>
+        </w:rPr>
+        <w:t xml:space="preserve">Functional Ecology</w:t>
+      </w:r>
+      <w:r>
+        <w:t xml:space="preserve"> </w:t>
+      </w:r>
+      <w:r>
+        <w:t xml:space="preserve">30 (12): 1878–82.</w:t>
+      </w:r>
+      <w:r>
+        <w:t xml:space="preserve"> </w:t>
+      </w:r>
+      <w:hyperlink r:id="rId127">
+        <w:r>
+          <w:rPr>
+            <w:rStyle w:val="Hyperlink"/>
+          </w:rPr>
+          <w:t xml:space="preserve">https://www.jstor.org/stable/48582345</w:t>
+        </w:r>
+      </w:hyperlink>
+      <w:r>
+        <w:t xml:space="preserve">.</w:t>
+      </w:r>
+    </w:p>
+    <w:bookmarkEnd w:id="128"/>
+    <w:bookmarkStart w:id="130" w:name="ref-pomeranzInferringPredatorPrey2019"/>
+    <w:p>
+      <w:pPr>
+        <w:pStyle w:val="Bibliography"/>
+      </w:pPr>
+      <w:r>
         <w:t xml:space="preserve">Pomeranz, Justin P. F., Ross M. Thompson, Timothée Poisot, and Jon S. Harding. 2019.</w:t>
       </w:r>
       <w:r>
@@ -7735,7 +8073,7 @@
       <w:r>
         <w:t xml:space="preserve"> </w:t>
       </w:r>
-      <w:hyperlink r:id="rId121">
+      <w:hyperlink r:id="rId129">
         <w:r>
           <w:rPr>
             <w:rStyle w:val="Hyperlink"/>
@@ -7747,8 +8085,8 @@
         <w:t xml:space="preserve">.</w:t>
       </w:r>
     </w:p>
-    <w:bookmarkEnd w:id="122"/>
-    <w:bookmarkStart w:id="124" w:name="ref-pringleUntanglingFoodWebs2020"/>
+    <w:bookmarkEnd w:id="130"/>
+    <w:bookmarkStart w:id="132" w:name="ref-pringleUntanglingFoodWebs2020"/>
     <w:p>
       <w:pPr>
         <w:pStyle w:val="Bibliography"/>
@@ -7807,7 +8145,7 @@
       <w:r>
         <w:t xml:space="preserve"> </w:t>
       </w:r>
-      <w:hyperlink r:id="rId123">
+      <w:hyperlink r:id="rId131">
         <w:r>
           <w:rPr>
             <w:rStyle w:val="Hyperlink"/>
@@ -7819,8 +8157,8 @@
         <w:t xml:space="preserve">.</w:t>
       </w:r>
     </w:p>
-    <w:bookmarkEnd w:id="124"/>
-    <w:bookmarkStart w:id="126" w:name="ref-pringleResolvingFoodWebStructure2020"/>
+    <w:bookmarkEnd w:id="132"/>
+    <w:bookmarkStart w:id="134" w:name="ref-pringleResolvingFoodWebStructure2020"/>
     <w:p>
       <w:pPr>
         <w:pStyle w:val="Bibliography"/>
@@ -7862,7 +8200,7 @@
       <w:r>
         <w:t xml:space="preserve"> </w:t>
       </w:r>
-      <w:hyperlink r:id="rId125">
+      <w:hyperlink r:id="rId133">
         <w:r>
           <w:rPr>
             <w:rStyle w:val="Hyperlink"/>
@@ -7874,8 +8212,8 @@
         <w:t xml:space="preserve">.</w:t>
       </w:r>
     </w:p>
-    <w:bookmarkEnd w:id="126"/>
-    <w:bookmarkStart w:id="128" w:name="ref-rohrModelingFoodWebs2010"/>
+    <w:bookmarkEnd w:id="134"/>
+    <w:bookmarkStart w:id="136" w:name="ref-rohrModelingFoodWebs2010"/>
     <w:p>
       <w:pPr>
         <w:pStyle w:val="Bibliography"/>
@@ -7926,7 +8264,7 @@
       <w:r>
         <w:t xml:space="preserve"> </w:t>
       </w:r>
-      <w:hyperlink r:id="rId127">
+      <w:hyperlink r:id="rId135">
         <w:r>
           <w:rPr>
             <w:rStyle w:val="Hyperlink"/>
@@ -7938,8 +8276,8 @@
         <w:t xml:space="preserve">.</w:t>
       </w:r>
     </w:p>
-    <w:bookmarkEnd w:id="128"/>
-    <w:bookmarkStart w:id="130" w:name="X0fb50f1746fa9d2b24f89ed5bfe6ae1a2f58cc2"/>
+    <w:bookmarkEnd w:id="136"/>
+    <w:bookmarkStart w:id="138" w:name="X0fb50f1746fa9d2b24f89ed5bfe6ae1a2f58cc2"/>
     <w:p>
       <w:pPr>
         <w:pStyle w:val="Bibliography"/>
@@ -7962,7 +8300,7 @@
       <w:r>
         <w:t xml:space="preserve"> </w:t>
       </w:r>
-      <w:hyperlink r:id="rId129">
+      <w:hyperlink r:id="rId137">
         <w:r>
           <w:rPr>
             <w:rStyle w:val="Hyperlink"/>
@@ -7974,8 +8312,8 @@
         <w:t xml:space="preserve">.</w:t>
       </w:r>
     </w:p>
-    <w:bookmarkEnd w:id="130"/>
-    <w:bookmarkStart w:id="132" w:name="X03e9e0a0d566f92bb17f572b5d8593be755e14a"/>
+    <w:bookmarkEnd w:id="138"/>
+    <w:bookmarkStart w:id="140" w:name="X03e9e0a0d566f92bb17f572b5d8593be755e14a"/>
     <w:p>
       <w:pPr>
         <w:pStyle w:val="Bibliography"/>
@@ -8008,7 +8346,7 @@
       <w:r>
         <w:t xml:space="preserve"> </w:t>
       </w:r>
-      <w:hyperlink r:id="rId131">
+      <w:hyperlink r:id="rId139">
         <w:r>
           <w:rPr>
             <w:rStyle w:val="Hyperlink"/>
@@ -8020,8 +8358,8 @@
         <w:t xml:space="preserve">.</w:t>
       </w:r>
     </w:p>
-    <w:bookmarkEnd w:id="132"/>
-    <w:bookmarkStart w:id="134" w:name="ref-stoufferEvidenceExistenceRobust2007"/>
+    <w:bookmarkEnd w:id="140"/>
+    <w:bookmarkStart w:id="142" w:name="ref-stoufferEvidenceExistenceRobust2007"/>
     <w:p>
       <w:pPr>
         <w:pStyle w:val="Bibliography"/>
@@ -8054,7 +8392,7 @@
       <w:r>
         <w:t xml:space="preserve"> </w:t>
       </w:r>
-      <w:hyperlink r:id="rId133">
+      <w:hyperlink r:id="rId141">
         <w:r>
           <w:rPr>
             <w:rStyle w:val="Hyperlink"/>
@@ -8066,8 +8404,8 @@
         <w:t xml:space="preserve">.</w:t>
       </w:r>
     </w:p>
-    <w:bookmarkEnd w:id="134"/>
-    <w:bookmarkStart w:id="136" w:name="ref-strydomFoodWebReconstruction2022"/>
+    <w:bookmarkEnd w:id="142"/>
+    <w:bookmarkStart w:id="144" w:name="ref-strydomFoodWebReconstruction2022"/>
     <w:p>
       <w:pPr>
         <w:pStyle w:val="Bibliography"/>
@@ -8100,7 +8438,7 @@
       <w:r>
         <w:t xml:space="preserve"> </w:t>
       </w:r>
-      <w:hyperlink r:id="rId135">
+      <w:hyperlink r:id="rId143">
         <w:r>
           <w:rPr>
             <w:rStyle w:val="Hyperlink"/>
@@ -8112,8 +8450,8 @@
         <w:t xml:space="preserve">.</w:t>
       </w:r>
     </w:p>
-    <w:bookmarkEnd w:id="136"/>
-    <w:bookmarkStart w:id="138" w:name="ref-strydomGraphEmbeddingTransfer2023"/>
+    <w:bookmarkEnd w:id="144"/>
+    <w:bookmarkStart w:id="146" w:name="ref-strydomGraphEmbeddingTransfer2023"/>
     <w:p>
       <w:pPr>
         <w:pStyle w:val="Bibliography"/>
@@ -8146,7 +8484,7 @@
       <w:r>
         <w:t xml:space="preserve"> </w:t>
       </w:r>
-      <w:hyperlink r:id="rId137">
+      <w:hyperlink r:id="rId145">
         <w:r>
           <w:rPr>
             <w:rStyle w:val="Hyperlink"/>
@@ -8158,8 +8496,8 @@
         <w:t xml:space="preserve">.</w:t>
       </w:r>
     </w:p>
-    <w:bookmarkEnd w:id="138"/>
-    <w:bookmarkStart w:id="140" w:name="ref-strydomRoadmapPredictingSpecies2021"/>
+    <w:bookmarkEnd w:id="146"/>
+    <w:bookmarkStart w:id="148" w:name="ref-strydomRoadmapPredictingSpecies2021"/>
     <w:p>
       <w:pPr>
         <w:pStyle w:val="Bibliography"/>
@@ -8192,7 +8530,7 @@
       <w:r>
         <w:t xml:space="preserve"> </w:t>
       </w:r>
-      <w:hyperlink r:id="rId139">
+      <w:hyperlink r:id="rId147">
         <w:r>
           <w:rPr>
             <w:rStyle w:val="Hyperlink"/>
@@ -8204,8 +8542,8 @@
         <w:t xml:space="preserve">.</w:t>
       </w:r>
     </w:p>
-    <w:bookmarkEnd w:id="140"/>
-    <w:bookmarkStart w:id="142" w:name="ref-strydomSVDEntropyReveals2021"/>
+    <w:bookmarkEnd w:id="148"/>
+    <w:bookmarkStart w:id="150" w:name="ref-strydomSVDEntropyReveals2021"/>
     <w:p>
       <w:pPr>
         <w:pStyle w:val="Bibliography"/>
@@ -8268,7 +8606,7 @@
       <w:r>
         <w:t xml:space="preserve"> </w:t>
       </w:r>
-      <w:hyperlink r:id="rId141">
+      <w:hyperlink r:id="rId149">
         <w:r>
           <w:rPr>
             <w:rStyle w:val="Hyperlink"/>
@@ -8280,8 +8618,8 @@
         <w:t xml:space="preserve">.</w:t>
       </w:r>
     </w:p>
-    <w:bookmarkEnd w:id="142"/>
-    <w:bookmarkStart w:id="144" w:name="ref-uphamInferringMammalTree2019"/>
+    <w:bookmarkEnd w:id="150"/>
+    <w:bookmarkStart w:id="152" w:name="ref-uphamInferringMammalTree2019"/>
     <w:p>
       <w:pPr>
         <w:pStyle w:val="Bibliography"/>
@@ -8326,7 +8664,7 @@
       <w:r>
         <w:t xml:space="preserve"> </w:t>
       </w:r>
-      <w:hyperlink r:id="rId143">
+      <w:hyperlink r:id="rId151">
         <w:r>
           <w:rPr>
             <w:rStyle w:val="Hyperlink"/>
@@ -8338,8 +8676,8 @@
         <w:t xml:space="preserve">.</w:t>
       </w:r>
     </w:p>
-    <w:bookmarkEnd w:id="144"/>
-    <w:bookmarkStart w:id="146" w:name="X2cae758a57fb7b500a696ee22ace3d032a23796"/>
+    <w:bookmarkEnd w:id="152"/>
+    <w:bookmarkStart w:id="154" w:name="X2cae758a57fb7b500a696ee22ace3d032a23796"/>
     <w:p>
       <w:pPr>
         <w:pStyle w:val="Bibliography"/>
@@ -8372,7 +8710,7 @@
       <w:r>
         <w:t xml:space="preserve"> </w:t>
       </w:r>
-      <w:hyperlink r:id="rId145">
+      <w:hyperlink r:id="rId153">
         <w:r>
           <w:rPr>
             <w:rStyle w:val="Hyperlink"/>
@@ -8384,8 +8722,8 @@
         <w:t xml:space="preserve">.</w:t>
       </w:r>
     </w:p>
-    <w:bookmarkEnd w:id="146"/>
-    <w:bookmarkStart w:id="148" w:name="ref-vermaatMajorDimensionsFoodweb2009"/>
+    <w:bookmarkEnd w:id="154"/>
+    <w:bookmarkStart w:id="156" w:name="ref-vermaatMajorDimensionsFoodweb2009"/>
     <w:p>
       <w:pPr>
         <w:pStyle w:val="Bibliography"/>
@@ -8418,7 +8756,7 @@
       <w:r>
         <w:t xml:space="preserve"> </w:t>
       </w:r>
-      <w:hyperlink r:id="rId147">
+      <w:hyperlink r:id="rId155">
         <w:r>
           <w:rPr>
             <w:rStyle w:val="Hyperlink"/>
@@ -8430,8 +8768,8 @@
         <w:t xml:space="preserve">.</w:t>
       </w:r>
     </w:p>
-    <w:bookmarkEnd w:id="148"/>
-    <w:bookmarkStart w:id="150" w:name="ref-williamsProbabilisticNicheModel2010"/>
+    <w:bookmarkEnd w:id="156"/>
+    <w:bookmarkStart w:id="158" w:name="ref-williamsProbabilisticNicheModel2010"/>
     <w:p>
       <w:pPr>
         <w:pStyle w:val="Bibliography"/>
@@ -8521,7 +8859,7 @@
       <w:r>
         <w:t xml:space="preserve"> </w:t>
       </w:r>
-      <w:hyperlink r:id="rId149">
+      <w:hyperlink r:id="rId157">
         <w:r>
           <w:rPr>
             <w:rStyle w:val="Hyperlink"/>
@@ -8533,8 +8871,8 @@
         <w:t xml:space="preserve">.</w:t>
       </w:r>
     </w:p>
-    <w:bookmarkEnd w:id="150"/>
-    <w:bookmarkStart w:id="152" w:name="ref-williamsSimpleRulesYield2000"/>
+    <w:bookmarkEnd w:id="158"/>
+    <w:bookmarkStart w:id="160" w:name="ref-williamsSimpleRulesYield2000"/>
     <w:p>
       <w:pPr>
         <w:pStyle w:val="Bibliography"/>
@@ -8567,7 +8905,7 @@
       <w:r>
         <w:t xml:space="preserve"> </w:t>
       </w:r>
-      <w:hyperlink r:id="rId151">
+      <w:hyperlink r:id="rId159">
         <w:r>
           <w:rPr>
             <w:rStyle w:val="Hyperlink"/>
@@ -8579,8 +8917,8 @@
         <w:t xml:space="preserve">.</w:t>
       </w:r>
     </w:p>
-    <w:bookmarkEnd w:id="152"/>
-    <w:bookmarkStart w:id="154" w:name="ref-williamsSuccessItsLimits2008"/>
+    <w:bookmarkEnd w:id="160"/>
+    <w:bookmarkStart w:id="162" w:name="ref-williamsSuccessItsLimits2008"/>
     <w:p>
       <w:pPr>
         <w:pStyle w:val="Bibliography"/>
@@ -8613,7 +8951,7 @@
       <w:r>
         <w:t xml:space="preserve"> </w:t>
       </w:r>
-      <w:hyperlink r:id="rId153">
+      <w:hyperlink r:id="rId161">
         <w:r>
           <w:rPr>
             <w:rStyle w:val="Hyperlink"/>
@@ -8625,8 +8963,8 @@
         <w:t xml:space="preserve">.</w:t>
       </w:r>
     </w:p>
-    <w:bookmarkEnd w:id="154"/>
-    <w:bookmarkStart w:id="156" w:name="X3fc2d14386dedf5f1ba7e24ee00e41a20bbf03b"/>
+    <w:bookmarkEnd w:id="162"/>
+    <w:bookmarkStart w:id="164" w:name="X3fc2d14386dedf5f1ba7e24ee00e41a20bbf03b"/>
     <w:p>
       <w:pPr>
         <w:pStyle w:val="Bibliography"/>
@@ -8680,7 +9018,7 @@
       <w:r>
         <w:t xml:space="preserve"> </w:t>
       </w:r>
-      <w:hyperlink r:id="rId155">
+      <w:hyperlink r:id="rId163">
         <w:r>
           <w:rPr>
             <w:rStyle w:val="Hyperlink"/>
@@ -8692,8 +9030,8 @@
         <w:t xml:space="preserve">.</w:t>
       </w:r>
     </w:p>
-    <w:bookmarkEnd w:id="156"/>
-    <w:bookmarkStart w:id="158" w:name="X88f1d6f63b0836bbf1d6ae3f885d8fb9f247ff3"/>
+    <w:bookmarkEnd w:id="164"/>
+    <w:bookmarkStart w:id="166" w:name="X88f1d6f63b0836bbf1d6ae3f885d8fb9f247ff3"/>
     <w:p>
       <w:pPr>
         <w:pStyle w:val="Bibliography"/>
@@ -8747,7 +9085,7 @@
       <w:r>
         <w:t xml:space="preserve"> </w:t>
       </w:r>
-      <w:hyperlink r:id="rId157">
+      <w:hyperlink r:id="rId165">
         <w:r>
           <w:rPr>
             <w:rStyle w:val="Hyperlink"/>
@@ -8759,9 +9097,9 @@
         <w:t xml:space="preserve">.</w:t>
       </w:r>
     </w:p>
-    <w:bookmarkEnd w:id="158"/>
-    <w:bookmarkEnd w:id="159"/>
-    <w:bookmarkEnd w:id="160"/>
+    <w:bookmarkEnd w:id="166"/>
+    <w:bookmarkEnd w:id="167"/>
+    <w:bookmarkEnd w:id="168"/>
     <w:sectPr/>
   </w:body>
 </w:document>
@@ -9072,6 +9410,9 @@
     <w:abstractNumId w:val="991"/>
   </w:num>
   <w:num w:numId="1014">
+    <w:abstractNumId w:val="991"/>
+  </w:num>
+  <w:num w:numId="1015">
     <w:abstractNumId w:val="99411"/>
     <w:lvlOverride w:ilvl="0">
       <w:startOverride w:val="1"/>
@@ -9101,9 +9442,6 @@
       <w:startOverride w:val="1"/>
     </w:lvlOverride>
   </w:num>
-  <w:num w:numId="1015">
-    <w:abstractNumId w:val="991"/>
-  </w:num>
   <w:num w:numId="1016">
     <w:abstractNumId w:val="991"/>
   </w:num>
@@ -9117,6 +9455,12 @@
     <w:abstractNumId w:val="991"/>
   </w:num>
   <w:num w:numId="1020">
+    <w:abstractNumId w:val="991"/>
+  </w:num>
+  <w:num w:numId="1021">
+    <w:abstractNumId w:val="991"/>
+  </w:num>
+  <w:num w:numId="1022">
     <w:abstractNumId w:val="991"/>
   </w:num>
 </w:numbering>

--- a/_manuscript/index.docx
+++ b/_manuscript/index.docx
@@ -101,7 +101,7 @@
         <w:pStyle w:val="Date"/>
       </w:pPr>
       <w:r>
-        <w:t xml:space="preserve">2024-04-10</w:t>
+        <w:t xml:space="preserve">2024-04-11</w:t>
       </w:r>
     </w:p>
     <w:p>
@@ -4326,6 +4326,38 @@
         <w:t xml:space="preserve">versions of that network using each model family.</w:t>
       </w:r>
     </w:p>
+    <w:p>
+      <w:pPr>
+        <w:pStyle w:val="BlockText"/>
+      </w:pPr>
+      <w:r>
+        <w:t xml:space="preserve">“</w:t>
+      </w:r>
+      <w:r>
+        <w:t xml:space="preserve">These complex food webs differ in their level of resolution and sampling effort, which may introduce noise in the estimation of their properties, especially given their large number of interacting elements. However, because our MaxEnt models are applied on imperfect data, they aim at reproducing the sampled structure of food webs, not their actual structure.</w:t>
+      </w:r>
+      <w:r>
+        <w:t xml:space="preserve">”</w:t>
+      </w:r>
+      <w:r>
+        <w:t xml:space="preserve"> </w:t>
+      </w:r>
+      <w:r>
+        <w:t xml:space="preserve">-</w:t>
+      </w:r>
+      <w:r>
+        <w:t xml:space="preserve"> </w:t>
+      </w:r>
+      <w:r>
+        <w:t xml:space="preserve">Banville, Gravel, and Poisot (2023)</w:t>
+      </w:r>
+      <w:r>
+        <w:t xml:space="preserve"> </w:t>
+      </w:r>
+      <w:r>
+        <w:t xml:space="preserve">(something to think about…)</w:t>
+      </w:r>
+    </w:p>
     <w:bookmarkEnd w:id="31"/>
     <w:bookmarkStart w:id="32" w:name="empirical-networks"/>
     <w:p>
@@ -5507,7 +5539,10 @@
               <w:pStyle w:val="ImageCaption"/>
             </w:pPr>
             <w:r>
-              <w:t xml:space="preserve">Figure 2: Z-scores for network summary statistics. Negative Z-scores indicate a (mean) value greater than expected. S1 - S5 represent the different motif structures identified in @</w:t>
+              <w:t xml:space="preserve">Figure 2: Z-scores for network summary statistics. Negative Z-scores indicate a (mean) value greater than expected. S1 - S5 represent the different motif structures identified in</w:t>
+            </w:r>
+            <w:r>
+              <w:t xml:space="preserve"> </w:t>
             </w:r>
             <w:r>
               <w:t xml:space="preserve">Stouffer et al. (2007)</w:t>

--- a/_manuscript/index.docx
+++ b/_manuscript/index.docx
@@ -4425,6 +4425,20 @@
     </w:p>
     <w:p>
       <w:pPr>
+        <w:pStyle w:val="BodyText"/>
+      </w:pPr>
+      <w:r>
+        <w:t xml:space="preserve">New Zealand dataset(s):</w:t>
+      </w:r>
+      <w:r>
+        <w:t xml:space="preserve"> </w:t>
+      </w:r>
+      <w:r>
+        <w:t xml:space="preserve">Pomeranz et al. (2019)</w:t>
+      </w:r>
+    </w:p>
+    <w:p>
+      <w:pPr>
         <w:pStyle w:val="BlockText"/>
       </w:pPr>
       <w:r>

--- a/_manuscript/index.docx
+++ b/_manuscript/index.docx
@@ -101,7 +101,7 @@
         <w:pStyle w:val="Date"/>
       </w:pPr>
       <w:r>
-        <w:t xml:space="preserve">2024-04-11</w:t>
+        <w:t xml:space="preserve">2024-04-15</w:t>
       </w:r>
     </w:p>
     <w:p>
@@ -787,7 +787,7 @@
         <w:t xml:space="preserve"> </w:t>
       </w:r>
       <w:r>
-        <w:t xml:space="preserve">captures the dynamics for a specific community one needs to consider and account for many different moving parts (</w:t>
+        <w:t xml:space="preserve">captures the dynamics for a specific community at a specific time one needs to consider and account for many different moving parts (</w:t>
       </w:r>
       <w:r>
         <w:rPr>
@@ -809,7 +809,7 @@
         <w:pStyle w:val="Compact"/>
       </w:pPr>
       <w:r>
-        <w:t xml:space="preserve">Bring up the fact that delimiting a network is in and of itself fuzzy - we tend to think of them in terms of snapshots but in reality the final network is often the result of aggregation over multiple timescales.</w:t>
+        <w:t xml:space="preserve">Bring up the fact that delimiting a network is in and of itself fuzzy - we tend to think of them in terms of snapshots but in reality the final (empirical) network is often the result of aggregation over multiple timescales.</w:t>
       </w:r>
     </w:p>
     <w:p>
@@ -1433,7 +1433,65 @@
         <w:t xml:space="preserve"> </w:t>
       </w:r>
       <w:r>
-        <w:t xml:space="preserve">panel A).</w:t>
+        <w:t xml:space="preserve">panel A). Although there have been efforts to compare and contrast different models</w:t>
+      </w:r>
+      <w:r>
+        <w:t xml:space="preserve"> </w:t>
+      </w:r>
+      <w:r>
+        <w:t xml:space="preserve">(</w:t>
+      </w:r>
+      <w:r>
+        <w:rPr>
+          <w:iCs/>
+          <w:i/>
+        </w:rPr>
+        <w:t xml:space="preserve">e.g.,</w:t>
+      </w:r>
+      <w:r>
+        <w:t xml:space="preserve"> </w:t>
+      </w:r>
+      <w:r>
+        <w:t xml:space="preserve">Williams and Martinez 2008 looked at</w:t>
+      </w:r>
+      <w:r>
+        <w:t xml:space="preserve"> </w:t>
+      </w:r>
+      <w:r>
+        <w:t xml:space="preserve">‘</w:t>
+      </w:r>
+      <w:r>
+        <w:t xml:space="preserve">structural</w:t>
+      </w:r>
+      <w:r>
+        <w:t xml:space="preserve">’</w:t>
+      </w:r>
+      <w:r>
+        <w:t xml:space="preserve"> </w:t>
+      </w:r>
+      <w:r>
+        <w:t xml:space="preserve">models; and Pichler et al. 2020 looked at</w:t>
+      </w:r>
+      <w:r>
+        <w:t xml:space="preserve"> </w:t>
+      </w:r>
+      <w:r>
+        <w:t xml:space="preserve">‘</w:t>
+      </w:r>
+      <w:r>
+        <w:t xml:space="preserve">machine learning algorithms</w:t>
+      </w:r>
+      <w:r>
+        <w:t xml:space="preserve">’</w:t>
+      </w:r>
+      <w:r>
+        <w:t xml:space="preserve">)</w:t>
+      </w:r>
+      <w:r>
+        <w:t xml:space="preserve"> </w:t>
+      </w:r>
+      <w:r>
+        <w:t xml:space="preserve">there still lacks an overall synthesis as to how the different model families differ from each other.</w:t>
       </w:r>
     </w:p>
     <w:tbl>
@@ -1659,7 +1717,7 @@
         <w:t xml:space="preserve"> </w:t>
       </w:r>
       <w:r>
-        <w:t xml:space="preserve">Based on the idea that networks follow a trophic hierarchy and that species interactions can be determined using a single dimension (the</w:t>
+        <w:t xml:space="preserve">Based on the idea that networks follow a trophic hierarchy and that species interactions can be determined using a single dimension [the</w:t>
       </w:r>
       <w:r>
         <w:t xml:space="preserve"> </w:t>
@@ -1674,16 +1732,16 @@
         <w:t xml:space="preserve">”</w:t>
       </w:r>
       <w:r>
-        <w:t xml:space="preserve">)</w:t>
-      </w:r>
-      <w:r>
-        <w:t xml:space="preserve"> </w:t>
-      </w:r>
-      <w:r>
-        <w:t xml:space="preserve">(Allesina, Alonso, and Pascual 2008)</w:t>
-      </w:r>
-      <w:r>
-        <w:t xml:space="preserve">. Essentially these models can be viewed as being based on the idea of resource partitioning (niches) along a one-dimensional resource and that the number of links scale with species richness (linear link scaling). That is there is some sort of hierarchical feeding based on how a</w:t>
+        <w:t xml:space="preserve">;</w:t>
+      </w:r>
+      <w:r>
+        <w:t xml:space="preserve"> </w:t>
+      </w:r>
+      <w:r>
+        <w:t xml:space="preserve">Allesina, Alonso, and Pascual (2008)</w:t>
+      </w:r>
+      <w:r>
+        <w:t xml:space="preserve">]. Essentially these models can be viewed as being based on the idea of resource partitioning (niches) along a one-dimensional resource and that the number of links scale with species richness (linear link scaling). That is, there is some sort of hierarchical feeding based on how a</w:t>
       </w:r>
       <w:r>
         <w:t xml:space="preserve"> </w:t>
@@ -1701,7 +1759,7 @@
         <w:t xml:space="preserve"> </w:t>
       </w:r>
       <w:r>
-        <w:t xml:space="preserve">is partitioned. This includes the cascade model</w:t>
+        <w:t xml:space="preserve">is partitioned. Broadly this family consists of three core models; the cascade model</w:t>
       </w:r>
       <w:r>
         <w:t xml:space="preserve"> </w:t>
@@ -1710,14 +1768,16 @@
         <w:t xml:space="preserve">(Joel E. Cohen, Briand, and Newman 1990)</w:t>
       </w:r>
       <w:r>
-        <w:t xml:space="preserve">, which much like the name suggests the cascade model rests on the idea that species feed on one another in a hierarchical manner. This rests on the assumption that the links within a network are variably distributed across the network; with the proportion of links decreasing as one moves up the trophic levels (</w:t>
-      </w:r>
-      <w:r>
-        <w:rPr>
-          <w:iCs/>
-          <w:i/>
-        </w:rPr>
-        <w:t xml:space="preserve">i.e.,</w:t>
+        <w:t xml:space="preserve">, which rests on the idea that species feed on one another in a hierarchical manner; the niche model</w:t>
+      </w:r>
+      <w:r>
+        <w:t xml:space="preserve"> </w:t>
+      </w:r>
+      <w:r>
+        <w:t xml:space="preserve">(Williams and Martinez 2000)</w:t>
+      </w:r>
+      <w:r>
+        <w:t xml:space="preserve">, broadly all species are randomly assigned a</w:t>
       </w:r>
       <w:r>
         <w:t xml:space="preserve"> </w:t>
@@ -1726,7 +1786,7 @@
         <w:t xml:space="preserve">‘</w:t>
       </w:r>
       <w:r>
-        <w:t xml:space="preserve">many</w:t>
+        <w:t xml:space="preserve">feeding niche</w:t>
       </w:r>
       <w:r>
         <w:t xml:space="preserve">’</w:t>
@@ -1735,85 +1795,7 @@
         <w:t xml:space="preserve"> </w:t>
       </w:r>
       <w:r>
-        <w:t xml:space="preserve">prey and</w:t>
-      </w:r>
-      <w:r>
-        <w:t xml:space="preserve"> </w:t>
-      </w:r>
-      <w:r>
-        <w:t xml:space="preserve">‘</w:t>
-      </w:r>
-      <w:r>
-        <w:t xml:space="preserve">few</w:t>
-      </w:r>
-      <w:r>
-        <w:t xml:space="preserve">’</w:t>
-      </w:r>
-      <w:r>
-        <w:t xml:space="preserve"> </w:t>
-      </w:r>
-      <w:r>
-        <w:t xml:space="preserve">predators). The niche model</w:t>
-      </w:r>
-      <w:r>
-        <w:t xml:space="preserve"> </w:t>
-      </w:r>
-      <w:r>
-        <w:t xml:space="preserve">(Williams and Martinez 2000)</w:t>
-      </w:r>
-      <w:r>
-        <w:t xml:space="preserve"> </w:t>
-      </w:r>
-      <w:r>
-        <w:t xml:space="preserve">introduces the idea that species interactions are based on the</w:t>
-      </w:r>
-      <w:r>
-        <w:t xml:space="preserve"> </w:t>
-      </w:r>
-      <w:r>
-        <w:t xml:space="preserve">‘</w:t>
-      </w:r>
-      <w:r>
-        <w:t xml:space="preserve">feeding niche</w:t>
-      </w:r>
-      <w:r>
-        <w:t xml:space="preserve">’</w:t>
-      </w:r>
-      <w:r>
-        <w:t xml:space="preserve"> </w:t>
-      </w:r>
-      <w:r>
-        <w:t xml:space="preserve">of a species. See also probabilistic niche model</w:t>
-      </w:r>
-      <w:r>
-        <w:t xml:space="preserve"> </w:t>
-      </w:r>
-      <w:r>
-        <w:t xml:space="preserve">(Williams, Anandanadesan, and Purves 2010)</w:t>
-      </w:r>
-      <w:r>
-        <w:t xml:space="preserve"> </w:t>
-      </w:r>
-      <w:r>
-        <w:t xml:space="preserve">Broadly, all species are randomly assigned a</w:t>
-      </w:r>
-      <w:r>
-        <w:t xml:space="preserve"> </w:t>
-      </w:r>
-      <w:r>
-        <w:t xml:space="preserve">‘</w:t>
-      </w:r>
-      <w:r>
-        <w:t xml:space="preserve">feeding niche</w:t>
-      </w:r>
-      <w:r>
-        <w:t xml:space="preserve">’</w:t>
-      </w:r>
-      <w:r>
-        <w:t xml:space="preserve"> </w:t>
-      </w:r>
-      <w:r>
-        <w:t xml:space="preserve">and all species that fall in this niche can be consumed by that species. Finally, the nested hierarchy model</w:t>
+        <w:t xml:space="preserve">and all species that fall in this niche can be consumed by that species; and the nested hierarchy model</w:t>
       </w:r>
       <w:r>
         <w:t xml:space="preserve"> </w:t>
@@ -1837,6 +1819,27 @@
       <w:r>
         <w:t xml:space="preserve">.</w:t>
       </w:r>
+      <w:r>
+        <w:t xml:space="preserve"> </w:t>
+      </w:r>
+      <w:r>
+        <w:t xml:space="preserve">Williams and Martinez (2008)</w:t>
+      </w:r>
+      <w:r>
+        <w:t xml:space="preserve"> </w:t>
+      </w:r>
+      <w:r>
+        <w:t xml:space="preserve">provides a broader overview of some of the variations in these models as well as comparison between them regarding their ability to retrieve elements of networks structure (see also</w:t>
+      </w:r>
+      <w:r>
+        <w:t xml:space="preserve"> </w:t>
+      </w:r>
+      <w:r>
+        <w:t xml:space="preserve">Allesina, Alonso, and Pascual (2008)</w:t>
+      </w:r>
+      <w:r>
+        <w:t xml:space="preserve">).</w:t>
+      </w:r>
     </w:p>
     <w:p>
       <w:pPr>
@@ -1951,7 +1954,7 @@
         <w:t xml:space="preserve"> </w:t>
       </w:r>
       <w:r>
-        <w:t xml:space="preserve">The task of predicting if an interaction will occur between a species pair is treated as a statistical binary classification task. Here the task is to correlate</w:t>
+        <w:t xml:space="preserve">The task of predicting if an interaction will occur between a species pair is treated as a statistical binary classification task, where the task is to correlate</w:t>
       </w:r>
       <w:r>
         <w:t xml:space="preserve"> </w:t>
@@ -2001,7 +2004,7 @@
         <w:t xml:space="preserve"> </w:t>
       </w:r>
       <w:r>
-        <w:t xml:space="preserve">Caron et al. 2022 use a tait-based approach)</w:t>
+        <w:t xml:space="preserve">Caron et al. 2022)</w:t>
       </w:r>
       <w:r>
         <w:t xml:space="preserve">, random forest</w:t>
@@ -2070,7 +2073,7 @@
         <w:t xml:space="preserve">Eklöf, Tang, and Allesina 2013; Cirtwill et al. 2019)</w:t>
       </w:r>
       <w:r>
-        <w:t xml:space="preserve">. LOOK AT</w:t>
+        <w:t xml:space="preserve">. See</w:t>
       </w:r>
       <w:r>
         <w:t xml:space="preserve"> </w:t>
@@ -2082,7 +2085,7 @@
         <w:t xml:space="preserve"> </w:t>
       </w:r>
       <w:r>
-        <w:t xml:space="preserve">- overview of different approaches</w:t>
+        <w:t xml:space="preserve">for a more detailed overview on the performance of machine learning and statistical approaches for inferring trait-trait relationships.</w:t>
       </w:r>
     </w:p>
     <w:p>
@@ -2204,7 +2207,7 @@
         <w:t xml:space="preserve">(Morales-Castilla et al. 2015)</w:t>
       </w:r>
       <w:r>
-        <w:t xml:space="preserve">. For example the PFIM Paleo Foodweb Inference Model</w:t>
+        <w:t xml:space="preserve">. For example the Paleo Foodweb Inference Model</w:t>
       </w:r>
       <w:r>
         <w:t xml:space="preserve"> </w:t>
@@ -2312,7 +2315,26 @@
         <w:t xml:space="preserve"> </w:t>
       </w:r>
       <w:r>
-        <w:t xml:space="preserve">score interactions as either obligate (typical food resources) or occasional (opportunistic feeding) interactions.</w:t>
+        <w:t xml:space="preserve">score interactions as either obligate (typical food resources) or occasional (opportunistic feeding) interactions. I feel like its worth also mentioning downfalls</w:t>
+      </w:r>
+      <w:r>
+        <w:t xml:space="preserve"> </w:t>
+      </w:r>
+      <w:r>
+        <w:rPr>
+          <w:iCs/>
+          <w:i/>
+        </w:rPr>
+        <w:t xml:space="preserve">a la</w:t>
+      </w:r>
+      <w:r>
+        <w:t xml:space="preserve"> </w:t>
+      </w:r>
+      <w:r>
+        <w:t xml:space="preserve">Brimacombe et al. (2023)</w:t>
+      </w:r>
+      <w:r>
+        <w:t xml:space="preserve">…</w:t>
       </w:r>
     </w:p>
     <w:p>
@@ -5801,6 +5823,24 @@
     </w:p>
     <w:p>
       <w:pPr>
+        <w:numPr>
+          <w:ilvl w:val="1"/>
+          <w:numId w:val="1021"/>
+        </w:numPr>
+        <w:pStyle w:val="Compact"/>
+      </w:pPr>
+      <w:r>
+        <w:t xml:space="preserve">I think this is sort of the crux of the argument presented in</w:t>
+      </w:r>
+      <w:r>
+        <w:t xml:space="preserve"> </w:t>
+      </w:r>
+      <w:r>
+        <w:t xml:space="preserve">Brimacombe, Bodner, and Fortin (2024)</w:t>
+      </w:r>
+    </w:p>
+    <w:p>
+      <w:pPr>
         <w:pStyle w:val="BlockText"/>
       </w:pPr>
       <w:r>
@@ -5841,7 +5881,7 @@
       <w:pPr>
         <w:numPr>
           <w:ilvl w:val="0"/>
-          <w:numId w:val="1021"/>
+          <w:numId w:val="1022"/>
         </w:numPr>
       </w:pPr>
       <w:r>
@@ -5862,48 +5902,48 @@
       <w:pPr>
         <w:numPr>
           <w:ilvl w:val="1"/>
+          <w:numId w:val="1023"/>
+        </w:numPr>
+        <w:pStyle w:val="Compact"/>
+      </w:pPr>
+      <w:r>
+        <w:t xml:space="preserve">“</w:t>
+      </w:r>
+      <w:r>
+        <w:t xml:space="preserve">Another argument for the joint prediction of networks and interactions is to reduce circularity and biases in the predictions. As an example, models like linear filtering generate probabilities of non-observed interactions existing, but do so based on measured network properties.</w:t>
+      </w:r>
+      <w:r>
+        <w:t xml:space="preserve">”</w:t>
+      </w:r>
+      <w:r>
+        <w:t xml:space="preserve"> </w:t>
+      </w:r>
+      <w:r>
+        <w:t xml:space="preserve">-</w:t>
+      </w:r>
+      <w:r>
+        <w:t xml:space="preserve"> </w:t>
+      </w:r>
+      <w:r>
+        <w:t xml:space="preserve">Strydom et al. (2021)</w:t>
+      </w:r>
+    </w:p>
+    <w:p>
+      <w:pPr>
+        <w:numPr>
+          <w:ilvl w:val="0"/>
           <w:numId w:val="1022"/>
         </w:numPr>
-        <w:pStyle w:val="Compact"/>
-      </w:pPr>
-      <w:r>
-        <w:t xml:space="preserve">“</w:t>
-      </w:r>
-      <w:r>
-        <w:t xml:space="preserve">Another argument for the joint prediction of networks and interactions is to reduce circularity and biases in the predictions. As an example, models like linear filtering generate probabilities of non-observed interactions existing, but do so based on measured network properties.</w:t>
-      </w:r>
-      <w:r>
-        <w:t xml:space="preserve">”</w:t>
-      </w:r>
-      <w:r>
-        <w:t xml:space="preserve"> </w:t>
-      </w:r>
-      <w:r>
-        <w:t xml:space="preserve">-</w:t>
-      </w:r>
-      <w:r>
-        <w:t xml:space="preserve"> </w:t>
-      </w:r>
-      <w:r>
-        <w:t xml:space="preserve">Strydom et al. (2021)</w:t>
+      </w:pPr>
+      <w:r>
+        <w:t xml:space="preserve">It will be interesting to bring up the idea that if a model is missing a specific pairwise link but doing well at the structural level then when does it matter?</w:t>
       </w:r>
     </w:p>
     <w:p>
       <w:pPr>
         <w:numPr>
           <w:ilvl w:val="0"/>
-          <w:numId w:val="1021"/>
-        </w:numPr>
-      </w:pPr>
-      <w:r>
-        <w:t xml:space="preserve">It will be interesting to bring up the idea that if a model is missing a specific pairwise link but doing well at the structural level then when does it matter?</w:t>
-      </w:r>
-    </w:p>
-    <w:p>
-      <w:pPr>
-        <w:numPr>
-          <w:ilvl w:val="0"/>
-          <w:numId w:val="1021"/>
+          <w:numId w:val="1022"/>
         </w:numPr>
       </w:pPr>
       <w:r>
@@ -5925,7 +5965,7 @@
       </w:r>
     </w:p>
     <w:bookmarkEnd w:id="55"/>
-    <w:bookmarkStart w:id="168" w:name="references"/>
+    <w:bookmarkStart w:id="170" w:name="references"/>
     <w:p>
       <w:pPr>
         <w:pStyle w:val="Heading2"/>
@@ -5960,7 +6000,7 @@
         </w:r>
       </w:hyperlink>
     </w:p>
-    <w:bookmarkStart w:id="167" w:name="refs"/>
+    <w:bookmarkStart w:id="169" w:name="refs"/>
     <w:bookmarkStart w:id="57" w:name="ref-allesinaGeneralModelFood2008"/>
     <w:p>
       <w:pPr>
@@ -6321,12 +6361,100 @@
       </w:r>
     </w:p>
     <w:bookmarkEnd w:id="67"/>
-    <w:bookmarkStart w:id="69" w:name="ref-caronTraitmatchingModelsPredict2024"/>
+    <w:bookmarkStart w:id="69" w:name="ref-brimacombeApplyingMethodIts2024"/>
     <w:p>
       <w:pPr>
         <w:pStyle w:val="Bibliography"/>
       </w:pPr>
       <w:r>
+        <w:t xml:space="preserve">Brimacombe, Chris, Korryn Bodner, and Marie-Josee Fortin. 2024.</w:t>
+      </w:r>
+      <w:r>
+        <w:t xml:space="preserve"> </w:t>
+      </w:r>
+      <w:r>
+        <w:t xml:space="preserve">“Applying a Method Before Its Proof-of-Concept:</w:t>
+      </w:r>
+      <w:r>
+        <w:t xml:space="preserve"> </w:t>
+      </w:r>
+      <w:r>
+        <w:t xml:space="preserve">A</w:t>
+      </w:r>
+      <w:r>
+        <w:t xml:space="preserve"> </w:t>
+      </w:r>
+      <w:r>
+        <w:t xml:space="preserve">Cautionary Tale Using Inferred Food Webs.”</w:t>
+      </w:r>
+      <w:r>
+        <w:t xml:space="preserve"> </w:t>
+      </w:r>
+      <w:hyperlink r:id="rId68">
+        <w:r>
+          <w:rPr>
+            <w:rStyle w:val="Hyperlink"/>
+          </w:rPr>
+          <w:t xml:space="preserve">https://doi.org/10.13140/RG.2.2.22076.65927</w:t>
+        </w:r>
+      </w:hyperlink>
+      <w:r>
+        <w:t xml:space="preserve">.</w:t>
+      </w:r>
+    </w:p>
+    <w:bookmarkEnd w:id="69"/>
+    <w:bookmarkStart w:id="71" w:name="X539896ce86e228708f5963ceeaf0e82711f0c07"/>
+    <w:p>
+      <w:pPr>
+        <w:pStyle w:val="Bibliography"/>
+      </w:pPr>
+      <w:r>
+        <w:t xml:space="preserve">Brimacombe, Chris, Korryn Bodner, Matthew Michalska-Smith, Timothée Poisot, and Marie-Josée Fortin. 2023.</w:t>
+      </w:r>
+      <w:r>
+        <w:t xml:space="preserve"> </w:t>
+      </w:r>
+      <w:r>
+        <w:t xml:space="preserve">“Shortcomings of Reusing Species Interaction Networks Created by Different Sets of Researchers.”</w:t>
+      </w:r>
+      <w:r>
+        <w:t xml:space="preserve"> </w:t>
+      </w:r>
+      <w:r>
+        <w:rPr>
+          <w:iCs/>
+          <w:i/>
+        </w:rPr>
+        <w:t xml:space="preserve">PLOS Biology</w:t>
+      </w:r>
+      <w:r>
+        <w:t xml:space="preserve"> </w:t>
+      </w:r>
+      <w:r>
+        <w:t xml:space="preserve">21 (4): e3002068.</w:t>
+      </w:r>
+      <w:r>
+        <w:t xml:space="preserve"> </w:t>
+      </w:r>
+      <w:hyperlink r:id="rId70">
+        <w:r>
+          <w:rPr>
+            <w:rStyle w:val="Hyperlink"/>
+          </w:rPr>
+          <w:t xml:space="preserve">https://doi.org/10.1371/journal.pbio.3002068</w:t>
+        </w:r>
+      </w:hyperlink>
+      <w:r>
+        <w:t xml:space="preserve">.</w:t>
+      </w:r>
+    </w:p>
+    <w:bookmarkEnd w:id="71"/>
+    <w:bookmarkStart w:id="73" w:name="ref-caronTraitmatchingModelsPredict2024"/>
+    <w:p>
+      <w:pPr>
+        <w:pStyle w:val="Bibliography"/>
+      </w:pPr>
+      <w:r>
         <w:t xml:space="preserve">Caron, Dominique, Ulrich Brose, Miguel Lurgi, F. Guillaume Blanchet, Dominique Gravel, and Laura J. Pollock. 2024.</w:t>
       </w:r>
       <w:r>
@@ -6354,7 +6482,7 @@
       <w:r>
         <w:t xml:space="preserve"> </w:t>
       </w:r>
-      <w:hyperlink r:id="rId68">
+      <w:hyperlink r:id="rId72">
         <w:r>
           <w:rPr>
             <w:rStyle w:val="Hyperlink"/>
@@ -6366,8 +6494,8 @@
         <w:t xml:space="preserve">.</w:t>
       </w:r>
     </w:p>
-    <w:bookmarkEnd w:id="69"/>
-    <w:bookmarkStart w:id="71" w:name="ref-caronAddressingEltonianShortfall2022"/>
+    <w:bookmarkEnd w:id="73"/>
+    <w:bookmarkStart w:id="75" w:name="ref-caronAddressingEltonianShortfall2022"/>
     <w:p>
       <w:pPr>
         <w:pStyle w:val="Bibliography"/>
@@ -6412,7 +6540,7 @@
       <w:r>
         <w:t xml:space="preserve"> </w:t>
       </w:r>
-      <w:hyperlink r:id="rId70">
+      <w:hyperlink r:id="rId74">
         <w:r>
           <w:rPr>
             <w:rStyle w:val="Hyperlink"/>
@@ -6424,8 +6552,8 @@
         <w:t xml:space="preserve">.</w:t>
       </w:r>
     </w:p>
-    <w:bookmarkEnd w:id="71"/>
-    <w:bookmarkStart w:id="73" w:name="X5c779d5ad003a7245ae62c5694cc82a24ffb865"/>
+    <w:bookmarkEnd w:id="75"/>
+    <w:bookmarkStart w:id="77" w:name="X5c779d5ad003a7245ae62c5694cc82a24ffb865"/>
     <w:p>
       <w:pPr>
         <w:pStyle w:val="Bibliography"/>
@@ -6458,7 +6586,7 @@
       <w:r>
         <w:t xml:space="preserve"> </w:t>
       </w:r>
-      <w:hyperlink r:id="rId72">
+      <w:hyperlink r:id="rId76">
         <w:r>
           <w:rPr>
             <w:rStyle w:val="Hyperlink"/>
@@ -6470,8 +6598,8 @@
         <w:t xml:space="preserve">.</w:t>
       </w:r>
     </w:p>
-    <w:bookmarkEnd w:id="73"/>
-    <w:bookmarkStart w:id="75" w:name="Xb1d8b6b275822be1886d160023287af73cce966"/>
+    <w:bookmarkEnd w:id="77"/>
+    <w:bookmarkStart w:id="79" w:name="Xb1d8b6b275822be1886d160023287af73cce966"/>
     <w:p>
       <w:pPr>
         <w:pStyle w:val="Bibliography"/>
@@ -6504,7 +6632,7 @@
       <w:r>
         <w:t xml:space="preserve"> </w:t>
       </w:r>
-      <w:hyperlink r:id="rId74">
+      <w:hyperlink r:id="rId78">
         <w:r>
           <w:rPr>
             <w:rStyle w:val="Hyperlink"/>
@@ -6516,8 +6644,8 @@
         <w:t xml:space="preserve">.</w:t>
       </w:r>
     </w:p>
-    <w:bookmarkEnd w:id="75"/>
-    <w:bookmarkStart w:id="76" w:name="ref-cohenCommunityFoodWebs1990"/>
+    <w:bookmarkEnd w:id="79"/>
+    <w:bookmarkStart w:id="80" w:name="ref-cohenCommunityFoodWebs1990"/>
     <w:p>
       <w:pPr>
         <w:pStyle w:val="Bibliography"/>
@@ -6602,8 +6730,8 @@
         <w:t xml:space="preserve">. Biomathematics. Berlin Heidelberg: Springer-Verlag.</w:t>
       </w:r>
     </w:p>
-    <w:bookmarkEnd w:id="76"/>
-    <w:bookmarkStart w:id="78" w:name="ref-cohenStochasticTheoryCommunity1985"/>
+    <w:bookmarkEnd w:id="80"/>
+    <w:bookmarkStart w:id="82" w:name="ref-cohenStochasticTheoryCommunity1985"/>
     <w:p>
       <w:pPr>
         <w:pStyle w:val="Bibliography"/>
@@ -6657,7 +6785,7 @@
       <w:r>
         <w:t xml:space="preserve"> </w:t>
       </w:r>
-      <w:hyperlink r:id="rId77">
+      <w:hyperlink r:id="rId81">
         <w:r>
           <w:rPr>
             <w:rStyle w:val="Hyperlink"/>
@@ -6669,8 +6797,8 @@
         <w:t xml:space="preserve">.</w:t>
       </w:r>
     </w:p>
-    <w:bookmarkEnd w:id="78"/>
-    <w:bookmarkStart w:id="80" w:name="ref-deangelisModelTropicInteraction1975"/>
+    <w:bookmarkEnd w:id="82"/>
+    <w:bookmarkStart w:id="84" w:name="ref-deangelisModelTropicInteraction1975"/>
     <w:p>
       <w:pPr>
         <w:pStyle w:val="Bibliography"/>
@@ -6724,7 +6852,7 @@
       <w:r>
         <w:t xml:space="preserve"> </w:t>
       </w:r>
-      <w:hyperlink r:id="rId79">
+      <w:hyperlink r:id="rId83">
         <w:r>
           <w:rPr>
             <w:rStyle w:val="Hyperlink"/>
@@ -6736,8 +6864,8 @@
         <w:t xml:space="preserve">.</w:t>
       </w:r>
     </w:p>
-    <w:bookmarkEnd w:id="80"/>
-    <w:bookmarkStart w:id="82" w:name="Xbdf894eb48feca28c76080dbbbcbceedf5db43e"/>
+    <w:bookmarkEnd w:id="84"/>
+    <w:bookmarkStart w:id="86" w:name="Xbdf894eb48feca28c76080dbbbcbceedf5db43e"/>
     <w:p>
       <w:pPr>
         <w:pStyle w:val="Bibliography"/>
@@ -6782,7 +6910,7 @@
       <w:r>
         <w:t xml:space="preserve"> </w:t>
       </w:r>
-      <w:hyperlink r:id="rId81">
+      <w:hyperlink r:id="rId85">
         <w:r>
           <w:rPr>
             <w:rStyle w:val="Hyperlink"/>
@@ -6794,8 +6922,8 @@
         <w:t xml:space="preserve">.</w:t>
       </w:r>
     </w:p>
-    <w:bookmarkEnd w:id="82"/>
-    <w:bookmarkStart w:id="83" w:name="ref-dunneNetworkStructureFood2006"/>
+    <w:bookmarkEnd w:id="86"/>
+    <w:bookmarkStart w:id="87" w:name="ref-dunneNetworkStructureFood2006"/>
     <w:p>
       <w:pPr>
         <w:pStyle w:val="Bibliography"/>
@@ -6878,8 +7006,8 @@
         <w:t xml:space="preserve">, edited by Jennifer A Dunne and Mercedes Pascual, 27–86. Oxford University Press.</w:t>
       </w:r>
     </w:p>
-    <w:bookmarkEnd w:id="83"/>
-    <w:bookmarkStart w:id="85" w:name="ref-dunneCompilationNetworkAnalyses2008"/>
+    <w:bookmarkEnd w:id="87"/>
+    <w:bookmarkStart w:id="89" w:name="ref-dunneCompilationNetworkAnalyses2008"/>
     <w:p>
       <w:pPr>
         <w:pStyle w:val="Bibliography"/>
@@ -6933,7 +7061,7 @@
       <w:r>
         <w:t xml:space="preserve"> </w:t>
       </w:r>
-      <w:hyperlink r:id="rId84">
+      <w:hyperlink r:id="rId88">
         <w:r>
           <w:rPr>
             <w:rStyle w:val="Hyperlink"/>
@@ -6945,8 +7073,8 @@
         <w:t xml:space="preserve">.</w:t>
       </w:r>
     </w:p>
-    <w:bookmarkEnd w:id="85"/>
-    <w:bookmarkStart w:id="87" w:name="ref-eklofSecondaryExtinctionsFood2013"/>
+    <w:bookmarkEnd w:id="89"/>
+    <w:bookmarkStart w:id="91" w:name="ref-eklofSecondaryExtinctionsFood2013"/>
     <w:p>
       <w:pPr>
         <w:pStyle w:val="Bibliography"/>
@@ -6997,7 +7125,7 @@
       <w:r>
         <w:t xml:space="preserve"> </w:t>
       </w:r>
-      <w:hyperlink r:id="rId86">
+      <w:hyperlink r:id="rId90">
         <w:r>
           <w:rPr>
             <w:rStyle w:val="Hyperlink"/>
@@ -7009,8 +7137,8 @@
         <w:t xml:space="preserve">.</w:t>
       </w:r>
     </w:p>
-    <w:bookmarkEnd w:id="87"/>
-    <w:bookmarkStart w:id="89" w:name="ref-erdosRandomGraphs1959"/>
+    <w:bookmarkEnd w:id="91"/>
+    <w:bookmarkStart w:id="93" w:name="ref-erdosRandomGraphs1959"/>
     <w:p>
       <w:pPr>
         <w:pStyle w:val="Bibliography"/>
@@ -7049,7 +7177,7 @@
       <w:r>
         <w:t xml:space="preserve"> </w:t>
       </w:r>
-      <w:hyperlink r:id="rId88">
+      <w:hyperlink r:id="rId92">
         <w:r>
           <w:rPr>
             <w:rStyle w:val="Hyperlink"/>
@@ -7061,8 +7189,8 @@
         <w:t xml:space="preserve">.</w:t>
       </w:r>
     </w:p>
-    <w:bookmarkEnd w:id="89"/>
-    <w:bookmarkStart w:id="91" w:name="ref-fortunaHabitatLossStructure2006"/>
+    <w:bookmarkEnd w:id="93"/>
+    <w:bookmarkStart w:id="95" w:name="ref-fortunaHabitatLossStructure2006"/>
     <w:p>
       <w:pPr>
         <w:pStyle w:val="Bibliography"/>
@@ -7107,7 +7235,7 @@
       <w:r>
         <w:t xml:space="preserve"> </w:t>
       </w:r>
-      <w:hyperlink r:id="rId90">
+      <w:hyperlink r:id="rId94">
         <w:r>
           <w:rPr>
             <w:rStyle w:val="Hyperlink"/>
@@ -7119,8 +7247,8 @@
         <w:t xml:space="preserve">.</w:t>
       </w:r>
     </w:p>
-    <w:bookmarkEnd w:id="91"/>
-    <w:bookmarkStart w:id="93" w:name="ref-gravelInferringFoodWeb2013"/>
+    <w:bookmarkEnd w:id="95"/>
+    <w:bookmarkStart w:id="97" w:name="ref-gravelInferringFoodWeb2013"/>
     <w:p>
       <w:pPr>
         <w:pStyle w:val="Bibliography"/>
@@ -7153,7 +7281,7 @@
       <w:r>
         <w:t xml:space="preserve"> </w:t>
       </w:r>
-      <w:hyperlink r:id="rId92">
+      <w:hyperlink r:id="rId96">
         <w:r>
           <w:rPr>
             <w:rStyle w:val="Hyperlink"/>
@@ -7165,8 +7293,8 @@
         <w:t xml:space="preserve">.</w:t>
       </w:r>
     </w:p>
-    <w:bookmarkEnd w:id="93"/>
-    <w:bookmarkStart w:id="95" w:name="ref-grayJoiningDotsAutomated2015"/>
+    <w:bookmarkEnd w:id="97"/>
+    <w:bookmarkStart w:id="99" w:name="ref-grayJoiningDotsAutomated2015"/>
     <w:p>
       <w:pPr>
         <w:pStyle w:val="Bibliography"/>
@@ -7211,7 +7339,7 @@
       <w:r>
         <w:t xml:space="preserve"> </w:t>
       </w:r>
-      <w:hyperlink r:id="rId94">
+      <w:hyperlink r:id="rId98">
         <w:r>
           <w:rPr>
             <w:rStyle w:val="Hyperlink"/>
@@ -7223,8 +7351,8 @@
         <w:t xml:space="preserve">.</w:t>
       </w:r>
     </w:p>
-    <w:bookmarkEnd w:id="95"/>
-    <w:bookmarkStart w:id="97" w:name="X71df985a3947d16253b3f31bba0a0cf887d8f0b"/>
+    <w:bookmarkEnd w:id="99"/>
+    <w:bookmarkStart w:id="101" w:name="X71df985a3947d16253b3f31bba0a0cf887d8f0b"/>
     <w:p>
       <w:pPr>
         <w:pStyle w:val="Bibliography"/>
@@ -7266,7 +7394,7 @@
       <w:r>
         <w:t xml:space="preserve"> </w:t>
       </w:r>
-      <w:hyperlink r:id="rId96">
+      <w:hyperlink r:id="rId100">
         <w:r>
           <w:rPr>
             <w:rStyle w:val="Hyperlink"/>
@@ -7278,8 +7406,8 @@
         <w:t xml:space="preserve">.</w:t>
       </w:r>
     </w:p>
-    <w:bookmarkEnd w:id="97"/>
-    <w:bookmarkStart w:id="99" w:name="X86d653ee97d7a95323716d8e0c0300171c8d8cb"/>
+    <w:bookmarkEnd w:id="101"/>
+    <w:bookmarkStart w:id="103" w:name="X86d653ee97d7a95323716d8e0c0300171c8d8cb"/>
     <w:p>
       <w:pPr>
         <w:pStyle w:val="Bibliography"/>
@@ -7318,7 +7446,7 @@
       <w:r>
         <w:t xml:space="preserve"> </w:t>
       </w:r>
-      <w:hyperlink r:id="rId98">
+      <w:hyperlink r:id="rId102">
         <w:r>
           <w:rPr>
             <w:rStyle w:val="Hyperlink"/>
@@ -7330,8 +7458,8 @@
         <w:t xml:space="preserve">.</w:t>
       </w:r>
     </w:p>
-    <w:bookmarkEnd w:id="99"/>
-    <w:bookmarkStart w:id="101" w:name="Xf53c03f1c3fea4e4289657cbb0682f5f23e8b1d"/>
+    <w:bookmarkEnd w:id="103"/>
+    <w:bookmarkStart w:id="105" w:name="Xf53c03f1c3fea4e4289657cbb0682f5f23e8b1d"/>
     <w:p>
       <w:pPr>
         <w:pStyle w:val="Bibliography"/>
@@ -7373,7 +7501,7 @@
       <w:r>
         <w:t xml:space="preserve"> </w:t>
       </w:r>
-      <w:hyperlink r:id="rId100">
+      <w:hyperlink r:id="rId104">
         <w:r>
           <w:rPr>
             <w:rStyle w:val="Hyperlink"/>
@@ -7385,8 +7513,8 @@
         <w:t xml:space="preserve">.</w:t>
       </w:r>
     </w:p>
-    <w:bookmarkEnd w:id="101"/>
-    <w:bookmarkStart w:id="103" w:name="X2d6834cb08966b7d5da0c61c80079bb46b07a34"/>
+    <w:bookmarkEnd w:id="105"/>
+    <w:bookmarkStart w:id="107" w:name="X2d6834cb08966b7d5da0c61c80079bb46b07a34"/>
     <w:p>
       <w:pPr>
         <w:pStyle w:val="Bibliography"/>
@@ -7416,7 +7544,7 @@
       <w:r>
         <w:t xml:space="preserve"> </w:t>
       </w:r>
-      <w:hyperlink r:id="rId102">
+      <w:hyperlink r:id="rId106">
         <w:r>
           <w:rPr>
             <w:rStyle w:val="Hyperlink"/>
@@ -7428,8 +7556,8 @@
         <w:t xml:space="preserve">.</w:t>
       </w:r>
     </w:p>
-    <w:bookmarkEnd w:id="103"/>
-    <w:bookmarkStart w:id="105" w:name="ref-llewelynPredictingPredatorPrey2023"/>
+    <w:bookmarkEnd w:id="107"/>
+    <w:bookmarkStart w:id="109" w:name="ref-llewelynPredictingPredatorPrey2023"/>
     <w:p>
       <w:pPr>
         <w:pStyle w:val="Bibliography"/>
@@ -7462,7 +7590,7 @@
       <w:r>
         <w:t xml:space="preserve"> </w:t>
       </w:r>
-      <w:hyperlink r:id="rId104">
+      <w:hyperlink r:id="rId108">
         <w:r>
           <w:rPr>
             <w:rStyle w:val="Hyperlink"/>
@@ -7474,8 +7602,8 @@
         <w:t xml:space="preserve">.</w:t>
       </w:r>
     </w:p>
-    <w:bookmarkEnd w:id="105"/>
-    <w:bookmarkStart w:id="107" w:name="X159b3081d161fe48d811a7a266284af476e9565"/>
+    <w:bookmarkEnd w:id="109"/>
+    <w:bookmarkStart w:id="111" w:name="X159b3081d161fe48d811a7a266284af476e9565"/>
     <w:p>
       <w:pPr>
         <w:pStyle w:val="Bibliography"/>
@@ -7541,7 +7669,7 @@
       <w:r>
         <w:t xml:space="preserve"> </w:t>
       </w:r>
-      <w:hyperlink r:id="rId106">
+      <w:hyperlink r:id="rId110">
         <w:r>
           <w:rPr>
             <w:rStyle w:val="Hyperlink"/>
@@ -7553,8 +7681,8 @@
         <w:t xml:space="preserve">.</w:t>
       </w:r>
     </w:p>
-    <w:bookmarkEnd w:id="107"/>
-    <w:bookmarkStart w:id="109" w:name="X9a5602d39772ae027b885bf5c9cb3d36ba71c0c"/>
+    <w:bookmarkEnd w:id="111"/>
+    <w:bookmarkStart w:id="113" w:name="X9a5602d39772ae027b885bf5c9cb3d36ba71c0c"/>
     <w:p>
       <w:pPr>
         <w:pStyle w:val="Bibliography"/>
@@ -7587,7 +7715,7 @@
       <w:r>
         <w:t xml:space="preserve"> </w:t>
       </w:r>
-      <w:hyperlink r:id="rId108">
+      <w:hyperlink r:id="rId112">
         <w:r>
           <w:rPr>
             <w:rStyle w:val="Hyperlink"/>
@@ -7599,8 +7727,8 @@
         <w:t xml:space="preserve">.</w:t>
       </w:r>
     </w:p>
-    <w:bookmarkEnd w:id="109"/>
-    <w:bookmarkStart w:id="110" w:name="ref-newmanNetworksIntroduction2010"/>
+    <w:bookmarkEnd w:id="113"/>
+    <w:bookmarkStart w:id="114" w:name="ref-newmanNetworksIntroduction2010"/>
     <w:p>
       <w:pPr>
         <w:pStyle w:val="Bibliography"/>
@@ -7650,8 +7778,8 @@
         <w:t xml:space="preserve">. New York, NY: Oxford University Press.</w:t>
       </w:r>
     </w:p>
-    <w:bookmarkEnd w:id="110"/>
-    <w:bookmarkStart w:id="112" w:name="ref-petcheySizeForagingFood2008"/>
+    <w:bookmarkEnd w:id="114"/>
+    <w:bookmarkStart w:id="116" w:name="ref-petcheySizeForagingFood2008"/>
     <w:p>
       <w:pPr>
         <w:pStyle w:val="Bibliography"/>
@@ -7684,7 +7812,7 @@
       <w:r>
         <w:t xml:space="preserve"> </w:t>
       </w:r>
-      <w:hyperlink r:id="rId111">
+      <w:hyperlink r:id="rId115">
         <w:r>
           <w:rPr>
             <w:rStyle w:val="Hyperlink"/>
@@ -7696,8 +7824,8 @@
         <w:t xml:space="preserve">.</w:t>
       </w:r>
     </w:p>
-    <w:bookmarkEnd w:id="112"/>
-    <w:bookmarkStart w:id="114" w:name="ref-petcheyFitEfficiencyBiology2011"/>
+    <w:bookmarkEnd w:id="116"/>
+    <w:bookmarkStart w:id="118" w:name="ref-petcheyFitEfficiencyBiology2011"/>
     <w:p>
       <w:pPr>
         <w:pStyle w:val="Bibliography"/>
@@ -7742,7 +7870,7 @@
       <w:r>
         <w:t xml:space="preserve"> </w:t>
       </w:r>
-      <w:hyperlink r:id="rId113">
+      <w:hyperlink r:id="rId117">
         <w:r>
           <w:rPr>
             <w:rStyle w:val="Hyperlink"/>
@@ -7754,8 +7882,8 @@
         <w:t xml:space="preserve">.</w:t>
       </w:r>
     </w:p>
-    <w:bookmarkEnd w:id="114"/>
-    <w:bookmarkStart w:id="116" w:name="ref-pichlerMachineLearningAlgorithms2020"/>
+    <w:bookmarkEnd w:id="118"/>
+    <w:bookmarkStart w:id="120" w:name="ref-pichlerMachineLearningAlgorithms2020"/>
     <w:p>
       <w:pPr>
         <w:pStyle w:val="Bibliography"/>
@@ -7788,7 +7916,7 @@
       <w:r>
         <w:t xml:space="preserve"> </w:t>
       </w:r>
-      <w:hyperlink r:id="rId115">
+      <w:hyperlink r:id="rId119">
         <w:r>
           <w:rPr>
             <w:rStyle w:val="Hyperlink"/>
@@ -7800,8 +7928,8 @@
         <w:t xml:space="preserve">.</w:t>
       </w:r>
     </w:p>
-    <w:bookmarkEnd w:id="116"/>
-    <w:bookmarkStart w:id="118" w:name="ref-poelenGlobalBioticInteractions2014"/>
+    <w:bookmarkEnd w:id="120"/>
+    <w:bookmarkStart w:id="122" w:name="ref-poelenGlobalBioticInteractions2014"/>
     <w:p>
       <w:pPr>
         <w:pStyle w:val="Bibliography"/>
@@ -7846,7 +7974,7 @@
       <w:r>
         <w:t xml:space="preserve"> </w:t>
       </w:r>
-      <w:hyperlink r:id="rId117">
+      <w:hyperlink r:id="rId121">
         <w:r>
           <w:rPr>
             <w:rStyle w:val="Hyperlink"/>
@@ -7858,8 +7986,8 @@
         <w:t xml:space="preserve">.</w:t>
       </w:r>
     </w:p>
-    <w:bookmarkEnd w:id="118"/>
-    <w:bookmarkStart w:id="120" w:name="X023758d2a089016cd8f0c9d2421079cf7d062ff"/>
+    <w:bookmarkEnd w:id="122"/>
+    <w:bookmarkStart w:id="124" w:name="X023758d2a089016cd8f0c9d2421079cf7d062ff"/>
     <w:p>
       <w:pPr>
         <w:pStyle w:val="Bibliography"/>
@@ -7892,7 +8020,7 @@
       <w:r>
         <w:t xml:space="preserve"> </w:t>
       </w:r>
-      <w:hyperlink r:id="rId119">
+      <w:hyperlink r:id="rId123">
         <w:r>
           <w:rPr>
             <w:rStyle w:val="Hyperlink"/>
@@ -7904,8 +8032,8 @@
         <w:t xml:space="preserve">.</w:t>
       </w:r>
     </w:p>
-    <w:bookmarkEnd w:id="120"/>
-    <w:bookmarkStart w:id="122" w:name="ref-poisotMangalMakingEcological2016"/>
+    <w:bookmarkEnd w:id="124"/>
+    <w:bookmarkStart w:id="126" w:name="ref-poisotMangalMakingEcological2016"/>
     <w:p>
       <w:pPr>
         <w:pStyle w:val="Bibliography"/>
@@ -7938,7 +8066,7 @@
       <w:r>
         <w:t xml:space="preserve"> </w:t>
       </w:r>
-      <w:hyperlink r:id="rId121">
+      <w:hyperlink r:id="rId125">
         <w:r>
           <w:rPr>
             <w:rStyle w:val="Hyperlink"/>
@@ -7950,8 +8078,8 @@
         <w:t xml:space="preserve">.</w:t>
       </w:r>
     </w:p>
-    <w:bookmarkEnd w:id="122"/>
-    <w:bookmarkStart w:id="124" w:name="ref-poisotGlobalKnowledgeGaps2021"/>
+    <w:bookmarkEnd w:id="126"/>
+    <w:bookmarkStart w:id="128" w:name="ref-poisotGlobalKnowledgeGaps2021"/>
     <w:p>
       <w:pPr>
         <w:pStyle w:val="Bibliography"/>
@@ -7984,7 +8112,7 @@
       <w:r>
         <w:t xml:space="preserve"> </w:t>
       </w:r>
-      <w:hyperlink r:id="rId123">
+      <w:hyperlink r:id="rId127">
         <w:r>
           <w:rPr>
             <w:rStyle w:val="Hyperlink"/>
@@ -7996,8 +8124,8 @@
         <w:t xml:space="preserve">.</w:t>
       </w:r>
     </w:p>
-    <w:bookmarkEnd w:id="124"/>
-    <w:bookmarkStart w:id="126" w:name="ref-poisotSpeciesWhyEcological2015"/>
+    <w:bookmarkEnd w:id="128"/>
+    <w:bookmarkStart w:id="130" w:name="ref-poisotSpeciesWhyEcological2015"/>
     <w:p>
       <w:pPr>
         <w:pStyle w:val="Bibliography"/>
@@ -8030,7 +8158,7 @@
       <w:r>
         <w:t xml:space="preserve"> </w:t>
       </w:r>
-      <w:hyperlink r:id="rId125">
+      <w:hyperlink r:id="rId129">
         <w:r>
           <w:rPr>
             <w:rStyle w:val="Hyperlink"/>
@@ -8042,8 +8170,8 @@
         <w:t xml:space="preserve">.</w:t>
       </w:r>
     </w:p>
-    <w:bookmarkEnd w:id="126"/>
-    <w:bookmarkStart w:id="128" w:name="ref-poisotDescribeUnderstandPredict2016"/>
+    <w:bookmarkEnd w:id="130"/>
+    <w:bookmarkStart w:id="132" w:name="ref-poisotDescribeUnderstandPredict2016"/>
     <w:p>
       <w:pPr>
         <w:pStyle w:val="Bibliography"/>
@@ -8076,7 +8204,7 @@
       <w:r>
         <w:t xml:space="preserve"> </w:t>
       </w:r>
-      <w:hyperlink r:id="rId127">
+      <w:hyperlink r:id="rId131">
         <w:r>
           <w:rPr>
             <w:rStyle w:val="Hyperlink"/>
@@ -8088,8 +8216,8 @@
         <w:t xml:space="preserve">.</w:t>
       </w:r>
     </w:p>
-    <w:bookmarkEnd w:id="128"/>
-    <w:bookmarkStart w:id="130" w:name="ref-pomeranzInferringPredatorPrey2019"/>
+    <w:bookmarkEnd w:id="132"/>
+    <w:bookmarkStart w:id="134" w:name="ref-pomeranzInferringPredatorPrey2019"/>
     <w:p>
       <w:pPr>
         <w:pStyle w:val="Bibliography"/>
@@ -8122,7 +8250,7 @@
       <w:r>
         <w:t xml:space="preserve"> </w:t>
       </w:r>
-      <w:hyperlink r:id="rId129">
+      <w:hyperlink r:id="rId133">
         <w:r>
           <w:rPr>
             <w:rStyle w:val="Hyperlink"/>
@@ -8134,8 +8262,8 @@
         <w:t xml:space="preserve">.</w:t>
       </w:r>
     </w:p>
-    <w:bookmarkEnd w:id="130"/>
-    <w:bookmarkStart w:id="132" w:name="ref-pringleUntanglingFoodWebs2020"/>
+    <w:bookmarkEnd w:id="134"/>
+    <w:bookmarkStart w:id="136" w:name="ref-pringleUntanglingFoodWebs2020"/>
     <w:p>
       <w:pPr>
         <w:pStyle w:val="Bibliography"/>
@@ -8194,7 +8322,7 @@
       <w:r>
         <w:t xml:space="preserve"> </w:t>
       </w:r>
-      <w:hyperlink r:id="rId131">
+      <w:hyperlink r:id="rId135">
         <w:r>
           <w:rPr>
             <w:rStyle w:val="Hyperlink"/>
@@ -8206,8 +8334,8 @@
         <w:t xml:space="preserve">.</w:t>
       </w:r>
     </w:p>
-    <w:bookmarkEnd w:id="132"/>
-    <w:bookmarkStart w:id="134" w:name="ref-pringleResolvingFoodWebStructure2020"/>
+    <w:bookmarkEnd w:id="136"/>
+    <w:bookmarkStart w:id="138" w:name="ref-pringleResolvingFoodWebStructure2020"/>
     <w:p>
       <w:pPr>
         <w:pStyle w:val="Bibliography"/>
@@ -8249,7 +8377,7 @@
       <w:r>
         <w:t xml:space="preserve"> </w:t>
       </w:r>
-      <w:hyperlink r:id="rId133">
+      <w:hyperlink r:id="rId137">
         <w:r>
           <w:rPr>
             <w:rStyle w:val="Hyperlink"/>
@@ -8261,8 +8389,8 @@
         <w:t xml:space="preserve">.</w:t>
       </w:r>
     </w:p>
-    <w:bookmarkEnd w:id="134"/>
-    <w:bookmarkStart w:id="136" w:name="ref-rohrModelingFoodWebs2010"/>
+    <w:bookmarkEnd w:id="138"/>
+    <w:bookmarkStart w:id="140" w:name="ref-rohrModelingFoodWebs2010"/>
     <w:p>
       <w:pPr>
         <w:pStyle w:val="Bibliography"/>
@@ -8313,7 +8441,7 @@
       <w:r>
         <w:t xml:space="preserve"> </w:t>
       </w:r>
-      <w:hyperlink r:id="rId135">
+      <w:hyperlink r:id="rId139">
         <w:r>
           <w:rPr>
             <w:rStyle w:val="Hyperlink"/>
@@ -8325,8 +8453,8 @@
         <w:t xml:space="preserve">.</w:t>
       </w:r>
     </w:p>
-    <w:bookmarkEnd w:id="136"/>
-    <w:bookmarkStart w:id="138" w:name="X0fb50f1746fa9d2b24f89ed5bfe6ae1a2f58cc2"/>
+    <w:bookmarkEnd w:id="140"/>
+    <w:bookmarkStart w:id="142" w:name="X0fb50f1746fa9d2b24f89ed5bfe6ae1a2f58cc2"/>
     <w:p>
       <w:pPr>
         <w:pStyle w:val="Bibliography"/>
@@ -8349,7 +8477,7 @@
       <w:r>
         <w:t xml:space="preserve"> </w:t>
       </w:r>
-      <w:hyperlink r:id="rId137">
+      <w:hyperlink r:id="rId141">
         <w:r>
           <w:rPr>
             <w:rStyle w:val="Hyperlink"/>
@@ -8361,8 +8489,8 @@
         <w:t xml:space="preserve">.</w:t>
       </w:r>
     </w:p>
-    <w:bookmarkEnd w:id="138"/>
-    <w:bookmarkStart w:id="140" w:name="X03e9e0a0d566f92bb17f572b5d8593be755e14a"/>
+    <w:bookmarkEnd w:id="142"/>
+    <w:bookmarkStart w:id="144" w:name="X03e9e0a0d566f92bb17f572b5d8593be755e14a"/>
     <w:p>
       <w:pPr>
         <w:pStyle w:val="Bibliography"/>
@@ -8395,7 +8523,7 @@
       <w:r>
         <w:t xml:space="preserve"> </w:t>
       </w:r>
-      <w:hyperlink r:id="rId139">
+      <w:hyperlink r:id="rId143">
         <w:r>
           <w:rPr>
             <w:rStyle w:val="Hyperlink"/>
@@ -8407,8 +8535,8 @@
         <w:t xml:space="preserve">.</w:t>
       </w:r>
     </w:p>
-    <w:bookmarkEnd w:id="140"/>
-    <w:bookmarkStart w:id="142" w:name="ref-stoufferEvidenceExistenceRobust2007"/>
+    <w:bookmarkEnd w:id="144"/>
+    <w:bookmarkStart w:id="146" w:name="ref-stoufferEvidenceExistenceRobust2007"/>
     <w:p>
       <w:pPr>
         <w:pStyle w:val="Bibliography"/>
@@ -8441,7 +8569,7 @@
       <w:r>
         <w:t xml:space="preserve"> </w:t>
       </w:r>
-      <w:hyperlink r:id="rId141">
+      <w:hyperlink r:id="rId145">
         <w:r>
           <w:rPr>
             <w:rStyle w:val="Hyperlink"/>
@@ -8453,8 +8581,8 @@
         <w:t xml:space="preserve">.</w:t>
       </w:r>
     </w:p>
-    <w:bookmarkEnd w:id="142"/>
-    <w:bookmarkStart w:id="144" w:name="ref-strydomFoodWebReconstruction2022"/>
+    <w:bookmarkEnd w:id="146"/>
+    <w:bookmarkStart w:id="148" w:name="ref-strydomFoodWebReconstruction2022"/>
     <w:p>
       <w:pPr>
         <w:pStyle w:val="Bibliography"/>
@@ -8487,7 +8615,7 @@
       <w:r>
         <w:t xml:space="preserve"> </w:t>
       </w:r>
-      <w:hyperlink r:id="rId143">
+      <w:hyperlink r:id="rId147">
         <w:r>
           <w:rPr>
             <w:rStyle w:val="Hyperlink"/>
@@ -8499,8 +8627,8 @@
         <w:t xml:space="preserve">.</w:t>
       </w:r>
     </w:p>
-    <w:bookmarkEnd w:id="144"/>
-    <w:bookmarkStart w:id="146" w:name="ref-strydomGraphEmbeddingTransfer2023"/>
+    <w:bookmarkEnd w:id="148"/>
+    <w:bookmarkStart w:id="150" w:name="ref-strydomGraphEmbeddingTransfer2023"/>
     <w:p>
       <w:pPr>
         <w:pStyle w:val="Bibliography"/>
@@ -8533,7 +8661,7 @@
       <w:r>
         <w:t xml:space="preserve"> </w:t>
       </w:r>
-      <w:hyperlink r:id="rId145">
+      <w:hyperlink r:id="rId149">
         <w:r>
           <w:rPr>
             <w:rStyle w:val="Hyperlink"/>
@@ -8545,8 +8673,8 @@
         <w:t xml:space="preserve">.</w:t>
       </w:r>
     </w:p>
-    <w:bookmarkEnd w:id="146"/>
-    <w:bookmarkStart w:id="148" w:name="ref-strydomRoadmapPredictingSpecies2021"/>
+    <w:bookmarkEnd w:id="150"/>
+    <w:bookmarkStart w:id="152" w:name="ref-strydomRoadmapPredictingSpecies2021"/>
     <w:p>
       <w:pPr>
         <w:pStyle w:val="Bibliography"/>
@@ -8579,7 +8707,7 @@
       <w:r>
         <w:t xml:space="preserve"> </w:t>
       </w:r>
-      <w:hyperlink r:id="rId147">
+      <w:hyperlink r:id="rId151">
         <w:r>
           <w:rPr>
             <w:rStyle w:val="Hyperlink"/>
@@ -8591,8 +8719,8 @@
         <w:t xml:space="preserve">.</w:t>
       </w:r>
     </w:p>
-    <w:bookmarkEnd w:id="148"/>
-    <w:bookmarkStart w:id="150" w:name="ref-strydomSVDEntropyReveals2021"/>
+    <w:bookmarkEnd w:id="152"/>
+    <w:bookmarkStart w:id="154" w:name="ref-strydomSVDEntropyReveals2021"/>
     <w:p>
       <w:pPr>
         <w:pStyle w:val="Bibliography"/>
@@ -8655,7 +8783,7 @@
       <w:r>
         <w:t xml:space="preserve"> </w:t>
       </w:r>
-      <w:hyperlink r:id="rId149">
+      <w:hyperlink r:id="rId153">
         <w:r>
           <w:rPr>
             <w:rStyle w:val="Hyperlink"/>
@@ -8667,8 +8795,8 @@
         <w:t xml:space="preserve">.</w:t>
       </w:r>
     </w:p>
-    <w:bookmarkEnd w:id="150"/>
-    <w:bookmarkStart w:id="152" w:name="ref-uphamInferringMammalTree2019"/>
+    <w:bookmarkEnd w:id="154"/>
+    <w:bookmarkStart w:id="156" w:name="ref-uphamInferringMammalTree2019"/>
     <w:p>
       <w:pPr>
         <w:pStyle w:val="Bibliography"/>
@@ -8713,7 +8841,7 @@
       <w:r>
         <w:t xml:space="preserve"> </w:t>
       </w:r>
-      <w:hyperlink r:id="rId151">
+      <w:hyperlink r:id="rId155">
         <w:r>
           <w:rPr>
             <w:rStyle w:val="Hyperlink"/>
@@ -8725,8 +8853,8 @@
         <w:t xml:space="preserve">.</w:t>
       </w:r>
     </w:p>
-    <w:bookmarkEnd w:id="152"/>
-    <w:bookmarkStart w:id="154" w:name="X2cae758a57fb7b500a696ee22ace3d032a23796"/>
+    <w:bookmarkEnd w:id="156"/>
+    <w:bookmarkStart w:id="158" w:name="X2cae758a57fb7b500a696ee22ace3d032a23796"/>
     <w:p>
       <w:pPr>
         <w:pStyle w:val="Bibliography"/>
@@ -8759,7 +8887,7 @@
       <w:r>
         <w:t xml:space="preserve"> </w:t>
       </w:r>
-      <w:hyperlink r:id="rId153">
+      <w:hyperlink r:id="rId157">
         <w:r>
           <w:rPr>
             <w:rStyle w:val="Hyperlink"/>
@@ -8771,8 +8899,8 @@
         <w:t xml:space="preserve">.</w:t>
       </w:r>
     </w:p>
-    <w:bookmarkEnd w:id="154"/>
-    <w:bookmarkStart w:id="156" w:name="ref-vermaatMajorDimensionsFoodweb2009"/>
+    <w:bookmarkEnd w:id="158"/>
+    <w:bookmarkStart w:id="160" w:name="ref-vermaatMajorDimensionsFoodweb2009"/>
     <w:p>
       <w:pPr>
         <w:pStyle w:val="Bibliography"/>
@@ -8805,7 +8933,7 @@
       <w:r>
         <w:t xml:space="preserve"> </w:t>
       </w:r>
-      <w:hyperlink r:id="rId155">
+      <w:hyperlink r:id="rId159">
         <w:r>
           <w:rPr>
             <w:rStyle w:val="Hyperlink"/>
@@ -8817,116 +8945,13 @@
         <w:t xml:space="preserve">.</w:t>
       </w:r>
     </w:p>
-    <w:bookmarkEnd w:id="156"/>
-    <w:bookmarkStart w:id="158" w:name="ref-williamsProbabilisticNicheModel2010"/>
+    <w:bookmarkEnd w:id="160"/>
+    <w:bookmarkStart w:id="162" w:name="ref-williamsSimpleRulesYield2000"/>
     <w:p>
       <w:pPr>
         <w:pStyle w:val="Bibliography"/>
       </w:pPr>
       <w:r>
-        <w:t xml:space="preserve">Williams, Richard J., Ananthi Anandanadesan, and Drew Purves. 2010.</w:t>
-      </w:r>
-      <w:r>
-        <w:t xml:space="preserve"> </w:t>
-      </w:r>
-      <w:r>
-        <w:t xml:space="preserve">“The</w:t>
-      </w:r>
-      <w:r>
-        <w:t xml:space="preserve"> </w:t>
-      </w:r>
-      <w:r>
-        <w:t xml:space="preserve">Probabilistic Niche Model Reveals</w:t>
-      </w:r>
-      <w:r>
-        <w:t xml:space="preserve"> </w:t>
-      </w:r>
-      <w:r>
-        <w:t xml:space="preserve">the</w:t>
-      </w:r>
-      <w:r>
-        <w:t xml:space="preserve"> </w:t>
-      </w:r>
-      <w:r>
-        <w:t xml:space="preserve">Niche Structure</w:t>
-      </w:r>
-      <w:r>
-        <w:t xml:space="preserve"> </w:t>
-      </w:r>
-      <w:r>
-        <w:t xml:space="preserve">and</w:t>
-      </w:r>
-      <w:r>
-        <w:t xml:space="preserve"> </w:t>
-      </w:r>
-      <w:r>
-        <w:t xml:space="preserve">Role</w:t>
-      </w:r>
-      <w:r>
-        <w:t xml:space="preserve"> </w:t>
-      </w:r>
-      <w:r>
-        <w:t xml:space="preserve">of</w:t>
-      </w:r>
-      <w:r>
-        <w:t xml:space="preserve"> </w:t>
-      </w:r>
-      <w:r>
-        <w:t xml:space="preserve">Body Size</w:t>
-      </w:r>
-      <w:r>
-        <w:t xml:space="preserve"> </w:t>
-      </w:r>
-      <w:r>
-        <w:t xml:space="preserve">in a</w:t>
-      </w:r>
-      <w:r>
-        <w:t xml:space="preserve"> </w:t>
-      </w:r>
-      <w:r>
-        <w:t xml:space="preserve">Complex Food Web</w:t>
-      </w:r>
-      <w:r>
-        <w:t xml:space="preserve">.”</w:t>
-      </w:r>
-      <w:r>
-        <w:t xml:space="preserve"> </w:t>
-      </w:r>
-      <w:r>
-        <w:rPr>
-          <w:iCs/>
-          <w:i/>
-        </w:rPr>
-        <w:t xml:space="preserve">PLOS ONE</w:t>
-      </w:r>
-      <w:r>
-        <w:t xml:space="preserve"> </w:t>
-      </w:r>
-      <w:r>
-        <w:t xml:space="preserve">5 (8): e12092.</w:t>
-      </w:r>
-      <w:r>
-        <w:t xml:space="preserve"> </w:t>
-      </w:r>
-      <w:hyperlink r:id="rId157">
-        <w:r>
-          <w:rPr>
-            <w:rStyle w:val="Hyperlink"/>
-          </w:rPr>
-          <w:t xml:space="preserve">https://doi.org/10.1371/journal.pone.0012092</w:t>
-        </w:r>
-      </w:hyperlink>
-      <w:r>
-        <w:t xml:space="preserve">.</w:t>
-      </w:r>
-    </w:p>
-    <w:bookmarkEnd w:id="158"/>
-    <w:bookmarkStart w:id="160" w:name="ref-williamsSimpleRulesYield2000"/>
-    <w:p>
-      <w:pPr>
-        <w:pStyle w:val="Bibliography"/>
-      </w:pPr>
-      <w:r>
         <w:t xml:space="preserve">Williams, Richard J., and Neo D. Martinez. 2000.</w:t>
       </w:r>
       <w:r>
@@ -8954,7 +8979,7 @@
       <w:r>
         <w:t xml:space="preserve"> </w:t>
       </w:r>
-      <w:hyperlink r:id="rId159">
+      <w:hyperlink r:id="rId161">
         <w:r>
           <w:rPr>
             <w:rStyle w:val="Hyperlink"/>
@@ -8966,8 +8991,8 @@
         <w:t xml:space="preserve">.</w:t>
       </w:r>
     </w:p>
-    <w:bookmarkEnd w:id="160"/>
-    <w:bookmarkStart w:id="162" w:name="ref-williamsSuccessItsLimits2008"/>
+    <w:bookmarkEnd w:id="162"/>
+    <w:bookmarkStart w:id="164" w:name="ref-williamsSuccessItsLimits2008"/>
     <w:p>
       <w:pPr>
         <w:pStyle w:val="Bibliography"/>
@@ -9000,7 +9025,7 @@
       <w:r>
         <w:t xml:space="preserve"> </w:t>
       </w:r>
-      <w:hyperlink r:id="rId161">
+      <w:hyperlink r:id="rId163">
         <w:r>
           <w:rPr>
             <w:rStyle w:val="Hyperlink"/>
@@ -9012,8 +9037,8 @@
         <w:t xml:space="preserve">.</w:t>
       </w:r>
     </w:p>
-    <w:bookmarkEnd w:id="162"/>
-    <w:bookmarkStart w:id="164" w:name="X3fc2d14386dedf5f1ba7e24ee00e41a20bbf03b"/>
+    <w:bookmarkEnd w:id="164"/>
+    <w:bookmarkStart w:id="166" w:name="X3fc2d14386dedf5f1ba7e24ee00e41a20bbf03b"/>
     <w:p>
       <w:pPr>
         <w:pStyle w:val="Bibliography"/>
@@ -9067,7 +9092,7 @@
       <w:r>
         <w:t xml:space="preserve"> </w:t>
       </w:r>
-      <w:hyperlink r:id="rId163">
+      <w:hyperlink r:id="rId165">
         <w:r>
           <w:rPr>
             <w:rStyle w:val="Hyperlink"/>
@@ -9079,8 +9104,8 @@
         <w:t xml:space="preserve">.</w:t>
       </w:r>
     </w:p>
-    <w:bookmarkEnd w:id="164"/>
-    <w:bookmarkStart w:id="166" w:name="X88f1d6f63b0836bbf1d6ae3f885d8fb9f247ff3"/>
+    <w:bookmarkEnd w:id="166"/>
+    <w:bookmarkStart w:id="168" w:name="X88f1d6f63b0836bbf1d6ae3f885d8fb9f247ff3"/>
     <w:p>
       <w:pPr>
         <w:pStyle w:val="Bibliography"/>
@@ -9134,7 +9159,7 @@
       <w:r>
         <w:t xml:space="preserve"> </w:t>
       </w:r>
-      <w:hyperlink r:id="rId165">
+      <w:hyperlink r:id="rId167">
         <w:r>
           <w:rPr>
             <w:rStyle w:val="Hyperlink"/>
@@ -9146,9 +9171,9 @@
         <w:t xml:space="preserve">.</w:t>
       </w:r>
     </w:p>
-    <w:bookmarkEnd w:id="166"/>
-    <w:bookmarkEnd w:id="167"/>
     <w:bookmarkEnd w:id="168"/>
+    <w:bookmarkEnd w:id="169"/>
+    <w:bookmarkEnd w:id="170"/>
     <w:sectPr/>
   </w:body>
 </w:document>
@@ -9510,6 +9535,9 @@
     <w:abstractNumId w:val="991"/>
   </w:num>
   <w:num w:numId="1022">
+    <w:abstractNumId w:val="991"/>
+  </w:num>
+  <w:num w:numId="1023">
     <w:abstractNumId w:val="991"/>
   </w:num>
 </w:numbering>

--- a/_manuscript/index.docx
+++ b/_manuscript/index.docx
@@ -101,7 +101,7 @@
         <w:pStyle w:val="Date"/>
       </w:pPr>
       <w:r>
-        <w:t xml:space="preserve">2024-04-15</w:t>
+        <w:t xml:space="preserve">2024-04-16</w:t>
       </w:r>
     </w:p>
     <w:p>
@@ -934,6 +934,36 @@
     </w:p>
     <w:p>
       <w:pPr>
+        <w:numPr>
+          <w:ilvl w:val="1"/>
+          <w:numId w:val="1004"/>
+        </w:numPr>
+        <w:pStyle w:val="Compact"/>
+      </w:pPr>
+      <w:r>
+        <w:t xml:space="preserve">“</w:t>
+      </w:r>
+      <w:r>
+        <w:t xml:space="preserve">For example, dynamic models focus on how structure relates to population dynamics and community stability (2, 7–11). Evolutionary models incorporate the processes that control the formation and expansion of food webs (12, 13). Static models include rules that determine structural attributes of food webs (14–19).</w:t>
+      </w:r>
+      <w:r>
+        <w:t xml:space="preserve">”</w:t>
+      </w:r>
+      <w:r>
+        <w:t xml:space="preserve"> </w:t>
+      </w:r>
+      <w:r>
+        <w:t xml:space="preserve">-</w:t>
+      </w:r>
+      <w:r>
+        <w:t xml:space="preserve"> </w:t>
+      </w:r>
+      <w:r>
+        <w:t xml:space="preserve">Petchey et al. (2008)</w:t>
+      </w:r>
+    </w:p>
+    <w:p>
+      <w:pPr>
         <w:pStyle w:val="FirstParagraph"/>
       </w:pPr>
       <w:r>
@@ -1021,7 +1051,7 @@
       <w:pPr>
         <w:numPr>
           <w:ilvl w:val="0"/>
-          <w:numId w:val="1004"/>
+          <w:numId w:val="1005"/>
         </w:numPr>
       </w:pPr>
       <w:r>
@@ -1032,190 +1062,190 @@
       <w:pPr>
         <w:numPr>
           <w:ilvl w:val="1"/>
+          <w:numId w:val="1006"/>
+        </w:numPr>
+      </w:pPr>
+      <w:r>
+        <w:t xml:space="preserve">Core mechanistic differences that models will work at — some are really concerned about (and thus constrained by) structure, others are more mechanistic in nature</w:t>
+      </w:r>
+      <w:r>
+        <w:t xml:space="preserve"> </w:t>
+      </w:r>
+      <w:r>
+        <w:rPr>
+          <w:iCs/>
+          <w:i/>
+        </w:rPr>
+        <w:t xml:space="preserve">i.e.,</w:t>
+      </w:r>
+      <w:r>
+        <w:t xml:space="preserve"> </w:t>
+      </w:r>
+      <w:r>
+        <w:t xml:space="preserve">species</w:t>
+      </w:r>
+      <w:r>
+        <w:t xml:space="preserve"> </w:t>
+      </w:r>
+      <w:r>
+        <w:rPr>
+          <w:iCs/>
+          <w:i/>
+        </w:rPr>
+        <w:t xml:space="preserve">a</w:t>
+      </w:r>
+      <w:r>
+        <w:t xml:space="preserve"> </w:t>
+      </w:r>
+      <w:r>
+        <w:t xml:space="preserve">has the capacity to eat species</w:t>
+      </w:r>
+      <w:r>
+        <w:t xml:space="preserve"> </w:t>
+      </w:r>
+      <w:r>
+        <w:rPr>
+          <w:iCs/>
+          <w:i/>
+        </w:rPr>
+        <w:t xml:space="preserve">b</w:t>
+      </w:r>
+      <w:r>
+        <w:t xml:space="preserve"> </w:t>
+      </w:r>
+      <w:r>
+        <w:t xml:space="preserve">because traits</w:t>
+      </w:r>
+    </w:p>
+    <w:p>
+      <w:pPr>
+        <w:numPr>
+          <w:ilvl w:val="1"/>
+          <w:numId w:val="1006"/>
+        </w:numPr>
+      </w:pPr>
+      <w:r>
+        <w:t xml:space="preserve">In certain situations structure is</w:t>
+      </w:r>
+      <w:r>
+        <w:t xml:space="preserve"> </w:t>
+      </w:r>
+      <w:r>
+        <w:t xml:space="preserve">‘</w:t>
+      </w:r>
+      <w:r>
+        <w:t xml:space="preserve">enough</w:t>
+      </w:r>
+      <w:r>
+        <w:t xml:space="preserve">’</w:t>
+      </w:r>
+      <w:r>
+        <w:t xml:space="preserve"> </w:t>
+      </w:r>
+      <w:r>
+        <w:t xml:space="preserve">but there may be use cases where we are really interested in the node-level interactions</w:t>
+      </w:r>
+      <w:r>
+        <w:t xml:space="preserve"> </w:t>
+      </w:r>
+      <w:r>
+        <w:rPr>
+          <w:iCs/>
+          <w:i/>
+        </w:rPr>
+        <w:t xml:space="preserve">i.e.,</w:t>
+      </w:r>
+      <w:r>
+        <w:t xml:space="preserve"> </w:t>
+      </w:r>
+      <w:r>
+        <w:t xml:space="preserve">species identity is a thing we care about and need to be able to retrieve specific interactions at specific nodes correctly.</w:t>
+      </w:r>
+    </w:p>
+    <w:p>
+      <w:pPr>
+        <w:numPr>
+          <w:ilvl w:val="1"/>
+          <w:numId w:val="1006"/>
+        </w:numPr>
+      </w:pPr>
+      <w:r>
+        <w:t xml:space="preserve">What is the purpose of generating a network? Is it an element of a bigger question we are asking,</w:t>
+      </w:r>
+      <w:r>
+        <w:t xml:space="preserve"> </w:t>
+      </w:r>
+      <w:r>
+        <w:rPr>
+          <w:iCs/>
+          <w:i/>
+        </w:rPr>
+        <w:t xml:space="preserve">e.g.,</w:t>
+      </w:r>
+      <w:r>
+        <w:t xml:space="preserve"> </w:t>
+      </w:r>
+      <w:r>
+        <w:t xml:space="preserve">I want to generate a series of networks to do some extinction simulations/bioenergetic stuff OR are we looking for a</w:t>
+      </w:r>
+      <w:r>
+        <w:t xml:space="preserve"> </w:t>
+      </w:r>
+      <w:r>
+        <w:t xml:space="preserve">‘</w:t>
+      </w:r>
+      <w:r>
+        <w:t xml:space="preserve">final product</w:t>
+      </w:r>
+      <w:r>
+        <w:t xml:space="preserve">’</w:t>
+      </w:r>
+      <w:r>
+        <w:t xml:space="preserve"> </w:t>
+      </w:r>
+      <w:r>
+        <w:t xml:space="preserve">network that is relevant to a specific location? (this can still be broad in geographic scope).</w:t>
+      </w:r>
+    </w:p>
+    <w:p>
+      <w:pPr>
+        <w:numPr>
+          <w:ilvl w:val="0"/>
           <w:numId w:val="1005"/>
         </w:numPr>
       </w:pPr>
       <w:r>
-        <w:t xml:space="preserve">Core mechanistic differences that models will work at — some are really concerned about (and thus constrained by) structure, others are more mechanistic in nature</w:t>
-      </w:r>
-      <w:r>
-        <w:t xml:space="preserve"> </w:t>
-      </w:r>
-      <w:r>
-        <w:rPr>
-          <w:iCs/>
-          <w:i/>
-        </w:rPr>
-        <w:t xml:space="preserve">i.e.,</w:t>
-      </w:r>
-      <w:r>
-        <w:t xml:space="preserve"> </w:t>
-      </w:r>
-      <w:r>
-        <w:t xml:space="preserve">species</w:t>
-      </w:r>
-      <w:r>
-        <w:t xml:space="preserve"> </w:t>
-      </w:r>
-      <w:r>
-        <w:rPr>
-          <w:iCs/>
-          <w:i/>
-        </w:rPr>
-        <w:t xml:space="preserve">a</w:t>
-      </w:r>
-      <w:r>
-        <w:t xml:space="preserve"> </w:t>
-      </w:r>
-      <w:r>
-        <w:t xml:space="preserve">has the capacity to eat species</w:t>
-      </w:r>
-      <w:r>
-        <w:t xml:space="preserve"> </w:t>
-      </w:r>
-      <w:r>
-        <w:rPr>
-          <w:iCs/>
-          <w:i/>
-        </w:rPr>
-        <w:t xml:space="preserve">b</w:t>
-      </w:r>
-      <w:r>
-        <w:t xml:space="preserve"> </w:t>
-      </w:r>
-      <w:r>
-        <w:t xml:space="preserve">because traits</w:t>
+        <w:t xml:space="preserve">A breakdown of wanting to generate a network; statement of need and core philosophies</w:t>
       </w:r>
     </w:p>
     <w:p>
       <w:pPr>
         <w:numPr>
-          <w:ilvl w:val="1"/>
+          <w:ilvl w:val="0"/>
           <w:numId w:val="1005"/>
         </w:numPr>
       </w:pPr>
       <w:r>
-        <w:t xml:space="preserve">In certain situations structure is</w:t>
-      </w:r>
-      <w:r>
-        <w:t xml:space="preserve"> </w:t>
-      </w:r>
-      <w:r>
-        <w:t xml:space="preserve">‘</w:t>
-      </w:r>
-      <w:r>
-        <w:t xml:space="preserve">enough</w:t>
-      </w:r>
-      <w:r>
-        <w:t xml:space="preserve">’</w:t>
-      </w:r>
-      <w:r>
-        <w:t xml:space="preserve"> </w:t>
-      </w:r>
-      <w:r>
-        <w:t xml:space="preserve">but there may be use cases where we are really interested in the node-level interactions</w:t>
-      </w:r>
-      <w:r>
-        <w:t xml:space="preserve"> </w:t>
-      </w:r>
-      <w:r>
-        <w:rPr>
-          <w:iCs/>
-          <w:i/>
-        </w:rPr>
-        <w:t xml:space="preserve">i.e.,</w:t>
-      </w:r>
-      <w:r>
-        <w:t xml:space="preserve"> </w:t>
-      </w:r>
-      <w:r>
-        <w:t xml:space="preserve">species identity is a thing we care about and need to be able to retrieve specific interactions at specific nodes correctly.</w:t>
-      </w:r>
-    </w:p>
-    <w:p>
-      <w:pPr>
-        <w:numPr>
-          <w:ilvl w:val="1"/>
-          <w:numId w:val="1005"/>
-        </w:numPr>
-      </w:pPr>
-      <w:r>
-        <w:t xml:space="preserve">What is the purpose of generating a network? Is it an element of a bigger question we are asking,</w:t>
-      </w:r>
-      <w:r>
-        <w:t xml:space="preserve"> </w:t>
-      </w:r>
-      <w:r>
-        <w:rPr>
-          <w:iCs/>
-          <w:i/>
-        </w:rPr>
-        <w:t xml:space="preserve">e.g.,</w:t>
-      </w:r>
-      <w:r>
-        <w:t xml:space="preserve"> </w:t>
-      </w:r>
-      <w:r>
-        <w:t xml:space="preserve">I want to generate a series of networks to do some extinction simulations/bioenergetic stuff OR are we looking for a</w:t>
-      </w:r>
-      <w:r>
-        <w:t xml:space="preserve"> </w:t>
-      </w:r>
-      <w:r>
-        <w:t xml:space="preserve">‘</w:t>
-      </w:r>
-      <w:r>
-        <w:t xml:space="preserve">final product</w:t>
-      </w:r>
-      <w:r>
-        <w:t xml:space="preserve">’</w:t>
-      </w:r>
-      <w:r>
-        <w:t xml:space="preserve"> </w:t>
-      </w:r>
-      <w:r>
-        <w:t xml:space="preserve">network that is relevant to a specific location? (this can still be broad in geographic scope).</w:t>
+        <w:t xml:space="preserve">A breakdown of wanting to predict an interaction; statement of need</w:t>
+      </w:r>
+      <w:r>
+        <w:t xml:space="preserve"> </w:t>
+      </w:r>
+      <w:r>
+        <w:t xml:space="preserve">(Jordano 2016b, 2016a; Poisot et al. 2021)</w:t>
+      </w:r>
+      <w:r>
+        <w:t xml:space="preserve"> </w:t>
+      </w:r>
+      <w:r>
+        <w:t xml:space="preserve">and core philosophies (trait-matching, coexistence, evolutionary backbones)</w:t>
       </w:r>
     </w:p>
     <w:p>
       <w:pPr>
         <w:numPr>
           <w:ilvl w:val="0"/>
-          <w:numId w:val="1004"/>
-        </w:numPr>
-      </w:pPr>
-      <w:r>
-        <w:t xml:space="preserve">A breakdown of wanting to generate a network; statement of need and core philosophies</w:t>
-      </w:r>
-    </w:p>
-    <w:p>
-      <w:pPr>
-        <w:numPr>
-          <w:ilvl w:val="0"/>
-          <w:numId w:val="1004"/>
-        </w:numPr>
-      </w:pPr>
-      <w:r>
-        <w:t xml:space="preserve">A breakdown of wanting to predict an interaction; statement of need</w:t>
-      </w:r>
-      <w:r>
-        <w:t xml:space="preserve"> </w:t>
-      </w:r>
-      <w:r>
-        <w:t xml:space="preserve">(Jordano 2016b, 2016a; Poisot et al. 2021)</w:t>
-      </w:r>
-      <w:r>
-        <w:t xml:space="preserve"> </w:t>
-      </w:r>
-      <w:r>
-        <w:t xml:space="preserve">and core philosophies (trait-matching, coexistence, evolutionary backbones)</w:t>
-      </w:r>
-    </w:p>
-    <w:p>
-      <w:pPr>
-        <w:numPr>
-          <w:ilvl w:val="0"/>
-          <w:numId w:val="1004"/>
+          <w:numId w:val="1005"/>
         </w:numPr>
       </w:pPr>
       <w:r>
@@ -1892,7 +1922,7 @@
         <w:t xml:space="preserve"> </w:t>
       </w:r>
       <w:r>
-        <w:t xml:space="preserve">Broadly this family of models is rooted in feeding theory and allocates the links between species based on energetics. This means that the model is focused on predicting not only the number of links in a network but also the arrangement of these links based on the diet breadth of a species. The diet breadth model</w:t>
+        <w:t xml:space="preserve">Broadly this family of models is rooted in feeding theory and allocates the links between species based on energetics, which predicts the diet of a consumer based on energy intake. This means that the model is focused on predicting not only the number of links in a network but also the arrangement of these links based on the diet breadth of a species. The diet breadth model</w:t>
       </w:r>
       <w:r>
         <w:t xml:space="preserve"> </w:t>
@@ -2473,7 +2503,7 @@
       <w:pPr>
         <w:numPr>
           <w:ilvl w:val="0"/>
-          <w:numId w:val="1006"/>
+          <w:numId w:val="1007"/>
         </w:numPr>
       </w:pPr>
       <w:r>
@@ -2513,115 +2543,11 @@
       <w:pPr>
         <w:numPr>
           <w:ilvl w:val="0"/>
-          <w:numId w:val="1006"/>
-        </w:numPr>
-      </w:pPr>
-      <w:r>
-        <w:t xml:space="preserve">When it comes to network models we are concerned with the</w:t>
-      </w:r>
-      <w:r>
-        <w:t xml:space="preserve"> </w:t>
-      </w:r>
-      <w:r>
-        <w:t xml:space="preserve">‘</w:t>
-      </w:r>
-      <w:r>
-        <w:t xml:space="preserve">preservation</w:t>
-      </w:r>
-      <w:r>
-        <w:t xml:space="preserve">’</w:t>
-      </w:r>
-      <w:r>
-        <w:t xml:space="preserve"> </w:t>
-      </w:r>
-      <w:r>
-        <w:t xml:space="preserve">of structure and distribution of links across the network. For interaction models we want to ensure that we are able to retrieve interactions that really exist but also those that cannot exist (</w:t>
-      </w:r>
-      <w:r>
-        <w:rPr>
-          <w:iCs/>
-          <w:i/>
-        </w:rPr>
-        <w:t xml:space="preserve">sensu</w:t>
-      </w:r>
-      <w:r>
-        <w:t xml:space="preserve"> </w:t>
-      </w:r>
-      <w:r>
-        <w:t xml:space="preserve">forbidden links</w:t>
-      </w:r>
-      <w:r>
-        <w:t xml:space="preserve"> </w:t>
-      </w:r>
-      <w:r>
-        <w:t xml:space="preserve">Jordano (2016b)</w:t>
-      </w:r>
-      <w:r>
-        <w:t xml:space="preserve">)</w:t>
-      </w:r>
-    </w:p>
-    <w:p>
-      <w:pPr>
-        <w:pStyle w:val="BlockText"/>
-      </w:pPr>
-      <w:r>
-        <w:t xml:space="preserve">“</w:t>
-      </w:r>
-      <w:r>
-        <w:t xml:space="preserve">As long as these predictions are not perfect, some interactions will be predicted at the</w:t>
-      </w:r>
-      <w:r>
-        <w:t xml:space="preserve"> </w:t>
-      </w:r>
-      <w:r>
-        <w:t xml:space="preserve">‘</w:t>
-      </w:r>
-      <w:r>
-        <w:t xml:space="preserve">wrong</w:t>
-      </w:r>
-      <w:r>
-        <w:t xml:space="preserve">’</w:t>
-      </w:r>
-      <w:r>
-        <w:t xml:space="preserve"> </w:t>
-      </w:r>
-      <w:r>
-        <w:t xml:space="preserve">position in the network; these measures cannot describe the structural effect of these mistakes. On the other hand, measures of network structure can have the same value with interactions that fall at drastically different positions; this is in part because a lot of these measures covary with connectance, and in part because as long as these values are not 0 or their respective maximum, there is a large number of network configurations that can have the same value.</w:t>
-      </w:r>
-      <w:r>
-        <w:t xml:space="preserve">”</w:t>
-      </w:r>
-      <w:r>
-        <w:t xml:space="preserve"> </w:t>
-      </w:r>
-      <w:r>
-        <w:t xml:space="preserve">-</w:t>
-      </w:r>
-      <w:r>
-        <w:t xml:space="preserve"> </w:t>
-      </w:r>
-      <w:r>
-        <w:t xml:space="preserve">Poisot (2023)</w:t>
-      </w:r>
-    </w:p>
-    <w:bookmarkStart w:id="26" w:name="benchmarking-network-models"/>
-    <w:p>
-      <w:pPr>
-        <w:pStyle w:val="Heading3"/>
-      </w:pPr>
-      <w:r>
-        <w:t xml:space="preserve">3.1 Benchmarking network models</w:t>
-      </w:r>
-    </w:p>
-    <w:p>
-      <w:pPr>
-        <w:numPr>
-          <w:ilvl w:val="0"/>
           <w:numId w:val="1007"/>
         </w:numPr>
       </w:pPr>
       <w:r>
-        <w:t xml:space="preserve">Maybe look at some of the historic papers that compare some of the</w:t>
+        <w:t xml:space="preserve">When it comes to network models we are concerned with the</w:t>
       </w:r>
       <w:r>
         <w:t xml:space="preserve"> </w:t>
@@ -2630,50 +2556,38 @@
         <w:t xml:space="preserve">‘</w:t>
       </w:r>
       <w:r>
-        <w:t xml:space="preserve">resource models</w:t>
+        <w:t xml:space="preserve">preservation</w:t>
       </w:r>
       <w:r>
         <w:t xml:space="preserve">’</w:t>
       </w:r>
-    </w:p>
-    <w:p>
-      <w:pPr>
-        <w:numPr>
-          <w:ilvl w:val="0"/>
-          <w:numId w:val="1007"/>
-        </w:numPr>
-      </w:pPr>
-      <w:r>
-        <w:t xml:space="preserve">See also</w:t>
-      </w:r>
-      <w:r>
-        <w:t xml:space="preserve"> </w:t>
-      </w:r>
-      <w:r>
-        <w:t xml:space="preserve">Allesina, Alonso, and Pascual (2008)</w:t>
-      </w:r>
-      <w:r>
-        <w:t xml:space="preserve"> </w:t>
-      </w:r>
-      <w:r>
-        <w:t xml:space="preserve">and the likelihood function that they use for model selection</w:t>
-      </w:r>
-    </w:p>
-    <w:p>
-      <w:pPr>
-        <w:numPr>
-          <w:ilvl w:val="0"/>
-          <w:numId w:val="1007"/>
-        </w:numPr>
-      </w:pPr>
-      <w:r>
-        <w:t xml:space="preserve">Look at</w:t>
-      </w:r>
-      <w:r>
-        <w:t xml:space="preserve"> </w:t>
-      </w:r>
-      <w:r>
-        <w:t xml:space="preserve">Vermaat, Dunne, and Gilbert (2009)</w:t>
+      <w:r>
+        <w:t xml:space="preserve"> </w:t>
+      </w:r>
+      <w:r>
+        <w:t xml:space="preserve">of structure and distribution of links across the network. For interaction models we want to ensure that we are able to retrieve interactions that really exist but also those that cannot exist (</w:t>
+      </w:r>
+      <w:r>
+        <w:rPr>
+          <w:iCs/>
+          <w:i/>
+        </w:rPr>
+        <w:t xml:space="preserve">sensu</w:t>
+      </w:r>
+      <w:r>
+        <w:t xml:space="preserve"> </w:t>
+      </w:r>
+      <w:r>
+        <w:t xml:space="preserve">forbidden links</w:t>
+      </w:r>
+      <w:r>
+        <w:t xml:space="preserve"> </w:t>
+      </w:r>
+      <w:r>
+        <w:t xml:space="preserve">Jordano (2016b)</w:t>
+      </w:r>
+      <w:r>
+        <w:t xml:space="preserve">)</w:t>
       </w:r>
     </w:p>
     <w:p>
@@ -2684,7 +2598,25 @@
         <w:t xml:space="preserve">“</w:t>
       </w:r>
       <w:r>
-        <w:t xml:space="preserve">Possibly, the most striking caveat of the use of summary statistics is that it cannot tell us whether or not a model is able to fully replicate empirical networks.</w:t>
+        <w:t xml:space="preserve">As long as these predictions are not perfect, some interactions will be predicted at the</w:t>
+      </w:r>
+      <w:r>
+        <w:t xml:space="preserve"> </w:t>
+      </w:r>
+      <w:r>
+        <w:t xml:space="preserve">‘</w:t>
+      </w:r>
+      <w:r>
+        <w:t xml:space="preserve">wrong</w:t>
+      </w:r>
+      <w:r>
+        <w:t xml:space="preserve">’</w:t>
+      </w:r>
+      <w:r>
+        <w:t xml:space="preserve"> </w:t>
+      </w:r>
+      <w:r>
+        <w:t xml:space="preserve">position in the network; these measures cannot describe the structural effect of these mistakes. On the other hand, measures of network structure can have the same value with interactions that fall at drastically different positions; this is in part because a lot of these measures covary with connectance, and in part because as long as these values are not 0 or their respective maximum, there is a large number of network configurations that can have the same value.</w:t>
       </w:r>
       <w:r>
         <w:t xml:space="preserve">”</w:t>
@@ -2699,17 +2631,16 @@
         <w:t xml:space="preserve"> </w:t>
       </w:r>
       <w:r>
-        <w:t xml:space="preserve">Allesina, Alonso, and Pascual (2008)</w:t>
-      </w:r>
-    </w:p>
-    <w:bookmarkEnd w:id="26"/>
-    <w:bookmarkStart w:id="27" w:name="benchmarking-interaction-models"/>
+        <w:t xml:space="preserve">Poisot (2023)</w:t>
+      </w:r>
+    </w:p>
+    <w:bookmarkStart w:id="26" w:name="benchmarking-network-models"/>
     <w:p>
       <w:pPr>
         <w:pStyle w:val="Heading3"/>
       </w:pPr>
       <w:r>
-        <w:t xml:space="preserve">3.2 Benchmarking interaction models</w:t>
+        <w:t xml:space="preserve">3.1 Benchmarking network models</w:t>
       </w:r>
     </w:p>
     <w:p>
@@ -2720,7 +2651,7 @@
         </w:numPr>
       </w:pPr>
       <w:r>
-        <w:t xml:space="preserve">Main concern with predicting interactions is that we want to test the</w:t>
+        <w:t xml:space="preserve">Maybe look at some of the historic papers that compare some of the</w:t>
       </w:r>
       <w:r>
         <w:t xml:space="preserve"> </w:t>
@@ -2729,16 +2660,10 @@
         <w:t xml:space="preserve">‘</w:t>
       </w:r>
       <w:r>
-        <w:t xml:space="preserve">quality</w:t>
+        <w:t xml:space="preserve">resource models</w:t>
       </w:r>
       <w:r>
         <w:t xml:space="preserve">’</w:t>
-      </w:r>
-      <w:r>
-        <w:t xml:space="preserve"> </w:t>
-      </w:r>
-      <w:r>
-        <w:t xml:space="preserve">of the links we are predicting (both true positives and true negatives), but the inherit sparsity (meaning high class imbalance) means that we also need to look at the balance of these predictions.</w:t>
       </w:r>
     </w:p>
     <w:p>
@@ -2749,13 +2674,19 @@
         </w:numPr>
       </w:pPr>
       <w:r>
-        <w:t xml:space="preserve">“</w:t>
-      </w:r>
-      <w:r>
-        <w:t xml:space="preserve">Both precision and recall may be useful in cases where there is imbalanced data. However, it may be valuable to prioritize one over the other in cases where the outcome of a false positive or false negative is costly.</w:t>
-      </w:r>
-      <w:r>
-        <w:t xml:space="preserve">”</w:t>
+        <w:t xml:space="preserve">See also</w:t>
+      </w:r>
+      <w:r>
+        <w:t xml:space="preserve"> </w:t>
+      </w:r>
+      <w:r>
+        <w:t xml:space="preserve">Allesina, Alonso, and Pascual (2008)</w:t>
+      </w:r>
+      <w:r>
+        <w:t xml:space="preserve"> </w:t>
+      </w:r>
+      <w:r>
+        <w:t xml:space="preserve">and the likelihood function that they use for model selection</w:t>
       </w:r>
     </w:p>
     <w:p>
@@ -2766,30 +2697,129 @@
         </w:numPr>
       </w:pPr>
       <w:r>
-        <w:t xml:space="preserve">Caveat regarding the use of real world interaction data both for training and validating predictions?</w:t>
-      </w:r>
-      <w:r>
-        <w:t xml:space="preserve"> </w:t>
-      </w:r>
-      <w:r>
-        <w:rPr>
-          <w:iCs/>
-          <w:i/>
-        </w:rPr>
-        <w:t xml:space="preserve">e.g.,</w:t>
-      </w:r>
-      <w:r>
-        <w:t xml:space="preserve"> </w:t>
-      </w:r>
-      <w:r>
-        <w:t xml:space="preserve">Poisot, Ouellet, et al. et al 2021 and Catchen et al 2023</w:t>
+        <w:t xml:space="preserve">Look at</w:t>
+      </w:r>
+      <w:r>
+        <w:t xml:space="preserve"> </w:t>
+      </w:r>
+      <w:r>
+        <w:t xml:space="preserve">Vermaat, Dunne, and Gilbert (2009)</w:t>
+      </w:r>
+    </w:p>
+    <w:p>
+      <w:pPr>
+        <w:pStyle w:val="BlockText"/>
+      </w:pPr>
+      <w:r>
+        <w:t xml:space="preserve">“</w:t>
+      </w:r>
+      <w:r>
+        <w:t xml:space="preserve">Possibly, the most striking caveat of the use of summary statistics is that it cannot tell us whether or not a model is able to fully replicate empirical networks.</w:t>
+      </w:r>
+      <w:r>
+        <w:t xml:space="preserve">”</w:t>
+      </w:r>
+      <w:r>
+        <w:t xml:space="preserve"> </w:t>
+      </w:r>
+      <w:r>
+        <w:t xml:space="preserve">-</w:t>
+      </w:r>
+      <w:r>
+        <w:t xml:space="preserve"> </w:t>
+      </w:r>
+      <w:r>
+        <w:t xml:space="preserve">Allesina, Alonso, and Pascual (2008)</w:t>
+      </w:r>
+    </w:p>
+    <w:bookmarkEnd w:id="26"/>
+    <w:bookmarkStart w:id="27" w:name="benchmarking-interaction-models"/>
+    <w:p>
+      <w:pPr>
+        <w:pStyle w:val="Heading3"/>
+      </w:pPr>
+      <w:r>
+        <w:t xml:space="preserve">3.2 Benchmarking interaction models</w:t>
       </w:r>
     </w:p>
     <w:p>
       <w:pPr>
         <w:numPr>
           <w:ilvl w:val="0"/>
-          <w:numId w:val="1008"/>
+          <w:numId w:val="1009"/>
+        </w:numPr>
+      </w:pPr>
+      <w:r>
+        <w:t xml:space="preserve">Main concern with predicting interactions is that we want to test the</w:t>
+      </w:r>
+      <w:r>
+        <w:t xml:space="preserve"> </w:t>
+      </w:r>
+      <w:r>
+        <w:t xml:space="preserve">‘</w:t>
+      </w:r>
+      <w:r>
+        <w:t xml:space="preserve">quality</w:t>
+      </w:r>
+      <w:r>
+        <w:t xml:space="preserve">’</w:t>
+      </w:r>
+      <w:r>
+        <w:t xml:space="preserve"> </w:t>
+      </w:r>
+      <w:r>
+        <w:t xml:space="preserve">of the links we are predicting (both true positives and true negatives), but the inherit sparsity (meaning high class imbalance) means that we also need to look at the balance of these predictions.</w:t>
+      </w:r>
+    </w:p>
+    <w:p>
+      <w:pPr>
+        <w:numPr>
+          <w:ilvl w:val="0"/>
+          <w:numId w:val="1009"/>
+        </w:numPr>
+      </w:pPr>
+      <w:r>
+        <w:t xml:space="preserve">“</w:t>
+      </w:r>
+      <w:r>
+        <w:t xml:space="preserve">Both precision and recall may be useful in cases where there is imbalanced data. However, it may be valuable to prioritize one over the other in cases where the outcome of a false positive or false negative is costly.</w:t>
+      </w:r>
+      <w:r>
+        <w:t xml:space="preserve">”</w:t>
+      </w:r>
+    </w:p>
+    <w:p>
+      <w:pPr>
+        <w:numPr>
+          <w:ilvl w:val="0"/>
+          <w:numId w:val="1009"/>
+        </w:numPr>
+      </w:pPr>
+      <w:r>
+        <w:t xml:space="preserve">Caveat regarding the use of real world interaction data both for training and validating predictions?</w:t>
+      </w:r>
+      <w:r>
+        <w:t xml:space="preserve"> </w:t>
+      </w:r>
+      <w:r>
+        <w:rPr>
+          <w:iCs/>
+          <w:i/>
+        </w:rPr>
+        <w:t xml:space="preserve">e.g.,</w:t>
+      </w:r>
+      <w:r>
+        <w:t xml:space="preserve"> </w:t>
+      </w:r>
+      <w:r>
+        <w:t xml:space="preserve">Poisot, Ouellet, et al. et al 2021 and Catchen et al 2023</w:t>
+      </w:r>
+    </w:p>
+    <w:p>
+      <w:pPr>
+        <w:numPr>
+          <w:ilvl w:val="0"/>
+          <w:numId w:val="1009"/>
         </w:numPr>
       </w:pPr>
       <w:r>
@@ -2806,118 +2836,118 @@
       <w:pPr>
         <w:numPr>
           <w:ilvl w:val="1"/>
+          <w:numId w:val="1010"/>
+        </w:numPr>
+      </w:pPr>
+      <w:r>
+        <w:t xml:space="preserve">skill (ability to make the right prediction; evaluate whether low prevalence can lull us into a false sense of predictive accuracy)</w:t>
+      </w:r>
+    </w:p>
+    <w:p>
+      <w:pPr>
+        <w:numPr>
+          <w:ilvl w:val="1"/>
+          <w:numId w:val="1010"/>
+        </w:numPr>
+      </w:pPr>
+      <w:r>
+        <w:t xml:space="preserve">bias (trends towards systematically over-predicting one class)</w:t>
+      </w:r>
+    </w:p>
+    <w:p>
+      <w:pPr>
+        <w:numPr>
+          <w:ilvl w:val="1"/>
+          <w:numId w:val="1010"/>
+        </w:numPr>
+      </w:pPr>
+      <w:r>
+        <w:t xml:space="preserve">class imbalance (the relative number of cases representing interactions)</w:t>
+      </w:r>
+    </w:p>
+    <w:p>
+      <w:pPr>
+        <w:numPr>
+          <w:ilvl w:val="0"/>
           <w:numId w:val="1009"/>
         </w:numPr>
       </w:pPr>
       <w:r>
-        <w:t xml:space="preserve">skill (ability to make the right prediction; evaluate whether low prevalence can lull us into a false sense of predictive accuracy)</w:t>
+        <w:t xml:space="preserve">“</w:t>
+      </w:r>
+      <w:r>
+        <w:t xml:space="preserve">These results suggest that learning from a dataset with very low connectance can be a different task than for more connected networks: it becomes increasingly important to capture the mechanisms that make an interaction exist, and therefore having a slightly more biased training dataset might be beneficial. As connectance increases, the need for biased training sets is less prominent, as learning the rules for which interactions do not exist starts gaining importance</w:t>
+      </w:r>
+      <w:r>
+        <w:t xml:space="preserve">”</w:t>
       </w:r>
     </w:p>
     <w:p>
       <w:pPr>
         <w:numPr>
-          <w:ilvl w:val="1"/>
+          <w:ilvl w:val="0"/>
           <w:numId w:val="1009"/>
         </w:numPr>
       </w:pPr>
       <w:r>
-        <w:t xml:space="preserve">bias (trends towards systematically over-predicting one class)</w:t>
-      </w:r>
-    </w:p>
-    <w:p>
-      <w:pPr>
-        <w:numPr>
-          <w:ilvl w:val="1"/>
-          <w:numId w:val="1009"/>
-        </w:numPr>
-      </w:pPr>
-      <w:r>
-        <w:t xml:space="preserve">class imbalance (the relative number of cases representing interactions)</w:t>
+        <w:t xml:space="preserve">Maybe also looking at how well a model can recover</w:t>
+      </w:r>
+      <w:r>
+        <w:t xml:space="preserve"> </w:t>
+      </w:r>
+      <w:r>
+        <w:t xml:space="preserve">‘</w:t>
+      </w:r>
+      <w:r>
+        <w:t xml:space="preserve">missing links</w:t>
+      </w:r>
+      <w:r>
+        <w:t xml:space="preserve">’</w:t>
+      </w:r>
+      <w:r>
+        <w:t xml:space="preserve"> </w:t>
+      </w:r>
+      <w:r>
+        <w:rPr>
+          <w:iCs/>
+          <w:i/>
+        </w:rPr>
+        <w:t xml:space="preserve">i.e.,</w:t>
+      </w:r>
+      <w:r>
+        <w:t xml:space="preserve"> </w:t>
+      </w:r>
+      <w:r>
+        <w:t xml:space="preserve">false negatives</w:t>
+      </w:r>
+      <w:r>
+        <w:t xml:space="preserve"> </w:t>
+      </w:r>
+      <w:r>
+        <w:rPr>
+          <w:iCs/>
+          <w:i/>
+        </w:rPr>
+        <w:t xml:space="preserve">sensu</w:t>
+      </w:r>
+      <w:r>
+        <w:t xml:space="preserve"> </w:t>
+      </w:r>
+      <w:r>
+        <w:t xml:space="preserve">what we did in</w:t>
+      </w:r>
+      <w:r>
+        <w:t xml:space="preserve"> </w:t>
+      </w:r>
+      <w:r>
+        <w:t xml:space="preserve">Strydom et al. (2022)</w:t>
       </w:r>
     </w:p>
     <w:p>
       <w:pPr>
         <w:numPr>
           <w:ilvl w:val="0"/>
-          <w:numId w:val="1008"/>
-        </w:numPr>
-      </w:pPr>
-      <w:r>
-        <w:t xml:space="preserve">“</w:t>
-      </w:r>
-      <w:r>
-        <w:t xml:space="preserve">These results suggest that learning from a dataset with very low connectance can be a different task than for more connected networks: it becomes increasingly important to capture the mechanisms that make an interaction exist, and therefore having a slightly more biased training dataset might be beneficial. As connectance increases, the need for biased training sets is less prominent, as learning the rules for which interactions do not exist starts gaining importance</w:t>
-      </w:r>
-      <w:r>
-        <w:t xml:space="preserve">”</w:t>
-      </w:r>
-    </w:p>
-    <w:p>
-      <w:pPr>
-        <w:numPr>
-          <w:ilvl w:val="0"/>
-          <w:numId w:val="1008"/>
-        </w:numPr>
-      </w:pPr>
-      <w:r>
-        <w:t xml:space="preserve">Maybe also looking at how well a model can recover</w:t>
-      </w:r>
-      <w:r>
-        <w:t xml:space="preserve"> </w:t>
-      </w:r>
-      <w:r>
-        <w:t xml:space="preserve">‘</w:t>
-      </w:r>
-      <w:r>
-        <w:t xml:space="preserve">missing links</w:t>
-      </w:r>
-      <w:r>
-        <w:t xml:space="preserve">’</w:t>
-      </w:r>
-      <w:r>
-        <w:t xml:space="preserve"> </w:t>
-      </w:r>
-      <w:r>
-        <w:rPr>
-          <w:iCs/>
-          <w:i/>
-        </w:rPr>
-        <w:t xml:space="preserve">i.e.,</w:t>
-      </w:r>
-      <w:r>
-        <w:t xml:space="preserve"> </w:t>
-      </w:r>
-      <w:r>
-        <w:t xml:space="preserve">false negatives</w:t>
-      </w:r>
-      <w:r>
-        <w:t xml:space="preserve"> </w:t>
-      </w:r>
-      <w:r>
-        <w:rPr>
-          <w:iCs/>
-          <w:i/>
-        </w:rPr>
-        <w:t xml:space="preserve">sensu</w:t>
-      </w:r>
-      <w:r>
-        <w:t xml:space="preserve"> </w:t>
-      </w:r>
-      <w:r>
-        <w:t xml:space="preserve">what we did in</w:t>
-      </w:r>
-      <w:r>
-        <w:t xml:space="preserve"> </w:t>
-      </w:r>
-      <w:r>
-        <w:t xml:space="preserve">Strydom et al. (2022)</w:t>
-      </w:r>
-    </w:p>
-    <w:p>
-      <w:pPr>
-        <w:numPr>
-          <w:ilvl w:val="0"/>
-          <w:numId w:val="1008"/>
+          <w:numId w:val="1009"/>
         </w:numPr>
       </w:pPr>
       <w:r>
@@ -4654,7 +4684,7 @@
       <w:pPr>
         <w:numPr>
           <w:ilvl w:val="0"/>
-          <w:numId w:val="1010"/>
+          <w:numId w:val="1011"/>
         </w:numPr>
         <w:pStyle w:val="Compact"/>
       </w:pPr>
@@ -4684,7 +4714,7 @@
       <w:pPr>
         <w:numPr>
           <w:ilvl w:val="0"/>
-          <w:numId w:val="1010"/>
+          <w:numId w:val="1011"/>
         </w:numPr>
         <w:pStyle w:val="Compact"/>
       </w:pPr>
@@ -4696,7 +4726,7 @@
       <w:pPr>
         <w:numPr>
           <w:ilvl w:val="0"/>
-          <w:numId w:val="1010"/>
+          <w:numId w:val="1011"/>
         </w:numPr>
         <w:pStyle w:val="Compact"/>
       </w:pPr>
@@ -4752,7 +4782,7 @@
       <w:pPr>
         <w:numPr>
           <w:ilvl w:val="0"/>
-          <w:numId w:val="1011"/>
+          <w:numId w:val="1012"/>
         </w:numPr>
       </w:pPr>
       <w:r>
@@ -4763,7 +4793,7 @@
       <w:pPr>
         <w:numPr>
           <w:ilvl w:val="0"/>
-          <w:numId w:val="1011"/>
+          <w:numId w:val="1012"/>
         </w:numPr>
       </w:pPr>
       <w:r>
@@ -4820,7 +4850,7 @@
       <w:pPr>
         <w:numPr>
           <w:ilvl w:val="0"/>
-          <w:numId w:val="1011"/>
+          <w:numId w:val="1012"/>
         </w:numPr>
       </w:pPr>
       <w:r>
@@ -4871,7 +4901,7 @@
       <w:pPr>
         <w:numPr>
           <w:ilvl w:val="0"/>
-          <w:numId w:val="1011"/>
+          <w:numId w:val="1012"/>
         </w:numPr>
       </w:pPr>
       <w:r>
@@ -4892,7 +4922,7 @@
       <w:pPr>
         <w:numPr>
           <w:ilvl w:val="0"/>
-          <w:numId w:val="1011"/>
+          <w:numId w:val="1012"/>
         </w:numPr>
       </w:pPr>
       <w:r>
@@ -4925,7 +4955,7 @@
       <w:pPr>
         <w:numPr>
           <w:ilvl w:val="1"/>
-          <w:numId w:val="1012"/>
+          <w:numId w:val="1013"/>
         </w:numPr>
       </w:pPr>
       <w:r>
@@ -4936,7 +4966,7 @@
       <w:pPr>
         <w:numPr>
           <w:ilvl w:val="1"/>
-          <w:numId w:val="1012"/>
+          <w:numId w:val="1013"/>
         </w:numPr>
       </w:pPr>
       <w:r>
@@ -4947,7 +4977,7 @@
       <w:pPr>
         <w:numPr>
           <w:ilvl w:val="1"/>
-          <w:numId w:val="1012"/>
+          <w:numId w:val="1013"/>
         </w:numPr>
       </w:pPr>
       <w:r>
@@ -4958,7 +4988,7 @@
       <w:pPr>
         <w:numPr>
           <w:ilvl w:val="1"/>
-          <w:numId w:val="1012"/>
+          <w:numId w:val="1013"/>
         </w:numPr>
       </w:pPr>
       <w:r>
@@ -4979,146 +5009,100 @@
       <w:pPr>
         <w:numPr>
           <w:ilvl w:val="0"/>
-          <w:numId w:val="1013"/>
-        </w:numPr>
-        <w:pStyle w:val="Compact"/>
-      </w:pPr>
-      <w:r>
-        <w:t xml:space="preserve">Based on</w:t>
-      </w:r>
-      <w:r>
-        <w:t xml:space="preserve"> </w:t>
-      </w:r>
-      <w:r>
-        <w:t xml:space="preserve">Poisot (2023)</w:t>
-      </w:r>
-      <w:r>
-        <w:t xml:space="preserve">:</w:t>
-      </w:r>
-    </w:p>
-    <w:p>
-      <w:pPr>
-        <w:numPr>
-          <w:ilvl w:val="1"/>
           <w:numId w:val="1014"/>
         </w:numPr>
         <w:pStyle w:val="Compact"/>
       </w:pPr>
       <w:r>
-        <w:t xml:space="preserve">Precision-Recall (PR-AUC) - performance</w:t>
+        <w:t xml:space="preserve">Based on</w:t>
+      </w:r>
+      <w:r>
+        <w:t xml:space="preserve"> </w:t>
+      </w:r>
+      <w:r>
+        <w:t xml:space="preserve">Poisot (2023)</w:t>
+      </w:r>
+      <w:r>
+        <w:t xml:space="preserve">:</w:t>
       </w:r>
     </w:p>
     <w:p>
       <w:pPr>
         <w:numPr>
           <w:ilvl w:val="1"/>
+          <w:numId w:val="1015"/>
+        </w:numPr>
+        <w:pStyle w:val="Compact"/>
+      </w:pPr>
+      <w:r>
+        <w:t xml:space="preserve">Precision-Recall (PR-AUC) - performance</w:t>
+      </w:r>
+    </w:p>
+    <w:p>
+      <w:pPr>
+        <w:numPr>
+          <w:ilvl w:val="1"/>
+          <w:numId w:val="1015"/>
+        </w:numPr>
+        <w:pStyle w:val="Compact"/>
+      </w:pPr>
+      <w:r>
+        <w:t xml:space="preserve">Matthews correlation coefficient (MCC) - accuracy</w:t>
+      </w:r>
+    </w:p>
+    <w:p>
+      <w:pPr>
+        <w:numPr>
+          <w:ilvl w:val="0"/>
           <w:numId w:val="1014"/>
         </w:numPr>
         <w:pStyle w:val="Compact"/>
       </w:pPr>
       <w:r>
-        <w:t xml:space="preserve">Matthews correlation coefficient (MCC) - accuracy</w:t>
+        <w:t xml:space="preserve">Maybe same measures we use for the network models</w:t>
+      </w:r>
+    </w:p>
+    <w:bookmarkEnd w:id="36"/>
+    <w:bookmarkStart w:id="37" w:name="pva-action-plan"/>
+    <w:p>
+      <w:pPr>
+        <w:pStyle w:val="Heading4"/>
+      </w:pPr>
+      <w:r>
+        <w:t xml:space="preserve">4.3.3 PVA (action plan)</w:t>
       </w:r>
     </w:p>
     <w:p>
       <w:pPr>
         <w:numPr>
           <w:ilvl w:val="0"/>
-          <w:numId w:val="1013"/>
-        </w:numPr>
-        <w:pStyle w:val="Compact"/>
-      </w:pPr>
-      <w:r>
-        <w:t xml:space="preserve">Maybe same measures we use for the network models</w:t>
-      </w:r>
-    </w:p>
-    <w:bookmarkEnd w:id="36"/>
-    <w:bookmarkStart w:id="37" w:name="pva-action-plan"/>
-    <w:p>
-      <w:pPr>
-        <w:pStyle w:val="Heading4"/>
-      </w:pPr>
-      <w:r>
-        <w:t xml:space="preserve">4.3.3 PVA (action plan)</w:t>
-      </w:r>
-    </w:p>
-    <w:p>
-      <w:pPr>
-        <w:numPr>
-          <w:ilvl w:val="0"/>
-          <w:numId w:val="1015"/>
-        </w:numPr>
-        <w:pStyle w:val="Compact"/>
-      </w:pPr>
-      <w:r>
-        <w:t xml:space="preserve">Shortlist/finalise the different topo generators</w:t>
-      </w:r>
-    </w:p>
-    <w:p>
-      <w:pPr>
-        <w:numPr>
-          <w:ilvl w:val="0"/>
-          <w:numId w:val="1015"/>
-        </w:numPr>
-        <w:pStyle w:val="Compact"/>
-      </w:pPr>
-      <w:r>
-        <w:t xml:space="preserve">collate/translate into</w:t>
-      </w:r>
-      <w:r>
-        <w:t xml:space="preserve"> </w:t>
-      </w:r>
-      <w:r>
-        <w:rPr>
-          <w:rStyle w:val="VerbatimChar"/>
-        </w:rPr>
-        <w:t xml:space="preserve">Julia</w:t>
-      </w:r>
-    </w:p>
-    <w:p>
-      <w:pPr>
-        <w:numPr>
-          <w:ilvl w:val="1"/>
           <w:numId w:val="1016"/>
         </w:numPr>
         <w:pStyle w:val="Compact"/>
       </w:pPr>
       <w:r>
-        <w:rPr>
-          <w:iCs/>
-          <w:i/>
-        </w:rPr>
-        <w:t xml:space="preserve">e.g.,</w:t>
-      </w:r>
-      <w:r>
-        <w:t xml:space="preserve"> </w:t>
-      </w:r>
-      <w:r>
-        <w:t xml:space="preserve">some models wil be in SpeciesInteractionNetworks.jl (new EcoNet); I know (parts of) the transfer learning stuff is and the niche model</w:t>
+        <w:t xml:space="preserve">Shortlist/finalise the different topo generators</w:t>
       </w:r>
     </w:p>
     <w:p>
       <w:pPr>
         <w:numPr>
-          <w:ilvl w:val="1"/>
+          <w:ilvl w:val="0"/>
           <w:numId w:val="1016"/>
         </w:numPr>
         <w:pStyle w:val="Compact"/>
       </w:pPr>
       <w:r>
-        <w:t xml:space="preserve">others will need to be coded out (the more simpler models should be easier)</w:t>
-      </w:r>
-    </w:p>
-    <w:p>
-      <w:pPr>
-        <w:numPr>
-          <w:ilvl w:val="0"/>
-          <w:numId w:val="1015"/>
-        </w:numPr>
-        <w:pStyle w:val="Compact"/>
-      </w:pPr>
-      <w:r>
-        <w:t xml:space="preserve">Curate networks for the different datasets/scenarios we select - I feel like there might be some scenarios that we can’t do all models for all datasets but maybe I’m being a pessimist.</w:t>
+        <w:t xml:space="preserve">collate/translate into</w:t>
+      </w:r>
+      <w:r>
+        <w:t xml:space="preserve"> </w:t>
+      </w:r>
+      <w:r>
+        <w:rPr>
+          <w:rStyle w:val="VerbatimChar"/>
+        </w:rPr>
+        <w:t xml:space="preserve">Julia</w:t>
       </w:r>
     </w:p>
     <w:p>
@@ -5130,103 +5114,17 @@
         <w:pStyle w:val="Compact"/>
       </w:pPr>
       <w:r>
-        <w:t xml:space="preserve">Need to also think about where one might find the additional data for some of the models…</w:t>
-      </w:r>
-    </w:p>
-    <w:p>
-      <w:pPr>
-        <w:numPr>
-          <w:ilvl w:val="2"/>
-          <w:numId w:val="1018"/>
-        </w:numPr>
-        <w:pStyle w:val="Compact"/>
-      </w:pPr>
-      <w:r>
-        <w:t xml:space="preserve">Body size:</w:t>
-      </w:r>
-      <w:r>
-        <w:t xml:space="preserve"> </w:t>
-      </w:r>
-      <w:r>
-        <w:t xml:space="preserve">Herberstein et al. (2022)</w:t>
-      </w:r>
-      <w:r>
-        <w:t xml:space="preserve"> </w:t>
-      </w:r>
-      <w:r>
-        <w:t xml:space="preserve">- Although maybe Andrew has strong thotsTM RE the one true body size database to rule them all…</w:t>
-      </w:r>
-    </w:p>
-    <w:p>
-      <w:pPr>
-        <w:numPr>
-          <w:ilvl w:val="2"/>
-          <w:numId w:val="1018"/>
-        </w:numPr>
-        <w:pStyle w:val="Compact"/>
-      </w:pPr>
-      <w:r>
-        <w:t xml:space="preserve">Other trait sources:</w:t>
-      </w:r>
-      <w:r>
-        <w:t xml:space="preserve"> </w:t>
-      </w:r>
-      <w:r>
-        <w:t xml:space="preserve">Wilman et al. (2014)</w:t>
-      </w:r>
-      <w:r>
-        <w:t xml:space="preserve"> </w:t>
-      </w:r>
-      <w:r>
-        <w:t xml:space="preserve">and</w:t>
-      </w:r>
-      <w:r>
-        <w:t xml:space="preserve"> </w:t>
-      </w:r>
-      <w:r>
-        <w:t xml:space="preserve">Jones et al. (2009)</w:t>
-      </w:r>
-    </w:p>
-    <w:p>
-      <w:pPr>
-        <w:numPr>
-          <w:ilvl w:val="2"/>
-          <w:numId w:val="1018"/>
-        </w:numPr>
-        <w:pStyle w:val="Compact"/>
-      </w:pPr>
-      <w:r>
-        <w:t xml:space="preserve">This is where we’ll get the paleo traits from if I’m correct</w:t>
-      </w:r>
-      <w:r>
-        <w:t xml:space="preserve"> </w:t>
-      </w:r>
-      <w:r>
-        <w:t xml:space="preserve">Bambach, Bush, and Erwin (2007)</w:t>
-      </w:r>
-    </w:p>
-    <w:p>
-      <w:pPr>
-        <w:numPr>
-          <w:ilvl w:val="2"/>
-          <w:numId w:val="1018"/>
-        </w:numPr>
-        <w:pStyle w:val="Compact"/>
-      </w:pPr>
-      <w:r>
-        <w:t xml:space="preserve">Phylogeny stuff:</w:t>
-      </w:r>
-      <w:r>
-        <w:t xml:space="preserve"> </w:t>
-      </w:r>
-      <w:r>
-        <w:t xml:space="preserve">Upham, Esselstyn, and Jetz (2019)</w:t>
-      </w:r>
-      <w:r>
-        <w:t xml:space="preserve"> </w:t>
-      </w:r>
-      <w:r>
-        <w:t xml:space="preserve">(what we used for TL but its only mammals…) but I’m sure there will be others</w:t>
+        <w:rPr>
+          <w:iCs/>
+          <w:i/>
+        </w:rPr>
+        <w:t xml:space="preserve">e.g.,</w:t>
+      </w:r>
+      <w:r>
+        <w:t xml:space="preserve"> </w:t>
+      </w:r>
+      <w:r>
+        <w:t xml:space="preserve">some models wil be in SpeciesInteractionNetworks.jl (new EcoNet); I know (parts of) the transfer learning stuff is and the niche model</w:t>
       </w:r>
     </w:p>
     <w:p>
@@ -5238,49 +5136,181 @@
         <w:pStyle w:val="Compact"/>
       </w:pPr>
       <w:r>
-        <w:t xml:space="preserve">Also limitation of scope…</w:t>
-      </w:r>
-      <w:r>
-        <w:t xml:space="preserve"> </w:t>
-      </w:r>
-      <w:r>
-        <w:rPr>
-          <w:iCs/>
-          <w:i/>
-        </w:rPr>
-        <w:t xml:space="preserve">e.g.,</w:t>
-      </w:r>
-      <w:r>
-        <w:t xml:space="preserve"> </w:t>
-      </w:r>
-      <w:r>
-        <w:t xml:space="preserve">do we even dare to think about including plants/basal producers (see</w:t>
-      </w:r>
-      <w:r>
-        <w:t xml:space="preserve"> </w:t>
-      </w:r>
-      <w:r>
-        <w:rPr>
-          <w:iCs/>
-          <w:i/>
-        </w:rPr>
-        <w:t xml:space="preserve">e.g.,</w:t>
-      </w:r>
-      <w:r>
-        <w:t xml:space="preserve"> </w:t>
-      </w:r>
-      <w:r>
-        <w:t xml:space="preserve">Valdovinos et al. (2023)</w:t>
-      </w:r>
-      <w:r>
-        <w:t xml:space="preserve">)</w:t>
+        <w:t xml:space="preserve">others will need to be coded out (the more simpler models should be easier)</w:t>
+      </w:r>
+    </w:p>
+    <w:p>
+      <w:pPr>
+        <w:numPr>
+          <w:ilvl w:val="0"/>
+          <w:numId w:val="1016"/>
+        </w:numPr>
+        <w:pStyle w:val="Compact"/>
+      </w:pPr>
+      <w:r>
+        <w:t xml:space="preserve">Curate networks for the different datasets/scenarios we select - I feel like there might be some scenarios that we can’t do all models for all datasets but maybe I’m being a pessimist.</w:t>
       </w:r>
     </w:p>
     <w:p>
       <w:pPr>
         <w:numPr>
           <w:ilvl w:val="1"/>
-          <w:numId w:val="1017"/>
+          <w:numId w:val="1018"/>
+        </w:numPr>
+        <w:pStyle w:val="Compact"/>
+      </w:pPr>
+      <w:r>
+        <w:t xml:space="preserve">Need to also think about where one might find the additional data for some of the models…</w:t>
+      </w:r>
+    </w:p>
+    <w:p>
+      <w:pPr>
+        <w:numPr>
+          <w:ilvl w:val="2"/>
+          <w:numId w:val="1019"/>
+        </w:numPr>
+        <w:pStyle w:val="Compact"/>
+      </w:pPr>
+      <w:r>
+        <w:t xml:space="preserve">Body size:</w:t>
+      </w:r>
+      <w:r>
+        <w:t xml:space="preserve"> </w:t>
+      </w:r>
+      <w:r>
+        <w:t xml:space="preserve">Herberstein et al. (2022)</w:t>
+      </w:r>
+      <w:r>
+        <w:t xml:space="preserve"> </w:t>
+      </w:r>
+      <w:r>
+        <w:t xml:space="preserve">- Although maybe Andrew has strong thotsTM RE the one true body size database to rule them all…</w:t>
+      </w:r>
+    </w:p>
+    <w:p>
+      <w:pPr>
+        <w:numPr>
+          <w:ilvl w:val="2"/>
+          <w:numId w:val="1019"/>
+        </w:numPr>
+        <w:pStyle w:val="Compact"/>
+      </w:pPr>
+      <w:r>
+        <w:t xml:space="preserve">Other trait sources:</w:t>
+      </w:r>
+      <w:r>
+        <w:t xml:space="preserve"> </w:t>
+      </w:r>
+      <w:r>
+        <w:t xml:space="preserve">Wilman et al. (2014)</w:t>
+      </w:r>
+      <w:r>
+        <w:t xml:space="preserve"> </w:t>
+      </w:r>
+      <w:r>
+        <w:t xml:space="preserve">and</w:t>
+      </w:r>
+      <w:r>
+        <w:t xml:space="preserve"> </w:t>
+      </w:r>
+      <w:r>
+        <w:t xml:space="preserve">Jones et al. (2009)</w:t>
+      </w:r>
+    </w:p>
+    <w:p>
+      <w:pPr>
+        <w:numPr>
+          <w:ilvl w:val="2"/>
+          <w:numId w:val="1019"/>
+        </w:numPr>
+        <w:pStyle w:val="Compact"/>
+      </w:pPr>
+      <w:r>
+        <w:t xml:space="preserve">This is where we’ll get the paleo traits from if I’m correct</w:t>
+      </w:r>
+      <w:r>
+        <w:t xml:space="preserve"> </w:t>
+      </w:r>
+      <w:r>
+        <w:t xml:space="preserve">Bambach, Bush, and Erwin (2007)</w:t>
+      </w:r>
+    </w:p>
+    <w:p>
+      <w:pPr>
+        <w:numPr>
+          <w:ilvl w:val="2"/>
+          <w:numId w:val="1019"/>
+        </w:numPr>
+        <w:pStyle w:val="Compact"/>
+      </w:pPr>
+      <w:r>
+        <w:t xml:space="preserve">Phylogeny stuff:</w:t>
+      </w:r>
+      <w:r>
+        <w:t xml:space="preserve"> </w:t>
+      </w:r>
+      <w:r>
+        <w:t xml:space="preserve">Upham, Esselstyn, and Jetz (2019)</w:t>
+      </w:r>
+      <w:r>
+        <w:t xml:space="preserve"> </w:t>
+      </w:r>
+      <w:r>
+        <w:t xml:space="preserve">(what we used for TL but its only mammals…) but I’m sure there will be others</w:t>
+      </w:r>
+    </w:p>
+    <w:p>
+      <w:pPr>
+        <w:numPr>
+          <w:ilvl w:val="1"/>
+          <w:numId w:val="1018"/>
+        </w:numPr>
+        <w:pStyle w:val="Compact"/>
+      </w:pPr>
+      <w:r>
+        <w:t xml:space="preserve">Also limitation of scope…</w:t>
+      </w:r>
+      <w:r>
+        <w:t xml:space="preserve"> </w:t>
+      </w:r>
+      <w:r>
+        <w:rPr>
+          <w:iCs/>
+          <w:i/>
+        </w:rPr>
+        <w:t xml:space="preserve">e.g.,</w:t>
+      </w:r>
+      <w:r>
+        <w:t xml:space="preserve"> </w:t>
+      </w:r>
+      <w:r>
+        <w:t xml:space="preserve">do we even dare to think about including plants/basal producers (see</w:t>
+      </w:r>
+      <w:r>
+        <w:t xml:space="preserve"> </w:t>
+      </w:r>
+      <w:r>
+        <w:rPr>
+          <w:iCs/>
+          <w:i/>
+        </w:rPr>
+        <w:t xml:space="preserve">e.g.,</w:t>
+      </w:r>
+      <w:r>
+        <w:t xml:space="preserve"> </w:t>
+      </w:r>
+      <w:r>
+        <w:t xml:space="preserve">Valdovinos et al. (2023)</w:t>
+      </w:r>
+      <w:r>
+        <w:t xml:space="preserve">)</w:t>
+      </w:r>
+    </w:p>
+    <w:p>
+      <w:pPr>
+        <w:numPr>
+          <w:ilvl w:val="1"/>
+          <w:numId w:val="1018"/>
         </w:numPr>
         <w:pStyle w:val="Compact"/>
       </w:pPr>
@@ -5347,7 +5377,7 @@
       <w:pPr>
         <w:numPr>
           <w:ilvl w:val="0"/>
-          <w:numId w:val="1019"/>
+          <w:numId w:val="1020"/>
         </w:numPr>
         <w:pStyle w:val="Compact"/>
       </w:pPr>
@@ -5375,7 +5405,7 @@
       <w:pPr>
         <w:numPr>
           <w:ilvl w:val="0"/>
-          <w:numId w:val="1019"/>
+          <w:numId w:val="1020"/>
         </w:numPr>
         <w:pStyle w:val="Compact"/>
       </w:pPr>
@@ -5429,7 +5459,7 @@
       <w:pPr>
         <w:numPr>
           <w:ilvl w:val="0"/>
-          <w:numId w:val="1019"/>
+          <w:numId w:val="1020"/>
         </w:numPr>
         <w:pStyle w:val="Compact"/>
       </w:pPr>
@@ -5750,7 +5780,7 @@
       <w:pPr>
         <w:numPr>
           <w:ilvl w:val="0"/>
-          <w:numId w:val="1020"/>
+          <w:numId w:val="1021"/>
         </w:numPr>
       </w:pPr>
       <w:r>
@@ -5785,7 +5815,7 @@
       <w:pPr>
         <w:numPr>
           <w:ilvl w:val="0"/>
-          <w:numId w:val="1020"/>
+          <w:numId w:val="1021"/>
         </w:numPr>
       </w:pPr>
       <w:r>
@@ -5814,7 +5844,7 @@
       <w:pPr>
         <w:numPr>
           <w:ilvl w:val="0"/>
-          <w:numId w:val="1020"/>
+          <w:numId w:val="1021"/>
         </w:numPr>
       </w:pPr>
       <w:r>
@@ -5825,7 +5855,7 @@
       <w:pPr>
         <w:numPr>
           <w:ilvl w:val="1"/>
-          <w:numId w:val="1021"/>
+          <w:numId w:val="1022"/>
         </w:numPr>
         <w:pStyle w:val="Compact"/>
       </w:pPr>
@@ -5881,7 +5911,7 @@
       <w:pPr>
         <w:numPr>
           <w:ilvl w:val="0"/>
-          <w:numId w:val="1022"/>
+          <w:numId w:val="1023"/>
         </w:numPr>
       </w:pPr>
       <w:r>
@@ -5902,48 +5932,48 @@
       <w:pPr>
         <w:numPr>
           <w:ilvl w:val="1"/>
+          <w:numId w:val="1024"/>
+        </w:numPr>
+        <w:pStyle w:val="Compact"/>
+      </w:pPr>
+      <w:r>
+        <w:t xml:space="preserve">“</w:t>
+      </w:r>
+      <w:r>
+        <w:t xml:space="preserve">Another argument for the joint prediction of networks and interactions is to reduce circularity and biases in the predictions. As an example, models like linear filtering generate probabilities of non-observed interactions existing, but do so based on measured network properties.</w:t>
+      </w:r>
+      <w:r>
+        <w:t xml:space="preserve">”</w:t>
+      </w:r>
+      <w:r>
+        <w:t xml:space="preserve"> </w:t>
+      </w:r>
+      <w:r>
+        <w:t xml:space="preserve">-</w:t>
+      </w:r>
+      <w:r>
+        <w:t xml:space="preserve"> </w:t>
+      </w:r>
+      <w:r>
+        <w:t xml:space="preserve">Strydom et al. (2021)</w:t>
+      </w:r>
+    </w:p>
+    <w:p>
+      <w:pPr>
+        <w:numPr>
+          <w:ilvl w:val="0"/>
           <w:numId w:val="1023"/>
         </w:numPr>
-        <w:pStyle w:val="Compact"/>
-      </w:pPr>
-      <w:r>
-        <w:t xml:space="preserve">“</w:t>
-      </w:r>
-      <w:r>
-        <w:t xml:space="preserve">Another argument for the joint prediction of networks and interactions is to reduce circularity and biases in the predictions. As an example, models like linear filtering generate probabilities of non-observed interactions existing, but do so based on measured network properties.</w:t>
-      </w:r>
-      <w:r>
-        <w:t xml:space="preserve">”</w:t>
-      </w:r>
-      <w:r>
-        <w:t xml:space="preserve"> </w:t>
-      </w:r>
-      <w:r>
-        <w:t xml:space="preserve">-</w:t>
-      </w:r>
-      <w:r>
-        <w:t xml:space="preserve"> </w:t>
-      </w:r>
-      <w:r>
-        <w:t xml:space="preserve">Strydom et al. (2021)</w:t>
+      </w:pPr>
+      <w:r>
+        <w:t xml:space="preserve">It will be interesting to bring up the idea that if a model is missing a specific pairwise link but doing well at the structural level then when does it matter?</w:t>
       </w:r>
     </w:p>
     <w:p>
       <w:pPr>
         <w:numPr>
           <w:ilvl w:val="0"/>
-          <w:numId w:val="1022"/>
-        </w:numPr>
-      </w:pPr>
-      <w:r>
-        <w:t xml:space="preserve">It will be interesting to bring up the idea that if a model is missing a specific pairwise link but doing well at the structural level then when does it matter?</w:t>
-      </w:r>
-    </w:p>
-    <w:p>
-      <w:pPr>
-        <w:numPr>
-          <w:ilvl w:val="0"/>
-          <w:numId w:val="1022"/>
+          <w:numId w:val="1023"/>
         </w:numPr>
       </w:pPr>
       <w:r>
@@ -9487,6 +9517,9 @@
     <w:abstractNumId w:val="991"/>
   </w:num>
   <w:num w:numId="1015">
+    <w:abstractNumId w:val="991"/>
+  </w:num>
+  <w:num w:numId="1016">
     <w:abstractNumId w:val="99411"/>
     <w:lvlOverride w:ilvl="0">
       <w:startOverride w:val="1"/>
@@ -9516,9 +9549,6 @@
       <w:startOverride w:val="1"/>
     </w:lvlOverride>
   </w:num>
-  <w:num w:numId="1016">
-    <w:abstractNumId w:val="991"/>
-  </w:num>
   <w:num w:numId="1017">
     <w:abstractNumId w:val="991"/>
   </w:num>
@@ -9538,6 +9568,9 @@
     <w:abstractNumId w:val="991"/>
   </w:num>
   <w:num w:numId="1023">
+    <w:abstractNumId w:val="991"/>
+  </w:num>
+  <w:num w:numId="1024">
     <w:abstractNumId w:val="991"/>
   </w:num>
 </w:numbering>

--- a/_manuscript/index.docx
+++ b/_manuscript/index.docx
@@ -5605,7 +5605,7 @@
               <w:pStyle w:val="ImageCaption"/>
             </w:pPr>
             <w:r>
-              <w:t xml:space="preserve">Figure 2: Z-scores for network summary statistics. Negative Z-scores indicate a (mean) value greater than expected. S1 - S5 represent the different motif structures identified in</w:t>
+              <w:t xml:space="preserve">Figure 2: DIfference between real and model network summary statistics. S1 - S5 represent the different motif structures identified in</w:t>
             </w:r>
             <w:r>
               <w:t xml:space="preserve"> </w:t>
@@ -5614,25 +5614,7 @@
               <w:t xml:space="preserve">Stouffer et al. (2007)</w:t>
             </w:r>
             <w:r>
-              <w:t xml:space="preserve"> </w:t>
-            </w:r>
-            <w:r>
-              <w:t xml:space="preserve">The magnitude of Z-score probably also tells us how</w:t>
-            </w:r>
-            <w:r>
-              <w:t xml:space="preserve"> </w:t>
-            </w:r>
-            <w:r>
-              <w:t xml:space="preserve">‘</w:t>
-            </w:r>
-            <w:r>
-              <w:t xml:space="preserve">variable</w:t>
-            </w:r>
-            <w:r>
-              <w:t xml:space="preserve">’</w:t>
-            </w:r>
-            <w:r>
-              <w:t xml:space="preserve">/constrained the model is…</w:t>
+              <w:t xml:space="preserve">.</w:t>
             </w:r>
           </w:p>
           <w:bookmarkEnd w:id="47"/>

--- a/_manuscript/index.docx
+++ b/_manuscript/index.docx
@@ -1432,7 +1432,7 @@
       </w:r>
     </w:p>
     <w:bookmarkEnd w:id="20"/>
-    <w:bookmarkStart w:id="25" w:name="model-families"/>
+    <w:bookmarkStart w:id="28" w:name="model-families"/>
     <w:p>
       <w:pPr>
         <w:pStyle w:val="Heading2"/>
@@ -1636,6 +1636,67 @@
     </w:tbl>
     <w:p>
       <w:pPr>
+        <w:pStyle w:val="CaptionedFigure"/>
+      </w:pPr>
+      <w:r>
+        <w:drawing>
+          <wp:inline>
+            <wp:extent cx="5334000" cy="2644440"/>
+            <wp:effectExtent b="0" l="0" r="0" t="0"/>
+            <wp:docPr descr="I like the use of the different source indicator items (not to dissimilar from Tall Tom’s nature paper but also different). This is from Thuiller et al. (2024)" title="" id="26" name="Picture"/>
+            <a:graphic>
+              <a:graphicData uri="http://schemas.openxmlformats.org/drawingml/2006/picture">
+                <pic:pic>
+                  <pic:nvPicPr>
+                    <pic:cNvPr descr="images/thullier_2023_concept.jpeg" id="27" name="Picture"/>
+                    <pic:cNvPicPr>
+                      <a:picLocks noChangeArrowheads="1" noChangeAspect="1"/>
+                    </pic:cNvPicPr>
+                  </pic:nvPicPr>
+                  <pic:blipFill>
+                    <a:blip r:embed="rId25"/>
+                    <a:stretch>
+                      <a:fillRect/>
+                    </a:stretch>
+                  </pic:blipFill>
+                  <pic:spPr bwMode="auto">
+                    <a:xfrm>
+                      <a:off x="0" y="0"/>
+                      <a:ext cx="5334000" cy="2644440"/>
+                    </a:xfrm>
+                    <a:prstGeom prst="rect">
+                      <a:avLst/>
+                    </a:prstGeom>
+                    <a:noFill/>
+                    <a:ln w="9525">
+                      <a:noFill/>
+                      <a:headEnd/>
+                      <a:tailEnd/>
+                    </a:ln>
+                  </pic:spPr>
+                </pic:pic>
+              </a:graphicData>
+            </a:graphic>
+          </wp:inline>
+        </w:drawing>
+      </w:r>
+    </w:p>
+    <w:p>
+      <w:pPr>
+        <w:pStyle w:val="ImageCaption"/>
+      </w:pPr>
+      <w:r>
+        <w:t xml:space="preserve">I like the use of the different source indicator items (not to dissimilar from Tall Tom’s nature paper but also different). This is from</w:t>
+      </w:r>
+      <w:r>
+        <w:t xml:space="preserve"> </w:t>
+      </w:r>
+      <w:r>
+        <w:t xml:space="preserve">Thuiller et al. (2024)</w:t>
+      </w:r>
+    </w:p>
+    <w:p>
+      <w:pPr>
         <w:pStyle w:val="BodyText"/>
       </w:pPr>
       <w:r>
@@ -2489,8 +2550,8 @@
         <w:t xml:space="preserve">] and localised sampling of these types of datasets it is very likely that there will be many false negatives (missing pairwise interactions) using this approach.</w:t>
       </w:r>
     </w:p>
-    <w:bookmarkEnd w:id="25"/>
-    <w:bookmarkStart w:id="28" w:name="model-benchmarking"/>
+    <w:bookmarkEnd w:id="28"/>
+    <w:bookmarkStart w:id="31" w:name="model-benchmarking"/>
     <w:p>
       <w:pPr>
         <w:pStyle w:val="Heading2"/>
@@ -2634,7 +2695,7 @@
         <w:t xml:space="preserve">Poisot (2023)</w:t>
       </w:r>
     </w:p>
-    <w:bookmarkStart w:id="26" w:name="benchmarking-network-models"/>
+    <w:bookmarkStart w:id="29" w:name="benchmarking-network-models"/>
     <w:p>
       <w:pPr>
         <w:pStyle w:val="Heading3"/>
@@ -2732,8 +2793,8 @@
         <w:t xml:space="preserve">Allesina, Alonso, and Pascual (2008)</w:t>
       </w:r>
     </w:p>
-    <w:bookmarkEnd w:id="26"/>
-    <w:bookmarkStart w:id="27" w:name="benchmarking-interaction-models"/>
+    <w:bookmarkEnd w:id="29"/>
+    <w:bookmarkStart w:id="30" w:name="benchmarking-interaction-models"/>
     <w:p>
       <w:pPr>
         <w:pStyle w:val="Heading3"/>
@@ -2982,9 +3043,9 @@
         <w:t xml:space="preserve">that discuss how the local factors are going to play a role.</w:t>
       </w:r>
     </w:p>
-    <w:bookmarkEnd w:id="27"/>
-    <w:bookmarkEnd w:id="28"/>
-    <w:bookmarkStart w:id="39" w:name="sec-data-methods"/>
+    <w:bookmarkEnd w:id="30"/>
+    <w:bookmarkEnd w:id="31"/>
+    <w:bookmarkStart w:id="42" w:name="sec-data-methods"/>
     <w:p>
       <w:pPr>
         <w:pStyle w:val="Heading2"/>
@@ -2993,7 +3054,7 @@
         <w:t xml:space="preserve">4 Data &amp; Methods</w:t>
       </w:r>
     </w:p>
-    <w:bookmarkStart w:id="30" w:name="selecting-models"/>
+    <w:bookmarkStart w:id="33" w:name="selecting-models"/>
     <w:p>
       <w:pPr>
         <w:pStyle w:val="Heading3"/>
@@ -3047,7 +3108,7 @@
       <w:tr>
         <w:tc>
           <w:tcPr/>
-          <w:bookmarkStart w:id="29" w:name="tbl-history"/>
+          <w:bookmarkStart w:id="32" w:name="tbl-history"/>
           <w:p>
             <w:pPr>
               <w:jc w:val="center"/>
@@ -3070,14 +3131,14 @@
               <w:tblLayout w:type="fixed"/>
             </w:tblPr>
             <w:tblGrid>
-              <w:gridCol w:w="867"/>
-              <w:gridCol w:w="976"/>
-              <w:gridCol w:w="976"/>
-              <w:gridCol w:w="976"/>
-              <w:gridCol w:w="1735"/>
-              <w:gridCol w:w="759"/>
-              <w:gridCol w:w="867"/>
-              <w:gridCol w:w="759"/>
+              <w:gridCol w:w="816"/>
+              <w:gridCol w:w="1632"/>
+              <w:gridCol w:w="1143"/>
+              <w:gridCol w:w="734"/>
+              <w:gridCol w:w="1224"/>
+              <w:gridCol w:w="816"/>
+              <w:gridCol w:w="734"/>
+              <w:gridCol w:w="816"/>
             </w:tblGrid>
             <w:tr>
               <w:trPr>
@@ -3220,12 +3281,7 @@
                 <w:p>
                   <w:pPr>
                     <w:pStyle w:val="Compact"/>
-                    <w:jc w:val="left"/>
-                    <w:jc w:val="center"/>
                   </w:pPr>
-                  <w:r>
-                    <w:t xml:space="preserve">(Erdős and Rényi 1959)</w:t>
-                  </w:r>
                 </w:p>
               </w:tc>
               <w:tc>
@@ -3237,7 +3293,7 @@
                     <w:jc w:val="center"/>
                   </w:pPr>
                   <w:r>
-                    <w:t xml:space="preserve">artificial? network</w:t>
+                    <w:t xml:space="preserve">network</w:t>
                   </w:r>
                 </w:p>
               </w:tc>
@@ -3330,7 +3386,7 @@
                     <w:jc w:val="center"/>
                   </w:pPr>
                   <w:r>
-                    <w:t xml:space="preserve">(Pomeranz et al. 2019)</w:t>
+                    <w:t xml:space="preserve">Pomeranz et al. (2019)</w:t>
                   </w:r>
                 </w:p>
               </w:tc>
@@ -3391,7 +3447,12 @@
                 <w:p>
                   <w:pPr>
                     <w:pStyle w:val="Compact"/>
+                    <w:jc w:val="left"/>
+                    <w:jc w:val="center"/>
                   </w:pPr>
+                  <w:r>
+                    <w:t xml:space="preserve">binary</w:t>
+                  </w:r>
                 </w:p>
               </w:tc>
             </w:tr>
@@ -3618,7 +3679,12 @@
                 <w:p>
                   <w:pPr>
                     <w:pStyle w:val="Compact"/>
+                    <w:jc w:val="left"/>
+                    <w:jc w:val="center"/>
                   </w:pPr>
+                  <w:r>
+                    <w:t xml:space="preserve">binary</w:t>
+                  </w:r>
                 </w:p>
               </w:tc>
             </w:tr>
@@ -3690,7 +3756,7 @@
                     <w:jc w:val="center"/>
                   </w:pPr>
                   <w:r>
-                    <w:t xml:space="preserve">connectance, body size, abundance</w:t>
+                    <w:t xml:space="preserve">body size</w:t>
                   </w:r>
                 </w:p>
               </w:tc>
@@ -3703,7 +3769,7 @@
                     <w:jc w:val="center"/>
                   </w:pPr>
                   <w:r>
-                    <w:t xml:space="preserve">quantitative</w:t>
+                    <w:t xml:space="preserve">deterministic</w:t>
                   </w:r>
                 </w:p>
               </w:tc>
@@ -3784,7 +3850,7 @@
                     <w:jc w:val="center"/>
                   </w:pPr>
                   <w:r>
-                    <w:t xml:space="preserve">interactions (but structurally constrained?)</w:t>
+                    <w:t xml:space="preserve">interactions</w:t>
                   </w:r>
                 </w:p>
               </w:tc>
@@ -4106,13 +4172,7 @@
                     <w:jc w:val="center"/>
                   </w:pPr>
                   <w:r>
-                    <w:t xml:space="preserve">‘</w:t>
-                  </w:r>
-                  <w:r>
                     <w:t xml:space="preserve">mechanistic</w:t>
-                  </w:r>
-                  <w:r>
-                    <w:t xml:space="preserve">’</w:t>
                   </w:r>
                 </w:p>
               </w:tc>
@@ -4220,13 +4280,13 @@
               </w:tc>
             </w:tr>
           </w:tbl>
-          <w:bookmarkEnd w:id="29"/>
+          <w:bookmarkEnd w:id="32"/>
           <w:p/>
         </w:tc>
       </w:tr>
     </w:tbl>
-    <w:bookmarkEnd w:id="30"/>
-    <w:bookmarkStart w:id="33" w:name="datasets-used"/>
+    <w:bookmarkEnd w:id="33"/>
+    <w:bookmarkStart w:id="36" w:name="datasets-used"/>
     <w:p>
       <w:pPr>
         <w:pStyle w:val="Heading3"/>
@@ -4235,7 +4295,7 @@
         <w:t xml:space="preserve">4.2 Datasets used</w:t>
       </w:r>
     </w:p>
-    <w:bookmarkStart w:id="31" w:name="mangal-networks"/>
+    <w:bookmarkStart w:id="34" w:name="mangal-networks"/>
     <w:p>
       <w:pPr>
         <w:pStyle w:val="Heading4"/>
@@ -4410,8 +4470,8 @@
         <w:t xml:space="preserve">(something to think about…)</w:t>
       </w:r>
     </w:p>
-    <w:bookmarkEnd w:id="31"/>
-    <w:bookmarkStart w:id="32" w:name="empirical-networks"/>
+    <w:bookmarkEnd w:id="34"/>
+    <w:bookmarkStart w:id="35" w:name="empirical-networks"/>
     <w:p>
       <w:pPr>
         <w:pStyle w:val="Heading4"/>
@@ -4617,9 +4677,9 @@
         <w:t xml:space="preserve">work. Because 1) it gives the paleo-centric methods their moment in the sun and 2) I think it also brings up the interesting question of can we use modern structure to predict past ones?</w:t>
       </w:r>
     </w:p>
-    <w:bookmarkEnd w:id="32"/>
-    <w:bookmarkEnd w:id="33"/>
-    <w:bookmarkStart w:id="38" w:name="sec-model-benchmarking"/>
+    <w:bookmarkEnd w:id="35"/>
+    <w:bookmarkEnd w:id="36"/>
+    <w:bookmarkStart w:id="41" w:name="sec-model-benchmarking"/>
     <w:p>
       <w:pPr>
         <w:pStyle w:val="Heading3"/>
@@ -4638,7 +4698,7 @@
       <w:r>
         <w:t xml:space="preserve"> </w:t>
       </w:r>
-      <w:hyperlink r:id="rId34">
+      <w:hyperlink r:id="rId37">
         <w:r>
           <w:rPr>
             <w:rStyle w:val="Hyperlink"/>
@@ -4750,7 +4810,7 @@
         <w:t xml:space="preserve">weighted) links are the way</w:t>
       </w:r>
     </w:p>
-    <w:bookmarkStart w:id="35" w:name="network-models"/>
+    <w:bookmarkStart w:id="38" w:name="network-models"/>
     <w:p>
       <w:pPr>
         <w:pStyle w:val="Heading4"/>
@@ -4995,8 +5055,8 @@
         <w:t xml:space="preserve">S5: Number of direct competition motifs</w:t>
       </w:r>
     </w:p>
-    <w:bookmarkEnd w:id="35"/>
-    <w:bookmarkStart w:id="36" w:name="interaction-models"/>
+    <w:bookmarkEnd w:id="38"/>
+    <w:bookmarkStart w:id="39" w:name="interaction-models"/>
     <w:p>
       <w:pPr>
         <w:pStyle w:val="Heading4"/>
@@ -5062,8 +5122,8 @@
         <w:t xml:space="preserve">Maybe same measures we use for the network models</w:t>
       </w:r>
     </w:p>
-    <w:bookmarkEnd w:id="36"/>
-    <w:bookmarkStart w:id="37" w:name="pva-action-plan"/>
+    <w:bookmarkEnd w:id="39"/>
+    <w:bookmarkStart w:id="40" w:name="pva-action-plan"/>
     <w:p>
       <w:pPr>
         <w:pStyle w:val="Heading4"/>
@@ -5318,10 +5378,10 @@
         <w:t xml:space="preserve">Taxonomic harmonisation - something to think about and check</w:t>
       </w:r>
     </w:p>
-    <w:bookmarkEnd w:id="37"/>
-    <w:bookmarkEnd w:id="38"/>
-    <w:bookmarkEnd w:id="39"/>
-    <w:bookmarkStart w:id="54" w:name="results"/>
+    <w:bookmarkEnd w:id="40"/>
+    <w:bookmarkEnd w:id="41"/>
+    <w:bookmarkEnd w:id="42"/>
+    <w:bookmarkStart w:id="57" w:name="results"/>
     <w:p>
       <w:pPr>
         <w:pStyle w:val="Heading2"/>
@@ -5356,7 +5416,7 @@
         <w:t xml:space="preserve">also highlights how structural models really only work for small communities</w:t>
       </w:r>
     </w:p>
-    <w:bookmarkStart w:id="43" w:name="qualitative-stuff"/>
+    <w:bookmarkStart w:id="46" w:name="qualitative-stuff"/>
     <w:p>
       <w:pPr>
         <w:pStyle w:val="Heading3"/>
@@ -5476,18 +5536,18 @@
           <wp:inline>
             <wp:extent cx="5334000" cy="3725758"/>
             <wp:effectExtent b="0" l="0" r="0" t="0"/>
-            <wp:docPr descr="I still haven’t given up on a sort of venn diagram idea but maybe it going to be more of a venn-flow chart hybrid…" title="" id="41" name="Picture"/>
+            <wp:docPr descr="I still haven’t given up on a sort of venn diagram idea but maybe it going to be more of a venn-flow chart hybrid…" title="" id="44" name="Picture"/>
             <a:graphic>
               <a:graphicData uri="http://schemas.openxmlformats.org/drawingml/2006/picture">
                 <pic:pic>
                   <pic:nvPicPr>
-                    <pic:cNvPr descr="images/model_venn.png" id="42" name="Picture"/>
+                    <pic:cNvPr descr="images/model_venn.png" id="45" name="Picture"/>
                     <pic:cNvPicPr>
                       <a:picLocks noChangeArrowheads="1" noChangeAspect="1"/>
                     </pic:cNvPicPr>
                   </pic:nvPicPr>
                   <pic:blipFill>
-                    <a:blip r:embed="rId40"/>
+                    <a:blip r:embed="rId43"/>
                     <a:stretch>
                       <a:fillRect/>
                     </a:stretch>
@@ -5522,8 +5582,8 @@
         <w:t xml:space="preserve">I still haven’t given up on a sort of venn diagram idea but maybe it going to be more of a venn-flow chart hybrid…</w:t>
       </w:r>
     </w:p>
-    <w:bookmarkEnd w:id="43"/>
-    <w:bookmarkStart w:id="53" w:name="quantitative-stuff"/>
+    <w:bookmarkEnd w:id="46"/>
+    <w:bookmarkStart w:id="56" w:name="quantitative-stuff"/>
     <w:p>
       <w:pPr>
         <w:pStyle w:val="Heading3"/>
@@ -5546,7 +5606,7 @@
       <w:tr>
         <w:tc>
           <w:tcPr/>
-          <w:bookmarkStart w:id="47" w:name="fig-topology"/>
+          <w:bookmarkStart w:id="50" w:name="fig-topology"/>
           <w:p>
             <w:pPr>
               <w:pStyle w:val="Compact"/>
@@ -5557,18 +5617,18 @@
                 <wp:inline>
                   <wp:extent cx="5334000" cy="3810000"/>
                   <wp:effectExtent b="0" l="0" r="0" t="0"/>
-                  <wp:docPr descr="" title="" id="45" name="Picture"/>
+                  <wp:docPr descr="" title="" id="48" name="Picture"/>
                   <a:graphic>
                     <a:graphicData uri="http://schemas.openxmlformats.org/drawingml/2006/picture">
                       <pic:pic>
                         <pic:nvPicPr>
-                          <pic:cNvPr descr="index_files/figure-docx/notebooks-model_quantitative-fig-topology-output-2.png" id="46" name="Picture"/>
+                          <pic:cNvPr descr="index_files/figure-docx/notebooks-model_quantitative-fig-topology-output-2.png" id="49" name="Picture"/>
                           <pic:cNvPicPr>
                             <a:picLocks noChangeArrowheads="1" noChangeAspect="1"/>
                           </pic:cNvPicPr>
                         </pic:nvPicPr>
                         <pic:blipFill>
-                          <a:blip r:embed="rId44"/>
+                          <a:blip r:embed="rId47"/>
                           <a:stretch>
                             <a:fillRect/>
                           </a:stretch>
@@ -5617,7 +5677,7 @@
               <w:t xml:space="preserve">.</w:t>
             </w:r>
           </w:p>
-          <w:bookmarkEnd w:id="47"/>
+          <w:bookmarkEnd w:id="50"/>
         </w:tc>
       </w:tr>
     </w:tbl>
@@ -5637,7 +5697,7 @@
         </w:rPr>
         <w:t xml:space="preserve"> </w:t>
       </w:r>
-      <w:hyperlink r:id="rId48">
+      <w:hyperlink r:id="rId51">
         <w:r>
           <w:rPr>
             <w:rStyle w:val="Hyperlink"/>
@@ -5675,7 +5735,7 @@
       <w:tr>
         <w:tc>
           <w:tcPr/>
-          <w:bookmarkStart w:id="52" w:name="fig-pichler"/>
+          <w:bookmarkStart w:id="55" w:name="fig-pichler"/>
           <w:p>
             <w:pPr>
               <w:pStyle w:val="Compact"/>
@@ -5686,18 +5746,18 @@
                 <wp:inline>
                   <wp:extent cx="5334000" cy="3895724"/>
                   <wp:effectExtent b="0" l="0" r="0" t="0"/>
-                  <wp:docPr descr="" title="" id="50" name="Picture"/>
+                  <wp:docPr descr="" title="" id="53" name="Picture"/>
                   <a:graphic>
                     <a:graphicData uri="http://schemas.openxmlformats.org/drawingml/2006/picture">
                       <pic:pic>
                         <pic:nvPicPr>
-                          <pic:cNvPr descr="images/pichler_result.png" id="51" name="Picture"/>
+                          <pic:cNvPr descr="images/pichler_result.png" id="54" name="Picture"/>
                           <pic:cNvPicPr>
                             <a:picLocks noChangeArrowheads="1" noChangeAspect="1"/>
                           </pic:cNvPicPr>
                         </pic:nvPicPr>
                         <pic:blipFill>
-                          <a:blip r:embed="rId49"/>
+                          <a:blip r:embed="rId52"/>
                           <a:stretch>
                             <a:fillRect/>
                           </a:stretch>
@@ -5743,13 +5803,13 @@
               <w:t xml:space="preserve">Pichler et al. (2020)</w:t>
             </w:r>
           </w:p>
-          <w:bookmarkEnd w:id="52"/>
+          <w:bookmarkEnd w:id="55"/>
         </w:tc>
       </w:tr>
     </w:tbl>
-    <w:bookmarkEnd w:id="53"/>
-    <w:bookmarkEnd w:id="54"/>
-    <w:bookmarkStart w:id="55" w:name="discussion"/>
+    <w:bookmarkEnd w:id="56"/>
+    <w:bookmarkEnd w:id="57"/>
+    <w:bookmarkStart w:id="58" w:name="discussion"/>
     <w:p>
       <w:pPr>
         <w:pStyle w:val="Heading2"/>
@@ -5976,8 +6036,8 @@
         <w:t xml:space="preserve">)</w:t>
       </w:r>
     </w:p>
-    <w:bookmarkEnd w:id="55"/>
-    <w:bookmarkStart w:id="170" w:name="references"/>
+    <w:bookmarkEnd w:id="58"/>
+    <w:bookmarkStart w:id="173" w:name="references"/>
     <w:p>
       <w:pPr>
         <w:pStyle w:val="Heading2"/>
@@ -6002,7 +6062,7 @@
         </w:rPr>
         <w:t xml:space="preserve"> </w:t>
       </w:r>
-      <w:hyperlink r:id="rId48">
+      <w:hyperlink r:id="rId51">
         <w:r>
           <w:rPr>
             <w:rStyle w:val="Hyperlink"/>
@@ -6012,8 +6072,8 @@
         </w:r>
       </w:hyperlink>
     </w:p>
-    <w:bookmarkStart w:id="169" w:name="refs"/>
-    <w:bookmarkStart w:id="57" w:name="ref-allesinaGeneralModelFood2008"/>
+    <w:bookmarkStart w:id="172" w:name="refs"/>
+    <w:bookmarkStart w:id="60" w:name="ref-allesinaGeneralModelFood2008"/>
     <w:p>
       <w:pPr>
         <w:pStyle w:val="Bibliography"/>
@@ -6067,7 +6127,7 @@
       <w:r>
         <w:t xml:space="preserve"> </w:t>
       </w:r>
-      <w:hyperlink r:id="rId56">
+      <w:hyperlink r:id="rId59">
         <w:r>
           <w:rPr>
             <w:rStyle w:val="Hyperlink"/>
@@ -6079,8 +6139,8 @@
         <w:t xml:space="preserve">.</w:t>
       </w:r>
     </w:p>
-    <w:bookmarkEnd w:id="57"/>
-    <w:bookmarkStart w:id="59" w:name="ref-bambachAutecologyFillingEcospace2007"/>
+    <w:bookmarkEnd w:id="60"/>
+    <w:bookmarkStart w:id="62" w:name="ref-bambachAutecologyFillingEcospace2007"/>
     <w:p>
       <w:pPr>
         <w:pStyle w:val="Bibliography"/>
@@ -6143,7 +6203,7 @@
       <w:r>
         <w:t xml:space="preserve"> </w:t>
       </w:r>
-      <w:hyperlink r:id="rId58">
+      <w:hyperlink r:id="rId61">
         <w:r>
           <w:rPr>
             <w:rStyle w:val="Hyperlink"/>
@@ -6155,8 +6215,8 @@
         <w:t xml:space="preserve">.</w:t>
       </w:r>
     </w:p>
-    <w:bookmarkEnd w:id="59"/>
-    <w:bookmarkStart w:id="61" w:name="ref-banvilleWhatConstrainsFood2023"/>
+    <w:bookmarkEnd w:id="62"/>
+    <w:bookmarkStart w:id="64" w:name="ref-banvilleWhatConstrainsFood2023"/>
     <w:p>
       <w:pPr>
         <w:pStyle w:val="Bibliography"/>
@@ -6201,7 +6261,7 @@
       <w:r>
         <w:t xml:space="preserve"> </w:t>
       </w:r>
-      <w:hyperlink r:id="rId60">
+      <w:hyperlink r:id="rId63">
         <w:r>
           <w:rPr>
             <w:rStyle w:val="Hyperlink"/>
@@ -6213,8 +6273,8 @@
         <w:t xml:space="preserve">.</w:t>
       </w:r>
     </w:p>
-    <w:bookmarkEnd w:id="61"/>
-    <w:bookmarkStart w:id="63" w:name="Xf46d66f38296066c1100d9812a6303bc71ed153"/>
+    <w:bookmarkEnd w:id="64"/>
+    <w:bookmarkStart w:id="66" w:name="Xf46d66f38296066c1100d9812a6303bc71ed153"/>
     <w:p>
       <w:pPr>
         <w:pStyle w:val="Bibliography"/>
@@ -6247,7 +6307,7 @@
       <w:r>
         <w:t xml:space="preserve"> </w:t>
       </w:r>
-      <w:hyperlink r:id="rId62">
+      <w:hyperlink r:id="rId65">
         <w:r>
           <w:rPr>
             <w:rStyle w:val="Hyperlink"/>
@@ -6259,8 +6319,8 @@
         <w:t xml:space="preserve">.</w:t>
       </w:r>
     </w:p>
-    <w:bookmarkEnd w:id="63"/>
-    <w:bookmarkStart w:id="65" w:name="ref-beckermanForagingBiologyPredicts2006"/>
+    <w:bookmarkEnd w:id="66"/>
+    <w:bookmarkStart w:id="68" w:name="ref-beckermanForagingBiologyPredicts2006"/>
     <w:p>
       <w:pPr>
         <w:pStyle w:val="Bibliography"/>
@@ -6293,7 +6353,7 @@
       <w:r>
         <w:t xml:space="preserve"> </w:t>
       </w:r>
-      <w:hyperlink r:id="rId64">
+      <w:hyperlink r:id="rId67">
         <w:r>
           <w:rPr>
             <w:rStyle w:val="Hyperlink"/>
@@ -6305,8 +6365,8 @@
         <w:t xml:space="preserve">.</w:t>
       </w:r>
     </w:p>
-    <w:bookmarkEnd w:id="65"/>
-    <w:bookmarkStart w:id="67" w:name="ref-berlowGoldilocksFactorFood2008"/>
+    <w:bookmarkEnd w:id="68"/>
+    <w:bookmarkStart w:id="70" w:name="ref-berlowGoldilocksFactorFood2008"/>
     <w:p>
       <w:pPr>
         <w:pStyle w:val="Bibliography"/>
@@ -6360,7 +6420,7 @@
       <w:r>
         <w:t xml:space="preserve"> </w:t>
       </w:r>
-      <w:hyperlink r:id="rId66">
+      <w:hyperlink r:id="rId69">
         <w:r>
           <w:rPr>
             <w:rStyle w:val="Hyperlink"/>
@@ -6372,8 +6432,8 @@
         <w:t xml:space="preserve">.</w:t>
       </w:r>
     </w:p>
-    <w:bookmarkEnd w:id="67"/>
-    <w:bookmarkStart w:id="69" w:name="ref-brimacombeApplyingMethodIts2024"/>
+    <w:bookmarkEnd w:id="70"/>
+    <w:bookmarkStart w:id="72" w:name="ref-brimacombeApplyingMethodIts2024"/>
     <w:p>
       <w:pPr>
         <w:pStyle w:val="Bibliography"/>
@@ -6402,7 +6462,7 @@
       <w:r>
         <w:t xml:space="preserve"> </w:t>
       </w:r>
-      <w:hyperlink r:id="rId68">
+      <w:hyperlink r:id="rId71">
         <w:r>
           <w:rPr>
             <w:rStyle w:val="Hyperlink"/>
@@ -6414,8 +6474,8 @@
         <w:t xml:space="preserve">.</w:t>
       </w:r>
     </w:p>
-    <w:bookmarkEnd w:id="69"/>
-    <w:bookmarkStart w:id="71" w:name="X539896ce86e228708f5963ceeaf0e82711f0c07"/>
+    <w:bookmarkEnd w:id="72"/>
+    <w:bookmarkStart w:id="74" w:name="X539896ce86e228708f5963ceeaf0e82711f0c07"/>
     <w:p>
       <w:pPr>
         <w:pStyle w:val="Bibliography"/>
@@ -6448,7 +6508,7 @@
       <w:r>
         <w:t xml:space="preserve"> </w:t>
       </w:r>
-      <w:hyperlink r:id="rId70">
+      <w:hyperlink r:id="rId73">
         <w:r>
           <w:rPr>
             <w:rStyle w:val="Hyperlink"/>
@@ -6460,8 +6520,8 @@
         <w:t xml:space="preserve">.</w:t>
       </w:r>
     </w:p>
-    <w:bookmarkEnd w:id="71"/>
-    <w:bookmarkStart w:id="73" w:name="ref-caronTraitmatchingModelsPredict2024"/>
+    <w:bookmarkEnd w:id="74"/>
+    <w:bookmarkStart w:id="76" w:name="ref-caronTraitmatchingModelsPredict2024"/>
     <w:p>
       <w:pPr>
         <w:pStyle w:val="Bibliography"/>
@@ -6494,7 +6554,7 @@
       <w:r>
         <w:t xml:space="preserve"> </w:t>
       </w:r>
-      <w:hyperlink r:id="rId72">
+      <w:hyperlink r:id="rId75">
         <w:r>
           <w:rPr>
             <w:rStyle w:val="Hyperlink"/>
@@ -6506,8 +6566,8 @@
         <w:t xml:space="preserve">.</w:t>
       </w:r>
     </w:p>
-    <w:bookmarkEnd w:id="73"/>
-    <w:bookmarkStart w:id="75" w:name="ref-caronAddressingEltonianShortfall2022"/>
+    <w:bookmarkEnd w:id="76"/>
+    <w:bookmarkStart w:id="78" w:name="ref-caronAddressingEltonianShortfall2022"/>
     <w:p>
       <w:pPr>
         <w:pStyle w:val="Bibliography"/>
@@ -6552,7 +6612,7 @@
       <w:r>
         <w:t xml:space="preserve"> </w:t>
       </w:r>
-      <w:hyperlink r:id="rId74">
+      <w:hyperlink r:id="rId77">
         <w:r>
           <w:rPr>
             <w:rStyle w:val="Hyperlink"/>
@@ -6564,8 +6624,8 @@
         <w:t xml:space="preserve">.</w:t>
       </w:r>
     </w:p>
-    <w:bookmarkEnd w:id="75"/>
-    <w:bookmarkStart w:id="77" w:name="X5c779d5ad003a7245ae62c5694cc82a24ffb865"/>
+    <w:bookmarkEnd w:id="78"/>
+    <w:bookmarkStart w:id="80" w:name="X5c779d5ad003a7245ae62c5694cc82a24ffb865"/>
     <w:p>
       <w:pPr>
         <w:pStyle w:val="Bibliography"/>
@@ -6598,7 +6658,7 @@
       <w:r>
         <w:t xml:space="preserve"> </w:t>
       </w:r>
-      <w:hyperlink r:id="rId76">
+      <w:hyperlink r:id="rId79">
         <w:r>
           <w:rPr>
             <w:rStyle w:val="Hyperlink"/>
@@ -6610,8 +6670,8 @@
         <w:t xml:space="preserve">.</w:t>
       </w:r>
     </w:p>
-    <w:bookmarkEnd w:id="77"/>
-    <w:bookmarkStart w:id="79" w:name="Xb1d8b6b275822be1886d160023287af73cce966"/>
+    <w:bookmarkEnd w:id="80"/>
+    <w:bookmarkStart w:id="82" w:name="Xb1d8b6b275822be1886d160023287af73cce966"/>
     <w:p>
       <w:pPr>
         <w:pStyle w:val="Bibliography"/>
@@ -6644,7 +6704,7 @@
       <w:r>
         <w:t xml:space="preserve"> </w:t>
       </w:r>
-      <w:hyperlink r:id="rId78">
+      <w:hyperlink r:id="rId81">
         <w:r>
           <w:rPr>
             <w:rStyle w:val="Hyperlink"/>
@@ -6656,8 +6716,8 @@
         <w:t xml:space="preserve">.</w:t>
       </w:r>
     </w:p>
-    <w:bookmarkEnd w:id="79"/>
-    <w:bookmarkStart w:id="80" w:name="ref-cohenCommunityFoodWebs1990"/>
+    <w:bookmarkEnd w:id="82"/>
+    <w:bookmarkStart w:id="83" w:name="ref-cohenCommunityFoodWebs1990"/>
     <w:p>
       <w:pPr>
         <w:pStyle w:val="Bibliography"/>
@@ -6742,8 +6802,8 @@
         <w:t xml:space="preserve">. Biomathematics. Berlin Heidelberg: Springer-Verlag.</w:t>
       </w:r>
     </w:p>
-    <w:bookmarkEnd w:id="80"/>
-    <w:bookmarkStart w:id="82" w:name="ref-cohenStochasticTheoryCommunity1985"/>
+    <w:bookmarkEnd w:id="83"/>
+    <w:bookmarkStart w:id="85" w:name="ref-cohenStochasticTheoryCommunity1985"/>
     <w:p>
       <w:pPr>
         <w:pStyle w:val="Bibliography"/>
@@ -6797,7 +6857,7 @@
       <w:r>
         <w:t xml:space="preserve"> </w:t>
       </w:r>
-      <w:hyperlink r:id="rId81">
+      <w:hyperlink r:id="rId84">
         <w:r>
           <w:rPr>
             <w:rStyle w:val="Hyperlink"/>
@@ -6809,8 +6869,8 @@
         <w:t xml:space="preserve">.</w:t>
       </w:r>
     </w:p>
-    <w:bookmarkEnd w:id="82"/>
-    <w:bookmarkStart w:id="84" w:name="ref-deangelisModelTropicInteraction1975"/>
+    <w:bookmarkEnd w:id="85"/>
+    <w:bookmarkStart w:id="87" w:name="ref-deangelisModelTropicInteraction1975"/>
     <w:p>
       <w:pPr>
         <w:pStyle w:val="Bibliography"/>
@@ -6864,7 +6924,7 @@
       <w:r>
         <w:t xml:space="preserve"> </w:t>
       </w:r>
-      <w:hyperlink r:id="rId83">
+      <w:hyperlink r:id="rId86">
         <w:r>
           <w:rPr>
             <w:rStyle w:val="Hyperlink"/>
@@ -6876,8 +6936,8 @@
         <w:t xml:space="preserve">.</w:t>
       </w:r>
     </w:p>
-    <w:bookmarkEnd w:id="84"/>
-    <w:bookmarkStart w:id="86" w:name="Xbdf894eb48feca28c76080dbbbcbceedf5db43e"/>
+    <w:bookmarkEnd w:id="87"/>
+    <w:bookmarkStart w:id="89" w:name="Xbdf894eb48feca28c76080dbbbcbceedf5db43e"/>
     <w:p>
       <w:pPr>
         <w:pStyle w:val="Bibliography"/>
@@ -6922,7 +6982,7 @@
       <w:r>
         <w:t xml:space="preserve"> </w:t>
       </w:r>
-      <w:hyperlink r:id="rId85">
+      <w:hyperlink r:id="rId88">
         <w:r>
           <w:rPr>
             <w:rStyle w:val="Hyperlink"/>
@@ -6934,8 +6994,8 @@
         <w:t xml:space="preserve">.</w:t>
       </w:r>
     </w:p>
-    <w:bookmarkEnd w:id="86"/>
-    <w:bookmarkStart w:id="87" w:name="ref-dunneNetworkStructureFood2006"/>
+    <w:bookmarkEnd w:id="89"/>
+    <w:bookmarkStart w:id="90" w:name="ref-dunneNetworkStructureFood2006"/>
     <w:p>
       <w:pPr>
         <w:pStyle w:val="Bibliography"/>
@@ -7018,8 +7078,8 @@
         <w:t xml:space="preserve">, edited by Jennifer A Dunne and Mercedes Pascual, 27–86. Oxford University Press.</w:t>
       </w:r>
     </w:p>
-    <w:bookmarkEnd w:id="87"/>
-    <w:bookmarkStart w:id="89" w:name="ref-dunneCompilationNetworkAnalyses2008"/>
+    <w:bookmarkEnd w:id="90"/>
+    <w:bookmarkStart w:id="92" w:name="ref-dunneCompilationNetworkAnalyses2008"/>
     <w:p>
       <w:pPr>
         <w:pStyle w:val="Bibliography"/>
@@ -7073,7 +7133,7 @@
       <w:r>
         <w:t xml:space="preserve"> </w:t>
       </w:r>
-      <w:hyperlink r:id="rId88">
+      <w:hyperlink r:id="rId91">
         <w:r>
           <w:rPr>
             <w:rStyle w:val="Hyperlink"/>
@@ -7085,8 +7145,8 @@
         <w:t xml:space="preserve">.</w:t>
       </w:r>
     </w:p>
-    <w:bookmarkEnd w:id="89"/>
-    <w:bookmarkStart w:id="91" w:name="ref-eklofSecondaryExtinctionsFood2013"/>
+    <w:bookmarkEnd w:id="92"/>
+    <w:bookmarkStart w:id="94" w:name="ref-eklofSecondaryExtinctionsFood2013"/>
     <w:p>
       <w:pPr>
         <w:pStyle w:val="Bibliography"/>
@@ -7137,7 +7197,7 @@
       <w:r>
         <w:t xml:space="preserve"> </w:t>
       </w:r>
-      <w:hyperlink r:id="rId90">
+      <w:hyperlink r:id="rId93">
         <w:r>
           <w:rPr>
             <w:rStyle w:val="Hyperlink"/>
@@ -7149,65 +7209,13 @@
         <w:t xml:space="preserve">.</w:t>
       </w:r>
     </w:p>
-    <w:bookmarkEnd w:id="91"/>
-    <w:bookmarkStart w:id="93" w:name="ref-erdosRandomGraphs1959"/>
+    <w:bookmarkEnd w:id="94"/>
+    <w:bookmarkStart w:id="96" w:name="ref-fortunaHabitatLossStructure2006"/>
     <w:p>
       <w:pPr>
         <w:pStyle w:val="Bibliography"/>
       </w:pPr>
       <w:r>
-        <w:t xml:space="preserve">Erdős, Paul, and Alfréd Rényi. 1959.</w:t>
-      </w:r>
-      <w:r>
-        <w:t xml:space="preserve"> </w:t>
-      </w:r>
-      <w:r>
-        <w:t xml:space="preserve">“On</w:t>
-      </w:r>
-      <w:r>
-        <w:t xml:space="preserve"> </w:t>
-      </w:r>
-      <w:r>
-        <w:t xml:space="preserve">Random Graphs I</w:t>
-      </w:r>
-      <w:r>
-        <w:t xml:space="preserve">.”</w:t>
-      </w:r>
-      <w:r>
-        <w:t xml:space="preserve"> </w:t>
-      </w:r>
-      <w:r>
-        <w:rPr>
-          <w:iCs/>
-          <w:i/>
-        </w:rPr>
-        <w:t xml:space="preserve">Publicationes Mathematicae</w:t>
-      </w:r>
-      <w:r>
-        <w:t xml:space="preserve">.</w:t>
-      </w:r>
-      <w:r>
-        <w:t xml:space="preserve"> </w:t>
-      </w:r>
-      <w:hyperlink r:id="rId92">
-        <w:r>
-          <w:rPr>
-            <w:rStyle w:val="Hyperlink"/>
-          </w:rPr>
-          <w:t xml:space="preserve">https://doi.org/10.5486/PMD.1959.6.3-4.12</w:t>
-        </w:r>
-      </w:hyperlink>
-      <w:r>
-        <w:t xml:space="preserve">.</w:t>
-      </w:r>
-    </w:p>
-    <w:bookmarkEnd w:id="93"/>
-    <w:bookmarkStart w:id="95" w:name="ref-fortunaHabitatLossStructure2006"/>
-    <w:p>
-      <w:pPr>
-        <w:pStyle w:val="Bibliography"/>
-      </w:pPr>
-      <w:r>
         <w:t xml:space="preserve">Fortuna, Miguel A., and Jordi Bascompte. 2006.</w:t>
       </w:r>
       <w:r>
@@ -7247,7 +7255,7 @@
       <w:r>
         <w:t xml:space="preserve"> </w:t>
       </w:r>
-      <w:hyperlink r:id="rId94">
+      <w:hyperlink r:id="rId95">
         <w:r>
           <w:rPr>
             <w:rStyle w:val="Hyperlink"/>
@@ -7259,8 +7267,8 @@
         <w:t xml:space="preserve">.</w:t>
       </w:r>
     </w:p>
-    <w:bookmarkEnd w:id="95"/>
-    <w:bookmarkStart w:id="97" w:name="ref-gravelInferringFoodWeb2013"/>
+    <w:bookmarkEnd w:id="96"/>
+    <w:bookmarkStart w:id="98" w:name="ref-gravelInferringFoodWeb2013"/>
     <w:p>
       <w:pPr>
         <w:pStyle w:val="Bibliography"/>
@@ -7293,7 +7301,7 @@
       <w:r>
         <w:t xml:space="preserve"> </w:t>
       </w:r>
-      <w:hyperlink r:id="rId96">
+      <w:hyperlink r:id="rId97">
         <w:r>
           <w:rPr>
             <w:rStyle w:val="Hyperlink"/>
@@ -7305,8 +7313,8 @@
         <w:t xml:space="preserve">.</w:t>
       </w:r>
     </w:p>
-    <w:bookmarkEnd w:id="97"/>
-    <w:bookmarkStart w:id="99" w:name="ref-grayJoiningDotsAutomated2015"/>
+    <w:bookmarkEnd w:id="98"/>
+    <w:bookmarkStart w:id="100" w:name="ref-grayJoiningDotsAutomated2015"/>
     <w:p>
       <w:pPr>
         <w:pStyle w:val="Bibliography"/>
@@ -7351,7 +7359,7 @@
       <w:r>
         <w:t xml:space="preserve"> </w:t>
       </w:r>
-      <w:hyperlink r:id="rId98">
+      <w:hyperlink r:id="rId99">
         <w:r>
           <w:rPr>
             <w:rStyle w:val="Hyperlink"/>
@@ -7363,8 +7371,8 @@
         <w:t xml:space="preserve">.</w:t>
       </w:r>
     </w:p>
-    <w:bookmarkEnd w:id="99"/>
-    <w:bookmarkStart w:id="101" w:name="X71df985a3947d16253b3f31bba0a0cf887d8f0b"/>
+    <w:bookmarkEnd w:id="100"/>
+    <w:bookmarkStart w:id="102" w:name="X71df985a3947d16253b3f31bba0a0cf887d8f0b"/>
     <w:p>
       <w:pPr>
         <w:pStyle w:val="Bibliography"/>
@@ -7406,7 +7414,7 @@
       <w:r>
         <w:t xml:space="preserve"> </w:t>
       </w:r>
-      <w:hyperlink r:id="rId100">
+      <w:hyperlink r:id="rId101">
         <w:r>
           <w:rPr>
             <w:rStyle w:val="Hyperlink"/>
@@ -7418,8 +7426,8 @@
         <w:t xml:space="preserve">.</w:t>
       </w:r>
     </w:p>
-    <w:bookmarkEnd w:id="101"/>
-    <w:bookmarkStart w:id="103" w:name="X86d653ee97d7a95323716d8e0c0300171c8d8cb"/>
+    <w:bookmarkEnd w:id="102"/>
+    <w:bookmarkStart w:id="104" w:name="X86d653ee97d7a95323716d8e0c0300171c8d8cb"/>
     <w:p>
       <w:pPr>
         <w:pStyle w:val="Bibliography"/>
@@ -7458,7 +7466,7 @@
       <w:r>
         <w:t xml:space="preserve"> </w:t>
       </w:r>
-      <w:hyperlink r:id="rId102">
+      <w:hyperlink r:id="rId103">
         <w:r>
           <w:rPr>
             <w:rStyle w:val="Hyperlink"/>
@@ -7470,8 +7478,8 @@
         <w:t xml:space="preserve">.</w:t>
       </w:r>
     </w:p>
-    <w:bookmarkEnd w:id="103"/>
-    <w:bookmarkStart w:id="105" w:name="Xf53c03f1c3fea4e4289657cbb0682f5f23e8b1d"/>
+    <w:bookmarkEnd w:id="104"/>
+    <w:bookmarkStart w:id="106" w:name="Xf53c03f1c3fea4e4289657cbb0682f5f23e8b1d"/>
     <w:p>
       <w:pPr>
         <w:pStyle w:val="Bibliography"/>
@@ -7513,7 +7521,7 @@
       <w:r>
         <w:t xml:space="preserve"> </w:t>
       </w:r>
-      <w:hyperlink r:id="rId104">
+      <w:hyperlink r:id="rId105">
         <w:r>
           <w:rPr>
             <w:rStyle w:val="Hyperlink"/>
@@ -7525,8 +7533,8 @@
         <w:t xml:space="preserve">.</w:t>
       </w:r>
     </w:p>
-    <w:bookmarkEnd w:id="105"/>
-    <w:bookmarkStart w:id="107" w:name="X2d6834cb08966b7d5da0c61c80079bb46b07a34"/>
+    <w:bookmarkEnd w:id="106"/>
+    <w:bookmarkStart w:id="108" w:name="X2d6834cb08966b7d5da0c61c80079bb46b07a34"/>
     <w:p>
       <w:pPr>
         <w:pStyle w:val="Bibliography"/>
@@ -7556,7 +7564,7 @@
       <w:r>
         <w:t xml:space="preserve"> </w:t>
       </w:r>
-      <w:hyperlink r:id="rId106">
+      <w:hyperlink r:id="rId107">
         <w:r>
           <w:rPr>
             <w:rStyle w:val="Hyperlink"/>
@@ -7568,8 +7576,8 @@
         <w:t xml:space="preserve">.</w:t>
       </w:r>
     </w:p>
-    <w:bookmarkEnd w:id="107"/>
-    <w:bookmarkStart w:id="109" w:name="ref-llewelynPredictingPredatorPrey2023"/>
+    <w:bookmarkEnd w:id="108"/>
+    <w:bookmarkStart w:id="110" w:name="ref-llewelynPredictingPredatorPrey2023"/>
     <w:p>
       <w:pPr>
         <w:pStyle w:val="Bibliography"/>
@@ -7602,7 +7610,7 @@
       <w:r>
         <w:t xml:space="preserve"> </w:t>
       </w:r>
-      <w:hyperlink r:id="rId108">
+      <w:hyperlink r:id="rId109">
         <w:r>
           <w:rPr>
             <w:rStyle w:val="Hyperlink"/>
@@ -7614,8 +7622,8 @@
         <w:t xml:space="preserve">.</w:t>
       </w:r>
     </w:p>
-    <w:bookmarkEnd w:id="109"/>
-    <w:bookmarkStart w:id="111" w:name="X159b3081d161fe48d811a7a266284af476e9565"/>
+    <w:bookmarkEnd w:id="110"/>
+    <w:bookmarkStart w:id="112" w:name="X159b3081d161fe48d811a7a266284af476e9565"/>
     <w:p>
       <w:pPr>
         <w:pStyle w:val="Bibliography"/>
@@ -7681,7 +7689,7 @@
       <w:r>
         <w:t xml:space="preserve"> </w:t>
       </w:r>
-      <w:hyperlink r:id="rId110">
+      <w:hyperlink r:id="rId111">
         <w:r>
           <w:rPr>
             <w:rStyle w:val="Hyperlink"/>
@@ -7693,8 +7701,8 @@
         <w:t xml:space="preserve">.</w:t>
       </w:r>
     </w:p>
-    <w:bookmarkEnd w:id="111"/>
-    <w:bookmarkStart w:id="113" w:name="X9a5602d39772ae027b885bf5c9cb3d36ba71c0c"/>
+    <w:bookmarkEnd w:id="112"/>
+    <w:bookmarkStart w:id="114" w:name="X9a5602d39772ae027b885bf5c9cb3d36ba71c0c"/>
     <w:p>
       <w:pPr>
         <w:pStyle w:val="Bibliography"/>
@@ -7727,7 +7735,7 @@
       <w:r>
         <w:t xml:space="preserve"> </w:t>
       </w:r>
-      <w:hyperlink r:id="rId112">
+      <w:hyperlink r:id="rId113">
         <w:r>
           <w:rPr>
             <w:rStyle w:val="Hyperlink"/>
@@ -7739,8 +7747,8 @@
         <w:t xml:space="preserve">.</w:t>
       </w:r>
     </w:p>
-    <w:bookmarkEnd w:id="113"/>
-    <w:bookmarkStart w:id="114" w:name="ref-newmanNetworksIntroduction2010"/>
+    <w:bookmarkEnd w:id="114"/>
+    <w:bookmarkStart w:id="115" w:name="ref-newmanNetworksIntroduction2010"/>
     <w:p>
       <w:pPr>
         <w:pStyle w:val="Bibliography"/>
@@ -7790,8 +7798,8 @@
         <w:t xml:space="preserve">. New York, NY: Oxford University Press.</w:t>
       </w:r>
     </w:p>
-    <w:bookmarkEnd w:id="114"/>
-    <w:bookmarkStart w:id="116" w:name="ref-petcheySizeForagingFood2008"/>
+    <w:bookmarkEnd w:id="115"/>
+    <w:bookmarkStart w:id="117" w:name="ref-petcheySizeForagingFood2008"/>
     <w:p>
       <w:pPr>
         <w:pStyle w:val="Bibliography"/>
@@ -7824,7 +7832,7 @@
       <w:r>
         <w:t xml:space="preserve"> </w:t>
       </w:r>
-      <w:hyperlink r:id="rId115">
+      <w:hyperlink r:id="rId116">
         <w:r>
           <w:rPr>
             <w:rStyle w:val="Hyperlink"/>
@@ -7836,8 +7844,8 @@
         <w:t xml:space="preserve">.</w:t>
       </w:r>
     </w:p>
-    <w:bookmarkEnd w:id="116"/>
-    <w:bookmarkStart w:id="118" w:name="ref-petcheyFitEfficiencyBiology2011"/>
+    <w:bookmarkEnd w:id="117"/>
+    <w:bookmarkStart w:id="119" w:name="ref-petcheyFitEfficiencyBiology2011"/>
     <w:p>
       <w:pPr>
         <w:pStyle w:val="Bibliography"/>
@@ -7882,7 +7890,7 @@
       <w:r>
         <w:t xml:space="preserve"> </w:t>
       </w:r>
-      <w:hyperlink r:id="rId117">
+      <w:hyperlink r:id="rId118">
         <w:r>
           <w:rPr>
             <w:rStyle w:val="Hyperlink"/>
@@ -7894,8 +7902,8 @@
         <w:t xml:space="preserve">.</w:t>
       </w:r>
     </w:p>
-    <w:bookmarkEnd w:id="118"/>
-    <w:bookmarkStart w:id="120" w:name="ref-pichlerMachineLearningAlgorithms2020"/>
+    <w:bookmarkEnd w:id="119"/>
+    <w:bookmarkStart w:id="121" w:name="ref-pichlerMachineLearningAlgorithms2020"/>
     <w:p>
       <w:pPr>
         <w:pStyle w:val="Bibliography"/>
@@ -7928,7 +7936,7 @@
       <w:r>
         <w:t xml:space="preserve"> </w:t>
       </w:r>
-      <w:hyperlink r:id="rId119">
+      <w:hyperlink r:id="rId120">
         <w:r>
           <w:rPr>
             <w:rStyle w:val="Hyperlink"/>
@@ -7940,8 +7948,8 @@
         <w:t xml:space="preserve">.</w:t>
       </w:r>
     </w:p>
-    <w:bookmarkEnd w:id="120"/>
-    <w:bookmarkStart w:id="122" w:name="ref-poelenGlobalBioticInteractions2014"/>
+    <w:bookmarkEnd w:id="121"/>
+    <w:bookmarkStart w:id="123" w:name="ref-poelenGlobalBioticInteractions2014"/>
     <w:p>
       <w:pPr>
         <w:pStyle w:val="Bibliography"/>
@@ -7986,7 +7994,7 @@
       <w:r>
         <w:t xml:space="preserve"> </w:t>
       </w:r>
-      <w:hyperlink r:id="rId121">
+      <w:hyperlink r:id="rId122">
         <w:r>
           <w:rPr>
             <w:rStyle w:val="Hyperlink"/>
@@ -7998,8 +8006,8 @@
         <w:t xml:space="preserve">.</w:t>
       </w:r>
     </w:p>
-    <w:bookmarkEnd w:id="122"/>
-    <w:bookmarkStart w:id="124" w:name="X023758d2a089016cd8f0c9d2421079cf7d062ff"/>
+    <w:bookmarkEnd w:id="123"/>
+    <w:bookmarkStart w:id="125" w:name="X023758d2a089016cd8f0c9d2421079cf7d062ff"/>
     <w:p>
       <w:pPr>
         <w:pStyle w:val="Bibliography"/>
@@ -8032,7 +8040,7 @@
       <w:r>
         <w:t xml:space="preserve"> </w:t>
       </w:r>
-      <w:hyperlink r:id="rId123">
+      <w:hyperlink r:id="rId124">
         <w:r>
           <w:rPr>
             <w:rStyle w:val="Hyperlink"/>
@@ -8044,8 +8052,8 @@
         <w:t xml:space="preserve">.</w:t>
       </w:r>
     </w:p>
-    <w:bookmarkEnd w:id="124"/>
-    <w:bookmarkStart w:id="126" w:name="ref-poisotMangalMakingEcological2016"/>
+    <w:bookmarkEnd w:id="125"/>
+    <w:bookmarkStart w:id="127" w:name="ref-poisotMangalMakingEcological2016"/>
     <w:p>
       <w:pPr>
         <w:pStyle w:val="Bibliography"/>
@@ -8078,7 +8086,7 @@
       <w:r>
         <w:t xml:space="preserve"> </w:t>
       </w:r>
-      <w:hyperlink r:id="rId125">
+      <w:hyperlink r:id="rId126">
         <w:r>
           <w:rPr>
             <w:rStyle w:val="Hyperlink"/>
@@ -8090,8 +8098,8 @@
         <w:t xml:space="preserve">.</w:t>
       </w:r>
     </w:p>
-    <w:bookmarkEnd w:id="126"/>
-    <w:bookmarkStart w:id="128" w:name="ref-poisotGlobalKnowledgeGaps2021"/>
+    <w:bookmarkEnd w:id="127"/>
+    <w:bookmarkStart w:id="129" w:name="ref-poisotGlobalKnowledgeGaps2021"/>
     <w:p>
       <w:pPr>
         <w:pStyle w:val="Bibliography"/>
@@ -8124,7 +8132,7 @@
       <w:r>
         <w:t xml:space="preserve"> </w:t>
       </w:r>
-      <w:hyperlink r:id="rId127">
+      <w:hyperlink r:id="rId128">
         <w:r>
           <w:rPr>
             <w:rStyle w:val="Hyperlink"/>
@@ -8136,8 +8144,8 @@
         <w:t xml:space="preserve">.</w:t>
       </w:r>
     </w:p>
-    <w:bookmarkEnd w:id="128"/>
-    <w:bookmarkStart w:id="130" w:name="ref-poisotSpeciesWhyEcological2015"/>
+    <w:bookmarkEnd w:id="129"/>
+    <w:bookmarkStart w:id="131" w:name="ref-poisotSpeciesWhyEcological2015"/>
     <w:p>
       <w:pPr>
         <w:pStyle w:val="Bibliography"/>
@@ -8170,7 +8178,7 @@
       <w:r>
         <w:t xml:space="preserve"> </w:t>
       </w:r>
-      <w:hyperlink r:id="rId129">
+      <w:hyperlink r:id="rId130">
         <w:r>
           <w:rPr>
             <w:rStyle w:val="Hyperlink"/>
@@ -8182,8 +8190,8 @@
         <w:t xml:space="preserve">.</w:t>
       </w:r>
     </w:p>
-    <w:bookmarkEnd w:id="130"/>
-    <w:bookmarkStart w:id="132" w:name="ref-poisotDescribeUnderstandPredict2016"/>
+    <w:bookmarkEnd w:id="131"/>
+    <w:bookmarkStart w:id="133" w:name="ref-poisotDescribeUnderstandPredict2016"/>
     <w:p>
       <w:pPr>
         <w:pStyle w:val="Bibliography"/>
@@ -8216,7 +8224,7 @@
       <w:r>
         <w:t xml:space="preserve"> </w:t>
       </w:r>
-      <w:hyperlink r:id="rId131">
+      <w:hyperlink r:id="rId132">
         <w:r>
           <w:rPr>
             <w:rStyle w:val="Hyperlink"/>
@@ -8228,8 +8236,8 @@
         <w:t xml:space="preserve">.</w:t>
       </w:r>
     </w:p>
-    <w:bookmarkEnd w:id="132"/>
-    <w:bookmarkStart w:id="134" w:name="ref-pomeranzInferringPredatorPrey2019"/>
+    <w:bookmarkEnd w:id="133"/>
+    <w:bookmarkStart w:id="135" w:name="ref-pomeranzInferringPredatorPrey2019"/>
     <w:p>
       <w:pPr>
         <w:pStyle w:val="Bibliography"/>
@@ -8262,7 +8270,7 @@
       <w:r>
         <w:t xml:space="preserve"> </w:t>
       </w:r>
-      <w:hyperlink r:id="rId133">
+      <w:hyperlink r:id="rId134">
         <w:r>
           <w:rPr>
             <w:rStyle w:val="Hyperlink"/>
@@ -8274,8 +8282,8 @@
         <w:t xml:space="preserve">.</w:t>
       </w:r>
     </w:p>
-    <w:bookmarkEnd w:id="134"/>
-    <w:bookmarkStart w:id="136" w:name="ref-pringleUntanglingFoodWebs2020"/>
+    <w:bookmarkEnd w:id="135"/>
+    <w:bookmarkStart w:id="137" w:name="ref-pringleUntanglingFoodWebs2020"/>
     <w:p>
       <w:pPr>
         <w:pStyle w:val="Bibliography"/>
@@ -8334,7 +8342,7 @@
       <w:r>
         <w:t xml:space="preserve"> </w:t>
       </w:r>
-      <w:hyperlink r:id="rId135">
+      <w:hyperlink r:id="rId136">
         <w:r>
           <w:rPr>
             <w:rStyle w:val="Hyperlink"/>
@@ -8346,8 +8354,8 @@
         <w:t xml:space="preserve">.</w:t>
       </w:r>
     </w:p>
-    <w:bookmarkEnd w:id="136"/>
-    <w:bookmarkStart w:id="138" w:name="ref-pringleResolvingFoodWebStructure2020"/>
+    <w:bookmarkEnd w:id="137"/>
+    <w:bookmarkStart w:id="139" w:name="ref-pringleResolvingFoodWebStructure2020"/>
     <w:p>
       <w:pPr>
         <w:pStyle w:val="Bibliography"/>
@@ -8389,7 +8397,7 @@
       <w:r>
         <w:t xml:space="preserve"> </w:t>
       </w:r>
-      <w:hyperlink r:id="rId137">
+      <w:hyperlink r:id="rId138">
         <w:r>
           <w:rPr>
             <w:rStyle w:val="Hyperlink"/>
@@ -8401,8 +8409,8 @@
         <w:t xml:space="preserve">.</w:t>
       </w:r>
     </w:p>
-    <w:bookmarkEnd w:id="138"/>
-    <w:bookmarkStart w:id="140" w:name="ref-rohrModelingFoodWebs2010"/>
+    <w:bookmarkEnd w:id="139"/>
+    <w:bookmarkStart w:id="141" w:name="ref-rohrModelingFoodWebs2010"/>
     <w:p>
       <w:pPr>
         <w:pStyle w:val="Bibliography"/>
@@ -8453,7 +8461,7 @@
       <w:r>
         <w:t xml:space="preserve"> </w:t>
       </w:r>
-      <w:hyperlink r:id="rId139">
+      <w:hyperlink r:id="rId140">
         <w:r>
           <w:rPr>
             <w:rStyle w:val="Hyperlink"/>
@@ -8465,8 +8473,8 @@
         <w:t xml:space="preserve">.</w:t>
       </w:r>
     </w:p>
-    <w:bookmarkEnd w:id="140"/>
-    <w:bookmarkStart w:id="142" w:name="X0fb50f1746fa9d2b24f89ed5bfe6ae1a2f58cc2"/>
+    <w:bookmarkEnd w:id="141"/>
+    <w:bookmarkStart w:id="143" w:name="X0fb50f1746fa9d2b24f89ed5bfe6ae1a2f58cc2"/>
     <w:p>
       <w:pPr>
         <w:pStyle w:val="Bibliography"/>
@@ -8489,7 +8497,7 @@
       <w:r>
         <w:t xml:space="preserve"> </w:t>
       </w:r>
-      <w:hyperlink r:id="rId141">
+      <w:hyperlink r:id="rId142">
         <w:r>
           <w:rPr>
             <w:rStyle w:val="Hyperlink"/>
@@ -8501,8 +8509,8 @@
         <w:t xml:space="preserve">.</w:t>
       </w:r>
     </w:p>
-    <w:bookmarkEnd w:id="142"/>
-    <w:bookmarkStart w:id="144" w:name="X03e9e0a0d566f92bb17f572b5d8593be755e14a"/>
+    <w:bookmarkEnd w:id="143"/>
+    <w:bookmarkStart w:id="145" w:name="X03e9e0a0d566f92bb17f572b5d8593be755e14a"/>
     <w:p>
       <w:pPr>
         <w:pStyle w:val="Bibliography"/>
@@ -8535,7 +8543,7 @@
       <w:r>
         <w:t xml:space="preserve"> </w:t>
       </w:r>
-      <w:hyperlink r:id="rId143">
+      <w:hyperlink r:id="rId144">
         <w:r>
           <w:rPr>
             <w:rStyle w:val="Hyperlink"/>
@@ -8547,8 +8555,8 @@
         <w:t xml:space="preserve">.</w:t>
       </w:r>
     </w:p>
-    <w:bookmarkEnd w:id="144"/>
-    <w:bookmarkStart w:id="146" w:name="ref-stoufferEvidenceExistenceRobust2007"/>
+    <w:bookmarkEnd w:id="145"/>
+    <w:bookmarkStart w:id="147" w:name="ref-stoufferEvidenceExistenceRobust2007"/>
     <w:p>
       <w:pPr>
         <w:pStyle w:val="Bibliography"/>
@@ -8581,7 +8589,7 @@
       <w:r>
         <w:t xml:space="preserve"> </w:t>
       </w:r>
-      <w:hyperlink r:id="rId145">
+      <w:hyperlink r:id="rId146">
         <w:r>
           <w:rPr>
             <w:rStyle w:val="Hyperlink"/>
@@ -8593,8 +8601,8 @@
         <w:t xml:space="preserve">.</w:t>
       </w:r>
     </w:p>
-    <w:bookmarkEnd w:id="146"/>
-    <w:bookmarkStart w:id="148" w:name="ref-strydomFoodWebReconstruction2022"/>
+    <w:bookmarkEnd w:id="147"/>
+    <w:bookmarkStart w:id="149" w:name="ref-strydomFoodWebReconstruction2022"/>
     <w:p>
       <w:pPr>
         <w:pStyle w:val="Bibliography"/>
@@ -8627,7 +8635,7 @@
       <w:r>
         <w:t xml:space="preserve"> </w:t>
       </w:r>
-      <w:hyperlink r:id="rId147">
+      <w:hyperlink r:id="rId148">
         <w:r>
           <w:rPr>
             <w:rStyle w:val="Hyperlink"/>
@@ -8639,8 +8647,8 @@
         <w:t xml:space="preserve">.</w:t>
       </w:r>
     </w:p>
-    <w:bookmarkEnd w:id="148"/>
-    <w:bookmarkStart w:id="150" w:name="ref-strydomGraphEmbeddingTransfer2023"/>
+    <w:bookmarkEnd w:id="149"/>
+    <w:bookmarkStart w:id="151" w:name="ref-strydomGraphEmbeddingTransfer2023"/>
     <w:p>
       <w:pPr>
         <w:pStyle w:val="Bibliography"/>
@@ -8673,7 +8681,7 @@
       <w:r>
         <w:t xml:space="preserve"> </w:t>
       </w:r>
-      <w:hyperlink r:id="rId149">
+      <w:hyperlink r:id="rId150">
         <w:r>
           <w:rPr>
             <w:rStyle w:val="Hyperlink"/>
@@ -8685,8 +8693,8 @@
         <w:t xml:space="preserve">.</w:t>
       </w:r>
     </w:p>
-    <w:bookmarkEnd w:id="150"/>
-    <w:bookmarkStart w:id="152" w:name="ref-strydomRoadmapPredictingSpecies2021"/>
+    <w:bookmarkEnd w:id="151"/>
+    <w:bookmarkStart w:id="153" w:name="ref-strydomRoadmapPredictingSpecies2021"/>
     <w:p>
       <w:pPr>
         <w:pStyle w:val="Bibliography"/>
@@ -8719,7 +8727,7 @@
       <w:r>
         <w:t xml:space="preserve"> </w:t>
       </w:r>
-      <w:hyperlink r:id="rId151">
+      <w:hyperlink r:id="rId152">
         <w:r>
           <w:rPr>
             <w:rStyle w:val="Hyperlink"/>
@@ -8731,8 +8739,8 @@
         <w:t xml:space="preserve">.</w:t>
       </w:r>
     </w:p>
-    <w:bookmarkEnd w:id="152"/>
-    <w:bookmarkStart w:id="154" w:name="ref-strydomSVDEntropyReveals2021"/>
+    <w:bookmarkEnd w:id="153"/>
+    <w:bookmarkStart w:id="155" w:name="ref-strydomSVDEntropyReveals2021"/>
     <w:p>
       <w:pPr>
         <w:pStyle w:val="Bibliography"/>
@@ -8795,7 +8803,7 @@
       <w:r>
         <w:t xml:space="preserve"> </w:t>
       </w:r>
-      <w:hyperlink r:id="rId153">
+      <w:hyperlink r:id="rId154">
         <w:r>
           <w:rPr>
             <w:rStyle w:val="Hyperlink"/>
@@ -8807,13 +8815,59 @@
         <w:t xml:space="preserve">.</w:t>
       </w:r>
     </w:p>
-    <w:bookmarkEnd w:id="154"/>
-    <w:bookmarkStart w:id="156" w:name="ref-uphamInferringMammalTree2019"/>
+    <w:bookmarkEnd w:id="155"/>
+    <w:bookmarkStart w:id="157" w:name="X31a4fa003bce600ed04df56db844e85b8f7350e"/>
     <w:p>
       <w:pPr>
         <w:pStyle w:val="Bibliography"/>
       </w:pPr>
       <w:r>
+        <w:t xml:space="preserve">Thuiller, Wilfried, Irene Calderón-Sanou, Loïc Chalmandrier, Pierre Gaüzère, Louise M. J. O’Connor, Marc Ohlmann, Giovanni Poggiato, and Tamara Münkemüller. 2024.</w:t>
+      </w:r>
+      <w:r>
+        <w:t xml:space="preserve"> </w:t>
+      </w:r>
+      <w:r>
+        <w:t xml:space="preserve">“Navigating the Integration of Biotic Interactions in Biogeography.”</w:t>
+      </w:r>
+      <w:r>
+        <w:t xml:space="preserve"> </w:t>
+      </w:r>
+      <w:r>
+        <w:rPr>
+          <w:iCs/>
+          <w:i/>
+        </w:rPr>
+        <w:t xml:space="preserve">Journal of Biogeography</w:t>
+      </w:r>
+      <w:r>
+        <w:t xml:space="preserve"> </w:t>
+      </w:r>
+      <w:r>
+        <w:t xml:space="preserve">51 (4): 550–59.</w:t>
+      </w:r>
+      <w:r>
+        <w:t xml:space="preserve"> </w:t>
+      </w:r>
+      <w:hyperlink r:id="rId156">
+        <w:r>
+          <w:rPr>
+            <w:rStyle w:val="Hyperlink"/>
+          </w:rPr>
+          <w:t xml:space="preserve">https://doi.org/10.1111/jbi.14734</w:t>
+        </w:r>
+      </w:hyperlink>
+      <w:r>
+        <w:t xml:space="preserve">.</w:t>
+      </w:r>
+    </w:p>
+    <w:bookmarkEnd w:id="157"/>
+    <w:bookmarkStart w:id="159" w:name="ref-uphamInferringMammalTree2019"/>
+    <w:p>
+      <w:pPr>
+        <w:pStyle w:val="Bibliography"/>
+      </w:pPr>
+      <w:r>
         <w:t xml:space="preserve">Upham, Nathan S., Jacob A. Esselstyn, and Walter Jetz. 2019.</w:t>
       </w:r>
       <w:r>
@@ -8853,7 +8907,7 @@
       <w:r>
         <w:t xml:space="preserve"> </w:t>
       </w:r>
-      <w:hyperlink r:id="rId155">
+      <w:hyperlink r:id="rId158">
         <w:r>
           <w:rPr>
             <w:rStyle w:val="Hyperlink"/>
@@ -8865,8 +8919,8 @@
         <w:t xml:space="preserve">.</w:t>
       </w:r>
     </w:p>
-    <w:bookmarkEnd w:id="156"/>
-    <w:bookmarkStart w:id="158" w:name="X2cae758a57fb7b500a696ee22ace3d032a23796"/>
+    <w:bookmarkEnd w:id="159"/>
+    <w:bookmarkStart w:id="161" w:name="X2cae758a57fb7b500a696ee22ace3d032a23796"/>
     <w:p>
       <w:pPr>
         <w:pStyle w:val="Bibliography"/>
@@ -8899,7 +8953,7 @@
       <w:r>
         <w:t xml:space="preserve"> </w:t>
       </w:r>
-      <w:hyperlink r:id="rId157">
+      <w:hyperlink r:id="rId160">
         <w:r>
           <w:rPr>
             <w:rStyle w:val="Hyperlink"/>
@@ -8911,8 +8965,8 @@
         <w:t xml:space="preserve">.</w:t>
       </w:r>
     </w:p>
-    <w:bookmarkEnd w:id="158"/>
-    <w:bookmarkStart w:id="160" w:name="ref-vermaatMajorDimensionsFoodweb2009"/>
+    <w:bookmarkEnd w:id="161"/>
+    <w:bookmarkStart w:id="163" w:name="ref-vermaatMajorDimensionsFoodweb2009"/>
     <w:p>
       <w:pPr>
         <w:pStyle w:val="Bibliography"/>
@@ -8945,7 +8999,7 @@
       <w:r>
         <w:t xml:space="preserve"> </w:t>
       </w:r>
-      <w:hyperlink r:id="rId159">
+      <w:hyperlink r:id="rId162">
         <w:r>
           <w:rPr>
             <w:rStyle w:val="Hyperlink"/>
@@ -8957,8 +9011,8 @@
         <w:t xml:space="preserve">.</w:t>
       </w:r>
     </w:p>
-    <w:bookmarkEnd w:id="160"/>
-    <w:bookmarkStart w:id="162" w:name="ref-williamsSimpleRulesYield2000"/>
+    <w:bookmarkEnd w:id="163"/>
+    <w:bookmarkStart w:id="165" w:name="ref-williamsSimpleRulesYield2000"/>
     <w:p>
       <w:pPr>
         <w:pStyle w:val="Bibliography"/>
@@ -8991,7 +9045,7 @@
       <w:r>
         <w:t xml:space="preserve"> </w:t>
       </w:r>
-      <w:hyperlink r:id="rId161">
+      <w:hyperlink r:id="rId164">
         <w:r>
           <w:rPr>
             <w:rStyle w:val="Hyperlink"/>
@@ -9003,8 +9057,8 @@
         <w:t xml:space="preserve">.</w:t>
       </w:r>
     </w:p>
-    <w:bookmarkEnd w:id="162"/>
-    <w:bookmarkStart w:id="164" w:name="ref-williamsSuccessItsLimits2008"/>
+    <w:bookmarkEnd w:id="165"/>
+    <w:bookmarkStart w:id="167" w:name="ref-williamsSuccessItsLimits2008"/>
     <w:p>
       <w:pPr>
         <w:pStyle w:val="Bibliography"/>
@@ -9037,7 +9091,7 @@
       <w:r>
         <w:t xml:space="preserve"> </w:t>
       </w:r>
-      <w:hyperlink r:id="rId163">
+      <w:hyperlink r:id="rId166">
         <w:r>
           <w:rPr>
             <w:rStyle w:val="Hyperlink"/>
@@ -9049,8 +9103,8 @@
         <w:t xml:space="preserve">.</w:t>
       </w:r>
     </w:p>
-    <w:bookmarkEnd w:id="164"/>
-    <w:bookmarkStart w:id="166" w:name="X3fc2d14386dedf5f1ba7e24ee00e41a20bbf03b"/>
+    <w:bookmarkEnd w:id="167"/>
+    <w:bookmarkStart w:id="169" w:name="X3fc2d14386dedf5f1ba7e24ee00e41a20bbf03b"/>
     <w:p>
       <w:pPr>
         <w:pStyle w:val="Bibliography"/>
@@ -9104,7 +9158,7 @@
       <w:r>
         <w:t xml:space="preserve"> </w:t>
       </w:r>
-      <w:hyperlink r:id="rId165">
+      <w:hyperlink r:id="rId168">
         <w:r>
           <w:rPr>
             <w:rStyle w:val="Hyperlink"/>
@@ -9116,8 +9170,8 @@
         <w:t xml:space="preserve">.</w:t>
       </w:r>
     </w:p>
-    <w:bookmarkEnd w:id="166"/>
-    <w:bookmarkStart w:id="168" w:name="X88f1d6f63b0836bbf1d6ae3f885d8fb9f247ff3"/>
+    <w:bookmarkEnd w:id="169"/>
+    <w:bookmarkStart w:id="171" w:name="X88f1d6f63b0836bbf1d6ae3f885d8fb9f247ff3"/>
     <w:p>
       <w:pPr>
         <w:pStyle w:val="Bibliography"/>
@@ -9171,7 +9225,7 @@
       <w:r>
         <w:t xml:space="preserve"> </w:t>
       </w:r>
-      <w:hyperlink r:id="rId167">
+      <w:hyperlink r:id="rId170">
         <w:r>
           <w:rPr>
             <w:rStyle w:val="Hyperlink"/>
@@ -9183,9 +9237,9 @@
         <w:t xml:space="preserve">.</w:t>
       </w:r>
     </w:p>
-    <w:bookmarkEnd w:id="168"/>
-    <w:bookmarkEnd w:id="169"/>
-    <w:bookmarkEnd w:id="170"/>
+    <w:bookmarkEnd w:id="171"/>
+    <w:bookmarkEnd w:id="172"/>
+    <w:bookmarkEnd w:id="173"/>
     <w:sectPr/>
   </w:body>
 </w:document>

--- a/_manuscript/index.docx
+++ b/_manuscript/index.docx
@@ -5665,7 +5665,7 @@
               <w:pStyle w:val="ImageCaption"/>
             </w:pPr>
             <w:r>
-              <w:t xml:space="preserve">Figure 2: DIfference between real and model network summary statistics. S1 - S5 represent the different motif structures identified in</w:t>
+              <w:t xml:space="preserve">Figure 2: DIfference between real and model network property. S1 - S5 represent the different motif structures identified in</w:t>
             </w:r>
             <w:r>
               <w:t xml:space="preserve"> </w:t>

--- a/_manuscript/index.docx
+++ b/_manuscript/index.docx
@@ -101,7 +101,7 @@
         <w:pStyle w:val="Date"/>
       </w:pPr>
       <w:r>
-        <w:t xml:space="preserve">2024-04-16</w:t>
+        <w:t xml:space="preserve">2024-04-19</w:t>
       </w:r>
     </w:p>
     <w:p>
@@ -868,6 +868,40 @@
     <w:p>
       <w:pPr>
         <w:numPr>
+          <w:ilvl w:val="1"/>
+          <w:numId w:val="1002"/>
+        </w:numPr>
+        <w:pStyle w:val="Compact"/>
+      </w:pPr>
+      <w:r>
+        <w:t xml:space="preserve">This is also going to be very important as network ecology as a field starts being incorporated into other fields</w:t>
+      </w:r>
+      <w:r>
+        <w:t xml:space="preserve"> </w:t>
+      </w:r>
+      <w:r>
+        <w:rPr>
+          <w:iCs/>
+          <w:i/>
+        </w:rPr>
+        <w:t xml:space="preserve">e.g.,</w:t>
+      </w:r>
+      <w:r>
+        <w:t xml:space="preserve"> </w:t>
+      </w:r>
+      <w:r>
+        <w:t xml:space="preserve">biogeography</w:t>
+      </w:r>
+      <w:r>
+        <w:t xml:space="preserve"> </w:t>
+      </w:r>
+      <w:r>
+        <w:t xml:space="preserve">(Thuiller et al. 2024)</w:t>
+      </w:r>
+    </w:p>
+    <w:p>
+      <w:pPr>
+        <w:numPr>
           <w:ilvl w:val="0"/>
           <w:numId w:val="1001"/>
         </w:numPr>
@@ -929,7 +963,49 @@
         </w:numPr>
       </w:pPr>
       <w:r>
-        <w:t xml:space="preserve">It is perhaps useful to start with asking why do we want/need models to generate networks. This can be broadly thought of to fall into two categories. Build networks because we want to build concepts vs build networks because we want specificity. Broadly this means that we either want to construct/predict a collection of interactions (generate networks) or a network of interactions (predict interactions).</w:t>
+        <w:t xml:space="preserve">It is perhaps useful to start with asking why do we want/need models to generate networks. This can be broadly thought of to fall into two categories. Build networks because we want to build concepts vs build networks because we want specificity (</w:t>
+      </w:r>
+      <w:r>
+        <w:t xml:space="preserve">‘</w:t>
+      </w:r>
+      <w:r>
+        <w:t xml:space="preserve">real world</w:t>
+      </w:r>
+      <w:r>
+        <w:t xml:space="preserve">’</w:t>
+      </w:r>
+      <w:r>
+        <w:t xml:space="preserve">, on the ground applications). Broadly this means that we either want to construct/predict a collection of interactions (generate networks) or a network of interactions (predict interactions).</w:t>
+      </w:r>
+    </w:p>
+    <w:p>
+      <w:pPr>
+        <w:numPr>
+          <w:ilvl w:val="1"/>
+          <w:numId w:val="1004"/>
+        </w:numPr>
+        <w:pStyle w:val="Compact"/>
+      </w:pPr>
+      <w:r>
+        <w:t xml:space="preserve">Also need to discuss the nuance between predicting something vs generating something, which also then bleeds into need to be aware when we use the term</w:t>
+      </w:r>
+      <w:r>
+        <w:t xml:space="preserve"> </w:t>
+      </w:r>
+      <w:r>
+        <w:t xml:space="preserve">‘</w:t>
+      </w:r>
+      <w:r>
+        <w:t xml:space="preserve">model</w:t>
+      </w:r>
+      <w:r>
+        <w:t xml:space="preserve">’</w:t>
+      </w:r>
+      <w:r>
+        <w:t xml:space="preserve"> </w:t>
+      </w:r>
+      <w:r>
+        <w:t xml:space="preserve">as well…</w:t>
       </w:r>
     </w:p>
     <w:p>
@@ -3131,14 +3207,14 @@
               <w:tblLayout w:type="fixed"/>
             </w:tblPr>
             <w:tblGrid>
-              <w:gridCol w:w="816"/>
-              <w:gridCol w:w="1632"/>
-              <w:gridCol w:w="1143"/>
-              <w:gridCol w:w="734"/>
-              <w:gridCol w:w="1224"/>
-              <w:gridCol w:w="816"/>
-              <w:gridCol w:w="734"/>
-              <w:gridCol w:w="816"/>
+              <w:gridCol w:w="990"/>
+              <w:gridCol w:w="990"/>
+              <w:gridCol w:w="990"/>
+              <w:gridCol w:w="990"/>
+              <w:gridCol w:w="990"/>
+              <w:gridCol w:w="990"/>
+              <w:gridCol w:w="990"/>
+              <w:gridCol w:w="990"/>
             </w:tblGrid>
             <w:tr>
               <w:trPr>
@@ -3778,7 +3854,12 @@
                 <w:p>
                   <w:pPr>
                     <w:pStyle w:val="Compact"/>
+                    <w:jc w:val="left"/>
+                    <w:jc w:val="center"/>
                   </w:pPr>
+                  <w:r>
+                    <w:t xml:space="preserve">energy</w:t>
+                  </w:r>
                 </w:p>
               </w:tc>
               <w:tc>
@@ -3786,12 +3867,7 @@
                 <w:p>
                   <w:pPr>
                     <w:pStyle w:val="Compact"/>
-                    <w:jc w:val="left"/>
-                    <w:jc w:val="center"/>
                   </w:pPr>
-                  <w:r>
-                    <w:t xml:space="preserve">quantitative</w:t>
-                  </w:r>
                 </w:p>
               </w:tc>
             </w:tr>
@@ -3987,7 +4063,25 @@
                 <w:p>
                   <w:pPr>
                     <w:pStyle w:val="Compact"/>
+                    <w:jc w:val="left"/>
+                    <w:jc w:val="center"/>
                   </w:pPr>
+                  <w:r>
+                    <w:t xml:space="preserve">trait matching (</w:t>
+                  </w:r>
+                  <w:r>
+                    <w:rPr>
+                      <w:iCs/>
+                      <w:i/>
+                    </w:rPr>
+                    <w:t xml:space="preserve">sensu</w:t>
+                  </w:r>
+                  <w:r>
+                    <w:t xml:space="preserve"> </w:t>
+                  </w:r>
+                  <w:r>
+                    <w:t xml:space="preserve">forbidden links in a way)</w:t>
+                  </w:r>
                 </w:p>
               </w:tc>
               <w:tc>

--- a/_manuscript/index.docx
+++ b/_manuscript/index.docx
@@ -101,7 +101,7 @@
         <w:pStyle w:val="Date"/>
       </w:pPr>
       <w:r>
-        <w:t xml:space="preserve">2024-04-19</w:t>
+        <w:t xml:space="preserve">2024-04-22</w:t>
       </w:r>
     </w:p>
     <w:p>
@@ -2624,6 +2624,46 @@
       </w:r>
       <w:r>
         <w:t xml:space="preserve">] and localised sampling of these types of datasets it is very likely that there will be many false negatives (missing pairwise interactions) using this approach.</w:t>
+      </w:r>
+    </w:p>
+    <w:p>
+      <w:pPr>
+        <w:pStyle w:val="BodyText"/>
+      </w:pPr>
+      <w:r>
+        <w:rPr>
+          <w:bCs/>
+          <w:b/>
+        </w:rPr>
+        <w:t xml:space="preserve">Co-occurrence:</w:t>
+      </w:r>
+      <w:r>
+        <w:t xml:space="preserve"> </w:t>
+      </w:r>
+      <w:r>
+        <w:t xml:space="preserve">Trying to infer interactions from the co-occurrence patterns of species pairs within the community</w:t>
+      </w:r>
+      <w:r>
+        <w:t xml:space="preserve"> </w:t>
+      </w:r>
+      <w:r>
+        <w:rPr>
+          <w:iCs/>
+          <w:i/>
+        </w:rPr>
+        <w:t xml:space="preserve">e.g.,</w:t>
+      </w:r>
+      <w:r>
+        <w:t xml:space="preserve"> </w:t>
+      </w:r>
+      <w:r>
+        <w:t xml:space="preserve">the geographical lasso</w:t>
+      </w:r>
+      <w:r>
+        <w:t xml:space="preserve"> </w:t>
+      </w:r>
+      <w:r>
+        <w:t xml:space="preserve">(Ohlmann et al. 2018)</w:t>
       </w:r>
     </w:p>
     <w:bookmarkEnd w:id="28"/>
@@ -3357,7 +3397,16 @@
                 <w:p>
                   <w:pPr>
                     <w:pStyle w:val="Compact"/>
+                    <w:jc w:val="left"/>
+                    <w:jc w:val="center"/>
                   </w:pPr>
+                  <w:r>
+                    <w:rPr>
+                      <w:iCs/>
+                      <w:i/>
+                    </w:rPr>
+                    <w:t xml:space="preserve">a column that captures naïve vs a priori knowledge of interactions?</w:t>
+                  </w:r>
                 </w:p>
               </w:tc>
               <w:tc>
@@ -6131,7 +6180,7 @@
       </w:r>
     </w:p>
     <w:bookmarkEnd w:id="58"/>
-    <w:bookmarkStart w:id="173" w:name="references"/>
+    <w:bookmarkStart w:id="175" w:name="references"/>
     <w:p>
       <w:pPr>
         <w:pStyle w:val="Heading2"/>
@@ -6166,7 +6215,7 @@
         </w:r>
       </w:hyperlink>
     </w:p>
-    <w:bookmarkStart w:id="172" w:name="refs"/>
+    <w:bookmarkStart w:id="174" w:name="refs"/>
     <w:bookmarkStart w:id="60" w:name="ref-allesinaGeneralModelFood2008"/>
     <w:p>
       <w:pPr>
@@ -7893,12 +7942,69 @@
       </w:r>
     </w:p>
     <w:bookmarkEnd w:id="115"/>
-    <w:bookmarkStart w:id="117" w:name="ref-petcheySizeForagingFood2008"/>
+    <w:bookmarkStart w:id="117" w:name="ref-ohlmannMappingImprintBiotic2018"/>
     <w:p>
       <w:pPr>
         <w:pStyle w:val="Bibliography"/>
       </w:pPr>
       <w:r>
+        <w:t xml:space="preserve">Ohlmann, Marc, Florent Mazel, Loïc Chalmandrier, Stéphane Bec, Eric Coissac, Ludovic Gielly, Johan Pansu, et al. 2018.</w:t>
+      </w:r>
+      <w:r>
+        <w:t xml:space="preserve"> </w:t>
+      </w:r>
+      <w:r>
+        <w:t xml:space="preserve">“Mapping the Imprint of Biotic Interactions on</w:t>
+      </w:r>
+      <w:r>
+        <w:t xml:space="preserve"> </w:t>
+      </w:r>
+      <m:oMath>
+        <m:r>
+          <m:t>β</m:t>
+        </m:r>
+      </m:oMath>
+      <w:r>
+        <w:t xml:space="preserve">-Diversity.”</w:t>
+      </w:r>
+      <w:r>
+        <w:t xml:space="preserve"> </w:t>
+      </w:r>
+      <w:r>
+        <w:rPr>
+          <w:iCs/>
+          <w:i/>
+        </w:rPr>
+        <w:t xml:space="preserve">Ecology Letters</w:t>
+      </w:r>
+      <w:r>
+        <w:t xml:space="preserve"> </w:t>
+      </w:r>
+      <w:r>
+        <w:t xml:space="preserve">21 (11): 1660–69.</w:t>
+      </w:r>
+      <w:r>
+        <w:t xml:space="preserve"> </w:t>
+      </w:r>
+      <w:hyperlink r:id="rId116">
+        <w:r>
+          <w:rPr>
+            <w:rStyle w:val="Hyperlink"/>
+          </w:rPr>
+          <w:t xml:space="preserve">https://doi.org/10.1111/ele.13143</w:t>
+        </w:r>
+      </w:hyperlink>
+      <w:r>
+        <w:t xml:space="preserve">.</w:t>
+      </w:r>
+    </w:p>
+    <w:bookmarkEnd w:id="117"/>
+    <w:bookmarkStart w:id="119" w:name="ref-petcheySizeForagingFood2008"/>
+    <w:p>
+      <w:pPr>
+        <w:pStyle w:val="Bibliography"/>
+      </w:pPr>
+      <w:r>
         <w:t xml:space="preserve">Petchey, Owen L., Andrew P. Beckerman, Jens O. Riede, and Philip H. Warren. 2008.</w:t>
       </w:r>
       <w:r>
@@ -7926,7 +8032,7 @@
       <w:r>
         <w:t xml:space="preserve"> </w:t>
       </w:r>
-      <w:hyperlink r:id="rId116">
+      <w:hyperlink r:id="rId118">
         <w:r>
           <w:rPr>
             <w:rStyle w:val="Hyperlink"/>
@@ -7938,8 +8044,8 @@
         <w:t xml:space="preserve">.</w:t>
       </w:r>
     </w:p>
-    <w:bookmarkEnd w:id="117"/>
-    <w:bookmarkStart w:id="119" w:name="ref-petcheyFitEfficiencyBiology2011"/>
+    <w:bookmarkEnd w:id="119"/>
+    <w:bookmarkStart w:id="121" w:name="ref-petcheyFitEfficiencyBiology2011"/>
     <w:p>
       <w:pPr>
         <w:pStyle w:val="Bibliography"/>
@@ -7984,7 +8090,7 @@
       <w:r>
         <w:t xml:space="preserve"> </w:t>
       </w:r>
-      <w:hyperlink r:id="rId118">
+      <w:hyperlink r:id="rId120">
         <w:r>
           <w:rPr>
             <w:rStyle w:val="Hyperlink"/>
@@ -7996,8 +8102,8 @@
         <w:t xml:space="preserve">.</w:t>
       </w:r>
     </w:p>
-    <w:bookmarkEnd w:id="119"/>
-    <w:bookmarkStart w:id="121" w:name="ref-pichlerMachineLearningAlgorithms2020"/>
+    <w:bookmarkEnd w:id="121"/>
+    <w:bookmarkStart w:id="123" w:name="ref-pichlerMachineLearningAlgorithms2020"/>
     <w:p>
       <w:pPr>
         <w:pStyle w:val="Bibliography"/>
@@ -8030,7 +8136,7 @@
       <w:r>
         <w:t xml:space="preserve"> </w:t>
       </w:r>
-      <w:hyperlink r:id="rId120">
+      <w:hyperlink r:id="rId122">
         <w:r>
           <w:rPr>
             <w:rStyle w:val="Hyperlink"/>
@@ -8042,8 +8148,8 @@
         <w:t xml:space="preserve">.</w:t>
       </w:r>
     </w:p>
-    <w:bookmarkEnd w:id="121"/>
-    <w:bookmarkStart w:id="123" w:name="ref-poelenGlobalBioticInteractions2014"/>
+    <w:bookmarkEnd w:id="123"/>
+    <w:bookmarkStart w:id="125" w:name="ref-poelenGlobalBioticInteractions2014"/>
     <w:p>
       <w:pPr>
         <w:pStyle w:val="Bibliography"/>
@@ -8088,7 +8194,7 @@
       <w:r>
         <w:t xml:space="preserve"> </w:t>
       </w:r>
-      <w:hyperlink r:id="rId122">
+      <w:hyperlink r:id="rId124">
         <w:r>
           <w:rPr>
             <w:rStyle w:val="Hyperlink"/>
@@ -8100,8 +8206,8 @@
         <w:t xml:space="preserve">.</w:t>
       </w:r>
     </w:p>
-    <w:bookmarkEnd w:id="123"/>
-    <w:bookmarkStart w:id="125" w:name="X023758d2a089016cd8f0c9d2421079cf7d062ff"/>
+    <w:bookmarkEnd w:id="125"/>
+    <w:bookmarkStart w:id="127" w:name="X023758d2a089016cd8f0c9d2421079cf7d062ff"/>
     <w:p>
       <w:pPr>
         <w:pStyle w:val="Bibliography"/>
@@ -8134,7 +8240,7 @@
       <w:r>
         <w:t xml:space="preserve"> </w:t>
       </w:r>
-      <w:hyperlink r:id="rId124">
+      <w:hyperlink r:id="rId126">
         <w:r>
           <w:rPr>
             <w:rStyle w:val="Hyperlink"/>
@@ -8146,8 +8252,8 @@
         <w:t xml:space="preserve">.</w:t>
       </w:r>
     </w:p>
-    <w:bookmarkEnd w:id="125"/>
-    <w:bookmarkStart w:id="127" w:name="ref-poisotMangalMakingEcological2016"/>
+    <w:bookmarkEnd w:id="127"/>
+    <w:bookmarkStart w:id="129" w:name="ref-poisotMangalMakingEcological2016"/>
     <w:p>
       <w:pPr>
         <w:pStyle w:val="Bibliography"/>
@@ -8180,7 +8286,7 @@
       <w:r>
         <w:t xml:space="preserve"> </w:t>
       </w:r>
-      <w:hyperlink r:id="rId126">
+      <w:hyperlink r:id="rId128">
         <w:r>
           <w:rPr>
             <w:rStyle w:val="Hyperlink"/>
@@ -8192,8 +8298,8 @@
         <w:t xml:space="preserve">.</w:t>
       </w:r>
     </w:p>
-    <w:bookmarkEnd w:id="127"/>
-    <w:bookmarkStart w:id="129" w:name="ref-poisotGlobalKnowledgeGaps2021"/>
+    <w:bookmarkEnd w:id="129"/>
+    <w:bookmarkStart w:id="131" w:name="ref-poisotGlobalKnowledgeGaps2021"/>
     <w:p>
       <w:pPr>
         <w:pStyle w:val="Bibliography"/>
@@ -8226,7 +8332,7 @@
       <w:r>
         <w:t xml:space="preserve"> </w:t>
       </w:r>
-      <w:hyperlink r:id="rId128">
+      <w:hyperlink r:id="rId130">
         <w:r>
           <w:rPr>
             <w:rStyle w:val="Hyperlink"/>
@@ -8238,8 +8344,8 @@
         <w:t xml:space="preserve">.</w:t>
       </w:r>
     </w:p>
-    <w:bookmarkEnd w:id="129"/>
-    <w:bookmarkStart w:id="131" w:name="ref-poisotSpeciesWhyEcological2015"/>
+    <w:bookmarkEnd w:id="131"/>
+    <w:bookmarkStart w:id="133" w:name="ref-poisotSpeciesWhyEcological2015"/>
     <w:p>
       <w:pPr>
         <w:pStyle w:val="Bibliography"/>
@@ -8272,7 +8378,7 @@
       <w:r>
         <w:t xml:space="preserve"> </w:t>
       </w:r>
-      <w:hyperlink r:id="rId130">
+      <w:hyperlink r:id="rId132">
         <w:r>
           <w:rPr>
             <w:rStyle w:val="Hyperlink"/>
@@ -8284,8 +8390,8 @@
         <w:t xml:space="preserve">.</w:t>
       </w:r>
     </w:p>
-    <w:bookmarkEnd w:id="131"/>
-    <w:bookmarkStart w:id="133" w:name="ref-poisotDescribeUnderstandPredict2016"/>
+    <w:bookmarkEnd w:id="133"/>
+    <w:bookmarkStart w:id="135" w:name="ref-poisotDescribeUnderstandPredict2016"/>
     <w:p>
       <w:pPr>
         <w:pStyle w:val="Bibliography"/>
@@ -8318,7 +8424,7 @@
       <w:r>
         <w:t xml:space="preserve"> </w:t>
       </w:r>
-      <w:hyperlink r:id="rId132">
+      <w:hyperlink r:id="rId134">
         <w:r>
           <w:rPr>
             <w:rStyle w:val="Hyperlink"/>
@@ -8330,8 +8436,8 @@
         <w:t xml:space="preserve">.</w:t>
       </w:r>
     </w:p>
-    <w:bookmarkEnd w:id="133"/>
-    <w:bookmarkStart w:id="135" w:name="ref-pomeranzInferringPredatorPrey2019"/>
+    <w:bookmarkEnd w:id="135"/>
+    <w:bookmarkStart w:id="137" w:name="ref-pomeranzInferringPredatorPrey2019"/>
     <w:p>
       <w:pPr>
         <w:pStyle w:val="Bibliography"/>
@@ -8364,7 +8470,7 @@
       <w:r>
         <w:t xml:space="preserve"> </w:t>
       </w:r>
-      <w:hyperlink r:id="rId134">
+      <w:hyperlink r:id="rId136">
         <w:r>
           <w:rPr>
             <w:rStyle w:val="Hyperlink"/>
@@ -8376,8 +8482,8 @@
         <w:t xml:space="preserve">.</w:t>
       </w:r>
     </w:p>
-    <w:bookmarkEnd w:id="135"/>
-    <w:bookmarkStart w:id="137" w:name="ref-pringleUntanglingFoodWebs2020"/>
+    <w:bookmarkEnd w:id="137"/>
+    <w:bookmarkStart w:id="139" w:name="ref-pringleUntanglingFoodWebs2020"/>
     <w:p>
       <w:pPr>
         <w:pStyle w:val="Bibliography"/>
@@ -8436,7 +8542,7 @@
       <w:r>
         <w:t xml:space="preserve"> </w:t>
       </w:r>
-      <w:hyperlink r:id="rId136">
+      <w:hyperlink r:id="rId138">
         <w:r>
           <w:rPr>
             <w:rStyle w:val="Hyperlink"/>
@@ -8448,8 +8554,8 @@
         <w:t xml:space="preserve">.</w:t>
       </w:r>
     </w:p>
-    <w:bookmarkEnd w:id="137"/>
-    <w:bookmarkStart w:id="139" w:name="ref-pringleResolvingFoodWebStructure2020"/>
+    <w:bookmarkEnd w:id="139"/>
+    <w:bookmarkStart w:id="141" w:name="ref-pringleResolvingFoodWebStructure2020"/>
     <w:p>
       <w:pPr>
         <w:pStyle w:val="Bibliography"/>
@@ -8491,7 +8597,7 @@
       <w:r>
         <w:t xml:space="preserve"> </w:t>
       </w:r>
-      <w:hyperlink r:id="rId138">
+      <w:hyperlink r:id="rId140">
         <w:r>
           <w:rPr>
             <w:rStyle w:val="Hyperlink"/>
@@ -8503,8 +8609,8 @@
         <w:t xml:space="preserve">.</w:t>
       </w:r>
     </w:p>
-    <w:bookmarkEnd w:id="139"/>
-    <w:bookmarkStart w:id="141" w:name="ref-rohrModelingFoodWebs2010"/>
+    <w:bookmarkEnd w:id="141"/>
+    <w:bookmarkStart w:id="143" w:name="ref-rohrModelingFoodWebs2010"/>
     <w:p>
       <w:pPr>
         <w:pStyle w:val="Bibliography"/>
@@ -8555,7 +8661,7 @@
       <w:r>
         <w:t xml:space="preserve"> </w:t>
       </w:r>
-      <w:hyperlink r:id="rId140">
+      <w:hyperlink r:id="rId142">
         <w:r>
           <w:rPr>
             <w:rStyle w:val="Hyperlink"/>
@@ -8567,8 +8673,8 @@
         <w:t xml:space="preserve">.</w:t>
       </w:r>
     </w:p>
-    <w:bookmarkEnd w:id="141"/>
-    <w:bookmarkStart w:id="143" w:name="X0fb50f1746fa9d2b24f89ed5bfe6ae1a2f58cc2"/>
+    <w:bookmarkEnd w:id="143"/>
+    <w:bookmarkStart w:id="145" w:name="X0fb50f1746fa9d2b24f89ed5bfe6ae1a2f58cc2"/>
     <w:p>
       <w:pPr>
         <w:pStyle w:val="Bibliography"/>
@@ -8591,7 +8697,7 @@
       <w:r>
         <w:t xml:space="preserve"> </w:t>
       </w:r>
-      <w:hyperlink r:id="rId142">
+      <w:hyperlink r:id="rId144">
         <w:r>
           <w:rPr>
             <w:rStyle w:val="Hyperlink"/>
@@ -8603,8 +8709,8 @@
         <w:t xml:space="preserve">.</w:t>
       </w:r>
     </w:p>
-    <w:bookmarkEnd w:id="143"/>
-    <w:bookmarkStart w:id="145" w:name="X03e9e0a0d566f92bb17f572b5d8593be755e14a"/>
+    <w:bookmarkEnd w:id="145"/>
+    <w:bookmarkStart w:id="147" w:name="X03e9e0a0d566f92bb17f572b5d8593be755e14a"/>
     <w:p>
       <w:pPr>
         <w:pStyle w:val="Bibliography"/>
@@ -8637,7 +8743,7 @@
       <w:r>
         <w:t xml:space="preserve"> </w:t>
       </w:r>
-      <w:hyperlink r:id="rId144">
+      <w:hyperlink r:id="rId146">
         <w:r>
           <w:rPr>
             <w:rStyle w:val="Hyperlink"/>
@@ -8649,8 +8755,8 @@
         <w:t xml:space="preserve">.</w:t>
       </w:r>
     </w:p>
-    <w:bookmarkEnd w:id="145"/>
-    <w:bookmarkStart w:id="147" w:name="ref-stoufferEvidenceExistenceRobust2007"/>
+    <w:bookmarkEnd w:id="147"/>
+    <w:bookmarkStart w:id="149" w:name="ref-stoufferEvidenceExistenceRobust2007"/>
     <w:p>
       <w:pPr>
         <w:pStyle w:val="Bibliography"/>
@@ -8683,7 +8789,7 @@
       <w:r>
         <w:t xml:space="preserve"> </w:t>
       </w:r>
-      <w:hyperlink r:id="rId146">
+      <w:hyperlink r:id="rId148">
         <w:r>
           <w:rPr>
             <w:rStyle w:val="Hyperlink"/>
@@ -8695,8 +8801,8 @@
         <w:t xml:space="preserve">.</w:t>
       </w:r>
     </w:p>
-    <w:bookmarkEnd w:id="147"/>
-    <w:bookmarkStart w:id="149" w:name="ref-strydomFoodWebReconstruction2022"/>
+    <w:bookmarkEnd w:id="149"/>
+    <w:bookmarkStart w:id="151" w:name="ref-strydomFoodWebReconstruction2022"/>
     <w:p>
       <w:pPr>
         <w:pStyle w:val="Bibliography"/>
@@ -8729,7 +8835,7 @@
       <w:r>
         <w:t xml:space="preserve"> </w:t>
       </w:r>
-      <w:hyperlink r:id="rId148">
+      <w:hyperlink r:id="rId150">
         <w:r>
           <w:rPr>
             <w:rStyle w:val="Hyperlink"/>
@@ -8741,8 +8847,8 @@
         <w:t xml:space="preserve">.</w:t>
       </w:r>
     </w:p>
-    <w:bookmarkEnd w:id="149"/>
-    <w:bookmarkStart w:id="151" w:name="ref-strydomGraphEmbeddingTransfer2023"/>
+    <w:bookmarkEnd w:id="151"/>
+    <w:bookmarkStart w:id="153" w:name="ref-strydomGraphEmbeddingTransfer2023"/>
     <w:p>
       <w:pPr>
         <w:pStyle w:val="Bibliography"/>
@@ -8775,7 +8881,7 @@
       <w:r>
         <w:t xml:space="preserve"> </w:t>
       </w:r>
-      <w:hyperlink r:id="rId150">
+      <w:hyperlink r:id="rId152">
         <w:r>
           <w:rPr>
             <w:rStyle w:val="Hyperlink"/>
@@ -8787,8 +8893,8 @@
         <w:t xml:space="preserve">.</w:t>
       </w:r>
     </w:p>
-    <w:bookmarkEnd w:id="151"/>
-    <w:bookmarkStart w:id="153" w:name="ref-strydomRoadmapPredictingSpecies2021"/>
+    <w:bookmarkEnd w:id="153"/>
+    <w:bookmarkStart w:id="155" w:name="ref-strydomRoadmapPredictingSpecies2021"/>
     <w:p>
       <w:pPr>
         <w:pStyle w:val="Bibliography"/>
@@ -8821,7 +8927,7 @@
       <w:r>
         <w:t xml:space="preserve"> </w:t>
       </w:r>
-      <w:hyperlink r:id="rId152">
+      <w:hyperlink r:id="rId154">
         <w:r>
           <w:rPr>
             <w:rStyle w:val="Hyperlink"/>
@@ -8833,8 +8939,8 @@
         <w:t xml:space="preserve">.</w:t>
       </w:r>
     </w:p>
-    <w:bookmarkEnd w:id="153"/>
-    <w:bookmarkStart w:id="155" w:name="ref-strydomSVDEntropyReveals2021"/>
+    <w:bookmarkEnd w:id="155"/>
+    <w:bookmarkStart w:id="157" w:name="ref-strydomSVDEntropyReveals2021"/>
     <w:p>
       <w:pPr>
         <w:pStyle w:val="Bibliography"/>
@@ -8897,7 +9003,7 @@
       <w:r>
         <w:t xml:space="preserve"> </w:t>
       </w:r>
-      <w:hyperlink r:id="rId154">
+      <w:hyperlink r:id="rId156">
         <w:r>
           <w:rPr>
             <w:rStyle w:val="Hyperlink"/>
@@ -8909,8 +9015,8 @@
         <w:t xml:space="preserve">.</w:t>
       </w:r>
     </w:p>
-    <w:bookmarkEnd w:id="155"/>
-    <w:bookmarkStart w:id="157" w:name="X31a4fa003bce600ed04df56db844e85b8f7350e"/>
+    <w:bookmarkEnd w:id="157"/>
+    <w:bookmarkStart w:id="159" w:name="X31a4fa003bce600ed04df56db844e85b8f7350e"/>
     <w:p>
       <w:pPr>
         <w:pStyle w:val="Bibliography"/>
@@ -8943,7 +9049,7 @@
       <w:r>
         <w:t xml:space="preserve"> </w:t>
       </w:r>
-      <w:hyperlink r:id="rId156">
+      <w:hyperlink r:id="rId158">
         <w:r>
           <w:rPr>
             <w:rStyle w:val="Hyperlink"/>
@@ -8955,8 +9061,8 @@
         <w:t xml:space="preserve">.</w:t>
       </w:r>
     </w:p>
-    <w:bookmarkEnd w:id="157"/>
-    <w:bookmarkStart w:id="159" w:name="ref-uphamInferringMammalTree2019"/>
+    <w:bookmarkEnd w:id="159"/>
+    <w:bookmarkStart w:id="161" w:name="ref-uphamInferringMammalTree2019"/>
     <w:p>
       <w:pPr>
         <w:pStyle w:val="Bibliography"/>
@@ -9001,7 +9107,7 @@
       <w:r>
         <w:t xml:space="preserve"> </w:t>
       </w:r>
-      <w:hyperlink r:id="rId158">
+      <w:hyperlink r:id="rId160">
         <w:r>
           <w:rPr>
             <w:rStyle w:val="Hyperlink"/>
@@ -9013,8 +9119,8 @@
         <w:t xml:space="preserve">.</w:t>
       </w:r>
     </w:p>
-    <w:bookmarkEnd w:id="159"/>
-    <w:bookmarkStart w:id="161" w:name="X2cae758a57fb7b500a696ee22ace3d032a23796"/>
+    <w:bookmarkEnd w:id="161"/>
+    <w:bookmarkStart w:id="163" w:name="X2cae758a57fb7b500a696ee22ace3d032a23796"/>
     <w:p>
       <w:pPr>
         <w:pStyle w:val="Bibliography"/>
@@ -9047,7 +9153,7 @@
       <w:r>
         <w:t xml:space="preserve"> </w:t>
       </w:r>
-      <w:hyperlink r:id="rId160">
+      <w:hyperlink r:id="rId162">
         <w:r>
           <w:rPr>
             <w:rStyle w:val="Hyperlink"/>
@@ -9059,8 +9165,8 @@
         <w:t xml:space="preserve">.</w:t>
       </w:r>
     </w:p>
-    <w:bookmarkEnd w:id="161"/>
-    <w:bookmarkStart w:id="163" w:name="ref-vermaatMajorDimensionsFoodweb2009"/>
+    <w:bookmarkEnd w:id="163"/>
+    <w:bookmarkStart w:id="165" w:name="ref-vermaatMajorDimensionsFoodweb2009"/>
     <w:p>
       <w:pPr>
         <w:pStyle w:val="Bibliography"/>
@@ -9093,7 +9199,7 @@
       <w:r>
         <w:t xml:space="preserve"> </w:t>
       </w:r>
-      <w:hyperlink r:id="rId162">
+      <w:hyperlink r:id="rId164">
         <w:r>
           <w:rPr>
             <w:rStyle w:val="Hyperlink"/>
@@ -9105,8 +9211,8 @@
         <w:t xml:space="preserve">.</w:t>
       </w:r>
     </w:p>
-    <w:bookmarkEnd w:id="163"/>
-    <w:bookmarkStart w:id="165" w:name="ref-williamsSimpleRulesYield2000"/>
+    <w:bookmarkEnd w:id="165"/>
+    <w:bookmarkStart w:id="167" w:name="ref-williamsSimpleRulesYield2000"/>
     <w:p>
       <w:pPr>
         <w:pStyle w:val="Bibliography"/>
@@ -9139,7 +9245,7 @@
       <w:r>
         <w:t xml:space="preserve"> </w:t>
       </w:r>
-      <w:hyperlink r:id="rId164">
+      <w:hyperlink r:id="rId166">
         <w:r>
           <w:rPr>
             <w:rStyle w:val="Hyperlink"/>
@@ -9151,8 +9257,8 @@
         <w:t xml:space="preserve">.</w:t>
       </w:r>
     </w:p>
-    <w:bookmarkEnd w:id="165"/>
-    <w:bookmarkStart w:id="167" w:name="ref-williamsSuccessItsLimits2008"/>
+    <w:bookmarkEnd w:id="167"/>
+    <w:bookmarkStart w:id="169" w:name="ref-williamsSuccessItsLimits2008"/>
     <w:p>
       <w:pPr>
         <w:pStyle w:val="Bibliography"/>
@@ -9185,7 +9291,7 @@
       <w:r>
         <w:t xml:space="preserve"> </w:t>
       </w:r>
-      <w:hyperlink r:id="rId166">
+      <w:hyperlink r:id="rId168">
         <w:r>
           <w:rPr>
             <w:rStyle w:val="Hyperlink"/>
@@ -9197,8 +9303,8 @@
         <w:t xml:space="preserve">.</w:t>
       </w:r>
     </w:p>
-    <w:bookmarkEnd w:id="167"/>
-    <w:bookmarkStart w:id="169" w:name="X3fc2d14386dedf5f1ba7e24ee00e41a20bbf03b"/>
+    <w:bookmarkEnd w:id="169"/>
+    <w:bookmarkStart w:id="171" w:name="X3fc2d14386dedf5f1ba7e24ee00e41a20bbf03b"/>
     <w:p>
       <w:pPr>
         <w:pStyle w:val="Bibliography"/>
@@ -9252,7 +9358,7 @@
       <w:r>
         <w:t xml:space="preserve"> </w:t>
       </w:r>
-      <w:hyperlink r:id="rId168">
+      <w:hyperlink r:id="rId170">
         <w:r>
           <w:rPr>
             <w:rStyle w:val="Hyperlink"/>
@@ -9264,8 +9370,8 @@
         <w:t xml:space="preserve">.</w:t>
       </w:r>
     </w:p>
-    <w:bookmarkEnd w:id="169"/>
-    <w:bookmarkStart w:id="171" w:name="X88f1d6f63b0836bbf1d6ae3f885d8fb9f247ff3"/>
+    <w:bookmarkEnd w:id="171"/>
+    <w:bookmarkStart w:id="173" w:name="X88f1d6f63b0836bbf1d6ae3f885d8fb9f247ff3"/>
     <w:p>
       <w:pPr>
         <w:pStyle w:val="Bibliography"/>
@@ -9319,7 +9425,7 @@
       <w:r>
         <w:t xml:space="preserve"> </w:t>
       </w:r>
-      <w:hyperlink r:id="rId170">
+      <w:hyperlink r:id="rId172">
         <w:r>
           <w:rPr>
             <w:rStyle w:val="Hyperlink"/>
@@ -9331,9 +9437,9 @@
         <w:t xml:space="preserve">.</w:t>
       </w:r>
     </w:p>
-    <w:bookmarkEnd w:id="171"/>
-    <w:bookmarkEnd w:id="172"/>
     <w:bookmarkEnd w:id="173"/>
+    <w:bookmarkEnd w:id="174"/>
+    <w:bookmarkEnd w:id="175"/>
     <w:sectPr/>
   </w:body>
 </w:document>

--- a/_manuscript/index.docx
+++ b/_manuscript/index.docx
@@ -794,7 +794,7 @@
           <w:iCs/>
           <w:i/>
         </w:rPr>
-        <w:t xml:space="preserve">e.g.,</w:t>
+        <w:t xml:space="preserve">e.g., …</w:t>
       </w:r>
       <w:r>
         <w:t xml:space="preserve">). So when developing a model it makes sense that you prioritise the aspect of the prediction/construction task that has the most value for your research goal, acknowledging that a model might fall short in others. The thing is that with the growing suite of approaches to generating networks it is important that we don’t lose sight of the core philosophy behind the model we use and to ensure that we are using the model best suited to what we want to be accomplishing.</w:t>
@@ -868,6 +868,33 @@
     <w:p>
       <w:pPr>
         <w:numPr>
+          <w:ilvl w:val="2"/>
+          <w:numId w:val="1003"/>
+        </w:numPr>
+        <w:pStyle w:val="Compact"/>
+      </w:pPr>
+      <w:r>
+        <w:t xml:space="preserve">I don;t think these</w:t>
+      </w:r>
+      <w:r>
+        <w:t xml:space="preserve"> </w:t>
+      </w:r>
+      <w:r>
+        <w:t xml:space="preserve">‘</w:t>
+      </w:r>
+      <w:r>
+        <w:t xml:space="preserve">rare</w:t>
+      </w:r>
+      <w:r>
+        <w:t xml:space="preserve">’</w:t>
+      </w:r>
+      <w:r>
+        <w:t xml:space="preserve">/nuanced links (e.g. carnivorous hippos) are going to rock the boat when we think about networks at the structural level. To say this in a different way maybe it comes down to thinking about the scale of organisation within a network… The classical levels of organisation within ecology (population, community, …) are also relevant when we thin about a networks.</w:t>
+      </w:r>
+    </w:p>
+    <w:p>
+      <w:pPr>
+        <w:numPr>
           <w:ilvl w:val="1"/>
           <w:numId w:val="1002"/>
         </w:numPr>
@@ -890,13 +917,19 @@
         <w:t xml:space="preserve"> </w:t>
       </w:r>
       <w:r>
-        <w:t xml:space="preserve">biogeography</w:t>
-      </w:r>
-      <w:r>
-        <w:t xml:space="preserve"> </w:t>
-      </w:r>
-      <w:r>
-        <w:t xml:space="preserve">(Thuiller et al. 2024)</w:t>
+        <w:t xml:space="preserve">the biogeography one from</w:t>
+      </w:r>
+      <w:r>
+        <w:t xml:space="preserve"> </w:t>
+      </w:r>
+      <w:r>
+        <w:t xml:space="preserve">Thuiller et al. (2024)</w:t>
+      </w:r>
+      <w:r>
+        <w:t xml:space="preserve"> </w:t>
+      </w:r>
+      <w:r>
+        <w:t xml:space="preserve">since there is nuance in the method you use to generate the network but also in a more general way in which you actually think about/delimit/conceptualise your network.</w:t>
       </w:r>
     </w:p>
     <w:p>
@@ -923,59 +956,6 @@
       </w:r>
       <w:r>
         <w:t xml:space="preserve">? Is it the flow of biomass/energy? Is it an effect on fitness (feeding)? (can we really represent indirect interactions as actual links?)</w:t>
-      </w:r>
-    </w:p>
-    <w:p>
-      <w:pPr>
-        <w:numPr>
-          <w:ilvl w:val="1"/>
-          <w:numId w:val="1003"/>
-        </w:numPr>
-        <w:pStyle w:val="Compact"/>
-      </w:pPr>
-      <w:r>
-        <w:t xml:space="preserve">“</w:t>
-      </w:r>
-      <w:r>
-        <w:t xml:space="preserve">For example, nodes can be individuals and the links contacts between those individuals (Melian et al. 2011), nodes can be species and the links the interactions (e.g. feeding, mutualistic, parasitic) between them (de Ruiter et al. 1995), or nodes can be ecological communities or ecosystems and the links fluxes between these localities (Proulx et al. 2005; Chadès et al. 2011)</w:t>
-      </w:r>
-      <w:r>
-        <w:t xml:space="preserve">”</w:t>
-      </w:r>
-      <w:r>
-        <w:t xml:space="preserve"> </w:t>
-      </w:r>
-      <w:r>
-        <w:t xml:space="preserve">-</w:t>
-      </w:r>
-      <w:r>
-        <w:t xml:space="preserve"> </w:t>
-      </w:r>
-      <w:r>
-        <w:t xml:space="preserve">Poisot, Stouffer, and Kéfi (2016)</w:t>
-      </w:r>
-    </w:p>
-    <w:p>
-      <w:pPr>
-        <w:numPr>
-          <w:ilvl w:val="0"/>
-          <w:numId w:val="1001"/>
-        </w:numPr>
-      </w:pPr>
-      <w:r>
-        <w:t xml:space="preserve">It is perhaps useful to start with asking why do we want/need models to generate networks. This can be broadly thought of to fall into two categories. Build networks because we want to build concepts vs build networks because we want specificity (</w:t>
-      </w:r>
-      <w:r>
-        <w:t xml:space="preserve">‘</w:t>
-      </w:r>
-      <w:r>
-        <w:t xml:space="preserve">real world</w:t>
-      </w:r>
-      <w:r>
-        <w:t xml:space="preserve">’</w:t>
-      </w:r>
-      <w:r>
-        <w:t xml:space="preserve">, on the ground applications). Broadly this means that we either want to construct/predict a collection of interactions (generate networks) or a network of interactions (predict interactions).</w:t>
       </w:r>
     </w:p>
     <w:p>
@@ -987,36 +967,89 @@
         <w:pStyle w:val="Compact"/>
       </w:pPr>
       <w:r>
-        <w:t xml:space="preserve">Also need to discuss the nuance between predicting something vs generating something, which also then bleeds into need to be aware when we use the term</w:t>
-      </w:r>
-      <w:r>
-        <w:t xml:space="preserve"> </w:t>
+        <w:t xml:space="preserve">“</w:t>
+      </w:r>
+      <w:r>
+        <w:t xml:space="preserve">For example, nodes can be individuals and the links contacts between those individuals (Melian et al. 2011), nodes can be species and the links the interactions (e.g. feeding, mutualistic, parasitic) between them (de Ruiter et al. 1995), or nodes can be ecological communities or ecosystems and the links fluxes between these localities (Proulx et al. 2005; Chadès et al. 2011)</w:t>
+      </w:r>
+      <w:r>
+        <w:t xml:space="preserve">”</w:t>
+      </w:r>
+      <w:r>
+        <w:t xml:space="preserve"> </w:t>
+      </w:r>
+      <w:r>
+        <w:t xml:space="preserve">-</w:t>
+      </w:r>
+      <w:r>
+        <w:t xml:space="preserve"> </w:t>
+      </w:r>
+      <w:r>
+        <w:t xml:space="preserve">Poisot, Stouffer, and Kéfi (2016)</w:t>
+      </w:r>
+    </w:p>
+    <w:p>
+      <w:pPr>
+        <w:numPr>
+          <w:ilvl w:val="0"/>
+          <w:numId w:val="1001"/>
+        </w:numPr>
+      </w:pPr>
+      <w:r>
+        <w:t xml:space="preserve">It is perhaps useful to start with asking why do we want/need models to generate networks. This can be broadly thought of to fall into two categories. Build networks because we want to build concepts vs build networks because we want specificity (</w:t>
       </w:r>
       <w:r>
         <w:t xml:space="preserve">‘</w:t>
       </w:r>
       <w:r>
-        <w:t xml:space="preserve">model</w:t>
+        <w:t xml:space="preserve">real world</w:t>
       </w:r>
       <w:r>
         <w:t xml:space="preserve">’</w:t>
       </w:r>
       <w:r>
-        <w:t xml:space="preserve"> </w:t>
-      </w:r>
-      <w:r>
-        <w:t xml:space="preserve">as well…</w:t>
+        <w:t xml:space="preserve">, on the ground applications). Broadly this means that we either want to construct/predict a collection of interactions (generate networks) or a network of interactions (predict interactions).</w:t>
       </w:r>
     </w:p>
     <w:p>
       <w:pPr>
         <w:numPr>
           <w:ilvl w:val="1"/>
-          <w:numId w:val="1004"/>
+          <w:numId w:val="1005"/>
         </w:numPr>
         <w:pStyle w:val="Compact"/>
       </w:pPr>
       <w:r>
+        <w:t xml:space="preserve">Also need to discuss the nuance between predicting something vs generating something, which also then bleeds into need to be aware when we use the term</w:t>
+      </w:r>
+      <w:r>
+        <w:t xml:space="preserve"> </w:t>
+      </w:r>
+      <w:r>
+        <w:t xml:space="preserve">‘</w:t>
+      </w:r>
+      <w:r>
+        <w:t xml:space="preserve">model</w:t>
+      </w:r>
+      <w:r>
+        <w:t xml:space="preserve">’</w:t>
+      </w:r>
+      <w:r>
+        <w:t xml:space="preserve"> </w:t>
+      </w:r>
+      <w:r>
+        <w:t xml:space="preserve">as well…</w:t>
+      </w:r>
+    </w:p>
+    <w:p>
+      <w:pPr>
+        <w:numPr>
+          <w:ilvl w:val="1"/>
+          <w:numId w:val="1005"/>
+        </w:numPr>
+        <w:pStyle w:val="Compact"/>
+      </w:pPr>
+      <w:r>
         <w:t xml:space="preserve">“</w:t>
       </w:r>
       <w:r>
@@ -1127,7 +1160,7 @@
       <w:pPr>
         <w:numPr>
           <w:ilvl w:val="0"/>
-          <w:numId w:val="1005"/>
+          <w:numId w:val="1006"/>
         </w:numPr>
       </w:pPr>
       <w:r>
@@ -1138,131 +1171,194 @@
       <w:pPr>
         <w:numPr>
           <w:ilvl w:val="1"/>
+          <w:numId w:val="1007"/>
+        </w:numPr>
+      </w:pPr>
+      <w:r>
+        <w:t xml:space="preserve">Core mechanistic differences that models will work at — some are really concerned about (and thus constrained by) structure, others are more mechanistic in nature</w:t>
+      </w:r>
+      <w:r>
+        <w:t xml:space="preserve"> </w:t>
+      </w:r>
+      <w:r>
+        <w:rPr>
+          <w:iCs/>
+          <w:i/>
+        </w:rPr>
+        <w:t xml:space="preserve">i.e.,</w:t>
+      </w:r>
+      <w:r>
+        <w:t xml:space="preserve"> </w:t>
+      </w:r>
+      <w:r>
+        <w:t xml:space="preserve">species</w:t>
+      </w:r>
+      <w:r>
+        <w:t xml:space="preserve"> </w:t>
+      </w:r>
+      <w:r>
+        <w:rPr>
+          <w:iCs/>
+          <w:i/>
+        </w:rPr>
+        <w:t xml:space="preserve">a</w:t>
+      </w:r>
+      <w:r>
+        <w:t xml:space="preserve"> </w:t>
+      </w:r>
+      <w:r>
+        <w:t xml:space="preserve">has the capacity to eat species</w:t>
+      </w:r>
+      <w:r>
+        <w:t xml:space="preserve"> </w:t>
+      </w:r>
+      <w:r>
+        <w:rPr>
+          <w:iCs/>
+          <w:i/>
+        </w:rPr>
+        <w:t xml:space="preserve">b</w:t>
+      </w:r>
+      <w:r>
+        <w:t xml:space="preserve"> </w:t>
+      </w:r>
+      <w:r>
+        <w:t xml:space="preserve">because traits</w:t>
+      </w:r>
+    </w:p>
+    <w:p>
+      <w:pPr>
+        <w:numPr>
+          <w:ilvl w:val="1"/>
+          <w:numId w:val="1007"/>
+        </w:numPr>
+      </w:pPr>
+      <w:r>
+        <w:t xml:space="preserve">In certain situations structure is</w:t>
+      </w:r>
+      <w:r>
+        <w:t xml:space="preserve"> </w:t>
+      </w:r>
+      <w:r>
+        <w:t xml:space="preserve">‘</w:t>
+      </w:r>
+      <w:r>
+        <w:t xml:space="preserve">enough</w:t>
+      </w:r>
+      <w:r>
+        <w:t xml:space="preserve">’</w:t>
+      </w:r>
+      <w:r>
+        <w:t xml:space="preserve"> </w:t>
+      </w:r>
+      <w:r>
+        <w:t xml:space="preserve">but there may be use cases where we are really interested in the node-level interactions</w:t>
+      </w:r>
+      <w:r>
+        <w:t xml:space="preserve"> </w:t>
+      </w:r>
+      <w:r>
+        <w:rPr>
+          <w:iCs/>
+          <w:i/>
+        </w:rPr>
+        <w:t xml:space="preserve">i.e.,</w:t>
+      </w:r>
+      <w:r>
+        <w:t xml:space="preserve"> </w:t>
+      </w:r>
+      <w:r>
+        <w:t xml:space="preserve">species identity is a thing we care about and need to be able to retrieve specific interactions at specific nodes correctly.</w:t>
+      </w:r>
+    </w:p>
+    <w:p>
+      <w:pPr>
+        <w:numPr>
+          <w:ilvl w:val="1"/>
+          <w:numId w:val="1007"/>
+        </w:numPr>
+      </w:pPr>
+      <w:r>
+        <w:t xml:space="preserve">What is the purpose of generating a network? Is it an element of a bigger question we are asking,</w:t>
+      </w:r>
+      <w:r>
+        <w:t xml:space="preserve"> </w:t>
+      </w:r>
+      <w:r>
+        <w:rPr>
+          <w:iCs/>
+          <w:i/>
+        </w:rPr>
+        <w:t xml:space="preserve">e.g.,</w:t>
+      </w:r>
+      <w:r>
+        <w:t xml:space="preserve"> </w:t>
+      </w:r>
+      <w:r>
+        <w:t xml:space="preserve">I want to generate a series of networks to do some extinction simulations/bioenergetic stuff OR are we looking for a</w:t>
+      </w:r>
+      <w:r>
+        <w:t xml:space="preserve"> </w:t>
+      </w:r>
+      <w:r>
+        <w:t xml:space="preserve">‘</w:t>
+      </w:r>
+      <w:r>
+        <w:t xml:space="preserve">final product</w:t>
+      </w:r>
+      <w:r>
+        <w:t xml:space="preserve">’</w:t>
+      </w:r>
+      <w:r>
+        <w:t xml:space="preserve"> </w:t>
+      </w:r>
+      <w:r>
+        <w:t xml:space="preserve">network that is relevant to a specific location? (this can still be broad in geographic scope).</w:t>
+      </w:r>
+    </w:p>
+    <w:p>
+      <w:pPr>
+        <w:numPr>
+          <w:ilvl w:val="0"/>
           <w:numId w:val="1006"/>
         </w:numPr>
       </w:pPr>
       <w:r>
-        <w:t xml:space="preserve">Core mechanistic differences that models will work at — some are really concerned about (and thus constrained by) structure, others are more mechanistic in nature</w:t>
-      </w:r>
-      <w:r>
-        <w:t xml:space="preserve"> </w:t>
-      </w:r>
-      <w:r>
-        <w:rPr>
-          <w:iCs/>
-          <w:i/>
-        </w:rPr>
-        <w:t xml:space="preserve">i.e.,</w:t>
-      </w:r>
-      <w:r>
-        <w:t xml:space="preserve"> </w:t>
-      </w:r>
-      <w:r>
-        <w:t xml:space="preserve">species</w:t>
-      </w:r>
-      <w:r>
-        <w:t xml:space="preserve"> </w:t>
-      </w:r>
-      <w:r>
-        <w:rPr>
-          <w:iCs/>
-          <w:i/>
-        </w:rPr>
-        <w:t xml:space="preserve">a</w:t>
-      </w:r>
-      <w:r>
-        <w:t xml:space="preserve"> </w:t>
-      </w:r>
-      <w:r>
-        <w:t xml:space="preserve">has the capacity to eat species</w:t>
-      </w:r>
-      <w:r>
-        <w:t xml:space="preserve"> </w:t>
-      </w:r>
-      <w:r>
-        <w:rPr>
-          <w:iCs/>
-          <w:i/>
-        </w:rPr>
-        <w:t xml:space="preserve">b</w:t>
-      </w:r>
-      <w:r>
-        <w:t xml:space="preserve"> </w:t>
-      </w:r>
-      <w:r>
-        <w:t xml:space="preserve">because traits</w:t>
+        <w:t xml:space="preserve">A breakdown of wanting to generate a network; statement of need and core philosophies</w:t>
       </w:r>
     </w:p>
     <w:p>
       <w:pPr>
         <w:numPr>
-          <w:ilvl w:val="1"/>
+          <w:ilvl w:val="0"/>
           <w:numId w:val="1006"/>
         </w:numPr>
       </w:pPr>
       <w:r>
-        <w:t xml:space="preserve">In certain situations structure is</w:t>
-      </w:r>
-      <w:r>
-        <w:t xml:space="preserve"> </w:t>
-      </w:r>
-      <w:r>
-        <w:t xml:space="preserve">‘</w:t>
-      </w:r>
-      <w:r>
-        <w:t xml:space="preserve">enough</w:t>
-      </w:r>
-      <w:r>
-        <w:t xml:space="preserve">’</w:t>
-      </w:r>
-      <w:r>
-        <w:t xml:space="preserve"> </w:t>
-      </w:r>
-      <w:r>
-        <w:t xml:space="preserve">but there may be use cases where we are really interested in the node-level interactions</w:t>
-      </w:r>
-      <w:r>
-        <w:t xml:space="preserve"> </w:t>
-      </w:r>
-      <w:r>
-        <w:rPr>
-          <w:iCs/>
-          <w:i/>
-        </w:rPr>
-        <w:t xml:space="preserve">i.e.,</w:t>
-      </w:r>
-      <w:r>
-        <w:t xml:space="preserve"> </w:t>
-      </w:r>
-      <w:r>
-        <w:t xml:space="preserve">species identity is a thing we care about and need to be able to retrieve specific interactions at specific nodes correctly.</w:t>
+        <w:t xml:space="preserve">A breakdown of wanting to predict an interaction; statement of need</w:t>
+      </w:r>
+      <w:r>
+        <w:t xml:space="preserve"> </w:t>
+      </w:r>
+      <w:r>
+        <w:t xml:space="preserve">(Jordano 2016b, 2016a; Poisot et al. 2021)</w:t>
+      </w:r>
+      <w:r>
+        <w:t xml:space="preserve"> </w:t>
+      </w:r>
+      <w:r>
+        <w:t xml:space="preserve">and core philosophies (trait-matching, coexistence, evolutionary backbones)</w:t>
       </w:r>
     </w:p>
     <w:p>
       <w:pPr>
         <w:numPr>
-          <w:ilvl w:val="1"/>
+          <w:ilvl w:val="0"/>
           <w:numId w:val="1006"/>
         </w:numPr>
       </w:pPr>
       <w:r>
-        <w:t xml:space="preserve">What is the purpose of generating a network? Is it an element of a bigger question we are asking,</w:t>
-      </w:r>
-      <w:r>
-        <w:t xml:space="preserve"> </w:t>
-      </w:r>
-      <w:r>
-        <w:rPr>
-          <w:iCs/>
-          <w:i/>
-        </w:rPr>
-        <w:t xml:space="preserve">e.g.,</w:t>
-      </w:r>
-      <w:r>
-        <w:t xml:space="preserve"> </w:t>
-      </w:r>
-      <w:r>
-        <w:t xml:space="preserve">I want to generate a series of networks to do some extinction simulations/bioenergetic stuff OR are we looking for a</w:t>
+        <w:t xml:space="preserve">Stands to reason then that we have developed methods that specialise in one or the other. Which comes at a cost of</w:t>
       </w:r>
       <w:r>
         <w:t xml:space="preserve"> </w:t>
@@ -1271,7 +1367,7 @@
         <w:t xml:space="preserve">‘</w:t>
       </w:r>
       <w:r>
-        <w:t xml:space="preserve">final product</w:t>
+        <w:t xml:space="preserve">performance</w:t>
       </w:r>
       <w:r>
         <w:t xml:space="preserve">’</w:t>
@@ -1280,52 +1376,84 @@
         <w:t xml:space="preserve"> </w:t>
       </w:r>
       <w:r>
-        <w:t xml:space="preserve">network that is relevant to a specific location? (this can still be broad in geographic scope).</w:t>
-      </w:r>
-    </w:p>
-    <w:p>
-      <w:pPr>
-        <w:numPr>
-          <w:ilvl w:val="0"/>
-          <w:numId w:val="1005"/>
-        </w:numPr>
-      </w:pPr>
-      <w:r>
-        <w:t xml:space="preserve">A breakdown of wanting to generate a network; statement of need and core philosophies</w:t>
-      </w:r>
-    </w:p>
-    <w:p>
-      <w:pPr>
-        <w:numPr>
-          <w:ilvl w:val="0"/>
-          <w:numId w:val="1005"/>
-        </w:numPr>
-      </w:pPr>
-      <w:r>
-        <w:t xml:space="preserve">A breakdown of wanting to predict an interaction; statement of need</w:t>
-      </w:r>
-      <w:r>
-        <w:t xml:space="preserve"> </w:t>
-      </w:r>
-      <w:r>
-        <w:t xml:space="preserve">(Jordano 2016b, 2016a; Poisot et al. 2021)</w:t>
-      </w:r>
-      <w:r>
-        <w:t xml:space="preserve"> </w:t>
-      </w:r>
-      <w:r>
-        <w:t xml:space="preserve">and core philosophies (trait-matching, coexistence, evolutionary backbones)</w:t>
-      </w:r>
-    </w:p>
-    <w:p>
-      <w:pPr>
-        <w:numPr>
-          <w:ilvl w:val="0"/>
-          <w:numId w:val="1005"/>
-        </w:numPr>
-      </w:pPr>
-      <w:r>
-        <w:t xml:space="preserve">Stands to reason then that we have developed methods that specialise in one or the other. Which comes at a cost of</w:t>
+        <w:t xml:space="preserve">in other aspects. Knowing how the different model families stack up to each other is thus valuable.</w:t>
+      </w:r>
+    </w:p>
+    <w:p>
+      <w:pPr>
+        <w:pStyle w:val="FirstParagraph"/>
+      </w:pPr>
+      <w:r>
+        <w:t xml:space="preserve">Joel E. Cohen, Newman, and Steele (1985)</w:t>
+      </w:r>
+      <w:r>
+        <w:t xml:space="preserve"> </w:t>
+      </w:r>
+      <w:r>
+        <w:t xml:space="preserve">states that</w:t>
+      </w:r>
+      <w:r>
+        <w:t xml:space="preserve"> </w:t>
+      </w:r>
+      <w:r>
+        <w:rPr>
+          <w:iCs/>
+          <w:i/>
+        </w:rPr>
+        <w:t xml:space="preserve">“</w:t>
+      </w:r>
+      <w:r>
+        <w:rPr>
+          <w:iCs/>
+          <w:i/>
+        </w:rPr>
+        <w:t xml:space="preserve">[Their] approach is more like gross anatomy than like physiology… that is, the gross anatomy is frozen, rather than in motion.</w:t>
+      </w:r>
+      <w:r>
+        <w:rPr>
+          <w:iCs/>
+          <w:i/>
+        </w:rPr>
+        <w:t xml:space="preserve">”</w:t>
+      </w:r>
+      <w:r>
+        <w:t xml:space="preserve">.</w:t>
+      </w:r>
+    </w:p>
+    <w:p>
+      <w:pPr>
+        <w:pStyle w:val="BodyText"/>
+      </w:pPr>
+      <w:r>
+        <w:t xml:space="preserve">Interestingly</w:t>
+      </w:r>
+      <w:r>
+        <w:t xml:space="preserve"> </w:t>
+      </w:r>
+      <w:r>
+        <w:t xml:space="preserve">Williams and Martinez (2008)</w:t>
+      </w:r>
+      <w:r>
+        <w:t xml:space="preserve"> </w:t>
+      </w:r>
+      <w:r>
+        <w:t xml:space="preserve">also explicitly talk about</w:t>
+      </w:r>
+      <w:r>
+        <w:t xml:space="preserve"> </w:t>
+      </w:r>
+      <w:r>
+        <w:rPr>
+          <w:iCs/>
+          <w:i/>
+        </w:rPr>
+        <w:t xml:space="preserve">structural</w:t>
+      </w:r>
+      <w:r>
+        <w:t xml:space="preserve"> </w:t>
+      </w:r>
+      <w:r>
+        <w:t xml:space="preserve">food-web models in their introduction… so how I see it that means that there has always been this inherent acknowledgement that models are functioning at a specific</w:t>
       </w:r>
       <w:r>
         <w:t xml:space="preserve"> </w:t>
@@ -1334,93 +1462,45 @@
         <w:t xml:space="preserve">‘</w:t>
       </w:r>
       <w:r>
-        <w:t xml:space="preserve">performance</w:t>
+        <w:t xml:space="preserve">network level</w:t>
       </w:r>
       <w:r>
         <w:t xml:space="preserve">’</w:t>
       </w:r>
       <w:r>
-        <w:t xml:space="preserve"> </w:t>
-      </w:r>
-      <w:r>
-        <w:t xml:space="preserve">in other aspects. Knowing how the different model families stack up to each other is thus valuable.</w:t>
-      </w:r>
-    </w:p>
-    <w:p>
-      <w:pPr>
-        <w:pStyle w:val="FirstParagraph"/>
-      </w:pPr>
-      <w:r>
-        <w:t xml:space="preserve">Joel E. Cohen, Newman, and Steele (1985)</w:t>
-      </w:r>
-      <w:r>
-        <w:t xml:space="preserve"> </w:t>
-      </w:r>
-      <w:r>
-        <w:t xml:space="preserve">states that</w:t>
-      </w:r>
-      <w:r>
-        <w:t xml:space="preserve"> </w:t>
-      </w:r>
-      <w:r>
-        <w:rPr>
-          <w:iCs/>
-          <w:i/>
-        </w:rPr>
+        <w:t xml:space="preserve">.</w:t>
+      </w:r>
+    </w:p>
+    <w:p>
+      <w:pPr>
+        <w:pStyle w:val="BlockText"/>
+      </w:pPr>
+      <w:r>
         <w:t xml:space="preserve">“</w:t>
       </w:r>
       <w:r>
-        <w:rPr>
-          <w:iCs/>
-          <w:i/>
-        </w:rPr>
-        <w:t xml:space="preserve">[Their] approach is more like gross anatomy than like physiology… that is, the gross anatomy is frozen, rather than in motion.</w:t>
-      </w:r>
-      <w:r>
-        <w:rPr>
-          <w:iCs/>
-          <w:i/>
-        </w:rPr>
+        <w:t xml:space="preserve">The resolution of food-web data is demonic because it can radically change network topology and associated biological inferences in ways that are unknowable in the absence of better data.</w:t>
+      </w:r>
+      <w:r>
         <w:t xml:space="preserve">”</w:t>
       </w:r>
       <w:r>
-        <w:t xml:space="preserve">.</w:t>
-      </w:r>
-    </w:p>
-    <w:p>
-      <w:pPr>
-        <w:pStyle w:val="BodyText"/>
-      </w:pPr>
-      <w:r>
-        <w:t xml:space="preserve">Interestingly</w:t>
-      </w:r>
-      <w:r>
-        <w:t xml:space="preserve"> </w:t>
-      </w:r>
-      <w:r>
-        <w:t xml:space="preserve">Williams and Martinez (2008)</w:t>
-      </w:r>
-      <w:r>
-        <w:t xml:space="preserve"> </w:t>
-      </w:r>
-      <w:r>
-        <w:t xml:space="preserve">also explicitly talk about</w:t>
-      </w:r>
-      <w:r>
-        <w:t xml:space="preserve"> </w:t>
-      </w:r>
-      <w:r>
-        <w:rPr>
-          <w:iCs/>
-          <w:i/>
-        </w:rPr>
-        <w:t xml:space="preserve">structural</w:t>
-      </w:r>
-      <w:r>
-        <w:t xml:space="preserve"> </w:t>
-      </w:r>
-      <w:r>
-        <w:t xml:space="preserve">food-web models in their introduction… so how I see it that means that there has always been this inherent acknowledgement that models are functioning at a specific</w:t>
+        <w:t xml:space="preserve"> </w:t>
+      </w:r>
+      <w:r>
+        <w:t xml:space="preserve">-</w:t>
+      </w:r>
+      <w:r>
+        <w:t xml:space="preserve"> </w:t>
+      </w:r>
+      <w:r>
+        <w:t xml:space="preserve">Pringle and Hutchinson (2020)</w:t>
+      </w:r>
+      <w:r>
+        <w:t xml:space="preserve"> </w:t>
+      </w:r>
+      <w:r>
+        <w:t xml:space="preserve">The counter to this is that structural models are often not working at the species level and thus the structure remains</w:t>
       </w:r>
       <w:r>
         <w:t xml:space="preserve"> </w:t>
@@ -1429,62 +1509,16 @@
         <w:t xml:space="preserve">‘</w:t>
       </w:r>
       <w:r>
-        <w:t xml:space="preserve">network level</w:t>
+        <w:t xml:space="preserve">unchanged</w:t>
       </w:r>
       <w:r>
         <w:t xml:space="preserve">’</w:t>
       </w:r>
       <w:r>
-        <w:t xml:space="preserve">.</w:t>
-      </w:r>
-    </w:p>
-    <w:p>
-      <w:pPr>
-        <w:pStyle w:val="BodyText"/>
-      </w:pPr>
-      <w:r>
-        <w:t xml:space="preserve">Other works to keep in mind:</w:t>
-      </w:r>
-      <w:r>
-        <w:t xml:space="preserve"> </w:t>
-      </w:r>
-      <w:r>
-        <w:t xml:space="preserve">Pringle and Hutchinson (2020)</w:t>
-      </w:r>
-      <w:r>
-        <w:t xml:space="preserve">,</w:t>
-      </w:r>
-      <w:r>
-        <w:t xml:space="preserve"> </w:t>
-      </w:r>
-      <w:r>
-        <w:t xml:space="preserve">Pringle (2020)</w:t>
-      </w:r>
-    </w:p>
-    <w:p>
-      <w:pPr>
-        <w:pStyle w:val="BlockText"/>
-      </w:pPr>
-      <w:r>
-        <w:t xml:space="preserve">“</w:t>
-      </w:r>
-      <w:r>
-        <w:t xml:space="preserve">The resolution of food-web data is demonic because it can radically change network topology and associated biological inferences in ways that are unknowable in the absence of better data.</w:t>
-      </w:r>
-      <w:r>
-        <w:t xml:space="preserve">”</w:t>
-      </w:r>
-      <w:r>
-        <w:t xml:space="preserve"> </w:t>
-      </w:r>
-      <w:r>
-        <w:t xml:space="preserve">-</w:t>
-      </w:r>
-      <w:r>
-        <w:t xml:space="preserve"> </w:t>
-      </w:r>
-      <w:r>
-        <w:t xml:space="preserve">Pringle and Hutchinson (2020)</w:t>
+        <w:t xml:space="preserve"> </w:t>
+      </w:r>
+      <w:r>
+        <w:t xml:space="preserve">when you increase the resolution - I don’t think that people are that concerned with the structure of real world networks barring connectance and since that scales with species richness anyway your final proportion will probably still remain the same…</w:t>
       </w:r>
     </w:p>
     <w:p>
@@ -1719,7 +1753,7 @@
           <wp:inline>
             <wp:extent cx="5334000" cy="2644440"/>
             <wp:effectExtent b="0" l="0" r="0" t="0"/>
-            <wp:docPr descr="I like the use of the different source indicator items (not to dissimilar from Tall Tom’s nature paper but also different). This is from Thuiller et al. (2024)" title="" id="26" name="Picture"/>
+            <wp:docPr descr="I like the use of the different source indicator items (not too dissimilar from Tall Tom’s nature paper but also different). This is from Thuiller et al. (2024)" title="" id="26" name="Picture"/>
             <a:graphic>
               <a:graphicData uri="http://schemas.openxmlformats.org/drawingml/2006/picture">
                 <pic:pic>
@@ -1762,7 +1796,7 @@
         <w:pStyle w:val="ImageCaption"/>
       </w:pPr>
       <w:r>
-        <w:t xml:space="preserve">I like the use of the different source indicator items (not to dissimilar from Tall Tom’s nature paper but also different). This is from</w:t>
+        <w:t xml:space="preserve">I like the use of the different source indicator items (not too dissimilar from Tall Tom’s nature paper but also different). This is from</w:t>
       </w:r>
       <w:r>
         <w:t xml:space="preserve"> </w:t>
@@ -2680,7 +2714,7 @@
       <w:pPr>
         <w:numPr>
           <w:ilvl w:val="0"/>
-          <w:numId w:val="1007"/>
+          <w:numId w:val="1008"/>
         </w:numPr>
       </w:pPr>
       <w:r>
@@ -2720,115 +2754,11 @@
       <w:pPr>
         <w:numPr>
           <w:ilvl w:val="0"/>
-          <w:numId w:val="1007"/>
-        </w:numPr>
-      </w:pPr>
-      <w:r>
-        <w:t xml:space="preserve">When it comes to network models we are concerned with the</w:t>
-      </w:r>
-      <w:r>
-        <w:t xml:space="preserve"> </w:t>
-      </w:r>
-      <w:r>
-        <w:t xml:space="preserve">‘</w:t>
-      </w:r>
-      <w:r>
-        <w:t xml:space="preserve">preservation</w:t>
-      </w:r>
-      <w:r>
-        <w:t xml:space="preserve">’</w:t>
-      </w:r>
-      <w:r>
-        <w:t xml:space="preserve"> </w:t>
-      </w:r>
-      <w:r>
-        <w:t xml:space="preserve">of structure and distribution of links across the network. For interaction models we want to ensure that we are able to retrieve interactions that really exist but also those that cannot exist (</w:t>
-      </w:r>
-      <w:r>
-        <w:rPr>
-          <w:iCs/>
-          <w:i/>
-        </w:rPr>
-        <w:t xml:space="preserve">sensu</w:t>
-      </w:r>
-      <w:r>
-        <w:t xml:space="preserve"> </w:t>
-      </w:r>
-      <w:r>
-        <w:t xml:space="preserve">forbidden links</w:t>
-      </w:r>
-      <w:r>
-        <w:t xml:space="preserve"> </w:t>
-      </w:r>
-      <w:r>
-        <w:t xml:space="preserve">Jordano (2016b)</w:t>
-      </w:r>
-      <w:r>
-        <w:t xml:space="preserve">)</w:t>
-      </w:r>
-    </w:p>
-    <w:p>
-      <w:pPr>
-        <w:pStyle w:val="BlockText"/>
-      </w:pPr>
-      <w:r>
-        <w:t xml:space="preserve">“</w:t>
-      </w:r>
-      <w:r>
-        <w:t xml:space="preserve">As long as these predictions are not perfect, some interactions will be predicted at the</w:t>
-      </w:r>
-      <w:r>
-        <w:t xml:space="preserve"> </w:t>
-      </w:r>
-      <w:r>
-        <w:t xml:space="preserve">‘</w:t>
-      </w:r>
-      <w:r>
-        <w:t xml:space="preserve">wrong</w:t>
-      </w:r>
-      <w:r>
-        <w:t xml:space="preserve">’</w:t>
-      </w:r>
-      <w:r>
-        <w:t xml:space="preserve"> </w:t>
-      </w:r>
-      <w:r>
-        <w:t xml:space="preserve">position in the network; these measures cannot describe the structural effect of these mistakes. On the other hand, measures of network structure can have the same value with interactions that fall at drastically different positions; this is in part because a lot of these measures covary with connectance, and in part because as long as these values are not 0 or their respective maximum, there is a large number of network configurations that can have the same value.</w:t>
-      </w:r>
-      <w:r>
-        <w:t xml:space="preserve">”</w:t>
-      </w:r>
-      <w:r>
-        <w:t xml:space="preserve"> </w:t>
-      </w:r>
-      <w:r>
-        <w:t xml:space="preserve">-</w:t>
-      </w:r>
-      <w:r>
-        <w:t xml:space="preserve"> </w:t>
-      </w:r>
-      <w:r>
-        <w:t xml:space="preserve">Poisot (2023)</w:t>
-      </w:r>
-    </w:p>
-    <w:bookmarkStart w:id="29" w:name="benchmarking-network-models"/>
-    <w:p>
-      <w:pPr>
-        <w:pStyle w:val="Heading3"/>
-      </w:pPr>
-      <w:r>
-        <w:t xml:space="preserve">3.1 Benchmarking network models</w:t>
-      </w:r>
-    </w:p>
-    <w:p>
-      <w:pPr>
-        <w:numPr>
-          <w:ilvl w:val="0"/>
           <w:numId w:val="1008"/>
         </w:numPr>
       </w:pPr>
       <w:r>
-        <w:t xml:space="preserve">Maybe look at some of the historic papers that compare some of the</w:t>
+        <w:t xml:space="preserve">When it comes to network models we are concerned with the</w:t>
       </w:r>
       <w:r>
         <w:t xml:space="preserve"> </w:t>
@@ -2837,50 +2767,38 @@
         <w:t xml:space="preserve">‘</w:t>
       </w:r>
       <w:r>
-        <w:t xml:space="preserve">resource models</w:t>
+        <w:t xml:space="preserve">preservation</w:t>
       </w:r>
       <w:r>
         <w:t xml:space="preserve">’</w:t>
       </w:r>
-    </w:p>
-    <w:p>
-      <w:pPr>
-        <w:numPr>
-          <w:ilvl w:val="0"/>
-          <w:numId w:val="1008"/>
-        </w:numPr>
-      </w:pPr>
-      <w:r>
-        <w:t xml:space="preserve">See also</w:t>
-      </w:r>
-      <w:r>
-        <w:t xml:space="preserve"> </w:t>
-      </w:r>
-      <w:r>
-        <w:t xml:space="preserve">Allesina, Alonso, and Pascual (2008)</w:t>
-      </w:r>
-      <w:r>
-        <w:t xml:space="preserve"> </w:t>
-      </w:r>
-      <w:r>
-        <w:t xml:space="preserve">and the likelihood function that they use for model selection</w:t>
-      </w:r>
-    </w:p>
-    <w:p>
-      <w:pPr>
-        <w:numPr>
-          <w:ilvl w:val="0"/>
-          <w:numId w:val="1008"/>
-        </w:numPr>
-      </w:pPr>
-      <w:r>
-        <w:t xml:space="preserve">Look at</w:t>
-      </w:r>
-      <w:r>
-        <w:t xml:space="preserve"> </w:t>
-      </w:r>
-      <w:r>
-        <w:t xml:space="preserve">Vermaat, Dunne, and Gilbert (2009)</w:t>
+      <w:r>
+        <w:t xml:space="preserve"> </w:t>
+      </w:r>
+      <w:r>
+        <w:t xml:space="preserve">of structure and distribution of links across the network. For interaction models we want to ensure that we are able to retrieve interactions that really exist but also those that cannot exist (</w:t>
+      </w:r>
+      <w:r>
+        <w:rPr>
+          <w:iCs/>
+          <w:i/>
+        </w:rPr>
+        <w:t xml:space="preserve">sensu</w:t>
+      </w:r>
+      <w:r>
+        <w:t xml:space="preserve"> </w:t>
+      </w:r>
+      <w:r>
+        <w:t xml:space="preserve">forbidden links</w:t>
+      </w:r>
+      <w:r>
+        <w:t xml:space="preserve"> </w:t>
+      </w:r>
+      <w:r>
+        <w:t xml:space="preserve">Jordano (2016b)</w:t>
+      </w:r>
+      <w:r>
+        <w:t xml:space="preserve">)</w:t>
       </w:r>
     </w:p>
     <w:p>
@@ -2891,7 +2809,25 @@
         <w:t xml:space="preserve">“</w:t>
       </w:r>
       <w:r>
-        <w:t xml:space="preserve">Possibly, the most striking caveat of the use of summary statistics is that it cannot tell us whether or not a model is able to fully replicate empirical networks.</w:t>
+        <w:t xml:space="preserve">As long as these predictions are not perfect, some interactions will be predicted at the</w:t>
+      </w:r>
+      <w:r>
+        <w:t xml:space="preserve"> </w:t>
+      </w:r>
+      <w:r>
+        <w:t xml:space="preserve">‘</w:t>
+      </w:r>
+      <w:r>
+        <w:t xml:space="preserve">wrong</w:t>
+      </w:r>
+      <w:r>
+        <w:t xml:space="preserve">’</w:t>
+      </w:r>
+      <w:r>
+        <w:t xml:space="preserve"> </w:t>
+      </w:r>
+      <w:r>
+        <w:t xml:space="preserve">position in the network; these measures cannot describe the structural effect of these mistakes. On the other hand, measures of network structure can have the same value with interactions that fall at drastically different positions; this is in part because a lot of these measures covary with connectance, and in part because as long as these values are not 0 or their respective maximum, there is a large number of network configurations that can have the same value.</w:t>
       </w:r>
       <w:r>
         <w:t xml:space="preserve">”</w:t>
@@ -2906,17 +2842,16 @@
         <w:t xml:space="preserve"> </w:t>
       </w:r>
       <w:r>
-        <w:t xml:space="preserve">Allesina, Alonso, and Pascual (2008)</w:t>
-      </w:r>
-    </w:p>
-    <w:bookmarkEnd w:id="29"/>
-    <w:bookmarkStart w:id="30" w:name="benchmarking-interaction-models"/>
+        <w:t xml:space="preserve">Poisot (2023)</w:t>
+      </w:r>
+    </w:p>
+    <w:bookmarkStart w:id="29" w:name="benchmarking-network-models"/>
     <w:p>
       <w:pPr>
         <w:pStyle w:val="Heading3"/>
       </w:pPr>
       <w:r>
-        <w:t xml:space="preserve">3.2 Benchmarking interaction models</w:t>
+        <w:t xml:space="preserve">3.1 Benchmarking network models</w:t>
       </w:r>
     </w:p>
     <w:p>
@@ -2927,7 +2862,7 @@
         </w:numPr>
       </w:pPr>
       <w:r>
-        <w:t xml:space="preserve">Main concern with predicting interactions is that we want to test the</w:t>
+        <w:t xml:space="preserve">Maybe look at some of the historic papers that compare some of the</w:t>
       </w:r>
       <w:r>
         <w:t xml:space="preserve"> </w:t>
@@ -2936,16 +2871,10 @@
         <w:t xml:space="preserve">‘</w:t>
       </w:r>
       <w:r>
-        <w:t xml:space="preserve">quality</w:t>
+        <w:t xml:space="preserve">resource models</w:t>
       </w:r>
       <w:r>
         <w:t xml:space="preserve">’</w:t>
-      </w:r>
-      <w:r>
-        <w:t xml:space="preserve"> </w:t>
-      </w:r>
-      <w:r>
-        <w:t xml:space="preserve">of the links we are predicting (both true positives and true negatives), but the inherit sparsity (meaning high class imbalance) means that we also need to look at the balance of these predictions.</w:t>
       </w:r>
     </w:p>
     <w:p>
@@ -2956,13 +2885,19 @@
         </w:numPr>
       </w:pPr>
       <w:r>
-        <w:t xml:space="preserve">“</w:t>
-      </w:r>
-      <w:r>
-        <w:t xml:space="preserve">Both precision and recall may be useful in cases where there is imbalanced data. However, it may be valuable to prioritize one over the other in cases where the outcome of a false positive or false negative is costly.</w:t>
-      </w:r>
-      <w:r>
-        <w:t xml:space="preserve">”</w:t>
+        <w:t xml:space="preserve">See also</w:t>
+      </w:r>
+      <w:r>
+        <w:t xml:space="preserve"> </w:t>
+      </w:r>
+      <w:r>
+        <w:t xml:space="preserve">Allesina, Alonso, and Pascual (2008)</w:t>
+      </w:r>
+      <w:r>
+        <w:t xml:space="preserve"> </w:t>
+      </w:r>
+      <w:r>
+        <w:t xml:space="preserve">and the likelihood function that they use for model selection</w:t>
       </w:r>
     </w:p>
     <w:p>
@@ -2973,30 +2908,129 @@
         </w:numPr>
       </w:pPr>
       <w:r>
-        <w:t xml:space="preserve">Caveat regarding the use of real world interaction data both for training and validating predictions?</w:t>
-      </w:r>
-      <w:r>
-        <w:t xml:space="preserve"> </w:t>
-      </w:r>
-      <w:r>
-        <w:rPr>
-          <w:iCs/>
-          <w:i/>
-        </w:rPr>
-        <w:t xml:space="preserve">e.g.,</w:t>
-      </w:r>
-      <w:r>
-        <w:t xml:space="preserve"> </w:t>
-      </w:r>
-      <w:r>
-        <w:t xml:space="preserve">Poisot, Ouellet, et al. et al 2021 and Catchen et al 2023</w:t>
+        <w:t xml:space="preserve">Look at</w:t>
+      </w:r>
+      <w:r>
+        <w:t xml:space="preserve"> </w:t>
+      </w:r>
+      <w:r>
+        <w:t xml:space="preserve">Vermaat, Dunne, and Gilbert (2009)</w:t>
+      </w:r>
+    </w:p>
+    <w:p>
+      <w:pPr>
+        <w:pStyle w:val="BlockText"/>
+      </w:pPr>
+      <w:r>
+        <w:t xml:space="preserve">“</w:t>
+      </w:r>
+      <w:r>
+        <w:t xml:space="preserve">Possibly, the most striking caveat of the use of summary statistics is that it cannot tell us whether or not a model is able to fully replicate empirical networks.</w:t>
+      </w:r>
+      <w:r>
+        <w:t xml:space="preserve">”</w:t>
+      </w:r>
+      <w:r>
+        <w:t xml:space="preserve"> </w:t>
+      </w:r>
+      <w:r>
+        <w:t xml:space="preserve">-</w:t>
+      </w:r>
+      <w:r>
+        <w:t xml:space="preserve"> </w:t>
+      </w:r>
+      <w:r>
+        <w:t xml:space="preserve">Allesina, Alonso, and Pascual (2008)</w:t>
+      </w:r>
+    </w:p>
+    <w:bookmarkEnd w:id="29"/>
+    <w:bookmarkStart w:id="30" w:name="benchmarking-interaction-models"/>
+    <w:p>
+      <w:pPr>
+        <w:pStyle w:val="Heading3"/>
+      </w:pPr>
+      <w:r>
+        <w:t xml:space="preserve">3.2 Benchmarking interaction models</w:t>
       </w:r>
     </w:p>
     <w:p>
       <w:pPr>
         <w:numPr>
           <w:ilvl w:val="0"/>
-          <w:numId w:val="1009"/>
+          <w:numId w:val="1010"/>
+        </w:numPr>
+      </w:pPr>
+      <w:r>
+        <w:t xml:space="preserve">Main concern with predicting interactions is that we want to test the</w:t>
+      </w:r>
+      <w:r>
+        <w:t xml:space="preserve"> </w:t>
+      </w:r>
+      <w:r>
+        <w:t xml:space="preserve">‘</w:t>
+      </w:r>
+      <w:r>
+        <w:t xml:space="preserve">quality</w:t>
+      </w:r>
+      <w:r>
+        <w:t xml:space="preserve">’</w:t>
+      </w:r>
+      <w:r>
+        <w:t xml:space="preserve"> </w:t>
+      </w:r>
+      <w:r>
+        <w:t xml:space="preserve">of the links we are predicting (both true positives and true negatives), but the inherit sparsity (meaning high class imbalance) means that we also need to look at the balance of these predictions.</w:t>
+      </w:r>
+    </w:p>
+    <w:p>
+      <w:pPr>
+        <w:numPr>
+          <w:ilvl w:val="0"/>
+          <w:numId w:val="1010"/>
+        </w:numPr>
+      </w:pPr>
+      <w:r>
+        <w:t xml:space="preserve">“</w:t>
+      </w:r>
+      <w:r>
+        <w:t xml:space="preserve">Both precision and recall may be useful in cases where there is imbalanced data. However, it may be valuable to prioritize one over the other in cases where the outcome of a false positive or false negative is costly.</w:t>
+      </w:r>
+      <w:r>
+        <w:t xml:space="preserve">”</w:t>
+      </w:r>
+    </w:p>
+    <w:p>
+      <w:pPr>
+        <w:numPr>
+          <w:ilvl w:val="0"/>
+          <w:numId w:val="1010"/>
+        </w:numPr>
+      </w:pPr>
+      <w:r>
+        <w:t xml:space="preserve">Caveat regarding the use of real world interaction data both for training and validating predictions?</w:t>
+      </w:r>
+      <w:r>
+        <w:t xml:space="preserve"> </w:t>
+      </w:r>
+      <w:r>
+        <w:rPr>
+          <w:iCs/>
+          <w:i/>
+        </w:rPr>
+        <w:t xml:space="preserve">e.g.,</w:t>
+      </w:r>
+      <w:r>
+        <w:t xml:space="preserve"> </w:t>
+      </w:r>
+      <w:r>
+        <w:t xml:space="preserve">Poisot, Ouellet, et al. et al 2021 and Catchen et al 2023</w:t>
+      </w:r>
+    </w:p>
+    <w:p>
+      <w:pPr>
+        <w:numPr>
+          <w:ilvl w:val="0"/>
+          <w:numId w:val="1010"/>
         </w:numPr>
       </w:pPr>
       <w:r>
@@ -3013,118 +3047,118 @@
       <w:pPr>
         <w:numPr>
           <w:ilvl w:val="1"/>
+          <w:numId w:val="1011"/>
+        </w:numPr>
+      </w:pPr>
+      <w:r>
+        <w:t xml:space="preserve">skill (ability to make the right prediction; evaluate whether low prevalence can lull us into a false sense of predictive accuracy)</w:t>
+      </w:r>
+    </w:p>
+    <w:p>
+      <w:pPr>
+        <w:numPr>
+          <w:ilvl w:val="1"/>
+          <w:numId w:val="1011"/>
+        </w:numPr>
+      </w:pPr>
+      <w:r>
+        <w:t xml:space="preserve">bias (trends towards systematically over-predicting one class)</w:t>
+      </w:r>
+    </w:p>
+    <w:p>
+      <w:pPr>
+        <w:numPr>
+          <w:ilvl w:val="1"/>
+          <w:numId w:val="1011"/>
+        </w:numPr>
+      </w:pPr>
+      <w:r>
+        <w:t xml:space="preserve">class imbalance (the relative number of cases representing interactions)</w:t>
+      </w:r>
+    </w:p>
+    <w:p>
+      <w:pPr>
+        <w:numPr>
+          <w:ilvl w:val="0"/>
           <w:numId w:val="1010"/>
         </w:numPr>
       </w:pPr>
       <w:r>
-        <w:t xml:space="preserve">skill (ability to make the right prediction; evaluate whether low prevalence can lull us into a false sense of predictive accuracy)</w:t>
+        <w:t xml:space="preserve">“</w:t>
+      </w:r>
+      <w:r>
+        <w:t xml:space="preserve">These results suggest that learning from a dataset with very low connectance can be a different task than for more connected networks: it becomes increasingly important to capture the mechanisms that make an interaction exist, and therefore having a slightly more biased training dataset might be beneficial. As connectance increases, the need for biased training sets is less prominent, as learning the rules for which interactions do not exist starts gaining importance</w:t>
+      </w:r>
+      <w:r>
+        <w:t xml:space="preserve">”</w:t>
       </w:r>
     </w:p>
     <w:p>
       <w:pPr>
         <w:numPr>
-          <w:ilvl w:val="1"/>
+          <w:ilvl w:val="0"/>
           <w:numId w:val="1010"/>
         </w:numPr>
       </w:pPr>
       <w:r>
-        <w:t xml:space="preserve">bias (trends towards systematically over-predicting one class)</w:t>
-      </w:r>
-    </w:p>
-    <w:p>
-      <w:pPr>
-        <w:numPr>
-          <w:ilvl w:val="1"/>
-          <w:numId w:val="1010"/>
-        </w:numPr>
-      </w:pPr>
-      <w:r>
-        <w:t xml:space="preserve">class imbalance (the relative number of cases representing interactions)</w:t>
+        <w:t xml:space="preserve">Maybe also looking at how well a model can recover</w:t>
+      </w:r>
+      <w:r>
+        <w:t xml:space="preserve"> </w:t>
+      </w:r>
+      <w:r>
+        <w:t xml:space="preserve">‘</w:t>
+      </w:r>
+      <w:r>
+        <w:t xml:space="preserve">missing links</w:t>
+      </w:r>
+      <w:r>
+        <w:t xml:space="preserve">’</w:t>
+      </w:r>
+      <w:r>
+        <w:t xml:space="preserve"> </w:t>
+      </w:r>
+      <w:r>
+        <w:rPr>
+          <w:iCs/>
+          <w:i/>
+        </w:rPr>
+        <w:t xml:space="preserve">i.e.,</w:t>
+      </w:r>
+      <w:r>
+        <w:t xml:space="preserve"> </w:t>
+      </w:r>
+      <w:r>
+        <w:t xml:space="preserve">false negatives</w:t>
+      </w:r>
+      <w:r>
+        <w:t xml:space="preserve"> </w:t>
+      </w:r>
+      <w:r>
+        <w:rPr>
+          <w:iCs/>
+          <w:i/>
+        </w:rPr>
+        <w:t xml:space="preserve">sensu</w:t>
+      </w:r>
+      <w:r>
+        <w:t xml:space="preserve"> </w:t>
+      </w:r>
+      <w:r>
+        <w:t xml:space="preserve">what we did in</w:t>
+      </w:r>
+      <w:r>
+        <w:t xml:space="preserve"> </w:t>
+      </w:r>
+      <w:r>
+        <w:t xml:space="preserve">Strydom et al. (2022)</w:t>
       </w:r>
     </w:p>
     <w:p>
       <w:pPr>
         <w:numPr>
           <w:ilvl w:val="0"/>
-          <w:numId w:val="1009"/>
-        </w:numPr>
-      </w:pPr>
-      <w:r>
-        <w:t xml:space="preserve">“</w:t>
-      </w:r>
-      <w:r>
-        <w:t xml:space="preserve">These results suggest that learning from a dataset with very low connectance can be a different task than for more connected networks: it becomes increasingly important to capture the mechanisms that make an interaction exist, and therefore having a slightly more biased training dataset might be beneficial. As connectance increases, the need for biased training sets is less prominent, as learning the rules for which interactions do not exist starts gaining importance</w:t>
-      </w:r>
-      <w:r>
-        <w:t xml:space="preserve">”</w:t>
-      </w:r>
-    </w:p>
-    <w:p>
-      <w:pPr>
-        <w:numPr>
-          <w:ilvl w:val="0"/>
-          <w:numId w:val="1009"/>
-        </w:numPr>
-      </w:pPr>
-      <w:r>
-        <w:t xml:space="preserve">Maybe also looking at how well a model can recover</w:t>
-      </w:r>
-      <w:r>
-        <w:t xml:space="preserve"> </w:t>
-      </w:r>
-      <w:r>
-        <w:t xml:space="preserve">‘</w:t>
-      </w:r>
-      <w:r>
-        <w:t xml:space="preserve">missing links</w:t>
-      </w:r>
-      <w:r>
-        <w:t xml:space="preserve">’</w:t>
-      </w:r>
-      <w:r>
-        <w:t xml:space="preserve"> </w:t>
-      </w:r>
-      <w:r>
-        <w:rPr>
-          <w:iCs/>
-          <w:i/>
-        </w:rPr>
-        <w:t xml:space="preserve">i.e.,</w:t>
-      </w:r>
-      <w:r>
-        <w:t xml:space="preserve"> </w:t>
-      </w:r>
-      <w:r>
-        <w:t xml:space="preserve">false negatives</w:t>
-      </w:r>
-      <w:r>
-        <w:t xml:space="preserve"> </w:t>
-      </w:r>
-      <w:r>
-        <w:rPr>
-          <w:iCs/>
-          <w:i/>
-        </w:rPr>
-        <w:t xml:space="preserve">sensu</w:t>
-      </w:r>
-      <w:r>
-        <w:t xml:space="preserve"> </w:t>
-      </w:r>
-      <w:r>
-        <w:t xml:space="preserve">what we did in</w:t>
-      </w:r>
-      <w:r>
-        <w:t xml:space="preserve"> </w:t>
-      </w:r>
-      <w:r>
-        <w:t xml:space="preserve">Strydom et al. (2022)</w:t>
-      </w:r>
-    </w:p>
-    <w:p>
-      <w:pPr>
-        <w:numPr>
-          <w:ilvl w:val="0"/>
-          <w:numId w:val="1009"/>
+          <w:numId w:val="1010"/>
         </w:numPr>
       </w:pPr>
       <w:r>
@@ -3235,7 +3269,59 @@
               <w:pStyle w:val="ImageCaption"/>
             </w:pPr>
             <w:r>
-              <w:t xml:space="preserve">Table 1: Lets make a table that gives an overview of the different model families and some of their features</w:t>
+              <w:t xml:space="preserve">Table 1: Lets make a table that gives an overview of the different model families and some of their features.</w:t>
+            </w:r>
+            <w:r>
+              <w:t xml:space="preserve"> </w:t>
+            </w:r>
+            <w:r>
+              <w:rPr>
+                <w:iCs/>
+                <w:i/>
+              </w:rPr>
+              <w:t xml:space="preserve">A column that captures naïve vs a priori knowledge of interactions/structure i.e., a</w:t>
+            </w:r>
+            <w:r>
+              <w:rPr>
+                <w:iCs/>
+                <w:i/>
+              </w:rPr>
+              <w:t xml:space="preserve"> </w:t>
+            </w:r>
+            <w:r>
+              <w:rPr>
+                <w:iCs/>
+                <w:i/>
+              </w:rPr>
+              <w:t xml:space="preserve">‘</w:t>
+            </w:r>
+            <w:r>
+              <w:rPr>
+                <w:iCs/>
+                <w:i/>
+              </w:rPr>
+              <w:t xml:space="preserve">parameter</w:t>
+            </w:r>
+            <w:r>
+              <w:rPr>
+                <w:iCs/>
+                <w:i/>
+              </w:rPr>
+              <w:t xml:space="preserve">’</w:t>
+            </w:r>
+            <w:r>
+              <w:rPr>
+                <w:iCs/>
+                <w:i/>
+              </w:rPr>
+              <w:t xml:space="preserve"> </w:t>
+            </w:r>
+            <w:r>
+              <w:rPr>
+                <w:iCs/>
+                <w:i/>
+              </w:rPr>
+              <w:t xml:space="preserve">of sorts?</w:t>
             </w:r>
           </w:p>
           <w:tbl>
@@ -3247,14 +3333,16 @@
               <w:tblLayout w:type="fixed"/>
             </w:tblPr>
             <w:tblGrid>
-              <w:gridCol w:w="990"/>
-              <w:gridCol w:w="990"/>
-              <w:gridCol w:w="990"/>
-              <w:gridCol w:w="990"/>
-              <w:gridCol w:w="990"/>
-              <w:gridCol w:w="990"/>
-              <w:gridCol w:w="990"/>
-              <w:gridCol w:w="990"/>
+              <w:gridCol w:w="792"/>
+              <w:gridCol w:w="792"/>
+              <w:gridCol w:w="792"/>
+              <w:gridCol w:w="693"/>
+              <w:gridCol w:w="891"/>
+              <w:gridCol w:w="792"/>
+              <w:gridCol w:w="792"/>
+              <w:gridCol w:w="792"/>
+              <w:gridCol w:w="792"/>
+              <w:gridCol w:w="792"/>
             </w:tblGrid>
             <w:tr>
               <w:trPr>
@@ -3308,7 +3396,7 @@
                     <w:jc w:val="center"/>
                   </w:pPr>
                   <w:r>
-                    <w:t xml:space="preserve">Predicts</w:t>
+                    <w:t xml:space="preserve">Network predicted</w:t>
                   </w:r>
                 </w:p>
               </w:tc>
@@ -3321,7 +3409,7 @@
                     <w:jc w:val="center"/>
                   </w:pPr>
                   <w:r>
-                    <w:t xml:space="preserve">Needs (minimum)</w:t>
+                    <w:t xml:space="preserve">Links predict</w:t>
                   </w:r>
                 </w:p>
               </w:tc>
@@ -3334,78 +3422,29 @@
                     <w:jc w:val="center"/>
                   </w:pPr>
                   <w:r>
-                    <w:t xml:space="preserve">Assembly</w:t>
-                  </w:r>
-                </w:p>
-              </w:tc>
-              <w:tc>
-                <w:tcPr/>
-                <w:p>
-                  <w:pPr>
-                    <w:pStyle w:val="Compact"/>
-                    <w:jc w:val="left"/>
-                    <w:jc w:val="center"/>
-                  </w:pPr>
-                  <w:r>
-                    <w:t xml:space="preserve">Constraints</w:t>
-                  </w:r>
-                </w:p>
-              </w:tc>
-              <w:tc>
-                <w:tcPr/>
-                <w:p>
-                  <w:pPr>
-                    <w:pStyle w:val="Compact"/>
-                    <w:jc w:val="left"/>
-                    <w:jc w:val="center"/>
-                  </w:pPr>
-                  <w:r>
-                    <w:t xml:space="preserve">Interaction</w:t>
-                  </w:r>
-                </w:p>
-              </w:tc>
-            </w:tr>
-            <w:tr>
-              <w:tc>
-                <w:tcPr/>
-                <w:p>
-                  <w:pPr>
-                    <w:pStyle w:val="Compact"/>
-                    <w:jc w:val="left"/>
-                    <w:jc w:val="center"/>
-                  </w:pPr>
-                  <w:r>
-                    <w:t xml:space="preserve">null</w:t>
-                  </w:r>
-                </w:p>
-              </w:tc>
-              <w:tc>
-                <w:tcPr/>
-                <w:p>
-                  <w:pPr>
-                    <w:pStyle w:val="Compact"/>
-                    <w:jc w:val="left"/>
-                    <w:jc w:val="center"/>
-                  </w:pPr>
-                  <w:r>
-                    <w:t xml:space="preserve">Network structure is random</w:t>
-                  </w:r>
-                </w:p>
-              </w:tc>
-              <w:tc>
-                <w:tcPr/>
-                <w:p>
-                  <w:pPr>
-                    <w:pStyle w:val="Compact"/>
-                    <w:jc w:val="left"/>
-                    <w:jc w:val="center"/>
-                  </w:pPr>
+                    <w:t xml:space="preserve">Make</w:t>
+                  </w:r>
+                  <w:r>
+                    <w:t xml:space="preserve"> </w:t>
+                  </w:r>
+                  <w:r>
+                    <w:t xml:space="preserve">‘</w:t>
+                  </w:r>
                   <w:r>
                     <w:rPr>
                       <w:iCs/>
                       <w:i/>
                     </w:rPr>
-                    <w:t xml:space="preserve">a column that captures naïve vs a priori knowledge of interactions?</w:t>
+                    <w:t xml:space="preserve">de novo</w:t>
+                  </w:r>
+                  <w:r>
+                    <w:t xml:space="preserve">’</w:t>
+                  </w:r>
+                  <w:r>
+                    <w:t xml:space="preserve"> </w:t>
+                  </w:r>
+                  <w:r>
+                    <w:t xml:space="preserve">predictions (node/species identity)</w:t>
                   </w:r>
                 </w:p>
               </w:tc>
@@ -3418,7 +3457,7 @@
                     <w:jc w:val="center"/>
                   </w:pPr>
                   <w:r>
-                    <w:t xml:space="preserve">network</w:t>
+                    <w:t xml:space="preserve">Needs (minimum)</w:t>
                   </w:r>
                 </w:p>
               </w:tc>
@@ -3431,7 +3470,7 @@
                     <w:jc w:val="center"/>
                   </w:pPr>
                   <w:r>
-                    <w:t xml:space="preserve">network (species agnostic)</w:t>
+                    <w:t xml:space="preserve">Assembly mechanism</w:t>
                   </w:r>
                 </w:p>
               </w:tc>
@@ -3444,7 +3483,7 @@
                     <w:jc w:val="center"/>
                   </w:pPr>
                   <w:r>
-                    <w:t xml:space="preserve">random</w:t>
+                    <w:t xml:space="preserve">Constraints</w:t>
                   </w:r>
                 </w:p>
               </w:tc>
@@ -3457,10 +3496,12 @@
                     <w:jc w:val="center"/>
                   </w:pPr>
                   <w:r>
-                    <w:t xml:space="preserve">link</w:t>
-                  </w:r>
-                </w:p>
-              </w:tc>
+                    <w:t xml:space="preserve">Interaction</w:t>
+                  </w:r>
+                </w:p>
+              </w:tc>
+            </w:tr>
+            <w:tr>
               <w:tc>
                 <w:tcPr/>
                 <w:p>
@@ -3470,6 +3511,113 @@
                     <w:jc w:val="center"/>
                   </w:pPr>
                   <w:r>
+                    <w:t xml:space="preserve">null</w:t>
+                  </w:r>
+                </w:p>
+              </w:tc>
+              <w:tc>
+                <w:tcPr/>
+                <w:p>
+                  <w:pPr>
+                    <w:pStyle w:val="Compact"/>
+                    <w:jc w:val="left"/>
+                    <w:jc w:val="center"/>
+                  </w:pPr>
+                  <w:r>
+                    <w:t xml:space="preserve">Network structure is random</w:t>
+                  </w:r>
+                </w:p>
+              </w:tc>
+              <w:tc>
+                <w:tcPr/>
+                <w:p>
+                  <w:pPr>
+                    <w:pStyle w:val="Compact"/>
+                  </w:pPr>
+                </w:p>
+              </w:tc>
+              <w:tc>
+                <w:tcPr/>
+                <w:p>
+                  <w:pPr>
+                    <w:pStyle w:val="Compact"/>
+                    <w:jc w:val="left"/>
+                    <w:jc w:val="center"/>
+                  </w:pPr>
+                  <w:r>
+                    <w:t xml:space="preserve">structure</w:t>
+                  </w:r>
+                </w:p>
+              </w:tc>
+              <w:tc>
+                <w:tcPr/>
+                <w:p>
+                  <w:pPr>
+                    <w:pStyle w:val="Compact"/>
+                  </w:pPr>
+                </w:p>
+              </w:tc>
+              <w:tc>
+                <w:tcPr/>
+                <w:p>
+                  <w:pPr>
+                    <w:pStyle w:val="Compact"/>
+                    <w:jc w:val="left"/>
+                    <w:jc w:val="center"/>
+                  </w:pPr>
+                  <w:r>
+                    <w:t xml:space="preserve">no</w:t>
+                  </w:r>
+                </w:p>
+              </w:tc>
+              <w:tc>
+                <w:tcPr/>
+                <w:p>
+                  <w:pPr>
+                    <w:pStyle w:val="Compact"/>
+                    <w:jc w:val="left"/>
+                    <w:jc w:val="center"/>
+                  </w:pPr>
+                  <w:r>
+                    <w:t xml:space="preserve">network (species agnostic)</w:t>
+                  </w:r>
+                </w:p>
+              </w:tc>
+              <w:tc>
+                <w:tcPr/>
+                <w:p>
+                  <w:pPr>
+                    <w:pStyle w:val="Compact"/>
+                    <w:jc w:val="left"/>
+                    <w:jc w:val="center"/>
+                  </w:pPr>
+                  <w:r>
+                    <w:t xml:space="preserve">random</w:t>
+                  </w:r>
+                </w:p>
+              </w:tc>
+              <w:tc>
+                <w:tcPr/>
+                <w:p>
+                  <w:pPr>
+                    <w:pStyle w:val="Compact"/>
+                    <w:jc w:val="left"/>
+                    <w:jc w:val="center"/>
+                  </w:pPr>
+                  <w:r>
+                    <w:t xml:space="preserve">link</w:t>
+                  </w:r>
+                </w:p>
+              </w:tc>
+              <w:tc>
+                <w:tcPr/>
+                <w:p>
+                  <w:pPr>
+                    <w:pStyle w:val="Compact"/>
+                    <w:jc w:val="left"/>
+                    <w:jc w:val="center"/>
+                  </w:pPr>
+                  <w:r>
                     <w:t xml:space="preserve">binary</w:t>
                   </w:r>
                 </w:p>
@@ -3524,8 +3672,16 @@
                     <w:jc w:val="center"/>
                   </w:pPr>
                   <w:r>
-                    <w:t xml:space="preserve">network</w:t>
-                  </w:r>
+                    <w:t xml:space="preserve">structure</w:t>
+                  </w:r>
+                </w:p>
+              </w:tc>
+              <w:tc>
+                <w:tcPr/>
+                <w:p>
+                  <w:pPr>
+                    <w:pStyle w:val="Compact"/>
+                  </w:pPr>
                 </w:p>
               </w:tc>
               <w:tc>
@@ -3537,7 +3693,7 @@
                     <w:jc w:val="center"/>
                   </w:pPr>
                   <w:r>
-                    <w:t xml:space="preserve">abundance, number of links</w:t>
+                    <w:t xml:space="preserve">yes</w:t>
                   </w:r>
                 </w:p>
               </w:tc>
@@ -3550,7 +3706,7 @@
                     <w:jc w:val="center"/>
                   </w:pPr>
                   <w:r>
-                    <w:t xml:space="preserve">mass effect</w:t>
+                    <w:t xml:space="preserve">abundance, number of links</w:t>
                   </w:r>
                 </w:p>
               </w:tc>
@@ -3563,7 +3719,7 @@
                     <w:jc w:val="center"/>
                   </w:pPr>
                   <w:r>
-                    <w:t xml:space="preserve">link</w:t>
+                    <w:t xml:space="preserve">mass effect</w:t>
                   </w:r>
                 </w:p>
               </w:tc>
@@ -3576,6 +3732,19 @@
                     <w:jc w:val="center"/>
                   </w:pPr>
                   <w:r>
+                    <w:t xml:space="preserve">link</w:t>
+                  </w:r>
+                </w:p>
+              </w:tc>
+              <w:tc>
+                <w:tcPr/>
+                <w:p>
+                  <w:pPr>
+                    <w:pStyle w:val="Compact"/>
+                    <w:jc w:val="left"/>
+                    <w:jc w:val="center"/>
+                  </w:pPr>
+                  <w:r>
                     <w:t xml:space="preserve">binary</w:t>
                   </w:r>
                 </w:p>
@@ -3637,7 +3806,7 @@
                     <w:jc w:val="center"/>
                   </w:pPr>
                   <w:r>
-                    <w:t xml:space="preserve">network</w:t>
+                    <w:t xml:space="preserve">structure</w:t>
                   </w:r>
                 </w:p>
               </w:tc>
@@ -3650,7 +3819,7 @@
                     <w:jc w:val="center"/>
                   </w:pPr>
                   <w:r>
-                    <w:t xml:space="preserve">richness, connectance</w:t>
+                    <w:t xml:space="preserve">flow of biomass (resource?)</w:t>
                   </w:r>
                 </w:p>
               </w:tc>
@@ -3663,13 +3832,7 @@
                     <w:jc w:val="center"/>
                   </w:pPr>
                   <w:r>
-                    <w:t xml:space="preserve">‘</w:t>
-                  </w:r>
-                  <w:r>
-                    <w:t xml:space="preserve">random</w:t>
-                  </w:r>
-                  <w:r>
-                    <w:t xml:space="preserve">’</w:t>
+                    <w:t xml:space="preserve">no</w:t>
                   </w:r>
                 </w:p>
               </w:tc>
@@ -3682,7 +3845,7 @@
                     <w:jc w:val="center"/>
                   </w:pPr>
                   <w:r>
-                    <w:t xml:space="preserve">link</w:t>
+                    <w:t xml:space="preserve">richness, connectance</w:t>
                   </w:r>
                 </w:p>
               </w:tc>
@@ -3695,6 +3858,38 @@
                     <w:jc w:val="center"/>
                   </w:pPr>
                   <w:r>
+                    <w:t xml:space="preserve">‘</w:t>
+                  </w:r>
+                  <w:r>
+                    <w:t xml:space="preserve">random</w:t>
+                  </w:r>
+                  <w:r>
+                    <w:t xml:space="preserve">’</w:t>
+                  </w:r>
+                </w:p>
+              </w:tc>
+              <w:tc>
+                <w:tcPr/>
+                <w:p>
+                  <w:pPr>
+                    <w:pStyle w:val="Compact"/>
+                    <w:jc w:val="left"/>
+                    <w:jc w:val="center"/>
+                  </w:pPr>
+                  <w:r>
+                    <w:t xml:space="preserve">link</w:t>
+                  </w:r>
+                </w:p>
+              </w:tc>
+              <w:tc>
+                <w:tcPr/>
+                <w:p>
+                  <w:pPr>
+                    <w:pStyle w:val="Compact"/>
+                    <w:jc w:val="left"/>
+                    <w:jc w:val="center"/>
+                  </w:pPr>
+                  <w:r>
                     <w:t xml:space="preserve">binary</w:t>
                   </w:r>
                 </w:p>
@@ -3755,8 +3950,16 @@
                     <w:jc w:val="center"/>
                   </w:pPr>
                   <w:r>
-                    <w:t xml:space="preserve">network</w:t>
-                  </w:r>
+                    <w:t xml:space="preserve">structure</w:t>
+                  </w:r>
+                </w:p>
+              </w:tc>
+              <w:tc>
+                <w:tcPr/>
+                <w:p>
+                  <w:pPr>
+                    <w:pStyle w:val="Compact"/>
+                  </w:pPr>
                 </w:p>
               </w:tc>
               <w:tc>
@@ -3768,7 +3971,7 @@
                     <w:jc w:val="center"/>
                   </w:pPr>
                   <w:r>
-                    <w:t xml:space="preserve">network (species agnostic)</w:t>
+                    <w:t xml:space="preserve">no</w:t>
                   </w:r>
                 </w:p>
               </w:tc>
@@ -3781,22 +3984,8 @@
                     <w:jc w:val="center"/>
                   </w:pPr>
                   <w:r>
-                    <w:t xml:space="preserve">‘</w:t>
-                  </w:r>
-                  <w:r>
-                    <w:t xml:space="preserve">random</w:t>
-                  </w:r>
-                  <w:r>
-                    <w:t xml:space="preserve">’</w:t>
-                  </w:r>
-                </w:p>
-              </w:tc>
-              <w:tc>
-                <w:tcPr/>
-                <w:p>
-                  <w:pPr>
-                    <w:pStyle w:val="Compact"/>
-                  </w:pPr>
+                    <w:t xml:space="preserve">network (species agnostic)</w:t>
+                  </w:r>
                 </w:p>
               </w:tc>
               <w:tc>
@@ -3808,6 +3997,33 @@
                     <w:jc w:val="center"/>
                   </w:pPr>
                   <w:r>
+                    <w:t xml:space="preserve">‘</w:t>
+                  </w:r>
+                  <w:r>
+                    <w:t xml:space="preserve">random</w:t>
+                  </w:r>
+                  <w:r>
+                    <w:t xml:space="preserve">’</w:t>
+                  </w:r>
+                </w:p>
+              </w:tc>
+              <w:tc>
+                <w:tcPr/>
+                <w:p>
+                  <w:pPr>
+                    <w:pStyle w:val="Compact"/>
+                  </w:pPr>
+                </w:p>
+              </w:tc>
+              <w:tc>
+                <w:tcPr/>
+                <w:p>
+                  <w:pPr>
+                    <w:pStyle w:val="Compact"/>
+                    <w:jc w:val="left"/>
+                    <w:jc w:val="center"/>
+                  </w:pPr>
+                  <w:r>
                     <w:t xml:space="preserve">binary</w:t>
                   </w:r>
                 </w:p>
@@ -3881,7 +4097,7 @@
                     <w:jc w:val="center"/>
                   </w:pPr>
                   <w:r>
-                    <w:t xml:space="preserve">body size</w:t>
+                    <w:t xml:space="preserve">flow of energy</w:t>
                   </w:r>
                 </w:p>
               </w:tc>
@@ -3894,7 +4110,7 @@
                     <w:jc w:val="center"/>
                   </w:pPr>
                   <w:r>
-                    <w:t xml:space="preserve">deterministic</w:t>
+                    <w:t xml:space="preserve">yes</w:t>
                   </w:r>
                 </w:p>
               </w:tc>
@@ -3907,6 +4123,32 @@
                     <w:jc w:val="center"/>
                   </w:pPr>
                   <w:r>
+                    <w:t xml:space="preserve">body size</w:t>
+                  </w:r>
+                </w:p>
+              </w:tc>
+              <w:tc>
+                <w:tcPr/>
+                <w:p>
+                  <w:pPr>
+                    <w:pStyle w:val="Compact"/>
+                    <w:jc w:val="left"/>
+                    <w:jc w:val="center"/>
+                  </w:pPr>
+                  <w:r>
+                    <w:t xml:space="preserve">deterministic</w:t>
+                  </w:r>
+                </w:p>
+              </w:tc>
+              <w:tc>
+                <w:tcPr/>
+                <w:p>
+                  <w:pPr>
+                    <w:pStyle w:val="Compact"/>
+                    <w:jc w:val="left"/>
+                    <w:jc w:val="center"/>
+                  </w:pPr>
+                  <w:r>
                     <w:t xml:space="preserve">energy</w:t>
                   </w:r>
                 </w:p>
@@ -3988,24 +4230,8 @@
                     <w:jc w:val="center"/>
                   </w:pPr>
                   <w:r>
-                    <w:t xml:space="preserve">interactions, phylogenetic tree, list of target species (species pool)</w:t>
-                  </w:r>
-                </w:p>
-              </w:tc>
-              <w:tc>
-                <w:tcPr/>
-                <w:p>
-                  <w:pPr>
-                    <w:pStyle w:val="Compact"/>
-                  </w:pPr>
-                </w:p>
-              </w:tc>
-              <w:tc>
-                <w:tcPr/>
-                <w:p>
-                  <w:pPr>
-                    <w:pStyle w:val="Compact"/>
-                  </w:pPr>
+                    <w:t xml:space="preserve">potential feeding links</w:t>
+                  </w:r>
                 </w:p>
               </w:tc>
               <w:tc>
@@ -4017,6 +4243,48 @@
                     <w:jc w:val="center"/>
                   </w:pPr>
                   <w:r>
+                    <w:t xml:space="preserve">yes</w:t>
+                  </w:r>
+                </w:p>
+              </w:tc>
+              <w:tc>
+                <w:tcPr/>
+                <w:p>
+                  <w:pPr>
+                    <w:pStyle w:val="Compact"/>
+                    <w:jc w:val="left"/>
+                    <w:jc w:val="center"/>
+                  </w:pPr>
+                  <w:r>
+                    <w:t xml:space="preserve">interactions, phylogenetic tree, list of target species (species pool)</w:t>
+                  </w:r>
+                </w:p>
+              </w:tc>
+              <w:tc>
+                <w:tcPr/>
+                <w:p>
+                  <w:pPr>
+                    <w:pStyle w:val="Compact"/>
+                  </w:pPr>
+                </w:p>
+              </w:tc>
+              <w:tc>
+                <w:tcPr/>
+                <w:p>
+                  <w:pPr>
+                    <w:pStyle w:val="Compact"/>
+                  </w:pPr>
+                </w:p>
+              </w:tc>
+              <w:tc>
+                <w:tcPr/>
+                <w:p>
+                  <w:pPr>
+                    <w:pStyle w:val="Compact"/>
+                    <w:jc w:val="left"/>
+                    <w:jc w:val="center"/>
+                  </w:pPr>
+                  <w:r>
                     <w:t xml:space="preserve">probabilistic</w:t>
                   </w:r>
                 </w:p>
@@ -4078,6 +4346,32 @@
                   </w:pPr>
                   <w:r>
                     <w:t xml:space="preserve">interactions</w:t>
+                  </w:r>
+                </w:p>
+              </w:tc>
+              <w:tc>
+                <w:tcPr/>
+                <w:p>
+                  <w:pPr>
+                    <w:pStyle w:val="Compact"/>
+                    <w:jc w:val="left"/>
+                    <w:jc w:val="center"/>
+                  </w:pPr>
+                  <w:r>
+                    <w:t xml:space="preserve">potential feeding links</w:t>
+                  </w:r>
+                </w:p>
+              </w:tc>
+              <w:tc>
+                <w:tcPr/>
+                <w:p>
+                  <w:pPr>
+                    <w:pStyle w:val="Compact"/>
+                    <w:jc w:val="left"/>
+                    <w:jc w:val="center"/>
+                  </w:pPr>
+                  <w:r>
+                    <w:t xml:space="preserve">yes</w:t>
                   </w:r>
                 </w:p>
               </w:tc>
@@ -4199,7 +4493,7 @@
                     <w:jc w:val="center"/>
                   </w:pPr>
                   <w:r>
-                    <w:t xml:space="preserve">interactions, traits, list of target species (species pool)</w:t>
+                    <w:t xml:space="preserve">potential feeding links</w:t>
                   </w:r>
                 </w:p>
               </w:tc>
@@ -4212,6 +4506,32 @@
                     <w:jc w:val="center"/>
                   </w:pPr>
                   <w:r>
+                    <w:t xml:space="preserve">yes</w:t>
+                  </w:r>
+                </w:p>
+              </w:tc>
+              <w:tc>
+                <w:tcPr/>
+                <w:p>
+                  <w:pPr>
+                    <w:pStyle w:val="Compact"/>
+                    <w:jc w:val="left"/>
+                    <w:jc w:val="center"/>
+                  </w:pPr>
+                  <w:r>
+                    <w:t xml:space="preserve">interactions, traits, list of target species (species pool)</w:t>
+                  </w:r>
+                </w:p>
+              </w:tc>
+              <w:tc>
+                <w:tcPr/>
+                <w:p>
+                  <w:pPr>
+                    <w:pStyle w:val="Compact"/>
+                    <w:jc w:val="left"/>
+                    <w:jc w:val="center"/>
+                  </w:pPr>
+                  <w:r>
                     <w:t xml:space="preserve">statistical</w:t>
                   </w:r>
                 </w:p>
@@ -4302,7 +4622,7 @@
                     <w:jc w:val="center"/>
                   </w:pPr>
                   <w:r>
-                    <w:t xml:space="preserve">list of target species (species pool)</w:t>
+                    <w:t xml:space="preserve">potential feeding links</w:t>
                   </w:r>
                 </w:p>
               </w:tc>
@@ -4315,6 +4635,32 @@
                     <w:jc w:val="center"/>
                   </w:pPr>
                   <w:r>
+                    <w:t xml:space="preserve">yes</w:t>
+                  </w:r>
+                </w:p>
+              </w:tc>
+              <w:tc>
+                <w:tcPr/>
+                <w:p>
+                  <w:pPr>
+                    <w:pStyle w:val="Compact"/>
+                    <w:jc w:val="left"/>
+                    <w:jc w:val="center"/>
+                  </w:pPr>
+                  <w:r>
+                    <w:t xml:space="preserve">list of target species (species pool)</w:t>
+                  </w:r>
+                </w:p>
+              </w:tc>
+              <w:tc>
+                <w:tcPr/>
+                <w:p>
+                  <w:pPr>
+                    <w:pStyle w:val="Compact"/>
+                    <w:jc w:val="left"/>
+                    <w:jc w:val="center"/>
+                  </w:pPr>
+                  <w:r>
                     <w:t xml:space="preserve">mechanistic</w:t>
                   </w:r>
                 </w:p>
@@ -4324,7 +4670,12 @@
                 <w:p>
                   <w:pPr>
                     <w:pStyle w:val="Compact"/>
-                  </w:pPr>
+                    <w:jc w:val="left"/>
+                    <w:jc w:val="center"/>
+                  </w:pPr>
+                  <w:r>
+                    <w:t xml:space="preserve">forbidden links</w:t>
+                  </w:r>
                 </w:p>
               </w:tc>
               <w:tc>
@@ -4393,6 +4744,32 @@
                     <w:jc w:val="center"/>
                   </w:pPr>
                   <w:r>
+                    <w:t xml:space="preserve">potential feeding links</w:t>
+                  </w:r>
+                </w:p>
+              </w:tc>
+              <w:tc>
+                <w:tcPr/>
+                <w:p>
+                  <w:pPr>
+                    <w:pStyle w:val="Compact"/>
+                    <w:jc w:val="left"/>
+                    <w:jc w:val="center"/>
+                  </w:pPr>
+                  <w:r>
+                    <w:t xml:space="preserve">no</w:t>
+                  </w:r>
+                </w:p>
+              </w:tc>
+              <w:tc>
+                <w:tcPr/>
+                <w:p>
+                  <w:pPr>
+                    <w:pStyle w:val="Compact"/>
+                    <w:jc w:val="left"/>
+                    <w:jc w:val="center"/>
+                  </w:pPr>
+                  <w:r>
                     <w:t xml:space="preserve">list of target species (species pool)</w:t>
                   </w:r>
                 </w:p>
@@ -4403,6 +4780,123 @@
                   <w:pPr>
                     <w:pStyle w:val="Compact"/>
                   </w:pPr>
+                </w:p>
+              </w:tc>
+              <w:tc>
+                <w:tcPr/>
+                <w:p>
+                  <w:pPr>
+                    <w:pStyle w:val="Compact"/>
+                  </w:pPr>
+                </w:p>
+              </w:tc>
+              <w:tc>
+                <w:tcPr/>
+                <w:p>
+                  <w:pPr>
+                    <w:pStyle w:val="Compact"/>
+                    <w:jc w:val="left"/>
+                    <w:jc w:val="center"/>
+                  </w:pPr>
+                  <w:r>
+                    <w:t xml:space="preserve">binary</w:t>
+                  </w:r>
+                </w:p>
+              </w:tc>
+            </w:tr>
+            <w:tr>
+              <w:tc>
+                <w:tcPr/>
+                <w:p>
+                  <w:pPr>
+                    <w:pStyle w:val="Compact"/>
+                    <w:jc w:val="left"/>
+                    <w:jc w:val="center"/>
+                  </w:pPr>
+                  <w:r>
+                    <w:t xml:space="preserve">co-occurrence</w:t>
+                  </w:r>
+                </w:p>
+              </w:tc>
+              <w:tc>
+                <w:tcPr/>
+                <w:p>
+                  <w:pPr>
+                    <w:pStyle w:val="Compact"/>
+                    <w:jc w:val="left"/>
+                    <w:jc w:val="center"/>
+                  </w:pPr>
+                  <w:r>
+                    <w:t xml:space="preserve">co-occurrence patterns arise from interactions so we can use these patterns to reverse engineer the interactions</w:t>
+                  </w:r>
+                </w:p>
+              </w:tc>
+              <w:tc>
+                <w:tcPr/>
+                <w:p>
+                  <w:pPr>
+                    <w:pStyle w:val="Compact"/>
+                  </w:pPr>
+                </w:p>
+              </w:tc>
+              <w:tc>
+                <w:tcPr/>
+                <w:p>
+                  <w:pPr>
+                    <w:pStyle w:val="Compact"/>
+                    <w:jc w:val="left"/>
+                    <w:jc w:val="center"/>
+                  </w:pPr>
+                  <w:r>
+                    <w:t xml:space="preserve">co-occurrence links? (or am I being a bit too mean here)</w:t>
+                  </w:r>
+                </w:p>
+              </w:tc>
+              <w:tc>
+                <w:tcPr/>
+                <w:p>
+                  <w:pPr>
+                    <w:pStyle w:val="Compact"/>
+                    <w:jc w:val="left"/>
+                    <w:jc w:val="center"/>
+                  </w:pPr>
+                  <w:r>
+                    <w:t xml:space="preserve">association links</w:t>
+                  </w:r>
+                </w:p>
+              </w:tc>
+              <w:tc>
+                <w:tcPr/>
+                <w:p>
+                  <w:pPr>
+                    <w:pStyle w:val="Compact"/>
+                  </w:pPr>
+                </w:p>
+              </w:tc>
+              <w:tc>
+                <w:tcPr/>
+                <w:p>
+                  <w:pPr>
+                    <w:pStyle w:val="Compact"/>
+                    <w:jc w:val="left"/>
+                    <w:jc w:val="center"/>
+                  </w:pPr>
+                  <w:r>
+                    <w:t xml:space="preserve">co-occurrence (so a species list?)</w:t>
+                  </w:r>
+                </w:p>
+              </w:tc>
+              <w:tc>
+                <w:tcPr/>
+                <w:p>
+                  <w:pPr>
+                    <w:pStyle w:val="Compact"/>
+                    <w:jc w:val="left"/>
+                    <w:jc w:val="center"/>
+                  </w:pPr>
+                  <w:r>
+                    <w:t xml:space="preserve">statistical</w:t>
+                  </w:r>
                 </w:p>
               </w:tc>
               <w:tc>
@@ -4480,17 +4974,14 @@
         <w:t xml:space="preserve"> </w:t>
       </w:r>
       <w:r>
-        <w:t xml:space="preserve">networks.</w:t>
-      </w:r>
-      <w:r>
-        <w:t xml:space="preserve"> </w:t>
-      </w:r>
-      <w:r>
-        <w:rPr>
-          <w:iCs/>
-          <w:i/>
-        </w:rPr>
-        <w:t xml:space="preserve">Some sort of summary as to the geographic/taxonomic range??</w:t>
+        <w:t xml:space="preserve">networks. [</w:t>
+      </w:r>
+      <w:r>
+        <w:rPr>
+          <w:iCs/>
+          <w:i/>
+        </w:rPr>
+        <w:t xml:space="preserve">Some sort of summary as to the geographic/taxonomic range??]</w:t>
       </w:r>
       <w:r>
         <w:t xml:space="preserve"> </w:t>
@@ -4887,7 +5378,7 @@
       <w:pPr>
         <w:numPr>
           <w:ilvl w:val="0"/>
-          <w:numId w:val="1011"/>
+          <w:numId w:val="1012"/>
         </w:numPr>
         <w:pStyle w:val="Compact"/>
       </w:pPr>
@@ -4917,7 +5408,7 @@
       <w:pPr>
         <w:numPr>
           <w:ilvl w:val="0"/>
-          <w:numId w:val="1011"/>
+          <w:numId w:val="1012"/>
         </w:numPr>
         <w:pStyle w:val="Compact"/>
       </w:pPr>
@@ -4929,7 +5420,7 @@
       <w:pPr>
         <w:numPr>
           <w:ilvl w:val="0"/>
-          <w:numId w:val="1011"/>
+          <w:numId w:val="1012"/>
         </w:numPr>
         <w:pStyle w:val="Compact"/>
       </w:pPr>
@@ -4977,7 +5468,7 @@
           <w:rPr>
             <w:rStyle w:val="Hyperlink"/>
           </w:rPr>
-          <w:t xml:space="preserve">Figure 2</w:t>
+          <w:t xml:space="preserve">Figure 4</w:t>
         </w:r>
       </w:hyperlink>
     </w:p>
@@ -4985,7 +5476,7 @@
       <w:pPr>
         <w:numPr>
           <w:ilvl w:val="0"/>
-          <w:numId w:val="1012"/>
+          <w:numId w:val="1013"/>
         </w:numPr>
       </w:pPr>
       <w:r>
@@ -4996,7 +5487,7 @@
       <w:pPr>
         <w:numPr>
           <w:ilvl w:val="0"/>
-          <w:numId w:val="1012"/>
+          <w:numId w:val="1013"/>
         </w:numPr>
       </w:pPr>
       <w:r>
@@ -5053,7 +5544,7 @@
       <w:pPr>
         <w:numPr>
           <w:ilvl w:val="0"/>
-          <w:numId w:val="1012"/>
+          <w:numId w:val="1013"/>
         </w:numPr>
       </w:pPr>
       <w:r>
@@ -5104,7 +5595,7 @@
       <w:pPr>
         <w:numPr>
           <w:ilvl w:val="0"/>
-          <w:numId w:val="1012"/>
+          <w:numId w:val="1013"/>
         </w:numPr>
       </w:pPr>
       <w:r>
@@ -5125,7 +5616,7 @@
       <w:pPr>
         <w:numPr>
           <w:ilvl w:val="0"/>
-          <w:numId w:val="1012"/>
+          <w:numId w:val="1013"/>
         </w:numPr>
       </w:pPr>
       <w:r>
@@ -5158,7 +5649,7 @@
       <w:pPr>
         <w:numPr>
           <w:ilvl w:val="1"/>
-          <w:numId w:val="1013"/>
+          <w:numId w:val="1014"/>
         </w:numPr>
       </w:pPr>
       <w:r>
@@ -5169,7 +5660,7 @@
       <w:pPr>
         <w:numPr>
           <w:ilvl w:val="1"/>
-          <w:numId w:val="1013"/>
+          <w:numId w:val="1014"/>
         </w:numPr>
       </w:pPr>
       <w:r>
@@ -5180,7 +5671,7 @@
       <w:pPr>
         <w:numPr>
           <w:ilvl w:val="1"/>
-          <w:numId w:val="1013"/>
+          <w:numId w:val="1014"/>
         </w:numPr>
       </w:pPr>
       <w:r>
@@ -5191,7 +5682,7 @@
       <w:pPr>
         <w:numPr>
           <w:ilvl w:val="1"/>
-          <w:numId w:val="1013"/>
+          <w:numId w:val="1014"/>
         </w:numPr>
       </w:pPr>
       <w:r>
@@ -5212,146 +5703,100 @@
       <w:pPr>
         <w:numPr>
           <w:ilvl w:val="0"/>
-          <w:numId w:val="1014"/>
-        </w:numPr>
-        <w:pStyle w:val="Compact"/>
-      </w:pPr>
-      <w:r>
-        <w:t xml:space="preserve">Based on</w:t>
-      </w:r>
-      <w:r>
-        <w:t xml:space="preserve"> </w:t>
-      </w:r>
-      <w:r>
-        <w:t xml:space="preserve">Poisot (2023)</w:t>
-      </w:r>
-      <w:r>
-        <w:t xml:space="preserve">:</w:t>
-      </w:r>
-    </w:p>
-    <w:p>
-      <w:pPr>
-        <w:numPr>
-          <w:ilvl w:val="1"/>
           <w:numId w:val="1015"/>
         </w:numPr>
         <w:pStyle w:val="Compact"/>
       </w:pPr>
       <w:r>
-        <w:t xml:space="preserve">Precision-Recall (PR-AUC) - performance</w:t>
+        <w:t xml:space="preserve">Based on</w:t>
+      </w:r>
+      <w:r>
+        <w:t xml:space="preserve"> </w:t>
+      </w:r>
+      <w:r>
+        <w:t xml:space="preserve">Poisot (2023)</w:t>
+      </w:r>
+      <w:r>
+        <w:t xml:space="preserve">:</w:t>
       </w:r>
     </w:p>
     <w:p>
       <w:pPr>
         <w:numPr>
           <w:ilvl w:val="1"/>
+          <w:numId w:val="1016"/>
+        </w:numPr>
+        <w:pStyle w:val="Compact"/>
+      </w:pPr>
+      <w:r>
+        <w:t xml:space="preserve">Precision-Recall (PR-AUC) - performance</w:t>
+      </w:r>
+    </w:p>
+    <w:p>
+      <w:pPr>
+        <w:numPr>
+          <w:ilvl w:val="1"/>
+          <w:numId w:val="1016"/>
+        </w:numPr>
+        <w:pStyle w:val="Compact"/>
+      </w:pPr>
+      <w:r>
+        <w:t xml:space="preserve">Matthews correlation coefficient (MCC) - accuracy</w:t>
+      </w:r>
+    </w:p>
+    <w:p>
+      <w:pPr>
+        <w:numPr>
+          <w:ilvl w:val="0"/>
           <w:numId w:val="1015"/>
         </w:numPr>
         <w:pStyle w:val="Compact"/>
       </w:pPr>
       <w:r>
-        <w:t xml:space="preserve">Matthews correlation coefficient (MCC) - accuracy</w:t>
+        <w:t xml:space="preserve">Maybe same measures we use for the network models</w:t>
+      </w:r>
+    </w:p>
+    <w:bookmarkEnd w:id="39"/>
+    <w:bookmarkStart w:id="40" w:name="pva-action-plan"/>
+    <w:p>
+      <w:pPr>
+        <w:pStyle w:val="Heading4"/>
+      </w:pPr>
+      <w:r>
+        <w:t xml:space="preserve">4.3.3 PVA (action plan)</w:t>
       </w:r>
     </w:p>
     <w:p>
       <w:pPr>
         <w:numPr>
           <w:ilvl w:val="0"/>
-          <w:numId w:val="1014"/>
-        </w:numPr>
-        <w:pStyle w:val="Compact"/>
-      </w:pPr>
-      <w:r>
-        <w:t xml:space="preserve">Maybe same measures we use for the network models</w:t>
-      </w:r>
-    </w:p>
-    <w:bookmarkEnd w:id="39"/>
-    <w:bookmarkStart w:id="40" w:name="pva-action-plan"/>
-    <w:p>
-      <w:pPr>
-        <w:pStyle w:val="Heading4"/>
-      </w:pPr>
-      <w:r>
-        <w:t xml:space="preserve">4.3.3 PVA (action plan)</w:t>
-      </w:r>
-    </w:p>
-    <w:p>
-      <w:pPr>
-        <w:numPr>
-          <w:ilvl w:val="0"/>
-          <w:numId w:val="1016"/>
-        </w:numPr>
-        <w:pStyle w:val="Compact"/>
-      </w:pPr>
-      <w:r>
-        <w:t xml:space="preserve">Shortlist/finalise the different topo generators</w:t>
-      </w:r>
-    </w:p>
-    <w:p>
-      <w:pPr>
-        <w:numPr>
-          <w:ilvl w:val="0"/>
-          <w:numId w:val="1016"/>
-        </w:numPr>
-        <w:pStyle w:val="Compact"/>
-      </w:pPr>
-      <w:r>
-        <w:t xml:space="preserve">collate/translate into</w:t>
-      </w:r>
-      <w:r>
-        <w:t xml:space="preserve"> </w:t>
-      </w:r>
-      <w:r>
-        <w:rPr>
-          <w:rStyle w:val="VerbatimChar"/>
-        </w:rPr>
-        <w:t xml:space="preserve">Julia</w:t>
-      </w:r>
-    </w:p>
-    <w:p>
-      <w:pPr>
-        <w:numPr>
-          <w:ilvl w:val="1"/>
           <w:numId w:val="1017"/>
         </w:numPr>
         <w:pStyle w:val="Compact"/>
       </w:pPr>
       <w:r>
-        <w:rPr>
-          <w:iCs/>
-          <w:i/>
-        </w:rPr>
-        <w:t xml:space="preserve">e.g.,</w:t>
-      </w:r>
-      <w:r>
-        <w:t xml:space="preserve"> </w:t>
-      </w:r>
-      <w:r>
-        <w:t xml:space="preserve">some models wil be in SpeciesInteractionNetworks.jl (new EcoNet); I know (parts of) the transfer learning stuff is and the niche model</w:t>
+        <w:t xml:space="preserve">Shortlist/finalise the different topo generators</w:t>
       </w:r>
     </w:p>
     <w:p>
       <w:pPr>
         <w:numPr>
-          <w:ilvl w:val="1"/>
+          <w:ilvl w:val="0"/>
           <w:numId w:val="1017"/>
         </w:numPr>
         <w:pStyle w:val="Compact"/>
       </w:pPr>
       <w:r>
-        <w:t xml:space="preserve">others will need to be coded out (the more simpler models should be easier)</w:t>
-      </w:r>
-    </w:p>
-    <w:p>
-      <w:pPr>
-        <w:numPr>
-          <w:ilvl w:val="0"/>
-          <w:numId w:val="1016"/>
-        </w:numPr>
-        <w:pStyle w:val="Compact"/>
-      </w:pPr>
-      <w:r>
-        <w:t xml:space="preserve">Curate networks for the different datasets/scenarios we select - I feel like there might be some scenarios that we can’t do all models for all datasets but maybe I’m being a pessimist.</w:t>
+        <w:t xml:space="preserve">collate/translate into</w:t>
+      </w:r>
+      <w:r>
+        <w:t xml:space="preserve"> </w:t>
+      </w:r>
+      <w:r>
+        <w:rPr>
+          <w:rStyle w:val="VerbatimChar"/>
+        </w:rPr>
+        <w:t xml:space="preserve">Julia</w:t>
       </w:r>
     </w:p>
     <w:p>
@@ -5363,103 +5808,17 @@
         <w:pStyle w:val="Compact"/>
       </w:pPr>
       <w:r>
-        <w:t xml:space="preserve">Need to also think about where one might find the additional data for some of the models…</w:t>
-      </w:r>
-    </w:p>
-    <w:p>
-      <w:pPr>
-        <w:numPr>
-          <w:ilvl w:val="2"/>
-          <w:numId w:val="1019"/>
-        </w:numPr>
-        <w:pStyle w:val="Compact"/>
-      </w:pPr>
-      <w:r>
-        <w:t xml:space="preserve">Body size:</w:t>
-      </w:r>
-      <w:r>
-        <w:t xml:space="preserve"> </w:t>
-      </w:r>
-      <w:r>
-        <w:t xml:space="preserve">Herberstein et al. (2022)</w:t>
-      </w:r>
-      <w:r>
-        <w:t xml:space="preserve"> </w:t>
-      </w:r>
-      <w:r>
-        <w:t xml:space="preserve">- Although maybe Andrew has strong thotsTM RE the one true body size database to rule them all…</w:t>
-      </w:r>
-    </w:p>
-    <w:p>
-      <w:pPr>
-        <w:numPr>
-          <w:ilvl w:val="2"/>
-          <w:numId w:val="1019"/>
-        </w:numPr>
-        <w:pStyle w:val="Compact"/>
-      </w:pPr>
-      <w:r>
-        <w:t xml:space="preserve">Other trait sources:</w:t>
-      </w:r>
-      <w:r>
-        <w:t xml:space="preserve"> </w:t>
-      </w:r>
-      <w:r>
-        <w:t xml:space="preserve">Wilman et al. (2014)</w:t>
-      </w:r>
-      <w:r>
-        <w:t xml:space="preserve"> </w:t>
-      </w:r>
-      <w:r>
-        <w:t xml:space="preserve">and</w:t>
-      </w:r>
-      <w:r>
-        <w:t xml:space="preserve"> </w:t>
-      </w:r>
-      <w:r>
-        <w:t xml:space="preserve">Jones et al. (2009)</w:t>
-      </w:r>
-    </w:p>
-    <w:p>
-      <w:pPr>
-        <w:numPr>
-          <w:ilvl w:val="2"/>
-          <w:numId w:val="1019"/>
-        </w:numPr>
-        <w:pStyle w:val="Compact"/>
-      </w:pPr>
-      <w:r>
-        <w:t xml:space="preserve">This is where we’ll get the paleo traits from if I’m correct</w:t>
-      </w:r>
-      <w:r>
-        <w:t xml:space="preserve"> </w:t>
-      </w:r>
-      <w:r>
-        <w:t xml:space="preserve">Bambach, Bush, and Erwin (2007)</w:t>
-      </w:r>
-    </w:p>
-    <w:p>
-      <w:pPr>
-        <w:numPr>
-          <w:ilvl w:val="2"/>
-          <w:numId w:val="1019"/>
-        </w:numPr>
-        <w:pStyle w:val="Compact"/>
-      </w:pPr>
-      <w:r>
-        <w:t xml:space="preserve">Phylogeny stuff:</w:t>
-      </w:r>
-      <w:r>
-        <w:t xml:space="preserve"> </w:t>
-      </w:r>
-      <w:r>
-        <w:t xml:space="preserve">Upham, Esselstyn, and Jetz (2019)</w:t>
-      </w:r>
-      <w:r>
-        <w:t xml:space="preserve"> </w:t>
-      </w:r>
-      <w:r>
-        <w:t xml:space="preserve">(what we used for TL but its only mammals…) but I’m sure there will be others</w:t>
+        <w:rPr>
+          <w:iCs/>
+          <w:i/>
+        </w:rPr>
+        <w:t xml:space="preserve">e.g.,</w:t>
+      </w:r>
+      <w:r>
+        <w:t xml:space="preserve"> </w:t>
+      </w:r>
+      <w:r>
+        <w:t xml:space="preserve">some models wil be in SpeciesInteractionNetworks.jl (new EcoNet); I know (parts of) the transfer learning stuff is and the niche model</w:t>
       </w:r>
     </w:p>
     <w:p>
@@ -5471,49 +5830,181 @@
         <w:pStyle w:val="Compact"/>
       </w:pPr>
       <w:r>
-        <w:t xml:space="preserve">Also limitation of scope…</w:t>
-      </w:r>
-      <w:r>
-        <w:t xml:space="preserve"> </w:t>
-      </w:r>
-      <w:r>
-        <w:rPr>
-          <w:iCs/>
-          <w:i/>
-        </w:rPr>
-        <w:t xml:space="preserve">e.g.,</w:t>
-      </w:r>
-      <w:r>
-        <w:t xml:space="preserve"> </w:t>
-      </w:r>
-      <w:r>
-        <w:t xml:space="preserve">do we even dare to think about including plants/basal producers (see</w:t>
-      </w:r>
-      <w:r>
-        <w:t xml:space="preserve"> </w:t>
-      </w:r>
-      <w:r>
-        <w:rPr>
-          <w:iCs/>
-          <w:i/>
-        </w:rPr>
-        <w:t xml:space="preserve">e.g.,</w:t>
-      </w:r>
-      <w:r>
-        <w:t xml:space="preserve"> </w:t>
-      </w:r>
-      <w:r>
-        <w:t xml:space="preserve">Valdovinos et al. (2023)</w:t>
-      </w:r>
-      <w:r>
-        <w:t xml:space="preserve">)</w:t>
+        <w:t xml:space="preserve">others will need to be coded out (the more simpler models should be easier)</w:t>
+      </w:r>
+    </w:p>
+    <w:p>
+      <w:pPr>
+        <w:numPr>
+          <w:ilvl w:val="0"/>
+          <w:numId w:val="1017"/>
+        </w:numPr>
+        <w:pStyle w:val="Compact"/>
+      </w:pPr>
+      <w:r>
+        <w:t xml:space="preserve">Curate networks for the different datasets/scenarios we select - I feel like there might be some scenarios that we can’t do all models for all datasets but maybe I’m being a pessimist.</w:t>
       </w:r>
     </w:p>
     <w:p>
       <w:pPr>
         <w:numPr>
           <w:ilvl w:val="1"/>
-          <w:numId w:val="1018"/>
+          <w:numId w:val="1019"/>
+        </w:numPr>
+        <w:pStyle w:val="Compact"/>
+      </w:pPr>
+      <w:r>
+        <w:t xml:space="preserve">Need to also think about where one might find the additional data for some of the models…</w:t>
+      </w:r>
+    </w:p>
+    <w:p>
+      <w:pPr>
+        <w:numPr>
+          <w:ilvl w:val="2"/>
+          <w:numId w:val="1020"/>
+        </w:numPr>
+        <w:pStyle w:val="Compact"/>
+      </w:pPr>
+      <w:r>
+        <w:t xml:space="preserve">Body size:</w:t>
+      </w:r>
+      <w:r>
+        <w:t xml:space="preserve"> </w:t>
+      </w:r>
+      <w:r>
+        <w:t xml:space="preserve">Herberstein et al. (2022)</w:t>
+      </w:r>
+      <w:r>
+        <w:t xml:space="preserve"> </w:t>
+      </w:r>
+      <w:r>
+        <w:t xml:space="preserve">- Although maybe Andrew has strong thotsTM RE the one true body size database to rule them all…</w:t>
+      </w:r>
+    </w:p>
+    <w:p>
+      <w:pPr>
+        <w:numPr>
+          <w:ilvl w:val="2"/>
+          <w:numId w:val="1020"/>
+        </w:numPr>
+        <w:pStyle w:val="Compact"/>
+      </w:pPr>
+      <w:r>
+        <w:t xml:space="preserve">Other trait sources:</w:t>
+      </w:r>
+      <w:r>
+        <w:t xml:space="preserve"> </w:t>
+      </w:r>
+      <w:r>
+        <w:t xml:space="preserve">Wilman et al. (2014)</w:t>
+      </w:r>
+      <w:r>
+        <w:t xml:space="preserve"> </w:t>
+      </w:r>
+      <w:r>
+        <w:t xml:space="preserve">and</w:t>
+      </w:r>
+      <w:r>
+        <w:t xml:space="preserve"> </w:t>
+      </w:r>
+      <w:r>
+        <w:t xml:space="preserve">Jones et al. (2009)</w:t>
+      </w:r>
+    </w:p>
+    <w:p>
+      <w:pPr>
+        <w:numPr>
+          <w:ilvl w:val="2"/>
+          <w:numId w:val="1020"/>
+        </w:numPr>
+        <w:pStyle w:val="Compact"/>
+      </w:pPr>
+      <w:r>
+        <w:t xml:space="preserve">This is where we’ll get the paleo traits from if I’m correct</w:t>
+      </w:r>
+      <w:r>
+        <w:t xml:space="preserve"> </w:t>
+      </w:r>
+      <w:r>
+        <w:t xml:space="preserve">Bambach, Bush, and Erwin (2007)</w:t>
+      </w:r>
+    </w:p>
+    <w:p>
+      <w:pPr>
+        <w:numPr>
+          <w:ilvl w:val="2"/>
+          <w:numId w:val="1020"/>
+        </w:numPr>
+        <w:pStyle w:val="Compact"/>
+      </w:pPr>
+      <w:r>
+        <w:t xml:space="preserve">Phylogeny stuff:</w:t>
+      </w:r>
+      <w:r>
+        <w:t xml:space="preserve"> </w:t>
+      </w:r>
+      <w:r>
+        <w:t xml:space="preserve">Upham, Esselstyn, and Jetz (2019)</w:t>
+      </w:r>
+      <w:r>
+        <w:t xml:space="preserve"> </w:t>
+      </w:r>
+      <w:r>
+        <w:t xml:space="preserve">(what we used for TL but its only mammals…) but I’m sure there will be others</w:t>
+      </w:r>
+    </w:p>
+    <w:p>
+      <w:pPr>
+        <w:numPr>
+          <w:ilvl w:val="1"/>
+          <w:numId w:val="1019"/>
+        </w:numPr>
+        <w:pStyle w:val="Compact"/>
+      </w:pPr>
+      <w:r>
+        <w:t xml:space="preserve">Also limitation of scope…</w:t>
+      </w:r>
+      <w:r>
+        <w:t xml:space="preserve"> </w:t>
+      </w:r>
+      <w:r>
+        <w:rPr>
+          <w:iCs/>
+          <w:i/>
+        </w:rPr>
+        <w:t xml:space="preserve">e.g.,</w:t>
+      </w:r>
+      <w:r>
+        <w:t xml:space="preserve"> </w:t>
+      </w:r>
+      <w:r>
+        <w:t xml:space="preserve">do we even dare to think about including plants/basal producers (see</w:t>
+      </w:r>
+      <w:r>
+        <w:t xml:space="preserve"> </w:t>
+      </w:r>
+      <w:r>
+        <w:rPr>
+          <w:iCs/>
+          <w:i/>
+        </w:rPr>
+        <w:t xml:space="preserve">e.g.,</w:t>
+      </w:r>
+      <w:r>
+        <w:t xml:space="preserve"> </w:t>
+      </w:r>
+      <w:r>
+        <w:t xml:space="preserve">Valdovinos et al. (2023)</w:t>
+      </w:r>
+      <w:r>
+        <w:t xml:space="preserve">)</w:t>
+      </w:r>
+    </w:p>
+    <w:p>
+      <w:pPr>
+        <w:numPr>
+          <w:ilvl w:val="1"/>
+          <w:numId w:val="1019"/>
         </w:numPr>
         <w:pStyle w:val="Compact"/>
       </w:pPr>
@@ -5524,7 +6015,7 @@
     <w:bookmarkEnd w:id="40"/>
     <w:bookmarkEnd w:id="41"/>
     <w:bookmarkEnd w:id="42"/>
-    <w:bookmarkStart w:id="57" w:name="results"/>
+    <w:bookmarkStart w:id="62" w:name="results"/>
     <w:p>
       <w:pPr>
         <w:pStyle w:val="Heading2"/>
@@ -5559,7 +6050,7 @@
         <w:t xml:space="preserve">also highlights how structural models really only work for small communities</w:t>
       </w:r>
     </w:p>
-    <w:bookmarkStart w:id="46" w:name="qualitative-stuff"/>
+    <w:bookmarkStart w:id="51" w:name="qualitative-stuff"/>
     <w:p>
       <w:pPr>
         <w:pStyle w:val="Heading3"/>
@@ -5580,7 +6071,7 @@
       <w:pPr>
         <w:numPr>
           <w:ilvl w:val="0"/>
-          <w:numId w:val="1020"/>
+          <w:numId w:val="1021"/>
         </w:numPr>
         <w:pStyle w:val="Compact"/>
       </w:pPr>
@@ -5608,7 +6099,7 @@
       <w:pPr>
         <w:numPr>
           <w:ilvl w:val="0"/>
-          <w:numId w:val="1020"/>
+          <w:numId w:val="1021"/>
         </w:numPr>
         <w:pStyle w:val="Compact"/>
       </w:pPr>
@@ -5662,77 +6153,12 @@
       <w:pPr>
         <w:numPr>
           <w:ilvl w:val="0"/>
-          <w:numId w:val="1020"/>
+          <w:numId w:val="1021"/>
         </w:numPr>
         <w:pStyle w:val="Compact"/>
       </w:pPr>
       <w:r>
         <w:t xml:space="preserve">computational costs</w:t>
-      </w:r>
-    </w:p>
-    <w:p>
-      <w:pPr>
-        <w:pStyle w:val="CaptionedFigure"/>
-      </w:pPr>
-      <w:r>
-        <w:drawing>
-          <wp:inline>
-            <wp:extent cx="5334000" cy="3725758"/>
-            <wp:effectExtent b="0" l="0" r="0" t="0"/>
-            <wp:docPr descr="I still haven’t given up on a sort of venn diagram idea but maybe it going to be more of a venn-flow chart hybrid…" title="" id="44" name="Picture"/>
-            <a:graphic>
-              <a:graphicData uri="http://schemas.openxmlformats.org/drawingml/2006/picture">
-                <pic:pic>
-                  <pic:nvPicPr>
-                    <pic:cNvPr descr="images/model_venn.png" id="45" name="Picture"/>
-                    <pic:cNvPicPr>
-                      <a:picLocks noChangeArrowheads="1" noChangeAspect="1"/>
-                    </pic:cNvPicPr>
-                  </pic:nvPicPr>
-                  <pic:blipFill>
-                    <a:blip r:embed="rId43"/>
-                    <a:stretch>
-                      <a:fillRect/>
-                    </a:stretch>
-                  </pic:blipFill>
-                  <pic:spPr bwMode="auto">
-                    <a:xfrm>
-                      <a:off x="0" y="0"/>
-                      <a:ext cx="5334000" cy="3725758"/>
-                    </a:xfrm>
-                    <a:prstGeom prst="rect">
-                      <a:avLst/>
-                    </a:prstGeom>
-                    <a:noFill/>
-                    <a:ln w="9525">
-                      <a:noFill/>
-                      <a:headEnd/>
-                      <a:tailEnd/>
-                    </a:ln>
-                  </pic:spPr>
-                </pic:pic>
-              </a:graphicData>
-            </a:graphic>
-          </wp:inline>
-        </w:drawing>
-      </w:r>
-    </w:p>
-    <w:p>
-      <w:pPr>
-        <w:pStyle w:val="ImageCaption"/>
-      </w:pPr>
-      <w:r>
-        <w:t xml:space="preserve">I still haven’t given up on a sort of venn diagram idea but maybe it going to be more of a venn-flow chart hybrid…</w:t>
-      </w:r>
-    </w:p>
-    <w:bookmarkEnd w:id="46"/>
-    <w:bookmarkStart w:id="56" w:name="quantitative-stuff"/>
-    <w:p>
-      <w:pPr>
-        <w:pStyle w:val="Heading3"/>
-      </w:pPr>
-      <w:r>
-        <w:t xml:space="preserve">5.2 Quantitative stuff</w:t>
       </w:r>
     </w:p>
     <w:tbl>
@@ -5749,7 +6175,185 @@
       <w:tr>
         <w:tc>
           <w:tcPr/>
-          <w:bookmarkStart w:id="50" w:name="fig-topology"/>
+          <w:bookmarkStart w:id="46" w:name="fig-venn"/>
+          <w:p>
+            <w:pPr>
+              <w:pStyle w:val="Compact"/>
+              <w:jc w:val="center"/>
+            </w:pPr>
+            <w:r>
+              <w:drawing>
+                <wp:inline>
+                  <wp:extent cx="5334000" cy="3725758"/>
+                  <wp:effectExtent b="0" l="0" r="0" t="0"/>
+                  <wp:docPr descr="" title="" id="44" name="Picture"/>
+                  <a:graphic>
+                    <a:graphicData uri="http://schemas.openxmlformats.org/drawingml/2006/picture">
+                      <pic:pic>
+                        <pic:nvPicPr>
+                          <pic:cNvPr descr="images/model_venn.png" id="45" name="Picture"/>
+                          <pic:cNvPicPr>
+                            <a:picLocks noChangeArrowheads="1" noChangeAspect="1"/>
+                          </pic:cNvPicPr>
+                        </pic:nvPicPr>
+                        <pic:blipFill>
+                          <a:blip r:embed="rId43"/>
+                          <a:stretch>
+                            <a:fillRect/>
+                          </a:stretch>
+                        </pic:blipFill>
+                        <pic:spPr bwMode="auto">
+                          <a:xfrm>
+                            <a:off x="0" y="0"/>
+                            <a:ext cx="5334000" cy="3725758"/>
+                          </a:xfrm>
+                          <a:prstGeom prst="rect">
+                            <a:avLst/>
+                          </a:prstGeom>
+                          <a:noFill/>
+                          <a:ln w="9525">
+                            <a:noFill/>
+                            <a:headEnd/>
+                            <a:tailEnd/>
+                          </a:ln>
+                        </pic:spPr>
+                      </pic:pic>
+                    </a:graphicData>
+                  </a:graphic>
+                </wp:inline>
+              </w:drawing>
+            </w:r>
+          </w:p>
+          <w:p>
+            <w:pPr>
+              <w:jc w:val="center"/>
+            </w:pPr>
+            <w:pPr>
+              <w:jc w:val="start"/>
+              <w:spacing w:before="200"/>
+              <w:pStyle w:val="ImageCaption"/>
+            </w:pPr>
+            <w:r>
+              <w:t xml:space="preserve">Figure 2: I still haven’t given up on a sort of venn diagram idea but maybe it going to be more of a venn-flow chart hybrid…</w:t>
+            </w:r>
+          </w:p>
+          <w:bookmarkEnd w:id="46"/>
+        </w:tc>
+      </w:tr>
+    </w:tbl>
+    <w:p>
+      <w:pPr>
+        <w:pStyle w:val="BodyText"/>
+      </w:pPr>
+      <w:r>
+        <w:t xml:space="preserve"> </w:t>
+      </w:r>
+    </w:p>
+    <w:tbl>
+      <w:tblPr>
+        <w:tblStyle w:val="Table"/>
+        <w:tblW w:type="pct" w:w="5000"/>
+        <w:tblLook w:firstRow="0" w:lastRow="0" w:firstColumn="0" w:lastColumn="0" w:noHBand="0" w:noVBand="0" w:val="0000"/>
+        <w:jc w:val="start"/>
+        <w:tblLayout w:type="fixed"/>
+      </w:tblPr>
+      <w:tblGrid>
+        <w:gridCol w:w="7920"/>
+      </w:tblGrid>
+      <w:tr>
+        <w:tc>
+          <w:tcPr/>
+          <w:bookmarkStart w:id="50" w:name="fig-outhwaite"/>
+          <w:p>
+            <w:pPr>
+              <w:pStyle w:val="Compact"/>
+              <w:jc w:val="center"/>
+            </w:pPr>
+            <w:r>
+              <w:drawing>
+                <wp:inline>
+                  <wp:extent cx="5334000" cy="4000500"/>
+                  <wp:effectExtent b="0" l="0" r="0" t="0"/>
+                  <wp:docPr descr="" title="" id="48" name="Picture"/>
+                  <a:graphic>
+                    <a:graphicData uri="http://schemas.openxmlformats.org/drawingml/2006/picture">
+                      <pic:pic>
+                        <pic:nvPicPr>
+                          <pic:cNvPr descr="images/outhwaite_schematic.jpeg" id="49" name="Picture"/>
+                          <pic:cNvPicPr>
+                            <a:picLocks noChangeArrowheads="1" noChangeAspect="1"/>
+                          </pic:cNvPicPr>
+                        </pic:nvPicPr>
+                        <pic:blipFill>
+                          <a:blip r:embed="rId47"/>
+                          <a:stretch>
+                            <a:fillRect/>
+                          </a:stretch>
+                        </pic:blipFill>
+                        <pic:spPr bwMode="auto">
+                          <a:xfrm>
+                            <a:off x="0" y="0"/>
+                            <a:ext cx="5334000" cy="4000500"/>
+                          </a:xfrm>
+                          <a:prstGeom prst="rect">
+                            <a:avLst/>
+                          </a:prstGeom>
+                          <a:noFill/>
+                          <a:ln w="9525">
+                            <a:noFill/>
+                            <a:headEnd/>
+                            <a:tailEnd/>
+                          </a:ln>
+                        </pic:spPr>
+                      </pic:pic>
+                    </a:graphicData>
+                  </a:graphic>
+                </wp:inline>
+              </w:drawing>
+            </w:r>
+          </w:p>
+          <w:p>
+            <w:pPr>
+              <w:jc w:val="center"/>
+            </w:pPr>
+            <w:pPr>
+              <w:jc w:val="start"/>
+              <w:spacing w:before="200"/>
+              <w:pStyle w:val="ImageCaption"/>
+            </w:pPr>
+            <w:r>
+              <w:t xml:space="preserve">Figure 3: I like these schematics that Charlie Outhwaite presented at the EEB seminar (there was a series of them).</w:t>
+            </w:r>
+          </w:p>
+          <w:bookmarkEnd w:id="50"/>
+        </w:tc>
+      </w:tr>
+    </w:tbl>
+    <w:bookmarkEnd w:id="51"/>
+    <w:bookmarkStart w:id="61" w:name="quantitative-stuff"/>
+    <w:p>
+      <w:pPr>
+        <w:pStyle w:val="Heading3"/>
+      </w:pPr>
+      <w:r>
+        <w:t xml:space="preserve">5.2 Quantitative stuff</w:t>
+      </w:r>
+    </w:p>
+    <w:tbl>
+      <w:tblPr>
+        <w:tblStyle w:val="Table"/>
+        <w:tblW w:type="pct" w:w="5000"/>
+        <w:tblLook w:firstRow="0" w:lastRow="0" w:firstColumn="0" w:lastColumn="0" w:noHBand="0" w:noVBand="0" w:val="0000"/>
+        <w:jc w:val="start"/>
+        <w:tblLayout w:type="fixed"/>
+      </w:tblPr>
+      <w:tblGrid>
+        <w:gridCol w:w="7920"/>
+      </w:tblGrid>
+      <w:tr>
+        <w:tc>
+          <w:tcPr/>
+          <w:bookmarkStart w:id="55" w:name="fig-topology"/>
           <w:p>
             <w:pPr>
               <w:pStyle w:val="Compact"/>
@@ -5760,18 +6364,18 @@
                 <wp:inline>
                   <wp:extent cx="5334000" cy="3810000"/>
                   <wp:effectExtent b="0" l="0" r="0" t="0"/>
-                  <wp:docPr descr="" title="" id="48" name="Picture"/>
+                  <wp:docPr descr="" title="" id="53" name="Picture"/>
                   <a:graphic>
                     <a:graphicData uri="http://schemas.openxmlformats.org/drawingml/2006/picture">
                       <pic:pic>
                         <pic:nvPicPr>
-                          <pic:cNvPr descr="index_files/figure-docx/notebooks-model_quantitative-fig-topology-output-2.png" id="49" name="Picture"/>
+                          <pic:cNvPr descr="index_files/figure-docx/notebooks-model_quantitative-fig-topology-output-2.png" id="54" name="Picture"/>
                           <pic:cNvPicPr>
                             <a:picLocks noChangeArrowheads="1" noChangeAspect="1"/>
                           </pic:cNvPicPr>
                         </pic:nvPicPr>
                         <pic:blipFill>
-                          <a:blip r:embed="rId47"/>
+                          <a:blip r:embed="rId52"/>
                           <a:stretch>
                             <a:fillRect/>
                           </a:stretch>
@@ -5808,7 +6412,7 @@
               <w:pStyle w:val="ImageCaption"/>
             </w:pPr>
             <w:r>
-              <w:t xml:space="preserve">Figure 2: DIfference between real and model network property. S1 - S5 represent the different motif structures identified in</w:t>
+              <w:t xml:space="preserve">Figure 4: DIfference between real and model network property. S1 - S5 represent the different motif structures identified in</w:t>
             </w:r>
             <w:r>
               <w:t xml:space="preserve"> </w:t>
@@ -5820,7 +6424,7 @@
               <w:t xml:space="preserve">.</w:t>
             </w:r>
           </w:p>
-          <w:bookmarkEnd w:id="50"/>
+          <w:bookmarkEnd w:id="55"/>
         </w:tc>
       </w:tr>
     </w:tbl>
@@ -5840,7 +6444,7 @@
         </w:rPr>
         <w:t xml:space="preserve"> </w:t>
       </w:r>
-      <w:hyperlink r:id="rId51">
+      <w:hyperlink r:id="rId56">
         <w:r>
           <w:rPr>
             <w:rStyle w:val="Hyperlink"/>
@@ -5878,7 +6482,7 @@
       <w:tr>
         <w:tc>
           <w:tcPr/>
-          <w:bookmarkStart w:id="55" w:name="fig-pichler"/>
+          <w:bookmarkStart w:id="60" w:name="fig-pichler"/>
           <w:p>
             <w:pPr>
               <w:pStyle w:val="Compact"/>
@@ -5889,18 +6493,18 @@
                 <wp:inline>
                   <wp:extent cx="5334000" cy="3895724"/>
                   <wp:effectExtent b="0" l="0" r="0" t="0"/>
-                  <wp:docPr descr="" title="" id="53" name="Picture"/>
+                  <wp:docPr descr="" title="" id="58" name="Picture"/>
                   <a:graphic>
                     <a:graphicData uri="http://schemas.openxmlformats.org/drawingml/2006/picture">
                       <pic:pic>
                         <pic:nvPicPr>
-                          <pic:cNvPr descr="images/pichler_result.png" id="54" name="Picture"/>
+                          <pic:cNvPr descr="images/pichler_result.png" id="59" name="Picture"/>
                           <pic:cNvPicPr>
                             <a:picLocks noChangeArrowheads="1" noChangeAspect="1"/>
                           </pic:cNvPicPr>
                         </pic:nvPicPr>
                         <pic:blipFill>
-                          <a:blip r:embed="rId52"/>
+                          <a:blip r:embed="rId57"/>
                           <a:stretch>
                             <a:fillRect/>
                           </a:stretch>
@@ -5937,7 +6541,7 @@
               <w:pStyle w:val="ImageCaption"/>
             </w:pPr>
             <w:r>
-              <w:t xml:space="preserve">Figure 3: Cool way to conceptualise results from</w:t>
+              <w:t xml:space="preserve">Figure 5: Cool way to conceptualise results from</w:t>
             </w:r>
             <w:r>
               <w:t xml:space="preserve"> </w:t>
@@ -5946,13 +6550,13 @@
               <w:t xml:space="preserve">Pichler et al. (2020)</w:t>
             </w:r>
           </w:p>
-          <w:bookmarkEnd w:id="55"/>
+          <w:bookmarkEnd w:id="60"/>
         </w:tc>
       </w:tr>
     </w:tbl>
-    <w:bookmarkEnd w:id="56"/>
-    <w:bookmarkEnd w:id="57"/>
-    <w:bookmarkStart w:id="58" w:name="discussion"/>
+    <w:bookmarkEnd w:id="61"/>
+    <w:bookmarkEnd w:id="62"/>
+    <w:bookmarkStart w:id="63" w:name="discussion"/>
     <w:p>
       <w:pPr>
         <w:pStyle w:val="Heading2"/>
@@ -5965,7 +6569,7 @@
       <w:pPr>
         <w:numPr>
           <w:ilvl w:val="0"/>
-          <w:numId w:val="1021"/>
+          <w:numId w:val="1022"/>
         </w:numPr>
       </w:pPr>
       <w:r>
@@ -6000,7 +6604,7 @@
       <w:pPr>
         <w:numPr>
           <w:ilvl w:val="0"/>
-          <w:numId w:val="1021"/>
+          <w:numId w:val="1022"/>
         </w:numPr>
       </w:pPr>
       <w:r>
@@ -6029,7 +6633,7 @@
       <w:pPr>
         <w:numPr>
           <w:ilvl w:val="0"/>
-          <w:numId w:val="1021"/>
+          <w:numId w:val="1022"/>
         </w:numPr>
       </w:pPr>
       <w:r>
@@ -6040,7 +6644,7 @@
       <w:pPr>
         <w:numPr>
           <w:ilvl w:val="1"/>
-          <w:numId w:val="1022"/>
+          <w:numId w:val="1023"/>
         </w:numPr>
         <w:pStyle w:val="Compact"/>
       </w:pPr>
@@ -6096,7 +6700,7 @@
       <w:pPr>
         <w:numPr>
           <w:ilvl w:val="0"/>
-          <w:numId w:val="1023"/>
+          <w:numId w:val="1024"/>
         </w:numPr>
       </w:pPr>
       <w:r>
@@ -6117,48 +6721,48 @@
       <w:pPr>
         <w:numPr>
           <w:ilvl w:val="1"/>
+          <w:numId w:val="1025"/>
+        </w:numPr>
+        <w:pStyle w:val="Compact"/>
+      </w:pPr>
+      <w:r>
+        <w:t xml:space="preserve">“</w:t>
+      </w:r>
+      <w:r>
+        <w:t xml:space="preserve">Another argument for the joint prediction of networks and interactions is to reduce circularity and biases in the predictions. As an example, models like linear filtering generate probabilities of non-observed interactions existing, but do so based on measured network properties.</w:t>
+      </w:r>
+      <w:r>
+        <w:t xml:space="preserve">”</w:t>
+      </w:r>
+      <w:r>
+        <w:t xml:space="preserve"> </w:t>
+      </w:r>
+      <w:r>
+        <w:t xml:space="preserve">-</w:t>
+      </w:r>
+      <w:r>
+        <w:t xml:space="preserve"> </w:t>
+      </w:r>
+      <w:r>
+        <w:t xml:space="preserve">Strydom et al. (2021)</w:t>
+      </w:r>
+    </w:p>
+    <w:p>
+      <w:pPr>
+        <w:numPr>
+          <w:ilvl w:val="0"/>
           <w:numId w:val="1024"/>
         </w:numPr>
-        <w:pStyle w:val="Compact"/>
-      </w:pPr>
-      <w:r>
-        <w:t xml:space="preserve">“</w:t>
-      </w:r>
-      <w:r>
-        <w:t xml:space="preserve">Another argument for the joint prediction of networks and interactions is to reduce circularity and biases in the predictions. As an example, models like linear filtering generate probabilities of non-observed interactions existing, but do so based on measured network properties.</w:t>
-      </w:r>
-      <w:r>
-        <w:t xml:space="preserve">”</w:t>
-      </w:r>
-      <w:r>
-        <w:t xml:space="preserve"> </w:t>
-      </w:r>
-      <w:r>
-        <w:t xml:space="preserve">-</w:t>
-      </w:r>
-      <w:r>
-        <w:t xml:space="preserve"> </w:t>
-      </w:r>
-      <w:r>
-        <w:t xml:space="preserve">Strydom et al. (2021)</w:t>
+      </w:pPr>
+      <w:r>
+        <w:t xml:space="preserve">It will be interesting to bring up the idea that if a model is missing a specific pairwise link but doing well at the structural level then when does it matter?</w:t>
       </w:r>
     </w:p>
     <w:p>
       <w:pPr>
         <w:numPr>
           <w:ilvl w:val="0"/>
-          <w:numId w:val="1023"/>
-        </w:numPr>
-      </w:pPr>
-      <w:r>
-        <w:t xml:space="preserve">It will be interesting to bring up the idea that if a model is missing a specific pairwise link but doing well at the structural level then when does it matter?</w:t>
-      </w:r>
-    </w:p>
-    <w:p>
-      <w:pPr>
-        <w:numPr>
-          <w:ilvl w:val="0"/>
-          <w:numId w:val="1023"/>
+          <w:numId w:val="1024"/>
         </w:numPr>
       </w:pPr>
       <w:r>
@@ -6179,8 +6783,8 @@
         <w:t xml:space="preserve">)</w:t>
       </w:r>
     </w:p>
-    <w:bookmarkEnd w:id="58"/>
-    <w:bookmarkStart w:id="175" w:name="references"/>
+    <w:bookmarkEnd w:id="63"/>
+    <w:bookmarkStart w:id="180" w:name="references"/>
     <w:p>
       <w:pPr>
         <w:pStyle w:val="Heading2"/>
@@ -6205,7 +6809,7 @@
         </w:rPr>
         <w:t xml:space="preserve"> </w:t>
       </w:r>
-      <w:hyperlink r:id="rId51">
+      <w:hyperlink r:id="rId56">
         <w:r>
           <w:rPr>
             <w:rStyle w:val="Hyperlink"/>
@@ -6215,8 +6819,8 @@
         </w:r>
       </w:hyperlink>
     </w:p>
-    <w:bookmarkStart w:id="174" w:name="refs"/>
-    <w:bookmarkStart w:id="60" w:name="ref-allesinaGeneralModelFood2008"/>
+    <w:bookmarkStart w:id="179" w:name="refs"/>
+    <w:bookmarkStart w:id="65" w:name="ref-allesinaGeneralModelFood2008"/>
     <w:p>
       <w:pPr>
         <w:pStyle w:val="Bibliography"/>
@@ -6270,7 +6874,7 @@
       <w:r>
         <w:t xml:space="preserve"> </w:t>
       </w:r>
-      <w:hyperlink r:id="rId59">
+      <w:hyperlink r:id="rId64">
         <w:r>
           <w:rPr>
             <w:rStyle w:val="Hyperlink"/>
@@ -6282,8 +6886,8 @@
         <w:t xml:space="preserve">.</w:t>
       </w:r>
     </w:p>
-    <w:bookmarkEnd w:id="60"/>
-    <w:bookmarkStart w:id="62" w:name="ref-bambachAutecologyFillingEcospace2007"/>
+    <w:bookmarkEnd w:id="65"/>
+    <w:bookmarkStart w:id="67" w:name="ref-bambachAutecologyFillingEcospace2007"/>
     <w:p>
       <w:pPr>
         <w:pStyle w:val="Bibliography"/>
@@ -6346,7 +6950,7 @@
       <w:r>
         <w:t xml:space="preserve"> </w:t>
       </w:r>
-      <w:hyperlink r:id="rId61">
+      <w:hyperlink r:id="rId66">
         <w:r>
           <w:rPr>
             <w:rStyle w:val="Hyperlink"/>
@@ -6358,8 +6962,8 @@
         <w:t xml:space="preserve">.</w:t>
       </w:r>
     </w:p>
-    <w:bookmarkEnd w:id="62"/>
-    <w:bookmarkStart w:id="64" w:name="ref-banvilleWhatConstrainsFood2023"/>
+    <w:bookmarkEnd w:id="67"/>
+    <w:bookmarkStart w:id="69" w:name="ref-banvilleWhatConstrainsFood2023"/>
     <w:p>
       <w:pPr>
         <w:pStyle w:val="Bibliography"/>
@@ -6404,7 +7008,7 @@
       <w:r>
         <w:t xml:space="preserve"> </w:t>
       </w:r>
-      <w:hyperlink r:id="rId63">
+      <w:hyperlink r:id="rId68">
         <w:r>
           <w:rPr>
             <w:rStyle w:val="Hyperlink"/>
@@ -6416,8 +7020,8 @@
         <w:t xml:space="preserve">.</w:t>
       </w:r>
     </w:p>
-    <w:bookmarkEnd w:id="64"/>
-    <w:bookmarkStart w:id="66" w:name="Xf46d66f38296066c1100d9812a6303bc71ed153"/>
+    <w:bookmarkEnd w:id="69"/>
+    <w:bookmarkStart w:id="71" w:name="Xf46d66f38296066c1100d9812a6303bc71ed153"/>
     <w:p>
       <w:pPr>
         <w:pStyle w:val="Bibliography"/>
@@ -6450,7 +7054,7 @@
       <w:r>
         <w:t xml:space="preserve"> </w:t>
       </w:r>
-      <w:hyperlink r:id="rId65">
+      <w:hyperlink r:id="rId70">
         <w:r>
           <w:rPr>
             <w:rStyle w:val="Hyperlink"/>
@@ -6462,8 +7066,8 @@
         <w:t xml:space="preserve">.</w:t>
       </w:r>
     </w:p>
-    <w:bookmarkEnd w:id="66"/>
-    <w:bookmarkStart w:id="68" w:name="ref-beckermanForagingBiologyPredicts2006"/>
+    <w:bookmarkEnd w:id="71"/>
+    <w:bookmarkStart w:id="73" w:name="ref-beckermanForagingBiologyPredicts2006"/>
     <w:p>
       <w:pPr>
         <w:pStyle w:val="Bibliography"/>
@@ -6496,7 +7100,7 @@
       <w:r>
         <w:t xml:space="preserve"> </w:t>
       </w:r>
-      <w:hyperlink r:id="rId67">
+      <w:hyperlink r:id="rId72">
         <w:r>
           <w:rPr>
             <w:rStyle w:val="Hyperlink"/>
@@ -6508,8 +7112,8 @@
         <w:t xml:space="preserve">.</w:t>
       </w:r>
     </w:p>
-    <w:bookmarkEnd w:id="68"/>
-    <w:bookmarkStart w:id="70" w:name="ref-berlowGoldilocksFactorFood2008"/>
+    <w:bookmarkEnd w:id="73"/>
+    <w:bookmarkStart w:id="75" w:name="ref-berlowGoldilocksFactorFood2008"/>
     <w:p>
       <w:pPr>
         <w:pStyle w:val="Bibliography"/>
@@ -6563,7 +7167,7 @@
       <w:r>
         <w:t xml:space="preserve"> </w:t>
       </w:r>
-      <w:hyperlink r:id="rId69">
+      <w:hyperlink r:id="rId74">
         <w:r>
           <w:rPr>
             <w:rStyle w:val="Hyperlink"/>
@@ -6575,8 +7179,8 @@
         <w:t xml:space="preserve">.</w:t>
       </w:r>
     </w:p>
-    <w:bookmarkEnd w:id="70"/>
-    <w:bookmarkStart w:id="72" w:name="ref-brimacombeApplyingMethodIts2024"/>
+    <w:bookmarkEnd w:id="75"/>
+    <w:bookmarkStart w:id="77" w:name="ref-brimacombeApplyingMethodIts2024"/>
     <w:p>
       <w:pPr>
         <w:pStyle w:val="Bibliography"/>
@@ -6605,7 +7209,7 @@
       <w:r>
         <w:t xml:space="preserve"> </w:t>
       </w:r>
-      <w:hyperlink r:id="rId71">
+      <w:hyperlink r:id="rId76">
         <w:r>
           <w:rPr>
             <w:rStyle w:val="Hyperlink"/>
@@ -6617,8 +7221,8 @@
         <w:t xml:space="preserve">.</w:t>
       </w:r>
     </w:p>
-    <w:bookmarkEnd w:id="72"/>
-    <w:bookmarkStart w:id="74" w:name="X539896ce86e228708f5963ceeaf0e82711f0c07"/>
+    <w:bookmarkEnd w:id="77"/>
+    <w:bookmarkStart w:id="79" w:name="X539896ce86e228708f5963ceeaf0e82711f0c07"/>
     <w:p>
       <w:pPr>
         <w:pStyle w:val="Bibliography"/>
@@ -6651,7 +7255,7 @@
       <w:r>
         <w:t xml:space="preserve"> </w:t>
       </w:r>
-      <w:hyperlink r:id="rId73">
+      <w:hyperlink r:id="rId78">
         <w:r>
           <w:rPr>
             <w:rStyle w:val="Hyperlink"/>
@@ -6663,8 +7267,8 @@
         <w:t xml:space="preserve">.</w:t>
       </w:r>
     </w:p>
-    <w:bookmarkEnd w:id="74"/>
-    <w:bookmarkStart w:id="76" w:name="ref-caronTraitmatchingModelsPredict2024"/>
+    <w:bookmarkEnd w:id="79"/>
+    <w:bookmarkStart w:id="81" w:name="ref-caronTraitmatchingModelsPredict2024"/>
     <w:p>
       <w:pPr>
         <w:pStyle w:val="Bibliography"/>
@@ -6697,7 +7301,7 @@
       <w:r>
         <w:t xml:space="preserve"> </w:t>
       </w:r>
-      <w:hyperlink r:id="rId75">
+      <w:hyperlink r:id="rId80">
         <w:r>
           <w:rPr>
             <w:rStyle w:val="Hyperlink"/>
@@ -6709,8 +7313,8 @@
         <w:t xml:space="preserve">.</w:t>
       </w:r>
     </w:p>
-    <w:bookmarkEnd w:id="76"/>
-    <w:bookmarkStart w:id="78" w:name="ref-caronAddressingEltonianShortfall2022"/>
+    <w:bookmarkEnd w:id="81"/>
+    <w:bookmarkStart w:id="83" w:name="ref-caronAddressingEltonianShortfall2022"/>
     <w:p>
       <w:pPr>
         <w:pStyle w:val="Bibliography"/>
@@ -6755,7 +7359,7 @@
       <w:r>
         <w:t xml:space="preserve"> </w:t>
       </w:r>
-      <w:hyperlink r:id="rId77">
+      <w:hyperlink r:id="rId82">
         <w:r>
           <w:rPr>
             <w:rStyle w:val="Hyperlink"/>
@@ -6767,8 +7371,8 @@
         <w:t xml:space="preserve">.</w:t>
       </w:r>
     </w:p>
-    <w:bookmarkEnd w:id="78"/>
-    <w:bookmarkStart w:id="80" w:name="X5c779d5ad003a7245ae62c5694cc82a24ffb865"/>
+    <w:bookmarkEnd w:id="83"/>
+    <w:bookmarkStart w:id="85" w:name="X5c779d5ad003a7245ae62c5694cc82a24ffb865"/>
     <w:p>
       <w:pPr>
         <w:pStyle w:val="Bibliography"/>
@@ -6801,7 +7405,7 @@
       <w:r>
         <w:t xml:space="preserve"> </w:t>
       </w:r>
-      <w:hyperlink r:id="rId79">
+      <w:hyperlink r:id="rId84">
         <w:r>
           <w:rPr>
             <w:rStyle w:val="Hyperlink"/>
@@ -6813,8 +7417,8 @@
         <w:t xml:space="preserve">.</w:t>
       </w:r>
     </w:p>
-    <w:bookmarkEnd w:id="80"/>
-    <w:bookmarkStart w:id="82" w:name="Xb1d8b6b275822be1886d160023287af73cce966"/>
+    <w:bookmarkEnd w:id="85"/>
+    <w:bookmarkStart w:id="87" w:name="Xb1d8b6b275822be1886d160023287af73cce966"/>
     <w:p>
       <w:pPr>
         <w:pStyle w:val="Bibliography"/>
@@ -6847,7 +7451,7 @@
       <w:r>
         <w:t xml:space="preserve"> </w:t>
       </w:r>
-      <w:hyperlink r:id="rId81">
+      <w:hyperlink r:id="rId86">
         <w:r>
           <w:rPr>
             <w:rStyle w:val="Hyperlink"/>
@@ -6859,8 +7463,8 @@
         <w:t xml:space="preserve">.</w:t>
       </w:r>
     </w:p>
-    <w:bookmarkEnd w:id="82"/>
-    <w:bookmarkStart w:id="83" w:name="ref-cohenCommunityFoodWebs1990"/>
+    <w:bookmarkEnd w:id="87"/>
+    <w:bookmarkStart w:id="88" w:name="ref-cohenCommunityFoodWebs1990"/>
     <w:p>
       <w:pPr>
         <w:pStyle w:val="Bibliography"/>
@@ -6945,8 +7549,8 @@
         <w:t xml:space="preserve">. Biomathematics. Berlin Heidelberg: Springer-Verlag.</w:t>
       </w:r>
     </w:p>
-    <w:bookmarkEnd w:id="83"/>
-    <w:bookmarkStart w:id="85" w:name="ref-cohenStochasticTheoryCommunity1985"/>
+    <w:bookmarkEnd w:id="88"/>
+    <w:bookmarkStart w:id="90" w:name="ref-cohenStochasticTheoryCommunity1985"/>
     <w:p>
       <w:pPr>
         <w:pStyle w:val="Bibliography"/>
@@ -7000,7 +7604,7 @@
       <w:r>
         <w:t xml:space="preserve"> </w:t>
       </w:r>
-      <w:hyperlink r:id="rId84">
+      <w:hyperlink r:id="rId89">
         <w:r>
           <w:rPr>
             <w:rStyle w:val="Hyperlink"/>
@@ -7012,8 +7616,8 @@
         <w:t xml:space="preserve">.</w:t>
       </w:r>
     </w:p>
-    <w:bookmarkEnd w:id="85"/>
-    <w:bookmarkStart w:id="87" w:name="ref-deangelisModelTropicInteraction1975"/>
+    <w:bookmarkEnd w:id="90"/>
+    <w:bookmarkStart w:id="92" w:name="ref-deangelisModelTropicInteraction1975"/>
     <w:p>
       <w:pPr>
         <w:pStyle w:val="Bibliography"/>
@@ -7067,7 +7671,7 @@
       <w:r>
         <w:t xml:space="preserve"> </w:t>
       </w:r>
-      <w:hyperlink r:id="rId86">
+      <w:hyperlink r:id="rId91">
         <w:r>
           <w:rPr>
             <w:rStyle w:val="Hyperlink"/>
@@ -7079,8 +7683,8 @@
         <w:t xml:space="preserve">.</w:t>
       </w:r>
     </w:p>
-    <w:bookmarkEnd w:id="87"/>
-    <w:bookmarkStart w:id="89" w:name="Xbdf894eb48feca28c76080dbbbcbceedf5db43e"/>
+    <w:bookmarkEnd w:id="92"/>
+    <w:bookmarkStart w:id="94" w:name="Xbdf894eb48feca28c76080dbbbcbceedf5db43e"/>
     <w:p>
       <w:pPr>
         <w:pStyle w:val="Bibliography"/>
@@ -7125,7 +7729,7 @@
       <w:r>
         <w:t xml:space="preserve"> </w:t>
       </w:r>
-      <w:hyperlink r:id="rId88">
+      <w:hyperlink r:id="rId93">
         <w:r>
           <w:rPr>
             <w:rStyle w:val="Hyperlink"/>
@@ -7137,8 +7741,8 @@
         <w:t xml:space="preserve">.</w:t>
       </w:r>
     </w:p>
-    <w:bookmarkEnd w:id="89"/>
-    <w:bookmarkStart w:id="90" w:name="ref-dunneNetworkStructureFood2006"/>
+    <w:bookmarkEnd w:id="94"/>
+    <w:bookmarkStart w:id="95" w:name="ref-dunneNetworkStructureFood2006"/>
     <w:p>
       <w:pPr>
         <w:pStyle w:val="Bibliography"/>
@@ -7221,8 +7825,8 @@
         <w:t xml:space="preserve">, edited by Jennifer A Dunne and Mercedes Pascual, 27–86. Oxford University Press.</w:t>
       </w:r>
     </w:p>
-    <w:bookmarkEnd w:id="90"/>
-    <w:bookmarkStart w:id="92" w:name="ref-dunneCompilationNetworkAnalyses2008"/>
+    <w:bookmarkEnd w:id="95"/>
+    <w:bookmarkStart w:id="97" w:name="ref-dunneCompilationNetworkAnalyses2008"/>
     <w:p>
       <w:pPr>
         <w:pStyle w:val="Bibliography"/>
@@ -7276,7 +7880,7 @@
       <w:r>
         <w:t xml:space="preserve"> </w:t>
       </w:r>
-      <w:hyperlink r:id="rId91">
+      <w:hyperlink r:id="rId96">
         <w:r>
           <w:rPr>
             <w:rStyle w:val="Hyperlink"/>
@@ -7288,8 +7892,8 @@
         <w:t xml:space="preserve">.</w:t>
       </w:r>
     </w:p>
-    <w:bookmarkEnd w:id="92"/>
-    <w:bookmarkStart w:id="94" w:name="ref-eklofSecondaryExtinctionsFood2013"/>
+    <w:bookmarkEnd w:id="97"/>
+    <w:bookmarkStart w:id="99" w:name="ref-eklofSecondaryExtinctionsFood2013"/>
     <w:p>
       <w:pPr>
         <w:pStyle w:val="Bibliography"/>
@@ -7340,7 +7944,7 @@
       <w:r>
         <w:t xml:space="preserve"> </w:t>
       </w:r>
-      <w:hyperlink r:id="rId93">
+      <w:hyperlink r:id="rId98">
         <w:r>
           <w:rPr>
             <w:rStyle w:val="Hyperlink"/>
@@ -7352,8 +7956,8 @@
         <w:t xml:space="preserve">.</w:t>
       </w:r>
     </w:p>
-    <w:bookmarkEnd w:id="94"/>
-    <w:bookmarkStart w:id="96" w:name="ref-fortunaHabitatLossStructure2006"/>
+    <w:bookmarkEnd w:id="99"/>
+    <w:bookmarkStart w:id="101" w:name="ref-fortunaHabitatLossStructure2006"/>
     <w:p>
       <w:pPr>
         <w:pStyle w:val="Bibliography"/>
@@ -7398,7 +8002,7 @@
       <w:r>
         <w:t xml:space="preserve"> </w:t>
       </w:r>
-      <w:hyperlink r:id="rId95">
+      <w:hyperlink r:id="rId100">
         <w:r>
           <w:rPr>
             <w:rStyle w:val="Hyperlink"/>
@@ -7410,8 +8014,8 @@
         <w:t xml:space="preserve">.</w:t>
       </w:r>
     </w:p>
-    <w:bookmarkEnd w:id="96"/>
-    <w:bookmarkStart w:id="98" w:name="ref-gravelInferringFoodWeb2013"/>
+    <w:bookmarkEnd w:id="101"/>
+    <w:bookmarkStart w:id="103" w:name="ref-gravelInferringFoodWeb2013"/>
     <w:p>
       <w:pPr>
         <w:pStyle w:val="Bibliography"/>
@@ -7444,7 +8048,7 @@
       <w:r>
         <w:t xml:space="preserve"> </w:t>
       </w:r>
-      <w:hyperlink r:id="rId97">
+      <w:hyperlink r:id="rId102">
         <w:r>
           <w:rPr>
             <w:rStyle w:val="Hyperlink"/>
@@ -7456,8 +8060,8 @@
         <w:t xml:space="preserve">.</w:t>
       </w:r>
     </w:p>
-    <w:bookmarkEnd w:id="98"/>
-    <w:bookmarkStart w:id="100" w:name="ref-grayJoiningDotsAutomated2015"/>
+    <w:bookmarkEnd w:id="103"/>
+    <w:bookmarkStart w:id="105" w:name="ref-grayJoiningDotsAutomated2015"/>
     <w:p>
       <w:pPr>
         <w:pStyle w:val="Bibliography"/>
@@ -7502,7 +8106,7 @@
       <w:r>
         <w:t xml:space="preserve"> </w:t>
       </w:r>
-      <w:hyperlink r:id="rId99">
+      <w:hyperlink r:id="rId104">
         <w:r>
           <w:rPr>
             <w:rStyle w:val="Hyperlink"/>
@@ -7514,8 +8118,8 @@
         <w:t xml:space="preserve">.</w:t>
       </w:r>
     </w:p>
-    <w:bookmarkEnd w:id="100"/>
-    <w:bookmarkStart w:id="102" w:name="X71df985a3947d16253b3f31bba0a0cf887d8f0b"/>
+    <w:bookmarkEnd w:id="105"/>
+    <w:bookmarkStart w:id="107" w:name="X71df985a3947d16253b3f31bba0a0cf887d8f0b"/>
     <w:p>
       <w:pPr>
         <w:pStyle w:val="Bibliography"/>
@@ -7557,7 +8161,7 @@
       <w:r>
         <w:t xml:space="preserve"> </w:t>
       </w:r>
-      <w:hyperlink r:id="rId101">
+      <w:hyperlink r:id="rId106">
         <w:r>
           <w:rPr>
             <w:rStyle w:val="Hyperlink"/>
@@ -7569,8 +8173,8 @@
         <w:t xml:space="preserve">.</w:t>
       </w:r>
     </w:p>
-    <w:bookmarkEnd w:id="102"/>
-    <w:bookmarkStart w:id="104" w:name="X86d653ee97d7a95323716d8e0c0300171c8d8cb"/>
+    <w:bookmarkEnd w:id="107"/>
+    <w:bookmarkStart w:id="109" w:name="X86d653ee97d7a95323716d8e0c0300171c8d8cb"/>
     <w:p>
       <w:pPr>
         <w:pStyle w:val="Bibliography"/>
@@ -7609,7 +8213,7 @@
       <w:r>
         <w:t xml:space="preserve"> </w:t>
       </w:r>
-      <w:hyperlink r:id="rId103">
+      <w:hyperlink r:id="rId108">
         <w:r>
           <w:rPr>
             <w:rStyle w:val="Hyperlink"/>
@@ -7621,8 +8225,8 @@
         <w:t xml:space="preserve">.</w:t>
       </w:r>
     </w:p>
-    <w:bookmarkEnd w:id="104"/>
-    <w:bookmarkStart w:id="106" w:name="Xf53c03f1c3fea4e4289657cbb0682f5f23e8b1d"/>
+    <w:bookmarkEnd w:id="109"/>
+    <w:bookmarkStart w:id="111" w:name="Xf53c03f1c3fea4e4289657cbb0682f5f23e8b1d"/>
     <w:p>
       <w:pPr>
         <w:pStyle w:val="Bibliography"/>
@@ -7664,7 +8268,7 @@
       <w:r>
         <w:t xml:space="preserve"> </w:t>
       </w:r>
-      <w:hyperlink r:id="rId105">
+      <w:hyperlink r:id="rId110">
         <w:r>
           <w:rPr>
             <w:rStyle w:val="Hyperlink"/>
@@ -7676,8 +8280,8 @@
         <w:t xml:space="preserve">.</w:t>
       </w:r>
     </w:p>
-    <w:bookmarkEnd w:id="106"/>
-    <w:bookmarkStart w:id="108" w:name="X2d6834cb08966b7d5da0c61c80079bb46b07a34"/>
+    <w:bookmarkEnd w:id="111"/>
+    <w:bookmarkStart w:id="113" w:name="X2d6834cb08966b7d5da0c61c80079bb46b07a34"/>
     <w:p>
       <w:pPr>
         <w:pStyle w:val="Bibliography"/>
@@ -7707,7 +8311,7 @@
       <w:r>
         <w:t xml:space="preserve"> </w:t>
       </w:r>
-      <w:hyperlink r:id="rId107">
+      <w:hyperlink r:id="rId112">
         <w:r>
           <w:rPr>
             <w:rStyle w:val="Hyperlink"/>
@@ -7719,8 +8323,8 @@
         <w:t xml:space="preserve">.</w:t>
       </w:r>
     </w:p>
-    <w:bookmarkEnd w:id="108"/>
-    <w:bookmarkStart w:id="110" w:name="ref-llewelynPredictingPredatorPrey2023"/>
+    <w:bookmarkEnd w:id="113"/>
+    <w:bookmarkStart w:id="115" w:name="ref-llewelynPredictingPredatorPrey2023"/>
     <w:p>
       <w:pPr>
         <w:pStyle w:val="Bibliography"/>
@@ -7753,7 +8357,7 @@
       <w:r>
         <w:t xml:space="preserve"> </w:t>
       </w:r>
-      <w:hyperlink r:id="rId109">
+      <w:hyperlink r:id="rId114">
         <w:r>
           <w:rPr>
             <w:rStyle w:val="Hyperlink"/>
@@ -7765,8 +8369,8 @@
         <w:t xml:space="preserve">.</w:t>
       </w:r>
     </w:p>
-    <w:bookmarkEnd w:id="110"/>
-    <w:bookmarkStart w:id="112" w:name="X159b3081d161fe48d811a7a266284af476e9565"/>
+    <w:bookmarkEnd w:id="115"/>
+    <w:bookmarkStart w:id="117" w:name="X159b3081d161fe48d811a7a266284af476e9565"/>
     <w:p>
       <w:pPr>
         <w:pStyle w:val="Bibliography"/>
@@ -7832,7 +8436,7 @@
       <w:r>
         <w:t xml:space="preserve"> </w:t>
       </w:r>
-      <w:hyperlink r:id="rId111">
+      <w:hyperlink r:id="rId116">
         <w:r>
           <w:rPr>
             <w:rStyle w:val="Hyperlink"/>
@@ -7844,8 +8448,8 @@
         <w:t xml:space="preserve">.</w:t>
       </w:r>
     </w:p>
-    <w:bookmarkEnd w:id="112"/>
-    <w:bookmarkStart w:id="114" w:name="X9a5602d39772ae027b885bf5c9cb3d36ba71c0c"/>
+    <w:bookmarkEnd w:id="117"/>
+    <w:bookmarkStart w:id="119" w:name="X9a5602d39772ae027b885bf5c9cb3d36ba71c0c"/>
     <w:p>
       <w:pPr>
         <w:pStyle w:val="Bibliography"/>
@@ -7878,7 +8482,7 @@
       <w:r>
         <w:t xml:space="preserve"> </w:t>
       </w:r>
-      <w:hyperlink r:id="rId113">
+      <w:hyperlink r:id="rId118">
         <w:r>
           <w:rPr>
             <w:rStyle w:val="Hyperlink"/>
@@ -7890,8 +8494,8 @@
         <w:t xml:space="preserve">.</w:t>
       </w:r>
     </w:p>
-    <w:bookmarkEnd w:id="114"/>
-    <w:bookmarkStart w:id="115" w:name="ref-newmanNetworksIntroduction2010"/>
+    <w:bookmarkEnd w:id="119"/>
+    <w:bookmarkStart w:id="120" w:name="ref-newmanNetworksIntroduction2010"/>
     <w:p>
       <w:pPr>
         <w:pStyle w:val="Bibliography"/>
@@ -7941,8 +8545,8 @@
         <w:t xml:space="preserve">. New York, NY: Oxford University Press.</w:t>
       </w:r>
     </w:p>
-    <w:bookmarkEnd w:id="115"/>
-    <w:bookmarkStart w:id="117" w:name="ref-ohlmannMappingImprintBiotic2018"/>
+    <w:bookmarkEnd w:id="120"/>
+    <w:bookmarkStart w:id="122" w:name="ref-ohlmannMappingImprintBiotic2018"/>
     <w:p>
       <w:pPr>
         <w:pStyle w:val="Bibliography"/>
@@ -7986,7 +8590,7 @@
       <w:r>
         <w:t xml:space="preserve"> </w:t>
       </w:r>
-      <w:hyperlink r:id="rId116">
+      <w:hyperlink r:id="rId121">
         <w:r>
           <w:rPr>
             <w:rStyle w:val="Hyperlink"/>
@@ -7998,8 +8602,8 @@
         <w:t xml:space="preserve">.</w:t>
       </w:r>
     </w:p>
-    <w:bookmarkEnd w:id="117"/>
-    <w:bookmarkStart w:id="119" w:name="ref-petcheySizeForagingFood2008"/>
+    <w:bookmarkEnd w:id="122"/>
+    <w:bookmarkStart w:id="124" w:name="ref-petcheySizeForagingFood2008"/>
     <w:p>
       <w:pPr>
         <w:pStyle w:val="Bibliography"/>
@@ -8032,7 +8636,7 @@
       <w:r>
         <w:t xml:space="preserve"> </w:t>
       </w:r>
-      <w:hyperlink r:id="rId118">
+      <w:hyperlink r:id="rId123">
         <w:r>
           <w:rPr>
             <w:rStyle w:val="Hyperlink"/>
@@ -8044,8 +8648,8 @@
         <w:t xml:space="preserve">.</w:t>
       </w:r>
     </w:p>
-    <w:bookmarkEnd w:id="119"/>
-    <w:bookmarkStart w:id="121" w:name="ref-petcheyFitEfficiencyBiology2011"/>
+    <w:bookmarkEnd w:id="124"/>
+    <w:bookmarkStart w:id="126" w:name="ref-petcheyFitEfficiencyBiology2011"/>
     <w:p>
       <w:pPr>
         <w:pStyle w:val="Bibliography"/>
@@ -8090,7 +8694,7 @@
       <w:r>
         <w:t xml:space="preserve"> </w:t>
       </w:r>
-      <w:hyperlink r:id="rId120">
+      <w:hyperlink r:id="rId125">
         <w:r>
           <w:rPr>
             <w:rStyle w:val="Hyperlink"/>
@@ -8102,8 +8706,8 @@
         <w:t xml:space="preserve">.</w:t>
       </w:r>
     </w:p>
-    <w:bookmarkEnd w:id="121"/>
-    <w:bookmarkStart w:id="123" w:name="ref-pichlerMachineLearningAlgorithms2020"/>
+    <w:bookmarkEnd w:id="126"/>
+    <w:bookmarkStart w:id="128" w:name="ref-pichlerMachineLearningAlgorithms2020"/>
     <w:p>
       <w:pPr>
         <w:pStyle w:val="Bibliography"/>
@@ -8136,7 +8740,7 @@
       <w:r>
         <w:t xml:space="preserve"> </w:t>
       </w:r>
-      <w:hyperlink r:id="rId122">
+      <w:hyperlink r:id="rId127">
         <w:r>
           <w:rPr>
             <w:rStyle w:val="Hyperlink"/>
@@ -8148,8 +8752,8 @@
         <w:t xml:space="preserve">.</w:t>
       </w:r>
     </w:p>
-    <w:bookmarkEnd w:id="123"/>
-    <w:bookmarkStart w:id="125" w:name="ref-poelenGlobalBioticInteractions2014"/>
+    <w:bookmarkEnd w:id="128"/>
+    <w:bookmarkStart w:id="130" w:name="ref-poelenGlobalBioticInteractions2014"/>
     <w:p>
       <w:pPr>
         <w:pStyle w:val="Bibliography"/>
@@ -8194,7 +8798,7 @@
       <w:r>
         <w:t xml:space="preserve"> </w:t>
       </w:r>
-      <w:hyperlink r:id="rId124">
+      <w:hyperlink r:id="rId129">
         <w:r>
           <w:rPr>
             <w:rStyle w:val="Hyperlink"/>
@@ -8206,8 +8810,8 @@
         <w:t xml:space="preserve">.</w:t>
       </w:r>
     </w:p>
-    <w:bookmarkEnd w:id="125"/>
-    <w:bookmarkStart w:id="127" w:name="X023758d2a089016cd8f0c9d2421079cf7d062ff"/>
+    <w:bookmarkEnd w:id="130"/>
+    <w:bookmarkStart w:id="132" w:name="X023758d2a089016cd8f0c9d2421079cf7d062ff"/>
     <w:p>
       <w:pPr>
         <w:pStyle w:val="Bibliography"/>
@@ -8240,7 +8844,7 @@
       <w:r>
         <w:t xml:space="preserve"> </w:t>
       </w:r>
-      <w:hyperlink r:id="rId126">
+      <w:hyperlink r:id="rId131">
         <w:r>
           <w:rPr>
             <w:rStyle w:val="Hyperlink"/>
@@ -8252,8 +8856,8 @@
         <w:t xml:space="preserve">.</w:t>
       </w:r>
     </w:p>
-    <w:bookmarkEnd w:id="127"/>
-    <w:bookmarkStart w:id="129" w:name="ref-poisotMangalMakingEcological2016"/>
+    <w:bookmarkEnd w:id="132"/>
+    <w:bookmarkStart w:id="134" w:name="ref-poisotMangalMakingEcological2016"/>
     <w:p>
       <w:pPr>
         <w:pStyle w:val="Bibliography"/>
@@ -8286,7 +8890,7 @@
       <w:r>
         <w:t xml:space="preserve"> </w:t>
       </w:r>
-      <w:hyperlink r:id="rId128">
+      <w:hyperlink r:id="rId133">
         <w:r>
           <w:rPr>
             <w:rStyle w:val="Hyperlink"/>
@@ -8298,8 +8902,8 @@
         <w:t xml:space="preserve">.</w:t>
       </w:r>
     </w:p>
-    <w:bookmarkEnd w:id="129"/>
-    <w:bookmarkStart w:id="131" w:name="ref-poisotGlobalKnowledgeGaps2021"/>
+    <w:bookmarkEnd w:id="134"/>
+    <w:bookmarkStart w:id="136" w:name="ref-poisotGlobalKnowledgeGaps2021"/>
     <w:p>
       <w:pPr>
         <w:pStyle w:val="Bibliography"/>
@@ -8332,7 +8936,7 @@
       <w:r>
         <w:t xml:space="preserve"> </w:t>
       </w:r>
-      <w:hyperlink r:id="rId130">
+      <w:hyperlink r:id="rId135">
         <w:r>
           <w:rPr>
             <w:rStyle w:val="Hyperlink"/>
@@ -8344,8 +8948,8 @@
         <w:t xml:space="preserve">.</w:t>
       </w:r>
     </w:p>
-    <w:bookmarkEnd w:id="131"/>
-    <w:bookmarkStart w:id="133" w:name="ref-poisotSpeciesWhyEcological2015"/>
+    <w:bookmarkEnd w:id="136"/>
+    <w:bookmarkStart w:id="138" w:name="ref-poisotSpeciesWhyEcological2015"/>
     <w:p>
       <w:pPr>
         <w:pStyle w:val="Bibliography"/>
@@ -8378,7 +8982,7 @@
       <w:r>
         <w:t xml:space="preserve"> </w:t>
       </w:r>
-      <w:hyperlink r:id="rId132">
+      <w:hyperlink r:id="rId137">
         <w:r>
           <w:rPr>
             <w:rStyle w:val="Hyperlink"/>
@@ -8390,8 +8994,8 @@
         <w:t xml:space="preserve">.</w:t>
       </w:r>
     </w:p>
-    <w:bookmarkEnd w:id="133"/>
-    <w:bookmarkStart w:id="135" w:name="ref-poisotDescribeUnderstandPredict2016"/>
+    <w:bookmarkEnd w:id="138"/>
+    <w:bookmarkStart w:id="140" w:name="ref-poisotDescribeUnderstandPredict2016"/>
     <w:p>
       <w:pPr>
         <w:pStyle w:val="Bibliography"/>
@@ -8424,7 +9028,7 @@
       <w:r>
         <w:t xml:space="preserve"> </w:t>
       </w:r>
-      <w:hyperlink r:id="rId134">
+      <w:hyperlink r:id="rId139">
         <w:r>
           <w:rPr>
             <w:rStyle w:val="Hyperlink"/>
@@ -8436,8 +9040,8 @@
         <w:t xml:space="preserve">.</w:t>
       </w:r>
     </w:p>
-    <w:bookmarkEnd w:id="135"/>
-    <w:bookmarkStart w:id="137" w:name="ref-pomeranzInferringPredatorPrey2019"/>
+    <w:bookmarkEnd w:id="140"/>
+    <w:bookmarkStart w:id="142" w:name="ref-pomeranzInferringPredatorPrey2019"/>
     <w:p>
       <w:pPr>
         <w:pStyle w:val="Bibliography"/>
@@ -8470,7 +9074,7 @@
       <w:r>
         <w:t xml:space="preserve"> </w:t>
       </w:r>
-      <w:hyperlink r:id="rId136">
+      <w:hyperlink r:id="rId141">
         <w:r>
           <w:rPr>
             <w:rStyle w:val="Hyperlink"/>
@@ -8482,8 +9086,8 @@
         <w:t xml:space="preserve">.</w:t>
       </w:r>
     </w:p>
-    <w:bookmarkEnd w:id="137"/>
-    <w:bookmarkStart w:id="139" w:name="ref-pringleUntanglingFoodWebs2020"/>
+    <w:bookmarkEnd w:id="142"/>
+    <w:bookmarkStart w:id="144" w:name="ref-pringleUntanglingFoodWebs2020"/>
     <w:p>
       <w:pPr>
         <w:pStyle w:val="Bibliography"/>
@@ -8542,7 +9146,7 @@
       <w:r>
         <w:t xml:space="preserve"> </w:t>
       </w:r>
-      <w:hyperlink r:id="rId138">
+      <w:hyperlink r:id="rId143">
         <w:r>
           <w:rPr>
             <w:rStyle w:val="Hyperlink"/>
@@ -8554,8 +9158,8 @@
         <w:t xml:space="preserve">.</w:t>
       </w:r>
     </w:p>
-    <w:bookmarkEnd w:id="139"/>
-    <w:bookmarkStart w:id="141" w:name="ref-pringleResolvingFoodWebStructure2020"/>
+    <w:bookmarkEnd w:id="144"/>
+    <w:bookmarkStart w:id="146" w:name="ref-pringleResolvingFoodWebStructure2020"/>
     <w:p>
       <w:pPr>
         <w:pStyle w:val="Bibliography"/>
@@ -8597,7 +9201,7 @@
       <w:r>
         <w:t xml:space="preserve"> </w:t>
       </w:r>
-      <w:hyperlink r:id="rId140">
+      <w:hyperlink r:id="rId145">
         <w:r>
           <w:rPr>
             <w:rStyle w:val="Hyperlink"/>
@@ -8609,8 +9213,8 @@
         <w:t xml:space="preserve">.</w:t>
       </w:r>
     </w:p>
-    <w:bookmarkEnd w:id="141"/>
-    <w:bookmarkStart w:id="143" w:name="ref-rohrModelingFoodWebs2010"/>
+    <w:bookmarkEnd w:id="146"/>
+    <w:bookmarkStart w:id="148" w:name="ref-rohrModelingFoodWebs2010"/>
     <w:p>
       <w:pPr>
         <w:pStyle w:val="Bibliography"/>
@@ -8661,7 +9265,7 @@
       <w:r>
         <w:t xml:space="preserve"> </w:t>
       </w:r>
-      <w:hyperlink r:id="rId142">
+      <w:hyperlink r:id="rId147">
         <w:r>
           <w:rPr>
             <w:rStyle w:val="Hyperlink"/>
@@ -8673,8 +9277,8 @@
         <w:t xml:space="preserve">.</w:t>
       </w:r>
     </w:p>
-    <w:bookmarkEnd w:id="143"/>
-    <w:bookmarkStart w:id="145" w:name="X0fb50f1746fa9d2b24f89ed5bfe6ae1a2f58cc2"/>
+    <w:bookmarkEnd w:id="148"/>
+    <w:bookmarkStart w:id="150" w:name="X0fb50f1746fa9d2b24f89ed5bfe6ae1a2f58cc2"/>
     <w:p>
       <w:pPr>
         <w:pStyle w:val="Bibliography"/>
@@ -8697,7 +9301,7 @@
       <w:r>
         <w:t xml:space="preserve"> </w:t>
       </w:r>
-      <w:hyperlink r:id="rId144">
+      <w:hyperlink r:id="rId149">
         <w:r>
           <w:rPr>
             <w:rStyle w:val="Hyperlink"/>
@@ -8709,8 +9313,8 @@
         <w:t xml:space="preserve">.</w:t>
       </w:r>
     </w:p>
-    <w:bookmarkEnd w:id="145"/>
-    <w:bookmarkStart w:id="147" w:name="X03e9e0a0d566f92bb17f572b5d8593be755e14a"/>
+    <w:bookmarkEnd w:id="150"/>
+    <w:bookmarkStart w:id="152" w:name="X03e9e0a0d566f92bb17f572b5d8593be755e14a"/>
     <w:p>
       <w:pPr>
         <w:pStyle w:val="Bibliography"/>
@@ -8743,7 +9347,7 @@
       <w:r>
         <w:t xml:space="preserve"> </w:t>
       </w:r>
-      <w:hyperlink r:id="rId146">
+      <w:hyperlink r:id="rId151">
         <w:r>
           <w:rPr>
             <w:rStyle w:val="Hyperlink"/>
@@ -8755,8 +9359,8 @@
         <w:t xml:space="preserve">.</w:t>
       </w:r>
     </w:p>
-    <w:bookmarkEnd w:id="147"/>
-    <w:bookmarkStart w:id="149" w:name="ref-stoufferEvidenceExistenceRobust2007"/>
+    <w:bookmarkEnd w:id="152"/>
+    <w:bookmarkStart w:id="154" w:name="ref-stoufferEvidenceExistenceRobust2007"/>
     <w:p>
       <w:pPr>
         <w:pStyle w:val="Bibliography"/>
@@ -8789,7 +9393,7 @@
       <w:r>
         <w:t xml:space="preserve"> </w:t>
       </w:r>
-      <w:hyperlink r:id="rId148">
+      <w:hyperlink r:id="rId153">
         <w:r>
           <w:rPr>
             <w:rStyle w:val="Hyperlink"/>
@@ -8801,8 +9405,8 @@
         <w:t xml:space="preserve">.</w:t>
       </w:r>
     </w:p>
-    <w:bookmarkEnd w:id="149"/>
-    <w:bookmarkStart w:id="151" w:name="ref-strydomFoodWebReconstruction2022"/>
+    <w:bookmarkEnd w:id="154"/>
+    <w:bookmarkStart w:id="156" w:name="ref-strydomFoodWebReconstruction2022"/>
     <w:p>
       <w:pPr>
         <w:pStyle w:val="Bibliography"/>
@@ -8835,7 +9439,7 @@
       <w:r>
         <w:t xml:space="preserve"> </w:t>
       </w:r>
-      <w:hyperlink r:id="rId150">
+      <w:hyperlink r:id="rId155">
         <w:r>
           <w:rPr>
             <w:rStyle w:val="Hyperlink"/>
@@ -8847,8 +9451,8 @@
         <w:t xml:space="preserve">.</w:t>
       </w:r>
     </w:p>
-    <w:bookmarkEnd w:id="151"/>
-    <w:bookmarkStart w:id="153" w:name="ref-strydomGraphEmbeddingTransfer2023"/>
+    <w:bookmarkEnd w:id="156"/>
+    <w:bookmarkStart w:id="158" w:name="ref-strydomGraphEmbeddingTransfer2023"/>
     <w:p>
       <w:pPr>
         <w:pStyle w:val="Bibliography"/>
@@ -8881,7 +9485,7 @@
       <w:r>
         <w:t xml:space="preserve"> </w:t>
       </w:r>
-      <w:hyperlink r:id="rId152">
+      <w:hyperlink r:id="rId157">
         <w:r>
           <w:rPr>
             <w:rStyle w:val="Hyperlink"/>
@@ -8893,8 +9497,8 @@
         <w:t xml:space="preserve">.</w:t>
       </w:r>
     </w:p>
-    <w:bookmarkEnd w:id="153"/>
-    <w:bookmarkStart w:id="155" w:name="ref-strydomRoadmapPredictingSpecies2021"/>
+    <w:bookmarkEnd w:id="158"/>
+    <w:bookmarkStart w:id="160" w:name="ref-strydomRoadmapPredictingSpecies2021"/>
     <w:p>
       <w:pPr>
         <w:pStyle w:val="Bibliography"/>
@@ -8927,7 +9531,7 @@
       <w:r>
         <w:t xml:space="preserve"> </w:t>
       </w:r>
-      <w:hyperlink r:id="rId154">
+      <w:hyperlink r:id="rId159">
         <w:r>
           <w:rPr>
             <w:rStyle w:val="Hyperlink"/>
@@ -8939,8 +9543,8 @@
         <w:t xml:space="preserve">.</w:t>
       </w:r>
     </w:p>
-    <w:bookmarkEnd w:id="155"/>
-    <w:bookmarkStart w:id="157" w:name="ref-strydomSVDEntropyReveals2021"/>
+    <w:bookmarkEnd w:id="160"/>
+    <w:bookmarkStart w:id="162" w:name="ref-strydomSVDEntropyReveals2021"/>
     <w:p>
       <w:pPr>
         <w:pStyle w:val="Bibliography"/>
@@ -9003,7 +9607,7 @@
       <w:r>
         <w:t xml:space="preserve"> </w:t>
       </w:r>
-      <w:hyperlink r:id="rId156">
+      <w:hyperlink r:id="rId161">
         <w:r>
           <w:rPr>
             <w:rStyle w:val="Hyperlink"/>
@@ -9015,8 +9619,8 @@
         <w:t xml:space="preserve">.</w:t>
       </w:r>
     </w:p>
-    <w:bookmarkEnd w:id="157"/>
-    <w:bookmarkStart w:id="159" w:name="X31a4fa003bce600ed04df56db844e85b8f7350e"/>
+    <w:bookmarkEnd w:id="162"/>
+    <w:bookmarkStart w:id="164" w:name="X31a4fa003bce600ed04df56db844e85b8f7350e"/>
     <w:p>
       <w:pPr>
         <w:pStyle w:val="Bibliography"/>
@@ -9049,7 +9653,7 @@
       <w:r>
         <w:t xml:space="preserve"> </w:t>
       </w:r>
-      <w:hyperlink r:id="rId158">
+      <w:hyperlink r:id="rId163">
         <w:r>
           <w:rPr>
             <w:rStyle w:val="Hyperlink"/>
@@ -9061,8 +9665,8 @@
         <w:t xml:space="preserve">.</w:t>
       </w:r>
     </w:p>
-    <w:bookmarkEnd w:id="159"/>
-    <w:bookmarkStart w:id="161" w:name="ref-uphamInferringMammalTree2019"/>
+    <w:bookmarkEnd w:id="164"/>
+    <w:bookmarkStart w:id="166" w:name="ref-uphamInferringMammalTree2019"/>
     <w:p>
       <w:pPr>
         <w:pStyle w:val="Bibliography"/>
@@ -9107,7 +9711,7 @@
       <w:r>
         <w:t xml:space="preserve"> </w:t>
       </w:r>
-      <w:hyperlink r:id="rId160">
+      <w:hyperlink r:id="rId165">
         <w:r>
           <w:rPr>
             <w:rStyle w:val="Hyperlink"/>
@@ -9119,8 +9723,8 @@
         <w:t xml:space="preserve">.</w:t>
       </w:r>
     </w:p>
-    <w:bookmarkEnd w:id="161"/>
-    <w:bookmarkStart w:id="163" w:name="X2cae758a57fb7b500a696ee22ace3d032a23796"/>
+    <w:bookmarkEnd w:id="166"/>
+    <w:bookmarkStart w:id="168" w:name="X2cae758a57fb7b500a696ee22ace3d032a23796"/>
     <w:p>
       <w:pPr>
         <w:pStyle w:val="Bibliography"/>
@@ -9153,7 +9757,7 @@
       <w:r>
         <w:t xml:space="preserve"> </w:t>
       </w:r>
-      <w:hyperlink r:id="rId162">
+      <w:hyperlink r:id="rId167">
         <w:r>
           <w:rPr>
             <w:rStyle w:val="Hyperlink"/>
@@ -9165,8 +9769,8 @@
         <w:t xml:space="preserve">.</w:t>
       </w:r>
     </w:p>
-    <w:bookmarkEnd w:id="163"/>
-    <w:bookmarkStart w:id="165" w:name="ref-vermaatMajorDimensionsFoodweb2009"/>
+    <w:bookmarkEnd w:id="168"/>
+    <w:bookmarkStart w:id="170" w:name="ref-vermaatMajorDimensionsFoodweb2009"/>
     <w:p>
       <w:pPr>
         <w:pStyle w:val="Bibliography"/>
@@ -9199,7 +9803,7 @@
       <w:r>
         <w:t xml:space="preserve"> </w:t>
       </w:r>
-      <w:hyperlink r:id="rId164">
+      <w:hyperlink r:id="rId169">
         <w:r>
           <w:rPr>
             <w:rStyle w:val="Hyperlink"/>
@@ -9211,8 +9815,8 @@
         <w:t xml:space="preserve">.</w:t>
       </w:r>
     </w:p>
-    <w:bookmarkEnd w:id="165"/>
-    <w:bookmarkStart w:id="167" w:name="ref-williamsSimpleRulesYield2000"/>
+    <w:bookmarkEnd w:id="170"/>
+    <w:bookmarkStart w:id="172" w:name="ref-williamsSimpleRulesYield2000"/>
     <w:p>
       <w:pPr>
         <w:pStyle w:val="Bibliography"/>
@@ -9245,7 +9849,7 @@
       <w:r>
         <w:t xml:space="preserve"> </w:t>
       </w:r>
-      <w:hyperlink r:id="rId166">
+      <w:hyperlink r:id="rId171">
         <w:r>
           <w:rPr>
             <w:rStyle w:val="Hyperlink"/>
@@ -9257,8 +9861,8 @@
         <w:t xml:space="preserve">.</w:t>
       </w:r>
     </w:p>
-    <w:bookmarkEnd w:id="167"/>
-    <w:bookmarkStart w:id="169" w:name="ref-williamsSuccessItsLimits2008"/>
+    <w:bookmarkEnd w:id="172"/>
+    <w:bookmarkStart w:id="174" w:name="ref-williamsSuccessItsLimits2008"/>
     <w:p>
       <w:pPr>
         <w:pStyle w:val="Bibliography"/>
@@ -9291,7 +9895,7 @@
       <w:r>
         <w:t xml:space="preserve"> </w:t>
       </w:r>
-      <w:hyperlink r:id="rId168">
+      <w:hyperlink r:id="rId173">
         <w:r>
           <w:rPr>
             <w:rStyle w:val="Hyperlink"/>
@@ -9303,8 +9907,8 @@
         <w:t xml:space="preserve">.</w:t>
       </w:r>
     </w:p>
-    <w:bookmarkEnd w:id="169"/>
-    <w:bookmarkStart w:id="171" w:name="X3fc2d14386dedf5f1ba7e24ee00e41a20bbf03b"/>
+    <w:bookmarkEnd w:id="174"/>
+    <w:bookmarkStart w:id="176" w:name="X3fc2d14386dedf5f1ba7e24ee00e41a20bbf03b"/>
     <w:p>
       <w:pPr>
         <w:pStyle w:val="Bibliography"/>
@@ -9358,7 +9962,7 @@
       <w:r>
         <w:t xml:space="preserve"> </w:t>
       </w:r>
-      <w:hyperlink r:id="rId170">
+      <w:hyperlink r:id="rId175">
         <w:r>
           <w:rPr>
             <w:rStyle w:val="Hyperlink"/>
@@ -9370,8 +9974,8 @@
         <w:t xml:space="preserve">.</w:t>
       </w:r>
     </w:p>
-    <w:bookmarkEnd w:id="171"/>
-    <w:bookmarkStart w:id="173" w:name="X88f1d6f63b0836bbf1d6ae3f885d8fb9f247ff3"/>
+    <w:bookmarkEnd w:id="176"/>
+    <w:bookmarkStart w:id="178" w:name="X88f1d6f63b0836bbf1d6ae3f885d8fb9f247ff3"/>
     <w:p>
       <w:pPr>
         <w:pStyle w:val="Bibliography"/>
@@ -9425,7 +10029,7 @@
       <w:r>
         <w:t xml:space="preserve"> </w:t>
       </w:r>
-      <w:hyperlink r:id="rId172">
+      <w:hyperlink r:id="rId177">
         <w:r>
           <w:rPr>
             <w:rStyle w:val="Hyperlink"/>
@@ -9437,9 +10041,9 @@
         <w:t xml:space="preserve">.</w:t>
       </w:r>
     </w:p>
-    <w:bookmarkEnd w:id="173"/>
-    <w:bookmarkEnd w:id="174"/>
-    <w:bookmarkEnd w:id="175"/>
+    <w:bookmarkEnd w:id="178"/>
+    <w:bookmarkEnd w:id="179"/>
+    <w:bookmarkEnd w:id="180"/>
     <w:sectPr/>
   </w:body>
 </w:document>
@@ -9756,6 +10360,9 @@
     <w:abstractNumId w:val="991"/>
   </w:num>
   <w:num w:numId="1016">
+    <w:abstractNumId w:val="991"/>
+  </w:num>
+  <w:num w:numId="1017">
     <w:abstractNumId w:val="99411"/>
     <w:lvlOverride w:ilvl="0">
       <w:startOverride w:val="1"/>
@@ -9785,9 +10392,6 @@
       <w:startOverride w:val="1"/>
     </w:lvlOverride>
   </w:num>
-  <w:num w:numId="1017">
-    <w:abstractNumId w:val="991"/>
-  </w:num>
   <w:num w:numId="1018">
     <w:abstractNumId w:val="991"/>
   </w:num>
@@ -9807,6 +10411,9 @@
     <w:abstractNumId w:val="991"/>
   </w:num>
   <w:num w:numId="1024">
+    <w:abstractNumId w:val="991"/>
+  </w:num>
+  <w:num w:numId="1025">
     <w:abstractNumId w:val="991"/>
   </w:num>
 </w:numbering>

--- a/_manuscript/index.docx
+++ b/_manuscript/index.docx
@@ -101,7 +101,7 @@
         <w:pStyle w:val="Date"/>
       </w:pPr>
       <w:r>
-        <w:t xml:space="preserve">2024-04-22</w:t>
+        <w:t xml:space="preserve">2024-04-23</w:t>
       </w:r>
     </w:p>
     <w:p>
@@ -874,7 +874,7 @@
         <w:pStyle w:val="Compact"/>
       </w:pPr>
       <w:r>
-        <w:t xml:space="preserve">I don;t think these</w:t>
+        <w:t xml:space="preserve">I don’t think these</w:t>
       </w:r>
       <w:r>
         <w:t xml:space="preserve"> </w:t>
@@ -889,7 +889,7 @@
         <w:t xml:space="preserve">’</w:t>
       </w:r>
       <w:r>
-        <w:t xml:space="preserve">/nuanced links (e.g. carnivorous hippos) are going to rock the boat when we think about networks at the structural level. To say this in a different way maybe it comes down to thinking about the scale of organisation within a network… The classical levels of organisation within ecology (population, community, …) are also relevant when we thin about a networks.</w:t>
+        <w:t xml:space="preserve">/nuanced links (e.g. carnivorous hippos) are going to rock the boat when we think about networks at the structural level. To say this in a different way maybe it comes down to thinking about the scale of organisation within a network… The classical levels of organisation within ecology (population, community, …) are also relevant when we think about a networks.</w:t>
       </w:r>
     </w:p>
     <w:p>
@@ -2699,6 +2699,21 @@
       <w:r>
         <w:t xml:space="preserve">(Ohlmann et al. 2018)</w:t>
       </w:r>
+      <w:r>
+        <w:t xml:space="preserve">. This (for me) seems fundamentally flawed and</w:t>
+      </w:r>
+      <w:r>
+        <w:t xml:space="preserve"> </w:t>
+      </w:r>
+      <w:r>
+        <w:t xml:space="preserve">Blanchet, Cazelles, and Gravel (2020)</w:t>
+      </w:r>
+      <w:r>
+        <w:t xml:space="preserve"> </w:t>
+      </w:r>
+      <w:r>
+        <w:t xml:space="preserve">seems to agree with me at least a little bit.</w:t>
+      </w:r>
     </w:p>
     <w:bookmarkEnd w:id="28"/>
     <w:bookmarkStart w:id="31" w:name="model-benchmarking"/>
@@ -3336,8 +3351,8 @@
               <w:gridCol w:w="792"/>
               <w:gridCol w:w="792"/>
               <w:gridCol w:w="792"/>
-              <w:gridCol w:w="693"/>
-              <w:gridCol w:w="891"/>
+              <w:gridCol w:w="792"/>
+              <w:gridCol w:w="792"/>
               <w:gridCol w:w="792"/>
               <w:gridCol w:w="792"/>
               <w:gridCol w:w="792"/>
@@ -4891,12 +4906,7 @@
                 <w:p>
                   <w:pPr>
                     <w:pStyle w:val="Compact"/>
-                    <w:jc w:val="left"/>
-                    <w:jc w:val="center"/>
-                  </w:pPr>
-                  <w:r>
-                    <w:t xml:space="preserve">statistical</w:t>
-                  </w:r>
+                  </w:pPr>
                 </w:p>
               </w:tc>
               <w:tc>
@@ -6723,7 +6733,6 @@
           <w:ilvl w:val="1"/>
           <w:numId w:val="1025"/>
         </w:numPr>
-        <w:pStyle w:val="Compact"/>
       </w:pPr>
       <w:r>
         <w:t xml:space="preserve">“</w:t>
@@ -6745,6 +6754,23 @@
       </w:r>
       <w:r>
         <w:t xml:space="preserve">Strydom et al. (2021)</w:t>
+      </w:r>
+    </w:p>
+    <w:p>
+      <w:pPr>
+        <w:numPr>
+          <w:ilvl w:val="1"/>
+          <w:numId w:val="1025"/>
+        </w:numPr>
+      </w:pPr>
+      <w:r>
+        <w:t xml:space="preserve">Aligning (dove-tailing) with this the idea of ensemble modelling as presented by</w:t>
+      </w:r>
+      <w:r>
+        <w:t xml:space="preserve"> </w:t>
+      </w:r>
+      <w:r>
+        <w:t xml:space="preserve">Becker et al. (2022)</w:t>
       </w:r>
     </w:p>
     <w:p>
@@ -6784,7 +6810,7 @@
       </w:r>
     </w:p>
     <w:bookmarkEnd w:id="63"/>
-    <w:bookmarkStart w:id="180" w:name="references"/>
+    <w:bookmarkStart w:id="184" w:name="references"/>
     <w:p>
       <w:pPr>
         <w:pStyle w:val="Heading2"/>
@@ -6819,7 +6845,7 @@
         </w:r>
       </w:hyperlink>
     </w:p>
-    <w:bookmarkStart w:id="179" w:name="refs"/>
+    <w:bookmarkStart w:id="183" w:name="refs"/>
     <w:bookmarkStart w:id="65" w:name="ref-allesinaGeneralModelFood2008"/>
     <w:p>
       <w:pPr>
@@ -7067,12 +7093,58 @@
       </w:r>
     </w:p>
     <w:bookmarkEnd w:id="71"/>
-    <w:bookmarkStart w:id="73" w:name="ref-beckermanForagingBiologyPredicts2006"/>
+    <w:bookmarkStart w:id="73" w:name="ref-beckerOptimisingPredictiveModels2022"/>
     <w:p>
       <w:pPr>
         <w:pStyle w:val="Bibliography"/>
       </w:pPr>
       <w:r>
+        <w:t xml:space="preserve">Becker, Daniel J., Gregory F. Albery, Anna R. Sjodin, Timothée Poisot, Laura M. Bergner, Binqi Chen, Lily E. Cohen, et al. 2022.</w:t>
+      </w:r>
+      <w:r>
+        <w:t xml:space="preserve"> </w:t>
+      </w:r>
+      <w:r>
+        <w:t xml:space="preserve">“Optimising Predictive Models to Prioritise Viral Discovery in Zoonotic Reservoirs.”</w:t>
+      </w:r>
+      <w:r>
+        <w:t xml:space="preserve"> </w:t>
+      </w:r>
+      <w:r>
+        <w:rPr>
+          <w:iCs/>
+          <w:i/>
+        </w:rPr>
+        <w:t xml:space="preserve">The Lancet Microbe</w:t>
+      </w:r>
+      <w:r>
+        <w:t xml:space="preserve"> </w:t>
+      </w:r>
+      <w:r>
+        <w:t xml:space="preserve">3 (8): e625–37.</w:t>
+      </w:r>
+      <w:r>
+        <w:t xml:space="preserve"> </w:t>
+      </w:r>
+      <w:hyperlink r:id="rId72">
+        <w:r>
+          <w:rPr>
+            <w:rStyle w:val="Hyperlink"/>
+          </w:rPr>
+          <w:t xml:space="preserve">https://doi.org/10.1016/S2666-5247(21)00245-7</w:t>
+        </w:r>
+      </w:hyperlink>
+      <w:r>
+        <w:t xml:space="preserve">.</w:t>
+      </w:r>
+    </w:p>
+    <w:bookmarkEnd w:id="73"/>
+    <w:bookmarkStart w:id="75" w:name="ref-beckermanForagingBiologyPredicts2006"/>
+    <w:p>
+      <w:pPr>
+        <w:pStyle w:val="Bibliography"/>
+      </w:pPr>
+      <w:r>
         <w:t xml:space="preserve">Beckerman, Andrew P., Owen L. Petchey, and Philip H. Warren. 2006.</w:t>
       </w:r>
       <w:r>
@@ -7100,7 +7172,7 @@
       <w:r>
         <w:t xml:space="preserve"> </w:t>
       </w:r>
-      <w:hyperlink r:id="rId72">
+      <w:hyperlink r:id="rId74">
         <w:r>
           <w:rPr>
             <w:rStyle w:val="Hyperlink"/>
@@ -7112,8 +7184,8 @@
         <w:t xml:space="preserve">.</w:t>
       </w:r>
     </w:p>
-    <w:bookmarkEnd w:id="73"/>
-    <w:bookmarkStart w:id="75" w:name="ref-berlowGoldilocksFactorFood2008"/>
+    <w:bookmarkEnd w:id="75"/>
+    <w:bookmarkStart w:id="77" w:name="ref-berlowGoldilocksFactorFood2008"/>
     <w:p>
       <w:pPr>
         <w:pStyle w:val="Bibliography"/>
@@ -7167,7 +7239,7 @@
       <w:r>
         <w:t xml:space="preserve"> </w:t>
       </w:r>
-      <w:hyperlink r:id="rId74">
+      <w:hyperlink r:id="rId76">
         <w:r>
           <w:rPr>
             <w:rStyle w:val="Hyperlink"/>
@@ -7179,13 +7251,59 @@
         <w:t xml:space="preserve">.</w:t>
       </w:r>
     </w:p>
-    <w:bookmarkEnd w:id="75"/>
-    <w:bookmarkStart w:id="77" w:name="ref-brimacombeApplyingMethodIts2024"/>
+    <w:bookmarkEnd w:id="77"/>
+    <w:bookmarkStart w:id="79" w:name="ref-blanchetCooccurrenceNotEvidence2020"/>
     <w:p>
       <w:pPr>
         <w:pStyle w:val="Bibliography"/>
       </w:pPr>
       <w:r>
+        <w:t xml:space="preserve">Blanchet, F. Guillaume, Kevin Cazelles, and Dominique Gravel. 2020.</w:t>
+      </w:r>
+      <w:r>
+        <w:t xml:space="preserve"> </w:t>
+      </w:r>
+      <w:r>
+        <w:t xml:space="preserve">“Co-Occurrence Is Not Evidence of Ecological Interactions.”</w:t>
+      </w:r>
+      <w:r>
+        <w:t xml:space="preserve"> </w:t>
+      </w:r>
+      <w:r>
+        <w:rPr>
+          <w:iCs/>
+          <w:i/>
+        </w:rPr>
+        <w:t xml:space="preserve">Ecology Letters</w:t>
+      </w:r>
+      <w:r>
+        <w:t xml:space="preserve"> </w:t>
+      </w:r>
+      <w:r>
+        <w:t xml:space="preserve">23 (7): 1050–63.</w:t>
+      </w:r>
+      <w:r>
+        <w:t xml:space="preserve"> </w:t>
+      </w:r>
+      <w:hyperlink r:id="rId78">
+        <w:r>
+          <w:rPr>
+            <w:rStyle w:val="Hyperlink"/>
+          </w:rPr>
+          <w:t xml:space="preserve">https://doi.org/10.1111/ele.13525</w:t>
+        </w:r>
+      </w:hyperlink>
+      <w:r>
+        <w:t xml:space="preserve">.</w:t>
+      </w:r>
+    </w:p>
+    <w:bookmarkEnd w:id="79"/>
+    <w:bookmarkStart w:id="81" w:name="ref-brimacombeApplyingMethodIts2024"/>
+    <w:p>
+      <w:pPr>
+        <w:pStyle w:val="Bibliography"/>
+      </w:pPr>
+      <w:r>
         <w:t xml:space="preserve">Brimacombe, Chris, Korryn Bodner, and Marie-Josee Fortin. 2024.</w:t>
       </w:r>
       <w:r>
@@ -7209,7 +7327,7 @@
       <w:r>
         <w:t xml:space="preserve"> </w:t>
       </w:r>
-      <w:hyperlink r:id="rId76">
+      <w:hyperlink r:id="rId80">
         <w:r>
           <w:rPr>
             <w:rStyle w:val="Hyperlink"/>
@@ -7221,8 +7339,8 @@
         <w:t xml:space="preserve">.</w:t>
       </w:r>
     </w:p>
-    <w:bookmarkEnd w:id="77"/>
-    <w:bookmarkStart w:id="79" w:name="X539896ce86e228708f5963ceeaf0e82711f0c07"/>
+    <w:bookmarkEnd w:id="81"/>
+    <w:bookmarkStart w:id="83" w:name="X539896ce86e228708f5963ceeaf0e82711f0c07"/>
     <w:p>
       <w:pPr>
         <w:pStyle w:val="Bibliography"/>
@@ -7255,7 +7373,7 @@
       <w:r>
         <w:t xml:space="preserve"> </w:t>
       </w:r>
-      <w:hyperlink r:id="rId78">
+      <w:hyperlink r:id="rId82">
         <w:r>
           <w:rPr>
             <w:rStyle w:val="Hyperlink"/>
@@ -7267,8 +7385,8 @@
         <w:t xml:space="preserve">.</w:t>
       </w:r>
     </w:p>
-    <w:bookmarkEnd w:id="79"/>
-    <w:bookmarkStart w:id="81" w:name="ref-caronTraitmatchingModelsPredict2024"/>
+    <w:bookmarkEnd w:id="83"/>
+    <w:bookmarkStart w:id="85" w:name="ref-caronTraitmatchingModelsPredict2024"/>
     <w:p>
       <w:pPr>
         <w:pStyle w:val="Bibliography"/>
@@ -7301,7 +7419,7 @@
       <w:r>
         <w:t xml:space="preserve"> </w:t>
       </w:r>
-      <w:hyperlink r:id="rId80">
+      <w:hyperlink r:id="rId84">
         <w:r>
           <w:rPr>
             <w:rStyle w:val="Hyperlink"/>
@@ -7313,8 +7431,8 @@
         <w:t xml:space="preserve">.</w:t>
       </w:r>
     </w:p>
-    <w:bookmarkEnd w:id="81"/>
-    <w:bookmarkStart w:id="83" w:name="ref-caronAddressingEltonianShortfall2022"/>
+    <w:bookmarkEnd w:id="85"/>
+    <w:bookmarkStart w:id="87" w:name="ref-caronAddressingEltonianShortfall2022"/>
     <w:p>
       <w:pPr>
         <w:pStyle w:val="Bibliography"/>
@@ -7359,7 +7477,7 @@
       <w:r>
         <w:t xml:space="preserve"> </w:t>
       </w:r>
-      <w:hyperlink r:id="rId82">
+      <w:hyperlink r:id="rId86">
         <w:r>
           <w:rPr>
             <w:rStyle w:val="Hyperlink"/>
@@ -7371,8 +7489,8 @@
         <w:t xml:space="preserve">.</w:t>
       </w:r>
     </w:p>
-    <w:bookmarkEnd w:id="83"/>
-    <w:bookmarkStart w:id="85" w:name="X5c779d5ad003a7245ae62c5694cc82a24ffb865"/>
+    <w:bookmarkEnd w:id="87"/>
+    <w:bookmarkStart w:id="89" w:name="X5c779d5ad003a7245ae62c5694cc82a24ffb865"/>
     <w:p>
       <w:pPr>
         <w:pStyle w:val="Bibliography"/>
@@ -7405,7 +7523,7 @@
       <w:r>
         <w:t xml:space="preserve"> </w:t>
       </w:r>
-      <w:hyperlink r:id="rId84">
+      <w:hyperlink r:id="rId88">
         <w:r>
           <w:rPr>
             <w:rStyle w:val="Hyperlink"/>
@@ -7417,8 +7535,8 @@
         <w:t xml:space="preserve">.</w:t>
       </w:r>
     </w:p>
-    <w:bookmarkEnd w:id="85"/>
-    <w:bookmarkStart w:id="87" w:name="Xb1d8b6b275822be1886d160023287af73cce966"/>
+    <w:bookmarkEnd w:id="89"/>
+    <w:bookmarkStart w:id="91" w:name="Xb1d8b6b275822be1886d160023287af73cce966"/>
     <w:p>
       <w:pPr>
         <w:pStyle w:val="Bibliography"/>
@@ -7451,7 +7569,7 @@
       <w:r>
         <w:t xml:space="preserve"> </w:t>
       </w:r>
-      <w:hyperlink r:id="rId86">
+      <w:hyperlink r:id="rId90">
         <w:r>
           <w:rPr>
             <w:rStyle w:val="Hyperlink"/>
@@ -7463,8 +7581,8 @@
         <w:t xml:space="preserve">.</w:t>
       </w:r>
     </w:p>
-    <w:bookmarkEnd w:id="87"/>
-    <w:bookmarkStart w:id="88" w:name="ref-cohenCommunityFoodWebs1990"/>
+    <w:bookmarkEnd w:id="91"/>
+    <w:bookmarkStart w:id="92" w:name="ref-cohenCommunityFoodWebs1990"/>
     <w:p>
       <w:pPr>
         <w:pStyle w:val="Bibliography"/>
@@ -7549,8 +7667,8 @@
         <w:t xml:space="preserve">. Biomathematics. Berlin Heidelberg: Springer-Verlag.</w:t>
       </w:r>
     </w:p>
-    <w:bookmarkEnd w:id="88"/>
-    <w:bookmarkStart w:id="90" w:name="ref-cohenStochasticTheoryCommunity1985"/>
+    <w:bookmarkEnd w:id="92"/>
+    <w:bookmarkStart w:id="94" w:name="ref-cohenStochasticTheoryCommunity1985"/>
     <w:p>
       <w:pPr>
         <w:pStyle w:val="Bibliography"/>
@@ -7604,7 +7722,7 @@
       <w:r>
         <w:t xml:space="preserve"> </w:t>
       </w:r>
-      <w:hyperlink r:id="rId89">
+      <w:hyperlink r:id="rId93">
         <w:r>
           <w:rPr>
             <w:rStyle w:val="Hyperlink"/>
@@ -7616,8 +7734,8 @@
         <w:t xml:space="preserve">.</w:t>
       </w:r>
     </w:p>
-    <w:bookmarkEnd w:id="90"/>
-    <w:bookmarkStart w:id="92" w:name="ref-deangelisModelTropicInteraction1975"/>
+    <w:bookmarkEnd w:id="94"/>
+    <w:bookmarkStart w:id="96" w:name="ref-deangelisModelTropicInteraction1975"/>
     <w:p>
       <w:pPr>
         <w:pStyle w:val="Bibliography"/>
@@ -7671,7 +7789,7 @@
       <w:r>
         <w:t xml:space="preserve"> </w:t>
       </w:r>
-      <w:hyperlink r:id="rId91">
+      <w:hyperlink r:id="rId95">
         <w:r>
           <w:rPr>
             <w:rStyle w:val="Hyperlink"/>
@@ -7683,8 +7801,8 @@
         <w:t xml:space="preserve">.</w:t>
       </w:r>
     </w:p>
-    <w:bookmarkEnd w:id="92"/>
-    <w:bookmarkStart w:id="94" w:name="Xbdf894eb48feca28c76080dbbbcbceedf5db43e"/>
+    <w:bookmarkEnd w:id="96"/>
+    <w:bookmarkStart w:id="98" w:name="Xbdf894eb48feca28c76080dbbbcbceedf5db43e"/>
     <w:p>
       <w:pPr>
         <w:pStyle w:val="Bibliography"/>
@@ -7729,7 +7847,7 @@
       <w:r>
         <w:t xml:space="preserve"> </w:t>
       </w:r>
-      <w:hyperlink r:id="rId93">
+      <w:hyperlink r:id="rId97">
         <w:r>
           <w:rPr>
             <w:rStyle w:val="Hyperlink"/>
@@ -7741,8 +7859,8 @@
         <w:t xml:space="preserve">.</w:t>
       </w:r>
     </w:p>
-    <w:bookmarkEnd w:id="94"/>
-    <w:bookmarkStart w:id="95" w:name="ref-dunneNetworkStructureFood2006"/>
+    <w:bookmarkEnd w:id="98"/>
+    <w:bookmarkStart w:id="99" w:name="ref-dunneNetworkStructureFood2006"/>
     <w:p>
       <w:pPr>
         <w:pStyle w:val="Bibliography"/>
@@ -7825,8 +7943,8 @@
         <w:t xml:space="preserve">, edited by Jennifer A Dunne and Mercedes Pascual, 27–86. Oxford University Press.</w:t>
       </w:r>
     </w:p>
-    <w:bookmarkEnd w:id="95"/>
-    <w:bookmarkStart w:id="97" w:name="ref-dunneCompilationNetworkAnalyses2008"/>
+    <w:bookmarkEnd w:id="99"/>
+    <w:bookmarkStart w:id="101" w:name="ref-dunneCompilationNetworkAnalyses2008"/>
     <w:p>
       <w:pPr>
         <w:pStyle w:val="Bibliography"/>
@@ -7880,7 +7998,7 @@
       <w:r>
         <w:t xml:space="preserve"> </w:t>
       </w:r>
-      <w:hyperlink r:id="rId96">
+      <w:hyperlink r:id="rId100">
         <w:r>
           <w:rPr>
             <w:rStyle w:val="Hyperlink"/>
@@ -7892,8 +8010,8 @@
         <w:t xml:space="preserve">.</w:t>
       </w:r>
     </w:p>
-    <w:bookmarkEnd w:id="97"/>
-    <w:bookmarkStart w:id="99" w:name="ref-eklofSecondaryExtinctionsFood2013"/>
+    <w:bookmarkEnd w:id="101"/>
+    <w:bookmarkStart w:id="103" w:name="ref-eklofSecondaryExtinctionsFood2013"/>
     <w:p>
       <w:pPr>
         <w:pStyle w:val="Bibliography"/>
@@ -7944,7 +8062,7 @@
       <w:r>
         <w:t xml:space="preserve"> </w:t>
       </w:r>
-      <w:hyperlink r:id="rId98">
+      <w:hyperlink r:id="rId102">
         <w:r>
           <w:rPr>
             <w:rStyle w:val="Hyperlink"/>
@@ -7956,8 +8074,8 @@
         <w:t xml:space="preserve">.</w:t>
       </w:r>
     </w:p>
-    <w:bookmarkEnd w:id="99"/>
-    <w:bookmarkStart w:id="101" w:name="ref-fortunaHabitatLossStructure2006"/>
+    <w:bookmarkEnd w:id="103"/>
+    <w:bookmarkStart w:id="105" w:name="ref-fortunaHabitatLossStructure2006"/>
     <w:p>
       <w:pPr>
         <w:pStyle w:val="Bibliography"/>
@@ -8002,7 +8120,7 @@
       <w:r>
         <w:t xml:space="preserve"> </w:t>
       </w:r>
-      <w:hyperlink r:id="rId100">
+      <w:hyperlink r:id="rId104">
         <w:r>
           <w:rPr>
             <w:rStyle w:val="Hyperlink"/>
@@ -8014,8 +8132,8 @@
         <w:t xml:space="preserve">.</w:t>
       </w:r>
     </w:p>
-    <w:bookmarkEnd w:id="101"/>
-    <w:bookmarkStart w:id="103" w:name="ref-gravelInferringFoodWeb2013"/>
+    <w:bookmarkEnd w:id="105"/>
+    <w:bookmarkStart w:id="107" w:name="ref-gravelInferringFoodWeb2013"/>
     <w:p>
       <w:pPr>
         <w:pStyle w:val="Bibliography"/>
@@ -8048,7 +8166,7 @@
       <w:r>
         <w:t xml:space="preserve"> </w:t>
       </w:r>
-      <w:hyperlink r:id="rId102">
+      <w:hyperlink r:id="rId106">
         <w:r>
           <w:rPr>
             <w:rStyle w:val="Hyperlink"/>
@@ -8060,8 +8178,8 @@
         <w:t xml:space="preserve">.</w:t>
       </w:r>
     </w:p>
-    <w:bookmarkEnd w:id="103"/>
-    <w:bookmarkStart w:id="105" w:name="ref-grayJoiningDotsAutomated2015"/>
+    <w:bookmarkEnd w:id="107"/>
+    <w:bookmarkStart w:id="109" w:name="ref-grayJoiningDotsAutomated2015"/>
     <w:p>
       <w:pPr>
         <w:pStyle w:val="Bibliography"/>
@@ -8106,7 +8224,7 @@
       <w:r>
         <w:t xml:space="preserve"> </w:t>
       </w:r>
-      <w:hyperlink r:id="rId104">
+      <w:hyperlink r:id="rId108">
         <w:r>
           <w:rPr>
             <w:rStyle w:val="Hyperlink"/>
@@ -8118,8 +8236,8 @@
         <w:t xml:space="preserve">.</w:t>
       </w:r>
     </w:p>
-    <w:bookmarkEnd w:id="105"/>
-    <w:bookmarkStart w:id="107" w:name="X71df985a3947d16253b3f31bba0a0cf887d8f0b"/>
+    <w:bookmarkEnd w:id="109"/>
+    <w:bookmarkStart w:id="111" w:name="X71df985a3947d16253b3f31bba0a0cf887d8f0b"/>
     <w:p>
       <w:pPr>
         <w:pStyle w:val="Bibliography"/>
@@ -8161,7 +8279,7 @@
       <w:r>
         <w:t xml:space="preserve"> </w:t>
       </w:r>
-      <w:hyperlink r:id="rId106">
+      <w:hyperlink r:id="rId110">
         <w:r>
           <w:rPr>
             <w:rStyle w:val="Hyperlink"/>
@@ -8173,8 +8291,8 @@
         <w:t xml:space="preserve">.</w:t>
       </w:r>
     </w:p>
-    <w:bookmarkEnd w:id="107"/>
-    <w:bookmarkStart w:id="109" w:name="X86d653ee97d7a95323716d8e0c0300171c8d8cb"/>
+    <w:bookmarkEnd w:id="111"/>
+    <w:bookmarkStart w:id="113" w:name="X86d653ee97d7a95323716d8e0c0300171c8d8cb"/>
     <w:p>
       <w:pPr>
         <w:pStyle w:val="Bibliography"/>
@@ -8213,7 +8331,7 @@
       <w:r>
         <w:t xml:space="preserve"> </w:t>
       </w:r>
-      <w:hyperlink r:id="rId108">
+      <w:hyperlink r:id="rId112">
         <w:r>
           <w:rPr>
             <w:rStyle w:val="Hyperlink"/>
@@ -8225,8 +8343,8 @@
         <w:t xml:space="preserve">.</w:t>
       </w:r>
     </w:p>
-    <w:bookmarkEnd w:id="109"/>
-    <w:bookmarkStart w:id="111" w:name="Xf53c03f1c3fea4e4289657cbb0682f5f23e8b1d"/>
+    <w:bookmarkEnd w:id="113"/>
+    <w:bookmarkStart w:id="115" w:name="Xf53c03f1c3fea4e4289657cbb0682f5f23e8b1d"/>
     <w:p>
       <w:pPr>
         <w:pStyle w:val="Bibliography"/>
@@ -8268,7 +8386,7 @@
       <w:r>
         <w:t xml:space="preserve"> </w:t>
       </w:r>
-      <w:hyperlink r:id="rId110">
+      <w:hyperlink r:id="rId114">
         <w:r>
           <w:rPr>
             <w:rStyle w:val="Hyperlink"/>
@@ -8280,8 +8398,8 @@
         <w:t xml:space="preserve">.</w:t>
       </w:r>
     </w:p>
-    <w:bookmarkEnd w:id="111"/>
-    <w:bookmarkStart w:id="113" w:name="X2d6834cb08966b7d5da0c61c80079bb46b07a34"/>
+    <w:bookmarkEnd w:id="115"/>
+    <w:bookmarkStart w:id="117" w:name="X2d6834cb08966b7d5da0c61c80079bb46b07a34"/>
     <w:p>
       <w:pPr>
         <w:pStyle w:val="Bibliography"/>
@@ -8311,7 +8429,7 @@
       <w:r>
         <w:t xml:space="preserve"> </w:t>
       </w:r>
-      <w:hyperlink r:id="rId112">
+      <w:hyperlink r:id="rId116">
         <w:r>
           <w:rPr>
             <w:rStyle w:val="Hyperlink"/>
@@ -8323,8 +8441,8 @@
         <w:t xml:space="preserve">.</w:t>
       </w:r>
     </w:p>
-    <w:bookmarkEnd w:id="113"/>
-    <w:bookmarkStart w:id="115" w:name="ref-llewelynPredictingPredatorPrey2023"/>
+    <w:bookmarkEnd w:id="117"/>
+    <w:bookmarkStart w:id="119" w:name="ref-llewelynPredictingPredatorPrey2023"/>
     <w:p>
       <w:pPr>
         <w:pStyle w:val="Bibliography"/>
@@ -8357,7 +8475,7 @@
       <w:r>
         <w:t xml:space="preserve"> </w:t>
       </w:r>
-      <w:hyperlink r:id="rId114">
+      <w:hyperlink r:id="rId118">
         <w:r>
           <w:rPr>
             <w:rStyle w:val="Hyperlink"/>
@@ -8369,8 +8487,8 @@
         <w:t xml:space="preserve">.</w:t>
       </w:r>
     </w:p>
-    <w:bookmarkEnd w:id="115"/>
-    <w:bookmarkStart w:id="117" w:name="X159b3081d161fe48d811a7a266284af476e9565"/>
+    <w:bookmarkEnd w:id="119"/>
+    <w:bookmarkStart w:id="121" w:name="X159b3081d161fe48d811a7a266284af476e9565"/>
     <w:p>
       <w:pPr>
         <w:pStyle w:val="Bibliography"/>
@@ -8436,7 +8554,7 @@
       <w:r>
         <w:t xml:space="preserve"> </w:t>
       </w:r>
-      <w:hyperlink r:id="rId116">
+      <w:hyperlink r:id="rId120">
         <w:r>
           <w:rPr>
             <w:rStyle w:val="Hyperlink"/>
@@ -8448,8 +8566,8 @@
         <w:t xml:space="preserve">.</w:t>
       </w:r>
     </w:p>
-    <w:bookmarkEnd w:id="117"/>
-    <w:bookmarkStart w:id="119" w:name="X9a5602d39772ae027b885bf5c9cb3d36ba71c0c"/>
+    <w:bookmarkEnd w:id="121"/>
+    <w:bookmarkStart w:id="123" w:name="X9a5602d39772ae027b885bf5c9cb3d36ba71c0c"/>
     <w:p>
       <w:pPr>
         <w:pStyle w:val="Bibliography"/>
@@ -8482,7 +8600,7 @@
       <w:r>
         <w:t xml:space="preserve"> </w:t>
       </w:r>
-      <w:hyperlink r:id="rId118">
+      <w:hyperlink r:id="rId122">
         <w:r>
           <w:rPr>
             <w:rStyle w:val="Hyperlink"/>
@@ -8494,8 +8612,8 @@
         <w:t xml:space="preserve">.</w:t>
       </w:r>
     </w:p>
-    <w:bookmarkEnd w:id="119"/>
-    <w:bookmarkStart w:id="120" w:name="ref-newmanNetworksIntroduction2010"/>
+    <w:bookmarkEnd w:id="123"/>
+    <w:bookmarkStart w:id="124" w:name="ref-newmanNetworksIntroduction2010"/>
     <w:p>
       <w:pPr>
         <w:pStyle w:val="Bibliography"/>
@@ -8545,8 +8663,8 @@
         <w:t xml:space="preserve">. New York, NY: Oxford University Press.</w:t>
       </w:r>
     </w:p>
-    <w:bookmarkEnd w:id="120"/>
-    <w:bookmarkStart w:id="122" w:name="ref-ohlmannMappingImprintBiotic2018"/>
+    <w:bookmarkEnd w:id="124"/>
+    <w:bookmarkStart w:id="126" w:name="ref-ohlmannMappingImprintBiotic2018"/>
     <w:p>
       <w:pPr>
         <w:pStyle w:val="Bibliography"/>
@@ -8590,7 +8708,7 @@
       <w:r>
         <w:t xml:space="preserve"> </w:t>
       </w:r>
-      <w:hyperlink r:id="rId121">
+      <w:hyperlink r:id="rId125">
         <w:r>
           <w:rPr>
             <w:rStyle w:val="Hyperlink"/>
@@ -8602,8 +8720,8 @@
         <w:t xml:space="preserve">.</w:t>
       </w:r>
     </w:p>
-    <w:bookmarkEnd w:id="122"/>
-    <w:bookmarkStart w:id="124" w:name="ref-petcheySizeForagingFood2008"/>
+    <w:bookmarkEnd w:id="126"/>
+    <w:bookmarkStart w:id="128" w:name="ref-petcheySizeForagingFood2008"/>
     <w:p>
       <w:pPr>
         <w:pStyle w:val="Bibliography"/>
@@ -8636,7 +8754,7 @@
       <w:r>
         <w:t xml:space="preserve"> </w:t>
       </w:r>
-      <w:hyperlink r:id="rId123">
+      <w:hyperlink r:id="rId127">
         <w:r>
           <w:rPr>
             <w:rStyle w:val="Hyperlink"/>
@@ -8648,8 +8766,8 @@
         <w:t xml:space="preserve">.</w:t>
       </w:r>
     </w:p>
-    <w:bookmarkEnd w:id="124"/>
-    <w:bookmarkStart w:id="126" w:name="ref-petcheyFitEfficiencyBiology2011"/>
+    <w:bookmarkEnd w:id="128"/>
+    <w:bookmarkStart w:id="130" w:name="ref-petcheyFitEfficiencyBiology2011"/>
     <w:p>
       <w:pPr>
         <w:pStyle w:val="Bibliography"/>
@@ -8694,7 +8812,7 @@
       <w:r>
         <w:t xml:space="preserve"> </w:t>
       </w:r>
-      <w:hyperlink r:id="rId125">
+      <w:hyperlink r:id="rId129">
         <w:r>
           <w:rPr>
             <w:rStyle w:val="Hyperlink"/>
@@ -8706,8 +8824,8 @@
         <w:t xml:space="preserve">.</w:t>
       </w:r>
     </w:p>
-    <w:bookmarkEnd w:id="126"/>
-    <w:bookmarkStart w:id="128" w:name="ref-pichlerMachineLearningAlgorithms2020"/>
+    <w:bookmarkEnd w:id="130"/>
+    <w:bookmarkStart w:id="132" w:name="ref-pichlerMachineLearningAlgorithms2020"/>
     <w:p>
       <w:pPr>
         <w:pStyle w:val="Bibliography"/>
@@ -8740,7 +8858,7 @@
       <w:r>
         <w:t xml:space="preserve"> </w:t>
       </w:r>
-      <w:hyperlink r:id="rId127">
+      <w:hyperlink r:id="rId131">
         <w:r>
           <w:rPr>
             <w:rStyle w:val="Hyperlink"/>
@@ -8752,8 +8870,8 @@
         <w:t xml:space="preserve">.</w:t>
       </w:r>
     </w:p>
-    <w:bookmarkEnd w:id="128"/>
-    <w:bookmarkStart w:id="130" w:name="ref-poelenGlobalBioticInteractions2014"/>
+    <w:bookmarkEnd w:id="132"/>
+    <w:bookmarkStart w:id="134" w:name="ref-poelenGlobalBioticInteractions2014"/>
     <w:p>
       <w:pPr>
         <w:pStyle w:val="Bibliography"/>
@@ -8798,7 +8916,7 @@
       <w:r>
         <w:t xml:space="preserve"> </w:t>
       </w:r>
-      <w:hyperlink r:id="rId129">
+      <w:hyperlink r:id="rId133">
         <w:r>
           <w:rPr>
             <w:rStyle w:val="Hyperlink"/>
@@ -8810,8 +8928,8 @@
         <w:t xml:space="preserve">.</w:t>
       </w:r>
     </w:p>
-    <w:bookmarkEnd w:id="130"/>
-    <w:bookmarkStart w:id="132" w:name="X023758d2a089016cd8f0c9d2421079cf7d062ff"/>
+    <w:bookmarkEnd w:id="134"/>
+    <w:bookmarkStart w:id="136" w:name="X023758d2a089016cd8f0c9d2421079cf7d062ff"/>
     <w:p>
       <w:pPr>
         <w:pStyle w:val="Bibliography"/>
@@ -8844,7 +8962,7 @@
       <w:r>
         <w:t xml:space="preserve"> </w:t>
       </w:r>
-      <w:hyperlink r:id="rId131">
+      <w:hyperlink r:id="rId135">
         <w:r>
           <w:rPr>
             <w:rStyle w:val="Hyperlink"/>
@@ -8856,8 +8974,8 @@
         <w:t xml:space="preserve">.</w:t>
       </w:r>
     </w:p>
-    <w:bookmarkEnd w:id="132"/>
-    <w:bookmarkStart w:id="134" w:name="ref-poisotMangalMakingEcological2016"/>
+    <w:bookmarkEnd w:id="136"/>
+    <w:bookmarkStart w:id="138" w:name="ref-poisotMangalMakingEcological2016"/>
     <w:p>
       <w:pPr>
         <w:pStyle w:val="Bibliography"/>
@@ -8890,7 +9008,7 @@
       <w:r>
         <w:t xml:space="preserve"> </w:t>
       </w:r>
-      <w:hyperlink r:id="rId133">
+      <w:hyperlink r:id="rId137">
         <w:r>
           <w:rPr>
             <w:rStyle w:val="Hyperlink"/>
@@ -8902,8 +9020,8 @@
         <w:t xml:space="preserve">.</w:t>
       </w:r>
     </w:p>
-    <w:bookmarkEnd w:id="134"/>
-    <w:bookmarkStart w:id="136" w:name="ref-poisotGlobalKnowledgeGaps2021"/>
+    <w:bookmarkEnd w:id="138"/>
+    <w:bookmarkStart w:id="140" w:name="ref-poisotGlobalKnowledgeGaps2021"/>
     <w:p>
       <w:pPr>
         <w:pStyle w:val="Bibliography"/>
@@ -8936,7 +9054,7 @@
       <w:r>
         <w:t xml:space="preserve"> </w:t>
       </w:r>
-      <w:hyperlink r:id="rId135">
+      <w:hyperlink r:id="rId139">
         <w:r>
           <w:rPr>
             <w:rStyle w:val="Hyperlink"/>
@@ -8948,8 +9066,8 @@
         <w:t xml:space="preserve">.</w:t>
       </w:r>
     </w:p>
-    <w:bookmarkEnd w:id="136"/>
-    <w:bookmarkStart w:id="138" w:name="ref-poisotSpeciesWhyEcological2015"/>
+    <w:bookmarkEnd w:id="140"/>
+    <w:bookmarkStart w:id="142" w:name="ref-poisotSpeciesWhyEcological2015"/>
     <w:p>
       <w:pPr>
         <w:pStyle w:val="Bibliography"/>
@@ -8982,7 +9100,7 @@
       <w:r>
         <w:t xml:space="preserve"> </w:t>
       </w:r>
-      <w:hyperlink r:id="rId137">
+      <w:hyperlink r:id="rId141">
         <w:r>
           <w:rPr>
             <w:rStyle w:val="Hyperlink"/>
@@ -8994,8 +9112,8 @@
         <w:t xml:space="preserve">.</w:t>
       </w:r>
     </w:p>
-    <w:bookmarkEnd w:id="138"/>
-    <w:bookmarkStart w:id="140" w:name="ref-poisotDescribeUnderstandPredict2016"/>
+    <w:bookmarkEnd w:id="142"/>
+    <w:bookmarkStart w:id="144" w:name="ref-poisotDescribeUnderstandPredict2016"/>
     <w:p>
       <w:pPr>
         <w:pStyle w:val="Bibliography"/>
@@ -9028,7 +9146,7 @@
       <w:r>
         <w:t xml:space="preserve"> </w:t>
       </w:r>
-      <w:hyperlink r:id="rId139">
+      <w:hyperlink r:id="rId143">
         <w:r>
           <w:rPr>
             <w:rStyle w:val="Hyperlink"/>
@@ -9040,8 +9158,8 @@
         <w:t xml:space="preserve">.</w:t>
       </w:r>
     </w:p>
-    <w:bookmarkEnd w:id="140"/>
-    <w:bookmarkStart w:id="142" w:name="ref-pomeranzInferringPredatorPrey2019"/>
+    <w:bookmarkEnd w:id="144"/>
+    <w:bookmarkStart w:id="146" w:name="ref-pomeranzInferringPredatorPrey2019"/>
     <w:p>
       <w:pPr>
         <w:pStyle w:val="Bibliography"/>
@@ -9074,7 +9192,7 @@
       <w:r>
         <w:t xml:space="preserve"> </w:t>
       </w:r>
-      <w:hyperlink r:id="rId141">
+      <w:hyperlink r:id="rId145">
         <w:r>
           <w:rPr>
             <w:rStyle w:val="Hyperlink"/>
@@ -9086,8 +9204,8 @@
         <w:t xml:space="preserve">.</w:t>
       </w:r>
     </w:p>
-    <w:bookmarkEnd w:id="142"/>
-    <w:bookmarkStart w:id="144" w:name="ref-pringleUntanglingFoodWebs2020"/>
+    <w:bookmarkEnd w:id="146"/>
+    <w:bookmarkStart w:id="148" w:name="ref-pringleUntanglingFoodWebs2020"/>
     <w:p>
       <w:pPr>
         <w:pStyle w:val="Bibliography"/>
@@ -9146,7 +9264,7 @@
       <w:r>
         <w:t xml:space="preserve"> </w:t>
       </w:r>
-      <w:hyperlink r:id="rId143">
+      <w:hyperlink r:id="rId147">
         <w:r>
           <w:rPr>
             <w:rStyle w:val="Hyperlink"/>
@@ -9158,8 +9276,8 @@
         <w:t xml:space="preserve">.</w:t>
       </w:r>
     </w:p>
-    <w:bookmarkEnd w:id="144"/>
-    <w:bookmarkStart w:id="146" w:name="ref-pringleResolvingFoodWebStructure2020"/>
+    <w:bookmarkEnd w:id="148"/>
+    <w:bookmarkStart w:id="150" w:name="ref-pringleResolvingFoodWebStructure2020"/>
     <w:p>
       <w:pPr>
         <w:pStyle w:val="Bibliography"/>
@@ -9201,7 +9319,7 @@
       <w:r>
         <w:t xml:space="preserve"> </w:t>
       </w:r>
-      <w:hyperlink r:id="rId145">
+      <w:hyperlink r:id="rId149">
         <w:r>
           <w:rPr>
             <w:rStyle w:val="Hyperlink"/>
@@ -9213,8 +9331,8 @@
         <w:t xml:space="preserve">.</w:t>
       </w:r>
     </w:p>
-    <w:bookmarkEnd w:id="146"/>
-    <w:bookmarkStart w:id="148" w:name="ref-rohrModelingFoodWebs2010"/>
+    <w:bookmarkEnd w:id="150"/>
+    <w:bookmarkStart w:id="152" w:name="ref-rohrModelingFoodWebs2010"/>
     <w:p>
       <w:pPr>
         <w:pStyle w:val="Bibliography"/>
@@ -9265,7 +9383,7 @@
       <w:r>
         <w:t xml:space="preserve"> </w:t>
       </w:r>
-      <w:hyperlink r:id="rId147">
+      <w:hyperlink r:id="rId151">
         <w:r>
           <w:rPr>
             <w:rStyle w:val="Hyperlink"/>
@@ -9277,8 +9395,8 @@
         <w:t xml:space="preserve">.</w:t>
       </w:r>
     </w:p>
-    <w:bookmarkEnd w:id="148"/>
-    <w:bookmarkStart w:id="150" w:name="X0fb50f1746fa9d2b24f89ed5bfe6ae1a2f58cc2"/>
+    <w:bookmarkEnd w:id="152"/>
+    <w:bookmarkStart w:id="154" w:name="X0fb50f1746fa9d2b24f89ed5bfe6ae1a2f58cc2"/>
     <w:p>
       <w:pPr>
         <w:pStyle w:val="Bibliography"/>
@@ -9301,7 +9419,7 @@
       <w:r>
         <w:t xml:space="preserve"> </w:t>
       </w:r>
-      <w:hyperlink r:id="rId149">
+      <w:hyperlink r:id="rId153">
         <w:r>
           <w:rPr>
             <w:rStyle w:val="Hyperlink"/>
@@ -9313,8 +9431,8 @@
         <w:t xml:space="preserve">.</w:t>
       </w:r>
     </w:p>
-    <w:bookmarkEnd w:id="150"/>
-    <w:bookmarkStart w:id="152" w:name="X03e9e0a0d566f92bb17f572b5d8593be755e14a"/>
+    <w:bookmarkEnd w:id="154"/>
+    <w:bookmarkStart w:id="156" w:name="X03e9e0a0d566f92bb17f572b5d8593be755e14a"/>
     <w:p>
       <w:pPr>
         <w:pStyle w:val="Bibliography"/>
@@ -9347,7 +9465,7 @@
       <w:r>
         <w:t xml:space="preserve"> </w:t>
       </w:r>
-      <w:hyperlink r:id="rId151">
+      <w:hyperlink r:id="rId155">
         <w:r>
           <w:rPr>
             <w:rStyle w:val="Hyperlink"/>
@@ -9359,8 +9477,8 @@
         <w:t xml:space="preserve">.</w:t>
       </w:r>
     </w:p>
-    <w:bookmarkEnd w:id="152"/>
-    <w:bookmarkStart w:id="154" w:name="ref-stoufferEvidenceExistenceRobust2007"/>
+    <w:bookmarkEnd w:id="156"/>
+    <w:bookmarkStart w:id="158" w:name="ref-stoufferEvidenceExistenceRobust2007"/>
     <w:p>
       <w:pPr>
         <w:pStyle w:val="Bibliography"/>
@@ -9393,7 +9511,7 @@
       <w:r>
         <w:t xml:space="preserve"> </w:t>
       </w:r>
-      <w:hyperlink r:id="rId153">
+      <w:hyperlink r:id="rId157">
         <w:r>
           <w:rPr>
             <w:rStyle w:val="Hyperlink"/>
@@ -9405,8 +9523,8 @@
         <w:t xml:space="preserve">.</w:t>
       </w:r>
     </w:p>
-    <w:bookmarkEnd w:id="154"/>
-    <w:bookmarkStart w:id="156" w:name="ref-strydomFoodWebReconstruction2022"/>
+    <w:bookmarkEnd w:id="158"/>
+    <w:bookmarkStart w:id="160" w:name="ref-strydomFoodWebReconstruction2022"/>
     <w:p>
       <w:pPr>
         <w:pStyle w:val="Bibliography"/>
@@ -9439,7 +9557,7 @@
       <w:r>
         <w:t xml:space="preserve"> </w:t>
       </w:r>
-      <w:hyperlink r:id="rId155">
+      <w:hyperlink r:id="rId159">
         <w:r>
           <w:rPr>
             <w:rStyle w:val="Hyperlink"/>
@@ -9451,8 +9569,8 @@
         <w:t xml:space="preserve">.</w:t>
       </w:r>
     </w:p>
-    <w:bookmarkEnd w:id="156"/>
-    <w:bookmarkStart w:id="158" w:name="ref-strydomGraphEmbeddingTransfer2023"/>
+    <w:bookmarkEnd w:id="160"/>
+    <w:bookmarkStart w:id="162" w:name="ref-strydomGraphEmbeddingTransfer2023"/>
     <w:p>
       <w:pPr>
         <w:pStyle w:val="Bibliography"/>
@@ -9485,7 +9603,7 @@
       <w:r>
         <w:t xml:space="preserve"> </w:t>
       </w:r>
-      <w:hyperlink r:id="rId157">
+      <w:hyperlink r:id="rId161">
         <w:r>
           <w:rPr>
             <w:rStyle w:val="Hyperlink"/>
@@ -9497,8 +9615,8 @@
         <w:t xml:space="preserve">.</w:t>
       </w:r>
     </w:p>
-    <w:bookmarkEnd w:id="158"/>
-    <w:bookmarkStart w:id="160" w:name="ref-strydomRoadmapPredictingSpecies2021"/>
+    <w:bookmarkEnd w:id="162"/>
+    <w:bookmarkStart w:id="164" w:name="ref-strydomRoadmapPredictingSpecies2021"/>
     <w:p>
       <w:pPr>
         <w:pStyle w:val="Bibliography"/>
@@ -9531,7 +9649,7 @@
       <w:r>
         <w:t xml:space="preserve"> </w:t>
       </w:r>
-      <w:hyperlink r:id="rId159">
+      <w:hyperlink r:id="rId163">
         <w:r>
           <w:rPr>
             <w:rStyle w:val="Hyperlink"/>
@@ -9543,8 +9661,8 @@
         <w:t xml:space="preserve">.</w:t>
       </w:r>
     </w:p>
-    <w:bookmarkEnd w:id="160"/>
-    <w:bookmarkStart w:id="162" w:name="ref-strydomSVDEntropyReveals2021"/>
+    <w:bookmarkEnd w:id="164"/>
+    <w:bookmarkStart w:id="166" w:name="ref-strydomSVDEntropyReveals2021"/>
     <w:p>
       <w:pPr>
         <w:pStyle w:val="Bibliography"/>
@@ -9607,7 +9725,7 @@
       <w:r>
         <w:t xml:space="preserve"> </w:t>
       </w:r>
-      <w:hyperlink r:id="rId161">
+      <w:hyperlink r:id="rId165">
         <w:r>
           <w:rPr>
             <w:rStyle w:val="Hyperlink"/>
@@ -9619,8 +9737,8 @@
         <w:t xml:space="preserve">.</w:t>
       </w:r>
     </w:p>
-    <w:bookmarkEnd w:id="162"/>
-    <w:bookmarkStart w:id="164" w:name="X31a4fa003bce600ed04df56db844e85b8f7350e"/>
+    <w:bookmarkEnd w:id="166"/>
+    <w:bookmarkStart w:id="168" w:name="X31a4fa003bce600ed04df56db844e85b8f7350e"/>
     <w:p>
       <w:pPr>
         <w:pStyle w:val="Bibliography"/>
@@ -9653,7 +9771,7 @@
       <w:r>
         <w:t xml:space="preserve"> </w:t>
       </w:r>
-      <w:hyperlink r:id="rId163">
+      <w:hyperlink r:id="rId167">
         <w:r>
           <w:rPr>
             <w:rStyle w:val="Hyperlink"/>
@@ -9665,8 +9783,8 @@
         <w:t xml:space="preserve">.</w:t>
       </w:r>
     </w:p>
-    <w:bookmarkEnd w:id="164"/>
-    <w:bookmarkStart w:id="166" w:name="ref-uphamInferringMammalTree2019"/>
+    <w:bookmarkEnd w:id="168"/>
+    <w:bookmarkStart w:id="170" w:name="ref-uphamInferringMammalTree2019"/>
     <w:p>
       <w:pPr>
         <w:pStyle w:val="Bibliography"/>
@@ -9711,7 +9829,7 @@
       <w:r>
         <w:t xml:space="preserve"> </w:t>
       </w:r>
-      <w:hyperlink r:id="rId165">
+      <w:hyperlink r:id="rId169">
         <w:r>
           <w:rPr>
             <w:rStyle w:val="Hyperlink"/>
@@ -9723,8 +9841,8 @@
         <w:t xml:space="preserve">.</w:t>
       </w:r>
     </w:p>
-    <w:bookmarkEnd w:id="166"/>
-    <w:bookmarkStart w:id="168" w:name="X2cae758a57fb7b500a696ee22ace3d032a23796"/>
+    <w:bookmarkEnd w:id="170"/>
+    <w:bookmarkStart w:id="172" w:name="X2cae758a57fb7b500a696ee22ace3d032a23796"/>
     <w:p>
       <w:pPr>
         <w:pStyle w:val="Bibliography"/>
@@ -9757,7 +9875,7 @@
       <w:r>
         <w:t xml:space="preserve"> </w:t>
       </w:r>
-      <w:hyperlink r:id="rId167">
+      <w:hyperlink r:id="rId171">
         <w:r>
           <w:rPr>
             <w:rStyle w:val="Hyperlink"/>
@@ -9769,8 +9887,8 @@
         <w:t xml:space="preserve">.</w:t>
       </w:r>
     </w:p>
-    <w:bookmarkEnd w:id="168"/>
-    <w:bookmarkStart w:id="170" w:name="ref-vermaatMajorDimensionsFoodweb2009"/>
+    <w:bookmarkEnd w:id="172"/>
+    <w:bookmarkStart w:id="174" w:name="ref-vermaatMajorDimensionsFoodweb2009"/>
     <w:p>
       <w:pPr>
         <w:pStyle w:val="Bibliography"/>
@@ -9803,7 +9921,7 @@
       <w:r>
         <w:t xml:space="preserve"> </w:t>
       </w:r>
-      <w:hyperlink r:id="rId169">
+      <w:hyperlink r:id="rId173">
         <w:r>
           <w:rPr>
             <w:rStyle w:val="Hyperlink"/>
@@ -9815,8 +9933,8 @@
         <w:t xml:space="preserve">.</w:t>
       </w:r>
     </w:p>
-    <w:bookmarkEnd w:id="170"/>
-    <w:bookmarkStart w:id="172" w:name="ref-williamsSimpleRulesYield2000"/>
+    <w:bookmarkEnd w:id="174"/>
+    <w:bookmarkStart w:id="176" w:name="ref-williamsSimpleRulesYield2000"/>
     <w:p>
       <w:pPr>
         <w:pStyle w:val="Bibliography"/>
@@ -9849,7 +9967,7 @@
       <w:r>
         <w:t xml:space="preserve"> </w:t>
       </w:r>
-      <w:hyperlink r:id="rId171">
+      <w:hyperlink r:id="rId175">
         <w:r>
           <w:rPr>
             <w:rStyle w:val="Hyperlink"/>
@@ -9861,8 +9979,8 @@
         <w:t xml:space="preserve">.</w:t>
       </w:r>
     </w:p>
-    <w:bookmarkEnd w:id="172"/>
-    <w:bookmarkStart w:id="174" w:name="ref-williamsSuccessItsLimits2008"/>
+    <w:bookmarkEnd w:id="176"/>
+    <w:bookmarkStart w:id="178" w:name="ref-williamsSuccessItsLimits2008"/>
     <w:p>
       <w:pPr>
         <w:pStyle w:val="Bibliography"/>
@@ -9895,7 +10013,7 @@
       <w:r>
         <w:t xml:space="preserve"> </w:t>
       </w:r>
-      <w:hyperlink r:id="rId173">
+      <w:hyperlink r:id="rId177">
         <w:r>
           <w:rPr>
             <w:rStyle w:val="Hyperlink"/>
@@ -9907,8 +10025,8 @@
         <w:t xml:space="preserve">.</w:t>
       </w:r>
     </w:p>
-    <w:bookmarkEnd w:id="174"/>
-    <w:bookmarkStart w:id="176" w:name="X3fc2d14386dedf5f1ba7e24ee00e41a20bbf03b"/>
+    <w:bookmarkEnd w:id="178"/>
+    <w:bookmarkStart w:id="180" w:name="X3fc2d14386dedf5f1ba7e24ee00e41a20bbf03b"/>
     <w:p>
       <w:pPr>
         <w:pStyle w:val="Bibliography"/>
@@ -9962,7 +10080,7 @@
       <w:r>
         <w:t xml:space="preserve"> </w:t>
       </w:r>
-      <w:hyperlink r:id="rId175">
+      <w:hyperlink r:id="rId179">
         <w:r>
           <w:rPr>
             <w:rStyle w:val="Hyperlink"/>
@@ -9974,8 +10092,8 @@
         <w:t xml:space="preserve">.</w:t>
       </w:r>
     </w:p>
-    <w:bookmarkEnd w:id="176"/>
-    <w:bookmarkStart w:id="178" w:name="X88f1d6f63b0836bbf1d6ae3f885d8fb9f247ff3"/>
+    <w:bookmarkEnd w:id="180"/>
+    <w:bookmarkStart w:id="182" w:name="X88f1d6f63b0836bbf1d6ae3f885d8fb9f247ff3"/>
     <w:p>
       <w:pPr>
         <w:pStyle w:val="Bibliography"/>
@@ -10029,7 +10147,7 @@
       <w:r>
         <w:t xml:space="preserve"> </w:t>
       </w:r>
-      <w:hyperlink r:id="rId177">
+      <w:hyperlink r:id="rId181">
         <w:r>
           <w:rPr>
             <w:rStyle w:val="Hyperlink"/>
@@ -10041,9 +10159,9 @@
         <w:t xml:space="preserve">.</w:t>
       </w:r>
     </w:p>
-    <w:bookmarkEnd w:id="178"/>
-    <w:bookmarkEnd w:id="179"/>
-    <w:bookmarkEnd w:id="180"/>
+    <w:bookmarkEnd w:id="182"/>
+    <w:bookmarkEnd w:id="183"/>
+    <w:bookmarkEnd w:id="184"/>
     <w:sectPr/>
   </w:body>
 </w:document>

--- a/_manuscript/index.docx
+++ b/_manuscript/index.docx
@@ -986,6 +986,30 @@
       </w:r>
       <w:r>
         <w:t xml:space="preserve">Poisot, Stouffer, and Kéfi (2016)</w:t>
+      </w:r>
+    </w:p>
+    <w:p>
+      <w:pPr>
+        <w:numPr>
+          <w:ilvl w:val="1"/>
+          <w:numId w:val="1004"/>
+        </w:numPr>
+        <w:pStyle w:val="Compact"/>
+      </w:pPr>
+      <w:r>
+        <w:t xml:space="preserve">“</w:t>
+      </w:r>
+      <w:r>
+        <w:t xml:space="preserve">Further study is needed to determine whether the discrepancies in observed degree distributions are best explained by the differences in the coding of network structure or by biological differences between food webs and plant–animal interaction networks.</w:t>
+      </w:r>
+      <w:r>
+        <w:t xml:space="preserve">”</w:t>
+      </w:r>
+      <w:r>
+        <w:t xml:space="preserve"> </w:t>
+      </w:r>
+      <w:r>
+        <w:t xml:space="preserve">Proulx, Promislow, and Phillips (2005)</w:t>
       </w:r>
     </w:p>
     <w:p>
@@ -3348,16 +3372,15 @@
               <w:tblLayout w:type="fixed"/>
             </w:tblPr>
             <w:tblGrid>
-              <w:gridCol w:w="792"/>
-              <w:gridCol w:w="792"/>
-              <w:gridCol w:w="792"/>
-              <w:gridCol w:w="792"/>
-              <w:gridCol w:w="792"/>
-              <w:gridCol w:w="792"/>
-              <w:gridCol w:w="792"/>
-              <w:gridCol w:w="792"/>
-              <w:gridCol w:w="792"/>
-              <w:gridCol w:w="792"/>
+              <w:gridCol w:w="879"/>
+              <w:gridCol w:w="879"/>
+              <w:gridCol w:w="879"/>
+              <w:gridCol w:w="879"/>
+              <w:gridCol w:w="879"/>
+              <w:gridCol w:w="879"/>
+              <w:gridCol w:w="879"/>
+              <w:gridCol w:w="879"/>
+              <w:gridCol w:w="879"/>
             </w:tblGrid>
             <w:tr>
               <w:trPr>
@@ -3386,19 +3409,6 @@
                   </w:pPr>
                   <w:r>
                     <w:t xml:space="preserve">Theory</w:t>
-                  </w:r>
-                </w:p>
-              </w:tc>
-              <w:tc>
-                <w:tcPr/>
-                <w:p>
-                  <w:pPr>
-                    <w:pStyle w:val="Compact"/>
-                    <w:jc w:val="left"/>
-                    <w:jc w:val="center"/>
-                  </w:pPr>
-                  <w:r>
-                    <w:t xml:space="preserve">Example used</w:t>
                   </w:r>
                 </w:p>
               </w:tc>
@@ -3548,14 +3558,6 @@
                 <w:p>
                   <w:pPr>
                     <w:pStyle w:val="Compact"/>
-                  </w:pPr>
-                </w:p>
-              </w:tc>
-              <w:tc>
-                <w:tcPr/>
-                <w:p>
-                  <w:pPr>
-                    <w:pStyle w:val="Compact"/>
                     <w:jc w:val="left"/>
                     <w:jc w:val="center"/>
                   </w:pPr>
@@ -3662,19 +3664,6 @@
                   </w:pPr>
                   <w:r>
                     <w:t xml:space="preserve">Network structure is random, but species abundance plays a role</w:t>
-                  </w:r>
-                </w:p>
-              </w:tc>
-              <w:tc>
-                <w:tcPr/>
-                <w:p>
-                  <w:pPr>
-                    <w:pStyle w:val="Compact"/>
-                    <w:jc w:val="left"/>
-                    <w:jc w:val="center"/>
-                  </w:pPr>
-                  <w:r>
-                    <w:t xml:space="preserve">Pomeranz et al. (2019)</w:t>
                   </w:r>
                 </w:p>
               </w:tc>
@@ -3802,14 +3791,6 @@
                   <w:r>
                     <w:t xml:space="preserve">’</w:t>
                   </w:r>
-                </w:p>
-              </w:tc>
-              <w:tc>
-                <w:tcPr/>
-                <w:p>
-                  <w:pPr>
-                    <w:pStyle w:val="Compact"/>
-                  </w:pPr>
                 </w:p>
               </w:tc>
               <w:tc>
@@ -3946,25 +3927,6 @@
                     <w:jc w:val="center"/>
                   </w:pPr>
                   <w:r>
-                    <w:t xml:space="preserve">Maximum Entropy</w:t>
-                  </w:r>
-                  <w:r>
-                    <w:t xml:space="preserve"> </w:t>
-                  </w:r>
-                  <w:r>
-                    <w:t xml:space="preserve">(Banville, Gravel, and Poisot 2023)</w:t>
-                  </w:r>
-                </w:p>
-              </w:tc>
-              <w:tc>
-                <w:tcPr/>
-                <w:p>
-                  <w:pPr>
-                    <w:pStyle w:val="Compact"/>
-                    <w:jc w:val="left"/>
-                    <w:jc w:val="center"/>
-                  </w:pPr>
-                  <w:r>
                     <w:t xml:space="preserve">structure</w:t>
                   </w:r>
                 </w:p>
@@ -4068,25 +4030,6 @@
                   </w:pPr>
                   <w:r>
                     <w:t xml:space="preserve">Interactions are determined by foraging theory (feeding links)</w:t>
-                  </w:r>
-                </w:p>
-              </w:tc>
-              <w:tc>
-                <w:tcPr/>
-                <w:p>
-                  <w:pPr>
-                    <w:pStyle w:val="Compact"/>
-                    <w:jc w:val="left"/>
-                    <w:jc w:val="center"/>
-                  </w:pPr>
-                  <w:r>
-                    <w:t xml:space="preserve">ADBM</w:t>
-                  </w:r>
-                  <w:r>
-                    <w:t xml:space="preserve"> </w:t>
-                  </w:r>
-                  <w:r>
-                    <w:t xml:space="preserve">(Petchey et al. 2008)</w:t>
                   </w:r>
                 </w:p>
               </w:tc>
@@ -4213,25 +4156,6 @@
                     <w:jc w:val="center"/>
                   </w:pPr>
                   <w:r>
-                    <w:t xml:space="preserve">Transfer Learning</w:t>
-                  </w:r>
-                  <w:r>
-                    <w:t xml:space="preserve"> </w:t>
-                  </w:r>
-                  <w:r>
-                    <w:t xml:space="preserve">(Strydom et al. 2022)</w:t>
-                  </w:r>
-                </w:p>
-              </w:tc>
-              <w:tc>
-                <w:tcPr/>
-                <w:p>
-                  <w:pPr>
-                    <w:pStyle w:val="Compact"/>
-                    <w:jc w:val="left"/>
-                    <w:jc w:val="center"/>
-                  </w:pPr>
-                  <w:r>
                     <w:t xml:space="preserve">interactions</w:t>
                   </w:r>
                 </w:p>
@@ -4329,25 +4253,6 @@
                   </w:pPr>
                   <w:r>
                     <w:t xml:space="preserve">Interactions can be inferred by a mechanistic framework/relationships</w:t>
-                  </w:r>
-                </w:p>
-              </w:tc>
-              <w:tc>
-                <w:tcPr/>
-                <w:p>
-                  <w:pPr>
-                    <w:pStyle w:val="Compact"/>
-                    <w:jc w:val="left"/>
-                    <w:jc w:val="center"/>
-                  </w:pPr>
-                  <w:r>
-                    <w:t xml:space="preserve">PFIM</w:t>
-                  </w:r>
-                  <w:r>
-                    <w:t xml:space="preserve"> </w:t>
-                  </w:r>
-                  <w:r>
-                    <w:t xml:space="preserve">(Shaw et al. 2024)</w:t>
                   </w:r>
                 </w:p>
               </w:tc>
@@ -4483,14 +4388,6 @@
                 <w:p>
                   <w:pPr>
                     <w:pStyle w:val="Compact"/>
-                  </w:pPr>
-                </w:p>
-              </w:tc>
-              <w:tc>
-                <w:tcPr/>
-                <w:p>
-                  <w:pPr>
-                    <w:pStyle w:val="Compact"/>
                     <w:jc w:val="left"/>
                     <w:jc w:val="center"/>
                   </w:pPr>
@@ -4612,14 +4509,6 @@
                 <w:p>
                   <w:pPr>
                     <w:pStyle w:val="Compact"/>
-                  </w:pPr>
-                </w:p>
-              </w:tc>
-              <w:tc>
-                <w:tcPr/>
-                <w:p>
-                  <w:pPr>
-                    <w:pStyle w:val="Compact"/>
                     <w:jc w:val="left"/>
                     <w:jc w:val="center"/>
                   </w:pPr>
@@ -4727,14 +4616,6 @@
                   <w:r>
                     <w:t xml:space="preserve">Webscraping to create networks from online databases</w:t>
                   </w:r>
-                </w:p>
-              </w:tc>
-              <w:tc>
-                <w:tcPr/>
-                <w:p>
-                  <w:pPr>
-                    <w:pStyle w:val="Compact"/>
-                  </w:pPr>
                 </w:p>
               </w:tc>
               <w:tc>
@@ -4851,14 +4732,6 @@
                 <w:p>
                   <w:pPr>
                     <w:pStyle w:val="Compact"/>
-                  </w:pPr>
-                </w:p>
-              </w:tc>
-              <w:tc>
-                <w:tcPr/>
-                <w:p>
-                  <w:pPr>
-                    <w:pStyle w:val="Compact"/>
                     <w:jc w:val="left"/>
                     <w:jc w:val="center"/>
                   </w:pPr>
@@ -5767,13 +5640,13 @@
       </w:r>
     </w:p>
     <w:bookmarkEnd w:id="39"/>
-    <w:bookmarkStart w:id="40" w:name="pva-action-plan"/>
+    <w:bookmarkStart w:id="40" w:name="action-plan"/>
     <w:p>
       <w:pPr>
         <w:pStyle w:val="Heading4"/>
       </w:pPr>
       <w:r>
-        <w:t xml:space="preserve">4.3.3 PVA (action plan)</w:t>
+        <w:t xml:space="preserve">4.3.3 Action plan</w:t>
       </w:r>
     </w:p>
     <w:p>
@@ -6422,7 +6295,7 @@
               <w:pStyle w:val="ImageCaption"/>
             </w:pPr>
             <w:r>
-              <w:t xml:space="preserve">Figure 4: DIfference between real and model network property. S1 - S5 represent the different motif structures identified in</w:t>
+              <w:t xml:space="preserve">Figure 4: Difference between real and model network property. S1 - S5 represent the different motif structures identified in</w:t>
             </w:r>
             <w:r>
               <w:t xml:space="preserve"> </w:t>
@@ -6810,7 +6683,7 @@
       </w:r>
     </w:p>
     <w:bookmarkEnd w:id="63"/>
-    <w:bookmarkStart w:id="184" w:name="references"/>
+    <w:bookmarkStart w:id="186" w:name="references"/>
     <w:p>
       <w:pPr>
         <w:pStyle w:val="Heading2"/>
@@ -6845,7 +6718,7 @@
         </w:r>
       </w:hyperlink>
     </w:p>
-    <w:bookmarkStart w:id="183" w:name="refs"/>
+    <w:bookmarkStart w:id="185" w:name="refs"/>
     <w:bookmarkStart w:id="65" w:name="ref-allesinaGeneralModelFood2008"/>
     <w:p>
       <w:pPr>
@@ -9332,12 +9205,58 @@
       </w:r>
     </w:p>
     <w:bookmarkEnd w:id="150"/>
-    <w:bookmarkStart w:id="152" w:name="ref-rohrModelingFoodWebs2010"/>
+    <w:bookmarkStart w:id="152" w:name="ref-proulxNetworkThinkingEcology2005"/>
     <w:p>
       <w:pPr>
         <w:pStyle w:val="Bibliography"/>
       </w:pPr>
       <w:r>
+        <w:t xml:space="preserve">Proulx, Stephen R., Daniel E. L. Promislow, and Patrick C. Phillips. 2005.</w:t>
+      </w:r>
+      <w:r>
+        <w:t xml:space="preserve"> </w:t>
+      </w:r>
+      <w:r>
+        <w:t xml:space="preserve">“Network Thinking in Ecology and Evolution.”</w:t>
+      </w:r>
+      <w:r>
+        <w:t xml:space="preserve"> </w:t>
+      </w:r>
+      <w:r>
+        <w:rPr>
+          <w:iCs/>
+          <w:i/>
+        </w:rPr>
+        <w:t xml:space="preserve">Trends in Ecology &amp; Evolution</w:t>
+      </w:r>
+      <w:r>
+        <w:t xml:space="preserve"> </w:t>
+      </w:r>
+      <w:r>
+        <w:t xml:space="preserve">20 (6): 345–53.</w:t>
+      </w:r>
+      <w:r>
+        <w:t xml:space="preserve"> </w:t>
+      </w:r>
+      <w:hyperlink r:id="rId151">
+        <w:r>
+          <w:rPr>
+            <w:rStyle w:val="Hyperlink"/>
+          </w:rPr>
+          <w:t xml:space="preserve">https://doi.org/10.1016/j.tree.2005.04.004</w:t>
+        </w:r>
+      </w:hyperlink>
+      <w:r>
+        <w:t xml:space="preserve">.</w:t>
+      </w:r>
+    </w:p>
+    <w:bookmarkEnd w:id="152"/>
+    <w:bookmarkStart w:id="154" w:name="ref-rohrModelingFoodWebs2010"/>
+    <w:p>
+      <w:pPr>
+        <w:pStyle w:val="Bibliography"/>
+      </w:pPr>
+      <w:r>
         <w:t xml:space="preserve">Rohr, Rudolf Philippe, Heike Scherer, Patrik Kehrli, Christian Mazza, and Louis-Félix Bersier. 2010.</w:t>
       </w:r>
       <w:r>
@@ -9383,7 +9302,7 @@
       <w:r>
         <w:t xml:space="preserve"> </w:t>
       </w:r>
-      <w:hyperlink r:id="rId151">
+      <w:hyperlink r:id="rId153">
         <w:r>
           <w:rPr>
             <w:rStyle w:val="Hyperlink"/>
@@ -9395,8 +9314,8 @@
         <w:t xml:space="preserve">.</w:t>
       </w:r>
     </w:p>
-    <w:bookmarkEnd w:id="152"/>
-    <w:bookmarkStart w:id="154" w:name="X0fb50f1746fa9d2b24f89ed5bfe6ae1a2f58cc2"/>
+    <w:bookmarkEnd w:id="154"/>
+    <w:bookmarkStart w:id="156" w:name="X0fb50f1746fa9d2b24f89ed5bfe6ae1a2f58cc2"/>
     <w:p>
       <w:pPr>
         <w:pStyle w:val="Bibliography"/>
@@ -9419,7 +9338,7 @@
       <w:r>
         <w:t xml:space="preserve"> </w:t>
       </w:r>
-      <w:hyperlink r:id="rId153">
+      <w:hyperlink r:id="rId155">
         <w:r>
           <w:rPr>
             <w:rStyle w:val="Hyperlink"/>
@@ -9431,8 +9350,8 @@
         <w:t xml:space="preserve">.</w:t>
       </w:r>
     </w:p>
-    <w:bookmarkEnd w:id="154"/>
-    <w:bookmarkStart w:id="156" w:name="X03e9e0a0d566f92bb17f572b5d8593be755e14a"/>
+    <w:bookmarkEnd w:id="156"/>
+    <w:bookmarkStart w:id="158" w:name="X03e9e0a0d566f92bb17f572b5d8593be755e14a"/>
     <w:p>
       <w:pPr>
         <w:pStyle w:val="Bibliography"/>
@@ -9465,7 +9384,7 @@
       <w:r>
         <w:t xml:space="preserve"> </w:t>
       </w:r>
-      <w:hyperlink r:id="rId155">
+      <w:hyperlink r:id="rId157">
         <w:r>
           <w:rPr>
             <w:rStyle w:val="Hyperlink"/>
@@ -9477,8 +9396,8 @@
         <w:t xml:space="preserve">.</w:t>
       </w:r>
     </w:p>
-    <w:bookmarkEnd w:id="156"/>
-    <w:bookmarkStart w:id="158" w:name="ref-stoufferEvidenceExistenceRobust2007"/>
+    <w:bookmarkEnd w:id="158"/>
+    <w:bookmarkStart w:id="160" w:name="ref-stoufferEvidenceExistenceRobust2007"/>
     <w:p>
       <w:pPr>
         <w:pStyle w:val="Bibliography"/>
@@ -9511,7 +9430,7 @@
       <w:r>
         <w:t xml:space="preserve"> </w:t>
       </w:r>
-      <w:hyperlink r:id="rId157">
+      <w:hyperlink r:id="rId159">
         <w:r>
           <w:rPr>
             <w:rStyle w:val="Hyperlink"/>
@@ -9523,8 +9442,8 @@
         <w:t xml:space="preserve">.</w:t>
       </w:r>
     </w:p>
-    <w:bookmarkEnd w:id="158"/>
-    <w:bookmarkStart w:id="160" w:name="ref-strydomFoodWebReconstruction2022"/>
+    <w:bookmarkEnd w:id="160"/>
+    <w:bookmarkStart w:id="162" w:name="ref-strydomFoodWebReconstruction2022"/>
     <w:p>
       <w:pPr>
         <w:pStyle w:val="Bibliography"/>
@@ -9557,7 +9476,7 @@
       <w:r>
         <w:t xml:space="preserve"> </w:t>
       </w:r>
-      <w:hyperlink r:id="rId159">
+      <w:hyperlink r:id="rId161">
         <w:r>
           <w:rPr>
             <w:rStyle w:val="Hyperlink"/>
@@ -9569,8 +9488,8 @@
         <w:t xml:space="preserve">.</w:t>
       </w:r>
     </w:p>
-    <w:bookmarkEnd w:id="160"/>
-    <w:bookmarkStart w:id="162" w:name="ref-strydomGraphEmbeddingTransfer2023"/>
+    <w:bookmarkEnd w:id="162"/>
+    <w:bookmarkStart w:id="164" w:name="ref-strydomGraphEmbeddingTransfer2023"/>
     <w:p>
       <w:pPr>
         <w:pStyle w:val="Bibliography"/>
@@ -9603,7 +9522,7 @@
       <w:r>
         <w:t xml:space="preserve"> </w:t>
       </w:r>
-      <w:hyperlink r:id="rId161">
+      <w:hyperlink r:id="rId163">
         <w:r>
           <w:rPr>
             <w:rStyle w:val="Hyperlink"/>
@@ -9615,8 +9534,8 @@
         <w:t xml:space="preserve">.</w:t>
       </w:r>
     </w:p>
-    <w:bookmarkEnd w:id="162"/>
-    <w:bookmarkStart w:id="164" w:name="ref-strydomRoadmapPredictingSpecies2021"/>
+    <w:bookmarkEnd w:id="164"/>
+    <w:bookmarkStart w:id="166" w:name="ref-strydomRoadmapPredictingSpecies2021"/>
     <w:p>
       <w:pPr>
         <w:pStyle w:val="Bibliography"/>
@@ -9649,7 +9568,7 @@
       <w:r>
         <w:t xml:space="preserve"> </w:t>
       </w:r>
-      <w:hyperlink r:id="rId163">
+      <w:hyperlink r:id="rId165">
         <w:r>
           <w:rPr>
             <w:rStyle w:val="Hyperlink"/>
@@ -9661,8 +9580,8 @@
         <w:t xml:space="preserve">.</w:t>
       </w:r>
     </w:p>
-    <w:bookmarkEnd w:id="164"/>
-    <w:bookmarkStart w:id="166" w:name="ref-strydomSVDEntropyReveals2021"/>
+    <w:bookmarkEnd w:id="166"/>
+    <w:bookmarkStart w:id="168" w:name="ref-strydomSVDEntropyReveals2021"/>
     <w:p>
       <w:pPr>
         <w:pStyle w:val="Bibliography"/>
@@ -9725,7 +9644,7 @@
       <w:r>
         <w:t xml:space="preserve"> </w:t>
       </w:r>
-      <w:hyperlink r:id="rId165">
+      <w:hyperlink r:id="rId167">
         <w:r>
           <w:rPr>
             <w:rStyle w:val="Hyperlink"/>
@@ -9737,8 +9656,8 @@
         <w:t xml:space="preserve">.</w:t>
       </w:r>
     </w:p>
-    <w:bookmarkEnd w:id="166"/>
-    <w:bookmarkStart w:id="168" w:name="X31a4fa003bce600ed04df56db844e85b8f7350e"/>
+    <w:bookmarkEnd w:id="168"/>
+    <w:bookmarkStart w:id="170" w:name="X31a4fa003bce600ed04df56db844e85b8f7350e"/>
     <w:p>
       <w:pPr>
         <w:pStyle w:val="Bibliography"/>
@@ -9771,7 +9690,7 @@
       <w:r>
         <w:t xml:space="preserve"> </w:t>
       </w:r>
-      <w:hyperlink r:id="rId167">
+      <w:hyperlink r:id="rId169">
         <w:r>
           <w:rPr>
             <w:rStyle w:val="Hyperlink"/>
@@ -9783,8 +9702,8 @@
         <w:t xml:space="preserve">.</w:t>
       </w:r>
     </w:p>
-    <w:bookmarkEnd w:id="168"/>
-    <w:bookmarkStart w:id="170" w:name="ref-uphamInferringMammalTree2019"/>
+    <w:bookmarkEnd w:id="170"/>
+    <w:bookmarkStart w:id="172" w:name="ref-uphamInferringMammalTree2019"/>
     <w:p>
       <w:pPr>
         <w:pStyle w:val="Bibliography"/>
@@ -9829,7 +9748,7 @@
       <w:r>
         <w:t xml:space="preserve"> </w:t>
       </w:r>
-      <w:hyperlink r:id="rId169">
+      <w:hyperlink r:id="rId171">
         <w:r>
           <w:rPr>
             <w:rStyle w:val="Hyperlink"/>
@@ -9841,8 +9760,8 @@
         <w:t xml:space="preserve">.</w:t>
       </w:r>
     </w:p>
-    <w:bookmarkEnd w:id="170"/>
-    <w:bookmarkStart w:id="172" w:name="X2cae758a57fb7b500a696ee22ace3d032a23796"/>
+    <w:bookmarkEnd w:id="172"/>
+    <w:bookmarkStart w:id="174" w:name="X2cae758a57fb7b500a696ee22ace3d032a23796"/>
     <w:p>
       <w:pPr>
         <w:pStyle w:val="Bibliography"/>
@@ -9875,7 +9794,7 @@
       <w:r>
         <w:t xml:space="preserve"> </w:t>
       </w:r>
-      <w:hyperlink r:id="rId171">
+      <w:hyperlink r:id="rId173">
         <w:r>
           <w:rPr>
             <w:rStyle w:val="Hyperlink"/>
@@ -9887,8 +9806,8 @@
         <w:t xml:space="preserve">.</w:t>
       </w:r>
     </w:p>
-    <w:bookmarkEnd w:id="172"/>
-    <w:bookmarkStart w:id="174" w:name="ref-vermaatMajorDimensionsFoodweb2009"/>
+    <w:bookmarkEnd w:id="174"/>
+    <w:bookmarkStart w:id="176" w:name="ref-vermaatMajorDimensionsFoodweb2009"/>
     <w:p>
       <w:pPr>
         <w:pStyle w:val="Bibliography"/>
@@ -9921,7 +9840,7 @@
       <w:r>
         <w:t xml:space="preserve"> </w:t>
       </w:r>
-      <w:hyperlink r:id="rId173">
+      <w:hyperlink r:id="rId175">
         <w:r>
           <w:rPr>
             <w:rStyle w:val="Hyperlink"/>
@@ -9933,8 +9852,8 @@
         <w:t xml:space="preserve">.</w:t>
       </w:r>
     </w:p>
-    <w:bookmarkEnd w:id="174"/>
-    <w:bookmarkStart w:id="176" w:name="ref-williamsSimpleRulesYield2000"/>
+    <w:bookmarkEnd w:id="176"/>
+    <w:bookmarkStart w:id="178" w:name="ref-williamsSimpleRulesYield2000"/>
     <w:p>
       <w:pPr>
         <w:pStyle w:val="Bibliography"/>
@@ -9967,7 +9886,7 @@
       <w:r>
         <w:t xml:space="preserve"> </w:t>
       </w:r>
-      <w:hyperlink r:id="rId175">
+      <w:hyperlink r:id="rId177">
         <w:r>
           <w:rPr>
             <w:rStyle w:val="Hyperlink"/>
@@ -9979,8 +9898,8 @@
         <w:t xml:space="preserve">.</w:t>
       </w:r>
     </w:p>
-    <w:bookmarkEnd w:id="176"/>
-    <w:bookmarkStart w:id="178" w:name="ref-williamsSuccessItsLimits2008"/>
+    <w:bookmarkEnd w:id="178"/>
+    <w:bookmarkStart w:id="180" w:name="ref-williamsSuccessItsLimits2008"/>
     <w:p>
       <w:pPr>
         <w:pStyle w:val="Bibliography"/>
@@ -10013,7 +9932,7 @@
       <w:r>
         <w:t xml:space="preserve"> </w:t>
       </w:r>
-      <w:hyperlink r:id="rId177">
+      <w:hyperlink r:id="rId179">
         <w:r>
           <w:rPr>
             <w:rStyle w:val="Hyperlink"/>
@@ -10025,8 +9944,8 @@
         <w:t xml:space="preserve">.</w:t>
       </w:r>
     </w:p>
-    <w:bookmarkEnd w:id="178"/>
-    <w:bookmarkStart w:id="180" w:name="X3fc2d14386dedf5f1ba7e24ee00e41a20bbf03b"/>
+    <w:bookmarkEnd w:id="180"/>
+    <w:bookmarkStart w:id="182" w:name="X3fc2d14386dedf5f1ba7e24ee00e41a20bbf03b"/>
     <w:p>
       <w:pPr>
         <w:pStyle w:val="Bibliography"/>
@@ -10080,7 +9999,7 @@
       <w:r>
         <w:t xml:space="preserve"> </w:t>
       </w:r>
-      <w:hyperlink r:id="rId179">
+      <w:hyperlink r:id="rId181">
         <w:r>
           <w:rPr>
             <w:rStyle w:val="Hyperlink"/>
@@ -10092,8 +10011,8 @@
         <w:t xml:space="preserve">.</w:t>
       </w:r>
     </w:p>
-    <w:bookmarkEnd w:id="180"/>
-    <w:bookmarkStart w:id="182" w:name="X88f1d6f63b0836bbf1d6ae3f885d8fb9f247ff3"/>
+    <w:bookmarkEnd w:id="182"/>
+    <w:bookmarkStart w:id="184" w:name="X88f1d6f63b0836bbf1d6ae3f885d8fb9f247ff3"/>
     <w:p>
       <w:pPr>
         <w:pStyle w:val="Bibliography"/>
@@ -10147,7 +10066,7 @@
       <w:r>
         <w:t xml:space="preserve"> </w:t>
       </w:r>
-      <w:hyperlink r:id="rId181">
+      <w:hyperlink r:id="rId183">
         <w:r>
           <w:rPr>
             <w:rStyle w:val="Hyperlink"/>
@@ -10159,9 +10078,9 @@
         <w:t xml:space="preserve">.</w:t>
       </w:r>
     </w:p>
-    <w:bookmarkEnd w:id="182"/>
-    <w:bookmarkEnd w:id="183"/>
     <w:bookmarkEnd w:id="184"/>
+    <w:bookmarkEnd w:id="185"/>
+    <w:bookmarkEnd w:id="186"/>
     <w:sectPr/>
   </w:body>
 </w:document>

--- a/_manuscript/index.docx
+++ b/_manuscript/index.docx
@@ -101,7 +101,7 @@
         <w:pStyle w:val="Date"/>
       </w:pPr>
       <w:r>
-        <w:t xml:space="preserve">2024-04-23</w:t>
+        <w:t xml:space="preserve">2024-04-24</w:t>
       </w:r>
     </w:p>
     <w:p>
@@ -727,6 +727,62 @@
       </w:pPr>
       <w:r>
         <w:t xml:space="preserve">1 Introduction</w:t>
+      </w:r>
+    </w:p>
+    <w:p>
+      <w:pPr>
+        <w:pStyle w:val="FirstParagraph"/>
+      </w:pPr>
+      <w:r>
+        <w:t xml:space="preserve">Some more general thotsTM</w:t>
+      </w:r>
+    </w:p>
+    <w:bookmarkEnd w:id="20"/>
+    <w:bookmarkStart w:id="21" w:name="what-does-a-network-mean"/>
+    <w:p>
+      <w:pPr>
+        <w:pStyle w:val="Heading2"/>
+      </w:pPr>
+      <w:r>
+        <w:t xml:space="preserve">2 What does a</w:t>
+      </w:r>
+      <w:r>
+        <w:t xml:space="preserve"> </w:t>
+      </w:r>
+      <w:r>
+        <w:t xml:space="preserve">‘</w:t>
+      </w:r>
+      <w:r>
+        <w:t xml:space="preserve">network</w:t>
+      </w:r>
+      <w:r>
+        <w:t xml:space="preserve">’</w:t>
+      </w:r>
+      <w:r>
+        <w:t xml:space="preserve"> </w:t>
+      </w:r>
+      <w:r>
+        <w:t xml:space="preserve">mean?</w:t>
+      </w:r>
+    </w:p>
+    <w:bookmarkEnd w:id="21"/>
+    <w:bookmarkStart w:id="22" w:name="X1837345440c4a46ec945e97106ddac6ef4798ed"/>
+    <w:p>
+      <w:pPr>
+        <w:pStyle w:val="Heading2"/>
+      </w:pPr>
+      <w:r>
+        <w:t xml:space="preserve">3 What do we mean when we generate a network?</w:t>
+      </w:r>
+    </w:p>
+    <w:bookmarkEnd w:id="22"/>
+    <w:bookmarkStart w:id="23" w:name="X58e00b84f2f1f9bb9f32a014a84d30fc79324ae"/>
+    <w:p>
+      <w:pPr>
+        <w:pStyle w:val="Heading2"/>
+      </w:pPr>
+      <w:r>
+        <w:t xml:space="preserve">4 How does network ecology link to the outstanding questions in ecology</w:t>
       </w:r>
     </w:p>
     <w:p>
@@ -1565,14 +1621,14 @@
         <w:t xml:space="preserve">— Roslin et al. (2013, p. 2)</w:t>
       </w:r>
     </w:p>
-    <w:bookmarkEnd w:id="20"/>
-    <w:bookmarkStart w:id="28" w:name="model-families"/>
+    <w:bookmarkEnd w:id="23"/>
+    <w:bookmarkStart w:id="31" w:name="model-families"/>
     <w:p>
       <w:pPr>
         <w:pStyle w:val="Heading2"/>
       </w:pPr>
       <w:r>
-        <w:t xml:space="preserve">2 Model families</w:t>
+        <w:t xml:space="preserve">5 Model families</w:t>
       </w:r>
     </w:p>
     <w:p>
@@ -1672,7 +1728,7 @@
       <w:tr>
         <w:tc>
           <w:tcPr/>
-          <w:bookmarkStart w:id="24" w:name="fig-concept"/>
+          <w:bookmarkStart w:id="27" w:name="fig-concept"/>
           <w:p>
             <w:pPr>
               <w:pStyle w:val="Compact"/>
@@ -1683,18 +1739,18 @@
                 <wp:inline>
                   <wp:extent cx="5334000" cy="7636446"/>
                   <wp:effectExtent b="0" l="0" r="0" t="0"/>
-                  <wp:docPr descr="" title="" id="22" name="Picture"/>
+                  <wp:docPr descr="" title="" id="25" name="Picture"/>
                   <a:graphic>
                     <a:graphicData uri="http://schemas.openxmlformats.org/drawingml/2006/picture">
                       <pic:pic>
                         <pic:nvPicPr>
-                          <pic:cNvPr descr="images/concept.jpeg" id="23" name="Picture"/>
+                          <pic:cNvPr descr="images/concept.jpeg" id="26" name="Picture"/>
                           <pic:cNvPicPr>
                             <a:picLocks noChangeArrowheads="1" noChangeAspect="1"/>
                           </pic:cNvPicPr>
                         </pic:nvPicPr>
                         <pic:blipFill>
-                          <a:blip r:embed="rId21"/>
+                          <a:blip r:embed="rId24"/>
                           <a:stretch>
                             <a:fillRect/>
                           </a:stretch>
@@ -1764,7 +1820,7 @@
               <w:t xml:space="preserve">/benchmark for a model based on it being either a network or interaction predicting model</w:t>
             </w:r>
           </w:p>
-          <w:bookmarkEnd w:id="24"/>
+          <w:bookmarkEnd w:id="27"/>
         </w:tc>
       </w:tr>
     </w:tbl>
@@ -1777,18 +1833,18 @@
           <wp:inline>
             <wp:extent cx="5334000" cy="2644440"/>
             <wp:effectExtent b="0" l="0" r="0" t="0"/>
-            <wp:docPr descr="I like the use of the different source indicator items (not too dissimilar from Tall Tom’s nature paper but also different). This is from Thuiller et al. (2024)" title="" id="26" name="Picture"/>
+            <wp:docPr descr="I like the use of the different source indicator items (not too dissimilar from Tall Tom’s nature paper but also different). This is from Thuiller et al. (2024)" title="" id="29" name="Picture"/>
             <a:graphic>
               <a:graphicData uri="http://schemas.openxmlformats.org/drawingml/2006/picture">
                 <pic:pic>
                   <pic:nvPicPr>
-                    <pic:cNvPr descr="images/thullier_2023_concept.jpeg" id="27" name="Picture"/>
+                    <pic:cNvPr descr="images/thullier_2023_concept.jpeg" id="30" name="Picture"/>
                     <pic:cNvPicPr>
                       <a:picLocks noChangeArrowheads="1" noChangeAspect="1"/>
                     </pic:cNvPicPr>
                   </pic:nvPicPr>
                   <pic:blipFill>
-                    <a:blip r:embed="rId25"/>
+                    <a:blip r:embed="rId28"/>
                     <a:stretch>
                       <a:fillRect/>
                     </a:stretch>
@@ -2739,14 +2795,14 @@
         <w:t xml:space="preserve">seems to agree with me at least a little bit.</w:t>
       </w:r>
     </w:p>
-    <w:bookmarkEnd w:id="28"/>
-    <w:bookmarkStart w:id="31" w:name="model-benchmarking"/>
+    <w:bookmarkEnd w:id="31"/>
+    <w:bookmarkStart w:id="34" w:name="model-benchmarking"/>
     <w:p>
       <w:pPr>
         <w:pStyle w:val="Heading2"/>
       </w:pPr>
       <w:r>
-        <w:t xml:space="preserve">3 Model benchmarking</w:t>
+        <w:t xml:space="preserve">6 Model benchmarking</w:t>
       </w:r>
     </w:p>
     <w:p>
@@ -2884,13 +2940,13 @@
         <w:t xml:space="preserve">Poisot (2023)</w:t>
       </w:r>
     </w:p>
-    <w:bookmarkStart w:id="29" w:name="benchmarking-network-models"/>
+    <w:bookmarkStart w:id="32" w:name="benchmarking-network-models"/>
     <w:p>
       <w:pPr>
         <w:pStyle w:val="Heading3"/>
       </w:pPr>
       <w:r>
-        <w:t xml:space="preserve">3.1 Benchmarking network models</w:t>
+        <w:t xml:space="preserve">6.1 Benchmarking network models</w:t>
       </w:r>
     </w:p>
     <w:p>
@@ -2982,14 +3038,14 @@
         <w:t xml:space="preserve">Allesina, Alonso, and Pascual (2008)</w:t>
       </w:r>
     </w:p>
-    <w:bookmarkEnd w:id="29"/>
-    <w:bookmarkStart w:id="30" w:name="benchmarking-interaction-models"/>
+    <w:bookmarkEnd w:id="32"/>
+    <w:bookmarkStart w:id="33" w:name="benchmarking-interaction-models"/>
     <w:p>
       <w:pPr>
         <w:pStyle w:val="Heading3"/>
       </w:pPr>
       <w:r>
-        <w:t xml:space="preserve">3.2 Benchmarking interaction models</w:t>
+        <w:t xml:space="preserve">6.2 Benchmarking interaction models</w:t>
       </w:r>
     </w:p>
     <w:p>
@@ -3232,24 +3288,24 @@
         <w:t xml:space="preserve">that discuss how the local factors are going to play a role.</w:t>
       </w:r>
     </w:p>
-    <w:bookmarkEnd w:id="30"/>
-    <w:bookmarkEnd w:id="31"/>
-    <w:bookmarkStart w:id="42" w:name="sec-data-methods"/>
+    <w:bookmarkEnd w:id="33"/>
+    <w:bookmarkEnd w:id="34"/>
+    <w:bookmarkStart w:id="45" w:name="sec-data-methods"/>
     <w:p>
       <w:pPr>
         <w:pStyle w:val="Heading2"/>
       </w:pPr>
       <w:r>
-        <w:t xml:space="preserve">4 Data &amp; Methods</w:t>
-      </w:r>
-    </w:p>
-    <w:bookmarkStart w:id="33" w:name="selecting-models"/>
+        <w:t xml:space="preserve">7 Data &amp; Methods</w:t>
+      </w:r>
+    </w:p>
+    <w:bookmarkStart w:id="36" w:name="selecting-models"/>
     <w:p>
       <w:pPr>
         <w:pStyle w:val="Heading3"/>
       </w:pPr>
       <w:r>
-        <w:t xml:space="preserve">4.1 Selecting models</w:t>
+        <w:t xml:space="preserve">7.1 Selecting models</w:t>
       </w:r>
     </w:p>
     <w:p>
@@ -3297,7 +3353,7 @@
       <w:tr>
         <w:tc>
           <w:tcPr/>
-          <w:bookmarkStart w:id="32" w:name="tbl-history"/>
+          <w:bookmarkStart w:id="35" w:name="tbl-history"/>
           <w:p>
             <w:pPr>
               <w:jc w:val="center"/>
@@ -4800,28 +4856,28 @@
               </w:tc>
             </w:tr>
           </w:tbl>
-          <w:bookmarkEnd w:id="32"/>
+          <w:bookmarkEnd w:id="35"/>
           <w:p/>
         </w:tc>
       </w:tr>
     </w:tbl>
-    <w:bookmarkEnd w:id="33"/>
-    <w:bookmarkStart w:id="36" w:name="datasets-used"/>
+    <w:bookmarkEnd w:id="36"/>
+    <w:bookmarkStart w:id="39" w:name="datasets-used"/>
     <w:p>
       <w:pPr>
         <w:pStyle w:val="Heading3"/>
       </w:pPr>
       <w:r>
-        <w:t xml:space="preserve">4.2 Datasets used</w:t>
-      </w:r>
-    </w:p>
-    <w:bookmarkStart w:id="34" w:name="mangal-networks"/>
+        <w:t xml:space="preserve">7.2 Datasets used</w:t>
+      </w:r>
+    </w:p>
+    <w:bookmarkStart w:id="37" w:name="mangal-networks"/>
     <w:p>
       <w:pPr>
         <w:pStyle w:val="Heading4"/>
       </w:pPr>
       <w:r>
-        <w:t xml:space="preserve">4.2.1 Mangal networks</w:t>
+        <w:t xml:space="preserve">7.2.1 Mangal networks</w:t>
       </w:r>
     </w:p>
     <w:p>
@@ -4929,7 +4985,7 @@
           <w:rPr>
             <w:rStyle w:val="Hyperlink"/>
           </w:rPr>
-          <w:t xml:space="preserve">Section 4.3</w:t>
+          <w:t xml:space="preserve">Section 7.3</w:t>
         </w:r>
       </w:hyperlink>
       <w:r>
@@ -4987,14 +5043,14 @@
         <w:t xml:space="preserve">(something to think about…)</w:t>
       </w:r>
     </w:p>
-    <w:bookmarkEnd w:id="34"/>
-    <w:bookmarkStart w:id="35" w:name="empirical-networks"/>
+    <w:bookmarkEnd w:id="37"/>
+    <w:bookmarkStart w:id="38" w:name="empirical-networks"/>
     <w:p>
       <w:pPr>
         <w:pStyle w:val="Heading4"/>
       </w:pPr>
       <w:r>
-        <w:t xml:space="preserve">4.2.2 Empirical networks</w:t>
+        <w:t xml:space="preserve">7.2.2 Empirical networks</w:t>
       </w:r>
     </w:p>
     <w:p>
@@ -5194,15 +5250,15 @@
         <w:t xml:space="preserve">work. Because 1) it gives the paleo-centric methods their moment in the sun and 2) I think it also brings up the interesting question of can we use modern structure to predict past ones?</w:t>
       </w:r>
     </w:p>
-    <w:bookmarkEnd w:id="35"/>
-    <w:bookmarkEnd w:id="36"/>
-    <w:bookmarkStart w:id="41" w:name="sec-model-benchmarking"/>
+    <w:bookmarkEnd w:id="38"/>
+    <w:bookmarkEnd w:id="39"/>
+    <w:bookmarkStart w:id="44" w:name="sec-model-benchmarking"/>
     <w:p>
       <w:pPr>
         <w:pStyle w:val="Heading3"/>
       </w:pPr>
       <w:r>
-        <w:t xml:space="preserve">4.3 Model benchmarking</w:t>
+        <w:t xml:space="preserve">7.3 Model benchmarking</w:t>
       </w:r>
     </w:p>
     <w:p>
@@ -5215,7 +5271,7 @@
       <w:r>
         <w:t xml:space="preserve"> </w:t>
       </w:r>
-      <w:hyperlink r:id="rId37">
+      <w:hyperlink r:id="rId40">
         <w:r>
           <w:rPr>
             <w:rStyle w:val="Hyperlink"/>
@@ -5327,13 +5383,13 @@
         <w:t xml:space="preserve">weighted) links are the way</w:t>
       </w:r>
     </w:p>
-    <w:bookmarkStart w:id="38" w:name="network-models"/>
+    <w:bookmarkStart w:id="41" w:name="network-models"/>
     <w:p>
       <w:pPr>
         <w:pStyle w:val="Heading4"/>
       </w:pPr>
       <w:r>
-        <w:t xml:space="preserve">4.3.1 Network models</w:t>
+        <w:t xml:space="preserve">7.3.1 Network models</w:t>
       </w:r>
     </w:p>
     <w:p>
@@ -5572,14 +5628,14 @@
         <w:t xml:space="preserve">S5: Number of direct competition motifs</w:t>
       </w:r>
     </w:p>
-    <w:bookmarkEnd w:id="38"/>
-    <w:bookmarkStart w:id="39" w:name="interaction-models"/>
+    <w:bookmarkEnd w:id="41"/>
+    <w:bookmarkStart w:id="42" w:name="interaction-models"/>
     <w:p>
       <w:pPr>
         <w:pStyle w:val="Heading4"/>
       </w:pPr>
       <w:r>
-        <w:t xml:space="preserve">4.3.2 Interaction models</w:t>
+        <w:t xml:space="preserve">7.3.2 Interaction models</w:t>
       </w:r>
     </w:p>
     <w:p>
@@ -5639,14 +5695,14 @@
         <w:t xml:space="preserve">Maybe same measures we use for the network models</w:t>
       </w:r>
     </w:p>
-    <w:bookmarkEnd w:id="39"/>
-    <w:bookmarkStart w:id="40" w:name="action-plan"/>
+    <w:bookmarkEnd w:id="42"/>
+    <w:bookmarkStart w:id="43" w:name="action-plan"/>
     <w:p>
       <w:pPr>
         <w:pStyle w:val="Heading4"/>
       </w:pPr>
       <w:r>
-        <w:t xml:space="preserve">4.3.3 Action plan</w:t>
+        <w:t xml:space="preserve">7.3.3 Action plan</w:t>
       </w:r>
     </w:p>
     <w:p>
@@ -5895,16 +5951,16 @@
         <w:t xml:space="preserve">Taxonomic harmonisation - something to think about and check</w:t>
       </w:r>
     </w:p>
-    <w:bookmarkEnd w:id="40"/>
-    <w:bookmarkEnd w:id="41"/>
-    <w:bookmarkEnd w:id="42"/>
-    <w:bookmarkStart w:id="62" w:name="results"/>
+    <w:bookmarkEnd w:id="43"/>
+    <w:bookmarkEnd w:id="44"/>
+    <w:bookmarkEnd w:id="45"/>
+    <w:bookmarkStart w:id="65" w:name="results"/>
     <w:p>
       <w:pPr>
         <w:pStyle w:val="Heading2"/>
       </w:pPr>
       <w:r>
-        <w:t xml:space="preserve">5 Results</w:t>
+        <w:t xml:space="preserve">8 Results</w:t>
       </w:r>
     </w:p>
     <w:p>
@@ -5933,13 +5989,13 @@
         <w:t xml:space="preserve">also highlights how structural models really only work for small communities</w:t>
       </w:r>
     </w:p>
-    <w:bookmarkStart w:id="51" w:name="qualitative-stuff"/>
+    <w:bookmarkStart w:id="54" w:name="qualitative-stuff"/>
     <w:p>
       <w:pPr>
         <w:pStyle w:val="Heading3"/>
       </w:pPr>
       <w:r>
-        <w:t xml:space="preserve">5.1 Qualitative stuff</w:t>
+        <w:t xml:space="preserve">8.1 Qualitative stuff</w:t>
       </w:r>
     </w:p>
     <w:p>
@@ -6058,7 +6114,7 @@
       <w:tr>
         <w:tc>
           <w:tcPr/>
-          <w:bookmarkStart w:id="46" w:name="fig-venn"/>
+          <w:bookmarkStart w:id="49" w:name="fig-venn"/>
           <w:p>
             <w:pPr>
               <w:pStyle w:val="Compact"/>
@@ -6069,18 +6125,18 @@
                 <wp:inline>
                   <wp:extent cx="5334000" cy="3725758"/>
                   <wp:effectExtent b="0" l="0" r="0" t="0"/>
-                  <wp:docPr descr="" title="" id="44" name="Picture"/>
+                  <wp:docPr descr="" title="" id="47" name="Picture"/>
                   <a:graphic>
                     <a:graphicData uri="http://schemas.openxmlformats.org/drawingml/2006/picture">
                       <pic:pic>
                         <pic:nvPicPr>
-                          <pic:cNvPr descr="images/model_venn.png" id="45" name="Picture"/>
+                          <pic:cNvPr descr="images/model_venn.png" id="48" name="Picture"/>
                           <pic:cNvPicPr>
                             <a:picLocks noChangeArrowheads="1" noChangeAspect="1"/>
                           </pic:cNvPicPr>
                         </pic:nvPicPr>
                         <pic:blipFill>
-                          <a:blip r:embed="rId43"/>
+                          <a:blip r:embed="rId46"/>
                           <a:stretch>
                             <a:fillRect/>
                           </a:stretch>
@@ -6120,7 +6176,7 @@
               <w:t xml:space="preserve">Figure 2: I still haven’t given up on a sort of venn diagram idea but maybe it going to be more of a venn-flow chart hybrid…</w:t>
             </w:r>
           </w:p>
-          <w:bookmarkEnd w:id="46"/>
+          <w:bookmarkEnd w:id="49"/>
         </w:tc>
       </w:tr>
     </w:tbl>
@@ -6146,7 +6202,7 @@
       <w:tr>
         <w:tc>
           <w:tcPr/>
-          <w:bookmarkStart w:id="50" w:name="fig-outhwaite"/>
+          <w:bookmarkStart w:id="53" w:name="fig-outhwaite"/>
           <w:p>
             <w:pPr>
               <w:pStyle w:val="Compact"/>
@@ -6157,18 +6213,18 @@
                 <wp:inline>
                   <wp:extent cx="5334000" cy="4000500"/>
                   <wp:effectExtent b="0" l="0" r="0" t="0"/>
-                  <wp:docPr descr="" title="" id="48" name="Picture"/>
+                  <wp:docPr descr="" title="" id="51" name="Picture"/>
                   <a:graphic>
                     <a:graphicData uri="http://schemas.openxmlformats.org/drawingml/2006/picture">
                       <pic:pic>
                         <pic:nvPicPr>
-                          <pic:cNvPr descr="images/outhwaite_schematic.jpeg" id="49" name="Picture"/>
+                          <pic:cNvPr descr="images/outhwaite_schematic.jpeg" id="52" name="Picture"/>
                           <pic:cNvPicPr>
                             <a:picLocks noChangeArrowheads="1" noChangeAspect="1"/>
                           </pic:cNvPicPr>
                         </pic:nvPicPr>
                         <pic:blipFill>
-                          <a:blip r:embed="rId47"/>
+                          <a:blip r:embed="rId50"/>
                           <a:stretch>
                             <a:fillRect/>
                           </a:stretch>
@@ -6208,18 +6264,18 @@
               <w:t xml:space="preserve">Figure 3: I like these schematics that Charlie Outhwaite presented at the EEB seminar (there was a series of them).</w:t>
             </w:r>
           </w:p>
-          <w:bookmarkEnd w:id="50"/>
+          <w:bookmarkEnd w:id="53"/>
         </w:tc>
       </w:tr>
     </w:tbl>
-    <w:bookmarkEnd w:id="51"/>
-    <w:bookmarkStart w:id="61" w:name="quantitative-stuff"/>
+    <w:bookmarkEnd w:id="54"/>
+    <w:bookmarkStart w:id="64" w:name="quantitative-stuff"/>
     <w:p>
       <w:pPr>
         <w:pStyle w:val="Heading3"/>
       </w:pPr>
       <w:r>
-        <w:t xml:space="preserve">5.2 Quantitative stuff</w:t>
+        <w:t xml:space="preserve">8.2 Quantitative stuff</w:t>
       </w:r>
     </w:p>
     <w:tbl>
@@ -6236,7 +6292,7 @@
       <w:tr>
         <w:tc>
           <w:tcPr/>
-          <w:bookmarkStart w:id="55" w:name="fig-topology"/>
+          <w:bookmarkStart w:id="58" w:name="fig-topology"/>
           <w:p>
             <w:pPr>
               <w:pStyle w:val="Compact"/>
@@ -6247,18 +6303,18 @@
                 <wp:inline>
                   <wp:extent cx="5334000" cy="3810000"/>
                   <wp:effectExtent b="0" l="0" r="0" t="0"/>
-                  <wp:docPr descr="" title="" id="53" name="Picture"/>
+                  <wp:docPr descr="" title="" id="56" name="Picture"/>
                   <a:graphic>
                     <a:graphicData uri="http://schemas.openxmlformats.org/drawingml/2006/picture">
                       <pic:pic>
                         <pic:nvPicPr>
-                          <pic:cNvPr descr="index_files/figure-docx/notebooks-model_quantitative-fig-topology-output-2.png" id="54" name="Picture"/>
+                          <pic:cNvPr descr="index_files/figure-docx/notebooks-model_quantitative-fig-topology-output-2.png" id="57" name="Picture"/>
                           <pic:cNvPicPr>
                             <a:picLocks noChangeArrowheads="1" noChangeAspect="1"/>
                           </pic:cNvPicPr>
                         </pic:nvPicPr>
                         <pic:blipFill>
-                          <a:blip r:embed="rId52"/>
+                          <a:blip r:embed="rId55"/>
                           <a:stretch>
                             <a:fillRect/>
                           </a:stretch>
@@ -6307,7 +6363,7 @@
               <w:t xml:space="preserve">.</w:t>
             </w:r>
           </w:p>
-          <w:bookmarkEnd w:id="55"/>
+          <w:bookmarkEnd w:id="58"/>
         </w:tc>
       </w:tr>
     </w:tbl>
@@ -6327,7 +6383,7 @@
         </w:rPr>
         <w:t xml:space="preserve"> </w:t>
       </w:r>
-      <w:hyperlink r:id="rId56">
+      <w:hyperlink r:id="rId59">
         <w:r>
           <w:rPr>
             <w:rStyle w:val="Hyperlink"/>
@@ -6365,7 +6421,7 @@
       <w:tr>
         <w:tc>
           <w:tcPr/>
-          <w:bookmarkStart w:id="60" w:name="fig-pichler"/>
+          <w:bookmarkStart w:id="63" w:name="fig-pichler"/>
           <w:p>
             <w:pPr>
               <w:pStyle w:val="Compact"/>
@@ -6376,18 +6432,18 @@
                 <wp:inline>
                   <wp:extent cx="5334000" cy="3895724"/>
                   <wp:effectExtent b="0" l="0" r="0" t="0"/>
-                  <wp:docPr descr="" title="" id="58" name="Picture"/>
+                  <wp:docPr descr="" title="" id="61" name="Picture"/>
                   <a:graphic>
                     <a:graphicData uri="http://schemas.openxmlformats.org/drawingml/2006/picture">
                       <pic:pic>
                         <pic:nvPicPr>
-                          <pic:cNvPr descr="images/pichler_result.png" id="59" name="Picture"/>
+                          <pic:cNvPr descr="images/pichler_result.png" id="62" name="Picture"/>
                           <pic:cNvPicPr>
                             <a:picLocks noChangeArrowheads="1" noChangeAspect="1"/>
                           </pic:cNvPicPr>
                         </pic:nvPicPr>
                         <pic:blipFill>
-                          <a:blip r:embed="rId57"/>
+                          <a:blip r:embed="rId60"/>
                           <a:stretch>
                             <a:fillRect/>
                           </a:stretch>
@@ -6433,19 +6489,19 @@
               <w:t xml:space="preserve">Pichler et al. (2020)</w:t>
             </w:r>
           </w:p>
-          <w:bookmarkEnd w:id="60"/>
+          <w:bookmarkEnd w:id="63"/>
         </w:tc>
       </w:tr>
     </w:tbl>
-    <w:bookmarkEnd w:id="61"/>
-    <w:bookmarkEnd w:id="62"/>
-    <w:bookmarkStart w:id="63" w:name="discussion"/>
+    <w:bookmarkEnd w:id="64"/>
+    <w:bookmarkEnd w:id="65"/>
+    <w:bookmarkStart w:id="66" w:name="discussion"/>
     <w:p>
       <w:pPr>
         <w:pStyle w:val="Heading2"/>
       </w:pPr>
       <w:r>
-        <w:t xml:space="preserve">6 Discussion</w:t>
+        <w:t xml:space="preserve">9 Discussion</w:t>
       </w:r>
     </w:p>
     <w:p>
@@ -6682,8 +6738,8 @@
         <w:t xml:space="preserve">)</w:t>
       </w:r>
     </w:p>
-    <w:bookmarkEnd w:id="63"/>
-    <w:bookmarkStart w:id="186" w:name="references"/>
+    <w:bookmarkEnd w:id="66"/>
+    <w:bookmarkStart w:id="189" w:name="references"/>
     <w:p>
       <w:pPr>
         <w:pStyle w:val="Heading2"/>
@@ -6708,7 +6764,7 @@
         </w:rPr>
         <w:t xml:space="preserve"> </w:t>
       </w:r>
-      <w:hyperlink r:id="rId56">
+      <w:hyperlink r:id="rId59">
         <w:r>
           <w:rPr>
             <w:rStyle w:val="Hyperlink"/>
@@ -6718,8 +6774,8 @@
         </w:r>
       </w:hyperlink>
     </w:p>
-    <w:bookmarkStart w:id="185" w:name="refs"/>
-    <w:bookmarkStart w:id="65" w:name="ref-allesinaGeneralModelFood2008"/>
+    <w:bookmarkStart w:id="188" w:name="refs"/>
+    <w:bookmarkStart w:id="68" w:name="ref-allesinaGeneralModelFood2008"/>
     <w:p>
       <w:pPr>
         <w:pStyle w:val="Bibliography"/>
@@ -6773,7 +6829,7 @@
       <w:r>
         <w:t xml:space="preserve"> </w:t>
       </w:r>
-      <w:hyperlink r:id="rId64">
+      <w:hyperlink r:id="rId67">
         <w:r>
           <w:rPr>
             <w:rStyle w:val="Hyperlink"/>
@@ -6785,8 +6841,8 @@
         <w:t xml:space="preserve">.</w:t>
       </w:r>
     </w:p>
-    <w:bookmarkEnd w:id="65"/>
-    <w:bookmarkStart w:id="67" w:name="ref-bambachAutecologyFillingEcospace2007"/>
+    <w:bookmarkEnd w:id="68"/>
+    <w:bookmarkStart w:id="70" w:name="ref-bambachAutecologyFillingEcospace2007"/>
     <w:p>
       <w:pPr>
         <w:pStyle w:val="Bibliography"/>
@@ -6849,7 +6905,7 @@
       <w:r>
         <w:t xml:space="preserve"> </w:t>
       </w:r>
-      <w:hyperlink r:id="rId66">
+      <w:hyperlink r:id="rId69">
         <w:r>
           <w:rPr>
             <w:rStyle w:val="Hyperlink"/>
@@ -6861,8 +6917,8 @@
         <w:t xml:space="preserve">.</w:t>
       </w:r>
     </w:p>
-    <w:bookmarkEnd w:id="67"/>
-    <w:bookmarkStart w:id="69" w:name="ref-banvilleWhatConstrainsFood2023"/>
+    <w:bookmarkEnd w:id="70"/>
+    <w:bookmarkStart w:id="72" w:name="ref-banvilleWhatConstrainsFood2023"/>
     <w:p>
       <w:pPr>
         <w:pStyle w:val="Bibliography"/>
@@ -6907,7 +6963,7 @@
       <w:r>
         <w:t xml:space="preserve"> </w:t>
       </w:r>
-      <w:hyperlink r:id="rId68">
+      <w:hyperlink r:id="rId71">
         <w:r>
           <w:rPr>
             <w:rStyle w:val="Hyperlink"/>
@@ -6919,8 +6975,8 @@
         <w:t xml:space="preserve">.</w:t>
       </w:r>
     </w:p>
-    <w:bookmarkEnd w:id="69"/>
-    <w:bookmarkStart w:id="71" w:name="Xf46d66f38296066c1100d9812a6303bc71ed153"/>
+    <w:bookmarkEnd w:id="72"/>
+    <w:bookmarkStart w:id="74" w:name="Xf46d66f38296066c1100d9812a6303bc71ed153"/>
     <w:p>
       <w:pPr>
         <w:pStyle w:val="Bibliography"/>
@@ -6953,7 +7009,7 @@
       <w:r>
         <w:t xml:space="preserve"> </w:t>
       </w:r>
-      <w:hyperlink r:id="rId70">
+      <w:hyperlink r:id="rId73">
         <w:r>
           <w:rPr>
             <w:rStyle w:val="Hyperlink"/>
@@ -6965,8 +7021,8 @@
         <w:t xml:space="preserve">.</w:t>
       </w:r>
     </w:p>
-    <w:bookmarkEnd w:id="71"/>
-    <w:bookmarkStart w:id="73" w:name="ref-beckerOptimisingPredictiveModels2022"/>
+    <w:bookmarkEnd w:id="74"/>
+    <w:bookmarkStart w:id="76" w:name="ref-beckerOptimisingPredictiveModels2022"/>
     <w:p>
       <w:pPr>
         <w:pStyle w:val="Bibliography"/>
@@ -6999,7 +7055,7 @@
       <w:r>
         <w:t xml:space="preserve"> </w:t>
       </w:r>
-      <w:hyperlink r:id="rId72">
+      <w:hyperlink r:id="rId75">
         <w:r>
           <w:rPr>
             <w:rStyle w:val="Hyperlink"/>
@@ -7011,8 +7067,8 @@
         <w:t xml:space="preserve">.</w:t>
       </w:r>
     </w:p>
-    <w:bookmarkEnd w:id="73"/>
-    <w:bookmarkStart w:id="75" w:name="ref-beckermanForagingBiologyPredicts2006"/>
+    <w:bookmarkEnd w:id="76"/>
+    <w:bookmarkStart w:id="78" w:name="ref-beckermanForagingBiologyPredicts2006"/>
     <w:p>
       <w:pPr>
         <w:pStyle w:val="Bibliography"/>
@@ -7045,7 +7101,7 @@
       <w:r>
         <w:t xml:space="preserve"> </w:t>
       </w:r>
-      <w:hyperlink r:id="rId74">
+      <w:hyperlink r:id="rId77">
         <w:r>
           <w:rPr>
             <w:rStyle w:val="Hyperlink"/>
@@ -7057,8 +7113,8 @@
         <w:t xml:space="preserve">.</w:t>
       </w:r>
     </w:p>
-    <w:bookmarkEnd w:id="75"/>
-    <w:bookmarkStart w:id="77" w:name="ref-berlowGoldilocksFactorFood2008"/>
+    <w:bookmarkEnd w:id="78"/>
+    <w:bookmarkStart w:id="80" w:name="ref-berlowGoldilocksFactorFood2008"/>
     <w:p>
       <w:pPr>
         <w:pStyle w:val="Bibliography"/>
@@ -7112,7 +7168,7 @@
       <w:r>
         <w:t xml:space="preserve"> </w:t>
       </w:r>
-      <w:hyperlink r:id="rId76">
+      <w:hyperlink r:id="rId79">
         <w:r>
           <w:rPr>
             <w:rStyle w:val="Hyperlink"/>
@@ -7124,8 +7180,8 @@
         <w:t xml:space="preserve">.</w:t>
       </w:r>
     </w:p>
-    <w:bookmarkEnd w:id="77"/>
-    <w:bookmarkStart w:id="79" w:name="ref-blanchetCooccurrenceNotEvidence2020"/>
+    <w:bookmarkEnd w:id="80"/>
+    <w:bookmarkStart w:id="82" w:name="ref-blanchetCooccurrenceNotEvidence2020"/>
     <w:p>
       <w:pPr>
         <w:pStyle w:val="Bibliography"/>
@@ -7158,7 +7214,7 @@
       <w:r>
         <w:t xml:space="preserve"> </w:t>
       </w:r>
-      <w:hyperlink r:id="rId78">
+      <w:hyperlink r:id="rId81">
         <w:r>
           <w:rPr>
             <w:rStyle w:val="Hyperlink"/>
@@ -7170,8 +7226,8 @@
         <w:t xml:space="preserve">.</w:t>
       </w:r>
     </w:p>
-    <w:bookmarkEnd w:id="79"/>
-    <w:bookmarkStart w:id="81" w:name="ref-brimacombeApplyingMethodIts2024"/>
+    <w:bookmarkEnd w:id="82"/>
+    <w:bookmarkStart w:id="84" w:name="ref-brimacombeApplyingMethodIts2024"/>
     <w:p>
       <w:pPr>
         <w:pStyle w:val="Bibliography"/>
@@ -7200,7 +7256,7 @@
       <w:r>
         <w:t xml:space="preserve"> </w:t>
       </w:r>
-      <w:hyperlink r:id="rId80">
+      <w:hyperlink r:id="rId83">
         <w:r>
           <w:rPr>
             <w:rStyle w:val="Hyperlink"/>
@@ -7212,8 +7268,8 @@
         <w:t xml:space="preserve">.</w:t>
       </w:r>
     </w:p>
-    <w:bookmarkEnd w:id="81"/>
-    <w:bookmarkStart w:id="83" w:name="X539896ce86e228708f5963ceeaf0e82711f0c07"/>
+    <w:bookmarkEnd w:id="84"/>
+    <w:bookmarkStart w:id="86" w:name="X539896ce86e228708f5963ceeaf0e82711f0c07"/>
     <w:p>
       <w:pPr>
         <w:pStyle w:val="Bibliography"/>
@@ -7246,7 +7302,7 @@
       <w:r>
         <w:t xml:space="preserve"> </w:t>
       </w:r>
-      <w:hyperlink r:id="rId82">
+      <w:hyperlink r:id="rId85">
         <w:r>
           <w:rPr>
             <w:rStyle w:val="Hyperlink"/>
@@ -7258,8 +7314,8 @@
         <w:t xml:space="preserve">.</w:t>
       </w:r>
     </w:p>
-    <w:bookmarkEnd w:id="83"/>
-    <w:bookmarkStart w:id="85" w:name="ref-caronTraitmatchingModelsPredict2024"/>
+    <w:bookmarkEnd w:id="86"/>
+    <w:bookmarkStart w:id="88" w:name="ref-caronTraitmatchingModelsPredict2024"/>
     <w:p>
       <w:pPr>
         <w:pStyle w:val="Bibliography"/>
@@ -7292,7 +7348,7 @@
       <w:r>
         <w:t xml:space="preserve"> </w:t>
       </w:r>
-      <w:hyperlink r:id="rId84">
+      <w:hyperlink r:id="rId87">
         <w:r>
           <w:rPr>
             <w:rStyle w:val="Hyperlink"/>
@@ -7304,8 +7360,8 @@
         <w:t xml:space="preserve">.</w:t>
       </w:r>
     </w:p>
-    <w:bookmarkEnd w:id="85"/>
-    <w:bookmarkStart w:id="87" w:name="ref-caronAddressingEltonianShortfall2022"/>
+    <w:bookmarkEnd w:id="88"/>
+    <w:bookmarkStart w:id="90" w:name="ref-caronAddressingEltonianShortfall2022"/>
     <w:p>
       <w:pPr>
         <w:pStyle w:val="Bibliography"/>
@@ -7350,7 +7406,7 @@
       <w:r>
         <w:t xml:space="preserve"> </w:t>
       </w:r>
-      <w:hyperlink r:id="rId86">
+      <w:hyperlink r:id="rId89">
         <w:r>
           <w:rPr>
             <w:rStyle w:val="Hyperlink"/>
@@ -7362,8 +7418,8 @@
         <w:t xml:space="preserve">.</w:t>
       </w:r>
     </w:p>
-    <w:bookmarkEnd w:id="87"/>
-    <w:bookmarkStart w:id="89" w:name="X5c779d5ad003a7245ae62c5694cc82a24ffb865"/>
+    <w:bookmarkEnd w:id="90"/>
+    <w:bookmarkStart w:id="92" w:name="X5c779d5ad003a7245ae62c5694cc82a24ffb865"/>
     <w:p>
       <w:pPr>
         <w:pStyle w:val="Bibliography"/>
@@ -7396,7 +7452,7 @@
       <w:r>
         <w:t xml:space="preserve"> </w:t>
       </w:r>
-      <w:hyperlink r:id="rId88">
+      <w:hyperlink r:id="rId91">
         <w:r>
           <w:rPr>
             <w:rStyle w:val="Hyperlink"/>
@@ -7408,8 +7464,8 @@
         <w:t xml:space="preserve">.</w:t>
       </w:r>
     </w:p>
-    <w:bookmarkEnd w:id="89"/>
-    <w:bookmarkStart w:id="91" w:name="Xb1d8b6b275822be1886d160023287af73cce966"/>
+    <w:bookmarkEnd w:id="92"/>
+    <w:bookmarkStart w:id="94" w:name="Xb1d8b6b275822be1886d160023287af73cce966"/>
     <w:p>
       <w:pPr>
         <w:pStyle w:val="Bibliography"/>
@@ -7442,7 +7498,7 @@
       <w:r>
         <w:t xml:space="preserve"> </w:t>
       </w:r>
-      <w:hyperlink r:id="rId90">
+      <w:hyperlink r:id="rId93">
         <w:r>
           <w:rPr>
             <w:rStyle w:val="Hyperlink"/>
@@ -7454,8 +7510,8 @@
         <w:t xml:space="preserve">.</w:t>
       </w:r>
     </w:p>
-    <w:bookmarkEnd w:id="91"/>
-    <w:bookmarkStart w:id="92" w:name="ref-cohenCommunityFoodWebs1990"/>
+    <w:bookmarkEnd w:id="94"/>
+    <w:bookmarkStart w:id="95" w:name="ref-cohenCommunityFoodWebs1990"/>
     <w:p>
       <w:pPr>
         <w:pStyle w:val="Bibliography"/>
@@ -7540,8 +7596,8 @@
         <w:t xml:space="preserve">. Biomathematics. Berlin Heidelberg: Springer-Verlag.</w:t>
       </w:r>
     </w:p>
-    <w:bookmarkEnd w:id="92"/>
-    <w:bookmarkStart w:id="94" w:name="ref-cohenStochasticTheoryCommunity1985"/>
+    <w:bookmarkEnd w:id="95"/>
+    <w:bookmarkStart w:id="97" w:name="ref-cohenStochasticTheoryCommunity1985"/>
     <w:p>
       <w:pPr>
         <w:pStyle w:val="Bibliography"/>
@@ -7595,7 +7651,7 @@
       <w:r>
         <w:t xml:space="preserve"> </w:t>
       </w:r>
-      <w:hyperlink r:id="rId93">
+      <w:hyperlink r:id="rId96">
         <w:r>
           <w:rPr>
             <w:rStyle w:val="Hyperlink"/>
@@ -7607,8 +7663,8 @@
         <w:t xml:space="preserve">.</w:t>
       </w:r>
     </w:p>
-    <w:bookmarkEnd w:id="94"/>
-    <w:bookmarkStart w:id="96" w:name="ref-deangelisModelTropicInteraction1975"/>
+    <w:bookmarkEnd w:id="97"/>
+    <w:bookmarkStart w:id="99" w:name="ref-deangelisModelTropicInteraction1975"/>
     <w:p>
       <w:pPr>
         <w:pStyle w:val="Bibliography"/>
@@ -7662,7 +7718,7 @@
       <w:r>
         <w:t xml:space="preserve"> </w:t>
       </w:r>
-      <w:hyperlink r:id="rId95">
+      <w:hyperlink r:id="rId98">
         <w:r>
           <w:rPr>
             <w:rStyle w:val="Hyperlink"/>
@@ -7674,8 +7730,8 @@
         <w:t xml:space="preserve">.</w:t>
       </w:r>
     </w:p>
-    <w:bookmarkEnd w:id="96"/>
-    <w:bookmarkStart w:id="98" w:name="Xbdf894eb48feca28c76080dbbbcbceedf5db43e"/>
+    <w:bookmarkEnd w:id="99"/>
+    <w:bookmarkStart w:id="101" w:name="Xbdf894eb48feca28c76080dbbbcbceedf5db43e"/>
     <w:p>
       <w:pPr>
         <w:pStyle w:val="Bibliography"/>
@@ -7720,7 +7776,7 @@
       <w:r>
         <w:t xml:space="preserve"> </w:t>
       </w:r>
-      <w:hyperlink r:id="rId97">
+      <w:hyperlink r:id="rId100">
         <w:r>
           <w:rPr>
             <w:rStyle w:val="Hyperlink"/>
@@ -7732,8 +7788,8 @@
         <w:t xml:space="preserve">.</w:t>
       </w:r>
     </w:p>
-    <w:bookmarkEnd w:id="98"/>
-    <w:bookmarkStart w:id="99" w:name="ref-dunneNetworkStructureFood2006"/>
+    <w:bookmarkEnd w:id="101"/>
+    <w:bookmarkStart w:id="102" w:name="ref-dunneNetworkStructureFood2006"/>
     <w:p>
       <w:pPr>
         <w:pStyle w:val="Bibliography"/>
@@ -7816,8 +7872,8 @@
         <w:t xml:space="preserve">, edited by Jennifer A Dunne and Mercedes Pascual, 27–86. Oxford University Press.</w:t>
       </w:r>
     </w:p>
-    <w:bookmarkEnd w:id="99"/>
-    <w:bookmarkStart w:id="101" w:name="ref-dunneCompilationNetworkAnalyses2008"/>
+    <w:bookmarkEnd w:id="102"/>
+    <w:bookmarkStart w:id="104" w:name="ref-dunneCompilationNetworkAnalyses2008"/>
     <w:p>
       <w:pPr>
         <w:pStyle w:val="Bibliography"/>
@@ -7871,7 +7927,7 @@
       <w:r>
         <w:t xml:space="preserve"> </w:t>
       </w:r>
-      <w:hyperlink r:id="rId100">
+      <w:hyperlink r:id="rId103">
         <w:r>
           <w:rPr>
             <w:rStyle w:val="Hyperlink"/>
@@ -7883,8 +7939,8 @@
         <w:t xml:space="preserve">.</w:t>
       </w:r>
     </w:p>
-    <w:bookmarkEnd w:id="101"/>
-    <w:bookmarkStart w:id="103" w:name="ref-eklofSecondaryExtinctionsFood2013"/>
+    <w:bookmarkEnd w:id="104"/>
+    <w:bookmarkStart w:id="106" w:name="ref-eklofSecondaryExtinctionsFood2013"/>
     <w:p>
       <w:pPr>
         <w:pStyle w:val="Bibliography"/>
@@ -7935,7 +7991,7 @@
       <w:r>
         <w:t xml:space="preserve"> </w:t>
       </w:r>
-      <w:hyperlink r:id="rId102">
+      <w:hyperlink r:id="rId105">
         <w:r>
           <w:rPr>
             <w:rStyle w:val="Hyperlink"/>
@@ -7947,8 +8003,8 @@
         <w:t xml:space="preserve">.</w:t>
       </w:r>
     </w:p>
-    <w:bookmarkEnd w:id="103"/>
-    <w:bookmarkStart w:id="105" w:name="ref-fortunaHabitatLossStructure2006"/>
+    <w:bookmarkEnd w:id="106"/>
+    <w:bookmarkStart w:id="108" w:name="ref-fortunaHabitatLossStructure2006"/>
     <w:p>
       <w:pPr>
         <w:pStyle w:val="Bibliography"/>
@@ -7993,7 +8049,7 @@
       <w:r>
         <w:t xml:space="preserve"> </w:t>
       </w:r>
-      <w:hyperlink r:id="rId104">
+      <w:hyperlink r:id="rId107">
         <w:r>
           <w:rPr>
             <w:rStyle w:val="Hyperlink"/>
@@ -8005,8 +8061,8 @@
         <w:t xml:space="preserve">.</w:t>
       </w:r>
     </w:p>
-    <w:bookmarkEnd w:id="105"/>
-    <w:bookmarkStart w:id="107" w:name="ref-gravelInferringFoodWeb2013"/>
+    <w:bookmarkEnd w:id="108"/>
+    <w:bookmarkStart w:id="110" w:name="ref-gravelInferringFoodWeb2013"/>
     <w:p>
       <w:pPr>
         <w:pStyle w:val="Bibliography"/>
@@ -8039,7 +8095,7 @@
       <w:r>
         <w:t xml:space="preserve"> </w:t>
       </w:r>
-      <w:hyperlink r:id="rId106">
+      <w:hyperlink r:id="rId109">
         <w:r>
           <w:rPr>
             <w:rStyle w:val="Hyperlink"/>
@@ -8051,8 +8107,8 @@
         <w:t xml:space="preserve">.</w:t>
       </w:r>
     </w:p>
-    <w:bookmarkEnd w:id="107"/>
-    <w:bookmarkStart w:id="109" w:name="ref-grayJoiningDotsAutomated2015"/>
+    <w:bookmarkEnd w:id="110"/>
+    <w:bookmarkStart w:id="112" w:name="ref-grayJoiningDotsAutomated2015"/>
     <w:p>
       <w:pPr>
         <w:pStyle w:val="Bibliography"/>
@@ -8097,7 +8153,7 @@
       <w:r>
         <w:t xml:space="preserve"> </w:t>
       </w:r>
-      <w:hyperlink r:id="rId108">
+      <w:hyperlink r:id="rId111">
         <w:r>
           <w:rPr>
             <w:rStyle w:val="Hyperlink"/>
@@ -8109,8 +8165,8 @@
         <w:t xml:space="preserve">.</w:t>
       </w:r>
     </w:p>
-    <w:bookmarkEnd w:id="109"/>
-    <w:bookmarkStart w:id="111" w:name="X71df985a3947d16253b3f31bba0a0cf887d8f0b"/>
+    <w:bookmarkEnd w:id="112"/>
+    <w:bookmarkStart w:id="114" w:name="X71df985a3947d16253b3f31bba0a0cf887d8f0b"/>
     <w:p>
       <w:pPr>
         <w:pStyle w:val="Bibliography"/>
@@ -8152,7 +8208,7 @@
       <w:r>
         <w:t xml:space="preserve"> </w:t>
       </w:r>
-      <w:hyperlink r:id="rId110">
+      <w:hyperlink r:id="rId113">
         <w:r>
           <w:rPr>
             <w:rStyle w:val="Hyperlink"/>
@@ -8164,8 +8220,8 @@
         <w:t xml:space="preserve">.</w:t>
       </w:r>
     </w:p>
-    <w:bookmarkEnd w:id="111"/>
-    <w:bookmarkStart w:id="113" w:name="X86d653ee97d7a95323716d8e0c0300171c8d8cb"/>
+    <w:bookmarkEnd w:id="114"/>
+    <w:bookmarkStart w:id="116" w:name="X86d653ee97d7a95323716d8e0c0300171c8d8cb"/>
     <w:p>
       <w:pPr>
         <w:pStyle w:val="Bibliography"/>
@@ -8204,7 +8260,7 @@
       <w:r>
         <w:t xml:space="preserve"> </w:t>
       </w:r>
-      <w:hyperlink r:id="rId112">
+      <w:hyperlink r:id="rId115">
         <w:r>
           <w:rPr>
             <w:rStyle w:val="Hyperlink"/>
@@ -8216,8 +8272,8 @@
         <w:t xml:space="preserve">.</w:t>
       </w:r>
     </w:p>
-    <w:bookmarkEnd w:id="113"/>
-    <w:bookmarkStart w:id="115" w:name="Xf53c03f1c3fea4e4289657cbb0682f5f23e8b1d"/>
+    <w:bookmarkEnd w:id="116"/>
+    <w:bookmarkStart w:id="118" w:name="Xf53c03f1c3fea4e4289657cbb0682f5f23e8b1d"/>
     <w:p>
       <w:pPr>
         <w:pStyle w:val="Bibliography"/>
@@ -8259,7 +8315,7 @@
       <w:r>
         <w:t xml:space="preserve"> </w:t>
       </w:r>
-      <w:hyperlink r:id="rId114">
+      <w:hyperlink r:id="rId117">
         <w:r>
           <w:rPr>
             <w:rStyle w:val="Hyperlink"/>
@@ -8271,8 +8327,8 @@
         <w:t xml:space="preserve">.</w:t>
       </w:r>
     </w:p>
-    <w:bookmarkEnd w:id="115"/>
-    <w:bookmarkStart w:id="117" w:name="X2d6834cb08966b7d5da0c61c80079bb46b07a34"/>
+    <w:bookmarkEnd w:id="118"/>
+    <w:bookmarkStart w:id="120" w:name="X2d6834cb08966b7d5da0c61c80079bb46b07a34"/>
     <w:p>
       <w:pPr>
         <w:pStyle w:val="Bibliography"/>
@@ -8302,7 +8358,7 @@
       <w:r>
         <w:t xml:space="preserve"> </w:t>
       </w:r>
-      <w:hyperlink r:id="rId116">
+      <w:hyperlink r:id="rId119">
         <w:r>
           <w:rPr>
             <w:rStyle w:val="Hyperlink"/>
@@ -8314,8 +8370,8 @@
         <w:t xml:space="preserve">.</w:t>
       </w:r>
     </w:p>
-    <w:bookmarkEnd w:id="117"/>
-    <w:bookmarkStart w:id="119" w:name="ref-llewelynPredictingPredatorPrey2023"/>
+    <w:bookmarkEnd w:id="120"/>
+    <w:bookmarkStart w:id="122" w:name="ref-llewelynPredictingPredatorPrey2023"/>
     <w:p>
       <w:pPr>
         <w:pStyle w:val="Bibliography"/>
@@ -8348,7 +8404,7 @@
       <w:r>
         <w:t xml:space="preserve"> </w:t>
       </w:r>
-      <w:hyperlink r:id="rId118">
+      <w:hyperlink r:id="rId121">
         <w:r>
           <w:rPr>
             <w:rStyle w:val="Hyperlink"/>
@@ -8360,8 +8416,8 @@
         <w:t xml:space="preserve">.</w:t>
       </w:r>
     </w:p>
-    <w:bookmarkEnd w:id="119"/>
-    <w:bookmarkStart w:id="121" w:name="X159b3081d161fe48d811a7a266284af476e9565"/>
+    <w:bookmarkEnd w:id="122"/>
+    <w:bookmarkStart w:id="124" w:name="X159b3081d161fe48d811a7a266284af476e9565"/>
     <w:p>
       <w:pPr>
         <w:pStyle w:val="Bibliography"/>
@@ -8427,7 +8483,7 @@
       <w:r>
         <w:t xml:space="preserve"> </w:t>
       </w:r>
-      <w:hyperlink r:id="rId120">
+      <w:hyperlink r:id="rId123">
         <w:r>
           <w:rPr>
             <w:rStyle w:val="Hyperlink"/>
@@ -8439,8 +8495,8 @@
         <w:t xml:space="preserve">.</w:t>
       </w:r>
     </w:p>
-    <w:bookmarkEnd w:id="121"/>
-    <w:bookmarkStart w:id="123" w:name="X9a5602d39772ae027b885bf5c9cb3d36ba71c0c"/>
+    <w:bookmarkEnd w:id="124"/>
+    <w:bookmarkStart w:id="126" w:name="X9a5602d39772ae027b885bf5c9cb3d36ba71c0c"/>
     <w:p>
       <w:pPr>
         <w:pStyle w:val="Bibliography"/>
@@ -8473,7 +8529,7 @@
       <w:r>
         <w:t xml:space="preserve"> </w:t>
       </w:r>
-      <w:hyperlink r:id="rId122">
+      <w:hyperlink r:id="rId125">
         <w:r>
           <w:rPr>
             <w:rStyle w:val="Hyperlink"/>
@@ -8485,8 +8541,8 @@
         <w:t xml:space="preserve">.</w:t>
       </w:r>
     </w:p>
-    <w:bookmarkEnd w:id="123"/>
-    <w:bookmarkStart w:id="124" w:name="ref-newmanNetworksIntroduction2010"/>
+    <w:bookmarkEnd w:id="126"/>
+    <w:bookmarkStart w:id="127" w:name="ref-newmanNetworksIntroduction2010"/>
     <w:p>
       <w:pPr>
         <w:pStyle w:val="Bibliography"/>
@@ -8536,8 +8592,8 @@
         <w:t xml:space="preserve">. New York, NY: Oxford University Press.</w:t>
       </w:r>
     </w:p>
-    <w:bookmarkEnd w:id="124"/>
-    <w:bookmarkStart w:id="126" w:name="ref-ohlmannMappingImprintBiotic2018"/>
+    <w:bookmarkEnd w:id="127"/>
+    <w:bookmarkStart w:id="129" w:name="ref-ohlmannMappingImprintBiotic2018"/>
     <w:p>
       <w:pPr>
         <w:pStyle w:val="Bibliography"/>
@@ -8581,7 +8637,7 @@
       <w:r>
         <w:t xml:space="preserve"> </w:t>
       </w:r>
-      <w:hyperlink r:id="rId125">
+      <w:hyperlink r:id="rId128">
         <w:r>
           <w:rPr>
             <w:rStyle w:val="Hyperlink"/>
@@ -8593,8 +8649,8 @@
         <w:t xml:space="preserve">.</w:t>
       </w:r>
     </w:p>
-    <w:bookmarkEnd w:id="126"/>
-    <w:bookmarkStart w:id="128" w:name="ref-petcheySizeForagingFood2008"/>
+    <w:bookmarkEnd w:id="129"/>
+    <w:bookmarkStart w:id="131" w:name="ref-petcheySizeForagingFood2008"/>
     <w:p>
       <w:pPr>
         <w:pStyle w:val="Bibliography"/>
@@ -8627,7 +8683,7 @@
       <w:r>
         <w:t xml:space="preserve"> </w:t>
       </w:r>
-      <w:hyperlink r:id="rId127">
+      <w:hyperlink r:id="rId130">
         <w:r>
           <w:rPr>
             <w:rStyle w:val="Hyperlink"/>
@@ -8639,8 +8695,8 @@
         <w:t xml:space="preserve">.</w:t>
       </w:r>
     </w:p>
-    <w:bookmarkEnd w:id="128"/>
-    <w:bookmarkStart w:id="130" w:name="ref-petcheyFitEfficiencyBiology2011"/>
+    <w:bookmarkEnd w:id="131"/>
+    <w:bookmarkStart w:id="133" w:name="ref-petcheyFitEfficiencyBiology2011"/>
     <w:p>
       <w:pPr>
         <w:pStyle w:val="Bibliography"/>
@@ -8685,7 +8741,7 @@
       <w:r>
         <w:t xml:space="preserve"> </w:t>
       </w:r>
-      <w:hyperlink r:id="rId129">
+      <w:hyperlink r:id="rId132">
         <w:r>
           <w:rPr>
             <w:rStyle w:val="Hyperlink"/>
@@ -8697,8 +8753,8 @@
         <w:t xml:space="preserve">.</w:t>
       </w:r>
     </w:p>
-    <w:bookmarkEnd w:id="130"/>
-    <w:bookmarkStart w:id="132" w:name="ref-pichlerMachineLearningAlgorithms2020"/>
+    <w:bookmarkEnd w:id="133"/>
+    <w:bookmarkStart w:id="135" w:name="ref-pichlerMachineLearningAlgorithms2020"/>
     <w:p>
       <w:pPr>
         <w:pStyle w:val="Bibliography"/>
@@ -8731,7 +8787,7 @@
       <w:r>
         <w:t xml:space="preserve"> </w:t>
       </w:r>
-      <w:hyperlink r:id="rId131">
+      <w:hyperlink r:id="rId134">
         <w:r>
           <w:rPr>
             <w:rStyle w:val="Hyperlink"/>
@@ -8743,8 +8799,8 @@
         <w:t xml:space="preserve">.</w:t>
       </w:r>
     </w:p>
-    <w:bookmarkEnd w:id="132"/>
-    <w:bookmarkStart w:id="134" w:name="ref-poelenGlobalBioticInteractions2014"/>
+    <w:bookmarkEnd w:id="135"/>
+    <w:bookmarkStart w:id="137" w:name="ref-poelenGlobalBioticInteractions2014"/>
     <w:p>
       <w:pPr>
         <w:pStyle w:val="Bibliography"/>
@@ -8789,7 +8845,7 @@
       <w:r>
         <w:t xml:space="preserve"> </w:t>
       </w:r>
-      <w:hyperlink r:id="rId133">
+      <w:hyperlink r:id="rId136">
         <w:r>
           <w:rPr>
             <w:rStyle w:val="Hyperlink"/>
@@ -8801,8 +8857,8 @@
         <w:t xml:space="preserve">.</w:t>
       </w:r>
     </w:p>
-    <w:bookmarkEnd w:id="134"/>
-    <w:bookmarkStart w:id="136" w:name="X023758d2a089016cd8f0c9d2421079cf7d062ff"/>
+    <w:bookmarkEnd w:id="137"/>
+    <w:bookmarkStart w:id="139" w:name="X023758d2a089016cd8f0c9d2421079cf7d062ff"/>
     <w:p>
       <w:pPr>
         <w:pStyle w:val="Bibliography"/>
@@ -8835,7 +8891,7 @@
       <w:r>
         <w:t xml:space="preserve"> </w:t>
       </w:r>
-      <w:hyperlink r:id="rId135">
+      <w:hyperlink r:id="rId138">
         <w:r>
           <w:rPr>
             <w:rStyle w:val="Hyperlink"/>
@@ -8847,8 +8903,8 @@
         <w:t xml:space="preserve">.</w:t>
       </w:r>
     </w:p>
-    <w:bookmarkEnd w:id="136"/>
-    <w:bookmarkStart w:id="138" w:name="ref-poisotMangalMakingEcological2016"/>
+    <w:bookmarkEnd w:id="139"/>
+    <w:bookmarkStart w:id="141" w:name="ref-poisotMangalMakingEcological2016"/>
     <w:p>
       <w:pPr>
         <w:pStyle w:val="Bibliography"/>
@@ -8881,7 +8937,7 @@
       <w:r>
         <w:t xml:space="preserve"> </w:t>
       </w:r>
-      <w:hyperlink r:id="rId137">
+      <w:hyperlink r:id="rId140">
         <w:r>
           <w:rPr>
             <w:rStyle w:val="Hyperlink"/>
@@ -8893,8 +8949,8 @@
         <w:t xml:space="preserve">.</w:t>
       </w:r>
     </w:p>
-    <w:bookmarkEnd w:id="138"/>
-    <w:bookmarkStart w:id="140" w:name="ref-poisotGlobalKnowledgeGaps2021"/>
+    <w:bookmarkEnd w:id="141"/>
+    <w:bookmarkStart w:id="143" w:name="ref-poisotGlobalKnowledgeGaps2021"/>
     <w:p>
       <w:pPr>
         <w:pStyle w:val="Bibliography"/>
@@ -8927,7 +8983,7 @@
       <w:r>
         <w:t xml:space="preserve"> </w:t>
       </w:r>
-      <w:hyperlink r:id="rId139">
+      <w:hyperlink r:id="rId142">
         <w:r>
           <w:rPr>
             <w:rStyle w:val="Hyperlink"/>
@@ -8939,8 +8995,8 @@
         <w:t xml:space="preserve">.</w:t>
       </w:r>
     </w:p>
-    <w:bookmarkEnd w:id="140"/>
-    <w:bookmarkStart w:id="142" w:name="ref-poisotSpeciesWhyEcological2015"/>
+    <w:bookmarkEnd w:id="143"/>
+    <w:bookmarkStart w:id="145" w:name="ref-poisotSpeciesWhyEcological2015"/>
     <w:p>
       <w:pPr>
         <w:pStyle w:val="Bibliography"/>
@@ -8973,7 +9029,7 @@
       <w:r>
         <w:t xml:space="preserve"> </w:t>
       </w:r>
-      <w:hyperlink r:id="rId141">
+      <w:hyperlink r:id="rId144">
         <w:r>
           <w:rPr>
             <w:rStyle w:val="Hyperlink"/>
@@ -8985,8 +9041,8 @@
         <w:t xml:space="preserve">.</w:t>
       </w:r>
     </w:p>
-    <w:bookmarkEnd w:id="142"/>
-    <w:bookmarkStart w:id="144" w:name="ref-poisotDescribeUnderstandPredict2016"/>
+    <w:bookmarkEnd w:id="145"/>
+    <w:bookmarkStart w:id="147" w:name="ref-poisotDescribeUnderstandPredict2016"/>
     <w:p>
       <w:pPr>
         <w:pStyle w:val="Bibliography"/>
@@ -9019,7 +9075,7 @@
       <w:r>
         <w:t xml:space="preserve"> </w:t>
       </w:r>
-      <w:hyperlink r:id="rId143">
+      <w:hyperlink r:id="rId146">
         <w:r>
           <w:rPr>
             <w:rStyle w:val="Hyperlink"/>
@@ -9031,8 +9087,8 @@
         <w:t xml:space="preserve">.</w:t>
       </w:r>
     </w:p>
-    <w:bookmarkEnd w:id="144"/>
-    <w:bookmarkStart w:id="146" w:name="ref-pomeranzInferringPredatorPrey2019"/>
+    <w:bookmarkEnd w:id="147"/>
+    <w:bookmarkStart w:id="149" w:name="ref-pomeranzInferringPredatorPrey2019"/>
     <w:p>
       <w:pPr>
         <w:pStyle w:val="Bibliography"/>
@@ -9065,7 +9121,7 @@
       <w:r>
         <w:t xml:space="preserve"> </w:t>
       </w:r>
-      <w:hyperlink r:id="rId145">
+      <w:hyperlink r:id="rId148">
         <w:r>
           <w:rPr>
             <w:rStyle w:val="Hyperlink"/>
@@ -9077,8 +9133,8 @@
         <w:t xml:space="preserve">.</w:t>
       </w:r>
     </w:p>
-    <w:bookmarkEnd w:id="146"/>
-    <w:bookmarkStart w:id="148" w:name="ref-pringleUntanglingFoodWebs2020"/>
+    <w:bookmarkEnd w:id="149"/>
+    <w:bookmarkStart w:id="151" w:name="ref-pringleUntanglingFoodWebs2020"/>
     <w:p>
       <w:pPr>
         <w:pStyle w:val="Bibliography"/>
@@ -9137,7 +9193,7 @@
       <w:r>
         <w:t xml:space="preserve"> </w:t>
       </w:r>
-      <w:hyperlink r:id="rId147">
+      <w:hyperlink r:id="rId150">
         <w:r>
           <w:rPr>
             <w:rStyle w:val="Hyperlink"/>
@@ -9149,8 +9205,8 @@
         <w:t xml:space="preserve">.</w:t>
       </w:r>
     </w:p>
-    <w:bookmarkEnd w:id="148"/>
-    <w:bookmarkStart w:id="150" w:name="ref-pringleResolvingFoodWebStructure2020"/>
+    <w:bookmarkEnd w:id="151"/>
+    <w:bookmarkStart w:id="153" w:name="ref-pringleResolvingFoodWebStructure2020"/>
     <w:p>
       <w:pPr>
         <w:pStyle w:val="Bibliography"/>
@@ -9192,7 +9248,7 @@
       <w:r>
         <w:t xml:space="preserve"> </w:t>
       </w:r>
-      <w:hyperlink r:id="rId149">
+      <w:hyperlink r:id="rId152">
         <w:r>
           <w:rPr>
             <w:rStyle w:val="Hyperlink"/>
@@ -9204,8 +9260,8 @@
         <w:t xml:space="preserve">.</w:t>
       </w:r>
     </w:p>
-    <w:bookmarkEnd w:id="150"/>
-    <w:bookmarkStart w:id="152" w:name="ref-proulxNetworkThinkingEcology2005"/>
+    <w:bookmarkEnd w:id="153"/>
+    <w:bookmarkStart w:id="155" w:name="ref-proulxNetworkThinkingEcology2005"/>
     <w:p>
       <w:pPr>
         <w:pStyle w:val="Bibliography"/>
@@ -9238,7 +9294,7 @@
       <w:r>
         <w:t xml:space="preserve"> </w:t>
       </w:r>
-      <w:hyperlink r:id="rId151">
+      <w:hyperlink r:id="rId154">
         <w:r>
           <w:rPr>
             <w:rStyle w:val="Hyperlink"/>
@@ -9250,8 +9306,8 @@
         <w:t xml:space="preserve">.</w:t>
       </w:r>
     </w:p>
-    <w:bookmarkEnd w:id="152"/>
-    <w:bookmarkStart w:id="154" w:name="ref-rohrModelingFoodWebs2010"/>
+    <w:bookmarkEnd w:id="155"/>
+    <w:bookmarkStart w:id="157" w:name="ref-rohrModelingFoodWebs2010"/>
     <w:p>
       <w:pPr>
         <w:pStyle w:val="Bibliography"/>
@@ -9302,7 +9358,7 @@
       <w:r>
         <w:t xml:space="preserve"> </w:t>
       </w:r>
-      <w:hyperlink r:id="rId153">
+      <w:hyperlink r:id="rId156">
         <w:r>
           <w:rPr>
             <w:rStyle w:val="Hyperlink"/>
@@ -9314,8 +9370,8 @@
         <w:t xml:space="preserve">.</w:t>
       </w:r>
     </w:p>
-    <w:bookmarkEnd w:id="154"/>
-    <w:bookmarkStart w:id="156" w:name="X0fb50f1746fa9d2b24f89ed5bfe6ae1a2f58cc2"/>
+    <w:bookmarkEnd w:id="157"/>
+    <w:bookmarkStart w:id="159" w:name="X0fb50f1746fa9d2b24f89ed5bfe6ae1a2f58cc2"/>
     <w:p>
       <w:pPr>
         <w:pStyle w:val="Bibliography"/>
@@ -9338,7 +9394,7 @@
       <w:r>
         <w:t xml:space="preserve"> </w:t>
       </w:r>
-      <w:hyperlink r:id="rId155">
+      <w:hyperlink r:id="rId158">
         <w:r>
           <w:rPr>
             <w:rStyle w:val="Hyperlink"/>
@@ -9350,8 +9406,8 @@
         <w:t xml:space="preserve">.</w:t>
       </w:r>
     </w:p>
-    <w:bookmarkEnd w:id="156"/>
-    <w:bookmarkStart w:id="158" w:name="X03e9e0a0d566f92bb17f572b5d8593be755e14a"/>
+    <w:bookmarkEnd w:id="159"/>
+    <w:bookmarkStart w:id="161" w:name="X03e9e0a0d566f92bb17f572b5d8593be755e14a"/>
     <w:p>
       <w:pPr>
         <w:pStyle w:val="Bibliography"/>
@@ -9384,7 +9440,7 @@
       <w:r>
         <w:t xml:space="preserve"> </w:t>
       </w:r>
-      <w:hyperlink r:id="rId157">
+      <w:hyperlink r:id="rId160">
         <w:r>
           <w:rPr>
             <w:rStyle w:val="Hyperlink"/>
@@ -9396,8 +9452,8 @@
         <w:t xml:space="preserve">.</w:t>
       </w:r>
     </w:p>
-    <w:bookmarkEnd w:id="158"/>
-    <w:bookmarkStart w:id="160" w:name="ref-stoufferEvidenceExistenceRobust2007"/>
+    <w:bookmarkEnd w:id="161"/>
+    <w:bookmarkStart w:id="163" w:name="ref-stoufferEvidenceExistenceRobust2007"/>
     <w:p>
       <w:pPr>
         <w:pStyle w:val="Bibliography"/>
@@ -9430,7 +9486,7 @@
       <w:r>
         <w:t xml:space="preserve"> </w:t>
       </w:r>
-      <w:hyperlink r:id="rId159">
+      <w:hyperlink r:id="rId162">
         <w:r>
           <w:rPr>
             <w:rStyle w:val="Hyperlink"/>
@@ -9442,8 +9498,8 @@
         <w:t xml:space="preserve">.</w:t>
       </w:r>
     </w:p>
-    <w:bookmarkEnd w:id="160"/>
-    <w:bookmarkStart w:id="162" w:name="ref-strydomFoodWebReconstruction2022"/>
+    <w:bookmarkEnd w:id="163"/>
+    <w:bookmarkStart w:id="165" w:name="ref-strydomFoodWebReconstruction2022"/>
     <w:p>
       <w:pPr>
         <w:pStyle w:val="Bibliography"/>
@@ -9476,7 +9532,7 @@
       <w:r>
         <w:t xml:space="preserve"> </w:t>
       </w:r>
-      <w:hyperlink r:id="rId161">
+      <w:hyperlink r:id="rId164">
         <w:r>
           <w:rPr>
             <w:rStyle w:val="Hyperlink"/>
@@ -9488,8 +9544,8 @@
         <w:t xml:space="preserve">.</w:t>
       </w:r>
     </w:p>
-    <w:bookmarkEnd w:id="162"/>
-    <w:bookmarkStart w:id="164" w:name="ref-strydomGraphEmbeddingTransfer2023"/>
+    <w:bookmarkEnd w:id="165"/>
+    <w:bookmarkStart w:id="167" w:name="ref-strydomGraphEmbeddingTransfer2023"/>
     <w:p>
       <w:pPr>
         <w:pStyle w:val="Bibliography"/>
@@ -9522,7 +9578,7 @@
       <w:r>
         <w:t xml:space="preserve"> </w:t>
       </w:r>
-      <w:hyperlink r:id="rId163">
+      <w:hyperlink r:id="rId166">
         <w:r>
           <w:rPr>
             <w:rStyle w:val="Hyperlink"/>
@@ -9534,8 +9590,8 @@
         <w:t xml:space="preserve">.</w:t>
       </w:r>
     </w:p>
-    <w:bookmarkEnd w:id="164"/>
-    <w:bookmarkStart w:id="166" w:name="ref-strydomRoadmapPredictingSpecies2021"/>
+    <w:bookmarkEnd w:id="167"/>
+    <w:bookmarkStart w:id="169" w:name="ref-strydomRoadmapPredictingSpecies2021"/>
     <w:p>
       <w:pPr>
         <w:pStyle w:val="Bibliography"/>
@@ -9568,7 +9624,7 @@
       <w:r>
         <w:t xml:space="preserve"> </w:t>
       </w:r>
-      <w:hyperlink r:id="rId165">
+      <w:hyperlink r:id="rId168">
         <w:r>
           <w:rPr>
             <w:rStyle w:val="Hyperlink"/>
@@ -9580,8 +9636,8 @@
         <w:t xml:space="preserve">.</w:t>
       </w:r>
     </w:p>
-    <w:bookmarkEnd w:id="166"/>
-    <w:bookmarkStart w:id="168" w:name="ref-strydomSVDEntropyReveals2021"/>
+    <w:bookmarkEnd w:id="169"/>
+    <w:bookmarkStart w:id="171" w:name="ref-strydomSVDEntropyReveals2021"/>
     <w:p>
       <w:pPr>
         <w:pStyle w:val="Bibliography"/>
@@ -9644,7 +9700,7 @@
       <w:r>
         <w:t xml:space="preserve"> </w:t>
       </w:r>
-      <w:hyperlink r:id="rId167">
+      <w:hyperlink r:id="rId170">
         <w:r>
           <w:rPr>
             <w:rStyle w:val="Hyperlink"/>
@@ -9656,8 +9712,8 @@
         <w:t xml:space="preserve">.</w:t>
       </w:r>
     </w:p>
-    <w:bookmarkEnd w:id="168"/>
-    <w:bookmarkStart w:id="170" w:name="X31a4fa003bce600ed04df56db844e85b8f7350e"/>
+    <w:bookmarkEnd w:id="171"/>
+    <w:bookmarkStart w:id="173" w:name="X31a4fa003bce600ed04df56db844e85b8f7350e"/>
     <w:p>
       <w:pPr>
         <w:pStyle w:val="Bibliography"/>
@@ -9690,7 +9746,7 @@
       <w:r>
         <w:t xml:space="preserve"> </w:t>
       </w:r>
-      <w:hyperlink r:id="rId169">
+      <w:hyperlink r:id="rId172">
         <w:r>
           <w:rPr>
             <w:rStyle w:val="Hyperlink"/>
@@ -9702,8 +9758,8 @@
         <w:t xml:space="preserve">.</w:t>
       </w:r>
     </w:p>
-    <w:bookmarkEnd w:id="170"/>
-    <w:bookmarkStart w:id="172" w:name="ref-uphamInferringMammalTree2019"/>
+    <w:bookmarkEnd w:id="173"/>
+    <w:bookmarkStart w:id="175" w:name="ref-uphamInferringMammalTree2019"/>
     <w:p>
       <w:pPr>
         <w:pStyle w:val="Bibliography"/>
@@ -9748,7 +9804,7 @@
       <w:r>
         <w:t xml:space="preserve"> </w:t>
       </w:r>
-      <w:hyperlink r:id="rId171">
+      <w:hyperlink r:id="rId174">
         <w:r>
           <w:rPr>
             <w:rStyle w:val="Hyperlink"/>
@@ -9760,8 +9816,8 @@
         <w:t xml:space="preserve">.</w:t>
       </w:r>
     </w:p>
-    <w:bookmarkEnd w:id="172"/>
-    <w:bookmarkStart w:id="174" w:name="X2cae758a57fb7b500a696ee22ace3d032a23796"/>
+    <w:bookmarkEnd w:id="175"/>
+    <w:bookmarkStart w:id="177" w:name="X2cae758a57fb7b500a696ee22ace3d032a23796"/>
     <w:p>
       <w:pPr>
         <w:pStyle w:val="Bibliography"/>
@@ -9794,7 +9850,7 @@
       <w:r>
         <w:t xml:space="preserve"> </w:t>
       </w:r>
-      <w:hyperlink r:id="rId173">
+      <w:hyperlink r:id="rId176">
         <w:r>
           <w:rPr>
             <w:rStyle w:val="Hyperlink"/>
@@ -9806,8 +9862,8 @@
         <w:t xml:space="preserve">.</w:t>
       </w:r>
     </w:p>
-    <w:bookmarkEnd w:id="174"/>
-    <w:bookmarkStart w:id="176" w:name="ref-vermaatMajorDimensionsFoodweb2009"/>
+    <w:bookmarkEnd w:id="177"/>
+    <w:bookmarkStart w:id="179" w:name="ref-vermaatMajorDimensionsFoodweb2009"/>
     <w:p>
       <w:pPr>
         <w:pStyle w:val="Bibliography"/>
@@ -9840,7 +9896,7 @@
       <w:r>
         <w:t xml:space="preserve"> </w:t>
       </w:r>
-      <w:hyperlink r:id="rId175">
+      <w:hyperlink r:id="rId178">
         <w:r>
           <w:rPr>
             <w:rStyle w:val="Hyperlink"/>
@@ -9852,8 +9908,8 @@
         <w:t xml:space="preserve">.</w:t>
       </w:r>
     </w:p>
-    <w:bookmarkEnd w:id="176"/>
-    <w:bookmarkStart w:id="178" w:name="ref-williamsSimpleRulesYield2000"/>
+    <w:bookmarkEnd w:id="179"/>
+    <w:bookmarkStart w:id="181" w:name="ref-williamsSimpleRulesYield2000"/>
     <w:p>
       <w:pPr>
         <w:pStyle w:val="Bibliography"/>
@@ -9886,7 +9942,7 @@
       <w:r>
         <w:t xml:space="preserve"> </w:t>
       </w:r>
-      <w:hyperlink r:id="rId177">
+      <w:hyperlink r:id="rId180">
         <w:r>
           <w:rPr>
             <w:rStyle w:val="Hyperlink"/>
@@ -9898,8 +9954,8 @@
         <w:t xml:space="preserve">.</w:t>
       </w:r>
     </w:p>
-    <w:bookmarkEnd w:id="178"/>
-    <w:bookmarkStart w:id="180" w:name="ref-williamsSuccessItsLimits2008"/>
+    <w:bookmarkEnd w:id="181"/>
+    <w:bookmarkStart w:id="183" w:name="ref-williamsSuccessItsLimits2008"/>
     <w:p>
       <w:pPr>
         <w:pStyle w:val="Bibliography"/>
@@ -9932,7 +9988,7 @@
       <w:r>
         <w:t xml:space="preserve"> </w:t>
       </w:r>
-      <w:hyperlink r:id="rId179">
+      <w:hyperlink r:id="rId182">
         <w:r>
           <w:rPr>
             <w:rStyle w:val="Hyperlink"/>
@@ -9944,8 +10000,8 @@
         <w:t xml:space="preserve">.</w:t>
       </w:r>
     </w:p>
-    <w:bookmarkEnd w:id="180"/>
-    <w:bookmarkStart w:id="182" w:name="X3fc2d14386dedf5f1ba7e24ee00e41a20bbf03b"/>
+    <w:bookmarkEnd w:id="183"/>
+    <w:bookmarkStart w:id="185" w:name="X3fc2d14386dedf5f1ba7e24ee00e41a20bbf03b"/>
     <w:p>
       <w:pPr>
         <w:pStyle w:val="Bibliography"/>
@@ -9999,7 +10055,7 @@
       <w:r>
         <w:t xml:space="preserve"> </w:t>
       </w:r>
-      <w:hyperlink r:id="rId181">
+      <w:hyperlink r:id="rId184">
         <w:r>
           <w:rPr>
             <w:rStyle w:val="Hyperlink"/>
@@ -10011,8 +10067,8 @@
         <w:t xml:space="preserve">.</w:t>
       </w:r>
     </w:p>
-    <w:bookmarkEnd w:id="182"/>
-    <w:bookmarkStart w:id="184" w:name="X88f1d6f63b0836bbf1d6ae3f885d8fb9f247ff3"/>
+    <w:bookmarkEnd w:id="185"/>
+    <w:bookmarkStart w:id="187" w:name="X88f1d6f63b0836bbf1d6ae3f885d8fb9f247ff3"/>
     <w:p>
       <w:pPr>
         <w:pStyle w:val="Bibliography"/>
@@ -10066,7 +10122,7 @@
       <w:r>
         <w:t xml:space="preserve"> </w:t>
       </w:r>
-      <w:hyperlink r:id="rId183">
+      <w:hyperlink r:id="rId186">
         <w:r>
           <w:rPr>
             <w:rStyle w:val="Hyperlink"/>
@@ -10078,9 +10134,9 @@
         <w:t xml:space="preserve">.</w:t>
       </w:r>
     </w:p>
-    <w:bookmarkEnd w:id="184"/>
-    <w:bookmarkEnd w:id="185"/>
-    <w:bookmarkEnd w:id="186"/>
+    <w:bookmarkEnd w:id="187"/>
+    <w:bookmarkEnd w:id="188"/>
+    <w:bookmarkEnd w:id="189"/>
     <w:sectPr/>
   </w:body>
 </w:document>

--- a/_manuscript/index.docx
+++ b/_manuscript/index.docx
@@ -5407,7 +5407,7 @@
           <w:rPr>
             <w:rStyle w:val="Hyperlink"/>
           </w:rPr>
-          <w:t xml:space="preserve">Figure 4</w:t>
+          <w:t xml:space="preserve">Figure 5</w:t>
         </w:r>
       </w:hyperlink>
     </w:p>
@@ -5954,7 +5954,7 @@
     <w:bookmarkEnd w:id="43"/>
     <w:bookmarkEnd w:id="44"/>
     <w:bookmarkEnd w:id="45"/>
-    <w:bookmarkStart w:id="65" w:name="results"/>
+    <w:bookmarkStart w:id="69" w:name="results"/>
     <w:p>
       <w:pPr>
         <w:pStyle w:val="Heading2"/>
@@ -5989,7 +5989,7 @@
         <w:t xml:space="preserve">also highlights how structural models really only work for small communities</w:t>
       </w:r>
     </w:p>
-    <w:bookmarkStart w:id="54" w:name="qualitative-stuff"/>
+    <w:bookmarkStart w:id="59" w:name="qualitative-stuff"/>
     <w:p>
       <w:pPr>
         <w:pStyle w:val="Heading3"/>
@@ -6268,16 +6268,6 @@
         </w:tc>
       </w:tr>
     </w:tbl>
-    <w:bookmarkEnd w:id="54"/>
-    <w:bookmarkStart w:id="64" w:name="quantitative-stuff"/>
-    <w:p>
-      <w:pPr>
-        <w:pStyle w:val="Heading3"/>
-      </w:pPr>
-      <w:r>
-        <w:t xml:space="preserve">8.2 Quantitative stuff</w:t>
-      </w:r>
-    </w:p>
     <w:tbl>
       <w:tblPr>
         <w:tblStyle w:val="Table"/>
@@ -6292,7 +6282,7 @@
       <w:tr>
         <w:tc>
           <w:tcPr/>
-          <w:bookmarkStart w:id="58" w:name="fig-topology"/>
+          <w:bookmarkStart w:id="57" w:name="fig-pca"/>
           <w:p>
             <w:pPr>
               <w:pStyle w:val="Compact"/>
@@ -6303,18 +6293,18 @@
                 <wp:inline>
                   <wp:extent cx="5334000" cy="3810000"/>
                   <wp:effectExtent b="0" l="0" r="0" t="0"/>
-                  <wp:docPr descr="" title="" id="56" name="Picture"/>
+                  <wp:docPr descr="" title="" id="55" name="Picture"/>
                   <a:graphic>
                     <a:graphicData uri="http://schemas.openxmlformats.org/drawingml/2006/picture">
                       <pic:pic>
                         <pic:nvPicPr>
-                          <pic:cNvPr descr="index_files/figure-docx/notebooks-model_quantitative-fig-topology-output-2.png" id="57" name="Picture"/>
+                          <pic:cNvPr descr="index_files/figure-docx/notebooks-model_qualitative-fig-pca-output-2.png" id="56" name="Picture"/>
                           <pic:cNvPicPr>
                             <a:picLocks noChangeArrowheads="1" noChangeAspect="1"/>
                           </pic:cNvPicPr>
                         </pic:nvPicPr>
                         <pic:blipFill>
-                          <a:blip r:embed="rId55"/>
+                          <a:blip r:embed="rId54"/>
                           <a:stretch>
                             <a:fillRect/>
                           </a:stretch>
@@ -6351,19 +6341,10 @@
               <w:pStyle w:val="ImageCaption"/>
             </w:pPr>
             <w:r>
-              <w:t xml:space="preserve">Figure 4: Difference between real and model network property. S1 - S5 represent the different motif structures identified in</w:t>
-            </w:r>
-            <w:r>
-              <w:t xml:space="preserve"> </w:t>
-            </w:r>
-            <w:r>
-              <w:t xml:space="preserve">Stouffer et al. (2007)</w:t>
-            </w:r>
-            <w:r>
-              <w:t xml:space="preserve">.</w:t>
+              <w:t xml:space="preserve">Figure 4: PCA of the trait table</w:t>
             </w:r>
           </w:p>
-          <w:bookmarkEnd w:id="58"/>
+          <w:bookmarkEnd w:id="57"/>
         </w:tc>
       </w:tr>
     </w:tbl>
@@ -6383,7 +6364,7 @@
         </w:rPr>
         <w:t xml:space="preserve"> </w:t>
       </w:r>
-      <w:hyperlink r:id="rId59">
+      <w:hyperlink r:id="rId58">
         <w:r>
           <w:rPr>
             <w:rStyle w:val="Hyperlink"/>
@@ -6393,18 +6374,14 @@
         </w:r>
       </w:hyperlink>
     </w:p>
-    <w:p>
-      <w:pPr>
-        <w:pStyle w:val="BodyText"/>
-      </w:pPr>
-      <w:r>
-        <w:t xml:space="preserve">I really like this way of plotting results from</w:t>
-      </w:r>
-      <w:r>
-        <w:t xml:space="preserve"> </w:t>
-      </w:r>
-      <w:r>
-        <w:t xml:space="preserve">Pichler et al. (2020)</w:t>
+    <w:bookmarkEnd w:id="59"/>
+    <w:bookmarkStart w:id="68" w:name="quantitative-stuff"/>
+    <w:p>
+      <w:pPr>
+        <w:pStyle w:val="Heading3"/>
+      </w:pPr>
+      <w:r>
+        <w:t xml:space="preserve">8.2 Quantitative stuff</w:t>
       </w:r>
     </w:p>
     <w:tbl>
@@ -6421,7 +6398,136 @@
       <w:tr>
         <w:tc>
           <w:tcPr/>
-          <w:bookmarkStart w:id="63" w:name="fig-pichler"/>
+          <w:bookmarkStart w:id="63" w:name="fig-topology"/>
+          <w:p>
+            <w:pPr>
+              <w:pStyle w:val="Compact"/>
+              <w:jc w:val="center"/>
+            </w:pPr>
+            <w:r>
+              <w:drawing>
+                <wp:inline>
+                  <wp:extent cx="5334000" cy="3810000"/>
+                  <wp:effectExtent b="0" l="0" r="0" t="0"/>
+                  <wp:docPr descr="" title="" id="61" name="Picture"/>
+                  <a:graphic>
+                    <a:graphicData uri="http://schemas.openxmlformats.org/drawingml/2006/picture">
+                      <pic:pic>
+                        <pic:nvPicPr>
+                          <pic:cNvPr descr="index_files/figure-docx/notebooks-model_quantitative-fig-topology-output-2.png" id="62" name="Picture"/>
+                          <pic:cNvPicPr>
+                            <a:picLocks noChangeArrowheads="1" noChangeAspect="1"/>
+                          </pic:cNvPicPr>
+                        </pic:nvPicPr>
+                        <pic:blipFill>
+                          <a:blip r:embed="rId60"/>
+                          <a:stretch>
+                            <a:fillRect/>
+                          </a:stretch>
+                        </pic:blipFill>
+                        <pic:spPr bwMode="auto">
+                          <a:xfrm>
+                            <a:off x="0" y="0"/>
+                            <a:ext cx="5334000" cy="3810000"/>
+                          </a:xfrm>
+                          <a:prstGeom prst="rect">
+                            <a:avLst/>
+                          </a:prstGeom>
+                          <a:noFill/>
+                          <a:ln w="9525">
+                            <a:noFill/>
+                            <a:headEnd/>
+                            <a:tailEnd/>
+                          </a:ln>
+                        </pic:spPr>
+                      </pic:pic>
+                    </a:graphicData>
+                  </a:graphic>
+                </wp:inline>
+              </w:drawing>
+            </w:r>
+          </w:p>
+          <w:p>
+            <w:pPr>
+              <w:jc w:val="center"/>
+            </w:pPr>
+            <w:pPr>
+              <w:jc w:val="start"/>
+              <w:spacing w:before="200"/>
+              <w:pStyle w:val="ImageCaption"/>
+            </w:pPr>
+            <w:r>
+              <w:t xml:space="preserve">Figure 5: Difference between real and model network property. S1 - S5 represent the different motif structures identified in</w:t>
+            </w:r>
+            <w:r>
+              <w:t xml:space="preserve"> </w:t>
+            </w:r>
+            <w:r>
+              <w:t xml:space="preserve">Stouffer et al. (2007)</w:t>
+            </w:r>
+            <w:r>
+              <w:t xml:space="preserve">.</w:t>
+            </w:r>
+          </w:p>
+          <w:bookmarkEnd w:id="63"/>
+        </w:tc>
+      </w:tr>
+    </w:tbl>
+    <w:p>
+      <w:pPr>
+        <w:pStyle w:val="BodyText"/>
+      </w:pPr>
+      <w:r>
+        <w:rPr>
+          <w:vertAlign w:val="subscript"/>
+        </w:rPr>
+        <w:t xml:space="preserve">Source:</w:t>
+      </w:r>
+      <w:r>
+        <w:rPr>
+          <w:vertAlign w:val="subscript"/>
+        </w:rPr>
+        <w:t xml:space="preserve"> </w:t>
+      </w:r>
+      <w:hyperlink r:id="rId58">
+        <w:r>
+          <w:rPr>
+            <w:rStyle w:val="Hyperlink"/>
+            <w:vertAlign w:val="subscript"/>
+          </w:rPr>
+          <w:t xml:space="preserve">Article Notebook</w:t>
+        </w:r>
+      </w:hyperlink>
+    </w:p>
+    <w:p>
+      <w:pPr>
+        <w:pStyle w:val="BodyText"/>
+      </w:pPr>
+      <w:r>
+        <w:t xml:space="preserve">I really like this way of plotting results from</w:t>
+      </w:r>
+      <w:r>
+        <w:t xml:space="preserve"> </w:t>
+      </w:r>
+      <w:r>
+        <w:t xml:space="preserve">Pichler et al. (2020)</w:t>
+      </w:r>
+    </w:p>
+    <w:tbl>
+      <w:tblPr>
+        <w:tblStyle w:val="Table"/>
+        <w:tblW w:type="pct" w:w="5000"/>
+        <w:tblLook w:firstRow="0" w:lastRow="0" w:firstColumn="0" w:lastColumn="0" w:noHBand="0" w:noVBand="0" w:val="0000"/>
+        <w:jc w:val="start"/>
+        <w:tblLayout w:type="fixed"/>
+      </w:tblPr>
+      <w:tblGrid>
+        <w:gridCol w:w="7920"/>
+      </w:tblGrid>
+      <w:tr>
+        <w:tc>
+          <w:tcPr/>
+          <w:bookmarkStart w:id="67" w:name="fig-pichler"/>
           <w:p>
             <w:pPr>
               <w:pStyle w:val="Compact"/>
@@ -6432,18 +6538,18 @@
                 <wp:inline>
                   <wp:extent cx="5334000" cy="3895724"/>
                   <wp:effectExtent b="0" l="0" r="0" t="0"/>
-                  <wp:docPr descr="" title="" id="61" name="Picture"/>
+                  <wp:docPr descr="" title="" id="65" name="Picture"/>
                   <a:graphic>
                     <a:graphicData uri="http://schemas.openxmlformats.org/drawingml/2006/picture">
                       <pic:pic>
                         <pic:nvPicPr>
-                          <pic:cNvPr descr="images/pichler_result.png" id="62" name="Picture"/>
+                          <pic:cNvPr descr="images/pichler_result.png" id="66" name="Picture"/>
                           <pic:cNvPicPr>
                             <a:picLocks noChangeArrowheads="1" noChangeAspect="1"/>
                           </pic:cNvPicPr>
                         </pic:nvPicPr>
                         <pic:blipFill>
-                          <a:blip r:embed="rId60"/>
+                          <a:blip r:embed="rId64"/>
                           <a:stretch>
                             <a:fillRect/>
                           </a:stretch>
@@ -6480,7 +6586,7 @@
               <w:pStyle w:val="ImageCaption"/>
             </w:pPr>
             <w:r>
-              <w:t xml:space="preserve">Figure 5: Cool way to conceptualise results from</w:t>
+              <w:t xml:space="preserve">Figure 6: Cool way to conceptualise results from</w:t>
             </w:r>
             <w:r>
               <w:t xml:space="preserve"> </w:t>
@@ -6489,13 +6595,13 @@
               <w:t xml:space="preserve">Pichler et al. (2020)</w:t>
             </w:r>
           </w:p>
-          <w:bookmarkEnd w:id="63"/>
+          <w:bookmarkEnd w:id="67"/>
         </w:tc>
       </w:tr>
     </w:tbl>
-    <w:bookmarkEnd w:id="64"/>
-    <w:bookmarkEnd w:id="65"/>
-    <w:bookmarkStart w:id="66" w:name="discussion"/>
+    <w:bookmarkEnd w:id="68"/>
+    <w:bookmarkEnd w:id="69"/>
+    <w:bookmarkStart w:id="70" w:name="discussion"/>
     <w:p>
       <w:pPr>
         <w:pStyle w:val="Heading2"/>
@@ -6738,8 +6844,8 @@
         <w:t xml:space="preserve">)</w:t>
       </w:r>
     </w:p>
-    <w:bookmarkEnd w:id="66"/>
-    <w:bookmarkStart w:id="189" w:name="references"/>
+    <w:bookmarkEnd w:id="70"/>
+    <w:bookmarkStart w:id="193" w:name="references"/>
     <w:p>
       <w:pPr>
         <w:pStyle w:val="Heading2"/>
@@ -6764,7 +6870,7 @@
         </w:rPr>
         <w:t xml:space="preserve"> </w:t>
       </w:r>
-      <w:hyperlink r:id="rId59">
+      <w:hyperlink r:id="rId58">
         <w:r>
           <w:rPr>
             <w:rStyle w:val="Hyperlink"/>
@@ -6774,8 +6880,8 @@
         </w:r>
       </w:hyperlink>
     </w:p>
-    <w:bookmarkStart w:id="188" w:name="refs"/>
-    <w:bookmarkStart w:id="68" w:name="ref-allesinaGeneralModelFood2008"/>
+    <w:bookmarkStart w:id="192" w:name="refs"/>
+    <w:bookmarkStart w:id="72" w:name="ref-allesinaGeneralModelFood2008"/>
     <w:p>
       <w:pPr>
         <w:pStyle w:val="Bibliography"/>
@@ -6829,7 +6935,7 @@
       <w:r>
         <w:t xml:space="preserve"> </w:t>
       </w:r>
-      <w:hyperlink r:id="rId67">
+      <w:hyperlink r:id="rId71">
         <w:r>
           <w:rPr>
             <w:rStyle w:val="Hyperlink"/>
@@ -6841,8 +6947,8 @@
         <w:t xml:space="preserve">.</w:t>
       </w:r>
     </w:p>
-    <w:bookmarkEnd w:id="68"/>
-    <w:bookmarkStart w:id="70" w:name="ref-bambachAutecologyFillingEcospace2007"/>
+    <w:bookmarkEnd w:id="72"/>
+    <w:bookmarkStart w:id="74" w:name="ref-bambachAutecologyFillingEcospace2007"/>
     <w:p>
       <w:pPr>
         <w:pStyle w:val="Bibliography"/>
@@ -6905,7 +7011,7 @@
       <w:r>
         <w:t xml:space="preserve"> </w:t>
       </w:r>
-      <w:hyperlink r:id="rId69">
+      <w:hyperlink r:id="rId73">
         <w:r>
           <w:rPr>
             <w:rStyle w:val="Hyperlink"/>
@@ -6917,8 +7023,8 @@
         <w:t xml:space="preserve">.</w:t>
       </w:r>
     </w:p>
-    <w:bookmarkEnd w:id="70"/>
-    <w:bookmarkStart w:id="72" w:name="ref-banvilleWhatConstrainsFood2023"/>
+    <w:bookmarkEnd w:id="74"/>
+    <w:bookmarkStart w:id="76" w:name="ref-banvilleWhatConstrainsFood2023"/>
     <w:p>
       <w:pPr>
         <w:pStyle w:val="Bibliography"/>
@@ -6963,7 +7069,7 @@
       <w:r>
         <w:t xml:space="preserve"> </w:t>
       </w:r>
-      <w:hyperlink r:id="rId71">
+      <w:hyperlink r:id="rId75">
         <w:r>
           <w:rPr>
             <w:rStyle w:val="Hyperlink"/>
@@ -6975,8 +7081,8 @@
         <w:t xml:space="preserve">.</w:t>
       </w:r>
     </w:p>
-    <w:bookmarkEnd w:id="72"/>
-    <w:bookmarkStart w:id="74" w:name="Xf46d66f38296066c1100d9812a6303bc71ed153"/>
+    <w:bookmarkEnd w:id="76"/>
+    <w:bookmarkStart w:id="78" w:name="Xf46d66f38296066c1100d9812a6303bc71ed153"/>
     <w:p>
       <w:pPr>
         <w:pStyle w:val="Bibliography"/>
@@ -7009,7 +7115,7 @@
       <w:r>
         <w:t xml:space="preserve"> </w:t>
       </w:r>
-      <w:hyperlink r:id="rId73">
+      <w:hyperlink r:id="rId77">
         <w:r>
           <w:rPr>
             <w:rStyle w:val="Hyperlink"/>
@@ -7021,8 +7127,8 @@
         <w:t xml:space="preserve">.</w:t>
       </w:r>
     </w:p>
-    <w:bookmarkEnd w:id="74"/>
-    <w:bookmarkStart w:id="76" w:name="ref-beckerOptimisingPredictiveModels2022"/>
+    <w:bookmarkEnd w:id="78"/>
+    <w:bookmarkStart w:id="80" w:name="ref-beckerOptimisingPredictiveModels2022"/>
     <w:p>
       <w:pPr>
         <w:pStyle w:val="Bibliography"/>
@@ -7055,7 +7161,7 @@
       <w:r>
         <w:t xml:space="preserve"> </w:t>
       </w:r>
-      <w:hyperlink r:id="rId75">
+      <w:hyperlink r:id="rId79">
         <w:r>
           <w:rPr>
             <w:rStyle w:val="Hyperlink"/>
@@ -7067,8 +7173,8 @@
         <w:t xml:space="preserve">.</w:t>
       </w:r>
     </w:p>
-    <w:bookmarkEnd w:id="76"/>
-    <w:bookmarkStart w:id="78" w:name="ref-beckermanForagingBiologyPredicts2006"/>
+    <w:bookmarkEnd w:id="80"/>
+    <w:bookmarkStart w:id="82" w:name="ref-beckermanForagingBiologyPredicts2006"/>
     <w:p>
       <w:pPr>
         <w:pStyle w:val="Bibliography"/>
@@ -7101,7 +7207,7 @@
       <w:r>
         <w:t xml:space="preserve"> </w:t>
       </w:r>
-      <w:hyperlink r:id="rId77">
+      <w:hyperlink r:id="rId81">
         <w:r>
           <w:rPr>
             <w:rStyle w:val="Hyperlink"/>
@@ -7113,8 +7219,8 @@
         <w:t xml:space="preserve">.</w:t>
       </w:r>
     </w:p>
-    <w:bookmarkEnd w:id="78"/>
-    <w:bookmarkStart w:id="80" w:name="ref-berlowGoldilocksFactorFood2008"/>
+    <w:bookmarkEnd w:id="82"/>
+    <w:bookmarkStart w:id="84" w:name="ref-berlowGoldilocksFactorFood2008"/>
     <w:p>
       <w:pPr>
         <w:pStyle w:val="Bibliography"/>
@@ -7168,7 +7274,7 @@
       <w:r>
         <w:t xml:space="preserve"> </w:t>
       </w:r>
-      <w:hyperlink r:id="rId79">
+      <w:hyperlink r:id="rId83">
         <w:r>
           <w:rPr>
             <w:rStyle w:val="Hyperlink"/>
@@ -7180,8 +7286,8 @@
         <w:t xml:space="preserve">.</w:t>
       </w:r>
     </w:p>
-    <w:bookmarkEnd w:id="80"/>
-    <w:bookmarkStart w:id="82" w:name="ref-blanchetCooccurrenceNotEvidence2020"/>
+    <w:bookmarkEnd w:id="84"/>
+    <w:bookmarkStart w:id="86" w:name="ref-blanchetCooccurrenceNotEvidence2020"/>
     <w:p>
       <w:pPr>
         <w:pStyle w:val="Bibliography"/>
@@ -7214,7 +7320,7 @@
       <w:r>
         <w:t xml:space="preserve"> </w:t>
       </w:r>
-      <w:hyperlink r:id="rId81">
+      <w:hyperlink r:id="rId85">
         <w:r>
           <w:rPr>
             <w:rStyle w:val="Hyperlink"/>
@@ -7226,8 +7332,8 @@
         <w:t xml:space="preserve">.</w:t>
       </w:r>
     </w:p>
-    <w:bookmarkEnd w:id="82"/>
-    <w:bookmarkStart w:id="84" w:name="ref-brimacombeApplyingMethodIts2024"/>
+    <w:bookmarkEnd w:id="86"/>
+    <w:bookmarkStart w:id="88" w:name="ref-brimacombeApplyingMethodIts2024"/>
     <w:p>
       <w:pPr>
         <w:pStyle w:val="Bibliography"/>
@@ -7256,7 +7362,7 @@
       <w:r>
         <w:t xml:space="preserve"> </w:t>
       </w:r>
-      <w:hyperlink r:id="rId83">
+      <w:hyperlink r:id="rId87">
         <w:r>
           <w:rPr>
             <w:rStyle w:val="Hyperlink"/>
@@ -7268,8 +7374,8 @@
         <w:t xml:space="preserve">.</w:t>
       </w:r>
     </w:p>
-    <w:bookmarkEnd w:id="84"/>
-    <w:bookmarkStart w:id="86" w:name="X539896ce86e228708f5963ceeaf0e82711f0c07"/>
+    <w:bookmarkEnd w:id="88"/>
+    <w:bookmarkStart w:id="90" w:name="X539896ce86e228708f5963ceeaf0e82711f0c07"/>
     <w:p>
       <w:pPr>
         <w:pStyle w:val="Bibliography"/>
@@ -7302,7 +7408,7 @@
       <w:r>
         <w:t xml:space="preserve"> </w:t>
       </w:r>
-      <w:hyperlink r:id="rId85">
+      <w:hyperlink r:id="rId89">
         <w:r>
           <w:rPr>
             <w:rStyle w:val="Hyperlink"/>
@@ -7314,8 +7420,8 @@
         <w:t xml:space="preserve">.</w:t>
       </w:r>
     </w:p>
-    <w:bookmarkEnd w:id="86"/>
-    <w:bookmarkStart w:id="88" w:name="ref-caronTraitmatchingModelsPredict2024"/>
+    <w:bookmarkEnd w:id="90"/>
+    <w:bookmarkStart w:id="92" w:name="ref-caronTraitmatchingModelsPredict2024"/>
     <w:p>
       <w:pPr>
         <w:pStyle w:val="Bibliography"/>
@@ -7348,7 +7454,7 @@
       <w:r>
         <w:t xml:space="preserve"> </w:t>
       </w:r>
-      <w:hyperlink r:id="rId87">
+      <w:hyperlink r:id="rId91">
         <w:r>
           <w:rPr>
             <w:rStyle w:val="Hyperlink"/>
@@ -7360,8 +7466,8 @@
         <w:t xml:space="preserve">.</w:t>
       </w:r>
     </w:p>
-    <w:bookmarkEnd w:id="88"/>
-    <w:bookmarkStart w:id="90" w:name="ref-caronAddressingEltonianShortfall2022"/>
+    <w:bookmarkEnd w:id="92"/>
+    <w:bookmarkStart w:id="94" w:name="ref-caronAddressingEltonianShortfall2022"/>
     <w:p>
       <w:pPr>
         <w:pStyle w:val="Bibliography"/>
@@ -7406,7 +7512,7 @@
       <w:r>
         <w:t xml:space="preserve"> </w:t>
       </w:r>
-      <w:hyperlink r:id="rId89">
+      <w:hyperlink r:id="rId93">
         <w:r>
           <w:rPr>
             <w:rStyle w:val="Hyperlink"/>
@@ -7418,8 +7524,8 @@
         <w:t xml:space="preserve">.</w:t>
       </w:r>
     </w:p>
-    <w:bookmarkEnd w:id="90"/>
-    <w:bookmarkStart w:id="92" w:name="X5c779d5ad003a7245ae62c5694cc82a24ffb865"/>
+    <w:bookmarkEnd w:id="94"/>
+    <w:bookmarkStart w:id="96" w:name="X5c779d5ad003a7245ae62c5694cc82a24ffb865"/>
     <w:p>
       <w:pPr>
         <w:pStyle w:val="Bibliography"/>
@@ -7452,7 +7558,7 @@
       <w:r>
         <w:t xml:space="preserve"> </w:t>
       </w:r>
-      <w:hyperlink r:id="rId91">
+      <w:hyperlink r:id="rId95">
         <w:r>
           <w:rPr>
             <w:rStyle w:val="Hyperlink"/>
@@ -7464,8 +7570,8 @@
         <w:t xml:space="preserve">.</w:t>
       </w:r>
     </w:p>
-    <w:bookmarkEnd w:id="92"/>
-    <w:bookmarkStart w:id="94" w:name="Xb1d8b6b275822be1886d160023287af73cce966"/>
+    <w:bookmarkEnd w:id="96"/>
+    <w:bookmarkStart w:id="98" w:name="Xb1d8b6b275822be1886d160023287af73cce966"/>
     <w:p>
       <w:pPr>
         <w:pStyle w:val="Bibliography"/>
@@ -7498,7 +7604,7 @@
       <w:r>
         <w:t xml:space="preserve"> </w:t>
       </w:r>
-      <w:hyperlink r:id="rId93">
+      <w:hyperlink r:id="rId97">
         <w:r>
           <w:rPr>
             <w:rStyle w:val="Hyperlink"/>
@@ -7510,8 +7616,8 @@
         <w:t xml:space="preserve">.</w:t>
       </w:r>
     </w:p>
-    <w:bookmarkEnd w:id="94"/>
-    <w:bookmarkStart w:id="95" w:name="ref-cohenCommunityFoodWebs1990"/>
+    <w:bookmarkEnd w:id="98"/>
+    <w:bookmarkStart w:id="99" w:name="ref-cohenCommunityFoodWebs1990"/>
     <w:p>
       <w:pPr>
         <w:pStyle w:val="Bibliography"/>
@@ -7596,8 +7702,8 @@
         <w:t xml:space="preserve">. Biomathematics. Berlin Heidelberg: Springer-Verlag.</w:t>
       </w:r>
     </w:p>
-    <w:bookmarkEnd w:id="95"/>
-    <w:bookmarkStart w:id="97" w:name="ref-cohenStochasticTheoryCommunity1985"/>
+    <w:bookmarkEnd w:id="99"/>
+    <w:bookmarkStart w:id="101" w:name="ref-cohenStochasticTheoryCommunity1985"/>
     <w:p>
       <w:pPr>
         <w:pStyle w:val="Bibliography"/>
@@ -7651,7 +7757,7 @@
       <w:r>
         <w:t xml:space="preserve"> </w:t>
       </w:r>
-      <w:hyperlink r:id="rId96">
+      <w:hyperlink r:id="rId100">
         <w:r>
           <w:rPr>
             <w:rStyle w:val="Hyperlink"/>
@@ -7663,8 +7769,8 @@
         <w:t xml:space="preserve">.</w:t>
       </w:r>
     </w:p>
-    <w:bookmarkEnd w:id="97"/>
-    <w:bookmarkStart w:id="99" w:name="ref-deangelisModelTropicInteraction1975"/>
+    <w:bookmarkEnd w:id="101"/>
+    <w:bookmarkStart w:id="103" w:name="ref-deangelisModelTropicInteraction1975"/>
     <w:p>
       <w:pPr>
         <w:pStyle w:val="Bibliography"/>
@@ -7718,7 +7824,7 @@
       <w:r>
         <w:t xml:space="preserve"> </w:t>
       </w:r>
-      <w:hyperlink r:id="rId98">
+      <w:hyperlink r:id="rId102">
         <w:r>
           <w:rPr>
             <w:rStyle w:val="Hyperlink"/>
@@ -7730,8 +7836,8 @@
         <w:t xml:space="preserve">.</w:t>
       </w:r>
     </w:p>
-    <w:bookmarkEnd w:id="99"/>
-    <w:bookmarkStart w:id="101" w:name="Xbdf894eb48feca28c76080dbbbcbceedf5db43e"/>
+    <w:bookmarkEnd w:id="103"/>
+    <w:bookmarkStart w:id="105" w:name="Xbdf894eb48feca28c76080dbbbcbceedf5db43e"/>
     <w:p>
       <w:pPr>
         <w:pStyle w:val="Bibliography"/>
@@ -7776,7 +7882,7 @@
       <w:r>
         <w:t xml:space="preserve"> </w:t>
       </w:r>
-      <w:hyperlink r:id="rId100">
+      <w:hyperlink r:id="rId104">
         <w:r>
           <w:rPr>
             <w:rStyle w:val="Hyperlink"/>
@@ -7788,8 +7894,8 @@
         <w:t xml:space="preserve">.</w:t>
       </w:r>
     </w:p>
-    <w:bookmarkEnd w:id="101"/>
-    <w:bookmarkStart w:id="102" w:name="ref-dunneNetworkStructureFood2006"/>
+    <w:bookmarkEnd w:id="105"/>
+    <w:bookmarkStart w:id="106" w:name="ref-dunneNetworkStructureFood2006"/>
     <w:p>
       <w:pPr>
         <w:pStyle w:val="Bibliography"/>
@@ -7872,8 +7978,8 @@
         <w:t xml:space="preserve">, edited by Jennifer A Dunne and Mercedes Pascual, 27–86. Oxford University Press.</w:t>
       </w:r>
     </w:p>
-    <w:bookmarkEnd w:id="102"/>
-    <w:bookmarkStart w:id="104" w:name="ref-dunneCompilationNetworkAnalyses2008"/>
+    <w:bookmarkEnd w:id="106"/>
+    <w:bookmarkStart w:id="108" w:name="ref-dunneCompilationNetworkAnalyses2008"/>
     <w:p>
       <w:pPr>
         <w:pStyle w:val="Bibliography"/>
@@ -7927,7 +8033,7 @@
       <w:r>
         <w:t xml:space="preserve"> </w:t>
       </w:r>
-      <w:hyperlink r:id="rId103">
+      <w:hyperlink r:id="rId107">
         <w:r>
           <w:rPr>
             <w:rStyle w:val="Hyperlink"/>
@@ -7939,8 +8045,8 @@
         <w:t xml:space="preserve">.</w:t>
       </w:r>
     </w:p>
-    <w:bookmarkEnd w:id="104"/>
-    <w:bookmarkStart w:id="106" w:name="ref-eklofSecondaryExtinctionsFood2013"/>
+    <w:bookmarkEnd w:id="108"/>
+    <w:bookmarkStart w:id="110" w:name="ref-eklofSecondaryExtinctionsFood2013"/>
     <w:p>
       <w:pPr>
         <w:pStyle w:val="Bibliography"/>
@@ -7991,7 +8097,7 @@
       <w:r>
         <w:t xml:space="preserve"> </w:t>
       </w:r>
-      <w:hyperlink r:id="rId105">
+      <w:hyperlink r:id="rId109">
         <w:r>
           <w:rPr>
             <w:rStyle w:val="Hyperlink"/>
@@ -8003,8 +8109,8 @@
         <w:t xml:space="preserve">.</w:t>
       </w:r>
     </w:p>
-    <w:bookmarkEnd w:id="106"/>
-    <w:bookmarkStart w:id="108" w:name="ref-fortunaHabitatLossStructure2006"/>
+    <w:bookmarkEnd w:id="110"/>
+    <w:bookmarkStart w:id="112" w:name="ref-fortunaHabitatLossStructure2006"/>
     <w:p>
       <w:pPr>
         <w:pStyle w:val="Bibliography"/>
@@ -8049,7 +8155,7 @@
       <w:r>
         <w:t xml:space="preserve"> </w:t>
       </w:r>
-      <w:hyperlink r:id="rId107">
+      <w:hyperlink r:id="rId111">
         <w:r>
           <w:rPr>
             <w:rStyle w:val="Hyperlink"/>
@@ -8061,8 +8167,8 @@
         <w:t xml:space="preserve">.</w:t>
       </w:r>
     </w:p>
-    <w:bookmarkEnd w:id="108"/>
-    <w:bookmarkStart w:id="110" w:name="ref-gravelInferringFoodWeb2013"/>
+    <w:bookmarkEnd w:id="112"/>
+    <w:bookmarkStart w:id="114" w:name="ref-gravelInferringFoodWeb2013"/>
     <w:p>
       <w:pPr>
         <w:pStyle w:val="Bibliography"/>
@@ -8095,7 +8201,7 @@
       <w:r>
         <w:t xml:space="preserve"> </w:t>
       </w:r>
-      <w:hyperlink r:id="rId109">
+      <w:hyperlink r:id="rId113">
         <w:r>
           <w:rPr>
             <w:rStyle w:val="Hyperlink"/>
@@ -8107,8 +8213,8 @@
         <w:t xml:space="preserve">.</w:t>
       </w:r>
     </w:p>
-    <w:bookmarkEnd w:id="110"/>
-    <w:bookmarkStart w:id="112" w:name="ref-grayJoiningDotsAutomated2015"/>
+    <w:bookmarkEnd w:id="114"/>
+    <w:bookmarkStart w:id="116" w:name="ref-grayJoiningDotsAutomated2015"/>
     <w:p>
       <w:pPr>
         <w:pStyle w:val="Bibliography"/>
@@ -8153,7 +8259,7 @@
       <w:r>
         <w:t xml:space="preserve"> </w:t>
       </w:r>
-      <w:hyperlink r:id="rId111">
+      <w:hyperlink r:id="rId115">
         <w:r>
           <w:rPr>
             <w:rStyle w:val="Hyperlink"/>
@@ -8165,8 +8271,8 @@
         <w:t xml:space="preserve">.</w:t>
       </w:r>
     </w:p>
-    <w:bookmarkEnd w:id="112"/>
-    <w:bookmarkStart w:id="114" w:name="X71df985a3947d16253b3f31bba0a0cf887d8f0b"/>
+    <w:bookmarkEnd w:id="116"/>
+    <w:bookmarkStart w:id="118" w:name="X71df985a3947d16253b3f31bba0a0cf887d8f0b"/>
     <w:p>
       <w:pPr>
         <w:pStyle w:val="Bibliography"/>
@@ -8208,7 +8314,7 @@
       <w:r>
         <w:t xml:space="preserve"> </w:t>
       </w:r>
-      <w:hyperlink r:id="rId113">
+      <w:hyperlink r:id="rId117">
         <w:r>
           <w:rPr>
             <w:rStyle w:val="Hyperlink"/>
@@ -8220,8 +8326,8 @@
         <w:t xml:space="preserve">.</w:t>
       </w:r>
     </w:p>
-    <w:bookmarkEnd w:id="114"/>
-    <w:bookmarkStart w:id="116" w:name="X86d653ee97d7a95323716d8e0c0300171c8d8cb"/>
+    <w:bookmarkEnd w:id="118"/>
+    <w:bookmarkStart w:id="120" w:name="X86d653ee97d7a95323716d8e0c0300171c8d8cb"/>
     <w:p>
       <w:pPr>
         <w:pStyle w:val="Bibliography"/>
@@ -8260,7 +8366,7 @@
       <w:r>
         <w:t xml:space="preserve"> </w:t>
       </w:r>
-      <w:hyperlink r:id="rId115">
+      <w:hyperlink r:id="rId119">
         <w:r>
           <w:rPr>
             <w:rStyle w:val="Hyperlink"/>
@@ -8272,8 +8378,8 @@
         <w:t xml:space="preserve">.</w:t>
       </w:r>
     </w:p>
-    <w:bookmarkEnd w:id="116"/>
-    <w:bookmarkStart w:id="118" w:name="Xf53c03f1c3fea4e4289657cbb0682f5f23e8b1d"/>
+    <w:bookmarkEnd w:id="120"/>
+    <w:bookmarkStart w:id="122" w:name="Xf53c03f1c3fea4e4289657cbb0682f5f23e8b1d"/>
     <w:p>
       <w:pPr>
         <w:pStyle w:val="Bibliography"/>
@@ -8315,7 +8421,7 @@
       <w:r>
         <w:t xml:space="preserve"> </w:t>
       </w:r>
-      <w:hyperlink r:id="rId117">
+      <w:hyperlink r:id="rId121">
         <w:r>
           <w:rPr>
             <w:rStyle w:val="Hyperlink"/>
@@ -8327,8 +8433,8 @@
         <w:t xml:space="preserve">.</w:t>
       </w:r>
     </w:p>
-    <w:bookmarkEnd w:id="118"/>
-    <w:bookmarkStart w:id="120" w:name="X2d6834cb08966b7d5da0c61c80079bb46b07a34"/>
+    <w:bookmarkEnd w:id="122"/>
+    <w:bookmarkStart w:id="124" w:name="X2d6834cb08966b7d5da0c61c80079bb46b07a34"/>
     <w:p>
       <w:pPr>
         <w:pStyle w:val="Bibliography"/>
@@ -8358,7 +8464,7 @@
       <w:r>
         <w:t xml:space="preserve"> </w:t>
       </w:r>
-      <w:hyperlink r:id="rId119">
+      <w:hyperlink r:id="rId123">
         <w:r>
           <w:rPr>
             <w:rStyle w:val="Hyperlink"/>
@@ -8370,8 +8476,8 @@
         <w:t xml:space="preserve">.</w:t>
       </w:r>
     </w:p>
-    <w:bookmarkEnd w:id="120"/>
-    <w:bookmarkStart w:id="122" w:name="ref-llewelynPredictingPredatorPrey2023"/>
+    <w:bookmarkEnd w:id="124"/>
+    <w:bookmarkStart w:id="126" w:name="ref-llewelynPredictingPredatorPrey2023"/>
     <w:p>
       <w:pPr>
         <w:pStyle w:val="Bibliography"/>
@@ -8404,7 +8510,7 @@
       <w:r>
         <w:t xml:space="preserve"> </w:t>
       </w:r>
-      <w:hyperlink r:id="rId121">
+      <w:hyperlink r:id="rId125">
         <w:r>
           <w:rPr>
             <w:rStyle w:val="Hyperlink"/>
@@ -8416,8 +8522,8 @@
         <w:t xml:space="preserve">.</w:t>
       </w:r>
     </w:p>
-    <w:bookmarkEnd w:id="122"/>
-    <w:bookmarkStart w:id="124" w:name="X159b3081d161fe48d811a7a266284af476e9565"/>
+    <w:bookmarkEnd w:id="126"/>
+    <w:bookmarkStart w:id="128" w:name="X159b3081d161fe48d811a7a266284af476e9565"/>
     <w:p>
       <w:pPr>
         <w:pStyle w:val="Bibliography"/>
@@ -8483,7 +8589,7 @@
       <w:r>
         <w:t xml:space="preserve"> </w:t>
       </w:r>
-      <w:hyperlink r:id="rId123">
+      <w:hyperlink r:id="rId127">
         <w:r>
           <w:rPr>
             <w:rStyle w:val="Hyperlink"/>
@@ -8495,8 +8601,8 @@
         <w:t xml:space="preserve">.</w:t>
       </w:r>
     </w:p>
-    <w:bookmarkEnd w:id="124"/>
-    <w:bookmarkStart w:id="126" w:name="X9a5602d39772ae027b885bf5c9cb3d36ba71c0c"/>
+    <w:bookmarkEnd w:id="128"/>
+    <w:bookmarkStart w:id="130" w:name="X9a5602d39772ae027b885bf5c9cb3d36ba71c0c"/>
     <w:p>
       <w:pPr>
         <w:pStyle w:val="Bibliography"/>
@@ -8529,7 +8635,7 @@
       <w:r>
         <w:t xml:space="preserve"> </w:t>
       </w:r>
-      <w:hyperlink r:id="rId125">
+      <w:hyperlink r:id="rId129">
         <w:r>
           <w:rPr>
             <w:rStyle w:val="Hyperlink"/>
@@ -8541,8 +8647,8 @@
         <w:t xml:space="preserve">.</w:t>
       </w:r>
     </w:p>
-    <w:bookmarkEnd w:id="126"/>
-    <w:bookmarkStart w:id="127" w:name="ref-newmanNetworksIntroduction2010"/>
+    <w:bookmarkEnd w:id="130"/>
+    <w:bookmarkStart w:id="131" w:name="ref-newmanNetworksIntroduction2010"/>
     <w:p>
       <w:pPr>
         <w:pStyle w:val="Bibliography"/>
@@ -8592,8 +8698,8 @@
         <w:t xml:space="preserve">. New York, NY: Oxford University Press.</w:t>
       </w:r>
     </w:p>
-    <w:bookmarkEnd w:id="127"/>
-    <w:bookmarkStart w:id="129" w:name="ref-ohlmannMappingImprintBiotic2018"/>
+    <w:bookmarkEnd w:id="131"/>
+    <w:bookmarkStart w:id="133" w:name="ref-ohlmannMappingImprintBiotic2018"/>
     <w:p>
       <w:pPr>
         <w:pStyle w:val="Bibliography"/>
@@ -8637,7 +8743,7 @@
       <w:r>
         <w:t xml:space="preserve"> </w:t>
       </w:r>
-      <w:hyperlink r:id="rId128">
+      <w:hyperlink r:id="rId132">
         <w:r>
           <w:rPr>
             <w:rStyle w:val="Hyperlink"/>
@@ -8649,8 +8755,8 @@
         <w:t xml:space="preserve">.</w:t>
       </w:r>
     </w:p>
-    <w:bookmarkEnd w:id="129"/>
-    <w:bookmarkStart w:id="131" w:name="ref-petcheySizeForagingFood2008"/>
+    <w:bookmarkEnd w:id="133"/>
+    <w:bookmarkStart w:id="135" w:name="ref-petcheySizeForagingFood2008"/>
     <w:p>
       <w:pPr>
         <w:pStyle w:val="Bibliography"/>
@@ -8683,7 +8789,7 @@
       <w:r>
         <w:t xml:space="preserve"> </w:t>
       </w:r>
-      <w:hyperlink r:id="rId130">
+      <w:hyperlink r:id="rId134">
         <w:r>
           <w:rPr>
             <w:rStyle w:val="Hyperlink"/>
@@ -8695,8 +8801,8 @@
         <w:t xml:space="preserve">.</w:t>
       </w:r>
     </w:p>
-    <w:bookmarkEnd w:id="131"/>
-    <w:bookmarkStart w:id="133" w:name="ref-petcheyFitEfficiencyBiology2011"/>
+    <w:bookmarkEnd w:id="135"/>
+    <w:bookmarkStart w:id="137" w:name="ref-petcheyFitEfficiencyBiology2011"/>
     <w:p>
       <w:pPr>
         <w:pStyle w:val="Bibliography"/>
@@ -8741,7 +8847,7 @@
       <w:r>
         <w:t xml:space="preserve"> </w:t>
       </w:r>
-      <w:hyperlink r:id="rId132">
+      <w:hyperlink r:id="rId136">
         <w:r>
           <w:rPr>
             <w:rStyle w:val="Hyperlink"/>
@@ -8753,8 +8859,8 @@
         <w:t xml:space="preserve">.</w:t>
       </w:r>
     </w:p>
-    <w:bookmarkEnd w:id="133"/>
-    <w:bookmarkStart w:id="135" w:name="ref-pichlerMachineLearningAlgorithms2020"/>
+    <w:bookmarkEnd w:id="137"/>
+    <w:bookmarkStart w:id="139" w:name="ref-pichlerMachineLearningAlgorithms2020"/>
     <w:p>
       <w:pPr>
         <w:pStyle w:val="Bibliography"/>
@@ -8787,7 +8893,7 @@
       <w:r>
         <w:t xml:space="preserve"> </w:t>
       </w:r>
-      <w:hyperlink r:id="rId134">
+      <w:hyperlink r:id="rId138">
         <w:r>
           <w:rPr>
             <w:rStyle w:val="Hyperlink"/>
@@ -8799,8 +8905,8 @@
         <w:t xml:space="preserve">.</w:t>
       </w:r>
     </w:p>
-    <w:bookmarkEnd w:id="135"/>
-    <w:bookmarkStart w:id="137" w:name="ref-poelenGlobalBioticInteractions2014"/>
+    <w:bookmarkEnd w:id="139"/>
+    <w:bookmarkStart w:id="141" w:name="ref-poelenGlobalBioticInteractions2014"/>
     <w:p>
       <w:pPr>
         <w:pStyle w:val="Bibliography"/>
@@ -8845,7 +8951,7 @@
       <w:r>
         <w:t xml:space="preserve"> </w:t>
       </w:r>
-      <w:hyperlink r:id="rId136">
+      <w:hyperlink r:id="rId140">
         <w:r>
           <w:rPr>
             <w:rStyle w:val="Hyperlink"/>
@@ -8857,8 +8963,8 @@
         <w:t xml:space="preserve">.</w:t>
       </w:r>
     </w:p>
-    <w:bookmarkEnd w:id="137"/>
-    <w:bookmarkStart w:id="139" w:name="X023758d2a089016cd8f0c9d2421079cf7d062ff"/>
+    <w:bookmarkEnd w:id="141"/>
+    <w:bookmarkStart w:id="143" w:name="X023758d2a089016cd8f0c9d2421079cf7d062ff"/>
     <w:p>
       <w:pPr>
         <w:pStyle w:val="Bibliography"/>
@@ -8891,7 +8997,7 @@
       <w:r>
         <w:t xml:space="preserve"> </w:t>
       </w:r>
-      <w:hyperlink r:id="rId138">
+      <w:hyperlink r:id="rId142">
         <w:r>
           <w:rPr>
             <w:rStyle w:val="Hyperlink"/>
@@ -8903,8 +9009,8 @@
         <w:t xml:space="preserve">.</w:t>
       </w:r>
     </w:p>
-    <w:bookmarkEnd w:id="139"/>
-    <w:bookmarkStart w:id="141" w:name="ref-poisotMangalMakingEcological2016"/>
+    <w:bookmarkEnd w:id="143"/>
+    <w:bookmarkStart w:id="145" w:name="ref-poisotMangalMakingEcological2016"/>
     <w:p>
       <w:pPr>
         <w:pStyle w:val="Bibliography"/>
@@ -8937,7 +9043,7 @@
       <w:r>
         <w:t xml:space="preserve"> </w:t>
       </w:r>
-      <w:hyperlink r:id="rId140">
+      <w:hyperlink r:id="rId144">
         <w:r>
           <w:rPr>
             <w:rStyle w:val="Hyperlink"/>
@@ -8949,8 +9055,8 @@
         <w:t xml:space="preserve">.</w:t>
       </w:r>
     </w:p>
-    <w:bookmarkEnd w:id="141"/>
-    <w:bookmarkStart w:id="143" w:name="ref-poisotGlobalKnowledgeGaps2021"/>
+    <w:bookmarkEnd w:id="145"/>
+    <w:bookmarkStart w:id="147" w:name="ref-poisotGlobalKnowledgeGaps2021"/>
     <w:p>
       <w:pPr>
         <w:pStyle w:val="Bibliography"/>
@@ -8983,7 +9089,7 @@
       <w:r>
         <w:t xml:space="preserve"> </w:t>
       </w:r>
-      <w:hyperlink r:id="rId142">
+      <w:hyperlink r:id="rId146">
         <w:r>
           <w:rPr>
             <w:rStyle w:val="Hyperlink"/>
@@ -8995,8 +9101,8 @@
         <w:t xml:space="preserve">.</w:t>
       </w:r>
     </w:p>
-    <w:bookmarkEnd w:id="143"/>
-    <w:bookmarkStart w:id="145" w:name="ref-poisotSpeciesWhyEcological2015"/>
+    <w:bookmarkEnd w:id="147"/>
+    <w:bookmarkStart w:id="149" w:name="ref-poisotSpeciesWhyEcological2015"/>
     <w:p>
       <w:pPr>
         <w:pStyle w:val="Bibliography"/>
@@ -9029,7 +9135,7 @@
       <w:r>
         <w:t xml:space="preserve"> </w:t>
       </w:r>
-      <w:hyperlink r:id="rId144">
+      <w:hyperlink r:id="rId148">
         <w:r>
           <w:rPr>
             <w:rStyle w:val="Hyperlink"/>
@@ -9041,8 +9147,8 @@
         <w:t xml:space="preserve">.</w:t>
       </w:r>
     </w:p>
-    <w:bookmarkEnd w:id="145"/>
-    <w:bookmarkStart w:id="147" w:name="ref-poisotDescribeUnderstandPredict2016"/>
+    <w:bookmarkEnd w:id="149"/>
+    <w:bookmarkStart w:id="151" w:name="ref-poisotDescribeUnderstandPredict2016"/>
     <w:p>
       <w:pPr>
         <w:pStyle w:val="Bibliography"/>
@@ -9075,7 +9181,7 @@
       <w:r>
         <w:t xml:space="preserve"> </w:t>
       </w:r>
-      <w:hyperlink r:id="rId146">
+      <w:hyperlink r:id="rId150">
         <w:r>
           <w:rPr>
             <w:rStyle w:val="Hyperlink"/>
@@ -9087,8 +9193,8 @@
         <w:t xml:space="preserve">.</w:t>
       </w:r>
     </w:p>
-    <w:bookmarkEnd w:id="147"/>
-    <w:bookmarkStart w:id="149" w:name="ref-pomeranzInferringPredatorPrey2019"/>
+    <w:bookmarkEnd w:id="151"/>
+    <w:bookmarkStart w:id="153" w:name="ref-pomeranzInferringPredatorPrey2019"/>
     <w:p>
       <w:pPr>
         <w:pStyle w:val="Bibliography"/>
@@ -9121,7 +9227,7 @@
       <w:r>
         <w:t xml:space="preserve"> </w:t>
       </w:r>
-      <w:hyperlink r:id="rId148">
+      <w:hyperlink r:id="rId152">
         <w:r>
           <w:rPr>
             <w:rStyle w:val="Hyperlink"/>
@@ -9133,8 +9239,8 @@
         <w:t xml:space="preserve">.</w:t>
       </w:r>
     </w:p>
-    <w:bookmarkEnd w:id="149"/>
-    <w:bookmarkStart w:id="151" w:name="ref-pringleUntanglingFoodWebs2020"/>
+    <w:bookmarkEnd w:id="153"/>
+    <w:bookmarkStart w:id="155" w:name="ref-pringleUntanglingFoodWebs2020"/>
     <w:p>
       <w:pPr>
         <w:pStyle w:val="Bibliography"/>
@@ -9193,7 +9299,7 @@
       <w:r>
         <w:t xml:space="preserve"> </w:t>
       </w:r>
-      <w:hyperlink r:id="rId150">
+      <w:hyperlink r:id="rId154">
         <w:r>
           <w:rPr>
             <w:rStyle w:val="Hyperlink"/>
@@ -9205,8 +9311,8 @@
         <w:t xml:space="preserve">.</w:t>
       </w:r>
     </w:p>
-    <w:bookmarkEnd w:id="151"/>
-    <w:bookmarkStart w:id="153" w:name="ref-pringleResolvingFoodWebStructure2020"/>
+    <w:bookmarkEnd w:id="155"/>
+    <w:bookmarkStart w:id="157" w:name="ref-pringleResolvingFoodWebStructure2020"/>
     <w:p>
       <w:pPr>
         <w:pStyle w:val="Bibliography"/>
@@ -9248,7 +9354,7 @@
       <w:r>
         <w:t xml:space="preserve"> </w:t>
       </w:r>
-      <w:hyperlink r:id="rId152">
+      <w:hyperlink r:id="rId156">
         <w:r>
           <w:rPr>
             <w:rStyle w:val="Hyperlink"/>
@@ -9260,8 +9366,8 @@
         <w:t xml:space="preserve">.</w:t>
       </w:r>
     </w:p>
-    <w:bookmarkEnd w:id="153"/>
-    <w:bookmarkStart w:id="155" w:name="ref-proulxNetworkThinkingEcology2005"/>
+    <w:bookmarkEnd w:id="157"/>
+    <w:bookmarkStart w:id="159" w:name="ref-proulxNetworkThinkingEcology2005"/>
     <w:p>
       <w:pPr>
         <w:pStyle w:val="Bibliography"/>
@@ -9294,7 +9400,7 @@
       <w:r>
         <w:t xml:space="preserve"> </w:t>
       </w:r>
-      <w:hyperlink r:id="rId154">
+      <w:hyperlink r:id="rId158">
         <w:r>
           <w:rPr>
             <w:rStyle w:val="Hyperlink"/>
@@ -9306,8 +9412,8 @@
         <w:t xml:space="preserve">.</w:t>
       </w:r>
     </w:p>
-    <w:bookmarkEnd w:id="155"/>
-    <w:bookmarkStart w:id="157" w:name="ref-rohrModelingFoodWebs2010"/>
+    <w:bookmarkEnd w:id="159"/>
+    <w:bookmarkStart w:id="161" w:name="ref-rohrModelingFoodWebs2010"/>
     <w:p>
       <w:pPr>
         <w:pStyle w:val="Bibliography"/>
@@ -9358,7 +9464,7 @@
       <w:r>
         <w:t xml:space="preserve"> </w:t>
       </w:r>
-      <w:hyperlink r:id="rId156">
+      <w:hyperlink r:id="rId160">
         <w:r>
           <w:rPr>
             <w:rStyle w:val="Hyperlink"/>
@@ -9370,8 +9476,8 @@
         <w:t xml:space="preserve">.</w:t>
       </w:r>
     </w:p>
-    <w:bookmarkEnd w:id="157"/>
-    <w:bookmarkStart w:id="159" w:name="X0fb50f1746fa9d2b24f89ed5bfe6ae1a2f58cc2"/>
+    <w:bookmarkEnd w:id="161"/>
+    <w:bookmarkStart w:id="163" w:name="X0fb50f1746fa9d2b24f89ed5bfe6ae1a2f58cc2"/>
     <w:p>
       <w:pPr>
         <w:pStyle w:val="Bibliography"/>
@@ -9394,7 +9500,7 @@
       <w:r>
         <w:t xml:space="preserve"> </w:t>
       </w:r>
-      <w:hyperlink r:id="rId158">
+      <w:hyperlink r:id="rId162">
         <w:r>
           <w:rPr>
             <w:rStyle w:val="Hyperlink"/>
@@ -9406,8 +9512,8 @@
         <w:t xml:space="preserve">.</w:t>
       </w:r>
     </w:p>
-    <w:bookmarkEnd w:id="159"/>
-    <w:bookmarkStart w:id="161" w:name="X03e9e0a0d566f92bb17f572b5d8593be755e14a"/>
+    <w:bookmarkEnd w:id="163"/>
+    <w:bookmarkStart w:id="165" w:name="X03e9e0a0d566f92bb17f572b5d8593be755e14a"/>
     <w:p>
       <w:pPr>
         <w:pStyle w:val="Bibliography"/>
@@ -9440,7 +9546,7 @@
       <w:r>
         <w:t xml:space="preserve"> </w:t>
       </w:r>
-      <w:hyperlink r:id="rId160">
+      <w:hyperlink r:id="rId164">
         <w:r>
           <w:rPr>
             <w:rStyle w:val="Hyperlink"/>
@@ -9452,8 +9558,8 @@
         <w:t xml:space="preserve">.</w:t>
       </w:r>
     </w:p>
-    <w:bookmarkEnd w:id="161"/>
-    <w:bookmarkStart w:id="163" w:name="ref-stoufferEvidenceExistenceRobust2007"/>
+    <w:bookmarkEnd w:id="165"/>
+    <w:bookmarkStart w:id="167" w:name="ref-stoufferEvidenceExistenceRobust2007"/>
     <w:p>
       <w:pPr>
         <w:pStyle w:val="Bibliography"/>
@@ -9486,7 +9592,7 @@
       <w:r>
         <w:t xml:space="preserve"> </w:t>
       </w:r>
-      <w:hyperlink r:id="rId162">
+      <w:hyperlink r:id="rId166">
         <w:r>
           <w:rPr>
             <w:rStyle w:val="Hyperlink"/>
@@ -9498,8 +9604,8 @@
         <w:t xml:space="preserve">.</w:t>
       </w:r>
     </w:p>
-    <w:bookmarkEnd w:id="163"/>
-    <w:bookmarkStart w:id="165" w:name="ref-strydomFoodWebReconstruction2022"/>
+    <w:bookmarkEnd w:id="167"/>
+    <w:bookmarkStart w:id="169" w:name="ref-strydomFoodWebReconstruction2022"/>
     <w:p>
       <w:pPr>
         <w:pStyle w:val="Bibliography"/>
@@ -9532,7 +9638,7 @@
       <w:r>
         <w:t xml:space="preserve"> </w:t>
       </w:r>
-      <w:hyperlink r:id="rId164">
+      <w:hyperlink r:id="rId168">
         <w:r>
           <w:rPr>
             <w:rStyle w:val="Hyperlink"/>
@@ -9544,8 +9650,8 @@
         <w:t xml:space="preserve">.</w:t>
       </w:r>
     </w:p>
-    <w:bookmarkEnd w:id="165"/>
-    <w:bookmarkStart w:id="167" w:name="ref-strydomGraphEmbeddingTransfer2023"/>
+    <w:bookmarkEnd w:id="169"/>
+    <w:bookmarkStart w:id="171" w:name="ref-strydomGraphEmbeddingTransfer2023"/>
     <w:p>
       <w:pPr>
         <w:pStyle w:val="Bibliography"/>
@@ -9578,7 +9684,7 @@
       <w:r>
         <w:t xml:space="preserve"> </w:t>
       </w:r>
-      <w:hyperlink r:id="rId166">
+      <w:hyperlink r:id="rId170">
         <w:r>
           <w:rPr>
             <w:rStyle w:val="Hyperlink"/>
@@ -9590,8 +9696,8 @@
         <w:t xml:space="preserve">.</w:t>
       </w:r>
     </w:p>
-    <w:bookmarkEnd w:id="167"/>
-    <w:bookmarkStart w:id="169" w:name="ref-strydomRoadmapPredictingSpecies2021"/>
+    <w:bookmarkEnd w:id="171"/>
+    <w:bookmarkStart w:id="173" w:name="ref-strydomRoadmapPredictingSpecies2021"/>
     <w:p>
       <w:pPr>
         <w:pStyle w:val="Bibliography"/>
@@ -9624,7 +9730,7 @@
       <w:r>
         <w:t xml:space="preserve"> </w:t>
       </w:r>
-      <w:hyperlink r:id="rId168">
+      <w:hyperlink r:id="rId172">
         <w:r>
           <w:rPr>
             <w:rStyle w:val="Hyperlink"/>
@@ -9636,8 +9742,8 @@
         <w:t xml:space="preserve">.</w:t>
       </w:r>
     </w:p>
-    <w:bookmarkEnd w:id="169"/>
-    <w:bookmarkStart w:id="171" w:name="ref-strydomSVDEntropyReveals2021"/>
+    <w:bookmarkEnd w:id="173"/>
+    <w:bookmarkStart w:id="175" w:name="ref-strydomSVDEntropyReveals2021"/>
     <w:p>
       <w:pPr>
         <w:pStyle w:val="Bibliography"/>
@@ -9700,7 +9806,7 @@
       <w:r>
         <w:t xml:space="preserve"> </w:t>
       </w:r>
-      <w:hyperlink r:id="rId170">
+      <w:hyperlink r:id="rId174">
         <w:r>
           <w:rPr>
             <w:rStyle w:val="Hyperlink"/>
@@ -9712,8 +9818,8 @@
         <w:t xml:space="preserve">.</w:t>
       </w:r>
     </w:p>
-    <w:bookmarkEnd w:id="171"/>
-    <w:bookmarkStart w:id="173" w:name="X31a4fa003bce600ed04df56db844e85b8f7350e"/>
+    <w:bookmarkEnd w:id="175"/>
+    <w:bookmarkStart w:id="177" w:name="X31a4fa003bce600ed04df56db844e85b8f7350e"/>
     <w:p>
       <w:pPr>
         <w:pStyle w:val="Bibliography"/>
@@ -9746,7 +9852,7 @@
       <w:r>
         <w:t xml:space="preserve"> </w:t>
       </w:r>
-      <w:hyperlink r:id="rId172">
+      <w:hyperlink r:id="rId176">
         <w:r>
           <w:rPr>
             <w:rStyle w:val="Hyperlink"/>
@@ -9758,8 +9864,8 @@
         <w:t xml:space="preserve">.</w:t>
       </w:r>
     </w:p>
-    <w:bookmarkEnd w:id="173"/>
-    <w:bookmarkStart w:id="175" w:name="ref-uphamInferringMammalTree2019"/>
+    <w:bookmarkEnd w:id="177"/>
+    <w:bookmarkStart w:id="179" w:name="ref-uphamInferringMammalTree2019"/>
     <w:p>
       <w:pPr>
         <w:pStyle w:val="Bibliography"/>
@@ -9804,7 +9910,7 @@
       <w:r>
         <w:t xml:space="preserve"> </w:t>
       </w:r>
-      <w:hyperlink r:id="rId174">
+      <w:hyperlink r:id="rId178">
         <w:r>
           <w:rPr>
             <w:rStyle w:val="Hyperlink"/>
@@ -9816,8 +9922,8 @@
         <w:t xml:space="preserve">.</w:t>
       </w:r>
     </w:p>
-    <w:bookmarkEnd w:id="175"/>
-    <w:bookmarkStart w:id="177" w:name="X2cae758a57fb7b500a696ee22ace3d032a23796"/>
+    <w:bookmarkEnd w:id="179"/>
+    <w:bookmarkStart w:id="181" w:name="X2cae758a57fb7b500a696ee22ace3d032a23796"/>
     <w:p>
       <w:pPr>
         <w:pStyle w:val="Bibliography"/>
@@ -9850,7 +9956,7 @@
       <w:r>
         <w:t xml:space="preserve"> </w:t>
       </w:r>
-      <w:hyperlink r:id="rId176">
+      <w:hyperlink r:id="rId180">
         <w:r>
           <w:rPr>
             <w:rStyle w:val="Hyperlink"/>
@@ -9862,8 +9968,8 @@
         <w:t xml:space="preserve">.</w:t>
       </w:r>
     </w:p>
-    <w:bookmarkEnd w:id="177"/>
-    <w:bookmarkStart w:id="179" w:name="ref-vermaatMajorDimensionsFoodweb2009"/>
+    <w:bookmarkEnd w:id="181"/>
+    <w:bookmarkStart w:id="183" w:name="ref-vermaatMajorDimensionsFoodweb2009"/>
     <w:p>
       <w:pPr>
         <w:pStyle w:val="Bibliography"/>
@@ -9896,7 +10002,7 @@
       <w:r>
         <w:t xml:space="preserve"> </w:t>
       </w:r>
-      <w:hyperlink r:id="rId178">
+      <w:hyperlink r:id="rId182">
         <w:r>
           <w:rPr>
             <w:rStyle w:val="Hyperlink"/>
@@ -9908,8 +10014,8 @@
         <w:t xml:space="preserve">.</w:t>
       </w:r>
     </w:p>
-    <w:bookmarkEnd w:id="179"/>
-    <w:bookmarkStart w:id="181" w:name="ref-williamsSimpleRulesYield2000"/>
+    <w:bookmarkEnd w:id="183"/>
+    <w:bookmarkStart w:id="185" w:name="ref-williamsSimpleRulesYield2000"/>
     <w:p>
       <w:pPr>
         <w:pStyle w:val="Bibliography"/>
@@ -9942,7 +10048,7 @@
       <w:r>
         <w:t xml:space="preserve"> </w:t>
       </w:r>
-      <w:hyperlink r:id="rId180">
+      <w:hyperlink r:id="rId184">
         <w:r>
           <w:rPr>
             <w:rStyle w:val="Hyperlink"/>
@@ -9954,8 +10060,8 @@
         <w:t xml:space="preserve">.</w:t>
       </w:r>
     </w:p>
-    <w:bookmarkEnd w:id="181"/>
-    <w:bookmarkStart w:id="183" w:name="ref-williamsSuccessItsLimits2008"/>
+    <w:bookmarkEnd w:id="185"/>
+    <w:bookmarkStart w:id="187" w:name="ref-williamsSuccessItsLimits2008"/>
     <w:p>
       <w:pPr>
         <w:pStyle w:val="Bibliography"/>
@@ -9988,7 +10094,7 @@
       <w:r>
         <w:t xml:space="preserve"> </w:t>
       </w:r>
-      <w:hyperlink r:id="rId182">
+      <w:hyperlink r:id="rId186">
         <w:r>
           <w:rPr>
             <w:rStyle w:val="Hyperlink"/>
@@ -10000,8 +10106,8 @@
         <w:t xml:space="preserve">.</w:t>
       </w:r>
     </w:p>
-    <w:bookmarkEnd w:id="183"/>
-    <w:bookmarkStart w:id="185" w:name="X3fc2d14386dedf5f1ba7e24ee00e41a20bbf03b"/>
+    <w:bookmarkEnd w:id="187"/>
+    <w:bookmarkStart w:id="189" w:name="X3fc2d14386dedf5f1ba7e24ee00e41a20bbf03b"/>
     <w:p>
       <w:pPr>
         <w:pStyle w:val="Bibliography"/>
@@ -10055,7 +10161,7 @@
       <w:r>
         <w:t xml:space="preserve"> </w:t>
       </w:r>
-      <w:hyperlink r:id="rId184">
+      <w:hyperlink r:id="rId188">
         <w:r>
           <w:rPr>
             <w:rStyle w:val="Hyperlink"/>
@@ -10067,8 +10173,8 @@
         <w:t xml:space="preserve">.</w:t>
       </w:r>
     </w:p>
-    <w:bookmarkEnd w:id="185"/>
-    <w:bookmarkStart w:id="187" w:name="X88f1d6f63b0836bbf1d6ae3f885d8fb9f247ff3"/>
+    <w:bookmarkEnd w:id="189"/>
+    <w:bookmarkStart w:id="191" w:name="X88f1d6f63b0836bbf1d6ae3f885d8fb9f247ff3"/>
     <w:p>
       <w:pPr>
         <w:pStyle w:val="Bibliography"/>
@@ -10122,7 +10228,7 @@
       <w:r>
         <w:t xml:space="preserve"> </w:t>
       </w:r>
-      <w:hyperlink r:id="rId186">
+      <w:hyperlink r:id="rId190">
         <w:r>
           <w:rPr>
             <w:rStyle w:val="Hyperlink"/>
@@ -10134,9 +10240,9 @@
         <w:t xml:space="preserve">.</w:t>
       </w:r>
     </w:p>
-    <w:bookmarkEnd w:id="187"/>
-    <w:bookmarkEnd w:id="188"/>
-    <w:bookmarkEnd w:id="189"/>
+    <w:bookmarkEnd w:id="191"/>
+    <w:bookmarkEnd w:id="192"/>
+    <w:bookmarkEnd w:id="193"/>
     <w:sectPr/>
   </w:body>
 </w:document>

--- a/_manuscript/index.docx
+++ b/_manuscript/index.docx
@@ -101,7 +101,7 @@
         <w:pStyle w:val="Date"/>
       </w:pPr>
       <w:r>
-        <w:t xml:space="preserve">2024-04-24</w:t>
+        <w:t xml:space="preserve">2024-04-25</w:t>
       </w:r>
     </w:p>
     <w:p>
@@ -5407,7 +5407,7 @@
           <w:rPr>
             <w:rStyle w:val="Hyperlink"/>
           </w:rPr>
-          <w:t xml:space="preserve">Figure 5</w:t>
+          <w:t xml:space="preserve">Figure 6</w:t>
         </w:r>
       </w:hyperlink>
     </w:p>
@@ -5954,7 +5954,7 @@
     <w:bookmarkEnd w:id="43"/>
     <w:bookmarkEnd w:id="44"/>
     <w:bookmarkEnd w:id="45"/>
-    <w:bookmarkStart w:id="69" w:name="results"/>
+    <w:bookmarkStart w:id="73" w:name="results"/>
     <w:p>
       <w:pPr>
         <w:pStyle w:val="Heading2"/>
@@ -5989,7 +5989,7 @@
         <w:t xml:space="preserve">also highlights how structural models really only work for small communities</w:t>
       </w:r>
     </w:p>
-    <w:bookmarkStart w:id="59" w:name="qualitative-stuff"/>
+    <w:bookmarkStart w:id="63" w:name="qualitative-stuff"/>
     <w:p>
       <w:pPr>
         <w:pStyle w:val="Heading3"/>
@@ -6374,16 +6374,6 @@
         </w:r>
       </w:hyperlink>
     </w:p>
-    <w:bookmarkEnd w:id="59"/>
-    <w:bookmarkStart w:id="68" w:name="quantitative-stuff"/>
-    <w:p>
-      <w:pPr>
-        <w:pStyle w:val="Heading3"/>
-      </w:pPr>
-      <w:r>
-        <w:t xml:space="preserve">8.2 Quantitative stuff</w:t>
-      </w:r>
-    </w:p>
     <w:tbl>
       <w:tblPr>
         <w:tblStyle w:val="Table"/>
@@ -6398,7 +6388,7 @@
       <w:tr>
         <w:tc>
           <w:tcPr/>
-          <w:bookmarkStart w:id="63" w:name="fig-topology"/>
+          <w:bookmarkStart w:id="62" w:name="fig-dendo"/>
           <w:p>
             <w:pPr>
               <w:pStyle w:val="Compact"/>
@@ -6409,18 +6399,18 @@
                 <wp:inline>
                   <wp:extent cx="5334000" cy="3810000"/>
                   <wp:effectExtent b="0" l="0" r="0" t="0"/>
-                  <wp:docPr descr="" title="" id="61" name="Picture"/>
+                  <wp:docPr descr="" title="" id="60" name="Picture"/>
                   <a:graphic>
                     <a:graphicData uri="http://schemas.openxmlformats.org/drawingml/2006/picture">
                       <pic:pic>
                         <pic:nvPicPr>
-                          <pic:cNvPr descr="index_files/figure-docx/notebooks-model_quantitative-fig-topology-output-2.png" id="62" name="Picture"/>
+                          <pic:cNvPr descr="index_files/figure-docx/notebooks-model_qualitative-fig-dendo-output-1.png" id="61" name="Picture"/>
                           <pic:cNvPicPr>
                             <a:picLocks noChangeArrowheads="1" noChangeAspect="1"/>
                           </pic:cNvPicPr>
                         </pic:nvPicPr>
                         <pic:blipFill>
-                          <a:blip r:embed="rId60"/>
+                          <a:blip r:embed="rId59"/>
                           <a:stretch>
                             <a:fillRect/>
                           </a:stretch>
@@ -6457,19 +6447,10 @@
               <w:pStyle w:val="ImageCaption"/>
             </w:pPr>
             <w:r>
-              <w:t xml:space="preserve">Figure 5: Difference between real and model network property. S1 - S5 represent the different motif structures identified in</w:t>
-            </w:r>
-            <w:r>
-              <w:t xml:space="preserve"> </w:t>
-            </w:r>
-            <w:r>
-              <w:t xml:space="preserve">Stouffer et al. (2007)</w:t>
-            </w:r>
-            <w:r>
-              <w:t xml:space="preserve">.</w:t>
+              <w:t xml:space="preserve">Figure 5: Dendogram of the trait table</w:t>
             </w:r>
           </w:p>
-          <w:bookmarkEnd w:id="63"/>
+          <w:bookmarkEnd w:id="62"/>
         </w:tc>
       </w:tr>
     </w:tbl>
@@ -6499,18 +6480,14 @@
         </w:r>
       </w:hyperlink>
     </w:p>
-    <w:p>
-      <w:pPr>
-        <w:pStyle w:val="BodyText"/>
-      </w:pPr>
-      <w:r>
-        <w:t xml:space="preserve">I really like this way of plotting results from</w:t>
-      </w:r>
-      <w:r>
-        <w:t xml:space="preserve"> </w:t>
-      </w:r>
-      <w:r>
-        <w:t xml:space="preserve">Pichler et al. (2020)</w:t>
+    <w:bookmarkEnd w:id="63"/>
+    <w:bookmarkStart w:id="72" w:name="quantitative-stuff"/>
+    <w:p>
+      <w:pPr>
+        <w:pStyle w:val="Heading3"/>
+      </w:pPr>
+      <w:r>
+        <w:t xml:space="preserve">8.2 Quantitative stuff</w:t>
       </w:r>
     </w:p>
     <w:tbl>
@@ -6527,7 +6504,136 @@
       <w:tr>
         <w:tc>
           <w:tcPr/>
-          <w:bookmarkStart w:id="67" w:name="fig-pichler"/>
+          <w:bookmarkStart w:id="67" w:name="fig-topology"/>
+          <w:p>
+            <w:pPr>
+              <w:pStyle w:val="Compact"/>
+              <w:jc w:val="center"/>
+            </w:pPr>
+            <w:r>
+              <w:drawing>
+                <wp:inline>
+                  <wp:extent cx="5334000" cy="3810000"/>
+                  <wp:effectExtent b="0" l="0" r="0" t="0"/>
+                  <wp:docPr descr="" title="" id="65" name="Picture"/>
+                  <a:graphic>
+                    <a:graphicData uri="http://schemas.openxmlformats.org/drawingml/2006/picture">
+                      <pic:pic>
+                        <pic:nvPicPr>
+                          <pic:cNvPr descr="index_files/figure-docx/notebooks-model_quantitative-fig-topology-output-2.png" id="66" name="Picture"/>
+                          <pic:cNvPicPr>
+                            <a:picLocks noChangeArrowheads="1" noChangeAspect="1"/>
+                          </pic:cNvPicPr>
+                        </pic:nvPicPr>
+                        <pic:blipFill>
+                          <a:blip r:embed="rId64"/>
+                          <a:stretch>
+                            <a:fillRect/>
+                          </a:stretch>
+                        </pic:blipFill>
+                        <pic:spPr bwMode="auto">
+                          <a:xfrm>
+                            <a:off x="0" y="0"/>
+                            <a:ext cx="5334000" cy="3810000"/>
+                          </a:xfrm>
+                          <a:prstGeom prst="rect">
+                            <a:avLst/>
+                          </a:prstGeom>
+                          <a:noFill/>
+                          <a:ln w="9525">
+                            <a:noFill/>
+                            <a:headEnd/>
+                            <a:tailEnd/>
+                          </a:ln>
+                        </pic:spPr>
+                      </pic:pic>
+                    </a:graphicData>
+                  </a:graphic>
+                </wp:inline>
+              </w:drawing>
+            </w:r>
+          </w:p>
+          <w:p>
+            <w:pPr>
+              <w:jc w:val="center"/>
+            </w:pPr>
+            <w:pPr>
+              <w:jc w:val="start"/>
+              <w:spacing w:before="200"/>
+              <w:pStyle w:val="ImageCaption"/>
+            </w:pPr>
+            <w:r>
+              <w:t xml:space="preserve">Figure 6: Difference between real and model network property. S1 - S5 represent the different motif structures identified in</w:t>
+            </w:r>
+            <w:r>
+              <w:t xml:space="preserve"> </w:t>
+            </w:r>
+            <w:r>
+              <w:t xml:space="preserve">Stouffer et al. (2007)</w:t>
+            </w:r>
+            <w:r>
+              <w:t xml:space="preserve">.</w:t>
+            </w:r>
+          </w:p>
+          <w:bookmarkEnd w:id="67"/>
+        </w:tc>
+      </w:tr>
+    </w:tbl>
+    <w:p>
+      <w:pPr>
+        <w:pStyle w:val="BodyText"/>
+      </w:pPr>
+      <w:r>
+        <w:rPr>
+          <w:vertAlign w:val="subscript"/>
+        </w:rPr>
+        <w:t xml:space="preserve">Source:</w:t>
+      </w:r>
+      <w:r>
+        <w:rPr>
+          <w:vertAlign w:val="subscript"/>
+        </w:rPr>
+        <w:t xml:space="preserve"> </w:t>
+      </w:r>
+      <w:hyperlink r:id="rId58">
+        <w:r>
+          <w:rPr>
+            <w:rStyle w:val="Hyperlink"/>
+            <w:vertAlign w:val="subscript"/>
+          </w:rPr>
+          <w:t xml:space="preserve">Article Notebook</w:t>
+        </w:r>
+      </w:hyperlink>
+    </w:p>
+    <w:p>
+      <w:pPr>
+        <w:pStyle w:val="BodyText"/>
+      </w:pPr>
+      <w:r>
+        <w:t xml:space="preserve">I really like this way of plotting results from</w:t>
+      </w:r>
+      <w:r>
+        <w:t xml:space="preserve"> </w:t>
+      </w:r>
+      <w:r>
+        <w:t xml:space="preserve">Pichler et al. (2020)</w:t>
+      </w:r>
+    </w:p>
+    <w:tbl>
+      <w:tblPr>
+        <w:tblStyle w:val="Table"/>
+        <w:tblW w:type="pct" w:w="5000"/>
+        <w:tblLook w:firstRow="0" w:lastRow="0" w:firstColumn="0" w:lastColumn="0" w:noHBand="0" w:noVBand="0" w:val="0000"/>
+        <w:jc w:val="start"/>
+        <w:tblLayout w:type="fixed"/>
+      </w:tblPr>
+      <w:tblGrid>
+        <w:gridCol w:w="7920"/>
+      </w:tblGrid>
+      <w:tr>
+        <w:tc>
+          <w:tcPr/>
+          <w:bookmarkStart w:id="71" w:name="fig-pichler"/>
           <w:p>
             <w:pPr>
               <w:pStyle w:val="Compact"/>
@@ -6538,18 +6644,18 @@
                 <wp:inline>
                   <wp:extent cx="5334000" cy="3895724"/>
                   <wp:effectExtent b="0" l="0" r="0" t="0"/>
-                  <wp:docPr descr="" title="" id="65" name="Picture"/>
+                  <wp:docPr descr="" title="" id="69" name="Picture"/>
                   <a:graphic>
                     <a:graphicData uri="http://schemas.openxmlformats.org/drawingml/2006/picture">
                       <pic:pic>
                         <pic:nvPicPr>
-                          <pic:cNvPr descr="images/pichler_result.png" id="66" name="Picture"/>
+                          <pic:cNvPr descr="images/pichler_result.png" id="70" name="Picture"/>
                           <pic:cNvPicPr>
                             <a:picLocks noChangeArrowheads="1" noChangeAspect="1"/>
                           </pic:cNvPicPr>
                         </pic:nvPicPr>
                         <pic:blipFill>
-                          <a:blip r:embed="rId64"/>
+                          <a:blip r:embed="rId68"/>
                           <a:stretch>
                             <a:fillRect/>
                           </a:stretch>
@@ -6586,7 +6692,7 @@
               <w:pStyle w:val="ImageCaption"/>
             </w:pPr>
             <w:r>
-              <w:t xml:space="preserve">Figure 6: Cool way to conceptualise results from</w:t>
+              <w:t xml:space="preserve">Figure 7: Cool way to conceptualise results from</w:t>
             </w:r>
             <w:r>
               <w:t xml:space="preserve"> </w:t>
@@ -6595,13 +6701,13 @@
               <w:t xml:space="preserve">Pichler et al. (2020)</w:t>
             </w:r>
           </w:p>
-          <w:bookmarkEnd w:id="67"/>
+          <w:bookmarkEnd w:id="71"/>
         </w:tc>
       </w:tr>
     </w:tbl>
-    <w:bookmarkEnd w:id="68"/>
-    <w:bookmarkEnd w:id="69"/>
-    <w:bookmarkStart w:id="70" w:name="discussion"/>
+    <w:bookmarkEnd w:id="72"/>
+    <w:bookmarkEnd w:id="73"/>
+    <w:bookmarkStart w:id="74" w:name="discussion"/>
     <w:p>
       <w:pPr>
         <w:pStyle w:val="Heading2"/>
@@ -6844,8 +6950,8 @@
         <w:t xml:space="preserve">)</w:t>
       </w:r>
     </w:p>
-    <w:bookmarkEnd w:id="70"/>
-    <w:bookmarkStart w:id="193" w:name="references"/>
+    <w:bookmarkEnd w:id="74"/>
+    <w:bookmarkStart w:id="197" w:name="references"/>
     <w:p>
       <w:pPr>
         <w:pStyle w:val="Heading2"/>
@@ -6880,8 +6986,8 @@
         </w:r>
       </w:hyperlink>
     </w:p>
-    <w:bookmarkStart w:id="192" w:name="refs"/>
-    <w:bookmarkStart w:id="72" w:name="ref-allesinaGeneralModelFood2008"/>
+    <w:bookmarkStart w:id="196" w:name="refs"/>
+    <w:bookmarkStart w:id="76" w:name="ref-allesinaGeneralModelFood2008"/>
     <w:p>
       <w:pPr>
         <w:pStyle w:val="Bibliography"/>
@@ -6935,7 +7041,7 @@
       <w:r>
         <w:t xml:space="preserve"> </w:t>
       </w:r>
-      <w:hyperlink r:id="rId71">
+      <w:hyperlink r:id="rId75">
         <w:r>
           <w:rPr>
             <w:rStyle w:val="Hyperlink"/>
@@ -6947,8 +7053,8 @@
         <w:t xml:space="preserve">.</w:t>
       </w:r>
     </w:p>
-    <w:bookmarkEnd w:id="72"/>
-    <w:bookmarkStart w:id="74" w:name="ref-bambachAutecologyFillingEcospace2007"/>
+    <w:bookmarkEnd w:id="76"/>
+    <w:bookmarkStart w:id="78" w:name="ref-bambachAutecologyFillingEcospace2007"/>
     <w:p>
       <w:pPr>
         <w:pStyle w:val="Bibliography"/>
@@ -7011,7 +7117,7 @@
       <w:r>
         <w:t xml:space="preserve"> </w:t>
       </w:r>
-      <w:hyperlink r:id="rId73">
+      <w:hyperlink r:id="rId77">
         <w:r>
           <w:rPr>
             <w:rStyle w:val="Hyperlink"/>
@@ -7023,8 +7129,8 @@
         <w:t xml:space="preserve">.</w:t>
       </w:r>
     </w:p>
-    <w:bookmarkEnd w:id="74"/>
-    <w:bookmarkStart w:id="76" w:name="ref-banvilleWhatConstrainsFood2023"/>
+    <w:bookmarkEnd w:id="78"/>
+    <w:bookmarkStart w:id="80" w:name="ref-banvilleWhatConstrainsFood2023"/>
     <w:p>
       <w:pPr>
         <w:pStyle w:val="Bibliography"/>
@@ -7069,7 +7175,7 @@
       <w:r>
         <w:t xml:space="preserve"> </w:t>
       </w:r>
-      <w:hyperlink r:id="rId75">
+      <w:hyperlink r:id="rId79">
         <w:r>
           <w:rPr>
             <w:rStyle w:val="Hyperlink"/>
@@ -7081,8 +7187,8 @@
         <w:t xml:space="preserve">.</w:t>
       </w:r>
     </w:p>
-    <w:bookmarkEnd w:id="76"/>
-    <w:bookmarkStart w:id="78" w:name="Xf46d66f38296066c1100d9812a6303bc71ed153"/>
+    <w:bookmarkEnd w:id="80"/>
+    <w:bookmarkStart w:id="82" w:name="Xf46d66f38296066c1100d9812a6303bc71ed153"/>
     <w:p>
       <w:pPr>
         <w:pStyle w:val="Bibliography"/>
@@ -7115,7 +7221,7 @@
       <w:r>
         <w:t xml:space="preserve"> </w:t>
       </w:r>
-      <w:hyperlink r:id="rId77">
+      <w:hyperlink r:id="rId81">
         <w:r>
           <w:rPr>
             <w:rStyle w:val="Hyperlink"/>
@@ -7127,8 +7233,8 @@
         <w:t xml:space="preserve">.</w:t>
       </w:r>
     </w:p>
-    <w:bookmarkEnd w:id="78"/>
-    <w:bookmarkStart w:id="80" w:name="ref-beckerOptimisingPredictiveModels2022"/>
+    <w:bookmarkEnd w:id="82"/>
+    <w:bookmarkStart w:id="84" w:name="ref-beckerOptimisingPredictiveModels2022"/>
     <w:p>
       <w:pPr>
         <w:pStyle w:val="Bibliography"/>
@@ -7161,7 +7267,7 @@
       <w:r>
         <w:t xml:space="preserve"> </w:t>
       </w:r>
-      <w:hyperlink r:id="rId79">
+      <w:hyperlink r:id="rId83">
         <w:r>
           <w:rPr>
             <w:rStyle w:val="Hyperlink"/>
@@ -7173,8 +7279,8 @@
         <w:t xml:space="preserve">.</w:t>
       </w:r>
     </w:p>
-    <w:bookmarkEnd w:id="80"/>
-    <w:bookmarkStart w:id="82" w:name="ref-beckermanForagingBiologyPredicts2006"/>
+    <w:bookmarkEnd w:id="84"/>
+    <w:bookmarkStart w:id="86" w:name="ref-beckermanForagingBiologyPredicts2006"/>
     <w:p>
       <w:pPr>
         <w:pStyle w:val="Bibliography"/>
@@ -7207,7 +7313,7 @@
       <w:r>
         <w:t xml:space="preserve"> </w:t>
       </w:r>
-      <w:hyperlink r:id="rId81">
+      <w:hyperlink r:id="rId85">
         <w:r>
           <w:rPr>
             <w:rStyle w:val="Hyperlink"/>
@@ -7219,8 +7325,8 @@
         <w:t xml:space="preserve">.</w:t>
       </w:r>
     </w:p>
-    <w:bookmarkEnd w:id="82"/>
-    <w:bookmarkStart w:id="84" w:name="ref-berlowGoldilocksFactorFood2008"/>
+    <w:bookmarkEnd w:id="86"/>
+    <w:bookmarkStart w:id="88" w:name="ref-berlowGoldilocksFactorFood2008"/>
     <w:p>
       <w:pPr>
         <w:pStyle w:val="Bibliography"/>
@@ -7274,7 +7380,7 @@
       <w:r>
         <w:t xml:space="preserve"> </w:t>
       </w:r>
-      <w:hyperlink r:id="rId83">
+      <w:hyperlink r:id="rId87">
         <w:r>
           <w:rPr>
             <w:rStyle w:val="Hyperlink"/>
@@ -7286,8 +7392,8 @@
         <w:t xml:space="preserve">.</w:t>
       </w:r>
     </w:p>
-    <w:bookmarkEnd w:id="84"/>
-    <w:bookmarkStart w:id="86" w:name="ref-blanchetCooccurrenceNotEvidence2020"/>
+    <w:bookmarkEnd w:id="88"/>
+    <w:bookmarkStart w:id="90" w:name="ref-blanchetCooccurrenceNotEvidence2020"/>
     <w:p>
       <w:pPr>
         <w:pStyle w:val="Bibliography"/>
@@ -7320,7 +7426,7 @@
       <w:r>
         <w:t xml:space="preserve"> </w:t>
       </w:r>
-      <w:hyperlink r:id="rId85">
+      <w:hyperlink r:id="rId89">
         <w:r>
           <w:rPr>
             <w:rStyle w:val="Hyperlink"/>
@@ -7332,8 +7438,8 @@
         <w:t xml:space="preserve">.</w:t>
       </w:r>
     </w:p>
-    <w:bookmarkEnd w:id="86"/>
-    <w:bookmarkStart w:id="88" w:name="ref-brimacombeApplyingMethodIts2024"/>
+    <w:bookmarkEnd w:id="90"/>
+    <w:bookmarkStart w:id="92" w:name="ref-brimacombeApplyingMethodIts2024"/>
     <w:p>
       <w:pPr>
         <w:pStyle w:val="Bibliography"/>
@@ -7362,7 +7468,7 @@
       <w:r>
         <w:t xml:space="preserve"> </w:t>
       </w:r>
-      <w:hyperlink r:id="rId87">
+      <w:hyperlink r:id="rId91">
         <w:r>
           <w:rPr>
             <w:rStyle w:val="Hyperlink"/>
@@ -7374,8 +7480,8 @@
         <w:t xml:space="preserve">.</w:t>
       </w:r>
     </w:p>
-    <w:bookmarkEnd w:id="88"/>
-    <w:bookmarkStart w:id="90" w:name="X539896ce86e228708f5963ceeaf0e82711f0c07"/>
+    <w:bookmarkEnd w:id="92"/>
+    <w:bookmarkStart w:id="94" w:name="X539896ce86e228708f5963ceeaf0e82711f0c07"/>
     <w:p>
       <w:pPr>
         <w:pStyle w:val="Bibliography"/>
@@ -7408,7 +7514,7 @@
       <w:r>
         <w:t xml:space="preserve"> </w:t>
       </w:r>
-      <w:hyperlink r:id="rId89">
+      <w:hyperlink r:id="rId93">
         <w:r>
           <w:rPr>
             <w:rStyle w:val="Hyperlink"/>
@@ -7420,8 +7526,8 @@
         <w:t xml:space="preserve">.</w:t>
       </w:r>
     </w:p>
-    <w:bookmarkEnd w:id="90"/>
-    <w:bookmarkStart w:id="92" w:name="ref-caronTraitmatchingModelsPredict2024"/>
+    <w:bookmarkEnd w:id="94"/>
+    <w:bookmarkStart w:id="96" w:name="ref-caronTraitmatchingModelsPredict2024"/>
     <w:p>
       <w:pPr>
         <w:pStyle w:val="Bibliography"/>
@@ -7454,7 +7560,7 @@
       <w:r>
         <w:t xml:space="preserve"> </w:t>
       </w:r>
-      <w:hyperlink r:id="rId91">
+      <w:hyperlink r:id="rId95">
         <w:r>
           <w:rPr>
             <w:rStyle w:val="Hyperlink"/>
@@ -7466,8 +7572,8 @@
         <w:t xml:space="preserve">.</w:t>
       </w:r>
     </w:p>
-    <w:bookmarkEnd w:id="92"/>
-    <w:bookmarkStart w:id="94" w:name="ref-caronAddressingEltonianShortfall2022"/>
+    <w:bookmarkEnd w:id="96"/>
+    <w:bookmarkStart w:id="98" w:name="ref-caronAddressingEltonianShortfall2022"/>
     <w:p>
       <w:pPr>
         <w:pStyle w:val="Bibliography"/>
@@ -7512,7 +7618,7 @@
       <w:r>
         <w:t xml:space="preserve"> </w:t>
       </w:r>
-      <w:hyperlink r:id="rId93">
+      <w:hyperlink r:id="rId97">
         <w:r>
           <w:rPr>
             <w:rStyle w:val="Hyperlink"/>
@@ -7524,8 +7630,8 @@
         <w:t xml:space="preserve">.</w:t>
       </w:r>
     </w:p>
-    <w:bookmarkEnd w:id="94"/>
-    <w:bookmarkStart w:id="96" w:name="X5c779d5ad003a7245ae62c5694cc82a24ffb865"/>
+    <w:bookmarkEnd w:id="98"/>
+    <w:bookmarkStart w:id="100" w:name="X5c779d5ad003a7245ae62c5694cc82a24ffb865"/>
     <w:p>
       <w:pPr>
         <w:pStyle w:val="Bibliography"/>
@@ -7558,7 +7664,7 @@
       <w:r>
         <w:t xml:space="preserve"> </w:t>
       </w:r>
-      <w:hyperlink r:id="rId95">
+      <w:hyperlink r:id="rId99">
         <w:r>
           <w:rPr>
             <w:rStyle w:val="Hyperlink"/>
@@ -7570,8 +7676,8 @@
         <w:t xml:space="preserve">.</w:t>
       </w:r>
     </w:p>
-    <w:bookmarkEnd w:id="96"/>
-    <w:bookmarkStart w:id="98" w:name="Xb1d8b6b275822be1886d160023287af73cce966"/>
+    <w:bookmarkEnd w:id="100"/>
+    <w:bookmarkStart w:id="102" w:name="Xb1d8b6b275822be1886d160023287af73cce966"/>
     <w:p>
       <w:pPr>
         <w:pStyle w:val="Bibliography"/>
@@ -7604,7 +7710,7 @@
       <w:r>
         <w:t xml:space="preserve"> </w:t>
       </w:r>
-      <w:hyperlink r:id="rId97">
+      <w:hyperlink r:id="rId101">
         <w:r>
           <w:rPr>
             <w:rStyle w:val="Hyperlink"/>
@@ -7616,8 +7722,8 @@
         <w:t xml:space="preserve">.</w:t>
       </w:r>
     </w:p>
-    <w:bookmarkEnd w:id="98"/>
-    <w:bookmarkStart w:id="99" w:name="ref-cohenCommunityFoodWebs1990"/>
+    <w:bookmarkEnd w:id="102"/>
+    <w:bookmarkStart w:id="103" w:name="ref-cohenCommunityFoodWebs1990"/>
     <w:p>
       <w:pPr>
         <w:pStyle w:val="Bibliography"/>
@@ -7702,8 +7808,8 @@
         <w:t xml:space="preserve">. Biomathematics. Berlin Heidelberg: Springer-Verlag.</w:t>
       </w:r>
     </w:p>
-    <w:bookmarkEnd w:id="99"/>
-    <w:bookmarkStart w:id="101" w:name="ref-cohenStochasticTheoryCommunity1985"/>
+    <w:bookmarkEnd w:id="103"/>
+    <w:bookmarkStart w:id="105" w:name="ref-cohenStochasticTheoryCommunity1985"/>
     <w:p>
       <w:pPr>
         <w:pStyle w:val="Bibliography"/>
@@ -7757,7 +7863,7 @@
       <w:r>
         <w:t xml:space="preserve"> </w:t>
       </w:r>
-      <w:hyperlink r:id="rId100">
+      <w:hyperlink r:id="rId104">
         <w:r>
           <w:rPr>
             <w:rStyle w:val="Hyperlink"/>
@@ -7769,8 +7875,8 @@
         <w:t xml:space="preserve">.</w:t>
       </w:r>
     </w:p>
-    <w:bookmarkEnd w:id="101"/>
-    <w:bookmarkStart w:id="103" w:name="ref-deangelisModelTropicInteraction1975"/>
+    <w:bookmarkEnd w:id="105"/>
+    <w:bookmarkStart w:id="107" w:name="ref-deangelisModelTropicInteraction1975"/>
     <w:p>
       <w:pPr>
         <w:pStyle w:val="Bibliography"/>
@@ -7824,7 +7930,7 @@
       <w:r>
         <w:t xml:space="preserve"> </w:t>
       </w:r>
-      <w:hyperlink r:id="rId102">
+      <w:hyperlink r:id="rId106">
         <w:r>
           <w:rPr>
             <w:rStyle w:val="Hyperlink"/>
@@ -7836,8 +7942,8 @@
         <w:t xml:space="preserve">.</w:t>
       </w:r>
     </w:p>
-    <w:bookmarkEnd w:id="103"/>
-    <w:bookmarkStart w:id="105" w:name="Xbdf894eb48feca28c76080dbbbcbceedf5db43e"/>
+    <w:bookmarkEnd w:id="107"/>
+    <w:bookmarkStart w:id="109" w:name="Xbdf894eb48feca28c76080dbbbcbceedf5db43e"/>
     <w:p>
       <w:pPr>
         <w:pStyle w:val="Bibliography"/>
@@ -7882,7 +7988,7 @@
       <w:r>
         <w:t xml:space="preserve"> </w:t>
       </w:r>
-      <w:hyperlink r:id="rId104">
+      <w:hyperlink r:id="rId108">
         <w:r>
           <w:rPr>
             <w:rStyle w:val="Hyperlink"/>
@@ -7894,8 +8000,8 @@
         <w:t xml:space="preserve">.</w:t>
       </w:r>
     </w:p>
-    <w:bookmarkEnd w:id="105"/>
-    <w:bookmarkStart w:id="106" w:name="ref-dunneNetworkStructureFood2006"/>
+    <w:bookmarkEnd w:id="109"/>
+    <w:bookmarkStart w:id="110" w:name="ref-dunneNetworkStructureFood2006"/>
     <w:p>
       <w:pPr>
         <w:pStyle w:val="Bibliography"/>
@@ -7978,8 +8084,8 @@
         <w:t xml:space="preserve">, edited by Jennifer A Dunne and Mercedes Pascual, 27–86. Oxford University Press.</w:t>
       </w:r>
     </w:p>
-    <w:bookmarkEnd w:id="106"/>
-    <w:bookmarkStart w:id="108" w:name="ref-dunneCompilationNetworkAnalyses2008"/>
+    <w:bookmarkEnd w:id="110"/>
+    <w:bookmarkStart w:id="112" w:name="ref-dunneCompilationNetworkAnalyses2008"/>
     <w:p>
       <w:pPr>
         <w:pStyle w:val="Bibliography"/>
@@ -8033,7 +8139,7 @@
       <w:r>
         <w:t xml:space="preserve"> </w:t>
       </w:r>
-      <w:hyperlink r:id="rId107">
+      <w:hyperlink r:id="rId111">
         <w:r>
           <w:rPr>
             <w:rStyle w:val="Hyperlink"/>
@@ -8045,8 +8151,8 @@
         <w:t xml:space="preserve">.</w:t>
       </w:r>
     </w:p>
-    <w:bookmarkEnd w:id="108"/>
-    <w:bookmarkStart w:id="110" w:name="ref-eklofSecondaryExtinctionsFood2013"/>
+    <w:bookmarkEnd w:id="112"/>
+    <w:bookmarkStart w:id="114" w:name="ref-eklofSecondaryExtinctionsFood2013"/>
     <w:p>
       <w:pPr>
         <w:pStyle w:val="Bibliography"/>
@@ -8097,7 +8203,7 @@
       <w:r>
         <w:t xml:space="preserve"> </w:t>
       </w:r>
-      <w:hyperlink r:id="rId109">
+      <w:hyperlink r:id="rId113">
         <w:r>
           <w:rPr>
             <w:rStyle w:val="Hyperlink"/>
@@ -8109,8 +8215,8 @@
         <w:t xml:space="preserve">.</w:t>
       </w:r>
     </w:p>
-    <w:bookmarkEnd w:id="110"/>
-    <w:bookmarkStart w:id="112" w:name="ref-fortunaHabitatLossStructure2006"/>
+    <w:bookmarkEnd w:id="114"/>
+    <w:bookmarkStart w:id="116" w:name="ref-fortunaHabitatLossStructure2006"/>
     <w:p>
       <w:pPr>
         <w:pStyle w:val="Bibliography"/>
@@ -8155,7 +8261,7 @@
       <w:r>
         <w:t xml:space="preserve"> </w:t>
       </w:r>
-      <w:hyperlink r:id="rId111">
+      <w:hyperlink r:id="rId115">
         <w:r>
           <w:rPr>
             <w:rStyle w:val="Hyperlink"/>
@@ -8167,8 +8273,8 @@
         <w:t xml:space="preserve">.</w:t>
       </w:r>
     </w:p>
-    <w:bookmarkEnd w:id="112"/>
-    <w:bookmarkStart w:id="114" w:name="ref-gravelInferringFoodWeb2013"/>
+    <w:bookmarkEnd w:id="116"/>
+    <w:bookmarkStart w:id="118" w:name="ref-gravelInferringFoodWeb2013"/>
     <w:p>
       <w:pPr>
         <w:pStyle w:val="Bibliography"/>
@@ -8201,7 +8307,7 @@
       <w:r>
         <w:t xml:space="preserve"> </w:t>
       </w:r>
-      <w:hyperlink r:id="rId113">
+      <w:hyperlink r:id="rId117">
         <w:r>
           <w:rPr>
             <w:rStyle w:val="Hyperlink"/>
@@ -8213,8 +8319,8 @@
         <w:t xml:space="preserve">.</w:t>
       </w:r>
     </w:p>
-    <w:bookmarkEnd w:id="114"/>
-    <w:bookmarkStart w:id="116" w:name="ref-grayJoiningDotsAutomated2015"/>
+    <w:bookmarkEnd w:id="118"/>
+    <w:bookmarkStart w:id="120" w:name="ref-grayJoiningDotsAutomated2015"/>
     <w:p>
       <w:pPr>
         <w:pStyle w:val="Bibliography"/>
@@ -8259,7 +8365,7 @@
       <w:r>
         <w:t xml:space="preserve"> </w:t>
       </w:r>
-      <w:hyperlink r:id="rId115">
+      <w:hyperlink r:id="rId119">
         <w:r>
           <w:rPr>
             <w:rStyle w:val="Hyperlink"/>
@@ -8271,8 +8377,8 @@
         <w:t xml:space="preserve">.</w:t>
       </w:r>
     </w:p>
-    <w:bookmarkEnd w:id="116"/>
-    <w:bookmarkStart w:id="118" w:name="X71df985a3947d16253b3f31bba0a0cf887d8f0b"/>
+    <w:bookmarkEnd w:id="120"/>
+    <w:bookmarkStart w:id="122" w:name="X71df985a3947d16253b3f31bba0a0cf887d8f0b"/>
     <w:p>
       <w:pPr>
         <w:pStyle w:val="Bibliography"/>
@@ -8314,7 +8420,7 @@
       <w:r>
         <w:t xml:space="preserve"> </w:t>
       </w:r>
-      <w:hyperlink r:id="rId117">
+      <w:hyperlink r:id="rId121">
         <w:r>
           <w:rPr>
             <w:rStyle w:val="Hyperlink"/>
@@ -8326,8 +8432,8 @@
         <w:t xml:space="preserve">.</w:t>
       </w:r>
     </w:p>
-    <w:bookmarkEnd w:id="118"/>
-    <w:bookmarkStart w:id="120" w:name="X86d653ee97d7a95323716d8e0c0300171c8d8cb"/>
+    <w:bookmarkEnd w:id="122"/>
+    <w:bookmarkStart w:id="124" w:name="X86d653ee97d7a95323716d8e0c0300171c8d8cb"/>
     <w:p>
       <w:pPr>
         <w:pStyle w:val="Bibliography"/>
@@ -8366,7 +8472,7 @@
       <w:r>
         <w:t xml:space="preserve"> </w:t>
       </w:r>
-      <w:hyperlink r:id="rId119">
+      <w:hyperlink r:id="rId123">
         <w:r>
           <w:rPr>
             <w:rStyle w:val="Hyperlink"/>
@@ -8378,8 +8484,8 @@
         <w:t xml:space="preserve">.</w:t>
       </w:r>
     </w:p>
-    <w:bookmarkEnd w:id="120"/>
-    <w:bookmarkStart w:id="122" w:name="Xf53c03f1c3fea4e4289657cbb0682f5f23e8b1d"/>
+    <w:bookmarkEnd w:id="124"/>
+    <w:bookmarkStart w:id="126" w:name="Xf53c03f1c3fea4e4289657cbb0682f5f23e8b1d"/>
     <w:p>
       <w:pPr>
         <w:pStyle w:val="Bibliography"/>
@@ -8421,7 +8527,7 @@
       <w:r>
         <w:t xml:space="preserve"> </w:t>
       </w:r>
-      <w:hyperlink r:id="rId121">
+      <w:hyperlink r:id="rId125">
         <w:r>
           <w:rPr>
             <w:rStyle w:val="Hyperlink"/>
@@ -8433,8 +8539,8 @@
         <w:t xml:space="preserve">.</w:t>
       </w:r>
     </w:p>
-    <w:bookmarkEnd w:id="122"/>
-    <w:bookmarkStart w:id="124" w:name="X2d6834cb08966b7d5da0c61c80079bb46b07a34"/>
+    <w:bookmarkEnd w:id="126"/>
+    <w:bookmarkStart w:id="128" w:name="X2d6834cb08966b7d5da0c61c80079bb46b07a34"/>
     <w:p>
       <w:pPr>
         <w:pStyle w:val="Bibliography"/>
@@ -8464,7 +8570,7 @@
       <w:r>
         <w:t xml:space="preserve"> </w:t>
       </w:r>
-      <w:hyperlink r:id="rId123">
+      <w:hyperlink r:id="rId127">
         <w:r>
           <w:rPr>
             <w:rStyle w:val="Hyperlink"/>
@@ -8476,8 +8582,8 @@
         <w:t xml:space="preserve">.</w:t>
       </w:r>
     </w:p>
-    <w:bookmarkEnd w:id="124"/>
-    <w:bookmarkStart w:id="126" w:name="ref-llewelynPredictingPredatorPrey2023"/>
+    <w:bookmarkEnd w:id="128"/>
+    <w:bookmarkStart w:id="130" w:name="ref-llewelynPredictingPredatorPrey2023"/>
     <w:p>
       <w:pPr>
         <w:pStyle w:val="Bibliography"/>
@@ -8510,7 +8616,7 @@
       <w:r>
         <w:t xml:space="preserve"> </w:t>
       </w:r>
-      <w:hyperlink r:id="rId125">
+      <w:hyperlink r:id="rId129">
         <w:r>
           <w:rPr>
             <w:rStyle w:val="Hyperlink"/>
@@ -8522,8 +8628,8 @@
         <w:t xml:space="preserve">.</w:t>
       </w:r>
     </w:p>
-    <w:bookmarkEnd w:id="126"/>
-    <w:bookmarkStart w:id="128" w:name="X159b3081d161fe48d811a7a266284af476e9565"/>
+    <w:bookmarkEnd w:id="130"/>
+    <w:bookmarkStart w:id="132" w:name="X159b3081d161fe48d811a7a266284af476e9565"/>
     <w:p>
       <w:pPr>
         <w:pStyle w:val="Bibliography"/>
@@ -8589,7 +8695,7 @@
       <w:r>
         <w:t xml:space="preserve"> </w:t>
       </w:r>
-      <w:hyperlink r:id="rId127">
+      <w:hyperlink r:id="rId131">
         <w:r>
           <w:rPr>
             <w:rStyle w:val="Hyperlink"/>
@@ -8601,8 +8707,8 @@
         <w:t xml:space="preserve">.</w:t>
       </w:r>
     </w:p>
-    <w:bookmarkEnd w:id="128"/>
-    <w:bookmarkStart w:id="130" w:name="X9a5602d39772ae027b885bf5c9cb3d36ba71c0c"/>
+    <w:bookmarkEnd w:id="132"/>
+    <w:bookmarkStart w:id="134" w:name="X9a5602d39772ae027b885bf5c9cb3d36ba71c0c"/>
     <w:p>
       <w:pPr>
         <w:pStyle w:val="Bibliography"/>
@@ -8635,7 +8741,7 @@
       <w:r>
         <w:t xml:space="preserve"> </w:t>
       </w:r>
-      <w:hyperlink r:id="rId129">
+      <w:hyperlink r:id="rId133">
         <w:r>
           <w:rPr>
             <w:rStyle w:val="Hyperlink"/>
@@ -8647,8 +8753,8 @@
         <w:t xml:space="preserve">.</w:t>
       </w:r>
     </w:p>
-    <w:bookmarkEnd w:id="130"/>
-    <w:bookmarkStart w:id="131" w:name="ref-newmanNetworksIntroduction2010"/>
+    <w:bookmarkEnd w:id="134"/>
+    <w:bookmarkStart w:id="135" w:name="ref-newmanNetworksIntroduction2010"/>
     <w:p>
       <w:pPr>
         <w:pStyle w:val="Bibliography"/>
@@ -8698,8 +8804,8 @@
         <w:t xml:space="preserve">. New York, NY: Oxford University Press.</w:t>
       </w:r>
     </w:p>
-    <w:bookmarkEnd w:id="131"/>
-    <w:bookmarkStart w:id="133" w:name="ref-ohlmannMappingImprintBiotic2018"/>
+    <w:bookmarkEnd w:id="135"/>
+    <w:bookmarkStart w:id="137" w:name="ref-ohlmannMappingImprintBiotic2018"/>
     <w:p>
       <w:pPr>
         <w:pStyle w:val="Bibliography"/>
@@ -8743,7 +8849,7 @@
       <w:r>
         <w:t xml:space="preserve"> </w:t>
       </w:r>
-      <w:hyperlink r:id="rId132">
+      <w:hyperlink r:id="rId136">
         <w:r>
           <w:rPr>
             <w:rStyle w:val="Hyperlink"/>
@@ -8755,8 +8861,8 @@
         <w:t xml:space="preserve">.</w:t>
       </w:r>
     </w:p>
-    <w:bookmarkEnd w:id="133"/>
-    <w:bookmarkStart w:id="135" w:name="ref-petcheySizeForagingFood2008"/>
+    <w:bookmarkEnd w:id="137"/>
+    <w:bookmarkStart w:id="139" w:name="ref-petcheySizeForagingFood2008"/>
     <w:p>
       <w:pPr>
         <w:pStyle w:val="Bibliography"/>
@@ -8789,7 +8895,7 @@
       <w:r>
         <w:t xml:space="preserve"> </w:t>
       </w:r>
-      <w:hyperlink r:id="rId134">
+      <w:hyperlink r:id="rId138">
         <w:r>
           <w:rPr>
             <w:rStyle w:val="Hyperlink"/>
@@ -8801,8 +8907,8 @@
         <w:t xml:space="preserve">.</w:t>
       </w:r>
     </w:p>
-    <w:bookmarkEnd w:id="135"/>
-    <w:bookmarkStart w:id="137" w:name="ref-petcheyFitEfficiencyBiology2011"/>
+    <w:bookmarkEnd w:id="139"/>
+    <w:bookmarkStart w:id="141" w:name="ref-petcheyFitEfficiencyBiology2011"/>
     <w:p>
       <w:pPr>
         <w:pStyle w:val="Bibliography"/>
@@ -8847,7 +8953,7 @@
       <w:r>
         <w:t xml:space="preserve"> </w:t>
       </w:r>
-      <w:hyperlink r:id="rId136">
+      <w:hyperlink r:id="rId140">
         <w:r>
           <w:rPr>
             <w:rStyle w:val="Hyperlink"/>
@@ -8859,8 +8965,8 @@
         <w:t xml:space="preserve">.</w:t>
       </w:r>
     </w:p>
-    <w:bookmarkEnd w:id="137"/>
-    <w:bookmarkStart w:id="139" w:name="ref-pichlerMachineLearningAlgorithms2020"/>
+    <w:bookmarkEnd w:id="141"/>
+    <w:bookmarkStart w:id="143" w:name="ref-pichlerMachineLearningAlgorithms2020"/>
     <w:p>
       <w:pPr>
         <w:pStyle w:val="Bibliography"/>
@@ -8893,7 +8999,7 @@
       <w:r>
         <w:t xml:space="preserve"> </w:t>
       </w:r>
-      <w:hyperlink r:id="rId138">
+      <w:hyperlink r:id="rId142">
         <w:r>
           <w:rPr>
             <w:rStyle w:val="Hyperlink"/>
@@ -8905,8 +9011,8 @@
         <w:t xml:space="preserve">.</w:t>
       </w:r>
     </w:p>
-    <w:bookmarkEnd w:id="139"/>
-    <w:bookmarkStart w:id="141" w:name="ref-poelenGlobalBioticInteractions2014"/>
+    <w:bookmarkEnd w:id="143"/>
+    <w:bookmarkStart w:id="145" w:name="ref-poelenGlobalBioticInteractions2014"/>
     <w:p>
       <w:pPr>
         <w:pStyle w:val="Bibliography"/>
@@ -8951,7 +9057,7 @@
       <w:r>
         <w:t xml:space="preserve"> </w:t>
       </w:r>
-      <w:hyperlink r:id="rId140">
+      <w:hyperlink r:id="rId144">
         <w:r>
           <w:rPr>
             <w:rStyle w:val="Hyperlink"/>
@@ -8963,8 +9069,8 @@
         <w:t xml:space="preserve">.</w:t>
       </w:r>
     </w:p>
-    <w:bookmarkEnd w:id="141"/>
-    <w:bookmarkStart w:id="143" w:name="X023758d2a089016cd8f0c9d2421079cf7d062ff"/>
+    <w:bookmarkEnd w:id="145"/>
+    <w:bookmarkStart w:id="147" w:name="X023758d2a089016cd8f0c9d2421079cf7d062ff"/>
     <w:p>
       <w:pPr>
         <w:pStyle w:val="Bibliography"/>
@@ -8997,7 +9103,7 @@
       <w:r>
         <w:t xml:space="preserve"> </w:t>
       </w:r>
-      <w:hyperlink r:id="rId142">
+      <w:hyperlink r:id="rId146">
         <w:r>
           <w:rPr>
             <w:rStyle w:val="Hyperlink"/>
@@ -9009,8 +9115,8 @@
         <w:t xml:space="preserve">.</w:t>
       </w:r>
     </w:p>
-    <w:bookmarkEnd w:id="143"/>
-    <w:bookmarkStart w:id="145" w:name="ref-poisotMangalMakingEcological2016"/>
+    <w:bookmarkEnd w:id="147"/>
+    <w:bookmarkStart w:id="149" w:name="ref-poisotMangalMakingEcological2016"/>
     <w:p>
       <w:pPr>
         <w:pStyle w:val="Bibliography"/>
@@ -9043,7 +9149,7 @@
       <w:r>
         <w:t xml:space="preserve"> </w:t>
       </w:r>
-      <w:hyperlink r:id="rId144">
+      <w:hyperlink r:id="rId148">
         <w:r>
           <w:rPr>
             <w:rStyle w:val="Hyperlink"/>
@@ -9055,8 +9161,8 @@
         <w:t xml:space="preserve">.</w:t>
       </w:r>
     </w:p>
-    <w:bookmarkEnd w:id="145"/>
-    <w:bookmarkStart w:id="147" w:name="ref-poisotGlobalKnowledgeGaps2021"/>
+    <w:bookmarkEnd w:id="149"/>
+    <w:bookmarkStart w:id="151" w:name="ref-poisotGlobalKnowledgeGaps2021"/>
     <w:p>
       <w:pPr>
         <w:pStyle w:val="Bibliography"/>
@@ -9089,7 +9195,7 @@
       <w:r>
         <w:t xml:space="preserve"> </w:t>
       </w:r>
-      <w:hyperlink r:id="rId146">
+      <w:hyperlink r:id="rId150">
         <w:r>
           <w:rPr>
             <w:rStyle w:val="Hyperlink"/>
@@ -9101,8 +9207,8 @@
         <w:t xml:space="preserve">.</w:t>
       </w:r>
     </w:p>
-    <w:bookmarkEnd w:id="147"/>
-    <w:bookmarkStart w:id="149" w:name="ref-poisotSpeciesWhyEcological2015"/>
+    <w:bookmarkEnd w:id="151"/>
+    <w:bookmarkStart w:id="153" w:name="ref-poisotSpeciesWhyEcological2015"/>
     <w:p>
       <w:pPr>
         <w:pStyle w:val="Bibliography"/>
@@ -9135,7 +9241,7 @@
       <w:r>
         <w:t xml:space="preserve"> </w:t>
       </w:r>
-      <w:hyperlink r:id="rId148">
+      <w:hyperlink r:id="rId152">
         <w:r>
           <w:rPr>
             <w:rStyle w:val="Hyperlink"/>
@@ -9147,8 +9253,8 @@
         <w:t xml:space="preserve">.</w:t>
       </w:r>
     </w:p>
-    <w:bookmarkEnd w:id="149"/>
-    <w:bookmarkStart w:id="151" w:name="ref-poisotDescribeUnderstandPredict2016"/>
+    <w:bookmarkEnd w:id="153"/>
+    <w:bookmarkStart w:id="155" w:name="ref-poisotDescribeUnderstandPredict2016"/>
     <w:p>
       <w:pPr>
         <w:pStyle w:val="Bibliography"/>
@@ -9181,7 +9287,7 @@
       <w:r>
         <w:t xml:space="preserve"> </w:t>
       </w:r>
-      <w:hyperlink r:id="rId150">
+      <w:hyperlink r:id="rId154">
         <w:r>
           <w:rPr>
             <w:rStyle w:val="Hyperlink"/>
@@ -9193,8 +9299,8 @@
         <w:t xml:space="preserve">.</w:t>
       </w:r>
     </w:p>
-    <w:bookmarkEnd w:id="151"/>
-    <w:bookmarkStart w:id="153" w:name="ref-pomeranzInferringPredatorPrey2019"/>
+    <w:bookmarkEnd w:id="155"/>
+    <w:bookmarkStart w:id="157" w:name="ref-pomeranzInferringPredatorPrey2019"/>
     <w:p>
       <w:pPr>
         <w:pStyle w:val="Bibliography"/>
@@ -9227,7 +9333,7 @@
       <w:r>
         <w:t xml:space="preserve"> </w:t>
       </w:r>
-      <w:hyperlink r:id="rId152">
+      <w:hyperlink r:id="rId156">
         <w:r>
           <w:rPr>
             <w:rStyle w:val="Hyperlink"/>
@@ -9239,8 +9345,8 @@
         <w:t xml:space="preserve">.</w:t>
       </w:r>
     </w:p>
-    <w:bookmarkEnd w:id="153"/>
-    <w:bookmarkStart w:id="155" w:name="ref-pringleUntanglingFoodWebs2020"/>
+    <w:bookmarkEnd w:id="157"/>
+    <w:bookmarkStart w:id="159" w:name="ref-pringleUntanglingFoodWebs2020"/>
     <w:p>
       <w:pPr>
         <w:pStyle w:val="Bibliography"/>
@@ -9299,7 +9405,7 @@
       <w:r>
         <w:t xml:space="preserve"> </w:t>
       </w:r>
-      <w:hyperlink r:id="rId154">
+      <w:hyperlink r:id="rId158">
         <w:r>
           <w:rPr>
             <w:rStyle w:val="Hyperlink"/>
@@ -9311,8 +9417,8 @@
         <w:t xml:space="preserve">.</w:t>
       </w:r>
     </w:p>
-    <w:bookmarkEnd w:id="155"/>
-    <w:bookmarkStart w:id="157" w:name="ref-pringleResolvingFoodWebStructure2020"/>
+    <w:bookmarkEnd w:id="159"/>
+    <w:bookmarkStart w:id="161" w:name="ref-pringleResolvingFoodWebStructure2020"/>
     <w:p>
       <w:pPr>
         <w:pStyle w:val="Bibliography"/>
@@ -9354,7 +9460,7 @@
       <w:r>
         <w:t xml:space="preserve"> </w:t>
       </w:r>
-      <w:hyperlink r:id="rId156">
+      <w:hyperlink r:id="rId160">
         <w:r>
           <w:rPr>
             <w:rStyle w:val="Hyperlink"/>
@@ -9366,8 +9472,8 @@
         <w:t xml:space="preserve">.</w:t>
       </w:r>
     </w:p>
-    <w:bookmarkEnd w:id="157"/>
-    <w:bookmarkStart w:id="159" w:name="ref-proulxNetworkThinkingEcology2005"/>
+    <w:bookmarkEnd w:id="161"/>
+    <w:bookmarkStart w:id="163" w:name="ref-proulxNetworkThinkingEcology2005"/>
     <w:p>
       <w:pPr>
         <w:pStyle w:val="Bibliography"/>
@@ -9400,7 +9506,7 @@
       <w:r>
         <w:t xml:space="preserve"> </w:t>
       </w:r>
-      <w:hyperlink r:id="rId158">
+      <w:hyperlink r:id="rId162">
         <w:r>
           <w:rPr>
             <w:rStyle w:val="Hyperlink"/>
@@ -9412,8 +9518,8 @@
         <w:t xml:space="preserve">.</w:t>
       </w:r>
     </w:p>
-    <w:bookmarkEnd w:id="159"/>
-    <w:bookmarkStart w:id="161" w:name="ref-rohrModelingFoodWebs2010"/>
+    <w:bookmarkEnd w:id="163"/>
+    <w:bookmarkStart w:id="165" w:name="ref-rohrModelingFoodWebs2010"/>
     <w:p>
       <w:pPr>
         <w:pStyle w:val="Bibliography"/>
@@ -9464,7 +9570,7 @@
       <w:r>
         <w:t xml:space="preserve"> </w:t>
       </w:r>
-      <w:hyperlink r:id="rId160">
+      <w:hyperlink r:id="rId164">
         <w:r>
           <w:rPr>
             <w:rStyle w:val="Hyperlink"/>
@@ -9476,8 +9582,8 @@
         <w:t xml:space="preserve">.</w:t>
       </w:r>
     </w:p>
-    <w:bookmarkEnd w:id="161"/>
-    <w:bookmarkStart w:id="163" w:name="X0fb50f1746fa9d2b24f89ed5bfe6ae1a2f58cc2"/>
+    <w:bookmarkEnd w:id="165"/>
+    <w:bookmarkStart w:id="167" w:name="X0fb50f1746fa9d2b24f89ed5bfe6ae1a2f58cc2"/>
     <w:p>
       <w:pPr>
         <w:pStyle w:val="Bibliography"/>
@@ -9500,7 +9606,7 @@
       <w:r>
         <w:t xml:space="preserve"> </w:t>
       </w:r>
-      <w:hyperlink r:id="rId162">
+      <w:hyperlink r:id="rId166">
         <w:r>
           <w:rPr>
             <w:rStyle w:val="Hyperlink"/>
@@ -9512,8 +9618,8 @@
         <w:t xml:space="preserve">.</w:t>
       </w:r>
     </w:p>
-    <w:bookmarkEnd w:id="163"/>
-    <w:bookmarkStart w:id="165" w:name="X03e9e0a0d566f92bb17f572b5d8593be755e14a"/>
+    <w:bookmarkEnd w:id="167"/>
+    <w:bookmarkStart w:id="169" w:name="X03e9e0a0d566f92bb17f572b5d8593be755e14a"/>
     <w:p>
       <w:pPr>
         <w:pStyle w:val="Bibliography"/>
@@ -9546,7 +9652,7 @@
       <w:r>
         <w:t xml:space="preserve"> </w:t>
       </w:r>
-      <w:hyperlink r:id="rId164">
+      <w:hyperlink r:id="rId168">
         <w:r>
           <w:rPr>
             <w:rStyle w:val="Hyperlink"/>
@@ -9558,8 +9664,8 @@
         <w:t xml:space="preserve">.</w:t>
       </w:r>
     </w:p>
-    <w:bookmarkEnd w:id="165"/>
-    <w:bookmarkStart w:id="167" w:name="ref-stoufferEvidenceExistenceRobust2007"/>
+    <w:bookmarkEnd w:id="169"/>
+    <w:bookmarkStart w:id="171" w:name="ref-stoufferEvidenceExistenceRobust2007"/>
     <w:p>
       <w:pPr>
         <w:pStyle w:val="Bibliography"/>
@@ -9592,7 +9698,7 @@
       <w:r>
         <w:t xml:space="preserve"> </w:t>
       </w:r>
-      <w:hyperlink r:id="rId166">
+      <w:hyperlink r:id="rId170">
         <w:r>
           <w:rPr>
             <w:rStyle w:val="Hyperlink"/>
@@ -9604,8 +9710,8 @@
         <w:t xml:space="preserve">.</w:t>
       </w:r>
     </w:p>
-    <w:bookmarkEnd w:id="167"/>
-    <w:bookmarkStart w:id="169" w:name="ref-strydomFoodWebReconstruction2022"/>
+    <w:bookmarkEnd w:id="171"/>
+    <w:bookmarkStart w:id="173" w:name="ref-strydomFoodWebReconstruction2022"/>
     <w:p>
       <w:pPr>
         <w:pStyle w:val="Bibliography"/>
@@ -9638,7 +9744,7 @@
       <w:r>
         <w:t xml:space="preserve"> </w:t>
       </w:r>
-      <w:hyperlink r:id="rId168">
+      <w:hyperlink r:id="rId172">
         <w:r>
           <w:rPr>
             <w:rStyle w:val="Hyperlink"/>
@@ -9650,8 +9756,8 @@
         <w:t xml:space="preserve">.</w:t>
       </w:r>
     </w:p>
-    <w:bookmarkEnd w:id="169"/>
-    <w:bookmarkStart w:id="171" w:name="ref-strydomGraphEmbeddingTransfer2023"/>
+    <w:bookmarkEnd w:id="173"/>
+    <w:bookmarkStart w:id="175" w:name="ref-strydomGraphEmbeddingTransfer2023"/>
     <w:p>
       <w:pPr>
         <w:pStyle w:val="Bibliography"/>
@@ -9684,7 +9790,7 @@
       <w:r>
         <w:t xml:space="preserve"> </w:t>
       </w:r>
-      <w:hyperlink r:id="rId170">
+      <w:hyperlink r:id="rId174">
         <w:r>
           <w:rPr>
             <w:rStyle w:val="Hyperlink"/>
@@ -9696,8 +9802,8 @@
         <w:t xml:space="preserve">.</w:t>
       </w:r>
     </w:p>
-    <w:bookmarkEnd w:id="171"/>
-    <w:bookmarkStart w:id="173" w:name="ref-strydomRoadmapPredictingSpecies2021"/>
+    <w:bookmarkEnd w:id="175"/>
+    <w:bookmarkStart w:id="177" w:name="ref-strydomRoadmapPredictingSpecies2021"/>
     <w:p>
       <w:pPr>
         <w:pStyle w:val="Bibliography"/>
@@ -9730,7 +9836,7 @@
       <w:r>
         <w:t xml:space="preserve"> </w:t>
       </w:r>
-      <w:hyperlink r:id="rId172">
+      <w:hyperlink r:id="rId176">
         <w:r>
           <w:rPr>
             <w:rStyle w:val="Hyperlink"/>
@@ -9742,8 +9848,8 @@
         <w:t xml:space="preserve">.</w:t>
       </w:r>
     </w:p>
-    <w:bookmarkEnd w:id="173"/>
-    <w:bookmarkStart w:id="175" w:name="ref-strydomSVDEntropyReveals2021"/>
+    <w:bookmarkEnd w:id="177"/>
+    <w:bookmarkStart w:id="179" w:name="ref-strydomSVDEntropyReveals2021"/>
     <w:p>
       <w:pPr>
         <w:pStyle w:val="Bibliography"/>
@@ -9806,7 +9912,7 @@
       <w:r>
         <w:t xml:space="preserve"> </w:t>
       </w:r>
-      <w:hyperlink r:id="rId174">
+      <w:hyperlink r:id="rId178">
         <w:r>
           <w:rPr>
             <w:rStyle w:val="Hyperlink"/>
@@ -9818,8 +9924,8 @@
         <w:t xml:space="preserve">.</w:t>
       </w:r>
     </w:p>
-    <w:bookmarkEnd w:id="175"/>
-    <w:bookmarkStart w:id="177" w:name="X31a4fa003bce600ed04df56db844e85b8f7350e"/>
+    <w:bookmarkEnd w:id="179"/>
+    <w:bookmarkStart w:id="181" w:name="X31a4fa003bce600ed04df56db844e85b8f7350e"/>
     <w:p>
       <w:pPr>
         <w:pStyle w:val="Bibliography"/>
@@ -9852,7 +9958,7 @@
       <w:r>
         <w:t xml:space="preserve"> </w:t>
       </w:r>
-      <w:hyperlink r:id="rId176">
+      <w:hyperlink r:id="rId180">
         <w:r>
           <w:rPr>
             <w:rStyle w:val="Hyperlink"/>
@@ -9864,8 +9970,8 @@
         <w:t xml:space="preserve">.</w:t>
       </w:r>
     </w:p>
-    <w:bookmarkEnd w:id="177"/>
-    <w:bookmarkStart w:id="179" w:name="ref-uphamInferringMammalTree2019"/>
+    <w:bookmarkEnd w:id="181"/>
+    <w:bookmarkStart w:id="183" w:name="ref-uphamInferringMammalTree2019"/>
     <w:p>
       <w:pPr>
         <w:pStyle w:val="Bibliography"/>
@@ -9910,7 +10016,7 @@
       <w:r>
         <w:t xml:space="preserve"> </w:t>
       </w:r>
-      <w:hyperlink r:id="rId178">
+      <w:hyperlink r:id="rId182">
         <w:r>
           <w:rPr>
             <w:rStyle w:val="Hyperlink"/>
@@ -9922,8 +10028,8 @@
         <w:t xml:space="preserve">.</w:t>
       </w:r>
     </w:p>
-    <w:bookmarkEnd w:id="179"/>
-    <w:bookmarkStart w:id="181" w:name="X2cae758a57fb7b500a696ee22ace3d032a23796"/>
+    <w:bookmarkEnd w:id="183"/>
+    <w:bookmarkStart w:id="185" w:name="X2cae758a57fb7b500a696ee22ace3d032a23796"/>
     <w:p>
       <w:pPr>
         <w:pStyle w:val="Bibliography"/>
@@ -9956,7 +10062,7 @@
       <w:r>
         <w:t xml:space="preserve"> </w:t>
       </w:r>
-      <w:hyperlink r:id="rId180">
+      <w:hyperlink r:id="rId184">
         <w:r>
           <w:rPr>
             <w:rStyle w:val="Hyperlink"/>
@@ -9968,8 +10074,8 @@
         <w:t xml:space="preserve">.</w:t>
       </w:r>
     </w:p>
-    <w:bookmarkEnd w:id="181"/>
-    <w:bookmarkStart w:id="183" w:name="ref-vermaatMajorDimensionsFoodweb2009"/>
+    <w:bookmarkEnd w:id="185"/>
+    <w:bookmarkStart w:id="187" w:name="ref-vermaatMajorDimensionsFoodweb2009"/>
     <w:p>
       <w:pPr>
         <w:pStyle w:val="Bibliography"/>
@@ -10002,7 +10108,7 @@
       <w:r>
         <w:t xml:space="preserve"> </w:t>
       </w:r>
-      <w:hyperlink r:id="rId182">
+      <w:hyperlink r:id="rId186">
         <w:r>
           <w:rPr>
             <w:rStyle w:val="Hyperlink"/>
@@ -10014,8 +10120,8 @@
         <w:t xml:space="preserve">.</w:t>
       </w:r>
     </w:p>
-    <w:bookmarkEnd w:id="183"/>
-    <w:bookmarkStart w:id="185" w:name="ref-williamsSimpleRulesYield2000"/>
+    <w:bookmarkEnd w:id="187"/>
+    <w:bookmarkStart w:id="189" w:name="ref-williamsSimpleRulesYield2000"/>
     <w:p>
       <w:pPr>
         <w:pStyle w:val="Bibliography"/>
@@ -10048,7 +10154,7 @@
       <w:r>
         <w:t xml:space="preserve"> </w:t>
       </w:r>
-      <w:hyperlink r:id="rId184">
+      <w:hyperlink r:id="rId188">
         <w:r>
           <w:rPr>
             <w:rStyle w:val="Hyperlink"/>
@@ -10060,8 +10166,8 @@
         <w:t xml:space="preserve">.</w:t>
       </w:r>
     </w:p>
-    <w:bookmarkEnd w:id="185"/>
-    <w:bookmarkStart w:id="187" w:name="ref-williamsSuccessItsLimits2008"/>
+    <w:bookmarkEnd w:id="189"/>
+    <w:bookmarkStart w:id="191" w:name="ref-williamsSuccessItsLimits2008"/>
     <w:p>
       <w:pPr>
         <w:pStyle w:val="Bibliography"/>
@@ -10094,7 +10200,7 @@
       <w:r>
         <w:t xml:space="preserve"> </w:t>
       </w:r>
-      <w:hyperlink r:id="rId186">
+      <w:hyperlink r:id="rId190">
         <w:r>
           <w:rPr>
             <w:rStyle w:val="Hyperlink"/>
@@ -10106,8 +10212,8 @@
         <w:t xml:space="preserve">.</w:t>
       </w:r>
     </w:p>
-    <w:bookmarkEnd w:id="187"/>
-    <w:bookmarkStart w:id="189" w:name="X3fc2d14386dedf5f1ba7e24ee00e41a20bbf03b"/>
+    <w:bookmarkEnd w:id="191"/>
+    <w:bookmarkStart w:id="193" w:name="X3fc2d14386dedf5f1ba7e24ee00e41a20bbf03b"/>
     <w:p>
       <w:pPr>
         <w:pStyle w:val="Bibliography"/>
@@ -10161,7 +10267,7 @@
       <w:r>
         <w:t xml:space="preserve"> </w:t>
       </w:r>
-      <w:hyperlink r:id="rId188">
+      <w:hyperlink r:id="rId192">
         <w:r>
           <w:rPr>
             <w:rStyle w:val="Hyperlink"/>
@@ -10173,8 +10279,8 @@
         <w:t xml:space="preserve">.</w:t>
       </w:r>
     </w:p>
-    <w:bookmarkEnd w:id="189"/>
-    <w:bookmarkStart w:id="191" w:name="X88f1d6f63b0836bbf1d6ae3f885d8fb9f247ff3"/>
+    <w:bookmarkEnd w:id="193"/>
+    <w:bookmarkStart w:id="195" w:name="X88f1d6f63b0836bbf1d6ae3f885d8fb9f247ff3"/>
     <w:p>
       <w:pPr>
         <w:pStyle w:val="Bibliography"/>
@@ -10228,7 +10334,7 @@
       <w:r>
         <w:t xml:space="preserve"> </w:t>
       </w:r>
-      <w:hyperlink r:id="rId190">
+      <w:hyperlink r:id="rId194">
         <w:r>
           <w:rPr>
             <w:rStyle w:val="Hyperlink"/>
@@ -10240,9 +10346,9 @@
         <w:t xml:space="preserve">.</w:t>
       </w:r>
     </w:p>
-    <w:bookmarkEnd w:id="191"/>
-    <w:bookmarkEnd w:id="192"/>
-    <w:bookmarkEnd w:id="193"/>
+    <w:bookmarkEnd w:id="195"/>
+    <w:bookmarkEnd w:id="196"/>
+    <w:bookmarkEnd w:id="197"/>
     <w:sectPr/>
   </w:body>
 </w:document>

--- a/_manuscript/index.docx
+++ b/_manuscript/index.docx
@@ -6447,7 +6447,7 @@
               <w:pStyle w:val="ImageCaption"/>
             </w:pPr>
             <w:r>
-              <w:t xml:space="preserve">Figure 5: Dendogram of the trait table</w:t>
+              <w:t xml:space="preserve">Figure 5: Dendrogram of the trait table</w:t>
             </w:r>
           </w:p>
           <w:bookmarkEnd w:id="62"/>

--- a/_manuscript/index.docx
+++ b/_manuscript/index.docx
@@ -720,13 +720,129 @@
         <w:t xml:space="preserve">use.</w:t>
       </w:r>
     </w:p>
-    <w:bookmarkStart w:id="20" w:name="introduction"/>
+    <w:p>
+      <w:pPr>
+        <w:pStyle w:val="FirstParagraph"/>
+      </w:pPr>
+      <w:r>
+        <w:t xml:space="preserve">It can be argued that the interaction between species (or individuals) is one of the main determinants of the emergent properties that are studied in other fields of ecology,</w:t>
+      </w:r>
+      <w:r>
+        <w:t xml:space="preserve"> </w:t>
+      </w:r>
+      <w:r>
+        <w:rPr>
+          <w:iCs/>
+          <w:i/>
+        </w:rPr>
+        <w:t xml:space="preserve">e.g.,</w:t>
+      </w:r>
+      <w:r>
+        <w:t xml:space="preserve"> </w:t>
+      </w:r>
+      <w:r>
+        <w:t xml:space="preserve">the range of plant will be determined by the range of its pollinator [ref]. And although the idea of species interactions and the resulting networks that they form has been a part of the ecological canon since the times of Darwin [ref], if not since Aristotle??? [ref], however the adoption of network ecology into other disciplines has been limited. This was primarily driven by two limitations; firstly, it is extremely challenging to actually record species interactions in the field</w:t>
+      </w:r>
+      <w:r>
+        <w:t xml:space="preserve"> </w:t>
+      </w:r>
+      <w:r>
+        <w:t xml:space="preserve">(Jordano 2016b, 2016a)</w:t>
+      </w:r>
+      <w:r>
+        <w:t xml:space="preserve">, which has resulted in a limitation in the coverage of interaction data</w:t>
+      </w:r>
+      <w:r>
+        <w:t xml:space="preserve"> </w:t>
+      </w:r>
+      <w:r>
+        <w:t xml:space="preserve">(Poisot et al. 2021)</w:t>
+      </w:r>
+      <w:r>
+        <w:t xml:space="preserve">. The second is the need to develop a set of tools and terminology to construct, conceptualise, and analyse these networks. Although measuring interactions in the field remains a challenge the development of both practical tools (</w:t>
+      </w:r>
+      <w:r>
+        <w:rPr>
+          <w:iCs/>
+          <w:i/>
+        </w:rPr>
+        <w:t xml:space="preserve">i.e.,</w:t>
+      </w:r>
+      <w:r>
+        <w:t xml:space="preserve"> </w:t>
+      </w:r>
+      <w:r>
+        <w:t xml:space="preserve">tools that help as record predictions,</w:t>
+      </w:r>
+      <w:r>
+        <w:t xml:space="preserve"> </w:t>
+      </w:r>
+      <w:r>
+        <w:t xml:space="preserve">(e.g. ref maybe Pringle and Hutchinson 2020)</w:t>
+      </w:r>
+      <w:r>
+        <w:t xml:space="preserve">) as well as predictive tools</w:t>
+      </w:r>
+      <w:r>
+        <w:t xml:space="preserve"> </w:t>
+      </w:r>
+      <w:r>
+        <w:t xml:space="preserve">(Morales-Castilla et al. 2015; Strydom et al. 2021)</w:t>
+      </w:r>
+      <w:r>
+        <w:t xml:space="preserve"> </w:t>
+      </w:r>
+      <w:r>
+        <w:t xml:space="preserve">is allowing us to begin filling in these</w:t>
+      </w:r>
+      <w:r>
+        <w:t xml:space="preserve"> </w:t>
+      </w:r>
+      <w:r>
+        <w:t xml:space="preserve">‘</w:t>
+      </w:r>
+      <w:r>
+        <w:t xml:space="preserve">global gaps</w:t>
+      </w:r>
+      <w:r>
+        <w:t xml:space="preserve">’</w:t>
+      </w:r>
+      <w:r>
+        <w:t xml:space="preserve">. Additionally there has been extensive development of tools that focus on quantifying the structure [ref], analysis [graph theory ref], properties [ref] of networks. All together these tools means that as a field network ecology can (and should) be integrated into ecology</w:t>
+      </w:r>
+      <w:r>
+        <w:t xml:space="preserve"> </w:t>
+      </w:r>
+      <w:r>
+        <w:t xml:space="preserve">(</w:t>
+      </w:r>
+      <w:r>
+        <w:rPr>
+          <w:iCs/>
+          <w:i/>
+        </w:rPr>
+        <w:t xml:space="preserve">e.g.,</w:t>
+      </w:r>
+      <w:r>
+        <w:t xml:space="preserve"> </w:t>
+      </w:r>
+      <w:r>
+        <w:t xml:space="preserve">Thuiller et al. 2024)</w:t>
+      </w:r>
+      <w:r>
+        <w:t xml:space="preserve"> </w:t>
+      </w:r>
+      <w:r>
+        <w:t xml:space="preserve">and conservation biology. However (as with any new tool or model), it is important that one has a firm grasp of how networks (particularly synthetic ones) are generated and how the underlying philosophy thereof maps onto the questions being asked. Here we provide; a discussion of the underlying assumptions that are made when we attempt to delimit and describe a food webs, a synthesis of the different families of tools that are used to construct food webs, and a discussion linking network ecology to some of the outstanding questions in ecology.</w:t>
+      </w:r>
+    </w:p>
+    <w:bookmarkStart w:id="20" w:name="the-anatomy-of-a-food-web"/>
     <w:p>
       <w:pPr>
         <w:pStyle w:val="Heading2"/>
       </w:pPr>
       <w:r>
-        <w:t xml:space="preserve">1 Introduction</w:t>
+        <w:t xml:space="preserve">1 The anatomy of a food web</w:t>
       </w:r>
     </w:p>
     <w:p>
@@ -734,55 +850,244 @@
         <w:pStyle w:val="FirstParagraph"/>
       </w:pPr>
       <w:r>
-        <w:t xml:space="preserve">Some more general thotsTM</w:t>
+        <w:t xml:space="preserve">Although we specifically focus on food webs (interactions representing feeding links) it is beneficial to take a step back and acknowledge the diversity of form that an interaction network can encapsulate. The idea of an interaction network seems simple, it is the representation of the interactions (edges) between species (nodes), the definition of an</w:t>
+      </w:r>
+      <w:r>
+        <w:t xml:space="preserve"> </w:t>
+      </w:r>
+      <w:r>
+        <w:t xml:space="preserve">‘</w:t>
+      </w:r>
+      <w:r>
+        <w:t xml:space="preserve">edge</w:t>
+      </w:r>
+      <w:r>
+        <w:t xml:space="preserve">’</w:t>
+      </w:r>
+      <w:r>
+        <w:t xml:space="preserve"> </w:t>
+      </w:r>
+      <w:r>
+        <w:t xml:space="preserve">and a</w:t>
+      </w:r>
+      <w:r>
+        <w:t xml:space="preserve"> </w:t>
+      </w:r>
+      <w:r>
+        <w:t xml:space="preserve">‘</w:t>
+      </w:r>
+      <w:r>
+        <w:t xml:space="preserve">node</w:t>
+      </w:r>
+      <w:r>
+        <w:t xml:space="preserve">’</w:t>
+      </w:r>
+      <w:r>
+        <w:t xml:space="preserve">, as well as the scale at which they are aggregated can take many forms. As highlighted in</w:t>
+      </w:r>
+      <w:r>
+        <w:t xml:space="preserve"> </w:t>
+      </w:r>
+      <w:r>
+        <w:t xml:space="preserve">Poisot, Stouffer, and Kéfi (2016)</w:t>
+      </w:r>
+      <w:r>
+        <w:t xml:space="preserve"> </w:t>
+      </w:r>
+      <w:r>
+        <w:t xml:space="preserve">networks can be constructed at the population (the links between individuals), community (the links between species), or metacommunity (fluxes between locations) level. Even if we are to limit our definition of a network to represent community-level processes there are still many ways to define what is captured by the edges and nodes [insert some e.g.]. It is thus clear that the way that a network is coded (constructed) can influence the resulting observations and conclusions that are made</w:t>
+      </w:r>
+      <w:r>
+        <w:t xml:space="preserve"> </w:t>
+      </w:r>
+      <w:r>
+        <w:t xml:space="preserve">(Proulx, Promislow, and Phillips 2005; Brimacombe et al. 2023)</w:t>
+      </w:r>
+      <w:r>
+        <w:t xml:space="preserve">, and it is important to have a strong grasp of what information a network is attempting to convey.</w:t>
+      </w:r>
+    </w:p>
+    <w:p>
+      <w:pPr>
+        <w:pStyle w:val="BodyText"/>
+      </w:pPr>
+      <w:r>
+        <w:t xml:space="preserve">Even if one were to limit their scope to thinking of interaction networks only in terms of food webs there are still many ways to define the various components of the network one needs to understand the different intentions/assumptions that are made when a food web is constructed. Although the main intention of a food web is to capture and represent the feeding links between species there are many ways to define the nodes (</w:t>
+      </w:r>
+      <w:r>
+        <w:rPr>
+          <w:iCs/>
+          <w:i/>
+        </w:rPr>
+        <w:t xml:space="preserve">e.g.,</w:t>
+      </w:r>
+      <w:r>
+        <w:t xml:space="preserve"> </w:t>
+      </w:r>
+      <w:r>
+        <w:t xml:space="preserve">species or taxonomic group), edges (</w:t>
+      </w:r>
+      <w:r>
+        <w:rPr>
+          <w:iCs/>
+          <w:i/>
+        </w:rPr>
+        <w:t xml:space="preserve">e.g.</w:t>
+      </w:r>
+      <w:r>
+        <w:t xml:space="preserve"> </w:t>
+      </w:r>
+      <w:r>
+        <w:t xml:space="preserve">potential or realised feeding links), the magnitude of the edges (</w:t>
+      </w:r>
+      <w:r>
+        <w:rPr>
+          <w:iCs/>
+          <w:i/>
+        </w:rPr>
+        <w:t xml:space="preserve">e.g.,</w:t>
+      </w:r>
+      <w:r>
+        <w:t xml:space="preserve"> </w:t>
+      </w:r>
+      <w:r>
+        <w:t xml:space="preserve">binary vs probabilistic) and even how the network itself is delimited (does it represent an aggregation of interactions over time?, what is the spatial extent?).</w:t>
+      </w:r>
+    </w:p>
+    <w:p>
+      <w:pPr>
+        <w:pStyle w:val="BodyText"/>
+      </w:pPr>
+      <w:r>
+        <w:rPr>
+          <w:iCs/>
+          <w:i/>
+        </w:rPr>
+        <w:t xml:space="preserve">something, something, introducing that the same problem (different philosophies) is also a thing that you need to think about when generating networks.</w:t>
       </w:r>
     </w:p>
     <w:bookmarkEnd w:id="20"/>
-    <w:bookmarkStart w:id="21" w:name="what-does-a-network-mean"/>
+    <w:bookmarkStart w:id="59" w:name="how-do-we-construct-ecological-networks"/>
     <w:p>
       <w:pPr>
         <w:pStyle w:val="Heading2"/>
       </w:pPr>
       <w:r>
-        <w:t xml:space="preserve">2 What does a</w:t>
-      </w:r>
-      <w:r>
-        <w:t xml:space="preserve"> </w:t>
-      </w:r>
-      <w:r>
-        <w:t xml:space="preserve">‘</w:t>
-      </w:r>
-      <w:r>
-        <w:t xml:space="preserve">network</w:t>
-      </w:r>
-      <w:r>
-        <w:t xml:space="preserve">’</w:t>
-      </w:r>
-      <w:r>
-        <w:t xml:space="preserve"> </w:t>
-      </w:r>
-      <w:r>
-        <w:t xml:space="preserve">mean?</w:t>
-      </w:r>
-    </w:p>
-    <w:bookmarkEnd w:id="21"/>
-    <w:bookmarkStart w:id="22" w:name="X1837345440c4a46ec945e97106ddac6ef4798ed"/>
-    <w:p>
-      <w:pPr>
-        <w:pStyle w:val="Heading2"/>
-      </w:pPr>
-      <w:r>
-        <w:t xml:space="preserve">3 What do we mean when we generate a network?</w:t>
-      </w:r>
-    </w:p>
-    <w:bookmarkEnd w:id="22"/>
-    <w:bookmarkStart w:id="23" w:name="X58e00b84f2f1f9bb9f32a014a84d30fc79324ae"/>
-    <w:p>
-      <w:pPr>
-        <w:pStyle w:val="Heading2"/>
-      </w:pPr>
-      <w:r>
-        <w:t xml:space="preserve">4 How does network ecology link to the outstanding questions in ecology</w:t>
+        <w:t xml:space="preserve">2 How do we construct ecological networks?</w:t>
+      </w:r>
+    </w:p>
+    <w:p>
+      <w:pPr>
+        <w:pStyle w:val="FirstParagraph"/>
+      </w:pPr>
+      <w:r>
+        <w:t xml:space="preserve">Arguably the need for methods and tools for constructing interaction networks arises from two different (but still aligned) places of interest within the field of network ecology. On the one side sits the researcher who is interested in generating a set of ecologically plausible networks for the purpose of running further simulations (</w:t>
+      </w:r>
+      <w:r>
+        <w:rPr>
+          <w:iCs/>
+          <w:i/>
+        </w:rPr>
+        <w:t xml:space="preserve">e.g.,</w:t>
+      </w:r>
+      <w:r>
+        <w:t xml:space="preserve"> </w:t>
+      </w:r>
+      <w:r>
+        <w:t xml:space="preserve">extinction simulations) or understanding some higher-level process/concept (</w:t>
+      </w:r>
+      <w:r>
+        <w:rPr>
+          <w:iCs/>
+          <w:i/>
+        </w:rPr>
+        <w:t xml:space="preserve">e.g.,</w:t>
+      </w:r>
+      <w:r>
+        <w:t xml:space="preserve"> </w:t>
+      </w:r>
+      <w:r>
+        <w:t xml:space="preserve">understanding energy flows), importantly these networks do not require any level of species specificity</w:t>
+      </w:r>
+      <w:r>
+        <w:t xml:space="preserve"> </w:t>
+      </w:r>
+      <w:r>
+        <w:rPr>
+          <w:iCs/>
+          <w:i/>
+        </w:rPr>
+        <w:t xml:space="preserve">per se</w:t>
+      </w:r>
+      <w:r>
+        <w:t xml:space="preserve"> </w:t>
+      </w:r>
+      <w:r>
+        <w:t xml:space="preserve">and it is more the arrangements of the nodes (species) within the context of network structure that is of value. This researcher is contrasted by one that is interested in constructing real-world, location specific, interaction data for a specific collection of species (community). This is driven by the need for researchers to find alternative ways to infer the interactions between species as a way to overcome the inherit challenges of inventorying interaction in the field (</w:t>
+      </w:r>
+      <w:r>
+        <w:t xml:space="preserve">Morales-Castilla et al. (2015)</w:t>
+      </w:r>
+      <w:r>
+        <w:t xml:space="preserve"> </w:t>
+      </w:r>
+      <w:r>
+        <w:t xml:space="preserve">present a more mechanistic overview, while</w:t>
+      </w:r>
+      <w:r>
+        <w:t xml:space="preserve"> </w:t>
+      </w:r>
+      <w:r>
+        <w:t xml:space="preserve">Strydom et al. (2021)</w:t>
+      </w:r>
+      <w:r>
+        <w:t xml:space="preserve"> </w:t>
+      </w:r>
+      <w:r>
+        <w:t xml:space="preserve">provides a more statistical overview). Of course these two categories are not distinct, mutually exclusive, groups but can rather be viewed as operating on a gradient ranging from a need for generality (</w:t>
+      </w:r>
+      <w:r>
+        <w:rPr>
+          <w:iCs/>
+          <w:i/>
+        </w:rPr>
+        <w:t xml:space="preserve">i.e.,</w:t>
+      </w:r>
+      <w:r>
+        <w:t xml:space="preserve"> </w:t>
+      </w:r>
+      <w:r>
+        <w:t xml:space="preserve">creating a network that, when taken in aggregate, the distribution of links (interactions) between species are ecologically plausible) to a need for specificity (</w:t>
+      </w:r>
+      <w:r>
+        <w:rPr>
+          <w:iCs/>
+          <w:i/>
+        </w:rPr>
+        <w:t xml:space="preserve">i.e.,</w:t>
+      </w:r>
+      <w:r>
+        <w:t xml:space="preserve"> </w:t>
+      </w:r>
+      <w:r>
+        <w:t xml:space="preserve">local-level predictions between specific species).</w:t>
+      </w:r>
+    </w:p>
+    <w:p>
+      <w:pPr>
+        <w:pStyle w:val="BodyText"/>
+      </w:pPr>
+      <w:r>
+        <w:t xml:space="preserve">These two groups are they themselves made up of different tools that also have their own underlying rules and assumptions that are made when constructing a food web, which will determine and influence the resulting structure or inferred interactions</w:t>
+      </w:r>
+      <w:r>
+        <w:t xml:space="preserve"> </w:t>
+      </w:r>
+      <w:r>
+        <w:t xml:space="preserve">(Petchey et al. 2008)</w:t>
+      </w:r>
+      <w:r>
+        <w:t xml:space="preserve">. Thus it is important to not lose sight of the core philosophy behind the model we use and to ensure that we are using the model best suited to what we want to be accomplishing.</w:t>
       </w:r>
     </w:p>
     <w:p>
@@ -791,27 +1096,10 @@
           <w:ilvl w:val="0"/>
           <w:numId w:val="1001"/>
         </w:numPr>
-      </w:pPr>
-      <w:r>
-        <w:t xml:space="preserve">In order to construct a</w:t>
-      </w:r>
-      <w:r>
-        <w:t xml:space="preserve"> </w:t>
-      </w:r>
-      <w:r>
-        <w:t xml:space="preserve">‘</w:t>
-      </w:r>
-      <w:r>
-        <w:t xml:space="preserve">perfect</w:t>
-      </w:r>
-      <w:r>
-        <w:t xml:space="preserve">’</w:t>
-      </w:r>
-      <w:r>
-        <w:t xml:space="preserve"> </w:t>
-      </w:r>
-      <w:r>
-        <w:t xml:space="preserve">network</w:t>
+        <w:pStyle w:val="Compact"/>
+      </w:pPr>
+      <w:r>
+        <w:t xml:space="preserve">Core mechanistic differences that models will work at — some are really concerned about (and thus constrained by) structure, others are more mechanistic in nature</w:t>
       </w:r>
       <w:r>
         <w:t xml:space="preserve"> </w:t>
@@ -827,450 +1115,6 @@
         <w:t xml:space="preserve"> </w:t>
       </w:r>
       <w:r>
-        <w:t xml:space="preserve">one which</w:t>
-      </w:r>
-      <w:r>
-        <w:t xml:space="preserve"> </w:t>
-      </w:r>
-      <w:r>
-        <w:rPr>
-          <w:iCs/>
-          <w:i/>
-        </w:rPr>
-        <w:t xml:space="preserve">perfectly</w:t>
-      </w:r>
-      <w:r>
-        <w:t xml:space="preserve"> </w:t>
-      </w:r>
-      <w:r>
-        <w:t xml:space="preserve">captures the dynamics for a specific community at a specific time one needs to consider and account for many different moving parts (</w:t>
-      </w:r>
-      <w:r>
-        <w:rPr>
-          <w:iCs/>
-          <w:i/>
-        </w:rPr>
-        <w:t xml:space="preserve">e.g., …</w:t>
-      </w:r>
-      <w:r>
-        <w:t xml:space="preserve">). So when developing a model it makes sense that you prioritise the aspect of the prediction/construction task that has the most value for your research goal, acknowledging that a model might fall short in others. The thing is that with the growing suite of approaches to generating networks it is important that we don’t lose sight of the core philosophy behind the model we use and to ensure that we are using the model best suited to what we want to be accomplishing.</w:t>
-      </w:r>
-    </w:p>
-    <w:p>
-      <w:pPr>
-        <w:numPr>
-          <w:ilvl w:val="1"/>
-          <w:numId w:val="1002"/>
-        </w:numPr>
-        <w:pStyle w:val="Compact"/>
-      </w:pPr>
-      <w:r>
-        <w:t xml:space="preserve">Bring up the fact that delimiting a network is in and of itself fuzzy - we tend to think of them in terms of snapshots but in reality the final (empirical) network is often the result of aggregation over multiple timescales.</w:t>
-      </w:r>
-    </w:p>
-    <w:p>
-      <w:pPr>
-        <w:numPr>
-          <w:ilvl w:val="1"/>
-          <w:numId w:val="1002"/>
-        </w:numPr>
-        <w:pStyle w:val="Compact"/>
-      </w:pPr>
-      <w:r>
-        <w:t xml:space="preserve">Also the fact that</w:t>
-      </w:r>
-      <w:r>
-        <w:t xml:space="preserve"> </w:t>
-      </w:r>
-      <w:r>
-        <w:rPr>
-          <w:iCs/>
-          <w:i/>
-        </w:rPr>
-        <w:t xml:space="preserve">some</w:t>
-      </w:r>
-      <w:r>
-        <w:t xml:space="preserve"> </w:t>
-      </w:r>
-      <w:r>
-        <w:t xml:space="preserve">people are concerned about the taxonomic resolution and cascading effects those might have on our understanding of network structure</w:t>
-      </w:r>
-      <w:r>
-        <w:t xml:space="preserve"> </w:t>
-      </w:r>
-      <w:r>
-        <w:t xml:space="preserve">(Pringle and Hutchinson 2020; Pringle 2020)</w:t>
-      </w:r>
-      <w:r>
-        <w:t xml:space="preserve">, we are at risk of losing our ability to distinguish the wood from the tree - are we not (at least at times) concerned more with understanding ecosystem level processes than with needing to understand things</w:t>
-      </w:r>
-      <w:r>
-        <w:t xml:space="preserve"> </w:t>
-      </w:r>
-      <w:r>
-        <w:rPr>
-          <w:iCs/>
-          <w:i/>
-        </w:rPr>
-        <w:t xml:space="preserve">perfectly</w:t>
-      </w:r>
-      <w:r>
-        <w:t xml:space="preserve"> </w:t>
-      </w:r>
-      <w:r>
-        <w:t xml:space="preserve">at the species level.</w:t>
-      </w:r>
-    </w:p>
-    <w:p>
-      <w:pPr>
-        <w:numPr>
-          <w:ilvl w:val="2"/>
-          <w:numId w:val="1003"/>
-        </w:numPr>
-        <w:pStyle w:val="Compact"/>
-      </w:pPr>
-      <w:r>
-        <w:t xml:space="preserve">I don’t think these</w:t>
-      </w:r>
-      <w:r>
-        <w:t xml:space="preserve"> </w:t>
-      </w:r>
-      <w:r>
-        <w:t xml:space="preserve">‘</w:t>
-      </w:r>
-      <w:r>
-        <w:t xml:space="preserve">rare</w:t>
-      </w:r>
-      <w:r>
-        <w:t xml:space="preserve">’</w:t>
-      </w:r>
-      <w:r>
-        <w:t xml:space="preserve">/nuanced links (e.g. carnivorous hippos) are going to rock the boat when we think about networks at the structural level. To say this in a different way maybe it comes down to thinking about the scale of organisation within a network… The classical levels of organisation within ecology (population, community, …) are also relevant when we think about a networks.</w:t>
-      </w:r>
-    </w:p>
-    <w:p>
-      <w:pPr>
-        <w:numPr>
-          <w:ilvl w:val="1"/>
-          <w:numId w:val="1002"/>
-        </w:numPr>
-        <w:pStyle w:val="Compact"/>
-      </w:pPr>
-      <w:r>
-        <w:t xml:space="preserve">This is also going to be very important as network ecology as a field starts being incorporated into other fields</w:t>
-      </w:r>
-      <w:r>
-        <w:t xml:space="preserve"> </w:t>
-      </w:r>
-      <w:r>
-        <w:rPr>
-          <w:iCs/>
-          <w:i/>
-        </w:rPr>
-        <w:t xml:space="preserve">e.g.,</w:t>
-      </w:r>
-      <w:r>
-        <w:t xml:space="preserve"> </w:t>
-      </w:r>
-      <w:r>
-        <w:t xml:space="preserve">the biogeography one from</w:t>
-      </w:r>
-      <w:r>
-        <w:t xml:space="preserve"> </w:t>
-      </w:r>
-      <w:r>
-        <w:t xml:space="preserve">Thuiller et al. (2024)</w:t>
-      </w:r>
-      <w:r>
-        <w:t xml:space="preserve"> </w:t>
-      </w:r>
-      <w:r>
-        <w:t xml:space="preserve">since there is nuance in the method you use to generate the network but also in a more general way in which you actually think about/delimit/conceptualise your network.</w:t>
-      </w:r>
-    </w:p>
-    <w:p>
-      <w:pPr>
-        <w:numPr>
-          <w:ilvl w:val="0"/>
-          <w:numId w:val="1001"/>
-        </w:numPr>
-      </w:pPr>
-      <w:r>
-        <w:t xml:space="preserve">What do we mean when we talk about an</w:t>
-      </w:r>
-      <w:r>
-        <w:t xml:space="preserve"> </w:t>
-      </w:r>
-      <w:r>
-        <w:t xml:space="preserve">‘</w:t>
-      </w:r>
-      <w:r>
-        <w:t xml:space="preserve">interaction network</w:t>
-      </w:r>
-      <w:r>
-        <w:t xml:space="preserve">’</w:t>
-      </w:r>
-      <w:r>
-        <w:t xml:space="preserve">? Is it the flow of biomass/energy? Is it an effect on fitness (feeding)? (can we really represent indirect interactions as actual links?)</w:t>
-      </w:r>
-    </w:p>
-    <w:p>
-      <w:pPr>
-        <w:numPr>
-          <w:ilvl w:val="1"/>
-          <w:numId w:val="1004"/>
-        </w:numPr>
-        <w:pStyle w:val="Compact"/>
-      </w:pPr>
-      <w:r>
-        <w:t xml:space="preserve">“</w:t>
-      </w:r>
-      <w:r>
-        <w:t xml:space="preserve">For example, nodes can be individuals and the links contacts between those individuals (Melian et al. 2011), nodes can be species and the links the interactions (e.g. feeding, mutualistic, parasitic) between them (de Ruiter et al. 1995), or nodes can be ecological communities or ecosystems and the links fluxes between these localities (Proulx et al. 2005; Chadès et al. 2011)</w:t>
-      </w:r>
-      <w:r>
-        <w:t xml:space="preserve">”</w:t>
-      </w:r>
-      <w:r>
-        <w:t xml:space="preserve"> </w:t>
-      </w:r>
-      <w:r>
-        <w:t xml:space="preserve">-</w:t>
-      </w:r>
-      <w:r>
-        <w:t xml:space="preserve"> </w:t>
-      </w:r>
-      <w:r>
-        <w:t xml:space="preserve">Poisot, Stouffer, and Kéfi (2016)</w:t>
-      </w:r>
-    </w:p>
-    <w:p>
-      <w:pPr>
-        <w:numPr>
-          <w:ilvl w:val="1"/>
-          <w:numId w:val="1004"/>
-        </w:numPr>
-        <w:pStyle w:val="Compact"/>
-      </w:pPr>
-      <w:r>
-        <w:t xml:space="preserve">“</w:t>
-      </w:r>
-      <w:r>
-        <w:t xml:space="preserve">Further study is needed to determine whether the discrepancies in observed degree distributions are best explained by the differences in the coding of network structure or by biological differences between food webs and plant–animal interaction networks.</w:t>
-      </w:r>
-      <w:r>
-        <w:t xml:space="preserve">”</w:t>
-      </w:r>
-      <w:r>
-        <w:t xml:space="preserve"> </w:t>
-      </w:r>
-      <w:r>
-        <w:t xml:space="preserve">Proulx, Promislow, and Phillips (2005)</w:t>
-      </w:r>
-    </w:p>
-    <w:p>
-      <w:pPr>
-        <w:numPr>
-          <w:ilvl w:val="0"/>
-          <w:numId w:val="1001"/>
-        </w:numPr>
-      </w:pPr>
-      <w:r>
-        <w:t xml:space="preserve">It is perhaps useful to start with asking why do we want/need models to generate networks. This can be broadly thought of to fall into two categories. Build networks because we want to build concepts vs build networks because we want specificity (</w:t>
-      </w:r>
-      <w:r>
-        <w:t xml:space="preserve">‘</w:t>
-      </w:r>
-      <w:r>
-        <w:t xml:space="preserve">real world</w:t>
-      </w:r>
-      <w:r>
-        <w:t xml:space="preserve">’</w:t>
-      </w:r>
-      <w:r>
-        <w:t xml:space="preserve">, on the ground applications). Broadly this means that we either want to construct/predict a collection of interactions (generate networks) or a network of interactions (predict interactions).</w:t>
-      </w:r>
-    </w:p>
-    <w:p>
-      <w:pPr>
-        <w:numPr>
-          <w:ilvl w:val="1"/>
-          <w:numId w:val="1005"/>
-        </w:numPr>
-        <w:pStyle w:val="Compact"/>
-      </w:pPr>
-      <w:r>
-        <w:t xml:space="preserve">Also need to discuss the nuance between predicting something vs generating something, which also then bleeds into need to be aware when we use the term</w:t>
-      </w:r>
-      <w:r>
-        <w:t xml:space="preserve"> </w:t>
-      </w:r>
-      <w:r>
-        <w:t xml:space="preserve">‘</w:t>
-      </w:r>
-      <w:r>
-        <w:t xml:space="preserve">model</w:t>
-      </w:r>
-      <w:r>
-        <w:t xml:space="preserve">’</w:t>
-      </w:r>
-      <w:r>
-        <w:t xml:space="preserve"> </w:t>
-      </w:r>
-      <w:r>
-        <w:t xml:space="preserve">as well…</w:t>
-      </w:r>
-    </w:p>
-    <w:p>
-      <w:pPr>
-        <w:numPr>
-          <w:ilvl w:val="1"/>
-          <w:numId w:val="1005"/>
-        </w:numPr>
-        <w:pStyle w:val="Compact"/>
-      </w:pPr>
-      <w:r>
-        <w:t xml:space="preserve">“</w:t>
-      </w:r>
-      <w:r>
-        <w:t xml:space="preserve">For example, dynamic models focus on how structure relates to population dynamics and community stability (2, 7–11). Evolutionary models incorporate the processes that control the formation and expansion of food webs (12, 13). Static models include rules that determine structural attributes of food webs (14–19).</w:t>
-      </w:r>
-      <w:r>
-        <w:t xml:space="preserve">”</w:t>
-      </w:r>
-      <w:r>
-        <w:t xml:space="preserve"> </w:t>
-      </w:r>
-      <w:r>
-        <w:t xml:space="preserve">-</w:t>
-      </w:r>
-      <w:r>
-        <w:t xml:space="preserve"> </w:t>
-      </w:r>
-      <w:r>
-        <w:t xml:space="preserve">Petchey et al. (2008)</w:t>
-      </w:r>
-    </w:p>
-    <w:p>
-      <w:pPr>
-        <w:pStyle w:val="FirstParagraph"/>
-      </w:pPr>
-      <w:r>
-        <w:t xml:space="preserve">Arguably the need for methods and tools for constructing interaction networks arises from two different (but still aligned) places of interest within the field of network ecology. On the one side sits the researcher who is interested in generating a set of ecologically plausible networks for the purpose of running further simulations (</w:t>
-      </w:r>
-      <w:r>
-        <w:rPr>
-          <w:iCs/>
-          <w:i/>
-        </w:rPr>
-        <w:t xml:space="preserve">e.g.,</w:t>
-      </w:r>
-      <w:r>
-        <w:t xml:space="preserve"> </w:t>
-      </w:r>
-      <w:r>
-        <w:t xml:space="preserve">extinction simulations) or understanding some higher-level process/concept (</w:t>
-      </w:r>
-      <w:r>
-        <w:rPr>
-          <w:iCs/>
-          <w:i/>
-        </w:rPr>
-        <w:t xml:space="preserve">e.g.,</w:t>
-      </w:r>
-      <w:r>
-        <w:t xml:space="preserve"> </w:t>
-      </w:r>
-      <w:r>
-        <w:t xml:space="preserve">understanding energy flows), importantly these networks do not require any level of species specificity</w:t>
-      </w:r>
-      <w:r>
-        <w:t xml:space="preserve"> </w:t>
-      </w:r>
-      <w:r>
-        <w:rPr>
-          <w:iCs/>
-          <w:i/>
-        </w:rPr>
-        <w:t xml:space="preserve">per se</w:t>
-      </w:r>
-      <w:r>
-        <w:t xml:space="preserve"> </w:t>
-      </w:r>
-      <w:r>
-        <w:t xml:space="preserve">and it is more the arrangements of the nodes (species) within the context of network structure that is of value. This researcher is contrasted by one that is interested in constructing real-world, location specific, interaction data for a specific collection of species (community). This is driven by the need for researchers to find alternative ways to infer the interactions between species as a way to overcome the inherit challenges of inventorying interaction in the field</w:t>
-      </w:r>
-      <w:r>
-        <w:t xml:space="preserve"> </w:t>
-      </w:r>
-      <w:r>
-        <w:t xml:space="preserve">(Morales-Castilla et al. 2015; Strydom et al. 2021)</w:t>
-      </w:r>
-      <w:r>
-        <w:t xml:space="preserve">. Of course these two categories are not distinct, mutually exclusive, groups but can rather be viewed as operating on a gradient ranging from a need for generality (</w:t>
-      </w:r>
-      <w:r>
-        <w:rPr>
-          <w:iCs/>
-          <w:i/>
-        </w:rPr>
-        <w:t xml:space="preserve">i.e.,</w:t>
-      </w:r>
-      <w:r>
-        <w:t xml:space="preserve"> </w:t>
-      </w:r>
-      <w:r>
-        <w:t xml:space="preserve">creating a network that, when taken in aggregate, the distribution of links (interactions) between species are ecologically plausible) to a need for specificity (</w:t>
-      </w:r>
-      <w:r>
-        <w:rPr>
-          <w:iCs/>
-          <w:i/>
-        </w:rPr>
-        <w:t xml:space="preserve">i.e.,</w:t>
-      </w:r>
-      <w:r>
-        <w:t xml:space="preserve"> </w:t>
-      </w:r>
-      <w:r>
-        <w:t xml:space="preserve">local-level predictions between specific species).</w:t>
-      </w:r>
-    </w:p>
-    <w:p>
-      <w:pPr>
-        <w:numPr>
-          <w:ilvl w:val="0"/>
-          <w:numId w:val="1006"/>
-        </w:numPr>
-      </w:pPr>
-      <w:r>
-        <w:t xml:space="preserve">Brief history of the development of tools within the context of the two different fields? Sort of where the theory/body of work was based and how that has changed?</w:t>
-      </w:r>
-    </w:p>
-    <w:p>
-      <w:pPr>
-        <w:numPr>
-          <w:ilvl w:val="1"/>
-          <w:numId w:val="1007"/>
-        </w:numPr>
-      </w:pPr>
-      <w:r>
-        <w:t xml:space="preserve">Core mechanistic differences that models will work at — some are really concerned about (and thus constrained by) structure, others are more mechanistic in nature</w:t>
-      </w:r>
-      <w:r>
-        <w:t xml:space="preserve"> </w:t>
-      </w:r>
-      <w:r>
-        <w:rPr>
-          <w:iCs/>
-          <w:i/>
-        </w:rPr>
-        <w:t xml:space="preserve">i.e.,</w:t>
-      </w:r>
-      <w:r>
-        <w:t xml:space="preserve"> </w:t>
-      </w:r>
-      <w:r>
         <w:t xml:space="preserve">species</w:t>
       </w:r>
       <w:r>
@@ -1306,329 +1150,13 @@
         <w:t xml:space="preserve">because traits</w:t>
       </w:r>
     </w:p>
-    <w:p>
-      <w:pPr>
-        <w:numPr>
-          <w:ilvl w:val="1"/>
-          <w:numId w:val="1007"/>
-        </w:numPr>
-      </w:pPr>
-      <w:r>
-        <w:t xml:space="preserve">In certain situations structure is</w:t>
-      </w:r>
-      <w:r>
-        <w:t xml:space="preserve"> </w:t>
-      </w:r>
-      <w:r>
-        <w:t xml:space="preserve">‘</w:t>
-      </w:r>
-      <w:r>
-        <w:t xml:space="preserve">enough</w:t>
-      </w:r>
-      <w:r>
-        <w:t xml:space="preserve">’</w:t>
-      </w:r>
-      <w:r>
-        <w:t xml:space="preserve"> </w:t>
-      </w:r>
-      <w:r>
-        <w:t xml:space="preserve">but there may be use cases where we are really interested in the node-level interactions</w:t>
-      </w:r>
-      <w:r>
-        <w:t xml:space="preserve"> </w:t>
-      </w:r>
-      <w:r>
-        <w:rPr>
-          <w:iCs/>
-          <w:i/>
-        </w:rPr>
-        <w:t xml:space="preserve">i.e.,</w:t>
-      </w:r>
-      <w:r>
-        <w:t xml:space="preserve"> </w:t>
-      </w:r>
-      <w:r>
-        <w:t xml:space="preserve">species identity is a thing we care about and need to be able to retrieve specific interactions at specific nodes correctly.</w:t>
-      </w:r>
-    </w:p>
-    <w:p>
-      <w:pPr>
-        <w:numPr>
-          <w:ilvl w:val="1"/>
-          <w:numId w:val="1007"/>
-        </w:numPr>
-      </w:pPr>
-      <w:r>
-        <w:t xml:space="preserve">What is the purpose of generating a network? Is it an element of a bigger question we are asking,</w:t>
-      </w:r>
-      <w:r>
-        <w:t xml:space="preserve"> </w:t>
-      </w:r>
-      <w:r>
-        <w:rPr>
-          <w:iCs/>
-          <w:i/>
-        </w:rPr>
-        <w:t xml:space="preserve">e.g.,</w:t>
-      </w:r>
-      <w:r>
-        <w:t xml:space="preserve"> </w:t>
-      </w:r>
-      <w:r>
-        <w:t xml:space="preserve">I want to generate a series of networks to do some extinction simulations/bioenergetic stuff OR are we looking for a</w:t>
-      </w:r>
-      <w:r>
-        <w:t xml:space="preserve"> </w:t>
-      </w:r>
-      <w:r>
-        <w:t xml:space="preserve">‘</w:t>
-      </w:r>
-      <w:r>
-        <w:t xml:space="preserve">final product</w:t>
-      </w:r>
-      <w:r>
-        <w:t xml:space="preserve">’</w:t>
-      </w:r>
-      <w:r>
-        <w:t xml:space="preserve"> </w:t>
-      </w:r>
-      <w:r>
-        <w:t xml:space="preserve">network that is relevant to a specific location? (this can still be broad in geographic scope).</w:t>
-      </w:r>
-    </w:p>
-    <w:p>
-      <w:pPr>
-        <w:numPr>
-          <w:ilvl w:val="0"/>
-          <w:numId w:val="1006"/>
-        </w:numPr>
-      </w:pPr>
-      <w:r>
-        <w:t xml:space="preserve">A breakdown of wanting to generate a network; statement of need and core philosophies</w:t>
-      </w:r>
-    </w:p>
-    <w:p>
-      <w:pPr>
-        <w:numPr>
-          <w:ilvl w:val="0"/>
-          <w:numId w:val="1006"/>
-        </w:numPr>
-      </w:pPr>
-      <w:r>
-        <w:t xml:space="preserve">A breakdown of wanting to predict an interaction; statement of need</w:t>
-      </w:r>
-      <w:r>
-        <w:t xml:space="preserve"> </w:t>
-      </w:r>
-      <w:r>
-        <w:t xml:space="preserve">(Jordano 2016b, 2016a; Poisot et al. 2021)</w:t>
-      </w:r>
-      <w:r>
-        <w:t xml:space="preserve"> </w:t>
-      </w:r>
-      <w:r>
-        <w:t xml:space="preserve">and core philosophies (trait-matching, coexistence, evolutionary backbones)</w:t>
-      </w:r>
-    </w:p>
-    <w:p>
-      <w:pPr>
-        <w:numPr>
-          <w:ilvl w:val="0"/>
-          <w:numId w:val="1006"/>
-        </w:numPr>
-      </w:pPr>
-      <w:r>
-        <w:t xml:space="preserve">Stands to reason then that we have developed methods that specialise in one or the other. Which comes at a cost of</w:t>
-      </w:r>
-      <w:r>
-        <w:t xml:space="preserve"> </w:t>
-      </w:r>
-      <w:r>
-        <w:t xml:space="preserve">‘</w:t>
-      </w:r>
-      <w:r>
-        <w:t xml:space="preserve">performance</w:t>
-      </w:r>
-      <w:r>
-        <w:t xml:space="preserve">’</w:t>
-      </w:r>
-      <w:r>
-        <w:t xml:space="preserve"> </w:t>
-      </w:r>
-      <w:r>
-        <w:t xml:space="preserve">in other aspects. Knowing how the different model families stack up to each other is thus valuable.</w:t>
-      </w:r>
-    </w:p>
-    <w:p>
-      <w:pPr>
-        <w:pStyle w:val="FirstParagraph"/>
-      </w:pPr>
-      <w:r>
-        <w:t xml:space="preserve">Joel E. Cohen, Newman, and Steele (1985)</w:t>
-      </w:r>
-      <w:r>
-        <w:t xml:space="preserve"> </w:t>
-      </w:r>
-      <w:r>
-        <w:t xml:space="preserve">states that</w:t>
-      </w:r>
-      <w:r>
-        <w:t xml:space="preserve"> </w:t>
-      </w:r>
-      <w:r>
-        <w:rPr>
-          <w:iCs/>
-          <w:i/>
-        </w:rPr>
-        <w:t xml:space="preserve">“</w:t>
-      </w:r>
-      <w:r>
-        <w:rPr>
-          <w:iCs/>
-          <w:i/>
-        </w:rPr>
-        <w:t xml:space="preserve">[Their] approach is more like gross anatomy than like physiology… that is, the gross anatomy is frozen, rather than in motion.</w:t>
-      </w:r>
-      <w:r>
-        <w:rPr>
-          <w:iCs/>
-          <w:i/>
-        </w:rPr>
-        <w:t xml:space="preserve">”</w:t>
-      </w:r>
-      <w:r>
-        <w:t xml:space="preserve">.</w:t>
-      </w:r>
-    </w:p>
-    <w:p>
-      <w:pPr>
-        <w:pStyle w:val="BodyText"/>
-      </w:pPr>
-      <w:r>
-        <w:t xml:space="preserve">Interestingly</w:t>
-      </w:r>
-      <w:r>
-        <w:t xml:space="preserve"> </w:t>
-      </w:r>
-      <w:r>
-        <w:t xml:space="preserve">Williams and Martinez (2008)</w:t>
-      </w:r>
-      <w:r>
-        <w:t xml:space="preserve"> </w:t>
-      </w:r>
-      <w:r>
-        <w:t xml:space="preserve">also explicitly talk about</w:t>
-      </w:r>
-      <w:r>
-        <w:t xml:space="preserve"> </w:t>
-      </w:r>
-      <w:r>
-        <w:rPr>
-          <w:iCs/>
-          <w:i/>
-        </w:rPr>
-        <w:t xml:space="preserve">structural</w:t>
-      </w:r>
-      <w:r>
-        <w:t xml:space="preserve"> </w:t>
-      </w:r>
-      <w:r>
-        <w:t xml:space="preserve">food-web models in their introduction… so how I see it that means that there has always been this inherent acknowledgement that models are functioning at a specific</w:t>
-      </w:r>
-      <w:r>
-        <w:t xml:space="preserve"> </w:t>
-      </w:r>
-      <w:r>
-        <w:t xml:space="preserve">‘</w:t>
-      </w:r>
-      <w:r>
-        <w:t xml:space="preserve">network level</w:t>
-      </w:r>
-      <w:r>
-        <w:t xml:space="preserve">’</w:t>
-      </w:r>
-      <w:r>
-        <w:t xml:space="preserve">.</w:t>
-      </w:r>
-    </w:p>
-    <w:p>
-      <w:pPr>
-        <w:pStyle w:val="BlockText"/>
-      </w:pPr>
-      <w:r>
-        <w:t xml:space="preserve">“</w:t>
-      </w:r>
-      <w:r>
-        <w:t xml:space="preserve">The resolution of food-web data is demonic because it can radically change network topology and associated biological inferences in ways that are unknowable in the absence of better data.</w:t>
-      </w:r>
-      <w:r>
-        <w:t xml:space="preserve">”</w:t>
-      </w:r>
-      <w:r>
-        <w:t xml:space="preserve"> </w:t>
-      </w:r>
-      <w:r>
-        <w:t xml:space="preserve">-</w:t>
-      </w:r>
-      <w:r>
-        <w:t xml:space="preserve"> </w:t>
-      </w:r>
-      <w:r>
-        <w:t xml:space="preserve">Pringle and Hutchinson (2020)</w:t>
-      </w:r>
-      <w:r>
-        <w:t xml:space="preserve"> </w:t>
-      </w:r>
-      <w:r>
-        <w:t xml:space="preserve">The counter to this is that structural models are often not working at the species level and thus the structure remains</w:t>
-      </w:r>
-      <w:r>
-        <w:t xml:space="preserve"> </w:t>
-      </w:r>
-      <w:r>
-        <w:t xml:space="preserve">‘</w:t>
-      </w:r>
-      <w:r>
-        <w:t xml:space="preserve">unchanged</w:t>
-      </w:r>
-      <w:r>
-        <w:t xml:space="preserve">’</w:t>
-      </w:r>
-      <w:r>
-        <w:t xml:space="preserve"> </w:t>
-      </w:r>
-      <w:r>
-        <w:t xml:space="preserve">when you increase the resolution - I don’t think that people are that concerned with the structure of real world networks barring connectance and since that scales with species richness anyway your final proportion will probably still remain the same…</w:t>
-      </w:r>
-    </w:p>
-    <w:p>
-      <w:pPr>
-        <w:pStyle w:val="BlockText"/>
-      </w:pPr>
-      <w:r>
-        <w:t xml:space="preserve">“</w:t>
-      </w:r>
-      <w:r>
-        <w:t xml:space="preserve">It makes no sense to describe the interaction structure of nodes which in themselves are poorly defined.</w:t>
-      </w:r>
-      <w:r>
-        <w:t xml:space="preserve">”</w:t>
-      </w:r>
-      <w:r>
-        <w:t xml:space="preserve"> </w:t>
-      </w:r>
-      <w:r>
-        <w:t xml:space="preserve">— Roslin et al. (2013, p. 2)</w:t>
-      </w:r>
-    </w:p>
-    <w:bookmarkEnd w:id="23"/>
-    <w:bookmarkStart w:id="31" w:name="model-families"/>
-    <w:p>
-      <w:pPr>
-        <w:pStyle w:val="Heading2"/>
-      </w:pPr>
-      <w:r>
-        <w:t xml:space="preserve">5 Model families</w:t>
+    <w:bookmarkStart w:id="58" w:name="model-families"/>
+    <w:p>
+      <w:pPr>
+        <w:pStyle w:val="Heading3"/>
+      </w:pPr>
+      <w:r>
+        <w:t xml:space="preserve">2.1 Model families</w:t>
       </w:r>
     </w:p>
     <w:p>
@@ -1711,7 +1239,7 @@
         <w:t xml:space="preserve"> </w:t>
       </w:r>
       <w:r>
-        <w:t xml:space="preserve">there still lacks an overall synthesis as to how the different model families differ from each other.</w:t>
+        <w:t xml:space="preserve">there still lacks an overall synthesis as to how the different model families differ from each other - both in terms of what they are actually predicting as well as how well they are preforming in the different facets of constructing a network.</w:t>
       </w:r>
     </w:p>
     <w:tbl>
@@ -1728,7 +1256,7 @@
       <w:tr>
         <w:tc>
           <w:tcPr/>
-          <w:bookmarkStart w:id="27" w:name="fig-concept"/>
+          <w:bookmarkStart w:id="24" w:name="fig-concept"/>
           <w:p>
             <w:pPr>
               <w:pStyle w:val="Compact"/>
@@ -1739,18 +1267,18 @@
                 <wp:inline>
                   <wp:extent cx="5334000" cy="7636446"/>
                   <wp:effectExtent b="0" l="0" r="0" t="0"/>
-                  <wp:docPr descr="" title="" id="25" name="Picture"/>
+                  <wp:docPr descr="" title="" id="22" name="Picture"/>
                   <a:graphic>
                     <a:graphicData uri="http://schemas.openxmlformats.org/drawingml/2006/picture">
                       <pic:pic>
                         <pic:nvPicPr>
-                          <pic:cNvPr descr="images/concept.jpeg" id="26" name="Picture"/>
+                          <pic:cNvPr descr="images/concept.jpeg" id="23" name="Picture"/>
                           <pic:cNvPicPr>
                             <a:picLocks noChangeArrowheads="1" noChangeAspect="1"/>
                           </pic:cNvPicPr>
                         </pic:nvPicPr>
                         <pic:blipFill>
-                          <a:blip r:embed="rId24"/>
+                          <a:blip r:embed="rId21"/>
                           <a:stretch>
                             <a:fillRect/>
                           </a:stretch>
@@ -1820,7 +1348,7 @@
               <w:t xml:space="preserve">/benchmark for a model based on it being either a network or interaction predicting model</w:t>
             </w:r>
           </w:p>
-          <w:bookmarkEnd w:id="27"/>
+          <w:bookmarkEnd w:id="24"/>
         </w:tc>
       </w:tr>
     </w:tbl>
@@ -1833,18 +1361,18 @@
           <wp:inline>
             <wp:extent cx="5334000" cy="2644440"/>
             <wp:effectExtent b="0" l="0" r="0" t="0"/>
-            <wp:docPr descr="I like the use of the different source indicator items (not too dissimilar from Tall Tom’s nature paper but also different). This is from Thuiller et al. (2024)" title="" id="29" name="Picture"/>
+            <wp:docPr descr="I like the use of the different source indicator items (not too dissimilar from Tall Tom’s nature paper but also different). This is from Thuiller et al. (2024)" title="" id="26" name="Picture"/>
             <a:graphic>
               <a:graphicData uri="http://schemas.openxmlformats.org/drawingml/2006/picture">
                 <pic:pic>
                   <pic:nvPicPr>
-                    <pic:cNvPr descr="images/thullier_2023_concept.jpeg" id="30" name="Picture"/>
+                    <pic:cNvPr descr="images/thullier_2023_concept.jpeg" id="27" name="Picture"/>
                     <pic:cNvPicPr>
                       <a:picLocks noChangeArrowheads="1" noChangeAspect="1"/>
                     </pic:cNvPicPr>
                   </pic:nvPicPr>
                   <pic:blipFill>
-                    <a:blip r:embed="rId28"/>
+                    <a:blip r:embed="rId25"/>
                     <a:stretch>
                       <a:fillRect/>
                     </a:stretch>
@@ -2795,550 +2323,6 @@
         <w:t xml:space="preserve">seems to agree with me at least a little bit.</w:t>
       </w:r>
     </w:p>
-    <w:bookmarkEnd w:id="31"/>
-    <w:bookmarkStart w:id="34" w:name="model-benchmarking"/>
-    <w:p>
-      <w:pPr>
-        <w:pStyle w:val="Heading2"/>
-      </w:pPr>
-      <w:r>
-        <w:t xml:space="preserve">6 Model benchmarking</w:t>
-      </w:r>
-    </w:p>
-    <w:p>
-      <w:pPr>
-        <w:numPr>
-          <w:ilvl w:val="0"/>
-          <w:numId w:val="1008"/>
-        </w:numPr>
-      </w:pPr>
-      <w:r>
-        <w:t xml:space="preserve">‘</w:t>
-      </w:r>
-      <w:r>
-        <w:t xml:space="preserve">Testing</w:t>
-      </w:r>
-      <w:r>
-        <w:t xml:space="preserve">’</w:t>
-      </w:r>
-      <w:r>
-        <w:t xml:space="preserve"> </w:t>
-      </w:r>
-      <w:r>
-        <w:t xml:space="preserve">the performance of a model is going to depend on some of the core limitations of the model itself thus it makes sense to think of two sets benchmarking rules for network and interaction prediction models respectively (see</w:t>
-      </w:r>
-      <w:r>
-        <w:t xml:space="preserve"> </w:t>
-      </w:r>
-      <w:hyperlink w:anchor="fig-concept">
-        <w:r>
-          <w:rPr>
-            <w:rStyle w:val="Hyperlink"/>
-          </w:rPr>
-          <w:t xml:space="preserve">Figure 1</w:t>
-        </w:r>
-      </w:hyperlink>
-      <w:r>
-        <w:t xml:space="preserve"> </w:t>
-      </w:r>
-      <w:r>
-        <w:t xml:space="preserve">panel B).</w:t>
-      </w:r>
-    </w:p>
-    <w:p>
-      <w:pPr>
-        <w:numPr>
-          <w:ilvl w:val="0"/>
-          <w:numId w:val="1008"/>
-        </w:numPr>
-      </w:pPr>
-      <w:r>
-        <w:t xml:space="preserve">When it comes to network models we are concerned with the</w:t>
-      </w:r>
-      <w:r>
-        <w:t xml:space="preserve"> </w:t>
-      </w:r>
-      <w:r>
-        <w:t xml:space="preserve">‘</w:t>
-      </w:r>
-      <w:r>
-        <w:t xml:space="preserve">preservation</w:t>
-      </w:r>
-      <w:r>
-        <w:t xml:space="preserve">’</w:t>
-      </w:r>
-      <w:r>
-        <w:t xml:space="preserve"> </w:t>
-      </w:r>
-      <w:r>
-        <w:t xml:space="preserve">of structure and distribution of links across the network. For interaction models we want to ensure that we are able to retrieve interactions that really exist but also those that cannot exist (</w:t>
-      </w:r>
-      <w:r>
-        <w:rPr>
-          <w:iCs/>
-          <w:i/>
-        </w:rPr>
-        <w:t xml:space="preserve">sensu</w:t>
-      </w:r>
-      <w:r>
-        <w:t xml:space="preserve"> </w:t>
-      </w:r>
-      <w:r>
-        <w:t xml:space="preserve">forbidden links</w:t>
-      </w:r>
-      <w:r>
-        <w:t xml:space="preserve"> </w:t>
-      </w:r>
-      <w:r>
-        <w:t xml:space="preserve">Jordano (2016b)</w:t>
-      </w:r>
-      <w:r>
-        <w:t xml:space="preserve">)</w:t>
-      </w:r>
-    </w:p>
-    <w:p>
-      <w:pPr>
-        <w:pStyle w:val="BlockText"/>
-      </w:pPr>
-      <w:r>
-        <w:t xml:space="preserve">“</w:t>
-      </w:r>
-      <w:r>
-        <w:t xml:space="preserve">As long as these predictions are not perfect, some interactions will be predicted at the</w:t>
-      </w:r>
-      <w:r>
-        <w:t xml:space="preserve"> </w:t>
-      </w:r>
-      <w:r>
-        <w:t xml:space="preserve">‘</w:t>
-      </w:r>
-      <w:r>
-        <w:t xml:space="preserve">wrong</w:t>
-      </w:r>
-      <w:r>
-        <w:t xml:space="preserve">’</w:t>
-      </w:r>
-      <w:r>
-        <w:t xml:space="preserve"> </w:t>
-      </w:r>
-      <w:r>
-        <w:t xml:space="preserve">position in the network; these measures cannot describe the structural effect of these mistakes. On the other hand, measures of network structure can have the same value with interactions that fall at drastically different positions; this is in part because a lot of these measures covary with connectance, and in part because as long as these values are not 0 or their respective maximum, there is a large number of network configurations that can have the same value.</w:t>
-      </w:r>
-      <w:r>
-        <w:t xml:space="preserve">”</w:t>
-      </w:r>
-      <w:r>
-        <w:t xml:space="preserve"> </w:t>
-      </w:r>
-      <w:r>
-        <w:t xml:space="preserve">-</w:t>
-      </w:r>
-      <w:r>
-        <w:t xml:space="preserve"> </w:t>
-      </w:r>
-      <w:r>
-        <w:t xml:space="preserve">Poisot (2023)</w:t>
-      </w:r>
-    </w:p>
-    <w:bookmarkStart w:id="32" w:name="benchmarking-network-models"/>
-    <w:p>
-      <w:pPr>
-        <w:pStyle w:val="Heading3"/>
-      </w:pPr>
-      <w:r>
-        <w:t xml:space="preserve">6.1 Benchmarking network models</w:t>
-      </w:r>
-    </w:p>
-    <w:p>
-      <w:pPr>
-        <w:numPr>
-          <w:ilvl w:val="0"/>
-          <w:numId w:val="1009"/>
-        </w:numPr>
-      </w:pPr>
-      <w:r>
-        <w:t xml:space="preserve">Maybe look at some of the historic papers that compare some of the</w:t>
-      </w:r>
-      <w:r>
-        <w:t xml:space="preserve"> </w:t>
-      </w:r>
-      <w:r>
-        <w:t xml:space="preserve">‘</w:t>
-      </w:r>
-      <w:r>
-        <w:t xml:space="preserve">resource models</w:t>
-      </w:r>
-      <w:r>
-        <w:t xml:space="preserve">’</w:t>
-      </w:r>
-    </w:p>
-    <w:p>
-      <w:pPr>
-        <w:numPr>
-          <w:ilvl w:val="0"/>
-          <w:numId w:val="1009"/>
-        </w:numPr>
-      </w:pPr>
-      <w:r>
-        <w:t xml:space="preserve">See also</w:t>
-      </w:r>
-      <w:r>
-        <w:t xml:space="preserve"> </w:t>
-      </w:r>
-      <w:r>
-        <w:t xml:space="preserve">Allesina, Alonso, and Pascual (2008)</w:t>
-      </w:r>
-      <w:r>
-        <w:t xml:space="preserve"> </w:t>
-      </w:r>
-      <w:r>
-        <w:t xml:space="preserve">and the likelihood function that they use for model selection</w:t>
-      </w:r>
-    </w:p>
-    <w:p>
-      <w:pPr>
-        <w:numPr>
-          <w:ilvl w:val="0"/>
-          <w:numId w:val="1009"/>
-        </w:numPr>
-      </w:pPr>
-      <w:r>
-        <w:t xml:space="preserve">Look at</w:t>
-      </w:r>
-      <w:r>
-        <w:t xml:space="preserve"> </w:t>
-      </w:r>
-      <w:r>
-        <w:t xml:space="preserve">Vermaat, Dunne, and Gilbert (2009)</w:t>
-      </w:r>
-    </w:p>
-    <w:p>
-      <w:pPr>
-        <w:pStyle w:val="BlockText"/>
-      </w:pPr>
-      <w:r>
-        <w:t xml:space="preserve">“</w:t>
-      </w:r>
-      <w:r>
-        <w:t xml:space="preserve">Possibly, the most striking caveat of the use of summary statistics is that it cannot tell us whether or not a model is able to fully replicate empirical networks.</w:t>
-      </w:r>
-      <w:r>
-        <w:t xml:space="preserve">”</w:t>
-      </w:r>
-      <w:r>
-        <w:t xml:space="preserve"> </w:t>
-      </w:r>
-      <w:r>
-        <w:t xml:space="preserve">-</w:t>
-      </w:r>
-      <w:r>
-        <w:t xml:space="preserve"> </w:t>
-      </w:r>
-      <w:r>
-        <w:t xml:space="preserve">Allesina, Alonso, and Pascual (2008)</w:t>
-      </w:r>
-    </w:p>
-    <w:bookmarkEnd w:id="32"/>
-    <w:bookmarkStart w:id="33" w:name="benchmarking-interaction-models"/>
-    <w:p>
-      <w:pPr>
-        <w:pStyle w:val="Heading3"/>
-      </w:pPr>
-      <w:r>
-        <w:t xml:space="preserve">6.2 Benchmarking interaction models</w:t>
-      </w:r>
-    </w:p>
-    <w:p>
-      <w:pPr>
-        <w:numPr>
-          <w:ilvl w:val="0"/>
-          <w:numId w:val="1010"/>
-        </w:numPr>
-      </w:pPr>
-      <w:r>
-        <w:t xml:space="preserve">Main concern with predicting interactions is that we want to test the</w:t>
-      </w:r>
-      <w:r>
-        <w:t xml:space="preserve"> </w:t>
-      </w:r>
-      <w:r>
-        <w:t xml:space="preserve">‘</w:t>
-      </w:r>
-      <w:r>
-        <w:t xml:space="preserve">quality</w:t>
-      </w:r>
-      <w:r>
-        <w:t xml:space="preserve">’</w:t>
-      </w:r>
-      <w:r>
-        <w:t xml:space="preserve"> </w:t>
-      </w:r>
-      <w:r>
-        <w:t xml:space="preserve">of the links we are predicting (both true positives and true negatives), but the inherit sparsity (meaning high class imbalance) means that we also need to look at the balance of these predictions.</w:t>
-      </w:r>
-    </w:p>
-    <w:p>
-      <w:pPr>
-        <w:numPr>
-          <w:ilvl w:val="0"/>
-          <w:numId w:val="1010"/>
-        </w:numPr>
-      </w:pPr>
-      <w:r>
-        <w:t xml:space="preserve">“</w:t>
-      </w:r>
-      <w:r>
-        <w:t xml:space="preserve">Both precision and recall may be useful in cases where there is imbalanced data. However, it may be valuable to prioritize one over the other in cases where the outcome of a false positive or false negative is costly.</w:t>
-      </w:r>
-      <w:r>
-        <w:t xml:space="preserve">”</w:t>
-      </w:r>
-    </w:p>
-    <w:p>
-      <w:pPr>
-        <w:numPr>
-          <w:ilvl w:val="0"/>
-          <w:numId w:val="1010"/>
-        </w:numPr>
-      </w:pPr>
-      <w:r>
-        <w:t xml:space="preserve">Caveat regarding the use of real world interaction data both for training and validating predictions?</w:t>
-      </w:r>
-      <w:r>
-        <w:t xml:space="preserve"> </w:t>
-      </w:r>
-      <w:r>
-        <w:rPr>
-          <w:iCs/>
-          <w:i/>
-        </w:rPr>
-        <w:t xml:space="preserve">e.g.,</w:t>
-      </w:r>
-      <w:r>
-        <w:t xml:space="preserve"> </w:t>
-      </w:r>
-      <w:r>
-        <w:t xml:space="preserve">Poisot, Ouellet, et al. et al 2021 and Catchen et al 2023</w:t>
-      </w:r>
-    </w:p>
-    <w:p>
-      <w:pPr>
-        <w:numPr>
-          <w:ilvl w:val="0"/>
-          <w:numId w:val="1010"/>
-        </w:numPr>
-      </w:pPr>
-      <w:r>
-        <w:t xml:space="preserve">See</w:t>
-      </w:r>
-      <w:r>
-        <w:t xml:space="preserve"> </w:t>
-      </w:r>
-      <w:r>
-        <w:t xml:space="preserve">Poisot (2023)</w:t>
-      </w:r>
-    </w:p>
-    <w:p>
-      <w:pPr>
-        <w:numPr>
-          <w:ilvl w:val="1"/>
-          <w:numId w:val="1011"/>
-        </w:numPr>
-      </w:pPr>
-      <w:r>
-        <w:t xml:space="preserve">skill (ability to make the right prediction; evaluate whether low prevalence can lull us into a false sense of predictive accuracy)</w:t>
-      </w:r>
-    </w:p>
-    <w:p>
-      <w:pPr>
-        <w:numPr>
-          <w:ilvl w:val="1"/>
-          <w:numId w:val="1011"/>
-        </w:numPr>
-      </w:pPr>
-      <w:r>
-        <w:t xml:space="preserve">bias (trends towards systematically over-predicting one class)</w:t>
-      </w:r>
-    </w:p>
-    <w:p>
-      <w:pPr>
-        <w:numPr>
-          <w:ilvl w:val="1"/>
-          <w:numId w:val="1011"/>
-        </w:numPr>
-      </w:pPr>
-      <w:r>
-        <w:t xml:space="preserve">class imbalance (the relative number of cases representing interactions)</w:t>
-      </w:r>
-    </w:p>
-    <w:p>
-      <w:pPr>
-        <w:numPr>
-          <w:ilvl w:val="0"/>
-          <w:numId w:val="1010"/>
-        </w:numPr>
-      </w:pPr>
-      <w:r>
-        <w:t xml:space="preserve">“</w:t>
-      </w:r>
-      <w:r>
-        <w:t xml:space="preserve">These results suggest that learning from a dataset with very low connectance can be a different task than for more connected networks: it becomes increasingly important to capture the mechanisms that make an interaction exist, and therefore having a slightly more biased training dataset might be beneficial. As connectance increases, the need for biased training sets is less prominent, as learning the rules for which interactions do not exist starts gaining importance</w:t>
-      </w:r>
-      <w:r>
-        <w:t xml:space="preserve">”</w:t>
-      </w:r>
-    </w:p>
-    <w:p>
-      <w:pPr>
-        <w:numPr>
-          <w:ilvl w:val="0"/>
-          <w:numId w:val="1010"/>
-        </w:numPr>
-      </w:pPr>
-      <w:r>
-        <w:t xml:space="preserve">Maybe also looking at how well a model can recover</w:t>
-      </w:r>
-      <w:r>
-        <w:t xml:space="preserve"> </w:t>
-      </w:r>
-      <w:r>
-        <w:t xml:space="preserve">‘</w:t>
-      </w:r>
-      <w:r>
-        <w:t xml:space="preserve">missing links</w:t>
-      </w:r>
-      <w:r>
-        <w:t xml:space="preserve">’</w:t>
-      </w:r>
-      <w:r>
-        <w:t xml:space="preserve"> </w:t>
-      </w:r>
-      <w:r>
-        <w:rPr>
-          <w:iCs/>
-          <w:i/>
-        </w:rPr>
-        <w:t xml:space="preserve">i.e.,</w:t>
-      </w:r>
-      <w:r>
-        <w:t xml:space="preserve"> </w:t>
-      </w:r>
-      <w:r>
-        <w:t xml:space="preserve">false negatives</w:t>
-      </w:r>
-      <w:r>
-        <w:t xml:space="preserve"> </w:t>
-      </w:r>
-      <w:r>
-        <w:rPr>
-          <w:iCs/>
-          <w:i/>
-        </w:rPr>
-        <w:t xml:space="preserve">sensu</w:t>
-      </w:r>
-      <w:r>
-        <w:t xml:space="preserve"> </w:t>
-      </w:r>
-      <w:r>
-        <w:t xml:space="preserve">what we did in</w:t>
-      </w:r>
-      <w:r>
-        <w:t xml:space="preserve"> </w:t>
-      </w:r>
-      <w:r>
-        <w:t xml:space="preserve">Strydom et al. (2022)</w:t>
-      </w:r>
-    </w:p>
-    <w:p>
-      <w:pPr>
-        <w:numPr>
-          <w:ilvl w:val="0"/>
-          <w:numId w:val="1010"/>
-        </w:numPr>
-      </w:pPr>
-      <w:r>
-        <w:t xml:space="preserve">Need to discuss the key differences and implications between predicting a metaweb (</w:t>
-      </w:r>
-      <w:r>
-        <w:rPr>
-          <w:iCs/>
-          <w:i/>
-        </w:rPr>
-        <w:t xml:space="preserve">sensu</w:t>
-      </w:r>
-      <w:r>
-        <w:t xml:space="preserve"> </w:t>
-      </w:r>
-      <w:r>
-        <w:t xml:space="preserve">Jennifer A. Dunne (2006)</w:t>
-      </w:r>
-      <w:r>
-        <w:t xml:space="preserve">) and a network realisation. Maybe also</w:t>
-      </w:r>
-      <w:r>
-        <w:t xml:space="preserve"> </w:t>
-      </w:r>
-      <w:r>
-        <w:t xml:space="preserve">Poisot, Stouffer, and Gravel (2015)</w:t>
-      </w:r>
-      <w:r>
-        <w:t xml:space="preserve"> </w:t>
-      </w:r>
-      <w:r>
-        <w:t xml:space="preserve">that discuss how the local factors are going to play a role.</w:t>
-      </w:r>
-    </w:p>
-    <w:bookmarkEnd w:id="33"/>
-    <w:bookmarkEnd w:id="34"/>
-    <w:bookmarkStart w:id="45" w:name="sec-data-methods"/>
-    <w:p>
-      <w:pPr>
-        <w:pStyle w:val="Heading2"/>
-      </w:pPr>
-      <w:r>
-        <w:t xml:space="preserve">7 Data &amp; Methods</w:t>
-      </w:r>
-    </w:p>
-    <w:bookmarkStart w:id="36" w:name="selecting-models"/>
-    <w:p>
-      <w:pPr>
-        <w:pStyle w:val="Heading3"/>
-      </w:pPr>
-      <w:r>
-        <w:t xml:space="preserve">7.1 Selecting models</w:t>
-      </w:r>
-    </w:p>
-    <w:p>
-      <w:pPr>
-        <w:pStyle w:val="FirstParagraph"/>
-      </w:pPr>
-      <w:r>
-        <w:t xml:space="preserve">This section depends on if we go the family route and where we introduce them. But a more extended description of each model can be found in the</w:t>
-      </w:r>
-      <w:r>
-        <w:t xml:space="preserve"> </w:t>
-      </w:r>
-      <w:r>
-        <w:rPr>
-          <w:rStyle w:val="VerbatimChar"/>
-        </w:rPr>
-        <w:t xml:space="preserve">Extended Model Description</w:t>
-      </w:r>
-      <w:r>
-        <w:t xml:space="preserve"> </w:t>
-      </w:r>
-      <w:r>
-        <w:t xml:space="preserve">notebook (I’m trying to work out how to embed this…)</w:t>
-      </w:r>
-    </w:p>
-    <w:p>
-      <w:pPr>
-        <w:pStyle w:val="BodyText"/>
-      </w:pPr>
-      <w:r>
-        <w:t xml:space="preserve">I know tables are awful but in this case they may make more sense. Also I don’t think I’m at the point where I can say that the table is complete/comprehensive but it getting there Not sure about putting in some papers that have used the model - totes happy to drop those I think…</w:t>
-      </w:r>
-    </w:p>
     <w:tbl>
       <w:tblPr>
         <w:tblStyle w:val="Table"/>
@@ -3353,7 +2337,7 @@
       <w:tr>
         <w:tc>
           <w:tcPr/>
-          <w:bookmarkStart w:id="35" w:name="tbl-history"/>
+          <w:bookmarkStart w:id="28" w:name="tbl-history"/>
           <w:p>
             <w:pPr>
               <w:jc w:val="center"/>
@@ -4856,1248 +3840,18 @@
               </w:tc>
             </w:tr>
           </w:tbl>
-          <w:bookmarkEnd w:id="35"/>
+          <w:bookmarkEnd w:id="28"/>
           <w:p/>
         </w:tc>
       </w:tr>
     </w:tbl>
-    <w:bookmarkEnd w:id="36"/>
-    <w:bookmarkStart w:id="39" w:name="datasets-used"/>
-    <w:p>
-      <w:pPr>
-        <w:pStyle w:val="Heading3"/>
-      </w:pPr>
-      <w:r>
-        <w:t xml:space="preserve">7.2 Datasets used</w:t>
-      </w:r>
-    </w:p>
-    <w:bookmarkStart w:id="37" w:name="mangal-networks"/>
+    <w:bookmarkStart w:id="46" w:name="when-to-use-what"/>
     <w:p>
       <w:pPr>
         <w:pStyle w:val="Heading4"/>
       </w:pPr>
       <w:r>
-        <w:t xml:space="preserve">7.2.1 Mangal networks</w:t>
-      </w:r>
-    </w:p>
-    <w:p>
-      <w:pPr>
-        <w:pStyle w:val="FirstParagraph"/>
-      </w:pPr>
-      <w:r>
-        <w:t xml:space="preserve">We queried the Mangal</w:t>
-      </w:r>
-      <w:r>
-        <w:t xml:space="preserve"> </w:t>
-      </w:r>
-      <w:r>
-        <w:t xml:space="preserve">(Poisot et al. 2016)</w:t>
-      </w:r>
-      <w:r>
-        <w:t xml:space="preserve"> </w:t>
-      </w:r>
-      <w:r>
-        <w:t xml:space="preserve">database and extracted a total of</w:t>
-      </w:r>
-      <w:r>
-        <w:t xml:space="preserve"> </w:t>
-      </w:r>
-      <w:r>
-        <w:rPr>
-          <w:bCs/>
-          <w:b/>
-        </w:rPr>
-        <w:t xml:space="preserve">TODO</w:t>
-      </w:r>
-      <w:r>
-        <w:t xml:space="preserve"> </w:t>
-      </w:r>
-      <w:r>
-        <w:t xml:space="preserve">networks. [</w:t>
-      </w:r>
-      <w:r>
-        <w:rPr>
-          <w:iCs/>
-          <w:i/>
-        </w:rPr>
-        <w:t xml:space="preserve">Some sort of summary as to the geographic/taxonomic range??]</w:t>
-      </w:r>
-      <w:r>
-        <w:t xml:space="preserve"> </w:t>
-      </w:r>
-      <w:r>
-        <w:t xml:space="preserve">Although these networks represent a high volume of interaction data they do not have accompanying</w:t>
-      </w:r>
-      <w:r>
-        <w:t xml:space="preserve"> </w:t>
-      </w:r>
-      <w:r>
-        <w:t xml:space="preserve">‘</w:t>
-      </w:r>
-      <w:r>
-        <w:t xml:space="preserve">metadata</w:t>
-      </w:r>
-      <w:r>
-        <w:t xml:space="preserve">’</w:t>
-      </w:r>
-      <w:r>
-        <w:t xml:space="preserve"> </w:t>
-      </w:r>
-      <w:r>
-        <w:t xml:space="preserve">that we would need for some of the more data-hungry model families (</w:t>
-      </w:r>
-      <w:r>
-        <w:rPr>
-          <w:iCs/>
-          <w:i/>
-        </w:rPr>
-        <w:t xml:space="preserve">e.g.,</w:t>
-      </w:r>
-      <w:r>
-        <w:t xml:space="preserve"> </w:t>
-      </w:r>
-      <w:r>
-        <w:t xml:space="preserve">local abundance), the Mangal networks were used to provide the</w:t>
-      </w:r>
-      <w:r>
-        <w:t xml:space="preserve"> </w:t>
-      </w:r>
-      <w:r>
-        <w:t xml:space="preserve">‘</w:t>
-      </w:r>
-      <w:r>
-        <w:t xml:space="preserve">starting values</w:t>
-      </w:r>
-      <w:r>
-        <w:t xml:space="preserve">’</w:t>
-      </w:r>
-      <w:r>
-        <w:t xml:space="preserve"> </w:t>
-      </w:r>
-      <w:r>
-        <w:t xml:space="preserve">for the random, resource, and generative families. This allows us to generate a large number of different networks that we can use to compare and contrast the performance of the various model families (see</w:t>
-      </w:r>
-      <w:r>
-        <w:t xml:space="preserve"> </w:t>
-      </w:r>
-      <w:hyperlink w:anchor="sec-model-benchmarking">
-        <w:r>
-          <w:rPr>
-            <w:rStyle w:val="Hyperlink"/>
-          </w:rPr>
-          <w:t xml:space="preserve">Section 7.3</w:t>
-        </w:r>
-      </w:hyperlink>
-      <w:r>
-        <w:t xml:space="preserve"> </w:t>
-      </w:r>
-      <w:r>
-        <w:t xml:space="preserve">for a more detailed breakdown). For each network from Mangal we generated</w:t>
-      </w:r>
-      <w:r>
-        <w:t xml:space="preserve"> </w:t>
-      </w:r>
-      <w:r>
-        <w:rPr>
-          <w:bCs/>
-          <w:b/>
-        </w:rPr>
-        <w:t xml:space="preserve">TODO</w:t>
-      </w:r>
-      <w:r>
-        <w:t xml:space="preserve"> </w:t>
-      </w:r>
-      <w:r>
-        <w:t xml:space="preserve">versions of that network using each model family.</w:t>
-      </w:r>
-    </w:p>
-    <w:p>
-      <w:pPr>
-        <w:pStyle w:val="BlockText"/>
-      </w:pPr>
-      <w:r>
-        <w:t xml:space="preserve">“</w:t>
-      </w:r>
-      <w:r>
-        <w:t xml:space="preserve">These complex food webs differ in their level of resolution and sampling effort, which may introduce noise in the estimation of their properties, especially given their large number of interacting elements. However, because our MaxEnt models are applied on imperfect data, they aim at reproducing the sampled structure of food webs, not their actual structure.</w:t>
-      </w:r>
-      <w:r>
-        <w:t xml:space="preserve">”</w:t>
-      </w:r>
-      <w:r>
-        <w:t xml:space="preserve"> </w:t>
-      </w:r>
-      <w:r>
-        <w:t xml:space="preserve">-</w:t>
-      </w:r>
-      <w:r>
-        <w:t xml:space="preserve"> </w:t>
-      </w:r>
-      <w:r>
-        <w:t xml:space="preserve">Banville, Gravel, and Poisot (2023)</w:t>
-      </w:r>
-      <w:r>
-        <w:t xml:space="preserve"> </w:t>
-      </w:r>
-      <w:r>
-        <w:t xml:space="preserve">(something to think about…)</w:t>
-      </w:r>
-    </w:p>
-    <w:bookmarkEnd w:id="37"/>
-    <w:bookmarkStart w:id="38" w:name="empirical-networks"/>
-    <w:p>
-      <w:pPr>
-        <w:pStyle w:val="Heading4"/>
-      </w:pPr>
-      <w:r>
-        <w:t xml:space="preserve">7.2.2 Empirical networks</w:t>
-      </w:r>
-    </w:p>
-    <w:p>
-      <w:pPr>
-        <w:pStyle w:val="FirstParagraph"/>
-      </w:pPr>
-      <w:r>
-        <w:t xml:space="preserve">‘</w:t>
-      </w:r>
-      <w:r>
-        <w:t xml:space="preserve">Elite</w:t>
-      </w:r>
-      <w:r>
-        <w:t xml:space="preserve">’</w:t>
-      </w:r>
-      <w:r>
-        <w:t xml:space="preserve"> </w:t>
-      </w:r>
-      <w:r>
-        <w:t xml:space="preserve">number of datasets for interaction models</w:t>
-      </w:r>
-    </w:p>
-    <w:p>
-      <w:pPr>
-        <w:pStyle w:val="BodyText"/>
-      </w:pPr>
-      <w:r>
-        <w:t xml:space="preserve">Although the availability of empirical interaction data is growing as techniques begin to improve and grow</w:t>
-      </w:r>
-      <w:r>
-        <w:t xml:space="preserve"> </w:t>
-      </w:r>
-      <w:r>
-        <w:t xml:space="preserve">(Pringle and Hutchinson 2020)</w:t>
-      </w:r>
-      <w:r>
-        <w:t xml:space="preserve">, we still lack a way to define what is the</w:t>
-      </w:r>
-      <w:r>
-        <w:t xml:space="preserve"> </w:t>
-      </w:r>
-      <w:r>
-        <w:t xml:space="preserve">‘</w:t>
-      </w:r>
-      <w:r>
-        <w:t xml:space="preserve">ideal</w:t>
-      </w:r>
-      <w:r>
-        <w:t xml:space="preserve">’</w:t>
-      </w:r>
-      <w:r>
-        <w:t xml:space="preserve"> </w:t>
-      </w:r>
-      <w:r>
-        <w:t xml:space="preserve">interaction dataset.</w:t>
-      </w:r>
-    </w:p>
-    <w:p>
-      <w:pPr>
-        <w:pStyle w:val="BodyText"/>
-      </w:pPr>
-      <w:r>
-        <w:t xml:space="preserve">New Zealand dataset(s):</w:t>
-      </w:r>
-      <w:r>
-        <w:t xml:space="preserve"> </w:t>
-      </w:r>
-      <w:r>
-        <w:t xml:space="preserve">Pomeranz et al. (2019)</w:t>
-      </w:r>
-    </w:p>
-    <w:p>
-      <w:pPr>
-        <w:pStyle w:val="BlockText"/>
-      </w:pPr>
-      <w:r>
-        <w:t xml:space="preserve">Here I think we need to span a variety of domains, at minimum aquatic and terrestrial but maybe there should be a</w:t>
-      </w:r>
-      <w:r>
-        <w:t xml:space="preserve"> </w:t>
-      </w:r>
-      <w:r>
-        <w:t xml:space="preserve">‘</w:t>
-      </w:r>
-      <w:r>
-        <w:t xml:space="preserve">scale</w:t>
-      </w:r>
-      <w:r>
-        <w:t xml:space="preserve">’</w:t>
-      </w:r>
-      <w:r>
-        <w:t xml:space="preserve"> </w:t>
-      </w:r>
-      <w:r>
-        <w:t xml:space="preserve">element as well</w:t>
-      </w:r>
-      <w:r>
-        <w:t xml:space="preserve"> </w:t>
-      </w:r>
-      <w:r>
-        <w:rPr>
-          <w:iCs/>
-          <w:i/>
-        </w:rPr>
-        <w:t xml:space="preserve">i.e.,</w:t>
-      </w:r>
-      <w:r>
-        <w:t xml:space="preserve"> </w:t>
-      </w:r>
-      <w:r>
-        <w:t xml:space="preserve">a regional and local network. I think there is going to be a</w:t>
-      </w:r>
-      <w:r>
-        <w:t xml:space="preserve"> </w:t>
-      </w:r>
-      <w:r>
-        <w:t xml:space="preserve">‘</w:t>
-      </w:r>
-      <w:r>
-        <w:t xml:space="preserve">turning point</w:t>
-      </w:r>
-      <w:r>
-        <w:t xml:space="preserve">’</w:t>
-      </w:r>
-      <w:r>
-        <w:t xml:space="preserve"> </w:t>
-      </w:r>
-      <w:r>
-        <w:t xml:space="preserve">where structural will take over from mechanistic in terms of performance. More specifically at local scales bioenergetic constraints (and co-occurrence) may play a bigger role in structuring a network whereas at the metaweb level then mechanistic may make more (since by default its about who can potentially interact and obviously not constrained by real-world scenarios)</w:t>
-      </w:r>
-      <w:r>
-        <w:t xml:space="preserve"> </w:t>
-      </w:r>
-      <w:r>
-        <w:rPr>
-          <w:iCs/>
-          <w:i/>
-        </w:rPr>
-        <w:t xml:space="preserve">sensu</w:t>
-      </w:r>
-      <w:r>
-        <w:t xml:space="preserve"> </w:t>
-      </w:r>
-      <w:r>
-        <w:t xml:space="preserve">Caron et al. (2024)</w:t>
-      </w:r>
-      <w:r>
-        <w:t xml:space="preserve">. Although having said that I feel that contradicts the idea of backbones (</w:t>
-      </w:r>
-      <w:r>
-        <w:rPr>
-          <w:iCs/>
-          <w:i/>
-        </w:rPr>
-        <w:t xml:space="preserve">sensu</w:t>
-      </w:r>
-      <w:r>
-        <w:t xml:space="preserve"> </w:t>
-      </w:r>
-      <w:r>
-        <w:t xml:space="preserve">Bramon Mora (sp?) et al &amp; Stouffer et al) But that might be where we get the idea of core</w:t>
-      </w:r>
-      <w:r>
-        <w:t xml:space="preserve"> </w:t>
-      </w:r>
-      <w:r>
-        <w:rPr>
-          <w:iCs/>
-          <w:i/>
-        </w:rPr>
-        <w:t xml:space="preserve">structure</w:t>
-      </w:r>
-      <w:r>
-        <w:t xml:space="preserve"> </w:t>
-      </w:r>
-      <w:r>
-        <w:t xml:space="preserve">vs something like linkage density. So core things like trophic level/chain length will be conserved but connectance might not (I think I understand what I’m trying to say here)</w:t>
-      </w:r>
-    </w:p>
-    <w:p>
-      <w:pPr>
-        <w:pStyle w:val="FirstParagraph"/>
-      </w:pPr>
-      <w:r>
-        <w:t xml:space="preserve">I think we should also use the</w:t>
-      </w:r>
-      <w:r>
-        <w:t xml:space="preserve"> </w:t>
-      </w:r>
-      <w:r>
-        <w:t xml:space="preserve">Jennifer A. Dunne et al. (2008)</w:t>
-      </w:r>
-      <w:r>
-        <w:t xml:space="preserve"> </w:t>
-      </w:r>
-      <w:r>
-        <w:t xml:space="preserve">work. Because 1) it gives the paleo-centric methods their moment in the sun and 2) I think it also brings up the interesting question of can we use modern structure to predict past ones?</w:t>
-      </w:r>
-    </w:p>
-    <w:bookmarkEnd w:id="38"/>
-    <w:bookmarkEnd w:id="39"/>
-    <w:bookmarkStart w:id="44" w:name="sec-model-benchmarking"/>
-    <w:p>
-      <w:pPr>
-        <w:pStyle w:val="Heading3"/>
-      </w:pPr>
-      <w:r>
-        <w:t xml:space="preserve">7.3 Model benchmarking</w:t>
-      </w:r>
-    </w:p>
-    <w:p>
-      <w:pPr>
-        <w:pStyle w:val="FirstParagraph"/>
-      </w:pPr>
-      <w:r>
-        <w:t xml:space="preserve">For now the (still essentially pending) workflow/associated code can be found at the following repository</w:t>
-      </w:r>
-      <w:r>
-        <w:t xml:space="preserve"> </w:t>
-      </w:r>
-      <w:hyperlink r:id="rId40">
-        <w:r>
-          <w:rPr>
-            <w:rStyle w:val="Hyperlink"/>
-          </w:rPr>
-          <w:t xml:space="preserve">BecksLab/topology_generators</w:t>
-        </w:r>
-      </w:hyperlink>
-      <w:r>
-        <w:t xml:space="preserve">. This will reflect that which is shown in panel</w:t>
-      </w:r>
-      <w:r>
-        <w:t xml:space="preserve"> </w:t>
-      </w:r>
-      <w:r>
-        <w:rPr>
-          <w:iCs/>
-          <w:i/>
-        </w:rPr>
-        <w:t xml:space="preserve">B</w:t>
-      </w:r>
-      <w:r>
-        <w:t xml:space="preserve"> </w:t>
-      </w:r>
-      <w:r>
-        <w:t xml:space="preserve">of</w:t>
-      </w:r>
-      <w:r>
-        <w:t xml:space="preserve"> </w:t>
-      </w:r>
-      <w:hyperlink w:anchor="fig-concept">
-        <w:r>
-          <w:rPr>
-            <w:rStyle w:val="Hyperlink"/>
-          </w:rPr>
-          <w:t xml:space="preserve">Figure 1</w:t>
-        </w:r>
-      </w:hyperlink>
-      <w:r>
-        <w:t xml:space="preserve">.</w:t>
-      </w:r>
-    </w:p>
-    <w:p>
-      <w:pPr>
-        <w:numPr>
-          <w:ilvl w:val="0"/>
-          <w:numId w:val="1012"/>
-        </w:numPr>
-        <w:pStyle w:val="Compact"/>
-      </w:pPr>
-      <w:r>
-        <w:t xml:space="preserve">Data</w:t>
-      </w:r>
-      <w:r>
-        <w:t xml:space="preserve"> </w:t>
-      </w:r>
-      <w:r>
-        <w:t xml:space="preserve">‘</w:t>
-      </w:r>
-      <w:r>
-        <w:t xml:space="preserve">cost</w:t>
-      </w:r>
-      <w:r>
-        <w:t xml:space="preserve">’</w:t>
-      </w:r>
-      <w:r>
-        <w:t xml:space="preserve"> </w:t>
-      </w:r>
-      <w:r>
-        <w:t xml:space="preserve">(some methods might need a lot lot of supporting data vs something very light weight)</w:t>
-      </w:r>
-    </w:p>
-    <w:p>
-      <w:pPr>
-        <w:numPr>
-          <w:ilvl w:val="0"/>
-          <w:numId w:val="1012"/>
-        </w:numPr>
-        <w:pStyle w:val="Compact"/>
-      </w:pPr>
-      <w:r>
-        <w:t xml:space="preserve">I think it would be remiss to not also take into consideration computational cost</w:t>
-      </w:r>
-    </w:p>
-    <w:p>
-      <w:pPr>
-        <w:numPr>
-          <w:ilvl w:val="0"/>
-          <w:numId w:val="1012"/>
-        </w:numPr>
-        <w:pStyle w:val="Compact"/>
-      </w:pPr>
-      <w:r>
-        <w:t xml:space="preserve">Something about the network output - I’m acknowledging my biases and saying that probabilistic (or</w:t>
-      </w:r>
-      <w:r>
-        <w:t xml:space="preserve"> </w:t>
-      </w:r>
-      <w:r>
-        <w:rPr>
-          <w:iCs/>
-          <w:i/>
-        </w:rPr>
-        <w:t xml:space="preserve">maybe</w:t>
-      </w:r>
-      <w:r>
-        <w:t xml:space="preserve"> </w:t>
-      </w:r>
-      <w:r>
-        <w:t xml:space="preserve">weighted) links are the way</w:t>
-      </w:r>
-    </w:p>
-    <w:bookmarkStart w:id="41" w:name="network-models"/>
-    <w:p>
-      <w:pPr>
-        <w:pStyle w:val="Heading4"/>
-      </w:pPr>
-      <w:r>
-        <w:t xml:space="preserve">7.3.1 Network models</w:t>
-      </w:r>
-    </w:p>
-    <w:p>
-      <w:pPr>
-        <w:pStyle w:val="FirstParagraph"/>
-      </w:pPr>
-      <w:r>
-        <w:t xml:space="preserve">Want to compare real vs predicted and then get something that looks like</w:t>
-      </w:r>
-      <w:r>
-        <w:t xml:space="preserve"> </w:t>
-      </w:r>
-      <w:hyperlink w:anchor="fig-topology">
-        <w:r>
-          <w:rPr>
-            <w:rStyle w:val="Hyperlink"/>
-          </w:rPr>
-          <w:t xml:space="preserve">Figure 6</w:t>
-        </w:r>
-      </w:hyperlink>
-    </w:p>
-    <w:p>
-      <w:pPr>
-        <w:numPr>
-          <w:ilvl w:val="0"/>
-          <w:numId w:val="1013"/>
-        </w:numPr>
-      </w:pPr>
-      <w:r>
-        <w:t xml:space="preserve">connectance, nestedness (Bastolla et al., 2009), modularity (Barber, 2007), asymmetry (Delmas et al., 2018), and Jaccard network dissimilarity (Canard et al., 2014)</w:t>
-      </w:r>
-    </w:p>
-    <w:p>
-      <w:pPr>
-        <w:numPr>
-          <w:ilvl w:val="0"/>
-          <w:numId w:val="1013"/>
-        </w:numPr>
-      </w:pPr>
-      <w:r>
-        <w:rPr>
-          <w:iCs/>
-          <w:i/>
-        </w:rPr>
-        <w:t xml:space="preserve">Shape:</w:t>
-      </w:r>
-      <w:r>
-        <w:t xml:space="preserve"> </w:t>
-      </w:r>
-      <w:r>
-        <w:t xml:space="preserve">do the models construct tall</w:t>
-      </w:r>
-      <w:r>
-        <w:t xml:space="preserve"> </w:t>
-      </w:r>
-      <w:r>
-        <w:t xml:space="preserve">‘</w:t>
-      </w:r>
-      <w:r>
-        <w:t xml:space="preserve">pencil</w:t>
-      </w:r>
-      <w:r>
-        <w:t xml:space="preserve">’</w:t>
-      </w:r>
-      <w:r>
-        <w:t xml:space="preserve"> </w:t>
-      </w:r>
-      <w:r>
-        <w:t xml:space="preserve">vs flat</w:t>
-      </w:r>
-      <w:r>
-        <w:t xml:space="preserve"> </w:t>
-      </w:r>
-      <w:r>
-        <w:t xml:space="preserve">‘</w:t>
-      </w:r>
-      <w:r>
-        <w:t xml:space="preserve">pancake</w:t>
-      </w:r>
-      <w:r>
-        <w:t xml:space="preserve">’</w:t>
-      </w:r>
-      <w:r>
-        <w:t xml:space="preserve"> </w:t>
-      </w:r>
-      <w:r>
-        <w:t xml:space="preserve">networks (Beckerman 2024, pers comms), generality/vulnerability, chain length (?)</w:t>
-      </w:r>
-    </w:p>
-    <w:p>
-      <w:pPr>
-        <w:numPr>
-          <w:ilvl w:val="0"/>
-          <w:numId w:val="1013"/>
-        </w:numPr>
-      </w:pPr>
-      <w:r>
-        <w:rPr>
-          <w:iCs/>
-          <w:i/>
-        </w:rPr>
-        <w:t xml:space="preserve">Structure:</w:t>
-      </w:r>
-      <w:r>
-        <w:t xml:space="preserve"> </w:t>
-      </w:r>
-      <w:r>
-        <w:t xml:space="preserve">Predicting</w:t>
-      </w:r>
-      <w:r>
-        <w:t xml:space="preserve"> </w:t>
-      </w:r>
-      <w:r>
-        <w:t xml:space="preserve">‘</w:t>
-      </w:r>
-      <w:r>
-        <w:t xml:space="preserve">structure</w:t>
-      </w:r>
-      <w:r>
-        <w:t xml:space="preserve">’</w:t>
-      </w:r>
-      <w:r>
-        <w:t xml:space="preserve"> </w:t>
-      </w:r>
-      <w:r>
-        <w:t xml:space="preserve">- SVD</w:t>
-      </w:r>
-      <w:r>
-        <w:t xml:space="preserve"> </w:t>
-      </w:r>
-      <w:r>
-        <w:t xml:space="preserve">(Strydom, Dalla Riva, and Poisot 2021)</w:t>
-      </w:r>
-      <w:r>
-        <w:t xml:space="preserve"> </w:t>
-      </w:r>
-      <w:r>
-        <w:t xml:space="preserve">but maybe something like nestedness as well (?)</w:t>
-      </w:r>
-    </w:p>
-    <w:p>
-      <w:pPr>
-        <w:numPr>
-          <w:ilvl w:val="0"/>
-          <w:numId w:val="1013"/>
-        </w:numPr>
-      </w:pPr>
-      <w:r>
-        <w:rPr>
-          <w:iCs/>
-          <w:i/>
-        </w:rPr>
-        <w:t xml:space="preserve">Links:</w:t>
-      </w:r>
-      <w:r>
-        <w:t xml:space="preserve"> </w:t>
-      </w:r>
-      <w:r>
-        <w:t xml:space="preserve">are the number of links preserved (most network predicting models are to some extend link constrained but useful to see)</w:t>
-      </w:r>
-    </w:p>
-    <w:p>
-      <w:pPr>
-        <w:numPr>
-          <w:ilvl w:val="0"/>
-          <w:numId w:val="1013"/>
-        </w:numPr>
-      </w:pPr>
-      <w:r>
-        <w:rPr>
-          <w:iCs/>
-          <w:i/>
-        </w:rPr>
-        <w:t xml:space="preserve">Motifs:</w:t>
-      </w:r>
-      <w:r>
-        <w:t xml:space="preserve"> </w:t>
-      </w:r>
-      <w:r>
-        <w:t xml:space="preserve">Staniczenko et al. (2010)</w:t>
-      </w:r>
-      <w:r>
-        <w:t xml:space="preserve"> </w:t>
-      </w:r>
-      <w:r>
-        <w:t xml:space="preserve">uses S1, S2, S4, S5 from</w:t>
-      </w:r>
-      <w:r>
-        <w:t xml:space="preserve"> </w:t>
-      </w:r>
-      <w:r>
-        <w:t xml:space="preserve">Stouffer et al. (2007)</w:t>
-      </w:r>
-    </w:p>
-    <w:p>
-      <w:pPr>
-        <w:numPr>
-          <w:ilvl w:val="1"/>
-          <w:numId w:val="1014"/>
-        </w:numPr>
-      </w:pPr>
-      <w:r>
-        <w:t xml:space="preserve">S1: Number of linear chains</w:t>
-      </w:r>
-    </w:p>
-    <w:p>
-      <w:pPr>
-        <w:numPr>
-          <w:ilvl w:val="1"/>
-          <w:numId w:val="1014"/>
-        </w:numPr>
-      </w:pPr>
-      <w:r>
-        <w:t xml:space="preserve">S2: Number of omnivory motifs</w:t>
-      </w:r>
-    </w:p>
-    <w:p>
-      <w:pPr>
-        <w:numPr>
-          <w:ilvl w:val="1"/>
-          <w:numId w:val="1014"/>
-        </w:numPr>
-      </w:pPr>
-      <w:r>
-        <w:t xml:space="preserve">S4: Number of apparent competition motifs</w:t>
-      </w:r>
-    </w:p>
-    <w:p>
-      <w:pPr>
-        <w:numPr>
-          <w:ilvl w:val="1"/>
-          <w:numId w:val="1014"/>
-        </w:numPr>
-      </w:pPr>
-      <w:r>
-        <w:t xml:space="preserve">S5: Number of direct competition motifs</w:t>
-      </w:r>
-    </w:p>
-    <w:bookmarkEnd w:id="41"/>
-    <w:bookmarkStart w:id="42" w:name="interaction-models"/>
-    <w:p>
-      <w:pPr>
-        <w:pStyle w:val="Heading4"/>
-      </w:pPr>
-      <w:r>
-        <w:t xml:space="preserve">7.3.2 Interaction models</w:t>
-      </w:r>
-    </w:p>
-    <w:p>
-      <w:pPr>
-        <w:numPr>
-          <w:ilvl w:val="0"/>
-          <w:numId w:val="1015"/>
-        </w:numPr>
-        <w:pStyle w:val="Compact"/>
-      </w:pPr>
-      <w:r>
-        <w:t xml:space="preserve">Based on</w:t>
-      </w:r>
-      <w:r>
-        <w:t xml:space="preserve"> </w:t>
-      </w:r>
-      <w:r>
-        <w:t xml:space="preserve">Poisot (2023)</w:t>
-      </w:r>
-      <w:r>
-        <w:t xml:space="preserve">:</w:t>
-      </w:r>
-    </w:p>
-    <w:p>
-      <w:pPr>
-        <w:numPr>
-          <w:ilvl w:val="1"/>
-          <w:numId w:val="1016"/>
-        </w:numPr>
-        <w:pStyle w:val="Compact"/>
-      </w:pPr>
-      <w:r>
-        <w:t xml:space="preserve">Precision-Recall (PR-AUC) - performance</w:t>
-      </w:r>
-    </w:p>
-    <w:p>
-      <w:pPr>
-        <w:numPr>
-          <w:ilvl w:val="1"/>
-          <w:numId w:val="1016"/>
-        </w:numPr>
-        <w:pStyle w:val="Compact"/>
-      </w:pPr>
-      <w:r>
-        <w:t xml:space="preserve">Matthews correlation coefficient (MCC) - accuracy</w:t>
-      </w:r>
-    </w:p>
-    <w:p>
-      <w:pPr>
-        <w:numPr>
-          <w:ilvl w:val="0"/>
-          <w:numId w:val="1015"/>
-        </w:numPr>
-        <w:pStyle w:val="Compact"/>
-      </w:pPr>
-      <w:r>
-        <w:t xml:space="preserve">Maybe same measures we use for the network models</w:t>
-      </w:r>
-    </w:p>
-    <w:bookmarkEnd w:id="42"/>
-    <w:bookmarkStart w:id="43" w:name="action-plan"/>
-    <w:p>
-      <w:pPr>
-        <w:pStyle w:val="Heading4"/>
-      </w:pPr>
-      <w:r>
-        <w:t xml:space="preserve">7.3.3 Action plan</w:t>
-      </w:r>
-    </w:p>
-    <w:p>
-      <w:pPr>
-        <w:numPr>
-          <w:ilvl w:val="0"/>
-          <w:numId w:val="1017"/>
-        </w:numPr>
-        <w:pStyle w:val="Compact"/>
-      </w:pPr>
-      <w:r>
-        <w:t xml:space="preserve">Shortlist/finalise the different topo generators</w:t>
-      </w:r>
-    </w:p>
-    <w:p>
-      <w:pPr>
-        <w:numPr>
-          <w:ilvl w:val="0"/>
-          <w:numId w:val="1017"/>
-        </w:numPr>
-        <w:pStyle w:val="Compact"/>
-      </w:pPr>
-      <w:r>
-        <w:t xml:space="preserve">collate/translate into</w:t>
-      </w:r>
-      <w:r>
-        <w:t xml:space="preserve"> </w:t>
-      </w:r>
-      <w:r>
-        <w:rPr>
-          <w:rStyle w:val="VerbatimChar"/>
-        </w:rPr>
-        <w:t xml:space="preserve">Julia</w:t>
-      </w:r>
-    </w:p>
-    <w:p>
-      <w:pPr>
-        <w:numPr>
-          <w:ilvl w:val="1"/>
-          <w:numId w:val="1018"/>
-        </w:numPr>
-        <w:pStyle w:val="Compact"/>
-      </w:pPr>
-      <w:r>
-        <w:rPr>
-          <w:iCs/>
-          <w:i/>
-        </w:rPr>
-        <w:t xml:space="preserve">e.g.,</w:t>
-      </w:r>
-      <w:r>
-        <w:t xml:space="preserve"> </w:t>
-      </w:r>
-      <w:r>
-        <w:t xml:space="preserve">some models wil be in SpeciesInteractionNetworks.jl (new EcoNet); I know (parts of) the transfer learning stuff is and the niche model</w:t>
-      </w:r>
-    </w:p>
-    <w:p>
-      <w:pPr>
-        <w:numPr>
-          <w:ilvl w:val="1"/>
-          <w:numId w:val="1018"/>
-        </w:numPr>
-        <w:pStyle w:val="Compact"/>
-      </w:pPr>
-      <w:r>
-        <w:t xml:space="preserve">others will need to be coded out (the more simpler models should be easier)</w:t>
-      </w:r>
-    </w:p>
-    <w:p>
-      <w:pPr>
-        <w:numPr>
-          <w:ilvl w:val="0"/>
-          <w:numId w:val="1017"/>
-        </w:numPr>
-        <w:pStyle w:val="Compact"/>
-      </w:pPr>
-      <w:r>
-        <w:t xml:space="preserve">Curate networks for the different datasets/scenarios we select - I feel like there might be some scenarios that we can’t do all models for all datasets but maybe I’m being a pessimist.</w:t>
-      </w:r>
-    </w:p>
-    <w:p>
-      <w:pPr>
-        <w:numPr>
-          <w:ilvl w:val="1"/>
-          <w:numId w:val="1019"/>
-        </w:numPr>
-        <w:pStyle w:val="Compact"/>
-      </w:pPr>
-      <w:r>
-        <w:t xml:space="preserve">Need to also think about where one might find the additional data for some of the models…</w:t>
-      </w:r>
-    </w:p>
-    <w:p>
-      <w:pPr>
-        <w:numPr>
-          <w:ilvl w:val="2"/>
-          <w:numId w:val="1020"/>
-        </w:numPr>
-        <w:pStyle w:val="Compact"/>
-      </w:pPr>
-      <w:r>
-        <w:t xml:space="preserve">Body size:</w:t>
-      </w:r>
-      <w:r>
-        <w:t xml:space="preserve"> </w:t>
-      </w:r>
-      <w:r>
-        <w:t xml:space="preserve">Herberstein et al. (2022)</w:t>
-      </w:r>
-      <w:r>
-        <w:t xml:space="preserve"> </w:t>
-      </w:r>
-      <w:r>
-        <w:t xml:space="preserve">- Although maybe Andrew has strong thotsTM RE the one true body size database to rule them all…</w:t>
-      </w:r>
-    </w:p>
-    <w:p>
-      <w:pPr>
-        <w:numPr>
-          <w:ilvl w:val="2"/>
-          <w:numId w:val="1020"/>
-        </w:numPr>
-        <w:pStyle w:val="Compact"/>
-      </w:pPr>
-      <w:r>
-        <w:t xml:space="preserve">Other trait sources:</w:t>
-      </w:r>
-      <w:r>
-        <w:t xml:space="preserve"> </w:t>
-      </w:r>
-      <w:r>
-        <w:t xml:space="preserve">Wilman et al. (2014)</w:t>
-      </w:r>
-      <w:r>
-        <w:t xml:space="preserve"> </w:t>
-      </w:r>
-      <w:r>
-        <w:t xml:space="preserve">and</w:t>
-      </w:r>
-      <w:r>
-        <w:t xml:space="preserve"> </w:t>
-      </w:r>
-      <w:r>
-        <w:t xml:space="preserve">Jones et al. (2009)</w:t>
-      </w:r>
-    </w:p>
-    <w:p>
-      <w:pPr>
-        <w:numPr>
-          <w:ilvl w:val="2"/>
-          <w:numId w:val="1020"/>
-        </w:numPr>
-        <w:pStyle w:val="Compact"/>
-      </w:pPr>
-      <w:r>
-        <w:t xml:space="preserve">This is where we’ll get the paleo traits from if I’m correct</w:t>
-      </w:r>
-      <w:r>
-        <w:t xml:space="preserve"> </w:t>
-      </w:r>
-      <w:r>
-        <w:t xml:space="preserve">Bambach, Bush, and Erwin (2007)</w:t>
-      </w:r>
-    </w:p>
-    <w:p>
-      <w:pPr>
-        <w:numPr>
-          <w:ilvl w:val="2"/>
-          <w:numId w:val="1020"/>
-        </w:numPr>
-        <w:pStyle w:val="Compact"/>
-      </w:pPr>
-      <w:r>
-        <w:t xml:space="preserve">Phylogeny stuff:</w:t>
-      </w:r>
-      <w:r>
-        <w:t xml:space="preserve"> </w:t>
-      </w:r>
-      <w:r>
-        <w:t xml:space="preserve">Upham, Esselstyn, and Jetz (2019)</w:t>
-      </w:r>
-      <w:r>
-        <w:t xml:space="preserve"> </w:t>
-      </w:r>
-      <w:r>
-        <w:t xml:space="preserve">(what we used for TL but its only mammals…) but I’m sure there will be others</w:t>
-      </w:r>
-    </w:p>
-    <w:p>
-      <w:pPr>
-        <w:numPr>
-          <w:ilvl w:val="1"/>
-          <w:numId w:val="1019"/>
-        </w:numPr>
-        <w:pStyle w:val="Compact"/>
-      </w:pPr>
-      <w:r>
-        <w:t xml:space="preserve">Also limitation of scope…</w:t>
-      </w:r>
-      <w:r>
-        <w:t xml:space="preserve"> </w:t>
-      </w:r>
-      <w:r>
-        <w:rPr>
-          <w:iCs/>
-          <w:i/>
-        </w:rPr>
-        <w:t xml:space="preserve">e.g.,</w:t>
-      </w:r>
-      <w:r>
-        <w:t xml:space="preserve"> </w:t>
-      </w:r>
-      <w:r>
-        <w:t xml:space="preserve">do we even dare to think about including plants/basal producers (see</w:t>
-      </w:r>
-      <w:r>
-        <w:t xml:space="preserve"> </w:t>
-      </w:r>
-      <w:r>
-        <w:rPr>
-          <w:iCs/>
-          <w:i/>
-        </w:rPr>
-        <w:t xml:space="preserve">e.g.,</w:t>
-      </w:r>
-      <w:r>
-        <w:t xml:space="preserve"> </w:t>
-      </w:r>
-      <w:r>
-        <w:t xml:space="preserve">Valdovinos et al. (2023)</w:t>
-      </w:r>
-      <w:r>
-        <w:t xml:space="preserve">)</w:t>
-      </w:r>
-    </w:p>
-    <w:p>
-      <w:pPr>
-        <w:numPr>
-          <w:ilvl w:val="1"/>
-          <w:numId w:val="1019"/>
-        </w:numPr>
-        <w:pStyle w:val="Compact"/>
-      </w:pPr>
-      <w:r>
-        <w:t xml:space="preserve">Taxonomic harmonisation - something to think about and check</w:t>
-      </w:r>
-    </w:p>
-    <w:bookmarkEnd w:id="43"/>
-    <w:bookmarkEnd w:id="44"/>
-    <w:bookmarkEnd w:id="45"/>
-    <w:bookmarkStart w:id="73" w:name="results"/>
-    <w:p>
-      <w:pPr>
-        <w:pStyle w:val="Heading2"/>
-      </w:pPr>
-      <w:r>
-        <w:t xml:space="preserve">8 Results</w:t>
-      </w:r>
-    </w:p>
-    <w:p>
-      <w:pPr>
-        <w:pStyle w:val="FirstParagraph"/>
-      </w:pPr>
-      <w:r>
-        <w:t xml:space="preserve">Joel E. Cohen, Newman, and Steele (1985)</w:t>
-      </w:r>
-      <w:r>
-        <w:t xml:space="preserve"> </w:t>
-      </w:r>
-      <w:r>
-        <w:t xml:space="preserve">actually tells us that the cascade model only really works for communities that range from 3-33 species… and</w:t>
-      </w:r>
-      <w:r>
-        <w:t xml:space="preserve"> </w:t>
-      </w:r>
-      <w:r>
-        <w:t xml:space="preserve">Williams and Martinez (2008)</w:t>
-      </w:r>
-      <w:r>
-        <w:t xml:space="preserve"> </w:t>
-      </w:r>
-      <w:r>
-        <w:t xml:space="preserve">also highlights how structural models really only work for small communities</w:t>
-      </w:r>
-    </w:p>
-    <w:bookmarkStart w:id="63" w:name="qualitative-stuff"/>
-    <w:p>
-      <w:pPr>
-        <w:pStyle w:val="Heading3"/>
-      </w:pPr>
-      <w:r>
-        <w:t xml:space="preserve">8.1 Qualitative stuff</w:t>
-      </w:r>
-    </w:p>
-    <w:p>
-      <w:pPr>
-        <w:pStyle w:val="FirstParagraph"/>
-      </w:pPr>
-      <w:r>
-        <w:t xml:space="preserve">Maybe not the best term to use but thinking here about practical limitations of the different families. This can include thinking about:</w:t>
-      </w:r>
-    </w:p>
-    <w:p>
-      <w:pPr>
-        <w:numPr>
-          <w:ilvl w:val="0"/>
-          <w:numId w:val="1021"/>
-        </w:numPr>
-        <w:pStyle w:val="Compact"/>
-      </w:pPr>
-      <w:r>
-        <w:t xml:space="preserve">scale limitations (time or space);</w:t>
-      </w:r>
-      <w:r>
-        <w:t xml:space="preserve"> </w:t>
-      </w:r>
-      <w:r>
-        <w:rPr>
-          <w:iCs/>
-          <w:i/>
-        </w:rPr>
-        <w:t xml:space="preserve">e.g.,</w:t>
-      </w:r>
-      <w:r>
-        <w:t xml:space="preserve"> </w:t>
-      </w:r>
-      <w:r>
-        <w:t xml:space="preserve">a metaweb is going to encapsulate but not distinguish between different seasons or locations</w:t>
-      </w:r>
-    </w:p>
-    <w:p>
-      <w:pPr>
-        <w:numPr>
-          <w:ilvl w:val="0"/>
-          <w:numId w:val="1021"/>
-        </w:numPr>
-        <w:pStyle w:val="Compact"/>
-      </w:pPr>
-      <w:r>
-        <w:t xml:space="preserve">data needed. I think this can be in the form of real world datasets (</w:t>
-      </w:r>
-      <w:r>
-        <w:rPr>
-          <w:iCs/>
-          <w:i/>
-        </w:rPr>
-        <w:t xml:space="preserve">e.g.,</w:t>
-      </w:r>
-      <w:r>
-        <w:t xml:space="preserve"> </w:t>
-      </w:r>
-      <w:r>
-        <w:t xml:space="preserve">traits) but also</w:t>
-      </w:r>
-      <w:r>
-        <w:t xml:space="preserve"> </w:t>
-      </w:r>
-      <w:r>
-        <w:rPr>
-          <w:iCs/>
-          <w:i/>
-        </w:rPr>
-        <w:t xml:space="preserve">a priori</w:t>
-      </w:r>
-      <w:r>
-        <w:t xml:space="preserve"> </w:t>
-      </w:r>
-      <w:r>
-        <w:t xml:space="preserve">knowledge (</w:t>
-      </w:r>
-      <w:r>
-        <w:rPr>
-          <w:iCs/>
-          <w:i/>
-        </w:rPr>
-        <w:t xml:space="preserve">e.g.,</w:t>
-      </w:r>
-      <w:r>
-        <w:t xml:space="preserve"> </w:t>
-      </w:r>
-      <w:r>
-        <w:t xml:space="preserve">having to define the constraints of a niche model)</w:t>
-      </w:r>
-    </w:p>
-    <w:p>
-      <w:pPr>
-        <w:numPr>
-          <w:ilvl w:val="0"/>
-          <w:numId w:val="1021"/>
-        </w:numPr>
-        <w:pStyle w:val="Compact"/>
-      </w:pPr>
-      <w:r>
-        <w:t xml:space="preserve">computational costs</w:t>
+        <w:t xml:space="preserve">2.1.1 When to use what?</w:t>
       </w:r>
     </w:p>
     <w:tbl>
@@ -6114,7 +3868,7 @@
       <w:tr>
         <w:tc>
           <w:tcPr/>
-          <w:bookmarkStart w:id="49" w:name="fig-venn"/>
+          <w:bookmarkStart w:id="32" w:name="fig-venn"/>
           <w:p>
             <w:pPr>
               <w:pStyle w:val="Compact"/>
@@ -6125,18 +3879,18 @@
                 <wp:inline>
                   <wp:extent cx="5334000" cy="3725758"/>
                   <wp:effectExtent b="0" l="0" r="0" t="0"/>
-                  <wp:docPr descr="" title="" id="47" name="Picture"/>
+                  <wp:docPr descr="" title="" id="30" name="Picture"/>
                   <a:graphic>
                     <a:graphicData uri="http://schemas.openxmlformats.org/drawingml/2006/picture">
                       <pic:pic>
                         <pic:nvPicPr>
-                          <pic:cNvPr descr="images/model_venn.png" id="48" name="Picture"/>
+                          <pic:cNvPr descr="images/model_venn.png" id="31" name="Picture"/>
                           <pic:cNvPicPr>
                             <a:picLocks noChangeArrowheads="1" noChangeAspect="1"/>
                           </pic:cNvPicPr>
                         </pic:nvPicPr>
                         <pic:blipFill>
-                          <a:blip r:embed="rId46"/>
+                          <a:blip r:embed="rId29"/>
                           <a:stretch>
                             <a:fillRect/>
                           </a:stretch>
@@ -6176,7 +3930,7 @@
               <w:t xml:space="preserve">Figure 2: I still haven’t given up on a sort of venn diagram idea but maybe it going to be more of a venn-flow chart hybrid…</w:t>
             </w:r>
           </w:p>
-          <w:bookmarkEnd w:id="49"/>
+          <w:bookmarkEnd w:id="32"/>
         </w:tc>
       </w:tr>
     </w:tbl>
@@ -6202,7 +3956,7 @@
       <w:tr>
         <w:tc>
           <w:tcPr/>
-          <w:bookmarkStart w:id="53" w:name="fig-outhwaite"/>
+          <w:bookmarkStart w:id="36" w:name="fig-outhwaite"/>
           <w:p>
             <w:pPr>
               <w:pStyle w:val="Compact"/>
@@ -6213,18 +3967,18 @@
                 <wp:inline>
                   <wp:extent cx="5334000" cy="4000500"/>
                   <wp:effectExtent b="0" l="0" r="0" t="0"/>
-                  <wp:docPr descr="" title="" id="51" name="Picture"/>
+                  <wp:docPr descr="" title="" id="34" name="Picture"/>
                   <a:graphic>
                     <a:graphicData uri="http://schemas.openxmlformats.org/drawingml/2006/picture">
                       <pic:pic>
                         <pic:nvPicPr>
-                          <pic:cNvPr descr="images/outhwaite_schematic.jpeg" id="52" name="Picture"/>
+                          <pic:cNvPr descr="images/outhwaite_schematic.jpeg" id="35" name="Picture"/>
                           <pic:cNvPicPr>
                             <a:picLocks noChangeArrowheads="1" noChangeAspect="1"/>
                           </pic:cNvPicPr>
                         </pic:nvPicPr>
                         <pic:blipFill>
-                          <a:blip r:embed="rId50"/>
+                          <a:blip r:embed="rId33"/>
                           <a:stretch>
                             <a:fillRect/>
                           </a:stretch>
@@ -6264,7 +4018,7 @@
               <w:t xml:space="preserve">Figure 3: I like these schematics that Charlie Outhwaite presented at the EEB seminar (there was a series of them).</w:t>
             </w:r>
           </w:p>
-          <w:bookmarkEnd w:id="53"/>
+          <w:bookmarkEnd w:id="36"/>
         </w:tc>
       </w:tr>
     </w:tbl>
@@ -6282,7 +4036,7 @@
       <w:tr>
         <w:tc>
           <w:tcPr/>
-          <w:bookmarkStart w:id="57" w:name="fig-pca"/>
+          <w:bookmarkStart w:id="40" w:name="fig-pca"/>
           <w:p>
             <w:pPr>
               <w:pStyle w:val="Compact"/>
@@ -6293,18 +4047,18 @@
                 <wp:inline>
                   <wp:extent cx="5334000" cy="3810000"/>
                   <wp:effectExtent b="0" l="0" r="0" t="0"/>
-                  <wp:docPr descr="" title="" id="55" name="Picture"/>
+                  <wp:docPr descr="" title="" id="38" name="Picture"/>
                   <a:graphic>
                     <a:graphicData uri="http://schemas.openxmlformats.org/drawingml/2006/picture">
                       <pic:pic>
                         <pic:nvPicPr>
-                          <pic:cNvPr descr="index_files/figure-docx/notebooks-model_qualitative-fig-pca-output-2.png" id="56" name="Picture"/>
+                          <pic:cNvPr descr="index_files/figure-docx/notebooks-model_qualitative-fig-pca-output-2.png" id="39" name="Picture"/>
                           <pic:cNvPicPr>
                             <a:picLocks noChangeArrowheads="1" noChangeAspect="1"/>
                           </pic:cNvPicPr>
                         </pic:nvPicPr>
                         <pic:blipFill>
-                          <a:blip r:embed="rId54"/>
+                          <a:blip r:embed="rId37"/>
                           <a:stretch>
                             <a:fillRect/>
                           </a:stretch>
@@ -6344,7 +4098,7 @@
               <w:t xml:space="preserve">Figure 4: PCA of the trait table</w:t>
             </w:r>
           </w:p>
-          <w:bookmarkEnd w:id="57"/>
+          <w:bookmarkEnd w:id="40"/>
         </w:tc>
       </w:tr>
     </w:tbl>
@@ -6364,7 +4118,7 @@
         </w:rPr>
         <w:t xml:space="preserve"> </w:t>
       </w:r>
-      <w:hyperlink r:id="rId58">
+      <w:hyperlink r:id="rId41">
         <w:r>
           <w:rPr>
             <w:rStyle w:val="Hyperlink"/>
@@ -6388,7 +4142,7 @@
       <w:tr>
         <w:tc>
           <w:tcPr/>
-          <w:bookmarkStart w:id="62" w:name="fig-dendo"/>
+          <w:bookmarkStart w:id="45" w:name="fig-dendo"/>
           <w:p>
             <w:pPr>
               <w:pStyle w:val="Compact"/>
@@ -6399,18 +4153,18 @@
                 <wp:inline>
                   <wp:extent cx="5334000" cy="3810000"/>
                   <wp:effectExtent b="0" l="0" r="0" t="0"/>
-                  <wp:docPr descr="" title="" id="60" name="Picture"/>
+                  <wp:docPr descr="" title="" id="43" name="Picture"/>
                   <a:graphic>
                     <a:graphicData uri="http://schemas.openxmlformats.org/drawingml/2006/picture">
                       <pic:pic>
                         <pic:nvPicPr>
-                          <pic:cNvPr descr="index_files/figure-docx/notebooks-model_qualitative-fig-dendo-output-1.png" id="61" name="Picture"/>
+                          <pic:cNvPr descr="index_files/figure-docx/notebooks-model_qualitative-fig-dendo-output-1.png" id="44" name="Picture"/>
                           <pic:cNvPicPr>
                             <a:picLocks noChangeArrowheads="1" noChangeAspect="1"/>
                           </pic:cNvPicPr>
                         </pic:nvPicPr>
                         <pic:blipFill>
-                          <a:blip r:embed="rId59"/>
+                          <a:blip r:embed="rId42"/>
                           <a:stretch>
                             <a:fillRect/>
                           </a:stretch>
@@ -6450,7 +4204,7 @@
               <w:t xml:space="preserve">Figure 5: Dendrogram of the trait table</w:t>
             </w:r>
           </w:p>
-          <w:bookmarkEnd w:id="62"/>
+          <w:bookmarkEnd w:id="45"/>
         </w:tc>
       </w:tr>
     </w:tbl>
@@ -6470,7 +4224,7 @@
         </w:rPr>
         <w:t xml:space="preserve"> </w:t>
       </w:r>
-      <w:hyperlink r:id="rId58">
+      <w:hyperlink r:id="rId41">
         <w:r>
           <w:rPr>
             <w:rStyle w:val="Hyperlink"/>
@@ -6480,14 +4234,497 @@
         </w:r>
       </w:hyperlink>
     </w:p>
-    <w:bookmarkEnd w:id="63"/>
-    <w:bookmarkStart w:id="72" w:name="quantitative-stuff"/>
-    <w:p>
-      <w:pPr>
-        <w:pStyle w:val="Heading3"/>
-      </w:pPr>
-      <w:r>
-        <w:t xml:space="preserve">8.2 Quantitative stuff</w:t>
+    <w:bookmarkEnd w:id="46"/>
+    <w:bookmarkStart w:id="57" w:name="model-benchmarking"/>
+    <w:p>
+      <w:pPr>
+        <w:pStyle w:val="Heading4"/>
+      </w:pPr>
+      <w:r>
+        <w:t xml:space="preserve">2.1.2 Model benchmarking</w:t>
+      </w:r>
+    </w:p>
+    <w:p>
+      <w:pPr>
+        <w:numPr>
+          <w:ilvl w:val="0"/>
+          <w:numId w:val="1002"/>
+        </w:numPr>
+      </w:pPr>
+      <w:r>
+        <w:t xml:space="preserve">‘</w:t>
+      </w:r>
+      <w:r>
+        <w:t xml:space="preserve">Testing</w:t>
+      </w:r>
+      <w:r>
+        <w:t xml:space="preserve">’</w:t>
+      </w:r>
+      <w:r>
+        <w:t xml:space="preserve"> </w:t>
+      </w:r>
+      <w:r>
+        <w:t xml:space="preserve">the performance of a model is going to depend on some of the core limitations of the model itself thus it makes sense to think of two sets benchmarking rules for network and interaction prediction models respectively (see</w:t>
+      </w:r>
+      <w:r>
+        <w:t xml:space="preserve"> </w:t>
+      </w:r>
+      <w:hyperlink w:anchor="fig-concept">
+        <w:r>
+          <w:rPr>
+            <w:rStyle w:val="Hyperlink"/>
+          </w:rPr>
+          <w:t xml:space="preserve">Figure 1</w:t>
+        </w:r>
+      </w:hyperlink>
+      <w:r>
+        <w:t xml:space="preserve"> </w:t>
+      </w:r>
+      <w:r>
+        <w:t xml:space="preserve">panel B).</w:t>
+      </w:r>
+    </w:p>
+    <w:p>
+      <w:pPr>
+        <w:numPr>
+          <w:ilvl w:val="0"/>
+          <w:numId w:val="1002"/>
+        </w:numPr>
+      </w:pPr>
+      <w:r>
+        <w:t xml:space="preserve">When it comes to network models we are concerned with the</w:t>
+      </w:r>
+      <w:r>
+        <w:t xml:space="preserve"> </w:t>
+      </w:r>
+      <w:r>
+        <w:t xml:space="preserve">‘</w:t>
+      </w:r>
+      <w:r>
+        <w:t xml:space="preserve">preservation</w:t>
+      </w:r>
+      <w:r>
+        <w:t xml:space="preserve">’</w:t>
+      </w:r>
+      <w:r>
+        <w:t xml:space="preserve"> </w:t>
+      </w:r>
+      <w:r>
+        <w:t xml:space="preserve">of structure and distribution of links across the network. For interaction models we want to ensure that we are able to retrieve interactions that really exist but also those that cannot exist (</w:t>
+      </w:r>
+      <w:r>
+        <w:rPr>
+          <w:iCs/>
+          <w:i/>
+        </w:rPr>
+        <w:t xml:space="preserve">sensu</w:t>
+      </w:r>
+      <w:r>
+        <w:t xml:space="preserve"> </w:t>
+      </w:r>
+      <w:r>
+        <w:t xml:space="preserve">forbidden links</w:t>
+      </w:r>
+      <w:r>
+        <w:t xml:space="preserve"> </w:t>
+      </w:r>
+      <w:r>
+        <w:t xml:space="preserve">Jordano (2016b)</w:t>
+      </w:r>
+      <w:r>
+        <w:t xml:space="preserve">)</w:t>
+      </w:r>
+    </w:p>
+    <w:p>
+      <w:pPr>
+        <w:pStyle w:val="BlockText"/>
+      </w:pPr>
+      <w:r>
+        <w:t xml:space="preserve">“</w:t>
+      </w:r>
+      <w:r>
+        <w:t xml:space="preserve">As long as these predictions are not perfect, some interactions will be predicted at the</w:t>
+      </w:r>
+      <w:r>
+        <w:t xml:space="preserve"> </w:t>
+      </w:r>
+      <w:r>
+        <w:t xml:space="preserve">‘</w:t>
+      </w:r>
+      <w:r>
+        <w:t xml:space="preserve">wrong</w:t>
+      </w:r>
+      <w:r>
+        <w:t xml:space="preserve">’</w:t>
+      </w:r>
+      <w:r>
+        <w:t xml:space="preserve"> </w:t>
+      </w:r>
+      <w:r>
+        <w:t xml:space="preserve">position in the network; these measures cannot describe the structural effect of these mistakes. On the other hand, measures of network structure can have the same value with interactions that fall at drastically different positions; this is in part because a lot of these measures covary with connectance, and in part because as long as these values are not 0 or their respective maximum, there is a large number of network configurations that can have the same value.</w:t>
+      </w:r>
+      <w:r>
+        <w:t xml:space="preserve">”</w:t>
+      </w:r>
+      <w:r>
+        <w:t xml:space="preserve"> </w:t>
+      </w:r>
+      <w:r>
+        <w:t xml:space="preserve">-</w:t>
+      </w:r>
+      <w:r>
+        <w:t xml:space="preserve"> </w:t>
+      </w:r>
+      <w:r>
+        <w:t xml:space="preserve">Poisot (2023)</w:t>
+      </w:r>
+    </w:p>
+    <w:bookmarkStart w:id="47" w:name="benchmarking-network-models"/>
+    <w:p>
+      <w:pPr>
+        <w:pStyle w:val="Heading5"/>
+      </w:pPr>
+      <w:r>
+        <w:t xml:space="preserve">2.1.2.1 Benchmarking network models</w:t>
+      </w:r>
+    </w:p>
+    <w:p>
+      <w:pPr>
+        <w:numPr>
+          <w:ilvl w:val="0"/>
+          <w:numId w:val="1003"/>
+        </w:numPr>
+      </w:pPr>
+      <w:r>
+        <w:t xml:space="preserve">Maybe look at some of the historic papers that compare some of the</w:t>
+      </w:r>
+      <w:r>
+        <w:t xml:space="preserve"> </w:t>
+      </w:r>
+      <w:r>
+        <w:t xml:space="preserve">‘</w:t>
+      </w:r>
+      <w:r>
+        <w:t xml:space="preserve">resource models</w:t>
+      </w:r>
+      <w:r>
+        <w:t xml:space="preserve">’</w:t>
+      </w:r>
+    </w:p>
+    <w:p>
+      <w:pPr>
+        <w:numPr>
+          <w:ilvl w:val="0"/>
+          <w:numId w:val="1003"/>
+        </w:numPr>
+      </w:pPr>
+      <w:r>
+        <w:t xml:space="preserve">See also</w:t>
+      </w:r>
+      <w:r>
+        <w:t xml:space="preserve"> </w:t>
+      </w:r>
+      <w:r>
+        <w:t xml:space="preserve">Allesina, Alonso, and Pascual (2008)</w:t>
+      </w:r>
+      <w:r>
+        <w:t xml:space="preserve"> </w:t>
+      </w:r>
+      <w:r>
+        <w:t xml:space="preserve">and the likelihood function that they use for model selection</w:t>
+      </w:r>
+    </w:p>
+    <w:p>
+      <w:pPr>
+        <w:numPr>
+          <w:ilvl w:val="0"/>
+          <w:numId w:val="1003"/>
+        </w:numPr>
+      </w:pPr>
+      <w:r>
+        <w:t xml:space="preserve">Look at</w:t>
+      </w:r>
+      <w:r>
+        <w:t xml:space="preserve"> </w:t>
+      </w:r>
+      <w:r>
+        <w:t xml:space="preserve">Vermaat, Dunne, and Gilbert (2009)</w:t>
+      </w:r>
+    </w:p>
+    <w:p>
+      <w:pPr>
+        <w:pStyle w:val="BlockText"/>
+      </w:pPr>
+      <w:r>
+        <w:t xml:space="preserve">“</w:t>
+      </w:r>
+      <w:r>
+        <w:t xml:space="preserve">Possibly, the most striking caveat of the use of summary statistics is that it cannot tell us whether or not a model is able to fully replicate empirical networks.</w:t>
+      </w:r>
+      <w:r>
+        <w:t xml:space="preserve">”</w:t>
+      </w:r>
+      <w:r>
+        <w:t xml:space="preserve"> </w:t>
+      </w:r>
+      <w:r>
+        <w:t xml:space="preserve">-</w:t>
+      </w:r>
+      <w:r>
+        <w:t xml:space="preserve"> </w:t>
+      </w:r>
+      <w:r>
+        <w:t xml:space="preserve">Allesina, Alonso, and Pascual (2008)</w:t>
+      </w:r>
+    </w:p>
+    <w:bookmarkEnd w:id="47"/>
+    <w:bookmarkStart w:id="56" w:name="benchmarking-interaction-models"/>
+    <w:p>
+      <w:pPr>
+        <w:pStyle w:val="Heading5"/>
+      </w:pPr>
+      <w:r>
+        <w:t xml:space="preserve">2.1.2.2 Benchmarking interaction models</w:t>
+      </w:r>
+    </w:p>
+    <w:p>
+      <w:pPr>
+        <w:numPr>
+          <w:ilvl w:val="0"/>
+          <w:numId w:val="1004"/>
+        </w:numPr>
+      </w:pPr>
+      <w:r>
+        <w:t xml:space="preserve">Main concern with predicting interactions is that we want to test the</w:t>
+      </w:r>
+      <w:r>
+        <w:t xml:space="preserve"> </w:t>
+      </w:r>
+      <w:r>
+        <w:t xml:space="preserve">‘</w:t>
+      </w:r>
+      <w:r>
+        <w:t xml:space="preserve">quality</w:t>
+      </w:r>
+      <w:r>
+        <w:t xml:space="preserve">’</w:t>
+      </w:r>
+      <w:r>
+        <w:t xml:space="preserve"> </w:t>
+      </w:r>
+      <w:r>
+        <w:t xml:space="preserve">of the links we are predicting (both true positives and true negatives), but the inherit sparsity (meaning high class imbalance) means that we also need to look at the balance of these predictions.</w:t>
+      </w:r>
+    </w:p>
+    <w:p>
+      <w:pPr>
+        <w:numPr>
+          <w:ilvl w:val="0"/>
+          <w:numId w:val="1004"/>
+        </w:numPr>
+      </w:pPr>
+      <w:r>
+        <w:t xml:space="preserve">“</w:t>
+      </w:r>
+      <w:r>
+        <w:t xml:space="preserve">Both precision and recall may be useful in cases where there is imbalanced data. However, it may be valuable to prioritize one over the other in cases where the outcome of a false positive or false negative is costly.</w:t>
+      </w:r>
+      <w:r>
+        <w:t xml:space="preserve">”</w:t>
+      </w:r>
+    </w:p>
+    <w:p>
+      <w:pPr>
+        <w:numPr>
+          <w:ilvl w:val="0"/>
+          <w:numId w:val="1004"/>
+        </w:numPr>
+      </w:pPr>
+      <w:r>
+        <w:t xml:space="preserve">Caveat regarding the use of real world interaction data both for training and validating predictions?</w:t>
+      </w:r>
+      <w:r>
+        <w:t xml:space="preserve"> </w:t>
+      </w:r>
+      <w:r>
+        <w:rPr>
+          <w:iCs/>
+          <w:i/>
+        </w:rPr>
+        <w:t xml:space="preserve">e.g.,</w:t>
+      </w:r>
+      <w:r>
+        <w:t xml:space="preserve"> </w:t>
+      </w:r>
+      <w:r>
+        <w:t xml:space="preserve">Poisot, Ouellet, et al. et al 2021 and Catchen et al 2023</w:t>
+      </w:r>
+    </w:p>
+    <w:p>
+      <w:pPr>
+        <w:numPr>
+          <w:ilvl w:val="0"/>
+          <w:numId w:val="1004"/>
+        </w:numPr>
+      </w:pPr>
+      <w:r>
+        <w:t xml:space="preserve">See</w:t>
+      </w:r>
+      <w:r>
+        <w:t xml:space="preserve"> </w:t>
+      </w:r>
+      <w:r>
+        <w:t xml:space="preserve">Poisot (2023)</w:t>
+      </w:r>
+    </w:p>
+    <w:p>
+      <w:pPr>
+        <w:numPr>
+          <w:ilvl w:val="1"/>
+          <w:numId w:val="1005"/>
+        </w:numPr>
+      </w:pPr>
+      <w:r>
+        <w:t xml:space="preserve">skill (ability to make the right prediction; evaluate whether low prevalence can lull us into a false sense of predictive accuracy)</w:t>
+      </w:r>
+    </w:p>
+    <w:p>
+      <w:pPr>
+        <w:numPr>
+          <w:ilvl w:val="1"/>
+          <w:numId w:val="1005"/>
+        </w:numPr>
+      </w:pPr>
+      <w:r>
+        <w:t xml:space="preserve">bias (trends towards systematically over-predicting one class)</w:t>
+      </w:r>
+    </w:p>
+    <w:p>
+      <w:pPr>
+        <w:numPr>
+          <w:ilvl w:val="1"/>
+          <w:numId w:val="1005"/>
+        </w:numPr>
+      </w:pPr>
+      <w:r>
+        <w:t xml:space="preserve">class imbalance (the relative number of cases representing interactions)</w:t>
+      </w:r>
+    </w:p>
+    <w:p>
+      <w:pPr>
+        <w:numPr>
+          <w:ilvl w:val="0"/>
+          <w:numId w:val="1004"/>
+        </w:numPr>
+      </w:pPr>
+      <w:r>
+        <w:t xml:space="preserve">“</w:t>
+      </w:r>
+      <w:r>
+        <w:t xml:space="preserve">These results suggest that learning from a dataset with very low connectance can be a different task than for more connected networks: it becomes increasingly important to capture the mechanisms that make an interaction exist, and therefore having a slightly more biased training dataset might be beneficial. As connectance increases, the need for biased training sets is less prominent, as learning the rules for which interactions do not exist starts gaining importance</w:t>
+      </w:r>
+      <w:r>
+        <w:t xml:space="preserve">”</w:t>
+      </w:r>
+    </w:p>
+    <w:p>
+      <w:pPr>
+        <w:numPr>
+          <w:ilvl w:val="0"/>
+          <w:numId w:val="1004"/>
+        </w:numPr>
+      </w:pPr>
+      <w:r>
+        <w:t xml:space="preserve">Maybe also looking at how well a model can recover</w:t>
+      </w:r>
+      <w:r>
+        <w:t xml:space="preserve"> </w:t>
+      </w:r>
+      <w:r>
+        <w:t xml:space="preserve">‘</w:t>
+      </w:r>
+      <w:r>
+        <w:t xml:space="preserve">missing links</w:t>
+      </w:r>
+      <w:r>
+        <w:t xml:space="preserve">’</w:t>
+      </w:r>
+      <w:r>
+        <w:t xml:space="preserve"> </w:t>
+      </w:r>
+      <w:r>
+        <w:rPr>
+          <w:iCs/>
+          <w:i/>
+        </w:rPr>
+        <w:t xml:space="preserve">i.e.,</w:t>
+      </w:r>
+      <w:r>
+        <w:t xml:space="preserve"> </w:t>
+      </w:r>
+      <w:r>
+        <w:t xml:space="preserve">false negatives</w:t>
+      </w:r>
+      <w:r>
+        <w:t xml:space="preserve"> </w:t>
+      </w:r>
+      <w:r>
+        <w:rPr>
+          <w:iCs/>
+          <w:i/>
+        </w:rPr>
+        <w:t xml:space="preserve">sensu</w:t>
+      </w:r>
+      <w:r>
+        <w:t xml:space="preserve"> </w:t>
+      </w:r>
+      <w:r>
+        <w:t xml:space="preserve">what we did in</w:t>
+      </w:r>
+      <w:r>
+        <w:t xml:space="preserve"> </w:t>
+      </w:r>
+      <w:r>
+        <w:t xml:space="preserve">Strydom et al. (2022)</w:t>
+      </w:r>
+    </w:p>
+    <w:p>
+      <w:pPr>
+        <w:numPr>
+          <w:ilvl w:val="0"/>
+          <w:numId w:val="1004"/>
+        </w:numPr>
+      </w:pPr>
+      <w:r>
+        <w:t xml:space="preserve">Need to discuss the key differences and implications between predicting a metaweb (</w:t>
+      </w:r>
+      <w:r>
+        <w:rPr>
+          <w:iCs/>
+          <w:i/>
+        </w:rPr>
+        <w:t xml:space="preserve">sensu</w:t>
+      </w:r>
+      <w:r>
+        <w:t xml:space="preserve"> </w:t>
+      </w:r>
+      <w:r>
+        <w:t xml:space="preserve">Jennifer A. Dunne (2006)</w:t>
+      </w:r>
+      <w:r>
+        <w:t xml:space="preserve">) and a network realisation. Maybe also</w:t>
+      </w:r>
+      <w:r>
+        <w:t xml:space="preserve"> </w:t>
+      </w:r>
+      <w:r>
+        <w:t xml:space="preserve">Poisot, Stouffer, and Gravel (2015)</w:t>
+      </w:r>
+      <w:r>
+        <w:t xml:space="preserve"> </w:t>
+      </w:r>
+      <w:r>
+        <w:t xml:space="preserve">that discuss how the local factors are going to play a role.</w:t>
       </w:r>
     </w:p>
     <w:tbl>
@@ -6504,7 +4741,7 @@
       <w:tr>
         <w:tc>
           <w:tcPr/>
-          <w:bookmarkStart w:id="67" w:name="fig-topology"/>
+          <w:bookmarkStart w:id="51" w:name="fig-topology"/>
           <w:p>
             <w:pPr>
               <w:pStyle w:val="Compact"/>
@@ -6515,18 +4752,18 @@
                 <wp:inline>
                   <wp:extent cx="5334000" cy="3810000"/>
                   <wp:effectExtent b="0" l="0" r="0" t="0"/>
-                  <wp:docPr descr="" title="" id="65" name="Picture"/>
+                  <wp:docPr descr="" title="" id="49" name="Picture"/>
                   <a:graphic>
                     <a:graphicData uri="http://schemas.openxmlformats.org/drawingml/2006/picture">
                       <pic:pic>
                         <pic:nvPicPr>
-                          <pic:cNvPr descr="index_files/figure-docx/notebooks-model_quantitative-fig-topology-output-2.png" id="66" name="Picture"/>
+                          <pic:cNvPr descr="index_files/figure-docx/notebooks-model_quantitative-fig-topology-output-2.png" id="50" name="Picture"/>
                           <pic:cNvPicPr>
                             <a:picLocks noChangeArrowheads="1" noChangeAspect="1"/>
                           </pic:cNvPicPr>
                         </pic:nvPicPr>
                         <pic:blipFill>
-                          <a:blip r:embed="rId64"/>
+                          <a:blip r:embed="rId48"/>
                           <a:stretch>
                             <a:fillRect/>
                           </a:stretch>
@@ -6575,7 +4812,7 @@
               <w:t xml:space="preserve">.</w:t>
             </w:r>
           </w:p>
-          <w:bookmarkEnd w:id="67"/>
+          <w:bookmarkEnd w:id="51"/>
         </w:tc>
       </w:tr>
     </w:tbl>
@@ -6595,7 +4832,7 @@
         </w:rPr>
         <w:t xml:space="preserve"> </w:t>
       </w:r>
-      <w:hyperlink r:id="rId58">
+      <w:hyperlink r:id="rId41">
         <w:r>
           <w:rPr>
             <w:rStyle w:val="Hyperlink"/>
@@ -6633,7 +4870,7 @@
       <w:tr>
         <w:tc>
           <w:tcPr/>
-          <w:bookmarkStart w:id="71" w:name="fig-pichler"/>
+          <w:bookmarkStart w:id="55" w:name="fig-pichler"/>
           <w:p>
             <w:pPr>
               <w:pStyle w:val="Compact"/>
@@ -6644,18 +4881,18 @@
                 <wp:inline>
                   <wp:extent cx="5334000" cy="3895724"/>
                   <wp:effectExtent b="0" l="0" r="0" t="0"/>
-                  <wp:docPr descr="" title="" id="69" name="Picture"/>
+                  <wp:docPr descr="" title="" id="53" name="Picture"/>
                   <a:graphic>
                     <a:graphicData uri="http://schemas.openxmlformats.org/drawingml/2006/picture">
                       <pic:pic>
                         <pic:nvPicPr>
-                          <pic:cNvPr descr="images/pichler_result.png" id="70" name="Picture"/>
+                          <pic:cNvPr descr="images/pichler_result.png" id="54" name="Picture"/>
                           <pic:cNvPicPr>
                             <a:picLocks noChangeArrowheads="1" noChangeAspect="1"/>
                           </pic:cNvPicPr>
                         </pic:nvPicPr>
                         <pic:blipFill>
-                          <a:blip r:embed="rId68"/>
+                          <a:blip r:embed="rId52"/>
                           <a:stretch>
                             <a:fillRect/>
                           </a:stretch>
@@ -6701,65 +4938,96 @@
               <w:t xml:space="preserve">Pichler et al. (2020)</w:t>
             </w:r>
           </w:p>
-          <w:bookmarkEnd w:id="71"/>
+          <w:bookmarkEnd w:id="55"/>
         </w:tc>
       </w:tr>
     </w:tbl>
-    <w:bookmarkEnd w:id="72"/>
-    <w:bookmarkEnd w:id="73"/>
-    <w:bookmarkStart w:id="74" w:name="discussion"/>
+    <w:bookmarkEnd w:id="56"/>
+    <w:bookmarkEnd w:id="57"/>
+    <w:bookmarkEnd w:id="58"/>
+    <w:bookmarkEnd w:id="59"/>
+    <w:bookmarkStart w:id="60" w:name="X10d4c98949b0b8bd04c4327e5077e0346a49cab"/>
     <w:p>
       <w:pPr>
         <w:pStyle w:val="Heading2"/>
       </w:pPr>
       <w:r>
-        <w:t xml:space="preserve">9 Discussion</w:t>
+        <w:t xml:space="preserve">3 Link network ecology to the outstanding questions in ecology</w:t>
       </w:r>
     </w:p>
     <w:p>
       <w:pPr>
         <w:numPr>
           <w:ilvl w:val="0"/>
-          <w:numId w:val="1022"/>
+          <w:numId w:val="1006"/>
         </w:numPr>
       </w:pPr>
       <w:r>
-        <w:t xml:space="preserve">I think a big take home will (hopefully) be how different approaches do better in different situations and so you as an end user need to take this into consideration and pick accordingly. I think</w:t>
-      </w:r>
-      <w:r>
-        <w:t xml:space="preserve"> </w:t>
-      </w:r>
-      <w:r>
-        <w:t xml:space="preserve">Petchey et al. (2011)</w:t>
-      </w:r>
-      <w:r>
-        <w:t xml:space="preserve"> </w:t>
-      </w:r>
-      <w:r>
-        <w:t xml:space="preserve">might have (and share) some thoughts on this (thanks Andrew). I feel like I need to look at</w:t>
-      </w:r>
-      <w:r>
-        <w:t xml:space="preserve"> </w:t>
-      </w:r>
-      <w:r>
-        <w:t xml:space="preserve">Berlow, Brose, and Martinez (2008)</w:t>
-      </w:r>
-      <w:r>
-        <w:t xml:space="preserve"> </w:t>
-      </w:r>
-      <w:r>
-        <w:t xml:space="preserve">but maybe not exactly in this context but vaguely adjacent.</w:t>
+        <w:t xml:space="preserve">Bring up the fact that delimiting a network is in and of itself fuzzy - we tend to think of them in terms of snapshots but in reality the final (empirical) network is often the result of aggregation over multiple timescales.</w:t>
       </w:r>
     </w:p>
     <w:p>
       <w:pPr>
         <w:numPr>
           <w:ilvl w:val="0"/>
-          <w:numId w:val="1022"/>
+          <w:numId w:val="1006"/>
         </w:numPr>
       </w:pPr>
       <w:r>
-        <w:t xml:space="preserve">An interesting thing to also think about (and arguably it will be addressed based on some of the other thoughts and ideas) is data dependant and data independent</w:t>
+        <w:t xml:space="preserve">Also the fact that</w:t>
+      </w:r>
+      <w:r>
+        <w:t xml:space="preserve"> </w:t>
+      </w:r>
+      <w:r>
+        <w:rPr>
+          <w:iCs/>
+          <w:i/>
+        </w:rPr>
+        <w:t xml:space="preserve">some</w:t>
+      </w:r>
+      <w:r>
+        <w:t xml:space="preserve"> </w:t>
+      </w:r>
+      <w:r>
+        <w:t xml:space="preserve">people are concerned about the taxonomic resolution and cascading effects those might have on our understanding of network structure</w:t>
+      </w:r>
+      <w:r>
+        <w:t xml:space="preserve"> </w:t>
+      </w:r>
+      <w:r>
+        <w:t xml:space="preserve">(Pringle and Hutchinson 2020; Pringle 2020)</w:t>
+      </w:r>
+      <w:r>
+        <w:t xml:space="preserve">, we are at risk of losing our ability to distinguish the wood from the tree - are we not (at least at times) concerned more with understanding ecosystem level processes than with needing to understand things</w:t>
+      </w:r>
+      <w:r>
+        <w:t xml:space="preserve"> </w:t>
+      </w:r>
+      <w:r>
+        <w:rPr>
+          <w:iCs/>
+          <w:i/>
+        </w:rPr>
+        <w:t xml:space="preserve">perfectly</w:t>
+      </w:r>
+      <w:r>
+        <w:t xml:space="preserve"> </w:t>
+      </w:r>
+      <w:r>
+        <w:t xml:space="preserve">at the species level.</w:t>
+      </w:r>
+    </w:p>
+    <w:p>
+      <w:pPr>
+        <w:numPr>
+          <w:ilvl w:val="1"/>
+          <w:numId w:val="1007"/>
+        </w:numPr>
+        <w:pStyle w:val="Compact"/>
+      </w:pPr>
+      <w:r>
+        <w:t xml:space="preserve">I don’t think these</w:t>
       </w:r>
       <w:r>
         <w:t xml:space="preserve"> </w:t>
@@ -6768,23 +5036,357 @@
         <w:t xml:space="preserve">‘</w:t>
       </w:r>
       <w:r>
-        <w:t xml:space="preserve">parametrisation</w:t>
+        <w:t xml:space="preserve">rare</w:t>
       </w:r>
       <w:r>
         <w:t xml:space="preserve">’</w:t>
       </w:r>
       <w:r>
-        <w:t xml:space="preserve"> </w:t>
-      </w:r>
-      <w:r>
-        <w:t xml:space="preserve">of the models…</w:t>
+        <w:t xml:space="preserve">/nuanced links (e.g. carnivorous hippos) are going to rock the boat when we think about networks at the structural level. To say this in a different way maybe it comes down to thinking about the scale of organisation within a network… The classical levels of organisation within ecology (population, community, …) are also relevant when we think about a networks.</w:t>
       </w:r>
     </w:p>
     <w:p>
       <w:pPr>
         <w:numPr>
           <w:ilvl w:val="0"/>
-          <w:numId w:val="1022"/>
+          <w:numId w:val="1006"/>
+        </w:numPr>
+      </w:pPr>
+      <w:r>
+        <w:t xml:space="preserve">Brief history of the development of tools within the context of the two different fields? Sort of where the theory/body of work was based and how that has changed?</w:t>
+      </w:r>
+    </w:p>
+    <w:p>
+      <w:pPr>
+        <w:numPr>
+          <w:ilvl w:val="0"/>
+          <w:numId w:val="1006"/>
+        </w:numPr>
+      </w:pPr>
+      <w:r>
+        <w:t xml:space="preserve">In certain situations structure is</w:t>
+      </w:r>
+      <w:r>
+        <w:t xml:space="preserve"> </w:t>
+      </w:r>
+      <w:r>
+        <w:t xml:space="preserve">‘</w:t>
+      </w:r>
+      <w:r>
+        <w:t xml:space="preserve">enough</w:t>
+      </w:r>
+      <w:r>
+        <w:t xml:space="preserve">’</w:t>
+      </w:r>
+      <w:r>
+        <w:t xml:space="preserve"> </w:t>
+      </w:r>
+      <w:r>
+        <w:t xml:space="preserve">but there may be use cases where we are really interested in the node-level interactions</w:t>
+      </w:r>
+      <w:r>
+        <w:t xml:space="preserve"> </w:t>
+      </w:r>
+      <w:r>
+        <w:rPr>
+          <w:iCs/>
+          <w:i/>
+        </w:rPr>
+        <w:t xml:space="preserve">i.e.,</w:t>
+      </w:r>
+      <w:r>
+        <w:t xml:space="preserve"> </w:t>
+      </w:r>
+      <w:r>
+        <w:t xml:space="preserve">species identity is a thing we care about and need to be able to retrieve specific interactions at specific nodes correctly.</w:t>
+      </w:r>
+    </w:p>
+    <w:p>
+      <w:pPr>
+        <w:numPr>
+          <w:ilvl w:val="0"/>
+          <w:numId w:val="1006"/>
+        </w:numPr>
+      </w:pPr>
+      <w:r>
+        <w:t xml:space="preserve">What is the purpose of generating a network? Is it an element of a bigger question we are asking,</w:t>
+      </w:r>
+      <w:r>
+        <w:t xml:space="preserve"> </w:t>
+      </w:r>
+      <w:r>
+        <w:rPr>
+          <w:iCs/>
+          <w:i/>
+        </w:rPr>
+        <w:t xml:space="preserve">e.g.,</w:t>
+      </w:r>
+      <w:r>
+        <w:t xml:space="preserve"> </w:t>
+      </w:r>
+      <w:r>
+        <w:t xml:space="preserve">I want to generate a series of networks to do some extinction simulations/bioenergetic stuff OR are we looking for a</w:t>
+      </w:r>
+      <w:r>
+        <w:t xml:space="preserve"> </w:t>
+      </w:r>
+      <w:r>
+        <w:t xml:space="preserve">‘</w:t>
+      </w:r>
+      <w:r>
+        <w:t xml:space="preserve">final product</w:t>
+      </w:r>
+      <w:r>
+        <w:t xml:space="preserve">’</w:t>
+      </w:r>
+      <w:r>
+        <w:t xml:space="preserve"> </w:t>
+      </w:r>
+      <w:r>
+        <w:t xml:space="preserve">network that is relevant to a specific location? (this can still be broad in geographic scope).</w:t>
+      </w:r>
+    </w:p>
+    <w:p>
+      <w:pPr>
+        <w:pStyle w:val="FirstParagraph"/>
+      </w:pPr>
+      <w:r>
+        <w:t xml:space="preserve">Joel E. Cohen, Newman, and Steele (1985)</w:t>
+      </w:r>
+      <w:r>
+        <w:t xml:space="preserve"> </w:t>
+      </w:r>
+      <w:r>
+        <w:t xml:space="preserve">states that</w:t>
+      </w:r>
+      <w:r>
+        <w:t xml:space="preserve"> </w:t>
+      </w:r>
+      <w:r>
+        <w:rPr>
+          <w:iCs/>
+          <w:i/>
+        </w:rPr>
+        <w:t xml:space="preserve">“</w:t>
+      </w:r>
+      <w:r>
+        <w:rPr>
+          <w:iCs/>
+          <w:i/>
+        </w:rPr>
+        <w:t xml:space="preserve">[Their] approach is more like gross anatomy than like physiology… that is, the gross anatomy is frozen, rather than in motion.</w:t>
+      </w:r>
+      <w:r>
+        <w:rPr>
+          <w:iCs/>
+          <w:i/>
+        </w:rPr>
+        <w:t xml:space="preserve">”</w:t>
+      </w:r>
+      <w:r>
+        <w:t xml:space="preserve">.</w:t>
+      </w:r>
+    </w:p>
+    <w:p>
+      <w:pPr>
+        <w:pStyle w:val="BodyText"/>
+      </w:pPr>
+      <w:r>
+        <w:t xml:space="preserve">Interestingly</w:t>
+      </w:r>
+      <w:r>
+        <w:t xml:space="preserve"> </w:t>
+      </w:r>
+      <w:r>
+        <w:t xml:space="preserve">Williams and Martinez (2008)</w:t>
+      </w:r>
+      <w:r>
+        <w:t xml:space="preserve"> </w:t>
+      </w:r>
+      <w:r>
+        <w:t xml:space="preserve">also explicitly talk about</w:t>
+      </w:r>
+      <w:r>
+        <w:t xml:space="preserve"> </w:t>
+      </w:r>
+      <w:r>
+        <w:rPr>
+          <w:iCs/>
+          <w:i/>
+        </w:rPr>
+        <w:t xml:space="preserve">structural</w:t>
+      </w:r>
+      <w:r>
+        <w:t xml:space="preserve"> </w:t>
+      </w:r>
+      <w:r>
+        <w:t xml:space="preserve">food-web models in their introduction… so how I see it that means that there has always been this inherent acknowledgement that models are functioning at a specific</w:t>
+      </w:r>
+      <w:r>
+        <w:t xml:space="preserve"> </w:t>
+      </w:r>
+      <w:r>
+        <w:t xml:space="preserve">‘</w:t>
+      </w:r>
+      <w:r>
+        <w:t xml:space="preserve">network level</w:t>
+      </w:r>
+      <w:r>
+        <w:t xml:space="preserve">’</w:t>
+      </w:r>
+      <w:r>
+        <w:t xml:space="preserve">.</w:t>
+      </w:r>
+    </w:p>
+    <w:p>
+      <w:pPr>
+        <w:pStyle w:val="BlockText"/>
+      </w:pPr>
+      <w:r>
+        <w:t xml:space="preserve">“</w:t>
+      </w:r>
+      <w:r>
+        <w:t xml:space="preserve">The resolution of food-web data is demonic because it can radically change network topology and associated biological inferences in ways that are unknowable in the absence of better data.</w:t>
+      </w:r>
+      <w:r>
+        <w:t xml:space="preserve">”</w:t>
+      </w:r>
+      <w:r>
+        <w:t xml:space="preserve"> </w:t>
+      </w:r>
+      <w:r>
+        <w:t xml:space="preserve">-</w:t>
+      </w:r>
+      <w:r>
+        <w:t xml:space="preserve"> </w:t>
+      </w:r>
+      <w:r>
+        <w:t xml:space="preserve">Pringle and Hutchinson (2020)</w:t>
+      </w:r>
+      <w:r>
+        <w:t xml:space="preserve"> </w:t>
+      </w:r>
+      <w:r>
+        <w:t xml:space="preserve">The counter to this is that structural models are often not working at the species level and thus the structure remains</w:t>
+      </w:r>
+      <w:r>
+        <w:t xml:space="preserve"> </w:t>
+      </w:r>
+      <w:r>
+        <w:t xml:space="preserve">‘</w:t>
+      </w:r>
+      <w:r>
+        <w:t xml:space="preserve">unchanged</w:t>
+      </w:r>
+      <w:r>
+        <w:t xml:space="preserve">’</w:t>
+      </w:r>
+      <w:r>
+        <w:t xml:space="preserve"> </w:t>
+      </w:r>
+      <w:r>
+        <w:t xml:space="preserve">when you increase the resolution - I don’t think that people are that concerned with the structure of real world networks barring connectance and since that scales with species richness anyway your final proportion will probably still remain the same…</w:t>
+      </w:r>
+    </w:p>
+    <w:p>
+      <w:pPr>
+        <w:pStyle w:val="BlockText"/>
+      </w:pPr>
+      <w:r>
+        <w:t xml:space="preserve">“</w:t>
+      </w:r>
+      <w:r>
+        <w:t xml:space="preserve">It makes no sense to describe the interaction structure of nodes which in themselves are poorly defined.</w:t>
+      </w:r>
+      <w:r>
+        <w:t xml:space="preserve">”</w:t>
+      </w:r>
+      <w:r>
+        <w:t xml:space="preserve"> </w:t>
+      </w:r>
+      <w:r>
+        <w:t xml:space="preserve">— Roslin et al. (2013, p. 2)</w:t>
+      </w:r>
+    </w:p>
+    <w:bookmarkEnd w:id="60"/>
+    <w:bookmarkStart w:id="61" w:name="discussion"/>
+    <w:p>
+      <w:pPr>
+        <w:pStyle w:val="Heading2"/>
+      </w:pPr>
+      <w:r>
+        <w:t xml:space="preserve">4 Discussion</w:t>
+      </w:r>
+    </w:p>
+    <w:p>
+      <w:pPr>
+        <w:numPr>
+          <w:ilvl w:val="0"/>
+          <w:numId w:val="1008"/>
+        </w:numPr>
+      </w:pPr>
+      <w:r>
+        <w:t xml:space="preserve">I think a big take home will (hopefully) be how different approaches do better in different situations and so you as an end user need to take this into consideration and pick accordingly. I think</w:t>
+      </w:r>
+      <w:r>
+        <w:t xml:space="preserve"> </w:t>
+      </w:r>
+      <w:r>
+        <w:t xml:space="preserve">Petchey et al. (2011)</w:t>
+      </w:r>
+      <w:r>
+        <w:t xml:space="preserve"> </w:t>
+      </w:r>
+      <w:r>
+        <w:t xml:space="preserve">might have (and share) some thoughts on this (thanks Andrew). I feel like I need to look at</w:t>
+      </w:r>
+      <w:r>
+        <w:t xml:space="preserve"> </w:t>
+      </w:r>
+      <w:r>
+        <w:t xml:space="preserve">Berlow, Brose, and Martinez (2008)</w:t>
+      </w:r>
+      <w:r>
+        <w:t xml:space="preserve"> </w:t>
+      </w:r>
+      <w:r>
+        <w:t xml:space="preserve">but maybe not exactly in this context but vaguely adjacent.</w:t>
+      </w:r>
+    </w:p>
+    <w:p>
+      <w:pPr>
+        <w:numPr>
+          <w:ilvl w:val="0"/>
+          <w:numId w:val="1008"/>
+        </w:numPr>
+      </w:pPr>
+      <w:r>
+        <w:t xml:space="preserve">An interesting thing to also think about (and arguably it will be addressed based on some of the other thoughts and ideas) is data dependant and data independent</w:t>
+      </w:r>
+      <w:r>
+        <w:t xml:space="preserve"> </w:t>
+      </w:r>
+      <w:r>
+        <w:t xml:space="preserve">‘</w:t>
+      </w:r>
+      <w:r>
+        <w:t xml:space="preserve">parametrisation</w:t>
+      </w:r>
+      <w:r>
+        <w:t xml:space="preserve">’</w:t>
+      </w:r>
+      <w:r>
+        <w:t xml:space="preserve"> </w:t>
+      </w:r>
+      <w:r>
+        <w:t xml:space="preserve">of the models…</w:t>
+      </w:r>
+    </w:p>
+    <w:p>
+      <w:pPr>
+        <w:numPr>
+          <w:ilvl w:val="0"/>
+          <w:numId w:val="1008"/>
         </w:numPr>
       </w:pPr>
       <w:r>
@@ -6795,7 +5397,7 @@
       <w:pPr>
         <w:numPr>
           <w:ilvl w:val="1"/>
-          <w:numId w:val="1023"/>
+          <w:numId w:val="1009"/>
         </w:numPr>
         <w:pStyle w:val="Compact"/>
       </w:pPr>
@@ -6851,7 +5453,7 @@
       <w:pPr>
         <w:numPr>
           <w:ilvl w:val="0"/>
-          <w:numId w:val="1024"/>
+          <w:numId w:val="1010"/>
         </w:numPr>
       </w:pPr>
       <w:r>
@@ -6872,7 +5474,7 @@
       <w:pPr>
         <w:numPr>
           <w:ilvl w:val="1"/>
-          <w:numId w:val="1025"/>
+          <w:numId w:val="1011"/>
         </w:numPr>
       </w:pPr>
       <w:r>
@@ -6901,7 +5503,7 @@
       <w:pPr>
         <w:numPr>
           <w:ilvl w:val="1"/>
-          <w:numId w:val="1025"/>
+          <w:numId w:val="1011"/>
         </w:numPr>
       </w:pPr>
       <w:r>
@@ -6918,7 +5520,7 @@
       <w:pPr>
         <w:numPr>
           <w:ilvl w:val="0"/>
-          <w:numId w:val="1024"/>
+          <w:numId w:val="1010"/>
         </w:numPr>
       </w:pPr>
       <w:r>
@@ -6929,7 +5531,7 @@
       <w:pPr>
         <w:numPr>
           <w:ilvl w:val="0"/>
-          <w:numId w:val="1024"/>
+          <w:numId w:val="1010"/>
         </w:numPr>
       </w:pPr>
       <w:r>
@@ -6950,8 +5552,8 @@
         <w:t xml:space="preserve">)</w:t>
       </w:r>
     </w:p>
-    <w:bookmarkEnd w:id="74"/>
-    <w:bookmarkStart w:id="197" w:name="references"/>
+    <w:bookmarkEnd w:id="61"/>
+    <w:bookmarkStart w:id="164" w:name="references"/>
     <w:p>
       <w:pPr>
         <w:pStyle w:val="Heading2"/>
@@ -6976,7 +5578,7 @@
         </w:rPr>
         <w:t xml:space="preserve"> </w:t>
       </w:r>
-      <w:hyperlink r:id="rId58">
+      <w:hyperlink r:id="rId41">
         <w:r>
           <w:rPr>
             <w:rStyle w:val="Hyperlink"/>
@@ -6986,8 +5588,8 @@
         </w:r>
       </w:hyperlink>
     </w:p>
-    <w:bookmarkStart w:id="196" w:name="refs"/>
-    <w:bookmarkStart w:id="76" w:name="ref-allesinaGeneralModelFood2008"/>
+    <w:bookmarkStart w:id="163" w:name="refs"/>
+    <w:bookmarkStart w:id="63" w:name="ref-allesinaGeneralModelFood2008"/>
     <w:p>
       <w:pPr>
         <w:pStyle w:val="Bibliography"/>
@@ -7041,7 +5643,7 @@
       <w:r>
         <w:t xml:space="preserve"> </w:t>
       </w:r>
-      <w:hyperlink r:id="rId75">
+      <w:hyperlink r:id="rId62">
         <w:r>
           <w:rPr>
             <w:rStyle w:val="Hyperlink"/>
@@ -7053,89 +5655,13 @@
         <w:t xml:space="preserve">.</w:t>
       </w:r>
     </w:p>
-    <w:bookmarkEnd w:id="76"/>
-    <w:bookmarkStart w:id="78" w:name="ref-bambachAutecologyFillingEcospace2007"/>
+    <w:bookmarkEnd w:id="63"/>
+    <w:bookmarkStart w:id="65" w:name="ref-banvilleWhatConstrainsFood2023"/>
     <w:p>
       <w:pPr>
         <w:pStyle w:val="Bibliography"/>
       </w:pPr>
       <w:r>
-        <w:t xml:space="preserve">Bambach, Richard K., Andrew M. Bush, and Douglas H. Erwin. 2007.</w:t>
-      </w:r>
-      <w:r>
-        <w:t xml:space="preserve"> </w:t>
-      </w:r>
-      <w:r>
-        <w:t xml:space="preserve">“Autecology and the</w:t>
-      </w:r>
-      <w:r>
-        <w:t xml:space="preserve"> </w:t>
-      </w:r>
-      <w:r>
-        <w:t xml:space="preserve">Filling</w:t>
-      </w:r>
-      <w:r>
-        <w:t xml:space="preserve"> </w:t>
-      </w:r>
-      <w:r>
-        <w:t xml:space="preserve">of</w:t>
-      </w:r>
-      <w:r>
-        <w:t xml:space="preserve"> </w:t>
-      </w:r>
-      <w:r>
-        <w:t xml:space="preserve">Ecospace</w:t>
-      </w:r>
-      <w:r>
-        <w:t xml:space="preserve">:</w:t>
-      </w:r>
-      <w:r>
-        <w:t xml:space="preserve"> </w:t>
-      </w:r>
-      <w:r>
-        <w:t xml:space="preserve">Key Metazoan Radiations</w:t>
-      </w:r>
-      <w:r>
-        <w:t xml:space="preserve">.”</w:t>
-      </w:r>
-      <w:r>
-        <w:t xml:space="preserve"> </w:t>
-      </w:r>
-      <w:r>
-        <w:rPr>
-          <w:iCs/>
-          <w:i/>
-        </w:rPr>
-        <w:t xml:space="preserve">Palaeontology</w:t>
-      </w:r>
-      <w:r>
-        <w:t xml:space="preserve"> </w:t>
-      </w:r>
-      <w:r>
-        <w:t xml:space="preserve">50 (1): 1–22.</w:t>
-      </w:r>
-      <w:r>
-        <w:t xml:space="preserve"> </w:t>
-      </w:r>
-      <w:hyperlink r:id="rId77">
-        <w:r>
-          <w:rPr>
-            <w:rStyle w:val="Hyperlink"/>
-          </w:rPr>
-          <w:t xml:space="preserve">https://doi.org/10.1111/j.1475-4983.2006.00611.x</w:t>
-        </w:r>
-      </w:hyperlink>
-      <w:r>
-        <w:t xml:space="preserve">.</w:t>
-      </w:r>
-    </w:p>
-    <w:bookmarkEnd w:id="78"/>
-    <w:bookmarkStart w:id="80" w:name="ref-banvilleWhatConstrainsFood2023"/>
-    <w:p>
-      <w:pPr>
-        <w:pStyle w:val="Bibliography"/>
-      </w:pPr>
-      <w:r>
         <w:t xml:space="preserve">Banville, Francis, Dominique Gravel, and Timothée Poisot. 2023.</w:t>
       </w:r>
       <w:r>
@@ -7175,7 +5701,7 @@
       <w:r>
         <w:t xml:space="preserve"> </w:t>
       </w:r>
-      <w:hyperlink r:id="rId79">
+      <w:hyperlink r:id="rId64">
         <w:r>
           <w:rPr>
             <w:rStyle w:val="Hyperlink"/>
@@ -7187,8 +5713,8 @@
         <w:t xml:space="preserve">.</w:t>
       </w:r>
     </w:p>
-    <w:bookmarkEnd w:id="80"/>
-    <w:bookmarkStart w:id="82" w:name="Xf46d66f38296066c1100d9812a6303bc71ed153"/>
+    <w:bookmarkEnd w:id="65"/>
+    <w:bookmarkStart w:id="67" w:name="Xf46d66f38296066c1100d9812a6303bc71ed153"/>
     <w:p>
       <w:pPr>
         <w:pStyle w:val="Bibliography"/>
@@ -7221,7 +5747,7 @@
       <w:r>
         <w:t xml:space="preserve"> </w:t>
       </w:r>
-      <w:hyperlink r:id="rId81">
+      <w:hyperlink r:id="rId66">
         <w:r>
           <w:rPr>
             <w:rStyle w:val="Hyperlink"/>
@@ -7233,8 +5759,8 @@
         <w:t xml:space="preserve">.</w:t>
       </w:r>
     </w:p>
-    <w:bookmarkEnd w:id="82"/>
-    <w:bookmarkStart w:id="84" w:name="ref-beckerOptimisingPredictiveModels2022"/>
+    <w:bookmarkEnd w:id="67"/>
+    <w:bookmarkStart w:id="69" w:name="ref-beckerOptimisingPredictiveModels2022"/>
     <w:p>
       <w:pPr>
         <w:pStyle w:val="Bibliography"/>
@@ -7267,7 +5793,7 @@
       <w:r>
         <w:t xml:space="preserve"> </w:t>
       </w:r>
-      <w:hyperlink r:id="rId83">
+      <w:hyperlink r:id="rId68">
         <w:r>
           <w:rPr>
             <w:rStyle w:val="Hyperlink"/>
@@ -7279,8 +5805,8 @@
         <w:t xml:space="preserve">.</w:t>
       </w:r>
     </w:p>
-    <w:bookmarkEnd w:id="84"/>
-    <w:bookmarkStart w:id="86" w:name="ref-beckermanForagingBiologyPredicts2006"/>
+    <w:bookmarkEnd w:id="69"/>
+    <w:bookmarkStart w:id="71" w:name="ref-beckermanForagingBiologyPredicts2006"/>
     <w:p>
       <w:pPr>
         <w:pStyle w:val="Bibliography"/>
@@ -7313,7 +5839,7 @@
       <w:r>
         <w:t xml:space="preserve"> </w:t>
       </w:r>
-      <w:hyperlink r:id="rId85">
+      <w:hyperlink r:id="rId70">
         <w:r>
           <w:rPr>
             <w:rStyle w:val="Hyperlink"/>
@@ -7325,8 +5851,8 @@
         <w:t xml:space="preserve">.</w:t>
       </w:r>
     </w:p>
-    <w:bookmarkEnd w:id="86"/>
-    <w:bookmarkStart w:id="88" w:name="ref-berlowGoldilocksFactorFood2008"/>
+    <w:bookmarkEnd w:id="71"/>
+    <w:bookmarkStart w:id="73" w:name="ref-berlowGoldilocksFactorFood2008"/>
     <w:p>
       <w:pPr>
         <w:pStyle w:val="Bibliography"/>
@@ -7380,7 +5906,7 @@
       <w:r>
         <w:t xml:space="preserve"> </w:t>
       </w:r>
-      <w:hyperlink r:id="rId87">
+      <w:hyperlink r:id="rId72">
         <w:r>
           <w:rPr>
             <w:rStyle w:val="Hyperlink"/>
@@ -7392,8 +5918,8 @@
         <w:t xml:space="preserve">.</w:t>
       </w:r>
     </w:p>
-    <w:bookmarkEnd w:id="88"/>
-    <w:bookmarkStart w:id="90" w:name="ref-blanchetCooccurrenceNotEvidence2020"/>
+    <w:bookmarkEnd w:id="73"/>
+    <w:bookmarkStart w:id="75" w:name="ref-blanchetCooccurrenceNotEvidence2020"/>
     <w:p>
       <w:pPr>
         <w:pStyle w:val="Bibliography"/>
@@ -7426,7 +5952,7 @@
       <w:r>
         <w:t xml:space="preserve"> </w:t>
       </w:r>
-      <w:hyperlink r:id="rId89">
+      <w:hyperlink r:id="rId74">
         <w:r>
           <w:rPr>
             <w:rStyle w:val="Hyperlink"/>
@@ -7438,8 +5964,8 @@
         <w:t xml:space="preserve">.</w:t>
       </w:r>
     </w:p>
-    <w:bookmarkEnd w:id="90"/>
-    <w:bookmarkStart w:id="92" w:name="ref-brimacombeApplyingMethodIts2024"/>
+    <w:bookmarkEnd w:id="75"/>
+    <w:bookmarkStart w:id="77" w:name="ref-brimacombeApplyingMethodIts2024"/>
     <w:p>
       <w:pPr>
         <w:pStyle w:val="Bibliography"/>
@@ -7468,7 +5994,7 @@
       <w:r>
         <w:t xml:space="preserve"> </w:t>
       </w:r>
-      <w:hyperlink r:id="rId91">
+      <w:hyperlink r:id="rId76">
         <w:r>
           <w:rPr>
             <w:rStyle w:val="Hyperlink"/>
@@ -7480,8 +6006,8 @@
         <w:t xml:space="preserve">.</w:t>
       </w:r>
     </w:p>
-    <w:bookmarkEnd w:id="92"/>
-    <w:bookmarkStart w:id="94" w:name="X539896ce86e228708f5963ceeaf0e82711f0c07"/>
+    <w:bookmarkEnd w:id="77"/>
+    <w:bookmarkStart w:id="79" w:name="X539896ce86e228708f5963ceeaf0e82711f0c07"/>
     <w:p>
       <w:pPr>
         <w:pStyle w:val="Bibliography"/>
@@ -7514,7 +6040,7 @@
       <w:r>
         <w:t xml:space="preserve"> </w:t>
       </w:r>
-      <w:hyperlink r:id="rId93">
+      <w:hyperlink r:id="rId78">
         <w:r>
           <w:rPr>
             <w:rStyle w:val="Hyperlink"/>
@@ -7526,59 +6052,13 @@
         <w:t xml:space="preserve">.</w:t>
       </w:r>
     </w:p>
-    <w:bookmarkEnd w:id="94"/>
-    <w:bookmarkStart w:id="96" w:name="ref-caronTraitmatchingModelsPredict2024"/>
+    <w:bookmarkEnd w:id="79"/>
+    <w:bookmarkStart w:id="81" w:name="ref-caronAddressingEltonianShortfall2022"/>
     <w:p>
       <w:pPr>
         <w:pStyle w:val="Bibliography"/>
       </w:pPr>
       <w:r>
-        <w:t xml:space="preserve">Caron, Dominique, Ulrich Brose, Miguel Lurgi, F. Guillaume Blanchet, Dominique Gravel, and Laura J. Pollock. 2024.</w:t>
-      </w:r>
-      <w:r>
-        <w:t xml:space="preserve"> </w:t>
-      </w:r>
-      <w:r>
-        <w:t xml:space="preserve">“Trait-Matching Models Predict Pairwise Interactions Across Regions, Not Food Web Properties.”</w:t>
-      </w:r>
-      <w:r>
-        <w:t xml:space="preserve"> </w:t>
-      </w:r>
-      <w:r>
-        <w:rPr>
-          <w:iCs/>
-          <w:i/>
-        </w:rPr>
-        <w:t xml:space="preserve">Global Ecology and Biogeography</w:t>
-      </w:r>
-      <w:r>
-        <w:t xml:space="preserve"> </w:t>
-      </w:r>
-      <w:r>
-        <w:t xml:space="preserve">33 (4): e13807.</w:t>
-      </w:r>
-      <w:r>
-        <w:t xml:space="preserve"> </w:t>
-      </w:r>
-      <w:hyperlink r:id="rId95">
-        <w:r>
-          <w:rPr>
-            <w:rStyle w:val="Hyperlink"/>
-          </w:rPr>
-          <w:t xml:space="preserve">https://doi.org/10.1111/geb.13807</w:t>
-        </w:r>
-      </w:hyperlink>
-      <w:r>
-        <w:t xml:space="preserve">.</w:t>
-      </w:r>
-    </w:p>
-    <w:bookmarkEnd w:id="96"/>
-    <w:bookmarkStart w:id="98" w:name="ref-caronAddressingEltonianShortfall2022"/>
-    <w:p>
-      <w:pPr>
-        <w:pStyle w:val="Bibliography"/>
-      </w:pPr>
-      <w:r>
         <w:t xml:space="preserve">Caron, Dominique, Luigi Maiorano, Wilfried Thuiller, and Laura J. Pollock. 2022.</w:t>
       </w:r>
       <w:r>
@@ -7618,7 +6098,7 @@
       <w:r>
         <w:t xml:space="preserve"> </w:t>
       </w:r>
-      <w:hyperlink r:id="rId97">
+      <w:hyperlink r:id="rId80">
         <w:r>
           <w:rPr>
             <w:rStyle w:val="Hyperlink"/>
@@ -7630,8 +6110,8 @@
         <w:t xml:space="preserve">.</w:t>
       </w:r>
     </w:p>
-    <w:bookmarkEnd w:id="98"/>
-    <w:bookmarkStart w:id="100" w:name="X5c779d5ad003a7245ae62c5694cc82a24ffb865"/>
+    <w:bookmarkEnd w:id="81"/>
+    <w:bookmarkStart w:id="83" w:name="X5c779d5ad003a7245ae62c5694cc82a24ffb865"/>
     <w:p>
       <w:pPr>
         <w:pStyle w:val="Bibliography"/>
@@ -7664,7 +6144,7 @@
       <w:r>
         <w:t xml:space="preserve"> </w:t>
       </w:r>
-      <w:hyperlink r:id="rId99">
+      <w:hyperlink r:id="rId82">
         <w:r>
           <w:rPr>
             <w:rStyle w:val="Hyperlink"/>
@@ -7676,8 +6156,8 @@
         <w:t xml:space="preserve">.</w:t>
       </w:r>
     </w:p>
-    <w:bookmarkEnd w:id="100"/>
-    <w:bookmarkStart w:id="102" w:name="Xb1d8b6b275822be1886d160023287af73cce966"/>
+    <w:bookmarkEnd w:id="83"/>
+    <w:bookmarkStart w:id="85" w:name="Xb1d8b6b275822be1886d160023287af73cce966"/>
     <w:p>
       <w:pPr>
         <w:pStyle w:val="Bibliography"/>
@@ -7710,7 +6190,7 @@
       <w:r>
         <w:t xml:space="preserve"> </w:t>
       </w:r>
-      <w:hyperlink r:id="rId101">
+      <w:hyperlink r:id="rId84">
         <w:r>
           <w:rPr>
             <w:rStyle w:val="Hyperlink"/>
@@ -7722,8 +6202,8 @@
         <w:t xml:space="preserve">.</w:t>
       </w:r>
     </w:p>
-    <w:bookmarkEnd w:id="102"/>
-    <w:bookmarkStart w:id="103" w:name="ref-cohenCommunityFoodWebs1990"/>
+    <w:bookmarkEnd w:id="85"/>
+    <w:bookmarkStart w:id="86" w:name="ref-cohenCommunityFoodWebs1990"/>
     <w:p>
       <w:pPr>
         <w:pStyle w:val="Bibliography"/>
@@ -7808,8 +6288,8 @@
         <w:t xml:space="preserve">. Biomathematics. Berlin Heidelberg: Springer-Verlag.</w:t>
       </w:r>
     </w:p>
-    <w:bookmarkEnd w:id="103"/>
-    <w:bookmarkStart w:id="105" w:name="ref-cohenStochasticTheoryCommunity1985"/>
+    <w:bookmarkEnd w:id="86"/>
+    <w:bookmarkStart w:id="88" w:name="ref-cohenStochasticTheoryCommunity1985"/>
     <w:p>
       <w:pPr>
         <w:pStyle w:val="Bibliography"/>
@@ -7863,7 +6343,7 @@
       <w:r>
         <w:t xml:space="preserve"> </w:t>
       </w:r>
-      <w:hyperlink r:id="rId104">
+      <w:hyperlink r:id="rId87">
         <w:r>
           <w:rPr>
             <w:rStyle w:val="Hyperlink"/>
@@ -7875,8 +6355,8 @@
         <w:t xml:space="preserve">.</w:t>
       </w:r>
     </w:p>
-    <w:bookmarkEnd w:id="105"/>
-    <w:bookmarkStart w:id="107" w:name="ref-deangelisModelTropicInteraction1975"/>
+    <w:bookmarkEnd w:id="88"/>
+    <w:bookmarkStart w:id="90" w:name="ref-deangelisModelTropicInteraction1975"/>
     <w:p>
       <w:pPr>
         <w:pStyle w:val="Bibliography"/>
@@ -7930,7 +6410,7 @@
       <w:r>
         <w:t xml:space="preserve"> </w:t>
       </w:r>
-      <w:hyperlink r:id="rId106">
+      <w:hyperlink r:id="rId89">
         <w:r>
           <w:rPr>
             <w:rStyle w:val="Hyperlink"/>
@@ -7942,8 +6422,8 @@
         <w:t xml:space="preserve">.</w:t>
       </w:r>
     </w:p>
-    <w:bookmarkEnd w:id="107"/>
-    <w:bookmarkStart w:id="109" w:name="Xbdf894eb48feca28c76080dbbbcbceedf5db43e"/>
+    <w:bookmarkEnd w:id="90"/>
+    <w:bookmarkStart w:id="92" w:name="Xbdf894eb48feca28c76080dbbbcbceedf5db43e"/>
     <w:p>
       <w:pPr>
         <w:pStyle w:val="Bibliography"/>
@@ -7988,7 +6468,7 @@
       <w:r>
         <w:t xml:space="preserve"> </w:t>
       </w:r>
-      <w:hyperlink r:id="rId108">
+      <w:hyperlink r:id="rId91">
         <w:r>
           <w:rPr>
             <w:rStyle w:val="Hyperlink"/>
@@ -8000,8 +6480,8 @@
         <w:t xml:space="preserve">.</w:t>
       </w:r>
     </w:p>
-    <w:bookmarkEnd w:id="109"/>
-    <w:bookmarkStart w:id="110" w:name="ref-dunneNetworkStructureFood2006"/>
+    <w:bookmarkEnd w:id="92"/>
+    <w:bookmarkStart w:id="93" w:name="ref-dunneNetworkStructureFood2006"/>
     <w:p>
       <w:pPr>
         <w:pStyle w:val="Bibliography"/>
@@ -8084,8 +6564,8 @@
         <w:t xml:space="preserve">, edited by Jennifer A Dunne and Mercedes Pascual, 27–86. Oxford University Press.</w:t>
       </w:r>
     </w:p>
-    <w:bookmarkEnd w:id="110"/>
-    <w:bookmarkStart w:id="112" w:name="ref-dunneCompilationNetworkAnalyses2008"/>
+    <w:bookmarkEnd w:id="93"/>
+    <w:bookmarkStart w:id="95" w:name="ref-dunneCompilationNetworkAnalyses2008"/>
     <w:p>
       <w:pPr>
         <w:pStyle w:val="Bibliography"/>
@@ -8139,7 +6619,7 @@
       <w:r>
         <w:t xml:space="preserve"> </w:t>
       </w:r>
-      <w:hyperlink r:id="rId111">
+      <w:hyperlink r:id="rId94">
         <w:r>
           <w:rPr>
             <w:rStyle w:val="Hyperlink"/>
@@ -8151,8 +6631,8 @@
         <w:t xml:space="preserve">.</w:t>
       </w:r>
     </w:p>
-    <w:bookmarkEnd w:id="112"/>
-    <w:bookmarkStart w:id="114" w:name="ref-eklofSecondaryExtinctionsFood2013"/>
+    <w:bookmarkEnd w:id="95"/>
+    <w:bookmarkStart w:id="97" w:name="ref-eklofSecondaryExtinctionsFood2013"/>
     <w:p>
       <w:pPr>
         <w:pStyle w:val="Bibliography"/>
@@ -8203,7 +6683,7 @@
       <w:r>
         <w:t xml:space="preserve"> </w:t>
       </w:r>
-      <w:hyperlink r:id="rId113">
+      <w:hyperlink r:id="rId96">
         <w:r>
           <w:rPr>
             <w:rStyle w:val="Hyperlink"/>
@@ -8215,8 +6695,8 @@
         <w:t xml:space="preserve">.</w:t>
       </w:r>
     </w:p>
-    <w:bookmarkEnd w:id="114"/>
-    <w:bookmarkStart w:id="116" w:name="ref-fortunaHabitatLossStructure2006"/>
+    <w:bookmarkEnd w:id="97"/>
+    <w:bookmarkStart w:id="99" w:name="ref-fortunaHabitatLossStructure2006"/>
     <w:p>
       <w:pPr>
         <w:pStyle w:val="Bibliography"/>
@@ -8261,7 +6741,7 @@
       <w:r>
         <w:t xml:space="preserve"> </w:t>
       </w:r>
-      <w:hyperlink r:id="rId115">
+      <w:hyperlink r:id="rId98">
         <w:r>
           <w:rPr>
             <w:rStyle w:val="Hyperlink"/>
@@ -8273,8 +6753,8 @@
         <w:t xml:space="preserve">.</w:t>
       </w:r>
     </w:p>
-    <w:bookmarkEnd w:id="116"/>
-    <w:bookmarkStart w:id="118" w:name="ref-gravelInferringFoodWeb2013"/>
+    <w:bookmarkEnd w:id="99"/>
+    <w:bookmarkStart w:id="101" w:name="ref-gravelInferringFoodWeb2013"/>
     <w:p>
       <w:pPr>
         <w:pStyle w:val="Bibliography"/>
@@ -8307,7 +6787,7 @@
       <w:r>
         <w:t xml:space="preserve"> </w:t>
       </w:r>
-      <w:hyperlink r:id="rId117">
+      <w:hyperlink r:id="rId100">
         <w:r>
           <w:rPr>
             <w:rStyle w:val="Hyperlink"/>
@@ -8319,8 +6799,8 @@
         <w:t xml:space="preserve">.</w:t>
       </w:r>
     </w:p>
-    <w:bookmarkEnd w:id="118"/>
-    <w:bookmarkStart w:id="120" w:name="ref-grayJoiningDotsAutomated2015"/>
+    <w:bookmarkEnd w:id="101"/>
+    <w:bookmarkStart w:id="103" w:name="ref-grayJoiningDotsAutomated2015"/>
     <w:p>
       <w:pPr>
         <w:pStyle w:val="Bibliography"/>
@@ -8365,7 +6845,7 @@
       <w:r>
         <w:t xml:space="preserve"> </w:t>
       </w:r>
-      <w:hyperlink r:id="rId119">
+      <w:hyperlink r:id="rId102">
         <w:r>
           <w:rPr>
             <w:rStyle w:val="Hyperlink"/>
@@ -8377,120 +6857,13 @@
         <w:t xml:space="preserve">.</w:t>
       </w:r>
     </w:p>
-    <w:bookmarkEnd w:id="120"/>
-    <w:bookmarkStart w:id="122" w:name="X71df985a3947d16253b3f31bba0a0cf887d8f0b"/>
+    <w:bookmarkEnd w:id="103"/>
+    <w:bookmarkStart w:id="105" w:name="Xf53c03f1c3fea4e4289657cbb0682f5f23e8b1d"/>
     <w:p>
       <w:pPr>
         <w:pStyle w:val="Bibliography"/>
       </w:pPr>
       <w:r>
-        <w:t xml:space="preserve">Herberstein, Marie E., Donald James McLean, Elizabeth Lowe, Jonas O. Wolff, Md Kawsar Khan, Kaitlyn Smith, Andrew P. Allen, et al. 2022.</w:t>
-      </w:r>
-      <w:r>
-        <w:t xml:space="preserve"> </w:t>
-      </w:r>
-      <w:r>
-        <w:t xml:space="preserve">“</w:t>
-      </w:r>
-      <w:r>
-        <w:t xml:space="preserve">AnimalTraits</w:t>
-      </w:r>
-      <w:r>
-        <w:t xml:space="preserve"> </w:t>
-      </w:r>
-      <w:r>
-        <w:t xml:space="preserve">- a Curated Animal Trait Database for Body Mass, Metabolic Rate and Brain Size.”</w:t>
-      </w:r>
-      <w:r>
-        <w:t xml:space="preserve"> </w:t>
-      </w:r>
-      <w:r>
-        <w:rPr>
-          <w:iCs/>
-          <w:i/>
-        </w:rPr>
-        <w:t xml:space="preserve">Scientific Data</w:t>
-      </w:r>
-      <w:r>
-        <w:t xml:space="preserve"> </w:t>
-      </w:r>
-      <w:r>
-        <w:t xml:space="preserve">9 (1): 265.</w:t>
-      </w:r>
-      <w:r>
-        <w:t xml:space="preserve"> </w:t>
-      </w:r>
-      <w:hyperlink r:id="rId121">
-        <w:r>
-          <w:rPr>
-            <w:rStyle w:val="Hyperlink"/>
-          </w:rPr>
-          <w:t xml:space="preserve">https://doi.org/10.1038/s41597-022-01364-9</w:t>
-        </w:r>
-      </w:hyperlink>
-      <w:r>
-        <w:t xml:space="preserve">.</w:t>
-      </w:r>
-    </w:p>
-    <w:bookmarkEnd w:id="122"/>
-    <w:bookmarkStart w:id="124" w:name="X86d653ee97d7a95323716d8e0c0300171c8d8cb"/>
-    <w:p>
-      <w:pPr>
-        <w:pStyle w:val="Bibliography"/>
-      </w:pPr>
-      <w:r>
-        <w:t xml:space="preserve">Jones, Kate E., Jon Bielby, Marcel Cardillo, Susanne A. Fritz, Justin O’Dell, C. David L. Orme, Kamran Safi, et al. 2009.</w:t>
-      </w:r>
-      <w:r>
-        <w:t xml:space="preserve"> </w:t>
-      </w:r>
-      <w:r>
-        <w:t xml:space="preserve">“</w:t>
-      </w:r>
-      <w:r>
-        <w:t xml:space="preserve">PanTHERIA</w:t>
-      </w:r>
-      <w:r>
-        <w:t xml:space="preserve">: A Species-Level Database of Life History, Ecology, and Geography of Extant and Recently Extinct Mammals.”</w:t>
-      </w:r>
-      <w:r>
-        <w:t xml:space="preserve"> </w:t>
-      </w:r>
-      <w:r>
-        <w:rPr>
-          <w:iCs/>
-          <w:i/>
-        </w:rPr>
-        <w:t xml:space="preserve">Ecology</w:t>
-      </w:r>
-      <w:r>
-        <w:t xml:space="preserve"> </w:t>
-      </w:r>
-      <w:r>
-        <w:t xml:space="preserve">90 (9): 2648–48.</w:t>
-      </w:r>
-      <w:r>
-        <w:t xml:space="preserve"> </w:t>
-      </w:r>
-      <w:hyperlink r:id="rId123">
-        <w:r>
-          <w:rPr>
-            <w:rStyle w:val="Hyperlink"/>
-          </w:rPr>
-          <w:t xml:space="preserve">https://doi.org/10.1890/08-1494.1</w:t>
-        </w:r>
-      </w:hyperlink>
-      <w:r>
-        <w:t xml:space="preserve">.</w:t>
-      </w:r>
-    </w:p>
-    <w:bookmarkEnd w:id="124"/>
-    <w:bookmarkStart w:id="126" w:name="Xf53c03f1c3fea4e4289657cbb0682f5f23e8b1d"/>
-    <w:p>
-      <w:pPr>
-        <w:pStyle w:val="Bibliography"/>
-      </w:pPr>
-      <w:r>
         <w:t xml:space="preserve">Jordano, Pedro. 2016a.</w:t>
       </w:r>
       <w:r>
@@ -8527,7 +6900,7 @@
       <w:r>
         <w:t xml:space="preserve"> </w:t>
       </w:r>
-      <w:hyperlink r:id="rId125">
+      <w:hyperlink r:id="rId104">
         <w:r>
           <w:rPr>
             <w:rStyle w:val="Hyperlink"/>
@@ -8539,8 +6912,8 @@
         <w:t xml:space="preserve">.</w:t>
       </w:r>
     </w:p>
-    <w:bookmarkEnd w:id="126"/>
-    <w:bookmarkStart w:id="128" w:name="X2d6834cb08966b7d5da0c61c80079bb46b07a34"/>
+    <w:bookmarkEnd w:id="105"/>
+    <w:bookmarkStart w:id="107" w:name="X2d6834cb08966b7d5da0c61c80079bb46b07a34"/>
     <w:p>
       <w:pPr>
         <w:pStyle w:val="Bibliography"/>
@@ -8570,7 +6943,7 @@
       <w:r>
         <w:t xml:space="preserve"> </w:t>
       </w:r>
-      <w:hyperlink r:id="rId127">
+      <w:hyperlink r:id="rId106">
         <w:r>
           <w:rPr>
             <w:rStyle w:val="Hyperlink"/>
@@ -8582,8 +6955,8 @@
         <w:t xml:space="preserve">.</w:t>
       </w:r>
     </w:p>
-    <w:bookmarkEnd w:id="128"/>
-    <w:bookmarkStart w:id="130" w:name="ref-llewelynPredictingPredatorPrey2023"/>
+    <w:bookmarkEnd w:id="107"/>
+    <w:bookmarkStart w:id="109" w:name="ref-llewelynPredictingPredatorPrey2023"/>
     <w:p>
       <w:pPr>
         <w:pStyle w:val="Bibliography"/>
@@ -8616,7 +6989,7 @@
       <w:r>
         <w:t xml:space="preserve"> </w:t>
       </w:r>
-      <w:hyperlink r:id="rId129">
+      <w:hyperlink r:id="rId108">
         <w:r>
           <w:rPr>
             <w:rStyle w:val="Hyperlink"/>
@@ -8628,8 +7001,8 @@
         <w:t xml:space="preserve">.</w:t>
       </w:r>
     </w:p>
-    <w:bookmarkEnd w:id="130"/>
-    <w:bookmarkStart w:id="132" w:name="X159b3081d161fe48d811a7a266284af476e9565"/>
+    <w:bookmarkEnd w:id="109"/>
+    <w:bookmarkStart w:id="111" w:name="X159b3081d161fe48d811a7a266284af476e9565"/>
     <w:p>
       <w:pPr>
         <w:pStyle w:val="Bibliography"/>
@@ -8695,7 +7068,7 @@
       <w:r>
         <w:t xml:space="preserve"> </w:t>
       </w:r>
-      <w:hyperlink r:id="rId131">
+      <w:hyperlink r:id="rId110">
         <w:r>
           <w:rPr>
             <w:rStyle w:val="Hyperlink"/>
@@ -8707,8 +7080,8 @@
         <w:t xml:space="preserve">.</w:t>
       </w:r>
     </w:p>
-    <w:bookmarkEnd w:id="132"/>
-    <w:bookmarkStart w:id="134" w:name="X9a5602d39772ae027b885bf5c9cb3d36ba71c0c"/>
+    <w:bookmarkEnd w:id="111"/>
+    <w:bookmarkStart w:id="113" w:name="X9a5602d39772ae027b885bf5c9cb3d36ba71c0c"/>
     <w:p>
       <w:pPr>
         <w:pStyle w:val="Bibliography"/>
@@ -8741,7 +7114,7 @@
       <w:r>
         <w:t xml:space="preserve"> </w:t>
       </w:r>
-      <w:hyperlink r:id="rId133">
+      <w:hyperlink r:id="rId112">
         <w:r>
           <w:rPr>
             <w:rStyle w:val="Hyperlink"/>
@@ -8753,8 +7126,8 @@
         <w:t xml:space="preserve">.</w:t>
       </w:r>
     </w:p>
-    <w:bookmarkEnd w:id="134"/>
-    <w:bookmarkStart w:id="135" w:name="ref-newmanNetworksIntroduction2010"/>
+    <w:bookmarkEnd w:id="113"/>
+    <w:bookmarkStart w:id="114" w:name="ref-newmanNetworksIntroduction2010"/>
     <w:p>
       <w:pPr>
         <w:pStyle w:val="Bibliography"/>
@@ -8804,8 +7177,8 @@
         <w:t xml:space="preserve">. New York, NY: Oxford University Press.</w:t>
       </w:r>
     </w:p>
-    <w:bookmarkEnd w:id="135"/>
-    <w:bookmarkStart w:id="137" w:name="ref-ohlmannMappingImprintBiotic2018"/>
+    <w:bookmarkEnd w:id="114"/>
+    <w:bookmarkStart w:id="116" w:name="ref-ohlmannMappingImprintBiotic2018"/>
     <w:p>
       <w:pPr>
         <w:pStyle w:val="Bibliography"/>
@@ -8849,7 +7222,7 @@
       <w:r>
         <w:t xml:space="preserve"> </w:t>
       </w:r>
-      <w:hyperlink r:id="rId136">
+      <w:hyperlink r:id="rId115">
         <w:r>
           <w:rPr>
             <w:rStyle w:val="Hyperlink"/>
@@ -8861,8 +7234,8 @@
         <w:t xml:space="preserve">.</w:t>
       </w:r>
     </w:p>
-    <w:bookmarkEnd w:id="137"/>
-    <w:bookmarkStart w:id="139" w:name="ref-petcheySizeForagingFood2008"/>
+    <w:bookmarkEnd w:id="116"/>
+    <w:bookmarkStart w:id="118" w:name="ref-petcheySizeForagingFood2008"/>
     <w:p>
       <w:pPr>
         <w:pStyle w:val="Bibliography"/>
@@ -8895,7 +7268,7 @@
       <w:r>
         <w:t xml:space="preserve"> </w:t>
       </w:r>
-      <w:hyperlink r:id="rId138">
+      <w:hyperlink r:id="rId117">
         <w:r>
           <w:rPr>
             <w:rStyle w:val="Hyperlink"/>
@@ -8907,8 +7280,8 @@
         <w:t xml:space="preserve">.</w:t>
       </w:r>
     </w:p>
-    <w:bookmarkEnd w:id="139"/>
-    <w:bookmarkStart w:id="141" w:name="ref-petcheyFitEfficiencyBiology2011"/>
+    <w:bookmarkEnd w:id="118"/>
+    <w:bookmarkStart w:id="120" w:name="ref-petcheyFitEfficiencyBiology2011"/>
     <w:p>
       <w:pPr>
         <w:pStyle w:val="Bibliography"/>
@@ -8953,7 +7326,7 @@
       <w:r>
         <w:t xml:space="preserve"> </w:t>
       </w:r>
-      <w:hyperlink r:id="rId140">
+      <w:hyperlink r:id="rId119">
         <w:r>
           <w:rPr>
             <w:rStyle w:val="Hyperlink"/>
@@ -8965,8 +7338,8 @@
         <w:t xml:space="preserve">.</w:t>
       </w:r>
     </w:p>
-    <w:bookmarkEnd w:id="141"/>
-    <w:bookmarkStart w:id="143" w:name="ref-pichlerMachineLearningAlgorithms2020"/>
+    <w:bookmarkEnd w:id="120"/>
+    <w:bookmarkStart w:id="122" w:name="ref-pichlerMachineLearningAlgorithms2020"/>
     <w:p>
       <w:pPr>
         <w:pStyle w:val="Bibliography"/>
@@ -8999,7 +7372,7 @@
       <w:r>
         <w:t xml:space="preserve"> </w:t>
       </w:r>
-      <w:hyperlink r:id="rId142">
+      <w:hyperlink r:id="rId121">
         <w:r>
           <w:rPr>
             <w:rStyle w:val="Hyperlink"/>
@@ -9011,8 +7384,8 @@
         <w:t xml:space="preserve">.</w:t>
       </w:r>
     </w:p>
-    <w:bookmarkEnd w:id="143"/>
-    <w:bookmarkStart w:id="145" w:name="ref-poelenGlobalBioticInteractions2014"/>
+    <w:bookmarkEnd w:id="122"/>
+    <w:bookmarkStart w:id="124" w:name="ref-poelenGlobalBioticInteractions2014"/>
     <w:p>
       <w:pPr>
         <w:pStyle w:val="Bibliography"/>
@@ -9057,7 +7430,7 @@
       <w:r>
         <w:t xml:space="preserve"> </w:t>
       </w:r>
-      <w:hyperlink r:id="rId144">
+      <w:hyperlink r:id="rId123">
         <w:r>
           <w:rPr>
             <w:rStyle w:val="Hyperlink"/>
@@ -9069,8 +7442,8 @@
         <w:t xml:space="preserve">.</w:t>
       </w:r>
     </w:p>
-    <w:bookmarkEnd w:id="145"/>
-    <w:bookmarkStart w:id="147" w:name="X023758d2a089016cd8f0c9d2421079cf7d062ff"/>
+    <w:bookmarkEnd w:id="124"/>
+    <w:bookmarkStart w:id="126" w:name="X023758d2a089016cd8f0c9d2421079cf7d062ff"/>
     <w:p>
       <w:pPr>
         <w:pStyle w:val="Bibliography"/>
@@ -9103,7 +7476,7 @@
       <w:r>
         <w:t xml:space="preserve"> </w:t>
       </w:r>
-      <w:hyperlink r:id="rId146">
+      <w:hyperlink r:id="rId125">
         <w:r>
           <w:rPr>
             <w:rStyle w:val="Hyperlink"/>
@@ -9115,59 +7488,13 @@
         <w:t xml:space="preserve">.</w:t>
       </w:r>
     </w:p>
-    <w:bookmarkEnd w:id="147"/>
-    <w:bookmarkStart w:id="149" w:name="ref-poisotMangalMakingEcological2016"/>
+    <w:bookmarkEnd w:id="126"/>
+    <w:bookmarkStart w:id="128" w:name="ref-poisotGlobalKnowledgeGaps2021"/>
     <w:p>
       <w:pPr>
         <w:pStyle w:val="Bibliography"/>
       </w:pPr>
       <w:r>
-        <w:t xml:space="preserve">Poisot, Timothée, Benjamin Baiser, Jennifer Dunne, Sonia Kéfi, François Massol, Nicolas Mouquet, Tamara N. Romanuk, Daniel B. Stouffer, Spencer A. Wood, and Dominique Gravel. 2016.</w:t>
-      </w:r>
-      <w:r>
-        <w:t xml:space="preserve"> </w:t>
-      </w:r>
-      <w:r>
-        <w:t xml:space="preserve">“Mangal – Making Ecological Network Analysis Simple.”</w:t>
-      </w:r>
-      <w:r>
-        <w:t xml:space="preserve"> </w:t>
-      </w:r>
-      <w:r>
-        <w:rPr>
-          <w:iCs/>
-          <w:i/>
-        </w:rPr>
-        <w:t xml:space="preserve">Ecography</w:t>
-      </w:r>
-      <w:r>
-        <w:t xml:space="preserve"> </w:t>
-      </w:r>
-      <w:r>
-        <w:t xml:space="preserve">39 (4): 384–90.</w:t>
-      </w:r>
-      <w:r>
-        <w:t xml:space="preserve"> </w:t>
-      </w:r>
-      <w:hyperlink r:id="rId148">
-        <w:r>
-          <w:rPr>
-            <w:rStyle w:val="Hyperlink"/>
-          </w:rPr>
-          <w:t xml:space="preserve">https://doi.org/10.1111/ecog.00976</w:t>
-        </w:r>
-      </w:hyperlink>
-      <w:r>
-        <w:t xml:space="preserve">.</w:t>
-      </w:r>
-    </w:p>
-    <w:bookmarkEnd w:id="149"/>
-    <w:bookmarkStart w:id="151" w:name="ref-poisotGlobalKnowledgeGaps2021"/>
-    <w:p>
-      <w:pPr>
-        <w:pStyle w:val="Bibliography"/>
-      </w:pPr>
-      <w:r>
         <w:t xml:space="preserve">Poisot, Timothée, Gabriel Bergeron, Kevin Cazelles, Tad Dallas, Dominique Gravel, Andrew MacDonald, Benjamin Mercier, Clément Violet, and Steve Vissault. 2021.</w:t>
       </w:r>
       <w:r>
@@ -9195,7 +7522,7 @@
       <w:r>
         <w:t xml:space="preserve"> </w:t>
       </w:r>
-      <w:hyperlink r:id="rId150">
+      <w:hyperlink r:id="rId127">
         <w:r>
           <w:rPr>
             <w:rStyle w:val="Hyperlink"/>
@@ -9207,8 +7534,8 @@
         <w:t xml:space="preserve">.</w:t>
       </w:r>
     </w:p>
-    <w:bookmarkEnd w:id="151"/>
-    <w:bookmarkStart w:id="153" w:name="ref-poisotSpeciesWhyEcological2015"/>
+    <w:bookmarkEnd w:id="128"/>
+    <w:bookmarkStart w:id="130" w:name="ref-poisotSpeciesWhyEcological2015"/>
     <w:p>
       <w:pPr>
         <w:pStyle w:val="Bibliography"/>
@@ -9241,7 +7568,7 @@
       <w:r>
         <w:t xml:space="preserve"> </w:t>
       </w:r>
-      <w:hyperlink r:id="rId152">
+      <w:hyperlink r:id="rId129">
         <w:r>
           <w:rPr>
             <w:rStyle w:val="Hyperlink"/>
@@ -9253,8 +7580,8 @@
         <w:t xml:space="preserve">.</w:t>
       </w:r>
     </w:p>
-    <w:bookmarkEnd w:id="153"/>
-    <w:bookmarkStart w:id="155" w:name="ref-poisotDescribeUnderstandPredict2016"/>
+    <w:bookmarkEnd w:id="130"/>
+    <w:bookmarkStart w:id="132" w:name="ref-poisotDescribeUnderstandPredict2016"/>
     <w:p>
       <w:pPr>
         <w:pStyle w:val="Bibliography"/>
@@ -9287,7 +7614,7 @@
       <w:r>
         <w:t xml:space="preserve"> </w:t>
       </w:r>
-      <w:hyperlink r:id="rId154">
+      <w:hyperlink r:id="rId131">
         <w:r>
           <w:rPr>
             <w:rStyle w:val="Hyperlink"/>
@@ -9299,8 +7626,8 @@
         <w:t xml:space="preserve">.</w:t>
       </w:r>
     </w:p>
-    <w:bookmarkEnd w:id="155"/>
-    <w:bookmarkStart w:id="157" w:name="ref-pomeranzInferringPredatorPrey2019"/>
+    <w:bookmarkEnd w:id="132"/>
+    <w:bookmarkStart w:id="134" w:name="ref-pomeranzInferringPredatorPrey2019"/>
     <w:p>
       <w:pPr>
         <w:pStyle w:val="Bibliography"/>
@@ -9333,7 +7660,7 @@
       <w:r>
         <w:t xml:space="preserve"> </w:t>
       </w:r>
-      <w:hyperlink r:id="rId156">
+      <w:hyperlink r:id="rId133">
         <w:r>
           <w:rPr>
             <w:rStyle w:val="Hyperlink"/>
@@ -9345,8 +7672,8 @@
         <w:t xml:space="preserve">.</w:t>
       </w:r>
     </w:p>
-    <w:bookmarkEnd w:id="157"/>
-    <w:bookmarkStart w:id="159" w:name="ref-pringleUntanglingFoodWebs2020"/>
+    <w:bookmarkEnd w:id="134"/>
+    <w:bookmarkStart w:id="136" w:name="ref-pringleUntanglingFoodWebs2020"/>
     <w:p>
       <w:pPr>
         <w:pStyle w:val="Bibliography"/>
@@ -9405,7 +7732,7 @@
       <w:r>
         <w:t xml:space="preserve"> </w:t>
       </w:r>
-      <w:hyperlink r:id="rId158">
+      <w:hyperlink r:id="rId135">
         <w:r>
           <w:rPr>
             <w:rStyle w:val="Hyperlink"/>
@@ -9417,8 +7744,8 @@
         <w:t xml:space="preserve">.</w:t>
       </w:r>
     </w:p>
-    <w:bookmarkEnd w:id="159"/>
-    <w:bookmarkStart w:id="161" w:name="ref-pringleResolvingFoodWebStructure2020"/>
+    <w:bookmarkEnd w:id="136"/>
+    <w:bookmarkStart w:id="138" w:name="ref-pringleResolvingFoodWebStructure2020"/>
     <w:p>
       <w:pPr>
         <w:pStyle w:val="Bibliography"/>
@@ -9460,7 +7787,7 @@
       <w:r>
         <w:t xml:space="preserve"> </w:t>
       </w:r>
-      <w:hyperlink r:id="rId160">
+      <w:hyperlink r:id="rId137">
         <w:r>
           <w:rPr>
             <w:rStyle w:val="Hyperlink"/>
@@ -9472,8 +7799,8 @@
         <w:t xml:space="preserve">.</w:t>
       </w:r>
     </w:p>
-    <w:bookmarkEnd w:id="161"/>
-    <w:bookmarkStart w:id="163" w:name="ref-proulxNetworkThinkingEcology2005"/>
+    <w:bookmarkEnd w:id="138"/>
+    <w:bookmarkStart w:id="140" w:name="ref-proulxNetworkThinkingEcology2005"/>
     <w:p>
       <w:pPr>
         <w:pStyle w:val="Bibliography"/>
@@ -9506,7 +7833,7 @@
       <w:r>
         <w:t xml:space="preserve"> </w:t>
       </w:r>
-      <w:hyperlink r:id="rId162">
+      <w:hyperlink r:id="rId139">
         <w:r>
           <w:rPr>
             <w:rStyle w:val="Hyperlink"/>
@@ -9518,8 +7845,8 @@
         <w:t xml:space="preserve">.</w:t>
       </w:r>
     </w:p>
-    <w:bookmarkEnd w:id="163"/>
-    <w:bookmarkStart w:id="165" w:name="ref-rohrModelingFoodWebs2010"/>
+    <w:bookmarkEnd w:id="140"/>
+    <w:bookmarkStart w:id="142" w:name="ref-rohrModelingFoodWebs2010"/>
     <w:p>
       <w:pPr>
         <w:pStyle w:val="Bibliography"/>
@@ -9570,7 +7897,7 @@
       <w:r>
         <w:t xml:space="preserve"> </w:t>
       </w:r>
-      <w:hyperlink r:id="rId164">
+      <w:hyperlink r:id="rId141">
         <w:r>
           <w:rPr>
             <w:rStyle w:val="Hyperlink"/>
@@ -9582,8 +7909,8 @@
         <w:t xml:space="preserve">.</w:t>
       </w:r>
     </w:p>
-    <w:bookmarkEnd w:id="165"/>
-    <w:bookmarkStart w:id="167" w:name="X0fb50f1746fa9d2b24f89ed5bfe6ae1a2f58cc2"/>
+    <w:bookmarkEnd w:id="142"/>
+    <w:bookmarkStart w:id="144" w:name="X0fb50f1746fa9d2b24f89ed5bfe6ae1a2f58cc2"/>
     <w:p>
       <w:pPr>
         <w:pStyle w:val="Bibliography"/>
@@ -9606,7 +7933,7 @@
       <w:r>
         <w:t xml:space="preserve"> </w:t>
       </w:r>
-      <w:hyperlink r:id="rId166">
+      <w:hyperlink r:id="rId143">
         <w:r>
           <w:rPr>
             <w:rStyle w:val="Hyperlink"/>
@@ -9618,59 +7945,13 @@
         <w:t xml:space="preserve">.</w:t>
       </w:r>
     </w:p>
-    <w:bookmarkEnd w:id="167"/>
-    <w:bookmarkStart w:id="169" w:name="X03e9e0a0d566f92bb17f572b5d8593be755e14a"/>
+    <w:bookmarkEnd w:id="144"/>
+    <w:bookmarkStart w:id="146" w:name="ref-stoufferEvidenceExistenceRobust2007"/>
     <w:p>
       <w:pPr>
         <w:pStyle w:val="Bibliography"/>
       </w:pPr>
       <w:r>
-        <w:t xml:space="preserve">Staniczenko, Phillip P. A., Owen T. Lewis, Nick S. Jones, and Felix Reed-Tsochas. 2010.</w:t>
-      </w:r>
-      <w:r>
-        <w:t xml:space="preserve"> </w:t>
-      </w:r>
-      <w:r>
-        <w:t xml:space="preserve">“Structural Dynamics and Robustness of Food Webs.”</w:t>
-      </w:r>
-      <w:r>
-        <w:t xml:space="preserve"> </w:t>
-      </w:r>
-      <w:r>
-        <w:rPr>
-          <w:iCs/>
-          <w:i/>
-        </w:rPr>
-        <w:t xml:space="preserve">Ecology Letters</w:t>
-      </w:r>
-      <w:r>
-        <w:t xml:space="preserve"> </w:t>
-      </w:r>
-      <w:r>
-        <w:t xml:space="preserve">13 (7): 891–99.</w:t>
-      </w:r>
-      <w:r>
-        <w:t xml:space="preserve"> </w:t>
-      </w:r>
-      <w:hyperlink r:id="rId168">
-        <w:r>
-          <w:rPr>
-            <w:rStyle w:val="Hyperlink"/>
-          </w:rPr>
-          <w:t xml:space="preserve">https://doi.org/10.1111/j.1461-0248.2010.01485.x</w:t>
-        </w:r>
-      </w:hyperlink>
-      <w:r>
-        <w:t xml:space="preserve">.</w:t>
-      </w:r>
-    </w:p>
-    <w:bookmarkEnd w:id="169"/>
-    <w:bookmarkStart w:id="171" w:name="ref-stoufferEvidenceExistenceRobust2007"/>
-    <w:p>
-      <w:pPr>
-        <w:pStyle w:val="Bibliography"/>
-      </w:pPr>
-      <w:r>
         <w:t xml:space="preserve">Stouffer, Daniel B, Juan Camacho, Wenxin Jiang, and Luís A Nunes Amaral. 2007.</w:t>
       </w:r>
       <w:r>
@@ -9698,7 +7979,7 @@
       <w:r>
         <w:t xml:space="preserve"> </w:t>
       </w:r>
-      <w:hyperlink r:id="rId170">
+      <w:hyperlink r:id="rId145">
         <w:r>
           <w:rPr>
             <w:rStyle w:val="Hyperlink"/>
@@ -9710,8 +7991,8 @@
         <w:t xml:space="preserve">.</w:t>
       </w:r>
     </w:p>
-    <w:bookmarkEnd w:id="171"/>
-    <w:bookmarkStart w:id="173" w:name="ref-strydomFoodWebReconstruction2022"/>
+    <w:bookmarkEnd w:id="146"/>
+    <w:bookmarkStart w:id="148" w:name="ref-strydomFoodWebReconstruction2022"/>
     <w:p>
       <w:pPr>
         <w:pStyle w:val="Bibliography"/>
@@ -9744,7 +8025,7 @@
       <w:r>
         <w:t xml:space="preserve"> </w:t>
       </w:r>
-      <w:hyperlink r:id="rId172">
+      <w:hyperlink r:id="rId147">
         <w:r>
           <w:rPr>
             <w:rStyle w:val="Hyperlink"/>
@@ -9756,8 +8037,8 @@
         <w:t xml:space="preserve">.</w:t>
       </w:r>
     </w:p>
-    <w:bookmarkEnd w:id="173"/>
-    <w:bookmarkStart w:id="175" w:name="ref-strydomGraphEmbeddingTransfer2023"/>
+    <w:bookmarkEnd w:id="148"/>
+    <w:bookmarkStart w:id="150" w:name="ref-strydomGraphEmbeddingTransfer2023"/>
     <w:p>
       <w:pPr>
         <w:pStyle w:val="Bibliography"/>
@@ -9790,7 +8071,7 @@
       <w:r>
         <w:t xml:space="preserve"> </w:t>
       </w:r>
-      <w:hyperlink r:id="rId174">
+      <w:hyperlink r:id="rId149">
         <w:r>
           <w:rPr>
             <w:rStyle w:val="Hyperlink"/>
@@ -9802,8 +8083,8 @@
         <w:t xml:space="preserve">.</w:t>
       </w:r>
     </w:p>
-    <w:bookmarkEnd w:id="175"/>
-    <w:bookmarkStart w:id="177" w:name="ref-strydomRoadmapPredictingSpecies2021"/>
+    <w:bookmarkEnd w:id="150"/>
+    <w:bookmarkStart w:id="152" w:name="ref-strydomRoadmapPredictingSpecies2021"/>
     <w:p>
       <w:pPr>
         <w:pStyle w:val="Bibliography"/>
@@ -9836,7 +8117,7 @@
       <w:r>
         <w:t xml:space="preserve"> </w:t>
       </w:r>
-      <w:hyperlink r:id="rId176">
+      <w:hyperlink r:id="rId151">
         <w:r>
           <w:rPr>
             <w:rStyle w:val="Hyperlink"/>
@@ -9848,89 +8129,13 @@
         <w:t xml:space="preserve">.</w:t>
       </w:r>
     </w:p>
-    <w:bookmarkEnd w:id="177"/>
-    <w:bookmarkStart w:id="179" w:name="ref-strydomSVDEntropyReveals2021"/>
+    <w:bookmarkEnd w:id="152"/>
+    <w:bookmarkStart w:id="154" w:name="X31a4fa003bce600ed04df56db844e85b8f7350e"/>
     <w:p>
       <w:pPr>
         <w:pStyle w:val="Bibliography"/>
       </w:pPr>
       <w:r>
-        <w:t xml:space="preserve">Strydom, Tanya, Giulio V. Dalla Riva, and Timothée Poisot. 2021.</w:t>
-      </w:r>
-      <w:r>
-        <w:t xml:space="preserve"> </w:t>
-      </w:r>
-      <w:r>
-        <w:t xml:space="preserve">“</w:t>
-      </w:r>
-      <w:r>
-        <w:t xml:space="preserve">SVD Entropy Reveals</w:t>
-      </w:r>
-      <w:r>
-        <w:t xml:space="preserve"> </w:t>
-      </w:r>
-      <w:r>
-        <w:t xml:space="preserve">the</w:t>
-      </w:r>
-      <w:r>
-        <w:t xml:space="preserve"> </w:t>
-      </w:r>
-      <w:r>
-        <w:t xml:space="preserve">High Complexity</w:t>
-      </w:r>
-      <w:r>
-        <w:t xml:space="preserve"> </w:t>
-      </w:r>
-      <w:r>
-        <w:t xml:space="preserve">of</w:t>
-      </w:r>
-      <w:r>
-        <w:t xml:space="preserve"> </w:t>
-      </w:r>
-      <w:r>
-        <w:t xml:space="preserve">Ecological Networks</w:t>
-      </w:r>
-      <w:r>
-        <w:t xml:space="preserve">.”</w:t>
-      </w:r>
-      <w:r>
-        <w:t xml:space="preserve"> </w:t>
-      </w:r>
-      <w:r>
-        <w:rPr>
-          <w:iCs/>
-          <w:i/>
-        </w:rPr>
-        <w:t xml:space="preserve">Frontiers in Ecology and Evolution</w:t>
-      </w:r>
-      <w:r>
-        <w:t xml:space="preserve"> </w:t>
-      </w:r>
-      <w:r>
-        <w:t xml:space="preserve">9.</w:t>
-      </w:r>
-      <w:r>
-        <w:t xml:space="preserve"> </w:t>
-      </w:r>
-      <w:hyperlink r:id="rId178">
-        <w:r>
-          <w:rPr>
-            <w:rStyle w:val="Hyperlink"/>
-          </w:rPr>
-          <w:t xml:space="preserve">https://doi.org/10.3389/fevo.2021.623141</w:t>
-        </w:r>
-      </w:hyperlink>
-      <w:r>
-        <w:t xml:space="preserve">.</w:t>
-      </w:r>
-    </w:p>
-    <w:bookmarkEnd w:id="179"/>
-    <w:bookmarkStart w:id="181" w:name="X31a4fa003bce600ed04df56db844e85b8f7350e"/>
-    <w:p>
-      <w:pPr>
-        <w:pStyle w:val="Bibliography"/>
-      </w:pPr>
-      <w:r>
         <w:t xml:space="preserve">Thuiller, Wilfried, Irene Calderón-Sanou, Loïc Chalmandrier, Pierre Gaüzère, Louise M. J. O’Connor, Marc Ohlmann, Giovanni Poggiato, and Tamara Münkemüller. 2024.</w:t>
       </w:r>
       <w:r>
@@ -9958,7 +8163,7 @@
       <w:r>
         <w:t xml:space="preserve"> </w:t>
       </w:r>
-      <w:hyperlink r:id="rId180">
+      <w:hyperlink r:id="rId153">
         <w:r>
           <w:rPr>
             <w:rStyle w:val="Hyperlink"/>
@@ -9970,117 +8175,13 @@
         <w:t xml:space="preserve">.</w:t>
       </w:r>
     </w:p>
-    <w:bookmarkEnd w:id="181"/>
-    <w:bookmarkStart w:id="183" w:name="ref-uphamInferringMammalTree2019"/>
+    <w:bookmarkEnd w:id="154"/>
+    <w:bookmarkStart w:id="156" w:name="ref-vermaatMajorDimensionsFoodweb2009"/>
     <w:p>
       <w:pPr>
         <w:pStyle w:val="Bibliography"/>
       </w:pPr>
       <w:r>
-        <w:t xml:space="preserve">Upham, Nathan S., Jacob A. Esselstyn, and Walter Jetz. 2019.</w:t>
-      </w:r>
-      <w:r>
-        <w:t xml:space="preserve"> </w:t>
-      </w:r>
-      <w:r>
-        <w:t xml:space="preserve">“Inferring the Mammal Tree:</w:t>
-      </w:r>
-      <w:r>
-        <w:t xml:space="preserve"> </w:t>
-      </w:r>
-      <w:r>
-        <w:t xml:space="preserve">Species-level</w:t>
-      </w:r>
-      <w:r>
-        <w:t xml:space="preserve"> </w:t>
-      </w:r>
-      <w:r>
-        <w:t xml:space="preserve">Sets of Phylogenies for Questions in Ecology, Evolution, and Conservation.”</w:t>
-      </w:r>
-      <w:r>
-        <w:t xml:space="preserve"> </w:t>
-      </w:r>
-      <w:r>
-        <w:rPr>
-          <w:iCs/>
-          <w:i/>
-        </w:rPr>
-        <w:t xml:space="preserve">PLOS Biology</w:t>
-      </w:r>
-      <w:r>
-        <w:t xml:space="preserve"> </w:t>
-      </w:r>
-      <w:r>
-        <w:t xml:space="preserve">17 (12): e3000494.</w:t>
-      </w:r>
-      <w:r>
-        <w:t xml:space="preserve"> </w:t>
-      </w:r>
-      <w:hyperlink r:id="rId182">
-        <w:r>
-          <w:rPr>
-            <w:rStyle w:val="Hyperlink"/>
-          </w:rPr>
-          <w:t xml:space="preserve">https://doi.org/10.1371/journal.pbio.3000494</w:t>
-        </w:r>
-      </w:hyperlink>
-      <w:r>
-        <w:t xml:space="preserve">.</w:t>
-      </w:r>
-    </w:p>
-    <w:bookmarkEnd w:id="183"/>
-    <w:bookmarkStart w:id="185" w:name="X2cae758a57fb7b500a696ee22ace3d032a23796"/>
-    <w:p>
-      <w:pPr>
-        <w:pStyle w:val="Bibliography"/>
-      </w:pPr>
-      <w:r>
-        <w:t xml:space="preserve">Valdovinos, Fernanda S., Kayla R. S. Hale, Sabine Dritz, Paul R. Glaum, Kevin S. McCann, Sophia M. Simon, Elisa Thébault, William C. Wetzel, Kate L. Wootton, and Justin D. Yeakel. 2023.</w:t>
-      </w:r>
-      <w:r>
-        <w:t xml:space="preserve"> </w:t>
-      </w:r>
-      <w:r>
-        <w:t xml:space="preserve">“A Bioenergetic Framework for Aboveground Terrestrial Food Webs.”</w:t>
-      </w:r>
-      <w:r>
-        <w:t xml:space="preserve"> </w:t>
-      </w:r>
-      <w:r>
-        <w:rPr>
-          <w:iCs/>
-          <w:i/>
-        </w:rPr>
-        <w:t xml:space="preserve">Trends in Ecology &amp; Evolution</w:t>
-      </w:r>
-      <w:r>
-        <w:t xml:space="preserve"> </w:t>
-      </w:r>
-      <w:r>
-        <w:t xml:space="preserve">38 (3): 301–12.</w:t>
-      </w:r>
-      <w:r>
-        <w:t xml:space="preserve"> </w:t>
-      </w:r>
-      <w:hyperlink r:id="rId184">
-        <w:r>
-          <w:rPr>
-            <w:rStyle w:val="Hyperlink"/>
-          </w:rPr>
-          <w:t xml:space="preserve">https://doi.org/10.1016/j.tree.2022.11.004</w:t>
-        </w:r>
-      </w:hyperlink>
-      <w:r>
-        <w:t xml:space="preserve">.</w:t>
-      </w:r>
-    </w:p>
-    <w:bookmarkEnd w:id="185"/>
-    <w:bookmarkStart w:id="187" w:name="ref-vermaatMajorDimensionsFoodweb2009"/>
-    <w:p>
-      <w:pPr>
-        <w:pStyle w:val="Bibliography"/>
-      </w:pPr>
-      <w:r>
         <w:t xml:space="preserve">Vermaat, Jan E, Jennifer A Dunne, and Alison J Gilbert. 2009.</w:t>
       </w:r>
       <w:r>
@@ -10108,7 +8209,7 @@
       <w:r>
         <w:t xml:space="preserve"> </w:t>
       </w:r>
-      <w:hyperlink r:id="rId186">
+      <w:hyperlink r:id="rId155">
         <w:r>
           <w:rPr>
             <w:rStyle w:val="Hyperlink"/>
@@ -10120,8 +8221,8 @@
         <w:t xml:space="preserve">.</w:t>
       </w:r>
     </w:p>
-    <w:bookmarkEnd w:id="187"/>
-    <w:bookmarkStart w:id="189" w:name="ref-williamsSimpleRulesYield2000"/>
+    <w:bookmarkEnd w:id="156"/>
+    <w:bookmarkStart w:id="158" w:name="ref-williamsSimpleRulesYield2000"/>
     <w:p>
       <w:pPr>
         <w:pStyle w:val="Bibliography"/>
@@ -10154,7 +8255,7 @@
       <w:r>
         <w:t xml:space="preserve"> </w:t>
       </w:r>
-      <w:hyperlink r:id="rId188">
+      <w:hyperlink r:id="rId157">
         <w:r>
           <w:rPr>
             <w:rStyle w:val="Hyperlink"/>
@@ -10166,8 +8267,8 @@
         <w:t xml:space="preserve">.</w:t>
       </w:r>
     </w:p>
-    <w:bookmarkEnd w:id="189"/>
-    <w:bookmarkStart w:id="191" w:name="ref-williamsSuccessItsLimits2008"/>
+    <w:bookmarkEnd w:id="158"/>
+    <w:bookmarkStart w:id="160" w:name="ref-williamsSuccessItsLimits2008"/>
     <w:p>
       <w:pPr>
         <w:pStyle w:val="Bibliography"/>
@@ -10200,7 +8301,7 @@
       <w:r>
         <w:t xml:space="preserve"> </w:t>
       </w:r>
-      <w:hyperlink r:id="rId190">
+      <w:hyperlink r:id="rId159">
         <w:r>
           <w:rPr>
             <w:rStyle w:val="Hyperlink"/>
@@ -10212,80 +8313,13 @@
         <w:t xml:space="preserve">.</w:t>
       </w:r>
     </w:p>
-    <w:bookmarkEnd w:id="191"/>
-    <w:bookmarkStart w:id="193" w:name="X3fc2d14386dedf5f1ba7e24ee00e41a20bbf03b"/>
+    <w:bookmarkEnd w:id="160"/>
+    <w:bookmarkStart w:id="162" w:name="X88f1d6f63b0836bbf1d6ae3f885d8fb9f247ff3"/>
     <w:p>
       <w:pPr>
         <w:pStyle w:val="Bibliography"/>
       </w:pPr>
       <w:r>
-        <w:t xml:space="preserve">Wilman, Hamish, Jonathan Belmaker, Jennifer Simpson, Carolina de la Rosa, Marcelo M. Rivadeneira, and Walter Jetz. 2014.</w:t>
-      </w:r>
-      <w:r>
-        <w:t xml:space="preserve"> </w:t>
-      </w:r>
-      <w:r>
-        <w:t xml:space="preserve">“</w:t>
-      </w:r>
-      <w:r>
-        <w:t xml:space="preserve">EltonTraits</w:t>
-      </w:r>
-      <w:r>
-        <w:t xml:space="preserve"> </w:t>
-      </w:r>
-      <w:r>
-        <w:t xml:space="preserve">1.0:</w:t>
-      </w:r>
-      <w:r>
-        <w:t xml:space="preserve"> </w:t>
-      </w:r>
-      <w:r>
-        <w:t xml:space="preserve">Species-level</w:t>
-      </w:r>
-      <w:r>
-        <w:t xml:space="preserve"> </w:t>
-      </w:r>
-      <w:r>
-        <w:t xml:space="preserve">Foraging Attributes of the World’s Birds and Mammals.”</w:t>
-      </w:r>
-      <w:r>
-        <w:t xml:space="preserve"> </w:t>
-      </w:r>
-      <w:r>
-        <w:rPr>
-          <w:iCs/>
-          <w:i/>
-        </w:rPr>
-        <w:t xml:space="preserve">Ecology</w:t>
-      </w:r>
-      <w:r>
-        <w:t xml:space="preserve"> </w:t>
-      </w:r>
-      <w:r>
-        <w:t xml:space="preserve">95 (7): 2027–27.</w:t>
-      </w:r>
-      <w:r>
-        <w:t xml:space="preserve"> </w:t>
-      </w:r>
-      <w:hyperlink r:id="rId192">
-        <w:r>
-          <w:rPr>
-            <w:rStyle w:val="Hyperlink"/>
-          </w:rPr>
-          <w:t xml:space="preserve">https://doi.org/10.1890/13-1917.1</w:t>
-        </w:r>
-      </w:hyperlink>
-      <w:r>
-        <w:t xml:space="preserve">.</w:t>
-      </w:r>
-    </w:p>
-    <w:bookmarkEnd w:id="193"/>
-    <w:bookmarkStart w:id="195" w:name="X88f1d6f63b0836bbf1d6ae3f885d8fb9f247ff3"/>
-    <w:p>
-      <w:pPr>
-        <w:pStyle w:val="Bibliography"/>
-      </w:pPr>
-      <w:r>
         <w:t xml:space="preserve">Xie, Jia-Rong, Pan Zhang, Hai-Feng Zhang, and Bing-Hong Wang. 2017.</w:t>
       </w:r>
       <w:r>
@@ -10334,7 +8368,7 @@
       <w:r>
         <w:t xml:space="preserve"> </w:t>
       </w:r>
-      <w:hyperlink r:id="rId194">
+      <w:hyperlink r:id="rId161">
         <w:r>
           <w:rPr>
             <w:rStyle w:val="Hyperlink"/>
@@ -10346,9 +8380,9 @@
         <w:t xml:space="preserve">.</w:t>
       </w:r>
     </w:p>
-    <w:bookmarkEnd w:id="195"/>
-    <w:bookmarkEnd w:id="196"/>
-    <w:bookmarkEnd w:id="197"/>
+    <w:bookmarkEnd w:id="162"/>
+    <w:bookmarkEnd w:id="163"/>
+    <w:bookmarkEnd w:id="164"/>
     <w:sectPr/>
   </w:body>
 </w:document>
@@ -10525,91 +8559,6 @@
     <w:lvl w:ilvl="8">
       <w:numFmt w:val="bullet"/>
       <w:lvlText w:val="•"/>
-      <w:lvlJc w:val="left"/>
-      <w:pPr>
-        <w:ind w:left="6480" w:hanging="480"/>
-      </w:pPr>
-    </w:lvl>
-  </w:abstractNum>
-  <w:abstractNum w:abstractNumId="99411">
-    <w:nsid w:val="A99411"/>
-    <w:multiLevelType w:val="multilevel"/>
-    <w:lvl w:ilvl="0">
-      <w:start w:val="1"/>
-      <w:numFmt w:val="decimal"/>
-      <w:lvlText w:val="%1."/>
-      <w:lvlJc w:val="left"/>
-      <w:pPr>
-        <w:ind w:left="720" w:hanging="480"/>
-      </w:pPr>
-    </w:lvl>
-    <w:lvl w:ilvl="1">
-      <w:start w:val="1"/>
-      <w:numFmt w:val="decimal"/>
-      <w:lvlText w:val="%2."/>
-      <w:lvlJc w:val="left"/>
-      <w:pPr>
-        <w:ind w:left="1440" w:hanging="480"/>
-      </w:pPr>
-    </w:lvl>
-    <w:lvl w:ilvl="2">
-      <w:start w:val="1"/>
-      <w:numFmt w:val="decimal"/>
-      <w:lvlText w:val="%3."/>
-      <w:lvlJc w:val="left"/>
-      <w:pPr>
-        <w:ind w:left="2160" w:hanging="480"/>
-      </w:pPr>
-    </w:lvl>
-    <w:lvl w:ilvl="3">
-      <w:start w:val="1"/>
-      <w:numFmt w:val="decimal"/>
-      <w:lvlText w:val="%4."/>
-      <w:lvlJc w:val="left"/>
-      <w:pPr>
-        <w:ind w:left="2880" w:hanging="480"/>
-      </w:pPr>
-    </w:lvl>
-    <w:lvl w:ilvl="4">
-      <w:start w:val="1"/>
-      <w:numFmt w:val="decimal"/>
-      <w:lvlText w:val="%5."/>
-      <w:lvlJc w:val="left"/>
-      <w:pPr>
-        <w:ind w:left="3600" w:hanging="480"/>
-      </w:pPr>
-    </w:lvl>
-    <w:lvl w:ilvl="5">
-      <w:start w:val="1"/>
-      <w:numFmt w:val="decimal"/>
-      <w:lvlText w:val="%6."/>
-      <w:lvlJc w:val="left"/>
-      <w:pPr>
-        <w:ind w:left="4320" w:hanging="480"/>
-      </w:pPr>
-    </w:lvl>
-    <w:lvl w:ilvl="6">
-      <w:start w:val="1"/>
-      <w:numFmt w:val="decimal"/>
-      <w:lvlText w:val="%7."/>
-      <w:lvlJc w:val="left"/>
-      <w:pPr>
-        <w:ind w:left="5040" w:hanging="480"/>
-      </w:pPr>
-    </w:lvl>
-    <w:lvl w:ilvl="7">
-      <w:start w:val="1"/>
-      <w:numFmt w:val="decimal"/>
-      <w:lvlText w:val="%8."/>
-      <w:lvlJc w:val="left"/>
-      <w:pPr>
-        <w:ind w:left="5760" w:hanging="480"/>
-      </w:pPr>
-    </w:lvl>
-    <w:lvl w:ilvl="8">
-      <w:start w:val="1"/>
-      <w:numFmt w:val="decimal"/>
-      <w:lvlText w:val="%9."/>
       <w:lvlJc w:val="left"/>
       <w:pPr>
         <w:ind w:left="6480" w:hanging="480"/>
@@ -10650,75 +8599,6 @@
     <w:abstractNumId w:val="991"/>
   </w:num>
   <w:num w:numId="1011">
-    <w:abstractNumId w:val="991"/>
-  </w:num>
-  <w:num w:numId="1012">
-    <w:abstractNumId w:val="991"/>
-  </w:num>
-  <w:num w:numId="1013">
-    <w:abstractNumId w:val="991"/>
-  </w:num>
-  <w:num w:numId="1014">
-    <w:abstractNumId w:val="991"/>
-  </w:num>
-  <w:num w:numId="1015">
-    <w:abstractNumId w:val="991"/>
-  </w:num>
-  <w:num w:numId="1016">
-    <w:abstractNumId w:val="991"/>
-  </w:num>
-  <w:num w:numId="1017">
-    <w:abstractNumId w:val="99411"/>
-    <w:lvlOverride w:ilvl="0">
-      <w:startOverride w:val="1"/>
-    </w:lvlOverride>
-    <w:lvlOverride w:ilvl="1">
-      <w:startOverride w:val="1"/>
-    </w:lvlOverride>
-    <w:lvlOverride w:ilvl="2">
-      <w:startOverride w:val="1"/>
-    </w:lvlOverride>
-    <w:lvlOverride w:ilvl="3">
-      <w:startOverride w:val="1"/>
-    </w:lvlOverride>
-    <w:lvlOverride w:ilvl="4">
-      <w:startOverride w:val="1"/>
-    </w:lvlOverride>
-    <w:lvlOverride w:ilvl="5">
-      <w:startOverride w:val="1"/>
-    </w:lvlOverride>
-    <w:lvlOverride w:ilvl="6">
-      <w:startOverride w:val="1"/>
-    </w:lvlOverride>
-    <w:lvlOverride w:ilvl="7">
-      <w:startOverride w:val="1"/>
-    </w:lvlOverride>
-    <w:lvlOverride w:ilvl="8">
-      <w:startOverride w:val="1"/>
-    </w:lvlOverride>
-  </w:num>
-  <w:num w:numId="1018">
-    <w:abstractNumId w:val="991"/>
-  </w:num>
-  <w:num w:numId="1019">
-    <w:abstractNumId w:val="991"/>
-  </w:num>
-  <w:num w:numId="1020">
-    <w:abstractNumId w:val="991"/>
-  </w:num>
-  <w:num w:numId="1021">
-    <w:abstractNumId w:val="991"/>
-  </w:num>
-  <w:num w:numId="1022">
-    <w:abstractNumId w:val="991"/>
-  </w:num>
-  <w:num w:numId="1023">
-    <w:abstractNumId w:val="991"/>
-  </w:num>
-  <w:num w:numId="1024">
-    <w:abstractNumId w:val="991"/>
-  </w:num>
-  <w:num w:numId="1025">
     <w:abstractNumId w:val="991"/>
   </w:num>
 </w:numbering>

--- a/_manuscript/index.docx
+++ b/_manuscript/index.docx
@@ -741,7 +741,40 @@
         <w:t xml:space="preserve"> </w:t>
       </w:r>
       <w:r>
-        <w:t xml:space="preserve">the range of plant will be determined by the range of its pollinator [ref]. And although the idea of species interactions and the resulting networks that they form has been a part of the ecological canon since the times of Darwin [ref], if not since Aristotle??? [ref], however the adoption of network ecology into other disciplines has been limited. This was primarily driven by two limitations; firstly, it is extremely challenging to actually record species interactions in the field</w:t>
+        <w:t xml:space="preserve">the range of plant will be determined by the range of its pollinator, and although the importance of species interactions and the resulting networks that they form has been an acknowledged part of the ecological canon since Darwin’s</w:t>
+      </w:r>
+      <w:r>
+        <w:t xml:space="preserve"> </w:t>
+      </w:r>
+      <w:r>
+        <w:t xml:space="preserve">‘</w:t>
+      </w:r>
+      <w:r>
+        <w:t xml:space="preserve">entangled bank</w:t>
+      </w:r>
+      <w:r>
+        <w:t xml:space="preserve">’</w:t>
+      </w:r>
+      <w:r>
+        <w:t xml:space="preserve"> </w:t>
+      </w:r>
+      <w:r>
+        <w:t xml:space="preserve">(Darwin 1859)</w:t>
+      </w:r>
+      <w:r>
+        <w:t xml:space="preserve"> </w:t>
+      </w:r>
+      <w:r>
+        <w:t xml:space="preserve">(if not even earlier, stemming from Greek Antiquity</w:t>
+      </w:r>
+      <w:r>
+        <w:t xml:space="preserve"> </w:t>
+      </w:r>
+      <w:r>
+        <w:t xml:space="preserve">(Thanos 1994)</w:t>
+      </w:r>
+      <w:r>
+        <w:t xml:space="preserve">), the adoption of network ecology into other disciplines of ecology has been limited. This was primarily driven by two limitations; firstly, it is extremely challenging to actually record species interactions in the field</w:t>
       </w:r>
       <w:r>
         <w:t xml:space="preserve"> </w:t>
@@ -759,7 +792,7 @@
         <w:t xml:space="preserve">(Poisot et al. 2021)</w:t>
       </w:r>
       <w:r>
-        <w:t xml:space="preserve">. The second is the need to develop a set of tools and terminology to construct, conceptualise, and analyse these networks. Although measuring interactions in the field remains a challenge the development of both practical tools (</w:t>
+        <w:t xml:space="preserve">, secondly has been the need to develop a set of tools and terminology to construct, conceptualise, and analyse these networks. Although measuring interactions in the field remains a challenge the development of both practical tools (</w:t>
       </w:r>
       <w:r>
         <w:rPr>
@@ -808,7 +841,28 @@
         <w:t xml:space="preserve">’</w:t>
       </w:r>
       <w:r>
-        <w:t xml:space="preserve">. Additionally there has been extensive development of tools that focus on quantifying the structure [ref], analysis [graph theory ref], properties [ref] of networks. All together these tools means that as a field network ecology can (and should) be integrated into ecology</w:t>
+        <w:t xml:space="preserve">. Additionally, there has been extensive development of tools that focus on quantifying the structure [ref], analysis</w:t>
+      </w:r>
+      <w:r>
+        <w:t xml:space="preserve"> </w:t>
+      </w:r>
+      <w:r>
+        <w:t xml:space="preserve">(Dale and Fortin 2010)</w:t>
+      </w:r>
+      <w:r>
+        <w:t xml:space="preserve">, properties</w:t>
+      </w:r>
+      <w:r>
+        <w:t xml:space="preserve"> </w:t>
+      </w:r>
+      <w:r>
+        <w:t xml:space="preserve">(Delmas et al. 2019)</w:t>
+      </w:r>
+      <w:r>
+        <w:t xml:space="preserve"> </w:t>
+      </w:r>
+      <w:r>
+        <w:t xml:space="preserve">of networks. All together these tools means that as a field network ecology can (and should) be integrated into ecology</w:t>
       </w:r>
       <w:r>
         <w:t xml:space="preserve"> </w:t>
@@ -836,7 +890,15 @@
         <w:t xml:space="preserve">and conservation biology. However (as with any new tool or model), it is important that one has a firm grasp of how networks (particularly synthetic ones) are generated and how the underlying philosophy thereof maps onto the questions being asked. Here we provide; a discussion of the underlying assumptions that are made when we attempt to delimit and describe a food webs, a synthesis of the different families of tools that are used to construct food webs, and a discussion linking network ecology to some of the outstanding questions in ecology.</w:t>
       </w:r>
     </w:p>
-    <w:bookmarkStart w:id="20" w:name="the-anatomy-of-a-food-web"/>
+    <w:p>
+      <w:pPr>
+        <w:pStyle w:val="BlockText"/>
+      </w:pPr>
+      <w:r>
+        <w:t xml:space="preserve">Three themes that are aimed at: providing a standardisation of terms that are sued when we are talking about both networks as well as what we mean when we are generating networks. The final theme aims to map network ecology to some of the outstanding questions in ecology</w:t>
+      </w:r>
+    </w:p>
+    <w:bookmarkStart w:id="24" w:name="the-anatomy-of-a-food-web"/>
     <w:p>
       <w:pPr>
         <w:pStyle w:val="Heading2"/>
@@ -951,7 +1013,258 @@
         <w:t xml:space="preserve"> </w:t>
       </w:r>
       <w:r>
-        <w:t xml:space="preserve">binary vs probabilistic) and even how the network itself is delimited (does it represent an aggregation of interactions over time?, what is the spatial extent?).</w:t>
+        <w:t xml:space="preserve">binary vs probabilistic) and even how the network itself is delimited (does it represent an aggregation of interactions over time?, what is the spatial extent?). All these decisions will have an impact on the resultant structure and potential use-cases of the network.</w:t>
+      </w:r>
+    </w:p>
+    <w:bookmarkStart w:id="20" w:name="how-do-we-define-a-node"/>
+    <w:p>
+      <w:pPr>
+        <w:pStyle w:val="Heading3"/>
+      </w:pPr>
+      <w:r>
+        <w:t xml:space="preserve">1.1 How do we define a node?</w:t>
+      </w:r>
+    </w:p>
+    <w:p>
+      <w:pPr>
+        <w:pStyle w:val="FirstParagraph"/>
+      </w:pPr>
+      <w:r>
+        <w:t xml:space="preserve">Although this may seem an elementary question in the context of food webs — a node should represent a species, the reality is that nodes can often represent an aggregate of different (taxonomic) species - so called</w:t>
+      </w:r>
+      <w:r>
+        <w:t xml:space="preserve"> </w:t>
+      </w:r>
+      <w:r>
+        <w:t xml:space="preserve">‘</w:t>
+      </w:r>
+      <w:r>
+        <w:t xml:space="preserve">trophic species</w:t>
+      </w:r>
+      <w:r>
+        <w:t xml:space="preserve">’</w:t>
+      </w:r>
+      <w:r>
+        <w:t xml:space="preserve">, and it is not uncommon that networks can have nodes that represent both taxonomic and trophic species (</w:t>
+      </w:r>
+      <w:r>
+        <w:rPr>
+          <w:iCs/>
+          <w:i/>
+        </w:rPr>
+        <w:t xml:space="preserve">e.g.,</w:t>
+      </w:r>
+      <w:r>
+        <w:t xml:space="preserve"> </w:t>
+      </w:r>
+      <w:r>
+        <w:t xml:space="preserve">there are many that do the basal</w:t>
+      </w:r>
+      <w:r>
+        <w:t xml:space="preserve"> </w:t>
+      </w:r>
+      <w:r>
+        <w:t xml:space="preserve">‘</w:t>
+      </w:r>
+      <w:r>
+        <w:t xml:space="preserve">plant/plant ally</w:t>
+      </w:r>
+      <w:r>
+        <w:t xml:space="preserve">’</w:t>
+      </w:r>
+      <w:r>
+        <w:t xml:space="preserve"> </w:t>
+      </w:r>
+      <w:r>
+        <w:t xml:space="preserve">node but include at least one REF). Practical implications of how we are aggregating the nodes is that the resolution may not be</w:t>
+      </w:r>
+      <w:r>
+        <w:t xml:space="preserve"> </w:t>
+      </w:r>
+      <w:r>
+        <w:t xml:space="preserve">‘</w:t>
+      </w:r>
+      <w:r>
+        <w:t xml:space="preserve">pixel perfect</w:t>
+      </w:r>
+      <w:r>
+        <w:t xml:space="preserve">’</w:t>
+      </w:r>
+      <w:r>
+        <w:t xml:space="preserve"> </w:t>
+      </w:r>
+      <w:r>
+        <w:rPr>
+          <w:iCs/>
+          <w:i/>
+        </w:rPr>
+        <w:t xml:space="preserve">i.e.,</w:t>
+      </w:r>
+      <w:r>
+        <w:t xml:space="preserve"> </w:t>
+      </w:r>
+      <w:r>
+        <w:t xml:space="preserve">we may be unable to assess the co-extinction risk of a species pair [mutualism ref, at least there should be one of them], however there is value in</w:t>
+      </w:r>
+      <w:r>
+        <w:t xml:space="preserve"> </w:t>
+      </w:r>
+      <w:r>
+        <w:t xml:space="preserve">‘</w:t>
+      </w:r>
+      <w:r>
+        <w:t xml:space="preserve">low-resolution</w:t>
+      </w:r>
+      <w:r>
+        <w:t xml:space="preserve">’</w:t>
+      </w:r>
+      <w:r>
+        <w:t xml:space="preserve"> </w:t>
+      </w:r>
+      <w:r>
+        <w:t xml:space="preserve">nodes because it pains a more generalist picture??</w:t>
+      </w:r>
+    </w:p>
+    <w:bookmarkEnd w:id="20"/>
+    <w:bookmarkStart w:id="21" w:name="what-is-meant-by-an-edge"/>
+    <w:p>
+      <w:pPr>
+        <w:pStyle w:val="Heading3"/>
+      </w:pPr>
+      <w:r>
+        <w:t xml:space="preserve">1.2 What is meant by an edge?</w:t>
+      </w:r>
+    </w:p>
+    <w:p>
+      <w:pPr>
+        <w:pStyle w:val="FirstParagraph"/>
+      </w:pPr>
+      <w:r>
+        <w:t xml:space="preserve">As discussed earlier there are many ways to define the links between species — even feeding links. At its core links within food webs can be thought of a representation of the flow of a resource [ref], realised</w:t>
+      </w:r>
+      <w:r>
+        <w:t xml:space="preserve"> </w:t>
+      </w:r>
+      <w:r>
+        <w:t xml:space="preserve">(Pringle and Hutchinson 2020)</w:t>
+      </w:r>
+      <w:r>
+        <w:t xml:space="preserve"> </w:t>
+      </w:r>
+      <w:r>
+        <w:t xml:space="preserve">or potential</w:t>
+      </w:r>
+      <w:r>
+        <w:t xml:space="preserve"> </w:t>
+      </w:r>
+      <w:r>
+        <w:t xml:space="preserve">(Jennifer A. Dunne 2006)</w:t>
+      </w:r>
+      <w:r>
+        <w:t xml:space="preserve"> </w:t>
+      </w:r>
+      <w:r>
+        <w:t xml:space="preserve">feeding links, or the flow of energy</w:t>
+      </w:r>
+      <w:r>
+        <w:t xml:space="preserve"> </w:t>
+      </w:r>
+      <w:r>
+        <w:t xml:space="preserve">(sensu the ADBM Petchey et al. 2008 ??)</w:t>
+      </w:r>
+      <w:r>
+        <w:t xml:space="preserve">. How we quantify links will influence how the resulting structure of the network - and the inferences we will make thereof. For example taking a food web that consists of links representing</w:t>
+      </w:r>
+      <w:r>
+        <w:t xml:space="preserve"> </w:t>
+      </w:r>
+      <w:r>
+        <w:rPr>
+          <w:iCs/>
+          <w:i/>
+        </w:rPr>
+        <w:t xml:space="preserve">potential</w:t>
+      </w:r>
+      <w:r>
+        <w:t xml:space="preserve"> </w:t>
+      </w:r>
+      <w:r>
+        <w:t xml:space="preserve">feeding links between species (</w:t>
+      </w:r>
+      <w:r>
+        <w:rPr>
+          <w:iCs/>
+          <w:i/>
+        </w:rPr>
+        <w:t xml:space="preserve">i.e.,</w:t>
+      </w:r>
+      <w:r>
+        <w:t xml:space="preserve"> </w:t>
+      </w:r>
+      <w:r>
+        <w:t xml:space="preserve">species</w:t>
+      </w:r>
+      <w:r>
+        <w:t xml:space="preserve"> </w:t>
+      </w:r>
+      <w:r>
+        <w:rPr>
+          <w:iCs/>
+          <w:i/>
+        </w:rPr>
+        <w:t xml:space="preserve">a</w:t>
+      </w:r>
+      <w:r>
+        <w:t xml:space="preserve"> </w:t>
+      </w:r>
+      <w:r>
+        <w:t xml:space="preserve">may have the ability to consume species</w:t>
+      </w:r>
+      <w:r>
+        <w:t xml:space="preserve"> </w:t>
+      </w:r>
+      <w:r>
+        <w:rPr>
+          <w:iCs/>
+          <w:i/>
+        </w:rPr>
+        <w:t xml:space="preserve">b</w:t>
+      </w:r>
+      <w:r>
+        <w:t xml:space="preserve"> </w:t>
+      </w:r>
+      <w:r>
+        <w:t xml:space="preserve">it does not mean that it will be realised</w:t>
+      </w:r>
+      <w:r>
+        <w:t xml:space="preserve"> </w:t>
+      </w:r>
+      <w:r>
+        <w:t xml:space="preserve">‘</w:t>
+      </w:r>
+      <w:r>
+        <w:t xml:space="preserve">in the field</w:t>
+      </w:r>
+      <w:r>
+        <w:t xml:space="preserve">’</w:t>
+      </w:r>
+      <w:r>
+        <w:t xml:space="preserve">) will be meaningless if you are interested in understanding feeding preferences within/between communities as the links are</w:t>
+      </w:r>
+      <w:r>
+        <w:t xml:space="preserve"> </w:t>
+      </w:r>
+      <w:r>
+        <w:t xml:space="preserve">‘</w:t>
+      </w:r>
+      <w:r>
+        <w:t xml:space="preserve">over distributed</w:t>
+      </w:r>
+      <w:r>
+        <w:t xml:space="preserve">’</w:t>
+      </w:r>
+      <w:r>
+        <w:t xml:space="preserve">.</w:t>
       </w:r>
     </w:p>
     <w:p>
@@ -959,6 +1272,65 @@
         <w:pStyle w:val="BodyText"/>
       </w:pPr>
       <w:r>
+        <w:t xml:space="preserve">In order to understand why the links in a food web can be coded to represent different things it is perhaps meaningful to understand the theory behind how the links between nodes are thought to arise. Here I think we can think about the theory of intervality and structural constraints, trait matching, and foraging theory</w:t>
+      </w:r>
+    </w:p>
+    <w:bookmarkEnd w:id="21"/>
+    <w:bookmarkStart w:id="22" w:name="Xdd3a10feca637eff5600fa9b9b45eb175624579"/>
+    <w:p>
+      <w:pPr>
+        <w:pStyle w:val="Heading3"/>
+      </w:pPr>
+      <w:r>
+        <w:t xml:space="preserve">1.3 How do we quantify the links between nodes?</w:t>
+      </w:r>
+    </w:p>
+    <w:p>
+      <w:pPr>
+        <w:pStyle w:val="FirstParagraph"/>
+      </w:pPr>
+      <w:r>
+        <w:t xml:space="preserve">Key THMs here is that not only what the link represent but how it is quantified can differ. Big there is binary, probabilistic (</w:t>
+      </w:r>
+      <w:r>
+        <w:t xml:space="preserve">‘</w:t>
+      </w:r>
+      <w:r>
+        <w:t xml:space="preserve">continuous</w:t>
+      </w:r>
+      <w:r>
+        <w:t xml:space="preserve">’</w:t>
+      </w:r>
+      <w:r>
+        <w:t xml:space="preserve"> </w:t>
+      </w:r>
+      <w:r>
+        <w:t xml:space="preserve">distribution between 0 and 1) and weighted (continuous but not bound by 0, 1). I think the (when it finally goes to preprint) probabilities manuscript will come in here…</w:t>
+      </w:r>
+    </w:p>
+    <w:bookmarkEnd w:id="22"/>
+    <w:bookmarkStart w:id="23" w:name="Xbea617148b4b95ef4c4c6f6948cd60290633374"/>
+    <w:p>
+      <w:pPr>
+        <w:pStyle w:val="Heading3"/>
+      </w:pPr>
+      <w:r>
+        <w:t xml:space="preserve">1.4 How do we interpret the resulting network????</w:t>
+      </w:r>
+    </w:p>
+    <w:p>
+      <w:pPr>
+        <w:pStyle w:val="FirstParagraph"/>
+      </w:pPr>
+      <w:r>
+        <w:t xml:space="preserve">Talking about delimiting, the idea of aggregating over time or aggregating over space…</w:t>
+      </w:r>
+    </w:p>
+    <w:p>
+      <w:pPr>
+        <w:pStyle w:val="BodyText"/>
+      </w:pPr>
+      <w:r>
         <w:rPr>
           <w:iCs/>
           <w:i/>
@@ -966,8 +1338,9 @@
         <w:t xml:space="preserve">something, something, introducing that the same problem (different philosophies) is also a thing that you need to think about when generating networks.</w:t>
       </w:r>
     </w:p>
-    <w:bookmarkEnd w:id="20"/>
-    <w:bookmarkStart w:id="59" w:name="how-do-we-construct-ecological-networks"/>
+    <w:bookmarkEnd w:id="23"/>
+    <w:bookmarkEnd w:id="24"/>
+    <w:bookmarkStart w:id="64" w:name="how-do-we-construct-ecological-networks"/>
     <w:p>
       <w:pPr>
         <w:pStyle w:val="Heading2"/>
@@ -1073,9 +1446,18 @@
         <w:t xml:space="preserve">local-level predictions between specific species).</w:t>
       </w:r>
     </w:p>
-    <w:p>
-      <w:pPr>
-        <w:pStyle w:val="BodyText"/>
+    <w:bookmarkStart w:id="25" w:name="predicting-structure-or-interactions"/>
+    <w:p>
+      <w:pPr>
+        <w:pStyle w:val="Heading3"/>
+      </w:pPr>
+      <w:r>
+        <w:t xml:space="preserve">2.1 Predicting structure or interactions?</w:t>
+      </w:r>
+    </w:p>
+    <w:p>
+      <w:pPr>
+        <w:pStyle w:val="FirstParagraph"/>
       </w:pPr>
       <w:r>
         <w:t xml:space="preserve">These two groups are they themselves made up of different tools that also have their own underlying rules and assumptions that are made when constructing a food web, which will determine and influence the resulting structure or inferred interactions</w:t>
@@ -1150,13 +1532,14 @@
         <w:t xml:space="preserve">because traits</w:t>
       </w:r>
     </w:p>
-    <w:bookmarkStart w:id="58" w:name="model-families"/>
+    <w:bookmarkEnd w:id="25"/>
+    <w:bookmarkStart w:id="63" w:name="model-families"/>
     <w:p>
       <w:pPr>
         <w:pStyle w:val="Heading3"/>
       </w:pPr>
       <w:r>
-        <w:t xml:space="preserve">2.1 Model families</w:t>
+        <w:t xml:space="preserve">2.2 Model families</w:t>
       </w:r>
     </w:p>
     <w:p>
@@ -1256,7 +1639,7 @@
       <w:tr>
         <w:tc>
           <w:tcPr/>
-          <w:bookmarkStart w:id="24" w:name="fig-concept"/>
+          <w:bookmarkStart w:id="29" w:name="fig-concept"/>
           <w:p>
             <w:pPr>
               <w:pStyle w:val="Compact"/>
@@ -1267,18 +1650,18 @@
                 <wp:inline>
                   <wp:extent cx="5334000" cy="7636446"/>
                   <wp:effectExtent b="0" l="0" r="0" t="0"/>
-                  <wp:docPr descr="" title="" id="22" name="Picture"/>
+                  <wp:docPr descr="" title="" id="27" name="Picture"/>
                   <a:graphic>
                     <a:graphicData uri="http://schemas.openxmlformats.org/drawingml/2006/picture">
                       <pic:pic>
                         <pic:nvPicPr>
-                          <pic:cNvPr descr="images/concept.jpeg" id="23" name="Picture"/>
+                          <pic:cNvPr descr="images/concept.jpeg" id="28" name="Picture"/>
                           <pic:cNvPicPr>
                             <a:picLocks noChangeArrowheads="1" noChangeAspect="1"/>
                           </pic:cNvPicPr>
                         </pic:nvPicPr>
                         <pic:blipFill>
-                          <a:blip r:embed="rId21"/>
+                          <a:blip r:embed="rId26"/>
                           <a:stretch>
                             <a:fillRect/>
                           </a:stretch>
@@ -1348,7 +1731,7 @@
               <w:t xml:space="preserve">/benchmark for a model based on it being either a network or interaction predicting model</w:t>
             </w:r>
           </w:p>
-          <w:bookmarkEnd w:id="24"/>
+          <w:bookmarkEnd w:id="29"/>
         </w:tc>
       </w:tr>
     </w:tbl>
@@ -1361,18 +1744,18 @@
           <wp:inline>
             <wp:extent cx="5334000" cy="2644440"/>
             <wp:effectExtent b="0" l="0" r="0" t="0"/>
-            <wp:docPr descr="I like the use of the different source indicator items (not too dissimilar from Tall Tom’s nature paper but also different). This is from Thuiller et al. (2024)" title="" id="26" name="Picture"/>
+            <wp:docPr descr="I like the use of the different source indicator items (not too dissimilar from Tall Tom’s nature paper but also different). This is from Thuiller et al. (2024)" title="" id="31" name="Picture"/>
             <a:graphic>
               <a:graphicData uri="http://schemas.openxmlformats.org/drawingml/2006/picture">
                 <pic:pic>
                   <pic:nvPicPr>
-                    <pic:cNvPr descr="images/thullier_2023_concept.jpeg" id="27" name="Picture"/>
+                    <pic:cNvPr descr="images/thullier_2023_concept.jpeg" id="32" name="Picture"/>
                     <pic:cNvPicPr>
                       <a:picLocks noChangeArrowheads="1" noChangeAspect="1"/>
                     </pic:cNvPicPr>
                   </pic:nvPicPr>
                   <pic:blipFill>
-                    <a:blip r:embed="rId25"/>
+                    <a:blip r:embed="rId30"/>
                     <a:stretch>
                       <a:fillRect/>
                     </a:stretch>
@@ -2337,7 +2720,7 @@
       <w:tr>
         <w:tc>
           <w:tcPr/>
-          <w:bookmarkStart w:id="28" w:name="tbl-history"/>
+          <w:bookmarkStart w:id="33" w:name="tbl-history"/>
           <w:p>
             <w:pPr>
               <w:jc w:val="center"/>
@@ -3840,18 +4223,18 @@
               </w:tc>
             </w:tr>
           </w:tbl>
-          <w:bookmarkEnd w:id="28"/>
+          <w:bookmarkEnd w:id="33"/>
           <w:p/>
         </w:tc>
       </w:tr>
     </w:tbl>
-    <w:bookmarkStart w:id="46" w:name="when-to-use-what"/>
+    <w:bookmarkStart w:id="51" w:name="when-to-use-what"/>
     <w:p>
       <w:pPr>
         <w:pStyle w:val="Heading4"/>
       </w:pPr>
       <w:r>
-        <w:t xml:space="preserve">2.1.1 When to use what?</w:t>
+        <w:t xml:space="preserve">2.2.1 When to use what?</w:t>
       </w:r>
     </w:p>
     <w:tbl>
@@ -3868,7 +4251,7 @@
       <w:tr>
         <w:tc>
           <w:tcPr/>
-          <w:bookmarkStart w:id="32" w:name="fig-venn"/>
+          <w:bookmarkStart w:id="37" w:name="fig-venn"/>
           <w:p>
             <w:pPr>
               <w:pStyle w:val="Compact"/>
@@ -3879,18 +4262,18 @@
                 <wp:inline>
                   <wp:extent cx="5334000" cy="3725758"/>
                   <wp:effectExtent b="0" l="0" r="0" t="0"/>
-                  <wp:docPr descr="" title="" id="30" name="Picture"/>
+                  <wp:docPr descr="" title="" id="35" name="Picture"/>
                   <a:graphic>
                     <a:graphicData uri="http://schemas.openxmlformats.org/drawingml/2006/picture">
                       <pic:pic>
                         <pic:nvPicPr>
-                          <pic:cNvPr descr="images/model_venn.png" id="31" name="Picture"/>
+                          <pic:cNvPr descr="images/model_venn.png" id="36" name="Picture"/>
                           <pic:cNvPicPr>
                             <a:picLocks noChangeArrowheads="1" noChangeAspect="1"/>
                           </pic:cNvPicPr>
                         </pic:nvPicPr>
                         <pic:blipFill>
-                          <a:blip r:embed="rId29"/>
+                          <a:blip r:embed="rId34"/>
                           <a:stretch>
                             <a:fillRect/>
                           </a:stretch>
@@ -3930,7 +4313,7 @@
               <w:t xml:space="preserve">Figure 2: I still haven’t given up on a sort of venn diagram idea but maybe it going to be more of a venn-flow chart hybrid…</w:t>
             </w:r>
           </w:p>
-          <w:bookmarkEnd w:id="32"/>
+          <w:bookmarkEnd w:id="37"/>
         </w:tc>
       </w:tr>
     </w:tbl>
@@ -3956,7 +4339,7 @@
       <w:tr>
         <w:tc>
           <w:tcPr/>
-          <w:bookmarkStart w:id="36" w:name="fig-outhwaite"/>
+          <w:bookmarkStart w:id="41" w:name="fig-outhwaite"/>
           <w:p>
             <w:pPr>
               <w:pStyle w:val="Compact"/>
@@ -3967,18 +4350,18 @@
                 <wp:inline>
                   <wp:extent cx="5334000" cy="4000500"/>
                   <wp:effectExtent b="0" l="0" r="0" t="0"/>
-                  <wp:docPr descr="" title="" id="34" name="Picture"/>
+                  <wp:docPr descr="" title="" id="39" name="Picture"/>
                   <a:graphic>
                     <a:graphicData uri="http://schemas.openxmlformats.org/drawingml/2006/picture">
                       <pic:pic>
                         <pic:nvPicPr>
-                          <pic:cNvPr descr="images/outhwaite_schematic.jpeg" id="35" name="Picture"/>
+                          <pic:cNvPr descr="images/outhwaite_schematic.jpeg" id="40" name="Picture"/>
                           <pic:cNvPicPr>
                             <a:picLocks noChangeArrowheads="1" noChangeAspect="1"/>
                           </pic:cNvPicPr>
                         </pic:nvPicPr>
                         <pic:blipFill>
-                          <a:blip r:embed="rId33"/>
+                          <a:blip r:embed="rId38"/>
                           <a:stretch>
                             <a:fillRect/>
                           </a:stretch>
@@ -4018,7 +4401,7 @@
               <w:t xml:space="preserve">Figure 3: I like these schematics that Charlie Outhwaite presented at the EEB seminar (there was a series of them).</w:t>
             </w:r>
           </w:p>
-          <w:bookmarkEnd w:id="36"/>
+          <w:bookmarkEnd w:id="41"/>
         </w:tc>
       </w:tr>
     </w:tbl>
@@ -4036,113 +4419,7 @@
       <w:tr>
         <w:tc>
           <w:tcPr/>
-          <w:bookmarkStart w:id="40" w:name="fig-pca"/>
-          <w:p>
-            <w:pPr>
-              <w:pStyle w:val="Compact"/>
-              <w:jc w:val="center"/>
-            </w:pPr>
-            <w:r>
-              <w:drawing>
-                <wp:inline>
-                  <wp:extent cx="5334000" cy="3810000"/>
-                  <wp:effectExtent b="0" l="0" r="0" t="0"/>
-                  <wp:docPr descr="" title="" id="38" name="Picture"/>
-                  <a:graphic>
-                    <a:graphicData uri="http://schemas.openxmlformats.org/drawingml/2006/picture">
-                      <pic:pic>
-                        <pic:nvPicPr>
-                          <pic:cNvPr descr="index_files/figure-docx/notebooks-model_qualitative-fig-pca-output-2.png" id="39" name="Picture"/>
-                          <pic:cNvPicPr>
-                            <a:picLocks noChangeArrowheads="1" noChangeAspect="1"/>
-                          </pic:cNvPicPr>
-                        </pic:nvPicPr>
-                        <pic:blipFill>
-                          <a:blip r:embed="rId37"/>
-                          <a:stretch>
-                            <a:fillRect/>
-                          </a:stretch>
-                        </pic:blipFill>
-                        <pic:spPr bwMode="auto">
-                          <a:xfrm>
-                            <a:off x="0" y="0"/>
-                            <a:ext cx="5334000" cy="3810000"/>
-                          </a:xfrm>
-                          <a:prstGeom prst="rect">
-                            <a:avLst/>
-                          </a:prstGeom>
-                          <a:noFill/>
-                          <a:ln w="9525">
-                            <a:noFill/>
-                            <a:headEnd/>
-                            <a:tailEnd/>
-                          </a:ln>
-                        </pic:spPr>
-                      </pic:pic>
-                    </a:graphicData>
-                  </a:graphic>
-                </wp:inline>
-              </w:drawing>
-            </w:r>
-          </w:p>
-          <w:p>
-            <w:pPr>
-              <w:jc w:val="center"/>
-            </w:pPr>
-            <w:pPr>
-              <w:jc w:val="start"/>
-              <w:spacing w:before="200"/>
-              <w:pStyle w:val="ImageCaption"/>
-            </w:pPr>
-            <w:r>
-              <w:t xml:space="preserve">Figure 4: PCA of the trait table</w:t>
-            </w:r>
-          </w:p>
-          <w:bookmarkEnd w:id="40"/>
-        </w:tc>
-      </w:tr>
-    </w:tbl>
-    <w:p>
-      <w:pPr>
-        <w:pStyle w:val="BodyText"/>
-      </w:pPr>
-      <w:r>
-        <w:rPr>
-          <w:vertAlign w:val="subscript"/>
-        </w:rPr>
-        <w:t xml:space="preserve">Source:</w:t>
-      </w:r>
-      <w:r>
-        <w:rPr>
-          <w:vertAlign w:val="subscript"/>
-        </w:rPr>
-        <w:t xml:space="preserve"> </w:t>
-      </w:r>
-      <w:hyperlink r:id="rId41">
-        <w:r>
-          <w:rPr>
-            <w:rStyle w:val="Hyperlink"/>
-            <w:vertAlign w:val="subscript"/>
-          </w:rPr>
-          <w:t xml:space="preserve">Article Notebook</w:t>
-        </w:r>
-      </w:hyperlink>
-    </w:p>
-    <w:tbl>
-      <w:tblPr>
-        <w:tblStyle w:val="Table"/>
-        <w:tblW w:type="pct" w:w="5000"/>
-        <w:tblLook w:firstRow="0" w:lastRow="0" w:firstColumn="0" w:lastColumn="0" w:noHBand="0" w:noVBand="0" w:val="0000"/>
-        <w:jc w:val="start"/>
-        <w:tblLayout w:type="fixed"/>
-      </w:tblPr>
-      <w:tblGrid>
-        <w:gridCol w:w="7920"/>
-      </w:tblGrid>
-      <w:tr>
-        <w:tc>
-          <w:tcPr/>
-          <w:bookmarkStart w:id="45" w:name="fig-dendo"/>
+          <w:bookmarkStart w:id="45" w:name="fig-pca"/>
           <w:p>
             <w:pPr>
               <w:pStyle w:val="Compact"/>
@@ -4158,7 +4435,7 @@
                     <a:graphicData uri="http://schemas.openxmlformats.org/drawingml/2006/picture">
                       <pic:pic>
                         <pic:nvPicPr>
-                          <pic:cNvPr descr="index_files/figure-docx/notebooks-model_qualitative-fig-dendo-output-1.png" id="44" name="Picture"/>
+                          <pic:cNvPr descr="index_files/figure-docx/notebooks-model_qualitative-fig-pca-output-2.png" id="44" name="Picture"/>
                           <pic:cNvPicPr>
                             <a:picLocks noChangeArrowheads="1" noChangeAspect="1"/>
                           </pic:cNvPicPr>
@@ -4201,7 +4478,7 @@
               <w:pStyle w:val="ImageCaption"/>
             </w:pPr>
             <w:r>
-              <w:t xml:space="preserve">Figure 5: Dendrogram of the trait table</w:t>
+              <w:t xml:space="preserve">Figure 4: PCA of the trait table</w:t>
             </w:r>
           </w:p>
           <w:bookmarkEnd w:id="45"/>
@@ -4224,7 +4501,7 @@
         </w:rPr>
         <w:t xml:space="preserve"> </w:t>
       </w:r>
-      <w:hyperlink r:id="rId41">
+      <w:hyperlink r:id="rId46">
         <w:r>
           <w:rPr>
             <w:rStyle w:val="Hyperlink"/>
@@ -4233,499 +4510,6 @@
           <w:t xml:space="preserve">Article Notebook</w:t>
         </w:r>
       </w:hyperlink>
-    </w:p>
-    <w:bookmarkEnd w:id="46"/>
-    <w:bookmarkStart w:id="57" w:name="model-benchmarking"/>
-    <w:p>
-      <w:pPr>
-        <w:pStyle w:val="Heading4"/>
-      </w:pPr>
-      <w:r>
-        <w:t xml:space="preserve">2.1.2 Model benchmarking</w:t>
-      </w:r>
-    </w:p>
-    <w:p>
-      <w:pPr>
-        <w:numPr>
-          <w:ilvl w:val="0"/>
-          <w:numId w:val="1002"/>
-        </w:numPr>
-      </w:pPr>
-      <w:r>
-        <w:t xml:space="preserve">‘</w:t>
-      </w:r>
-      <w:r>
-        <w:t xml:space="preserve">Testing</w:t>
-      </w:r>
-      <w:r>
-        <w:t xml:space="preserve">’</w:t>
-      </w:r>
-      <w:r>
-        <w:t xml:space="preserve"> </w:t>
-      </w:r>
-      <w:r>
-        <w:t xml:space="preserve">the performance of a model is going to depend on some of the core limitations of the model itself thus it makes sense to think of two sets benchmarking rules for network and interaction prediction models respectively (see</w:t>
-      </w:r>
-      <w:r>
-        <w:t xml:space="preserve"> </w:t>
-      </w:r>
-      <w:hyperlink w:anchor="fig-concept">
-        <w:r>
-          <w:rPr>
-            <w:rStyle w:val="Hyperlink"/>
-          </w:rPr>
-          <w:t xml:space="preserve">Figure 1</w:t>
-        </w:r>
-      </w:hyperlink>
-      <w:r>
-        <w:t xml:space="preserve"> </w:t>
-      </w:r>
-      <w:r>
-        <w:t xml:space="preserve">panel B).</w:t>
-      </w:r>
-    </w:p>
-    <w:p>
-      <w:pPr>
-        <w:numPr>
-          <w:ilvl w:val="0"/>
-          <w:numId w:val="1002"/>
-        </w:numPr>
-      </w:pPr>
-      <w:r>
-        <w:t xml:space="preserve">When it comes to network models we are concerned with the</w:t>
-      </w:r>
-      <w:r>
-        <w:t xml:space="preserve"> </w:t>
-      </w:r>
-      <w:r>
-        <w:t xml:space="preserve">‘</w:t>
-      </w:r>
-      <w:r>
-        <w:t xml:space="preserve">preservation</w:t>
-      </w:r>
-      <w:r>
-        <w:t xml:space="preserve">’</w:t>
-      </w:r>
-      <w:r>
-        <w:t xml:space="preserve"> </w:t>
-      </w:r>
-      <w:r>
-        <w:t xml:space="preserve">of structure and distribution of links across the network. For interaction models we want to ensure that we are able to retrieve interactions that really exist but also those that cannot exist (</w:t>
-      </w:r>
-      <w:r>
-        <w:rPr>
-          <w:iCs/>
-          <w:i/>
-        </w:rPr>
-        <w:t xml:space="preserve">sensu</w:t>
-      </w:r>
-      <w:r>
-        <w:t xml:space="preserve"> </w:t>
-      </w:r>
-      <w:r>
-        <w:t xml:space="preserve">forbidden links</w:t>
-      </w:r>
-      <w:r>
-        <w:t xml:space="preserve"> </w:t>
-      </w:r>
-      <w:r>
-        <w:t xml:space="preserve">Jordano (2016b)</w:t>
-      </w:r>
-      <w:r>
-        <w:t xml:space="preserve">)</w:t>
-      </w:r>
-    </w:p>
-    <w:p>
-      <w:pPr>
-        <w:pStyle w:val="BlockText"/>
-      </w:pPr>
-      <w:r>
-        <w:t xml:space="preserve">“</w:t>
-      </w:r>
-      <w:r>
-        <w:t xml:space="preserve">As long as these predictions are not perfect, some interactions will be predicted at the</w:t>
-      </w:r>
-      <w:r>
-        <w:t xml:space="preserve"> </w:t>
-      </w:r>
-      <w:r>
-        <w:t xml:space="preserve">‘</w:t>
-      </w:r>
-      <w:r>
-        <w:t xml:space="preserve">wrong</w:t>
-      </w:r>
-      <w:r>
-        <w:t xml:space="preserve">’</w:t>
-      </w:r>
-      <w:r>
-        <w:t xml:space="preserve"> </w:t>
-      </w:r>
-      <w:r>
-        <w:t xml:space="preserve">position in the network; these measures cannot describe the structural effect of these mistakes. On the other hand, measures of network structure can have the same value with interactions that fall at drastically different positions; this is in part because a lot of these measures covary with connectance, and in part because as long as these values are not 0 or their respective maximum, there is a large number of network configurations that can have the same value.</w:t>
-      </w:r>
-      <w:r>
-        <w:t xml:space="preserve">”</w:t>
-      </w:r>
-      <w:r>
-        <w:t xml:space="preserve"> </w:t>
-      </w:r>
-      <w:r>
-        <w:t xml:space="preserve">-</w:t>
-      </w:r>
-      <w:r>
-        <w:t xml:space="preserve"> </w:t>
-      </w:r>
-      <w:r>
-        <w:t xml:space="preserve">Poisot (2023)</w:t>
-      </w:r>
-    </w:p>
-    <w:bookmarkStart w:id="47" w:name="benchmarking-network-models"/>
-    <w:p>
-      <w:pPr>
-        <w:pStyle w:val="Heading5"/>
-      </w:pPr>
-      <w:r>
-        <w:t xml:space="preserve">2.1.2.1 Benchmarking network models</w:t>
-      </w:r>
-    </w:p>
-    <w:p>
-      <w:pPr>
-        <w:numPr>
-          <w:ilvl w:val="0"/>
-          <w:numId w:val="1003"/>
-        </w:numPr>
-      </w:pPr>
-      <w:r>
-        <w:t xml:space="preserve">Maybe look at some of the historic papers that compare some of the</w:t>
-      </w:r>
-      <w:r>
-        <w:t xml:space="preserve"> </w:t>
-      </w:r>
-      <w:r>
-        <w:t xml:space="preserve">‘</w:t>
-      </w:r>
-      <w:r>
-        <w:t xml:space="preserve">resource models</w:t>
-      </w:r>
-      <w:r>
-        <w:t xml:space="preserve">’</w:t>
-      </w:r>
-    </w:p>
-    <w:p>
-      <w:pPr>
-        <w:numPr>
-          <w:ilvl w:val="0"/>
-          <w:numId w:val="1003"/>
-        </w:numPr>
-      </w:pPr>
-      <w:r>
-        <w:t xml:space="preserve">See also</w:t>
-      </w:r>
-      <w:r>
-        <w:t xml:space="preserve"> </w:t>
-      </w:r>
-      <w:r>
-        <w:t xml:space="preserve">Allesina, Alonso, and Pascual (2008)</w:t>
-      </w:r>
-      <w:r>
-        <w:t xml:space="preserve"> </w:t>
-      </w:r>
-      <w:r>
-        <w:t xml:space="preserve">and the likelihood function that they use for model selection</w:t>
-      </w:r>
-    </w:p>
-    <w:p>
-      <w:pPr>
-        <w:numPr>
-          <w:ilvl w:val="0"/>
-          <w:numId w:val="1003"/>
-        </w:numPr>
-      </w:pPr>
-      <w:r>
-        <w:t xml:space="preserve">Look at</w:t>
-      </w:r>
-      <w:r>
-        <w:t xml:space="preserve"> </w:t>
-      </w:r>
-      <w:r>
-        <w:t xml:space="preserve">Vermaat, Dunne, and Gilbert (2009)</w:t>
-      </w:r>
-    </w:p>
-    <w:p>
-      <w:pPr>
-        <w:pStyle w:val="BlockText"/>
-      </w:pPr>
-      <w:r>
-        <w:t xml:space="preserve">“</w:t>
-      </w:r>
-      <w:r>
-        <w:t xml:space="preserve">Possibly, the most striking caveat of the use of summary statistics is that it cannot tell us whether or not a model is able to fully replicate empirical networks.</w:t>
-      </w:r>
-      <w:r>
-        <w:t xml:space="preserve">”</w:t>
-      </w:r>
-      <w:r>
-        <w:t xml:space="preserve"> </w:t>
-      </w:r>
-      <w:r>
-        <w:t xml:space="preserve">-</w:t>
-      </w:r>
-      <w:r>
-        <w:t xml:space="preserve"> </w:t>
-      </w:r>
-      <w:r>
-        <w:t xml:space="preserve">Allesina, Alonso, and Pascual (2008)</w:t>
-      </w:r>
-    </w:p>
-    <w:bookmarkEnd w:id="47"/>
-    <w:bookmarkStart w:id="56" w:name="benchmarking-interaction-models"/>
-    <w:p>
-      <w:pPr>
-        <w:pStyle w:val="Heading5"/>
-      </w:pPr>
-      <w:r>
-        <w:t xml:space="preserve">2.1.2.2 Benchmarking interaction models</w:t>
-      </w:r>
-    </w:p>
-    <w:p>
-      <w:pPr>
-        <w:numPr>
-          <w:ilvl w:val="0"/>
-          <w:numId w:val="1004"/>
-        </w:numPr>
-      </w:pPr>
-      <w:r>
-        <w:t xml:space="preserve">Main concern with predicting interactions is that we want to test the</w:t>
-      </w:r>
-      <w:r>
-        <w:t xml:space="preserve"> </w:t>
-      </w:r>
-      <w:r>
-        <w:t xml:space="preserve">‘</w:t>
-      </w:r>
-      <w:r>
-        <w:t xml:space="preserve">quality</w:t>
-      </w:r>
-      <w:r>
-        <w:t xml:space="preserve">’</w:t>
-      </w:r>
-      <w:r>
-        <w:t xml:space="preserve"> </w:t>
-      </w:r>
-      <w:r>
-        <w:t xml:space="preserve">of the links we are predicting (both true positives and true negatives), but the inherit sparsity (meaning high class imbalance) means that we also need to look at the balance of these predictions.</w:t>
-      </w:r>
-    </w:p>
-    <w:p>
-      <w:pPr>
-        <w:numPr>
-          <w:ilvl w:val="0"/>
-          <w:numId w:val="1004"/>
-        </w:numPr>
-      </w:pPr>
-      <w:r>
-        <w:t xml:space="preserve">“</w:t>
-      </w:r>
-      <w:r>
-        <w:t xml:space="preserve">Both precision and recall may be useful in cases where there is imbalanced data. However, it may be valuable to prioritize one over the other in cases where the outcome of a false positive or false negative is costly.</w:t>
-      </w:r>
-      <w:r>
-        <w:t xml:space="preserve">”</w:t>
-      </w:r>
-    </w:p>
-    <w:p>
-      <w:pPr>
-        <w:numPr>
-          <w:ilvl w:val="0"/>
-          <w:numId w:val="1004"/>
-        </w:numPr>
-      </w:pPr>
-      <w:r>
-        <w:t xml:space="preserve">Caveat regarding the use of real world interaction data both for training and validating predictions?</w:t>
-      </w:r>
-      <w:r>
-        <w:t xml:space="preserve"> </w:t>
-      </w:r>
-      <w:r>
-        <w:rPr>
-          <w:iCs/>
-          <w:i/>
-        </w:rPr>
-        <w:t xml:space="preserve">e.g.,</w:t>
-      </w:r>
-      <w:r>
-        <w:t xml:space="preserve"> </w:t>
-      </w:r>
-      <w:r>
-        <w:t xml:space="preserve">Poisot, Ouellet, et al. et al 2021 and Catchen et al 2023</w:t>
-      </w:r>
-    </w:p>
-    <w:p>
-      <w:pPr>
-        <w:numPr>
-          <w:ilvl w:val="0"/>
-          <w:numId w:val="1004"/>
-        </w:numPr>
-      </w:pPr>
-      <w:r>
-        <w:t xml:space="preserve">See</w:t>
-      </w:r>
-      <w:r>
-        <w:t xml:space="preserve"> </w:t>
-      </w:r>
-      <w:r>
-        <w:t xml:space="preserve">Poisot (2023)</w:t>
-      </w:r>
-    </w:p>
-    <w:p>
-      <w:pPr>
-        <w:numPr>
-          <w:ilvl w:val="1"/>
-          <w:numId w:val="1005"/>
-        </w:numPr>
-      </w:pPr>
-      <w:r>
-        <w:t xml:space="preserve">skill (ability to make the right prediction; evaluate whether low prevalence can lull us into a false sense of predictive accuracy)</w:t>
-      </w:r>
-    </w:p>
-    <w:p>
-      <w:pPr>
-        <w:numPr>
-          <w:ilvl w:val="1"/>
-          <w:numId w:val="1005"/>
-        </w:numPr>
-      </w:pPr>
-      <w:r>
-        <w:t xml:space="preserve">bias (trends towards systematically over-predicting one class)</w:t>
-      </w:r>
-    </w:p>
-    <w:p>
-      <w:pPr>
-        <w:numPr>
-          <w:ilvl w:val="1"/>
-          <w:numId w:val="1005"/>
-        </w:numPr>
-      </w:pPr>
-      <w:r>
-        <w:t xml:space="preserve">class imbalance (the relative number of cases representing interactions)</w:t>
-      </w:r>
-    </w:p>
-    <w:p>
-      <w:pPr>
-        <w:numPr>
-          <w:ilvl w:val="0"/>
-          <w:numId w:val="1004"/>
-        </w:numPr>
-      </w:pPr>
-      <w:r>
-        <w:t xml:space="preserve">“</w:t>
-      </w:r>
-      <w:r>
-        <w:t xml:space="preserve">These results suggest that learning from a dataset with very low connectance can be a different task than for more connected networks: it becomes increasingly important to capture the mechanisms that make an interaction exist, and therefore having a slightly more biased training dataset might be beneficial. As connectance increases, the need for biased training sets is less prominent, as learning the rules for which interactions do not exist starts gaining importance</w:t>
-      </w:r>
-      <w:r>
-        <w:t xml:space="preserve">”</w:t>
-      </w:r>
-    </w:p>
-    <w:p>
-      <w:pPr>
-        <w:numPr>
-          <w:ilvl w:val="0"/>
-          <w:numId w:val="1004"/>
-        </w:numPr>
-      </w:pPr>
-      <w:r>
-        <w:t xml:space="preserve">Maybe also looking at how well a model can recover</w:t>
-      </w:r>
-      <w:r>
-        <w:t xml:space="preserve"> </w:t>
-      </w:r>
-      <w:r>
-        <w:t xml:space="preserve">‘</w:t>
-      </w:r>
-      <w:r>
-        <w:t xml:space="preserve">missing links</w:t>
-      </w:r>
-      <w:r>
-        <w:t xml:space="preserve">’</w:t>
-      </w:r>
-      <w:r>
-        <w:t xml:space="preserve"> </w:t>
-      </w:r>
-      <w:r>
-        <w:rPr>
-          <w:iCs/>
-          <w:i/>
-        </w:rPr>
-        <w:t xml:space="preserve">i.e.,</w:t>
-      </w:r>
-      <w:r>
-        <w:t xml:space="preserve"> </w:t>
-      </w:r>
-      <w:r>
-        <w:t xml:space="preserve">false negatives</w:t>
-      </w:r>
-      <w:r>
-        <w:t xml:space="preserve"> </w:t>
-      </w:r>
-      <w:r>
-        <w:rPr>
-          <w:iCs/>
-          <w:i/>
-        </w:rPr>
-        <w:t xml:space="preserve">sensu</w:t>
-      </w:r>
-      <w:r>
-        <w:t xml:space="preserve"> </w:t>
-      </w:r>
-      <w:r>
-        <w:t xml:space="preserve">what we did in</w:t>
-      </w:r>
-      <w:r>
-        <w:t xml:space="preserve"> </w:t>
-      </w:r>
-      <w:r>
-        <w:t xml:space="preserve">Strydom et al. (2022)</w:t>
-      </w:r>
-    </w:p>
-    <w:p>
-      <w:pPr>
-        <w:numPr>
-          <w:ilvl w:val="0"/>
-          <w:numId w:val="1004"/>
-        </w:numPr>
-      </w:pPr>
-      <w:r>
-        <w:t xml:space="preserve">Need to discuss the key differences and implications between predicting a metaweb (</w:t>
-      </w:r>
-      <w:r>
-        <w:rPr>
-          <w:iCs/>
-          <w:i/>
-        </w:rPr>
-        <w:t xml:space="preserve">sensu</w:t>
-      </w:r>
-      <w:r>
-        <w:t xml:space="preserve"> </w:t>
-      </w:r>
-      <w:r>
-        <w:t xml:space="preserve">Jennifer A. Dunne (2006)</w:t>
-      </w:r>
-      <w:r>
-        <w:t xml:space="preserve">) and a network realisation. Maybe also</w:t>
-      </w:r>
-      <w:r>
-        <w:t xml:space="preserve"> </w:t>
-      </w:r>
-      <w:r>
-        <w:t xml:space="preserve">Poisot, Stouffer, and Gravel (2015)</w:t>
-      </w:r>
-      <w:r>
-        <w:t xml:space="preserve"> </w:t>
-      </w:r>
-      <w:r>
-        <w:t xml:space="preserve">that discuss how the local factors are going to play a role.</w:t>
-      </w:r>
     </w:p>
     <w:tbl>
       <w:tblPr>
@@ -4741,7 +4525,7 @@
       <w:tr>
         <w:tc>
           <w:tcPr/>
-          <w:bookmarkStart w:id="51" w:name="fig-topology"/>
+          <w:bookmarkStart w:id="50" w:name="fig-dendo"/>
           <w:p>
             <w:pPr>
               <w:pStyle w:val="Compact"/>
@@ -4752,18 +4536,617 @@
                 <wp:inline>
                   <wp:extent cx="5334000" cy="3810000"/>
                   <wp:effectExtent b="0" l="0" r="0" t="0"/>
-                  <wp:docPr descr="" title="" id="49" name="Picture"/>
+                  <wp:docPr descr="" title="" id="48" name="Picture"/>
                   <a:graphic>
                     <a:graphicData uri="http://schemas.openxmlformats.org/drawingml/2006/picture">
                       <pic:pic>
                         <pic:nvPicPr>
-                          <pic:cNvPr descr="index_files/figure-docx/notebooks-model_quantitative-fig-topology-output-2.png" id="50" name="Picture"/>
+                          <pic:cNvPr descr="index_files/figure-docx/notebooks-model_qualitative-fig-dendo-output-1.png" id="49" name="Picture"/>
                           <pic:cNvPicPr>
                             <a:picLocks noChangeArrowheads="1" noChangeAspect="1"/>
                           </pic:cNvPicPr>
                         </pic:nvPicPr>
                         <pic:blipFill>
-                          <a:blip r:embed="rId48"/>
+                          <a:blip r:embed="rId47"/>
+                          <a:stretch>
+                            <a:fillRect/>
+                          </a:stretch>
+                        </pic:blipFill>
+                        <pic:spPr bwMode="auto">
+                          <a:xfrm>
+                            <a:off x="0" y="0"/>
+                            <a:ext cx="5334000" cy="3810000"/>
+                          </a:xfrm>
+                          <a:prstGeom prst="rect">
+                            <a:avLst/>
+                          </a:prstGeom>
+                          <a:noFill/>
+                          <a:ln w="9525">
+                            <a:noFill/>
+                            <a:headEnd/>
+                            <a:tailEnd/>
+                          </a:ln>
+                        </pic:spPr>
+                      </pic:pic>
+                    </a:graphicData>
+                  </a:graphic>
+                </wp:inline>
+              </w:drawing>
+            </w:r>
+          </w:p>
+          <w:p>
+            <w:pPr>
+              <w:jc w:val="center"/>
+            </w:pPr>
+            <w:pPr>
+              <w:jc w:val="start"/>
+              <w:spacing w:before="200"/>
+              <w:pStyle w:val="ImageCaption"/>
+            </w:pPr>
+            <w:r>
+              <w:t xml:space="preserve">Figure 5: Dendrogram of the trait table</w:t>
+            </w:r>
+          </w:p>
+          <w:bookmarkEnd w:id="50"/>
+        </w:tc>
+      </w:tr>
+    </w:tbl>
+    <w:p>
+      <w:pPr>
+        <w:pStyle w:val="BodyText"/>
+      </w:pPr>
+      <w:r>
+        <w:rPr>
+          <w:vertAlign w:val="subscript"/>
+        </w:rPr>
+        <w:t xml:space="preserve">Source:</w:t>
+      </w:r>
+      <w:r>
+        <w:rPr>
+          <w:vertAlign w:val="subscript"/>
+        </w:rPr>
+        <w:t xml:space="preserve"> </w:t>
+      </w:r>
+      <w:hyperlink r:id="rId46">
+        <w:r>
+          <w:rPr>
+            <w:rStyle w:val="Hyperlink"/>
+            <w:vertAlign w:val="subscript"/>
+          </w:rPr>
+          <w:t xml:space="preserve">Article Notebook</w:t>
+        </w:r>
+      </w:hyperlink>
+    </w:p>
+    <w:bookmarkEnd w:id="51"/>
+    <w:bookmarkStart w:id="62" w:name="model-benchmarking"/>
+    <w:p>
+      <w:pPr>
+        <w:pStyle w:val="Heading4"/>
+      </w:pPr>
+      <w:r>
+        <w:t xml:space="preserve">2.2.2 Model benchmarking</w:t>
+      </w:r>
+    </w:p>
+    <w:p>
+      <w:pPr>
+        <w:numPr>
+          <w:ilvl w:val="0"/>
+          <w:numId w:val="1002"/>
+        </w:numPr>
+      </w:pPr>
+      <w:r>
+        <w:t xml:space="preserve">‘</w:t>
+      </w:r>
+      <w:r>
+        <w:t xml:space="preserve">Testing</w:t>
+      </w:r>
+      <w:r>
+        <w:t xml:space="preserve">’</w:t>
+      </w:r>
+      <w:r>
+        <w:t xml:space="preserve"> </w:t>
+      </w:r>
+      <w:r>
+        <w:t xml:space="preserve">the performance of a model is going to depend on some of the core limitations of the model itself thus it makes sense to think of two sets benchmarking rules for network and interaction prediction models respectively (see</w:t>
+      </w:r>
+      <w:r>
+        <w:t xml:space="preserve"> </w:t>
+      </w:r>
+      <w:hyperlink w:anchor="fig-concept">
+        <w:r>
+          <w:rPr>
+            <w:rStyle w:val="Hyperlink"/>
+          </w:rPr>
+          <w:t xml:space="preserve">Figure 1</w:t>
+        </w:r>
+      </w:hyperlink>
+      <w:r>
+        <w:t xml:space="preserve"> </w:t>
+      </w:r>
+      <w:r>
+        <w:t xml:space="preserve">panel B).</w:t>
+      </w:r>
+    </w:p>
+    <w:p>
+      <w:pPr>
+        <w:numPr>
+          <w:ilvl w:val="0"/>
+          <w:numId w:val="1002"/>
+        </w:numPr>
+      </w:pPr>
+      <w:r>
+        <w:t xml:space="preserve">When it comes to network models we are concerned with the</w:t>
+      </w:r>
+      <w:r>
+        <w:t xml:space="preserve"> </w:t>
+      </w:r>
+      <w:r>
+        <w:t xml:space="preserve">‘</w:t>
+      </w:r>
+      <w:r>
+        <w:t xml:space="preserve">preservation</w:t>
+      </w:r>
+      <w:r>
+        <w:t xml:space="preserve">’</w:t>
+      </w:r>
+      <w:r>
+        <w:t xml:space="preserve"> </w:t>
+      </w:r>
+      <w:r>
+        <w:t xml:space="preserve">of structure and distribution of links across the network. For interaction models we want to ensure that we are able to retrieve interactions that really exist but also those that cannot exist (</w:t>
+      </w:r>
+      <w:r>
+        <w:rPr>
+          <w:iCs/>
+          <w:i/>
+        </w:rPr>
+        <w:t xml:space="preserve">sensu</w:t>
+      </w:r>
+      <w:r>
+        <w:t xml:space="preserve"> </w:t>
+      </w:r>
+      <w:r>
+        <w:t xml:space="preserve">forbidden links</w:t>
+      </w:r>
+      <w:r>
+        <w:t xml:space="preserve"> </w:t>
+      </w:r>
+      <w:r>
+        <w:t xml:space="preserve">Jordano (2016b)</w:t>
+      </w:r>
+      <w:r>
+        <w:t xml:space="preserve">)</w:t>
+      </w:r>
+    </w:p>
+    <w:p>
+      <w:pPr>
+        <w:pStyle w:val="BlockText"/>
+      </w:pPr>
+      <w:r>
+        <w:t xml:space="preserve">“</w:t>
+      </w:r>
+      <w:r>
+        <w:t xml:space="preserve">As long as these predictions are not perfect, some interactions will be predicted at the</w:t>
+      </w:r>
+      <w:r>
+        <w:t xml:space="preserve"> </w:t>
+      </w:r>
+      <w:r>
+        <w:t xml:space="preserve">‘</w:t>
+      </w:r>
+      <w:r>
+        <w:t xml:space="preserve">wrong</w:t>
+      </w:r>
+      <w:r>
+        <w:t xml:space="preserve">’</w:t>
+      </w:r>
+      <w:r>
+        <w:t xml:space="preserve"> </w:t>
+      </w:r>
+      <w:r>
+        <w:t xml:space="preserve">position in the network; these measures cannot describe the structural effect of these mistakes. On the other hand, measures of network structure can have the same value with interactions that fall at drastically different positions; this is in part because a lot of these measures covary with connectance, and in part because as long as these values are not 0 or their respective maximum, there is a large number of network configurations that can have the same value.</w:t>
+      </w:r>
+      <w:r>
+        <w:t xml:space="preserve">”</w:t>
+      </w:r>
+      <w:r>
+        <w:t xml:space="preserve"> </w:t>
+      </w:r>
+      <w:r>
+        <w:t xml:space="preserve">-</w:t>
+      </w:r>
+      <w:r>
+        <w:t xml:space="preserve"> </w:t>
+      </w:r>
+      <w:r>
+        <w:t xml:space="preserve">Poisot (2023)</w:t>
+      </w:r>
+    </w:p>
+    <w:bookmarkStart w:id="52" w:name="benchmarking-network-models"/>
+    <w:p>
+      <w:pPr>
+        <w:pStyle w:val="Heading5"/>
+      </w:pPr>
+      <w:r>
+        <w:t xml:space="preserve">2.2.2.1 Benchmarking network models</w:t>
+      </w:r>
+    </w:p>
+    <w:p>
+      <w:pPr>
+        <w:numPr>
+          <w:ilvl w:val="0"/>
+          <w:numId w:val="1003"/>
+        </w:numPr>
+      </w:pPr>
+      <w:r>
+        <w:t xml:space="preserve">Maybe look at some of the historic papers that compare some of the</w:t>
+      </w:r>
+      <w:r>
+        <w:t xml:space="preserve"> </w:t>
+      </w:r>
+      <w:r>
+        <w:t xml:space="preserve">‘</w:t>
+      </w:r>
+      <w:r>
+        <w:t xml:space="preserve">resource models</w:t>
+      </w:r>
+      <w:r>
+        <w:t xml:space="preserve">’</w:t>
+      </w:r>
+    </w:p>
+    <w:p>
+      <w:pPr>
+        <w:numPr>
+          <w:ilvl w:val="0"/>
+          <w:numId w:val="1003"/>
+        </w:numPr>
+      </w:pPr>
+      <w:r>
+        <w:t xml:space="preserve">See also</w:t>
+      </w:r>
+      <w:r>
+        <w:t xml:space="preserve"> </w:t>
+      </w:r>
+      <w:r>
+        <w:t xml:space="preserve">Allesina, Alonso, and Pascual (2008)</w:t>
+      </w:r>
+      <w:r>
+        <w:t xml:space="preserve"> </w:t>
+      </w:r>
+      <w:r>
+        <w:t xml:space="preserve">and the likelihood function that they use for model selection</w:t>
+      </w:r>
+    </w:p>
+    <w:p>
+      <w:pPr>
+        <w:numPr>
+          <w:ilvl w:val="0"/>
+          <w:numId w:val="1003"/>
+        </w:numPr>
+      </w:pPr>
+      <w:r>
+        <w:t xml:space="preserve">Look at</w:t>
+      </w:r>
+      <w:r>
+        <w:t xml:space="preserve"> </w:t>
+      </w:r>
+      <w:r>
+        <w:t xml:space="preserve">Vermaat, Dunne, and Gilbert (2009)</w:t>
+      </w:r>
+    </w:p>
+    <w:p>
+      <w:pPr>
+        <w:pStyle w:val="BlockText"/>
+      </w:pPr>
+      <w:r>
+        <w:t xml:space="preserve">“</w:t>
+      </w:r>
+      <w:r>
+        <w:t xml:space="preserve">Possibly, the most striking caveat of the use of summary statistics is that it cannot tell us whether or not a model is able to fully replicate empirical networks.</w:t>
+      </w:r>
+      <w:r>
+        <w:t xml:space="preserve">”</w:t>
+      </w:r>
+      <w:r>
+        <w:t xml:space="preserve"> </w:t>
+      </w:r>
+      <w:r>
+        <w:t xml:space="preserve">-</w:t>
+      </w:r>
+      <w:r>
+        <w:t xml:space="preserve"> </w:t>
+      </w:r>
+      <w:r>
+        <w:t xml:space="preserve">Allesina, Alonso, and Pascual (2008)</w:t>
+      </w:r>
+    </w:p>
+    <w:bookmarkEnd w:id="52"/>
+    <w:bookmarkStart w:id="61" w:name="benchmarking-interaction-models"/>
+    <w:p>
+      <w:pPr>
+        <w:pStyle w:val="Heading5"/>
+      </w:pPr>
+      <w:r>
+        <w:t xml:space="preserve">2.2.2.2 Benchmarking interaction models</w:t>
+      </w:r>
+    </w:p>
+    <w:p>
+      <w:pPr>
+        <w:numPr>
+          <w:ilvl w:val="0"/>
+          <w:numId w:val="1004"/>
+        </w:numPr>
+      </w:pPr>
+      <w:r>
+        <w:t xml:space="preserve">Main concern with predicting interactions is that we want to test the</w:t>
+      </w:r>
+      <w:r>
+        <w:t xml:space="preserve"> </w:t>
+      </w:r>
+      <w:r>
+        <w:t xml:space="preserve">‘</w:t>
+      </w:r>
+      <w:r>
+        <w:t xml:space="preserve">quality</w:t>
+      </w:r>
+      <w:r>
+        <w:t xml:space="preserve">’</w:t>
+      </w:r>
+      <w:r>
+        <w:t xml:space="preserve"> </w:t>
+      </w:r>
+      <w:r>
+        <w:t xml:space="preserve">of the links we are predicting (both true positives and true negatives), but the inherit sparsity (meaning high class imbalance) means that we also need to look at the balance of these predictions.</w:t>
+      </w:r>
+    </w:p>
+    <w:p>
+      <w:pPr>
+        <w:numPr>
+          <w:ilvl w:val="0"/>
+          <w:numId w:val="1004"/>
+        </w:numPr>
+      </w:pPr>
+      <w:r>
+        <w:t xml:space="preserve">“</w:t>
+      </w:r>
+      <w:r>
+        <w:t xml:space="preserve">Both precision and recall may be useful in cases where there is imbalanced data. However, it may be valuable to prioritize one over the other in cases where the outcome of a false positive or false negative is costly.</w:t>
+      </w:r>
+      <w:r>
+        <w:t xml:space="preserve">”</w:t>
+      </w:r>
+    </w:p>
+    <w:p>
+      <w:pPr>
+        <w:numPr>
+          <w:ilvl w:val="0"/>
+          <w:numId w:val="1004"/>
+        </w:numPr>
+      </w:pPr>
+      <w:r>
+        <w:t xml:space="preserve">Caveat regarding the use of real world interaction data both for training and validating predictions?</w:t>
+      </w:r>
+      <w:r>
+        <w:t xml:space="preserve"> </w:t>
+      </w:r>
+      <w:r>
+        <w:rPr>
+          <w:iCs/>
+          <w:i/>
+        </w:rPr>
+        <w:t xml:space="preserve">e.g.,</w:t>
+      </w:r>
+      <w:r>
+        <w:t xml:space="preserve"> </w:t>
+      </w:r>
+      <w:r>
+        <w:t xml:space="preserve">Poisot, Ouellet, et al. et al 2021 and Catchen et al 2023</w:t>
+      </w:r>
+    </w:p>
+    <w:p>
+      <w:pPr>
+        <w:numPr>
+          <w:ilvl w:val="0"/>
+          <w:numId w:val="1004"/>
+        </w:numPr>
+      </w:pPr>
+      <w:r>
+        <w:t xml:space="preserve">See</w:t>
+      </w:r>
+      <w:r>
+        <w:t xml:space="preserve"> </w:t>
+      </w:r>
+      <w:r>
+        <w:t xml:space="preserve">Poisot (2023)</w:t>
+      </w:r>
+    </w:p>
+    <w:p>
+      <w:pPr>
+        <w:numPr>
+          <w:ilvl w:val="1"/>
+          <w:numId w:val="1005"/>
+        </w:numPr>
+      </w:pPr>
+      <w:r>
+        <w:t xml:space="preserve">skill (ability to make the right prediction; evaluate whether low prevalence can lull us into a false sense of predictive accuracy)</w:t>
+      </w:r>
+    </w:p>
+    <w:p>
+      <w:pPr>
+        <w:numPr>
+          <w:ilvl w:val="1"/>
+          <w:numId w:val="1005"/>
+        </w:numPr>
+      </w:pPr>
+      <w:r>
+        <w:t xml:space="preserve">bias (trends towards systematically over-predicting one class)</w:t>
+      </w:r>
+    </w:p>
+    <w:p>
+      <w:pPr>
+        <w:numPr>
+          <w:ilvl w:val="1"/>
+          <w:numId w:val="1005"/>
+        </w:numPr>
+      </w:pPr>
+      <w:r>
+        <w:t xml:space="preserve">class imbalance (the relative number of cases representing interactions)</w:t>
+      </w:r>
+    </w:p>
+    <w:p>
+      <w:pPr>
+        <w:numPr>
+          <w:ilvl w:val="0"/>
+          <w:numId w:val="1004"/>
+        </w:numPr>
+      </w:pPr>
+      <w:r>
+        <w:t xml:space="preserve">“</w:t>
+      </w:r>
+      <w:r>
+        <w:t xml:space="preserve">These results suggest that learning from a dataset with very low connectance can be a different task than for more connected networks: it becomes increasingly important to capture the mechanisms that make an interaction exist, and therefore having a slightly more biased training dataset might be beneficial. As connectance increases, the need for biased training sets is less prominent, as learning the rules for which interactions do not exist starts gaining importance</w:t>
+      </w:r>
+      <w:r>
+        <w:t xml:space="preserve">”</w:t>
+      </w:r>
+    </w:p>
+    <w:p>
+      <w:pPr>
+        <w:numPr>
+          <w:ilvl w:val="0"/>
+          <w:numId w:val="1004"/>
+        </w:numPr>
+      </w:pPr>
+      <w:r>
+        <w:t xml:space="preserve">Maybe also looking at how well a model can recover</w:t>
+      </w:r>
+      <w:r>
+        <w:t xml:space="preserve"> </w:t>
+      </w:r>
+      <w:r>
+        <w:t xml:space="preserve">‘</w:t>
+      </w:r>
+      <w:r>
+        <w:t xml:space="preserve">missing links</w:t>
+      </w:r>
+      <w:r>
+        <w:t xml:space="preserve">’</w:t>
+      </w:r>
+      <w:r>
+        <w:t xml:space="preserve"> </w:t>
+      </w:r>
+      <w:r>
+        <w:rPr>
+          <w:iCs/>
+          <w:i/>
+        </w:rPr>
+        <w:t xml:space="preserve">i.e.,</w:t>
+      </w:r>
+      <w:r>
+        <w:t xml:space="preserve"> </w:t>
+      </w:r>
+      <w:r>
+        <w:t xml:space="preserve">false negatives</w:t>
+      </w:r>
+      <w:r>
+        <w:t xml:space="preserve"> </w:t>
+      </w:r>
+      <w:r>
+        <w:rPr>
+          <w:iCs/>
+          <w:i/>
+        </w:rPr>
+        <w:t xml:space="preserve">sensu</w:t>
+      </w:r>
+      <w:r>
+        <w:t xml:space="preserve"> </w:t>
+      </w:r>
+      <w:r>
+        <w:t xml:space="preserve">what we did in</w:t>
+      </w:r>
+      <w:r>
+        <w:t xml:space="preserve"> </w:t>
+      </w:r>
+      <w:r>
+        <w:t xml:space="preserve">Strydom et al. (2022)</w:t>
+      </w:r>
+    </w:p>
+    <w:p>
+      <w:pPr>
+        <w:numPr>
+          <w:ilvl w:val="0"/>
+          <w:numId w:val="1004"/>
+        </w:numPr>
+      </w:pPr>
+      <w:r>
+        <w:t xml:space="preserve">Need to discuss the key differences and implications between predicting a metaweb (</w:t>
+      </w:r>
+      <w:r>
+        <w:rPr>
+          <w:iCs/>
+          <w:i/>
+        </w:rPr>
+        <w:t xml:space="preserve">sensu</w:t>
+      </w:r>
+      <w:r>
+        <w:t xml:space="preserve"> </w:t>
+      </w:r>
+      <w:r>
+        <w:t xml:space="preserve">Jennifer A. Dunne (2006)</w:t>
+      </w:r>
+      <w:r>
+        <w:t xml:space="preserve">) and a network realisation. Maybe also</w:t>
+      </w:r>
+      <w:r>
+        <w:t xml:space="preserve"> </w:t>
+      </w:r>
+      <w:r>
+        <w:t xml:space="preserve">Poisot, Stouffer, and Gravel (2015)</w:t>
+      </w:r>
+      <w:r>
+        <w:t xml:space="preserve"> </w:t>
+      </w:r>
+      <w:r>
+        <w:t xml:space="preserve">that discuss how the local factors are going to play a role.</w:t>
+      </w:r>
+    </w:p>
+    <w:tbl>
+      <w:tblPr>
+        <w:tblStyle w:val="Table"/>
+        <w:tblW w:type="pct" w:w="5000"/>
+        <w:tblLook w:firstRow="0" w:lastRow="0" w:firstColumn="0" w:lastColumn="0" w:noHBand="0" w:noVBand="0" w:val="0000"/>
+        <w:jc w:val="start"/>
+        <w:tblLayout w:type="fixed"/>
+      </w:tblPr>
+      <w:tblGrid>
+        <w:gridCol w:w="7920"/>
+      </w:tblGrid>
+      <w:tr>
+        <w:tc>
+          <w:tcPr/>
+          <w:bookmarkStart w:id="56" w:name="fig-topology"/>
+          <w:p>
+            <w:pPr>
+              <w:pStyle w:val="Compact"/>
+              <w:jc w:val="center"/>
+            </w:pPr>
+            <w:r>
+              <w:drawing>
+                <wp:inline>
+                  <wp:extent cx="5334000" cy="3810000"/>
+                  <wp:effectExtent b="0" l="0" r="0" t="0"/>
+                  <wp:docPr descr="" title="" id="54" name="Picture"/>
+                  <a:graphic>
+                    <a:graphicData uri="http://schemas.openxmlformats.org/drawingml/2006/picture">
+                      <pic:pic>
+                        <pic:nvPicPr>
+                          <pic:cNvPr descr="index_files/figure-docx/notebooks-model_quantitative-fig-topology-output-2.png" id="55" name="Picture"/>
+                          <pic:cNvPicPr>
+                            <a:picLocks noChangeArrowheads="1" noChangeAspect="1"/>
+                          </pic:cNvPicPr>
+                        </pic:nvPicPr>
+                        <pic:blipFill>
+                          <a:blip r:embed="rId53"/>
                           <a:stretch>
                             <a:fillRect/>
                           </a:stretch>
@@ -4812,7 +5195,7 @@
               <w:t xml:space="preserve">.</w:t>
             </w:r>
           </w:p>
-          <w:bookmarkEnd w:id="51"/>
+          <w:bookmarkEnd w:id="56"/>
         </w:tc>
       </w:tr>
     </w:tbl>
@@ -4832,7 +5215,7 @@
         </w:rPr>
         <w:t xml:space="preserve"> </w:t>
       </w:r>
-      <w:hyperlink r:id="rId41">
+      <w:hyperlink r:id="rId46">
         <w:r>
           <w:rPr>
             <w:rStyle w:val="Hyperlink"/>
@@ -4870,7 +5253,7 @@
       <w:tr>
         <w:tc>
           <w:tcPr/>
-          <w:bookmarkStart w:id="55" w:name="fig-pichler"/>
+          <w:bookmarkStart w:id="60" w:name="fig-pichler"/>
           <w:p>
             <w:pPr>
               <w:pStyle w:val="Compact"/>
@@ -4881,18 +5264,18 @@
                 <wp:inline>
                   <wp:extent cx="5334000" cy="3895724"/>
                   <wp:effectExtent b="0" l="0" r="0" t="0"/>
-                  <wp:docPr descr="" title="" id="53" name="Picture"/>
+                  <wp:docPr descr="" title="" id="58" name="Picture"/>
                   <a:graphic>
                     <a:graphicData uri="http://schemas.openxmlformats.org/drawingml/2006/picture">
                       <pic:pic>
                         <pic:nvPicPr>
-                          <pic:cNvPr descr="images/pichler_result.png" id="54" name="Picture"/>
+                          <pic:cNvPr descr="images/pichler_result.png" id="59" name="Picture"/>
                           <pic:cNvPicPr>
                             <a:picLocks noChangeArrowheads="1" noChangeAspect="1"/>
                           </pic:cNvPicPr>
                         </pic:nvPicPr>
                         <pic:blipFill>
-                          <a:blip r:embed="rId52"/>
+                          <a:blip r:embed="rId57"/>
                           <a:stretch>
                             <a:fillRect/>
                           </a:stretch>
@@ -4938,15 +5321,15 @@
               <w:t xml:space="preserve">Pichler et al. (2020)</w:t>
             </w:r>
           </w:p>
-          <w:bookmarkEnd w:id="55"/>
+          <w:bookmarkEnd w:id="60"/>
         </w:tc>
       </w:tr>
     </w:tbl>
-    <w:bookmarkEnd w:id="56"/>
-    <w:bookmarkEnd w:id="57"/>
-    <w:bookmarkEnd w:id="58"/>
-    <w:bookmarkEnd w:id="59"/>
-    <w:bookmarkStart w:id="60" w:name="X10d4c98949b0b8bd04c4327e5077e0346a49cab"/>
+    <w:bookmarkEnd w:id="61"/>
+    <w:bookmarkEnd w:id="62"/>
+    <w:bookmarkEnd w:id="63"/>
+    <w:bookmarkEnd w:id="64"/>
+    <w:bookmarkStart w:id="65" w:name="X10d4c98949b0b8bd04c4327e5077e0346a49cab"/>
     <w:p>
       <w:pPr>
         <w:pStyle w:val="Heading2"/>
@@ -5308,8 +5691,8 @@
         <w:t xml:space="preserve">— Roslin et al. (2013, p. 2)</w:t>
       </w:r>
     </w:p>
-    <w:bookmarkEnd w:id="60"/>
-    <w:bookmarkStart w:id="61" w:name="discussion"/>
+    <w:bookmarkEnd w:id="65"/>
+    <w:bookmarkStart w:id="66" w:name="discussion"/>
     <w:p>
       <w:pPr>
         <w:pStyle w:val="Heading2"/>
@@ -5552,8 +5935,8 @@
         <w:t xml:space="preserve">)</w:t>
       </w:r>
     </w:p>
-    <w:bookmarkEnd w:id="61"/>
-    <w:bookmarkStart w:id="164" w:name="references"/>
+    <w:bookmarkEnd w:id="66"/>
+    <w:bookmarkStart w:id="176" w:name="references"/>
     <w:p>
       <w:pPr>
         <w:pStyle w:val="Heading2"/>
@@ -5578,7 +5961,7 @@
         </w:rPr>
         <w:t xml:space="preserve"> </w:t>
       </w:r>
-      <w:hyperlink r:id="rId41">
+      <w:hyperlink r:id="rId46">
         <w:r>
           <w:rPr>
             <w:rStyle w:val="Hyperlink"/>
@@ -5588,8 +5971,8 @@
         </w:r>
       </w:hyperlink>
     </w:p>
-    <w:bookmarkStart w:id="163" w:name="refs"/>
-    <w:bookmarkStart w:id="63" w:name="ref-allesinaGeneralModelFood2008"/>
+    <w:bookmarkStart w:id="175" w:name="refs"/>
+    <w:bookmarkStart w:id="68" w:name="ref-allesinaGeneralModelFood2008"/>
     <w:p>
       <w:pPr>
         <w:pStyle w:val="Bibliography"/>
@@ -5643,7 +6026,7 @@
       <w:r>
         <w:t xml:space="preserve"> </w:t>
       </w:r>
-      <w:hyperlink r:id="rId62">
+      <w:hyperlink r:id="rId67">
         <w:r>
           <w:rPr>
             <w:rStyle w:val="Hyperlink"/>
@@ -5655,8 +6038,8 @@
         <w:t xml:space="preserve">.</w:t>
       </w:r>
     </w:p>
-    <w:bookmarkEnd w:id="63"/>
-    <w:bookmarkStart w:id="65" w:name="ref-banvilleWhatConstrainsFood2023"/>
+    <w:bookmarkEnd w:id="68"/>
+    <w:bookmarkStart w:id="70" w:name="ref-banvilleWhatConstrainsFood2023"/>
     <w:p>
       <w:pPr>
         <w:pStyle w:val="Bibliography"/>
@@ -5701,7 +6084,7 @@
       <w:r>
         <w:t xml:space="preserve"> </w:t>
       </w:r>
-      <w:hyperlink r:id="rId64">
+      <w:hyperlink r:id="rId69">
         <w:r>
           <w:rPr>
             <w:rStyle w:val="Hyperlink"/>
@@ -5713,8 +6096,8 @@
         <w:t xml:space="preserve">.</w:t>
       </w:r>
     </w:p>
-    <w:bookmarkEnd w:id="65"/>
-    <w:bookmarkStart w:id="67" w:name="Xf46d66f38296066c1100d9812a6303bc71ed153"/>
+    <w:bookmarkEnd w:id="70"/>
+    <w:bookmarkStart w:id="72" w:name="Xf46d66f38296066c1100d9812a6303bc71ed153"/>
     <w:p>
       <w:pPr>
         <w:pStyle w:val="Bibliography"/>
@@ -5747,7 +6130,7 @@
       <w:r>
         <w:t xml:space="preserve"> </w:t>
       </w:r>
-      <w:hyperlink r:id="rId66">
+      <w:hyperlink r:id="rId71">
         <w:r>
           <w:rPr>
             <w:rStyle w:val="Hyperlink"/>
@@ -5759,8 +6142,8 @@
         <w:t xml:space="preserve">.</w:t>
       </w:r>
     </w:p>
-    <w:bookmarkEnd w:id="67"/>
-    <w:bookmarkStart w:id="69" w:name="ref-beckerOptimisingPredictiveModels2022"/>
+    <w:bookmarkEnd w:id="72"/>
+    <w:bookmarkStart w:id="74" w:name="ref-beckerOptimisingPredictiveModels2022"/>
     <w:p>
       <w:pPr>
         <w:pStyle w:val="Bibliography"/>
@@ -5793,7 +6176,7 @@
       <w:r>
         <w:t xml:space="preserve"> </w:t>
       </w:r>
-      <w:hyperlink r:id="rId68">
+      <w:hyperlink r:id="rId73">
         <w:r>
           <w:rPr>
             <w:rStyle w:val="Hyperlink"/>
@@ -5805,8 +6188,8 @@
         <w:t xml:space="preserve">.</w:t>
       </w:r>
     </w:p>
-    <w:bookmarkEnd w:id="69"/>
-    <w:bookmarkStart w:id="71" w:name="ref-beckermanForagingBiologyPredicts2006"/>
+    <w:bookmarkEnd w:id="74"/>
+    <w:bookmarkStart w:id="76" w:name="ref-beckermanForagingBiologyPredicts2006"/>
     <w:p>
       <w:pPr>
         <w:pStyle w:val="Bibliography"/>
@@ -5839,7 +6222,7 @@
       <w:r>
         <w:t xml:space="preserve"> </w:t>
       </w:r>
-      <w:hyperlink r:id="rId70">
+      <w:hyperlink r:id="rId75">
         <w:r>
           <w:rPr>
             <w:rStyle w:val="Hyperlink"/>
@@ -5851,8 +6234,8 @@
         <w:t xml:space="preserve">.</w:t>
       </w:r>
     </w:p>
-    <w:bookmarkEnd w:id="71"/>
-    <w:bookmarkStart w:id="73" w:name="ref-berlowGoldilocksFactorFood2008"/>
+    <w:bookmarkEnd w:id="76"/>
+    <w:bookmarkStart w:id="78" w:name="ref-berlowGoldilocksFactorFood2008"/>
     <w:p>
       <w:pPr>
         <w:pStyle w:val="Bibliography"/>
@@ -5906,7 +6289,7 @@
       <w:r>
         <w:t xml:space="preserve"> </w:t>
       </w:r>
-      <w:hyperlink r:id="rId72">
+      <w:hyperlink r:id="rId77">
         <w:r>
           <w:rPr>
             <w:rStyle w:val="Hyperlink"/>
@@ -5918,8 +6301,8 @@
         <w:t xml:space="preserve">.</w:t>
       </w:r>
     </w:p>
-    <w:bookmarkEnd w:id="73"/>
-    <w:bookmarkStart w:id="75" w:name="ref-blanchetCooccurrenceNotEvidence2020"/>
+    <w:bookmarkEnd w:id="78"/>
+    <w:bookmarkStart w:id="80" w:name="ref-blanchetCooccurrenceNotEvidence2020"/>
     <w:p>
       <w:pPr>
         <w:pStyle w:val="Bibliography"/>
@@ -5952,7 +6335,7 @@
       <w:r>
         <w:t xml:space="preserve"> </w:t>
       </w:r>
-      <w:hyperlink r:id="rId74">
+      <w:hyperlink r:id="rId79">
         <w:r>
           <w:rPr>
             <w:rStyle w:val="Hyperlink"/>
@@ -5964,8 +6347,8 @@
         <w:t xml:space="preserve">.</w:t>
       </w:r>
     </w:p>
-    <w:bookmarkEnd w:id="75"/>
-    <w:bookmarkStart w:id="77" w:name="ref-brimacombeApplyingMethodIts2024"/>
+    <w:bookmarkEnd w:id="80"/>
+    <w:bookmarkStart w:id="82" w:name="ref-brimacombeApplyingMethodIts2024"/>
     <w:p>
       <w:pPr>
         <w:pStyle w:val="Bibliography"/>
@@ -5994,7 +6377,7 @@
       <w:r>
         <w:t xml:space="preserve"> </w:t>
       </w:r>
-      <w:hyperlink r:id="rId76">
+      <w:hyperlink r:id="rId81">
         <w:r>
           <w:rPr>
             <w:rStyle w:val="Hyperlink"/>
@@ -6006,8 +6389,8 @@
         <w:t xml:space="preserve">.</w:t>
       </w:r>
     </w:p>
-    <w:bookmarkEnd w:id="77"/>
-    <w:bookmarkStart w:id="79" w:name="X539896ce86e228708f5963ceeaf0e82711f0c07"/>
+    <w:bookmarkEnd w:id="82"/>
+    <w:bookmarkStart w:id="84" w:name="X539896ce86e228708f5963ceeaf0e82711f0c07"/>
     <w:p>
       <w:pPr>
         <w:pStyle w:val="Bibliography"/>
@@ -6040,7 +6423,7 @@
       <w:r>
         <w:t xml:space="preserve"> </w:t>
       </w:r>
-      <w:hyperlink r:id="rId78">
+      <w:hyperlink r:id="rId83">
         <w:r>
           <w:rPr>
             <w:rStyle w:val="Hyperlink"/>
@@ -6052,8 +6435,8 @@
         <w:t xml:space="preserve">.</w:t>
       </w:r>
     </w:p>
-    <w:bookmarkEnd w:id="79"/>
-    <w:bookmarkStart w:id="81" w:name="ref-caronAddressingEltonianShortfall2022"/>
+    <w:bookmarkEnd w:id="84"/>
+    <w:bookmarkStart w:id="86" w:name="ref-caronAddressingEltonianShortfall2022"/>
     <w:p>
       <w:pPr>
         <w:pStyle w:val="Bibliography"/>
@@ -6098,7 +6481,7 @@
       <w:r>
         <w:t xml:space="preserve"> </w:t>
       </w:r>
-      <w:hyperlink r:id="rId80">
+      <w:hyperlink r:id="rId85">
         <w:r>
           <w:rPr>
             <w:rStyle w:val="Hyperlink"/>
@@ -6110,8 +6493,8 @@
         <w:t xml:space="preserve">.</w:t>
       </w:r>
     </w:p>
-    <w:bookmarkEnd w:id="81"/>
-    <w:bookmarkStart w:id="83" w:name="X5c779d5ad003a7245ae62c5694cc82a24ffb865"/>
+    <w:bookmarkEnd w:id="86"/>
+    <w:bookmarkStart w:id="88" w:name="X5c779d5ad003a7245ae62c5694cc82a24ffb865"/>
     <w:p>
       <w:pPr>
         <w:pStyle w:val="Bibliography"/>
@@ -6144,7 +6527,7 @@
       <w:r>
         <w:t xml:space="preserve"> </w:t>
       </w:r>
-      <w:hyperlink r:id="rId82">
+      <w:hyperlink r:id="rId87">
         <w:r>
           <w:rPr>
             <w:rStyle w:val="Hyperlink"/>
@@ -6156,8 +6539,8 @@
         <w:t xml:space="preserve">.</w:t>
       </w:r>
     </w:p>
-    <w:bookmarkEnd w:id="83"/>
-    <w:bookmarkStart w:id="85" w:name="Xb1d8b6b275822be1886d160023287af73cce966"/>
+    <w:bookmarkEnd w:id="88"/>
+    <w:bookmarkStart w:id="90" w:name="Xb1d8b6b275822be1886d160023287af73cce966"/>
     <w:p>
       <w:pPr>
         <w:pStyle w:val="Bibliography"/>
@@ -6190,7 +6573,7 @@
       <w:r>
         <w:t xml:space="preserve"> </w:t>
       </w:r>
-      <w:hyperlink r:id="rId84">
+      <w:hyperlink r:id="rId89">
         <w:r>
           <w:rPr>
             <w:rStyle w:val="Hyperlink"/>
@@ -6202,8 +6585,8 @@
         <w:t xml:space="preserve">.</w:t>
       </w:r>
     </w:p>
-    <w:bookmarkEnd w:id="85"/>
-    <w:bookmarkStart w:id="86" w:name="ref-cohenCommunityFoodWebs1990"/>
+    <w:bookmarkEnd w:id="90"/>
+    <w:bookmarkStart w:id="91" w:name="ref-cohenCommunityFoodWebs1990"/>
     <w:p>
       <w:pPr>
         <w:pStyle w:val="Bibliography"/>
@@ -6288,8 +6671,8 @@
         <w:t xml:space="preserve">. Biomathematics. Berlin Heidelberg: Springer-Verlag.</w:t>
       </w:r>
     </w:p>
-    <w:bookmarkEnd w:id="86"/>
-    <w:bookmarkStart w:id="88" w:name="ref-cohenStochasticTheoryCommunity1985"/>
+    <w:bookmarkEnd w:id="91"/>
+    <w:bookmarkStart w:id="93" w:name="ref-cohenStochasticTheoryCommunity1985"/>
     <w:p>
       <w:pPr>
         <w:pStyle w:val="Bibliography"/>
@@ -6343,7 +6726,7 @@
       <w:r>
         <w:t xml:space="preserve"> </w:t>
       </w:r>
-      <w:hyperlink r:id="rId87">
+      <w:hyperlink r:id="rId92">
         <w:r>
           <w:rPr>
             <w:rStyle w:val="Hyperlink"/>
@@ -6355,13 +6738,306 @@
         <w:t xml:space="preserve">.</w:t>
       </w:r>
     </w:p>
-    <w:bookmarkEnd w:id="88"/>
-    <w:bookmarkStart w:id="90" w:name="ref-deangelisModelTropicInteraction1975"/>
+    <w:bookmarkEnd w:id="93"/>
+    <w:bookmarkStart w:id="95" w:name="ref-daleGraphsSpatialGraphs2010"/>
     <w:p>
       <w:pPr>
         <w:pStyle w:val="Bibliography"/>
       </w:pPr>
       <w:r>
+        <w:t xml:space="preserve">Dale, M. R. T., and M.-J. Fortin. 2010.</w:t>
+      </w:r>
+      <w:r>
+        <w:t xml:space="preserve"> </w:t>
+      </w:r>
+      <w:r>
+        <w:t xml:space="preserve">“From</w:t>
+      </w:r>
+      <w:r>
+        <w:t xml:space="preserve"> </w:t>
+      </w:r>
+      <w:r>
+        <w:t xml:space="preserve">Graphs</w:t>
+      </w:r>
+      <w:r>
+        <w:t xml:space="preserve"> </w:t>
+      </w:r>
+      <w:r>
+        <w:t xml:space="preserve">to</w:t>
+      </w:r>
+      <w:r>
+        <w:t xml:space="preserve"> </w:t>
+      </w:r>
+      <w:r>
+        <w:t xml:space="preserve">Spatial Graphs</w:t>
+      </w:r>
+      <w:r>
+        <w:t xml:space="preserve">.”</w:t>
+      </w:r>
+      <w:r>
+        <w:t xml:space="preserve"> </w:t>
+      </w:r>
+      <w:r>
+        <w:rPr>
+          <w:iCs/>
+          <w:i/>
+        </w:rPr>
+        <w:t xml:space="preserve">Annual Review of Ecology, Evolution, and Systematics</w:t>
+      </w:r>
+      <w:r>
+        <w:t xml:space="preserve"> </w:t>
+      </w:r>
+      <w:r>
+        <w:t xml:space="preserve">41: 21–38.</w:t>
+      </w:r>
+      <w:r>
+        <w:t xml:space="preserve"> </w:t>
+      </w:r>
+      <w:hyperlink r:id="rId94">
+        <w:r>
+          <w:rPr>
+            <w:rStyle w:val="Hyperlink"/>
+          </w:rPr>
+          <w:t xml:space="preserve">https://www.jstor.org/stable/27896212</w:t>
+        </w:r>
+      </w:hyperlink>
+      <w:r>
+        <w:t xml:space="preserve">.</w:t>
+      </w:r>
+    </w:p>
+    <w:bookmarkEnd w:id="95"/>
+    <w:bookmarkStart w:id="96" w:name="ref-darwinOriginSpeciesMeans1859"/>
+    <w:p>
+      <w:pPr>
+        <w:pStyle w:val="Bibliography"/>
+      </w:pPr>
+      <w:r>
+        <w:t xml:space="preserve">Darwin, Charles. 1859.</w:t>
+      </w:r>
+      <w:r>
+        <w:t xml:space="preserve"> </w:t>
+      </w:r>
+      <w:r>
+        <w:rPr>
+          <w:iCs/>
+          <w:i/>
+        </w:rPr>
+        <w:t xml:space="preserve">On the</w:t>
+      </w:r>
+      <w:r>
+        <w:rPr>
+          <w:iCs/>
+          <w:i/>
+        </w:rPr>
+        <w:t xml:space="preserve"> </w:t>
+      </w:r>
+      <w:r>
+        <w:rPr>
+          <w:iCs/>
+          <w:i/>
+        </w:rPr>
+        <w:t xml:space="preserve">Origin</w:t>
+      </w:r>
+      <w:r>
+        <w:rPr>
+          <w:iCs/>
+          <w:i/>
+        </w:rPr>
+        <w:t xml:space="preserve"> </w:t>
+      </w:r>
+      <w:r>
+        <w:rPr>
+          <w:iCs/>
+          <w:i/>
+        </w:rPr>
+        <w:t xml:space="preserve">of</w:t>
+      </w:r>
+      <w:r>
+        <w:rPr>
+          <w:iCs/>
+          <w:i/>
+        </w:rPr>
+        <w:t xml:space="preserve"> </w:t>
+      </w:r>
+      <w:r>
+        <w:rPr>
+          <w:iCs/>
+          <w:i/>
+        </w:rPr>
+        <w:t xml:space="preserve">Species</w:t>
+      </w:r>
+      <w:r>
+        <w:rPr>
+          <w:iCs/>
+          <w:i/>
+        </w:rPr>
+        <w:t xml:space="preserve"> </w:t>
+      </w:r>
+      <w:r>
+        <w:rPr>
+          <w:iCs/>
+          <w:i/>
+        </w:rPr>
+        <w:t xml:space="preserve">by</w:t>
+      </w:r>
+      <w:r>
+        <w:rPr>
+          <w:iCs/>
+          <w:i/>
+        </w:rPr>
+        <w:t xml:space="preserve"> </w:t>
+      </w:r>
+      <w:r>
+        <w:rPr>
+          <w:iCs/>
+          <w:i/>
+        </w:rPr>
+        <w:t xml:space="preserve">Means</w:t>
+      </w:r>
+      <w:r>
+        <w:rPr>
+          <w:iCs/>
+          <w:i/>
+        </w:rPr>
+        <w:t xml:space="preserve"> </w:t>
+      </w:r>
+      <w:r>
+        <w:rPr>
+          <w:iCs/>
+          <w:i/>
+        </w:rPr>
+        <w:t xml:space="preserve">of</w:t>
+      </w:r>
+      <w:r>
+        <w:rPr>
+          <w:iCs/>
+          <w:i/>
+        </w:rPr>
+        <w:t xml:space="preserve"> </w:t>
+      </w:r>
+      <w:r>
+        <w:rPr>
+          <w:iCs/>
+          <w:i/>
+        </w:rPr>
+        <w:t xml:space="preserve">Natural Selection</w:t>
+      </w:r>
+      <w:r>
+        <w:rPr>
+          <w:iCs/>
+          <w:i/>
+        </w:rPr>
+        <w:t xml:space="preserve">, or the</w:t>
+      </w:r>
+      <w:r>
+        <w:rPr>
+          <w:iCs/>
+          <w:i/>
+        </w:rPr>
+        <w:t xml:space="preserve"> </w:t>
+      </w:r>
+      <w:r>
+        <w:rPr>
+          <w:iCs/>
+          <w:i/>
+        </w:rPr>
+        <w:t xml:space="preserve">Preservation</w:t>
+      </w:r>
+      <w:r>
+        <w:rPr>
+          <w:iCs/>
+          <w:i/>
+        </w:rPr>
+        <w:t xml:space="preserve"> </w:t>
+      </w:r>
+      <w:r>
+        <w:rPr>
+          <w:iCs/>
+          <w:i/>
+        </w:rPr>
+        <w:t xml:space="preserve">of</w:t>
+      </w:r>
+      <w:r>
+        <w:rPr>
+          <w:iCs/>
+          <w:i/>
+        </w:rPr>
+        <w:t xml:space="preserve"> </w:t>
+      </w:r>
+      <w:r>
+        <w:rPr>
+          <w:iCs/>
+          <w:i/>
+        </w:rPr>
+        <w:t xml:space="preserve">Favoured Races</w:t>
+      </w:r>
+      <w:r>
+        <w:rPr>
+          <w:iCs/>
+          <w:i/>
+        </w:rPr>
+        <w:t xml:space="preserve"> </w:t>
+      </w:r>
+      <w:r>
+        <w:rPr>
+          <w:iCs/>
+          <w:i/>
+        </w:rPr>
+        <w:t xml:space="preserve">in the</w:t>
+      </w:r>
+      <w:r>
+        <w:rPr>
+          <w:iCs/>
+          <w:i/>
+        </w:rPr>
+        <w:t xml:space="preserve"> </w:t>
+      </w:r>
+      <w:r>
+        <w:rPr>
+          <w:iCs/>
+          <w:i/>
+        </w:rPr>
+        <w:t xml:space="preserve">Struggle</w:t>
+      </w:r>
+      <w:r>
+        <w:rPr>
+          <w:iCs/>
+          <w:i/>
+        </w:rPr>
+        <w:t xml:space="preserve"> </w:t>
+      </w:r>
+      <w:r>
+        <w:rPr>
+          <w:iCs/>
+          <w:i/>
+        </w:rPr>
+        <w:t xml:space="preserve">for</w:t>
+      </w:r>
+      <w:r>
+        <w:rPr>
+          <w:iCs/>
+          <w:i/>
+        </w:rPr>
+        <w:t xml:space="preserve"> </w:t>
+      </w:r>
+      <w:r>
+        <w:rPr>
+          <w:iCs/>
+          <w:i/>
+        </w:rPr>
+        <w:t xml:space="preserve">Life</w:t>
+      </w:r>
+      <w:r>
+        <w:t xml:space="preserve">. London: J. Murray.</w:t>
+      </w:r>
+    </w:p>
+    <w:bookmarkEnd w:id="96"/>
+    <w:bookmarkStart w:id="98" w:name="ref-deangelisModelTropicInteraction1975"/>
+    <w:p>
+      <w:pPr>
+        <w:pStyle w:val="Bibliography"/>
+      </w:pPr>
+      <w:r>
         <w:t xml:space="preserve">DeAngelis, D. L., R. A. Goldstein, and R. V. O’Neill. 1975.</w:t>
       </w:r>
       <w:r>
@@ -6410,7 +7086,7 @@
       <w:r>
         <w:t xml:space="preserve"> </w:t>
       </w:r>
-      <w:hyperlink r:id="rId89">
+      <w:hyperlink r:id="rId97">
         <w:r>
           <w:rPr>
             <w:rStyle w:val="Hyperlink"/>
@@ -6422,13 +7098,59 @@
         <w:t xml:space="preserve">.</w:t>
       </w:r>
     </w:p>
-    <w:bookmarkEnd w:id="90"/>
-    <w:bookmarkStart w:id="92" w:name="Xbdf894eb48feca28c76080dbbbcbceedf5db43e"/>
+    <w:bookmarkEnd w:id="98"/>
+    <w:bookmarkStart w:id="100" w:name="X0cd8b1b2c315f3e3186e0dbbf2fc454fbc2ad9d"/>
     <w:p>
       <w:pPr>
         <w:pStyle w:val="Bibliography"/>
       </w:pPr>
       <w:r>
+        <w:t xml:space="preserve">Delmas, Eva, Mathilde Besson, Marie-Hélène Brice, Laura A. Burkle, Giulio V. Dalla Riva, Marie-Josée Fortin, Dominique Gravel, et al. 2019.</w:t>
+      </w:r>
+      <w:r>
+        <w:t xml:space="preserve"> </w:t>
+      </w:r>
+      <w:r>
+        <w:t xml:space="preserve">“Analysing Ecological Networks of Species Interactions.”</w:t>
+      </w:r>
+      <w:r>
+        <w:t xml:space="preserve"> </w:t>
+      </w:r>
+      <w:r>
+        <w:rPr>
+          <w:iCs/>
+          <w:i/>
+        </w:rPr>
+        <w:t xml:space="preserve">Biological Reviews</w:t>
+      </w:r>
+      <w:r>
+        <w:t xml:space="preserve"> </w:t>
+      </w:r>
+      <w:r>
+        <w:t xml:space="preserve">94 (1): 16–36.</w:t>
+      </w:r>
+      <w:r>
+        <w:t xml:space="preserve"> </w:t>
+      </w:r>
+      <w:hyperlink r:id="rId99">
+        <w:r>
+          <w:rPr>
+            <w:rStyle w:val="Hyperlink"/>
+          </w:rPr>
+          <w:t xml:space="preserve">https://doi.org/10.1111/brv.12433</w:t>
+        </w:r>
+      </w:hyperlink>
+      <w:r>
+        <w:t xml:space="preserve">.</w:t>
+      </w:r>
+    </w:p>
+    <w:bookmarkEnd w:id="100"/>
+    <w:bookmarkStart w:id="102" w:name="Xbdf894eb48feca28c76080dbbbcbceedf5db43e"/>
+    <w:p>
+      <w:pPr>
+        <w:pStyle w:val="Bibliography"/>
+      </w:pPr>
+      <w:r>
         <w:t xml:space="preserve">Desjardins-Proulx, Philippe, Idaline Laigle, Timothée Poisot, and Dominique Gravel. 2017.</w:t>
       </w:r>
       <w:r>
@@ -6468,7 +7190,7 @@
       <w:r>
         <w:t xml:space="preserve"> </w:t>
       </w:r>
-      <w:hyperlink r:id="rId91">
+      <w:hyperlink r:id="rId101">
         <w:r>
           <w:rPr>
             <w:rStyle w:val="Hyperlink"/>
@@ -6480,8 +7202,8 @@
         <w:t xml:space="preserve">.</w:t>
       </w:r>
     </w:p>
-    <w:bookmarkEnd w:id="92"/>
-    <w:bookmarkStart w:id="93" w:name="ref-dunneNetworkStructureFood2006"/>
+    <w:bookmarkEnd w:id="102"/>
+    <w:bookmarkStart w:id="103" w:name="ref-dunneNetworkStructureFood2006"/>
     <w:p>
       <w:pPr>
         <w:pStyle w:val="Bibliography"/>
@@ -6564,8 +7286,8 @@
         <w:t xml:space="preserve">, edited by Jennifer A Dunne and Mercedes Pascual, 27–86. Oxford University Press.</w:t>
       </w:r>
     </w:p>
-    <w:bookmarkEnd w:id="93"/>
-    <w:bookmarkStart w:id="95" w:name="ref-dunneCompilationNetworkAnalyses2008"/>
+    <w:bookmarkEnd w:id="103"/>
+    <w:bookmarkStart w:id="105" w:name="ref-dunneCompilationNetworkAnalyses2008"/>
     <w:p>
       <w:pPr>
         <w:pStyle w:val="Bibliography"/>
@@ -6619,7 +7341,7 @@
       <w:r>
         <w:t xml:space="preserve"> </w:t>
       </w:r>
-      <w:hyperlink r:id="rId94">
+      <w:hyperlink r:id="rId104">
         <w:r>
           <w:rPr>
             <w:rStyle w:val="Hyperlink"/>
@@ -6631,8 +7353,8 @@
         <w:t xml:space="preserve">.</w:t>
       </w:r>
     </w:p>
-    <w:bookmarkEnd w:id="95"/>
-    <w:bookmarkStart w:id="97" w:name="ref-eklofSecondaryExtinctionsFood2013"/>
+    <w:bookmarkEnd w:id="105"/>
+    <w:bookmarkStart w:id="107" w:name="ref-eklofSecondaryExtinctionsFood2013"/>
     <w:p>
       <w:pPr>
         <w:pStyle w:val="Bibliography"/>
@@ -6683,7 +7405,7 @@
       <w:r>
         <w:t xml:space="preserve"> </w:t>
       </w:r>
-      <w:hyperlink r:id="rId96">
+      <w:hyperlink r:id="rId106">
         <w:r>
           <w:rPr>
             <w:rStyle w:val="Hyperlink"/>
@@ -6695,8 +7417,8 @@
         <w:t xml:space="preserve">.</w:t>
       </w:r>
     </w:p>
-    <w:bookmarkEnd w:id="97"/>
-    <w:bookmarkStart w:id="99" w:name="ref-fortunaHabitatLossStructure2006"/>
+    <w:bookmarkEnd w:id="107"/>
+    <w:bookmarkStart w:id="109" w:name="ref-fortunaHabitatLossStructure2006"/>
     <w:p>
       <w:pPr>
         <w:pStyle w:val="Bibliography"/>
@@ -6741,7 +7463,7 @@
       <w:r>
         <w:t xml:space="preserve"> </w:t>
       </w:r>
-      <w:hyperlink r:id="rId98">
+      <w:hyperlink r:id="rId108">
         <w:r>
           <w:rPr>
             <w:rStyle w:val="Hyperlink"/>
@@ -6753,8 +7475,8 @@
         <w:t xml:space="preserve">.</w:t>
       </w:r>
     </w:p>
-    <w:bookmarkEnd w:id="99"/>
-    <w:bookmarkStart w:id="101" w:name="ref-gravelInferringFoodWeb2013"/>
+    <w:bookmarkEnd w:id="109"/>
+    <w:bookmarkStart w:id="111" w:name="ref-gravelInferringFoodWeb2013"/>
     <w:p>
       <w:pPr>
         <w:pStyle w:val="Bibliography"/>
@@ -6787,7 +7509,7 @@
       <w:r>
         <w:t xml:space="preserve"> </w:t>
       </w:r>
-      <w:hyperlink r:id="rId100">
+      <w:hyperlink r:id="rId110">
         <w:r>
           <w:rPr>
             <w:rStyle w:val="Hyperlink"/>
@@ -6799,8 +7521,8 @@
         <w:t xml:space="preserve">.</w:t>
       </w:r>
     </w:p>
-    <w:bookmarkEnd w:id="101"/>
-    <w:bookmarkStart w:id="103" w:name="ref-grayJoiningDotsAutomated2015"/>
+    <w:bookmarkEnd w:id="111"/>
+    <w:bookmarkStart w:id="113" w:name="ref-grayJoiningDotsAutomated2015"/>
     <w:p>
       <w:pPr>
         <w:pStyle w:val="Bibliography"/>
@@ -6845,7 +7567,7 @@
       <w:r>
         <w:t xml:space="preserve"> </w:t>
       </w:r>
-      <w:hyperlink r:id="rId102">
+      <w:hyperlink r:id="rId112">
         <w:r>
           <w:rPr>
             <w:rStyle w:val="Hyperlink"/>
@@ -6857,8 +7579,8 @@
         <w:t xml:space="preserve">.</w:t>
       </w:r>
     </w:p>
-    <w:bookmarkEnd w:id="103"/>
-    <w:bookmarkStart w:id="105" w:name="Xf53c03f1c3fea4e4289657cbb0682f5f23e8b1d"/>
+    <w:bookmarkEnd w:id="113"/>
+    <w:bookmarkStart w:id="115" w:name="Xf53c03f1c3fea4e4289657cbb0682f5f23e8b1d"/>
     <w:p>
       <w:pPr>
         <w:pStyle w:val="Bibliography"/>
@@ -6900,7 +7622,7 @@
       <w:r>
         <w:t xml:space="preserve"> </w:t>
       </w:r>
-      <w:hyperlink r:id="rId104">
+      <w:hyperlink r:id="rId114">
         <w:r>
           <w:rPr>
             <w:rStyle w:val="Hyperlink"/>
@@ -6912,8 +7634,8 @@
         <w:t xml:space="preserve">.</w:t>
       </w:r>
     </w:p>
-    <w:bookmarkEnd w:id="105"/>
-    <w:bookmarkStart w:id="107" w:name="X2d6834cb08966b7d5da0c61c80079bb46b07a34"/>
+    <w:bookmarkEnd w:id="115"/>
+    <w:bookmarkStart w:id="117" w:name="X2d6834cb08966b7d5da0c61c80079bb46b07a34"/>
     <w:p>
       <w:pPr>
         <w:pStyle w:val="Bibliography"/>
@@ -6943,7 +7665,7 @@
       <w:r>
         <w:t xml:space="preserve"> </w:t>
       </w:r>
-      <w:hyperlink r:id="rId106">
+      <w:hyperlink r:id="rId116">
         <w:r>
           <w:rPr>
             <w:rStyle w:val="Hyperlink"/>
@@ -6955,8 +7677,8 @@
         <w:t xml:space="preserve">.</w:t>
       </w:r>
     </w:p>
-    <w:bookmarkEnd w:id="107"/>
-    <w:bookmarkStart w:id="109" w:name="ref-llewelynPredictingPredatorPrey2023"/>
+    <w:bookmarkEnd w:id="117"/>
+    <w:bookmarkStart w:id="119" w:name="ref-llewelynPredictingPredatorPrey2023"/>
     <w:p>
       <w:pPr>
         <w:pStyle w:val="Bibliography"/>
@@ -6989,7 +7711,7 @@
       <w:r>
         <w:t xml:space="preserve"> </w:t>
       </w:r>
-      <w:hyperlink r:id="rId108">
+      <w:hyperlink r:id="rId118">
         <w:r>
           <w:rPr>
             <w:rStyle w:val="Hyperlink"/>
@@ -7001,8 +7723,8 @@
         <w:t xml:space="preserve">.</w:t>
       </w:r>
     </w:p>
-    <w:bookmarkEnd w:id="109"/>
-    <w:bookmarkStart w:id="111" w:name="X159b3081d161fe48d811a7a266284af476e9565"/>
+    <w:bookmarkEnd w:id="119"/>
+    <w:bookmarkStart w:id="121" w:name="X159b3081d161fe48d811a7a266284af476e9565"/>
     <w:p>
       <w:pPr>
         <w:pStyle w:val="Bibliography"/>
@@ -7068,7 +7790,7 @@
       <w:r>
         <w:t xml:space="preserve"> </w:t>
       </w:r>
-      <w:hyperlink r:id="rId110">
+      <w:hyperlink r:id="rId120">
         <w:r>
           <w:rPr>
             <w:rStyle w:val="Hyperlink"/>
@@ -7080,8 +7802,8 @@
         <w:t xml:space="preserve">.</w:t>
       </w:r>
     </w:p>
-    <w:bookmarkEnd w:id="111"/>
-    <w:bookmarkStart w:id="113" w:name="X9a5602d39772ae027b885bf5c9cb3d36ba71c0c"/>
+    <w:bookmarkEnd w:id="121"/>
+    <w:bookmarkStart w:id="123" w:name="X9a5602d39772ae027b885bf5c9cb3d36ba71c0c"/>
     <w:p>
       <w:pPr>
         <w:pStyle w:val="Bibliography"/>
@@ -7114,7 +7836,7 @@
       <w:r>
         <w:t xml:space="preserve"> </w:t>
       </w:r>
-      <w:hyperlink r:id="rId112">
+      <w:hyperlink r:id="rId122">
         <w:r>
           <w:rPr>
             <w:rStyle w:val="Hyperlink"/>
@@ -7126,8 +7848,8 @@
         <w:t xml:space="preserve">.</w:t>
       </w:r>
     </w:p>
-    <w:bookmarkEnd w:id="113"/>
-    <w:bookmarkStart w:id="114" w:name="ref-newmanNetworksIntroduction2010"/>
+    <w:bookmarkEnd w:id="123"/>
+    <w:bookmarkStart w:id="124" w:name="ref-newmanNetworksIntroduction2010"/>
     <w:p>
       <w:pPr>
         <w:pStyle w:val="Bibliography"/>
@@ -7177,8 +7899,8 @@
         <w:t xml:space="preserve">. New York, NY: Oxford University Press.</w:t>
       </w:r>
     </w:p>
-    <w:bookmarkEnd w:id="114"/>
-    <w:bookmarkStart w:id="116" w:name="ref-ohlmannMappingImprintBiotic2018"/>
+    <w:bookmarkEnd w:id="124"/>
+    <w:bookmarkStart w:id="126" w:name="ref-ohlmannMappingImprintBiotic2018"/>
     <w:p>
       <w:pPr>
         <w:pStyle w:val="Bibliography"/>
@@ -7222,7 +7944,7 @@
       <w:r>
         <w:t xml:space="preserve"> </w:t>
       </w:r>
-      <w:hyperlink r:id="rId115">
+      <w:hyperlink r:id="rId125">
         <w:r>
           <w:rPr>
             <w:rStyle w:val="Hyperlink"/>
@@ -7234,8 +7956,8 @@
         <w:t xml:space="preserve">.</w:t>
       </w:r>
     </w:p>
-    <w:bookmarkEnd w:id="116"/>
-    <w:bookmarkStart w:id="118" w:name="ref-petcheySizeForagingFood2008"/>
+    <w:bookmarkEnd w:id="126"/>
+    <w:bookmarkStart w:id="128" w:name="ref-petcheySizeForagingFood2008"/>
     <w:p>
       <w:pPr>
         <w:pStyle w:val="Bibliography"/>
@@ -7268,7 +7990,7 @@
       <w:r>
         <w:t xml:space="preserve"> </w:t>
       </w:r>
-      <w:hyperlink r:id="rId117">
+      <w:hyperlink r:id="rId127">
         <w:r>
           <w:rPr>
             <w:rStyle w:val="Hyperlink"/>
@@ -7280,8 +8002,8 @@
         <w:t xml:space="preserve">.</w:t>
       </w:r>
     </w:p>
-    <w:bookmarkEnd w:id="118"/>
-    <w:bookmarkStart w:id="120" w:name="ref-petcheyFitEfficiencyBiology2011"/>
+    <w:bookmarkEnd w:id="128"/>
+    <w:bookmarkStart w:id="130" w:name="ref-petcheyFitEfficiencyBiology2011"/>
     <w:p>
       <w:pPr>
         <w:pStyle w:val="Bibliography"/>
@@ -7326,7 +8048,7 @@
       <w:r>
         <w:t xml:space="preserve"> </w:t>
       </w:r>
-      <w:hyperlink r:id="rId119">
+      <w:hyperlink r:id="rId129">
         <w:r>
           <w:rPr>
             <w:rStyle w:val="Hyperlink"/>
@@ -7338,8 +8060,8 @@
         <w:t xml:space="preserve">.</w:t>
       </w:r>
     </w:p>
-    <w:bookmarkEnd w:id="120"/>
-    <w:bookmarkStart w:id="122" w:name="ref-pichlerMachineLearningAlgorithms2020"/>
+    <w:bookmarkEnd w:id="130"/>
+    <w:bookmarkStart w:id="132" w:name="ref-pichlerMachineLearningAlgorithms2020"/>
     <w:p>
       <w:pPr>
         <w:pStyle w:val="Bibliography"/>
@@ -7372,7 +8094,7 @@
       <w:r>
         <w:t xml:space="preserve"> </w:t>
       </w:r>
-      <w:hyperlink r:id="rId121">
+      <w:hyperlink r:id="rId131">
         <w:r>
           <w:rPr>
             <w:rStyle w:val="Hyperlink"/>
@@ -7384,8 +8106,8 @@
         <w:t xml:space="preserve">.</w:t>
       </w:r>
     </w:p>
-    <w:bookmarkEnd w:id="122"/>
-    <w:bookmarkStart w:id="124" w:name="ref-poelenGlobalBioticInteractions2014"/>
+    <w:bookmarkEnd w:id="132"/>
+    <w:bookmarkStart w:id="134" w:name="ref-poelenGlobalBioticInteractions2014"/>
     <w:p>
       <w:pPr>
         <w:pStyle w:val="Bibliography"/>
@@ -7430,7 +8152,7 @@
       <w:r>
         <w:t xml:space="preserve"> </w:t>
       </w:r>
-      <w:hyperlink r:id="rId123">
+      <w:hyperlink r:id="rId133">
         <w:r>
           <w:rPr>
             <w:rStyle w:val="Hyperlink"/>
@@ -7442,8 +8164,8 @@
         <w:t xml:space="preserve">.</w:t>
       </w:r>
     </w:p>
-    <w:bookmarkEnd w:id="124"/>
-    <w:bookmarkStart w:id="126" w:name="X023758d2a089016cd8f0c9d2421079cf7d062ff"/>
+    <w:bookmarkEnd w:id="134"/>
+    <w:bookmarkStart w:id="136" w:name="X023758d2a089016cd8f0c9d2421079cf7d062ff"/>
     <w:p>
       <w:pPr>
         <w:pStyle w:val="Bibliography"/>
@@ -7476,7 +8198,7 @@
       <w:r>
         <w:t xml:space="preserve"> </w:t>
       </w:r>
-      <w:hyperlink r:id="rId125">
+      <w:hyperlink r:id="rId135">
         <w:r>
           <w:rPr>
             <w:rStyle w:val="Hyperlink"/>
@@ -7488,8 +8210,8 @@
         <w:t xml:space="preserve">.</w:t>
       </w:r>
     </w:p>
-    <w:bookmarkEnd w:id="126"/>
-    <w:bookmarkStart w:id="128" w:name="ref-poisotGlobalKnowledgeGaps2021"/>
+    <w:bookmarkEnd w:id="136"/>
+    <w:bookmarkStart w:id="138" w:name="ref-poisotGlobalKnowledgeGaps2021"/>
     <w:p>
       <w:pPr>
         <w:pStyle w:val="Bibliography"/>
@@ -7522,7 +8244,7 @@
       <w:r>
         <w:t xml:space="preserve"> </w:t>
       </w:r>
-      <w:hyperlink r:id="rId127">
+      <w:hyperlink r:id="rId137">
         <w:r>
           <w:rPr>
             <w:rStyle w:val="Hyperlink"/>
@@ -7534,8 +8256,8 @@
         <w:t xml:space="preserve">.</w:t>
       </w:r>
     </w:p>
-    <w:bookmarkEnd w:id="128"/>
-    <w:bookmarkStart w:id="130" w:name="ref-poisotSpeciesWhyEcological2015"/>
+    <w:bookmarkEnd w:id="138"/>
+    <w:bookmarkStart w:id="140" w:name="ref-poisotSpeciesWhyEcological2015"/>
     <w:p>
       <w:pPr>
         <w:pStyle w:val="Bibliography"/>
@@ -7568,7 +8290,7 @@
       <w:r>
         <w:t xml:space="preserve"> </w:t>
       </w:r>
-      <w:hyperlink r:id="rId129">
+      <w:hyperlink r:id="rId139">
         <w:r>
           <w:rPr>
             <w:rStyle w:val="Hyperlink"/>
@@ -7580,8 +8302,8 @@
         <w:t xml:space="preserve">.</w:t>
       </w:r>
     </w:p>
-    <w:bookmarkEnd w:id="130"/>
-    <w:bookmarkStart w:id="132" w:name="ref-poisotDescribeUnderstandPredict2016"/>
+    <w:bookmarkEnd w:id="140"/>
+    <w:bookmarkStart w:id="142" w:name="ref-poisotDescribeUnderstandPredict2016"/>
     <w:p>
       <w:pPr>
         <w:pStyle w:val="Bibliography"/>
@@ -7614,7 +8336,7 @@
       <w:r>
         <w:t xml:space="preserve"> </w:t>
       </w:r>
-      <w:hyperlink r:id="rId131">
+      <w:hyperlink r:id="rId141">
         <w:r>
           <w:rPr>
             <w:rStyle w:val="Hyperlink"/>
@@ -7626,8 +8348,8 @@
         <w:t xml:space="preserve">.</w:t>
       </w:r>
     </w:p>
-    <w:bookmarkEnd w:id="132"/>
-    <w:bookmarkStart w:id="134" w:name="ref-pomeranzInferringPredatorPrey2019"/>
+    <w:bookmarkEnd w:id="142"/>
+    <w:bookmarkStart w:id="144" w:name="ref-pomeranzInferringPredatorPrey2019"/>
     <w:p>
       <w:pPr>
         <w:pStyle w:val="Bibliography"/>
@@ -7660,7 +8382,7 @@
       <w:r>
         <w:t xml:space="preserve"> </w:t>
       </w:r>
-      <w:hyperlink r:id="rId133">
+      <w:hyperlink r:id="rId143">
         <w:r>
           <w:rPr>
             <w:rStyle w:val="Hyperlink"/>
@@ -7672,8 +8394,8 @@
         <w:t xml:space="preserve">.</w:t>
       </w:r>
     </w:p>
-    <w:bookmarkEnd w:id="134"/>
-    <w:bookmarkStart w:id="136" w:name="ref-pringleUntanglingFoodWebs2020"/>
+    <w:bookmarkEnd w:id="144"/>
+    <w:bookmarkStart w:id="146" w:name="ref-pringleUntanglingFoodWebs2020"/>
     <w:p>
       <w:pPr>
         <w:pStyle w:val="Bibliography"/>
@@ -7732,7 +8454,7 @@
       <w:r>
         <w:t xml:space="preserve"> </w:t>
       </w:r>
-      <w:hyperlink r:id="rId135">
+      <w:hyperlink r:id="rId145">
         <w:r>
           <w:rPr>
             <w:rStyle w:val="Hyperlink"/>
@@ -7744,8 +8466,8 @@
         <w:t xml:space="preserve">.</w:t>
       </w:r>
     </w:p>
-    <w:bookmarkEnd w:id="136"/>
-    <w:bookmarkStart w:id="138" w:name="ref-pringleResolvingFoodWebStructure2020"/>
+    <w:bookmarkEnd w:id="146"/>
+    <w:bookmarkStart w:id="148" w:name="ref-pringleResolvingFoodWebStructure2020"/>
     <w:p>
       <w:pPr>
         <w:pStyle w:val="Bibliography"/>
@@ -7787,7 +8509,7 @@
       <w:r>
         <w:t xml:space="preserve"> </w:t>
       </w:r>
-      <w:hyperlink r:id="rId137">
+      <w:hyperlink r:id="rId147">
         <w:r>
           <w:rPr>
             <w:rStyle w:val="Hyperlink"/>
@@ -7799,8 +8521,8 @@
         <w:t xml:space="preserve">.</w:t>
       </w:r>
     </w:p>
-    <w:bookmarkEnd w:id="138"/>
-    <w:bookmarkStart w:id="140" w:name="ref-proulxNetworkThinkingEcology2005"/>
+    <w:bookmarkEnd w:id="148"/>
+    <w:bookmarkStart w:id="150" w:name="ref-proulxNetworkThinkingEcology2005"/>
     <w:p>
       <w:pPr>
         <w:pStyle w:val="Bibliography"/>
@@ -7833,7 +8555,7 @@
       <w:r>
         <w:t xml:space="preserve"> </w:t>
       </w:r>
-      <w:hyperlink r:id="rId139">
+      <w:hyperlink r:id="rId149">
         <w:r>
           <w:rPr>
             <w:rStyle w:val="Hyperlink"/>
@@ -7845,8 +8567,8 @@
         <w:t xml:space="preserve">.</w:t>
       </w:r>
     </w:p>
-    <w:bookmarkEnd w:id="140"/>
-    <w:bookmarkStart w:id="142" w:name="ref-rohrModelingFoodWebs2010"/>
+    <w:bookmarkEnd w:id="150"/>
+    <w:bookmarkStart w:id="152" w:name="ref-rohrModelingFoodWebs2010"/>
     <w:p>
       <w:pPr>
         <w:pStyle w:val="Bibliography"/>
@@ -7897,7 +8619,7 @@
       <w:r>
         <w:t xml:space="preserve"> </w:t>
       </w:r>
-      <w:hyperlink r:id="rId141">
+      <w:hyperlink r:id="rId151">
         <w:r>
           <w:rPr>
             <w:rStyle w:val="Hyperlink"/>
@@ -7909,8 +8631,8 @@
         <w:t xml:space="preserve">.</w:t>
       </w:r>
     </w:p>
-    <w:bookmarkEnd w:id="142"/>
-    <w:bookmarkStart w:id="144" w:name="X0fb50f1746fa9d2b24f89ed5bfe6ae1a2f58cc2"/>
+    <w:bookmarkEnd w:id="152"/>
+    <w:bookmarkStart w:id="154" w:name="X0fb50f1746fa9d2b24f89ed5bfe6ae1a2f58cc2"/>
     <w:p>
       <w:pPr>
         <w:pStyle w:val="Bibliography"/>
@@ -7933,7 +8655,7 @@
       <w:r>
         <w:t xml:space="preserve"> </w:t>
       </w:r>
-      <w:hyperlink r:id="rId143">
+      <w:hyperlink r:id="rId153">
         <w:r>
           <w:rPr>
             <w:rStyle w:val="Hyperlink"/>
@@ -7945,8 +8667,8 @@
         <w:t xml:space="preserve">.</w:t>
       </w:r>
     </w:p>
-    <w:bookmarkEnd w:id="144"/>
-    <w:bookmarkStart w:id="146" w:name="ref-stoufferEvidenceExistenceRobust2007"/>
+    <w:bookmarkEnd w:id="154"/>
+    <w:bookmarkStart w:id="156" w:name="ref-stoufferEvidenceExistenceRobust2007"/>
     <w:p>
       <w:pPr>
         <w:pStyle w:val="Bibliography"/>
@@ -7979,7 +8701,7 @@
       <w:r>
         <w:t xml:space="preserve"> </w:t>
       </w:r>
-      <w:hyperlink r:id="rId145">
+      <w:hyperlink r:id="rId155">
         <w:r>
           <w:rPr>
             <w:rStyle w:val="Hyperlink"/>
@@ -7991,8 +8713,8 @@
         <w:t xml:space="preserve">.</w:t>
       </w:r>
     </w:p>
-    <w:bookmarkEnd w:id="146"/>
-    <w:bookmarkStart w:id="148" w:name="ref-strydomFoodWebReconstruction2022"/>
+    <w:bookmarkEnd w:id="156"/>
+    <w:bookmarkStart w:id="158" w:name="ref-strydomFoodWebReconstruction2022"/>
     <w:p>
       <w:pPr>
         <w:pStyle w:val="Bibliography"/>
@@ -8025,7 +8747,7 @@
       <w:r>
         <w:t xml:space="preserve"> </w:t>
       </w:r>
-      <w:hyperlink r:id="rId147">
+      <w:hyperlink r:id="rId157">
         <w:r>
           <w:rPr>
             <w:rStyle w:val="Hyperlink"/>
@@ -8037,8 +8759,8 @@
         <w:t xml:space="preserve">.</w:t>
       </w:r>
     </w:p>
-    <w:bookmarkEnd w:id="148"/>
-    <w:bookmarkStart w:id="150" w:name="ref-strydomGraphEmbeddingTransfer2023"/>
+    <w:bookmarkEnd w:id="158"/>
+    <w:bookmarkStart w:id="160" w:name="ref-strydomGraphEmbeddingTransfer2023"/>
     <w:p>
       <w:pPr>
         <w:pStyle w:val="Bibliography"/>
@@ -8071,7 +8793,7 @@
       <w:r>
         <w:t xml:space="preserve"> </w:t>
       </w:r>
-      <w:hyperlink r:id="rId149">
+      <w:hyperlink r:id="rId159">
         <w:r>
           <w:rPr>
             <w:rStyle w:val="Hyperlink"/>
@@ -8083,8 +8805,8 @@
         <w:t xml:space="preserve">.</w:t>
       </w:r>
     </w:p>
-    <w:bookmarkEnd w:id="150"/>
-    <w:bookmarkStart w:id="152" w:name="ref-strydomRoadmapPredictingSpecies2021"/>
+    <w:bookmarkEnd w:id="160"/>
+    <w:bookmarkStart w:id="162" w:name="ref-strydomRoadmapPredictingSpecies2021"/>
     <w:p>
       <w:pPr>
         <w:pStyle w:val="Bibliography"/>
@@ -8117,7 +8839,7 @@
       <w:r>
         <w:t xml:space="preserve"> </w:t>
       </w:r>
-      <w:hyperlink r:id="rId151">
+      <w:hyperlink r:id="rId161">
         <w:r>
           <w:rPr>
             <w:rStyle w:val="Hyperlink"/>
@@ -8129,13 +8851,102 @@
         <w:t xml:space="preserve">.</w:t>
       </w:r>
     </w:p>
-    <w:bookmarkEnd w:id="152"/>
-    <w:bookmarkStart w:id="154" w:name="X31a4fa003bce600ed04df56db844e85b8f7350e"/>
+    <w:bookmarkEnd w:id="162"/>
+    <w:bookmarkStart w:id="164" w:name="X141c0540ac7dad5bc39e53d2ae1f5769b96004c"/>
     <w:p>
       <w:pPr>
         <w:pStyle w:val="Bibliography"/>
       </w:pPr>
       <w:r>
+        <w:t xml:space="preserve">Thanos, Costas A. 1994.</w:t>
+      </w:r>
+      <w:r>
+        <w:t xml:space="preserve"> </w:t>
+      </w:r>
+      <w:r>
+        <w:t xml:space="preserve">“Aristotle and</w:t>
+      </w:r>
+      <w:r>
+        <w:t xml:space="preserve"> </w:t>
+      </w:r>
+      <w:r>
+        <w:t xml:space="preserve">Theophrastus</w:t>
+      </w:r>
+      <w:r>
+        <w:t xml:space="preserve"> </w:t>
+      </w:r>
+      <w:r>
+        <w:t xml:space="preserve">on Plant-Animal Interactions.”</w:t>
+      </w:r>
+      <w:r>
+        <w:t xml:space="preserve"> </w:t>
+      </w:r>
+      <w:r>
+        <w:t xml:space="preserve">In</w:t>
+      </w:r>
+      <w:r>
+        <w:t xml:space="preserve"> </w:t>
+      </w:r>
+      <w:r>
+        <w:rPr>
+          <w:iCs/>
+          <w:i/>
+        </w:rPr>
+        <w:t xml:space="preserve">Plant-Animal Interactions in</w:t>
+      </w:r>
+      <w:r>
+        <w:rPr>
+          <w:iCs/>
+          <w:i/>
+        </w:rPr>
+        <w:t xml:space="preserve"> </w:t>
+      </w:r>
+      <w:r>
+        <w:rPr>
+          <w:iCs/>
+          <w:i/>
+        </w:rPr>
+        <w:t xml:space="preserve">Mediterranean-type</w:t>
+      </w:r>
+      <w:r>
+        <w:rPr>
+          <w:iCs/>
+          <w:i/>
+        </w:rPr>
+        <w:t xml:space="preserve"> </w:t>
+      </w:r>
+      <w:r>
+        <w:rPr>
+          <w:iCs/>
+          <w:i/>
+        </w:rPr>
+        <w:t xml:space="preserve">Ecosystems</w:t>
+      </w:r>
+      <w:r>
+        <w:t xml:space="preserve">, edited by M. Arianoutsou and R. H. Groves, 3–11. Dordrecht: Springer Netherlands.</w:t>
+      </w:r>
+      <w:r>
+        <w:t xml:space="preserve"> </w:t>
+      </w:r>
+      <w:hyperlink r:id="rId163">
+        <w:r>
+          <w:rPr>
+            <w:rStyle w:val="Hyperlink"/>
+          </w:rPr>
+          <w:t xml:space="preserve">https://doi.org/10.1007/978-94-011-0908-6_1</w:t>
+        </w:r>
+      </w:hyperlink>
+      <w:r>
+        <w:t xml:space="preserve">.</w:t>
+      </w:r>
+    </w:p>
+    <w:bookmarkEnd w:id="164"/>
+    <w:bookmarkStart w:id="166" w:name="X31a4fa003bce600ed04df56db844e85b8f7350e"/>
+    <w:p>
+      <w:pPr>
+        <w:pStyle w:val="Bibliography"/>
+      </w:pPr>
+      <w:r>
         <w:t xml:space="preserve">Thuiller, Wilfried, Irene Calderón-Sanou, Loïc Chalmandrier, Pierre Gaüzère, Louise M. J. O’Connor, Marc Ohlmann, Giovanni Poggiato, and Tamara Münkemüller. 2024.</w:t>
       </w:r>
       <w:r>
@@ -8163,7 +8974,7 @@
       <w:r>
         <w:t xml:space="preserve"> </w:t>
       </w:r>
-      <w:hyperlink r:id="rId153">
+      <w:hyperlink r:id="rId165">
         <w:r>
           <w:rPr>
             <w:rStyle w:val="Hyperlink"/>
@@ -8175,8 +8986,8 @@
         <w:t xml:space="preserve">.</w:t>
       </w:r>
     </w:p>
-    <w:bookmarkEnd w:id="154"/>
-    <w:bookmarkStart w:id="156" w:name="ref-vermaatMajorDimensionsFoodweb2009"/>
+    <w:bookmarkEnd w:id="166"/>
+    <w:bookmarkStart w:id="168" w:name="ref-vermaatMajorDimensionsFoodweb2009"/>
     <w:p>
       <w:pPr>
         <w:pStyle w:val="Bibliography"/>
@@ -8209,7 +9020,7 @@
       <w:r>
         <w:t xml:space="preserve"> </w:t>
       </w:r>
-      <w:hyperlink r:id="rId155">
+      <w:hyperlink r:id="rId167">
         <w:r>
           <w:rPr>
             <w:rStyle w:val="Hyperlink"/>
@@ -8221,8 +9032,8 @@
         <w:t xml:space="preserve">.</w:t>
       </w:r>
     </w:p>
-    <w:bookmarkEnd w:id="156"/>
-    <w:bookmarkStart w:id="158" w:name="ref-williamsSimpleRulesYield2000"/>
+    <w:bookmarkEnd w:id="168"/>
+    <w:bookmarkStart w:id="170" w:name="ref-williamsSimpleRulesYield2000"/>
     <w:p>
       <w:pPr>
         <w:pStyle w:val="Bibliography"/>
@@ -8255,7 +9066,7 @@
       <w:r>
         <w:t xml:space="preserve"> </w:t>
       </w:r>
-      <w:hyperlink r:id="rId157">
+      <w:hyperlink r:id="rId169">
         <w:r>
           <w:rPr>
             <w:rStyle w:val="Hyperlink"/>
@@ -8267,8 +9078,8 @@
         <w:t xml:space="preserve">.</w:t>
       </w:r>
     </w:p>
-    <w:bookmarkEnd w:id="158"/>
-    <w:bookmarkStart w:id="160" w:name="ref-williamsSuccessItsLimits2008"/>
+    <w:bookmarkEnd w:id="170"/>
+    <w:bookmarkStart w:id="172" w:name="ref-williamsSuccessItsLimits2008"/>
     <w:p>
       <w:pPr>
         <w:pStyle w:val="Bibliography"/>
@@ -8301,7 +9112,7 @@
       <w:r>
         <w:t xml:space="preserve"> </w:t>
       </w:r>
-      <w:hyperlink r:id="rId159">
+      <w:hyperlink r:id="rId171">
         <w:r>
           <w:rPr>
             <w:rStyle w:val="Hyperlink"/>
@@ -8313,8 +9124,8 @@
         <w:t xml:space="preserve">.</w:t>
       </w:r>
     </w:p>
-    <w:bookmarkEnd w:id="160"/>
-    <w:bookmarkStart w:id="162" w:name="X88f1d6f63b0836bbf1d6ae3f885d8fb9f247ff3"/>
+    <w:bookmarkEnd w:id="172"/>
+    <w:bookmarkStart w:id="174" w:name="X88f1d6f63b0836bbf1d6ae3f885d8fb9f247ff3"/>
     <w:p>
       <w:pPr>
         <w:pStyle w:val="Bibliography"/>
@@ -8368,7 +9179,7 @@
       <w:r>
         <w:t xml:space="preserve"> </w:t>
       </w:r>
-      <w:hyperlink r:id="rId161">
+      <w:hyperlink r:id="rId173">
         <w:r>
           <w:rPr>
             <w:rStyle w:val="Hyperlink"/>
@@ -8380,9 +9191,9 @@
         <w:t xml:space="preserve">.</w:t>
       </w:r>
     </w:p>
-    <w:bookmarkEnd w:id="162"/>
-    <w:bookmarkEnd w:id="163"/>
-    <w:bookmarkEnd w:id="164"/>
+    <w:bookmarkEnd w:id="174"/>
+    <w:bookmarkEnd w:id="175"/>
+    <w:bookmarkEnd w:id="176"/>
     <w:sectPr/>
   </w:body>
 </w:document>

--- a/_manuscript/index.docx
+++ b/_manuscript/index.docx
@@ -101,7 +101,7 @@
         <w:pStyle w:val="Date"/>
       </w:pPr>
       <w:r>
-        <w:t xml:space="preserve">2024-04-25</w:t>
+        <w:t xml:space="preserve">2024-04-26</w:t>
       </w:r>
     </w:p>
     <w:p>
@@ -1202,7 +1202,7 @@
         <w:t xml:space="preserve"> </w:t>
       </w:r>
       <w:r>
-        <w:t xml:space="preserve">species</w:t>
+        <w:t xml:space="preserve">although species</w:t>
       </w:r>
       <w:r>
         <w:t xml:space="preserve"> </w:t>
